--- a/docs/Diplomaterv.docx
+++ b/docs/Diplomaterv.docx
@@ -103,11 +103,21 @@
       <w:pPr>
         <w:pStyle w:val="Cmlapkarstanszk"/>
       </w:pPr>
-      <w:fldSimple w:instr=" DOCPROPERTY  Company  \* MERGEFORMAT ">
-        <w:r>
-          <w:t>Automatizálási és Alkalmazott Informatikai Tanszék</w:t>
-        </w:r>
-      </w:fldSimple>
+      <w:r>
+        <w:fldChar w:fldCharType="begin"/>
+      </w:r>
+      <w:r>
+        <w:instrText xml:space="preserve"> DOCPROPERTY  Company  \* MERGEFORMAT </w:instrText>
+      </w:r>
+      <w:r>
+        <w:fldChar w:fldCharType="separate"/>
+      </w:r>
+      <w:r>
+        <w:t>Automatizálási és Alkalmazott Informatikai Tanszék</w:t>
+      </w:r>
+      <w:r>
+        <w:fldChar w:fldCharType="end"/>
+      </w:r>
     </w:p>
     <w:p/>
     <w:p/>
@@ -118,21 +128,41 @@
       <w:pPr>
         <w:pStyle w:val="Cmlapszerz"/>
       </w:pPr>
-      <w:fldSimple w:instr=" AUTHOR  \* MERGEFORMAT ">
-        <w:r>
-          <w:t>Kozák Ágota Boglárka</w:t>
-        </w:r>
-      </w:fldSimple>
+      <w:r>
+        <w:fldChar w:fldCharType="begin"/>
+      </w:r>
+      <w:r>
+        <w:instrText xml:space="preserve"> AUTHOR  \* MERGEFORMAT </w:instrText>
+      </w:r>
+      <w:r>
+        <w:fldChar w:fldCharType="separate"/>
+      </w:r>
+      <w:r>
+        <w:t>Kozák Ágota Boglárka</w:t>
+      </w:r>
+      <w:r>
+        <w:fldChar w:fldCharType="end"/>
+      </w:r>
     </w:p>
     <w:p>
       <w:pPr>
         <w:pStyle w:val="Cm"/>
       </w:pPr>
-      <w:fldSimple w:instr=" TITLE  \* MERGEFORMAT ">
-        <w:r>
-          <w:t>Diagnosztikai napló feldolgozás és vizualizáció mikroszolgáltatások architektúrában</w:t>
-        </w:r>
-      </w:fldSimple>
+      <w:r>
+        <w:fldChar w:fldCharType="begin"/>
+      </w:r>
+      <w:r>
+        <w:instrText xml:space="preserve"> TITLE  \* MERGEFORMAT </w:instrText>
+      </w:r>
+      <w:r>
+        <w:fldChar w:fldCharType="separate"/>
+      </w:r>
+      <w:r>
+        <w:t>Diagnosztikai napló feldolgozás és vizualizáció mikroszolgáltatások architektúrában</w:t>
+      </w:r>
+      <w:r>
+        <w:fldChar w:fldCharType="end"/>
+      </w:r>
     </w:p>
     <w:p>
       <w:pPr>
@@ -230,11 +260,21 @@
                             <w:pPr>
                               <w:pStyle w:val="Cmlapszerz"/>
                             </w:pPr>
-                            <w:fldSimple w:instr=" DOCPROPERTY &quot;Manager&quot;  \* MERGEFORMAT ">
-                              <w:r>
-                                <w:t>Dr. Dudás Ákos</w:t>
-                              </w:r>
-                            </w:fldSimple>
+                            <w:r>
+                              <w:fldChar w:fldCharType="begin"/>
+                            </w:r>
+                            <w:r>
+                              <w:instrText xml:space="preserve"> DOCPROPERTY "Manager"  \* MERGEFORMAT </w:instrText>
+                            </w:r>
+                            <w:r>
+                              <w:fldChar w:fldCharType="separate"/>
+                            </w:r>
+                            <w:r>
+                              <w:t>Dr. Dudás Ákos</w:t>
+                            </w:r>
+                            <w:r>
+                              <w:fldChar w:fldCharType="end"/>
+                            </w:r>
                           </w:p>
                           <w:p>
                             <w:pPr>
@@ -311,11 +351,21 @@
                       <w:pPr>
                         <w:pStyle w:val="Cmlapszerz"/>
                       </w:pPr>
-                      <w:fldSimple w:instr=" DOCPROPERTY &quot;Manager&quot;  \* MERGEFORMAT ">
-                        <w:r>
-                          <w:t>Dr. Dudás Ákos</w:t>
-                        </w:r>
-                      </w:fldSimple>
+                      <w:r>
+                        <w:fldChar w:fldCharType="begin"/>
+                      </w:r>
+                      <w:r>
+                        <w:instrText xml:space="preserve"> DOCPROPERTY "Manager"  \* MERGEFORMAT </w:instrText>
+                      </w:r>
+                      <w:r>
+                        <w:fldChar w:fldCharType="separate"/>
+                      </w:r>
+                      <w:r>
+                        <w:t>Dr. Dudás Ákos</w:t>
+                      </w:r>
+                      <w:r>
+                        <w:fldChar w:fldCharType="end"/>
+                      </w:r>
                     </w:p>
                     <w:p>
                       <w:pPr>
@@ -384,7 +434,7 @@
       <w:r>
         <w:fldChar w:fldCharType="separate"/>
       </w:r>
-      <w:hyperlink w:anchor="_Toc88865460" w:history="1">
+      <w:hyperlink w:anchor="_Toc88914673" w:history="1">
         <w:r>
           <w:rPr>
             <w:rStyle w:val="Hiperhivatkozs"/>
@@ -411,7 +461,7 @@
             <w:noProof/>
             <w:webHidden/>
           </w:rPr>
-          <w:instrText xml:space="preserve"> PAGEREF _Toc88865460 \h </w:instrText>
+          <w:instrText xml:space="preserve"> PAGEREF _Toc88914673 \h </w:instrText>
         </w:r>
         <w:r>
           <w:rPr>
@@ -454,7 +504,7 @@
           <w:lang w:eastAsia="hu-HU"/>
         </w:rPr>
       </w:pPr>
-      <w:hyperlink w:anchor="_Toc88865461" w:history="1">
+      <w:hyperlink w:anchor="_Toc88914674" w:history="1">
         <w:r>
           <w:rPr>
             <w:rStyle w:val="Hiperhivatkozs"/>
@@ -481,7 +531,7 @@
             <w:noProof/>
             <w:webHidden/>
           </w:rPr>
-          <w:instrText xml:space="preserve"> PAGEREF _Toc88865461 \h </w:instrText>
+          <w:instrText xml:space="preserve"> PAGEREF _Toc88914674 \h </w:instrText>
         </w:r>
         <w:r>
           <w:rPr>
@@ -524,7 +574,7 @@
           <w:lang w:eastAsia="hu-HU"/>
         </w:rPr>
       </w:pPr>
-      <w:hyperlink w:anchor="_Toc88865462" w:history="1">
+      <w:hyperlink w:anchor="_Toc88914675" w:history="1">
         <w:r>
           <w:rPr>
             <w:rStyle w:val="Hiperhivatkozs"/>
@@ -551,7 +601,7 @@
             <w:noProof/>
             <w:webHidden/>
           </w:rPr>
-          <w:instrText xml:space="preserve"> PAGEREF _Toc88865462 \h </w:instrText>
+          <w:instrText xml:space="preserve"> PAGEREF _Toc88914675 \h </w:instrText>
         </w:r>
         <w:r>
           <w:rPr>
@@ -594,7 +644,7 @@
           <w:lang w:eastAsia="hu-HU"/>
         </w:rPr>
       </w:pPr>
-      <w:hyperlink w:anchor="_Toc88865463" w:history="1">
+      <w:hyperlink w:anchor="_Toc88914676" w:history="1">
         <w:r>
           <w:rPr>
             <w:rStyle w:val="Hiperhivatkozs"/>
@@ -621,7 +671,7 @@
             <w:noProof/>
             <w:webHidden/>
           </w:rPr>
-          <w:instrText xml:space="preserve"> PAGEREF _Toc88865463 \h </w:instrText>
+          <w:instrText xml:space="preserve"> PAGEREF _Toc88914676 \h </w:instrText>
         </w:r>
         <w:r>
           <w:rPr>
@@ -666,7 +716,7 @@
           <w:lang w:eastAsia="hu-HU"/>
         </w:rPr>
       </w:pPr>
-      <w:hyperlink w:anchor="_Toc88865464" w:history="1">
+      <w:hyperlink w:anchor="_Toc88914677" w:history="1">
         <w:r>
           <w:rPr>
             <w:rStyle w:val="Hiperhivatkozs"/>
@@ -693,7 +743,7 @@
             <w:noProof/>
             <w:webHidden/>
           </w:rPr>
-          <w:instrText xml:space="preserve"> PAGEREF _Toc88865464 \h </w:instrText>
+          <w:instrText xml:space="preserve"> PAGEREF _Toc88914677 \h </w:instrText>
         </w:r>
         <w:r>
           <w:rPr>
@@ -738,7 +788,7 @@
           <w:lang w:eastAsia="hu-HU"/>
         </w:rPr>
       </w:pPr>
-      <w:hyperlink w:anchor="_Toc88865465" w:history="1">
+      <w:hyperlink w:anchor="_Toc88914678" w:history="1">
         <w:r>
           <w:rPr>
             <w:rStyle w:val="Hiperhivatkozs"/>
@@ -765,7 +815,7 @@
             <w:noProof/>
             <w:webHidden/>
           </w:rPr>
-          <w:instrText xml:space="preserve"> PAGEREF _Toc88865465 \h </w:instrText>
+          <w:instrText xml:space="preserve"> PAGEREF _Toc88914678 \h </w:instrText>
         </w:r>
         <w:r>
           <w:rPr>
@@ -808,7 +858,7 @@
           <w:lang w:eastAsia="hu-HU"/>
         </w:rPr>
       </w:pPr>
-      <w:hyperlink w:anchor="_Toc88865466" w:history="1">
+      <w:hyperlink w:anchor="_Toc88914679" w:history="1">
         <w:r>
           <w:rPr>
             <w:rStyle w:val="Hiperhivatkozs"/>
@@ -835,7 +885,7 @@
             <w:noProof/>
             <w:webHidden/>
           </w:rPr>
-          <w:instrText xml:space="preserve"> PAGEREF _Toc88865466 \h </w:instrText>
+          <w:instrText xml:space="preserve"> PAGEREF _Toc88914679 \h </w:instrText>
         </w:r>
         <w:r>
           <w:rPr>
@@ -880,7 +930,7 @@
           <w:lang w:eastAsia="hu-HU"/>
         </w:rPr>
       </w:pPr>
-      <w:hyperlink w:anchor="_Toc88865467" w:history="1">
+      <w:hyperlink w:anchor="_Toc88914680" w:history="1">
         <w:r>
           <w:rPr>
             <w:rStyle w:val="Hiperhivatkozs"/>
@@ -907,7 +957,7 @@
             <w:noProof/>
             <w:webHidden/>
           </w:rPr>
-          <w:instrText xml:space="preserve"> PAGEREF _Toc88865467 \h </w:instrText>
+          <w:instrText xml:space="preserve"> PAGEREF _Toc88914680 \h </w:instrText>
         </w:r>
         <w:r>
           <w:rPr>
@@ -952,7 +1002,7 @@
           <w:lang w:eastAsia="hu-HU"/>
         </w:rPr>
       </w:pPr>
-      <w:hyperlink w:anchor="_Toc88865468" w:history="1">
+      <w:hyperlink w:anchor="_Toc88914681" w:history="1">
         <w:r>
           <w:rPr>
             <w:rStyle w:val="Hiperhivatkozs"/>
@@ -979,7 +1029,7 @@
             <w:noProof/>
             <w:webHidden/>
           </w:rPr>
-          <w:instrText xml:space="preserve"> PAGEREF _Toc88865468 \h </w:instrText>
+          <w:instrText xml:space="preserve"> PAGEREF _Toc88914681 \h </w:instrText>
         </w:r>
         <w:r>
           <w:rPr>
@@ -1024,7 +1074,7 @@
           <w:lang w:eastAsia="hu-HU"/>
         </w:rPr>
       </w:pPr>
-      <w:hyperlink w:anchor="_Toc88865469" w:history="1">
+      <w:hyperlink w:anchor="_Toc88914682" w:history="1">
         <w:r>
           <w:rPr>
             <w:rStyle w:val="Hiperhivatkozs"/>
@@ -1051,7 +1101,7 @@
             <w:noProof/>
             <w:webHidden/>
           </w:rPr>
-          <w:instrText xml:space="preserve"> PAGEREF _Toc88865469 \h </w:instrText>
+          <w:instrText xml:space="preserve"> PAGEREF _Toc88914682 \h </w:instrText>
         </w:r>
         <w:r>
           <w:rPr>
@@ -1096,7 +1146,7 @@
           <w:lang w:eastAsia="hu-HU"/>
         </w:rPr>
       </w:pPr>
-      <w:hyperlink w:anchor="_Toc88865470" w:history="1">
+      <w:hyperlink w:anchor="_Toc88914683" w:history="1">
         <w:r>
           <w:rPr>
             <w:rStyle w:val="Hiperhivatkozs"/>
@@ -1123,7 +1173,7 @@
             <w:noProof/>
             <w:webHidden/>
           </w:rPr>
-          <w:instrText xml:space="preserve"> PAGEREF _Toc88865470 \h </w:instrText>
+          <w:instrText xml:space="preserve"> PAGEREF _Toc88914683 \h </w:instrText>
         </w:r>
         <w:r>
           <w:rPr>
@@ -1168,7 +1218,7 @@
           <w:lang w:eastAsia="hu-HU"/>
         </w:rPr>
       </w:pPr>
-      <w:hyperlink w:anchor="_Toc88865471" w:history="1">
+      <w:hyperlink w:anchor="_Toc88914684" w:history="1">
         <w:r>
           <w:rPr>
             <w:rStyle w:val="Hiperhivatkozs"/>
@@ -1195,7 +1245,7 @@
             <w:noProof/>
             <w:webHidden/>
           </w:rPr>
-          <w:instrText xml:space="preserve"> PAGEREF _Toc88865471 \h </w:instrText>
+          <w:instrText xml:space="preserve"> PAGEREF _Toc88914684 \h </w:instrText>
         </w:r>
         <w:r>
           <w:rPr>
@@ -1240,7 +1290,7 @@
           <w:lang w:eastAsia="hu-HU"/>
         </w:rPr>
       </w:pPr>
-      <w:hyperlink w:anchor="_Toc88865472" w:history="1">
+      <w:hyperlink w:anchor="_Toc88914685" w:history="1">
         <w:r>
           <w:rPr>
             <w:rStyle w:val="Hiperhivatkozs"/>
@@ -1267,7 +1317,7 @@
             <w:noProof/>
             <w:webHidden/>
           </w:rPr>
-          <w:instrText xml:space="preserve"> PAGEREF _Toc88865472 \h </w:instrText>
+          <w:instrText xml:space="preserve"> PAGEREF _Toc88914685 \h </w:instrText>
         </w:r>
         <w:r>
           <w:rPr>
@@ -1312,7 +1362,7 @@
           <w:lang w:eastAsia="hu-HU"/>
         </w:rPr>
       </w:pPr>
-      <w:hyperlink w:anchor="_Toc88865473" w:history="1">
+      <w:hyperlink w:anchor="_Toc88914686" w:history="1">
         <w:r>
           <w:rPr>
             <w:rStyle w:val="Hiperhivatkozs"/>
@@ -1339,7 +1389,7 @@
             <w:noProof/>
             <w:webHidden/>
           </w:rPr>
-          <w:instrText xml:space="preserve"> PAGEREF _Toc88865473 \h </w:instrText>
+          <w:instrText xml:space="preserve"> PAGEREF _Toc88914686 \h </w:instrText>
         </w:r>
         <w:r>
           <w:rPr>
@@ -1384,7 +1434,7 @@
           <w:lang w:eastAsia="hu-HU"/>
         </w:rPr>
       </w:pPr>
-      <w:hyperlink w:anchor="_Toc88865474" w:history="1">
+      <w:hyperlink w:anchor="_Toc88914687" w:history="1">
         <w:r>
           <w:rPr>
             <w:rStyle w:val="Hiperhivatkozs"/>
@@ -1411,7 +1461,7 @@
             <w:noProof/>
             <w:webHidden/>
           </w:rPr>
-          <w:instrText xml:space="preserve"> PAGEREF _Toc88865474 \h </w:instrText>
+          <w:instrText xml:space="preserve"> PAGEREF _Toc88914687 \h </w:instrText>
         </w:r>
         <w:r>
           <w:rPr>
@@ -1456,7 +1506,7 @@
           <w:lang w:eastAsia="hu-HU"/>
         </w:rPr>
       </w:pPr>
-      <w:hyperlink w:anchor="_Toc88865475" w:history="1">
+      <w:hyperlink w:anchor="_Toc88914688" w:history="1">
         <w:r>
           <w:rPr>
             <w:rStyle w:val="Hiperhivatkozs"/>
@@ -1483,7 +1533,7 @@
             <w:noProof/>
             <w:webHidden/>
           </w:rPr>
-          <w:instrText xml:space="preserve"> PAGEREF _Toc88865475 \h </w:instrText>
+          <w:instrText xml:space="preserve"> PAGEREF _Toc88914688 \h </w:instrText>
         </w:r>
         <w:r>
           <w:rPr>
@@ -1526,7 +1576,7 @@
           <w:lang w:eastAsia="hu-HU"/>
         </w:rPr>
       </w:pPr>
-      <w:hyperlink w:anchor="_Toc88865476" w:history="1">
+      <w:hyperlink w:anchor="_Toc88914689" w:history="1">
         <w:r>
           <w:rPr>
             <w:rStyle w:val="Hiperhivatkozs"/>
@@ -1553,7 +1603,7 @@
             <w:noProof/>
             <w:webHidden/>
           </w:rPr>
-          <w:instrText xml:space="preserve"> PAGEREF _Toc88865476 \h </w:instrText>
+          <w:instrText xml:space="preserve"> PAGEREF _Toc88914689 \h </w:instrText>
         </w:r>
         <w:r>
           <w:rPr>
@@ -1598,7 +1648,7 @@
           <w:lang w:eastAsia="hu-HU"/>
         </w:rPr>
       </w:pPr>
-      <w:hyperlink w:anchor="_Toc88865477" w:history="1">
+      <w:hyperlink w:anchor="_Toc88914690" w:history="1">
         <w:r>
           <w:rPr>
             <w:rStyle w:val="Hiperhivatkozs"/>
@@ -1625,7 +1675,7 @@
             <w:noProof/>
             <w:webHidden/>
           </w:rPr>
-          <w:instrText xml:space="preserve"> PAGEREF _Toc88865477 \h </w:instrText>
+          <w:instrText xml:space="preserve"> PAGEREF _Toc88914690 \h </w:instrText>
         </w:r>
         <w:r>
           <w:rPr>
@@ -1670,7 +1720,7 @@
           <w:lang w:eastAsia="hu-HU"/>
         </w:rPr>
       </w:pPr>
-      <w:hyperlink w:anchor="_Toc88865478" w:history="1">
+      <w:hyperlink w:anchor="_Toc88914691" w:history="1">
         <w:r>
           <w:rPr>
             <w:rStyle w:val="Hiperhivatkozs"/>
@@ -1697,7 +1747,7 @@
             <w:noProof/>
             <w:webHidden/>
           </w:rPr>
-          <w:instrText xml:space="preserve"> PAGEREF _Toc88865478 \h </w:instrText>
+          <w:instrText xml:space="preserve"> PAGEREF _Toc88914691 \h </w:instrText>
         </w:r>
         <w:r>
           <w:rPr>
@@ -1742,7 +1792,7 @@
           <w:lang w:eastAsia="hu-HU"/>
         </w:rPr>
       </w:pPr>
-      <w:hyperlink w:anchor="_Toc88865479" w:history="1">
+      <w:hyperlink w:anchor="_Toc88914692" w:history="1">
         <w:r>
           <w:rPr>
             <w:rStyle w:val="Hiperhivatkozs"/>
@@ -1769,7 +1819,7 @@
             <w:noProof/>
             <w:webHidden/>
           </w:rPr>
-          <w:instrText xml:space="preserve"> PAGEREF _Toc88865479 \h </w:instrText>
+          <w:instrText xml:space="preserve"> PAGEREF _Toc88914692 \h </w:instrText>
         </w:r>
         <w:r>
           <w:rPr>
@@ -1814,7 +1864,7 @@
           <w:lang w:eastAsia="hu-HU"/>
         </w:rPr>
       </w:pPr>
-      <w:hyperlink w:anchor="_Toc88865480" w:history="1">
+      <w:hyperlink w:anchor="_Toc88914693" w:history="1">
         <w:r>
           <w:rPr>
             <w:rStyle w:val="Hiperhivatkozs"/>
@@ -1841,7 +1891,7 @@
             <w:noProof/>
             <w:webHidden/>
           </w:rPr>
-          <w:instrText xml:space="preserve"> PAGEREF _Toc88865480 \h </w:instrText>
+          <w:instrText xml:space="preserve"> PAGEREF _Toc88914693 \h </w:instrText>
         </w:r>
         <w:r>
           <w:rPr>
@@ -1886,7 +1936,7 @@
           <w:lang w:eastAsia="hu-HU"/>
         </w:rPr>
       </w:pPr>
-      <w:hyperlink w:anchor="_Toc88865481" w:history="1">
+      <w:hyperlink w:anchor="_Toc88914694" w:history="1">
         <w:r>
           <w:rPr>
             <w:rStyle w:val="Hiperhivatkozs"/>
@@ -1913,7 +1963,7 @@
             <w:noProof/>
             <w:webHidden/>
           </w:rPr>
-          <w:instrText xml:space="preserve"> PAGEREF _Toc88865481 \h </w:instrText>
+          <w:instrText xml:space="preserve"> PAGEREF _Toc88914694 \h </w:instrText>
         </w:r>
         <w:r>
           <w:rPr>
@@ -1958,7 +2008,7 @@
           <w:lang w:eastAsia="hu-HU"/>
         </w:rPr>
       </w:pPr>
-      <w:hyperlink w:anchor="_Toc88865482" w:history="1">
+      <w:hyperlink w:anchor="_Toc88914695" w:history="1">
         <w:r>
           <w:rPr>
             <w:rStyle w:val="Hiperhivatkozs"/>
@@ -1985,7 +2035,7 @@
             <w:noProof/>
             <w:webHidden/>
           </w:rPr>
-          <w:instrText xml:space="preserve"> PAGEREF _Toc88865482 \h </w:instrText>
+          <w:instrText xml:space="preserve"> PAGEREF _Toc88914695 \h </w:instrText>
         </w:r>
         <w:r>
           <w:rPr>
@@ -2030,7 +2080,7 @@
           <w:lang w:eastAsia="hu-HU"/>
         </w:rPr>
       </w:pPr>
-      <w:hyperlink w:anchor="_Toc88865483" w:history="1">
+      <w:hyperlink w:anchor="_Toc88914696" w:history="1">
         <w:r>
           <w:rPr>
             <w:rStyle w:val="Hiperhivatkozs"/>
@@ -2057,7 +2107,7 @@
             <w:noProof/>
             <w:webHidden/>
           </w:rPr>
-          <w:instrText xml:space="preserve"> PAGEREF _Toc88865483 \h </w:instrText>
+          <w:instrText xml:space="preserve"> PAGEREF _Toc88914696 \h </w:instrText>
         </w:r>
         <w:r>
           <w:rPr>
@@ -2077,7 +2127,7 @@
             <w:noProof/>
             <w:webHidden/>
           </w:rPr>
-          <w:t>29</w:t>
+          <w:t>31</w:t>
         </w:r>
         <w:r>
           <w:rPr>
@@ -2102,7 +2152,7 @@
           <w:lang w:eastAsia="hu-HU"/>
         </w:rPr>
       </w:pPr>
-      <w:hyperlink w:anchor="_Toc88865484" w:history="1">
+      <w:hyperlink w:anchor="_Toc88914697" w:history="1">
         <w:r>
           <w:rPr>
             <w:rStyle w:val="Hiperhivatkozs"/>
@@ -2129,7 +2179,7 @@
             <w:noProof/>
             <w:webHidden/>
           </w:rPr>
-          <w:instrText xml:space="preserve"> PAGEREF _Toc88865484 \h </w:instrText>
+          <w:instrText xml:space="preserve"> PAGEREF _Toc88914697 \h </w:instrText>
         </w:r>
         <w:r>
           <w:rPr>
@@ -2149,7 +2199,7 @@
             <w:noProof/>
             <w:webHidden/>
           </w:rPr>
-          <w:t>30</w:t>
+          <w:t>32</w:t>
         </w:r>
         <w:r>
           <w:rPr>
@@ -2174,7 +2224,7 @@
           <w:lang w:eastAsia="hu-HU"/>
         </w:rPr>
       </w:pPr>
-      <w:hyperlink w:anchor="_Toc88865485" w:history="1">
+      <w:hyperlink w:anchor="_Toc88914698" w:history="1">
         <w:r>
           <w:rPr>
             <w:rStyle w:val="Hiperhivatkozs"/>
@@ -2201,7 +2251,7 @@
             <w:noProof/>
             <w:webHidden/>
           </w:rPr>
-          <w:instrText xml:space="preserve"> PAGEREF _Toc88865485 \h </w:instrText>
+          <w:instrText xml:space="preserve"> PAGEREF _Toc88914698 \h </w:instrText>
         </w:r>
         <w:r>
           <w:rPr>
@@ -2221,7 +2271,7 @@
             <w:noProof/>
             <w:webHidden/>
           </w:rPr>
-          <w:t>31</w:t>
+          <w:t>33</w:t>
         </w:r>
         <w:r>
           <w:rPr>
@@ -2246,7 +2296,7 @@
           <w:lang w:eastAsia="hu-HU"/>
         </w:rPr>
       </w:pPr>
-      <w:hyperlink w:anchor="_Toc88865486" w:history="1">
+      <w:hyperlink w:anchor="_Toc88914699" w:history="1">
         <w:r>
           <w:rPr>
             <w:rStyle w:val="Hiperhivatkozs"/>
@@ -2273,7 +2323,7 @@
             <w:noProof/>
             <w:webHidden/>
           </w:rPr>
-          <w:instrText xml:space="preserve"> PAGEREF _Toc88865486 \h </w:instrText>
+          <w:instrText xml:space="preserve"> PAGEREF _Toc88914699 \h </w:instrText>
         </w:r>
         <w:r>
           <w:rPr>
@@ -2293,7 +2343,7 @@
             <w:noProof/>
             <w:webHidden/>
           </w:rPr>
-          <w:t>31</w:t>
+          <w:t>33</w:t>
         </w:r>
         <w:r>
           <w:rPr>
@@ -2318,7 +2368,7 @@
           <w:lang w:eastAsia="hu-HU"/>
         </w:rPr>
       </w:pPr>
-      <w:hyperlink w:anchor="_Toc88865487" w:history="1">
+      <w:hyperlink w:anchor="_Toc88914700" w:history="1">
         <w:r>
           <w:rPr>
             <w:rStyle w:val="Hiperhivatkozs"/>
@@ -2345,7 +2395,7 @@
             <w:noProof/>
             <w:webHidden/>
           </w:rPr>
-          <w:instrText xml:space="preserve"> PAGEREF _Toc88865487 \h </w:instrText>
+          <w:instrText xml:space="preserve"> PAGEREF _Toc88914700 \h </w:instrText>
         </w:r>
         <w:r>
           <w:rPr>
@@ -2365,7 +2415,7 @@
             <w:noProof/>
             <w:webHidden/>
           </w:rPr>
-          <w:t>31</w:t>
+          <w:t>33</w:t>
         </w:r>
         <w:r>
           <w:rPr>
@@ -2390,7 +2440,7 @@
           <w:lang w:eastAsia="hu-HU"/>
         </w:rPr>
       </w:pPr>
-      <w:hyperlink w:anchor="_Toc88865488" w:history="1">
+      <w:hyperlink w:anchor="_Toc88914701" w:history="1">
         <w:r>
           <w:rPr>
             <w:rStyle w:val="Hiperhivatkozs"/>
@@ -2417,7 +2467,7 @@
             <w:noProof/>
             <w:webHidden/>
           </w:rPr>
-          <w:instrText xml:space="preserve"> PAGEREF _Toc88865488 \h </w:instrText>
+          <w:instrText xml:space="preserve"> PAGEREF _Toc88914701 \h </w:instrText>
         </w:r>
         <w:r>
           <w:rPr>
@@ -2437,7 +2487,7 @@
             <w:noProof/>
             <w:webHidden/>
           </w:rPr>
-          <w:t>31</w:t>
+          <w:t>33</w:t>
         </w:r>
         <w:r>
           <w:rPr>
@@ -2462,7 +2512,7 @@
           <w:lang w:eastAsia="hu-HU"/>
         </w:rPr>
       </w:pPr>
-      <w:hyperlink w:anchor="_Toc88865489" w:history="1">
+      <w:hyperlink w:anchor="_Toc88914702" w:history="1">
         <w:r>
           <w:rPr>
             <w:rStyle w:val="Hiperhivatkozs"/>
@@ -2489,7 +2539,7 @@
             <w:noProof/>
             <w:webHidden/>
           </w:rPr>
-          <w:instrText xml:space="preserve"> PAGEREF _Toc88865489 \h </w:instrText>
+          <w:instrText xml:space="preserve"> PAGEREF _Toc88914702 \h </w:instrText>
         </w:r>
         <w:r>
           <w:rPr>
@@ -2509,7 +2559,7 @@
             <w:noProof/>
             <w:webHidden/>
           </w:rPr>
-          <w:t>31</w:t>
+          <w:t>33</w:t>
         </w:r>
         <w:r>
           <w:rPr>
@@ -2534,7 +2584,7 @@
           <w:lang w:eastAsia="hu-HU"/>
         </w:rPr>
       </w:pPr>
-      <w:hyperlink w:anchor="_Toc88865490" w:history="1">
+      <w:hyperlink w:anchor="_Toc88914703" w:history="1">
         <w:r>
           <w:rPr>
             <w:rStyle w:val="Hiperhivatkozs"/>
@@ -2561,7 +2611,7 @@
             <w:noProof/>
             <w:webHidden/>
           </w:rPr>
-          <w:instrText xml:space="preserve"> PAGEREF _Toc88865490 \h </w:instrText>
+          <w:instrText xml:space="preserve"> PAGEREF _Toc88914703 \h </w:instrText>
         </w:r>
         <w:r>
           <w:rPr>
@@ -2581,7 +2631,7 @@
             <w:noProof/>
             <w:webHidden/>
           </w:rPr>
-          <w:t>31</w:t>
+          <w:t>33</w:t>
         </w:r>
         <w:r>
           <w:rPr>
@@ -2606,7 +2656,7 @@
           <w:lang w:eastAsia="hu-HU"/>
         </w:rPr>
       </w:pPr>
-      <w:hyperlink w:anchor="_Toc88865491" w:history="1">
+      <w:hyperlink w:anchor="_Toc88914704" w:history="1">
         <w:r>
           <w:rPr>
             <w:rStyle w:val="Hiperhivatkozs"/>
@@ -2633,7 +2683,7 @@
             <w:noProof/>
             <w:webHidden/>
           </w:rPr>
-          <w:instrText xml:space="preserve"> PAGEREF _Toc88865491 \h </w:instrText>
+          <w:instrText xml:space="preserve"> PAGEREF _Toc88914704 \h </w:instrText>
         </w:r>
         <w:r>
           <w:rPr>
@@ -2653,7 +2703,7 @@
             <w:noProof/>
             <w:webHidden/>
           </w:rPr>
-          <w:t>31</w:t>
+          <w:t>33</w:t>
         </w:r>
         <w:r>
           <w:rPr>
@@ -2676,7 +2726,7 @@
           <w:lang w:eastAsia="hu-HU"/>
         </w:rPr>
       </w:pPr>
-      <w:hyperlink w:anchor="_Toc88865492" w:history="1">
+      <w:hyperlink w:anchor="_Toc88914705" w:history="1">
         <w:r>
           <w:rPr>
             <w:rStyle w:val="Hiperhivatkozs"/>
@@ -2703,7 +2753,7 @@
             <w:noProof/>
             <w:webHidden/>
           </w:rPr>
-          <w:instrText xml:space="preserve"> PAGEREF _Toc88865492 \h </w:instrText>
+          <w:instrText xml:space="preserve"> PAGEREF _Toc88914705 \h </w:instrText>
         </w:r>
         <w:r>
           <w:rPr>
@@ -2723,7 +2773,7 @@
             <w:noProof/>
             <w:webHidden/>
           </w:rPr>
-          <w:t>32</w:t>
+          <w:t>34</w:t>
         </w:r>
         <w:r>
           <w:rPr>
@@ -2746,7 +2796,7 @@
           <w:lang w:eastAsia="hu-HU"/>
         </w:rPr>
       </w:pPr>
-      <w:hyperlink w:anchor="_Toc88865493" w:history="1">
+      <w:hyperlink w:anchor="_Toc88914706" w:history="1">
         <w:r>
           <w:rPr>
             <w:rStyle w:val="Hiperhivatkozs"/>
@@ -2773,7 +2823,7 @@
             <w:noProof/>
             <w:webHidden/>
           </w:rPr>
-          <w:instrText xml:space="preserve"> PAGEREF _Toc88865493 \h </w:instrText>
+          <w:instrText xml:space="preserve"> PAGEREF _Toc88914706 \h </w:instrText>
         </w:r>
         <w:r>
           <w:rPr>
@@ -2793,7 +2843,7 @@
             <w:noProof/>
             <w:webHidden/>
           </w:rPr>
-          <w:t>33</w:t>
+          <w:t>35</w:t>
         </w:r>
         <w:r>
           <w:rPr>
@@ -2816,7 +2866,7 @@
           <w:lang w:eastAsia="hu-HU"/>
         </w:rPr>
       </w:pPr>
-      <w:hyperlink w:anchor="_Toc88865494" w:history="1">
+      <w:hyperlink w:anchor="_Toc88914707" w:history="1">
         <w:r>
           <w:rPr>
             <w:rStyle w:val="Hiperhivatkozs"/>
@@ -2843,7 +2893,7 @@
             <w:noProof/>
             <w:webHidden/>
           </w:rPr>
-          <w:instrText xml:space="preserve"> PAGEREF _Toc88865494 \h </w:instrText>
+          <w:instrText xml:space="preserve"> PAGEREF _Toc88914707 \h </w:instrText>
         </w:r>
         <w:r>
           <w:rPr>
@@ -2863,7 +2913,7 @@
             <w:noProof/>
             <w:webHidden/>
           </w:rPr>
-          <w:t>34</w:t>
+          <w:t>36</w:t>
         </w:r>
         <w:r>
           <w:rPr>
@@ -2886,7 +2936,7 @@
           <w:lang w:eastAsia="hu-HU"/>
         </w:rPr>
       </w:pPr>
-      <w:hyperlink w:anchor="_Toc88865495" w:history="1">
+      <w:hyperlink w:anchor="_Toc88914708" w:history="1">
         <w:r>
           <w:rPr>
             <w:rStyle w:val="Hiperhivatkozs"/>
@@ -2913,7 +2963,7 @@
             <w:noProof/>
             <w:webHidden/>
           </w:rPr>
-          <w:instrText xml:space="preserve"> PAGEREF _Toc88865495 \h </w:instrText>
+          <w:instrText xml:space="preserve"> PAGEREF _Toc88914708 \h </w:instrText>
         </w:r>
         <w:r>
           <w:rPr>
@@ -2933,7 +2983,7 @@
             <w:noProof/>
             <w:webHidden/>
           </w:rPr>
-          <w:t>35</w:t>
+          <w:t>37</w:t>
         </w:r>
         <w:r>
           <w:rPr>
@@ -3090,11 +3140,21 @@
       <w:r>
         <w:tab/>
       </w:r>
-      <w:fldSimple w:instr=" AUTHOR   \* MERGEFORMAT ">
-        <w:r>
-          <w:t>Kozák Ágota Boglárka</w:t>
-        </w:r>
-      </w:fldSimple>
+      <w:r>
+        <w:fldChar w:fldCharType="begin"/>
+      </w:r>
+      <w:r>
+        <w:instrText xml:space="preserve"> AUTHOR   \* MERGEFORMAT </w:instrText>
+      </w:r>
+      <w:r>
+        <w:fldChar w:fldCharType="separate"/>
+      </w:r>
+      <w:r>
+        <w:t>Kozák Ágota Boglárka</w:t>
+      </w:r>
+      <w:r>
+        <w:fldChar w:fldCharType="end"/>
+      </w:r>
     </w:p>
     <w:p>
       <w:pPr>
@@ -3118,7 +3178,7 @@
       <w:pPr>
         <w:pStyle w:val="Fejezetcimszmozsnlkl"/>
       </w:pPr>
-      <w:bookmarkStart w:id="0" w:name="_Toc88865460"/>
+      <w:bookmarkStart w:id="0" w:name="_Toc88914673"/>
       <w:r>
         <w:lastRenderedPageBreak/>
         <w:t>Összefoglaló</w:t>
@@ -3158,7 +3218,7 @@
       <w:pPr>
         <w:pStyle w:val="Fejezetcimszmozsnlkl"/>
       </w:pPr>
-      <w:bookmarkStart w:id="1" w:name="_Toc88865461"/>
+      <w:bookmarkStart w:id="1" w:name="_Toc88914674"/>
       <w:r>
         <w:lastRenderedPageBreak/>
         <w:t>Abstract</w:t>
@@ -3196,7 +3256,7 @@
         <w:pStyle w:val="Cmsor1"/>
       </w:pPr>
       <w:bookmarkStart w:id="2" w:name="_Toc332797397"/>
-      <w:bookmarkStart w:id="3" w:name="_Toc88865462"/>
+      <w:bookmarkStart w:id="3" w:name="_Toc88914675"/>
       <w:r>
         <w:lastRenderedPageBreak/>
         <w:t>Bevezetés</w:t>
@@ -3260,7 +3320,7 @@
       <w:pPr>
         <w:pStyle w:val="Cmsor1"/>
       </w:pPr>
-      <w:bookmarkStart w:id="4" w:name="_Toc88865463"/>
+      <w:bookmarkStart w:id="4" w:name="_Toc88914676"/>
       <w:r>
         <w:lastRenderedPageBreak/>
         <w:t xml:space="preserve">A </w:t>
@@ -3291,7 +3351,7 @@
       <w:pPr>
         <w:pStyle w:val="Cmsor2"/>
       </w:pPr>
-      <w:bookmarkStart w:id="5" w:name="_Toc88865464"/>
+      <w:bookmarkStart w:id="5" w:name="_Toc88914677"/>
       <w:r>
         <w:t>A naplózó rendszer ismertetése</w:t>
       </w:r>
@@ -3661,7 +3721,7 @@
       <w:pPr>
         <w:pStyle w:val="Cmsor2"/>
       </w:pPr>
-      <w:bookmarkStart w:id="8" w:name="_Toc88865465"/>
+      <w:bookmarkStart w:id="8" w:name="_Toc88914678"/>
       <w:r>
         <w:lastRenderedPageBreak/>
         <w:t>Az elkészítendő rendszer ismertetése</w:t>
@@ -3707,7 +3767,7 @@
       <w:pPr>
         <w:pStyle w:val="Cmsor1"/>
       </w:pPr>
-      <w:bookmarkStart w:id="9" w:name="_Toc88865466"/>
+      <w:bookmarkStart w:id="9" w:name="_Toc88914679"/>
       <w:r>
         <w:lastRenderedPageBreak/>
         <w:t>A rendszer megtervezése</w:t>
@@ -3735,7 +3795,7 @@
       <w:pPr>
         <w:pStyle w:val="Cmsor2"/>
       </w:pPr>
-      <w:bookmarkStart w:id="10" w:name="_Toc88865467"/>
+      <w:bookmarkStart w:id="10" w:name="_Toc88914680"/>
       <w:r>
         <w:t>A t</w:t>
       </w:r>
@@ -3765,7 +3825,7 @@
       <w:pPr>
         <w:pStyle w:val="Cmsor3"/>
       </w:pPr>
-      <w:bookmarkStart w:id="11" w:name="_Toc88865468"/>
+      <w:bookmarkStart w:id="11" w:name="_Toc88914681"/>
       <w:r>
         <w:t>Skálázhatóság</w:t>
       </w:r>
@@ -3839,7 +3899,7 @@
       <w:pPr>
         <w:pStyle w:val="Cmsor3"/>
       </w:pPr>
-      <w:bookmarkStart w:id="12" w:name="_Toc88865469"/>
+      <w:bookmarkStart w:id="12" w:name="_Toc88914682"/>
       <w:r>
         <w:lastRenderedPageBreak/>
         <w:t>Könnyű kiterjeszthetőség</w:t>
@@ -3872,7 +3932,7 @@
       <w:pPr>
         <w:pStyle w:val="Cmsor3"/>
       </w:pPr>
-      <w:bookmarkStart w:id="13" w:name="_Toc88865470"/>
+      <w:bookmarkStart w:id="13" w:name="_Toc88914683"/>
       <w:r>
         <w:t>Megbízhatóság és hibatűrés</w:t>
       </w:r>
@@ -3923,7 +3983,7 @@
       <w:pPr>
         <w:pStyle w:val="Cmsor3"/>
       </w:pPr>
-      <w:bookmarkStart w:id="14" w:name="_Toc88865471"/>
+      <w:bookmarkStart w:id="14" w:name="_Toc88914684"/>
       <w:r>
         <w:t>Modularitás</w:t>
       </w:r>
@@ -3946,7 +4006,7 @@
       <w:pPr>
         <w:pStyle w:val="Cmsor3"/>
       </w:pPr>
-      <w:bookmarkStart w:id="15" w:name="_Toc88865472"/>
+      <w:bookmarkStart w:id="15" w:name="_Toc88914685"/>
       <w:r>
         <w:lastRenderedPageBreak/>
         <w:t>Egyéb szempontok</w:t>
@@ -3976,7 +4036,7 @@
       <w:pPr>
         <w:pStyle w:val="Cmsor2"/>
       </w:pPr>
-      <w:bookmarkStart w:id="16" w:name="_Toc88865473"/>
+      <w:bookmarkStart w:id="16" w:name="_Toc88914686"/>
       <w:r>
         <w:t>A v</w:t>
       </w:r>
@@ -4006,7 +4066,7 @@
       <w:pPr>
         <w:pStyle w:val="Cmsor3"/>
       </w:pPr>
-      <w:bookmarkStart w:id="17" w:name="_Toc88865474"/>
+      <w:bookmarkStart w:id="17" w:name="_Toc88914687"/>
       <w:r>
         <w:t>Mikroszolgáltatások architektúra</w:t>
       </w:r>
@@ -4253,7 +4313,7 @@
       <w:pPr>
         <w:pStyle w:val="Cmsor3"/>
       </w:pPr>
-      <w:bookmarkStart w:id="18" w:name="_Toc88865475"/>
+      <w:bookmarkStart w:id="18" w:name="_Toc88914688"/>
       <w:r>
         <w:t>A választott technológiák bemutatása</w:t>
       </w:r>
@@ -5855,7 +5915,7 @@
       <w:pPr>
         <w:pStyle w:val="Cmsor1"/>
       </w:pPr>
-      <w:bookmarkStart w:id="19" w:name="_Toc88865476"/>
+      <w:bookmarkStart w:id="19" w:name="_Toc88914689"/>
       <w:r>
         <w:lastRenderedPageBreak/>
         <w:t>Implementáció</w:t>
@@ -5881,7 +5941,7 @@
       <w:pPr>
         <w:pStyle w:val="Cmsor2"/>
       </w:pPr>
-      <w:bookmarkStart w:id="20" w:name="_Toc88865477"/>
+      <w:bookmarkStart w:id="20" w:name="_Toc88914690"/>
       <w:r>
         <w:t>A fejlesztés menete</w:t>
       </w:r>
@@ -5902,7 +5962,7 @@
       <w:pPr>
         <w:pStyle w:val="Cmsor3"/>
       </w:pPr>
-      <w:bookmarkStart w:id="21" w:name="_Toc88865478"/>
+      <w:bookmarkStart w:id="21" w:name="_Toc88914691"/>
       <w:r>
         <w:t>Docker</w:t>
       </w:r>
@@ -7412,7 +7472,7 @@
       <w:pPr>
         <w:pStyle w:val="Cmsor3"/>
       </w:pPr>
-      <w:bookmarkStart w:id="22" w:name="_Toc88865479"/>
+      <w:bookmarkStart w:id="22" w:name="_Toc88914692"/>
       <w:r>
         <w:t>Verziókezelé</w:t>
       </w:r>
@@ -7718,7 +7778,7 @@
       <w:pPr>
         <w:pStyle w:val="Cmsor3"/>
       </w:pPr>
-      <w:bookmarkStart w:id="23" w:name="_Toc88865480"/>
+      <w:bookmarkStart w:id="23" w:name="_Toc88914693"/>
       <w:r>
         <w:t>Kódminőség ellenőrzése</w:t>
       </w:r>
@@ -8117,7 +8177,7 @@
       <w:pPr>
         <w:pStyle w:val="Cmsor2"/>
       </w:pPr>
-      <w:bookmarkStart w:id="24" w:name="_Toc88865481"/>
+      <w:bookmarkStart w:id="24" w:name="_Toc88914694"/>
       <w:r>
         <w:lastRenderedPageBreak/>
         <w:t>A szolgáltatások megvalósítása</w:t>
@@ -8136,7 +8196,7 @@
       <w:pPr>
         <w:pStyle w:val="Cmsor3"/>
       </w:pPr>
-      <w:bookmarkStart w:id="25" w:name="_Toc88865482"/>
+      <w:bookmarkStart w:id="25" w:name="_Toc88914695"/>
       <w:r>
         <w:t>Parser mikroszolgáltatás</w:t>
       </w:r>
@@ -8380,6 +8440,39 @@
       <w:r>
         <w:t xml:space="preserve">Ide kerül minden privát alkalmazáskód, amelyet nem szeretnénk, hogy külső fél használjon. </w:t>
       </w:r>
+      <w:r>
+        <w:t xml:space="preserve">A </w:t>
+      </w:r>
+      <w:r>
+        <w:rPr>
+          <w:i/>
+          <w:iCs/>
+        </w:rPr>
+        <w:t>parser</w:t>
+      </w:r>
+      <w:r>
+        <w:t xml:space="preserve"> szolgáltatás esetében a </w:t>
+      </w:r>
+      <w:r>
+        <w:rPr>
+          <w:i/>
+          <w:iCs/>
+        </w:rPr>
+        <w:t>models</w:t>
+      </w:r>
+      <w:r>
+        <w:t xml:space="preserve"> kivételével minden </w:t>
+      </w:r>
+      <w:r>
+        <w:rPr>
+          <w:i/>
+          <w:iCs/>
+        </w:rPr>
+        <w:t>package</w:t>
+      </w:r>
+      <w:r>
+        <w:t xml:space="preserve"> internal. </w:t>
+      </w:r>
     </w:p>
     <w:p>
       <w:pPr>
@@ -8494,19 +8587,691 @@
       </w:r>
     </w:p>
     <w:p>
+      <w:pPr>
+        <w:pStyle w:val="Cmsor4"/>
+      </w:pPr>
       <w:r>
         <w:lastRenderedPageBreak/>
-        <w:t xml:space="preserve">A parser szolgáltatás gyökér könyvtárában található egy </w:t>
-      </w:r>
-      <w:r>
-        <w:rPr>
-          <w:i/>
-          <w:iCs/>
-        </w:rPr>
-        <w:t>go.mod</w:t>
-      </w:r>
-      <w:r>
-        <w:t xml:space="preserve"> fájl, jelezvén, hogy az ezen belül található </w:t>
+        <w:t>A napló fájlok letöltése</w:t>
+      </w:r>
+    </w:p>
+    <w:p>
+      <w:r>
+        <w:t>A naplófájlok felolvasásának megkezdéséhez a</w:t>
+      </w:r>
+      <w:r>
+        <w:t xml:space="preserve"> fájlokat meg kell szerezni valahogyan, így első</w:t>
+      </w:r>
+      <w:r>
+        <w:t xml:space="preserve">ként </w:t>
+      </w:r>
+      <w:r>
+        <w:t xml:space="preserve">azt kellett megterveznem, hogy ez a lépés hogyan történjen. </w:t>
+      </w:r>
+      <w:r>
+        <w:t xml:space="preserve">Ez a kérdés magában foglalja azt is, hogy a termelődő napló fájlok hol kerüljenek tárolásra a feldolgozás megkezdéséig. </w:t>
+      </w:r>
+    </w:p>
+    <w:p>
+      <w:r>
+        <w:t>A tárolás módjának kiválasztásakor fontos szempont volt, hogy</w:t>
+      </w:r>
+      <w:r>
+        <w:t xml:space="preserve"> a tárhely tudjon nagy mennyiségű adatot tárolni,</w:t>
+      </w:r>
+      <w:r>
+        <w:t xml:space="preserve"> a tárolt adatok bárhonnan elérhetők legyenek és a letöltésük relatíve gyors le</w:t>
+      </w:r>
+      <w:r>
+        <w:t>gyen. Ezen felül előny</w:t>
+      </w:r>
+      <w:r>
+        <w:t>ös,</w:t>
+      </w:r>
+      <w:r>
+        <w:t xml:space="preserve"> ha a tárhellyel történő interakció egyszerűen megvalósítható </w:t>
+      </w:r>
+      <w:r>
+        <w:rPr>
+          <w:i/>
+          <w:iCs/>
+        </w:rPr>
+        <w:t>Go</w:t>
+      </w:r>
+      <w:r>
+        <w:t xml:space="preserve"> kódból. </w:t>
+      </w:r>
+      <w:r>
+        <w:t xml:space="preserve">Ezek alapján döntöttem úgy, hogy a naplófájlokat </w:t>
+      </w:r>
+      <w:r>
+        <w:rPr>
+          <w:b/>
+          <w:bCs/>
+          <w:i/>
+          <w:iCs/>
+        </w:rPr>
+        <w:t>Azure Blob Storage</w:t>
+      </w:r>
+      <w:r>
+        <w:t xml:space="preserve"> tárolókban fogom elhelyezni, ahonnan a </w:t>
+      </w:r>
+      <w:r>
+        <w:rPr>
+          <w:i/>
+          <w:iCs/>
+        </w:rPr>
+        <w:t>parser</w:t>
+      </w:r>
+      <w:r>
+        <w:t xml:space="preserve"> szolgáltatás letölti őket a feldolgozási folyamat megkezdésekor. </w:t>
+      </w:r>
+    </w:p>
+    <w:p>
+      <w:r>
+        <w:t xml:space="preserve">Az </w:t>
+      </w:r>
+      <w:r>
+        <w:rPr>
+          <w:b/>
+          <w:bCs/>
+          <w:i/>
+          <w:iCs/>
+        </w:rPr>
+        <w:t>Azure Blob Storage</w:t>
+      </w:r>
+      <w:r>
+        <w:t xml:space="preserve"> a </w:t>
+      </w:r>
+      <w:r>
+        <w:rPr>
+          <w:i/>
+          <w:iCs/>
+        </w:rPr>
+        <w:t>Microsoft Azure</w:t>
+      </w:r>
+      <w:r>
+        <w:t xml:space="preserve"> </w:t>
+      </w:r>
+      <w:r>
+        <w:t xml:space="preserve">egy </w:t>
+      </w:r>
+      <w:r>
+        <w:t>szolgáltatása</w:t>
+      </w:r>
+      <w:r>
+        <w:t>, amely l</w:t>
+      </w:r>
+      <w:r>
+        <w:t xml:space="preserve">ehetővé teszi a felhasználók számára, hogy nagy mennyiségű strukturálatlan adatot tároljanak a </w:t>
+      </w:r>
+      <w:r>
+        <w:rPr>
+          <w:i/>
+          <w:iCs/>
+        </w:rPr>
+        <w:t>Microsoft</w:t>
+      </w:r>
+      <w:r>
+        <w:t xml:space="preserve"> adattárolási platformján</w:t>
+      </w:r>
+      <w:r>
+        <w:t xml:space="preserve">. </w:t>
+      </w:r>
+      <w:r>
+        <w:t xml:space="preserve">Gyors és egyszerű adatelérést, skálázhatóságot és biztonságot garantál a felhasználók számára. </w:t>
+      </w:r>
+      <w:r>
+        <w:t>Használatához széles körben érhetők el kliens könyvtárak például .</w:t>
+      </w:r>
+      <w:r>
+        <w:rPr>
+          <w:i/>
+          <w:iCs/>
+        </w:rPr>
+        <w:t>NET</w:t>
+      </w:r>
+      <w:r>
+        <w:t xml:space="preserve">-hez, </w:t>
+      </w:r>
+      <w:r>
+        <w:rPr>
+          <w:i/>
+          <w:iCs/>
+        </w:rPr>
+        <w:t>Python</w:t>
+      </w:r>
+      <w:r>
+        <w:t xml:space="preserve">-hoz </w:t>
+      </w:r>
+      <w:r>
+        <w:t>és</w:t>
+      </w:r>
+      <w:r>
+        <w:t xml:space="preserve"> </w:t>
+      </w:r>
+      <w:r>
+        <w:rPr>
+          <w:i/>
+          <w:iCs/>
+        </w:rPr>
+        <w:t>Go</w:t>
+      </w:r>
+      <w:r>
+        <w:t>-hoz</w:t>
+      </w:r>
+      <w:r>
+        <w:t xml:space="preserve"> is, amely a </w:t>
+      </w:r>
+      <w:r>
+        <w:rPr>
+          <w:i/>
+          <w:iCs/>
+        </w:rPr>
+        <w:t>github.com/azure/azure-storage-blob-go</w:t>
+      </w:r>
+      <w:r>
+        <w:t xml:space="preserve"> címen érhető el. </w:t>
+      </w:r>
+    </w:p>
+    <w:p>
+      <w:r>
+        <w:t xml:space="preserve">A fájlok letöltését a </w:t>
+      </w:r>
+      <w:r>
+        <w:rPr>
+          <w:i/>
+          <w:iCs/>
+        </w:rPr>
+        <w:t>filedownloader</w:t>
+      </w:r>
+      <w:r>
+        <w:t xml:space="preserve"> package-ben valósítottam meg, amely két go fájlt tartalmaz. A </w:t>
+      </w:r>
+      <w:r>
+        <w:rPr>
+          <w:i/>
+          <w:iCs/>
+        </w:rPr>
+        <w:t>file_downloader.go</w:t>
+      </w:r>
+      <w:r>
+        <w:t xml:space="preserve"> fájlban egy interfészt definiáltam, amely azokat a függvénydefiníciókat tartalmazza, amelyekre a parser szolgáltatásnak szüksége van. Ezek a függvények </w:t>
+      </w:r>
+      <w:r>
+        <w:rPr>
+          <w:i/>
+          <w:iCs/>
+        </w:rPr>
+        <w:t>ListFileNames</w:t>
+      </w:r>
+      <w:r>
+        <w:t xml:space="preserve">, amely listázza az elérhető naplófájlok neveit, és a </w:t>
+      </w:r>
+      <w:r>
+        <w:rPr>
+          <w:i/>
+          <w:iCs/>
+        </w:rPr>
+        <w:t>DownloadFile</w:t>
+      </w:r>
+      <w:r>
+        <w:t>, amely fájl név (elérési útvonal) alapján letölt egy naplófájlt. Az interfész a következőképp néz ki:</w:t>
+      </w:r>
+    </w:p>
+    <w:p>
+      <w:pPr>
+        <w:pStyle w:val="Kd"/>
+        <w:rPr>
+          <w:noProof/>
+        </w:rPr>
+      </w:pPr>
+      <w:r>
+        <w:rPr>
+          <w:noProof/>
+        </w:rPr>
+        <w:t>type FileDownloader interface {</w:t>
+      </w:r>
+    </w:p>
+    <w:p>
+      <w:pPr>
+        <w:pStyle w:val="Kd"/>
+        <w:rPr>
+          <w:noProof/>
+        </w:rPr>
+      </w:pPr>
+      <w:r>
+        <w:rPr>
+          <w:noProof/>
+        </w:rPr>
+        <w:tab/>
+        <w:t>ListFileNames() []string</w:t>
+      </w:r>
+    </w:p>
+    <w:p>
+      <w:pPr>
+        <w:pStyle w:val="Kd"/>
+        <w:rPr>
+          <w:noProof/>
+        </w:rPr>
+      </w:pPr>
+      <w:r>
+        <w:rPr>
+          <w:noProof/>
+        </w:rPr>
+        <w:tab/>
+        <w:t>DownloadFile(fileName string) io.ReadCloser</w:t>
+      </w:r>
+    </w:p>
+    <w:p>
+      <w:pPr>
+        <w:pStyle w:val="Kd"/>
+        <w:rPr>
+          <w:noProof/>
+        </w:rPr>
+      </w:pPr>
+      <w:r>
+        <w:rPr>
+          <w:noProof/>
+        </w:rPr>
+        <w:t>}</w:t>
+      </w:r>
+    </w:p>
+    <w:p>
+      <w:r>
+        <w:t xml:space="preserve">Ezzel a megoldással a parser működéséhez szükséges funkciókat egy interfész mögé rejtettem, amely két fontos előnnyel is jár: egyrészt a parser nem függ közvetlenül az </w:t>
+      </w:r>
+      <w:r>
+        <w:rPr>
+          <w:i/>
+          <w:iCs/>
+        </w:rPr>
+        <w:t>azure blob storage</w:t>
+      </w:r>
+      <w:r>
+        <w:t xml:space="preserve"> klienskönyvtártól, így az bármikor lecserélhető egy másik szolgáltatásra, másrészt pedig teszteléskor így egyszerűen mockolható a letöltéshez használt szolgáltatás. </w:t>
+      </w:r>
+    </w:p>
+    <w:p>
+      <w:r>
+        <w:lastRenderedPageBreak/>
+        <w:t xml:space="preserve">A második, </w:t>
+      </w:r>
+      <w:r>
+        <w:rPr>
+          <w:i/>
+          <w:iCs/>
+        </w:rPr>
+        <w:t>azure_file_downloader.go</w:t>
+      </w:r>
+      <w:r>
+        <w:t xml:space="preserve"> nevű fájlban található ennek az interfésznek </w:t>
+      </w:r>
+      <w:r>
+        <w:t>az</w:t>
+      </w:r>
+      <w:r>
+        <w:t xml:space="preserve"> </w:t>
+      </w:r>
+      <w:r>
+        <w:rPr>
+          <w:i/>
+          <w:iCs/>
+        </w:rPr>
+        <w:t>azure blob storage</w:t>
+      </w:r>
+      <w:r>
+        <w:t xml:space="preserve">-t használó implementációja. </w:t>
+      </w:r>
+      <w:r>
+        <w:t xml:space="preserve">A </w:t>
+      </w:r>
+      <w:r>
+        <w:rPr>
+          <w:i/>
+          <w:iCs/>
+        </w:rPr>
+        <w:t>Go</w:t>
+      </w:r>
+      <w:r>
+        <w:t xml:space="preserve"> nyelvben az interfészek implicit módon vannak implementálva, nincs konkrét kulcsszó az interfészek megvalósítására. </w:t>
+      </w:r>
+      <w:r>
+        <w:t>Ezek alapján az implementáció a következőképp néz ki:</w:t>
+      </w:r>
+    </w:p>
+    <w:p>
+      <w:pPr>
+        <w:pStyle w:val="Kd"/>
+        <w:rPr>
+          <w:noProof/>
+          <w:color w:val="AEAAAA" w:themeColor="background2" w:themeShade="BF"/>
+        </w:rPr>
+      </w:pPr>
+      <w:r>
+        <w:rPr>
+          <w:noProof/>
+          <w:color w:val="AEAAAA" w:themeColor="background2" w:themeShade="BF"/>
+        </w:rPr>
+        <w:t>// AzureDownloader contains data needed to list or dowload blobs from azure.</w:t>
+      </w:r>
+    </w:p>
+    <w:p>
+      <w:pPr>
+        <w:pStyle w:val="Kd"/>
+        <w:rPr>
+          <w:noProof/>
+        </w:rPr>
+      </w:pPr>
+      <w:r>
+        <w:rPr>
+          <w:noProof/>
+        </w:rPr>
+        <w:t>type AzureDownloader struct {</w:t>
+      </w:r>
+    </w:p>
+    <w:p>
+      <w:pPr>
+        <w:pStyle w:val="Kd"/>
+        <w:rPr>
+          <w:noProof/>
+        </w:rPr>
+      </w:pPr>
+      <w:r>
+        <w:rPr>
+          <w:noProof/>
+        </w:rPr>
+        <w:tab/>
+        <w:t>Credential        *azblob.SharedKeyCredential</w:t>
+      </w:r>
+    </w:p>
+    <w:p>
+      <w:pPr>
+        <w:pStyle w:val="Kd"/>
+        <w:rPr>
+          <w:noProof/>
+        </w:rPr>
+      </w:pPr>
+      <w:r>
+        <w:rPr>
+          <w:noProof/>
+        </w:rPr>
+        <w:tab/>
+        <w:t>StorageAccountURL *url.URL</w:t>
+      </w:r>
+    </w:p>
+    <w:p>
+      <w:pPr>
+        <w:pStyle w:val="Kd"/>
+        <w:rPr>
+          <w:noProof/>
+        </w:rPr>
+      </w:pPr>
+      <w:r>
+        <w:rPr>
+          <w:noProof/>
+        </w:rPr>
+        <w:tab/>
+        <w:t>ContainerURL      azblob.ContainerURL</w:t>
+      </w:r>
+    </w:p>
+    <w:p>
+      <w:pPr>
+        <w:pStyle w:val="Kd"/>
+        <w:rPr>
+          <w:noProof/>
+        </w:rPr>
+      </w:pPr>
+      <w:r>
+        <w:rPr>
+          <w:noProof/>
+        </w:rPr>
+        <w:t>}</w:t>
+      </w:r>
+    </w:p>
+    <w:p>
+      <w:pPr>
+        <w:pStyle w:val="Kd"/>
+        <w:rPr>
+          <w:noProof/>
+        </w:rPr>
+      </w:pPr>
+    </w:p>
+    <w:p>
+      <w:pPr>
+        <w:pStyle w:val="Kd"/>
+        <w:rPr>
+          <w:noProof/>
+          <w:color w:val="AEAAAA" w:themeColor="background2" w:themeShade="BF"/>
+        </w:rPr>
+      </w:pPr>
+      <w:r>
+        <w:rPr>
+          <w:noProof/>
+          <w:color w:val="AEAAAA" w:themeColor="background2" w:themeShade="BF"/>
+        </w:rPr>
+        <w:t>// ListFileNames lists the blobs in the azure container.</w:t>
+      </w:r>
+    </w:p>
+    <w:p>
+      <w:pPr>
+        <w:pStyle w:val="Kd"/>
+        <w:rPr>
+          <w:noProof/>
+        </w:rPr>
+      </w:pPr>
+      <w:r>
+        <w:rPr>
+          <w:noProof/>
+        </w:rPr>
+        <w:t>func (downloader *AzureDownloader) ListFileNames() []string {</w:t>
+      </w:r>
+      <w:r>
+        <w:rPr>
+          <w:noProof/>
+        </w:rPr>
+        <w:t>...</w:t>
+      </w:r>
+      <w:r>
+        <w:rPr>
+          <w:noProof/>
+        </w:rPr>
+        <w:t>}</w:t>
+      </w:r>
+    </w:p>
+    <w:p>
+      <w:pPr>
+        <w:pStyle w:val="Kd"/>
+        <w:rPr>
+          <w:noProof/>
+        </w:rPr>
+      </w:pPr>
+    </w:p>
+    <w:p>
+      <w:pPr>
+        <w:pStyle w:val="Kd"/>
+        <w:rPr>
+          <w:noProof/>
+          <w:color w:val="AEAAAA" w:themeColor="background2" w:themeShade="BF"/>
+        </w:rPr>
+      </w:pPr>
+      <w:r>
+        <w:rPr>
+          <w:noProof/>
+          <w:color w:val="AEAAAA" w:themeColor="background2" w:themeShade="BF"/>
+        </w:rPr>
+        <w:t>// DownloadFile downloads the blob with the given name from azure.</w:t>
+      </w:r>
+    </w:p>
+    <w:p>
+      <w:pPr>
+        <w:pStyle w:val="Kd"/>
+        <w:rPr>
+          <w:noProof/>
+        </w:rPr>
+      </w:pPr>
+      <w:r>
+        <w:rPr>
+          <w:noProof/>
+        </w:rPr>
+        <w:t>func (downloader *AzureDownloader)</w:t>
+      </w:r>
+      <w:r>
+        <w:rPr>
+          <w:noProof/>
+        </w:rPr>
+        <w:t xml:space="preserve"> </w:t>
+      </w:r>
+      <w:r>
+        <w:rPr>
+          <w:noProof/>
+        </w:rPr>
+        <w:t>DownloadFile(fileName string) io.ReadCloser {</w:t>
+      </w:r>
+      <w:r>
+        <w:rPr>
+          <w:noProof/>
+        </w:rPr>
+        <w:t>...</w:t>
+      </w:r>
+      <w:r>
+        <w:rPr>
+          <w:noProof/>
+        </w:rPr>
+        <w:t>}</w:t>
+      </w:r>
+    </w:p>
+    <w:p>
+      <w:r>
+        <w:t xml:space="preserve">A </w:t>
+      </w:r>
+      <w:r>
+        <w:rPr>
+          <w:i/>
+          <w:iCs/>
+        </w:rPr>
+        <w:t>ListFileNames</w:t>
+      </w:r>
+      <w:r>
+        <w:t xml:space="preserve"> az </w:t>
+      </w:r>
+      <w:r>
+        <w:rPr>
+          <w:i/>
+          <w:iCs/>
+          <w:noProof/>
+        </w:rPr>
+        <w:t>azblob.ContainerURL</w:t>
+      </w:r>
+      <w:r>
+        <w:rPr>
+          <w:i/>
+          <w:iCs/>
+          <w:noProof/>
+        </w:rPr>
+        <w:t>.</w:t>
+      </w:r>
+      <w:r>
+        <w:rPr>
+          <w:i/>
+          <w:iCs/>
+          <w:noProof/>
+        </w:rPr>
+        <w:t>ListBlobsFlatSegment</w:t>
+      </w:r>
+      <w:r>
+        <w:t xml:space="preserve"> függvényét használva lekérdezi a megadott konténerben található fájlok neveit, és visszaadja azokat egy tömbben. </w:t>
+      </w:r>
+    </w:p>
+    <w:p>
+      <w:r>
+        <w:t xml:space="preserve">A </w:t>
+      </w:r>
+      <w:r>
+        <w:rPr>
+          <w:i/>
+          <w:iCs/>
+        </w:rPr>
+        <w:t>DownloadFile</w:t>
+      </w:r>
+      <w:r>
+        <w:t xml:space="preserve"> a megadott fájlnevet használva az </w:t>
+      </w:r>
+      <w:r>
+        <w:rPr>
+          <w:i/>
+          <w:iCs/>
+          <w:noProof/>
+        </w:rPr>
+        <w:t>azblob.BlockBlobURL.Download</w:t>
+      </w:r>
+      <w:r>
+        <w:t xml:space="preserve"> függvény</w:t>
+      </w:r>
+      <w:r>
+        <w:t xml:space="preserve"> segítségével tölti le a blob tartalmát, majd visszaad egy </w:t>
+      </w:r>
+      <w:r>
+        <w:rPr>
+          <w:i/>
+          <w:iCs/>
+        </w:rPr>
+        <w:t>io.ReadCloser</w:t>
+      </w:r>
+      <w:r>
+        <w:t>-t</w:t>
+      </w:r>
+      <w:r>
+        <w:t>,</w:t>
+      </w:r>
+      <w:r>
+        <w:t xml:space="preserve"> amelyen keresztül olvasható az adat. </w:t>
+      </w:r>
+    </w:p>
+    <w:p>
+      <w:r>
+        <w:t xml:space="preserve">Az azure storage account címe, a tároló konténer neve, valamint a hozzáférési kulcs környezeti változókban vannak definiálva. </w:t>
+      </w:r>
+    </w:p>
+    <w:p>
+      <w:pPr>
+        <w:pStyle w:val="Cmsor4"/>
+      </w:pPr>
+      <w:r>
+        <w:t>A sorok olvasása és transzformálása</w:t>
+      </w:r>
+    </w:p>
+    <w:p>
+      <w:r>
+        <w:t xml:space="preserve">A naplósorok felolvasása és transzformálása három lépésben történik. Először a </w:t>
+      </w:r>
+      <w:r>
+        <w:t>naplózási szintek (</w:t>
+      </w:r>
+      <w:r>
+        <w:rPr>
+          <w:i/>
+          <w:iCs/>
+        </w:rPr>
+        <w:t>log level</w:t>
+      </w:r>
+      <w:r>
+        <w:t>) kerülnek felolvasásra, amelyek alapján egyből egy szűrés is történik, hogy a továbbiakban a számunkra nem érdekes sorokkal (például DEBUG szintűekkel) ne foglalkozzunk.</w:t>
+      </w:r>
+      <w:r>
+        <w:t xml:space="preserve"> Ezt a logikát a </w:t>
+      </w:r>
+      <w:r>
+        <w:rPr>
+          <w:b/>
+          <w:bCs/>
+          <w:i/>
+          <w:iCs/>
+        </w:rPr>
+        <w:t>loglevelparser</w:t>
+      </w:r>
+      <w:r>
+        <w:t xml:space="preserve"> </w:t>
       </w:r>
       <w:r>
         <w:rPr>
@@ -8516,53 +9281,343 @@
         <w:t>package</w:t>
       </w:r>
       <w:r>
-        <w:t xml:space="preserve">-ek egy </w:t>
-      </w:r>
-      <w:r>
-        <w:rPr>
-          <w:i/>
-          <w:iCs/>
-        </w:rPr>
-        <w:t>modult</w:t>
-      </w:r>
-      <w:r>
-        <w:t xml:space="preserve"> alkotnak. </w:t>
-      </w:r>
-    </w:p>
-    <w:p>
-      <w:r>
-        <w:t>A következő ábra</w:t>
-      </w:r>
-      <w:r>
-        <w:t xml:space="preserve"> mutatja…</w:t>
-      </w:r>
-    </w:p>
-    <w:p>
-      <w:pPr>
-        <w:pStyle w:val="Cmsor4"/>
-      </w:pPr>
+        <w:t xml:space="preserve"> tartalmazza. Ezt a lépést azért érdemes először elvégezni, mert egyfelől így rögtön kiszűrhetjük a nem fontos sorokat, másrészt a továbbiakban a naplózási szintekre támaszkodhatunk a transzformációk elvégzése során</w:t>
+      </w:r>
+      <w:r>
+        <w:t xml:space="preserve"> (mivel máshogy nézhet ki egy INFO szintű sor tartalma, mint mondjuk egy ERROR szintűé)</w:t>
+      </w:r>
+      <w:r>
+        <w:t xml:space="preserve">. </w:t>
+      </w:r>
+    </w:p>
+    <w:p>
+      <w:r>
+        <w:t xml:space="preserve">Ezután az időbélyegeket olvassuk fel és transzformáljuk </w:t>
+      </w:r>
+      <w:r>
+        <w:rPr>
+          <w:i/>
+          <w:iCs/>
+          <w:noProof/>
+        </w:rPr>
+        <w:t xml:space="preserve">time.Time </w:t>
+      </w:r>
+      <w:r>
+        <w:t>objektumokká</w:t>
+      </w:r>
+      <w:r>
+        <w:t xml:space="preserve">, ezért a </w:t>
+      </w:r>
+      <w:r>
+        <w:rPr>
+          <w:b/>
+          <w:bCs/>
+          <w:i/>
+          <w:iCs/>
+        </w:rPr>
+        <w:t>timestampparser</w:t>
+      </w:r>
+      <w:r>
+        <w:t xml:space="preserve"> </w:t>
+      </w:r>
+      <w:r>
+        <w:rPr>
+          <w:i/>
+          <w:iCs/>
+        </w:rPr>
+        <w:t>package</w:t>
+      </w:r>
+      <w:r>
+        <w:t xml:space="preserve"> felelős. Ennek különválasztása azzal az előnnyel jár, hogyha az időbélyegek formátuma változik, akkor csak ehhez az egy </w:t>
+      </w:r>
+      <w:r>
+        <w:rPr>
+          <w:i/>
+          <w:iCs/>
+        </w:rPr>
+        <w:lastRenderedPageBreak/>
+        <w:t>package</w:t>
+      </w:r>
+      <w:r>
+        <w:t xml:space="preserve">-hez kell hozzányúlni. Ez most két fajta formátumot tud kezelni, mivel a két feldolgozott napló formátum két különböző időbélyeg formátumot tartalmaz. </w:t>
+      </w:r>
+    </w:p>
+    <w:p>
+      <w:r>
+        <w:t xml:space="preserve">Végül a sorok egyedi tartalmát dolgozzuk fel, ez a legváltozatosabb formátumú rész minden napló sorban, így az ezt kezelő logika is szerteágazó. Legelőször a naplózási szinteknek megfelelően ágazik szét a logika: külön logika felel az INFO, a WARNING vagy WARN és az ERROR szintű sorok felolvasásáért, amelyekért sorban az </w:t>
+      </w:r>
+      <w:r>
+        <w:rPr>
+          <w:i/>
+          <w:iCs/>
+        </w:rPr>
+        <w:t>InforParser</w:t>
+      </w:r>
+      <w:r>
+        <w:t xml:space="preserve">, </w:t>
+      </w:r>
+      <w:r>
+        <w:rPr>
+          <w:i/>
+          <w:iCs/>
+        </w:rPr>
+        <w:t>WarningParser</w:t>
+      </w:r>
+      <w:r>
+        <w:t xml:space="preserve"> és </w:t>
+      </w:r>
+      <w:r>
+        <w:rPr>
+          <w:i/>
+          <w:iCs/>
+        </w:rPr>
+        <w:t>ErrorParser</w:t>
+      </w:r>
+      <w:r>
+        <w:t xml:space="preserve"> típusok a felelősek. Az ehhez kapcsolódó összes logika a </w:t>
+      </w:r>
+      <w:r>
+        <w:rPr>
+          <w:b/>
+          <w:bCs/>
+          <w:i/>
+          <w:iCs/>
+        </w:rPr>
+        <w:t>contentparser</w:t>
+      </w:r>
+      <w:r>
+        <w:t xml:space="preserve"> package-ben található meg. </w:t>
+      </w:r>
+    </w:p>
+    <w:p>
+      <w:r>
+        <w:t xml:space="preserve">A naplófájlok felolvasásának belépési pontja a </w:t>
+      </w:r>
+      <w:r>
+        <w:rPr>
+          <w:b/>
+          <w:bCs/>
+          <w:i/>
+          <w:iCs/>
+        </w:rPr>
+        <w:t>logparser</w:t>
+      </w:r>
+      <w:r>
+        <w:rPr>
+          <w:i/>
+          <w:iCs/>
+        </w:rPr>
+        <w:t xml:space="preserve"> package</w:t>
+      </w:r>
+      <w:r>
+        <w:t xml:space="preserve">-ben található </w:t>
+      </w:r>
+      <w:r>
+        <w:rPr>
+          <w:i/>
+          <w:iCs/>
+        </w:rPr>
+        <w:t>LogParser</w:t>
+      </w:r>
+      <w:r>
+        <w:t xml:space="preserve"> típus </w:t>
+      </w:r>
+      <w:r>
+        <w:rPr>
+          <w:i/>
+          <w:iCs/>
+        </w:rPr>
+        <w:t>ParseLogfiles</w:t>
+      </w:r>
+      <w:r>
+        <w:t xml:space="preserve"> függvénye, amelyet egy </w:t>
+      </w:r>
+      <w:r>
+        <w:rPr>
+          <w:i/>
+          <w:iCs/>
+        </w:rPr>
+        <w:t>http handler</w:t>
+      </w:r>
+      <w:r>
+        <w:t xml:space="preserve"> függvény hív meg a </w:t>
+      </w:r>
+      <w:r>
+        <w:rPr>
+          <w:b/>
+          <w:bCs/>
+          <w:i/>
+          <w:iCs/>
+          <w:noProof/>
+        </w:rPr>
+        <w:t>localhost:8080/process</w:t>
+      </w:r>
+      <w:r>
+        <w:t xml:space="preserve"> (a Docker konténereket helyben futtatva) végpontra küldött </w:t>
+      </w:r>
+      <w:r>
+        <w:rPr>
+          <w:i/>
+          <w:iCs/>
+        </w:rPr>
+        <w:t>http</w:t>
+      </w:r>
+      <w:r>
+        <w:t xml:space="preserve"> kérések beérkezésekor. </w:t>
+      </w:r>
       <w:r>
         <w:t xml:space="preserve">A </w:t>
       </w:r>
       <w:r>
-        <w:t>napló fájlok letöltése</w:t>
-      </w:r>
-    </w:p>
-    <w:p/>
-    <w:p/>
-    <w:p>
-      <w:pPr>
-        <w:pStyle w:val="Cmsor4"/>
-      </w:pPr>
+        <w:rPr>
+          <w:i/>
+          <w:iCs/>
+        </w:rPr>
+        <w:t>LogParser</w:t>
+      </w:r>
+      <w:r>
+        <w:t xml:space="preserve"> két függőséggel rendelkezik, amelyek közül az egyik a már fentebb részletezett fájl letöltő, a másik pedig egy </w:t>
+      </w:r>
+      <w:r>
+        <w:rPr>
+          <w:i/>
+          <w:iCs/>
+        </w:rPr>
+        <w:t>RabbitMQ</w:t>
+      </w:r>
+      <w:r>
+        <w:t xml:space="preserve"> üzenet publikáló szolgáltatás</w:t>
+      </w:r>
+      <w:r>
+        <w:t xml:space="preserve">, amely a </w:t>
+      </w:r>
+      <w:r>
+        <w:rPr>
+          <w:b/>
+          <w:bCs/>
+          <w:i/>
+          <w:iCs/>
+        </w:rPr>
+        <w:t>rabbitmq</w:t>
+      </w:r>
+      <w:r>
+        <w:t xml:space="preserve"> </w:t>
+      </w:r>
+      <w:r>
+        <w:rPr>
+          <w:i/>
+          <w:iCs/>
+        </w:rPr>
+        <w:t>package</w:t>
+      </w:r>
+      <w:r>
+        <w:t>-ben található</w:t>
+      </w:r>
+      <w:r>
+        <w:t xml:space="preserve"> (erről a következő alfejezetben írok részletesen). </w:t>
+      </w:r>
       <w:r>
         <w:t xml:space="preserve">A </w:t>
       </w:r>
       <w:r>
-        <w:t>sorok olvasása és transzformálása</w:t>
-      </w:r>
-    </w:p>
-    <w:p/>
-    <w:p/>
+        <w:rPr>
+          <w:i/>
+          <w:iCs/>
+        </w:rPr>
+        <w:t>ParseLogfiles</w:t>
+      </w:r>
+      <w:r>
+        <w:rPr>
+          <w:i/>
+          <w:iCs/>
+        </w:rPr>
+        <w:t xml:space="preserve"> </w:t>
+      </w:r>
+      <w:r>
+        <w:t xml:space="preserve">függvény lekérdezi az elérhető napló fájlokat a letöltő szolgáltatás segítségével, majd minden fájlra meghívja a </w:t>
+      </w:r>
+      <w:r>
+        <w:rPr>
+          <w:b/>
+          <w:bCs/>
+          <w:i/>
+          <w:iCs/>
+        </w:rPr>
+        <w:t>fileparser</w:t>
+      </w:r>
+      <w:r>
+        <w:t xml:space="preserve"> package-ben található </w:t>
+      </w:r>
+      <w:r>
+        <w:rPr>
+          <w:i/>
+          <w:iCs/>
+        </w:rPr>
+        <w:t>ParseSingleFile</w:t>
+      </w:r>
+      <w:r>
+        <w:t xml:space="preserve"> függvényt, amely soronként olvassa a megadott fájlt, és sorban meghívja rájuk a felolvasás három szakaszát végrehajtó függvényeket, végül a sorok tartalmának felolvasása után közzéteszi a felolvasott sort az üzenetpublikáló szolgáltatás használatával. </w:t>
+      </w:r>
+    </w:p>
+    <w:p>
+      <w:r>
+        <w:t xml:space="preserve">Ezeken kívül van még két </w:t>
+      </w:r>
+      <w:r>
+        <w:rPr>
+          <w:i/>
+          <w:iCs/>
+        </w:rPr>
+        <w:t>package</w:t>
+      </w:r>
+      <w:r>
+        <w:t xml:space="preserve"> az </w:t>
+      </w:r>
+      <w:r>
+        <w:rPr>
+          <w:i/>
+          <w:iCs/>
+        </w:rPr>
+        <w:t>internal</w:t>
+      </w:r>
+      <w:r>
+        <w:t xml:space="preserve"> könyvtárban, amelyek semleges, a többi package által használt funkciókat tartalmaznak. A </w:t>
+      </w:r>
+      <w:r>
+        <w:rPr>
+          <w:b/>
+          <w:bCs/>
+          <w:i/>
+          <w:iCs/>
+        </w:rPr>
+        <w:t>common</w:t>
+      </w:r>
+      <w:r>
+        <w:t xml:space="preserve"> közös logikát tartalmaz a sorok felolvasásával kapcsolatosan, amelyek több helyen is használva vannak a kódban. A </w:t>
+      </w:r>
+      <w:r>
+        <w:rPr>
+          <w:b/>
+          <w:bCs/>
+          <w:i/>
+          <w:iCs/>
+        </w:rPr>
+        <w:t>formats</w:t>
+      </w:r>
+      <w:r>
+        <w:t xml:space="preserve"> </w:t>
+      </w:r>
+      <w:r>
+        <w:rPr>
+          <w:i/>
+          <w:iCs/>
+        </w:rPr>
+        <w:t>package</w:t>
+      </w:r>
+      <w:r>
+        <w:t xml:space="preserve"> pedig a különböző sorok formátumait leíró reguláris kifejezéseket tartalmazza. </w:t>
+      </w:r>
+    </w:p>
     <w:p>
       <w:pPr>
         <w:pStyle w:val="Cmsor4"/>
@@ -8587,7 +9642,7 @@
       <w:pPr>
         <w:pStyle w:val="Cmsor3"/>
       </w:pPr>
-      <w:bookmarkStart w:id="26" w:name="_Toc88865483"/>
+      <w:bookmarkStart w:id="26" w:name="_Toc88914696"/>
       <w:r>
         <w:lastRenderedPageBreak/>
         <w:t>Postprocessor mikroszolgáltatás</w:t>
@@ -8609,10 +9664,7 @@
         <w:pStyle w:val="Cmsor4"/>
       </w:pPr>
       <w:r>
-        <w:t xml:space="preserve">A </w:t>
-      </w:r>
-      <w:r>
-        <w:t>felolvasott napló sorok fogyasztása</w:t>
+        <w:t>A felolvasott napló sorok fogyasztása</w:t>
       </w:r>
     </w:p>
     <w:p/>
@@ -8621,10 +9673,7 @@
         <w:pStyle w:val="Cmsor4"/>
       </w:pPr>
       <w:r>
-        <w:t>A</w:t>
-      </w:r>
-      <w:r>
-        <w:t>z események feldolgozása</w:t>
+        <w:t>Az események feldolgozása</w:t>
       </w:r>
     </w:p>
     <w:p/>
@@ -8633,13 +9682,7 @@
         <w:pStyle w:val="Cmsor4"/>
       </w:pPr>
       <w:r>
-        <w:t>A</w:t>
-      </w:r>
-      <w:r>
-        <w:t xml:space="preserve"> fogyasztási adatok </w:t>
-      </w:r>
-      <w:r>
-        <w:t>feldolgozása</w:t>
+        <w:t>A fogyasztási adatok feldolgozása</w:t>
       </w:r>
     </w:p>
     <w:p/>
@@ -8649,10 +9692,7 @@
         <w:pStyle w:val="Cmsor4"/>
       </w:pPr>
       <w:r>
-        <w:t xml:space="preserve">A </w:t>
-      </w:r>
-      <w:r>
-        <w:t>feldolgozott adatok közzététele</w:t>
+        <w:t>A feldolgozott adatok közzététele</w:t>
       </w:r>
     </w:p>
     <w:p/>
@@ -8671,7 +9711,7 @@
       <w:pPr>
         <w:pStyle w:val="Cmsor3"/>
       </w:pPr>
-      <w:bookmarkStart w:id="27" w:name="_Toc88865484"/>
+      <w:bookmarkStart w:id="27" w:name="_Toc88914697"/>
       <w:r>
         <w:lastRenderedPageBreak/>
         <w:t>ElasticUploader mikroszolgáltatás</w:t>
@@ -8694,10 +9734,7 @@
         <w:pStyle w:val="Cmsor4"/>
       </w:pPr>
       <w:r>
-        <w:t>A</w:t>
-      </w:r>
-      <w:r>
-        <w:t xml:space="preserve"> feldolgozott adatok fogyasztása</w:t>
+        <w:t>A feldolgozott adatok fogyasztása</w:t>
       </w:r>
     </w:p>
     <w:p/>
@@ -8707,10 +9744,7 @@
         <w:pStyle w:val="Cmsor4"/>
       </w:pPr>
       <w:r>
-        <w:t xml:space="preserve">A </w:t>
-      </w:r>
-      <w:r>
-        <w:t>feltöltendő adatok pufferel</w:t>
+        <w:t>A feltöltendő adatok pufferel</w:t>
       </w:r>
       <w:r>
         <w:t>t feltöltése</w:t>
@@ -8735,7 +9769,7 @@
       <w:r>
         <w:br w:type="page"/>
       </w:r>
-      <w:bookmarkStart w:id="28" w:name="_Toc88865485"/>
+      <w:bookmarkStart w:id="28" w:name="_Toc88914698"/>
       <w:r>
         <w:lastRenderedPageBreak/>
         <w:t>Tesztelés</w:t>
@@ -8751,7 +9785,7 @@
       <w:pPr>
         <w:pStyle w:val="Cmsor3"/>
       </w:pPr>
-      <w:bookmarkStart w:id="29" w:name="_Toc88865486"/>
+      <w:bookmarkStart w:id="29" w:name="_Toc88914699"/>
       <w:r>
         <w:t>Integrációs tesztek</w:t>
       </w:r>
@@ -8768,7 +9802,7 @@
       <w:pPr>
         <w:pStyle w:val="Cmsor3"/>
       </w:pPr>
-      <w:bookmarkStart w:id="30" w:name="_Toc88865487"/>
+      <w:bookmarkStart w:id="30" w:name="_Toc88914700"/>
       <w:r>
         <w:t>Unit tesztek</w:t>
       </w:r>
@@ -8785,7 +9819,7 @@
       <w:pPr>
         <w:pStyle w:val="Cmsor3"/>
       </w:pPr>
-      <w:bookmarkStart w:id="31" w:name="_Toc88865488"/>
+      <w:bookmarkStart w:id="31" w:name="_Toc88914701"/>
       <w:r>
         <w:t>CI automatizált teszt futtatás</w:t>
       </w:r>
@@ -8809,7 +9843,7 @@
       <w:pPr>
         <w:pStyle w:val="Cmsor2"/>
       </w:pPr>
-      <w:bookmarkStart w:id="32" w:name="_Toc88865489"/>
+      <w:bookmarkStart w:id="32" w:name="_Toc88914702"/>
       <w:r>
         <w:t>Adat</w:t>
       </w:r>
@@ -8827,7 +9861,7 @@
       <w:pPr>
         <w:pStyle w:val="Cmsor3"/>
       </w:pPr>
-      <w:bookmarkStart w:id="33" w:name="_Toc88865490"/>
+      <w:bookmarkStart w:id="33" w:name="_Toc88914703"/>
       <w:r>
         <w:t>Adattárolás</w:t>
       </w:r>
@@ -8839,7 +9873,7 @@
       <w:pPr>
         <w:pStyle w:val="Cmsor3"/>
       </w:pPr>
-      <w:bookmarkStart w:id="34" w:name="_Toc88865491"/>
+      <w:bookmarkStart w:id="34" w:name="_Toc88914704"/>
       <w:r>
         <w:t>Vizualizáció</w:t>
       </w:r>
@@ -8850,7 +9884,7 @@
       <w:pPr>
         <w:pStyle w:val="Cmsor1"/>
       </w:pPr>
-      <w:bookmarkStart w:id="35" w:name="_Toc88865492"/>
+      <w:bookmarkStart w:id="35" w:name="_Toc88914705"/>
       <w:r>
         <w:lastRenderedPageBreak/>
         <w:t>Konklúzió és továbbfejlesztési lehetőségek</w:t>
@@ -8868,7 +9902,7 @@
       <w:pPr>
         <w:pStyle w:val="Cmsor1"/>
       </w:pPr>
-      <w:bookmarkStart w:id="36" w:name="_Toc88865493"/>
+      <w:bookmarkStart w:id="36" w:name="_Toc88914706"/>
       <w:r>
         <w:lastRenderedPageBreak/>
         <w:t>Köszönetnyilvánítás</w:t>
@@ -8888,7 +9922,7 @@
       <w:pPr>
         <w:pStyle w:val="Fejezetcimszmozsnlkl"/>
       </w:pPr>
-      <w:bookmarkStart w:id="37" w:name="_Toc88865494"/>
+      <w:bookmarkStart w:id="37" w:name="_Toc88914707"/>
       <w:r>
         <w:lastRenderedPageBreak/>
         <w:t>Irodalomjegyzék</w:t>
@@ -9024,7 +10058,7 @@
       <w:pPr>
         <w:pStyle w:val="Fejezetcimszmozsnlkl"/>
       </w:pPr>
-      <w:bookmarkStart w:id="39" w:name="_Toc88865495"/>
+      <w:bookmarkStart w:id="39" w:name="_Toc88914708"/>
       <w:r>
         <w:lastRenderedPageBreak/>
         <w:t>Függelék</w:t>

--- a/docs/Diplomaterv.docx
+++ b/docs/Diplomaterv.docx
@@ -103,21 +103,11 @@
       <w:pPr>
         <w:pStyle w:val="Cmlapkarstanszk"/>
       </w:pPr>
-      <w:r>
-        <w:fldChar w:fldCharType="begin"/>
-      </w:r>
-      <w:r>
-        <w:instrText xml:space="preserve"> DOCPROPERTY  Company  \* MERGEFORMAT </w:instrText>
-      </w:r>
-      <w:r>
-        <w:fldChar w:fldCharType="separate"/>
-      </w:r>
-      <w:r>
-        <w:t>Automatizálási és Alkalmazott Informatikai Tanszék</w:t>
-      </w:r>
-      <w:r>
-        <w:fldChar w:fldCharType="end"/>
-      </w:r>
+      <w:fldSimple w:instr=" DOCPROPERTY  Company  \* MERGEFORMAT ">
+        <w:r>
+          <w:t>Automatizálási és Alkalmazott Informatikai Tanszék</w:t>
+        </w:r>
+      </w:fldSimple>
     </w:p>
     <w:p/>
     <w:p/>
@@ -128,41 +118,21 @@
       <w:pPr>
         <w:pStyle w:val="Cmlapszerz"/>
       </w:pPr>
-      <w:r>
-        <w:fldChar w:fldCharType="begin"/>
-      </w:r>
-      <w:r>
-        <w:instrText xml:space="preserve"> AUTHOR  \* MERGEFORMAT </w:instrText>
-      </w:r>
-      <w:r>
-        <w:fldChar w:fldCharType="separate"/>
-      </w:r>
-      <w:r>
-        <w:t>Kozák Ágota Boglárka</w:t>
-      </w:r>
-      <w:r>
-        <w:fldChar w:fldCharType="end"/>
-      </w:r>
+      <w:fldSimple w:instr=" AUTHOR  \* MERGEFORMAT ">
+        <w:r>
+          <w:t>Kozák Ágota Boglárka</w:t>
+        </w:r>
+      </w:fldSimple>
     </w:p>
     <w:p>
       <w:pPr>
         <w:pStyle w:val="Cm"/>
       </w:pPr>
-      <w:r>
-        <w:fldChar w:fldCharType="begin"/>
-      </w:r>
-      <w:r>
-        <w:instrText xml:space="preserve"> TITLE  \* MERGEFORMAT </w:instrText>
-      </w:r>
-      <w:r>
-        <w:fldChar w:fldCharType="separate"/>
-      </w:r>
-      <w:r>
-        <w:t>Diagnosztikai napló feldolgozás és vizualizáció mikroszolgáltatások architektúrában</w:t>
-      </w:r>
-      <w:r>
-        <w:fldChar w:fldCharType="end"/>
-      </w:r>
+      <w:fldSimple w:instr=" TITLE  \* MERGEFORMAT ">
+        <w:r>
+          <w:t>Diagnosztikai napló feldolgozás és vizualizáció mikroszolgáltatások architektúrában</w:t>
+        </w:r>
+      </w:fldSimple>
     </w:p>
     <w:p>
       <w:pPr>
@@ -260,21 +230,11 @@
                             <w:pPr>
                               <w:pStyle w:val="Cmlapszerz"/>
                             </w:pPr>
-                            <w:r>
-                              <w:fldChar w:fldCharType="begin"/>
-                            </w:r>
-                            <w:r>
-                              <w:instrText xml:space="preserve"> DOCPROPERTY "Manager"  \* MERGEFORMAT </w:instrText>
-                            </w:r>
-                            <w:r>
-                              <w:fldChar w:fldCharType="separate"/>
-                            </w:r>
-                            <w:r>
-                              <w:t>Dr. Dudás Ákos</w:t>
-                            </w:r>
-                            <w:r>
-                              <w:fldChar w:fldCharType="end"/>
-                            </w:r>
+                            <w:fldSimple w:instr=" DOCPROPERTY &quot;Manager&quot;  \* MERGEFORMAT ">
+                              <w:r>
+                                <w:t>Dr. Dudás Ákos</w:t>
+                              </w:r>
+                            </w:fldSimple>
                           </w:p>
                           <w:p>
                             <w:pPr>
@@ -351,21 +311,11 @@
                       <w:pPr>
                         <w:pStyle w:val="Cmlapszerz"/>
                       </w:pPr>
-                      <w:r>
-                        <w:fldChar w:fldCharType="begin"/>
-                      </w:r>
-                      <w:r>
-                        <w:instrText xml:space="preserve"> DOCPROPERTY "Manager"  \* MERGEFORMAT </w:instrText>
-                      </w:r>
-                      <w:r>
-                        <w:fldChar w:fldCharType="separate"/>
-                      </w:r>
-                      <w:r>
-                        <w:t>Dr. Dudás Ákos</w:t>
-                      </w:r>
-                      <w:r>
-                        <w:fldChar w:fldCharType="end"/>
-                      </w:r>
+                      <w:fldSimple w:instr=" DOCPROPERTY &quot;Manager&quot;  \* MERGEFORMAT ">
+                        <w:r>
+                          <w:t>Dr. Dudás Ákos</w:t>
+                        </w:r>
+                      </w:fldSimple>
                     </w:p>
                     <w:p>
                       <w:pPr>
@@ -3140,21 +3090,11 @@
       <w:r>
         <w:tab/>
       </w:r>
-      <w:r>
-        <w:fldChar w:fldCharType="begin"/>
-      </w:r>
-      <w:r>
-        <w:instrText xml:space="preserve"> AUTHOR   \* MERGEFORMAT </w:instrText>
-      </w:r>
-      <w:r>
-        <w:fldChar w:fldCharType="separate"/>
-      </w:r>
-      <w:r>
-        <w:t>Kozák Ágota Boglárka</w:t>
-      </w:r>
-      <w:r>
-        <w:fldChar w:fldCharType="end"/>
-      </w:r>
+      <w:fldSimple w:instr=" AUTHOR   \* MERGEFORMAT ">
+        <w:r>
+          <w:t>Kozák Ágota Boglárka</w:t>
+        </w:r>
+      </w:fldSimple>
     </w:p>
     <w:p>
       <w:pPr>
@@ -9126,19 +9066,7 @@
         <w:rPr>
           <w:noProof/>
         </w:rPr>
-        <w:t>DownloadFile(fileName string) io.ReadCloser {</w:t>
-      </w:r>
-      <w:r>
-        <w:rPr>
-          <w:noProof/>
-        </w:rPr>
-        <w:t>...</w:t>
-      </w:r>
-      <w:r>
-        <w:rPr>
-          <w:noProof/>
-        </w:rPr>
-        <w:t>}</w:t>
+        <w:t>DownloadFile(fileName string) io.ReadCloser {...}</w:t>
       </w:r>
     </w:p>
     <w:p>
@@ -9161,23 +9089,7 @@
           <w:iCs/>
           <w:noProof/>
         </w:rPr>
-        <w:t>azblob.ContainerURL</w:t>
-      </w:r>
-      <w:r>
-        <w:rPr>
-          <w:i/>
-          <w:iCs/>
-          <w:noProof/>
-        </w:rPr>
-        <w:t>.</w:t>
-      </w:r>
-      <w:r>
-        <w:rPr>
-          <w:i/>
-          <w:iCs/>
-          <w:noProof/>
-        </w:rPr>
-        <w:t>ListBlobsFlatSegment</w:t>
+        <w:t>azblob.ContainerURL.ListBlobsFlatSegment</w:t>
       </w:r>
       <w:r>
         <w:t xml:space="preserve"> függvényét használva lekérdezi a megadott konténerben található fájlok neveit, és visszaadja azokat egy tömbben. </w:t>
@@ -9626,7 +9538,710 @@
         <w:t>A felolvasott sorok közzététele</w:t>
       </w:r>
     </w:p>
-    <w:p/>
+    <w:p>
+      <w:r>
+        <w:t xml:space="preserve">A </w:t>
+      </w:r>
+      <w:r>
+        <w:rPr>
+          <w:b/>
+          <w:bCs/>
+          <w:i/>
+          <w:iCs/>
+        </w:rPr>
+        <w:t>parser</w:t>
+      </w:r>
+      <w:r>
+        <w:t xml:space="preserve"> szolgáltatás az általa felolvasott sorokat egy </w:t>
+      </w:r>
+      <w:r>
+        <w:rPr>
+          <w:i/>
+          <w:iCs/>
+        </w:rPr>
+        <w:t>RabbitMQ exchange</w:t>
+      </w:r>
+      <w:r>
+        <w:t xml:space="preserve"> felé továbbítja. Ezt a funkciót a </w:t>
+      </w:r>
+      <w:r>
+        <w:rPr>
+          <w:b/>
+          <w:bCs/>
+          <w:i/>
+          <w:iCs/>
+        </w:rPr>
+        <w:t>rabbitmq</w:t>
+      </w:r>
+      <w:r>
+        <w:t xml:space="preserve"> package-ben helyeztem el, amely a </w:t>
+      </w:r>
+      <w:r>
+        <w:rPr>
+          <w:b/>
+          <w:bCs/>
+          <w:i/>
+          <w:iCs/>
+        </w:rPr>
+        <w:t>filedownloader</w:t>
+      </w:r>
+      <w:r>
+        <w:t xml:space="preserve">-hez hasonlóan két go fájlt tartalmaz. </w:t>
+      </w:r>
+      <w:r>
+        <w:rPr>
+          <w:noProof/>
+        </w:rPr>
+        <w:t xml:space="preserve">A </w:t>
+      </w:r>
+      <w:r>
+        <w:rPr>
+          <w:i/>
+          <w:iCs/>
+          <w:noProof/>
+        </w:rPr>
+        <w:t>message_producer.go</w:t>
+      </w:r>
+      <w:r>
+        <w:t xml:space="preserve"> fájl az üzenettovábbító szolgáltatás interfészdefinícióját tartalmazza, amelyben azokat a függvényeket definiáltam, amikre a </w:t>
+      </w:r>
+      <w:r>
+        <w:rPr>
+          <w:b/>
+          <w:bCs/>
+          <w:i/>
+          <w:iCs/>
+        </w:rPr>
+        <w:t>parser</w:t>
+      </w:r>
+      <w:r>
+        <w:t xml:space="preserve"> szolgáltatásnak szüksége van</w:t>
+      </w:r>
+      <w:r>
+        <w:t xml:space="preserve">, az </w:t>
+      </w:r>
+      <w:r>
+        <w:rPr>
+          <w:i/>
+          <w:iCs/>
+          <w:noProof/>
+        </w:rPr>
+        <w:t>amqp_producer.go</w:t>
+      </w:r>
+      <w:r>
+        <w:t xml:space="preserve"> fájlban pedig ennek az interfésznek az AMQP protokollt használó implementációja található. </w:t>
+      </w:r>
+    </w:p>
+    <w:p>
+      <w:r>
+        <w:lastRenderedPageBreak/>
+        <w:t>Az interfész a következőképp néz ki:</w:t>
+      </w:r>
+    </w:p>
+    <w:p>
+      <w:pPr>
+        <w:pStyle w:val="Kd"/>
+        <w:ind w:firstLine="567"/>
+        <w:rPr>
+          <w:noProof/>
+        </w:rPr>
+      </w:pPr>
+      <w:r>
+        <w:rPr>
+          <w:noProof/>
+        </w:rPr>
+        <w:t>type MessageProducer interface {</w:t>
+      </w:r>
+    </w:p>
+    <w:p>
+      <w:pPr>
+        <w:pStyle w:val="Kd"/>
+        <w:ind w:firstLine="567"/>
+        <w:rPr>
+          <w:noProof/>
+        </w:rPr>
+      </w:pPr>
+      <w:r>
+        <w:rPr>
+          <w:noProof/>
+        </w:rPr>
+        <w:tab/>
+        <w:t>PublishStringMessage(indexName string)</w:t>
+      </w:r>
+    </w:p>
+    <w:p>
+      <w:pPr>
+        <w:pStyle w:val="Kd"/>
+        <w:ind w:firstLine="567"/>
+        <w:rPr>
+          <w:noProof/>
+        </w:rPr>
+      </w:pPr>
+      <w:r>
+        <w:rPr>
+          <w:noProof/>
+        </w:rPr>
+        <w:tab/>
+        <w:t>PublishEntry(line models.ParsedLogEntry)</w:t>
+      </w:r>
+    </w:p>
+    <w:p>
+      <w:pPr>
+        <w:pStyle w:val="Kd"/>
+        <w:ind w:firstLine="567"/>
+        <w:rPr>
+          <w:noProof/>
+        </w:rPr>
+      </w:pPr>
+      <w:r>
+        <w:rPr>
+          <w:noProof/>
+        </w:rPr>
+        <w:tab/>
+        <w:t>OpenChannelAndConnection()</w:t>
+      </w:r>
+    </w:p>
+    <w:p>
+      <w:pPr>
+        <w:pStyle w:val="Kd"/>
+        <w:ind w:firstLine="567"/>
+        <w:rPr>
+          <w:noProof/>
+        </w:rPr>
+      </w:pPr>
+      <w:r>
+        <w:rPr>
+          <w:noProof/>
+        </w:rPr>
+        <w:tab/>
+        <w:t>CloseChannelAndConnection()</w:t>
+      </w:r>
+    </w:p>
+    <w:p>
+      <w:pPr>
+        <w:pStyle w:val="Kd"/>
+        <w:ind w:firstLine="567"/>
+        <w:rPr>
+          <w:noProof/>
+        </w:rPr>
+      </w:pPr>
+      <w:r>
+        <w:rPr>
+          <w:noProof/>
+        </w:rPr>
+        <w:t>}</w:t>
+      </w:r>
+    </w:p>
+    <w:p>
+      <w:r>
+        <w:t xml:space="preserve">A </w:t>
+      </w:r>
+      <w:r>
+        <w:rPr>
+          <w:i/>
+          <w:iCs/>
+          <w:noProof/>
+        </w:rPr>
+        <w:t>PublishStringMessage</w:t>
+      </w:r>
+      <w:r>
+        <w:t xml:space="preserve"> függvény egy szöveges üzenetet továbbít a RabbitMQ felé. Ezt arra használja a </w:t>
+      </w:r>
+      <w:r>
+        <w:rPr>
+          <w:b/>
+          <w:bCs/>
+          <w:i/>
+          <w:iCs/>
+        </w:rPr>
+        <w:t>parser</w:t>
+      </w:r>
+      <w:r>
+        <w:t xml:space="preserve"> szolgáltatás, hogy értesítse a felolvasott sorokat fogyasztó szolgáltatásokat, amikor a felolvasandó fájlok végére ért. </w:t>
+      </w:r>
+    </w:p>
+    <w:p>
+      <w:r>
+        <w:t xml:space="preserve">A </w:t>
+      </w:r>
+      <w:r>
+        <w:rPr>
+          <w:i/>
+          <w:iCs/>
+        </w:rPr>
+        <w:t>PublishEntry</w:t>
+      </w:r>
+      <w:r>
+        <w:t xml:space="preserve"> függvény egy felolvasott napló sort tesz közzé. A </w:t>
+      </w:r>
+      <w:r>
+        <w:rPr>
+          <w:i/>
+          <w:iCs/>
+          <w:noProof/>
+        </w:rPr>
+        <w:t>PublishStringMessage</w:t>
+      </w:r>
+      <w:r>
+        <w:t xml:space="preserve"> </w:t>
+      </w:r>
+      <w:r>
+        <w:t xml:space="preserve">és PublishEntry függvények a </w:t>
+      </w:r>
+      <w:r>
+        <w:rPr>
+          <w:i/>
+          <w:iCs/>
+        </w:rPr>
+        <w:t>sendDataToPostprocessor</w:t>
+      </w:r>
+      <w:r>
+        <w:t xml:space="preserve"> függvényt használják a konkrét publikálás elvégzésére. Ez a függvény az </w:t>
+      </w:r>
+      <w:r>
+        <w:rPr>
+          <w:b/>
+          <w:bCs/>
+          <w:i/>
+          <w:iCs/>
+        </w:rPr>
+        <w:t>amqp</w:t>
+      </w:r>
+      <w:r>
+        <w:t xml:space="preserve"> </w:t>
+      </w:r>
+      <w:r>
+        <w:rPr>
+          <w:i/>
+          <w:iCs/>
+        </w:rPr>
+        <w:t>package</w:t>
+      </w:r>
+      <w:r>
+        <w:t xml:space="preserve"> </w:t>
+      </w:r>
+      <w:r>
+        <w:rPr>
+          <w:i/>
+          <w:iCs/>
+        </w:rPr>
+        <w:t>Channel</w:t>
+      </w:r>
+      <w:r>
+        <w:t xml:space="preserve"> típusának </w:t>
+      </w:r>
+      <w:r>
+        <w:rPr>
+          <w:i/>
+          <w:iCs/>
+        </w:rPr>
+        <w:t>Publish</w:t>
+      </w:r>
+      <w:r>
+        <w:t xml:space="preserve"> függvényével küldi el a sorosított adatokat a megfelelő </w:t>
+      </w:r>
+      <w:r>
+        <w:rPr>
+          <w:i/>
+          <w:iCs/>
+        </w:rPr>
+        <w:t>exchange name</w:t>
+      </w:r>
+      <w:r>
+        <w:t xml:space="preserve"> és </w:t>
+      </w:r>
+      <w:r>
+        <w:rPr>
+          <w:i/>
+          <w:iCs/>
+        </w:rPr>
+        <w:t>routing key</w:t>
+      </w:r>
+      <w:r>
+        <w:t xml:space="preserve"> megadásával, amelyek környezeti változókban vannak definiálva. </w:t>
+      </w:r>
+      <w:r>
+        <w:t>A közzétételhez perzisztens szállítási módot használ</w:t>
+      </w:r>
+      <w:r>
+        <w:t>, annak érdekében, hogy a küldött üzenetek túlélj</w:t>
+      </w:r>
+      <w:r>
+        <w:t xml:space="preserve">ék az esetleges </w:t>
+      </w:r>
+      <w:r>
+        <w:t>RabbitMQ szerver újraindítás</w:t>
+      </w:r>
+      <w:r>
+        <w:t>okat</w:t>
+      </w:r>
+      <w:r>
+        <w:t xml:space="preserve">. </w:t>
+      </w:r>
+    </w:p>
+    <w:p>
+      <w:pPr>
+        <w:pStyle w:val="Kd"/>
+        <w:rPr>
+          <w:noProof/>
+        </w:rPr>
+      </w:pPr>
+      <w:r>
+        <w:rPr>
+          <w:noProof/>
+        </w:rPr>
+        <w:t>func (producer *AmqpProducer) sendDataToPostprocessor(data []byte) {</w:t>
+      </w:r>
+    </w:p>
+    <w:p>
+      <w:pPr>
+        <w:pStyle w:val="Kd"/>
+        <w:rPr>
+          <w:noProof/>
+        </w:rPr>
+      </w:pPr>
+      <w:r>
+        <w:rPr>
+          <w:noProof/>
+        </w:rPr>
+        <w:tab/>
+        <w:t>body := data</w:t>
+      </w:r>
+    </w:p>
+    <w:p>
+      <w:pPr>
+        <w:pStyle w:val="Kd"/>
+        <w:rPr>
+          <w:noProof/>
+        </w:rPr>
+      </w:pPr>
+    </w:p>
+    <w:p>
+      <w:pPr>
+        <w:pStyle w:val="Kd"/>
+        <w:rPr>
+          <w:noProof/>
+        </w:rPr>
+      </w:pPr>
+      <w:r>
+        <w:rPr>
+          <w:noProof/>
+        </w:rPr>
+        <w:tab/>
+        <w:t>err := producer.channel.Publish(</w:t>
+      </w:r>
+    </w:p>
+    <w:p>
+      <w:pPr>
+        <w:pStyle w:val="Kd"/>
+        <w:rPr>
+          <w:noProof/>
+        </w:rPr>
+      </w:pPr>
+      <w:r>
+        <w:rPr>
+          <w:noProof/>
+        </w:rPr>
+        <w:tab/>
+      </w:r>
+      <w:r>
+        <w:rPr>
+          <w:noProof/>
+        </w:rPr>
+        <w:tab/>
+        <w:t>producer.exchangeName, // exchange</w:t>
+      </w:r>
+    </w:p>
+    <w:p>
+      <w:pPr>
+        <w:pStyle w:val="Kd"/>
+        <w:rPr>
+          <w:noProof/>
+        </w:rPr>
+      </w:pPr>
+      <w:r>
+        <w:rPr>
+          <w:noProof/>
+        </w:rPr>
+        <w:tab/>
+      </w:r>
+      <w:r>
+        <w:rPr>
+          <w:noProof/>
+        </w:rPr>
+        <w:tab/>
+        <w:t>producer.routingKey,   // routing key</w:t>
+      </w:r>
+    </w:p>
+    <w:p>
+      <w:pPr>
+        <w:pStyle w:val="Kd"/>
+        <w:rPr>
+          <w:noProof/>
+        </w:rPr>
+      </w:pPr>
+      <w:r>
+        <w:rPr>
+          <w:noProof/>
+        </w:rPr>
+        <w:tab/>
+      </w:r>
+      <w:r>
+        <w:rPr>
+          <w:noProof/>
+        </w:rPr>
+        <w:tab/>
+        <w:t>false,                 // mandatory</w:t>
+      </w:r>
+    </w:p>
+    <w:p>
+      <w:pPr>
+        <w:pStyle w:val="Kd"/>
+        <w:rPr>
+          <w:noProof/>
+        </w:rPr>
+      </w:pPr>
+      <w:r>
+        <w:rPr>
+          <w:noProof/>
+        </w:rPr>
+        <w:tab/>
+      </w:r>
+      <w:r>
+        <w:rPr>
+          <w:noProof/>
+        </w:rPr>
+        <w:tab/>
+        <w:t>false,                 // immediate</w:t>
+      </w:r>
+    </w:p>
+    <w:p>
+      <w:pPr>
+        <w:pStyle w:val="Kd"/>
+        <w:rPr>
+          <w:noProof/>
+        </w:rPr>
+      </w:pPr>
+      <w:r>
+        <w:rPr>
+          <w:noProof/>
+        </w:rPr>
+        <w:tab/>
+      </w:r>
+      <w:r>
+        <w:rPr>
+          <w:noProof/>
+        </w:rPr>
+        <w:tab/>
+        <w:t>amqp.Publishing{</w:t>
+      </w:r>
+    </w:p>
+    <w:p>
+      <w:pPr>
+        <w:pStyle w:val="Kd"/>
+        <w:rPr>
+          <w:noProof/>
+        </w:rPr>
+      </w:pPr>
+      <w:r>
+        <w:rPr>
+          <w:noProof/>
+        </w:rPr>
+        <w:tab/>
+      </w:r>
+      <w:r>
+        <w:rPr>
+          <w:noProof/>
+        </w:rPr>
+        <w:tab/>
+      </w:r>
+      <w:r>
+        <w:rPr>
+          <w:noProof/>
+        </w:rPr>
+        <w:tab/>
+        <w:t>DeliveryMode: amqp.Persistent,</w:t>
+      </w:r>
+    </w:p>
+    <w:p>
+      <w:pPr>
+        <w:pStyle w:val="Kd"/>
+        <w:rPr>
+          <w:noProof/>
+        </w:rPr>
+      </w:pPr>
+      <w:r>
+        <w:rPr>
+          <w:noProof/>
+        </w:rPr>
+        <w:tab/>
+      </w:r>
+      <w:r>
+        <w:rPr>
+          <w:noProof/>
+        </w:rPr>
+        <w:tab/>
+      </w:r>
+      <w:r>
+        <w:rPr>
+          <w:noProof/>
+        </w:rPr>
+        <w:tab/>
+        <w:t>ContentType:  "application/json",</w:t>
+      </w:r>
+    </w:p>
+    <w:p>
+      <w:pPr>
+        <w:pStyle w:val="Kd"/>
+        <w:rPr>
+          <w:noProof/>
+        </w:rPr>
+      </w:pPr>
+      <w:r>
+        <w:rPr>
+          <w:noProof/>
+        </w:rPr>
+        <w:tab/>
+      </w:r>
+      <w:r>
+        <w:rPr>
+          <w:noProof/>
+        </w:rPr>
+        <w:tab/>
+      </w:r>
+      <w:r>
+        <w:rPr>
+          <w:noProof/>
+        </w:rPr>
+        <w:tab/>
+        <w:t>Body:         body,</w:t>
+      </w:r>
+    </w:p>
+    <w:p>
+      <w:pPr>
+        <w:pStyle w:val="Kd"/>
+        <w:rPr>
+          <w:noProof/>
+        </w:rPr>
+      </w:pPr>
+      <w:r>
+        <w:rPr>
+          <w:noProof/>
+        </w:rPr>
+        <w:tab/>
+      </w:r>
+      <w:r>
+        <w:rPr>
+          <w:noProof/>
+        </w:rPr>
+        <w:tab/>
+        <w:t>})</w:t>
+      </w:r>
+    </w:p>
+    <w:p>
+      <w:pPr>
+        <w:pStyle w:val="Kd"/>
+        <w:rPr>
+          <w:noProof/>
+        </w:rPr>
+      </w:pPr>
+      <w:r>
+        <w:rPr>
+          <w:noProof/>
+        </w:rPr>
+        <w:tab/>
+        <w:t>utils.FailOnError(err, "Failed to publish a message")</w:t>
+      </w:r>
+    </w:p>
+    <w:p>
+      <w:pPr>
+        <w:pStyle w:val="Kd"/>
+        <w:rPr>
+          <w:noProof/>
+        </w:rPr>
+      </w:pPr>
+      <w:r>
+        <w:rPr>
+          <w:noProof/>
+        </w:rPr>
+        <w:t>}</w:t>
+      </w:r>
+    </w:p>
+    <w:p>
+      <w:r>
+        <w:t xml:space="preserve">Az </w:t>
+      </w:r>
+      <w:r>
+        <w:rPr>
+          <w:i/>
+          <w:iCs/>
+        </w:rPr>
+        <w:t>OpenChannelAndConnection</w:t>
+      </w:r>
+      <w:r>
+        <w:t xml:space="preserve"> függvény </w:t>
+      </w:r>
+      <w:r>
+        <w:t xml:space="preserve">kapcsolódik a </w:t>
+      </w:r>
+      <w:r>
+        <w:rPr>
+          <w:i/>
+          <w:iCs/>
+        </w:rPr>
+        <w:t>RabbitMQ</w:t>
+      </w:r>
+      <w:r>
+        <w:t xml:space="preserve"> szerverhez a megadott URL-en (amely szintén környezeti változóban van definiálva), majd nyit egy csatornát és létrehoz egy exchange-t a szerveren. </w:t>
+      </w:r>
+      <w:r>
+        <w:t xml:space="preserve">A </w:t>
+      </w:r>
+      <w:r>
+        <w:rPr>
+          <w:i/>
+          <w:iCs/>
+          <w:noProof/>
+        </w:rPr>
+        <w:t>CloseChannelAndConnection</w:t>
+      </w:r>
+      <w:r>
+        <w:rPr>
+          <w:noProof/>
+        </w:rPr>
+        <w:t xml:space="preserve"> </w:t>
+      </w:r>
+      <w:r>
+        <w:rPr>
+          <w:noProof/>
+        </w:rPr>
+        <w:t>bontja</w:t>
+      </w:r>
+      <w:r>
+        <w:rPr>
+          <w:noProof/>
+        </w:rPr>
+        <w:t xml:space="preserve"> a létrehozott kapcsolatot és </w:t>
+      </w:r>
+      <w:r>
+        <w:rPr>
+          <w:noProof/>
+        </w:rPr>
+        <w:t xml:space="preserve">bezárja </w:t>
+      </w:r>
+      <w:r>
+        <w:rPr>
+          <w:noProof/>
+        </w:rPr>
+        <w:t xml:space="preserve">a </w:t>
+      </w:r>
+      <w:r>
+        <w:rPr>
+          <w:noProof/>
+        </w:rPr>
+        <w:t xml:space="preserve">csatornát. </w:t>
+      </w:r>
+    </w:p>
     <w:p/>
     <w:p>
       <w:pPr>

--- a/docs/Diplomaterv.docx
+++ b/docs/Diplomaterv.docx
@@ -103,11 +103,21 @@
       <w:pPr>
         <w:pStyle w:val="Cmlapkarstanszk"/>
       </w:pPr>
-      <w:fldSimple w:instr=" DOCPROPERTY  Company  \* MERGEFORMAT ">
-        <w:r>
-          <w:t>Automatizálási és Alkalmazott Informatikai Tanszék</w:t>
-        </w:r>
-      </w:fldSimple>
+      <w:r>
+        <w:fldChar w:fldCharType="begin"/>
+      </w:r>
+      <w:r>
+        <w:instrText xml:space="preserve"> DOCPROPERTY  Company  \* MERGEFORMAT </w:instrText>
+      </w:r>
+      <w:r>
+        <w:fldChar w:fldCharType="separate"/>
+      </w:r>
+      <w:r>
+        <w:t>Automatizálási és Alkalmazott Informatikai Tanszék</w:t>
+      </w:r>
+      <w:r>
+        <w:fldChar w:fldCharType="end"/>
+      </w:r>
     </w:p>
     <w:p/>
     <w:p/>
@@ -118,21 +128,41 @@
       <w:pPr>
         <w:pStyle w:val="Cmlapszerz"/>
       </w:pPr>
-      <w:fldSimple w:instr=" AUTHOR  \* MERGEFORMAT ">
-        <w:r>
-          <w:t>Kozák Ágota Boglárka</w:t>
-        </w:r>
-      </w:fldSimple>
+      <w:r>
+        <w:fldChar w:fldCharType="begin"/>
+      </w:r>
+      <w:r>
+        <w:instrText xml:space="preserve"> AUTHOR  \* MERGEFORMAT </w:instrText>
+      </w:r>
+      <w:r>
+        <w:fldChar w:fldCharType="separate"/>
+      </w:r>
+      <w:r>
+        <w:t>Kozák Ágota Boglárka</w:t>
+      </w:r>
+      <w:r>
+        <w:fldChar w:fldCharType="end"/>
+      </w:r>
     </w:p>
     <w:p>
       <w:pPr>
         <w:pStyle w:val="Cm"/>
       </w:pPr>
-      <w:fldSimple w:instr=" TITLE  \* MERGEFORMAT ">
-        <w:r>
-          <w:t>Diagnosztikai napló feldolgozás és vizualizáció mikroszolgáltatások architektúrában</w:t>
-        </w:r>
-      </w:fldSimple>
+      <w:r>
+        <w:fldChar w:fldCharType="begin"/>
+      </w:r>
+      <w:r>
+        <w:instrText xml:space="preserve"> TITLE  \* MERGEFORMAT </w:instrText>
+      </w:r>
+      <w:r>
+        <w:fldChar w:fldCharType="separate"/>
+      </w:r>
+      <w:r>
+        <w:t>Diagnosztikai napló feldolgozás és vizualizáció mikroszolgáltatások architektúrában</w:t>
+      </w:r>
+      <w:r>
+        <w:fldChar w:fldCharType="end"/>
+      </w:r>
     </w:p>
     <w:p>
       <w:pPr>
@@ -230,11 +260,21 @@
                             <w:pPr>
                               <w:pStyle w:val="Cmlapszerz"/>
                             </w:pPr>
-                            <w:fldSimple w:instr=" DOCPROPERTY &quot;Manager&quot;  \* MERGEFORMAT ">
-                              <w:r>
-                                <w:t>Dr. Dudás Ákos</w:t>
-                              </w:r>
-                            </w:fldSimple>
+                            <w:r>
+                              <w:fldChar w:fldCharType="begin"/>
+                            </w:r>
+                            <w:r>
+                              <w:instrText xml:space="preserve"> DOCPROPERTY "Manager"  \* MERGEFORMAT </w:instrText>
+                            </w:r>
+                            <w:r>
+                              <w:fldChar w:fldCharType="separate"/>
+                            </w:r>
+                            <w:r>
+                              <w:t>Dr. Dudás Ákos</w:t>
+                            </w:r>
+                            <w:r>
+                              <w:fldChar w:fldCharType="end"/>
+                            </w:r>
                           </w:p>
                           <w:p>
                             <w:pPr>
@@ -311,11 +351,21 @@
                       <w:pPr>
                         <w:pStyle w:val="Cmlapszerz"/>
                       </w:pPr>
-                      <w:fldSimple w:instr=" DOCPROPERTY &quot;Manager&quot;  \* MERGEFORMAT ">
-                        <w:r>
-                          <w:t>Dr. Dudás Ákos</w:t>
-                        </w:r>
-                      </w:fldSimple>
+                      <w:r>
+                        <w:fldChar w:fldCharType="begin"/>
+                      </w:r>
+                      <w:r>
+                        <w:instrText xml:space="preserve"> DOCPROPERTY "Manager"  \* MERGEFORMAT </w:instrText>
+                      </w:r>
+                      <w:r>
+                        <w:fldChar w:fldCharType="separate"/>
+                      </w:r>
+                      <w:r>
+                        <w:t>Dr. Dudás Ákos</w:t>
+                      </w:r>
+                      <w:r>
+                        <w:fldChar w:fldCharType="end"/>
+                      </w:r>
                     </w:p>
                     <w:p>
                       <w:pPr>
@@ -384,7 +434,7 @@
       <w:r>
         <w:fldChar w:fldCharType="separate"/>
       </w:r>
-      <w:hyperlink w:anchor="_Toc88914673" w:history="1">
+      <w:hyperlink w:anchor="_Toc88954045" w:history="1">
         <w:r>
           <w:rPr>
             <w:rStyle w:val="Hiperhivatkozs"/>
@@ -411,7 +461,7 @@
             <w:noProof/>
             <w:webHidden/>
           </w:rPr>
-          <w:instrText xml:space="preserve"> PAGEREF _Toc88914673 \h </w:instrText>
+          <w:instrText xml:space="preserve"> PAGEREF _Toc88954045 \h </w:instrText>
         </w:r>
         <w:r>
           <w:rPr>
@@ -454,7 +504,7 @@
           <w:lang w:eastAsia="hu-HU"/>
         </w:rPr>
       </w:pPr>
-      <w:hyperlink w:anchor="_Toc88914674" w:history="1">
+      <w:hyperlink w:anchor="_Toc88954046" w:history="1">
         <w:r>
           <w:rPr>
             <w:rStyle w:val="Hiperhivatkozs"/>
@@ -481,7 +531,7 @@
             <w:noProof/>
             <w:webHidden/>
           </w:rPr>
-          <w:instrText xml:space="preserve"> PAGEREF _Toc88914674 \h </w:instrText>
+          <w:instrText xml:space="preserve"> PAGEREF _Toc88954046 \h </w:instrText>
         </w:r>
         <w:r>
           <w:rPr>
@@ -524,7 +574,7 @@
           <w:lang w:eastAsia="hu-HU"/>
         </w:rPr>
       </w:pPr>
-      <w:hyperlink w:anchor="_Toc88914675" w:history="1">
+      <w:hyperlink w:anchor="_Toc88954047" w:history="1">
         <w:r>
           <w:rPr>
             <w:rStyle w:val="Hiperhivatkozs"/>
@@ -551,7 +601,7 @@
             <w:noProof/>
             <w:webHidden/>
           </w:rPr>
-          <w:instrText xml:space="preserve"> PAGEREF _Toc88914675 \h </w:instrText>
+          <w:instrText xml:space="preserve"> PAGEREF _Toc88954047 \h </w:instrText>
         </w:r>
         <w:r>
           <w:rPr>
@@ -594,7 +644,7 @@
           <w:lang w:eastAsia="hu-HU"/>
         </w:rPr>
       </w:pPr>
-      <w:hyperlink w:anchor="_Toc88914676" w:history="1">
+      <w:hyperlink w:anchor="_Toc88954048" w:history="1">
         <w:r>
           <w:rPr>
             <w:rStyle w:val="Hiperhivatkozs"/>
@@ -621,7 +671,7 @@
             <w:noProof/>
             <w:webHidden/>
           </w:rPr>
-          <w:instrText xml:space="preserve"> PAGEREF _Toc88914676 \h </w:instrText>
+          <w:instrText xml:space="preserve"> PAGEREF _Toc88954048 \h </w:instrText>
         </w:r>
         <w:r>
           <w:rPr>
@@ -666,7 +716,7 @@
           <w:lang w:eastAsia="hu-HU"/>
         </w:rPr>
       </w:pPr>
-      <w:hyperlink w:anchor="_Toc88914677" w:history="1">
+      <w:hyperlink w:anchor="_Toc88954049" w:history="1">
         <w:r>
           <w:rPr>
             <w:rStyle w:val="Hiperhivatkozs"/>
@@ -693,7 +743,7 @@
             <w:noProof/>
             <w:webHidden/>
           </w:rPr>
-          <w:instrText xml:space="preserve"> PAGEREF _Toc88914677 \h </w:instrText>
+          <w:instrText xml:space="preserve"> PAGEREF _Toc88954049 \h </w:instrText>
         </w:r>
         <w:r>
           <w:rPr>
@@ -738,7 +788,7 @@
           <w:lang w:eastAsia="hu-HU"/>
         </w:rPr>
       </w:pPr>
-      <w:hyperlink w:anchor="_Toc88914678" w:history="1">
+      <w:hyperlink w:anchor="_Toc88954050" w:history="1">
         <w:r>
           <w:rPr>
             <w:rStyle w:val="Hiperhivatkozs"/>
@@ -765,7 +815,7 @@
             <w:noProof/>
             <w:webHidden/>
           </w:rPr>
-          <w:instrText xml:space="preserve"> PAGEREF _Toc88914678 \h </w:instrText>
+          <w:instrText xml:space="preserve"> PAGEREF _Toc88954050 \h </w:instrText>
         </w:r>
         <w:r>
           <w:rPr>
@@ -808,7 +858,7 @@
           <w:lang w:eastAsia="hu-HU"/>
         </w:rPr>
       </w:pPr>
-      <w:hyperlink w:anchor="_Toc88914679" w:history="1">
+      <w:hyperlink w:anchor="_Toc88954051" w:history="1">
         <w:r>
           <w:rPr>
             <w:rStyle w:val="Hiperhivatkozs"/>
@@ -835,7 +885,7 @@
             <w:noProof/>
             <w:webHidden/>
           </w:rPr>
-          <w:instrText xml:space="preserve"> PAGEREF _Toc88914679 \h </w:instrText>
+          <w:instrText xml:space="preserve"> PAGEREF _Toc88954051 \h </w:instrText>
         </w:r>
         <w:r>
           <w:rPr>
@@ -880,7 +930,7 @@
           <w:lang w:eastAsia="hu-HU"/>
         </w:rPr>
       </w:pPr>
-      <w:hyperlink w:anchor="_Toc88914680" w:history="1">
+      <w:hyperlink w:anchor="_Toc88954052" w:history="1">
         <w:r>
           <w:rPr>
             <w:rStyle w:val="Hiperhivatkozs"/>
@@ -907,7 +957,7 @@
             <w:noProof/>
             <w:webHidden/>
           </w:rPr>
-          <w:instrText xml:space="preserve"> PAGEREF _Toc88914680 \h </w:instrText>
+          <w:instrText xml:space="preserve"> PAGEREF _Toc88954052 \h </w:instrText>
         </w:r>
         <w:r>
           <w:rPr>
@@ -952,7 +1002,7 @@
           <w:lang w:eastAsia="hu-HU"/>
         </w:rPr>
       </w:pPr>
-      <w:hyperlink w:anchor="_Toc88914681" w:history="1">
+      <w:hyperlink w:anchor="_Toc88954053" w:history="1">
         <w:r>
           <w:rPr>
             <w:rStyle w:val="Hiperhivatkozs"/>
@@ -979,7 +1029,7 @@
             <w:noProof/>
             <w:webHidden/>
           </w:rPr>
-          <w:instrText xml:space="preserve"> PAGEREF _Toc88914681 \h </w:instrText>
+          <w:instrText xml:space="preserve"> PAGEREF _Toc88954053 \h </w:instrText>
         </w:r>
         <w:r>
           <w:rPr>
@@ -1024,7 +1074,7 @@
           <w:lang w:eastAsia="hu-HU"/>
         </w:rPr>
       </w:pPr>
-      <w:hyperlink w:anchor="_Toc88914682" w:history="1">
+      <w:hyperlink w:anchor="_Toc88954054" w:history="1">
         <w:r>
           <w:rPr>
             <w:rStyle w:val="Hiperhivatkozs"/>
@@ -1051,7 +1101,7 @@
             <w:noProof/>
             <w:webHidden/>
           </w:rPr>
-          <w:instrText xml:space="preserve"> PAGEREF _Toc88914682 \h </w:instrText>
+          <w:instrText xml:space="preserve"> PAGEREF _Toc88954054 \h </w:instrText>
         </w:r>
         <w:r>
           <w:rPr>
@@ -1096,7 +1146,7 @@
           <w:lang w:eastAsia="hu-HU"/>
         </w:rPr>
       </w:pPr>
-      <w:hyperlink w:anchor="_Toc88914683" w:history="1">
+      <w:hyperlink w:anchor="_Toc88954055" w:history="1">
         <w:r>
           <w:rPr>
             <w:rStyle w:val="Hiperhivatkozs"/>
@@ -1123,7 +1173,7 @@
             <w:noProof/>
             <w:webHidden/>
           </w:rPr>
-          <w:instrText xml:space="preserve"> PAGEREF _Toc88914683 \h </w:instrText>
+          <w:instrText xml:space="preserve"> PAGEREF _Toc88954055 \h </w:instrText>
         </w:r>
         <w:r>
           <w:rPr>
@@ -1168,7 +1218,7 @@
           <w:lang w:eastAsia="hu-HU"/>
         </w:rPr>
       </w:pPr>
-      <w:hyperlink w:anchor="_Toc88914684" w:history="1">
+      <w:hyperlink w:anchor="_Toc88954056" w:history="1">
         <w:r>
           <w:rPr>
             <w:rStyle w:val="Hiperhivatkozs"/>
@@ -1195,7 +1245,7 @@
             <w:noProof/>
             <w:webHidden/>
           </w:rPr>
-          <w:instrText xml:space="preserve"> PAGEREF _Toc88914684 \h </w:instrText>
+          <w:instrText xml:space="preserve"> PAGEREF _Toc88954056 \h </w:instrText>
         </w:r>
         <w:r>
           <w:rPr>
@@ -1240,7 +1290,7 @@
           <w:lang w:eastAsia="hu-HU"/>
         </w:rPr>
       </w:pPr>
-      <w:hyperlink w:anchor="_Toc88914685" w:history="1">
+      <w:hyperlink w:anchor="_Toc88954057" w:history="1">
         <w:r>
           <w:rPr>
             <w:rStyle w:val="Hiperhivatkozs"/>
@@ -1267,7 +1317,7 @@
             <w:noProof/>
             <w:webHidden/>
           </w:rPr>
-          <w:instrText xml:space="preserve"> PAGEREF _Toc88914685 \h </w:instrText>
+          <w:instrText xml:space="preserve"> PAGEREF _Toc88954057 \h </w:instrText>
         </w:r>
         <w:r>
           <w:rPr>
@@ -1312,7 +1362,7 @@
           <w:lang w:eastAsia="hu-HU"/>
         </w:rPr>
       </w:pPr>
-      <w:hyperlink w:anchor="_Toc88914686" w:history="1">
+      <w:hyperlink w:anchor="_Toc88954058" w:history="1">
         <w:r>
           <w:rPr>
             <w:rStyle w:val="Hiperhivatkozs"/>
@@ -1339,7 +1389,7 @@
             <w:noProof/>
             <w:webHidden/>
           </w:rPr>
-          <w:instrText xml:space="preserve"> PAGEREF _Toc88914686 \h </w:instrText>
+          <w:instrText xml:space="preserve"> PAGEREF _Toc88954058 \h </w:instrText>
         </w:r>
         <w:r>
           <w:rPr>
@@ -1384,7 +1434,7 @@
           <w:lang w:eastAsia="hu-HU"/>
         </w:rPr>
       </w:pPr>
-      <w:hyperlink w:anchor="_Toc88914687" w:history="1">
+      <w:hyperlink w:anchor="_Toc88954059" w:history="1">
         <w:r>
           <w:rPr>
             <w:rStyle w:val="Hiperhivatkozs"/>
@@ -1411,7 +1461,7 @@
             <w:noProof/>
             <w:webHidden/>
           </w:rPr>
-          <w:instrText xml:space="preserve"> PAGEREF _Toc88914687 \h </w:instrText>
+          <w:instrText xml:space="preserve"> PAGEREF _Toc88954059 \h </w:instrText>
         </w:r>
         <w:r>
           <w:rPr>
@@ -1456,7 +1506,7 @@
           <w:lang w:eastAsia="hu-HU"/>
         </w:rPr>
       </w:pPr>
-      <w:hyperlink w:anchor="_Toc88914688" w:history="1">
+      <w:hyperlink w:anchor="_Toc88954060" w:history="1">
         <w:r>
           <w:rPr>
             <w:rStyle w:val="Hiperhivatkozs"/>
@@ -1483,7 +1533,7 @@
             <w:noProof/>
             <w:webHidden/>
           </w:rPr>
-          <w:instrText xml:space="preserve"> PAGEREF _Toc88914688 \h </w:instrText>
+          <w:instrText xml:space="preserve"> PAGEREF _Toc88954060 \h </w:instrText>
         </w:r>
         <w:r>
           <w:rPr>
@@ -1526,7 +1576,7 @@
           <w:lang w:eastAsia="hu-HU"/>
         </w:rPr>
       </w:pPr>
-      <w:hyperlink w:anchor="_Toc88914689" w:history="1">
+      <w:hyperlink w:anchor="_Toc88954061" w:history="1">
         <w:r>
           <w:rPr>
             <w:rStyle w:val="Hiperhivatkozs"/>
@@ -1553,7 +1603,7 @@
             <w:noProof/>
             <w:webHidden/>
           </w:rPr>
-          <w:instrText xml:space="preserve"> PAGEREF _Toc88914689 \h </w:instrText>
+          <w:instrText xml:space="preserve"> PAGEREF _Toc88954061 \h </w:instrText>
         </w:r>
         <w:r>
           <w:rPr>
@@ -1598,7 +1648,7 @@
           <w:lang w:eastAsia="hu-HU"/>
         </w:rPr>
       </w:pPr>
-      <w:hyperlink w:anchor="_Toc88914690" w:history="1">
+      <w:hyperlink w:anchor="_Toc88954062" w:history="1">
         <w:r>
           <w:rPr>
             <w:rStyle w:val="Hiperhivatkozs"/>
@@ -1625,7 +1675,7 @@
             <w:noProof/>
             <w:webHidden/>
           </w:rPr>
-          <w:instrText xml:space="preserve"> PAGEREF _Toc88914690 \h </w:instrText>
+          <w:instrText xml:space="preserve"> PAGEREF _Toc88954062 \h </w:instrText>
         </w:r>
         <w:r>
           <w:rPr>
@@ -1670,7 +1720,7 @@
           <w:lang w:eastAsia="hu-HU"/>
         </w:rPr>
       </w:pPr>
-      <w:hyperlink w:anchor="_Toc88914691" w:history="1">
+      <w:hyperlink w:anchor="_Toc88954063" w:history="1">
         <w:r>
           <w:rPr>
             <w:rStyle w:val="Hiperhivatkozs"/>
@@ -1697,7 +1747,7 @@
             <w:noProof/>
             <w:webHidden/>
           </w:rPr>
-          <w:instrText xml:space="preserve"> PAGEREF _Toc88914691 \h </w:instrText>
+          <w:instrText xml:space="preserve"> PAGEREF _Toc88954063 \h </w:instrText>
         </w:r>
         <w:r>
           <w:rPr>
@@ -1742,7 +1792,7 @@
           <w:lang w:eastAsia="hu-HU"/>
         </w:rPr>
       </w:pPr>
-      <w:hyperlink w:anchor="_Toc88914692" w:history="1">
+      <w:hyperlink w:anchor="_Toc88954064" w:history="1">
         <w:r>
           <w:rPr>
             <w:rStyle w:val="Hiperhivatkozs"/>
@@ -1769,7 +1819,7 @@
             <w:noProof/>
             <w:webHidden/>
           </w:rPr>
-          <w:instrText xml:space="preserve"> PAGEREF _Toc88914692 \h </w:instrText>
+          <w:instrText xml:space="preserve"> PAGEREF _Toc88954064 \h </w:instrText>
         </w:r>
         <w:r>
           <w:rPr>
@@ -1814,7 +1864,7 @@
           <w:lang w:eastAsia="hu-HU"/>
         </w:rPr>
       </w:pPr>
-      <w:hyperlink w:anchor="_Toc88914693" w:history="1">
+      <w:hyperlink w:anchor="_Toc88954065" w:history="1">
         <w:r>
           <w:rPr>
             <w:rStyle w:val="Hiperhivatkozs"/>
@@ -1841,7 +1891,7 @@
             <w:noProof/>
             <w:webHidden/>
           </w:rPr>
-          <w:instrText xml:space="preserve"> PAGEREF _Toc88914693 \h </w:instrText>
+          <w:instrText xml:space="preserve"> PAGEREF _Toc88954065 \h </w:instrText>
         </w:r>
         <w:r>
           <w:rPr>
@@ -1886,7 +1936,7 @@
           <w:lang w:eastAsia="hu-HU"/>
         </w:rPr>
       </w:pPr>
-      <w:hyperlink w:anchor="_Toc88914694" w:history="1">
+      <w:hyperlink w:anchor="_Toc88954066" w:history="1">
         <w:r>
           <w:rPr>
             <w:rStyle w:val="Hiperhivatkozs"/>
@@ -1913,7 +1963,7 @@
             <w:noProof/>
             <w:webHidden/>
           </w:rPr>
-          <w:instrText xml:space="preserve"> PAGEREF _Toc88914694 \h </w:instrText>
+          <w:instrText xml:space="preserve"> PAGEREF _Toc88954066 \h </w:instrText>
         </w:r>
         <w:r>
           <w:rPr>
@@ -1958,7 +2008,7 @@
           <w:lang w:eastAsia="hu-HU"/>
         </w:rPr>
       </w:pPr>
-      <w:hyperlink w:anchor="_Toc88914695" w:history="1">
+      <w:hyperlink w:anchor="_Toc88954067" w:history="1">
         <w:r>
           <w:rPr>
             <w:rStyle w:val="Hiperhivatkozs"/>
@@ -1985,7 +2035,7 @@
             <w:noProof/>
             <w:webHidden/>
           </w:rPr>
-          <w:instrText xml:space="preserve"> PAGEREF _Toc88914695 \h </w:instrText>
+          <w:instrText xml:space="preserve"> PAGEREF _Toc88954067 \h </w:instrText>
         </w:r>
         <w:r>
           <w:rPr>
@@ -2030,7 +2080,7 @@
           <w:lang w:eastAsia="hu-HU"/>
         </w:rPr>
       </w:pPr>
-      <w:hyperlink w:anchor="_Toc88914696" w:history="1">
+      <w:hyperlink w:anchor="_Toc88954068" w:history="1">
         <w:r>
           <w:rPr>
             <w:rStyle w:val="Hiperhivatkozs"/>
@@ -2057,7 +2107,7 @@
             <w:noProof/>
             <w:webHidden/>
           </w:rPr>
-          <w:instrText xml:space="preserve"> PAGEREF _Toc88914696 \h </w:instrText>
+          <w:instrText xml:space="preserve"> PAGEREF _Toc88954068 \h </w:instrText>
         </w:r>
         <w:r>
           <w:rPr>
@@ -2077,7 +2127,7 @@
             <w:noProof/>
             <w:webHidden/>
           </w:rPr>
-          <w:t>31</w:t>
+          <w:t>32</w:t>
         </w:r>
         <w:r>
           <w:rPr>
@@ -2102,7 +2152,7 @@
           <w:lang w:eastAsia="hu-HU"/>
         </w:rPr>
       </w:pPr>
-      <w:hyperlink w:anchor="_Toc88914697" w:history="1">
+      <w:hyperlink w:anchor="_Toc88954069" w:history="1">
         <w:r>
           <w:rPr>
             <w:rStyle w:val="Hiperhivatkozs"/>
@@ -2129,7 +2179,7 @@
             <w:noProof/>
             <w:webHidden/>
           </w:rPr>
-          <w:instrText xml:space="preserve"> PAGEREF _Toc88914697 \h </w:instrText>
+          <w:instrText xml:space="preserve"> PAGEREF _Toc88954069 \h </w:instrText>
         </w:r>
         <w:r>
           <w:rPr>
@@ -2149,7 +2199,7 @@
             <w:noProof/>
             <w:webHidden/>
           </w:rPr>
-          <w:t>32</w:t>
+          <w:t>34</w:t>
         </w:r>
         <w:r>
           <w:rPr>
@@ -2174,7 +2224,7 @@
           <w:lang w:eastAsia="hu-HU"/>
         </w:rPr>
       </w:pPr>
-      <w:hyperlink w:anchor="_Toc88914698" w:history="1">
+      <w:hyperlink w:anchor="_Toc88954070" w:history="1">
         <w:r>
           <w:rPr>
             <w:rStyle w:val="Hiperhivatkozs"/>
@@ -2201,7 +2251,7 @@
             <w:noProof/>
             <w:webHidden/>
           </w:rPr>
-          <w:instrText xml:space="preserve"> PAGEREF _Toc88914698 \h </w:instrText>
+          <w:instrText xml:space="preserve"> PAGEREF _Toc88954070 \h </w:instrText>
         </w:r>
         <w:r>
           <w:rPr>
@@ -2221,7 +2271,7 @@
             <w:noProof/>
             <w:webHidden/>
           </w:rPr>
-          <w:t>33</w:t>
+          <w:t>35</w:t>
         </w:r>
         <w:r>
           <w:rPr>
@@ -2246,7 +2296,7 @@
           <w:lang w:eastAsia="hu-HU"/>
         </w:rPr>
       </w:pPr>
-      <w:hyperlink w:anchor="_Toc88914699" w:history="1">
+      <w:hyperlink w:anchor="_Toc88954071" w:history="1">
         <w:r>
           <w:rPr>
             <w:rStyle w:val="Hiperhivatkozs"/>
@@ -2273,7 +2323,7 @@
             <w:noProof/>
             <w:webHidden/>
           </w:rPr>
-          <w:instrText xml:space="preserve"> PAGEREF _Toc88914699 \h </w:instrText>
+          <w:instrText xml:space="preserve"> PAGEREF _Toc88954071 \h </w:instrText>
         </w:r>
         <w:r>
           <w:rPr>
@@ -2293,7 +2343,7 @@
             <w:noProof/>
             <w:webHidden/>
           </w:rPr>
-          <w:t>33</w:t>
+          <w:t>35</w:t>
         </w:r>
         <w:r>
           <w:rPr>
@@ -2318,7 +2368,7 @@
           <w:lang w:eastAsia="hu-HU"/>
         </w:rPr>
       </w:pPr>
-      <w:hyperlink w:anchor="_Toc88914700" w:history="1">
+      <w:hyperlink w:anchor="_Toc88954072" w:history="1">
         <w:r>
           <w:rPr>
             <w:rStyle w:val="Hiperhivatkozs"/>
@@ -2345,7 +2395,7 @@
             <w:noProof/>
             <w:webHidden/>
           </w:rPr>
-          <w:instrText xml:space="preserve"> PAGEREF _Toc88914700 \h </w:instrText>
+          <w:instrText xml:space="preserve"> PAGEREF _Toc88954072 \h </w:instrText>
         </w:r>
         <w:r>
           <w:rPr>
@@ -2365,7 +2415,7 @@
             <w:noProof/>
             <w:webHidden/>
           </w:rPr>
-          <w:t>33</w:t>
+          <w:t>35</w:t>
         </w:r>
         <w:r>
           <w:rPr>
@@ -2390,7 +2440,7 @@
           <w:lang w:eastAsia="hu-HU"/>
         </w:rPr>
       </w:pPr>
-      <w:hyperlink w:anchor="_Toc88914701" w:history="1">
+      <w:hyperlink w:anchor="_Toc88954073" w:history="1">
         <w:r>
           <w:rPr>
             <w:rStyle w:val="Hiperhivatkozs"/>
@@ -2417,7 +2467,7 @@
             <w:noProof/>
             <w:webHidden/>
           </w:rPr>
-          <w:instrText xml:space="preserve"> PAGEREF _Toc88914701 \h </w:instrText>
+          <w:instrText xml:space="preserve"> PAGEREF _Toc88954073 \h </w:instrText>
         </w:r>
         <w:r>
           <w:rPr>
@@ -2437,7 +2487,7 @@
             <w:noProof/>
             <w:webHidden/>
           </w:rPr>
-          <w:t>33</w:t>
+          <w:t>35</w:t>
         </w:r>
         <w:r>
           <w:rPr>
@@ -2462,7 +2512,7 @@
           <w:lang w:eastAsia="hu-HU"/>
         </w:rPr>
       </w:pPr>
-      <w:hyperlink w:anchor="_Toc88914702" w:history="1">
+      <w:hyperlink w:anchor="_Toc88954074" w:history="1">
         <w:r>
           <w:rPr>
             <w:rStyle w:val="Hiperhivatkozs"/>
@@ -2489,7 +2539,7 @@
             <w:noProof/>
             <w:webHidden/>
           </w:rPr>
-          <w:instrText xml:space="preserve"> PAGEREF _Toc88914702 \h </w:instrText>
+          <w:instrText xml:space="preserve"> PAGEREF _Toc88954074 \h </w:instrText>
         </w:r>
         <w:r>
           <w:rPr>
@@ -2509,7 +2559,7 @@
             <w:noProof/>
             <w:webHidden/>
           </w:rPr>
-          <w:t>33</w:t>
+          <w:t>35</w:t>
         </w:r>
         <w:r>
           <w:rPr>
@@ -2534,7 +2584,7 @@
           <w:lang w:eastAsia="hu-HU"/>
         </w:rPr>
       </w:pPr>
-      <w:hyperlink w:anchor="_Toc88914703" w:history="1">
+      <w:hyperlink w:anchor="_Toc88954075" w:history="1">
         <w:r>
           <w:rPr>
             <w:rStyle w:val="Hiperhivatkozs"/>
@@ -2561,7 +2611,7 @@
             <w:noProof/>
             <w:webHidden/>
           </w:rPr>
-          <w:instrText xml:space="preserve"> PAGEREF _Toc88914703 \h </w:instrText>
+          <w:instrText xml:space="preserve"> PAGEREF _Toc88954075 \h </w:instrText>
         </w:r>
         <w:r>
           <w:rPr>
@@ -2581,7 +2631,7 @@
             <w:noProof/>
             <w:webHidden/>
           </w:rPr>
-          <w:t>33</w:t>
+          <w:t>35</w:t>
         </w:r>
         <w:r>
           <w:rPr>
@@ -2606,7 +2656,7 @@
           <w:lang w:eastAsia="hu-HU"/>
         </w:rPr>
       </w:pPr>
-      <w:hyperlink w:anchor="_Toc88914704" w:history="1">
+      <w:hyperlink w:anchor="_Toc88954076" w:history="1">
         <w:r>
           <w:rPr>
             <w:rStyle w:val="Hiperhivatkozs"/>
@@ -2633,7 +2683,7 @@
             <w:noProof/>
             <w:webHidden/>
           </w:rPr>
-          <w:instrText xml:space="preserve"> PAGEREF _Toc88914704 \h </w:instrText>
+          <w:instrText xml:space="preserve"> PAGEREF _Toc88954076 \h </w:instrText>
         </w:r>
         <w:r>
           <w:rPr>
@@ -2653,7 +2703,7 @@
             <w:noProof/>
             <w:webHidden/>
           </w:rPr>
-          <w:t>33</w:t>
+          <w:t>35</w:t>
         </w:r>
         <w:r>
           <w:rPr>
@@ -2676,7 +2726,7 @@
           <w:lang w:eastAsia="hu-HU"/>
         </w:rPr>
       </w:pPr>
-      <w:hyperlink w:anchor="_Toc88914705" w:history="1">
+      <w:hyperlink w:anchor="_Toc88954077" w:history="1">
         <w:r>
           <w:rPr>
             <w:rStyle w:val="Hiperhivatkozs"/>
@@ -2703,7 +2753,7 @@
             <w:noProof/>
             <w:webHidden/>
           </w:rPr>
-          <w:instrText xml:space="preserve"> PAGEREF _Toc88914705 \h </w:instrText>
+          <w:instrText xml:space="preserve"> PAGEREF _Toc88954077 \h </w:instrText>
         </w:r>
         <w:r>
           <w:rPr>
@@ -2723,7 +2773,7 @@
             <w:noProof/>
             <w:webHidden/>
           </w:rPr>
-          <w:t>34</w:t>
+          <w:t>36</w:t>
         </w:r>
         <w:r>
           <w:rPr>
@@ -2746,7 +2796,7 @@
           <w:lang w:eastAsia="hu-HU"/>
         </w:rPr>
       </w:pPr>
-      <w:hyperlink w:anchor="_Toc88914706" w:history="1">
+      <w:hyperlink w:anchor="_Toc88954078" w:history="1">
         <w:r>
           <w:rPr>
             <w:rStyle w:val="Hiperhivatkozs"/>
@@ -2773,7 +2823,7 @@
             <w:noProof/>
             <w:webHidden/>
           </w:rPr>
-          <w:instrText xml:space="preserve"> PAGEREF _Toc88914706 \h </w:instrText>
+          <w:instrText xml:space="preserve"> PAGEREF _Toc88954078 \h </w:instrText>
         </w:r>
         <w:r>
           <w:rPr>
@@ -2793,7 +2843,7 @@
             <w:noProof/>
             <w:webHidden/>
           </w:rPr>
-          <w:t>35</w:t>
+          <w:t>37</w:t>
         </w:r>
         <w:r>
           <w:rPr>
@@ -2816,7 +2866,7 @@
           <w:lang w:eastAsia="hu-HU"/>
         </w:rPr>
       </w:pPr>
-      <w:hyperlink w:anchor="_Toc88914707" w:history="1">
+      <w:hyperlink w:anchor="_Toc88954079" w:history="1">
         <w:r>
           <w:rPr>
             <w:rStyle w:val="Hiperhivatkozs"/>
@@ -2843,7 +2893,7 @@
             <w:noProof/>
             <w:webHidden/>
           </w:rPr>
-          <w:instrText xml:space="preserve"> PAGEREF _Toc88914707 \h </w:instrText>
+          <w:instrText xml:space="preserve"> PAGEREF _Toc88954079 \h </w:instrText>
         </w:r>
         <w:r>
           <w:rPr>
@@ -2863,7 +2913,7 @@
             <w:noProof/>
             <w:webHidden/>
           </w:rPr>
-          <w:t>36</w:t>
+          <w:t>38</w:t>
         </w:r>
         <w:r>
           <w:rPr>
@@ -2886,7 +2936,7 @@
           <w:lang w:eastAsia="hu-HU"/>
         </w:rPr>
       </w:pPr>
-      <w:hyperlink w:anchor="_Toc88914708" w:history="1">
+      <w:hyperlink w:anchor="_Toc88954080" w:history="1">
         <w:r>
           <w:rPr>
             <w:rStyle w:val="Hiperhivatkozs"/>
@@ -2913,7 +2963,7 @@
             <w:noProof/>
             <w:webHidden/>
           </w:rPr>
-          <w:instrText xml:space="preserve"> PAGEREF _Toc88914708 \h </w:instrText>
+          <w:instrText xml:space="preserve"> PAGEREF _Toc88954080 \h </w:instrText>
         </w:r>
         <w:r>
           <w:rPr>
@@ -2933,7 +2983,7 @@
             <w:noProof/>
             <w:webHidden/>
           </w:rPr>
-          <w:t>37</w:t>
+          <w:t>39</w:t>
         </w:r>
         <w:r>
           <w:rPr>
@@ -3063,7 +3113,7 @@
         <w:rPr>
           <w:noProof/>
         </w:rPr>
-        <w:t>2021. 11. 27.</w:t>
+        <w:t>2021. 11. 28.</w:t>
       </w:r>
       <w:r>
         <w:fldChar w:fldCharType="end"/>
@@ -3090,11 +3140,21 @@
       <w:r>
         <w:tab/>
       </w:r>
-      <w:fldSimple w:instr=" AUTHOR   \* MERGEFORMAT ">
-        <w:r>
-          <w:t>Kozák Ágota Boglárka</w:t>
-        </w:r>
-      </w:fldSimple>
+      <w:r>
+        <w:fldChar w:fldCharType="begin"/>
+      </w:r>
+      <w:r>
+        <w:instrText xml:space="preserve"> AUTHOR   \* MERGEFORMAT </w:instrText>
+      </w:r>
+      <w:r>
+        <w:fldChar w:fldCharType="separate"/>
+      </w:r>
+      <w:r>
+        <w:t>Kozák Ágota Boglárka</w:t>
+      </w:r>
+      <w:r>
+        <w:fldChar w:fldCharType="end"/>
+      </w:r>
     </w:p>
     <w:p>
       <w:pPr>
@@ -3118,7 +3178,7 @@
       <w:pPr>
         <w:pStyle w:val="Fejezetcimszmozsnlkl"/>
       </w:pPr>
-      <w:bookmarkStart w:id="0" w:name="_Toc88914673"/>
+      <w:bookmarkStart w:id="0" w:name="_Toc88954045"/>
       <w:r>
         <w:lastRenderedPageBreak/>
         <w:t>Összefoglaló</w:t>
@@ -3158,7 +3218,7 @@
       <w:pPr>
         <w:pStyle w:val="Fejezetcimszmozsnlkl"/>
       </w:pPr>
-      <w:bookmarkStart w:id="1" w:name="_Toc88914674"/>
+      <w:bookmarkStart w:id="1" w:name="_Toc88954046"/>
       <w:r>
         <w:lastRenderedPageBreak/>
         <w:t>Abstract</w:t>
@@ -3196,7 +3256,7 @@
         <w:pStyle w:val="Cmsor1"/>
       </w:pPr>
       <w:bookmarkStart w:id="2" w:name="_Toc332797397"/>
-      <w:bookmarkStart w:id="3" w:name="_Toc88914675"/>
+      <w:bookmarkStart w:id="3" w:name="_Toc88954047"/>
       <w:r>
         <w:lastRenderedPageBreak/>
         <w:t>Bevezetés</w:t>
@@ -3216,7 +3276,19 @@
     </w:p>
     <w:p>
       <w:r>
-        <w:t>Egy használati eset egy ilyen napló feldolgozó rendszerre például az okos városokban kihelyezett okos mérők hálózatának karbantartása és fejlesztése. Ez egy komplex rendszer, amely üzemeltetésében több hálózati eszköz és szoftver is szerepet játszik. A naplófájlok így több szoftvertől is származhatnak, emiatt a formátumuk is eltérő lehet, valamint egy konkrét hibaeset megtalálásához előfordulhat, hogy több naplófájl adatait kell összeegyeztetnünk, amely átolvasással nem megoldható feladat.</w:t>
+        <w:t xml:space="preserve">Egy használati eset egy ilyen napló feldolgozó rendszerre például az okos városokban </w:t>
+      </w:r>
+      <w:r>
+        <w:t>lévő intelligens elektromos hálózathoz tartozó</w:t>
+      </w:r>
+      <w:r>
+        <w:t xml:space="preserve"> okos mérők </w:t>
+      </w:r>
+      <w:r>
+        <w:t>rendszerének</w:t>
+      </w:r>
+      <w:r>
+        <w:t xml:space="preserve"> karbantartása és fejlesztése. Ez egy komplex rendszer, amely üzemeltetésében több hálózati eszköz és szoftver is szerepet játszik. A naplófájlok így több szoftvertől is származhatnak, emiatt a formátumuk is eltérő lehet, valamint egy konkrét hibaeset megtalálásához előfordulhat, hogy több naplófájl adatait kell összeegyeztetnünk, amely átolvasással nem megoldható feladat.</w:t>
       </w:r>
     </w:p>
     <w:p>
@@ -3260,7 +3332,7 @@
       <w:pPr>
         <w:pStyle w:val="Cmsor1"/>
       </w:pPr>
-      <w:bookmarkStart w:id="4" w:name="_Toc88914676"/>
+      <w:bookmarkStart w:id="4" w:name="_Toc88954048"/>
       <w:r>
         <w:lastRenderedPageBreak/>
         <w:t xml:space="preserve">A </w:t>
@@ -3291,7 +3363,7 @@
       <w:pPr>
         <w:pStyle w:val="Cmsor2"/>
       </w:pPr>
-      <w:bookmarkStart w:id="5" w:name="_Toc88914677"/>
+      <w:bookmarkStart w:id="5" w:name="_Toc88954049"/>
       <w:r>
         <w:t>A naplózó rendszer ismertetése</w:t>
       </w:r>
@@ -3661,7 +3733,7 @@
       <w:pPr>
         <w:pStyle w:val="Cmsor2"/>
       </w:pPr>
-      <w:bookmarkStart w:id="8" w:name="_Toc88914678"/>
+      <w:bookmarkStart w:id="8" w:name="_Toc88954050"/>
       <w:r>
         <w:lastRenderedPageBreak/>
         <w:t>Az elkészítendő rendszer ismertetése</w:t>
@@ -3707,7 +3779,7 @@
       <w:pPr>
         <w:pStyle w:val="Cmsor1"/>
       </w:pPr>
-      <w:bookmarkStart w:id="9" w:name="_Toc88914679"/>
+      <w:bookmarkStart w:id="9" w:name="_Toc88954051"/>
       <w:r>
         <w:lastRenderedPageBreak/>
         <w:t>A rendszer megtervezése</w:t>
@@ -3735,7 +3807,7 @@
       <w:pPr>
         <w:pStyle w:val="Cmsor2"/>
       </w:pPr>
-      <w:bookmarkStart w:id="10" w:name="_Toc88914680"/>
+      <w:bookmarkStart w:id="10" w:name="_Toc88954052"/>
       <w:r>
         <w:t>A t</w:t>
       </w:r>
@@ -3765,7 +3837,7 @@
       <w:pPr>
         <w:pStyle w:val="Cmsor3"/>
       </w:pPr>
-      <w:bookmarkStart w:id="11" w:name="_Toc88914681"/>
+      <w:bookmarkStart w:id="11" w:name="_Toc88954053"/>
       <w:r>
         <w:t>Skálázhatóság</w:t>
       </w:r>
@@ -3839,7 +3911,7 @@
       <w:pPr>
         <w:pStyle w:val="Cmsor3"/>
       </w:pPr>
-      <w:bookmarkStart w:id="12" w:name="_Toc88914682"/>
+      <w:bookmarkStart w:id="12" w:name="_Toc88954054"/>
       <w:r>
         <w:lastRenderedPageBreak/>
         <w:t>Könnyű kiterjeszthetőség</w:t>
@@ -3872,7 +3944,7 @@
       <w:pPr>
         <w:pStyle w:val="Cmsor3"/>
       </w:pPr>
-      <w:bookmarkStart w:id="13" w:name="_Toc88914683"/>
+      <w:bookmarkStart w:id="13" w:name="_Toc88954055"/>
       <w:r>
         <w:t>Megbízhatóság és hibatűrés</w:t>
       </w:r>
@@ -3923,7 +3995,7 @@
       <w:pPr>
         <w:pStyle w:val="Cmsor3"/>
       </w:pPr>
-      <w:bookmarkStart w:id="14" w:name="_Toc88914684"/>
+      <w:bookmarkStart w:id="14" w:name="_Toc88954056"/>
       <w:r>
         <w:t>Modularitás</w:t>
       </w:r>
@@ -3946,7 +4018,7 @@
       <w:pPr>
         <w:pStyle w:val="Cmsor3"/>
       </w:pPr>
-      <w:bookmarkStart w:id="15" w:name="_Toc88914685"/>
+      <w:bookmarkStart w:id="15" w:name="_Toc88954057"/>
       <w:r>
         <w:lastRenderedPageBreak/>
         <w:t>Egyéb szempontok</w:t>
@@ -3976,7 +4048,7 @@
       <w:pPr>
         <w:pStyle w:val="Cmsor2"/>
       </w:pPr>
-      <w:bookmarkStart w:id="16" w:name="_Toc88914686"/>
+      <w:bookmarkStart w:id="16" w:name="_Toc88954058"/>
       <w:r>
         <w:t>A v</w:t>
       </w:r>
@@ -4006,7 +4078,7 @@
       <w:pPr>
         <w:pStyle w:val="Cmsor3"/>
       </w:pPr>
-      <w:bookmarkStart w:id="17" w:name="_Toc88914687"/>
+      <w:bookmarkStart w:id="17" w:name="_Toc88954059"/>
       <w:r>
         <w:t>Mikroszolgáltatások architektúra</w:t>
       </w:r>
@@ -4253,7 +4325,7 @@
       <w:pPr>
         <w:pStyle w:val="Cmsor3"/>
       </w:pPr>
-      <w:bookmarkStart w:id="18" w:name="_Toc88914688"/>
+      <w:bookmarkStart w:id="18" w:name="_Toc88954060"/>
       <w:r>
         <w:t>A választott technológiák bemutatása</w:t>
       </w:r>
@@ -4355,7 +4427,7 @@
         <w:t>memóriakezelést</w:t>
       </w:r>
       <w:r>
-        <w:t xml:space="preserve">, az objektumok kezelését, a szemétgyűjtést és a statikus (vagy szigorú) </w:t>
+        <w:t xml:space="preserve">, az objektumok kezelését, a szemétgyűjtést és a statikus </w:t>
       </w:r>
       <w:r>
         <w:t>típusok használatát</w:t>
@@ -5855,7 +5927,7 @@
       <w:pPr>
         <w:pStyle w:val="Cmsor1"/>
       </w:pPr>
-      <w:bookmarkStart w:id="19" w:name="_Toc88914689"/>
+      <w:bookmarkStart w:id="19" w:name="_Toc88954061"/>
       <w:r>
         <w:lastRenderedPageBreak/>
         <w:t>Implementáció</w:t>
@@ -5881,7 +5953,7 @@
       <w:pPr>
         <w:pStyle w:val="Cmsor2"/>
       </w:pPr>
-      <w:bookmarkStart w:id="20" w:name="_Toc88914690"/>
+      <w:bookmarkStart w:id="20" w:name="_Toc88954062"/>
       <w:r>
         <w:t>A fejlesztés menete</w:t>
       </w:r>
@@ -5902,7 +5974,7 @@
       <w:pPr>
         <w:pStyle w:val="Cmsor3"/>
       </w:pPr>
-      <w:bookmarkStart w:id="21" w:name="_Toc88914691"/>
+      <w:bookmarkStart w:id="21" w:name="_Toc88954063"/>
       <w:r>
         <w:t>Docker</w:t>
       </w:r>
@@ -7412,7 +7484,7 @@
       <w:pPr>
         <w:pStyle w:val="Cmsor3"/>
       </w:pPr>
-      <w:bookmarkStart w:id="22" w:name="_Toc88914692"/>
+      <w:bookmarkStart w:id="22" w:name="_Toc88954064"/>
       <w:r>
         <w:t>Verziókezelé</w:t>
       </w:r>
@@ -7718,7 +7790,7 @@
       <w:pPr>
         <w:pStyle w:val="Cmsor3"/>
       </w:pPr>
-      <w:bookmarkStart w:id="23" w:name="_Toc88914693"/>
+      <w:bookmarkStart w:id="23" w:name="_Toc88954065"/>
       <w:r>
         <w:t>Kódminőség ellenőrzése</w:t>
       </w:r>
@@ -8117,7 +8189,7 @@
       <w:pPr>
         <w:pStyle w:val="Cmsor2"/>
       </w:pPr>
-      <w:bookmarkStart w:id="24" w:name="_Toc88914694"/>
+      <w:bookmarkStart w:id="24" w:name="_Toc88954066"/>
       <w:r>
         <w:lastRenderedPageBreak/>
         <w:t>A szolgáltatások megvalósítása</w:t>
@@ -8136,7 +8208,7 @@
       <w:pPr>
         <w:pStyle w:val="Cmsor3"/>
       </w:pPr>
-      <w:bookmarkStart w:id="25" w:name="_Toc88914695"/>
+      <w:bookmarkStart w:id="25" w:name="_Toc88954067"/>
       <w:r>
         <w:t>Parser mikroszolgáltatás</w:t>
       </w:r>
@@ -9473,7 +9545,13 @@
     </w:p>
     <w:p>
       <w:r>
-        <w:t xml:space="preserve">Ezeken kívül van még két </w:t>
+        <w:t xml:space="preserve">Ezeken kívül van még </w:t>
+      </w:r>
+      <w:r>
+        <w:t>három</w:t>
+      </w:r>
+      <w:r>
+        <w:t xml:space="preserve"> </w:t>
       </w:r>
       <w:r>
         <w:rPr>
@@ -9529,16 +9607,6 @@
       <w:r>
         <w:t xml:space="preserve"> pedig a különböző sorok formátumait leíró reguláris kifejezéseket tartalmazza. </w:t>
       </w:r>
-    </w:p>
-    <w:p>
-      <w:pPr>
-        <w:pStyle w:val="Cmsor4"/>
-      </w:pPr>
-      <w:r>
-        <w:t>A felolvasott sorok közzététele</w:t>
-      </w:r>
-    </w:p>
-    <w:p>
       <w:r>
         <w:t xml:space="preserve">A </w:t>
       </w:r>
@@ -9549,20 +9617,33 @@
           <w:i/>
           <w:iCs/>
         </w:rPr>
-        <w:t>parser</w:t>
-      </w:r>
-      <w:r>
-        <w:t xml:space="preserve"> szolgáltatás az általa felolvasott sorokat egy </w:t>
-      </w:r>
-      <w:r>
-        <w:rPr>
-          <w:i/>
-          <w:iCs/>
-        </w:rPr>
-        <w:t>RabbitMQ exchange</w:t>
-      </w:r>
-      <w:r>
-        <w:t xml:space="preserve"> felé továbbítja. Ezt a funkciót a </w:t>
+        <w:t>utils</w:t>
+      </w:r>
+      <w:r>
+        <w:t xml:space="preserve"> </w:t>
+      </w:r>
+      <w:r>
+        <w:rPr>
+          <w:i/>
+          <w:iCs/>
+        </w:rPr>
+        <w:t>package</w:t>
+      </w:r>
+      <w:r>
+        <w:t xml:space="preserve">-be került egy általános hibakezelő funkció, amely hiba esetén kiírja a kapott üzenetet a konzolra, és hibával leállítja az alkalmazás futását. </w:t>
+      </w:r>
+    </w:p>
+    <w:p>
+      <w:pPr>
+        <w:pStyle w:val="Cmsor4"/>
+      </w:pPr>
+      <w:r>
+        <w:t>A felolvasott sorok közzététele</w:t>
+      </w:r>
+    </w:p>
+    <w:p>
+      <w:r>
+        <w:t xml:space="preserve">A </w:t>
       </w:r>
       <w:r>
         <w:rPr>
@@ -9571,10 +9652,20 @@
           <w:i/>
           <w:iCs/>
         </w:rPr>
-        <w:t>rabbitmq</w:t>
-      </w:r>
-      <w:r>
-        <w:t xml:space="preserve"> package-ben helyeztem el, amely a </w:t>
+        <w:t>parser</w:t>
+      </w:r>
+      <w:r>
+        <w:t xml:space="preserve"> szolgáltatás az általa felolvasott sorokat egy </w:t>
+      </w:r>
+      <w:r>
+        <w:rPr>
+          <w:i/>
+          <w:iCs/>
+        </w:rPr>
+        <w:t>RabbitMQ exchange</w:t>
+      </w:r>
+      <w:r>
+        <w:t xml:space="preserve"> felé továbbítja. Ezt a funkciót a </w:t>
       </w:r>
       <w:r>
         <w:rPr>
@@ -9583,27 +9674,10 @@
           <w:i/>
           <w:iCs/>
         </w:rPr>
-        <w:t>filedownloader</w:t>
-      </w:r>
-      <w:r>
-        <w:t xml:space="preserve">-hez hasonlóan két go fájlt tartalmaz. </w:t>
-      </w:r>
-      <w:r>
-        <w:rPr>
-          <w:noProof/>
-        </w:rPr>
-        <w:t xml:space="preserve">A </w:t>
-      </w:r>
-      <w:r>
-        <w:rPr>
-          <w:i/>
-          <w:iCs/>
-          <w:noProof/>
-        </w:rPr>
-        <w:t>message_producer.go</w:t>
-      </w:r>
-      <w:r>
-        <w:t xml:space="preserve"> fájl az üzenettovábbító szolgáltatás interfészdefinícióját tartalmazza, amelyben azokat a függvényeket definiáltam, amikre a </w:t>
+        <w:t>rabbitmq</w:t>
+      </w:r>
+      <w:r>
+        <w:t xml:space="preserve"> package-ben helyeztem el, amely a </w:t>
       </w:r>
       <w:r>
         <w:rPr>
@@ -9612,6 +9686,39 @@
           <w:i/>
           <w:iCs/>
         </w:rPr>
+        <w:t>filedownloader</w:t>
+      </w:r>
+      <w:r>
+        <w:t xml:space="preserve">-hez hasonlóan két go fájlt tartalmaz. </w:t>
+      </w:r>
+      <w:r>
+        <w:rPr>
+          <w:noProof/>
+        </w:rPr>
+        <w:t xml:space="preserve">A </w:t>
+      </w:r>
+      <w:r>
+        <w:rPr>
+          <w:i/>
+          <w:iCs/>
+          <w:noProof/>
+        </w:rPr>
+        <w:t>message_producer.go</w:t>
+      </w:r>
+      <w:r>
+        <w:t xml:space="preserve"> fájl az üzenettovábbító szolgáltatás interfészdefinícióját tartalmazza, amelyben azokat a függvényeket </w:t>
+      </w:r>
+      <w:r>
+        <w:lastRenderedPageBreak/>
+        <w:t xml:space="preserve">definiáltam, amikre a </w:t>
+      </w:r>
+      <w:r>
+        <w:rPr>
+          <w:b/>
+          <w:bCs/>
+          <w:i/>
+          <w:iCs/>
+        </w:rPr>
         <w:t>parser</w:t>
       </w:r>
       <w:r>
@@ -9634,7 +9741,6 @@
     </w:p>
     <w:p>
       <w:r>
-        <w:lastRenderedPageBreak/>
         <w:t>Az interfész a következőképp néz ki:</w:t>
       </w:r>
     </w:p>
@@ -9783,10 +9889,7 @@
         <w:t>PublishStringMessage</w:t>
       </w:r>
       <w:r>
-        <w:t xml:space="preserve"> </w:t>
-      </w:r>
-      <w:r>
-        <w:t xml:space="preserve">és PublishEntry függvények a </w:t>
+        <w:t xml:space="preserve"> és PublishEntry függvények a </w:t>
       </w:r>
       <w:r>
         <w:rPr>
@@ -10257,14 +10360,130 @@
       <w:pPr>
         <w:pStyle w:val="Cmsor3"/>
       </w:pPr>
-      <w:bookmarkStart w:id="26" w:name="_Toc88914696"/>
+      <w:bookmarkStart w:id="26" w:name="_Toc88954068"/>
       <w:r>
         <w:lastRenderedPageBreak/>
         <w:t>Postprocessor mikroszolgáltatás</w:t>
       </w:r>
       <w:bookmarkEnd w:id="26"/>
     </w:p>
-    <w:p/>
+    <w:p>
+      <w:r>
+        <w:t xml:space="preserve">A </w:t>
+      </w:r>
+      <w:r>
+        <w:rPr>
+          <w:b/>
+          <w:bCs/>
+          <w:i/>
+          <w:iCs/>
+        </w:rPr>
+        <w:t>postprocessor</w:t>
+      </w:r>
+      <w:r>
+        <w:t xml:space="preserve"> szolgáltatás fő felelőssége, hogy egy </w:t>
+      </w:r>
+      <w:r>
+        <w:rPr>
+          <w:i/>
+          <w:iCs/>
+        </w:rPr>
+        <w:t>RabbitMQ</w:t>
+      </w:r>
+      <w:r>
+        <w:t xml:space="preserve"> sorból kivegye a </w:t>
+      </w:r>
+      <w:r>
+        <w:rPr>
+          <w:b/>
+          <w:bCs/>
+          <w:i/>
+          <w:iCs/>
+        </w:rPr>
+        <w:t>parser</w:t>
+      </w:r>
+      <w:r>
+        <w:t xml:space="preserve"> által küldött adatokat, végrehajtson rajtuk egy feldolgozó logikát, majd a feldolgozás eredményeit továbbítsa egy </w:t>
+      </w:r>
+      <w:r>
+        <w:rPr>
+          <w:i/>
+          <w:iCs/>
+        </w:rPr>
+        <w:t>RabbitMQ</w:t>
+      </w:r>
+      <w:r>
+        <w:t xml:space="preserve"> </w:t>
+      </w:r>
+      <w:r>
+        <w:rPr>
+          <w:i/>
+          <w:iCs/>
+        </w:rPr>
+        <w:t>exchange</w:t>
+      </w:r>
+      <w:r>
+        <w:t xml:space="preserve"> segítségével az </w:t>
+      </w:r>
+      <w:r>
+        <w:rPr>
+          <w:i/>
+          <w:iCs/>
+        </w:rPr>
+        <w:t>Elasticsearch</w:t>
+      </w:r>
+      <w:r>
+        <w:t>-be mentést végző szolgáltatásnak.</w:t>
+      </w:r>
+      <w:r>
+        <w:t xml:space="preserve"> Az feldolgozás lényege, hogy olyan kapcsolatot találjunk az adatok között, amelyeket egyszerű átolvasással, vagy Kibana-ban történő szűrők beállításával nem látnánk meg, és amelyek segíthetnek megérteni, mi történt a hálózatban, ami az esetleges hibákat okozhatta</w:t>
+      </w:r>
+      <w:r>
+        <w:t>.</w:t>
+      </w:r>
+      <w:r>
+        <w:t xml:space="preserve"> </w:t>
+      </w:r>
+      <w:r>
+        <w:t>Ebben</w:t>
+      </w:r>
+      <w:r>
+        <w:t xml:space="preserve"> az alfejezet</w:t>
+      </w:r>
+      <w:r>
+        <w:t>ben</w:t>
+      </w:r>
+      <w:r>
+        <w:t xml:space="preserve"> bemutat</w:t>
+      </w:r>
+      <w:r>
+        <w:t>om</w:t>
+      </w:r>
+      <w:r>
+        <w:t xml:space="preserve">, hogyan épül fel a </w:t>
+      </w:r>
+      <w:r>
+        <w:rPr>
+          <w:b/>
+          <w:bCs/>
+          <w:i/>
+          <w:iCs/>
+        </w:rPr>
+        <w:t>postprocessor</w:t>
+      </w:r>
+      <w:r>
+        <w:t xml:space="preserve"> mikroszolgáltatás, m</w:t>
+      </w:r>
+      <w:r>
+        <w:t>elyek</w:t>
+      </w:r>
+      <w:r>
+        <w:t xml:space="preserve"> a fő funkciói és ezek</w:t>
+      </w:r>
+      <w:r>
+        <w:t xml:space="preserve">et hogyan valósítottam meg. </w:t>
+      </w:r>
+    </w:p>
     <w:p>
       <w:pPr>
         <w:pStyle w:val="Cmsor4"/>
@@ -10273,41 +10492,252 @@
         <w:t>A szolgáltatás felépítése</w:t>
       </w:r>
     </w:p>
-    <w:p/>
-    <w:p>
-      <w:pPr>
-        <w:pStyle w:val="Cmsor4"/>
-      </w:pPr>
-      <w:r>
-        <w:t>A felolvasott napló sorok fogyasztása</w:t>
-      </w:r>
-    </w:p>
-    <w:p/>
-    <w:p>
-      <w:pPr>
-        <w:pStyle w:val="Cmsor4"/>
-      </w:pPr>
-      <w:r>
-        <w:t>Az események feldolgozása</w:t>
-      </w:r>
-    </w:p>
-    <w:p/>
-    <w:p>
-      <w:pPr>
-        <w:pStyle w:val="Cmsor4"/>
-      </w:pPr>
-      <w:r>
-        <w:t>A fogyasztási adatok feldolgozása</w:t>
-      </w:r>
-    </w:p>
-    <w:p/>
-    <w:p/>
-    <w:p>
-      <w:pPr>
-        <w:pStyle w:val="Cmsor4"/>
-      </w:pPr>
-      <w:r>
-        <w:t>A feldolgozott adatok közzététele</w:t>
+    <w:p>
+      <w:r>
+        <w:t xml:space="preserve">Hasonlóan a </w:t>
+      </w:r>
+      <w:r>
+        <w:rPr>
+          <w:i/>
+          <w:iCs/>
+        </w:rPr>
+        <w:t>parser</w:t>
+      </w:r>
+      <w:r>
+        <w:t xml:space="preserve"> szolgáltatáshoz, </w:t>
+      </w:r>
+      <w:r>
+        <w:t xml:space="preserve">a </w:t>
+      </w:r>
+      <w:r>
+        <w:rPr>
+          <w:i/>
+          <w:iCs/>
+        </w:rPr>
+        <w:t>postprocessor</w:t>
+      </w:r>
+      <w:r>
+        <w:t xml:space="preserve"> könyvtár gyökerében most is négy mappa található: </w:t>
+      </w:r>
+      <w:r>
+        <w:rPr>
+          <w:i/>
+          <w:iCs/>
+        </w:rPr>
+        <w:t>cmd</w:t>
+      </w:r>
+      <w:r>
+        <w:t xml:space="preserve">, </w:t>
+      </w:r>
+      <w:r>
+        <w:rPr>
+          <w:i/>
+          <w:iCs/>
+        </w:rPr>
+        <w:t>internal</w:t>
+      </w:r>
+      <w:r>
+        <w:t xml:space="preserve">, </w:t>
+      </w:r>
+      <w:r>
+        <w:rPr>
+          <w:i/>
+          <w:iCs/>
+        </w:rPr>
+        <w:t>pkg</w:t>
+      </w:r>
+      <w:r>
+        <w:t xml:space="preserve"> és </w:t>
+      </w:r>
+      <w:r>
+        <w:rPr>
+          <w:i/>
+          <w:iCs/>
+        </w:rPr>
+        <w:t>tests</w:t>
+      </w:r>
+      <w:r>
+        <w:t xml:space="preserve">. A </w:t>
+      </w:r>
+      <w:r>
+        <w:rPr>
+          <w:i/>
+          <w:iCs/>
+        </w:rPr>
+        <w:t>cmd</w:t>
+      </w:r>
+      <w:r>
+        <w:t xml:space="preserve"> mappában most is egyetlen </w:t>
+      </w:r>
+      <w:r>
+        <w:rPr>
+          <w:i/>
+          <w:iCs/>
+        </w:rPr>
+        <w:t>main.go</w:t>
+      </w:r>
+      <w:r>
+        <w:t xml:space="preserve"> fájl található, amely a mikroszolgáltatás belépési pontja. A </w:t>
+      </w:r>
+      <w:r>
+        <w:rPr>
+          <w:i/>
+          <w:iCs/>
+        </w:rPr>
+        <w:t>pkg</w:t>
+      </w:r>
+      <w:r>
+        <w:t xml:space="preserve"> mappa ezúttal is csak a </w:t>
+      </w:r>
+      <w:r>
+        <w:rPr>
+          <w:i/>
+          <w:iCs/>
+        </w:rPr>
+        <w:t>models</w:t>
+      </w:r>
+      <w:r>
+        <w:t xml:space="preserve"> </w:t>
+      </w:r>
+      <w:r>
+        <w:rPr>
+          <w:i/>
+          <w:iCs/>
+        </w:rPr>
+        <w:t>package</w:t>
+      </w:r>
+      <w:r>
+        <w:t xml:space="preserve">-t tartalmazza, amelyben az adatmodellek típusai vannak definiálva. </w:t>
+      </w:r>
+      <w:r>
+        <w:t xml:space="preserve">A </w:t>
+      </w:r>
+      <w:r>
+        <w:rPr>
+          <w:i/>
+          <w:iCs/>
+        </w:rPr>
+        <w:t>tests</w:t>
+      </w:r>
+      <w:r>
+        <w:t xml:space="preserve"> mappa ezesetben is a mikroszolgáltatás tesztjeit és a teszteléshez használt segédfunkciókat tartalmazza.</w:t>
+      </w:r>
+    </w:p>
+    <w:p>
+      <w:r>
+        <w:t xml:space="preserve">Az </w:t>
+      </w:r>
+      <w:r>
+        <w:rPr>
+          <w:i/>
+          <w:iCs/>
+        </w:rPr>
+        <w:t>internal</w:t>
+      </w:r>
+      <w:r>
+        <w:t xml:space="preserve"> mappába három </w:t>
+      </w:r>
+      <w:r>
+        <w:rPr>
+          <w:i/>
+          <w:iCs/>
+        </w:rPr>
+        <w:t>package</w:t>
+      </w:r>
+      <w:r>
+        <w:t xml:space="preserve"> került:</w:t>
+      </w:r>
+    </w:p>
+    <w:p>
+      <w:pPr>
+        <w:pStyle w:val="Listaszerbekezds"/>
+        <w:numPr>
+          <w:ilvl w:val="0"/>
+          <w:numId w:val="29"/>
+        </w:numPr>
+      </w:pPr>
+      <w:r>
+        <w:rPr>
+          <w:b/>
+          <w:bCs/>
+          <w:i/>
+          <w:iCs/>
+        </w:rPr>
+        <w:t>processing</w:t>
+      </w:r>
+      <w:r>
+        <w:t xml:space="preserve">: </w:t>
+      </w:r>
+      <w:r>
+        <w:t>Itt találhatók a feldolgozási logikát tartalmazó fájlok.</w:t>
+      </w:r>
+    </w:p>
+    <w:p>
+      <w:pPr>
+        <w:pStyle w:val="Listaszerbekezds"/>
+        <w:numPr>
+          <w:ilvl w:val="0"/>
+          <w:numId w:val="29"/>
+        </w:numPr>
+      </w:pPr>
+      <w:r>
+        <w:rPr>
+          <w:b/>
+          <w:bCs/>
+          <w:i/>
+          <w:iCs/>
+        </w:rPr>
+        <w:t>rabbitmq</w:t>
+      </w:r>
+      <w:r>
+        <w:t xml:space="preserve">: </w:t>
+      </w:r>
+      <w:r>
+        <w:t xml:space="preserve">Ez a package tartalmazza a </w:t>
+      </w:r>
+      <w:r>
+        <w:rPr>
+          <w:i/>
+          <w:iCs/>
+        </w:rPr>
+        <w:t>RabbitMQ</w:t>
+      </w:r>
+      <w:r>
+        <w:t xml:space="preserve">-val történő interakció logikáját. </w:t>
+      </w:r>
+    </w:p>
+    <w:p>
+      <w:pPr>
+        <w:pStyle w:val="Listaszerbekezds"/>
+        <w:numPr>
+          <w:ilvl w:val="0"/>
+          <w:numId w:val="29"/>
+        </w:numPr>
+      </w:pPr>
+      <w:r>
+        <w:rPr>
+          <w:b/>
+          <w:bCs/>
+          <w:i/>
+          <w:iCs/>
+        </w:rPr>
+        <w:t>utils</w:t>
+      </w:r>
+      <w:r>
+        <w:t xml:space="preserve">: </w:t>
+      </w:r>
+      <w:r>
+        <w:t xml:space="preserve">Ugyanúgy, mint a </w:t>
+      </w:r>
+      <w:r>
+        <w:rPr>
+          <w:i/>
+          <w:iCs/>
+        </w:rPr>
+        <w:t>parser</w:t>
+      </w:r>
+      <w:r>
+        <w:t xml:space="preserve"> szolgáltatás esetében, egy egyszerű hibakezelést megvalósító függvényt tartalmaz, amelyet a kód többi része használ. </w:t>
       </w:r>
     </w:p>
     <w:p/>
@@ -10324,14 +10754,266 @@
     </w:p>
     <w:p>
       <w:pPr>
-        <w:pStyle w:val="Cmsor3"/>
-      </w:pPr>
-      <w:bookmarkStart w:id="27" w:name="_Toc88914697"/>
+        <w:pStyle w:val="Cmsor4"/>
+      </w:pPr>
       <w:r>
         <w:lastRenderedPageBreak/>
-        <w:t>ElasticUploader mikroszolgáltatás</w:t>
-      </w:r>
-      <w:bookmarkEnd w:id="27"/>
+        <w:t>Interakció a RabbitMQ-val</w:t>
+      </w:r>
+    </w:p>
+    <w:p>
+      <w:r>
+        <w:t xml:space="preserve">A </w:t>
+      </w:r>
+      <w:r>
+        <w:rPr>
+          <w:i/>
+          <w:iCs/>
+        </w:rPr>
+        <w:t>RabbitMQ</w:t>
+      </w:r>
+      <w:r>
+        <w:t xml:space="preserve">-val kapcsolatos logikát a </w:t>
+      </w:r>
+      <w:r>
+        <w:rPr>
+          <w:b/>
+          <w:bCs/>
+          <w:i/>
+          <w:iCs/>
+        </w:rPr>
+        <w:t>rabbitmq</w:t>
+      </w:r>
+      <w:r>
+        <w:t xml:space="preserve"> </w:t>
+      </w:r>
+      <w:r>
+        <w:rPr>
+          <w:i/>
+          <w:iCs/>
+        </w:rPr>
+        <w:t>package</w:t>
+      </w:r>
+      <w:r>
+        <w:t xml:space="preserve">-ben valósítottam meg. Ebben a package-ben négy fájl található, ebből kettő a </w:t>
+      </w:r>
+      <w:r>
+        <w:rPr>
+          <w:i/>
+          <w:iCs/>
+        </w:rPr>
+        <w:t>consumer</w:t>
+      </w:r>
+      <w:r>
+        <w:t xml:space="preserve"> (üzenet fogyasztó) viselkedés, kettő pedig a </w:t>
+      </w:r>
+      <w:r>
+        <w:rPr>
+          <w:i/>
+          <w:iCs/>
+        </w:rPr>
+        <w:t>producer</w:t>
+      </w:r>
+      <w:r>
+        <w:t xml:space="preserve"> (üzenet termelő) viselkedés megvalósításával kapcsolatos. </w:t>
+      </w:r>
+    </w:p>
+    <w:p>
+      <w:r>
+        <w:t xml:space="preserve">A </w:t>
+      </w:r>
+      <w:r>
+        <w:rPr>
+          <w:i/>
+          <w:iCs/>
+        </w:rPr>
+        <w:t>consumer</w:t>
+      </w:r>
+      <w:r>
+        <w:t xml:space="preserve"> logika felelős azért, hogy üzeneteket fogyasszon </w:t>
+      </w:r>
+      <w:r>
+        <w:t xml:space="preserve">egy RabbitMQ várakozási sorból, amely üzenetek a felolvasott naplófájl sorokat reprezentálják, majd ezeket az üzeneteket átadja a feldolgozó komponensnek. </w:t>
+      </w:r>
+      <w:r>
+        <w:t xml:space="preserve">Az ehhez a logikához kapcsolódó </w:t>
+      </w:r>
+      <w:r>
+        <w:rPr>
+          <w:i/>
+          <w:iCs/>
+        </w:rPr>
+        <w:t>ConsumeMessages</w:t>
+      </w:r>
+      <w:r>
+        <w:t xml:space="preserve"> függvényt a </w:t>
+      </w:r>
+      <w:r>
+        <w:rPr>
+          <w:i/>
+          <w:iCs/>
+        </w:rPr>
+        <w:t>message_consumer.go</w:t>
+      </w:r>
+      <w:r>
+        <w:t xml:space="preserve"> fájlban lévő </w:t>
+      </w:r>
+      <w:r>
+        <w:rPr>
+          <w:i/>
+          <w:iCs/>
+        </w:rPr>
+        <w:t>MessageConsumer</w:t>
+      </w:r>
+      <w:r>
+        <w:t xml:space="preserve"> interfészben definiáltam, amelyet az </w:t>
+      </w:r>
+      <w:r>
+        <w:rPr>
+          <w:i/>
+          <w:iCs/>
+        </w:rPr>
+        <w:t>amqp_consumer.go</w:t>
+      </w:r>
+      <w:r>
+        <w:t xml:space="preserve"> fájlban lévő </w:t>
+      </w:r>
+      <w:r>
+        <w:rPr>
+          <w:i/>
+          <w:iCs/>
+        </w:rPr>
+        <w:t>AmqpConsumer</w:t>
+      </w:r>
+      <w:r>
+        <w:t xml:space="preserve"> típus valósít meg. Az implementációhoz a </w:t>
+      </w:r>
+      <w:r>
+        <w:rPr>
+          <w:i/>
+          <w:iCs/>
+        </w:rPr>
+        <w:t>github.com/streadway/amqp</w:t>
+      </w:r>
+      <w:r>
+        <w:t xml:space="preserve"> klienskönyvtá</w:t>
+      </w:r>
+      <w:r>
+        <w:t>rt használtam fel</w:t>
+      </w:r>
+      <w:r>
+        <w:t xml:space="preserve">. </w:t>
+      </w:r>
+      <w:r>
+        <w:t>Ezzel a megoldással elrejtettem a mikroszolgáltatásom által használt fő funkciót egy interfész mögé, így könnyítve a tesztelést</w:t>
+      </w:r>
+      <w:r>
+        <w:t>,</w:t>
+      </w:r>
+      <w:r>
+        <w:t xml:space="preserve"> illetve az esetleges implementáció-cserét. </w:t>
+      </w:r>
+      <w:r>
+        <w:t xml:space="preserve">A </w:t>
+      </w:r>
+      <w:r>
+        <w:rPr>
+          <w:i/>
+          <w:iCs/>
+        </w:rPr>
+        <w:t>ConsumeMessages</w:t>
+      </w:r>
+      <w:r>
+        <w:t xml:space="preserve"> függvény elfedi az </w:t>
+      </w:r>
+      <w:r>
+        <w:rPr>
+          <w:i/>
+          <w:iCs/>
+        </w:rPr>
+        <w:t>AMQP</w:t>
+      </w:r>
+      <w:r>
+        <w:t xml:space="preserve"> protokoll használatának részleteit, azáltal, hogy egy lépésben elvégzi a várakozási sor létrehozását és </w:t>
+      </w:r>
+      <w:r>
+        <w:rPr>
+          <w:i/>
+          <w:iCs/>
+        </w:rPr>
+        <w:t>exchange</w:t>
+      </w:r>
+      <w:r>
+        <w:t xml:space="preserve">-hez kötését, majd pedig a </w:t>
+      </w:r>
+      <w:r>
+        <w:rPr>
+          <w:i/>
+          <w:iCs/>
+        </w:rPr>
+        <w:t>RabbitMQ</w:t>
+      </w:r>
+      <w:r>
+        <w:t xml:space="preserve"> </w:t>
+      </w:r>
+      <w:r>
+        <w:rPr>
+          <w:i/>
+          <w:iCs/>
+        </w:rPr>
+        <w:t>consumer</w:t>
+      </w:r>
+      <w:r>
+        <w:t xml:space="preserve"> regisztrálását és visszaad egy </w:t>
+      </w:r>
+      <w:r>
+        <w:rPr>
+          <w:i/>
+          <w:iCs/>
+        </w:rPr>
+        <w:t>amqp.Delivery</w:t>
+      </w:r>
+      <w:r>
+        <w:t xml:space="preserve"> típusú objektumokat tartalmazó </w:t>
+      </w:r>
+      <w:r>
+        <w:rPr>
+          <w:i/>
+          <w:iCs/>
+        </w:rPr>
+        <w:t>channel</w:t>
+      </w:r>
+      <w:r>
+        <w:t>-t</w:t>
+      </w:r>
+      <w:r>
+        <w:t xml:space="preserve">. </w:t>
+      </w:r>
+    </w:p>
+    <w:p>
+      <w:r>
+        <w:t xml:space="preserve">A </w:t>
+      </w:r>
+      <w:r>
+        <w:rPr>
+          <w:i/>
+          <w:iCs/>
+        </w:rPr>
+        <w:t>producer</w:t>
+      </w:r>
+      <w:r>
+        <w:t xml:space="preserve"> logika felelős a feldolgozott adatok </w:t>
+      </w:r>
+      <w:r>
+        <w:rPr>
+          <w:i/>
+          <w:iCs/>
+        </w:rPr>
+        <w:t>RabbitMQ</w:t>
+      </w:r>
+      <w:r>
+        <w:t xml:space="preserve"> felé történő elküldéséért. </w:t>
+      </w:r>
     </w:p>
     <w:p/>
     <w:p>
@@ -10339,7 +11021,7 @@
         <w:pStyle w:val="Cmsor4"/>
       </w:pPr>
       <w:r>
-        <w:t>A szolgáltatás felépítése</w:t>
+        <w:t>Az események feldolgozása</w:t>
       </w:r>
     </w:p>
     <w:p/>
@@ -10349,96 +11031,111 @@
         <w:pStyle w:val="Cmsor4"/>
       </w:pPr>
       <w:r>
-        <w:t>A feldolgozott adatok fogyasztása</w:t>
+        <w:t>A fogyasztási adatok feldolgozása</w:t>
       </w:r>
     </w:p>
     <w:p/>
     <w:p/>
-    <w:p>
-      <w:pPr>
-        <w:pStyle w:val="Cmsor4"/>
-      </w:pPr>
-      <w:r>
-        <w:t>A feltöltendő adatok pufferel</w:t>
-      </w:r>
-      <w:r>
-        <w:t>t feltöltése</w:t>
-      </w:r>
-    </w:p>
-    <w:p/>
-    <w:p/>
-    <w:p>
-      <w:pPr>
-        <w:pStyle w:val="Cmsor4"/>
-      </w:pPr>
-      <w:r>
-        <w:t>Időzített index létrehozás</w:t>
-      </w:r>
-    </w:p>
-    <w:p/>
-    <w:p/>
-    <w:p>
-      <w:pPr>
-        <w:pStyle w:val="Cmsor2"/>
-      </w:pPr>
-      <w:r>
-        <w:br w:type="page"/>
-      </w:r>
-      <w:bookmarkStart w:id="28" w:name="_Toc88914698"/>
-      <w:r>
-        <w:lastRenderedPageBreak/>
-        <w:t>Tesztelés</w:t>
-      </w:r>
-      <w:bookmarkEnd w:id="28"/>
-    </w:p>
-    <w:p>
-      <w:r>
-        <w:t xml:space="preserve"> </w:t>
-      </w:r>
-    </w:p>
-    <w:p>
-      <w:pPr>
-        <w:pStyle w:val="Cmsor3"/>
-      </w:pPr>
-      <w:bookmarkStart w:id="29" w:name="_Toc88914699"/>
-      <w:r>
-        <w:t>Integrációs tesztek</w:t>
-      </w:r>
-      <w:bookmarkEnd w:id="29"/>
-    </w:p>
     <w:p>
       <w:pPr>
         <w:spacing w:after="0" w:line="240" w:lineRule="auto"/>
         <w:ind w:firstLine="0"/>
         <w:jc w:val="left"/>
       </w:pPr>
+      <w:r>
+        <w:br w:type="page"/>
+      </w:r>
     </w:p>
     <w:p>
       <w:pPr>
         <w:pStyle w:val="Cmsor3"/>
       </w:pPr>
-      <w:bookmarkStart w:id="30" w:name="_Toc88914700"/>
-      <w:r>
-        <w:t>Unit tesztek</w:t>
-      </w:r>
-      <w:bookmarkEnd w:id="30"/>
-    </w:p>
+      <w:bookmarkStart w:id="27" w:name="_Toc88954069"/>
+      <w:r>
+        <w:lastRenderedPageBreak/>
+        <w:t>ElasticUploader mikroszolgáltatás</w:t>
+      </w:r>
+      <w:bookmarkEnd w:id="27"/>
+    </w:p>
+    <w:p/>
+    <w:p>
+      <w:pPr>
+        <w:pStyle w:val="Cmsor4"/>
+      </w:pPr>
+      <w:r>
+        <w:t>A szolgáltatás felépítése</w:t>
+      </w:r>
+    </w:p>
+    <w:p/>
+    <w:p/>
+    <w:p>
+      <w:pPr>
+        <w:pStyle w:val="Cmsor4"/>
+      </w:pPr>
+      <w:r>
+        <w:t>A feldolgozott adatok fogyasztása</w:t>
+      </w:r>
+    </w:p>
+    <w:p/>
+    <w:p/>
+    <w:p>
+      <w:pPr>
+        <w:pStyle w:val="Cmsor4"/>
+      </w:pPr>
+      <w:r>
+        <w:t>A feltöltendő adatok pufferel</w:t>
+      </w:r>
+      <w:r>
+        <w:t>t feltöltése</w:t>
+      </w:r>
+    </w:p>
+    <w:p/>
+    <w:p/>
+    <w:p>
+      <w:pPr>
+        <w:pStyle w:val="Cmsor4"/>
+      </w:pPr>
+      <w:r>
+        <w:t>Időzített index létrehozás</w:t>
+      </w:r>
+    </w:p>
+    <w:p/>
+    <w:p/>
     <w:p>
       <w:pPr>
         <w:spacing w:after="0" w:line="240" w:lineRule="auto"/>
         <w:ind w:firstLine="0"/>
         <w:jc w:val="left"/>
       </w:pPr>
+      <w:r>
+        <w:br w:type="page"/>
+      </w:r>
+    </w:p>
+    <w:p>
+      <w:pPr>
+        <w:pStyle w:val="Cmsor2"/>
+      </w:pPr>
+      <w:bookmarkStart w:id="28" w:name="_Toc88954070"/>
+      <w:r>
+        <w:lastRenderedPageBreak/>
+        <w:t>Tesztelés</w:t>
+      </w:r>
+      <w:bookmarkEnd w:id="28"/>
+    </w:p>
+    <w:p>
+      <w:r>
+        <w:t xml:space="preserve"> </w:t>
+      </w:r>
     </w:p>
     <w:p>
       <w:pPr>
         <w:pStyle w:val="Cmsor3"/>
       </w:pPr>
-      <w:bookmarkStart w:id="31" w:name="_Toc88914701"/>
-      <w:r>
-        <w:t>CI automatizált teszt futtatás</w:t>
-      </w:r>
-      <w:bookmarkEnd w:id="31"/>
+      <w:bookmarkStart w:id="29" w:name="_Toc88954071"/>
+      <w:r>
+        <w:t>Integrációs tesztek</w:t>
+      </w:r>
+      <w:bookmarkEnd w:id="29"/>
     </w:p>
     <w:p>
       <w:pPr>
@@ -10449,6 +11146,16 @@
     </w:p>
     <w:p>
       <w:pPr>
+        <w:pStyle w:val="Cmsor3"/>
+      </w:pPr>
+      <w:bookmarkStart w:id="30" w:name="_Toc88954072"/>
+      <w:r>
+        <w:t>Unit tesztek</w:t>
+      </w:r>
+      <w:bookmarkEnd w:id="30"/>
+    </w:p>
+    <w:p>
+      <w:pPr>
         <w:spacing w:after="0" w:line="240" w:lineRule="auto"/>
         <w:ind w:firstLine="0"/>
         <w:jc w:val="left"/>
@@ -10456,9 +11163,33 @@
     </w:p>
     <w:p>
       <w:pPr>
+        <w:pStyle w:val="Cmsor3"/>
+      </w:pPr>
+      <w:bookmarkStart w:id="31" w:name="_Toc88954073"/>
+      <w:r>
+        <w:t>CI automatizált teszt futtatás</w:t>
+      </w:r>
+      <w:bookmarkEnd w:id="31"/>
+    </w:p>
+    <w:p>
+      <w:pPr>
+        <w:spacing w:after="0" w:line="240" w:lineRule="auto"/>
+        <w:ind w:firstLine="0"/>
+        <w:jc w:val="left"/>
+      </w:pPr>
+    </w:p>
+    <w:p>
+      <w:pPr>
+        <w:spacing w:after="0" w:line="240" w:lineRule="auto"/>
+        <w:ind w:firstLine="0"/>
+        <w:jc w:val="left"/>
+      </w:pPr>
+    </w:p>
+    <w:p>
+      <w:pPr>
         <w:pStyle w:val="Cmsor2"/>
       </w:pPr>
-      <w:bookmarkStart w:id="32" w:name="_Toc88914702"/>
+      <w:bookmarkStart w:id="32" w:name="_Toc88954074"/>
       <w:r>
         <w:t>Adat</w:t>
       </w:r>
@@ -10476,7 +11207,7 @@
       <w:pPr>
         <w:pStyle w:val="Cmsor3"/>
       </w:pPr>
-      <w:bookmarkStart w:id="33" w:name="_Toc88914703"/>
+      <w:bookmarkStart w:id="33" w:name="_Toc88954075"/>
       <w:r>
         <w:t>Adattárolás</w:t>
       </w:r>
@@ -10488,7 +11219,7 @@
       <w:pPr>
         <w:pStyle w:val="Cmsor3"/>
       </w:pPr>
-      <w:bookmarkStart w:id="34" w:name="_Toc88914704"/>
+      <w:bookmarkStart w:id="34" w:name="_Toc88954076"/>
       <w:r>
         <w:t>Vizualizáció</w:t>
       </w:r>
@@ -10499,7 +11230,7 @@
       <w:pPr>
         <w:pStyle w:val="Cmsor1"/>
       </w:pPr>
-      <w:bookmarkStart w:id="35" w:name="_Toc88914705"/>
+      <w:bookmarkStart w:id="35" w:name="_Toc88954077"/>
       <w:r>
         <w:lastRenderedPageBreak/>
         <w:t>Konklúzió és továbbfejlesztési lehetőségek</w:t>
@@ -10517,7 +11248,7 @@
       <w:pPr>
         <w:pStyle w:val="Cmsor1"/>
       </w:pPr>
-      <w:bookmarkStart w:id="36" w:name="_Toc88914706"/>
+      <w:bookmarkStart w:id="36" w:name="_Toc88954078"/>
       <w:r>
         <w:lastRenderedPageBreak/>
         <w:t>Köszönetnyilvánítás</w:t>
@@ -10537,7 +11268,7 @@
       <w:pPr>
         <w:pStyle w:val="Fejezetcimszmozsnlkl"/>
       </w:pPr>
-      <w:bookmarkStart w:id="37" w:name="_Toc88914707"/>
+      <w:bookmarkStart w:id="37" w:name="_Toc88954079"/>
       <w:r>
         <w:lastRenderedPageBreak/>
         <w:t>Irodalomjegyzék</w:t>
@@ -10673,7 +11404,7 @@
       <w:pPr>
         <w:pStyle w:val="Fejezetcimszmozsnlkl"/>
       </w:pPr>
-      <w:bookmarkStart w:id="39" w:name="_Toc88914708"/>
+      <w:bookmarkStart w:id="39" w:name="_Toc88954080"/>
       <w:r>
         <w:lastRenderedPageBreak/>
         <w:t>Függelék</w:t>
@@ -11743,6 +12474,119 @@
     </w:lvl>
   </w:abstractNum>
   <w:abstractNum w:abstractNumId="17" w15:restartNumberingAfterBreak="0">
+    <w:nsid w:val="34EC0F12"/>
+    <w:multiLevelType w:val="hybridMultilevel"/>
+    <w:tmpl w:val="8AE85852"/>
+    <w:lvl w:ilvl="0" w:tplc="040E0001">
+      <w:start w:val="1"/>
+      <w:numFmt w:val="bullet"/>
+      <w:lvlText w:val=""/>
+      <w:lvlJc w:val="left"/>
+      <w:pPr>
+        <w:ind w:left="1440" w:hanging="360"/>
+      </w:pPr>
+      <w:rPr>
+        <w:rFonts w:ascii="Symbol" w:hAnsi="Symbol" w:hint="default"/>
+      </w:rPr>
+    </w:lvl>
+    <w:lvl w:ilvl="1" w:tplc="040E0003" w:tentative="1">
+      <w:start w:val="1"/>
+      <w:numFmt w:val="bullet"/>
+      <w:lvlText w:val="o"/>
+      <w:lvlJc w:val="left"/>
+      <w:pPr>
+        <w:ind w:left="2160" w:hanging="360"/>
+      </w:pPr>
+      <w:rPr>
+        <w:rFonts w:ascii="Courier New" w:hAnsi="Courier New" w:cs="Courier New" w:hint="default"/>
+      </w:rPr>
+    </w:lvl>
+    <w:lvl w:ilvl="2" w:tplc="040E0005" w:tentative="1">
+      <w:start w:val="1"/>
+      <w:numFmt w:val="bullet"/>
+      <w:lvlText w:val=""/>
+      <w:lvlJc w:val="left"/>
+      <w:pPr>
+        <w:ind w:left="2880" w:hanging="360"/>
+      </w:pPr>
+      <w:rPr>
+        <w:rFonts w:ascii="Wingdings" w:hAnsi="Wingdings" w:hint="default"/>
+      </w:rPr>
+    </w:lvl>
+    <w:lvl w:ilvl="3" w:tplc="040E0001" w:tentative="1">
+      <w:start w:val="1"/>
+      <w:numFmt w:val="bullet"/>
+      <w:lvlText w:val=""/>
+      <w:lvlJc w:val="left"/>
+      <w:pPr>
+        <w:ind w:left="3600" w:hanging="360"/>
+      </w:pPr>
+      <w:rPr>
+        <w:rFonts w:ascii="Symbol" w:hAnsi="Symbol" w:hint="default"/>
+      </w:rPr>
+    </w:lvl>
+    <w:lvl w:ilvl="4" w:tplc="040E0003" w:tentative="1">
+      <w:start w:val="1"/>
+      <w:numFmt w:val="bullet"/>
+      <w:lvlText w:val="o"/>
+      <w:lvlJc w:val="left"/>
+      <w:pPr>
+        <w:ind w:left="4320" w:hanging="360"/>
+      </w:pPr>
+      <w:rPr>
+        <w:rFonts w:ascii="Courier New" w:hAnsi="Courier New" w:cs="Courier New" w:hint="default"/>
+      </w:rPr>
+    </w:lvl>
+    <w:lvl w:ilvl="5" w:tplc="040E0005" w:tentative="1">
+      <w:start w:val="1"/>
+      <w:numFmt w:val="bullet"/>
+      <w:lvlText w:val=""/>
+      <w:lvlJc w:val="left"/>
+      <w:pPr>
+        <w:ind w:left="5040" w:hanging="360"/>
+      </w:pPr>
+      <w:rPr>
+        <w:rFonts w:ascii="Wingdings" w:hAnsi="Wingdings" w:hint="default"/>
+      </w:rPr>
+    </w:lvl>
+    <w:lvl w:ilvl="6" w:tplc="040E0001" w:tentative="1">
+      <w:start w:val="1"/>
+      <w:numFmt w:val="bullet"/>
+      <w:lvlText w:val=""/>
+      <w:lvlJc w:val="left"/>
+      <w:pPr>
+        <w:ind w:left="5760" w:hanging="360"/>
+      </w:pPr>
+      <w:rPr>
+        <w:rFonts w:ascii="Symbol" w:hAnsi="Symbol" w:hint="default"/>
+      </w:rPr>
+    </w:lvl>
+    <w:lvl w:ilvl="7" w:tplc="040E0003" w:tentative="1">
+      <w:start w:val="1"/>
+      <w:numFmt w:val="bullet"/>
+      <w:lvlText w:val="o"/>
+      <w:lvlJc w:val="left"/>
+      <w:pPr>
+        <w:ind w:left="6480" w:hanging="360"/>
+      </w:pPr>
+      <w:rPr>
+        <w:rFonts w:ascii="Courier New" w:hAnsi="Courier New" w:cs="Courier New" w:hint="default"/>
+      </w:rPr>
+    </w:lvl>
+    <w:lvl w:ilvl="8" w:tplc="040E0005" w:tentative="1">
+      <w:start w:val="1"/>
+      <w:numFmt w:val="bullet"/>
+      <w:lvlText w:val=""/>
+      <w:lvlJc w:val="left"/>
+      <w:pPr>
+        <w:ind w:left="7200" w:hanging="360"/>
+      </w:pPr>
+      <w:rPr>
+        <w:rFonts w:ascii="Wingdings" w:hAnsi="Wingdings" w:hint="default"/>
+      </w:rPr>
+    </w:lvl>
+  </w:abstractNum>
+  <w:abstractNum w:abstractNumId="18" w15:restartNumberingAfterBreak="0">
     <w:nsid w:val="36AB7E05"/>
     <w:multiLevelType w:val="multilevel"/>
     <w:tmpl w:val="FFB42E42"/>
@@ -11859,7 +12703,7 @@
       </w:pPr>
     </w:lvl>
   </w:abstractNum>
-  <w:abstractNum w:abstractNumId="18" w15:restartNumberingAfterBreak="0">
+  <w:abstractNum w:abstractNumId="19" w15:restartNumberingAfterBreak="0">
     <w:nsid w:val="36B04F5A"/>
     <w:multiLevelType w:val="multilevel"/>
     <w:tmpl w:val="907A15EC"/>
@@ -12001,7 +12845,7 @@
       </w:rPr>
     </w:lvl>
   </w:abstractNum>
-  <w:abstractNum w:abstractNumId="19" w15:restartNumberingAfterBreak="0">
+  <w:abstractNum w:abstractNumId="20" w15:restartNumberingAfterBreak="0">
     <w:nsid w:val="3A162A58"/>
     <w:multiLevelType w:val="multilevel"/>
     <w:tmpl w:val="907A15EC"/>
@@ -12145,7 +12989,7 @@
       </w:rPr>
     </w:lvl>
   </w:abstractNum>
-  <w:abstractNum w:abstractNumId="20" w15:restartNumberingAfterBreak="0">
+  <w:abstractNum w:abstractNumId="21" w15:restartNumberingAfterBreak="0">
     <w:nsid w:val="43AD1628"/>
     <w:multiLevelType w:val="multilevel"/>
     <w:tmpl w:val="907A15EC"/>
@@ -12289,7 +13133,7 @@
       </w:rPr>
     </w:lvl>
   </w:abstractNum>
-  <w:abstractNum w:abstractNumId="21" w15:restartNumberingAfterBreak="0">
+  <w:abstractNum w:abstractNumId="22" w15:restartNumberingAfterBreak="0">
     <w:nsid w:val="46545274"/>
     <w:multiLevelType w:val="hybridMultilevel"/>
     <w:tmpl w:val="F33A8890"/>
@@ -12402,7 +13246,7 @@
       </w:rPr>
     </w:lvl>
   </w:abstractNum>
-  <w:abstractNum w:abstractNumId="22" w15:restartNumberingAfterBreak="0">
+  <w:abstractNum w:abstractNumId="23" w15:restartNumberingAfterBreak="0">
     <w:nsid w:val="53535320"/>
     <w:multiLevelType w:val="multilevel"/>
     <w:tmpl w:val="907A15EC"/>
@@ -12546,7 +13390,7 @@
       </w:rPr>
     </w:lvl>
   </w:abstractNum>
-  <w:abstractNum w:abstractNumId="23" w15:restartNumberingAfterBreak="0">
+  <w:abstractNum w:abstractNumId="24" w15:restartNumberingAfterBreak="0">
     <w:nsid w:val="5F947C0D"/>
     <w:multiLevelType w:val="hybridMultilevel"/>
     <w:tmpl w:val="A1D627EE"/>
@@ -12632,7 +13476,7 @@
       </w:pPr>
     </w:lvl>
   </w:abstractNum>
-  <w:abstractNum w:abstractNumId="24" w15:restartNumberingAfterBreak="0">
+  <w:abstractNum w:abstractNumId="25" w15:restartNumberingAfterBreak="0">
     <w:nsid w:val="6AFC1994"/>
     <w:multiLevelType w:val="multilevel"/>
     <w:tmpl w:val="907A15EC"/>
@@ -12775,7 +13619,7 @@
       </w:rPr>
     </w:lvl>
   </w:abstractNum>
-  <w:abstractNum w:abstractNumId="25" w15:restartNumberingAfterBreak="0">
+  <w:abstractNum w:abstractNumId="26" w15:restartNumberingAfterBreak="0">
     <w:nsid w:val="710527A6"/>
     <w:multiLevelType w:val="hybridMultilevel"/>
     <w:tmpl w:val="7054A3C4"/>
@@ -12888,7 +13732,7 @@
       </w:rPr>
     </w:lvl>
   </w:abstractNum>
-  <w:abstractNum w:abstractNumId="26" w15:restartNumberingAfterBreak="0">
+  <w:abstractNum w:abstractNumId="27" w15:restartNumberingAfterBreak="0">
     <w:nsid w:val="799C3B84"/>
     <w:multiLevelType w:val="multilevel"/>
     <w:tmpl w:val="C3565810"/>
@@ -13029,7 +13873,7 @@
       </w:rPr>
     </w:lvl>
   </w:abstractNum>
-  <w:abstractNum w:abstractNumId="27" w15:restartNumberingAfterBreak="0">
+  <w:abstractNum w:abstractNumId="28" w15:restartNumberingAfterBreak="0">
     <w:nsid w:val="7CE6451A"/>
     <w:multiLevelType w:val="multilevel"/>
     <w:tmpl w:val="907A15EC"/>
@@ -13176,19 +14020,19 @@
     <w:abstractNumId w:val="10"/>
   </w:num>
   <w:num w:numId="2">
-    <w:abstractNumId w:val="26"/>
+    <w:abstractNumId w:val="27"/>
   </w:num>
   <w:num w:numId="3">
     <w:abstractNumId w:val="14"/>
   </w:num>
   <w:num w:numId="4">
-    <w:abstractNumId w:val="19"/>
+    <w:abstractNumId w:val="20"/>
   </w:num>
   <w:num w:numId="5">
-    <w:abstractNumId w:val="20"/>
+    <w:abstractNumId w:val="21"/>
   </w:num>
   <w:num w:numId="6">
-    <w:abstractNumId w:val="22"/>
+    <w:abstractNumId w:val="23"/>
   </w:num>
   <w:num w:numId="7">
     <w:abstractNumId w:val="16"/>
@@ -13197,16 +14041,16 @@
     <w:abstractNumId w:val="13"/>
   </w:num>
   <w:num w:numId="9">
-    <w:abstractNumId w:val="17"/>
+    <w:abstractNumId w:val="18"/>
   </w:num>
   <w:num w:numId="10">
-    <w:abstractNumId w:val="27"/>
+    <w:abstractNumId w:val="28"/>
   </w:num>
   <w:num w:numId="11">
-    <w:abstractNumId w:val="18"/>
+    <w:abstractNumId w:val="19"/>
   </w:num>
   <w:num w:numId="12">
-    <w:abstractNumId w:val="24"/>
+    <w:abstractNumId w:val="25"/>
   </w:num>
   <w:num w:numId="13">
     <w:abstractNumId w:val="9"/>
@@ -13239,7 +14083,7 @@
     <w:abstractNumId w:val="0"/>
   </w:num>
   <w:num w:numId="23">
-    <w:abstractNumId w:val="25"/>
+    <w:abstractNumId w:val="26"/>
   </w:num>
   <w:num w:numId="24">
     <w:abstractNumId w:val="11"/>
@@ -13248,13 +14092,16 @@
     <w:abstractNumId w:val="12"/>
   </w:num>
   <w:num w:numId="26">
-    <w:abstractNumId w:val="23"/>
+    <w:abstractNumId w:val="24"/>
   </w:num>
   <w:num w:numId="27">
-    <w:abstractNumId w:val="21"/>
+    <w:abstractNumId w:val="22"/>
   </w:num>
   <w:num w:numId="28">
     <w:abstractNumId w:val="15"/>
+  </w:num>
+  <w:num w:numId="29">
+    <w:abstractNumId w:val="17"/>
   </w:num>
   <w:numIdMacAtCleanup w:val="12"/>
 </w:numbering>
@@ -13762,7 +14609,6 @@
   <w:style w:type="character" w:default="1" w:styleId="Bekezdsalapbettpusa">
     <w:name w:val="Default Paragraph Font"/>
     <w:uiPriority w:val="1"/>
-    <w:semiHidden/>
     <w:unhideWhenUsed/>
   </w:style>
   <w:style w:type="table" w:default="1" w:styleId="Normltblzat">

--- a/docs/Diplomaterv.docx
+++ b/docs/Diplomaterv.docx
@@ -103,21 +103,11 @@
       <w:pPr>
         <w:pStyle w:val="Cmlapkarstanszk"/>
       </w:pPr>
-      <w:r>
-        <w:fldChar w:fldCharType="begin"/>
-      </w:r>
-      <w:r>
-        <w:instrText xml:space="preserve"> DOCPROPERTY  Company  \* MERGEFORMAT </w:instrText>
-      </w:r>
-      <w:r>
-        <w:fldChar w:fldCharType="separate"/>
-      </w:r>
-      <w:r>
-        <w:t>Automatizálási és Alkalmazott Informatikai Tanszék</w:t>
-      </w:r>
-      <w:r>
-        <w:fldChar w:fldCharType="end"/>
-      </w:r>
+      <w:fldSimple w:instr=" DOCPROPERTY  Company  \* MERGEFORMAT ">
+        <w:r>
+          <w:t>Automatizálási és Alkalmazott Informatikai Tanszék</w:t>
+        </w:r>
+      </w:fldSimple>
     </w:p>
     <w:p/>
     <w:p/>
@@ -128,41 +118,21 @@
       <w:pPr>
         <w:pStyle w:val="Cmlapszerz"/>
       </w:pPr>
-      <w:r>
-        <w:fldChar w:fldCharType="begin"/>
-      </w:r>
-      <w:r>
-        <w:instrText xml:space="preserve"> AUTHOR  \* MERGEFORMAT </w:instrText>
-      </w:r>
-      <w:r>
-        <w:fldChar w:fldCharType="separate"/>
-      </w:r>
-      <w:r>
-        <w:t>Kozák Ágota Boglárka</w:t>
-      </w:r>
-      <w:r>
-        <w:fldChar w:fldCharType="end"/>
-      </w:r>
+      <w:fldSimple w:instr=" AUTHOR  \* MERGEFORMAT ">
+        <w:r>
+          <w:t>Kozák Ágota Boglárka</w:t>
+        </w:r>
+      </w:fldSimple>
     </w:p>
     <w:p>
       <w:pPr>
         <w:pStyle w:val="Cm"/>
       </w:pPr>
-      <w:r>
-        <w:fldChar w:fldCharType="begin"/>
-      </w:r>
-      <w:r>
-        <w:instrText xml:space="preserve"> TITLE  \* MERGEFORMAT </w:instrText>
-      </w:r>
-      <w:r>
-        <w:fldChar w:fldCharType="separate"/>
-      </w:r>
-      <w:r>
-        <w:t>Diagnosztikai napló feldolgozás és vizualizáció mikroszolgáltatások architektúrában</w:t>
-      </w:r>
-      <w:r>
-        <w:fldChar w:fldCharType="end"/>
-      </w:r>
+      <w:fldSimple w:instr=" TITLE  \* MERGEFORMAT ">
+        <w:r>
+          <w:t>Diagnosztikai napló feldolgozás és vizualizáció mikroszolgáltatások architektúrában</w:t>
+        </w:r>
+      </w:fldSimple>
     </w:p>
     <w:p>
       <w:pPr>
@@ -260,21 +230,11 @@
                             <w:pPr>
                               <w:pStyle w:val="Cmlapszerz"/>
                             </w:pPr>
-                            <w:r>
-                              <w:fldChar w:fldCharType="begin"/>
-                            </w:r>
-                            <w:r>
-                              <w:instrText xml:space="preserve"> DOCPROPERTY "Manager"  \* MERGEFORMAT </w:instrText>
-                            </w:r>
-                            <w:r>
-                              <w:fldChar w:fldCharType="separate"/>
-                            </w:r>
-                            <w:r>
-                              <w:t>Dr. Dudás Ákos</w:t>
-                            </w:r>
-                            <w:r>
-                              <w:fldChar w:fldCharType="end"/>
-                            </w:r>
+                            <w:fldSimple w:instr=" DOCPROPERTY &quot;Manager&quot;  \* MERGEFORMAT ">
+                              <w:r>
+                                <w:t>Dr. Dudás Ákos</w:t>
+                              </w:r>
+                            </w:fldSimple>
                           </w:p>
                           <w:p>
                             <w:pPr>
@@ -351,21 +311,11 @@
                       <w:pPr>
                         <w:pStyle w:val="Cmlapszerz"/>
                       </w:pPr>
-                      <w:r>
-                        <w:fldChar w:fldCharType="begin"/>
-                      </w:r>
-                      <w:r>
-                        <w:instrText xml:space="preserve"> DOCPROPERTY "Manager"  \* MERGEFORMAT </w:instrText>
-                      </w:r>
-                      <w:r>
-                        <w:fldChar w:fldCharType="separate"/>
-                      </w:r>
-                      <w:r>
-                        <w:t>Dr. Dudás Ákos</w:t>
-                      </w:r>
-                      <w:r>
-                        <w:fldChar w:fldCharType="end"/>
-                      </w:r>
+                      <w:fldSimple w:instr=" DOCPROPERTY &quot;Manager&quot;  \* MERGEFORMAT ">
+                        <w:r>
+                          <w:t>Dr. Dudás Ákos</w:t>
+                        </w:r>
+                      </w:fldSimple>
                     </w:p>
                     <w:p>
                       <w:pPr>
@@ -434,7 +384,7 @@
       <w:r>
         <w:fldChar w:fldCharType="separate"/>
       </w:r>
-      <w:hyperlink w:anchor="_Toc88954045" w:history="1">
+      <w:hyperlink w:anchor="_Toc89003892" w:history="1">
         <w:r>
           <w:rPr>
             <w:rStyle w:val="Hiperhivatkozs"/>
@@ -461,7 +411,7 @@
             <w:noProof/>
             <w:webHidden/>
           </w:rPr>
-          <w:instrText xml:space="preserve"> PAGEREF _Toc88954045 \h </w:instrText>
+          <w:instrText xml:space="preserve"> PAGEREF _Toc89003892 \h </w:instrText>
         </w:r>
         <w:r>
           <w:rPr>
@@ -504,7 +454,7 @@
           <w:lang w:eastAsia="hu-HU"/>
         </w:rPr>
       </w:pPr>
-      <w:hyperlink w:anchor="_Toc88954046" w:history="1">
+      <w:hyperlink w:anchor="_Toc89003893" w:history="1">
         <w:r>
           <w:rPr>
             <w:rStyle w:val="Hiperhivatkozs"/>
@@ -531,7 +481,7 @@
             <w:noProof/>
             <w:webHidden/>
           </w:rPr>
-          <w:instrText xml:space="preserve"> PAGEREF _Toc88954046 \h </w:instrText>
+          <w:instrText xml:space="preserve"> PAGEREF _Toc89003893 \h </w:instrText>
         </w:r>
         <w:r>
           <w:rPr>
@@ -574,7 +524,7 @@
           <w:lang w:eastAsia="hu-HU"/>
         </w:rPr>
       </w:pPr>
-      <w:hyperlink w:anchor="_Toc88954047" w:history="1">
+      <w:hyperlink w:anchor="_Toc89003894" w:history="1">
         <w:r>
           <w:rPr>
             <w:rStyle w:val="Hiperhivatkozs"/>
@@ -601,7 +551,7 @@
             <w:noProof/>
             <w:webHidden/>
           </w:rPr>
-          <w:instrText xml:space="preserve"> PAGEREF _Toc88954047 \h </w:instrText>
+          <w:instrText xml:space="preserve"> PAGEREF _Toc89003894 \h </w:instrText>
         </w:r>
         <w:r>
           <w:rPr>
@@ -644,7 +594,7 @@
           <w:lang w:eastAsia="hu-HU"/>
         </w:rPr>
       </w:pPr>
-      <w:hyperlink w:anchor="_Toc88954048" w:history="1">
+      <w:hyperlink w:anchor="_Toc89003895" w:history="1">
         <w:r>
           <w:rPr>
             <w:rStyle w:val="Hiperhivatkozs"/>
@@ -671,7 +621,7 @@
             <w:noProof/>
             <w:webHidden/>
           </w:rPr>
-          <w:instrText xml:space="preserve"> PAGEREF _Toc88954048 \h </w:instrText>
+          <w:instrText xml:space="preserve"> PAGEREF _Toc89003895 \h </w:instrText>
         </w:r>
         <w:r>
           <w:rPr>
@@ -716,7 +666,7 @@
           <w:lang w:eastAsia="hu-HU"/>
         </w:rPr>
       </w:pPr>
-      <w:hyperlink w:anchor="_Toc88954049" w:history="1">
+      <w:hyperlink w:anchor="_Toc89003896" w:history="1">
         <w:r>
           <w:rPr>
             <w:rStyle w:val="Hiperhivatkozs"/>
@@ -743,7 +693,7 @@
             <w:noProof/>
             <w:webHidden/>
           </w:rPr>
-          <w:instrText xml:space="preserve"> PAGEREF _Toc88954049 \h </w:instrText>
+          <w:instrText xml:space="preserve"> PAGEREF _Toc89003896 \h </w:instrText>
         </w:r>
         <w:r>
           <w:rPr>
@@ -788,7 +738,7 @@
           <w:lang w:eastAsia="hu-HU"/>
         </w:rPr>
       </w:pPr>
-      <w:hyperlink w:anchor="_Toc88954050" w:history="1">
+      <w:hyperlink w:anchor="_Toc89003897" w:history="1">
         <w:r>
           <w:rPr>
             <w:rStyle w:val="Hiperhivatkozs"/>
@@ -815,7 +765,7 @@
             <w:noProof/>
             <w:webHidden/>
           </w:rPr>
-          <w:instrText xml:space="preserve"> PAGEREF _Toc88954050 \h </w:instrText>
+          <w:instrText xml:space="preserve"> PAGEREF _Toc89003897 \h </w:instrText>
         </w:r>
         <w:r>
           <w:rPr>
@@ -858,7 +808,7 @@
           <w:lang w:eastAsia="hu-HU"/>
         </w:rPr>
       </w:pPr>
-      <w:hyperlink w:anchor="_Toc88954051" w:history="1">
+      <w:hyperlink w:anchor="_Toc89003898" w:history="1">
         <w:r>
           <w:rPr>
             <w:rStyle w:val="Hiperhivatkozs"/>
@@ -885,7 +835,7 @@
             <w:noProof/>
             <w:webHidden/>
           </w:rPr>
-          <w:instrText xml:space="preserve"> PAGEREF _Toc88954051 \h </w:instrText>
+          <w:instrText xml:space="preserve"> PAGEREF _Toc89003898 \h </w:instrText>
         </w:r>
         <w:r>
           <w:rPr>
@@ -930,7 +880,7 @@
           <w:lang w:eastAsia="hu-HU"/>
         </w:rPr>
       </w:pPr>
-      <w:hyperlink w:anchor="_Toc88954052" w:history="1">
+      <w:hyperlink w:anchor="_Toc89003899" w:history="1">
         <w:r>
           <w:rPr>
             <w:rStyle w:val="Hiperhivatkozs"/>
@@ -957,7 +907,7 @@
             <w:noProof/>
             <w:webHidden/>
           </w:rPr>
-          <w:instrText xml:space="preserve"> PAGEREF _Toc88954052 \h </w:instrText>
+          <w:instrText xml:space="preserve"> PAGEREF _Toc89003899 \h </w:instrText>
         </w:r>
         <w:r>
           <w:rPr>
@@ -1002,7 +952,7 @@
           <w:lang w:eastAsia="hu-HU"/>
         </w:rPr>
       </w:pPr>
-      <w:hyperlink w:anchor="_Toc88954053" w:history="1">
+      <w:hyperlink w:anchor="_Toc89003900" w:history="1">
         <w:r>
           <w:rPr>
             <w:rStyle w:val="Hiperhivatkozs"/>
@@ -1029,7 +979,7 @@
             <w:noProof/>
             <w:webHidden/>
           </w:rPr>
-          <w:instrText xml:space="preserve"> PAGEREF _Toc88954053 \h </w:instrText>
+          <w:instrText xml:space="preserve"> PAGEREF _Toc89003900 \h </w:instrText>
         </w:r>
         <w:r>
           <w:rPr>
@@ -1074,7 +1024,7 @@
           <w:lang w:eastAsia="hu-HU"/>
         </w:rPr>
       </w:pPr>
-      <w:hyperlink w:anchor="_Toc88954054" w:history="1">
+      <w:hyperlink w:anchor="_Toc89003901" w:history="1">
         <w:r>
           <w:rPr>
             <w:rStyle w:val="Hiperhivatkozs"/>
@@ -1101,7 +1051,7 @@
             <w:noProof/>
             <w:webHidden/>
           </w:rPr>
-          <w:instrText xml:space="preserve"> PAGEREF _Toc88954054 \h </w:instrText>
+          <w:instrText xml:space="preserve"> PAGEREF _Toc89003901 \h </w:instrText>
         </w:r>
         <w:r>
           <w:rPr>
@@ -1146,7 +1096,7 @@
           <w:lang w:eastAsia="hu-HU"/>
         </w:rPr>
       </w:pPr>
-      <w:hyperlink w:anchor="_Toc88954055" w:history="1">
+      <w:hyperlink w:anchor="_Toc89003902" w:history="1">
         <w:r>
           <w:rPr>
             <w:rStyle w:val="Hiperhivatkozs"/>
@@ -1173,7 +1123,7 @@
             <w:noProof/>
             <w:webHidden/>
           </w:rPr>
-          <w:instrText xml:space="preserve"> PAGEREF _Toc88954055 \h </w:instrText>
+          <w:instrText xml:space="preserve"> PAGEREF _Toc89003902 \h </w:instrText>
         </w:r>
         <w:r>
           <w:rPr>
@@ -1218,7 +1168,7 @@
           <w:lang w:eastAsia="hu-HU"/>
         </w:rPr>
       </w:pPr>
-      <w:hyperlink w:anchor="_Toc88954056" w:history="1">
+      <w:hyperlink w:anchor="_Toc89003903" w:history="1">
         <w:r>
           <w:rPr>
             <w:rStyle w:val="Hiperhivatkozs"/>
@@ -1245,7 +1195,7 @@
             <w:noProof/>
             <w:webHidden/>
           </w:rPr>
-          <w:instrText xml:space="preserve"> PAGEREF _Toc88954056 \h </w:instrText>
+          <w:instrText xml:space="preserve"> PAGEREF _Toc89003903 \h </w:instrText>
         </w:r>
         <w:r>
           <w:rPr>
@@ -1290,7 +1240,7 @@
           <w:lang w:eastAsia="hu-HU"/>
         </w:rPr>
       </w:pPr>
-      <w:hyperlink w:anchor="_Toc88954057" w:history="1">
+      <w:hyperlink w:anchor="_Toc89003904" w:history="1">
         <w:r>
           <w:rPr>
             <w:rStyle w:val="Hiperhivatkozs"/>
@@ -1317,7 +1267,7 @@
             <w:noProof/>
             <w:webHidden/>
           </w:rPr>
-          <w:instrText xml:space="preserve"> PAGEREF _Toc88954057 \h </w:instrText>
+          <w:instrText xml:space="preserve"> PAGEREF _Toc89003904 \h </w:instrText>
         </w:r>
         <w:r>
           <w:rPr>
@@ -1362,7 +1312,7 @@
           <w:lang w:eastAsia="hu-HU"/>
         </w:rPr>
       </w:pPr>
-      <w:hyperlink w:anchor="_Toc88954058" w:history="1">
+      <w:hyperlink w:anchor="_Toc89003905" w:history="1">
         <w:r>
           <w:rPr>
             <w:rStyle w:val="Hiperhivatkozs"/>
@@ -1389,7 +1339,7 @@
             <w:noProof/>
             <w:webHidden/>
           </w:rPr>
-          <w:instrText xml:space="preserve"> PAGEREF _Toc88954058 \h </w:instrText>
+          <w:instrText xml:space="preserve"> PAGEREF _Toc89003905 \h </w:instrText>
         </w:r>
         <w:r>
           <w:rPr>
@@ -1434,7 +1384,7 @@
           <w:lang w:eastAsia="hu-HU"/>
         </w:rPr>
       </w:pPr>
-      <w:hyperlink w:anchor="_Toc88954059" w:history="1">
+      <w:hyperlink w:anchor="_Toc89003906" w:history="1">
         <w:r>
           <w:rPr>
             <w:rStyle w:val="Hiperhivatkozs"/>
@@ -1461,7 +1411,7 @@
             <w:noProof/>
             <w:webHidden/>
           </w:rPr>
-          <w:instrText xml:space="preserve"> PAGEREF _Toc88954059 \h </w:instrText>
+          <w:instrText xml:space="preserve"> PAGEREF _Toc89003906 \h </w:instrText>
         </w:r>
         <w:r>
           <w:rPr>
@@ -1506,7 +1456,7 @@
           <w:lang w:eastAsia="hu-HU"/>
         </w:rPr>
       </w:pPr>
-      <w:hyperlink w:anchor="_Toc88954060" w:history="1">
+      <w:hyperlink w:anchor="_Toc89003907" w:history="1">
         <w:r>
           <w:rPr>
             <w:rStyle w:val="Hiperhivatkozs"/>
@@ -1533,7 +1483,7 @@
             <w:noProof/>
             <w:webHidden/>
           </w:rPr>
-          <w:instrText xml:space="preserve"> PAGEREF _Toc88954060 \h </w:instrText>
+          <w:instrText xml:space="preserve"> PAGEREF _Toc89003907 \h </w:instrText>
         </w:r>
         <w:r>
           <w:rPr>
@@ -1576,7 +1526,7 @@
           <w:lang w:eastAsia="hu-HU"/>
         </w:rPr>
       </w:pPr>
-      <w:hyperlink w:anchor="_Toc88954061" w:history="1">
+      <w:hyperlink w:anchor="_Toc89003908" w:history="1">
         <w:r>
           <w:rPr>
             <w:rStyle w:val="Hiperhivatkozs"/>
@@ -1603,7 +1553,7 @@
             <w:noProof/>
             <w:webHidden/>
           </w:rPr>
-          <w:instrText xml:space="preserve"> PAGEREF _Toc88954061 \h </w:instrText>
+          <w:instrText xml:space="preserve"> PAGEREF _Toc89003908 \h </w:instrText>
         </w:r>
         <w:r>
           <w:rPr>
@@ -1648,7 +1598,7 @@
           <w:lang w:eastAsia="hu-HU"/>
         </w:rPr>
       </w:pPr>
-      <w:hyperlink w:anchor="_Toc88954062" w:history="1">
+      <w:hyperlink w:anchor="_Toc89003909" w:history="1">
         <w:r>
           <w:rPr>
             <w:rStyle w:val="Hiperhivatkozs"/>
@@ -1675,7 +1625,7 @@
             <w:noProof/>
             <w:webHidden/>
           </w:rPr>
-          <w:instrText xml:space="preserve"> PAGEREF _Toc88954062 \h </w:instrText>
+          <w:instrText xml:space="preserve"> PAGEREF _Toc89003909 \h </w:instrText>
         </w:r>
         <w:r>
           <w:rPr>
@@ -1720,7 +1670,7 @@
           <w:lang w:eastAsia="hu-HU"/>
         </w:rPr>
       </w:pPr>
-      <w:hyperlink w:anchor="_Toc88954063" w:history="1">
+      <w:hyperlink w:anchor="_Toc89003910" w:history="1">
         <w:r>
           <w:rPr>
             <w:rStyle w:val="Hiperhivatkozs"/>
@@ -1747,7 +1697,7 @@
             <w:noProof/>
             <w:webHidden/>
           </w:rPr>
-          <w:instrText xml:space="preserve"> PAGEREF _Toc88954063 \h </w:instrText>
+          <w:instrText xml:space="preserve"> PAGEREF _Toc89003910 \h </w:instrText>
         </w:r>
         <w:r>
           <w:rPr>
@@ -1792,7 +1742,7 @@
           <w:lang w:eastAsia="hu-HU"/>
         </w:rPr>
       </w:pPr>
-      <w:hyperlink w:anchor="_Toc88954064" w:history="1">
+      <w:hyperlink w:anchor="_Toc89003911" w:history="1">
         <w:r>
           <w:rPr>
             <w:rStyle w:val="Hiperhivatkozs"/>
@@ -1819,7 +1769,7 @@
             <w:noProof/>
             <w:webHidden/>
           </w:rPr>
-          <w:instrText xml:space="preserve"> PAGEREF _Toc88954064 \h </w:instrText>
+          <w:instrText xml:space="preserve"> PAGEREF _Toc89003911 \h </w:instrText>
         </w:r>
         <w:r>
           <w:rPr>
@@ -1864,7 +1814,7 @@
           <w:lang w:eastAsia="hu-HU"/>
         </w:rPr>
       </w:pPr>
-      <w:hyperlink w:anchor="_Toc88954065" w:history="1">
+      <w:hyperlink w:anchor="_Toc89003912" w:history="1">
         <w:r>
           <w:rPr>
             <w:rStyle w:val="Hiperhivatkozs"/>
@@ -1891,7 +1841,7 @@
             <w:noProof/>
             <w:webHidden/>
           </w:rPr>
-          <w:instrText xml:space="preserve"> PAGEREF _Toc88954065 \h </w:instrText>
+          <w:instrText xml:space="preserve"> PAGEREF _Toc89003912 \h </w:instrText>
         </w:r>
         <w:r>
           <w:rPr>
@@ -1936,7 +1886,7 @@
           <w:lang w:eastAsia="hu-HU"/>
         </w:rPr>
       </w:pPr>
-      <w:hyperlink w:anchor="_Toc88954066" w:history="1">
+      <w:hyperlink w:anchor="_Toc89003913" w:history="1">
         <w:r>
           <w:rPr>
             <w:rStyle w:val="Hiperhivatkozs"/>
@@ -1963,7 +1913,7 @@
             <w:noProof/>
             <w:webHidden/>
           </w:rPr>
-          <w:instrText xml:space="preserve"> PAGEREF _Toc88954066 \h </w:instrText>
+          <w:instrText xml:space="preserve"> PAGEREF _Toc89003913 \h </w:instrText>
         </w:r>
         <w:r>
           <w:rPr>
@@ -2008,7 +1958,7 @@
           <w:lang w:eastAsia="hu-HU"/>
         </w:rPr>
       </w:pPr>
-      <w:hyperlink w:anchor="_Toc88954067" w:history="1">
+      <w:hyperlink w:anchor="_Toc89003914" w:history="1">
         <w:r>
           <w:rPr>
             <w:rStyle w:val="Hiperhivatkozs"/>
@@ -2035,7 +1985,7 @@
             <w:noProof/>
             <w:webHidden/>
           </w:rPr>
-          <w:instrText xml:space="preserve"> PAGEREF _Toc88954067 \h </w:instrText>
+          <w:instrText xml:space="preserve"> PAGEREF _Toc89003914 \h </w:instrText>
         </w:r>
         <w:r>
           <w:rPr>
@@ -2080,7 +2030,7 @@
           <w:lang w:eastAsia="hu-HU"/>
         </w:rPr>
       </w:pPr>
-      <w:hyperlink w:anchor="_Toc88954068" w:history="1">
+      <w:hyperlink w:anchor="_Toc89003915" w:history="1">
         <w:r>
           <w:rPr>
             <w:rStyle w:val="Hiperhivatkozs"/>
@@ -2107,7 +2057,7 @@
             <w:noProof/>
             <w:webHidden/>
           </w:rPr>
-          <w:instrText xml:space="preserve"> PAGEREF _Toc88954068 \h </w:instrText>
+          <w:instrText xml:space="preserve"> PAGEREF _Toc89003915 \h </w:instrText>
         </w:r>
         <w:r>
           <w:rPr>
@@ -2127,7 +2077,7 @@
             <w:noProof/>
             <w:webHidden/>
           </w:rPr>
-          <w:t>32</w:t>
+          <w:t>33</w:t>
         </w:r>
         <w:r>
           <w:rPr>
@@ -2152,7 +2102,7 @@
           <w:lang w:eastAsia="hu-HU"/>
         </w:rPr>
       </w:pPr>
-      <w:hyperlink w:anchor="_Toc88954069" w:history="1">
+      <w:hyperlink w:anchor="_Toc89003916" w:history="1">
         <w:r>
           <w:rPr>
             <w:rStyle w:val="Hiperhivatkozs"/>
@@ -2179,7 +2129,7 @@
             <w:noProof/>
             <w:webHidden/>
           </w:rPr>
-          <w:instrText xml:space="preserve"> PAGEREF _Toc88954069 \h </w:instrText>
+          <w:instrText xml:space="preserve"> PAGEREF _Toc89003916 \h </w:instrText>
         </w:r>
         <w:r>
           <w:rPr>
@@ -2199,7 +2149,7 @@
             <w:noProof/>
             <w:webHidden/>
           </w:rPr>
-          <w:t>34</w:t>
+          <w:t>38</w:t>
         </w:r>
         <w:r>
           <w:rPr>
@@ -2224,7 +2174,7 @@
           <w:lang w:eastAsia="hu-HU"/>
         </w:rPr>
       </w:pPr>
-      <w:hyperlink w:anchor="_Toc88954070" w:history="1">
+      <w:hyperlink w:anchor="_Toc89003917" w:history="1">
         <w:r>
           <w:rPr>
             <w:rStyle w:val="Hiperhivatkozs"/>
@@ -2251,7 +2201,7 @@
             <w:noProof/>
             <w:webHidden/>
           </w:rPr>
-          <w:instrText xml:space="preserve"> PAGEREF _Toc88954070 \h </w:instrText>
+          <w:instrText xml:space="preserve"> PAGEREF _Toc89003917 \h </w:instrText>
         </w:r>
         <w:r>
           <w:rPr>
@@ -2271,7 +2221,7 @@
             <w:noProof/>
             <w:webHidden/>
           </w:rPr>
-          <w:t>35</w:t>
+          <w:t>39</w:t>
         </w:r>
         <w:r>
           <w:rPr>
@@ -2296,7 +2246,7 @@
           <w:lang w:eastAsia="hu-HU"/>
         </w:rPr>
       </w:pPr>
-      <w:hyperlink w:anchor="_Toc88954071" w:history="1">
+      <w:hyperlink w:anchor="_Toc89003918" w:history="1">
         <w:r>
           <w:rPr>
             <w:rStyle w:val="Hiperhivatkozs"/>
@@ -2323,7 +2273,7 @@
             <w:noProof/>
             <w:webHidden/>
           </w:rPr>
-          <w:instrText xml:space="preserve"> PAGEREF _Toc88954071 \h </w:instrText>
+          <w:instrText xml:space="preserve"> PAGEREF _Toc89003918 \h </w:instrText>
         </w:r>
         <w:r>
           <w:rPr>
@@ -2343,7 +2293,7 @@
             <w:noProof/>
             <w:webHidden/>
           </w:rPr>
-          <w:t>35</w:t>
+          <w:t>39</w:t>
         </w:r>
         <w:r>
           <w:rPr>
@@ -2368,7 +2318,7 @@
           <w:lang w:eastAsia="hu-HU"/>
         </w:rPr>
       </w:pPr>
-      <w:hyperlink w:anchor="_Toc88954072" w:history="1">
+      <w:hyperlink w:anchor="_Toc89003919" w:history="1">
         <w:r>
           <w:rPr>
             <w:rStyle w:val="Hiperhivatkozs"/>
@@ -2395,7 +2345,7 @@
             <w:noProof/>
             <w:webHidden/>
           </w:rPr>
-          <w:instrText xml:space="preserve"> PAGEREF _Toc88954072 \h </w:instrText>
+          <w:instrText xml:space="preserve"> PAGEREF _Toc89003919 \h </w:instrText>
         </w:r>
         <w:r>
           <w:rPr>
@@ -2415,7 +2365,7 @@
             <w:noProof/>
             <w:webHidden/>
           </w:rPr>
-          <w:t>35</w:t>
+          <w:t>39</w:t>
         </w:r>
         <w:r>
           <w:rPr>
@@ -2440,7 +2390,7 @@
           <w:lang w:eastAsia="hu-HU"/>
         </w:rPr>
       </w:pPr>
-      <w:hyperlink w:anchor="_Toc88954073" w:history="1">
+      <w:hyperlink w:anchor="_Toc89003920" w:history="1">
         <w:r>
           <w:rPr>
             <w:rStyle w:val="Hiperhivatkozs"/>
@@ -2467,7 +2417,7 @@
             <w:noProof/>
             <w:webHidden/>
           </w:rPr>
-          <w:instrText xml:space="preserve"> PAGEREF _Toc88954073 \h </w:instrText>
+          <w:instrText xml:space="preserve"> PAGEREF _Toc89003920 \h </w:instrText>
         </w:r>
         <w:r>
           <w:rPr>
@@ -2487,7 +2437,7 @@
             <w:noProof/>
             <w:webHidden/>
           </w:rPr>
-          <w:t>35</w:t>
+          <w:t>39</w:t>
         </w:r>
         <w:r>
           <w:rPr>
@@ -2512,7 +2462,7 @@
           <w:lang w:eastAsia="hu-HU"/>
         </w:rPr>
       </w:pPr>
-      <w:hyperlink w:anchor="_Toc88954074" w:history="1">
+      <w:hyperlink w:anchor="_Toc89003921" w:history="1">
         <w:r>
           <w:rPr>
             <w:rStyle w:val="Hiperhivatkozs"/>
@@ -2539,7 +2489,7 @@
             <w:noProof/>
             <w:webHidden/>
           </w:rPr>
-          <w:instrText xml:space="preserve"> PAGEREF _Toc88954074 \h </w:instrText>
+          <w:instrText xml:space="preserve"> PAGEREF _Toc89003921 \h </w:instrText>
         </w:r>
         <w:r>
           <w:rPr>
@@ -2559,7 +2509,7 @@
             <w:noProof/>
             <w:webHidden/>
           </w:rPr>
-          <w:t>35</w:t>
+          <w:t>39</w:t>
         </w:r>
         <w:r>
           <w:rPr>
@@ -2584,7 +2534,7 @@
           <w:lang w:eastAsia="hu-HU"/>
         </w:rPr>
       </w:pPr>
-      <w:hyperlink w:anchor="_Toc88954075" w:history="1">
+      <w:hyperlink w:anchor="_Toc89003922" w:history="1">
         <w:r>
           <w:rPr>
             <w:rStyle w:val="Hiperhivatkozs"/>
@@ -2611,7 +2561,7 @@
             <w:noProof/>
             <w:webHidden/>
           </w:rPr>
-          <w:instrText xml:space="preserve"> PAGEREF _Toc88954075 \h </w:instrText>
+          <w:instrText xml:space="preserve"> PAGEREF _Toc89003922 \h </w:instrText>
         </w:r>
         <w:r>
           <w:rPr>
@@ -2631,7 +2581,7 @@
             <w:noProof/>
             <w:webHidden/>
           </w:rPr>
-          <w:t>35</w:t>
+          <w:t>39</w:t>
         </w:r>
         <w:r>
           <w:rPr>
@@ -2656,7 +2606,7 @@
           <w:lang w:eastAsia="hu-HU"/>
         </w:rPr>
       </w:pPr>
-      <w:hyperlink w:anchor="_Toc88954076" w:history="1">
+      <w:hyperlink w:anchor="_Toc89003923" w:history="1">
         <w:r>
           <w:rPr>
             <w:rStyle w:val="Hiperhivatkozs"/>
@@ -2683,7 +2633,7 @@
             <w:noProof/>
             <w:webHidden/>
           </w:rPr>
-          <w:instrText xml:space="preserve"> PAGEREF _Toc88954076 \h </w:instrText>
+          <w:instrText xml:space="preserve"> PAGEREF _Toc89003923 \h </w:instrText>
         </w:r>
         <w:r>
           <w:rPr>
@@ -2703,7 +2653,7 @@
             <w:noProof/>
             <w:webHidden/>
           </w:rPr>
-          <w:t>35</w:t>
+          <w:t>39</w:t>
         </w:r>
         <w:r>
           <w:rPr>
@@ -2726,7 +2676,7 @@
           <w:lang w:eastAsia="hu-HU"/>
         </w:rPr>
       </w:pPr>
-      <w:hyperlink w:anchor="_Toc88954077" w:history="1">
+      <w:hyperlink w:anchor="_Toc89003924" w:history="1">
         <w:r>
           <w:rPr>
             <w:rStyle w:val="Hiperhivatkozs"/>
@@ -2753,7 +2703,7 @@
             <w:noProof/>
             <w:webHidden/>
           </w:rPr>
-          <w:instrText xml:space="preserve"> PAGEREF _Toc88954077 \h </w:instrText>
+          <w:instrText xml:space="preserve"> PAGEREF _Toc89003924 \h </w:instrText>
         </w:r>
         <w:r>
           <w:rPr>
@@ -2773,7 +2723,7 @@
             <w:noProof/>
             <w:webHidden/>
           </w:rPr>
-          <w:t>36</w:t>
+          <w:t>40</w:t>
         </w:r>
         <w:r>
           <w:rPr>
@@ -2796,7 +2746,7 @@
           <w:lang w:eastAsia="hu-HU"/>
         </w:rPr>
       </w:pPr>
-      <w:hyperlink w:anchor="_Toc88954078" w:history="1">
+      <w:hyperlink w:anchor="_Toc89003925" w:history="1">
         <w:r>
           <w:rPr>
             <w:rStyle w:val="Hiperhivatkozs"/>
@@ -2823,7 +2773,7 @@
             <w:noProof/>
             <w:webHidden/>
           </w:rPr>
-          <w:instrText xml:space="preserve"> PAGEREF _Toc88954078 \h </w:instrText>
+          <w:instrText xml:space="preserve"> PAGEREF _Toc89003925 \h </w:instrText>
         </w:r>
         <w:r>
           <w:rPr>
@@ -2843,7 +2793,7 @@
             <w:noProof/>
             <w:webHidden/>
           </w:rPr>
-          <w:t>37</w:t>
+          <w:t>41</w:t>
         </w:r>
         <w:r>
           <w:rPr>
@@ -2866,7 +2816,7 @@
           <w:lang w:eastAsia="hu-HU"/>
         </w:rPr>
       </w:pPr>
-      <w:hyperlink w:anchor="_Toc88954079" w:history="1">
+      <w:hyperlink w:anchor="_Toc89003926" w:history="1">
         <w:r>
           <w:rPr>
             <w:rStyle w:val="Hiperhivatkozs"/>
@@ -2893,7 +2843,7 @@
             <w:noProof/>
             <w:webHidden/>
           </w:rPr>
-          <w:instrText xml:space="preserve"> PAGEREF _Toc88954079 \h </w:instrText>
+          <w:instrText xml:space="preserve"> PAGEREF _Toc89003926 \h </w:instrText>
         </w:r>
         <w:r>
           <w:rPr>
@@ -2913,7 +2863,7 @@
             <w:noProof/>
             <w:webHidden/>
           </w:rPr>
-          <w:t>38</w:t>
+          <w:t>42</w:t>
         </w:r>
         <w:r>
           <w:rPr>
@@ -2936,7 +2886,7 @@
           <w:lang w:eastAsia="hu-HU"/>
         </w:rPr>
       </w:pPr>
-      <w:hyperlink w:anchor="_Toc88954080" w:history="1">
+      <w:hyperlink w:anchor="_Toc89003927" w:history="1">
         <w:r>
           <w:rPr>
             <w:rStyle w:val="Hiperhivatkozs"/>
@@ -2963,7 +2913,7 @@
             <w:noProof/>
             <w:webHidden/>
           </w:rPr>
-          <w:instrText xml:space="preserve"> PAGEREF _Toc88954080 \h </w:instrText>
+          <w:instrText xml:space="preserve"> PAGEREF _Toc89003927 \h </w:instrText>
         </w:r>
         <w:r>
           <w:rPr>
@@ -2983,7 +2933,7 @@
             <w:noProof/>
             <w:webHidden/>
           </w:rPr>
-          <w:t>39</w:t>
+          <w:t>43</w:t>
         </w:r>
         <w:r>
           <w:rPr>
@@ -3140,21 +3090,11 @@
       <w:r>
         <w:tab/>
       </w:r>
-      <w:r>
-        <w:fldChar w:fldCharType="begin"/>
-      </w:r>
-      <w:r>
-        <w:instrText xml:space="preserve"> AUTHOR   \* MERGEFORMAT </w:instrText>
-      </w:r>
-      <w:r>
-        <w:fldChar w:fldCharType="separate"/>
-      </w:r>
-      <w:r>
-        <w:t>Kozák Ágota Boglárka</w:t>
-      </w:r>
-      <w:r>
-        <w:fldChar w:fldCharType="end"/>
-      </w:r>
+      <w:fldSimple w:instr=" AUTHOR   \* MERGEFORMAT ">
+        <w:r>
+          <w:t>Kozák Ágota Boglárka</w:t>
+        </w:r>
+      </w:fldSimple>
     </w:p>
     <w:p>
       <w:pPr>
@@ -3178,7 +3118,7 @@
       <w:pPr>
         <w:pStyle w:val="Fejezetcimszmozsnlkl"/>
       </w:pPr>
-      <w:bookmarkStart w:id="0" w:name="_Toc88954045"/>
+      <w:bookmarkStart w:id="0" w:name="_Toc89003892"/>
       <w:r>
         <w:lastRenderedPageBreak/>
         <w:t>Összefoglaló</w:t>
@@ -3218,7 +3158,7 @@
       <w:pPr>
         <w:pStyle w:val="Fejezetcimszmozsnlkl"/>
       </w:pPr>
-      <w:bookmarkStart w:id="1" w:name="_Toc88954046"/>
+      <w:bookmarkStart w:id="1" w:name="_Toc89003893"/>
       <w:r>
         <w:lastRenderedPageBreak/>
         <w:t>Abstract</w:t>
@@ -3256,7 +3196,7 @@
         <w:pStyle w:val="Cmsor1"/>
       </w:pPr>
       <w:bookmarkStart w:id="2" w:name="_Toc332797397"/>
-      <w:bookmarkStart w:id="3" w:name="_Toc88954047"/>
+      <w:bookmarkStart w:id="3" w:name="_Toc89003894"/>
       <w:r>
         <w:lastRenderedPageBreak/>
         <w:t>Bevezetés</w:t>
@@ -3332,7 +3272,7 @@
       <w:pPr>
         <w:pStyle w:val="Cmsor1"/>
       </w:pPr>
-      <w:bookmarkStart w:id="4" w:name="_Toc88954048"/>
+      <w:bookmarkStart w:id="4" w:name="_Toc89003895"/>
       <w:r>
         <w:lastRenderedPageBreak/>
         <w:t xml:space="preserve">A </w:t>
@@ -3363,7 +3303,7 @@
       <w:pPr>
         <w:pStyle w:val="Cmsor2"/>
       </w:pPr>
-      <w:bookmarkStart w:id="5" w:name="_Toc88954049"/>
+      <w:bookmarkStart w:id="5" w:name="_Toc89003896"/>
       <w:r>
         <w:t>A naplózó rendszer ismertetése</w:t>
       </w:r>
@@ -3733,7 +3673,7 @@
       <w:pPr>
         <w:pStyle w:val="Cmsor2"/>
       </w:pPr>
-      <w:bookmarkStart w:id="8" w:name="_Toc88954050"/>
+      <w:bookmarkStart w:id="8" w:name="_Toc89003897"/>
       <w:r>
         <w:lastRenderedPageBreak/>
         <w:t>Az elkészítendő rendszer ismertetése</w:t>
@@ -3779,7 +3719,7 @@
       <w:pPr>
         <w:pStyle w:val="Cmsor1"/>
       </w:pPr>
-      <w:bookmarkStart w:id="9" w:name="_Toc88954051"/>
+      <w:bookmarkStart w:id="9" w:name="_Toc89003898"/>
       <w:r>
         <w:lastRenderedPageBreak/>
         <w:t>A rendszer megtervezése</w:t>
@@ -3807,7 +3747,7 @@
       <w:pPr>
         <w:pStyle w:val="Cmsor2"/>
       </w:pPr>
-      <w:bookmarkStart w:id="10" w:name="_Toc88954052"/>
+      <w:bookmarkStart w:id="10" w:name="_Toc89003899"/>
       <w:r>
         <w:t>A t</w:t>
       </w:r>
@@ -3837,7 +3777,7 @@
       <w:pPr>
         <w:pStyle w:val="Cmsor3"/>
       </w:pPr>
-      <w:bookmarkStart w:id="11" w:name="_Toc88954053"/>
+      <w:bookmarkStart w:id="11" w:name="_Toc89003900"/>
       <w:r>
         <w:t>Skálázhatóság</w:t>
       </w:r>
@@ -3911,7 +3851,7 @@
       <w:pPr>
         <w:pStyle w:val="Cmsor3"/>
       </w:pPr>
-      <w:bookmarkStart w:id="12" w:name="_Toc88954054"/>
+      <w:bookmarkStart w:id="12" w:name="_Toc89003901"/>
       <w:r>
         <w:lastRenderedPageBreak/>
         <w:t>Könnyű kiterjeszthetőség</w:t>
@@ -3944,7 +3884,7 @@
       <w:pPr>
         <w:pStyle w:val="Cmsor3"/>
       </w:pPr>
-      <w:bookmarkStart w:id="13" w:name="_Toc88954055"/>
+      <w:bookmarkStart w:id="13" w:name="_Toc89003902"/>
       <w:r>
         <w:t>Megbízhatóság és hibatűrés</w:t>
       </w:r>
@@ -3995,7 +3935,7 @@
       <w:pPr>
         <w:pStyle w:val="Cmsor3"/>
       </w:pPr>
-      <w:bookmarkStart w:id="14" w:name="_Toc88954056"/>
+      <w:bookmarkStart w:id="14" w:name="_Toc89003903"/>
       <w:r>
         <w:t>Modularitás</w:t>
       </w:r>
@@ -4018,7 +3958,7 @@
       <w:pPr>
         <w:pStyle w:val="Cmsor3"/>
       </w:pPr>
-      <w:bookmarkStart w:id="15" w:name="_Toc88954057"/>
+      <w:bookmarkStart w:id="15" w:name="_Toc89003904"/>
       <w:r>
         <w:lastRenderedPageBreak/>
         <w:t>Egyéb szempontok</w:t>
@@ -4048,7 +3988,7 @@
       <w:pPr>
         <w:pStyle w:val="Cmsor2"/>
       </w:pPr>
-      <w:bookmarkStart w:id="16" w:name="_Toc88954058"/>
+      <w:bookmarkStart w:id="16" w:name="_Toc89003905"/>
       <w:r>
         <w:t>A v</w:t>
       </w:r>
@@ -4078,7 +4018,7 @@
       <w:pPr>
         <w:pStyle w:val="Cmsor3"/>
       </w:pPr>
-      <w:bookmarkStart w:id="17" w:name="_Toc88954059"/>
+      <w:bookmarkStart w:id="17" w:name="_Toc89003906"/>
       <w:r>
         <w:t>Mikroszolgáltatások architektúra</w:t>
       </w:r>
@@ -4325,7 +4265,7 @@
       <w:pPr>
         <w:pStyle w:val="Cmsor3"/>
       </w:pPr>
-      <w:bookmarkStart w:id="18" w:name="_Toc88954060"/>
+      <w:bookmarkStart w:id="18" w:name="_Toc89003907"/>
       <w:r>
         <w:t>A választott technológiák bemutatása</w:t>
       </w:r>
@@ -5927,7 +5867,7 @@
       <w:pPr>
         <w:pStyle w:val="Cmsor1"/>
       </w:pPr>
-      <w:bookmarkStart w:id="19" w:name="_Toc88954061"/>
+      <w:bookmarkStart w:id="19" w:name="_Toc89003908"/>
       <w:r>
         <w:lastRenderedPageBreak/>
         <w:t>Implementáció</w:t>
@@ -5953,7 +5893,7 @@
       <w:pPr>
         <w:pStyle w:val="Cmsor2"/>
       </w:pPr>
-      <w:bookmarkStart w:id="20" w:name="_Toc88954062"/>
+      <w:bookmarkStart w:id="20" w:name="_Toc89003909"/>
       <w:r>
         <w:t>A fejlesztés menete</w:t>
       </w:r>
@@ -5974,7 +5914,7 @@
       <w:pPr>
         <w:pStyle w:val="Cmsor3"/>
       </w:pPr>
-      <w:bookmarkStart w:id="21" w:name="_Toc88954063"/>
+      <w:bookmarkStart w:id="21" w:name="_Toc89003910"/>
       <w:r>
         <w:t>Docker</w:t>
       </w:r>
@@ -7484,7 +7424,7 @@
       <w:pPr>
         <w:pStyle w:val="Cmsor3"/>
       </w:pPr>
-      <w:bookmarkStart w:id="22" w:name="_Toc88954064"/>
+      <w:bookmarkStart w:id="22" w:name="_Toc89003911"/>
       <w:r>
         <w:t>Verziókezelé</w:t>
       </w:r>
@@ -7790,7 +7730,7 @@
       <w:pPr>
         <w:pStyle w:val="Cmsor3"/>
       </w:pPr>
-      <w:bookmarkStart w:id="23" w:name="_Toc88954065"/>
+      <w:bookmarkStart w:id="23" w:name="_Toc89003912"/>
       <w:r>
         <w:t>Kódminőség ellenőrzése</w:t>
       </w:r>
@@ -8189,7 +8129,7 @@
       <w:pPr>
         <w:pStyle w:val="Cmsor2"/>
       </w:pPr>
-      <w:bookmarkStart w:id="24" w:name="_Toc88954066"/>
+      <w:bookmarkStart w:id="24" w:name="_Toc89003913"/>
       <w:r>
         <w:lastRenderedPageBreak/>
         <w:t>A szolgáltatások megvalósítása</w:t>
@@ -8208,7 +8148,7 @@
       <w:pPr>
         <w:pStyle w:val="Cmsor3"/>
       </w:pPr>
-      <w:bookmarkStart w:id="25" w:name="_Toc88954067"/>
+      <w:bookmarkStart w:id="25" w:name="_Toc89003914"/>
       <w:r>
         <w:t>Parser mikroszolgáltatás</w:t>
       </w:r>
@@ -8946,7 +8886,39 @@
         <w:t>Go</w:t>
       </w:r>
       <w:r>
-        <w:t xml:space="preserve"> nyelvben az interfészek implicit módon vannak implementálva, nincs konkrét kulcsszó az interfészek megvalósítására. </w:t>
+        <w:t xml:space="preserve"> nyelvben az interfészek implicit módon vannak implementálva, nincs konkrét kulcsszó az interfészek megvalósítására.</w:t>
+      </w:r>
+      <w:r>
+        <w:t xml:space="preserve"> Ezen kívül a </w:t>
+      </w:r>
+      <w:r>
+        <w:rPr>
+          <w:i/>
+          <w:iCs/>
+        </w:rPr>
+        <w:t>Go</w:t>
+      </w:r>
+      <w:r>
+        <w:t xml:space="preserve"> nyelvben osztályok sincsenek, helyettük vannak viszont </w:t>
+      </w:r>
+      <w:r>
+        <w:rPr>
+          <w:i/>
+          <w:iCs/>
+        </w:rPr>
+        <w:t>struct</w:t>
+      </w:r>
+      <w:r>
+        <w:t>-ok, amelyekhez metódusok adhatók, így összefogva az adatokat a metódusokkal, amelyek az adatokon dolgoz</w:t>
+      </w:r>
+      <w:r>
+        <w:t>nak</w:t>
+      </w:r>
+      <w:r>
+        <w:t xml:space="preserve"> – egy osztályhoz hasonlóan.</w:t>
+      </w:r>
+      <w:r>
+        <w:t xml:space="preserve"> </w:t>
       </w:r>
       <w:r>
         <w:t>Ezek alapján az implementáció a következőképp néz ki:</w:t>
@@ -9276,6 +9248,7 @@
     </w:p>
     <w:p>
       <w:r>
+        <w:lastRenderedPageBreak/>
         <w:t xml:space="preserve">Ezután az időbélyegeket olvassuk fel és transzformáljuk </w:t>
       </w:r>
       <w:r>
@@ -9319,7 +9292,6 @@
           <w:i/>
           <w:iCs/>
         </w:rPr>
-        <w:lastRenderedPageBreak/>
         <w:t>package</w:t>
       </w:r>
       <w:r>
@@ -9498,7 +9470,13 @@
         <w:t>-ben található</w:t>
       </w:r>
       <w:r>
-        <w:t xml:space="preserve"> (erről a következő alfejezetben írok részletesen). </w:t>
+        <w:t xml:space="preserve"> (erről a </w:t>
+      </w:r>
+      <w:r>
+        <w:t>4.2.1.5.</w:t>
+      </w:r>
+      <w:r>
+        <w:t xml:space="preserve"> alfejezetben írok részletesen). </w:t>
       </w:r>
       <w:r>
         <w:t xml:space="preserve">A </w:t>
@@ -9638,6 +9616,1519 @@
         <w:pStyle w:val="Cmsor4"/>
       </w:pPr>
       <w:r>
+        <w:lastRenderedPageBreak/>
+        <w:t>A feldolgozott napló sorok és az adatmodellek</w:t>
+      </w:r>
+    </w:p>
+    <w:p>
+      <w:r>
+        <w:t xml:space="preserve">Ebben az alfejezetben bemutatom, hogyan épülnek fel az adatmodellek, amelyek a parser szolgáltatás tölt fel a felolvasott adatokkal, és ismertetem a feldolgozott napló sorok közül a leglényegesebbeket. </w:t>
+      </w:r>
+    </w:p>
+    <w:p>
+      <w:r>
+        <w:t xml:space="preserve">Egy feldolgozott sort a </w:t>
+      </w:r>
+      <w:r>
+        <w:rPr>
+          <w:i/>
+          <w:iCs/>
+        </w:rPr>
+        <w:t>ParsedLogEntry</w:t>
+      </w:r>
+      <w:r>
+        <w:t xml:space="preserve"> típus reprezentálja, amely öt mezővel rendelkezik:</w:t>
+      </w:r>
+    </w:p>
+    <w:p>
+      <w:pPr>
+        <w:pStyle w:val="Kd"/>
+        <w:rPr>
+          <w:noProof/>
+        </w:rPr>
+      </w:pPr>
+      <w:r>
+        <w:rPr>
+          <w:noProof/>
+        </w:rPr>
+        <w:t>type ParsedLogEntry struct {</w:t>
+      </w:r>
+    </w:p>
+    <w:p>
+      <w:pPr>
+        <w:pStyle w:val="Kd"/>
+        <w:rPr>
+          <w:noProof/>
+        </w:rPr>
+      </w:pPr>
+      <w:r>
+        <w:rPr>
+          <w:noProof/>
+        </w:rPr>
+        <w:tab/>
+        <w:t>Timestamp     time.Time</w:t>
+      </w:r>
+    </w:p>
+    <w:p>
+      <w:pPr>
+        <w:pStyle w:val="Kd"/>
+        <w:rPr>
+          <w:noProof/>
+        </w:rPr>
+      </w:pPr>
+      <w:r>
+        <w:rPr>
+          <w:noProof/>
+        </w:rPr>
+        <w:tab/>
+        <w:t>Level         string</w:t>
+      </w:r>
+    </w:p>
+    <w:p>
+      <w:pPr>
+        <w:pStyle w:val="Kd"/>
+        <w:rPr>
+          <w:noProof/>
+        </w:rPr>
+      </w:pPr>
+      <w:r>
+        <w:rPr>
+          <w:noProof/>
+        </w:rPr>
+        <w:tab/>
+        <w:t>ErrorParams   *ErrorParams</w:t>
+      </w:r>
+    </w:p>
+    <w:p>
+      <w:pPr>
+        <w:pStyle w:val="Kd"/>
+        <w:rPr>
+          <w:noProof/>
+        </w:rPr>
+      </w:pPr>
+      <w:r>
+        <w:rPr>
+          <w:noProof/>
+        </w:rPr>
+        <w:tab/>
+        <w:t>WarningParams *WarningParams</w:t>
+      </w:r>
+    </w:p>
+    <w:p>
+      <w:pPr>
+        <w:pStyle w:val="Kd"/>
+        <w:rPr>
+          <w:noProof/>
+        </w:rPr>
+      </w:pPr>
+      <w:r>
+        <w:rPr>
+          <w:noProof/>
+        </w:rPr>
+        <w:tab/>
+        <w:t>InfoParams    *InfoParams</w:t>
+      </w:r>
+    </w:p>
+    <w:p>
+      <w:pPr>
+        <w:pStyle w:val="Kd"/>
+        <w:rPr>
+          <w:noProof/>
+        </w:rPr>
+      </w:pPr>
+      <w:r>
+        <w:rPr>
+          <w:noProof/>
+        </w:rPr>
+        <w:t>}</w:t>
+      </w:r>
+    </w:p>
+    <w:p>
+      <w:r>
+        <w:t xml:space="preserve">Mivel a </w:t>
+      </w:r>
+      <w:r>
+        <w:rPr>
+          <w:i/>
+          <w:iCs/>
+        </w:rPr>
+        <w:t>Go</w:t>
+      </w:r>
+      <w:r>
+        <w:t xml:space="preserve"> nyelvben nincsenek osztályok, ezért az öröklés koncepció sem létezik ebben a nyelvben. Így ősosztályok</w:t>
+      </w:r>
+      <w:r>
+        <w:t xml:space="preserve"> és öröklés</w:t>
+      </w:r>
+      <w:r>
+        <w:t xml:space="preserve"> helyett a különböző típusú sorok definiálását kompozícióval kellett megoldanom, ezért a </w:t>
+      </w:r>
+      <w:r>
+        <w:rPr>
+          <w:i/>
+          <w:iCs/>
+        </w:rPr>
+        <w:t>ParsedLogEntry</w:t>
+      </w:r>
+      <w:r>
+        <w:t xml:space="preserve"> struktúra a minden sorra értelmezett </w:t>
+      </w:r>
+      <w:r>
+        <w:rPr>
+          <w:i/>
+          <w:iCs/>
+        </w:rPr>
+        <w:t>Timestamp</w:t>
+      </w:r>
+      <w:r>
+        <w:t xml:space="preserve"> (időbélyeg) és </w:t>
+      </w:r>
+      <w:r>
+        <w:rPr>
+          <w:i/>
+          <w:iCs/>
+        </w:rPr>
+        <w:t>Level</w:t>
+      </w:r>
+      <w:r>
+        <w:t xml:space="preserve"> (naplózási szint) mezőkön kívül három opcionálisan kitöltendő mező is tartalmaz. Ez a három mező az </w:t>
+      </w:r>
+      <w:r>
+        <w:rPr>
+          <w:i/>
+          <w:iCs/>
+        </w:rPr>
+        <w:t>ErrorParams</w:t>
+      </w:r>
+      <w:r>
+        <w:t xml:space="preserve">, amely akkor van kitöltve, ha a </w:t>
+      </w:r>
+      <w:r>
+        <w:rPr>
+          <w:i/>
+          <w:iCs/>
+        </w:rPr>
+        <w:t>Level</w:t>
+      </w:r>
+      <w:r>
+        <w:t xml:space="preserve"> mező értéke „ERROR”, a </w:t>
+      </w:r>
+      <w:r>
+        <w:rPr>
+          <w:i/>
+          <w:iCs/>
+        </w:rPr>
+        <w:t>WarningParams</w:t>
+      </w:r>
+      <w:r>
+        <w:t xml:space="preserve">, amely akkor van kitöltve, ha a </w:t>
+      </w:r>
+      <w:r>
+        <w:rPr>
+          <w:i/>
+          <w:iCs/>
+        </w:rPr>
+        <w:t>Level</w:t>
+      </w:r>
+      <w:r>
+        <w:t xml:space="preserve"> értéke „WARN” vagy „WARNING”, végül az </w:t>
+      </w:r>
+      <w:r>
+        <w:rPr>
+          <w:i/>
+          <w:iCs/>
+        </w:rPr>
+        <w:t>InfoParams</w:t>
+      </w:r>
+      <w:r>
+        <w:t xml:space="preserve">, amely INFO szintű sorok esetében tartalmaz értéket. </w:t>
+      </w:r>
+      <w:r>
+        <w:t xml:space="preserve">A </w:t>
+      </w:r>
+      <w:r>
+        <w:rPr>
+          <w:i/>
+          <w:iCs/>
+        </w:rPr>
+        <w:t>ParsedLogEntry</w:t>
+      </w:r>
+      <w:r>
+        <w:t xml:space="preserve"> struktúrához két függ</w:t>
+      </w:r>
+      <w:r>
+        <w:t>v</w:t>
+      </w:r>
+      <w:r>
+        <w:t xml:space="preserve">ényt adtam, amelyek a struktúra </w:t>
+      </w:r>
+      <w:r>
+        <w:t>JSON formátummá alakításáért és a visszaalakításért felelősek.</w:t>
+      </w:r>
+      <w:r>
+        <w:t xml:space="preserve"> </w:t>
+      </w:r>
+    </w:p>
+    <w:p>
+      <w:r>
+        <w:t xml:space="preserve">Az </w:t>
+      </w:r>
+      <w:r>
+        <w:rPr>
+          <w:i/>
+          <w:iCs/>
+        </w:rPr>
+        <w:t>ErrorParams</w:t>
+      </w:r>
+      <w:r>
+        <w:t xml:space="preserve"> struktúra az ERROR szintű sorok tartalmát tárolja, öt mezővel rendelkezik:</w:t>
+      </w:r>
+    </w:p>
+    <w:p>
+      <w:pPr>
+        <w:pStyle w:val="Kd"/>
+        <w:rPr>
+          <w:noProof/>
+        </w:rPr>
+      </w:pPr>
+      <w:r>
+        <w:rPr>
+          <w:noProof/>
+        </w:rPr>
+        <w:t>type ErrorParams struct {</w:t>
+      </w:r>
+    </w:p>
+    <w:p>
+      <w:pPr>
+        <w:pStyle w:val="Kd"/>
+        <w:rPr>
+          <w:noProof/>
+        </w:rPr>
+      </w:pPr>
+      <w:r>
+        <w:rPr>
+          <w:noProof/>
+        </w:rPr>
+        <w:tab/>
+        <w:t>ErrorCode   int</w:t>
+      </w:r>
+    </w:p>
+    <w:p>
+      <w:pPr>
+        <w:pStyle w:val="Kd"/>
+        <w:rPr>
+          <w:noProof/>
+        </w:rPr>
+      </w:pPr>
+      <w:r>
+        <w:rPr>
+          <w:noProof/>
+        </w:rPr>
+        <w:tab/>
+        <w:t>Message     string</w:t>
+      </w:r>
+    </w:p>
+    <w:p>
+      <w:pPr>
+        <w:pStyle w:val="Kd"/>
+        <w:rPr>
+          <w:noProof/>
+        </w:rPr>
+      </w:pPr>
+      <w:r>
+        <w:rPr>
+          <w:noProof/>
+        </w:rPr>
+        <w:tab/>
+        <w:t>Severity    int</w:t>
+      </w:r>
+    </w:p>
+    <w:p>
+      <w:pPr>
+        <w:pStyle w:val="Kd"/>
+        <w:rPr>
+          <w:noProof/>
+        </w:rPr>
+      </w:pPr>
+      <w:r>
+        <w:rPr>
+          <w:noProof/>
+        </w:rPr>
+        <w:tab/>
+        <w:t>Description string</w:t>
+      </w:r>
+    </w:p>
+    <w:p>
+      <w:pPr>
+        <w:pStyle w:val="Kd"/>
+        <w:rPr>
+          <w:noProof/>
+        </w:rPr>
+      </w:pPr>
+      <w:r>
+        <w:rPr>
+          <w:noProof/>
+        </w:rPr>
+        <w:tab/>
+        <w:t>Source      string</w:t>
+      </w:r>
+    </w:p>
+    <w:p>
+      <w:pPr>
+        <w:pStyle w:val="Kd"/>
+        <w:rPr>
+          <w:noProof/>
+        </w:rPr>
+      </w:pPr>
+      <w:r>
+        <w:rPr>
+          <w:noProof/>
+        </w:rPr>
+        <w:t>}</w:t>
+      </w:r>
+    </w:p>
+    <w:p>
+      <w:r>
+        <w:t>Egy példa egy ilyen formátumú sorra:</w:t>
+      </w:r>
+    </w:p>
+    <w:p>
+      <w:pPr>
+        <w:rPr>
+          <w:rFonts w:ascii="Consolas" w:hAnsi="Consolas"/>
+          <w:noProof/>
+          <w:sz w:val="20"/>
+        </w:rPr>
+      </w:pPr>
+      <w:r>
+        <w:rPr>
+          <w:rFonts w:ascii="Consolas" w:hAnsi="Consolas"/>
+          <w:noProof/>
+          <w:sz w:val="20"/>
+        </w:rPr>
+        <w:t>Wed Jun 10 10:26:37 2020 ERROR   : error_code[241] message[DLMS error] severity[3] description[n/a] source[dc18-smc32]</w:t>
+      </w:r>
+    </w:p>
+    <w:p/>
+    <w:p/>
+    <w:p>
+      <w:r>
+        <w:lastRenderedPageBreak/>
+        <w:t xml:space="preserve">A </w:t>
+      </w:r>
+      <w:r>
+        <w:rPr>
+          <w:i/>
+          <w:iCs/>
+        </w:rPr>
+        <w:t>WarningParams</w:t>
+      </w:r>
+      <w:r>
+        <w:t xml:space="preserve"> struktúra a WARN, illetve a WARNING szintű sorok tartalmát tárolja, és a következőképpen áll össze:</w:t>
+      </w:r>
+    </w:p>
+    <w:p>
+      <w:pPr>
+        <w:pStyle w:val="Kd"/>
+        <w:rPr>
+          <w:noProof/>
+        </w:rPr>
+      </w:pPr>
+      <w:r>
+        <w:rPr>
+          <w:noProof/>
+        </w:rPr>
+        <w:t>type WarningParams struct {</w:t>
+      </w:r>
+    </w:p>
+    <w:p>
+      <w:pPr>
+        <w:pStyle w:val="Kd"/>
+        <w:rPr>
+          <w:noProof/>
+        </w:rPr>
+      </w:pPr>
+      <w:r>
+        <w:rPr>
+          <w:noProof/>
+        </w:rPr>
+        <w:tab/>
+        <w:t>WarningType WarningEntryType</w:t>
+      </w:r>
+    </w:p>
+    <w:p>
+      <w:pPr>
+        <w:pStyle w:val="Kd"/>
+        <w:rPr>
+          <w:noProof/>
+        </w:rPr>
+      </w:pPr>
+      <w:r>
+        <w:rPr>
+          <w:noProof/>
+        </w:rPr>
+        <w:tab/>
+        <w:t>TaskFailedWarningParams *TaskFailedWarningParams</w:t>
+      </w:r>
+    </w:p>
+    <w:p>
+      <w:pPr>
+        <w:pStyle w:val="Kd"/>
+        <w:rPr>
+          <w:noProof/>
+        </w:rPr>
+      </w:pPr>
+      <w:r>
+        <w:rPr>
+          <w:noProof/>
+        </w:rPr>
+        <w:tab/>
+        <w:t>JoinMessageParams       *SmcJoinMessageParams</w:t>
+      </w:r>
+    </w:p>
+    <w:p>
+      <w:pPr>
+        <w:pStyle w:val="Kd"/>
+        <w:rPr>
+          <w:noProof/>
+        </w:rPr>
+      </w:pPr>
+      <w:r>
+        <w:rPr>
+          <w:noProof/>
+        </w:rPr>
+        <w:tab/>
+        <w:t>TimeoutParams           *TimeOutParams</w:t>
+      </w:r>
+    </w:p>
+    <w:p>
+      <w:pPr>
+        <w:pStyle w:val="Kd"/>
+        <w:rPr>
+          <w:noProof/>
+        </w:rPr>
+      </w:pPr>
+      <w:r>
+        <w:rPr>
+          <w:noProof/>
+        </w:rPr>
+        <w:tab/>
+        <w:t>LostConnectionParams    *LostConnectionParams</w:t>
+      </w:r>
+    </w:p>
+    <w:p>
+      <w:pPr>
+        <w:pStyle w:val="Kd"/>
+        <w:rPr>
+          <w:noProof/>
+        </w:rPr>
+      </w:pPr>
+      <w:r>
+        <w:rPr>
+          <w:noProof/>
+        </w:rPr>
+        <w:t xml:space="preserve">} </w:t>
+      </w:r>
+    </w:p>
+    <w:p>
+      <w:r>
+        <w:t xml:space="preserve">A </w:t>
+      </w:r>
+      <w:r>
+        <w:t>többféle</w:t>
+      </w:r>
+      <w:r>
+        <w:t xml:space="preserve"> warning sorok definiálását szintén kompozícióval valósítottam meg. </w:t>
+      </w:r>
+      <w:r>
+        <w:t xml:space="preserve">A </w:t>
+      </w:r>
+      <w:r>
+        <w:rPr>
+          <w:i/>
+          <w:iCs/>
+        </w:rPr>
+        <w:t>WarningType</w:t>
+      </w:r>
+      <w:r>
+        <w:t xml:space="preserve"> mező azt írja le, hogy milyen típusú warning az adott naplózott esemény, ennek értékei jelenleg a következők lehetnek:</w:t>
+      </w:r>
+    </w:p>
+    <w:p>
+      <w:pPr>
+        <w:pStyle w:val="Listaszerbekezds"/>
+        <w:numPr>
+          <w:ilvl w:val="0"/>
+          <w:numId w:val="31"/>
+        </w:numPr>
+      </w:pPr>
+      <w:r>
+        <w:rPr>
+          <w:i/>
+          <w:iCs/>
+        </w:rPr>
+        <w:t>TaskFailedWarning</w:t>
+      </w:r>
+      <w:r>
+        <w:t xml:space="preserve">: </w:t>
+      </w:r>
+      <w:r>
+        <w:t xml:space="preserve">a </w:t>
+      </w:r>
+      <w:r>
+        <w:rPr>
+          <w:i/>
+          <w:iCs/>
+          <w:lang w:val="en-GB"/>
+        </w:rPr>
+        <w:t>„Task failed,...”</w:t>
+      </w:r>
+      <w:r>
+        <w:t xml:space="preserve"> kezdetű sorokat jelenti, ilyen típusú soroknál a </w:t>
+      </w:r>
+      <w:r>
+        <w:rPr>
+          <w:i/>
+          <w:iCs/>
+        </w:rPr>
+        <w:t>TaskFailedWarningParams</w:t>
+      </w:r>
+      <w:r>
+        <w:t xml:space="preserve"> mező van kitöltve, amely a következő adatokat tartalmazza:</w:t>
+      </w:r>
+    </w:p>
+    <w:p>
+      <w:pPr>
+        <w:pStyle w:val="Kd"/>
+        <w:ind w:firstLine="1701"/>
+        <w:rPr>
+          <w:noProof/>
+        </w:rPr>
+      </w:pPr>
+      <w:r>
+        <w:rPr>
+          <w:noProof/>
+        </w:rPr>
+        <w:t>type TaskFailedWarningParams struct {</w:t>
+      </w:r>
+    </w:p>
+    <w:p>
+      <w:pPr>
+        <w:pStyle w:val="Kd"/>
+        <w:ind w:firstLine="1701"/>
+        <w:rPr>
+          <w:noProof/>
+        </w:rPr>
+      </w:pPr>
+      <w:r>
+        <w:rPr>
+          <w:noProof/>
+        </w:rPr>
+        <w:tab/>
+        <w:t xml:space="preserve">Name          string </w:t>
+      </w:r>
+    </w:p>
+    <w:p>
+      <w:pPr>
+        <w:pStyle w:val="Kd"/>
+        <w:ind w:firstLine="1701"/>
+        <w:rPr>
+          <w:noProof/>
+        </w:rPr>
+      </w:pPr>
+      <w:r>
+        <w:rPr>
+          <w:noProof/>
+        </w:rPr>
+        <w:tab/>
+        <w:t>SmcUID        string</w:t>
+      </w:r>
+    </w:p>
+    <w:p>
+      <w:pPr>
+        <w:pStyle w:val="Kd"/>
+        <w:ind w:firstLine="1701"/>
+        <w:rPr>
+          <w:noProof/>
+        </w:rPr>
+      </w:pPr>
+      <w:r>
+        <w:rPr>
+          <w:noProof/>
+        </w:rPr>
+        <w:tab/>
+        <w:t>UID           int</w:t>
+      </w:r>
+    </w:p>
+    <w:p>
+      <w:pPr>
+        <w:pStyle w:val="Kd"/>
+        <w:ind w:firstLine="1701"/>
+        <w:rPr>
+          <w:noProof/>
+        </w:rPr>
+      </w:pPr>
+      <w:r>
+        <w:rPr>
+          <w:noProof/>
+        </w:rPr>
+        <w:tab/>
+        <w:t>Priority      int</w:t>
+      </w:r>
+    </w:p>
+    <w:p>
+      <w:pPr>
+        <w:pStyle w:val="Kd"/>
+        <w:ind w:firstLine="1701"/>
+        <w:rPr>
+          <w:noProof/>
+        </w:rPr>
+      </w:pPr>
+      <w:r>
+        <w:rPr>
+          <w:noProof/>
+        </w:rPr>
+        <w:tab/>
+        <w:t>Retry         int</w:t>
+      </w:r>
+    </w:p>
+    <w:p>
+      <w:pPr>
+        <w:pStyle w:val="Kd"/>
+        <w:ind w:firstLine="1701"/>
+        <w:rPr>
+          <w:noProof/>
+        </w:rPr>
+      </w:pPr>
+      <w:r>
+        <w:rPr>
+          <w:noProof/>
+        </w:rPr>
+        <w:tab/>
+        <w:t>FileName      string</w:t>
+      </w:r>
+    </w:p>
+    <w:p>
+      <w:pPr>
+        <w:pStyle w:val="Kd"/>
+        <w:ind w:firstLine="1701"/>
+        <w:rPr>
+          <w:noProof/>
+        </w:rPr>
+      </w:pPr>
+      <w:r>
+        <w:rPr>
+          <w:noProof/>
+        </w:rPr>
+        <w:tab/>
+        <w:t>Creation      time.Time</w:t>
+      </w:r>
+    </w:p>
+    <w:p>
+      <w:pPr>
+        <w:pStyle w:val="Kd"/>
+        <w:ind w:firstLine="1701"/>
+        <w:rPr>
+          <w:noProof/>
+        </w:rPr>
+      </w:pPr>
+      <w:r>
+        <w:rPr>
+          <w:noProof/>
+        </w:rPr>
+        <w:tab/>
+        <w:t>MinLaunchTime time.Time</w:t>
+      </w:r>
+    </w:p>
+    <w:p>
+      <w:pPr>
+        <w:pStyle w:val="Kd"/>
+        <w:ind w:firstLine="1701"/>
+        <w:rPr>
+          <w:noProof/>
+        </w:rPr>
+      </w:pPr>
+      <w:r>
+        <w:rPr>
+          <w:noProof/>
+        </w:rPr>
+        <w:tab/>
+        <w:t>Details *ErrorParams</w:t>
+      </w:r>
+      <w:r>
+        <w:rPr>
+          <w:noProof/>
+        </w:rPr>
+        <w:t xml:space="preserve"> // details of the inner error</w:t>
+      </w:r>
+    </w:p>
+    <w:p>
+      <w:pPr>
+        <w:pStyle w:val="Kd"/>
+        <w:ind w:firstLine="1701"/>
+        <w:rPr>
+          <w:noProof/>
+        </w:rPr>
+      </w:pPr>
+      <w:r>
+        <w:rPr>
+          <w:noProof/>
+        </w:rPr>
+        <w:t>}</w:t>
+      </w:r>
+    </w:p>
+    <w:p>
+      <w:pPr>
+        <w:pStyle w:val="Listaszerbekezds"/>
+        <w:numPr>
+          <w:ilvl w:val="0"/>
+          <w:numId w:val="31"/>
+        </w:numPr>
+      </w:pPr>
+      <w:r>
+        <w:rPr>
+          <w:i/>
+          <w:iCs/>
+        </w:rPr>
+        <w:t>JoinRejectedWarning</w:t>
+      </w:r>
+      <w:r>
+        <w:t xml:space="preserve">: </w:t>
+      </w:r>
+      <w:r>
+        <w:t xml:space="preserve">a </w:t>
+      </w:r>
+      <w:r>
+        <w:rPr>
+          <w:i/>
+          <w:iCs/>
+        </w:rPr>
+        <w:t>plc_manager.log</w:t>
+      </w:r>
+      <w:r>
+        <w:t xml:space="preserve"> fájlokban az elutasított </w:t>
+      </w:r>
+      <w:r>
+        <w:rPr>
+          <w:i/>
+          <w:iCs/>
+        </w:rPr>
+        <w:t>SMC</w:t>
+      </w:r>
+      <w:r>
+        <w:t xml:space="preserve"> csatlakozási próbálkozásokat leíró sorok ilyen típusúak. </w:t>
+      </w:r>
+      <w:r>
+        <w:t xml:space="preserve">Ezeknél a </w:t>
+      </w:r>
+      <w:r>
+        <w:rPr>
+          <w:i/>
+          <w:iCs/>
+        </w:rPr>
+        <w:t>JoinMessageParams</w:t>
+      </w:r>
+      <w:r>
+        <w:t xml:space="preserve"> mező tartalmaz értéket, amely a következő mezőkkel rendelkezik:</w:t>
+      </w:r>
+    </w:p>
+    <w:p>
+      <w:pPr>
+        <w:pStyle w:val="Kd"/>
+        <w:ind w:firstLine="1701"/>
+        <w:rPr>
+          <w:noProof/>
+        </w:rPr>
+      </w:pPr>
+      <w:r>
+        <w:rPr>
+          <w:noProof/>
+        </w:rPr>
+        <w:t>type SmcJoinMessageParams struct {</w:t>
+      </w:r>
+    </w:p>
+    <w:p>
+      <w:pPr>
+        <w:pStyle w:val="Kd"/>
+        <w:ind w:firstLine="1701"/>
+        <w:rPr>
+          <w:noProof/>
+        </w:rPr>
+      </w:pPr>
+      <w:r>
+        <w:rPr>
+          <w:noProof/>
+        </w:rPr>
+        <w:tab/>
+        <w:t>Ok         bool</w:t>
+      </w:r>
+    </w:p>
+    <w:p>
+      <w:pPr>
+        <w:pStyle w:val="Kd"/>
+        <w:ind w:firstLine="1701"/>
+        <w:rPr>
+          <w:noProof/>
+        </w:rPr>
+      </w:pPr>
+      <w:r>
+        <w:rPr>
+          <w:noProof/>
+        </w:rPr>
+        <w:tab/>
+        <w:t>Response   string</w:t>
+      </w:r>
+    </w:p>
+    <w:p>
+      <w:pPr>
+        <w:pStyle w:val="Kd"/>
+        <w:ind w:firstLine="1701"/>
+        <w:rPr>
+          <w:noProof/>
+        </w:rPr>
+      </w:pPr>
+      <w:r>
+        <w:rPr>
+          <w:noProof/>
+        </w:rPr>
+        <w:tab/>
+        <w:t>JoinType   string</w:t>
+      </w:r>
+    </w:p>
+    <w:p>
+      <w:pPr>
+        <w:pStyle w:val="Kd"/>
+        <w:ind w:firstLine="1701"/>
+        <w:rPr>
+          <w:noProof/>
+        </w:rPr>
+      </w:pPr>
+      <w:r>
+        <w:rPr>
+          <w:noProof/>
+        </w:rPr>
+        <w:tab/>
+        <w:t>SmcAddress SmcAddressParams</w:t>
+      </w:r>
+    </w:p>
+    <w:p>
+      <w:pPr>
+        <w:pStyle w:val="Kd"/>
+        <w:ind w:firstLine="1701"/>
+        <w:rPr>
+          <w:noProof/>
+        </w:rPr>
+      </w:pPr>
+      <w:r>
+        <w:rPr>
+          <w:noProof/>
+        </w:rPr>
+        <w:t>}</w:t>
+      </w:r>
+    </w:p>
+    <w:p>
+      <w:pPr>
+        <w:pStyle w:val="Listaszerbekezds"/>
+        <w:ind w:left="1440" w:firstLine="0"/>
+      </w:pPr>
+      <w:r>
+        <w:t xml:space="preserve">Ez a típust egy fajta INFO szintű sorhoz is felhasználtam, mivel a sikeres </w:t>
+      </w:r>
+      <w:r>
+        <w:rPr>
+          <w:i/>
+          <w:iCs/>
+        </w:rPr>
+        <w:t>SMC</w:t>
+      </w:r>
+      <w:r>
+        <w:t xml:space="preserve"> csatlakozásokat jelentő sorok a naplózási szinttől eltekintve azonos formátumúak. </w:t>
+      </w:r>
+    </w:p>
+    <w:p>
+      <w:pPr>
+        <w:pStyle w:val="Listaszerbekezds"/>
+        <w:ind w:left="1440" w:firstLine="0"/>
+      </w:pPr>
+    </w:p>
+    <w:p>
+      <w:pPr>
+        <w:pStyle w:val="Listaszerbekezds"/>
+        <w:numPr>
+          <w:ilvl w:val="0"/>
+          <w:numId w:val="31"/>
+        </w:numPr>
+      </w:pPr>
+      <w:r>
+        <w:rPr>
+          <w:i/>
+          <w:iCs/>
+        </w:rPr>
+        <w:lastRenderedPageBreak/>
+        <w:t>TimeoutWarning</w:t>
+      </w:r>
+      <w:r>
+        <w:t xml:space="preserve">: </w:t>
+      </w:r>
+      <w:r>
+        <w:t xml:space="preserve">a </w:t>
+      </w:r>
+      <w:r>
+        <w:rPr>
+          <w:i/>
+          <w:iCs/>
+          <w:noProof/>
+        </w:rPr>
+        <w:t>„Timeout protocol…”</w:t>
+      </w:r>
+      <w:r>
+        <w:t xml:space="preserve"> kezdetű sorokat jelenti</w:t>
+      </w:r>
+      <w:r>
+        <w:t xml:space="preserve">, ilyen típusnál a </w:t>
+      </w:r>
+      <w:r>
+        <w:rPr>
+          <w:i/>
+          <w:iCs/>
+        </w:rPr>
+        <w:t>TimeoutParams</w:t>
+      </w:r>
+      <w:r>
+        <w:t xml:space="preserve"> mező értéke van kitöltve, amely a következőképp néz ki:</w:t>
+      </w:r>
+    </w:p>
+    <w:p>
+      <w:pPr>
+        <w:pStyle w:val="Kd"/>
+        <w:ind w:firstLine="2410"/>
+        <w:rPr>
+          <w:noProof/>
+        </w:rPr>
+      </w:pPr>
+      <w:r>
+        <w:rPr>
+          <w:noProof/>
+        </w:rPr>
+        <w:t>type TimeOutParams struct {</w:t>
+      </w:r>
+    </w:p>
+    <w:p>
+      <w:pPr>
+        <w:pStyle w:val="Kd"/>
+        <w:ind w:firstLine="2410"/>
+        <w:rPr>
+          <w:noProof/>
+        </w:rPr>
+      </w:pPr>
+      <w:r>
+        <w:rPr>
+          <w:noProof/>
+        </w:rPr>
+        <w:tab/>
+        <w:t>Protocol string</w:t>
+      </w:r>
+    </w:p>
+    <w:p>
+      <w:pPr>
+        <w:pStyle w:val="Kd"/>
+        <w:ind w:firstLine="2410"/>
+        <w:rPr>
+          <w:noProof/>
+        </w:rPr>
+      </w:pPr>
+      <w:r>
+        <w:rPr>
+          <w:noProof/>
+        </w:rPr>
+        <w:tab/>
+        <w:t>URL      string</w:t>
+      </w:r>
+    </w:p>
+    <w:p>
+      <w:pPr>
+        <w:pStyle w:val="Kd"/>
+        <w:ind w:firstLine="2410"/>
+        <w:rPr>
+          <w:noProof/>
+        </w:rPr>
+      </w:pPr>
+      <w:r>
+        <w:rPr>
+          <w:noProof/>
+        </w:rPr>
+        <w:t>}</w:t>
+      </w:r>
+    </w:p>
+    <w:p>
+      <w:pPr>
+        <w:pStyle w:val="Listaszerbekezds"/>
+        <w:numPr>
+          <w:ilvl w:val="0"/>
+          <w:numId w:val="31"/>
+        </w:numPr>
+      </w:pPr>
+      <w:r>
+        <w:rPr>
+          <w:i/>
+          <w:iCs/>
+        </w:rPr>
+        <w:t>ConnectionLostWarning</w:t>
+      </w:r>
+      <w:r>
+        <w:t xml:space="preserve">: </w:t>
+      </w:r>
+      <w:r>
+        <w:t xml:space="preserve">a </w:t>
+      </w:r>
+      <w:r>
+        <w:rPr>
+          <w:i/>
+          <w:iCs/>
+          <w:lang w:val="en-GB"/>
+        </w:rPr>
+        <w:t>„Connection of type…”</w:t>
+      </w:r>
+      <w:r>
+        <w:t xml:space="preserve"> kezdetű sorokat reprezentálja, </w:t>
+      </w:r>
+      <w:r>
+        <w:t>ilyen</w:t>
+      </w:r>
+      <w:r>
+        <w:t xml:space="preserve"> soroknál a </w:t>
+      </w:r>
+      <w:r>
+        <w:rPr>
+          <w:i/>
+          <w:iCs/>
+        </w:rPr>
+        <w:t>LostConnectionParams</w:t>
+      </w:r>
+      <w:r>
+        <w:t xml:space="preserve"> mező tartalmaz értéket. Ez a mezőkkel rendelkezik:</w:t>
+      </w:r>
+    </w:p>
+    <w:p>
+      <w:pPr>
+        <w:pStyle w:val="Kd"/>
+        <w:ind w:firstLine="2410"/>
+        <w:rPr>
+          <w:noProof/>
+        </w:rPr>
+      </w:pPr>
+      <w:r>
+        <w:rPr>
+          <w:noProof/>
+        </w:rPr>
+        <w:t>type LostConnectionParams struct {</w:t>
+      </w:r>
+    </w:p>
+    <w:p>
+      <w:pPr>
+        <w:pStyle w:val="Kd"/>
+        <w:ind w:firstLine="2410"/>
+        <w:rPr>
+          <w:noProof/>
+        </w:rPr>
+      </w:pPr>
+      <w:r>
+        <w:rPr>
+          <w:noProof/>
+        </w:rPr>
+        <w:tab/>
+        <w:t>Type      int</w:t>
+      </w:r>
+    </w:p>
+    <w:p>
+      <w:pPr>
+        <w:pStyle w:val="Kd"/>
+        <w:ind w:firstLine="2410"/>
+        <w:rPr>
+          <w:noProof/>
+        </w:rPr>
+      </w:pPr>
+      <w:r>
+        <w:rPr>
+          <w:noProof/>
+        </w:rPr>
+        <w:tab/>
+        <w:t>Reason    string</w:t>
+      </w:r>
+    </w:p>
+    <w:p>
+      <w:pPr>
+        <w:pStyle w:val="Kd"/>
+        <w:ind w:firstLine="2410"/>
+        <w:rPr>
+          <w:noProof/>
+        </w:rPr>
+      </w:pPr>
+      <w:r>
+        <w:rPr>
+          <w:noProof/>
+        </w:rPr>
+        <w:tab/>
+        <w:t>ClientID  string</w:t>
+      </w:r>
+    </w:p>
+    <w:p>
+      <w:pPr>
+        <w:pStyle w:val="Kd"/>
+        <w:ind w:firstLine="2410"/>
+        <w:rPr>
+          <w:noProof/>
+        </w:rPr>
+      </w:pPr>
+      <w:r>
+        <w:rPr>
+          <w:noProof/>
+        </w:rPr>
+        <w:tab/>
+        <w:t>URL       string</w:t>
+      </w:r>
+    </w:p>
+    <w:p>
+      <w:pPr>
+        <w:pStyle w:val="Kd"/>
+        <w:ind w:firstLine="2410"/>
+        <w:rPr>
+          <w:noProof/>
+        </w:rPr>
+      </w:pPr>
+      <w:r>
+        <w:rPr>
+          <w:noProof/>
+        </w:rPr>
+        <w:tab/>
+        <w:t>Topic     string</w:t>
+      </w:r>
+    </w:p>
+    <w:p>
+      <w:pPr>
+        <w:pStyle w:val="Kd"/>
+        <w:ind w:firstLine="2410"/>
+        <w:rPr>
+          <w:noProof/>
+        </w:rPr>
+      </w:pPr>
+      <w:r>
+        <w:rPr>
+          <w:noProof/>
+        </w:rPr>
+        <w:tab/>
+        <w:t>Timeout   int</w:t>
+      </w:r>
+    </w:p>
+    <w:p>
+      <w:pPr>
+        <w:pStyle w:val="Kd"/>
+        <w:ind w:firstLine="2410"/>
+        <w:rPr>
+          <w:noProof/>
+        </w:rPr>
+      </w:pPr>
+      <w:r>
+        <w:rPr>
+          <w:noProof/>
+        </w:rPr>
+        <w:tab/>
+        <w:t>Connected bool</w:t>
+      </w:r>
+    </w:p>
+    <w:p>
+      <w:pPr>
+        <w:pStyle w:val="Kd"/>
+        <w:ind w:firstLine="2410"/>
+        <w:rPr>
+          <w:noProof/>
+        </w:rPr>
+      </w:pPr>
+      <w:r>
+        <w:rPr>
+          <w:noProof/>
+        </w:rPr>
+        <w:t>}</w:t>
+      </w:r>
+    </w:p>
+    <w:p>
+      <w:r>
+        <w:t xml:space="preserve">Az </w:t>
+      </w:r>
+      <w:r>
+        <w:rPr>
+          <w:i/>
+          <w:iCs/>
+        </w:rPr>
+        <w:t>InfoParams</w:t>
+      </w:r>
+      <w:r>
+        <w:t xml:space="preserve"> struktúra </w:t>
+      </w:r>
+      <w:r>
+        <w:t>az INFO naplózási szintű sorokat reprezentálja, ilyen szintűekből van a legtöbb fajta bejegyzés a naplófájlokban</w:t>
+      </w:r>
+      <w:r>
+        <w:t xml:space="preserve">. </w:t>
+      </w:r>
+      <w:r>
+        <w:t>A struktúra a következő kódrészleten látható:</w:t>
+      </w:r>
+    </w:p>
+    <w:p>
+      <w:pPr>
+        <w:pStyle w:val="Kd"/>
+        <w:rPr>
+          <w:noProof/>
+        </w:rPr>
+      </w:pPr>
+      <w:r>
+        <w:rPr>
+          <w:noProof/>
+        </w:rPr>
+        <w:t>type InfoParams struct {</w:t>
+      </w:r>
+    </w:p>
+    <w:p>
+      <w:pPr>
+        <w:pStyle w:val="Kd"/>
+        <w:rPr>
+          <w:noProof/>
+        </w:rPr>
+      </w:pPr>
+      <w:r>
+        <w:rPr>
+          <w:noProof/>
+        </w:rPr>
+        <w:tab/>
+        <w:t>EntryType               InfoEntryType</w:t>
+      </w:r>
+    </w:p>
+    <w:p>
+      <w:pPr>
+        <w:pStyle w:val="Kd"/>
+        <w:rPr>
+          <w:noProof/>
+        </w:rPr>
+      </w:pPr>
+      <w:r>
+        <w:rPr>
+          <w:noProof/>
+        </w:rPr>
+        <w:tab/>
+        <w:t>RoutingMessage          *RoutingTableParams</w:t>
+      </w:r>
+    </w:p>
+    <w:p>
+      <w:pPr>
+        <w:pStyle w:val="Kd"/>
+        <w:rPr>
+          <w:noProof/>
+        </w:rPr>
+      </w:pPr>
+      <w:r>
+        <w:rPr>
+          <w:noProof/>
+        </w:rPr>
+        <w:tab/>
+        <w:t>JoinMessage             *SmcJoinMessageParams</w:t>
+      </w:r>
+    </w:p>
+    <w:p>
+      <w:pPr>
+        <w:pStyle w:val="Kd"/>
+        <w:rPr>
+          <w:noProof/>
+        </w:rPr>
+      </w:pPr>
+      <w:r>
+        <w:rPr>
+          <w:noProof/>
+        </w:rPr>
+        <w:tab/>
+        <w:t>StatusMessage           *StatusMessageParams</w:t>
+      </w:r>
+    </w:p>
+    <w:p>
+      <w:pPr>
+        <w:pStyle w:val="Kd"/>
+        <w:rPr>
+          <w:noProof/>
+        </w:rPr>
+      </w:pPr>
+      <w:r>
+        <w:rPr>
+          <w:noProof/>
+        </w:rPr>
+        <w:tab/>
+        <w:t>DCMessage               *DCMessageParams</w:t>
+      </w:r>
+    </w:p>
+    <w:p>
+      <w:pPr>
+        <w:pStyle w:val="Kd"/>
+        <w:rPr>
+          <w:noProof/>
+        </w:rPr>
+      </w:pPr>
+      <w:r>
+        <w:rPr>
+          <w:noProof/>
+        </w:rPr>
+        <w:tab/>
+        <w:t>ConnectionAttempt       *ConnectionAttemptParams</w:t>
+      </w:r>
+    </w:p>
+    <w:p>
+      <w:pPr>
+        <w:pStyle w:val="Kd"/>
+        <w:rPr>
+          <w:noProof/>
+        </w:rPr>
+      </w:pPr>
+      <w:r>
+        <w:rPr>
+          <w:noProof/>
+        </w:rPr>
+        <w:tab/>
+        <w:t>SmcConfigUpdate         *SmcConfigUpdateParams</w:t>
+      </w:r>
+    </w:p>
+    <w:p>
+      <w:pPr>
+        <w:pStyle w:val="Kd"/>
+        <w:rPr>
+          <w:noProof/>
+        </w:rPr>
+      </w:pPr>
+      <w:r>
+        <w:rPr>
+          <w:noProof/>
+        </w:rPr>
+        <w:tab/>
+        <w:t>ConnectionReleased      *ConnectionReleasedParams</w:t>
+      </w:r>
+    </w:p>
+    <w:p>
+      <w:pPr>
+        <w:pStyle w:val="Kd"/>
+        <w:rPr>
+          <w:noProof/>
+        </w:rPr>
+      </w:pPr>
+      <w:r>
+        <w:rPr>
+          <w:noProof/>
+        </w:rPr>
+        <w:tab/>
+        <w:t>InitConnection          *InitConnectionParams</w:t>
+      </w:r>
+    </w:p>
+    <w:p>
+      <w:pPr>
+        <w:pStyle w:val="Kd"/>
+        <w:rPr>
+          <w:noProof/>
+        </w:rPr>
+      </w:pPr>
+      <w:r>
+        <w:rPr>
+          <w:noProof/>
+        </w:rPr>
+        <w:tab/>
+        <w:t>InternalDiagnosticsData *InternalDiagnosticsData</w:t>
+      </w:r>
+    </w:p>
+    <w:p>
+      <w:pPr>
+        <w:pStyle w:val="Kd"/>
+        <w:rPr>
+          <w:noProof/>
+        </w:rPr>
+      </w:pPr>
+      <w:r>
+        <w:rPr>
+          <w:noProof/>
+        </w:rPr>
+        <w:t>}</w:t>
+      </w:r>
+    </w:p>
+    <w:p>
+      <w:r>
+        <w:t xml:space="preserve">Mivel nagyon sok </w:t>
+      </w:r>
+      <w:r>
+        <w:t>formátumú</w:t>
+      </w:r>
+      <w:r>
+        <w:t xml:space="preserve"> INFO bejegyzést képes feldolgozni a rendszer, így nagyon sok modell struktúrát definiáltam hozzájuk, amelyek </w:t>
+      </w:r>
+      <w:r>
+        <w:t xml:space="preserve">közül ebben a dolgozatban csak a lényegesebbeket fogom kiemelni. </w:t>
+      </w:r>
+      <w:r>
+        <w:t xml:space="preserve">A többi típus és </w:t>
+      </w:r>
+      <w:r>
+        <w:t>struktúra</w:t>
+      </w:r>
+      <w:r>
+        <w:t xml:space="preserve"> megértéséhez segítséget adhat</w:t>
+      </w:r>
+      <w:r>
+        <w:t>nak</w:t>
+      </w:r>
+      <w:r>
+        <w:t xml:space="preserve"> a </w:t>
+      </w:r>
+      <w:r>
+        <w:rPr>
+          <w:i/>
+          <w:iCs/>
+        </w:rPr>
+        <w:t>models</w:t>
+      </w:r>
+      <w:r>
+        <w:t xml:space="preserve"> </w:t>
+      </w:r>
+      <w:r>
+        <w:rPr>
+          <w:i/>
+          <w:iCs/>
+        </w:rPr>
+        <w:t>package</w:t>
+      </w:r>
+      <w:r>
+        <w:t xml:space="preserve">-ben található </w:t>
+      </w:r>
+      <w:r>
+        <w:rPr>
+          <w:i/>
+          <w:iCs/>
+        </w:rPr>
+        <w:t>InfoEntryType</w:t>
+      </w:r>
+      <w:r>
+        <w:t xml:space="preserve"> és </w:t>
+      </w:r>
+      <w:r>
+        <w:rPr>
+          <w:i/>
+          <w:iCs/>
+        </w:rPr>
+        <w:t>DCMessageType</w:t>
+      </w:r>
+      <w:r>
+        <w:t xml:space="preserve"> típus, és a hozzájuk fűzött magyarázó kommentek.</w:t>
+      </w:r>
+    </w:p>
+    <w:p/>
+    <w:p>
+      <w:pPr>
+        <w:pStyle w:val="Cmsor4"/>
+      </w:pPr>
+      <w:r>
+        <w:lastRenderedPageBreak/>
         <w:t>A felolvasott sorok közzététele</w:t>
       </w:r>
     </w:p>
@@ -9706,11 +11197,7 @@
         <w:t>message_producer.go</w:t>
       </w:r>
       <w:r>
-        <w:t xml:space="preserve"> fájl az üzenettovábbító szolgáltatás interfészdefinícióját tartalmazza, amelyben azokat a függvényeket </w:t>
-      </w:r>
-      <w:r>
-        <w:lastRenderedPageBreak/>
-        <w:t xml:space="preserve">definiáltam, amikre a </w:t>
+        <w:t xml:space="preserve"> fájl az üzenettovábbító szolgáltatás interfészdefinícióját tartalmazza, amelyben azokat a függvényeket definiáltam, amikre a </w:t>
       </w:r>
       <w:r>
         <w:rPr>
@@ -9736,7 +11223,17 @@
         <w:t>amqp_producer.go</w:t>
       </w:r>
       <w:r>
-        <w:t xml:space="preserve"> fájlban pedig ennek az interfésznek az AMQP protokollt használó implementációja található. </w:t>
+        <w:t xml:space="preserve"> fájlban pedig ennek az interfésznek az </w:t>
+      </w:r>
+      <w:r>
+        <w:rPr>
+          <w:i/>
+          <w:iCs/>
+        </w:rPr>
+        <w:t>AMQP</w:t>
+      </w:r>
+      <w:r>
+        <w:t xml:space="preserve"> protokollt használó implementációja található. </w:t>
       </w:r>
     </w:p>
     <w:p>
@@ -10272,6 +11769,7 @@
     </w:p>
     <w:p>
       <w:r>
+        <w:lastRenderedPageBreak/>
         <w:t xml:space="preserve">Az </w:t>
       </w:r>
       <w:r>
@@ -10360,7 +11858,7 @@
       <w:pPr>
         <w:pStyle w:val="Cmsor3"/>
       </w:pPr>
-      <w:bookmarkStart w:id="26" w:name="_Toc88954068"/>
+      <w:bookmarkStart w:id="26" w:name="_Toc89003915"/>
       <w:r>
         <w:lastRenderedPageBreak/>
         <w:t>Postprocessor mikroszolgáltatás</w:t>
@@ -10445,22 +11943,7 @@
         <w:t xml:space="preserve"> </w:t>
       </w:r>
       <w:r>
-        <w:t>Ebben</w:t>
-      </w:r>
-      <w:r>
-        <w:t xml:space="preserve"> az alfejezet</w:t>
-      </w:r>
-      <w:r>
-        <w:t>ben</w:t>
-      </w:r>
-      <w:r>
-        <w:t xml:space="preserve"> bemutat</w:t>
-      </w:r>
-      <w:r>
-        <w:t>om</w:t>
-      </w:r>
-      <w:r>
-        <w:t xml:space="preserve">, hogyan épül fel a </w:t>
+        <w:t xml:space="preserve">Ebben az alfejezetben bemutatom, hogyan épül fel a </w:t>
       </w:r>
       <w:r>
         <w:rPr>
@@ -10472,16 +11955,7 @@
         <w:t>postprocessor</w:t>
       </w:r>
       <w:r>
-        <w:t xml:space="preserve"> mikroszolgáltatás, m</w:t>
-      </w:r>
-      <w:r>
-        <w:t>elyek</w:t>
-      </w:r>
-      <w:r>
-        <w:t xml:space="preserve"> a fő funkciói és ezek</w:t>
-      </w:r>
-      <w:r>
-        <w:t xml:space="preserve">et hogyan valósítottam meg. </w:t>
+        <w:t xml:space="preserve"> mikroszolgáltatás, melyek a fő funkciói és ezeket hogyan valósítottam meg. </w:t>
       </w:r>
     </w:p>
     <w:p>
@@ -10836,7 +12310,217 @@
         <w:t xml:space="preserve">egy RabbitMQ várakozási sorból, amely üzenetek a felolvasott naplófájl sorokat reprezentálják, majd ezeket az üzeneteket átadja a feldolgozó komponensnek. </w:t>
       </w:r>
       <w:r>
-        <w:t xml:space="preserve">Az ehhez a logikához kapcsolódó </w:t>
+        <w:t xml:space="preserve">Az ehhez a </w:t>
+      </w:r>
+      <w:r>
+        <w:t>funkcióhoz</w:t>
+      </w:r>
+      <w:r>
+        <w:t xml:space="preserve"> kapcsolódó</w:t>
+      </w:r>
+      <w:r>
+        <w:t xml:space="preserve"> </w:t>
+      </w:r>
+      <w:r>
+        <w:t>függvény</w:t>
+      </w:r>
+      <w:r>
+        <w:t xml:space="preserve">eket </w:t>
+      </w:r>
+      <w:r>
+        <w:t xml:space="preserve">a </w:t>
+      </w:r>
+      <w:r>
+        <w:rPr>
+          <w:i/>
+          <w:iCs/>
+        </w:rPr>
+        <w:t>message_consumer.go</w:t>
+      </w:r>
+      <w:r>
+        <w:t xml:space="preserve"> fájlban lévő </w:t>
+      </w:r>
+      <w:r>
+        <w:rPr>
+          <w:i/>
+          <w:iCs/>
+        </w:rPr>
+        <w:t>MessageConsumer</w:t>
+      </w:r>
+      <w:r>
+        <w:t xml:space="preserve"> </w:t>
+      </w:r>
+      <w:r>
+        <w:t xml:space="preserve">interfész foglalja magába, a feldolgozó komponens az itt definiált függvényeket használja, ezekre van szüksége. </w:t>
+      </w:r>
+    </w:p>
+    <w:p>
+      <w:pPr>
+        <w:pStyle w:val="Kd"/>
+        <w:rPr>
+          <w:noProof/>
+        </w:rPr>
+      </w:pPr>
+      <w:r>
+        <w:rPr>
+          <w:noProof/>
+        </w:rPr>
+        <w:t>type MessageConsumer interface {</w:t>
+      </w:r>
+    </w:p>
+    <w:p>
+      <w:pPr>
+        <w:pStyle w:val="Kd"/>
+        <w:rPr>
+          <w:noProof/>
+        </w:rPr>
+      </w:pPr>
+      <w:r>
+        <w:rPr>
+          <w:noProof/>
+        </w:rPr>
+        <w:tab/>
+        <w:t>ConsumeMessages() &lt;-chan amqp.Delivery</w:t>
+      </w:r>
+    </w:p>
+    <w:p>
+      <w:pPr>
+        <w:pStyle w:val="Kd"/>
+        <w:rPr>
+          <w:noProof/>
+        </w:rPr>
+      </w:pPr>
+      <w:r>
+        <w:rPr>
+          <w:noProof/>
+        </w:rPr>
+        <w:tab/>
+        <w:t>CloseConnectionAndChannel()</w:t>
+      </w:r>
+    </w:p>
+    <w:p>
+      <w:pPr>
+        <w:pStyle w:val="Kd"/>
+        <w:rPr>
+          <w:noProof/>
+        </w:rPr>
+      </w:pPr>
+      <w:r>
+        <w:rPr>
+          <w:noProof/>
+        </w:rPr>
+        <w:tab/>
+        <w:t>Connect()</w:t>
+      </w:r>
+    </w:p>
+    <w:p>
+      <w:pPr>
+        <w:pStyle w:val="Kd"/>
+        <w:rPr>
+          <w:noProof/>
+        </w:rPr>
+      </w:pPr>
+      <w:r>
+        <w:rPr>
+          <w:noProof/>
+        </w:rPr>
+        <w:t>}</w:t>
+      </w:r>
+    </w:p>
+    <w:p>
+      <w:r>
+        <w:t xml:space="preserve">A </w:t>
+      </w:r>
+      <w:r>
+        <w:rPr>
+          <w:i/>
+          <w:iCs/>
+        </w:rPr>
+        <w:t>MessageConsumer</w:t>
+      </w:r>
+      <w:r>
+        <w:t xml:space="preserve"> interfészt</w:t>
+      </w:r>
+      <w:r>
+        <w:t xml:space="preserve"> az </w:t>
+      </w:r>
+      <w:r>
+        <w:rPr>
+          <w:i/>
+          <w:iCs/>
+        </w:rPr>
+        <w:t>amqp_consumer.go</w:t>
+      </w:r>
+      <w:r>
+        <w:t xml:space="preserve"> fájlban lévő </w:t>
+      </w:r>
+      <w:r>
+        <w:rPr>
+          <w:i/>
+          <w:iCs/>
+        </w:rPr>
+        <w:t>AmqpConsumer</w:t>
+      </w:r>
+      <w:r>
+        <w:t xml:space="preserve"> típus valósít</w:t>
+      </w:r>
+      <w:r>
+        <w:t>ja</w:t>
+      </w:r>
+      <w:r>
+        <w:t xml:space="preserve"> meg. Az implementációhoz a </w:t>
+      </w:r>
+      <w:r>
+        <w:rPr>
+          <w:i/>
+          <w:iCs/>
+        </w:rPr>
+        <w:t>github.com/streadway/amqp</w:t>
+      </w:r>
+      <w:r>
+        <w:t xml:space="preserve"> klienskönyvtá</w:t>
+      </w:r>
+      <w:r>
+        <w:t>rt használtam fel</w:t>
+      </w:r>
+      <w:r>
+        <w:t xml:space="preserve">. </w:t>
+      </w:r>
+      <w:r>
+        <w:t>Ezzel a megoldással elrejtettem a mikroszolgáltatásom által használt fő funkció</w:t>
+      </w:r>
+      <w:r>
+        <w:t>ka</w:t>
+      </w:r>
+      <w:r>
+        <w:t>t egy interfész mögé, így könnyítve a tesztelést</w:t>
+      </w:r>
+      <w:r>
+        <w:t>,</w:t>
+      </w:r>
+      <w:r>
+        <w:t xml:space="preserve"> illetve az esetleges implementáció-cserét. </w:t>
+      </w:r>
+    </w:p>
+    <w:p>
+      <w:r>
+        <w:t>A</w:t>
+      </w:r>
+      <w:r>
+        <w:t xml:space="preserve"> </w:t>
+      </w:r>
+      <w:r>
+        <w:rPr>
+          <w:i/>
+          <w:iCs/>
+        </w:rPr>
+        <w:t>MessageConsumer</w:t>
+      </w:r>
+      <w:r>
+        <w:t xml:space="preserve"> </w:t>
+      </w:r>
+      <w:r>
+        <w:t xml:space="preserve">interfész </w:t>
       </w:r>
       <w:r>
         <w:rPr>
@@ -10846,17 +12530,329 @@
         <w:t>ConsumeMessages</w:t>
       </w:r>
       <w:r>
-        <w:t xml:space="preserve"> függvényt a </w:t>
-      </w:r>
-      <w:r>
-        <w:rPr>
-          <w:i/>
-          <w:iCs/>
-        </w:rPr>
-        <w:t>message_consumer.go</w:t>
-      </w:r>
-      <w:r>
-        <w:t xml:space="preserve"> fájlban lévő </w:t>
+        <w:t xml:space="preserve"> </w:t>
+      </w:r>
+      <w:r>
+        <w:t xml:space="preserve">nevű </w:t>
+      </w:r>
+      <w:r>
+        <w:t>függvén</w:t>
+      </w:r>
+      <w:r>
+        <w:t xml:space="preserve">yének meghívásával fogyaszthatunk üzeneteket a megfelelő </w:t>
+      </w:r>
+      <w:r>
+        <w:rPr>
+          <w:i/>
+          <w:iCs/>
+        </w:rPr>
+        <w:t>RabbitMQ</w:t>
+      </w:r>
+      <w:r>
+        <w:t xml:space="preserve"> várakozási sorból</w:t>
+      </w:r>
+      <w:r>
+        <w:t>. Ezt úgy valósítottam meg, hogy</w:t>
+      </w:r>
+      <w:r>
+        <w:t xml:space="preserve"> elfed</w:t>
+      </w:r>
+      <w:r>
+        <w:t xml:space="preserve">je </w:t>
+      </w:r>
+      <w:r>
+        <w:t xml:space="preserve">az </w:t>
+      </w:r>
+      <w:r>
+        <w:rPr>
+          <w:i/>
+          <w:iCs/>
+        </w:rPr>
+        <w:t>AMQP</w:t>
+      </w:r>
+      <w:r>
+        <w:t xml:space="preserve"> protokoll használatának részleteit, azáltal, hogy egy lépésben elvégzi a várakozási sor létrehozását és </w:t>
+      </w:r>
+      <w:r>
+        <w:rPr>
+          <w:i/>
+          <w:iCs/>
+        </w:rPr>
+        <w:t>exchange</w:t>
+      </w:r>
+      <w:r>
+        <w:t xml:space="preserve">-hez kötését, majd pedig a </w:t>
+      </w:r>
+      <w:r>
+        <w:rPr>
+          <w:i/>
+          <w:iCs/>
+        </w:rPr>
+        <w:t>RabbitMQ</w:t>
+      </w:r>
+      <w:r>
+        <w:t xml:space="preserve"> </w:t>
+      </w:r>
+      <w:r>
+        <w:rPr>
+          <w:i/>
+          <w:iCs/>
+        </w:rPr>
+        <w:t>consumer</w:t>
+      </w:r>
+      <w:r>
+        <w:t xml:space="preserve"> regisztrálását és visszaad egy </w:t>
+      </w:r>
+      <w:r>
+        <w:rPr>
+          <w:i/>
+          <w:iCs/>
+        </w:rPr>
+        <w:t>amqp.Delivery</w:t>
+      </w:r>
+      <w:r>
+        <w:t xml:space="preserve"> típusú </w:t>
+      </w:r>
+      <w:r>
+        <w:rPr>
+          <w:i/>
+          <w:iCs/>
+        </w:rPr>
+        <w:t>channel</w:t>
+      </w:r>
+      <w:r>
+        <w:t>-t</w:t>
+      </w:r>
+      <w:r>
+        <w:t>, ahová aszinkron módon érkeznek majd az üzenetek</w:t>
+      </w:r>
+      <w:r>
+        <w:t xml:space="preserve"> a </w:t>
+      </w:r>
+      <w:r>
+        <w:rPr>
+          <w:i/>
+          <w:iCs/>
+        </w:rPr>
+        <w:t>RabbitMQ</w:t>
+      </w:r>
+      <w:r>
+        <w:t xml:space="preserve"> felől</w:t>
+      </w:r>
+      <w:r>
+        <w:t xml:space="preserve">. </w:t>
+      </w:r>
+      <w:r>
+        <w:t xml:space="preserve">A </w:t>
+      </w:r>
+      <w:r>
+        <w:rPr>
+          <w:i/>
+          <w:iCs/>
+        </w:rPr>
+        <w:t>Connect</w:t>
+      </w:r>
+      <w:r>
+        <w:t xml:space="preserve"> és </w:t>
+      </w:r>
+      <w:r>
+        <w:rPr>
+          <w:i/>
+          <w:iCs/>
+        </w:rPr>
+        <w:t>CloseConnectionAndChannel</w:t>
+      </w:r>
+      <w:r>
+        <w:t xml:space="preserve"> függvények a </w:t>
+      </w:r>
+      <w:r>
+        <w:rPr>
+          <w:i/>
+          <w:iCs/>
+        </w:rPr>
+        <w:t>RabbitMQ</w:t>
+      </w:r>
+      <w:r>
+        <w:t xml:space="preserve"> kapcsolat felépítéséért és bontásáért felelnek. </w:t>
+      </w:r>
+    </w:p>
+    <w:p>
+      <w:r>
+        <w:t xml:space="preserve">A </w:t>
+      </w:r>
+      <w:r>
+        <w:rPr>
+          <w:i/>
+          <w:iCs/>
+        </w:rPr>
+        <w:t>producer</w:t>
+      </w:r>
+      <w:r>
+        <w:t xml:space="preserve"> logika </w:t>
+      </w:r>
+      <w:r>
+        <w:t>feladata, hogy</w:t>
+      </w:r>
+      <w:r>
+        <w:t xml:space="preserve"> a feldolgozott adatok</w:t>
+      </w:r>
+      <w:r>
+        <w:t>at</w:t>
+      </w:r>
+      <w:r>
+        <w:t xml:space="preserve"> </w:t>
+      </w:r>
+      <w:r>
+        <w:rPr>
+          <w:i/>
+          <w:iCs/>
+        </w:rPr>
+        <w:t>RabbitMQ</w:t>
+      </w:r>
+      <w:r>
+        <w:t xml:space="preserve"> felé </w:t>
+      </w:r>
+      <w:r>
+        <w:t>továbbítsa</w:t>
+      </w:r>
+      <w:r>
+        <w:t xml:space="preserve">. </w:t>
+      </w:r>
+      <w:r>
+        <w:t xml:space="preserve">Hasonlóan a consumer logikához, ezt is úgy igyekeztem megvalósítani, hogy a belső működéssel és az </w:t>
+      </w:r>
+      <w:r>
+        <w:rPr>
+          <w:i/>
+          <w:iCs/>
+        </w:rPr>
+        <w:t>AMQP</w:t>
+      </w:r>
+      <w:r>
+        <w:t xml:space="preserve"> protokoll használatával kapcsolatos részletek a </w:t>
+      </w:r>
+      <w:r>
+        <w:rPr>
+          <w:i/>
+          <w:iCs/>
+        </w:rPr>
+        <w:t>message_producer.go</w:t>
+      </w:r>
+      <w:r>
+        <w:t xml:space="preserve"> fájlban található </w:t>
+      </w:r>
+      <w:r>
+        <w:rPr>
+          <w:i/>
+          <w:iCs/>
+        </w:rPr>
+        <w:t>MessageProducer</w:t>
+      </w:r>
+      <w:r>
+        <w:t xml:space="preserve"> interfész mögött rejtve maradjanak. </w:t>
+      </w:r>
+      <w:r>
+        <w:t>Az interfész definíció</w:t>
+      </w:r>
+      <w:r>
+        <w:t>t mutatja</w:t>
+      </w:r>
+      <w:r>
+        <w:t xml:space="preserve"> a következő kódrészlet.</w:t>
+      </w:r>
+    </w:p>
+    <w:p>
+      <w:pPr>
+        <w:pStyle w:val="Kd"/>
+        <w:rPr>
+          <w:noProof/>
+        </w:rPr>
+      </w:pPr>
+      <w:r>
+        <w:rPr>
+          <w:noProof/>
+        </w:rPr>
+        <w:lastRenderedPageBreak/>
+        <w:t>type MessageProducer interface {</w:t>
+      </w:r>
+    </w:p>
+    <w:p>
+      <w:pPr>
+        <w:pStyle w:val="Kd"/>
+        <w:rPr>
+          <w:noProof/>
+        </w:rPr>
+      </w:pPr>
+      <w:r>
+        <w:rPr>
+          <w:noProof/>
+        </w:rPr>
+        <w:tab/>
+        <w:t>PublishEvent(event models.SmcEvent)</w:t>
+      </w:r>
+    </w:p>
+    <w:p>
+      <w:pPr>
+        <w:pStyle w:val="Kd"/>
+        <w:rPr>
+          <w:noProof/>
+        </w:rPr>
+      </w:pPr>
+      <w:r>
+        <w:rPr>
+          <w:noProof/>
+        </w:rPr>
+        <w:tab/>
+        <w:t>PublishConsumption(cons models.ConsumtionValue)</w:t>
+      </w:r>
+    </w:p>
+    <w:p>
+      <w:pPr>
+        <w:pStyle w:val="Kd"/>
+        <w:rPr>
+          <w:noProof/>
+        </w:rPr>
+      </w:pPr>
+      <w:r>
+        <w:rPr>
+          <w:noProof/>
+        </w:rPr>
+        <w:tab/>
+        <w:t>Connect()</w:t>
+      </w:r>
+    </w:p>
+    <w:p>
+      <w:pPr>
+        <w:pStyle w:val="Kd"/>
+        <w:rPr>
+          <w:noProof/>
+        </w:rPr>
+      </w:pPr>
+      <w:r>
+        <w:rPr>
+          <w:noProof/>
+        </w:rPr>
+        <w:tab/>
+        <w:t>CloseChannelAndConnection()</w:t>
+      </w:r>
+    </w:p>
+    <w:p>
+      <w:pPr>
+        <w:pStyle w:val="Kd"/>
+        <w:rPr>
+          <w:noProof/>
+        </w:rPr>
+      </w:pPr>
+      <w:r>
+        <w:rPr>
+          <w:noProof/>
+        </w:rPr>
+        <w:t>}</w:t>
+      </w:r>
+    </w:p>
+    <w:p>
+      <w:r>
+        <w:t xml:space="preserve">A </w:t>
       </w:r>
       <w:r>
         <w:rPr>
@@ -10866,52 +12862,545 @@
         <w:t>MessageConsumer</w:t>
       </w:r>
       <w:r>
-        <w:t xml:space="preserve"> interfészben definiáltam, amelyet az </w:t>
-      </w:r>
-      <w:r>
-        <w:rPr>
-          <w:i/>
-          <w:iCs/>
-        </w:rPr>
-        <w:t>amqp_consumer.go</w:t>
-      </w:r>
-      <w:r>
-        <w:t xml:space="preserve"> fájlban lévő </w:t>
-      </w:r>
-      <w:r>
-        <w:rPr>
-          <w:i/>
-          <w:iCs/>
-        </w:rPr>
-        <w:t>AmqpConsumer</w:t>
-      </w:r>
-      <w:r>
-        <w:t xml:space="preserve"> típus valósít meg. Az implementációhoz a </w:t>
-      </w:r>
-      <w:r>
-        <w:rPr>
-          <w:i/>
-          <w:iCs/>
-        </w:rPr>
-        <w:t>github.com/streadway/amqp</w:t>
-      </w:r>
-      <w:r>
-        <w:t xml:space="preserve"> klienskönyvtá</w:t>
-      </w:r>
-      <w:r>
-        <w:t>rt használtam fel</w:t>
+        <w:t xml:space="preserve"> interfészhez hasonlóan</w:t>
+      </w:r>
+      <w:r>
+        <w:t xml:space="preserve"> a </w:t>
+      </w:r>
+      <w:r>
+        <w:rPr>
+          <w:i/>
+          <w:iCs/>
+        </w:rPr>
+        <w:t>Connect</w:t>
+      </w:r>
+      <w:r>
+        <w:t xml:space="preserve"> és </w:t>
+      </w:r>
+      <w:r>
+        <w:rPr>
+          <w:i/>
+          <w:iCs/>
+        </w:rPr>
+        <w:t>CloseChannelAndConnection</w:t>
+      </w:r>
+      <w:r>
+        <w:t xml:space="preserve"> függvények a kapcsolat felépítéséért és lebontásáért felelősek. A </w:t>
+      </w:r>
+      <w:r>
+        <w:rPr>
+          <w:i/>
+          <w:iCs/>
+        </w:rPr>
+        <w:t>PublishEvent</w:t>
+      </w:r>
+      <w:r>
+        <w:t xml:space="preserve"> és </w:t>
+      </w:r>
+      <w:r>
+        <w:rPr>
+          <w:i/>
+          <w:iCs/>
+        </w:rPr>
+        <w:t>PublishConsumption</w:t>
+      </w:r>
+      <w:r>
+        <w:t xml:space="preserve"> függvények a feldolgozási folyamat által előállított két különböző típusú adat továbbítását végzik (a feldolgozási folyamatról a következő</w:t>
+      </w:r>
+      <w:r>
+        <w:t xml:space="preserve"> kettő</w:t>
+      </w:r>
+      <w:r>
+        <w:t xml:space="preserve"> alfejezetben írok részletesebben).</w:t>
+      </w:r>
+      <w:r>
+        <w:t xml:space="preserve"> </w:t>
+      </w:r>
+    </w:p>
+    <w:p>
+      <w:r>
+        <w:t xml:space="preserve">Az interfész megvalósítása az </w:t>
+      </w:r>
+      <w:r>
+        <w:rPr>
+          <w:i/>
+          <w:iCs/>
+        </w:rPr>
+        <w:t>amqp_producer.go</w:t>
+      </w:r>
+      <w:r>
+        <w:t xml:space="preserve"> fájlban található. </w:t>
+      </w:r>
+      <w:r>
+        <w:t xml:space="preserve">Ugyanúgy, mint a parser szolgáltatás esetében, itt is perzisztens kézbesítési módot használok az adatok továbbítására, és a </w:t>
+      </w:r>
+      <w:r>
+        <w:rPr>
+          <w:i/>
+          <w:iCs/>
+        </w:rPr>
+        <w:t>routing key</w:t>
+      </w:r>
+      <w:r>
+        <w:t xml:space="preserve"> értékét, az </w:t>
+      </w:r>
+      <w:r>
+        <w:rPr>
+          <w:i/>
+          <w:iCs/>
+        </w:rPr>
+        <w:t>exchange</w:t>
+      </w:r>
+      <w:r>
+        <w:t xml:space="preserve"> nevét és a várakozási sor nevét most is környezeti változókban tárolom. </w:t>
+      </w:r>
+    </w:p>
+    <w:p>
+      <w:pPr>
+        <w:pStyle w:val="Cmsor4"/>
+      </w:pPr>
+      <w:r>
+        <w:t>Az események feldolgozása</w:t>
+      </w:r>
+    </w:p>
+    <w:p>
+      <w:r>
+        <w:t>Az előző alfejezetben már utaltam rá, hogy a</w:t>
+      </w:r>
+      <w:r>
+        <w:t>z adatok</w:t>
+      </w:r>
+      <w:r>
+        <w:t xml:space="preserve"> feldolgozás</w:t>
+      </w:r>
+      <w:r>
+        <w:t>ának</w:t>
+      </w:r>
+      <w:r>
+        <w:t xml:space="preserve"> folyamata két rész</w:t>
+      </w:r>
+      <w:r>
+        <w:t>ből</w:t>
+      </w:r>
+      <w:r>
+        <w:t xml:space="preserve"> </w:t>
+      </w:r>
+      <w:r>
+        <w:t>tevődik össze</w:t>
+      </w:r>
+      <w:r>
+        <w:t>, ezek közül az első az események feldolgozása.</w:t>
+      </w:r>
+      <w:r>
+        <w:t xml:space="preserve"> </w:t>
+      </w:r>
+    </w:p>
+    <w:p>
+      <w:r>
+        <w:t>Ez</w:t>
+      </w:r>
+      <w:r>
+        <w:t xml:space="preserve"> egy olyan feldolgozást valósít meg, amely minden naplózott eseményt és adatot megpróbál egy adott </w:t>
+      </w:r>
+      <w:r>
+        <w:rPr>
+          <w:i/>
+          <w:iCs/>
+        </w:rPr>
+        <w:t>SMC</w:t>
+      </w:r>
+      <w:r>
+        <w:t>-hez (</w:t>
+      </w:r>
+      <w:r>
+        <w:rPr>
+          <w:i/>
+          <w:iCs/>
+        </w:rPr>
+        <w:t>Smart Meter Controller</w:t>
+      </w:r>
+      <w:r>
+        <w:t xml:space="preserve">) kötni, és ez alapján minden egyes </w:t>
+      </w:r>
+      <w:r>
+        <w:rPr>
+          <w:i/>
+          <w:iCs/>
+        </w:rPr>
+        <w:t>SMC</w:t>
+      </w:r>
+      <w:r>
+        <w:t xml:space="preserve">-hez előállít egy esemény listát, amely segítségével végigkövethető, hogy az idő folyamán milyen események következtek be, amelyek érintették az adott </w:t>
+      </w:r>
+      <w:r>
+        <w:rPr>
+          <w:i/>
+          <w:iCs/>
+        </w:rPr>
+        <w:t>SMC</w:t>
+      </w:r>
+      <w:r>
+        <w:t xml:space="preserve">-t. </w:t>
+      </w:r>
+    </w:p>
+    <w:p>
+      <w:r>
+        <w:t xml:space="preserve">A feldolgozás folyamatát a </w:t>
+      </w:r>
+      <w:r>
+        <w:rPr>
+          <w:b/>
+          <w:bCs/>
+          <w:i/>
+          <w:iCs/>
+        </w:rPr>
+        <w:t>processing</w:t>
+      </w:r>
+      <w:r>
+        <w:t xml:space="preserve"> package-ben lévő </w:t>
+      </w:r>
+      <w:r>
+        <w:rPr>
+          <w:i/>
+          <w:iCs/>
+        </w:rPr>
+        <w:t>EntryProcessor</w:t>
+      </w:r>
+      <w:r>
+        <w:t xml:space="preserve"> végzi, amely két függőséggel rendelkezik: az egyik egy </w:t>
+      </w:r>
+      <w:r>
+        <w:rPr>
+          <w:i/>
+          <w:iCs/>
+        </w:rPr>
+        <w:t>MessageConsumer</w:t>
+      </w:r>
+      <w:r>
+        <w:t xml:space="preserve">, a másik pedig egy </w:t>
+      </w:r>
+      <w:r>
+        <w:rPr>
+          <w:i/>
+          <w:iCs/>
+        </w:rPr>
+        <w:t>MessageProducer</w:t>
+      </w:r>
+      <w:r>
+        <w:t>, amelyeket az előző alfejez</w:t>
+      </w:r>
+      <w:r>
+        <w:t>e</w:t>
+      </w:r>
+      <w:r>
+        <w:t>tben mutattam be.</w:t>
+      </w:r>
+      <w:r>
+        <w:t xml:space="preserve"> Az EntryProcessor a sorok feldolgozása közben hat adatstruktúrát épít fel, amelyek a következők:</w:t>
+      </w:r>
+    </w:p>
+    <w:p>
+      <w:pPr>
+        <w:pStyle w:val="Listaszerbekezds"/>
+        <w:numPr>
+          <w:ilvl w:val="0"/>
+          <w:numId w:val="30"/>
+        </w:numPr>
+      </w:pPr>
+      <w:r>
+        <w:rPr>
+          <w:b/>
+          <w:bCs/>
+          <w:i/>
+          <w:iCs/>
+        </w:rPr>
+        <w:t>eventsBySmcUID</w:t>
+      </w:r>
+      <w:r>
+        <w:t xml:space="preserve">: Ez egy </w:t>
+      </w:r>
+      <w:r>
+        <w:rPr>
+          <w:i/>
+          <w:iCs/>
+        </w:rPr>
+        <w:t>map</w:t>
+      </w:r>
+      <w:r>
+        <w:t xml:space="preserve"> adatstruktúra, amely kulcsként az </w:t>
+      </w:r>
+      <w:r>
+        <w:rPr>
+          <w:i/>
+          <w:iCs/>
+        </w:rPr>
+        <w:t>SMC</w:t>
+      </w:r>
+      <w:r>
+        <w:t xml:space="preserve">-k </w:t>
+      </w:r>
+      <w:r>
+        <w:rPr>
+          <w:i/>
+          <w:iCs/>
+        </w:rPr>
+        <w:t>string</w:t>
+      </w:r>
+      <w:r>
+        <w:t xml:space="preserve"> típusú </w:t>
+      </w:r>
+      <w:r>
+        <w:t xml:space="preserve">egyedi azonosítóit használja, az értékek pedig </w:t>
+      </w:r>
+      <w:r>
+        <w:rPr>
+          <w:i/>
+          <w:iCs/>
+        </w:rPr>
+        <w:t>SmcEvent</w:t>
+      </w:r>
+      <w:r>
+        <w:t xml:space="preserve"> tömbök, amelyekbe az adott </w:t>
+      </w:r>
+      <w:r>
+        <w:rPr>
+          <w:i/>
+          <w:iCs/>
+        </w:rPr>
+        <w:t>SMC</w:t>
+      </w:r>
+      <w:r>
+        <w:t xml:space="preserve">-khez tartozó események kerülnek. </w:t>
+      </w:r>
+      <w:r>
+        <w:t xml:space="preserve">Ez </w:t>
+      </w:r>
+      <w:r>
+        <w:t xml:space="preserve">lesz </w:t>
+      </w:r>
+      <w:r>
+        <w:t xml:space="preserve">a feldolgozás első fázisának </w:t>
+      </w:r>
+      <w:r>
+        <w:t>eredménye</w:t>
+      </w:r>
+      <w:r>
+        <w:t>.</w:t>
+      </w:r>
+      <w:r>
+        <w:t xml:space="preserve"> </w:t>
+      </w:r>
+    </w:p>
+    <w:p>
+      <w:pPr>
+        <w:pStyle w:val="Listaszerbekezds"/>
+        <w:numPr>
+          <w:ilvl w:val="0"/>
+          <w:numId w:val="30"/>
+        </w:numPr>
+      </w:pPr>
+      <w:r>
+        <w:rPr>
+          <w:b/>
+          <w:bCs/>
+          <w:i/>
+          <w:iCs/>
+        </w:rPr>
+        <w:t>smcDataBySmcUID</w:t>
+      </w:r>
+      <w:r>
+        <w:t xml:space="preserve">: </w:t>
+      </w:r>
+      <w:r>
+        <w:t xml:space="preserve">Szintén egy map adatstruktúra, ahol a kulcsok az </w:t>
+      </w:r>
+      <w:r>
+        <w:rPr>
+          <w:i/>
+          <w:iCs/>
+        </w:rPr>
+        <w:t>SMC</w:t>
+      </w:r>
+      <w:r>
+        <w:t xml:space="preserve"> azonosítók, viszont itt az értékek </w:t>
+      </w:r>
+      <w:r>
+        <w:rPr>
+          <w:i/>
+          <w:iCs/>
+        </w:rPr>
+        <w:t>SmcData</w:t>
+      </w:r>
+      <w:r>
+        <w:t xml:space="preserve"> objektumok</w:t>
+      </w:r>
+      <w:r>
+        <w:t xml:space="preserve">, amelyek egy </w:t>
+      </w:r>
+      <w:r>
+        <w:rPr>
+          <w:i/>
+          <w:iCs/>
+        </w:rPr>
+        <w:lastRenderedPageBreak/>
+        <w:t>SMC</w:t>
+      </w:r>
+      <w:r>
+        <w:t xml:space="preserve"> adatait (például fizikai cím, logikai cím) tárolják</w:t>
       </w:r>
       <w:r>
         <w:t xml:space="preserve">. </w:t>
       </w:r>
       <w:r>
-        <w:t>Ezzel a megoldással elrejtettem a mikroszolgáltatásom által használt fő funkciót egy interfész mögé, így könnyítve a tesztelést</w:t>
-      </w:r>
-      <w:r>
-        <w:t>,</w:t>
-      </w:r>
-      <w:r>
-        <w:t xml:space="preserve"> illetve az esetleges implementáció-cserét. </w:t>
+        <w:t xml:space="preserve">Ezt a struktúrát a sorok feldolgozása közben építi fel az </w:t>
+      </w:r>
+      <w:r>
+        <w:rPr>
+          <w:i/>
+          <w:iCs/>
+        </w:rPr>
+        <w:t>EntryProcessor</w:t>
+      </w:r>
+      <w:r>
+        <w:t>. A különböző formátumú és különböző eseményeket jelentő sorok más-más</w:t>
+      </w:r>
+      <w:r>
+        <w:t xml:space="preserve"> </w:t>
+      </w:r>
+      <w:r>
+        <w:t xml:space="preserve">információdarabkát tartalmaznak az SMC-kel kapcsolatban, például </w:t>
+      </w:r>
+      <w:r>
+        <w:rPr>
+          <w:i/>
+          <w:iCs/>
+        </w:rPr>
+        <w:t>DCMessage</w:t>
+      </w:r>
+      <w:r>
+        <w:t xml:space="preserve"> t</w:t>
+      </w:r>
+      <w:r>
+        <w:t xml:space="preserve">ípusú, azon belül is </w:t>
+      </w:r>
+      <w:r>
+        <w:t xml:space="preserve">az </w:t>
+      </w:r>
+      <w:r>
+        <w:rPr>
+          <w:i/>
+          <w:iCs/>
+        </w:rPr>
+        <w:t>SmcAddress</w:t>
+      </w:r>
+      <w:r>
+        <w:t xml:space="preserve"> típusú </w:t>
+      </w:r>
+      <w:r>
+        <w:t xml:space="preserve">sorokból megtudhatjuk egy adott SMC fizikai, logikai és rövid címét, még egy </w:t>
+      </w:r>
+      <w:r>
+        <w:rPr>
+          <w:i/>
+          <w:iCs/>
+        </w:rPr>
+        <w:t>ConnectionAttempt</w:t>
+      </w:r>
+      <w:r>
+        <w:t xml:space="preserve"> típusú sorból a hozzá tartozó </w:t>
+      </w:r>
+      <w:r>
+        <w:rPr>
+          <w:i/>
+          <w:iCs/>
+        </w:rPr>
+        <w:t>URL</w:t>
+      </w:r>
+      <w:r>
+        <w:t xml:space="preserve"> </w:t>
+      </w:r>
+      <w:r>
+        <w:t>olvasható</w:t>
+      </w:r>
+      <w:r>
+        <w:t xml:space="preserve"> ki. </w:t>
+      </w:r>
+    </w:p>
+    <w:p>
+      <w:pPr>
+        <w:pStyle w:val="Listaszerbekezds"/>
+        <w:numPr>
+          <w:ilvl w:val="0"/>
+          <w:numId w:val="30"/>
+        </w:numPr>
+      </w:pPr>
+      <w:r>
+        <w:rPr>
+          <w:b/>
+          <w:bCs/>
+          <w:i/>
+          <w:iCs/>
+        </w:rPr>
+        <w:t>smcUIDsByURL</w:t>
+      </w:r>
+      <w:r>
+        <w:t xml:space="preserve">: </w:t>
+      </w:r>
+      <w:r>
+        <w:t xml:space="preserve">Ez egy </w:t>
+      </w:r>
+      <w:r>
+        <w:rPr>
+          <w:i/>
+          <w:iCs/>
+        </w:rPr>
+        <w:t>map</w:t>
+      </w:r>
+      <w:r>
+        <w:t xml:space="preserve"> adatstruktúra, ahol a kulcsok az </w:t>
+      </w:r>
+      <w:r>
+        <w:rPr>
+          <w:i/>
+          <w:iCs/>
+        </w:rPr>
+        <w:t>SMC</w:t>
+      </w:r>
+      <w:r>
+        <w:t xml:space="preserve">-k </w:t>
+      </w:r>
+      <w:r>
+        <w:rPr>
+          <w:i/>
+          <w:iCs/>
+        </w:rPr>
+        <w:t>URL</w:t>
+      </w:r>
+      <w:r>
+        <w:t xml:space="preserve">-ek, az értékek pedig az </w:t>
+      </w:r>
+      <w:r>
+        <w:rPr>
+          <w:i/>
+          <w:iCs/>
+        </w:rPr>
+        <w:t>URL</w:t>
+      </w:r>
+      <w:r>
+        <w:t xml:space="preserve">-ekhez tartozó </w:t>
+      </w:r>
+      <w:r>
+        <w:rPr>
+          <w:i/>
+          <w:iCs/>
+        </w:rPr>
+        <w:t>SMC</w:t>
+      </w:r>
+      <w:r>
+        <w:t xml:space="preserve"> egyedi azonosítók.</w:t>
+      </w:r>
+      <w:r>
+        <w:t xml:space="preserve"> </w:t>
       </w:r>
       <w:r>
         <w:t xml:space="preserve">A </w:t>
@@ -10921,37 +13410,36 @@
           <w:i/>
           <w:iCs/>
         </w:rPr>
-        <w:t>ConsumeMessages</w:t>
-      </w:r>
-      <w:r>
-        <w:t xml:space="preserve"> függvény elfedi az </w:t>
-      </w:r>
-      <w:r>
-        <w:rPr>
-          <w:i/>
-          <w:iCs/>
-        </w:rPr>
-        <w:t>AMQP</w:t>
-      </w:r>
-      <w:r>
-        <w:t xml:space="preserve"> protokoll használatának részleteit, azáltal, hogy egy lépésben elvégzi a várakozási sor létrehozását és </w:t>
-      </w:r>
-      <w:r>
-        <w:rPr>
-          <w:i/>
-          <w:iCs/>
-        </w:rPr>
-        <w:t>exchange</w:t>
-      </w:r>
-      <w:r>
-        <w:t xml:space="preserve">-hez kötését, majd pedig a </w:t>
-      </w:r>
-      <w:r>
-        <w:rPr>
-          <w:i/>
-          <w:iCs/>
-        </w:rPr>
-        <w:t>RabbitMQ</w:t>
+        <w:t>ConnectionAttempt</w:t>
+      </w:r>
+      <w:r>
+        <w:t xml:space="preserve"> típusú sorokból építem fel ezt a struktúrát, amelyet később arra használok fel, hogy az olyan naplózott eseményeket, amelyekhez csak az </w:t>
+      </w:r>
+      <w:r>
+        <w:rPr>
+          <w:i/>
+          <w:iCs/>
+        </w:rPr>
+        <w:t>URL</w:t>
+      </w:r>
+      <w:r>
+        <w:t xml:space="preserve"> érhető el, hozzá tudjam kötni egy </w:t>
+      </w:r>
+      <w:r>
+        <w:rPr>
+          <w:i/>
+          <w:iCs/>
+        </w:rPr>
+        <w:t>SMC</w:t>
+      </w:r>
+      <w:r>
+        <w:t xml:space="preserve"> azonosítóhoz. </w:t>
+      </w:r>
+      <w:r>
+        <w:t>Ilyen esemény lehet például</w:t>
+      </w:r>
+      <w:r>
+        <w:t xml:space="preserve"> egy</w:t>
       </w:r>
       <w:r>
         <w:t xml:space="preserve"> </w:t>
@@ -10961,80 +13449,285 @@
           <w:i/>
           <w:iCs/>
         </w:rPr>
-        <w:t>consumer</w:t>
-      </w:r>
-      <w:r>
-        <w:t xml:space="preserve"> regisztrálását és visszaad egy </w:t>
-      </w:r>
-      <w:r>
-        <w:rPr>
-          <w:i/>
-          <w:iCs/>
-        </w:rPr>
-        <w:t>amqp.Delivery</w:t>
-      </w:r>
-      <w:r>
-        <w:t xml:space="preserve"> típusú objektumokat tartalmazó </w:t>
-      </w:r>
-      <w:r>
-        <w:rPr>
-          <w:i/>
-          <w:iCs/>
-        </w:rPr>
-        <w:t>channel</w:t>
-      </w:r>
-      <w:r>
-        <w:t>-t</w:t>
+        <w:t>connection lost warning</w:t>
       </w:r>
       <w:r>
         <w:t xml:space="preserve">. </w:t>
       </w:r>
     </w:p>
     <w:p>
-      <w:r>
-        <w:t xml:space="preserve">A </w:t>
-      </w:r>
-      <w:r>
-        <w:rPr>
-          <w:i/>
-          <w:iCs/>
-        </w:rPr>
-        <w:t>producer</w:t>
-      </w:r>
-      <w:r>
-        <w:t xml:space="preserve"> logika felelős a feldolgozott adatok </w:t>
-      </w:r>
-      <w:r>
-        <w:rPr>
-          <w:i/>
-          <w:iCs/>
-        </w:rPr>
-        <w:t>RabbitMQ</w:t>
-      </w:r>
-      <w:r>
-        <w:t xml:space="preserve"> felé történő elküldéséért. </w:t>
-      </w:r>
-    </w:p>
-    <w:p/>
+      <w:pPr>
+        <w:pStyle w:val="Listaszerbekezds"/>
+        <w:numPr>
+          <w:ilvl w:val="0"/>
+          <w:numId w:val="30"/>
+        </w:numPr>
+      </w:pPr>
+      <w:r>
+        <w:rPr>
+          <w:b/>
+          <w:bCs/>
+          <w:i/>
+          <w:iCs/>
+        </w:rPr>
+        <w:t>podUIDToSmcUID</w:t>
+      </w:r>
+      <w:r>
+        <w:t xml:space="preserve">: </w:t>
+      </w:r>
+      <w:r>
+        <w:t xml:space="preserve">Egy </w:t>
+      </w:r>
+      <w:r>
+        <w:rPr>
+          <w:i/>
+          <w:iCs/>
+        </w:rPr>
+        <w:t>map</w:t>
+      </w:r>
+      <w:r>
+        <w:t xml:space="preserve">, </w:t>
+      </w:r>
+      <w:r>
+        <w:t>amiben</w:t>
+      </w:r>
+      <w:r>
+        <w:t xml:space="preserve"> a kulcsok </w:t>
+      </w:r>
+      <w:r>
+        <w:t xml:space="preserve">a </w:t>
+      </w:r>
+      <w:r>
+        <w:rPr>
+          <w:i/>
+          <w:iCs/>
+        </w:rPr>
+        <w:t>pod</w:t>
+      </w:r>
+      <w:r>
+        <w:t xml:space="preserve">-ok egyedi azonosítói, az értékek pedig az </w:t>
+      </w:r>
+      <w:r>
+        <w:rPr>
+          <w:i/>
+          <w:iCs/>
+        </w:rPr>
+        <w:t>SMC</w:t>
+      </w:r>
+      <w:r>
+        <w:t xml:space="preserve">-k azonosítói, amikhez a </w:t>
+      </w:r>
+      <w:r>
+        <w:rPr>
+          <w:i/>
+          <w:iCs/>
+        </w:rPr>
+        <w:t>pod</w:t>
+      </w:r>
+      <w:r>
+        <w:t xml:space="preserve">-ok tartoznak. </w:t>
+      </w:r>
+      <w:r>
+        <w:t xml:space="preserve">Ezt a struktúrát a </w:t>
+      </w:r>
+      <w:r>
+        <w:rPr>
+          <w:i/>
+          <w:iCs/>
+        </w:rPr>
+        <w:t>PodConfig</w:t>
+      </w:r>
+      <w:r>
+        <w:t xml:space="preserve"> típusú </w:t>
+      </w:r>
+      <w:r>
+        <w:rPr>
+          <w:i/>
+          <w:iCs/>
+        </w:rPr>
+        <w:t>DCMessage</w:t>
+      </w:r>
+      <w:r>
+        <w:t xml:space="preserve"> sorok feldolgozásával építettem fel, amelyekből kiderül, hogy egy adott pod azonosító melyik </w:t>
+      </w:r>
+      <w:r>
+        <w:rPr>
+          <w:i/>
+          <w:iCs/>
+        </w:rPr>
+        <w:t>SMC</w:t>
+      </w:r>
+      <w:r>
+        <w:t xml:space="preserve"> azonosítóhoz tartozik. Ezeket az adatokat az </w:t>
+      </w:r>
+      <w:r>
+        <w:rPr>
+          <w:i/>
+          <w:iCs/>
+        </w:rPr>
+        <w:t>IndexReceived</w:t>
+      </w:r>
+      <w:r>
+        <w:rPr>
+          <w:i/>
+          <w:iCs/>
+        </w:rPr>
+        <w:t xml:space="preserve"> </w:t>
+      </w:r>
+      <w:r>
+        <w:t>típusú sorok feldolgozásához használom, amelyekben csak a pod azonosítók</w:t>
+      </w:r>
+      <w:r>
+        <w:t xml:space="preserve"> és sorszámok</w:t>
+      </w:r>
+      <w:r>
+        <w:t xml:space="preserve"> szerepelnek, így ezeket kell az </w:t>
+      </w:r>
+      <w:r>
+        <w:rPr>
+          <w:i/>
+          <w:iCs/>
+        </w:rPr>
+        <w:t>SMC</w:t>
+      </w:r>
+      <w:r>
+        <w:t xml:space="preserve"> azonosítókhoz kötni. </w:t>
+      </w:r>
+    </w:p>
+    <w:p>
+      <w:pPr>
+        <w:pStyle w:val="Listaszerbekezds"/>
+        <w:numPr>
+          <w:ilvl w:val="0"/>
+          <w:numId w:val="30"/>
+        </w:numPr>
+      </w:pPr>
+      <w:r>
+        <w:rPr>
+          <w:b/>
+          <w:bCs/>
+          <w:i/>
+          <w:iCs/>
+        </w:rPr>
+        <w:t>consumptionValues</w:t>
+      </w:r>
+      <w:r>
+        <w:t xml:space="preserve">: </w:t>
+      </w:r>
+      <w:r>
+        <w:t xml:space="preserve">Egy lista, amely az összes fogyasztási adatot tartalmazza az adott időszakban (abban az időszakban, amit az éppen feldolgozott naplófájl leír). </w:t>
+      </w:r>
+      <w:r>
+        <w:t xml:space="preserve">Ennek a listának a feltöltését az </w:t>
+      </w:r>
+      <w:r>
+        <w:rPr>
+          <w:i/>
+          <w:iCs/>
+        </w:rPr>
+        <w:t>EntryProcessor</w:t>
+      </w:r>
+      <w:r>
+        <w:t xml:space="preserve"> végzi, viszont ez még egy hiányos eredményt ad, mivel ezen a ponton még nem tudjuk az egyes fogyasztási adatokat </w:t>
+      </w:r>
+      <w:r>
+        <w:rPr>
+          <w:i/>
+          <w:iCs/>
+        </w:rPr>
+        <w:t>SMC</w:t>
+      </w:r>
+      <w:r>
+        <w:t xml:space="preserve"> azonosítókhoz kötni. Erről több információ a következő alfejezetben olvasható. </w:t>
+      </w:r>
+    </w:p>
+    <w:p>
+      <w:pPr>
+        <w:pStyle w:val="Listaszerbekezds"/>
+        <w:numPr>
+          <w:ilvl w:val="0"/>
+          <w:numId w:val="30"/>
+        </w:numPr>
+      </w:pPr>
+      <w:r>
+        <w:t>indexValues</w:t>
+      </w:r>
+    </w:p>
+    <w:p>
+      <w:r>
+        <w:t>A feldolgozási logika a naplózási szintek (WARN, WARNING, ERROR és INFO) szerint négy fő irányba ágazik szét</w:t>
+      </w:r>
+      <w:r>
+        <w:t>, melyek közül az INFO szintű sorok feldolgozása a legbonyolultabb, mivel a legtöbb</w:t>
+      </w:r>
+      <w:r>
+        <w:t xml:space="preserve"> fajta</w:t>
+      </w:r>
+      <w:r>
+        <w:t xml:space="preserve"> naplózott sor ilyen szintű. </w:t>
+      </w:r>
+    </w:p>
+    <w:p>
+      <w:r>
+        <w:lastRenderedPageBreak/>
+        <w:t xml:space="preserve">Az ERROR szintű sorokat az </w:t>
+      </w:r>
+      <w:r>
+        <w:rPr>
+          <w:i/>
+          <w:iCs/>
+        </w:rPr>
+        <w:t>ErrorProcessor</w:t>
+      </w:r>
+      <w:r>
+        <w:t xml:space="preserve"> dolgozza fel.</w:t>
+      </w:r>
+    </w:p>
     <w:p>
       <w:pPr>
         <w:pStyle w:val="Cmsor4"/>
       </w:pPr>
       <w:r>
-        <w:t>Az események feldolgozása</w:t>
-      </w:r>
-    </w:p>
-    <w:p/>
-    <w:p/>
-    <w:p>
-      <w:pPr>
-        <w:pStyle w:val="Cmsor4"/>
-      </w:pPr>
-      <w:r>
         <w:t>A fogyasztási adatok feldolgozása</w:t>
       </w:r>
     </w:p>
-    <w:p/>
+    <w:p>
+      <w:r>
+        <w:t xml:space="preserve">A feldolgozás második lépése a fogyasztási adatokat köti az egyes </w:t>
+      </w:r>
+      <w:r>
+        <w:rPr>
+          <w:i/>
+          <w:iCs/>
+        </w:rPr>
+        <w:t>SMC</w:t>
+      </w:r>
+      <w:r>
+        <w:t xml:space="preserve">-khez, és összeállít belőlük egy </w:t>
+      </w:r>
+      <w:r>
+        <w:t>adatsort</w:t>
+      </w:r>
+      <w:r>
+        <w:t xml:space="preserve">, amely megmutatja, hogy az időben hogyan változik az egyes </w:t>
+      </w:r>
+      <w:r>
+        <w:rPr>
+          <w:i/>
+          <w:iCs/>
+        </w:rPr>
+        <w:t>SMC</w:t>
+      </w:r>
+      <w:r>
+        <w:t xml:space="preserve">-k által mért </w:t>
+      </w:r>
+      <w:r>
+        <w:t>energia</w:t>
+      </w:r>
+      <w:r>
+        <w:t xml:space="preserve">fogyasztás nagysága. </w:t>
+      </w:r>
+    </w:p>
     <w:p/>
     <w:p>
       <w:pPr>
@@ -11050,7 +13743,7 @@
       <w:pPr>
         <w:pStyle w:val="Cmsor3"/>
       </w:pPr>
-      <w:bookmarkStart w:id="27" w:name="_Toc88954069"/>
+      <w:bookmarkStart w:id="27" w:name="_Toc89003916"/>
       <w:r>
         <w:lastRenderedPageBreak/>
         <w:t>ElasticUploader mikroszolgáltatás</w:t>
@@ -11115,7 +13808,7 @@
       <w:pPr>
         <w:pStyle w:val="Cmsor2"/>
       </w:pPr>
-      <w:bookmarkStart w:id="28" w:name="_Toc88954070"/>
+      <w:bookmarkStart w:id="28" w:name="_Toc89003917"/>
       <w:r>
         <w:lastRenderedPageBreak/>
         <w:t>Tesztelés</w:t>
@@ -11131,7 +13824,7 @@
       <w:pPr>
         <w:pStyle w:val="Cmsor3"/>
       </w:pPr>
-      <w:bookmarkStart w:id="29" w:name="_Toc88954071"/>
+      <w:bookmarkStart w:id="29" w:name="_Toc89003918"/>
       <w:r>
         <w:t>Integrációs tesztek</w:t>
       </w:r>
@@ -11148,7 +13841,7 @@
       <w:pPr>
         <w:pStyle w:val="Cmsor3"/>
       </w:pPr>
-      <w:bookmarkStart w:id="30" w:name="_Toc88954072"/>
+      <w:bookmarkStart w:id="30" w:name="_Toc89003919"/>
       <w:r>
         <w:t>Unit tesztek</w:t>
       </w:r>
@@ -11165,7 +13858,7 @@
       <w:pPr>
         <w:pStyle w:val="Cmsor3"/>
       </w:pPr>
-      <w:bookmarkStart w:id="31" w:name="_Toc88954073"/>
+      <w:bookmarkStart w:id="31" w:name="_Toc89003920"/>
       <w:r>
         <w:t>CI automatizált teszt futtatás</w:t>
       </w:r>
@@ -11189,7 +13882,7 @@
       <w:pPr>
         <w:pStyle w:val="Cmsor2"/>
       </w:pPr>
-      <w:bookmarkStart w:id="32" w:name="_Toc88954074"/>
+      <w:bookmarkStart w:id="32" w:name="_Toc89003921"/>
       <w:r>
         <w:t>Adat</w:t>
       </w:r>
@@ -11207,7 +13900,7 @@
       <w:pPr>
         <w:pStyle w:val="Cmsor3"/>
       </w:pPr>
-      <w:bookmarkStart w:id="33" w:name="_Toc88954075"/>
+      <w:bookmarkStart w:id="33" w:name="_Toc89003922"/>
       <w:r>
         <w:t>Adattárolás</w:t>
       </w:r>
@@ -11219,7 +13912,7 @@
       <w:pPr>
         <w:pStyle w:val="Cmsor3"/>
       </w:pPr>
-      <w:bookmarkStart w:id="34" w:name="_Toc88954076"/>
+      <w:bookmarkStart w:id="34" w:name="_Toc89003923"/>
       <w:r>
         <w:t>Vizualizáció</w:t>
       </w:r>
@@ -11230,7 +13923,7 @@
       <w:pPr>
         <w:pStyle w:val="Cmsor1"/>
       </w:pPr>
-      <w:bookmarkStart w:id="35" w:name="_Toc88954077"/>
+      <w:bookmarkStart w:id="35" w:name="_Toc89003924"/>
       <w:r>
         <w:lastRenderedPageBreak/>
         <w:t>Konklúzió és továbbfejlesztési lehetőségek</w:t>
@@ -11248,7 +13941,7 @@
       <w:pPr>
         <w:pStyle w:val="Cmsor1"/>
       </w:pPr>
-      <w:bookmarkStart w:id="36" w:name="_Toc88954078"/>
+      <w:bookmarkStart w:id="36" w:name="_Toc89003925"/>
       <w:r>
         <w:lastRenderedPageBreak/>
         <w:t>Köszönetnyilvánítás</w:t>
@@ -11268,7 +13961,7 @@
       <w:pPr>
         <w:pStyle w:val="Fejezetcimszmozsnlkl"/>
       </w:pPr>
-      <w:bookmarkStart w:id="37" w:name="_Toc88954079"/>
+      <w:bookmarkStart w:id="37" w:name="_Toc89003926"/>
       <w:r>
         <w:lastRenderedPageBreak/>
         <w:t>Irodalomjegyzék</w:t>
@@ -11404,7 +14097,7 @@
       <w:pPr>
         <w:pStyle w:val="Fejezetcimszmozsnlkl"/>
       </w:pPr>
-      <w:bookmarkStart w:id="39" w:name="_Toc88954080"/>
+      <w:bookmarkStart w:id="39" w:name="_Toc89003927"/>
       <w:r>
         <w:lastRenderedPageBreak/>
         <w:t>Függelék</w:t>
@@ -12011,6 +14704,119 @@
     </w:lvl>
   </w:abstractNum>
   <w:abstractNum w:abstractNumId="12" w15:restartNumberingAfterBreak="0">
+    <w:nsid w:val="06341DA8"/>
+    <w:multiLevelType w:val="hybridMultilevel"/>
+    <w:tmpl w:val="DFC405C2"/>
+    <w:lvl w:ilvl="0" w:tplc="040E0001">
+      <w:start w:val="1"/>
+      <w:numFmt w:val="bullet"/>
+      <w:lvlText w:val=""/>
+      <w:lvlJc w:val="left"/>
+      <w:pPr>
+        <w:ind w:left="1440" w:hanging="360"/>
+      </w:pPr>
+      <w:rPr>
+        <w:rFonts w:ascii="Symbol" w:hAnsi="Symbol" w:hint="default"/>
+      </w:rPr>
+    </w:lvl>
+    <w:lvl w:ilvl="1" w:tplc="040E0003" w:tentative="1">
+      <w:start w:val="1"/>
+      <w:numFmt w:val="bullet"/>
+      <w:lvlText w:val="o"/>
+      <w:lvlJc w:val="left"/>
+      <w:pPr>
+        <w:ind w:left="2160" w:hanging="360"/>
+      </w:pPr>
+      <w:rPr>
+        <w:rFonts w:ascii="Courier New" w:hAnsi="Courier New" w:cs="Courier New" w:hint="default"/>
+      </w:rPr>
+    </w:lvl>
+    <w:lvl w:ilvl="2" w:tplc="040E0005" w:tentative="1">
+      <w:start w:val="1"/>
+      <w:numFmt w:val="bullet"/>
+      <w:lvlText w:val=""/>
+      <w:lvlJc w:val="left"/>
+      <w:pPr>
+        <w:ind w:left="2880" w:hanging="360"/>
+      </w:pPr>
+      <w:rPr>
+        <w:rFonts w:ascii="Wingdings" w:hAnsi="Wingdings" w:hint="default"/>
+      </w:rPr>
+    </w:lvl>
+    <w:lvl w:ilvl="3" w:tplc="040E0001" w:tentative="1">
+      <w:start w:val="1"/>
+      <w:numFmt w:val="bullet"/>
+      <w:lvlText w:val=""/>
+      <w:lvlJc w:val="left"/>
+      <w:pPr>
+        <w:ind w:left="3600" w:hanging="360"/>
+      </w:pPr>
+      <w:rPr>
+        <w:rFonts w:ascii="Symbol" w:hAnsi="Symbol" w:hint="default"/>
+      </w:rPr>
+    </w:lvl>
+    <w:lvl w:ilvl="4" w:tplc="040E0003" w:tentative="1">
+      <w:start w:val="1"/>
+      <w:numFmt w:val="bullet"/>
+      <w:lvlText w:val="o"/>
+      <w:lvlJc w:val="left"/>
+      <w:pPr>
+        <w:ind w:left="4320" w:hanging="360"/>
+      </w:pPr>
+      <w:rPr>
+        <w:rFonts w:ascii="Courier New" w:hAnsi="Courier New" w:cs="Courier New" w:hint="default"/>
+      </w:rPr>
+    </w:lvl>
+    <w:lvl w:ilvl="5" w:tplc="040E0005" w:tentative="1">
+      <w:start w:val="1"/>
+      <w:numFmt w:val="bullet"/>
+      <w:lvlText w:val=""/>
+      <w:lvlJc w:val="left"/>
+      <w:pPr>
+        <w:ind w:left="5040" w:hanging="360"/>
+      </w:pPr>
+      <w:rPr>
+        <w:rFonts w:ascii="Wingdings" w:hAnsi="Wingdings" w:hint="default"/>
+      </w:rPr>
+    </w:lvl>
+    <w:lvl w:ilvl="6" w:tplc="040E0001" w:tentative="1">
+      <w:start w:val="1"/>
+      <w:numFmt w:val="bullet"/>
+      <w:lvlText w:val=""/>
+      <w:lvlJc w:val="left"/>
+      <w:pPr>
+        <w:ind w:left="5760" w:hanging="360"/>
+      </w:pPr>
+      <w:rPr>
+        <w:rFonts w:ascii="Symbol" w:hAnsi="Symbol" w:hint="default"/>
+      </w:rPr>
+    </w:lvl>
+    <w:lvl w:ilvl="7" w:tplc="040E0003" w:tentative="1">
+      <w:start w:val="1"/>
+      <w:numFmt w:val="bullet"/>
+      <w:lvlText w:val="o"/>
+      <w:lvlJc w:val="left"/>
+      <w:pPr>
+        <w:ind w:left="6480" w:hanging="360"/>
+      </w:pPr>
+      <w:rPr>
+        <w:rFonts w:ascii="Courier New" w:hAnsi="Courier New" w:cs="Courier New" w:hint="default"/>
+      </w:rPr>
+    </w:lvl>
+    <w:lvl w:ilvl="8" w:tplc="040E0005" w:tentative="1">
+      <w:start w:val="1"/>
+      <w:numFmt w:val="bullet"/>
+      <w:lvlText w:val=""/>
+      <w:lvlJc w:val="left"/>
+      <w:pPr>
+        <w:ind w:left="7200" w:hanging="360"/>
+      </w:pPr>
+      <w:rPr>
+        <w:rFonts w:ascii="Wingdings" w:hAnsi="Wingdings" w:hint="default"/>
+      </w:rPr>
+    </w:lvl>
+  </w:abstractNum>
+  <w:abstractNum w:abstractNumId="13" w15:restartNumberingAfterBreak="0">
     <w:nsid w:val="0C607287"/>
     <w:multiLevelType w:val="hybridMultilevel"/>
     <w:tmpl w:val="0BF2BE16"/>
@@ -12123,13 +14929,13 @@
       </w:rPr>
     </w:lvl>
   </w:abstractNum>
-  <w:abstractNum w:abstractNumId="13" w15:restartNumberingAfterBreak="0">
+  <w:abstractNum w:abstractNumId="14" w15:restartNumberingAfterBreak="0">
     <w:nsid w:val="15EE0508"/>
     <w:multiLevelType w:val="multilevel"/>
     <w:tmpl w:val="418E4214"/>
     <w:numStyleLink w:val="tmutatszmozottlista"/>
   </w:abstractNum>
-  <w:abstractNum w:abstractNumId="14" w15:restartNumberingAfterBreak="0">
+  <w:abstractNum w:abstractNumId="15" w15:restartNumberingAfterBreak="0">
     <w:nsid w:val="1B59494D"/>
     <w:multiLevelType w:val="multilevel"/>
     <w:tmpl w:val="907A15EC"/>
@@ -12273,7 +15079,7 @@
       </w:rPr>
     </w:lvl>
   </w:abstractNum>
-  <w:abstractNum w:abstractNumId="15" w15:restartNumberingAfterBreak="0">
+  <w:abstractNum w:abstractNumId="16" w15:restartNumberingAfterBreak="0">
     <w:nsid w:val="2EB769F3"/>
     <w:multiLevelType w:val="hybridMultilevel"/>
     <w:tmpl w:val="D3F6FA3C"/>
@@ -12386,7 +15192,7 @@
       </w:rPr>
     </w:lvl>
   </w:abstractNum>
-  <w:abstractNum w:abstractNumId="16" w15:restartNumberingAfterBreak="0">
+  <w:abstractNum w:abstractNumId="17" w15:restartNumberingAfterBreak="0">
     <w:nsid w:val="3353475A"/>
     <w:multiLevelType w:val="multilevel"/>
     <w:tmpl w:val="418E4214"/>
@@ -12473,7 +15279,7 @@
       </w:pPr>
     </w:lvl>
   </w:abstractNum>
-  <w:abstractNum w:abstractNumId="17" w15:restartNumberingAfterBreak="0">
+  <w:abstractNum w:abstractNumId="18" w15:restartNumberingAfterBreak="0">
     <w:nsid w:val="34EC0F12"/>
     <w:multiLevelType w:val="hybridMultilevel"/>
     <w:tmpl w:val="8AE85852"/>
@@ -12586,7 +15392,7 @@
       </w:rPr>
     </w:lvl>
   </w:abstractNum>
-  <w:abstractNum w:abstractNumId="18" w15:restartNumberingAfterBreak="0">
+  <w:abstractNum w:abstractNumId="19" w15:restartNumberingAfterBreak="0">
     <w:nsid w:val="36AB7E05"/>
     <w:multiLevelType w:val="multilevel"/>
     <w:tmpl w:val="FFB42E42"/>
@@ -12703,7 +15509,7 @@
       </w:pPr>
     </w:lvl>
   </w:abstractNum>
-  <w:abstractNum w:abstractNumId="19" w15:restartNumberingAfterBreak="0">
+  <w:abstractNum w:abstractNumId="20" w15:restartNumberingAfterBreak="0">
     <w:nsid w:val="36B04F5A"/>
     <w:multiLevelType w:val="multilevel"/>
     <w:tmpl w:val="907A15EC"/>
@@ -12845,7 +15651,7 @@
       </w:rPr>
     </w:lvl>
   </w:abstractNum>
-  <w:abstractNum w:abstractNumId="20" w15:restartNumberingAfterBreak="0">
+  <w:abstractNum w:abstractNumId="21" w15:restartNumberingAfterBreak="0">
     <w:nsid w:val="3A162A58"/>
     <w:multiLevelType w:val="multilevel"/>
     <w:tmpl w:val="907A15EC"/>
@@ -12989,7 +15795,7 @@
       </w:rPr>
     </w:lvl>
   </w:abstractNum>
-  <w:abstractNum w:abstractNumId="21" w15:restartNumberingAfterBreak="0">
+  <w:abstractNum w:abstractNumId="22" w15:restartNumberingAfterBreak="0">
     <w:nsid w:val="43AD1628"/>
     <w:multiLevelType w:val="multilevel"/>
     <w:tmpl w:val="907A15EC"/>
@@ -13133,7 +15939,7 @@
       </w:rPr>
     </w:lvl>
   </w:abstractNum>
-  <w:abstractNum w:abstractNumId="22" w15:restartNumberingAfterBreak="0">
+  <w:abstractNum w:abstractNumId="23" w15:restartNumberingAfterBreak="0">
     <w:nsid w:val="46545274"/>
     <w:multiLevelType w:val="hybridMultilevel"/>
     <w:tmpl w:val="F33A8890"/>
@@ -13246,7 +16052,7 @@
       </w:rPr>
     </w:lvl>
   </w:abstractNum>
-  <w:abstractNum w:abstractNumId="23" w15:restartNumberingAfterBreak="0">
+  <w:abstractNum w:abstractNumId="24" w15:restartNumberingAfterBreak="0">
     <w:nsid w:val="53535320"/>
     <w:multiLevelType w:val="multilevel"/>
     <w:tmpl w:val="907A15EC"/>
@@ -13390,7 +16196,7 @@
       </w:rPr>
     </w:lvl>
   </w:abstractNum>
-  <w:abstractNum w:abstractNumId="24" w15:restartNumberingAfterBreak="0">
+  <w:abstractNum w:abstractNumId="25" w15:restartNumberingAfterBreak="0">
     <w:nsid w:val="5F947C0D"/>
     <w:multiLevelType w:val="hybridMultilevel"/>
     <w:tmpl w:val="A1D627EE"/>
@@ -13476,7 +16282,120 @@
       </w:pPr>
     </w:lvl>
   </w:abstractNum>
-  <w:abstractNum w:abstractNumId="25" w15:restartNumberingAfterBreak="0">
+  <w:abstractNum w:abstractNumId="26" w15:restartNumberingAfterBreak="0">
+    <w:nsid w:val="69FE0BE0"/>
+    <w:multiLevelType w:val="hybridMultilevel"/>
+    <w:tmpl w:val="79E26B1A"/>
+    <w:lvl w:ilvl="0" w:tplc="040E0001">
+      <w:start w:val="1"/>
+      <w:numFmt w:val="bullet"/>
+      <w:lvlText w:val=""/>
+      <w:lvlJc w:val="left"/>
+      <w:pPr>
+        <w:ind w:left="1440" w:hanging="360"/>
+      </w:pPr>
+      <w:rPr>
+        <w:rFonts w:ascii="Symbol" w:hAnsi="Symbol" w:hint="default"/>
+      </w:rPr>
+    </w:lvl>
+    <w:lvl w:ilvl="1" w:tplc="040E0003" w:tentative="1">
+      <w:start w:val="1"/>
+      <w:numFmt w:val="bullet"/>
+      <w:lvlText w:val="o"/>
+      <w:lvlJc w:val="left"/>
+      <w:pPr>
+        <w:ind w:left="2160" w:hanging="360"/>
+      </w:pPr>
+      <w:rPr>
+        <w:rFonts w:ascii="Courier New" w:hAnsi="Courier New" w:cs="Courier New" w:hint="default"/>
+      </w:rPr>
+    </w:lvl>
+    <w:lvl w:ilvl="2" w:tplc="040E0005" w:tentative="1">
+      <w:start w:val="1"/>
+      <w:numFmt w:val="bullet"/>
+      <w:lvlText w:val=""/>
+      <w:lvlJc w:val="left"/>
+      <w:pPr>
+        <w:ind w:left="2880" w:hanging="360"/>
+      </w:pPr>
+      <w:rPr>
+        <w:rFonts w:ascii="Wingdings" w:hAnsi="Wingdings" w:hint="default"/>
+      </w:rPr>
+    </w:lvl>
+    <w:lvl w:ilvl="3" w:tplc="040E0001" w:tentative="1">
+      <w:start w:val="1"/>
+      <w:numFmt w:val="bullet"/>
+      <w:lvlText w:val=""/>
+      <w:lvlJc w:val="left"/>
+      <w:pPr>
+        <w:ind w:left="3600" w:hanging="360"/>
+      </w:pPr>
+      <w:rPr>
+        <w:rFonts w:ascii="Symbol" w:hAnsi="Symbol" w:hint="default"/>
+      </w:rPr>
+    </w:lvl>
+    <w:lvl w:ilvl="4" w:tplc="040E0003" w:tentative="1">
+      <w:start w:val="1"/>
+      <w:numFmt w:val="bullet"/>
+      <w:lvlText w:val="o"/>
+      <w:lvlJc w:val="left"/>
+      <w:pPr>
+        <w:ind w:left="4320" w:hanging="360"/>
+      </w:pPr>
+      <w:rPr>
+        <w:rFonts w:ascii="Courier New" w:hAnsi="Courier New" w:cs="Courier New" w:hint="default"/>
+      </w:rPr>
+    </w:lvl>
+    <w:lvl w:ilvl="5" w:tplc="040E0005" w:tentative="1">
+      <w:start w:val="1"/>
+      <w:numFmt w:val="bullet"/>
+      <w:lvlText w:val=""/>
+      <w:lvlJc w:val="left"/>
+      <w:pPr>
+        <w:ind w:left="5040" w:hanging="360"/>
+      </w:pPr>
+      <w:rPr>
+        <w:rFonts w:ascii="Wingdings" w:hAnsi="Wingdings" w:hint="default"/>
+      </w:rPr>
+    </w:lvl>
+    <w:lvl w:ilvl="6" w:tplc="040E0001" w:tentative="1">
+      <w:start w:val="1"/>
+      <w:numFmt w:val="bullet"/>
+      <w:lvlText w:val=""/>
+      <w:lvlJc w:val="left"/>
+      <w:pPr>
+        <w:ind w:left="5760" w:hanging="360"/>
+      </w:pPr>
+      <w:rPr>
+        <w:rFonts w:ascii="Symbol" w:hAnsi="Symbol" w:hint="default"/>
+      </w:rPr>
+    </w:lvl>
+    <w:lvl w:ilvl="7" w:tplc="040E0003" w:tentative="1">
+      <w:start w:val="1"/>
+      <w:numFmt w:val="bullet"/>
+      <w:lvlText w:val="o"/>
+      <w:lvlJc w:val="left"/>
+      <w:pPr>
+        <w:ind w:left="6480" w:hanging="360"/>
+      </w:pPr>
+      <w:rPr>
+        <w:rFonts w:ascii="Courier New" w:hAnsi="Courier New" w:cs="Courier New" w:hint="default"/>
+      </w:rPr>
+    </w:lvl>
+    <w:lvl w:ilvl="8" w:tplc="040E0005" w:tentative="1">
+      <w:start w:val="1"/>
+      <w:numFmt w:val="bullet"/>
+      <w:lvlText w:val=""/>
+      <w:lvlJc w:val="left"/>
+      <w:pPr>
+        <w:ind w:left="7200" w:hanging="360"/>
+      </w:pPr>
+      <w:rPr>
+        <w:rFonts w:ascii="Wingdings" w:hAnsi="Wingdings" w:hint="default"/>
+      </w:rPr>
+    </w:lvl>
+  </w:abstractNum>
+  <w:abstractNum w:abstractNumId="27" w15:restartNumberingAfterBreak="0">
     <w:nsid w:val="6AFC1994"/>
     <w:multiLevelType w:val="multilevel"/>
     <w:tmpl w:val="907A15EC"/>
@@ -13619,7 +16538,7 @@
       </w:rPr>
     </w:lvl>
   </w:abstractNum>
-  <w:abstractNum w:abstractNumId="26" w15:restartNumberingAfterBreak="0">
+  <w:abstractNum w:abstractNumId="28" w15:restartNumberingAfterBreak="0">
     <w:nsid w:val="710527A6"/>
     <w:multiLevelType w:val="hybridMultilevel"/>
     <w:tmpl w:val="7054A3C4"/>
@@ -13732,7 +16651,7 @@
       </w:rPr>
     </w:lvl>
   </w:abstractNum>
-  <w:abstractNum w:abstractNumId="27" w15:restartNumberingAfterBreak="0">
+  <w:abstractNum w:abstractNumId="29" w15:restartNumberingAfterBreak="0">
     <w:nsid w:val="799C3B84"/>
     <w:multiLevelType w:val="multilevel"/>
     <w:tmpl w:val="C3565810"/>
@@ -13873,7 +16792,7 @@
       </w:rPr>
     </w:lvl>
   </w:abstractNum>
-  <w:abstractNum w:abstractNumId="28" w15:restartNumberingAfterBreak="0">
+  <w:abstractNum w:abstractNumId="30" w15:restartNumberingAfterBreak="0">
     <w:nsid w:val="7CE6451A"/>
     <w:multiLevelType w:val="multilevel"/>
     <w:tmpl w:val="907A15EC"/>
@@ -14020,37 +16939,37 @@
     <w:abstractNumId w:val="10"/>
   </w:num>
   <w:num w:numId="2">
-    <w:abstractNumId w:val="27"/>
+    <w:abstractNumId w:val="29"/>
   </w:num>
   <w:num w:numId="3">
+    <w:abstractNumId w:val="15"/>
+  </w:num>
+  <w:num w:numId="4">
+    <w:abstractNumId w:val="21"/>
+  </w:num>
+  <w:num w:numId="5">
+    <w:abstractNumId w:val="22"/>
+  </w:num>
+  <w:num w:numId="6">
+    <w:abstractNumId w:val="24"/>
+  </w:num>
+  <w:num w:numId="7">
+    <w:abstractNumId w:val="17"/>
+  </w:num>
+  <w:num w:numId="8">
     <w:abstractNumId w:val="14"/>
   </w:num>
-  <w:num w:numId="4">
+  <w:num w:numId="9">
+    <w:abstractNumId w:val="19"/>
+  </w:num>
+  <w:num w:numId="10">
+    <w:abstractNumId w:val="30"/>
+  </w:num>
+  <w:num w:numId="11">
     <w:abstractNumId w:val="20"/>
   </w:num>
-  <w:num w:numId="5">
-    <w:abstractNumId w:val="21"/>
-  </w:num>
-  <w:num w:numId="6">
-    <w:abstractNumId w:val="23"/>
-  </w:num>
-  <w:num w:numId="7">
-    <w:abstractNumId w:val="16"/>
-  </w:num>
-  <w:num w:numId="8">
-    <w:abstractNumId w:val="13"/>
-  </w:num>
-  <w:num w:numId="9">
-    <w:abstractNumId w:val="18"/>
-  </w:num>
-  <w:num w:numId="10">
-    <w:abstractNumId w:val="28"/>
-  </w:num>
-  <w:num w:numId="11">
-    <w:abstractNumId w:val="19"/>
-  </w:num>
   <w:num w:numId="12">
-    <w:abstractNumId w:val="25"/>
+    <w:abstractNumId w:val="27"/>
   </w:num>
   <w:num w:numId="13">
     <w:abstractNumId w:val="9"/>
@@ -14083,25 +17002,31 @@
     <w:abstractNumId w:val="0"/>
   </w:num>
   <w:num w:numId="23">
-    <w:abstractNumId w:val="26"/>
+    <w:abstractNumId w:val="28"/>
   </w:num>
   <w:num w:numId="24">
     <w:abstractNumId w:val="11"/>
   </w:num>
   <w:num w:numId="25">
+    <w:abstractNumId w:val="13"/>
+  </w:num>
+  <w:num w:numId="26">
+    <w:abstractNumId w:val="25"/>
+  </w:num>
+  <w:num w:numId="27">
+    <w:abstractNumId w:val="23"/>
+  </w:num>
+  <w:num w:numId="28">
+    <w:abstractNumId w:val="16"/>
+  </w:num>
+  <w:num w:numId="29">
+    <w:abstractNumId w:val="18"/>
+  </w:num>
+  <w:num w:numId="30">
     <w:abstractNumId w:val="12"/>
   </w:num>
-  <w:num w:numId="26">
-    <w:abstractNumId w:val="24"/>
-  </w:num>
-  <w:num w:numId="27">
-    <w:abstractNumId w:val="22"/>
-  </w:num>
-  <w:num w:numId="28">
-    <w:abstractNumId w:val="15"/>
-  </w:num>
-  <w:num w:numId="29">
-    <w:abstractNumId w:val="17"/>
+  <w:num w:numId="31">
+    <w:abstractNumId w:val="26"/>
   </w:num>
   <w:numIdMacAtCleanup w:val="12"/>
 </w:numbering>
@@ -14609,6 +17534,7 @@
   <w:style w:type="character" w:default="1" w:styleId="Bekezdsalapbettpusa">
     <w:name w:val="Default Paragraph Font"/>
     <w:uiPriority w:val="1"/>
+    <w:semiHidden/>
     <w:unhideWhenUsed/>
   </w:style>
   <w:style w:type="table" w:default="1" w:styleId="Normltblzat">

--- a/docs/Diplomaterv.docx
+++ b/docs/Diplomaterv.docx
@@ -103,11 +103,21 @@
       <w:pPr>
         <w:pStyle w:val="Cmlapkarstanszk"/>
       </w:pPr>
-      <w:fldSimple w:instr=" DOCPROPERTY  Company  \* MERGEFORMAT ">
-        <w:r>
-          <w:t>Automatizálási és Alkalmazott Informatikai Tanszék</w:t>
-        </w:r>
-      </w:fldSimple>
+      <w:r>
+        <w:fldChar w:fldCharType="begin"/>
+      </w:r>
+      <w:r>
+        <w:instrText xml:space="preserve"> DOCPROPERTY  Company  \* MERGEFORMAT </w:instrText>
+      </w:r>
+      <w:r>
+        <w:fldChar w:fldCharType="separate"/>
+      </w:r>
+      <w:r>
+        <w:t>Automatizálási és Alkalmazott Informatikai Tanszék</w:t>
+      </w:r>
+      <w:r>
+        <w:fldChar w:fldCharType="end"/>
+      </w:r>
     </w:p>
     <w:p/>
     <w:p/>
@@ -118,21 +128,41 @@
       <w:pPr>
         <w:pStyle w:val="Cmlapszerz"/>
       </w:pPr>
-      <w:fldSimple w:instr=" AUTHOR  \* MERGEFORMAT ">
-        <w:r>
-          <w:t>Kozák Ágota Boglárka</w:t>
-        </w:r>
-      </w:fldSimple>
+      <w:r>
+        <w:fldChar w:fldCharType="begin"/>
+      </w:r>
+      <w:r>
+        <w:instrText xml:space="preserve"> AUTHOR  \* MERGEFORMAT </w:instrText>
+      </w:r>
+      <w:r>
+        <w:fldChar w:fldCharType="separate"/>
+      </w:r>
+      <w:r>
+        <w:t>Kozák Ágota Boglárka</w:t>
+      </w:r>
+      <w:r>
+        <w:fldChar w:fldCharType="end"/>
+      </w:r>
     </w:p>
     <w:p>
       <w:pPr>
         <w:pStyle w:val="Cm"/>
       </w:pPr>
-      <w:fldSimple w:instr=" TITLE  \* MERGEFORMAT ">
-        <w:r>
-          <w:t>Diagnosztikai napló feldolgozás és vizualizáció mikroszolgáltatások architektúrában</w:t>
-        </w:r>
-      </w:fldSimple>
+      <w:r>
+        <w:fldChar w:fldCharType="begin"/>
+      </w:r>
+      <w:r>
+        <w:instrText xml:space="preserve"> TITLE  \* MERGEFORMAT </w:instrText>
+      </w:r>
+      <w:r>
+        <w:fldChar w:fldCharType="separate"/>
+      </w:r>
+      <w:r>
+        <w:t>Diagnosztikai napló feldolgozás és vizualizáció mikroszolgáltatások architektúrában</w:t>
+      </w:r>
+      <w:r>
+        <w:fldChar w:fldCharType="end"/>
+      </w:r>
     </w:p>
     <w:p>
       <w:pPr>
@@ -230,11 +260,21 @@
                             <w:pPr>
                               <w:pStyle w:val="Cmlapszerz"/>
                             </w:pPr>
-                            <w:fldSimple w:instr=" DOCPROPERTY &quot;Manager&quot;  \* MERGEFORMAT ">
-                              <w:r>
-                                <w:t>Dr. Dudás Ákos</w:t>
-                              </w:r>
-                            </w:fldSimple>
+                            <w:r>
+                              <w:fldChar w:fldCharType="begin"/>
+                            </w:r>
+                            <w:r>
+                              <w:instrText xml:space="preserve"> DOCPROPERTY "Manager"  \* MERGEFORMAT </w:instrText>
+                            </w:r>
+                            <w:r>
+                              <w:fldChar w:fldCharType="separate"/>
+                            </w:r>
+                            <w:r>
+                              <w:t>Dr. Dudás Ákos</w:t>
+                            </w:r>
+                            <w:r>
+                              <w:fldChar w:fldCharType="end"/>
+                            </w:r>
                           </w:p>
                           <w:p>
                             <w:pPr>
@@ -311,11 +351,21 @@
                       <w:pPr>
                         <w:pStyle w:val="Cmlapszerz"/>
                       </w:pPr>
-                      <w:fldSimple w:instr=" DOCPROPERTY &quot;Manager&quot;  \* MERGEFORMAT ">
-                        <w:r>
-                          <w:t>Dr. Dudás Ákos</w:t>
-                        </w:r>
-                      </w:fldSimple>
+                      <w:r>
+                        <w:fldChar w:fldCharType="begin"/>
+                      </w:r>
+                      <w:r>
+                        <w:instrText xml:space="preserve"> DOCPROPERTY "Manager"  \* MERGEFORMAT </w:instrText>
+                      </w:r>
+                      <w:r>
+                        <w:fldChar w:fldCharType="separate"/>
+                      </w:r>
+                      <w:r>
+                        <w:t>Dr. Dudás Ákos</w:t>
+                      </w:r>
+                      <w:r>
+                        <w:fldChar w:fldCharType="end"/>
+                      </w:r>
                     </w:p>
                     <w:p>
                       <w:pPr>
@@ -384,7 +434,7 @@
       <w:r>
         <w:fldChar w:fldCharType="separate"/>
       </w:r>
-      <w:hyperlink w:anchor="_Toc89003892" w:history="1">
+      <w:hyperlink w:anchor="_Toc89039239" w:history="1">
         <w:r>
           <w:rPr>
             <w:rStyle w:val="Hiperhivatkozs"/>
@@ -411,7 +461,7 @@
             <w:noProof/>
             <w:webHidden/>
           </w:rPr>
-          <w:instrText xml:space="preserve"> PAGEREF _Toc89003892 \h </w:instrText>
+          <w:instrText xml:space="preserve"> PAGEREF _Toc89039239 \h </w:instrText>
         </w:r>
         <w:r>
           <w:rPr>
@@ -454,7 +504,7 @@
           <w:lang w:eastAsia="hu-HU"/>
         </w:rPr>
       </w:pPr>
-      <w:hyperlink w:anchor="_Toc89003893" w:history="1">
+      <w:hyperlink w:anchor="_Toc89039240" w:history="1">
         <w:r>
           <w:rPr>
             <w:rStyle w:val="Hiperhivatkozs"/>
@@ -481,7 +531,7 @@
             <w:noProof/>
             <w:webHidden/>
           </w:rPr>
-          <w:instrText xml:space="preserve"> PAGEREF _Toc89003893 \h </w:instrText>
+          <w:instrText xml:space="preserve"> PAGEREF _Toc89039240 \h </w:instrText>
         </w:r>
         <w:r>
           <w:rPr>
@@ -524,7 +574,7 @@
           <w:lang w:eastAsia="hu-HU"/>
         </w:rPr>
       </w:pPr>
-      <w:hyperlink w:anchor="_Toc89003894" w:history="1">
+      <w:hyperlink w:anchor="_Toc89039241" w:history="1">
         <w:r>
           <w:rPr>
             <w:rStyle w:val="Hiperhivatkozs"/>
@@ -551,7 +601,7 @@
             <w:noProof/>
             <w:webHidden/>
           </w:rPr>
-          <w:instrText xml:space="preserve"> PAGEREF _Toc89003894 \h </w:instrText>
+          <w:instrText xml:space="preserve"> PAGEREF _Toc89039241 \h </w:instrText>
         </w:r>
         <w:r>
           <w:rPr>
@@ -594,7 +644,7 @@
           <w:lang w:eastAsia="hu-HU"/>
         </w:rPr>
       </w:pPr>
-      <w:hyperlink w:anchor="_Toc89003895" w:history="1">
+      <w:hyperlink w:anchor="_Toc89039242" w:history="1">
         <w:r>
           <w:rPr>
             <w:rStyle w:val="Hiperhivatkozs"/>
@@ -621,7 +671,7 @@
             <w:noProof/>
             <w:webHidden/>
           </w:rPr>
-          <w:instrText xml:space="preserve"> PAGEREF _Toc89003895 \h </w:instrText>
+          <w:instrText xml:space="preserve"> PAGEREF _Toc89039242 \h </w:instrText>
         </w:r>
         <w:r>
           <w:rPr>
@@ -666,7 +716,7 @@
           <w:lang w:eastAsia="hu-HU"/>
         </w:rPr>
       </w:pPr>
-      <w:hyperlink w:anchor="_Toc89003896" w:history="1">
+      <w:hyperlink w:anchor="_Toc89039243" w:history="1">
         <w:r>
           <w:rPr>
             <w:rStyle w:val="Hiperhivatkozs"/>
@@ -693,7 +743,7 @@
             <w:noProof/>
             <w:webHidden/>
           </w:rPr>
-          <w:instrText xml:space="preserve"> PAGEREF _Toc89003896 \h </w:instrText>
+          <w:instrText xml:space="preserve"> PAGEREF _Toc89039243 \h </w:instrText>
         </w:r>
         <w:r>
           <w:rPr>
@@ -738,7 +788,7 @@
           <w:lang w:eastAsia="hu-HU"/>
         </w:rPr>
       </w:pPr>
-      <w:hyperlink w:anchor="_Toc89003897" w:history="1">
+      <w:hyperlink w:anchor="_Toc89039244" w:history="1">
         <w:r>
           <w:rPr>
             <w:rStyle w:val="Hiperhivatkozs"/>
@@ -765,7 +815,7 @@
             <w:noProof/>
             <w:webHidden/>
           </w:rPr>
-          <w:instrText xml:space="preserve"> PAGEREF _Toc89003897 \h </w:instrText>
+          <w:instrText xml:space="preserve"> PAGEREF _Toc89039244 \h </w:instrText>
         </w:r>
         <w:r>
           <w:rPr>
@@ -808,7 +858,7 @@
           <w:lang w:eastAsia="hu-HU"/>
         </w:rPr>
       </w:pPr>
-      <w:hyperlink w:anchor="_Toc89003898" w:history="1">
+      <w:hyperlink w:anchor="_Toc89039245" w:history="1">
         <w:r>
           <w:rPr>
             <w:rStyle w:val="Hiperhivatkozs"/>
@@ -835,7 +885,7 @@
             <w:noProof/>
             <w:webHidden/>
           </w:rPr>
-          <w:instrText xml:space="preserve"> PAGEREF _Toc89003898 \h </w:instrText>
+          <w:instrText xml:space="preserve"> PAGEREF _Toc89039245 \h </w:instrText>
         </w:r>
         <w:r>
           <w:rPr>
@@ -880,7 +930,7 @@
           <w:lang w:eastAsia="hu-HU"/>
         </w:rPr>
       </w:pPr>
-      <w:hyperlink w:anchor="_Toc89003899" w:history="1">
+      <w:hyperlink w:anchor="_Toc89039246" w:history="1">
         <w:r>
           <w:rPr>
             <w:rStyle w:val="Hiperhivatkozs"/>
@@ -907,7 +957,7 @@
             <w:noProof/>
             <w:webHidden/>
           </w:rPr>
-          <w:instrText xml:space="preserve"> PAGEREF _Toc89003899 \h </w:instrText>
+          <w:instrText xml:space="preserve"> PAGEREF _Toc89039246 \h </w:instrText>
         </w:r>
         <w:r>
           <w:rPr>
@@ -952,7 +1002,7 @@
           <w:lang w:eastAsia="hu-HU"/>
         </w:rPr>
       </w:pPr>
-      <w:hyperlink w:anchor="_Toc89003900" w:history="1">
+      <w:hyperlink w:anchor="_Toc89039247" w:history="1">
         <w:r>
           <w:rPr>
             <w:rStyle w:val="Hiperhivatkozs"/>
@@ -979,7 +1029,7 @@
             <w:noProof/>
             <w:webHidden/>
           </w:rPr>
-          <w:instrText xml:space="preserve"> PAGEREF _Toc89003900 \h </w:instrText>
+          <w:instrText xml:space="preserve"> PAGEREF _Toc89039247 \h </w:instrText>
         </w:r>
         <w:r>
           <w:rPr>
@@ -1024,7 +1074,7 @@
           <w:lang w:eastAsia="hu-HU"/>
         </w:rPr>
       </w:pPr>
-      <w:hyperlink w:anchor="_Toc89003901" w:history="1">
+      <w:hyperlink w:anchor="_Toc89039248" w:history="1">
         <w:r>
           <w:rPr>
             <w:rStyle w:val="Hiperhivatkozs"/>
@@ -1051,7 +1101,7 @@
             <w:noProof/>
             <w:webHidden/>
           </w:rPr>
-          <w:instrText xml:space="preserve"> PAGEREF _Toc89003901 \h </w:instrText>
+          <w:instrText xml:space="preserve"> PAGEREF _Toc89039248 \h </w:instrText>
         </w:r>
         <w:r>
           <w:rPr>
@@ -1096,7 +1146,7 @@
           <w:lang w:eastAsia="hu-HU"/>
         </w:rPr>
       </w:pPr>
-      <w:hyperlink w:anchor="_Toc89003902" w:history="1">
+      <w:hyperlink w:anchor="_Toc89039249" w:history="1">
         <w:r>
           <w:rPr>
             <w:rStyle w:val="Hiperhivatkozs"/>
@@ -1123,7 +1173,7 @@
             <w:noProof/>
             <w:webHidden/>
           </w:rPr>
-          <w:instrText xml:space="preserve"> PAGEREF _Toc89003902 \h </w:instrText>
+          <w:instrText xml:space="preserve"> PAGEREF _Toc89039249 \h </w:instrText>
         </w:r>
         <w:r>
           <w:rPr>
@@ -1168,7 +1218,7 @@
           <w:lang w:eastAsia="hu-HU"/>
         </w:rPr>
       </w:pPr>
-      <w:hyperlink w:anchor="_Toc89003903" w:history="1">
+      <w:hyperlink w:anchor="_Toc89039250" w:history="1">
         <w:r>
           <w:rPr>
             <w:rStyle w:val="Hiperhivatkozs"/>
@@ -1195,7 +1245,7 @@
             <w:noProof/>
             <w:webHidden/>
           </w:rPr>
-          <w:instrText xml:space="preserve"> PAGEREF _Toc89003903 \h </w:instrText>
+          <w:instrText xml:space="preserve"> PAGEREF _Toc89039250 \h </w:instrText>
         </w:r>
         <w:r>
           <w:rPr>
@@ -1240,7 +1290,7 @@
           <w:lang w:eastAsia="hu-HU"/>
         </w:rPr>
       </w:pPr>
-      <w:hyperlink w:anchor="_Toc89003904" w:history="1">
+      <w:hyperlink w:anchor="_Toc89039251" w:history="1">
         <w:r>
           <w:rPr>
             <w:rStyle w:val="Hiperhivatkozs"/>
@@ -1267,7 +1317,7 @@
             <w:noProof/>
             <w:webHidden/>
           </w:rPr>
-          <w:instrText xml:space="preserve"> PAGEREF _Toc89003904 \h </w:instrText>
+          <w:instrText xml:space="preserve"> PAGEREF _Toc89039251 \h </w:instrText>
         </w:r>
         <w:r>
           <w:rPr>
@@ -1312,7 +1362,7 @@
           <w:lang w:eastAsia="hu-HU"/>
         </w:rPr>
       </w:pPr>
-      <w:hyperlink w:anchor="_Toc89003905" w:history="1">
+      <w:hyperlink w:anchor="_Toc89039252" w:history="1">
         <w:r>
           <w:rPr>
             <w:rStyle w:val="Hiperhivatkozs"/>
@@ -1339,7 +1389,7 @@
             <w:noProof/>
             <w:webHidden/>
           </w:rPr>
-          <w:instrText xml:space="preserve"> PAGEREF _Toc89003905 \h </w:instrText>
+          <w:instrText xml:space="preserve"> PAGEREF _Toc89039252 \h </w:instrText>
         </w:r>
         <w:r>
           <w:rPr>
@@ -1384,7 +1434,7 @@
           <w:lang w:eastAsia="hu-HU"/>
         </w:rPr>
       </w:pPr>
-      <w:hyperlink w:anchor="_Toc89003906" w:history="1">
+      <w:hyperlink w:anchor="_Toc89039253" w:history="1">
         <w:r>
           <w:rPr>
             <w:rStyle w:val="Hiperhivatkozs"/>
@@ -1411,7 +1461,7 @@
             <w:noProof/>
             <w:webHidden/>
           </w:rPr>
-          <w:instrText xml:space="preserve"> PAGEREF _Toc89003906 \h </w:instrText>
+          <w:instrText xml:space="preserve"> PAGEREF _Toc89039253 \h </w:instrText>
         </w:r>
         <w:r>
           <w:rPr>
@@ -1456,7 +1506,7 @@
           <w:lang w:eastAsia="hu-HU"/>
         </w:rPr>
       </w:pPr>
-      <w:hyperlink w:anchor="_Toc89003907" w:history="1">
+      <w:hyperlink w:anchor="_Toc89039254" w:history="1">
         <w:r>
           <w:rPr>
             <w:rStyle w:val="Hiperhivatkozs"/>
@@ -1483,7 +1533,7 @@
             <w:noProof/>
             <w:webHidden/>
           </w:rPr>
-          <w:instrText xml:space="preserve"> PAGEREF _Toc89003907 \h </w:instrText>
+          <w:instrText xml:space="preserve"> PAGEREF _Toc89039254 \h </w:instrText>
         </w:r>
         <w:r>
           <w:rPr>
@@ -1526,7 +1576,7 @@
           <w:lang w:eastAsia="hu-HU"/>
         </w:rPr>
       </w:pPr>
-      <w:hyperlink w:anchor="_Toc89003908" w:history="1">
+      <w:hyperlink w:anchor="_Toc89039255" w:history="1">
         <w:r>
           <w:rPr>
             <w:rStyle w:val="Hiperhivatkozs"/>
@@ -1553,7 +1603,7 @@
             <w:noProof/>
             <w:webHidden/>
           </w:rPr>
-          <w:instrText xml:space="preserve"> PAGEREF _Toc89003908 \h </w:instrText>
+          <w:instrText xml:space="preserve"> PAGEREF _Toc89039255 \h </w:instrText>
         </w:r>
         <w:r>
           <w:rPr>
@@ -1598,7 +1648,7 @@
           <w:lang w:eastAsia="hu-HU"/>
         </w:rPr>
       </w:pPr>
-      <w:hyperlink w:anchor="_Toc89003909" w:history="1">
+      <w:hyperlink w:anchor="_Toc89039256" w:history="1">
         <w:r>
           <w:rPr>
             <w:rStyle w:val="Hiperhivatkozs"/>
@@ -1625,7 +1675,7 @@
             <w:noProof/>
             <w:webHidden/>
           </w:rPr>
-          <w:instrText xml:space="preserve"> PAGEREF _Toc89003909 \h </w:instrText>
+          <w:instrText xml:space="preserve"> PAGEREF _Toc89039256 \h </w:instrText>
         </w:r>
         <w:r>
           <w:rPr>
@@ -1670,7 +1720,7 @@
           <w:lang w:eastAsia="hu-HU"/>
         </w:rPr>
       </w:pPr>
-      <w:hyperlink w:anchor="_Toc89003910" w:history="1">
+      <w:hyperlink w:anchor="_Toc89039257" w:history="1">
         <w:r>
           <w:rPr>
             <w:rStyle w:val="Hiperhivatkozs"/>
@@ -1697,7 +1747,7 @@
             <w:noProof/>
             <w:webHidden/>
           </w:rPr>
-          <w:instrText xml:space="preserve"> PAGEREF _Toc89003910 \h </w:instrText>
+          <w:instrText xml:space="preserve"> PAGEREF _Toc89039257 \h </w:instrText>
         </w:r>
         <w:r>
           <w:rPr>
@@ -1742,7 +1792,7 @@
           <w:lang w:eastAsia="hu-HU"/>
         </w:rPr>
       </w:pPr>
-      <w:hyperlink w:anchor="_Toc89003911" w:history="1">
+      <w:hyperlink w:anchor="_Toc89039258" w:history="1">
         <w:r>
           <w:rPr>
             <w:rStyle w:val="Hiperhivatkozs"/>
@@ -1769,7 +1819,7 @@
             <w:noProof/>
             <w:webHidden/>
           </w:rPr>
-          <w:instrText xml:space="preserve"> PAGEREF _Toc89003911 \h </w:instrText>
+          <w:instrText xml:space="preserve"> PAGEREF _Toc89039258 \h </w:instrText>
         </w:r>
         <w:r>
           <w:rPr>
@@ -1814,7 +1864,7 @@
           <w:lang w:eastAsia="hu-HU"/>
         </w:rPr>
       </w:pPr>
-      <w:hyperlink w:anchor="_Toc89003912" w:history="1">
+      <w:hyperlink w:anchor="_Toc89039259" w:history="1">
         <w:r>
           <w:rPr>
             <w:rStyle w:val="Hiperhivatkozs"/>
@@ -1841,7 +1891,7 @@
             <w:noProof/>
             <w:webHidden/>
           </w:rPr>
-          <w:instrText xml:space="preserve"> PAGEREF _Toc89003912 \h </w:instrText>
+          <w:instrText xml:space="preserve"> PAGEREF _Toc89039259 \h </w:instrText>
         </w:r>
         <w:r>
           <w:rPr>
@@ -1886,7 +1936,7 @@
           <w:lang w:eastAsia="hu-HU"/>
         </w:rPr>
       </w:pPr>
-      <w:hyperlink w:anchor="_Toc89003913" w:history="1">
+      <w:hyperlink w:anchor="_Toc89039260" w:history="1">
         <w:r>
           <w:rPr>
             <w:rStyle w:val="Hiperhivatkozs"/>
@@ -1913,7 +1963,7 @@
             <w:noProof/>
             <w:webHidden/>
           </w:rPr>
-          <w:instrText xml:space="preserve"> PAGEREF _Toc89003913 \h </w:instrText>
+          <w:instrText xml:space="preserve"> PAGEREF _Toc89039260 \h </w:instrText>
         </w:r>
         <w:r>
           <w:rPr>
@@ -1958,13 +2008,27 @@
           <w:lang w:eastAsia="hu-HU"/>
         </w:rPr>
       </w:pPr>
-      <w:hyperlink w:anchor="_Toc89003914" w:history="1">
+      <w:hyperlink w:anchor="_Toc89039261" w:history="1">
         <w:r>
           <w:rPr>
             <w:rStyle w:val="Hiperhivatkozs"/>
             <w:noProof/>
           </w:rPr>
-          <w:t>4.2.1 Parser mikroszolgáltatás</w:t>
+          <w:t>4.2.1 Parser m</w:t>
+        </w:r>
+        <w:r>
+          <w:rPr>
+            <w:rStyle w:val="Hiperhivatkozs"/>
+            <w:noProof/>
+          </w:rPr>
+          <w:t>i</w:t>
+        </w:r>
+        <w:r>
+          <w:rPr>
+            <w:rStyle w:val="Hiperhivatkozs"/>
+            <w:noProof/>
+          </w:rPr>
+          <w:t>kroszolgáltatás</w:t>
         </w:r>
         <w:r>
           <w:rPr>
@@ -1985,7 +2049,7 @@
             <w:noProof/>
             <w:webHidden/>
           </w:rPr>
-          <w:instrText xml:space="preserve"> PAGEREF _Toc89003914 \h </w:instrText>
+          <w:instrText xml:space="preserve"> PAGEREF _Toc89039261 \h </w:instrText>
         </w:r>
         <w:r>
           <w:rPr>
@@ -2030,7 +2094,7 @@
           <w:lang w:eastAsia="hu-HU"/>
         </w:rPr>
       </w:pPr>
-      <w:hyperlink w:anchor="_Toc89003915" w:history="1">
+      <w:hyperlink w:anchor="_Toc89039262" w:history="1">
         <w:r>
           <w:rPr>
             <w:rStyle w:val="Hiperhivatkozs"/>
@@ -2057,7 +2121,7 @@
             <w:noProof/>
             <w:webHidden/>
           </w:rPr>
-          <w:instrText xml:space="preserve"> PAGEREF _Toc89003915 \h </w:instrText>
+          <w:instrText xml:space="preserve"> PAGEREF _Toc89039262 \h </w:instrText>
         </w:r>
         <w:r>
           <w:rPr>
@@ -2077,7 +2141,7 @@
             <w:noProof/>
             <w:webHidden/>
           </w:rPr>
-          <w:t>33</w:t>
+          <w:t>36</w:t>
         </w:r>
         <w:r>
           <w:rPr>
@@ -2102,7 +2166,7 @@
           <w:lang w:eastAsia="hu-HU"/>
         </w:rPr>
       </w:pPr>
-      <w:hyperlink w:anchor="_Toc89003916" w:history="1">
+      <w:hyperlink w:anchor="_Toc89039263" w:history="1">
         <w:r>
           <w:rPr>
             <w:rStyle w:val="Hiperhivatkozs"/>
@@ -2129,7 +2193,7 @@
             <w:noProof/>
             <w:webHidden/>
           </w:rPr>
-          <w:instrText xml:space="preserve"> PAGEREF _Toc89003916 \h </w:instrText>
+          <w:instrText xml:space="preserve"> PAGEREF _Toc89039263 \h </w:instrText>
         </w:r>
         <w:r>
           <w:rPr>
@@ -2149,7 +2213,7 @@
             <w:noProof/>
             <w:webHidden/>
           </w:rPr>
-          <w:t>38</w:t>
+          <w:t>41</w:t>
         </w:r>
         <w:r>
           <w:rPr>
@@ -2174,13 +2238,13 @@
           <w:lang w:eastAsia="hu-HU"/>
         </w:rPr>
       </w:pPr>
-      <w:hyperlink w:anchor="_Toc89003917" w:history="1">
+      <w:hyperlink w:anchor="_Toc89039264" w:history="1">
         <w:r>
           <w:rPr>
             <w:rStyle w:val="Hiperhivatkozs"/>
             <w:noProof/>
           </w:rPr>
-          <w:t>4.3 Tesztelés</w:t>
+          <w:t>4.3 Adattárolás és vizualizáció</w:t>
         </w:r>
         <w:r>
           <w:rPr>
@@ -2201,7 +2265,7 @@
             <w:noProof/>
             <w:webHidden/>
           </w:rPr>
-          <w:instrText xml:space="preserve"> PAGEREF _Toc89003917 \h </w:instrText>
+          <w:instrText xml:space="preserve"> PAGEREF _Toc89039264 \h </w:instrText>
         </w:r>
         <w:r>
           <w:rPr>
@@ -2221,7 +2285,7 @@
             <w:noProof/>
             <w:webHidden/>
           </w:rPr>
-          <w:t>39</w:t>
+          <w:t>42</w:t>
         </w:r>
         <w:r>
           <w:rPr>
@@ -2246,13 +2310,13 @@
           <w:lang w:eastAsia="hu-HU"/>
         </w:rPr>
       </w:pPr>
-      <w:hyperlink w:anchor="_Toc89003918" w:history="1">
+      <w:hyperlink w:anchor="_Toc89039265" w:history="1">
         <w:r>
           <w:rPr>
             <w:rStyle w:val="Hiperhivatkozs"/>
             <w:noProof/>
           </w:rPr>
-          <w:t>4.3.1 Integrációs tesztek</w:t>
+          <w:t>4.3.1 Adattárolás</w:t>
         </w:r>
         <w:r>
           <w:rPr>
@@ -2273,7 +2337,7 @@
             <w:noProof/>
             <w:webHidden/>
           </w:rPr>
-          <w:instrText xml:space="preserve"> PAGEREF _Toc89003918 \h </w:instrText>
+          <w:instrText xml:space="preserve"> PAGEREF _Toc89039265 \h </w:instrText>
         </w:r>
         <w:r>
           <w:rPr>
@@ -2293,7 +2357,7 @@
             <w:noProof/>
             <w:webHidden/>
           </w:rPr>
-          <w:t>39</w:t>
+          <w:t>42</w:t>
         </w:r>
         <w:r>
           <w:rPr>
@@ -2318,13 +2382,13 @@
           <w:lang w:eastAsia="hu-HU"/>
         </w:rPr>
       </w:pPr>
-      <w:hyperlink w:anchor="_Toc89003919" w:history="1">
+      <w:hyperlink w:anchor="_Toc89039266" w:history="1">
         <w:r>
           <w:rPr>
             <w:rStyle w:val="Hiperhivatkozs"/>
             <w:noProof/>
           </w:rPr>
-          <w:t>4.3.2 Unit tesztek</w:t>
+          <w:t>4.3.2 Vizualizáció</w:t>
         </w:r>
         <w:r>
           <w:rPr>
@@ -2345,7 +2409,7 @@
             <w:noProof/>
             <w:webHidden/>
           </w:rPr>
-          <w:instrText xml:space="preserve"> PAGEREF _Toc89003919 \h </w:instrText>
+          <w:instrText xml:space="preserve"> PAGEREF _Toc89039266 \h </w:instrText>
         </w:r>
         <w:r>
           <w:rPr>
@@ -2365,7 +2429,79 @@
             <w:noProof/>
             <w:webHidden/>
           </w:rPr>
-          <w:t>39</w:t>
+          <w:t>42</w:t>
+        </w:r>
+        <w:r>
+          <w:rPr>
+            <w:noProof/>
+            <w:webHidden/>
+          </w:rPr>
+          <w:fldChar w:fldCharType="end"/>
+        </w:r>
+      </w:hyperlink>
+    </w:p>
+    <w:p>
+      <w:pPr>
+        <w:pStyle w:val="TJ2"/>
+        <w:tabs>
+          <w:tab w:val="right" w:leader="dot" w:pos="8494"/>
+        </w:tabs>
+        <w:rPr>
+          <w:rFonts w:asciiTheme="minorHAnsi" w:eastAsiaTheme="minorEastAsia" w:hAnsiTheme="minorHAnsi" w:cstheme="minorBidi"/>
+          <w:noProof/>
+          <w:sz w:val="22"/>
+          <w:szCs w:val="22"/>
+          <w:lang w:eastAsia="hu-HU"/>
+        </w:rPr>
+      </w:pPr>
+      <w:hyperlink w:anchor="_Toc89039267" w:history="1">
+        <w:r>
+          <w:rPr>
+            <w:rStyle w:val="Hiperhivatkozs"/>
+            <w:noProof/>
+          </w:rPr>
+          <w:t>4.4 Tesztelés</w:t>
+        </w:r>
+        <w:r>
+          <w:rPr>
+            <w:noProof/>
+            <w:webHidden/>
+          </w:rPr>
+          <w:tab/>
+        </w:r>
+        <w:r>
+          <w:rPr>
+            <w:noProof/>
+            <w:webHidden/>
+          </w:rPr>
+          <w:fldChar w:fldCharType="begin"/>
+        </w:r>
+        <w:r>
+          <w:rPr>
+            <w:noProof/>
+            <w:webHidden/>
+          </w:rPr>
+          <w:instrText xml:space="preserve"> PAGEREF _Toc89039267 \h </w:instrText>
+        </w:r>
+        <w:r>
+          <w:rPr>
+            <w:noProof/>
+            <w:webHidden/>
+          </w:rPr>
+        </w:r>
+        <w:r>
+          <w:rPr>
+            <w:noProof/>
+            <w:webHidden/>
+          </w:rPr>
+          <w:fldChar w:fldCharType="separate"/>
+        </w:r>
+        <w:r>
+          <w:rPr>
+            <w:noProof/>
+            <w:webHidden/>
+          </w:rPr>
+          <w:t>43</w:t>
         </w:r>
         <w:r>
           <w:rPr>
@@ -2390,13 +2526,13 @@
           <w:lang w:eastAsia="hu-HU"/>
         </w:rPr>
       </w:pPr>
-      <w:hyperlink w:anchor="_Toc89003920" w:history="1">
+      <w:hyperlink w:anchor="_Toc89039268" w:history="1">
         <w:r>
           <w:rPr>
             <w:rStyle w:val="Hiperhivatkozs"/>
             <w:noProof/>
           </w:rPr>
-          <w:t>4.3.3 CI automatizált teszt futtatás</w:t>
+          <w:t>4.4.1 Integrációs tesztek</w:t>
         </w:r>
         <w:r>
           <w:rPr>
@@ -2417,7 +2553,7 @@
             <w:noProof/>
             <w:webHidden/>
           </w:rPr>
-          <w:instrText xml:space="preserve"> PAGEREF _Toc89003920 \h </w:instrText>
+          <w:instrText xml:space="preserve"> PAGEREF _Toc89039268 \h </w:instrText>
         </w:r>
         <w:r>
           <w:rPr>
@@ -2437,79 +2573,7 @@
             <w:noProof/>
             <w:webHidden/>
           </w:rPr>
-          <w:t>39</w:t>
-        </w:r>
-        <w:r>
-          <w:rPr>
-            <w:noProof/>
-            <w:webHidden/>
-          </w:rPr>
-          <w:fldChar w:fldCharType="end"/>
-        </w:r>
-      </w:hyperlink>
-    </w:p>
-    <w:p>
-      <w:pPr>
-        <w:pStyle w:val="TJ2"/>
-        <w:tabs>
-          <w:tab w:val="right" w:leader="dot" w:pos="8494"/>
-        </w:tabs>
-        <w:rPr>
-          <w:rFonts w:asciiTheme="minorHAnsi" w:eastAsiaTheme="minorEastAsia" w:hAnsiTheme="minorHAnsi" w:cstheme="minorBidi"/>
-          <w:noProof/>
-          <w:sz w:val="22"/>
-          <w:szCs w:val="22"/>
-          <w:lang w:eastAsia="hu-HU"/>
-        </w:rPr>
-      </w:pPr>
-      <w:hyperlink w:anchor="_Toc89003921" w:history="1">
-        <w:r>
-          <w:rPr>
-            <w:rStyle w:val="Hiperhivatkozs"/>
-            <w:noProof/>
-          </w:rPr>
-          <w:t>4.4 Adattárolás és vizualizáció</w:t>
-        </w:r>
-        <w:r>
-          <w:rPr>
-            <w:noProof/>
-            <w:webHidden/>
-          </w:rPr>
-          <w:tab/>
-        </w:r>
-        <w:r>
-          <w:rPr>
-            <w:noProof/>
-            <w:webHidden/>
-          </w:rPr>
-          <w:fldChar w:fldCharType="begin"/>
-        </w:r>
-        <w:r>
-          <w:rPr>
-            <w:noProof/>
-            <w:webHidden/>
-          </w:rPr>
-          <w:instrText xml:space="preserve"> PAGEREF _Toc89003921 \h </w:instrText>
-        </w:r>
-        <w:r>
-          <w:rPr>
-            <w:noProof/>
-            <w:webHidden/>
-          </w:rPr>
-        </w:r>
-        <w:r>
-          <w:rPr>
-            <w:noProof/>
-            <w:webHidden/>
-          </w:rPr>
-          <w:fldChar w:fldCharType="separate"/>
-        </w:r>
-        <w:r>
-          <w:rPr>
-            <w:noProof/>
-            <w:webHidden/>
-          </w:rPr>
-          <w:t>39</w:t>
+          <w:t>43</w:t>
         </w:r>
         <w:r>
           <w:rPr>
@@ -2534,13 +2598,13 @@
           <w:lang w:eastAsia="hu-HU"/>
         </w:rPr>
       </w:pPr>
-      <w:hyperlink w:anchor="_Toc89003922" w:history="1">
+      <w:hyperlink w:anchor="_Toc89039269" w:history="1">
         <w:r>
           <w:rPr>
             <w:rStyle w:val="Hiperhivatkozs"/>
             <w:noProof/>
           </w:rPr>
-          <w:t>4.4.1 Adattárolás</w:t>
+          <w:t>4.4.2 Unit tesztek</w:t>
         </w:r>
         <w:r>
           <w:rPr>
@@ -2561,7 +2625,7 @@
             <w:noProof/>
             <w:webHidden/>
           </w:rPr>
-          <w:instrText xml:space="preserve"> PAGEREF _Toc89003922 \h </w:instrText>
+          <w:instrText xml:space="preserve"> PAGEREF _Toc89039269 \h </w:instrText>
         </w:r>
         <w:r>
           <w:rPr>
@@ -2581,7 +2645,7 @@
             <w:noProof/>
             <w:webHidden/>
           </w:rPr>
-          <w:t>39</w:t>
+          <w:t>44</w:t>
         </w:r>
         <w:r>
           <w:rPr>
@@ -2606,13 +2670,13 @@
           <w:lang w:eastAsia="hu-HU"/>
         </w:rPr>
       </w:pPr>
-      <w:hyperlink w:anchor="_Toc89003923" w:history="1">
+      <w:hyperlink w:anchor="_Toc89039270" w:history="1">
         <w:r>
           <w:rPr>
             <w:rStyle w:val="Hiperhivatkozs"/>
             <w:noProof/>
           </w:rPr>
-          <w:t>4.4.2 Vizualizáció</w:t>
+          <w:t>4.4.3 CI automatizált teszt futtatás</w:t>
         </w:r>
         <w:r>
           <w:rPr>
@@ -2633,7 +2697,7 @@
             <w:noProof/>
             <w:webHidden/>
           </w:rPr>
-          <w:instrText xml:space="preserve"> PAGEREF _Toc89003923 \h </w:instrText>
+          <w:instrText xml:space="preserve"> PAGEREF _Toc89039270 \h </w:instrText>
         </w:r>
         <w:r>
           <w:rPr>
@@ -2653,7 +2717,7 @@
             <w:noProof/>
             <w:webHidden/>
           </w:rPr>
-          <w:t>39</w:t>
+          <w:t>45</w:t>
         </w:r>
         <w:r>
           <w:rPr>
@@ -2676,7 +2740,7 @@
           <w:lang w:eastAsia="hu-HU"/>
         </w:rPr>
       </w:pPr>
-      <w:hyperlink w:anchor="_Toc89003924" w:history="1">
+      <w:hyperlink w:anchor="_Toc89039271" w:history="1">
         <w:r>
           <w:rPr>
             <w:rStyle w:val="Hiperhivatkozs"/>
@@ -2703,7 +2767,7 @@
             <w:noProof/>
             <w:webHidden/>
           </w:rPr>
-          <w:instrText xml:space="preserve"> PAGEREF _Toc89003924 \h </w:instrText>
+          <w:instrText xml:space="preserve"> PAGEREF _Toc89039271 \h </w:instrText>
         </w:r>
         <w:r>
           <w:rPr>
@@ -2723,7 +2787,7 @@
             <w:noProof/>
             <w:webHidden/>
           </w:rPr>
-          <w:t>40</w:t>
+          <w:t>46</w:t>
         </w:r>
         <w:r>
           <w:rPr>
@@ -2746,7 +2810,7 @@
           <w:lang w:eastAsia="hu-HU"/>
         </w:rPr>
       </w:pPr>
-      <w:hyperlink w:anchor="_Toc89003925" w:history="1">
+      <w:hyperlink w:anchor="_Toc89039272" w:history="1">
         <w:r>
           <w:rPr>
             <w:rStyle w:val="Hiperhivatkozs"/>
@@ -2773,7 +2837,7 @@
             <w:noProof/>
             <w:webHidden/>
           </w:rPr>
-          <w:instrText xml:space="preserve"> PAGEREF _Toc89003925 \h </w:instrText>
+          <w:instrText xml:space="preserve"> PAGEREF _Toc89039272 \h </w:instrText>
         </w:r>
         <w:r>
           <w:rPr>
@@ -2793,7 +2857,7 @@
             <w:noProof/>
             <w:webHidden/>
           </w:rPr>
-          <w:t>41</w:t>
+          <w:t>47</w:t>
         </w:r>
         <w:r>
           <w:rPr>
@@ -2816,7 +2880,7 @@
           <w:lang w:eastAsia="hu-HU"/>
         </w:rPr>
       </w:pPr>
-      <w:hyperlink w:anchor="_Toc89003926" w:history="1">
+      <w:hyperlink w:anchor="_Toc89039273" w:history="1">
         <w:r>
           <w:rPr>
             <w:rStyle w:val="Hiperhivatkozs"/>
@@ -2843,7 +2907,7 @@
             <w:noProof/>
             <w:webHidden/>
           </w:rPr>
-          <w:instrText xml:space="preserve"> PAGEREF _Toc89003926 \h </w:instrText>
+          <w:instrText xml:space="preserve"> PAGEREF _Toc89039273 \h </w:instrText>
         </w:r>
         <w:r>
           <w:rPr>
@@ -2863,7 +2927,7 @@
             <w:noProof/>
             <w:webHidden/>
           </w:rPr>
-          <w:t>42</w:t>
+          <w:t>48</w:t>
         </w:r>
         <w:r>
           <w:rPr>
@@ -2886,7 +2950,7 @@
           <w:lang w:eastAsia="hu-HU"/>
         </w:rPr>
       </w:pPr>
-      <w:hyperlink w:anchor="_Toc89003927" w:history="1">
+      <w:hyperlink w:anchor="_Toc89039274" w:history="1">
         <w:r>
           <w:rPr>
             <w:rStyle w:val="Hiperhivatkozs"/>
@@ -2913,7 +2977,7 @@
             <w:noProof/>
             <w:webHidden/>
           </w:rPr>
-          <w:instrText xml:space="preserve"> PAGEREF _Toc89003927 \h </w:instrText>
+          <w:instrText xml:space="preserve"> PAGEREF _Toc89039274 \h </w:instrText>
         </w:r>
         <w:r>
           <w:rPr>
@@ -2933,7 +2997,7 @@
             <w:noProof/>
             <w:webHidden/>
           </w:rPr>
-          <w:t>43</w:t>
+          <w:t>49</w:t>
         </w:r>
         <w:r>
           <w:rPr>
@@ -3063,7 +3127,7 @@
         <w:rPr>
           <w:noProof/>
         </w:rPr>
-        <w:t>2021. 11. 28.</w:t>
+        <w:t>2021. 11. 29.</w:t>
       </w:r>
       <w:r>
         <w:fldChar w:fldCharType="end"/>
@@ -3090,11 +3154,21 @@
       <w:r>
         <w:tab/>
       </w:r>
-      <w:fldSimple w:instr=" AUTHOR   \* MERGEFORMAT ">
-        <w:r>
-          <w:t>Kozák Ágota Boglárka</w:t>
-        </w:r>
-      </w:fldSimple>
+      <w:r>
+        <w:fldChar w:fldCharType="begin"/>
+      </w:r>
+      <w:r>
+        <w:instrText xml:space="preserve"> AUTHOR   \* MERGEFORMAT </w:instrText>
+      </w:r>
+      <w:r>
+        <w:fldChar w:fldCharType="separate"/>
+      </w:r>
+      <w:r>
+        <w:t>Kozák Ágota Boglárka</w:t>
+      </w:r>
+      <w:r>
+        <w:fldChar w:fldCharType="end"/>
+      </w:r>
     </w:p>
     <w:p>
       <w:pPr>
@@ -3118,7 +3192,7 @@
       <w:pPr>
         <w:pStyle w:val="Fejezetcimszmozsnlkl"/>
       </w:pPr>
-      <w:bookmarkStart w:id="0" w:name="_Toc89003892"/>
+      <w:bookmarkStart w:id="0" w:name="_Toc89039239"/>
       <w:r>
         <w:lastRenderedPageBreak/>
         <w:t>Összefoglaló</w:t>
@@ -3158,7 +3232,7 @@
       <w:pPr>
         <w:pStyle w:val="Fejezetcimszmozsnlkl"/>
       </w:pPr>
-      <w:bookmarkStart w:id="1" w:name="_Toc89003893"/>
+      <w:bookmarkStart w:id="1" w:name="_Toc89039240"/>
       <w:r>
         <w:lastRenderedPageBreak/>
         <w:t>Abstract</w:t>
@@ -3196,7 +3270,7 @@
         <w:pStyle w:val="Cmsor1"/>
       </w:pPr>
       <w:bookmarkStart w:id="2" w:name="_Toc332797397"/>
-      <w:bookmarkStart w:id="3" w:name="_Toc89003894"/>
+      <w:bookmarkStart w:id="3" w:name="_Toc89039241"/>
       <w:r>
         <w:lastRenderedPageBreak/>
         <w:t>Bevezetés</w:t>
@@ -3272,7 +3346,7 @@
       <w:pPr>
         <w:pStyle w:val="Cmsor1"/>
       </w:pPr>
-      <w:bookmarkStart w:id="4" w:name="_Toc89003895"/>
+      <w:bookmarkStart w:id="4" w:name="_Toc89039242"/>
       <w:r>
         <w:lastRenderedPageBreak/>
         <w:t xml:space="preserve">A </w:t>
@@ -3303,7 +3377,7 @@
       <w:pPr>
         <w:pStyle w:val="Cmsor2"/>
       </w:pPr>
-      <w:bookmarkStart w:id="5" w:name="_Toc89003896"/>
+      <w:bookmarkStart w:id="5" w:name="_Toc89039243"/>
       <w:r>
         <w:t>A naplózó rendszer ismertetése</w:t>
       </w:r>
@@ -3673,7 +3747,7 @@
       <w:pPr>
         <w:pStyle w:val="Cmsor2"/>
       </w:pPr>
-      <w:bookmarkStart w:id="8" w:name="_Toc89003897"/>
+      <w:bookmarkStart w:id="8" w:name="_Toc89039244"/>
       <w:r>
         <w:lastRenderedPageBreak/>
         <w:t>Az elkészítendő rendszer ismertetése</w:t>
@@ -3719,7 +3793,7 @@
       <w:pPr>
         <w:pStyle w:val="Cmsor1"/>
       </w:pPr>
-      <w:bookmarkStart w:id="9" w:name="_Toc89003898"/>
+      <w:bookmarkStart w:id="9" w:name="_Toc89039245"/>
       <w:r>
         <w:lastRenderedPageBreak/>
         <w:t>A rendszer megtervezése</w:t>
@@ -3747,7 +3821,7 @@
       <w:pPr>
         <w:pStyle w:val="Cmsor2"/>
       </w:pPr>
-      <w:bookmarkStart w:id="10" w:name="_Toc89003899"/>
+      <w:bookmarkStart w:id="10" w:name="_Toc89039246"/>
       <w:r>
         <w:t>A t</w:t>
       </w:r>
@@ -3777,7 +3851,7 @@
       <w:pPr>
         <w:pStyle w:val="Cmsor3"/>
       </w:pPr>
-      <w:bookmarkStart w:id="11" w:name="_Toc89003900"/>
+      <w:bookmarkStart w:id="11" w:name="_Toc89039247"/>
       <w:r>
         <w:t>Skálázhatóság</w:t>
       </w:r>
@@ -3851,7 +3925,7 @@
       <w:pPr>
         <w:pStyle w:val="Cmsor3"/>
       </w:pPr>
-      <w:bookmarkStart w:id="12" w:name="_Toc89003901"/>
+      <w:bookmarkStart w:id="12" w:name="_Toc89039248"/>
       <w:r>
         <w:lastRenderedPageBreak/>
         <w:t>Könnyű kiterjeszthetőség</w:t>
@@ -3884,7 +3958,7 @@
       <w:pPr>
         <w:pStyle w:val="Cmsor3"/>
       </w:pPr>
-      <w:bookmarkStart w:id="13" w:name="_Toc89003902"/>
+      <w:bookmarkStart w:id="13" w:name="_Toc89039249"/>
       <w:r>
         <w:t>Megbízhatóság és hibatűrés</w:t>
       </w:r>
@@ -3935,7 +4009,7 @@
       <w:pPr>
         <w:pStyle w:val="Cmsor3"/>
       </w:pPr>
-      <w:bookmarkStart w:id="14" w:name="_Toc89003903"/>
+      <w:bookmarkStart w:id="14" w:name="_Toc89039250"/>
       <w:r>
         <w:t>Modularitás</w:t>
       </w:r>
@@ -3958,7 +4032,7 @@
       <w:pPr>
         <w:pStyle w:val="Cmsor3"/>
       </w:pPr>
-      <w:bookmarkStart w:id="15" w:name="_Toc89003904"/>
+      <w:bookmarkStart w:id="15" w:name="_Toc89039251"/>
       <w:r>
         <w:lastRenderedPageBreak/>
         <w:t>Egyéb szempontok</w:t>
@@ -3988,7 +4062,7 @@
       <w:pPr>
         <w:pStyle w:val="Cmsor2"/>
       </w:pPr>
-      <w:bookmarkStart w:id="16" w:name="_Toc89003905"/>
+      <w:bookmarkStart w:id="16" w:name="_Toc89039252"/>
       <w:r>
         <w:t>A v</w:t>
       </w:r>
@@ -4018,7 +4092,7 @@
       <w:pPr>
         <w:pStyle w:val="Cmsor3"/>
       </w:pPr>
-      <w:bookmarkStart w:id="17" w:name="_Toc89003906"/>
+      <w:bookmarkStart w:id="17" w:name="_Toc89039253"/>
       <w:r>
         <w:t>Mikroszolgáltatások architektúra</w:t>
       </w:r>
@@ -4265,7 +4339,7 @@
       <w:pPr>
         <w:pStyle w:val="Cmsor3"/>
       </w:pPr>
-      <w:bookmarkStart w:id="18" w:name="_Toc89003907"/>
+      <w:bookmarkStart w:id="18" w:name="_Toc89039254"/>
       <w:r>
         <w:t>A választott technológiák bemutatása</w:t>
       </w:r>
@@ -5867,7 +5941,7 @@
       <w:pPr>
         <w:pStyle w:val="Cmsor1"/>
       </w:pPr>
-      <w:bookmarkStart w:id="19" w:name="_Toc89003908"/>
+      <w:bookmarkStart w:id="19" w:name="_Toc89039255"/>
       <w:r>
         <w:lastRenderedPageBreak/>
         <w:t>Implementáció</w:t>
@@ -5893,7 +5967,7 @@
       <w:pPr>
         <w:pStyle w:val="Cmsor2"/>
       </w:pPr>
-      <w:bookmarkStart w:id="20" w:name="_Toc89003909"/>
+      <w:bookmarkStart w:id="20" w:name="_Toc89039256"/>
       <w:r>
         <w:t>A fejlesztés menete</w:t>
       </w:r>
@@ -5914,7 +5988,7 @@
       <w:pPr>
         <w:pStyle w:val="Cmsor3"/>
       </w:pPr>
-      <w:bookmarkStart w:id="21" w:name="_Toc89003910"/>
+      <w:bookmarkStart w:id="21" w:name="_Toc89039257"/>
       <w:r>
         <w:t>Docker</w:t>
       </w:r>
@@ -7424,7 +7498,7 @@
       <w:pPr>
         <w:pStyle w:val="Cmsor3"/>
       </w:pPr>
-      <w:bookmarkStart w:id="22" w:name="_Toc89003911"/>
+      <w:bookmarkStart w:id="22" w:name="_Toc89039258"/>
       <w:r>
         <w:t>Verziókezelé</w:t>
       </w:r>
@@ -7730,7 +7804,7 @@
       <w:pPr>
         <w:pStyle w:val="Cmsor3"/>
       </w:pPr>
-      <w:bookmarkStart w:id="23" w:name="_Toc89003912"/>
+      <w:bookmarkStart w:id="23" w:name="_Toc89039259"/>
       <w:r>
         <w:t>Kódminőség ellenőrzése</w:t>
       </w:r>
@@ -8129,7 +8203,7 @@
       <w:pPr>
         <w:pStyle w:val="Cmsor2"/>
       </w:pPr>
-      <w:bookmarkStart w:id="24" w:name="_Toc89003913"/>
+      <w:bookmarkStart w:id="24" w:name="_Toc89039260"/>
       <w:r>
         <w:lastRenderedPageBreak/>
         <w:t>A szolgáltatások megvalósítása</w:t>
@@ -8148,7 +8222,7 @@
       <w:pPr>
         <w:pStyle w:val="Cmsor3"/>
       </w:pPr>
-      <w:bookmarkStart w:id="25" w:name="_Toc89003914"/>
+      <w:bookmarkStart w:id="25" w:name="_Toc89039261"/>
       <w:r>
         <w:t>Parser mikroszolgáltatás</w:t>
       </w:r>
@@ -8235,7 +8309,6 @@
     </w:p>
     <w:p>
       <w:r>
-        <w:lastRenderedPageBreak/>
         <w:t xml:space="preserve">Egy másik lehetőség, hogy a felelősségek mentén szétdaraboljuk a kódot különböző package-ekbe, amelyek egymással kommunikálhatnak, így átláthatóbb és karbantarthatóbb kódot kapva. Ekkor arra kell figyelnünk, hogy minden package egy felelősséget valósítson meg, illetve, hogy ne legyenek körkörös függőségek, ugyanis a Go ezt nem engedi meg. </w:t>
       </w:r>
     </w:p>
@@ -8543,7 +8616,6 @@
         <w:pStyle w:val="Cmsor4"/>
       </w:pPr>
       <w:r>
-        <w:lastRenderedPageBreak/>
         <w:t>A napló fájlok letöltése</w:t>
       </w:r>
     </w:p>
@@ -8846,7 +8918,6 @@
     </w:p>
     <w:p>
       <w:r>
-        <w:lastRenderedPageBreak/>
         <w:t xml:space="preserve">A második, </w:t>
       </w:r>
       <w:r>
@@ -9199,7 +9270,13 @@
     </w:p>
     <w:p>
       <w:r>
-        <w:t xml:space="preserve">A naplósorok felolvasása és transzformálása három lépésben történik. Először a </w:t>
+        <w:t>A naplósorok felolvasása és transzformálása</w:t>
+      </w:r>
+      <w:r>
+        <w:t xml:space="preserve"> reguláris kifejezések segítségével</w:t>
+      </w:r>
+      <w:r>
+        <w:t xml:space="preserve"> három lépésben történik. Először a </w:t>
       </w:r>
       <w:r>
         <w:t>naplózási szintek (</w:t>
@@ -9248,7 +9325,6 @@
     </w:p>
     <w:p>
       <w:r>
-        <w:lastRenderedPageBreak/>
         <w:t xml:space="preserve">Ezután az időbélyegeket olvassuk fel és transzformáljuk </w:t>
       </w:r>
       <w:r>
@@ -9300,6 +9376,7 @@
     </w:p>
     <w:p>
       <w:r>
+        <w:lastRenderedPageBreak/>
         <w:t xml:space="preserve">Végül a sorok egyedi tartalmát dolgozzuk fel, ez a legváltozatosabb formátumú rész minden napló sorban, így az ezt kezelő logika is szerteágazó. Legelőször a naplózási szinteknek megfelelően ágazik szét a logika: külön logika felel az INFO, a WARNING vagy WARN és az ERROR szintű sorok felolvasásáért, amelyekért sorban az </w:t>
       </w:r>
       <w:r>
@@ -9349,6 +9426,7 @@
       <w:r>
         <w:t xml:space="preserve">A naplófájlok felolvasásának belépési pontja a </w:t>
       </w:r>
+      <w:proofErr w:type="spellStart"/>
       <w:r>
         <w:rPr>
           <w:b/>
@@ -9358,6 +9436,7 @@
         </w:rPr>
         <w:t>logparser</w:t>
       </w:r>
+      <w:proofErr w:type="spellEnd"/>
       <w:r>
         <w:rPr>
           <w:i/>
@@ -9616,55 +9695,55 @@
         <w:pStyle w:val="Cmsor4"/>
       </w:pPr>
       <w:r>
+        <w:t>A feldolgozott napló sorok és az adatmodellek</w:t>
+      </w:r>
+    </w:p>
+    <w:p>
+      <w:r>
+        <w:t xml:space="preserve">Ebben az alfejezetben bemutatom, hogyan épülnek fel az adatmodellek, amelyek a parser szolgáltatás tölt fel a felolvasott adatokkal, és ismertetem a feldolgozott napló sorok közül a leglényegesebbeket. </w:t>
+      </w:r>
+    </w:p>
+    <w:p>
+      <w:r>
+        <w:t xml:space="preserve">Egy feldolgozott sort a </w:t>
+      </w:r>
+      <w:r>
+        <w:rPr>
+          <w:i/>
+          <w:iCs/>
+        </w:rPr>
+        <w:t>ParsedLogEntry</w:t>
+      </w:r>
+      <w:r>
+        <w:t xml:space="preserve"> típus reprezentálja, amely öt mezővel rendelkezik:</w:t>
+      </w:r>
+    </w:p>
+    <w:p>
+      <w:pPr>
+        <w:pStyle w:val="Kd"/>
+        <w:rPr>
+          <w:noProof/>
+        </w:rPr>
+      </w:pPr>
+      <w:r>
+        <w:rPr>
+          <w:noProof/>
+        </w:rPr>
+        <w:t>type ParsedLogEntry struct {</w:t>
+      </w:r>
+    </w:p>
+    <w:p>
+      <w:pPr>
+        <w:pStyle w:val="Kd"/>
+        <w:rPr>
+          <w:noProof/>
+        </w:rPr>
+      </w:pPr>
+      <w:r>
+        <w:rPr>
+          <w:noProof/>
+        </w:rPr>
         <w:lastRenderedPageBreak/>
-        <w:t>A feldolgozott napló sorok és az adatmodellek</w:t>
-      </w:r>
-    </w:p>
-    <w:p>
-      <w:r>
-        <w:t xml:space="preserve">Ebben az alfejezetben bemutatom, hogyan épülnek fel az adatmodellek, amelyek a parser szolgáltatás tölt fel a felolvasott adatokkal, és ismertetem a feldolgozott napló sorok közül a leglényegesebbeket. </w:t>
-      </w:r>
-    </w:p>
-    <w:p>
-      <w:r>
-        <w:t xml:space="preserve">Egy feldolgozott sort a </w:t>
-      </w:r>
-      <w:r>
-        <w:rPr>
-          <w:i/>
-          <w:iCs/>
-        </w:rPr>
-        <w:t>ParsedLogEntry</w:t>
-      </w:r>
-      <w:r>
-        <w:t xml:space="preserve"> típus reprezentálja, amely öt mezővel rendelkezik:</w:t>
-      </w:r>
-    </w:p>
-    <w:p>
-      <w:pPr>
-        <w:pStyle w:val="Kd"/>
-        <w:rPr>
-          <w:noProof/>
-        </w:rPr>
-      </w:pPr>
-      <w:r>
-        <w:rPr>
-          <w:noProof/>
-        </w:rPr>
-        <w:t>type ParsedLogEntry struct {</w:t>
-      </w:r>
-    </w:p>
-    <w:p>
-      <w:pPr>
-        <w:pStyle w:val="Kd"/>
-        <w:rPr>
-          <w:noProof/>
-        </w:rPr>
-      </w:pPr>
-      <w:r>
-        <w:rPr>
-          <w:noProof/>
-        </w:rPr>
         <w:tab/>
         <w:t>Timestamp     time.Time</w:t>
       </w:r>
@@ -10013,7 +10092,6 @@
     <w:p/>
     <w:p>
       <w:r>
-        <w:lastRenderedPageBreak/>
         <w:t xml:space="preserve">A </w:t>
       </w:r>
       <w:r>
@@ -10132,6 +10210,7 @@
     </w:p>
     <w:p>
       <w:r>
+        <w:lastRenderedPageBreak/>
         <w:t xml:space="preserve">A </w:t>
       </w:r>
       <w:r>
@@ -10564,7 +10643,6 @@
           <w:i/>
           <w:iCs/>
         </w:rPr>
-        <w:lastRenderedPageBreak/>
         <w:t>TimeoutWarning</w:t>
       </w:r>
       <w:r>
@@ -10673,6 +10751,7 @@
           <w:i/>
           <w:iCs/>
         </w:rPr>
+        <w:lastRenderedPageBreak/>
         <w:t>ConnectionLostWarning</w:t>
       </w:r>
       <w:r>
@@ -11122,13 +11201,389 @@
         <w:t xml:space="preserve"> típus, és a hozzájuk fűzött magyarázó kommentek.</w:t>
       </w:r>
     </w:p>
-    <w:p/>
+    <w:p>
+      <w:r>
+        <w:t xml:space="preserve">Az </w:t>
+      </w:r>
+      <w:r>
+        <w:rPr>
+          <w:i/>
+          <w:iCs/>
+        </w:rPr>
+        <w:t>EntryType</w:t>
+      </w:r>
+      <w:r>
+        <w:t xml:space="preserve"> mező az INFO szintű bejegyzés típusát határozza meg. A különböző bejegyzés-típusokat ezúttal is kompozíció használatával definiáltam. </w:t>
+      </w:r>
+    </w:p>
+    <w:p>
+      <w:r>
+        <w:t xml:space="preserve">Az egyik fontos INFO szintű bejegyzés típus a </w:t>
+      </w:r>
+      <w:r>
+        <w:rPr>
+          <w:i/>
+          <w:iCs/>
+        </w:rPr>
+        <w:t>DCMessage</w:t>
+      </w:r>
+      <w:r>
+        <w:t>, amely azokat a bejegyzéseket foglalja magában, amelyek</w:t>
+      </w:r>
+      <w:r>
+        <w:t xml:space="preserve"> eleje</w:t>
+      </w:r>
+      <w:r>
+        <w:t xml:space="preserve"> illeszk</w:t>
+      </w:r>
+      <w:r>
+        <w:t>edik</w:t>
+      </w:r>
+      <w:r>
+        <w:t xml:space="preserve"> a következő két formátumra:</w:t>
+      </w:r>
+    </w:p>
+    <w:p>
+      <w:pPr>
+        <w:pStyle w:val="Kd"/>
+        <w:rPr>
+          <w:noProof/>
+        </w:rPr>
+      </w:pPr>
+      <w:r>
+        <w:rPr>
+          <w:noProof/>
+        </w:rPr>
+        <w:t>Wed Jun 10 11:29:57 2020 INFO    : &lt;--[read index profiles]--(SMC)</w:t>
+      </w:r>
+      <w:r>
+        <w:rPr>
+          <w:noProof/>
+        </w:rPr>
+        <w:t xml:space="preserve"> ...</w:t>
+      </w:r>
+    </w:p>
+    <w:p>
+      <w:pPr>
+        <w:pStyle w:val="Kd"/>
+        <w:rPr>
+          <w:noProof/>
+        </w:rPr>
+      </w:pPr>
+      <w:r>
+        <w:rPr>
+          <w:noProof/>
+        </w:rPr>
+        <w:t>Wed Jun 10 11:58:41 2020 INFO    : --[index]--&gt;(SVI)</w:t>
+      </w:r>
+      <w:r>
+        <w:rPr>
+          <w:noProof/>
+        </w:rPr>
+        <w:t xml:space="preserve"> ...</w:t>
+      </w:r>
+    </w:p>
+    <w:p>
+      <w:r>
+        <w:lastRenderedPageBreak/>
+        <w:t xml:space="preserve">A fentiek közül az első a bejövő, a második a kimenő „üzenetekre” ad egy-egy példát. </w:t>
+      </w:r>
+      <w:r>
+        <w:t xml:space="preserve">Ehhez hasonló formátumú sorokból is sok féle található a </w:t>
+      </w:r>
+      <w:r>
+        <w:rPr>
+          <w:i/>
+          <w:iCs/>
+        </w:rPr>
+        <w:t>dc_main.log</w:t>
+      </w:r>
+      <w:r>
+        <w:t xml:space="preserve"> fájlokban, ezeket a típusokat írja le a </w:t>
+      </w:r>
+      <w:r>
+        <w:rPr>
+          <w:i/>
+          <w:iCs/>
+        </w:rPr>
+        <w:t>DCMessageType</w:t>
+      </w:r>
+      <w:r>
+        <w:t xml:space="preserve">. </w:t>
+      </w:r>
+      <w:r>
+        <w:t>Ezek közül néhányat felsorolok:</w:t>
+      </w:r>
+    </w:p>
+    <w:p>
+      <w:pPr>
+        <w:pStyle w:val="Listaszerbekezds"/>
+        <w:numPr>
+          <w:ilvl w:val="0"/>
+          <w:numId w:val="31"/>
+        </w:numPr>
+      </w:pPr>
+      <w:r>
+        <w:rPr>
+          <w:i/>
+          <w:iCs/>
+        </w:rPr>
+        <w:t>Consumption</w:t>
+      </w:r>
+      <w:r>
+        <w:t xml:space="preserve">: </w:t>
+      </w:r>
+      <w:r>
+        <w:t>A fogyasztási adatokat tartalmazó üzenetek típusa.</w:t>
+      </w:r>
+      <w:r>
+        <w:t xml:space="preserve"> </w:t>
+      </w:r>
+    </w:p>
+    <w:p>
+      <w:pPr>
+        <w:pStyle w:val="Listaszerbekezds"/>
+        <w:numPr>
+          <w:ilvl w:val="0"/>
+          <w:numId w:val="31"/>
+        </w:numPr>
+      </w:pPr>
+      <w:r>
+        <w:rPr>
+          <w:i/>
+          <w:iCs/>
+        </w:rPr>
+        <w:t>SmcConfig</w:t>
+      </w:r>
+      <w:r>
+        <w:t xml:space="preserve">: </w:t>
+      </w:r>
+      <w:r>
+        <w:t>Az ilyen típusú bejegyzések az</w:t>
+      </w:r>
+      <w:r>
+        <w:t xml:space="preserve"> adatbázisból érkező </w:t>
+      </w:r>
+      <w:r>
+        <w:rPr>
+          <w:i/>
+          <w:iCs/>
+        </w:rPr>
+        <w:t>SMC</w:t>
+      </w:r>
+      <w:r>
+        <w:t xml:space="preserve"> konfigurációs adatokat tartalmazz</w:t>
+      </w:r>
+      <w:r>
+        <w:t>ák</w:t>
+      </w:r>
+      <w:r>
+        <w:t xml:space="preserve">. </w:t>
+      </w:r>
+    </w:p>
+    <w:p>
+      <w:pPr>
+        <w:pStyle w:val="Listaszerbekezds"/>
+        <w:numPr>
+          <w:ilvl w:val="0"/>
+          <w:numId w:val="31"/>
+        </w:numPr>
+      </w:pPr>
+      <w:r>
+        <w:rPr>
+          <w:i/>
+          <w:iCs/>
+        </w:rPr>
+        <w:t>PodConfig</w:t>
+      </w:r>
+      <w:r>
+        <w:t xml:space="preserve">: </w:t>
+      </w:r>
+      <w:r>
+        <w:t>Az ilyen típusú bejegyzések az</w:t>
+      </w:r>
+      <w:r>
+        <w:t xml:space="preserve"> adatbázisból érkező </w:t>
+      </w:r>
+      <w:r>
+        <w:rPr>
+          <w:i/>
+          <w:iCs/>
+        </w:rPr>
+        <w:t>pod</w:t>
+      </w:r>
+      <w:r>
+        <w:t xml:space="preserve"> konfigurációs adatokat tartalmazz</w:t>
+      </w:r>
+      <w:r>
+        <w:t>ák</w:t>
+      </w:r>
+      <w:r>
+        <w:t xml:space="preserve">. </w:t>
+      </w:r>
+    </w:p>
+    <w:p>
+      <w:pPr>
+        <w:pStyle w:val="Listaszerbekezds"/>
+        <w:numPr>
+          <w:ilvl w:val="0"/>
+          <w:numId w:val="31"/>
+        </w:numPr>
+      </w:pPr>
+      <w:r>
+        <w:rPr>
+          <w:i/>
+          <w:iCs/>
+        </w:rPr>
+        <w:t>SmcAddress</w:t>
+      </w:r>
+      <w:r>
+        <w:t xml:space="preserve">: </w:t>
+      </w:r>
+      <w:r>
+        <w:t xml:space="preserve">Az </w:t>
+      </w:r>
+      <w:r>
+        <w:t xml:space="preserve">ilyen típusú bejegyzések az </w:t>
+      </w:r>
+      <w:r>
+        <w:t xml:space="preserve">adatbázisból </w:t>
+      </w:r>
+      <w:r>
+        <w:t xml:space="preserve">érkező </w:t>
+      </w:r>
+      <w:r>
+        <w:t>SMC</w:t>
+      </w:r>
+      <w:r>
+        <w:rPr>
+          <w:i/>
+          <w:iCs/>
+        </w:rPr>
+        <w:t xml:space="preserve"> </w:t>
+      </w:r>
+      <w:r>
+        <w:t xml:space="preserve">cím </w:t>
+      </w:r>
+      <w:r>
+        <w:t>adatokat tartalmazz</w:t>
+      </w:r>
+      <w:r>
+        <w:t>ák</w:t>
+      </w:r>
+      <w:r>
+        <w:t xml:space="preserve">. </w:t>
+      </w:r>
+    </w:p>
+    <w:p>
+      <w:r>
+        <w:t>Egy másik lényeges bejegyzés típus</w:t>
+      </w:r>
+      <w:r>
+        <w:t xml:space="preserve"> például</w:t>
+      </w:r>
+      <w:r>
+        <w:t xml:space="preserve"> a </w:t>
+      </w:r>
+      <w:r>
+        <w:rPr>
+          <w:i/>
+          <w:iCs/>
+        </w:rPr>
+        <w:t>ConnectionAttempt</w:t>
+      </w:r>
+      <w:r>
+        <w:rPr>
+          <w:i/>
+          <w:iCs/>
+        </w:rPr>
+        <w:t>,</w:t>
+      </w:r>
+      <w:r>
+        <w:t xml:space="preserve"> </w:t>
+      </w:r>
+      <w:r>
+        <w:t>amely egy SMC-hez történő csatlakozási kísérletet ír le. Az ehhez tartozó adatstruktúra a következő:</w:t>
+      </w:r>
+    </w:p>
+    <w:p>
+      <w:pPr>
+        <w:pStyle w:val="Kd"/>
+        <w:rPr>
+          <w:noProof/>
+        </w:rPr>
+      </w:pPr>
+      <w:r>
+        <w:rPr>
+          <w:noProof/>
+        </w:rPr>
+        <w:t>type ConnectionAttemptParams struct {</w:t>
+      </w:r>
+    </w:p>
+    <w:p>
+      <w:pPr>
+        <w:pStyle w:val="Kd"/>
+        <w:rPr>
+          <w:noProof/>
+        </w:rPr>
+      </w:pPr>
+      <w:r>
+        <w:rPr>
+          <w:noProof/>
+        </w:rPr>
+        <w:tab/>
+        <w:t>URL    string</w:t>
+      </w:r>
+    </w:p>
+    <w:p>
+      <w:pPr>
+        <w:pStyle w:val="Kd"/>
+        <w:rPr>
+          <w:noProof/>
+        </w:rPr>
+      </w:pPr>
+      <w:r>
+        <w:rPr>
+          <w:noProof/>
+        </w:rPr>
+        <w:tab/>
+        <w:t>SmcUID string</w:t>
+      </w:r>
+    </w:p>
+    <w:p>
+      <w:pPr>
+        <w:pStyle w:val="Kd"/>
+        <w:rPr>
+          <w:noProof/>
+        </w:rPr>
+      </w:pPr>
+      <w:r>
+        <w:rPr>
+          <w:noProof/>
+        </w:rPr>
+        <w:tab/>
+        <w:t>At     string</w:t>
+      </w:r>
+    </w:p>
+    <w:p>
+      <w:pPr>
+        <w:pStyle w:val="Kd"/>
+        <w:rPr>
+          <w:noProof/>
+        </w:rPr>
+      </w:pPr>
+      <w:r>
+        <w:rPr>
+          <w:noProof/>
+        </w:rPr>
+        <w:t>}</w:t>
+      </w:r>
+    </w:p>
     <w:p>
       <w:pPr>
         <w:pStyle w:val="Cmsor4"/>
       </w:pPr>
       <w:r>
-        <w:lastRenderedPageBreak/>
         <w:t>A felolvasott sorok közzététele</w:t>
       </w:r>
     </w:p>
@@ -11235,8 +11690,6 @@
       <w:r>
         <w:t xml:space="preserve"> protokollt használó implementációja található. </w:t>
       </w:r>
-    </w:p>
-    <w:p>
       <w:r>
         <w:t>Az interfész a következőképp néz ki:</w:t>
       </w:r>
@@ -11365,6 +11818,7 @@
     </w:p>
     <w:p>
       <w:r>
+        <w:lastRenderedPageBreak/>
         <w:t xml:space="preserve">A </w:t>
       </w:r>
       <w:r>
@@ -11769,7 +12223,6 @@
     </w:p>
     <w:p>
       <w:r>
-        <w:lastRenderedPageBreak/>
         <w:t xml:space="preserve">Az </w:t>
       </w:r>
       <w:r>
@@ -11843,7 +12296,6 @@
         <w:t xml:space="preserve">csatornát. </w:t>
       </w:r>
     </w:p>
-    <w:p/>
     <w:p>
       <w:pPr>
         <w:spacing w:after="0" w:line="240" w:lineRule="auto"/>
@@ -11858,7 +12310,7 @@
       <w:pPr>
         <w:pStyle w:val="Cmsor3"/>
       </w:pPr>
-      <w:bookmarkStart w:id="26" w:name="_Toc89003915"/>
+      <w:bookmarkStart w:id="26" w:name="_Toc89039262"/>
       <w:r>
         <w:lastRenderedPageBreak/>
         <w:t>Postprocessor mikroszolgáltatás</w:t>
@@ -13743,7 +14195,7 @@
       <w:pPr>
         <w:pStyle w:val="Cmsor3"/>
       </w:pPr>
-      <w:bookmarkStart w:id="27" w:name="_Toc89003916"/>
+      <w:bookmarkStart w:id="27" w:name="_Toc89039263"/>
       <w:r>
         <w:lastRenderedPageBreak/>
         <w:t>ElasticUploader mikroszolgáltatás</w:t>
@@ -13808,44 +14260,76 @@
       <w:pPr>
         <w:pStyle w:val="Cmsor2"/>
       </w:pPr>
-      <w:bookmarkStart w:id="28" w:name="_Toc89003917"/>
+      <w:bookmarkStart w:id="28" w:name="_Toc89039264"/>
       <w:r>
         <w:lastRenderedPageBreak/>
-        <w:t>Tesztelés</w:t>
+        <w:t>Adattárolás és vizualizáció</w:t>
       </w:r>
       <w:bookmarkEnd w:id="28"/>
     </w:p>
     <w:p>
       <w:r>
-        <w:t xml:space="preserve"> </w:t>
+        <w:t>kb. 6 oldal</w:t>
       </w:r>
     </w:p>
     <w:p>
       <w:pPr>
         <w:pStyle w:val="Cmsor3"/>
       </w:pPr>
-      <w:bookmarkStart w:id="29" w:name="_Toc89003918"/>
-      <w:r>
-        <w:t>Integrációs tesztek</w:t>
+      <w:bookmarkStart w:id="29" w:name="_Toc89039265"/>
+      <w:r>
+        <w:t>Adattárolás</w:t>
       </w:r>
       <w:bookmarkEnd w:id="29"/>
     </w:p>
+    <w:p/>
+    <w:p/>
+    <w:p>
+      <w:pPr>
+        <w:pStyle w:val="Cmsor3"/>
+      </w:pPr>
+      <w:bookmarkStart w:id="30" w:name="_Toc89039266"/>
+      <w:r>
+        <w:t>Vizualizáció</w:t>
+      </w:r>
+      <w:bookmarkEnd w:id="30"/>
+    </w:p>
+    <w:p/>
     <w:p>
       <w:pPr>
         <w:spacing w:after="0" w:line="240" w:lineRule="auto"/>
         <w:ind w:firstLine="0"/>
         <w:jc w:val="left"/>
       </w:pPr>
+      <w:r>
+        <w:br w:type="page"/>
+      </w:r>
+    </w:p>
+    <w:p>
+      <w:pPr>
+        <w:pStyle w:val="Cmsor2"/>
+      </w:pPr>
+      <w:bookmarkStart w:id="31" w:name="_Toc89039267"/>
+      <w:r>
+        <w:lastRenderedPageBreak/>
+        <w:t>Tesztelés</w:t>
+      </w:r>
+      <w:bookmarkEnd w:id="31"/>
+    </w:p>
+    <w:p>
+      <w:r>
+        <w:t xml:space="preserve"> </w:t>
+      </w:r>
     </w:p>
     <w:p>
       <w:pPr>
         <w:pStyle w:val="Cmsor3"/>
       </w:pPr>
-      <w:bookmarkStart w:id="30" w:name="_Toc89003919"/>
-      <w:r>
-        <w:t>Unit tesztek</w:t>
-      </w:r>
-      <w:bookmarkEnd w:id="30"/>
+      <w:bookmarkStart w:id="32" w:name="_Toc89039268"/>
+      <w:r>
+        <w:t>Integrációs tesztek</w:t>
+      </w:r>
+      <w:bookmarkEnd w:id="32"/>
     </w:p>
     <w:p>
       <w:pPr>
@@ -13856,20 +14340,24 @@
     </w:p>
     <w:p>
       <w:pPr>
-        <w:pStyle w:val="Cmsor3"/>
-      </w:pPr>
-      <w:bookmarkStart w:id="31" w:name="_Toc89003920"/>
-      <w:r>
-        <w:t>CI automatizált teszt futtatás</w:t>
-      </w:r>
-      <w:bookmarkEnd w:id="31"/>
-    </w:p>
-    <w:p>
-      <w:pPr>
         <w:spacing w:after="0" w:line="240" w:lineRule="auto"/>
         <w:ind w:firstLine="0"/>
         <w:jc w:val="left"/>
       </w:pPr>
+      <w:r>
+        <w:br w:type="page"/>
+      </w:r>
+    </w:p>
+    <w:p>
+      <w:pPr>
+        <w:pStyle w:val="Cmsor3"/>
+      </w:pPr>
+      <w:bookmarkStart w:id="33" w:name="_Toc89039269"/>
+      <w:r>
+        <w:lastRenderedPageBreak/>
+        <w:t>Unit tesztek</w:t>
+      </w:r>
+      <w:bookmarkEnd w:id="33"/>
     </w:p>
     <w:p>
       <w:pPr>
@@ -13880,68 +14368,65 @@
     </w:p>
     <w:p>
       <w:pPr>
-        <w:pStyle w:val="Cmsor2"/>
-      </w:pPr>
-      <w:bookmarkStart w:id="32" w:name="_Toc89003921"/>
-      <w:r>
-        <w:t>Adat</w:t>
-      </w:r>
-      <w:r>
-        <w:t>tárolás és vizualizáció</w:t>
-      </w:r>
-      <w:bookmarkEnd w:id="32"/>
-    </w:p>
-    <w:p>
-      <w:r>
-        <w:t>kb. 6 oldal</w:t>
+        <w:spacing w:after="0" w:line="240" w:lineRule="auto"/>
+        <w:ind w:firstLine="0"/>
+        <w:jc w:val="left"/>
+      </w:pPr>
+      <w:r>
+        <w:br w:type="page"/>
       </w:r>
     </w:p>
     <w:p>
       <w:pPr>
         <w:pStyle w:val="Cmsor3"/>
       </w:pPr>
-      <w:bookmarkStart w:id="33" w:name="_Toc89003922"/>
-      <w:r>
-        <w:t>Adattárolás</w:t>
-      </w:r>
-      <w:bookmarkEnd w:id="33"/>
+      <w:bookmarkStart w:id="34" w:name="_Toc89039270"/>
+      <w:r>
+        <w:lastRenderedPageBreak/>
+        <w:t>CI automatizált teszt futtatás</w:t>
+      </w:r>
+      <w:bookmarkEnd w:id="34"/>
+    </w:p>
+    <w:p>
+      <w:pPr>
+        <w:spacing w:after="0" w:line="240" w:lineRule="auto"/>
+        <w:ind w:firstLine="0"/>
+        <w:jc w:val="left"/>
+      </w:pPr>
+    </w:p>
+    <w:p>
+      <w:pPr>
+        <w:spacing w:after="0" w:line="240" w:lineRule="auto"/>
+        <w:ind w:firstLine="0"/>
+        <w:jc w:val="left"/>
+      </w:pPr>
+      <w:r>
+        <w:br w:type="page"/>
+      </w:r>
+    </w:p>
+    <w:p>
+      <w:pPr>
+        <w:pStyle w:val="Cmsor1"/>
+      </w:pPr>
+      <w:bookmarkStart w:id="35" w:name="_Toc89039271"/>
+      <w:r>
+        <w:lastRenderedPageBreak/>
+        <w:t>Konklúzió és továbbfejlesztési lehetőségek</w:t>
+      </w:r>
+      <w:bookmarkEnd w:id="35"/>
+    </w:p>
+    <w:p>
+      <w:r>
+        <w:t>kb. 2-3 oldal</w:t>
+      </w:r>
     </w:p>
     <w:p/>
     <w:p/>
     <w:p>
       <w:pPr>
-        <w:pStyle w:val="Cmsor3"/>
-      </w:pPr>
-      <w:bookmarkStart w:id="34" w:name="_Toc89003923"/>
-      <w:r>
-        <w:t>Vizualizáció</w:t>
-      </w:r>
-      <w:bookmarkEnd w:id="34"/>
-    </w:p>
-    <w:p/>
-    <w:p>
-      <w:pPr>
         <w:pStyle w:val="Cmsor1"/>
       </w:pPr>
-      <w:bookmarkStart w:id="35" w:name="_Toc89003924"/>
-      <w:r>
-        <w:lastRenderedPageBreak/>
-        <w:t>Konklúzió és továbbfejlesztési lehetőségek</w:t>
-      </w:r>
-      <w:bookmarkEnd w:id="35"/>
-    </w:p>
-    <w:p>
-      <w:r>
-        <w:t>kb. 2-3 oldal</w:t>
-      </w:r>
-    </w:p>
-    <w:p/>
-    <w:p/>
-    <w:p>
-      <w:pPr>
-        <w:pStyle w:val="Cmsor1"/>
-      </w:pPr>
-      <w:bookmarkStart w:id="36" w:name="_Toc89003925"/>
+      <w:bookmarkStart w:id="36" w:name="_Toc89039272"/>
       <w:r>
         <w:lastRenderedPageBreak/>
         <w:t>Köszönetnyilvánítás</w:t>
@@ -13961,7 +14446,7 @@
       <w:pPr>
         <w:pStyle w:val="Fejezetcimszmozsnlkl"/>
       </w:pPr>
-      <w:bookmarkStart w:id="37" w:name="_Toc89003926"/>
+      <w:bookmarkStart w:id="37" w:name="_Toc89039273"/>
       <w:r>
         <w:lastRenderedPageBreak/>
         <w:t>Irodalomjegyzék</w:t>
@@ -14097,7 +14582,7 @@
       <w:pPr>
         <w:pStyle w:val="Fejezetcimszmozsnlkl"/>
       </w:pPr>
-      <w:bookmarkStart w:id="39" w:name="_Toc89003927"/>
+      <w:bookmarkStart w:id="39" w:name="_Toc89039274"/>
       <w:r>
         <w:lastRenderedPageBreak/>
         <w:t>Függelék</w:t>
@@ -16285,7 +16770,7 @@
   <w:abstractNum w:abstractNumId="26" w15:restartNumberingAfterBreak="0">
     <w:nsid w:val="69FE0BE0"/>
     <w:multiLevelType w:val="hybridMultilevel"/>
-    <w:tmpl w:val="79E26B1A"/>
+    <w:tmpl w:val="474A396C"/>
     <w:lvl w:ilvl="0" w:tplc="040E0001">
       <w:start w:val="1"/>
       <w:numFmt w:val="bullet"/>

--- a/docs/Diplomaterv.docx
+++ b/docs/Diplomaterv.docx
@@ -103,21 +103,11 @@
       <w:pPr>
         <w:pStyle w:val="Cmlapkarstanszk"/>
       </w:pPr>
-      <w:r>
-        <w:fldChar w:fldCharType="begin"/>
-      </w:r>
-      <w:r>
-        <w:instrText xml:space="preserve"> DOCPROPERTY  Company  \* MERGEFORMAT </w:instrText>
-      </w:r>
-      <w:r>
-        <w:fldChar w:fldCharType="separate"/>
-      </w:r>
-      <w:r>
-        <w:t>Automatizálási és Alkalmazott Informatikai Tanszék</w:t>
-      </w:r>
-      <w:r>
-        <w:fldChar w:fldCharType="end"/>
-      </w:r>
+      <w:fldSimple w:instr=" DOCPROPERTY  Company  \* MERGEFORMAT ">
+        <w:r>
+          <w:t>Automatizálási és Alkalmazott Informatikai Tanszék</w:t>
+        </w:r>
+      </w:fldSimple>
     </w:p>
     <w:p/>
     <w:p/>
@@ -128,41 +118,21 @@
       <w:pPr>
         <w:pStyle w:val="Cmlapszerz"/>
       </w:pPr>
-      <w:r>
-        <w:fldChar w:fldCharType="begin"/>
-      </w:r>
-      <w:r>
-        <w:instrText xml:space="preserve"> AUTHOR  \* MERGEFORMAT </w:instrText>
-      </w:r>
-      <w:r>
-        <w:fldChar w:fldCharType="separate"/>
-      </w:r>
-      <w:r>
-        <w:t>Kozák Ágota Boglárka</w:t>
-      </w:r>
-      <w:r>
-        <w:fldChar w:fldCharType="end"/>
-      </w:r>
+      <w:fldSimple w:instr=" AUTHOR  \* MERGEFORMAT ">
+        <w:r>
+          <w:t>Kozák Ágota Boglárka</w:t>
+        </w:r>
+      </w:fldSimple>
     </w:p>
     <w:p>
       <w:pPr>
         <w:pStyle w:val="Cm"/>
       </w:pPr>
-      <w:r>
-        <w:fldChar w:fldCharType="begin"/>
-      </w:r>
-      <w:r>
-        <w:instrText xml:space="preserve"> TITLE  \* MERGEFORMAT </w:instrText>
-      </w:r>
-      <w:r>
-        <w:fldChar w:fldCharType="separate"/>
-      </w:r>
-      <w:r>
-        <w:t>Diagnosztikai napló feldolgozás és vizualizáció mikroszolgáltatások architektúrában</w:t>
-      </w:r>
-      <w:r>
-        <w:fldChar w:fldCharType="end"/>
-      </w:r>
+      <w:fldSimple w:instr=" TITLE  \* MERGEFORMAT ">
+        <w:r>
+          <w:t>Diagnosztikai napló feldolgozás és vizualizáció mikroszolgáltatások architektúrában</w:t>
+        </w:r>
+      </w:fldSimple>
     </w:p>
     <w:p>
       <w:pPr>
@@ -260,21 +230,11 @@
                             <w:pPr>
                               <w:pStyle w:val="Cmlapszerz"/>
                             </w:pPr>
-                            <w:r>
-                              <w:fldChar w:fldCharType="begin"/>
-                            </w:r>
-                            <w:r>
-                              <w:instrText xml:space="preserve"> DOCPROPERTY "Manager"  \* MERGEFORMAT </w:instrText>
-                            </w:r>
-                            <w:r>
-                              <w:fldChar w:fldCharType="separate"/>
-                            </w:r>
-                            <w:r>
-                              <w:t>Dr. Dudás Ákos</w:t>
-                            </w:r>
-                            <w:r>
-                              <w:fldChar w:fldCharType="end"/>
-                            </w:r>
+                            <w:fldSimple w:instr=" DOCPROPERTY &quot;Manager&quot;  \* MERGEFORMAT ">
+                              <w:r>
+                                <w:t>Dr. Dudás Ákos</w:t>
+                              </w:r>
+                            </w:fldSimple>
                           </w:p>
                           <w:p>
                             <w:pPr>
@@ -351,21 +311,11 @@
                       <w:pPr>
                         <w:pStyle w:val="Cmlapszerz"/>
                       </w:pPr>
-                      <w:r>
-                        <w:fldChar w:fldCharType="begin"/>
-                      </w:r>
-                      <w:r>
-                        <w:instrText xml:space="preserve"> DOCPROPERTY "Manager"  \* MERGEFORMAT </w:instrText>
-                      </w:r>
-                      <w:r>
-                        <w:fldChar w:fldCharType="separate"/>
-                      </w:r>
-                      <w:r>
-                        <w:t>Dr. Dudás Ákos</w:t>
-                      </w:r>
-                      <w:r>
-                        <w:fldChar w:fldCharType="end"/>
-                      </w:r>
+                      <w:fldSimple w:instr=" DOCPROPERTY &quot;Manager&quot;  \* MERGEFORMAT ">
+                        <w:r>
+                          <w:t>Dr. Dudás Ákos</w:t>
+                        </w:r>
+                      </w:fldSimple>
                     </w:p>
                     <w:p>
                       <w:pPr>
@@ -434,7 +384,7 @@
       <w:r>
         <w:fldChar w:fldCharType="separate"/>
       </w:r>
-      <w:hyperlink w:anchor="_Toc89039239" w:history="1">
+      <w:hyperlink w:anchor="_Toc89085880" w:history="1">
         <w:r>
           <w:rPr>
             <w:rStyle w:val="Hiperhivatkozs"/>
@@ -461,7 +411,7 @@
             <w:noProof/>
             <w:webHidden/>
           </w:rPr>
-          <w:instrText xml:space="preserve"> PAGEREF _Toc89039239 \h </w:instrText>
+          <w:instrText xml:space="preserve"> PAGEREF _Toc89085880 \h </w:instrText>
         </w:r>
         <w:r>
           <w:rPr>
@@ -504,7 +454,7 @@
           <w:lang w:eastAsia="hu-HU"/>
         </w:rPr>
       </w:pPr>
-      <w:hyperlink w:anchor="_Toc89039240" w:history="1">
+      <w:hyperlink w:anchor="_Toc89085881" w:history="1">
         <w:r>
           <w:rPr>
             <w:rStyle w:val="Hiperhivatkozs"/>
@@ -531,7 +481,7 @@
             <w:noProof/>
             <w:webHidden/>
           </w:rPr>
-          <w:instrText xml:space="preserve"> PAGEREF _Toc89039240 \h </w:instrText>
+          <w:instrText xml:space="preserve"> PAGEREF _Toc89085881 \h </w:instrText>
         </w:r>
         <w:r>
           <w:rPr>
@@ -574,7 +524,7 @@
           <w:lang w:eastAsia="hu-HU"/>
         </w:rPr>
       </w:pPr>
-      <w:hyperlink w:anchor="_Toc89039241" w:history="1">
+      <w:hyperlink w:anchor="_Toc89085882" w:history="1">
         <w:r>
           <w:rPr>
             <w:rStyle w:val="Hiperhivatkozs"/>
@@ -601,7 +551,7 @@
             <w:noProof/>
             <w:webHidden/>
           </w:rPr>
-          <w:instrText xml:space="preserve"> PAGEREF _Toc89039241 \h </w:instrText>
+          <w:instrText xml:space="preserve"> PAGEREF _Toc89085882 \h </w:instrText>
         </w:r>
         <w:r>
           <w:rPr>
@@ -644,7 +594,7 @@
           <w:lang w:eastAsia="hu-HU"/>
         </w:rPr>
       </w:pPr>
-      <w:hyperlink w:anchor="_Toc89039242" w:history="1">
+      <w:hyperlink w:anchor="_Toc89085883" w:history="1">
         <w:r>
           <w:rPr>
             <w:rStyle w:val="Hiperhivatkozs"/>
@@ -671,7 +621,7 @@
             <w:noProof/>
             <w:webHidden/>
           </w:rPr>
-          <w:instrText xml:space="preserve"> PAGEREF _Toc89039242 \h </w:instrText>
+          <w:instrText xml:space="preserve"> PAGEREF _Toc89085883 \h </w:instrText>
         </w:r>
         <w:r>
           <w:rPr>
@@ -716,7 +666,7 @@
           <w:lang w:eastAsia="hu-HU"/>
         </w:rPr>
       </w:pPr>
-      <w:hyperlink w:anchor="_Toc89039243" w:history="1">
+      <w:hyperlink w:anchor="_Toc89085884" w:history="1">
         <w:r>
           <w:rPr>
             <w:rStyle w:val="Hiperhivatkozs"/>
@@ -743,7 +693,7 @@
             <w:noProof/>
             <w:webHidden/>
           </w:rPr>
-          <w:instrText xml:space="preserve"> PAGEREF _Toc89039243 \h </w:instrText>
+          <w:instrText xml:space="preserve"> PAGEREF _Toc89085884 \h </w:instrText>
         </w:r>
         <w:r>
           <w:rPr>
@@ -788,7 +738,7 @@
           <w:lang w:eastAsia="hu-HU"/>
         </w:rPr>
       </w:pPr>
-      <w:hyperlink w:anchor="_Toc89039244" w:history="1">
+      <w:hyperlink w:anchor="_Toc89085885" w:history="1">
         <w:r>
           <w:rPr>
             <w:rStyle w:val="Hiperhivatkozs"/>
@@ -815,7 +765,7 @@
             <w:noProof/>
             <w:webHidden/>
           </w:rPr>
-          <w:instrText xml:space="preserve"> PAGEREF _Toc89039244 \h </w:instrText>
+          <w:instrText xml:space="preserve"> PAGEREF _Toc89085885 \h </w:instrText>
         </w:r>
         <w:r>
           <w:rPr>
@@ -858,7 +808,7 @@
           <w:lang w:eastAsia="hu-HU"/>
         </w:rPr>
       </w:pPr>
-      <w:hyperlink w:anchor="_Toc89039245" w:history="1">
+      <w:hyperlink w:anchor="_Toc89085886" w:history="1">
         <w:r>
           <w:rPr>
             <w:rStyle w:val="Hiperhivatkozs"/>
@@ -885,7 +835,7 @@
             <w:noProof/>
             <w:webHidden/>
           </w:rPr>
-          <w:instrText xml:space="preserve"> PAGEREF _Toc89039245 \h </w:instrText>
+          <w:instrText xml:space="preserve"> PAGEREF _Toc89085886 \h </w:instrText>
         </w:r>
         <w:r>
           <w:rPr>
@@ -930,7 +880,7 @@
           <w:lang w:eastAsia="hu-HU"/>
         </w:rPr>
       </w:pPr>
-      <w:hyperlink w:anchor="_Toc89039246" w:history="1">
+      <w:hyperlink w:anchor="_Toc89085887" w:history="1">
         <w:r>
           <w:rPr>
             <w:rStyle w:val="Hiperhivatkozs"/>
@@ -957,7 +907,7 @@
             <w:noProof/>
             <w:webHidden/>
           </w:rPr>
-          <w:instrText xml:space="preserve"> PAGEREF _Toc89039246 \h </w:instrText>
+          <w:instrText xml:space="preserve"> PAGEREF _Toc89085887 \h </w:instrText>
         </w:r>
         <w:r>
           <w:rPr>
@@ -1002,7 +952,7 @@
           <w:lang w:eastAsia="hu-HU"/>
         </w:rPr>
       </w:pPr>
-      <w:hyperlink w:anchor="_Toc89039247" w:history="1">
+      <w:hyperlink w:anchor="_Toc89085888" w:history="1">
         <w:r>
           <w:rPr>
             <w:rStyle w:val="Hiperhivatkozs"/>
@@ -1029,7 +979,7 @@
             <w:noProof/>
             <w:webHidden/>
           </w:rPr>
-          <w:instrText xml:space="preserve"> PAGEREF _Toc89039247 \h </w:instrText>
+          <w:instrText xml:space="preserve"> PAGEREF _Toc89085888 \h </w:instrText>
         </w:r>
         <w:r>
           <w:rPr>
@@ -1074,7 +1024,7 @@
           <w:lang w:eastAsia="hu-HU"/>
         </w:rPr>
       </w:pPr>
-      <w:hyperlink w:anchor="_Toc89039248" w:history="1">
+      <w:hyperlink w:anchor="_Toc89085889" w:history="1">
         <w:r>
           <w:rPr>
             <w:rStyle w:val="Hiperhivatkozs"/>
@@ -1101,7 +1051,7 @@
             <w:noProof/>
             <w:webHidden/>
           </w:rPr>
-          <w:instrText xml:space="preserve"> PAGEREF _Toc89039248 \h </w:instrText>
+          <w:instrText xml:space="preserve"> PAGEREF _Toc89085889 \h </w:instrText>
         </w:r>
         <w:r>
           <w:rPr>
@@ -1146,7 +1096,7 @@
           <w:lang w:eastAsia="hu-HU"/>
         </w:rPr>
       </w:pPr>
-      <w:hyperlink w:anchor="_Toc89039249" w:history="1">
+      <w:hyperlink w:anchor="_Toc89085890" w:history="1">
         <w:r>
           <w:rPr>
             <w:rStyle w:val="Hiperhivatkozs"/>
@@ -1173,7 +1123,7 @@
             <w:noProof/>
             <w:webHidden/>
           </w:rPr>
-          <w:instrText xml:space="preserve"> PAGEREF _Toc89039249 \h </w:instrText>
+          <w:instrText xml:space="preserve"> PAGEREF _Toc89085890 \h </w:instrText>
         </w:r>
         <w:r>
           <w:rPr>
@@ -1218,7 +1168,7 @@
           <w:lang w:eastAsia="hu-HU"/>
         </w:rPr>
       </w:pPr>
-      <w:hyperlink w:anchor="_Toc89039250" w:history="1">
+      <w:hyperlink w:anchor="_Toc89085891" w:history="1">
         <w:r>
           <w:rPr>
             <w:rStyle w:val="Hiperhivatkozs"/>
@@ -1245,7 +1195,7 @@
             <w:noProof/>
             <w:webHidden/>
           </w:rPr>
-          <w:instrText xml:space="preserve"> PAGEREF _Toc89039250 \h </w:instrText>
+          <w:instrText xml:space="preserve"> PAGEREF _Toc89085891 \h </w:instrText>
         </w:r>
         <w:r>
           <w:rPr>
@@ -1290,7 +1240,7 @@
           <w:lang w:eastAsia="hu-HU"/>
         </w:rPr>
       </w:pPr>
-      <w:hyperlink w:anchor="_Toc89039251" w:history="1">
+      <w:hyperlink w:anchor="_Toc89085892" w:history="1">
         <w:r>
           <w:rPr>
             <w:rStyle w:val="Hiperhivatkozs"/>
@@ -1317,7 +1267,7 @@
             <w:noProof/>
             <w:webHidden/>
           </w:rPr>
-          <w:instrText xml:space="preserve"> PAGEREF _Toc89039251 \h </w:instrText>
+          <w:instrText xml:space="preserve"> PAGEREF _Toc89085892 \h </w:instrText>
         </w:r>
         <w:r>
           <w:rPr>
@@ -1362,7 +1312,7 @@
           <w:lang w:eastAsia="hu-HU"/>
         </w:rPr>
       </w:pPr>
-      <w:hyperlink w:anchor="_Toc89039252" w:history="1">
+      <w:hyperlink w:anchor="_Toc89085893" w:history="1">
         <w:r>
           <w:rPr>
             <w:rStyle w:val="Hiperhivatkozs"/>
@@ -1389,7 +1339,7 @@
             <w:noProof/>
             <w:webHidden/>
           </w:rPr>
-          <w:instrText xml:space="preserve"> PAGEREF _Toc89039252 \h </w:instrText>
+          <w:instrText xml:space="preserve"> PAGEREF _Toc89085893 \h </w:instrText>
         </w:r>
         <w:r>
           <w:rPr>
@@ -1434,7 +1384,7 @@
           <w:lang w:eastAsia="hu-HU"/>
         </w:rPr>
       </w:pPr>
-      <w:hyperlink w:anchor="_Toc89039253" w:history="1">
+      <w:hyperlink w:anchor="_Toc89085894" w:history="1">
         <w:r>
           <w:rPr>
             <w:rStyle w:val="Hiperhivatkozs"/>
@@ -1461,7 +1411,7 @@
             <w:noProof/>
             <w:webHidden/>
           </w:rPr>
-          <w:instrText xml:space="preserve"> PAGEREF _Toc89039253 \h </w:instrText>
+          <w:instrText xml:space="preserve"> PAGEREF _Toc89085894 \h </w:instrText>
         </w:r>
         <w:r>
           <w:rPr>
@@ -1506,7 +1456,7 @@
           <w:lang w:eastAsia="hu-HU"/>
         </w:rPr>
       </w:pPr>
-      <w:hyperlink w:anchor="_Toc89039254" w:history="1">
+      <w:hyperlink w:anchor="_Toc89085895" w:history="1">
         <w:r>
           <w:rPr>
             <w:rStyle w:val="Hiperhivatkozs"/>
@@ -1533,7 +1483,7 @@
             <w:noProof/>
             <w:webHidden/>
           </w:rPr>
-          <w:instrText xml:space="preserve"> PAGEREF _Toc89039254 \h </w:instrText>
+          <w:instrText xml:space="preserve"> PAGEREF _Toc89085895 \h </w:instrText>
         </w:r>
         <w:r>
           <w:rPr>
@@ -1576,7 +1526,7 @@
           <w:lang w:eastAsia="hu-HU"/>
         </w:rPr>
       </w:pPr>
-      <w:hyperlink w:anchor="_Toc89039255" w:history="1">
+      <w:hyperlink w:anchor="_Toc89085896" w:history="1">
         <w:r>
           <w:rPr>
             <w:rStyle w:val="Hiperhivatkozs"/>
@@ -1603,7 +1553,7 @@
             <w:noProof/>
             <w:webHidden/>
           </w:rPr>
-          <w:instrText xml:space="preserve"> PAGEREF _Toc89039255 \h </w:instrText>
+          <w:instrText xml:space="preserve"> PAGEREF _Toc89085896 \h </w:instrText>
         </w:r>
         <w:r>
           <w:rPr>
@@ -1648,7 +1598,7 @@
           <w:lang w:eastAsia="hu-HU"/>
         </w:rPr>
       </w:pPr>
-      <w:hyperlink w:anchor="_Toc89039256" w:history="1">
+      <w:hyperlink w:anchor="_Toc89085897" w:history="1">
         <w:r>
           <w:rPr>
             <w:rStyle w:val="Hiperhivatkozs"/>
@@ -1675,7 +1625,7 @@
             <w:noProof/>
             <w:webHidden/>
           </w:rPr>
-          <w:instrText xml:space="preserve"> PAGEREF _Toc89039256 \h </w:instrText>
+          <w:instrText xml:space="preserve"> PAGEREF _Toc89085897 \h </w:instrText>
         </w:r>
         <w:r>
           <w:rPr>
@@ -1720,7 +1670,7 @@
           <w:lang w:eastAsia="hu-HU"/>
         </w:rPr>
       </w:pPr>
-      <w:hyperlink w:anchor="_Toc89039257" w:history="1">
+      <w:hyperlink w:anchor="_Toc89085898" w:history="1">
         <w:r>
           <w:rPr>
             <w:rStyle w:val="Hiperhivatkozs"/>
@@ -1747,7 +1697,7 @@
             <w:noProof/>
             <w:webHidden/>
           </w:rPr>
-          <w:instrText xml:space="preserve"> PAGEREF _Toc89039257 \h </w:instrText>
+          <w:instrText xml:space="preserve"> PAGEREF _Toc89085898 \h </w:instrText>
         </w:r>
         <w:r>
           <w:rPr>
@@ -1792,7 +1742,7 @@
           <w:lang w:eastAsia="hu-HU"/>
         </w:rPr>
       </w:pPr>
-      <w:hyperlink w:anchor="_Toc89039258" w:history="1">
+      <w:hyperlink w:anchor="_Toc89085899" w:history="1">
         <w:r>
           <w:rPr>
             <w:rStyle w:val="Hiperhivatkozs"/>
@@ -1819,7 +1769,7 @@
             <w:noProof/>
             <w:webHidden/>
           </w:rPr>
-          <w:instrText xml:space="preserve"> PAGEREF _Toc89039258 \h </w:instrText>
+          <w:instrText xml:space="preserve"> PAGEREF _Toc89085899 \h </w:instrText>
         </w:r>
         <w:r>
           <w:rPr>
@@ -1864,7 +1814,7 @@
           <w:lang w:eastAsia="hu-HU"/>
         </w:rPr>
       </w:pPr>
-      <w:hyperlink w:anchor="_Toc89039259" w:history="1">
+      <w:hyperlink w:anchor="_Toc89085900" w:history="1">
         <w:r>
           <w:rPr>
             <w:rStyle w:val="Hiperhivatkozs"/>
@@ -1891,7 +1841,7 @@
             <w:noProof/>
             <w:webHidden/>
           </w:rPr>
-          <w:instrText xml:space="preserve"> PAGEREF _Toc89039259 \h </w:instrText>
+          <w:instrText xml:space="preserve"> PAGEREF _Toc89085900 \h </w:instrText>
         </w:r>
         <w:r>
           <w:rPr>
@@ -1936,7 +1886,7 @@
           <w:lang w:eastAsia="hu-HU"/>
         </w:rPr>
       </w:pPr>
-      <w:hyperlink w:anchor="_Toc89039260" w:history="1">
+      <w:hyperlink w:anchor="_Toc89085901" w:history="1">
         <w:r>
           <w:rPr>
             <w:rStyle w:val="Hiperhivatkozs"/>
@@ -1963,7 +1913,7 @@
             <w:noProof/>
             <w:webHidden/>
           </w:rPr>
-          <w:instrText xml:space="preserve"> PAGEREF _Toc89039260 \h </w:instrText>
+          <w:instrText xml:space="preserve"> PAGEREF _Toc89085901 \h </w:instrText>
         </w:r>
         <w:r>
           <w:rPr>
@@ -2008,27 +1958,13 @@
           <w:lang w:eastAsia="hu-HU"/>
         </w:rPr>
       </w:pPr>
-      <w:hyperlink w:anchor="_Toc89039261" w:history="1">
+      <w:hyperlink w:anchor="_Toc89085902" w:history="1">
         <w:r>
           <w:rPr>
             <w:rStyle w:val="Hiperhivatkozs"/>
             <w:noProof/>
           </w:rPr>
-          <w:t>4.2.1 Parser m</w:t>
-        </w:r>
-        <w:r>
-          <w:rPr>
-            <w:rStyle w:val="Hiperhivatkozs"/>
-            <w:noProof/>
-          </w:rPr>
-          <w:t>i</w:t>
-        </w:r>
-        <w:r>
-          <w:rPr>
-            <w:rStyle w:val="Hiperhivatkozs"/>
-            <w:noProof/>
-          </w:rPr>
-          <w:t>kroszolgáltatás</w:t>
+          <w:t>4.2.1 Parser mikroszolgáltatás</w:t>
         </w:r>
         <w:r>
           <w:rPr>
@@ -2049,7 +1985,7 @@
             <w:noProof/>
             <w:webHidden/>
           </w:rPr>
-          <w:instrText xml:space="preserve"> PAGEREF _Toc89039261 \h </w:instrText>
+          <w:instrText xml:space="preserve"> PAGEREF _Toc89085902 \h </w:instrText>
         </w:r>
         <w:r>
           <w:rPr>
@@ -2094,7 +2030,7 @@
           <w:lang w:eastAsia="hu-HU"/>
         </w:rPr>
       </w:pPr>
-      <w:hyperlink w:anchor="_Toc89039262" w:history="1">
+      <w:hyperlink w:anchor="_Toc89085903" w:history="1">
         <w:r>
           <w:rPr>
             <w:rStyle w:val="Hiperhivatkozs"/>
@@ -2121,7 +2057,7 @@
             <w:noProof/>
             <w:webHidden/>
           </w:rPr>
-          <w:instrText xml:space="preserve"> PAGEREF _Toc89039262 \h </w:instrText>
+          <w:instrText xml:space="preserve"> PAGEREF _Toc89085903 \h </w:instrText>
         </w:r>
         <w:r>
           <w:rPr>
@@ -2166,7 +2102,7 @@
           <w:lang w:eastAsia="hu-HU"/>
         </w:rPr>
       </w:pPr>
-      <w:hyperlink w:anchor="_Toc89039263" w:history="1">
+      <w:hyperlink w:anchor="_Toc89085904" w:history="1">
         <w:r>
           <w:rPr>
             <w:rStyle w:val="Hiperhivatkozs"/>
@@ -2193,7 +2129,7 @@
             <w:noProof/>
             <w:webHidden/>
           </w:rPr>
-          <w:instrText xml:space="preserve"> PAGEREF _Toc89039263 \h </w:instrText>
+          <w:instrText xml:space="preserve"> PAGEREF _Toc89085904 \h </w:instrText>
         </w:r>
         <w:r>
           <w:rPr>
@@ -2213,7 +2149,7 @@
             <w:noProof/>
             <w:webHidden/>
           </w:rPr>
-          <w:t>41</w:t>
+          <w:t>43</w:t>
         </w:r>
         <w:r>
           <w:rPr>
@@ -2238,7 +2174,7 @@
           <w:lang w:eastAsia="hu-HU"/>
         </w:rPr>
       </w:pPr>
-      <w:hyperlink w:anchor="_Toc89039264" w:history="1">
+      <w:hyperlink w:anchor="_Toc89085905" w:history="1">
         <w:r>
           <w:rPr>
             <w:rStyle w:val="Hiperhivatkozs"/>
@@ -2265,7 +2201,7 @@
             <w:noProof/>
             <w:webHidden/>
           </w:rPr>
-          <w:instrText xml:space="preserve"> PAGEREF _Toc89039264 \h </w:instrText>
+          <w:instrText xml:space="preserve"> PAGEREF _Toc89085905 \h </w:instrText>
         </w:r>
         <w:r>
           <w:rPr>
@@ -2285,7 +2221,7 @@
             <w:noProof/>
             <w:webHidden/>
           </w:rPr>
-          <w:t>42</w:t>
+          <w:t>44</w:t>
         </w:r>
         <w:r>
           <w:rPr>
@@ -2310,7 +2246,7 @@
           <w:lang w:eastAsia="hu-HU"/>
         </w:rPr>
       </w:pPr>
-      <w:hyperlink w:anchor="_Toc89039265" w:history="1">
+      <w:hyperlink w:anchor="_Toc89085906" w:history="1">
         <w:r>
           <w:rPr>
             <w:rStyle w:val="Hiperhivatkozs"/>
@@ -2337,7 +2273,7 @@
             <w:noProof/>
             <w:webHidden/>
           </w:rPr>
-          <w:instrText xml:space="preserve"> PAGEREF _Toc89039265 \h </w:instrText>
+          <w:instrText xml:space="preserve"> PAGEREF _Toc89085906 \h </w:instrText>
         </w:r>
         <w:r>
           <w:rPr>
@@ -2357,7 +2293,7 @@
             <w:noProof/>
             <w:webHidden/>
           </w:rPr>
-          <w:t>42</w:t>
+          <w:t>44</w:t>
         </w:r>
         <w:r>
           <w:rPr>
@@ -2382,7 +2318,7 @@
           <w:lang w:eastAsia="hu-HU"/>
         </w:rPr>
       </w:pPr>
-      <w:hyperlink w:anchor="_Toc89039266" w:history="1">
+      <w:hyperlink w:anchor="_Toc89085907" w:history="1">
         <w:r>
           <w:rPr>
             <w:rStyle w:val="Hiperhivatkozs"/>
@@ -2409,7 +2345,7 @@
             <w:noProof/>
             <w:webHidden/>
           </w:rPr>
-          <w:instrText xml:space="preserve"> PAGEREF _Toc89039266 \h </w:instrText>
+          <w:instrText xml:space="preserve"> PAGEREF _Toc89085907 \h </w:instrText>
         </w:r>
         <w:r>
           <w:rPr>
@@ -2429,7 +2365,7 @@
             <w:noProof/>
             <w:webHidden/>
           </w:rPr>
-          <w:t>42</w:t>
+          <w:t>44</w:t>
         </w:r>
         <w:r>
           <w:rPr>
@@ -2454,7 +2390,7 @@
           <w:lang w:eastAsia="hu-HU"/>
         </w:rPr>
       </w:pPr>
-      <w:hyperlink w:anchor="_Toc89039267" w:history="1">
+      <w:hyperlink w:anchor="_Toc89085908" w:history="1">
         <w:r>
           <w:rPr>
             <w:rStyle w:val="Hiperhivatkozs"/>
@@ -2481,7 +2417,7 @@
             <w:noProof/>
             <w:webHidden/>
           </w:rPr>
-          <w:instrText xml:space="preserve"> PAGEREF _Toc89039267 \h </w:instrText>
+          <w:instrText xml:space="preserve"> PAGEREF _Toc89085908 \h </w:instrText>
         </w:r>
         <w:r>
           <w:rPr>
@@ -2501,7 +2437,7 @@
             <w:noProof/>
             <w:webHidden/>
           </w:rPr>
-          <w:t>43</w:t>
+          <w:t>45</w:t>
         </w:r>
         <w:r>
           <w:rPr>
@@ -2526,7 +2462,7 @@
           <w:lang w:eastAsia="hu-HU"/>
         </w:rPr>
       </w:pPr>
-      <w:hyperlink w:anchor="_Toc89039268" w:history="1">
+      <w:hyperlink w:anchor="_Toc89085909" w:history="1">
         <w:r>
           <w:rPr>
             <w:rStyle w:val="Hiperhivatkozs"/>
@@ -2553,7 +2489,7 @@
             <w:noProof/>
             <w:webHidden/>
           </w:rPr>
-          <w:instrText xml:space="preserve"> PAGEREF _Toc89039268 \h </w:instrText>
+          <w:instrText xml:space="preserve"> PAGEREF _Toc89085909 \h </w:instrText>
         </w:r>
         <w:r>
           <w:rPr>
@@ -2573,7 +2509,7 @@
             <w:noProof/>
             <w:webHidden/>
           </w:rPr>
-          <w:t>43</w:t>
+          <w:t>45</w:t>
         </w:r>
         <w:r>
           <w:rPr>
@@ -2598,7 +2534,7 @@
           <w:lang w:eastAsia="hu-HU"/>
         </w:rPr>
       </w:pPr>
-      <w:hyperlink w:anchor="_Toc89039269" w:history="1">
+      <w:hyperlink w:anchor="_Toc89085910" w:history="1">
         <w:r>
           <w:rPr>
             <w:rStyle w:val="Hiperhivatkozs"/>
@@ -2625,7 +2561,7 @@
             <w:noProof/>
             <w:webHidden/>
           </w:rPr>
-          <w:instrText xml:space="preserve"> PAGEREF _Toc89039269 \h </w:instrText>
+          <w:instrText xml:space="preserve"> PAGEREF _Toc89085910 \h </w:instrText>
         </w:r>
         <w:r>
           <w:rPr>
@@ -2645,7 +2581,7 @@
             <w:noProof/>
             <w:webHidden/>
           </w:rPr>
-          <w:t>44</w:t>
+          <w:t>46</w:t>
         </w:r>
         <w:r>
           <w:rPr>
@@ -2670,7 +2606,7 @@
           <w:lang w:eastAsia="hu-HU"/>
         </w:rPr>
       </w:pPr>
-      <w:hyperlink w:anchor="_Toc89039270" w:history="1">
+      <w:hyperlink w:anchor="_Toc89085911" w:history="1">
         <w:r>
           <w:rPr>
             <w:rStyle w:val="Hiperhivatkozs"/>
@@ -2697,7 +2633,7 @@
             <w:noProof/>
             <w:webHidden/>
           </w:rPr>
-          <w:instrText xml:space="preserve"> PAGEREF _Toc89039270 \h </w:instrText>
+          <w:instrText xml:space="preserve"> PAGEREF _Toc89085911 \h </w:instrText>
         </w:r>
         <w:r>
           <w:rPr>
@@ -2717,7 +2653,7 @@
             <w:noProof/>
             <w:webHidden/>
           </w:rPr>
-          <w:t>45</w:t>
+          <w:t>47</w:t>
         </w:r>
         <w:r>
           <w:rPr>
@@ -2740,7 +2676,7 @@
           <w:lang w:eastAsia="hu-HU"/>
         </w:rPr>
       </w:pPr>
-      <w:hyperlink w:anchor="_Toc89039271" w:history="1">
+      <w:hyperlink w:anchor="_Toc89085912" w:history="1">
         <w:r>
           <w:rPr>
             <w:rStyle w:val="Hiperhivatkozs"/>
@@ -2767,7 +2703,7 @@
             <w:noProof/>
             <w:webHidden/>
           </w:rPr>
-          <w:instrText xml:space="preserve"> PAGEREF _Toc89039271 \h </w:instrText>
+          <w:instrText xml:space="preserve"> PAGEREF _Toc89085912 \h </w:instrText>
         </w:r>
         <w:r>
           <w:rPr>
@@ -2787,7 +2723,7 @@
             <w:noProof/>
             <w:webHidden/>
           </w:rPr>
-          <w:t>46</w:t>
+          <w:t>48</w:t>
         </w:r>
         <w:r>
           <w:rPr>
@@ -2810,7 +2746,7 @@
           <w:lang w:eastAsia="hu-HU"/>
         </w:rPr>
       </w:pPr>
-      <w:hyperlink w:anchor="_Toc89039272" w:history="1">
+      <w:hyperlink w:anchor="_Toc89085913" w:history="1">
         <w:r>
           <w:rPr>
             <w:rStyle w:val="Hiperhivatkozs"/>
@@ -2837,7 +2773,7 @@
             <w:noProof/>
             <w:webHidden/>
           </w:rPr>
-          <w:instrText xml:space="preserve"> PAGEREF _Toc89039272 \h </w:instrText>
+          <w:instrText xml:space="preserve"> PAGEREF _Toc89085913 \h </w:instrText>
         </w:r>
         <w:r>
           <w:rPr>
@@ -2857,7 +2793,7 @@
             <w:noProof/>
             <w:webHidden/>
           </w:rPr>
-          <w:t>47</w:t>
+          <w:t>49</w:t>
         </w:r>
         <w:r>
           <w:rPr>
@@ -2880,7 +2816,7 @@
           <w:lang w:eastAsia="hu-HU"/>
         </w:rPr>
       </w:pPr>
-      <w:hyperlink w:anchor="_Toc89039273" w:history="1">
+      <w:hyperlink w:anchor="_Toc89085914" w:history="1">
         <w:r>
           <w:rPr>
             <w:rStyle w:val="Hiperhivatkozs"/>
@@ -2907,7 +2843,7 @@
             <w:noProof/>
             <w:webHidden/>
           </w:rPr>
-          <w:instrText xml:space="preserve"> PAGEREF _Toc89039273 \h </w:instrText>
+          <w:instrText xml:space="preserve"> PAGEREF _Toc89085914 \h </w:instrText>
         </w:r>
         <w:r>
           <w:rPr>
@@ -2927,7 +2863,7 @@
             <w:noProof/>
             <w:webHidden/>
           </w:rPr>
-          <w:t>48</w:t>
+          <w:t>50</w:t>
         </w:r>
         <w:r>
           <w:rPr>
@@ -2950,7 +2886,7 @@
           <w:lang w:eastAsia="hu-HU"/>
         </w:rPr>
       </w:pPr>
-      <w:hyperlink w:anchor="_Toc89039274" w:history="1">
+      <w:hyperlink w:anchor="_Toc89085915" w:history="1">
         <w:r>
           <w:rPr>
             <w:rStyle w:val="Hiperhivatkozs"/>
@@ -2977,7 +2913,7 @@
             <w:noProof/>
             <w:webHidden/>
           </w:rPr>
-          <w:instrText xml:space="preserve"> PAGEREF _Toc89039274 \h </w:instrText>
+          <w:instrText xml:space="preserve"> PAGEREF _Toc89085915 \h </w:instrText>
         </w:r>
         <w:r>
           <w:rPr>
@@ -2997,7 +2933,7 @@
             <w:noProof/>
             <w:webHidden/>
           </w:rPr>
-          <w:t>49</w:t>
+          <w:t>51</w:t>
         </w:r>
         <w:r>
           <w:rPr>
@@ -3154,21 +3090,11 @@
       <w:r>
         <w:tab/>
       </w:r>
-      <w:r>
-        <w:fldChar w:fldCharType="begin"/>
-      </w:r>
-      <w:r>
-        <w:instrText xml:space="preserve"> AUTHOR   \* MERGEFORMAT </w:instrText>
-      </w:r>
-      <w:r>
-        <w:fldChar w:fldCharType="separate"/>
-      </w:r>
-      <w:r>
-        <w:t>Kozák Ágota Boglárka</w:t>
-      </w:r>
-      <w:r>
-        <w:fldChar w:fldCharType="end"/>
-      </w:r>
+      <w:fldSimple w:instr=" AUTHOR   \* MERGEFORMAT ">
+        <w:r>
+          <w:t>Kozák Ágota Boglárka</w:t>
+        </w:r>
+      </w:fldSimple>
     </w:p>
     <w:p>
       <w:pPr>
@@ -3192,7 +3118,7 @@
       <w:pPr>
         <w:pStyle w:val="Fejezetcimszmozsnlkl"/>
       </w:pPr>
-      <w:bookmarkStart w:id="0" w:name="_Toc89039239"/>
+      <w:bookmarkStart w:id="0" w:name="_Toc89085880"/>
       <w:r>
         <w:lastRenderedPageBreak/>
         <w:t>Összefoglaló</w:t>
@@ -3232,7 +3158,7 @@
       <w:pPr>
         <w:pStyle w:val="Fejezetcimszmozsnlkl"/>
       </w:pPr>
-      <w:bookmarkStart w:id="1" w:name="_Toc89039240"/>
+      <w:bookmarkStart w:id="1" w:name="_Toc89085881"/>
       <w:r>
         <w:lastRenderedPageBreak/>
         <w:t>Abstract</w:t>
@@ -3270,7 +3196,7 @@
         <w:pStyle w:val="Cmsor1"/>
       </w:pPr>
       <w:bookmarkStart w:id="2" w:name="_Toc332797397"/>
-      <w:bookmarkStart w:id="3" w:name="_Toc89039241"/>
+      <w:bookmarkStart w:id="3" w:name="_Toc89085882"/>
       <w:r>
         <w:lastRenderedPageBreak/>
         <w:t>Bevezetés</w:t>
@@ -3346,7 +3272,7 @@
       <w:pPr>
         <w:pStyle w:val="Cmsor1"/>
       </w:pPr>
-      <w:bookmarkStart w:id="4" w:name="_Toc89039242"/>
+      <w:bookmarkStart w:id="4" w:name="_Toc89085883"/>
       <w:r>
         <w:lastRenderedPageBreak/>
         <w:t xml:space="preserve">A </w:t>
@@ -3377,7 +3303,7 @@
       <w:pPr>
         <w:pStyle w:val="Cmsor2"/>
       </w:pPr>
-      <w:bookmarkStart w:id="5" w:name="_Toc89039243"/>
+      <w:bookmarkStart w:id="5" w:name="_Toc89085884"/>
       <w:r>
         <w:t>A naplózó rendszer ismertetése</w:t>
       </w:r>
@@ -3747,7 +3673,7 @@
       <w:pPr>
         <w:pStyle w:val="Cmsor2"/>
       </w:pPr>
-      <w:bookmarkStart w:id="8" w:name="_Toc89039244"/>
+      <w:bookmarkStart w:id="8" w:name="_Toc89085885"/>
       <w:r>
         <w:lastRenderedPageBreak/>
         <w:t>Az elkészítendő rendszer ismertetése</w:t>
@@ -3793,7 +3719,7 @@
       <w:pPr>
         <w:pStyle w:val="Cmsor1"/>
       </w:pPr>
-      <w:bookmarkStart w:id="9" w:name="_Toc89039245"/>
+      <w:bookmarkStart w:id="9" w:name="_Toc89085886"/>
       <w:r>
         <w:lastRenderedPageBreak/>
         <w:t>A rendszer megtervezése</w:t>
@@ -3821,7 +3747,7 @@
       <w:pPr>
         <w:pStyle w:val="Cmsor2"/>
       </w:pPr>
-      <w:bookmarkStart w:id="10" w:name="_Toc89039246"/>
+      <w:bookmarkStart w:id="10" w:name="_Toc89085887"/>
       <w:r>
         <w:t>A t</w:t>
       </w:r>
@@ -3851,7 +3777,7 @@
       <w:pPr>
         <w:pStyle w:val="Cmsor3"/>
       </w:pPr>
-      <w:bookmarkStart w:id="11" w:name="_Toc89039247"/>
+      <w:bookmarkStart w:id="11" w:name="_Toc89085888"/>
       <w:r>
         <w:t>Skálázhatóság</w:t>
       </w:r>
@@ -3925,7 +3851,7 @@
       <w:pPr>
         <w:pStyle w:val="Cmsor3"/>
       </w:pPr>
-      <w:bookmarkStart w:id="12" w:name="_Toc89039248"/>
+      <w:bookmarkStart w:id="12" w:name="_Toc89085889"/>
       <w:r>
         <w:lastRenderedPageBreak/>
         <w:t>Könnyű kiterjeszthetőség</w:t>
@@ -3958,7 +3884,7 @@
       <w:pPr>
         <w:pStyle w:val="Cmsor3"/>
       </w:pPr>
-      <w:bookmarkStart w:id="13" w:name="_Toc89039249"/>
+      <w:bookmarkStart w:id="13" w:name="_Toc89085890"/>
       <w:r>
         <w:t>Megbízhatóság és hibatűrés</w:t>
       </w:r>
@@ -4009,7 +3935,7 @@
       <w:pPr>
         <w:pStyle w:val="Cmsor3"/>
       </w:pPr>
-      <w:bookmarkStart w:id="14" w:name="_Toc89039250"/>
+      <w:bookmarkStart w:id="14" w:name="_Toc89085891"/>
       <w:r>
         <w:t>Modularitás</w:t>
       </w:r>
@@ -4032,7 +3958,7 @@
       <w:pPr>
         <w:pStyle w:val="Cmsor3"/>
       </w:pPr>
-      <w:bookmarkStart w:id="15" w:name="_Toc89039251"/>
+      <w:bookmarkStart w:id="15" w:name="_Toc89085892"/>
       <w:r>
         <w:lastRenderedPageBreak/>
         <w:t>Egyéb szempontok</w:t>
@@ -4062,7 +3988,7 @@
       <w:pPr>
         <w:pStyle w:val="Cmsor2"/>
       </w:pPr>
-      <w:bookmarkStart w:id="16" w:name="_Toc89039252"/>
+      <w:bookmarkStart w:id="16" w:name="_Toc89085893"/>
       <w:r>
         <w:t>A v</w:t>
       </w:r>
@@ -4092,7 +4018,7 @@
       <w:pPr>
         <w:pStyle w:val="Cmsor3"/>
       </w:pPr>
-      <w:bookmarkStart w:id="17" w:name="_Toc89039253"/>
+      <w:bookmarkStart w:id="17" w:name="_Toc89085894"/>
       <w:r>
         <w:t>Mikroszolgáltatások architektúra</w:t>
       </w:r>
@@ -4339,7 +4265,7 @@
       <w:pPr>
         <w:pStyle w:val="Cmsor3"/>
       </w:pPr>
-      <w:bookmarkStart w:id="18" w:name="_Toc89039254"/>
+      <w:bookmarkStart w:id="18" w:name="_Toc89085895"/>
       <w:r>
         <w:t>A választott technológiák bemutatása</w:t>
       </w:r>
@@ -5941,7 +5867,7 @@
       <w:pPr>
         <w:pStyle w:val="Cmsor1"/>
       </w:pPr>
-      <w:bookmarkStart w:id="19" w:name="_Toc89039255"/>
+      <w:bookmarkStart w:id="19" w:name="_Toc89085896"/>
       <w:r>
         <w:lastRenderedPageBreak/>
         <w:t>Implementáció</w:t>
@@ -5967,7 +5893,7 @@
       <w:pPr>
         <w:pStyle w:val="Cmsor2"/>
       </w:pPr>
-      <w:bookmarkStart w:id="20" w:name="_Toc89039256"/>
+      <w:bookmarkStart w:id="20" w:name="_Toc89085897"/>
       <w:r>
         <w:t>A fejlesztés menete</w:t>
       </w:r>
@@ -5988,7 +5914,7 @@
       <w:pPr>
         <w:pStyle w:val="Cmsor3"/>
       </w:pPr>
-      <w:bookmarkStart w:id="21" w:name="_Toc89039257"/>
+      <w:bookmarkStart w:id="21" w:name="_Toc89085898"/>
       <w:r>
         <w:t>Docker</w:t>
       </w:r>
@@ -7498,7 +7424,7 @@
       <w:pPr>
         <w:pStyle w:val="Cmsor3"/>
       </w:pPr>
-      <w:bookmarkStart w:id="22" w:name="_Toc89039258"/>
+      <w:bookmarkStart w:id="22" w:name="_Toc89085899"/>
       <w:r>
         <w:t>Verziókezelé</w:t>
       </w:r>
@@ -7804,7 +7730,7 @@
       <w:pPr>
         <w:pStyle w:val="Cmsor3"/>
       </w:pPr>
-      <w:bookmarkStart w:id="23" w:name="_Toc89039259"/>
+      <w:bookmarkStart w:id="23" w:name="_Toc89085900"/>
       <w:r>
         <w:t>Kódminőség ellenőrzése</w:t>
       </w:r>
@@ -8203,7 +8129,7 @@
       <w:pPr>
         <w:pStyle w:val="Cmsor2"/>
       </w:pPr>
-      <w:bookmarkStart w:id="24" w:name="_Toc89039260"/>
+      <w:bookmarkStart w:id="24" w:name="_Toc89085901"/>
       <w:r>
         <w:lastRenderedPageBreak/>
         <w:t>A szolgáltatások megvalósítása</w:t>
@@ -8222,7 +8148,7 @@
       <w:pPr>
         <w:pStyle w:val="Cmsor3"/>
       </w:pPr>
-      <w:bookmarkStart w:id="25" w:name="_Toc89039261"/>
+      <w:bookmarkStart w:id="25" w:name="_Toc89085902"/>
       <w:r>
         <w:t>Parser mikroszolgáltatás</w:t>
       </w:r>
@@ -8309,6 +8235,7 @@
     </w:p>
     <w:p>
       <w:r>
+        <w:lastRenderedPageBreak/>
         <w:t xml:space="preserve">Egy másik lehetőség, hogy a felelősségek mentén szétdaraboljuk a kódot különböző package-ekbe, amelyek egymással kommunikálhatnak, így átláthatóbb és karbantarthatóbb kódot kapva. Ekkor arra kell figyelnünk, hogy minden package egy felelősséget valósítson meg, illetve, hogy ne legyenek körkörös függőségek, ugyanis a Go ezt nem engedi meg. </w:t>
       </w:r>
     </w:p>
@@ -8616,6 +8543,7 @@
         <w:pStyle w:val="Cmsor4"/>
       </w:pPr>
       <w:r>
+        <w:lastRenderedPageBreak/>
         <w:t>A napló fájlok letöltése</w:t>
       </w:r>
     </w:p>
@@ -8918,6 +8846,7 @@
     </w:p>
     <w:p>
       <w:r>
+        <w:lastRenderedPageBreak/>
         <w:t xml:space="preserve">A második, </w:t>
       </w:r>
       <w:r>
@@ -9325,6 +9254,7 @@
     </w:p>
     <w:p>
       <w:r>
+        <w:lastRenderedPageBreak/>
         <w:t xml:space="preserve">Ezután az időbélyegeket olvassuk fel és transzformáljuk </w:t>
       </w:r>
       <w:r>
@@ -9376,7 +9306,6 @@
     </w:p>
     <w:p>
       <w:r>
-        <w:lastRenderedPageBreak/>
         <w:t xml:space="preserve">Végül a sorok egyedi tartalmát dolgozzuk fel, ez a legváltozatosabb formátumú rész minden napló sorban, így az ezt kezelő logika is szerteágazó. Legelőször a naplózási szinteknek megfelelően ágazik szét a logika: külön logika felel az INFO, a WARNING vagy WARN és az ERROR szintű sorok felolvasásáért, amelyekért sorban az </w:t>
       </w:r>
       <w:r>
@@ -9664,8 +9593,13 @@
       <w:r>
         <w:t xml:space="preserve"> pedig a különböző sorok formátumait leíró reguláris kifejezéseket tartalmazza. </w:t>
       </w:r>
-      <w:r>
-        <w:t xml:space="preserve">A </w:t>
+      <w:proofErr w:type="gramStart"/>
+      <w:r>
+        <w:t>A</w:t>
+      </w:r>
+      <w:proofErr w:type="gramEnd"/>
+      <w:r>
+        <w:t xml:space="preserve"> </w:t>
       </w:r>
       <w:r>
         <w:rPr>
@@ -9695,6 +9629,7 @@
         <w:pStyle w:val="Cmsor4"/>
       </w:pPr>
       <w:r>
+        <w:lastRenderedPageBreak/>
         <w:t>A feldolgozott napló sorok és az adatmodellek</w:t>
       </w:r>
     </w:p>
@@ -9743,7 +9678,6 @@
         <w:rPr>
           <w:noProof/>
         </w:rPr>
-        <w:lastRenderedPageBreak/>
         <w:tab/>
         <w:t>Timestamp     time.Time</w:t>
       </w:r>
@@ -10092,6 +10026,7 @@
     <w:p/>
     <w:p>
       <w:r>
+        <w:lastRenderedPageBreak/>
         <w:t xml:space="preserve">A </w:t>
       </w:r>
       <w:r>
@@ -10210,7 +10145,6 @@
     </w:p>
     <w:p>
       <w:r>
-        <w:lastRenderedPageBreak/>
         <w:t xml:space="preserve">A </w:t>
       </w:r>
       <w:r>
@@ -10643,6 +10577,7 @@
           <w:i/>
           <w:iCs/>
         </w:rPr>
+        <w:lastRenderedPageBreak/>
         <w:t>TimeoutWarning</w:t>
       </w:r>
       <w:r>
@@ -10751,7 +10686,6 @@
           <w:i/>
           <w:iCs/>
         </w:rPr>
-        <w:lastRenderedPageBreak/>
         <w:t>ConnectionLostWarning</w:t>
       </w:r>
       <w:r>
@@ -11218,6 +11152,7 @@
     </w:p>
     <w:p>
       <w:r>
+        <w:lastRenderedPageBreak/>
         <w:t xml:space="preserve">Az egyik fontos INFO szintű bejegyzés típus a </w:t>
       </w:r>
       <w:r>
@@ -11285,7 +11220,6 @@
     </w:p>
     <w:p>
       <w:r>
-        <w:lastRenderedPageBreak/>
         <w:t xml:space="preserve">A fentiek közül az első a bejövő, a második a kimenő „üzenetekre” ad egy-egy példát. </w:t>
       </w:r>
       <w:r>
@@ -11413,6 +11347,14 @@
         <w:t>pod</w:t>
       </w:r>
       <w:r>
+        <w:rPr>
+          <w:rStyle w:val="Lbjegyzet-hivatkozs"/>
+          <w:i/>
+          <w:iCs/>
+        </w:rPr>
+        <w:footnoteReference w:id="1"/>
+      </w:r>
+      <w:r>
         <w:t xml:space="preserve"> konfigurációs adatokat tartalmazz</w:t>
       </w:r>
       <w:r>
@@ -11463,10 +11405,7 @@
         <w:t xml:space="preserve"> </w:t>
       </w:r>
       <w:r>
-        <w:t xml:space="preserve">cím </w:t>
-      </w:r>
-      <w:r>
-        <w:t>adatokat tartalmazz</w:t>
+        <w:t>cím adatokat tartalmazz</w:t>
       </w:r>
       <w:r>
         <w:t>ák</w:t>
@@ -11678,7 +11617,11 @@
         <w:t>amqp_producer.go</w:t>
       </w:r>
       <w:r>
-        <w:t xml:space="preserve"> fájlban pedig ennek az interfésznek az </w:t>
+        <w:t xml:space="preserve"> fájlban </w:t>
+      </w:r>
+      <w:r>
+        <w:lastRenderedPageBreak/>
+        <w:t xml:space="preserve">pedig ennek az interfésznek az </w:t>
       </w:r>
       <w:r>
         <w:rPr>
@@ -11818,7 +11761,6 @@
     </w:p>
     <w:p>
       <w:r>
-        <w:lastRenderedPageBreak/>
         <w:t xml:space="preserve">A </w:t>
       </w:r>
       <w:r>
@@ -12310,7 +12252,7 @@
       <w:pPr>
         <w:pStyle w:val="Cmsor3"/>
       </w:pPr>
-      <w:bookmarkStart w:id="26" w:name="_Toc89039262"/>
+      <w:bookmarkStart w:id="26" w:name="_Toc89085903"/>
       <w:r>
         <w:lastRenderedPageBreak/>
         <w:t>Postprocessor mikroszolgáltatás</w:t>
@@ -14102,8 +14044,74 @@
         </w:numPr>
       </w:pPr>
       <w:r>
+        <w:rPr>
+          <w:b/>
+          <w:bCs/>
+          <w:i/>
+          <w:iCs/>
+        </w:rPr>
         <w:t>indexValues</w:t>
       </w:r>
+      <w:r>
+        <w:t xml:space="preserve">: </w:t>
+      </w:r>
+      <w:r>
+        <w:t>Egy list</w:t>
+      </w:r>
+      <w:r>
+        <w:t xml:space="preserve">a, </w:t>
+      </w:r>
+      <w:r>
+        <w:t xml:space="preserve">amely az SMC-k felől érkező </w:t>
+      </w:r>
+      <w:r>
+        <w:rPr>
+          <w:i/>
+          <w:iCs/>
+        </w:rPr>
+        <w:t>index</w:t>
+      </w:r>
+      <w:r>
+        <w:rPr>
+          <w:rStyle w:val="Lbjegyzet-hivatkozs"/>
+          <w:i/>
+          <w:iCs/>
+        </w:rPr>
+        <w:footnoteReference w:id="2"/>
+      </w:r>
+      <w:r>
+        <w:t xml:space="preserve"> adatokat tartalmazza egy adott időintervallumban. Ezekből kiolvasható egy </w:t>
+      </w:r>
+      <w:r>
+        <w:rPr>
+          <w:i/>
+          <w:iCs/>
+        </w:rPr>
+        <w:t>pod</w:t>
+      </w:r>
+      <w:r>
+        <w:t xml:space="preserve"> </w:t>
+      </w:r>
+      <w:r>
+        <w:lastRenderedPageBreak/>
+        <w:t xml:space="preserve">azonosító és sorszám, illetve egy szolgáltatási szint azonosító szám, amelyek segítségével ezeket az adatokat össze tudjuk kapcsolni az egyes </w:t>
+      </w:r>
+      <w:r>
+        <w:rPr>
+          <w:i/>
+          <w:iCs/>
+        </w:rPr>
+        <w:t>SMC</w:t>
+      </w:r>
+      <w:r>
+        <w:t>-k</w:t>
+      </w:r>
+      <w:r>
+        <w:t>k</w:t>
+      </w:r>
+      <w:r>
+        <w:t xml:space="preserve">el. </w:t>
+      </w:r>
     </w:p>
     <w:p>
       <w:r>
@@ -14116,13 +14124,513 @@
         <w:t xml:space="preserve"> fajta</w:t>
       </w:r>
       <w:r>
-        <w:t xml:space="preserve"> naplózott sor ilyen szintű. </w:t>
-      </w:r>
-    </w:p>
-    <w:p>
+        <w:t xml:space="preserve"> </w:t>
+      </w:r>
+      <w:r>
+        <w:t>naplóbejegyzés</w:t>
+      </w:r>
+      <w:r>
+        <w:t xml:space="preserve"> ilyen szintű. </w:t>
+      </w:r>
+    </w:p>
+    <w:p>
+      <w:r>
+        <w:t xml:space="preserve">A WARNING és WARN szintű naplóbejegyzéseket a </w:t>
+      </w:r>
+      <w:r>
+        <w:rPr>
+          <w:b/>
+          <w:bCs/>
+          <w:i/>
+          <w:iCs/>
+        </w:rPr>
+        <w:t>WarningProcessor</w:t>
+      </w:r>
+      <w:r>
+        <w:t xml:space="preserve"> kezeli, amely két függvénnyel rendelkezik: az egyik a </w:t>
+      </w:r>
+      <w:r>
+        <w:rPr>
+          <w:i/>
+          <w:iCs/>
+        </w:rPr>
+        <w:t>ProcessWarn</w:t>
+      </w:r>
+      <w:r>
+        <w:t xml:space="preserve">, a másik pedig a </w:t>
+      </w:r>
+      <w:r>
+        <w:rPr>
+          <w:i/>
+          <w:iCs/>
+        </w:rPr>
+        <w:t>ProcessWarning</w:t>
+      </w:r>
+      <w:r>
+        <w:t xml:space="preserve">. Mindkettő egy darab bejegyzést vár paraméterül, amelyből élőállítanak és visszaadnak egy </w:t>
+      </w:r>
+      <w:r>
+        <w:rPr>
+          <w:i/>
+          <w:iCs/>
+        </w:rPr>
+        <w:t>SmcEvent</w:t>
+      </w:r>
+      <w:r>
+        <w:t xml:space="preserve">-et, amely egy eseményt ír le, és egy </w:t>
+      </w:r>
+      <w:r>
+        <w:rPr>
+          <w:i/>
+          <w:iCs/>
+        </w:rPr>
+        <w:t>SmcData</w:t>
+      </w:r>
+      <w:r>
+        <w:t xml:space="preserve">-t, amelyben az adott bejegyzésből kiolvasható </w:t>
+      </w:r>
+      <w:r>
+        <w:rPr>
+          <w:i/>
+          <w:iCs/>
+        </w:rPr>
+        <w:t>SMC</w:t>
+      </w:r>
+      <w:r>
+        <w:t>-vel kapcsolatos adatok vannak. A</w:t>
+      </w:r>
+      <w:r>
+        <w:t xml:space="preserve"> </w:t>
+      </w:r>
+      <w:r>
+        <w:rPr>
+          <w:i/>
+          <w:iCs/>
+        </w:rPr>
+        <w:t>ProcessWarn</w:t>
+      </w:r>
+      <w:r>
+        <w:t xml:space="preserve"> </w:t>
+      </w:r>
+      <w:r>
+        <w:t xml:space="preserve">a </w:t>
+      </w:r>
+      <w:r>
+        <w:t>WARN szintű</w:t>
+      </w:r>
+      <w:r>
+        <w:t xml:space="preserve"> sorokat kezeli, amelyek</w:t>
+      </w:r>
+      <w:r>
+        <w:t xml:space="preserve"> közül csak a </w:t>
+      </w:r>
+      <w:r>
+        <w:rPr>
+          <w:i/>
+          <w:iCs/>
+        </w:rPr>
+        <w:t>TimeoutWarning</w:t>
+      </w:r>
+      <w:r>
+        <w:t xml:space="preserve"> típusúakra koncentrál, ugyanis ez egy megszakadt kapcsolatra utalhat a </w:t>
+      </w:r>
+      <w:r>
+        <w:rPr>
+          <w:i/>
+          <w:iCs/>
+        </w:rPr>
+        <w:t>DC</w:t>
+      </w:r>
+      <w:r>
+        <w:t xml:space="preserve"> és egy </w:t>
+      </w:r>
+      <w:r>
+        <w:rPr>
+          <w:i/>
+          <w:iCs/>
+        </w:rPr>
+        <w:t>SMC</w:t>
+      </w:r>
+      <w:r>
+        <w:t xml:space="preserve"> között, amely a leginkább érdekes a hibák felderítése szempontjából. A </w:t>
+      </w:r>
+      <w:r>
+        <w:rPr>
+          <w:i/>
+          <w:iCs/>
+        </w:rPr>
+        <w:t>ProcessWarning</w:t>
+      </w:r>
+      <w:r>
+        <w:t xml:space="preserve"> a </w:t>
+      </w:r>
+      <w:r>
+        <w:t>WARNING bejegyzése</w:t>
+      </w:r>
+      <w:r>
+        <w:t>k</w:t>
+      </w:r>
+      <w:r>
+        <w:t>k</w:t>
+      </w:r>
+      <w:r>
+        <w:t>el foglalkozik, amelyek</w:t>
+      </w:r>
+      <w:r>
+        <w:t xml:space="preserve"> mindegyike egy visszautasított </w:t>
+      </w:r>
+      <w:r>
+        <w:rPr>
+          <w:i/>
+          <w:iCs/>
+        </w:rPr>
+        <w:t>SMC</w:t>
+      </w:r>
+      <w:r>
+        <w:t xml:space="preserve"> csatlakozási kísérletet ír le, így ezek között a feldolgozás nem tesz különbséget. </w:t>
+      </w:r>
+    </w:p>
+    <w:p>
+      <w:r>
+        <w:t xml:space="preserve">Az ERROR szintű </w:t>
+      </w:r>
+      <w:r>
+        <w:t>bejegyzéseket</w:t>
+      </w:r>
+      <w:r>
+        <w:t xml:space="preserve"> az </w:t>
+      </w:r>
+      <w:r>
+        <w:rPr>
+          <w:b/>
+          <w:bCs/>
+          <w:i/>
+          <w:iCs/>
+        </w:rPr>
+        <w:t>ErrorProcessor</w:t>
+      </w:r>
+      <w:r>
+        <w:t xml:space="preserve"> dolgozza fel</w:t>
+      </w:r>
+      <w:r>
+        <w:t xml:space="preserve">, amely egyetlen függvénnyel rendelkezik, amely a paraméterül kapott bejegyzésből egy </w:t>
+      </w:r>
+      <w:r>
+        <w:rPr>
+          <w:i/>
+          <w:iCs/>
+        </w:rPr>
+        <w:t>SmcEvent</w:t>
+      </w:r>
+      <w:r>
+        <w:t xml:space="preserve"> és egy </w:t>
+      </w:r>
+      <w:r>
+        <w:rPr>
+          <w:i/>
+          <w:iCs/>
+        </w:rPr>
+        <w:t>SmcData</w:t>
+      </w:r>
+      <w:r>
+        <w:t xml:space="preserve"> objektumot állít elő</w:t>
+      </w:r>
+      <w:r>
+        <w:t xml:space="preserve">, hasonlóan a </w:t>
+      </w:r>
+      <w:r>
+        <w:rPr>
+          <w:i/>
+          <w:iCs/>
+        </w:rPr>
+        <w:t>WarningProcessor</w:t>
+      </w:r>
+      <w:r>
+        <w:t xml:space="preserve"> függvényeihez</w:t>
+      </w:r>
+      <w:r>
+        <w:t>.</w:t>
+      </w:r>
+      <w:r>
+        <w:t xml:space="preserve"> Az </w:t>
+      </w:r>
+      <w:r>
+        <w:rPr>
+          <w:i/>
+          <w:iCs/>
+        </w:rPr>
+        <w:t>ErrorProcessor</w:t>
+      </w:r>
+      <w:r>
+        <w:t xml:space="preserve"> csak azokkal</w:t>
+      </w:r>
+      <w:r>
+        <w:t xml:space="preserve"> a bejegyzésekkel foglalkozik, amelyeknél a </w:t>
+      </w:r>
+      <w:r>
+        <w:rPr>
+          <w:i/>
+          <w:iCs/>
+        </w:rPr>
+        <w:t>Source</w:t>
+      </w:r>
+      <w:r>
+        <w:t xml:space="preserve"> mező (azaz a forrás) tartalmaz értéket, ugyanis ennek hiányában nem tudtam őket SMC azonosítókhoz hozzárendelni Azonban, mivel az ERROR típusú sorok minden esetben csoportokban helyezkednek el a naplófájlokban (egymás után közvetlenül több ERROR szintű bejegyzés, ugyanazzal az időbélyeggel), így feltételezhető, hogy az ilyen egymásutáni sorok összetartoznak és ugyanazt a hibát írják le, amelyek közül a legtöbb esetben legalább az egyiknél találhatunk </w:t>
+      </w:r>
+      <w:r>
+        <w:rPr>
+          <w:i/>
+          <w:iCs/>
+        </w:rPr>
+        <w:t>Source</w:t>
+      </w:r>
+      <w:r>
+        <w:t xml:space="preserve"> értéket</w:t>
+      </w:r>
+      <w:r>
+        <w:t xml:space="preserve">, ezáltal a hiba események többsége ilyen módon feldolgozásra kerül. </w:t>
+      </w:r>
+    </w:p>
+    <w:p>
+      <w:r>
+        <w:t xml:space="preserve">Ahogy már említettem, az INFO szintű bejegyzések feldolgozása a legszerteágazóbb és legösszetettebb, mivel ilyen bejegyzésből nagyon sok különböző féle </w:t>
+      </w:r>
+      <w:r>
+        <w:t>fordul elő</w:t>
+      </w:r>
+      <w:r>
+        <w:t xml:space="preserve"> a naplófájlokban. </w:t>
+      </w:r>
+      <w:r>
+        <w:t xml:space="preserve">Ezekkel a bejegyzésekkel az </w:t>
+      </w:r>
+      <w:r>
+        <w:rPr>
+          <w:i/>
+          <w:iCs/>
+        </w:rPr>
+        <w:t>InfoEntryProcessor</w:t>
+      </w:r>
+      <w:r>
+        <w:t xml:space="preserve"> komponens foglalkozik, amelynek </w:t>
+      </w:r>
+      <w:r>
+        <w:rPr>
+          <w:i/>
+          <w:iCs/>
+        </w:rPr>
+        <w:t>ProcessInfoEntry</w:t>
+      </w:r>
+      <w:r>
+        <w:t xml:space="preserve"> függvénye egy bejegyzésből négy eredményt állít elő:</w:t>
+      </w:r>
+    </w:p>
+    <w:p>
+      <w:pPr>
+        <w:pStyle w:val="Listaszerbekezds"/>
+        <w:numPr>
+          <w:ilvl w:val="0"/>
+          <w:numId w:val="32"/>
+        </w:numPr>
+      </w:pPr>
       <w:r>
         <w:lastRenderedPageBreak/>
-        <w:t xml:space="preserve">Az ERROR szintű sorokat az </w:t>
+        <w:t>E</w:t>
+      </w:r>
+      <w:r>
+        <w:t xml:space="preserve">gy </w:t>
+      </w:r>
+      <w:r>
+        <w:rPr>
+          <w:i/>
+          <w:iCs/>
+        </w:rPr>
+        <w:t>SmcData</w:t>
+      </w:r>
+      <w:r>
+        <w:t xml:space="preserve"> típusút, amely az adott bejegyzésből kiolvasható </w:t>
+      </w:r>
+      <w:r>
+        <w:rPr>
+          <w:i/>
+          <w:iCs/>
+        </w:rPr>
+        <w:t>SMC</w:t>
+      </w:r>
+      <w:r>
+        <w:t xml:space="preserve">-vel kapcsolatos adatokat tartalmazza, például azonosító, URL, fizikai cím, logikai cím stb. </w:t>
+      </w:r>
+    </w:p>
+    <w:p>
+      <w:pPr>
+        <w:pStyle w:val="Listaszerbekezds"/>
+        <w:numPr>
+          <w:ilvl w:val="0"/>
+          <w:numId w:val="32"/>
+        </w:numPr>
+      </w:pPr>
+      <w:r>
+        <w:t>E</w:t>
+      </w:r>
+      <w:r>
+        <w:t xml:space="preserve">gy </w:t>
+      </w:r>
+      <w:r>
+        <w:rPr>
+          <w:i/>
+          <w:iCs/>
+        </w:rPr>
+        <w:t>SmcEvent</w:t>
+      </w:r>
+      <w:r>
+        <w:t xml:space="preserve"> típusút, amely a bejegyzés által reprezentált esemény adatait tartalmazza.</w:t>
+      </w:r>
+    </w:p>
+    <w:p>
+      <w:pPr>
+        <w:pStyle w:val="Listaszerbekezds"/>
+        <w:numPr>
+          <w:ilvl w:val="0"/>
+          <w:numId w:val="32"/>
+        </w:numPr>
+      </w:pPr>
+      <w:r>
+        <w:t>E</w:t>
+      </w:r>
+      <w:r>
+        <w:t xml:space="preserve">gy </w:t>
+      </w:r>
+      <w:r>
+        <w:rPr>
+          <w:i/>
+          <w:iCs/>
+        </w:rPr>
+        <w:t>ConsumtionValue</w:t>
+      </w:r>
+      <w:r>
+        <w:t xml:space="preserve"> típusút, amely a </w:t>
+      </w:r>
+      <w:r>
+        <w:rPr>
+          <w:i/>
+          <w:iCs/>
+        </w:rPr>
+        <w:t>Consumption</w:t>
+      </w:r>
+      <w:r>
+        <w:t xml:space="preserve"> típusú </w:t>
+      </w:r>
+      <w:r>
+        <w:rPr>
+          <w:i/>
+          <w:iCs/>
+        </w:rPr>
+        <w:t>DCMessage</w:t>
+      </w:r>
+      <w:r>
+        <w:t xml:space="preserve"> bejegyzésekben található adatokat tartalmazza. </w:t>
+      </w:r>
+      <w:r>
+        <w:t xml:space="preserve">Ilyen adatok például az aktuális és előző fogyasztás nagyságát jellemző szám, az időintervallum kezdete és vége, amelyre az adott értékek értelmezve vannak és a szolgáltatási szint azonosító száma. </w:t>
+      </w:r>
+    </w:p>
+    <w:p>
+      <w:pPr>
+        <w:pStyle w:val="Listaszerbekezds"/>
+        <w:numPr>
+          <w:ilvl w:val="0"/>
+          <w:numId w:val="32"/>
+        </w:numPr>
+      </w:pPr>
+      <w:r>
+        <w:t xml:space="preserve">Egy </w:t>
+      </w:r>
+      <w:r>
+        <w:rPr>
+          <w:i/>
+          <w:iCs/>
+        </w:rPr>
+        <w:t>IndexValue</w:t>
+      </w:r>
+      <w:r>
+        <w:t xml:space="preserve"> típusút, amely </w:t>
+      </w:r>
+      <w:r>
+        <w:rPr>
+          <w:i/>
+          <w:iCs/>
+        </w:rPr>
+        <w:t>IndexReceived</w:t>
+      </w:r>
+      <w:r>
+        <w:t xml:space="preserve"> típusú </w:t>
+      </w:r>
+      <w:r>
+        <w:rPr>
+          <w:i/>
+          <w:iCs/>
+        </w:rPr>
+        <w:t>DCMessage</w:t>
+      </w:r>
+      <w:r>
+        <w:t xml:space="preserve"> </w:t>
+      </w:r>
+      <w:r>
+        <w:t xml:space="preserve">sorokból kiolvasható adatokat tartalmazza, amelyek: </w:t>
+      </w:r>
+      <w:r>
+        <w:t xml:space="preserve">egy pod azonosító és sorszám, amelyek segítségével egy </w:t>
+      </w:r>
+      <w:r>
+        <w:rPr>
+          <w:i/>
+          <w:iCs/>
+        </w:rPr>
+        <w:t>SMC</w:t>
+      </w:r>
+      <w:r>
+        <w:t>-hez tudjuk kapcsolni az adato</w:t>
+      </w:r>
+      <w:r>
+        <w:t>kat</w:t>
+      </w:r>
+      <w:r>
+        <w:t xml:space="preserve">, az aktuális és előző értéket leíró számok, az intervallum kezdetét és végét jelölő időpontok, amelyekre az adott értékek vonatkoznak és egy szolgáltatási szint azonosító szám. </w:t>
+      </w:r>
+    </w:p>
+    <w:p>
+      <w:r>
+        <w:t xml:space="preserve">Az </w:t>
+      </w:r>
+      <w:r>
+        <w:rPr>
+          <w:i/>
+          <w:iCs/>
+        </w:rPr>
+        <w:t>EntryProcessor</w:t>
+      </w:r>
+      <w:r>
+        <w:t xml:space="preserve"> az </w:t>
+      </w:r>
+      <w:r>
+        <w:rPr>
+          <w:i/>
+          <w:iCs/>
+        </w:rPr>
+        <w:t>InfoEntryProcessor</w:t>
+      </w:r>
+      <w:r>
+        <w:t xml:space="preserve">, </w:t>
+      </w:r>
+      <w:r>
+        <w:rPr>
+          <w:i/>
+          <w:iCs/>
+        </w:rPr>
+        <w:t>WarningProcessor</w:t>
+      </w:r>
+      <w:r>
+        <w:t xml:space="preserve"> és </w:t>
       </w:r>
       <w:r>
         <w:rPr>
@@ -14132,7 +14640,99 @@
         <w:t>ErrorProcessor</w:t>
       </w:r>
       <w:r>
-        <w:t xml:space="preserve"> dolgozza fel.</w:t>
+        <w:t xml:space="preserve"> által előállított eredmények alapján frissíti a megfelelő adatstruktúrákat </w:t>
+      </w:r>
+      <w:r>
+        <w:t>(</w:t>
+      </w:r>
+      <w:r>
+        <w:rPr>
+          <w:i/>
+          <w:iCs/>
+        </w:rPr>
+        <w:t>eventsBySmcUID</w:t>
+      </w:r>
+      <w:r>
+        <w:rPr>
+          <w:i/>
+          <w:iCs/>
+        </w:rPr>
+        <w:t xml:space="preserve">, </w:t>
+      </w:r>
+      <w:r>
+        <w:rPr>
+          <w:i/>
+          <w:iCs/>
+        </w:rPr>
+        <w:t>smcDataBySmcUID</w:t>
+      </w:r>
+      <w:r>
+        <w:rPr>
+          <w:i/>
+          <w:iCs/>
+        </w:rPr>
+        <w:t xml:space="preserve"> </w:t>
+      </w:r>
+      <w:r>
+        <w:t>stb.</w:t>
+      </w:r>
+      <w:r>
+        <w:t>),</w:t>
+      </w:r>
+      <w:r>
+        <w:t xml:space="preserve"> és ahol szükséges</w:t>
+      </w:r>
+      <w:r>
+        <w:t>,</w:t>
+      </w:r>
+      <w:r>
+        <w:t xml:space="preserve"> kikeresi az </w:t>
+      </w:r>
+      <w:r>
+        <w:rPr>
+          <w:i/>
+          <w:iCs/>
+        </w:rPr>
+        <w:t>smcUIDsByURL</w:t>
+      </w:r>
+      <w:r>
+        <w:rPr>
+          <w:i/>
+          <w:iCs/>
+        </w:rPr>
+        <w:t xml:space="preserve"> </w:t>
+      </w:r>
+      <w:r>
+        <w:t>struktúrából</w:t>
+      </w:r>
+      <w:r>
+        <w:t xml:space="preserve"> </w:t>
+      </w:r>
+      <w:r>
+        <w:t>az adatokhoz tartozó SMC azonosítót az URL értéke alapján. Ezután</w:t>
+      </w:r>
+      <w:r>
+        <w:t xml:space="preserve"> az eredményül kapott </w:t>
+      </w:r>
+      <w:r>
+        <w:rPr>
+          <w:i/>
+          <w:iCs/>
+        </w:rPr>
+        <w:t>SmcEvent</w:t>
+      </w:r>
+      <w:r>
+        <w:t xml:space="preserve"> típusú adatokat továbbítja a </w:t>
+      </w:r>
+      <w:r>
+        <w:rPr>
+          <w:i/>
+          <w:iCs/>
+        </w:rPr>
+        <w:t>RabbitMQ</w:t>
+      </w:r>
+      <w:r>
+        <w:t xml:space="preserve"> szerver felé. </w:t>
       </w:r>
     </w:p>
     <w:p>
@@ -14180,6 +14780,267 @@
         <w:t xml:space="preserve">fogyasztás nagysága. </w:t>
       </w:r>
     </w:p>
+    <w:p>
+      <w:r>
+        <w:t xml:space="preserve">Ennek a lépésnek az elvégzéséhez meg kell várni, hogy a feldolgozás elérje a feldolgozandó naplóbejegyzések végét, amelyet a </w:t>
+      </w:r>
+      <w:r>
+        <w:rPr>
+          <w:i/>
+          <w:iCs/>
+        </w:rPr>
+        <w:t>RabbitMQ</w:t>
+      </w:r>
+      <w:r>
+        <w:t xml:space="preserve"> várakozási sorból kiolvasott „END” üzenet jelöl. </w:t>
+      </w:r>
+      <w:r>
+        <w:t xml:space="preserve">Ennek az az oka, hogy a felolvasó szolgáltatást úgy valósítottam meg, hogy az a naplófájlokat párhuzamosan, naplófájlonként egy-egy </w:t>
+      </w:r>
+      <w:r>
+        <w:rPr>
+          <w:i/>
+          <w:iCs/>
+        </w:rPr>
+        <w:t>goroutine</w:t>
+      </w:r>
+      <w:r>
+        <w:t xml:space="preserve"> indításával olvassa fel, így a bejegyzések konkurens módon továbbítódnak a </w:t>
+      </w:r>
+      <w:r>
+        <w:rPr>
+          <w:i/>
+          <w:iCs/>
+        </w:rPr>
+        <w:t>RabbitMQ</w:t>
+      </w:r>
+      <w:r>
+        <w:t xml:space="preserve"> </w:t>
+      </w:r>
+      <w:r>
+        <w:lastRenderedPageBreak/>
+        <w:t xml:space="preserve">szerver felé. Ez azt eredményezi, hogy a naplóbejegyzések nem feltétlenül a létrehozásuk sorrendjében kerülnek kiolvasásra a várakozási sorból. </w:t>
+      </w:r>
+      <w:r>
+        <w:t>A feldolgozás azonban épít a bejegyzések sorrendjére, a következő módon</w:t>
+      </w:r>
+      <w:r>
+        <w:t xml:space="preserve">. A fogyasztási adatokat a </w:t>
+      </w:r>
+      <w:r>
+        <w:rPr>
+          <w:i/>
+          <w:iCs/>
+        </w:rPr>
+        <w:t>Consumption</w:t>
+      </w:r>
+      <w:r>
+        <w:t xml:space="preserve"> típusú </w:t>
+      </w:r>
+      <w:r>
+        <w:rPr>
+          <w:i/>
+          <w:iCs/>
+        </w:rPr>
+        <w:t>DCMessage</w:t>
+      </w:r>
+      <w:r>
+        <w:t xml:space="preserve"> bejegyzések tartalmazzák, amelyek nem tartalmaznak olyan mezőt, amely segítségével ezeket az adatokat </w:t>
+      </w:r>
+      <w:r>
+        <w:rPr>
+          <w:i/>
+          <w:iCs/>
+        </w:rPr>
+        <w:t>SMC</w:t>
+      </w:r>
+      <w:r>
+        <w:t xml:space="preserve">-khez tudnánk kötni. Ezeket a bejegyzéseket minden esetben </w:t>
+      </w:r>
+      <w:r>
+        <w:rPr>
+          <w:i/>
+          <w:iCs/>
+        </w:rPr>
+        <w:t>IndexReceived</w:t>
+      </w:r>
+      <w:r>
+        <w:t xml:space="preserve"> típusú </w:t>
+      </w:r>
+      <w:r>
+        <w:rPr>
+          <w:i/>
+          <w:iCs/>
+        </w:rPr>
+        <w:t>DCMessage</w:t>
+      </w:r>
+      <w:r>
+        <w:t xml:space="preserve"> bejegyzések előzik meg, amelyeknek az időbélyege, az időintervallumot kijelölő időpontjai, valamint a szolgáltatási szint azonosító száma megegyezik az utánuk következő </w:t>
+      </w:r>
+      <w:r>
+        <w:rPr>
+          <w:i/>
+          <w:iCs/>
+        </w:rPr>
+        <w:t>Consumption</w:t>
+      </w:r>
+      <w:r>
+        <w:t xml:space="preserve"> bejegyzésekével</w:t>
+      </w:r>
+      <w:r>
+        <w:t xml:space="preserve">, amely arra enged következtetni, hogy ezek a bejegyzések összetartoznak. </w:t>
+      </w:r>
+      <w:r>
+        <w:t xml:space="preserve">Ez alapján a fogyasztási adatokat az őket megelőző index adatok felhasználásával kapcsolom hozzá az egyes </w:t>
+      </w:r>
+      <w:r>
+        <w:rPr>
+          <w:i/>
+          <w:iCs/>
+        </w:rPr>
+        <w:t>SMC</w:t>
+      </w:r>
+      <w:r>
+        <w:t xml:space="preserve"> azonosítókhoz. </w:t>
+      </w:r>
+      <w:r>
+        <w:t xml:space="preserve">Ehhez viszont az kell, hogy egy adott </w:t>
+      </w:r>
+      <w:r>
+        <w:rPr>
+          <w:i/>
+          <w:iCs/>
+        </w:rPr>
+        <w:t>Consumption</w:t>
+      </w:r>
+      <w:r>
+        <w:t xml:space="preserve"> bejegyzés feldolgozásakor már fel legyen dolgozva a neki megfelelő </w:t>
+      </w:r>
+      <w:r>
+        <w:rPr>
+          <w:i/>
+          <w:iCs/>
+        </w:rPr>
+        <w:t>IndexReceived</w:t>
+      </w:r>
+      <w:r>
+        <w:t xml:space="preserve"> bejegyzés</w:t>
+      </w:r>
+      <w:r>
+        <w:t>, ami a fentebb részletezett okok miatt nem garantált</w:t>
+      </w:r>
+      <w:r>
+        <w:t xml:space="preserve">, ezért a feldolgozás bevárja az „END” üzenetet, majd ezután elindítja a fogyasztási adatok utófeldolgozását. </w:t>
+      </w:r>
+    </w:p>
+    <w:p>
+      <w:r>
+        <w:t xml:space="preserve">A fogyasztási adatokat az </w:t>
+      </w:r>
+      <w:r>
+        <w:rPr>
+          <w:i/>
+          <w:iCs/>
+        </w:rPr>
+        <w:t>EntryProcessor</w:t>
+      </w:r>
+      <w:r>
+        <w:t xml:space="preserve"> gyűjti össze még a bejegyzések végét jelző üzenet beérkezése előtt, azonban ezek még nincsenek </w:t>
+      </w:r>
+      <w:r>
+        <w:rPr>
+          <w:i/>
+          <w:iCs/>
+        </w:rPr>
+        <w:t>SMC</w:t>
+      </w:r>
+      <w:r>
+        <w:t xml:space="preserve">-khez kötve, ezt a lépést a </w:t>
+      </w:r>
+      <w:r>
+        <w:rPr>
+          <w:i/>
+          <w:iCs/>
+        </w:rPr>
+        <w:t>ConsumptionProcessor</w:t>
+      </w:r>
+      <w:r>
+        <w:t xml:space="preserve"> komponens végzi el. </w:t>
+      </w:r>
+      <w:r>
+        <w:t>A ConsumptionProcessor ehhez felhasználja a feldolgozás első lépése során összegyűjtött index értékeket (</w:t>
+      </w:r>
+      <w:r>
+        <w:rPr>
+          <w:i/>
+          <w:iCs/>
+        </w:rPr>
+        <w:t>indexValues</w:t>
+      </w:r>
+      <w:r>
+        <w:t xml:space="preserve"> tömb), és minden egyes fogyasztási adathoz megkeresi azt az index értéket, amelynek az időintervalluma és szolgáltatási szint azonosítója megegyezik az adott fogyasztási adatéval, majd a talált </w:t>
+      </w:r>
+      <w:r>
+        <w:rPr>
+          <w:i/>
+          <w:iCs/>
+        </w:rPr>
+        <w:t>IndexValue</w:t>
+      </w:r>
+      <w:r>
+        <w:t xml:space="preserve"> </w:t>
+      </w:r>
+      <w:r>
+        <w:rPr>
+          <w:i/>
+          <w:iCs/>
+        </w:rPr>
+        <w:t>SmcUID</w:t>
+      </w:r>
+      <w:r>
+        <w:t xml:space="preserve"> mezőjének értékével kitölti az éppen feldolgozott </w:t>
+      </w:r>
+      <w:r>
+        <w:rPr>
+          <w:i/>
+          <w:iCs/>
+        </w:rPr>
+        <w:t>ConsumptionValue</w:t>
+      </w:r>
+      <w:r>
+        <w:t xml:space="preserve"> </w:t>
+      </w:r>
+      <w:r>
+        <w:rPr>
+          <w:i/>
+          <w:iCs/>
+        </w:rPr>
+        <w:t>SmcUID</w:t>
+      </w:r>
+      <w:r>
+        <w:t xml:space="preserve"> mezőjét. </w:t>
+      </w:r>
+      <w:r>
+        <w:t xml:space="preserve">Ezután a feldolgozott fogyasztási értéket továbbítja a </w:t>
+      </w:r>
+      <w:r>
+        <w:rPr>
+          <w:i/>
+          <w:iCs/>
+        </w:rPr>
+        <w:t>RabbitMQ</w:t>
+      </w:r>
+      <w:r>
+        <w:t xml:space="preserve"> </w:t>
+      </w:r>
+      <w:r>
+        <w:t>felé</w:t>
+      </w:r>
+      <w:r>
+        <w:t xml:space="preserve">. </w:t>
+      </w:r>
+    </w:p>
+    <w:p/>
     <w:p/>
     <w:p>
       <w:pPr>
@@ -14195,7 +15056,7 @@
       <w:pPr>
         <w:pStyle w:val="Cmsor3"/>
       </w:pPr>
-      <w:bookmarkStart w:id="27" w:name="_Toc89039263"/>
+      <w:bookmarkStart w:id="27" w:name="_Toc89085904"/>
       <w:r>
         <w:lastRenderedPageBreak/>
         <w:t>ElasticUploader mikroszolgáltatás</w:t>
@@ -14260,7 +15121,7 @@
       <w:pPr>
         <w:pStyle w:val="Cmsor2"/>
       </w:pPr>
-      <w:bookmarkStart w:id="28" w:name="_Toc89039264"/>
+      <w:bookmarkStart w:id="28" w:name="_Toc89085905"/>
       <w:r>
         <w:lastRenderedPageBreak/>
         <w:t>Adattárolás és vizualizáció</w:t>
@@ -14276,7 +15137,7 @@
       <w:pPr>
         <w:pStyle w:val="Cmsor3"/>
       </w:pPr>
-      <w:bookmarkStart w:id="29" w:name="_Toc89039265"/>
+      <w:bookmarkStart w:id="29" w:name="_Toc89085906"/>
       <w:r>
         <w:t>Adattárolás</w:t>
       </w:r>
@@ -14288,7 +15149,7 @@
       <w:pPr>
         <w:pStyle w:val="Cmsor3"/>
       </w:pPr>
-      <w:bookmarkStart w:id="30" w:name="_Toc89039266"/>
+      <w:bookmarkStart w:id="30" w:name="_Toc89085907"/>
       <w:r>
         <w:t>Vizualizáció</w:t>
       </w:r>
@@ -14309,7 +15170,7 @@
       <w:pPr>
         <w:pStyle w:val="Cmsor2"/>
       </w:pPr>
-      <w:bookmarkStart w:id="31" w:name="_Toc89039267"/>
+      <w:bookmarkStart w:id="31" w:name="_Toc89085908"/>
       <w:r>
         <w:lastRenderedPageBreak/>
         <w:t>Tesztelés</w:t>
@@ -14325,7 +15186,7 @@
       <w:pPr>
         <w:pStyle w:val="Cmsor3"/>
       </w:pPr>
-      <w:bookmarkStart w:id="32" w:name="_Toc89039268"/>
+      <w:bookmarkStart w:id="32" w:name="_Toc89085909"/>
       <w:r>
         <w:t>Integrációs tesztek</w:t>
       </w:r>
@@ -14352,7 +15213,7 @@
       <w:pPr>
         <w:pStyle w:val="Cmsor3"/>
       </w:pPr>
-      <w:bookmarkStart w:id="33" w:name="_Toc89039269"/>
+      <w:bookmarkStart w:id="33" w:name="_Toc89085910"/>
       <w:r>
         <w:lastRenderedPageBreak/>
         <w:t>Unit tesztek</w:t>
@@ -14380,7 +15241,7 @@
       <w:pPr>
         <w:pStyle w:val="Cmsor3"/>
       </w:pPr>
-      <w:bookmarkStart w:id="34" w:name="_Toc89039270"/>
+      <w:bookmarkStart w:id="34" w:name="_Toc89085911"/>
       <w:r>
         <w:lastRenderedPageBreak/>
         <w:t>CI automatizált teszt futtatás</w:t>
@@ -14408,7 +15269,7 @@
       <w:pPr>
         <w:pStyle w:val="Cmsor1"/>
       </w:pPr>
-      <w:bookmarkStart w:id="35" w:name="_Toc89039271"/>
+      <w:bookmarkStart w:id="35" w:name="_Toc89085912"/>
       <w:r>
         <w:lastRenderedPageBreak/>
         <w:t>Konklúzió és továbbfejlesztési lehetőségek</w:t>
@@ -14426,7 +15287,7 @@
       <w:pPr>
         <w:pStyle w:val="Cmsor1"/>
       </w:pPr>
-      <w:bookmarkStart w:id="36" w:name="_Toc89039272"/>
+      <w:bookmarkStart w:id="36" w:name="_Toc89085913"/>
       <w:r>
         <w:lastRenderedPageBreak/>
         <w:t>Köszönetnyilvánítás</w:t>
@@ -14446,7 +15307,7 @@
       <w:pPr>
         <w:pStyle w:val="Fejezetcimszmozsnlkl"/>
       </w:pPr>
-      <w:bookmarkStart w:id="37" w:name="_Toc89039273"/>
+      <w:bookmarkStart w:id="37" w:name="_Toc89085914"/>
       <w:r>
         <w:lastRenderedPageBreak/>
         <w:t>Irodalomjegyzék</w:t>
@@ -14582,7 +15443,7 @@
       <w:pPr>
         <w:pStyle w:val="Fejezetcimszmozsnlkl"/>
       </w:pPr>
-      <w:bookmarkStart w:id="39" w:name="_Toc89039274"/>
+      <w:bookmarkStart w:id="39" w:name="_Toc89085915"/>
       <w:r>
         <w:lastRenderedPageBreak/>
         <w:t>Függelék</w:t>
@@ -14759,6 +15620,76 @@
       </w:r>
     </w:p>
   </w:footnote>
+  <w:footnote w:id="1">
+    <w:p>
+      <w:pPr>
+        <w:pStyle w:val="Lbjegyzetszveg"/>
+        <w:rPr>
+          <w:lang w:val="en-GB"/>
+        </w:rPr>
+      </w:pPr>
+      <w:r>
+        <w:rPr>
+          <w:rStyle w:val="Lbjegyzet-hivatkozs"/>
+        </w:rPr>
+        <w:footnoteRef/>
+      </w:r>
+      <w:r>
+        <w:t xml:space="preserve"> </w:t>
+      </w:r>
+      <w:r>
+        <w:t>E</w:t>
+      </w:r>
+      <w:r>
+        <w:t>gy pod a következtetésem szerint egy elektromos mérőt jelent, viszont ezzel kapcsolatban nem állt rendelkezésemre dokumentáció vagy magyarázat, mindössze a naplófájlokban lévő adatokból következtettem erre</w:t>
+      </w:r>
+      <w:r>
+        <w:t>.</w:t>
+      </w:r>
+    </w:p>
+  </w:footnote>
+  <w:footnote w:id="2">
+    <w:p>
+      <w:pPr>
+        <w:pStyle w:val="Lbjegyzetszveg"/>
+      </w:pPr>
+      <w:r>
+        <w:rPr>
+          <w:rStyle w:val="Lbjegyzet-hivatkozs"/>
+        </w:rPr>
+        <w:footnoteRef/>
+      </w:r>
+      <w:r>
+        <w:t xml:space="preserve"> Egy index a </w:t>
+      </w:r>
+      <w:r>
+        <w:rPr>
+          <w:i/>
+          <w:iCs/>
+        </w:rPr>
+        <w:t>DC</w:t>
+      </w:r>
+      <w:r>
+        <w:t xml:space="preserve"> által az</w:t>
+      </w:r>
+      <w:r>
+        <w:t xml:space="preserve"> </w:t>
+      </w:r>
+      <w:r>
+        <w:rPr>
+          <w:i/>
+          <w:iCs/>
+        </w:rPr>
+        <w:t>SMC</w:t>
+      </w:r>
+      <w:r>
+        <w:t>-ktől periodikusan gyűjtött adatokat jeleni</w:t>
+      </w:r>
+      <w:r>
+        <w:t xml:space="preserve">. </w:t>
+      </w:r>
+    </w:p>
+  </w:footnote>
 </w:footnotes>
 </file>
 
@@ -15565,9 +16496,9 @@
     </w:lvl>
   </w:abstractNum>
   <w:abstractNum w:abstractNumId="16" w15:restartNumberingAfterBreak="0">
-    <w:nsid w:val="2EB769F3"/>
+    <w:nsid w:val="25E56A0B"/>
     <w:multiLevelType w:val="hybridMultilevel"/>
-    <w:tmpl w:val="D3F6FA3C"/>
+    <w:tmpl w:val="FB7414D0"/>
     <w:lvl w:ilvl="0" w:tplc="040E0001">
       <w:start w:val="1"/>
       <w:numFmt w:val="bullet"/>
@@ -15678,6 +16609,119 @@
     </w:lvl>
   </w:abstractNum>
   <w:abstractNum w:abstractNumId="17" w15:restartNumberingAfterBreak="0">
+    <w:nsid w:val="2EB769F3"/>
+    <w:multiLevelType w:val="hybridMultilevel"/>
+    <w:tmpl w:val="D3F6FA3C"/>
+    <w:lvl w:ilvl="0" w:tplc="040E0001">
+      <w:start w:val="1"/>
+      <w:numFmt w:val="bullet"/>
+      <w:lvlText w:val=""/>
+      <w:lvlJc w:val="left"/>
+      <w:pPr>
+        <w:ind w:left="1440" w:hanging="360"/>
+      </w:pPr>
+      <w:rPr>
+        <w:rFonts w:ascii="Symbol" w:hAnsi="Symbol" w:hint="default"/>
+      </w:rPr>
+    </w:lvl>
+    <w:lvl w:ilvl="1" w:tplc="040E0003" w:tentative="1">
+      <w:start w:val="1"/>
+      <w:numFmt w:val="bullet"/>
+      <w:lvlText w:val="o"/>
+      <w:lvlJc w:val="left"/>
+      <w:pPr>
+        <w:ind w:left="2160" w:hanging="360"/>
+      </w:pPr>
+      <w:rPr>
+        <w:rFonts w:ascii="Courier New" w:hAnsi="Courier New" w:cs="Courier New" w:hint="default"/>
+      </w:rPr>
+    </w:lvl>
+    <w:lvl w:ilvl="2" w:tplc="040E0005" w:tentative="1">
+      <w:start w:val="1"/>
+      <w:numFmt w:val="bullet"/>
+      <w:lvlText w:val=""/>
+      <w:lvlJc w:val="left"/>
+      <w:pPr>
+        <w:ind w:left="2880" w:hanging="360"/>
+      </w:pPr>
+      <w:rPr>
+        <w:rFonts w:ascii="Wingdings" w:hAnsi="Wingdings" w:hint="default"/>
+      </w:rPr>
+    </w:lvl>
+    <w:lvl w:ilvl="3" w:tplc="040E0001" w:tentative="1">
+      <w:start w:val="1"/>
+      <w:numFmt w:val="bullet"/>
+      <w:lvlText w:val=""/>
+      <w:lvlJc w:val="left"/>
+      <w:pPr>
+        <w:ind w:left="3600" w:hanging="360"/>
+      </w:pPr>
+      <w:rPr>
+        <w:rFonts w:ascii="Symbol" w:hAnsi="Symbol" w:hint="default"/>
+      </w:rPr>
+    </w:lvl>
+    <w:lvl w:ilvl="4" w:tplc="040E0003" w:tentative="1">
+      <w:start w:val="1"/>
+      <w:numFmt w:val="bullet"/>
+      <w:lvlText w:val="o"/>
+      <w:lvlJc w:val="left"/>
+      <w:pPr>
+        <w:ind w:left="4320" w:hanging="360"/>
+      </w:pPr>
+      <w:rPr>
+        <w:rFonts w:ascii="Courier New" w:hAnsi="Courier New" w:cs="Courier New" w:hint="default"/>
+      </w:rPr>
+    </w:lvl>
+    <w:lvl w:ilvl="5" w:tplc="040E0005" w:tentative="1">
+      <w:start w:val="1"/>
+      <w:numFmt w:val="bullet"/>
+      <w:lvlText w:val=""/>
+      <w:lvlJc w:val="left"/>
+      <w:pPr>
+        <w:ind w:left="5040" w:hanging="360"/>
+      </w:pPr>
+      <w:rPr>
+        <w:rFonts w:ascii="Wingdings" w:hAnsi="Wingdings" w:hint="default"/>
+      </w:rPr>
+    </w:lvl>
+    <w:lvl w:ilvl="6" w:tplc="040E0001" w:tentative="1">
+      <w:start w:val="1"/>
+      <w:numFmt w:val="bullet"/>
+      <w:lvlText w:val=""/>
+      <w:lvlJc w:val="left"/>
+      <w:pPr>
+        <w:ind w:left="5760" w:hanging="360"/>
+      </w:pPr>
+      <w:rPr>
+        <w:rFonts w:ascii="Symbol" w:hAnsi="Symbol" w:hint="default"/>
+      </w:rPr>
+    </w:lvl>
+    <w:lvl w:ilvl="7" w:tplc="040E0003" w:tentative="1">
+      <w:start w:val="1"/>
+      <w:numFmt w:val="bullet"/>
+      <w:lvlText w:val="o"/>
+      <w:lvlJc w:val="left"/>
+      <w:pPr>
+        <w:ind w:left="6480" w:hanging="360"/>
+      </w:pPr>
+      <w:rPr>
+        <w:rFonts w:ascii="Courier New" w:hAnsi="Courier New" w:cs="Courier New" w:hint="default"/>
+      </w:rPr>
+    </w:lvl>
+    <w:lvl w:ilvl="8" w:tplc="040E0005" w:tentative="1">
+      <w:start w:val="1"/>
+      <w:numFmt w:val="bullet"/>
+      <w:lvlText w:val=""/>
+      <w:lvlJc w:val="left"/>
+      <w:pPr>
+        <w:ind w:left="7200" w:hanging="360"/>
+      </w:pPr>
+      <w:rPr>
+        <w:rFonts w:ascii="Wingdings" w:hAnsi="Wingdings" w:hint="default"/>
+      </w:rPr>
+    </w:lvl>
+  </w:abstractNum>
+  <w:abstractNum w:abstractNumId="18" w15:restartNumberingAfterBreak="0">
     <w:nsid w:val="3353475A"/>
     <w:multiLevelType w:val="multilevel"/>
     <w:tmpl w:val="418E4214"/>
@@ -15764,7 +16808,7 @@
       </w:pPr>
     </w:lvl>
   </w:abstractNum>
-  <w:abstractNum w:abstractNumId="18" w15:restartNumberingAfterBreak="0">
+  <w:abstractNum w:abstractNumId="19" w15:restartNumberingAfterBreak="0">
     <w:nsid w:val="34EC0F12"/>
     <w:multiLevelType w:val="hybridMultilevel"/>
     <w:tmpl w:val="8AE85852"/>
@@ -15877,7 +16921,7 @@
       </w:rPr>
     </w:lvl>
   </w:abstractNum>
-  <w:abstractNum w:abstractNumId="19" w15:restartNumberingAfterBreak="0">
+  <w:abstractNum w:abstractNumId="20" w15:restartNumberingAfterBreak="0">
     <w:nsid w:val="36AB7E05"/>
     <w:multiLevelType w:val="multilevel"/>
     <w:tmpl w:val="FFB42E42"/>
@@ -15994,7 +17038,7 @@
       </w:pPr>
     </w:lvl>
   </w:abstractNum>
-  <w:abstractNum w:abstractNumId="20" w15:restartNumberingAfterBreak="0">
+  <w:abstractNum w:abstractNumId="21" w15:restartNumberingAfterBreak="0">
     <w:nsid w:val="36B04F5A"/>
     <w:multiLevelType w:val="multilevel"/>
     <w:tmpl w:val="907A15EC"/>
@@ -16136,7 +17180,7 @@
       </w:rPr>
     </w:lvl>
   </w:abstractNum>
-  <w:abstractNum w:abstractNumId="21" w15:restartNumberingAfterBreak="0">
+  <w:abstractNum w:abstractNumId="22" w15:restartNumberingAfterBreak="0">
     <w:nsid w:val="3A162A58"/>
     <w:multiLevelType w:val="multilevel"/>
     <w:tmpl w:val="907A15EC"/>
@@ -16280,7 +17324,7 @@
       </w:rPr>
     </w:lvl>
   </w:abstractNum>
-  <w:abstractNum w:abstractNumId="22" w15:restartNumberingAfterBreak="0">
+  <w:abstractNum w:abstractNumId="23" w15:restartNumberingAfterBreak="0">
     <w:nsid w:val="43AD1628"/>
     <w:multiLevelType w:val="multilevel"/>
     <w:tmpl w:val="907A15EC"/>
@@ -16424,7 +17468,7 @@
       </w:rPr>
     </w:lvl>
   </w:abstractNum>
-  <w:abstractNum w:abstractNumId="23" w15:restartNumberingAfterBreak="0">
+  <w:abstractNum w:abstractNumId="24" w15:restartNumberingAfterBreak="0">
     <w:nsid w:val="46545274"/>
     <w:multiLevelType w:val="hybridMultilevel"/>
     <w:tmpl w:val="F33A8890"/>
@@ -16537,7 +17581,7 @@
       </w:rPr>
     </w:lvl>
   </w:abstractNum>
-  <w:abstractNum w:abstractNumId="24" w15:restartNumberingAfterBreak="0">
+  <w:abstractNum w:abstractNumId="25" w15:restartNumberingAfterBreak="0">
     <w:nsid w:val="53535320"/>
     <w:multiLevelType w:val="multilevel"/>
     <w:tmpl w:val="907A15EC"/>
@@ -16681,7 +17725,7 @@
       </w:rPr>
     </w:lvl>
   </w:abstractNum>
-  <w:abstractNum w:abstractNumId="25" w15:restartNumberingAfterBreak="0">
+  <w:abstractNum w:abstractNumId="26" w15:restartNumberingAfterBreak="0">
     <w:nsid w:val="5F947C0D"/>
     <w:multiLevelType w:val="hybridMultilevel"/>
     <w:tmpl w:val="A1D627EE"/>
@@ -16767,7 +17811,7 @@
       </w:pPr>
     </w:lvl>
   </w:abstractNum>
-  <w:abstractNum w:abstractNumId="26" w15:restartNumberingAfterBreak="0">
+  <w:abstractNum w:abstractNumId="27" w15:restartNumberingAfterBreak="0">
     <w:nsid w:val="69FE0BE0"/>
     <w:multiLevelType w:val="hybridMultilevel"/>
     <w:tmpl w:val="474A396C"/>
@@ -16880,7 +17924,7 @@
       </w:rPr>
     </w:lvl>
   </w:abstractNum>
-  <w:abstractNum w:abstractNumId="27" w15:restartNumberingAfterBreak="0">
+  <w:abstractNum w:abstractNumId="28" w15:restartNumberingAfterBreak="0">
     <w:nsid w:val="6AFC1994"/>
     <w:multiLevelType w:val="multilevel"/>
     <w:tmpl w:val="907A15EC"/>
@@ -17023,7 +18067,7 @@
       </w:rPr>
     </w:lvl>
   </w:abstractNum>
-  <w:abstractNum w:abstractNumId="28" w15:restartNumberingAfterBreak="0">
+  <w:abstractNum w:abstractNumId="29" w15:restartNumberingAfterBreak="0">
     <w:nsid w:val="710527A6"/>
     <w:multiLevelType w:val="hybridMultilevel"/>
     <w:tmpl w:val="7054A3C4"/>
@@ -17136,7 +18180,7 @@
       </w:rPr>
     </w:lvl>
   </w:abstractNum>
-  <w:abstractNum w:abstractNumId="29" w15:restartNumberingAfterBreak="0">
+  <w:abstractNum w:abstractNumId="30" w15:restartNumberingAfterBreak="0">
     <w:nsid w:val="799C3B84"/>
     <w:multiLevelType w:val="multilevel"/>
     <w:tmpl w:val="C3565810"/>
@@ -17277,7 +18321,7 @@
       </w:rPr>
     </w:lvl>
   </w:abstractNum>
-  <w:abstractNum w:abstractNumId="30" w15:restartNumberingAfterBreak="0">
+  <w:abstractNum w:abstractNumId="31" w15:restartNumberingAfterBreak="0">
     <w:nsid w:val="7CE6451A"/>
     <w:multiLevelType w:val="multilevel"/>
     <w:tmpl w:val="907A15EC"/>
@@ -17424,37 +18468,37 @@
     <w:abstractNumId w:val="10"/>
   </w:num>
   <w:num w:numId="2">
-    <w:abstractNumId w:val="29"/>
+    <w:abstractNumId w:val="30"/>
   </w:num>
   <w:num w:numId="3">
     <w:abstractNumId w:val="15"/>
   </w:num>
   <w:num w:numId="4">
-    <w:abstractNumId w:val="21"/>
+    <w:abstractNumId w:val="22"/>
   </w:num>
   <w:num w:numId="5">
-    <w:abstractNumId w:val="22"/>
+    <w:abstractNumId w:val="23"/>
   </w:num>
   <w:num w:numId="6">
-    <w:abstractNumId w:val="24"/>
+    <w:abstractNumId w:val="25"/>
   </w:num>
   <w:num w:numId="7">
-    <w:abstractNumId w:val="17"/>
+    <w:abstractNumId w:val="18"/>
   </w:num>
   <w:num w:numId="8">
     <w:abstractNumId w:val="14"/>
   </w:num>
   <w:num w:numId="9">
-    <w:abstractNumId w:val="19"/>
+    <w:abstractNumId w:val="20"/>
   </w:num>
   <w:num w:numId="10">
-    <w:abstractNumId w:val="30"/>
+    <w:abstractNumId w:val="31"/>
   </w:num>
   <w:num w:numId="11">
-    <w:abstractNumId w:val="20"/>
+    <w:abstractNumId w:val="21"/>
   </w:num>
   <w:num w:numId="12">
-    <w:abstractNumId w:val="27"/>
+    <w:abstractNumId w:val="28"/>
   </w:num>
   <w:num w:numId="13">
     <w:abstractNumId w:val="9"/>
@@ -17487,7 +18531,7 @@
     <w:abstractNumId w:val="0"/>
   </w:num>
   <w:num w:numId="23">
-    <w:abstractNumId w:val="28"/>
+    <w:abstractNumId w:val="29"/>
   </w:num>
   <w:num w:numId="24">
     <w:abstractNumId w:val="11"/>
@@ -17496,22 +18540,25 @@
     <w:abstractNumId w:val="13"/>
   </w:num>
   <w:num w:numId="26">
-    <w:abstractNumId w:val="25"/>
+    <w:abstractNumId w:val="26"/>
   </w:num>
   <w:num w:numId="27">
-    <w:abstractNumId w:val="23"/>
+    <w:abstractNumId w:val="24"/>
   </w:num>
   <w:num w:numId="28">
-    <w:abstractNumId w:val="16"/>
+    <w:abstractNumId w:val="17"/>
   </w:num>
   <w:num w:numId="29">
-    <w:abstractNumId w:val="18"/>
+    <w:abstractNumId w:val="19"/>
   </w:num>
   <w:num w:numId="30">
     <w:abstractNumId w:val="12"/>
   </w:num>
   <w:num w:numId="31">
-    <w:abstractNumId w:val="26"/>
+    <w:abstractNumId w:val="27"/>
+  </w:num>
+  <w:num w:numId="32">
+    <w:abstractNumId w:val="16"/>
   </w:num>
   <w:numIdMacAtCleanup w:val="12"/>
 </w:numbering>

--- a/docs/Diplomaterv.docx
+++ b/docs/Diplomaterv.docx
@@ -103,11 +103,21 @@
       <w:pPr>
         <w:pStyle w:val="Cmlapkarstanszk"/>
       </w:pPr>
-      <w:fldSimple w:instr=" DOCPROPERTY  Company  \* MERGEFORMAT ">
-        <w:r>
-          <w:t>Automatizálási és Alkalmazott Informatikai Tanszék</w:t>
-        </w:r>
-      </w:fldSimple>
+      <w:r>
+        <w:fldChar w:fldCharType="begin"/>
+      </w:r>
+      <w:r>
+        <w:instrText xml:space="preserve"> DOCPROPERTY  Company  \* MERGEFORMAT </w:instrText>
+      </w:r>
+      <w:r>
+        <w:fldChar w:fldCharType="separate"/>
+      </w:r>
+      <w:r>
+        <w:t>Automatizálási és Alkalmazott Informatikai Tanszék</w:t>
+      </w:r>
+      <w:r>
+        <w:fldChar w:fldCharType="end"/>
+      </w:r>
     </w:p>
     <w:p/>
     <w:p/>
@@ -118,21 +128,41 @@
       <w:pPr>
         <w:pStyle w:val="Cmlapszerz"/>
       </w:pPr>
-      <w:fldSimple w:instr=" AUTHOR  \* MERGEFORMAT ">
-        <w:r>
-          <w:t>Kozák Ágota Boglárka</w:t>
-        </w:r>
-      </w:fldSimple>
+      <w:r>
+        <w:fldChar w:fldCharType="begin"/>
+      </w:r>
+      <w:r>
+        <w:instrText xml:space="preserve"> AUTHOR  \* MERGEFORMAT </w:instrText>
+      </w:r>
+      <w:r>
+        <w:fldChar w:fldCharType="separate"/>
+      </w:r>
+      <w:r>
+        <w:t>Kozák Ágota Boglárka</w:t>
+      </w:r>
+      <w:r>
+        <w:fldChar w:fldCharType="end"/>
+      </w:r>
     </w:p>
     <w:p>
       <w:pPr>
         <w:pStyle w:val="Cm"/>
       </w:pPr>
-      <w:fldSimple w:instr=" TITLE  \* MERGEFORMAT ">
-        <w:r>
-          <w:t>Diagnosztikai napló feldolgozás és vizualizáció mikroszolgáltatások architektúrában</w:t>
-        </w:r>
-      </w:fldSimple>
+      <w:r>
+        <w:fldChar w:fldCharType="begin"/>
+      </w:r>
+      <w:r>
+        <w:instrText xml:space="preserve"> TITLE  \* MERGEFORMAT </w:instrText>
+      </w:r>
+      <w:r>
+        <w:fldChar w:fldCharType="separate"/>
+      </w:r>
+      <w:r>
+        <w:t>Diagnosztikai napló feldolgozás és vizualizáció mikroszolgáltatások architektúrában</w:t>
+      </w:r>
+      <w:r>
+        <w:fldChar w:fldCharType="end"/>
+      </w:r>
     </w:p>
     <w:p>
       <w:pPr>
@@ -230,11 +260,21 @@
                             <w:pPr>
                               <w:pStyle w:val="Cmlapszerz"/>
                             </w:pPr>
-                            <w:fldSimple w:instr=" DOCPROPERTY &quot;Manager&quot;  \* MERGEFORMAT ">
-                              <w:r>
-                                <w:t>Dr. Dudás Ákos</w:t>
-                              </w:r>
-                            </w:fldSimple>
+                            <w:r>
+                              <w:fldChar w:fldCharType="begin"/>
+                            </w:r>
+                            <w:r>
+                              <w:instrText xml:space="preserve"> DOCPROPERTY "Manager"  \* MERGEFORMAT </w:instrText>
+                            </w:r>
+                            <w:r>
+                              <w:fldChar w:fldCharType="separate"/>
+                            </w:r>
+                            <w:r>
+                              <w:t>Dr. Dudás Ákos</w:t>
+                            </w:r>
+                            <w:r>
+                              <w:fldChar w:fldCharType="end"/>
+                            </w:r>
                           </w:p>
                           <w:p>
                             <w:pPr>
@@ -311,11 +351,21 @@
                       <w:pPr>
                         <w:pStyle w:val="Cmlapszerz"/>
                       </w:pPr>
-                      <w:fldSimple w:instr=" DOCPROPERTY &quot;Manager&quot;  \* MERGEFORMAT ">
-                        <w:r>
-                          <w:t>Dr. Dudás Ákos</w:t>
-                        </w:r>
-                      </w:fldSimple>
+                      <w:r>
+                        <w:fldChar w:fldCharType="begin"/>
+                      </w:r>
+                      <w:r>
+                        <w:instrText xml:space="preserve"> DOCPROPERTY "Manager"  \* MERGEFORMAT </w:instrText>
+                      </w:r>
+                      <w:r>
+                        <w:fldChar w:fldCharType="separate"/>
+                      </w:r>
+                      <w:r>
+                        <w:t>Dr. Dudás Ákos</w:t>
+                      </w:r>
+                      <w:r>
+                        <w:fldChar w:fldCharType="end"/>
+                      </w:r>
                     </w:p>
                     <w:p>
                       <w:pPr>
@@ -384,7 +434,7 @@
       <w:r>
         <w:fldChar w:fldCharType="separate"/>
       </w:r>
-      <w:hyperlink w:anchor="_Toc89085880" w:history="1">
+      <w:hyperlink w:anchor="_Toc89088206" w:history="1">
         <w:r>
           <w:rPr>
             <w:rStyle w:val="Hiperhivatkozs"/>
@@ -411,7 +461,7 @@
             <w:noProof/>
             <w:webHidden/>
           </w:rPr>
-          <w:instrText xml:space="preserve"> PAGEREF _Toc89085880 \h </w:instrText>
+          <w:instrText xml:space="preserve"> PAGEREF _Toc89088206 \h </w:instrText>
         </w:r>
         <w:r>
           <w:rPr>
@@ -454,7 +504,7 @@
           <w:lang w:eastAsia="hu-HU"/>
         </w:rPr>
       </w:pPr>
-      <w:hyperlink w:anchor="_Toc89085881" w:history="1">
+      <w:hyperlink w:anchor="_Toc89088207" w:history="1">
         <w:r>
           <w:rPr>
             <w:rStyle w:val="Hiperhivatkozs"/>
@@ -481,7 +531,7 @@
             <w:noProof/>
             <w:webHidden/>
           </w:rPr>
-          <w:instrText xml:space="preserve"> PAGEREF _Toc89085881 \h </w:instrText>
+          <w:instrText xml:space="preserve"> PAGEREF _Toc89088207 \h </w:instrText>
         </w:r>
         <w:r>
           <w:rPr>
@@ -524,7 +574,7 @@
           <w:lang w:eastAsia="hu-HU"/>
         </w:rPr>
       </w:pPr>
-      <w:hyperlink w:anchor="_Toc89085882" w:history="1">
+      <w:hyperlink w:anchor="_Toc89088208" w:history="1">
         <w:r>
           <w:rPr>
             <w:rStyle w:val="Hiperhivatkozs"/>
@@ -551,7 +601,7 @@
             <w:noProof/>
             <w:webHidden/>
           </w:rPr>
-          <w:instrText xml:space="preserve"> PAGEREF _Toc89085882 \h </w:instrText>
+          <w:instrText xml:space="preserve"> PAGEREF _Toc89088208 \h </w:instrText>
         </w:r>
         <w:r>
           <w:rPr>
@@ -594,7 +644,7 @@
           <w:lang w:eastAsia="hu-HU"/>
         </w:rPr>
       </w:pPr>
-      <w:hyperlink w:anchor="_Toc89085883" w:history="1">
+      <w:hyperlink w:anchor="_Toc89088209" w:history="1">
         <w:r>
           <w:rPr>
             <w:rStyle w:val="Hiperhivatkozs"/>
@@ -621,7 +671,7 @@
             <w:noProof/>
             <w:webHidden/>
           </w:rPr>
-          <w:instrText xml:space="preserve"> PAGEREF _Toc89085883 \h </w:instrText>
+          <w:instrText xml:space="preserve"> PAGEREF _Toc89088209 \h </w:instrText>
         </w:r>
         <w:r>
           <w:rPr>
@@ -666,7 +716,7 @@
           <w:lang w:eastAsia="hu-HU"/>
         </w:rPr>
       </w:pPr>
-      <w:hyperlink w:anchor="_Toc89085884" w:history="1">
+      <w:hyperlink w:anchor="_Toc89088210" w:history="1">
         <w:r>
           <w:rPr>
             <w:rStyle w:val="Hiperhivatkozs"/>
@@ -693,7 +743,7 @@
             <w:noProof/>
             <w:webHidden/>
           </w:rPr>
-          <w:instrText xml:space="preserve"> PAGEREF _Toc89085884 \h </w:instrText>
+          <w:instrText xml:space="preserve"> PAGEREF _Toc89088210 \h </w:instrText>
         </w:r>
         <w:r>
           <w:rPr>
@@ -738,7 +788,7 @@
           <w:lang w:eastAsia="hu-HU"/>
         </w:rPr>
       </w:pPr>
-      <w:hyperlink w:anchor="_Toc89085885" w:history="1">
+      <w:hyperlink w:anchor="_Toc89088211" w:history="1">
         <w:r>
           <w:rPr>
             <w:rStyle w:val="Hiperhivatkozs"/>
@@ -765,7 +815,7 @@
             <w:noProof/>
             <w:webHidden/>
           </w:rPr>
-          <w:instrText xml:space="preserve"> PAGEREF _Toc89085885 \h </w:instrText>
+          <w:instrText xml:space="preserve"> PAGEREF _Toc89088211 \h </w:instrText>
         </w:r>
         <w:r>
           <w:rPr>
@@ -808,7 +858,7 @@
           <w:lang w:eastAsia="hu-HU"/>
         </w:rPr>
       </w:pPr>
-      <w:hyperlink w:anchor="_Toc89085886" w:history="1">
+      <w:hyperlink w:anchor="_Toc89088212" w:history="1">
         <w:r>
           <w:rPr>
             <w:rStyle w:val="Hiperhivatkozs"/>
@@ -835,7 +885,7 @@
             <w:noProof/>
             <w:webHidden/>
           </w:rPr>
-          <w:instrText xml:space="preserve"> PAGEREF _Toc89085886 \h </w:instrText>
+          <w:instrText xml:space="preserve"> PAGEREF _Toc89088212 \h </w:instrText>
         </w:r>
         <w:r>
           <w:rPr>
@@ -880,7 +930,7 @@
           <w:lang w:eastAsia="hu-HU"/>
         </w:rPr>
       </w:pPr>
-      <w:hyperlink w:anchor="_Toc89085887" w:history="1">
+      <w:hyperlink w:anchor="_Toc89088213" w:history="1">
         <w:r>
           <w:rPr>
             <w:rStyle w:val="Hiperhivatkozs"/>
@@ -907,7 +957,7 @@
             <w:noProof/>
             <w:webHidden/>
           </w:rPr>
-          <w:instrText xml:space="preserve"> PAGEREF _Toc89085887 \h </w:instrText>
+          <w:instrText xml:space="preserve"> PAGEREF _Toc89088213 \h </w:instrText>
         </w:r>
         <w:r>
           <w:rPr>
@@ -952,7 +1002,7 @@
           <w:lang w:eastAsia="hu-HU"/>
         </w:rPr>
       </w:pPr>
-      <w:hyperlink w:anchor="_Toc89085888" w:history="1">
+      <w:hyperlink w:anchor="_Toc89088214" w:history="1">
         <w:r>
           <w:rPr>
             <w:rStyle w:val="Hiperhivatkozs"/>
@@ -979,7 +1029,7 @@
             <w:noProof/>
             <w:webHidden/>
           </w:rPr>
-          <w:instrText xml:space="preserve"> PAGEREF _Toc89085888 \h </w:instrText>
+          <w:instrText xml:space="preserve"> PAGEREF _Toc89088214 \h </w:instrText>
         </w:r>
         <w:r>
           <w:rPr>
@@ -1024,7 +1074,7 @@
           <w:lang w:eastAsia="hu-HU"/>
         </w:rPr>
       </w:pPr>
-      <w:hyperlink w:anchor="_Toc89085889" w:history="1">
+      <w:hyperlink w:anchor="_Toc89088215" w:history="1">
         <w:r>
           <w:rPr>
             <w:rStyle w:val="Hiperhivatkozs"/>
@@ -1051,7 +1101,7 @@
             <w:noProof/>
             <w:webHidden/>
           </w:rPr>
-          <w:instrText xml:space="preserve"> PAGEREF _Toc89085889 \h </w:instrText>
+          <w:instrText xml:space="preserve"> PAGEREF _Toc89088215 \h </w:instrText>
         </w:r>
         <w:r>
           <w:rPr>
@@ -1096,7 +1146,7 @@
           <w:lang w:eastAsia="hu-HU"/>
         </w:rPr>
       </w:pPr>
-      <w:hyperlink w:anchor="_Toc89085890" w:history="1">
+      <w:hyperlink w:anchor="_Toc89088216" w:history="1">
         <w:r>
           <w:rPr>
             <w:rStyle w:val="Hiperhivatkozs"/>
@@ -1123,7 +1173,7 @@
             <w:noProof/>
             <w:webHidden/>
           </w:rPr>
-          <w:instrText xml:space="preserve"> PAGEREF _Toc89085890 \h </w:instrText>
+          <w:instrText xml:space="preserve"> PAGEREF _Toc89088216 \h </w:instrText>
         </w:r>
         <w:r>
           <w:rPr>
@@ -1168,7 +1218,7 @@
           <w:lang w:eastAsia="hu-HU"/>
         </w:rPr>
       </w:pPr>
-      <w:hyperlink w:anchor="_Toc89085891" w:history="1">
+      <w:hyperlink w:anchor="_Toc89088217" w:history="1">
         <w:r>
           <w:rPr>
             <w:rStyle w:val="Hiperhivatkozs"/>
@@ -1195,7 +1245,7 @@
             <w:noProof/>
             <w:webHidden/>
           </w:rPr>
-          <w:instrText xml:space="preserve"> PAGEREF _Toc89085891 \h </w:instrText>
+          <w:instrText xml:space="preserve"> PAGEREF _Toc89088217 \h </w:instrText>
         </w:r>
         <w:r>
           <w:rPr>
@@ -1240,7 +1290,7 @@
           <w:lang w:eastAsia="hu-HU"/>
         </w:rPr>
       </w:pPr>
-      <w:hyperlink w:anchor="_Toc89085892" w:history="1">
+      <w:hyperlink w:anchor="_Toc89088218" w:history="1">
         <w:r>
           <w:rPr>
             <w:rStyle w:val="Hiperhivatkozs"/>
@@ -1267,7 +1317,7 @@
             <w:noProof/>
             <w:webHidden/>
           </w:rPr>
-          <w:instrText xml:space="preserve"> PAGEREF _Toc89085892 \h </w:instrText>
+          <w:instrText xml:space="preserve"> PAGEREF _Toc89088218 \h </w:instrText>
         </w:r>
         <w:r>
           <w:rPr>
@@ -1312,7 +1362,7 @@
           <w:lang w:eastAsia="hu-HU"/>
         </w:rPr>
       </w:pPr>
-      <w:hyperlink w:anchor="_Toc89085893" w:history="1">
+      <w:hyperlink w:anchor="_Toc89088219" w:history="1">
         <w:r>
           <w:rPr>
             <w:rStyle w:val="Hiperhivatkozs"/>
@@ -1339,7 +1389,7 @@
             <w:noProof/>
             <w:webHidden/>
           </w:rPr>
-          <w:instrText xml:space="preserve"> PAGEREF _Toc89085893 \h </w:instrText>
+          <w:instrText xml:space="preserve"> PAGEREF _Toc89088219 \h </w:instrText>
         </w:r>
         <w:r>
           <w:rPr>
@@ -1384,7 +1434,7 @@
           <w:lang w:eastAsia="hu-HU"/>
         </w:rPr>
       </w:pPr>
-      <w:hyperlink w:anchor="_Toc89085894" w:history="1">
+      <w:hyperlink w:anchor="_Toc89088220" w:history="1">
         <w:r>
           <w:rPr>
             <w:rStyle w:val="Hiperhivatkozs"/>
@@ -1411,7 +1461,7 @@
             <w:noProof/>
             <w:webHidden/>
           </w:rPr>
-          <w:instrText xml:space="preserve"> PAGEREF _Toc89085894 \h </w:instrText>
+          <w:instrText xml:space="preserve"> PAGEREF _Toc89088220 \h </w:instrText>
         </w:r>
         <w:r>
           <w:rPr>
@@ -1456,7 +1506,7 @@
           <w:lang w:eastAsia="hu-HU"/>
         </w:rPr>
       </w:pPr>
-      <w:hyperlink w:anchor="_Toc89085895" w:history="1">
+      <w:hyperlink w:anchor="_Toc89088221" w:history="1">
         <w:r>
           <w:rPr>
             <w:rStyle w:val="Hiperhivatkozs"/>
@@ -1483,7 +1533,7 @@
             <w:noProof/>
             <w:webHidden/>
           </w:rPr>
-          <w:instrText xml:space="preserve"> PAGEREF _Toc89085895 \h </w:instrText>
+          <w:instrText xml:space="preserve"> PAGEREF _Toc89088221 \h </w:instrText>
         </w:r>
         <w:r>
           <w:rPr>
@@ -1526,7 +1576,7 @@
           <w:lang w:eastAsia="hu-HU"/>
         </w:rPr>
       </w:pPr>
-      <w:hyperlink w:anchor="_Toc89085896" w:history="1">
+      <w:hyperlink w:anchor="_Toc89088222" w:history="1">
         <w:r>
           <w:rPr>
             <w:rStyle w:val="Hiperhivatkozs"/>
@@ -1553,7 +1603,7 @@
             <w:noProof/>
             <w:webHidden/>
           </w:rPr>
-          <w:instrText xml:space="preserve"> PAGEREF _Toc89085896 \h </w:instrText>
+          <w:instrText xml:space="preserve"> PAGEREF _Toc89088222 \h </w:instrText>
         </w:r>
         <w:r>
           <w:rPr>
@@ -1598,7 +1648,7 @@
           <w:lang w:eastAsia="hu-HU"/>
         </w:rPr>
       </w:pPr>
-      <w:hyperlink w:anchor="_Toc89085897" w:history="1">
+      <w:hyperlink w:anchor="_Toc89088223" w:history="1">
         <w:r>
           <w:rPr>
             <w:rStyle w:val="Hiperhivatkozs"/>
@@ -1625,7 +1675,7 @@
             <w:noProof/>
             <w:webHidden/>
           </w:rPr>
-          <w:instrText xml:space="preserve"> PAGEREF _Toc89085897 \h </w:instrText>
+          <w:instrText xml:space="preserve"> PAGEREF _Toc89088223 \h </w:instrText>
         </w:r>
         <w:r>
           <w:rPr>
@@ -1670,7 +1720,7 @@
           <w:lang w:eastAsia="hu-HU"/>
         </w:rPr>
       </w:pPr>
-      <w:hyperlink w:anchor="_Toc89085898" w:history="1">
+      <w:hyperlink w:anchor="_Toc89088224" w:history="1">
         <w:r>
           <w:rPr>
             <w:rStyle w:val="Hiperhivatkozs"/>
@@ -1697,7 +1747,7 @@
             <w:noProof/>
             <w:webHidden/>
           </w:rPr>
-          <w:instrText xml:space="preserve"> PAGEREF _Toc89085898 \h </w:instrText>
+          <w:instrText xml:space="preserve"> PAGEREF _Toc89088224 \h </w:instrText>
         </w:r>
         <w:r>
           <w:rPr>
@@ -1742,7 +1792,7 @@
           <w:lang w:eastAsia="hu-HU"/>
         </w:rPr>
       </w:pPr>
-      <w:hyperlink w:anchor="_Toc89085899" w:history="1">
+      <w:hyperlink w:anchor="_Toc89088225" w:history="1">
         <w:r>
           <w:rPr>
             <w:rStyle w:val="Hiperhivatkozs"/>
@@ -1769,7 +1819,7 @@
             <w:noProof/>
             <w:webHidden/>
           </w:rPr>
-          <w:instrText xml:space="preserve"> PAGEREF _Toc89085899 \h </w:instrText>
+          <w:instrText xml:space="preserve"> PAGEREF _Toc89088225 \h </w:instrText>
         </w:r>
         <w:r>
           <w:rPr>
@@ -1814,7 +1864,7 @@
           <w:lang w:eastAsia="hu-HU"/>
         </w:rPr>
       </w:pPr>
-      <w:hyperlink w:anchor="_Toc89085900" w:history="1">
+      <w:hyperlink w:anchor="_Toc89088226" w:history="1">
         <w:r>
           <w:rPr>
             <w:rStyle w:val="Hiperhivatkozs"/>
@@ -1841,7 +1891,7 @@
             <w:noProof/>
             <w:webHidden/>
           </w:rPr>
-          <w:instrText xml:space="preserve"> PAGEREF _Toc89085900 \h </w:instrText>
+          <w:instrText xml:space="preserve"> PAGEREF _Toc89088226 \h </w:instrText>
         </w:r>
         <w:r>
           <w:rPr>
@@ -1886,7 +1936,7 @@
           <w:lang w:eastAsia="hu-HU"/>
         </w:rPr>
       </w:pPr>
-      <w:hyperlink w:anchor="_Toc89085901" w:history="1">
+      <w:hyperlink w:anchor="_Toc89088227" w:history="1">
         <w:r>
           <w:rPr>
             <w:rStyle w:val="Hiperhivatkozs"/>
@@ -1913,7 +1963,7 @@
             <w:noProof/>
             <w:webHidden/>
           </w:rPr>
-          <w:instrText xml:space="preserve"> PAGEREF _Toc89085901 \h </w:instrText>
+          <w:instrText xml:space="preserve"> PAGEREF _Toc89088227 \h </w:instrText>
         </w:r>
         <w:r>
           <w:rPr>
@@ -1958,7 +2008,7 @@
           <w:lang w:eastAsia="hu-HU"/>
         </w:rPr>
       </w:pPr>
-      <w:hyperlink w:anchor="_Toc89085902" w:history="1">
+      <w:hyperlink w:anchor="_Toc89088228" w:history="1">
         <w:r>
           <w:rPr>
             <w:rStyle w:val="Hiperhivatkozs"/>
@@ -1985,7 +2035,7 @@
             <w:noProof/>
             <w:webHidden/>
           </w:rPr>
-          <w:instrText xml:space="preserve"> PAGEREF _Toc89085902 \h </w:instrText>
+          <w:instrText xml:space="preserve"> PAGEREF _Toc89088228 \h </w:instrText>
         </w:r>
         <w:r>
           <w:rPr>
@@ -2030,7 +2080,7 @@
           <w:lang w:eastAsia="hu-HU"/>
         </w:rPr>
       </w:pPr>
-      <w:hyperlink w:anchor="_Toc89085903" w:history="1">
+      <w:hyperlink w:anchor="_Toc89088229" w:history="1">
         <w:r>
           <w:rPr>
             <w:rStyle w:val="Hiperhivatkozs"/>
@@ -2057,7 +2107,7 @@
             <w:noProof/>
             <w:webHidden/>
           </w:rPr>
-          <w:instrText xml:space="preserve"> PAGEREF _Toc89085903 \h </w:instrText>
+          <w:instrText xml:space="preserve"> PAGEREF _Toc89088229 \h </w:instrText>
         </w:r>
         <w:r>
           <w:rPr>
@@ -2102,7 +2152,7 @@
           <w:lang w:eastAsia="hu-HU"/>
         </w:rPr>
       </w:pPr>
-      <w:hyperlink w:anchor="_Toc89085904" w:history="1">
+      <w:hyperlink w:anchor="_Toc89088230" w:history="1">
         <w:r>
           <w:rPr>
             <w:rStyle w:val="Hiperhivatkozs"/>
@@ -2129,7 +2179,7 @@
             <w:noProof/>
             <w:webHidden/>
           </w:rPr>
-          <w:instrText xml:space="preserve"> PAGEREF _Toc89085904 \h </w:instrText>
+          <w:instrText xml:space="preserve"> PAGEREF _Toc89088230 \h </w:instrText>
         </w:r>
         <w:r>
           <w:rPr>
@@ -2174,7 +2224,7 @@
           <w:lang w:eastAsia="hu-HU"/>
         </w:rPr>
       </w:pPr>
-      <w:hyperlink w:anchor="_Toc89085905" w:history="1">
+      <w:hyperlink w:anchor="_Toc89088231" w:history="1">
         <w:r>
           <w:rPr>
             <w:rStyle w:val="Hiperhivatkozs"/>
@@ -2201,7 +2251,7 @@
             <w:noProof/>
             <w:webHidden/>
           </w:rPr>
-          <w:instrText xml:space="preserve"> PAGEREF _Toc89085905 \h </w:instrText>
+          <w:instrText xml:space="preserve"> PAGEREF _Toc89088231 \h </w:instrText>
         </w:r>
         <w:r>
           <w:rPr>
@@ -2246,7 +2296,7 @@
           <w:lang w:eastAsia="hu-HU"/>
         </w:rPr>
       </w:pPr>
-      <w:hyperlink w:anchor="_Toc89085906" w:history="1">
+      <w:hyperlink w:anchor="_Toc89088232" w:history="1">
         <w:r>
           <w:rPr>
             <w:rStyle w:val="Hiperhivatkozs"/>
@@ -2273,7 +2323,7 @@
             <w:noProof/>
             <w:webHidden/>
           </w:rPr>
-          <w:instrText xml:space="preserve"> PAGEREF _Toc89085906 \h </w:instrText>
+          <w:instrText xml:space="preserve"> PAGEREF _Toc89088232 \h </w:instrText>
         </w:r>
         <w:r>
           <w:rPr>
@@ -2318,7 +2368,7 @@
           <w:lang w:eastAsia="hu-HU"/>
         </w:rPr>
       </w:pPr>
-      <w:hyperlink w:anchor="_Toc89085907" w:history="1">
+      <w:hyperlink w:anchor="_Toc89088233" w:history="1">
         <w:r>
           <w:rPr>
             <w:rStyle w:val="Hiperhivatkozs"/>
@@ -2345,7 +2395,7 @@
             <w:noProof/>
             <w:webHidden/>
           </w:rPr>
-          <w:instrText xml:space="preserve"> PAGEREF _Toc89085907 \h </w:instrText>
+          <w:instrText xml:space="preserve"> PAGEREF _Toc89088233 \h </w:instrText>
         </w:r>
         <w:r>
           <w:rPr>
@@ -2390,7 +2440,7 @@
           <w:lang w:eastAsia="hu-HU"/>
         </w:rPr>
       </w:pPr>
-      <w:hyperlink w:anchor="_Toc89085908" w:history="1">
+      <w:hyperlink w:anchor="_Toc89088234" w:history="1">
         <w:r>
           <w:rPr>
             <w:rStyle w:val="Hiperhivatkozs"/>
@@ -2417,7 +2467,7 @@
             <w:noProof/>
             <w:webHidden/>
           </w:rPr>
-          <w:instrText xml:space="preserve"> PAGEREF _Toc89085908 \h </w:instrText>
+          <w:instrText xml:space="preserve"> PAGEREF _Toc89088234 \h </w:instrText>
         </w:r>
         <w:r>
           <w:rPr>
@@ -2462,7 +2512,7 @@
           <w:lang w:eastAsia="hu-HU"/>
         </w:rPr>
       </w:pPr>
-      <w:hyperlink w:anchor="_Toc89085909" w:history="1">
+      <w:hyperlink w:anchor="_Toc89088235" w:history="1">
         <w:r>
           <w:rPr>
             <w:rStyle w:val="Hiperhivatkozs"/>
@@ -2489,7 +2539,7 @@
             <w:noProof/>
             <w:webHidden/>
           </w:rPr>
-          <w:instrText xml:space="preserve"> PAGEREF _Toc89085909 \h </w:instrText>
+          <w:instrText xml:space="preserve"> PAGEREF _Toc89088235 \h </w:instrText>
         </w:r>
         <w:r>
           <w:rPr>
@@ -2534,7 +2584,7 @@
           <w:lang w:eastAsia="hu-HU"/>
         </w:rPr>
       </w:pPr>
-      <w:hyperlink w:anchor="_Toc89085910" w:history="1">
+      <w:hyperlink w:anchor="_Toc89088236" w:history="1">
         <w:r>
           <w:rPr>
             <w:rStyle w:val="Hiperhivatkozs"/>
@@ -2561,7 +2611,7 @@
             <w:noProof/>
             <w:webHidden/>
           </w:rPr>
-          <w:instrText xml:space="preserve"> PAGEREF _Toc89085910 \h </w:instrText>
+          <w:instrText xml:space="preserve"> PAGEREF _Toc89088236 \h </w:instrText>
         </w:r>
         <w:r>
           <w:rPr>
@@ -2606,7 +2656,7 @@
           <w:lang w:eastAsia="hu-HU"/>
         </w:rPr>
       </w:pPr>
-      <w:hyperlink w:anchor="_Toc89085911" w:history="1">
+      <w:hyperlink w:anchor="_Toc89088237" w:history="1">
         <w:r>
           <w:rPr>
             <w:rStyle w:val="Hiperhivatkozs"/>
@@ -2633,7 +2683,7 @@
             <w:noProof/>
             <w:webHidden/>
           </w:rPr>
-          <w:instrText xml:space="preserve"> PAGEREF _Toc89085911 \h </w:instrText>
+          <w:instrText xml:space="preserve"> PAGEREF _Toc89088237 \h </w:instrText>
         </w:r>
         <w:r>
           <w:rPr>
@@ -2676,7 +2726,7 @@
           <w:lang w:eastAsia="hu-HU"/>
         </w:rPr>
       </w:pPr>
-      <w:hyperlink w:anchor="_Toc89085912" w:history="1">
+      <w:hyperlink w:anchor="_Toc89088238" w:history="1">
         <w:r>
           <w:rPr>
             <w:rStyle w:val="Hiperhivatkozs"/>
@@ -2703,7 +2753,7 @@
             <w:noProof/>
             <w:webHidden/>
           </w:rPr>
-          <w:instrText xml:space="preserve"> PAGEREF _Toc89085912 \h </w:instrText>
+          <w:instrText xml:space="preserve"> PAGEREF _Toc89088238 \h </w:instrText>
         </w:r>
         <w:r>
           <w:rPr>
@@ -2746,7 +2796,7 @@
           <w:lang w:eastAsia="hu-HU"/>
         </w:rPr>
       </w:pPr>
-      <w:hyperlink w:anchor="_Toc89085913" w:history="1">
+      <w:hyperlink w:anchor="_Toc89088239" w:history="1">
         <w:r>
           <w:rPr>
             <w:rStyle w:val="Hiperhivatkozs"/>
@@ -2773,7 +2823,7 @@
             <w:noProof/>
             <w:webHidden/>
           </w:rPr>
-          <w:instrText xml:space="preserve"> PAGEREF _Toc89085913 \h </w:instrText>
+          <w:instrText xml:space="preserve"> PAGEREF _Toc89088239 \h </w:instrText>
         </w:r>
         <w:r>
           <w:rPr>
@@ -2816,7 +2866,7 @@
           <w:lang w:eastAsia="hu-HU"/>
         </w:rPr>
       </w:pPr>
-      <w:hyperlink w:anchor="_Toc89085914" w:history="1">
+      <w:hyperlink w:anchor="_Toc89088240" w:history="1">
         <w:r>
           <w:rPr>
             <w:rStyle w:val="Hiperhivatkozs"/>
@@ -2843,7 +2893,7 @@
             <w:noProof/>
             <w:webHidden/>
           </w:rPr>
-          <w:instrText xml:space="preserve"> PAGEREF _Toc89085914 \h </w:instrText>
+          <w:instrText xml:space="preserve"> PAGEREF _Toc89088240 \h </w:instrText>
         </w:r>
         <w:r>
           <w:rPr>
@@ -2886,7 +2936,7 @@
           <w:lang w:eastAsia="hu-HU"/>
         </w:rPr>
       </w:pPr>
-      <w:hyperlink w:anchor="_Toc89085915" w:history="1">
+      <w:hyperlink w:anchor="_Toc89088241" w:history="1">
         <w:r>
           <w:rPr>
             <w:rStyle w:val="Hiperhivatkozs"/>
@@ -2913,7 +2963,7 @@
             <w:noProof/>
             <w:webHidden/>
           </w:rPr>
-          <w:instrText xml:space="preserve"> PAGEREF _Toc89085915 \h </w:instrText>
+          <w:instrText xml:space="preserve"> PAGEREF _Toc89088241 \h </w:instrText>
         </w:r>
         <w:r>
           <w:rPr>
@@ -3090,11 +3140,21 @@
       <w:r>
         <w:tab/>
       </w:r>
-      <w:fldSimple w:instr=" AUTHOR   \* MERGEFORMAT ">
-        <w:r>
-          <w:t>Kozák Ágota Boglárka</w:t>
-        </w:r>
-      </w:fldSimple>
+      <w:r>
+        <w:fldChar w:fldCharType="begin"/>
+      </w:r>
+      <w:r>
+        <w:instrText xml:space="preserve"> AUTHOR   \* MERGEFORMAT </w:instrText>
+      </w:r>
+      <w:r>
+        <w:fldChar w:fldCharType="separate"/>
+      </w:r>
+      <w:r>
+        <w:t>Kozák Ágota Boglárka</w:t>
+      </w:r>
+      <w:r>
+        <w:fldChar w:fldCharType="end"/>
+      </w:r>
     </w:p>
     <w:p>
       <w:pPr>
@@ -3118,7 +3178,7 @@
       <w:pPr>
         <w:pStyle w:val="Fejezetcimszmozsnlkl"/>
       </w:pPr>
-      <w:bookmarkStart w:id="0" w:name="_Toc89085880"/>
+      <w:bookmarkStart w:id="0" w:name="_Toc89088206"/>
       <w:r>
         <w:lastRenderedPageBreak/>
         <w:t>Összefoglaló</w:t>
@@ -3158,7 +3218,7 @@
       <w:pPr>
         <w:pStyle w:val="Fejezetcimszmozsnlkl"/>
       </w:pPr>
-      <w:bookmarkStart w:id="1" w:name="_Toc89085881"/>
+      <w:bookmarkStart w:id="1" w:name="_Toc89088207"/>
       <w:r>
         <w:lastRenderedPageBreak/>
         <w:t>Abstract</w:t>
@@ -3196,7 +3256,7 @@
         <w:pStyle w:val="Cmsor1"/>
       </w:pPr>
       <w:bookmarkStart w:id="2" w:name="_Toc332797397"/>
-      <w:bookmarkStart w:id="3" w:name="_Toc89085882"/>
+      <w:bookmarkStart w:id="3" w:name="_Toc89088208"/>
       <w:r>
         <w:lastRenderedPageBreak/>
         <w:t>Bevezetés</w:t>
@@ -3272,7 +3332,7 @@
       <w:pPr>
         <w:pStyle w:val="Cmsor1"/>
       </w:pPr>
-      <w:bookmarkStart w:id="4" w:name="_Toc89085883"/>
+      <w:bookmarkStart w:id="4" w:name="_Toc89088209"/>
       <w:r>
         <w:lastRenderedPageBreak/>
         <w:t xml:space="preserve">A </w:t>
@@ -3303,7 +3363,7 @@
       <w:pPr>
         <w:pStyle w:val="Cmsor2"/>
       </w:pPr>
-      <w:bookmarkStart w:id="5" w:name="_Toc89085884"/>
+      <w:bookmarkStart w:id="5" w:name="_Toc89088210"/>
       <w:r>
         <w:t>A naplózó rendszer ismertetése</w:t>
       </w:r>
@@ -3673,7 +3733,7 @@
       <w:pPr>
         <w:pStyle w:val="Cmsor2"/>
       </w:pPr>
-      <w:bookmarkStart w:id="8" w:name="_Toc89085885"/>
+      <w:bookmarkStart w:id="8" w:name="_Toc89088211"/>
       <w:r>
         <w:lastRenderedPageBreak/>
         <w:t>Az elkészítendő rendszer ismertetése</w:t>
@@ -3719,7 +3779,7 @@
       <w:pPr>
         <w:pStyle w:val="Cmsor1"/>
       </w:pPr>
-      <w:bookmarkStart w:id="9" w:name="_Toc89085886"/>
+      <w:bookmarkStart w:id="9" w:name="_Toc89088212"/>
       <w:r>
         <w:lastRenderedPageBreak/>
         <w:t>A rendszer megtervezése</w:t>
@@ -3747,7 +3807,7 @@
       <w:pPr>
         <w:pStyle w:val="Cmsor2"/>
       </w:pPr>
-      <w:bookmarkStart w:id="10" w:name="_Toc89085887"/>
+      <w:bookmarkStart w:id="10" w:name="_Toc89088213"/>
       <w:r>
         <w:t>A t</w:t>
       </w:r>
@@ -3777,7 +3837,7 @@
       <w:pPr>
         <w:pStyle w:val="Cmsor3"/>
       </w:pPr>
-      <w:bookmarkStart w:id="11" w:name="_Toc89085888"/>
+      <w:bookmarkStart w:id="11" w:name="_Toc89088214"/>
       <w:r>
         <w:t>Skálázhatóság</w:t>
       </w:r>
@@ -3851,7 +3911,7 @@
       <w:pPr>
         <w:pStyle w:val="Cmsor3"/>
       </w:pPr>
-      <w:bookmarkStart w:id="12" w:name="_Toc89085889"/>
+      <w:bookmarkStart w:id="12" w:name="_Toc89088215"/>
       <w:r>
         <w:lastRenderedPageBreak/>
         <w:t>Könnyű kiterjeszthetőség</w:t>
@@ -3884,7 +3944,7 @@
       <w:pPr>
         <w:pStyle w:val="Cmsor3"/>
       </w:pPr>
-      <w:bookmarkStart w:id="13" w:name="_Toc89085890"/>
+      <w:bookmarkStart w:id="13" w:name="_Toc89088216"/>
       <w:r>
         <w:t>Megbízhatóság és hibatűrés</w:t>
       </w:r>
@@ -3935,7 +3995,7 @@
       <w:pPr>
         <w:pStyle w:val="Cmsor3"/>
       </w:pPr>
-      <w:bookmarkStart w:id="14" w:name="_Toc89085891"/>
+      <w:bookmarkStart w:id="14" w:name="_Toc89088217"/>
       <w:r>
         <w:t>Modularitás</w:t>
       </w:r>
@@ -3958,7 +4018,7 @@
       <w:pPr>
         <w:pStyle w:val="Cmsor3"/>
       </w:pPr>
-      <w:bookmarkStart w:id="15" w:name="_Toc89085892"/>
+      <w:bookmarkStart w:id="15" w:name="_Toc89088218"/>
       <w:r>
         <w:lastRenderedPageBreak/>
         <w:t>Egyéb szempontok</w:t>
@@ -3988,7 +4048,7 @@
       <w:pPr>
         <w:pStyle w:val="Cmsor2"/>
       </w:pPr>
-      <w:bookmarkStart w:id="16" w:name="_Toc89085893"/>
+      <w:bookmarkStart w:id="16" w:name="_Toc89088219"/>
       <w:r>
         <w:t>A v</w:t>
       </w:r>
@@ -4018,7 +4078,7 @@
       <w:pPr>
         <w:pStyle w:val="Cmsor3"/>
       </w:pPr>
-      <w:bookmarkStart w:id="17" w:name="_Toc89085894"/>
+      <w:bookmarkStart w:id="17" w:name="_Toc89088220"/>
       <w:r>
         <w:t>Mikroszolgáltatások architektúra</w:t>
       </w:r>
@@ -4265,7 +4325,7 @@
       <w:pPr>
         <w:pStyle w:val="Cmsor3"/>
       </w:pPr>
-      <w:bookmarkStart w:id="18" w:name="_Toc89085895"/>
+      <w:bookmarkStart w:id="18" w:name="_Toc89088221"/>
       <w:r>
         <w:t>A választott technológiák bemutatása</w:t>
       </w:r>
@@ -5867,7 +5927,7 @@
       <w:pPr>
         <w:pStyle w:val="Cmsor1"/>
       </w:pPr>
-      <w:bookmarkStart w:id="19" w:name="_Toc89085896"/>
+      <w:bookmarkStart w:id="19" w:name="_Toc89088222"/>
       <w:r>
         <w:lastRenderedPageBreak/>
         <w:t>Implementáció</w:t>
@@ -5893,7 +5953,7 @@
       <w:pPr>
         <w:pStyle w:val="Cmsor2"/>
       </w:pPr>
-      <w:bookmarkStart w:id="20" w:name="_Toc89085897"/>
+      <w:bookmarkStart w:id="20" w:name="_Toc89088223"/>
       <w:r>
         <w:t>A fejlesztés menete</w:t>
       </w:r>
@@ -5914,7 +5974,7 @@
       <w:pPr>
         <w:pStyle w:val="Cmsor3"/>
       </w:pPr>
-      <w:bookmarkStart w:id="21" w:name="_Toc89085898"/>
+      <w:bookmarkStart w:id="21" w:name="_Toc89088224"/>
       <w:r>
         <w:t>Docker</w:t>
       </w:r>
@@ -6224,7 +6284,13 @@
         <w:t xml:space="preserve"> teljes értékű fejlesztői környezetként</w:t>
       </w:r>
       <w:r>
-        <w:t xml:space="preserve"> aló használatát</w:t>
+        <w:t xml:space="preserve"> </w:t>
+      </w:r>
+      <w:r>
+        <w:t>v</w:t>
+      </w:r>
+      <w:r>
+        <w:t>aló használatát</w:t>
       </w:r>
       <w:r>
         <w:t>.</w:t>
@@ -6233,61 +6299,137 @@
         <w:t xml:space="preserve"> </w:t>
       </w:r>
       <w:r>
-        <w:t xml:space="preserve">A bővítmény elindít egy fejlesztői </w:t>
-      </w:r>
-      <w:r>
-        <w:t>konténert</w:t>
-      </w:r>
-      <w:r>
-        <w:t xml:space="preserve"> (vagy csatlakozik hozzá), </w:t>
-      </w:r>
-      <w:r>
-        <w:t>amelybe</w:t>
-      </w:r>
-      <w:r>
-        <w:t xml:space="preserve"> aztán </w:t>
-      </w:r>
-      <w:r>
-        <w:t>munkaterület</w:t>
-      </w:r>
-      <w:r>
-        <w:t xml:space="preserve"> fájljai</w:t>
-      </w:r>
-      <w:r>
-        <w:t xml:space="preserve"> beilleszthetők a </w:t>
-      </w:r>
-      <w:r>
-        <w:t>lokális</w:t>
-      </w:r>
-      <w:r>
-        <w:t xml:space="preserve"> fájlrendszerből</w:t>
-      </w:r>
-      <w:r>
-        <w:t xml:space="preserve">. </w:t>
-      </w:r>
-      <w:r>
-        <w:t xml:space="preserve">A </w:t>
-      </w:r>
-      <w:r>
-        <w:t xml:space="preserve">további </w:t>
-      </w:r>
-      <w:r>
-        <w:t xml:space="preserve">bővítmények telepítése és futtatása a </w:t>
-      </w:r>
-      <w:r>
-        <w:t>konténerben</w:t>
-      </w:r>
-      <w:r>
-        <w:t xml:space="preserve"> történik, ahol </w:t>
-      </w:r>
-      <w:r>
-        <w:t xml:space="preserve">azok </w:t>
-      </w:r>
-      <w:r>
-        <w:t>teljes hozzáféréssel rendelkeznek az eszközökhöz, a platformhoz és a fájlrendszerhez.</w:t>
+        <w:t>Ez azért előnyös megoldás a lokálisan, konténerek has</w:t>
+      </w:r>
+      <w:r>
+        <w:t>z</w:t>
+      </w:r>
+      <w:r>
+        <w:t xml:space="preserve">nálata nélkül történő fejlesztéshez képest, mert ezzel a megoldással elég egy </w:t>
+      </w:r>
+      <w:r>
+        <w:rPr>
+          <w:i/>
+          <w:iCs/>
+        </w:rPr>
+        <w:t>docker-compose.yml</w:t>
+      </w:r>
+      <w:r>
+        <w:t xml:space="preserve"> fájlban definiálni minden függőséget, mint például a </w:t>
+      </w:r>
+      <w:r>
+        <w:rPr>
+          <w:i/>
+          <w:iCs/>
+        </w:rPr>
+        <w:t>RabbitMQ</w:t>
+      </w:r>
+      <w:r>
+        <w:t xml:space="preserve">, az </w:t>
+      </w:r>
+      <w:r>
+        <w:rPr>
+          <w:i/>
+          <w:iCs/>
+        </w:rPr>
+        <w:t>Elasticsearch</w:t>
+      </w:r>
+      <w:r>
+        <w:t xml:space="preserve"> vagy a </w:t>
+      </w:r>
+      <w:r>
+        <w:rPr>
+          <w:i/>
+          <w:iCs/>
+        </w:rPr>
+        <w:t>Kibana</w:t>
+      </w:r>
+      <w:r>
+        <w:t>, és ezek automatikusan elindulnak a fejlesztői környezet indításakor. Ezáltal</w:t>
+      </w:r>
+      <w:r>
+        <w:t>,</w:t>
+      </w:r>
+      <w:r>
+        <w:t xml:space="preserve"> ha például egy másik fejlesztőnek is dolgoznia kell a projekten, akkor nem </w:t>
+      </w:r>
+      <w:r>
+        <w:t>szükséges</w:t>
+      </w:r>
+      <w:r>
+        <w:t xml:space="preserve"> extra</w:t>
+      </w:r>
+      <w:r>
+        <w:t xml:space="preserve"> időt tölteni azzal, hogy a </w:t>
+      </w:r>
+      <w:r>
+        <w:t>felhasznált</w:t>
+      </w:r>
+      <w:r>
+        <w:t xml:space="preserve"> szolgáltatásokat telepítsük az ő </w:t>
+      </w:r>
+      <w:r>
+        <w:t>számító</w:t>
+      </w:r>
+      <w:r>
+        <w:t>gépére</w:t>
+      </w:r>
+      <w:r>
+        <w:t xml:space="preserve"> is</w:t>
+      </w:r>
+      <w:r>
+        <w:t>, elég</w:t>
+      </w:r>
+      <w:r>
+        <w:t>,</w:t>
+      </w:r>
+      <w:r>
+        <w:t xml:space="preserve"> ha a </w:t>
+      </w:r>
+      <w:r>
+        <w:rPr>
+          <w:i/>
+          <w:iCs/>
+        </w:rPr>
+        <w:t>Visual Studio</w:t>
+      </w:r>
+      <w:r>
+        <w:rPr>
+          <w:i/>
+          <w:iCs/>
+        </w:rPr>
+        <w:t xml:space="preserve"> Code</w:t>
       </w:r>
       <w:r>
         <w:t xml:space="preserve"> </w:t>
+      </w:r>
+      <w:r>
+        <w:t>(</w:t>
+      </w:r>
+      <w:r>
+        <w:t>a szükséges kiterjesztéssel</w:t>
+      </w:r>
+      <w:r>
+        <w:t>)</w:t>
+      </w:r>
+      <w:r>
+        <w:t xml:space="preserve"> és a </w:t>
+      </w:r>
+      <w:r>
+        <w:rPr>
+          <w:i/>
+          <w:iCs/>
+        </w:rPr>
+        <w:t>Docker</w:t>
+      </w:r>
+      <w:r>
+        <w:t xml:space="preserve"> telepítve van. </w:t>
+      </w:r>
+      <w:r>
+        <w:t xml:space="preserve">Ennek segítségével az is biztosítva van, hogy minden fejlesztő a megfelelő verziókat használja a szükséges technológiákból. </w:t>
+      </w:r>
+      <w:r>
+        <w:t xml:space="preserve">Ezen kívül a fejlesztéshez szükséges környezeti változók is automatikusan beállításra kerülnek. </w:t>
       </w:r>
     </w:p>
     <w:p>
@@ -6304,7 +6446,75 @@
         <w:t>Remote-Containers</w:t>
       </w:r>
       <w:r>
-        <w:t xml:space="preserve"> beüzemeléséhez létre kell hozni egy </w:t>
+        <w:t xml:space="preserve"> </w:t>
+      </w:r>
+      <w:r>
+        <w:t xml:space="preserve">bővítmény elindít egy fejlesztői </w:t>
+      </w:r>
+      <w:r>
+        <w:t>konténert</w:t>
+      </w:r>
+      <w:r>
+        <w:t xml:space="preserve"> (vagy csatlakozik hozzá), </w:t>
+      </w:r>
+      <w:r>
+        <w:t>amelybe</w:t>
+      </w:r>
+      <w:r>
+        <w:t xml:space="preserve"> aztán</w:t>
+      </w:r>
+      <w:r>
+        <w:t xml:space="preserve"> a</w:t>
+      </w:r>
+      <w:r>
+        <w:t xml:space="preserve"> </w:t>
+      </w:r>
+      <w:r>
+        <w:t>munkaterület</w:t>
+      </w:r>
+      <w:r>
+        <w:t xml:space="preserve"> fájljai</w:t>
+      </w:r>
+      <w:r>
+        <w:t xml:space="preserve"> beilleszthetők a </w:t>
+      </w:r>
+      <w:r>
+        <w:t>lokális</w:t>
+      </w:r>
+      <w:r>
+        <w:t xml:space="preserve"> fájlrendszerből</w:t>
+      </w:r>
+      <w:r>
+        <w:t xml:space="preserve">. </w:t>
+      </w:r>
+      <w:r>
+        <w:t xml:space="preserve">A </w:t>
+      </w:r>
+      <w:r>
+        <w:t xml:space="preserve">további </w:t>
+      </w:r>
+      <w:r>
+        <w:t xml:space="preserve">bővítmények telepítése és futtatása a </w:t>
+      </w:r>
+      <w:r>
+        <w:t>konténerben</w:t>
+      </w:r>
+      <w:r>
+        <w:t xml:space="preserve"> történik, ahol </w:t>
+      </w:r>
+      <w:r>
+        <w:t xml:space="preserve">azok </w:t>
+      </w:r>
+      <w:r>
+        <w:t>teljes hozzáféréssel rendelkeznek az eszközökhöz, a platformhoz és a fájlrendszerhez.</w:t>
+      </w:r>
+      <w:r>
+        <w:t xml:space="preserve"> </w:t>
+      </w:r>
+    </w:p>
+    <w:p>
+      <w:r>
+        <w:t xml:space="preserve">A </w:t>
       </w:r>
       <w:r>
         <w:rPr>
@@ -6313,10 +6523,10 @@
           <w:i/>
           <w:iCs/>
         </w:rPr>
-        <w:t>.devcontainer</w:t>
-      </w:r>
-      <w:r>
-        <w:t xml:space="preserve"> mappát a projekt gyökér könyvtárában, amelyben el kell helyezni egy </w:t>
+        <w:t>Remote-Containers</w:t>
+      </w:r>
+      <w:r>
+        <w:t xml:space="preserve"> beüzemeléséhez létre kell hozni egy </w:t>
       </w:r>
       <w:r>
         <w:rPr>
@@ -6325,10 +6535,10 @@
           <w:i/>
           <w:iCs/>
         </w:rPr>
-        <w:t>devcontainer.json</w:t>
-      </w:r>
-      <w:r>
-        <w:t xml:space="preserve"> fájlt és egy </w:t>
+        <w:t>.devcontainer</w:t>
+      </w:r>
+      <w:r>
+        <w:t xml:space="preserve"> mappát a projekt gyökér könyvtárában, amelyben el kell helyezni egy </w:t>
       </w:r>
       <w:r>
         <w:rPr>
@@ -6337,10 +6547,10 @@
           <w:i/>
           <w:iCs/>
         </w:rPr>
-        <w:t>Dockerfile</w:t>
-      </w:r>
-      <w:r>
-        <w:t xml:space="preserve">-t vagy </w:t>
+        <w:t>devcontainer.json</w:t>
+      </w:r>
+      <w:r>
+        <w:t xml:space="preserve"> fájlt és egy </w:t>
       </w:r>
       <w:r>
         <w:rPr>
@@ -6349,6 +6559,18 @@
           <w:i/>
           <w:iCs/>
         </w:rPr>
+        <w:t>Dockerfile</w:t>
+      </w:r>
+      <w:r>
+        <w:t xml:space="preserve">-t vagy </w:t>
+      </w:r>
+      <w:r>
+        <w:rPr>
+          <w:b/>
+          <w:bCs/>
+          <w:i/>
+          <w:iCs/>
+        </w:rPr>
         <w:t>docker-compose.yml</w:t>
       </w:r>
       <w:r>
@@ -6393,7 +6615,13 @@
     </w:p>
     <w:p>
       <w:r>
-        <w:t xml:space="preserve">A saját esetemben három mikroszolgáltatáshoz kellett ezt a környezetet beállítanom, mivel a feldolgozó rendszerben három szolgáltatást fejlesztettem többé-kevésbé egyidejűleg. Alapból a </w:t>
+        <w:t xml:space="preserve">A saját esetemben három mikroszolgáltatáshoz kellett ezt a környezetet beállítanom, mivel a feldolgozó rendszerben három szolgáltatást fejlesztettem többé-kevésbé egyidejűleg. </w:t>
+      </w:r>
+      <w:r>
+        <w:t>Alap esetben</w:t>
+      </w:r>
+      <w:r>
+        <w:t xml:space="preserve"> a </w:t>
       </w:r>
       <w:r>
         <w:rPr>
@@ -6420,6 +6648,7 @@
           <w:i/>
           <w:iCs/>
         </w:rPr>
+        <w:lastRenderedPageBreak/>
         <w:t>devcontainer.json</w:t>
       </w:r>
       <w:r>
@@ -6456,7 +6685,23 @@
         <w:t>devcontainer.json</w:t>
       </w:r>
       <w:r>
-        <w:t xml:space="preserve"> fájl hivatkozik. Az így létrejött mappaszerkezet látható a következő ábrán.</w:t>
+        <w:t xml:space="preserve"> fájl hivatkozik. </w:t>
+      </w:r>
+      <w:r>
+        <w:t xml:space="preserve">Ez a megoldás a </w:t>
+      </w:r>
+      <w:r>
+        <w:rPr>
+          <w:i/>
+          <w:iCs/>
+        </w:rPr>
+        <w:t>VSCode</w:t>
+      </w:r>
+      <w:r>
+        <w:t xml:space="preserve"> ajánlása, amelyről a dokumentációjukban olvastam. </w:t>
+      </w:r>
+      <w:r>
+        <w:t>Az így létrejött mappaszerkezet látható a következő ábrán.</w:t>
       </w:r>
     </w:p>
     <w:p>
@@ -6467,10 +6712,9 @@
         <w:rPr>
           <w:noProof/>
         </w:rPr>
-        <w:lastRenderedPageBreak/>
         <w:drawing>
-          <wp:inline distT="0" distB="0" distL="0" distR="0" wp14:anchorId="5F2207A7" wp14:editId="67F597FA">
-            <wp:extent cx="3601940" cy="3048206"/>
+          <wp:inline distT="0" distB="0" distL="0" distR="0" wp14:anchorId="5F2207A7" wp14:editId="091B1377">
+            <wp:extent cx="3267075" cy="2764820"/>
             <wp:effectExtent l="0" t="0" r="0" b="0"/>
             <wp:docPr id="2" name="Kép 2" descr="A képen szöveg látható&#10;&#10;Automatikusan generált leírás"/>
             <wp:cNvGraphicFramePr>
@@ -6491,7 +6735,7 @@
                   <pic:spPr bwMode="auto">
                     <a:xfrm>
                       <a:off x="0" y="0"/>
-                      <a:ext cx="3776927" cy="3196292"/>
+                      <a:ext cx="3268948" cy="2766405"/>
                     </a:xfrm>
                     <a:prstGeom prst="rect">
                       <a:avLst/>
@@ -6672,34 +6916,6 @@
         <w:pStyle w:val="Kd"/>
         <w:rPr>
           <w:noProof/>
-          <w:color w:val="A6A6A6" w:themeColor="background1" w:themeShade="A6"/>
-        </w:rPr>
-      </w:pPr>
-      <w:r>
-        <w:rPr>
-          <w:noProof/>
-        </w:rPr>
-        <w:tab/>
-      </w:r>
-      <w:r>
-        <w:rPr>
-          <w:noProof/>
-        </w:rPr>
-        <w:tab/>
-      </w:r>
-      <w:r>
-        <w:rPr>
-          <w:noProof/>
-          <w:color w:val="A6A6A6" w:themeColor="background1" w:themeShade="A6"/>
-        </w:rPr>
-        <w:t>// Docker</w:t>
-      </w:r>
-    </w:p>
-    <w:p>
-      <w:pPr>
-        <w:pStyle w:val="Kd"/>
-        <w:rPr>
-          <w:noProof/>
         </w:rPr>
       </w:pPr>
       <w:r>
@@ -7132,7 +7348,6 @@
         <w:t>}</w:t>
       </w:r>
     </w:p>
-    <w:p/>
     <w:p>
       <w:r>
         <w:lastRenderedPageBreak/>
@@ -7424,7 +7639,7 @@
       <w:pPr>
         <w:pStyle w:val="Cmsor3"/>
       </w:pPr>
-      <w:bookmarkStart w:id="22" w:name="_Toc89085899"/>
+      <w:bookmarkStart w:id="22" w:name="_Toc89088225"/>
       <w:r>
         <w:t>Verziókezelé</w:t>
       </w:r>
@@ -7730,7 +7945,7 @@
       <w:pPr>
         <w:pStyle w:val="Cmsor3"/>
       </w:pPr>
-      <w:bookmarkStart w:id="23" w:name="_Toc89085900"/>
+      <w:bookmarkStart w:id="23" w:name="_Toc89088226"/>
       <w:r>
         <w:t>Kódminőség ellenőrzése</w:t>
       </w:r>
@@ -8129,7 +8344,7 @@
       <w:pPr>
         <w:pStyle w:val="Cmsor2"/>
       </w:pPr>
-      <w:bookmarkStart w:id="24" w:name="_Toc89085901"/>
+      <w:bookmarkStart w:id="24" w:name="_Toc89088227"/>
       <w:r>
         <w:lastRenderedPageBreak/>
         <w:t>A szolgáltatások megvalósítása</w:t>
@@ -8148,7 +8363,7 @@
       <w:pPr>
         <w:pStyle w:val="Cmsor3"/>
       </w:pPr>
-      <w:bookmarkStart w:id="25" w:name="_Toc89085902"/>
+      <w:bookmarkStart w:id="25" w:name="_Toc89088228"/>
       <w:r>
         <w:t>Parser mikroszolgáltatás</w:t>
       </w:r>
@@ -12252,7 +12467,7 @@
       <w:pPr>
         <w:pStyle w:val="Cmsor3"/>
       </w:pPr>
-      <w:bookmarkStart w:id="26" w:name="_Toc89085903"/>
+      <w:bookmarkStart w:id="26" w:name="_Toc89088229"/>
       <w:r>
         <w:lastRenderedPageBreak/>
         <w:t>Postprocessor mikroszolgáltatás</w:t>
@@ -14573,107 +14788,90 @@
         <w:t>DCMessage</w:t>
       </w:r>
       <w:r>
+        <w:t xml:space="preserve"> sorokból kiolvasható adatokat tartalmazza, amelyek: </w:t>
+      </w:r>
+      <w:r>
+        <w:t xml:space="preserve">egy pod azonosító és sorszám, amelyek segítségével egy </w:t>
+      </w:r>
+      <w:r>
+        <w:rPr>
+          <w:i/>
+          <w:iCs/>
+        </w:rPr>
+        <w:t>SMC</w:t>
+      </w:r>
+      <w:r>
+        <w:t>-hez tudjuk kapcsolni az adato</w:t>
+      </w:r>
+      <w:r>
+        <w:t>kat</w:t>
+      </w:r>
+      <w:r>
+        <w:t xml:space="preserve">, az aktuális és előző értéket leíró számok, az intervallum kezdetét és végét jelölő időpontok, amelyekre az adott értékek vonatkoznak és egy szolgáltatási szint azonosító szám. </w:t>
+      </w:r>
+    </w:p>
+    <w:p>
+      <w:r>
+        <w:t xml:space="preserve">Az </w:t>
+      </w:r>
+      <w:r>
+        <w:rPr>
+          <w:i/>
+          <w:iCs/>
+        </w:rPr>
+        <w:t>EntryProcessor</w:t>
+      </w:r>
+      <w:r>
+        <w:t xml:space="preserve"> az </w:t>
+      </w:r>
+      <w:r>
+        <w:rPr>
+          <w:i/>
+          <w:iCs/>
+        </w:rPr>
+        <w:t>InfoEntryProcessor</w:t>
+      </w:r>
+      <w:r>
+        <w:t xml:space="preserve">, </w:t>
+      </w:r>
+      <w:r>
+        <w:rPr>
+          <w:i/>
+          <w:iCs/>
+        </w:rPr>
+        <w:t>WarningProcessor</w:t>
+      </w:r>
+      <w:r>
+        <w:t xml:space="preserve"> és </w:t>
+      </w:r>
+      <w:r>
+        <w:rPr>
+          <w:i/>
+          <w:iCs/>
+        </w:rPr>
+        <w:t>ErrorProcessor</w:t>
+      </w:r>
+      <w:r>
+        <w:t xml:space="preserve"> által előállított eredmények alapján frissíti a megfelelő adatstruktúrákat </w:t>
+      </w:r>
+      <w:r>
+        <w:t>(</w:t>
+      </w:r>
+      <w:r>
+        <w:rPr>
+          <w:i/>
+          <w:iCs/>
+        </w:rPr>
+        <w:t>eventsBySmcUID, smcDataBySmcUID</w:t>
+      </w:r>
+      <w:r>
+        <w:rPr>
+          <w:i/>
+          <w:iCs/>
+        </w:rPr>
         <w:t xml:space="preserve"> </w:t>
       </w:r>
       <w:r>
-        <w:t xml:space="preserve">sorokból kiolvasható adatokat tartalmazza, amelyek: </w:t>
-      </w:r>
-      <w:r>
-        <w:t xml:space="preserve">egy pod azonosító és sorszám, amelyek segítségével egy </w:t>
-      </w:r>
-      <w:r>
-        <w:rPr>
-          <w:i/>
-          <w:iCs/>
-        </w:rPr>
-        <w:t>SMC</w:t>
-      </w:r>
-      <w:r>
-        <w:t>-hez tudjuk kapcsolni az adato</w:t>
-      </w:r>
-      <w:r>
-        <w:t>kat</w:t>
-      </w:r>
-      <w:r>
-        <w:t xml:space="preserve">, az aktuális és előző értéket leíró számok, az intervallum kezdetét és végét jelölő időpontok, amelyekre az adott értékek vonatkoznak és egy szolgáltatási szint azonosító szám. </w:t>
-      </w:r>
-    </w:p>
-    <w:p>
-      <w:r>
-        <w:t xml:space="preserve">Az </w:t>
-      </w:r>
-      <w:r>
-        <w:rPr>
-          <w:i/>
-          <w:iCs/>
-        </w:rPr>
-        <w:t>EntryProcessor</w:t>
-      </w:r>
-      <w:r>
-        <w:t xml:space="preserve"> az </w:t>
-      </w:r>
-      <w:r>
-        <w:rPr>
-          <w:i/>
-          <w:iCs/>
-        </w:rPr>
-        <w:t>InfoEntryProcessor</w:t>
-      </w:r>
-      <w:r>
-        <w:t xml:space="preserve">, </w:t>
-      </w:r>
-      <w:r>
-        <w:rPr>
-          <w:i/>
-          <w:iCs/>
-        </w:rPr>
-        <w:t>WarningProcessor</w:t>
-      </w:r>
-      <w:r>
-        <w:t xml:space="preserve"> és </w:t>
-      </w:r>
-      <w:r>
-        <w:rPr>
-          <w:i/>
-          <w:iCs/>
-        </w:rPr>
-        <w:t>ErrorProcessor</w:t>
-      </w:r>
-      <w:r>
-        <w:t xml:space="preserve"> által előállított eredmények alapján frissíti a megfelelő adatstruktúrákat </w:t>
-      </w:r>
-      <w:r>
-        <w:t>(</w:t>
-      </w:r>
-      <w:r>
-        <w:rPr>
-          <w:i/>
-          <w:iCs/>
-        </w:rPr>
-        <w:t>eventsBySmcUID</w:t>
-      </w:r>
-      <w:r>
-        <w:rPr>
-          <w:i/>
-          <w:iCs/>
-        </w:rPr>
-        <w:t xml:space="preserve">, </w:t>
-      </w:r>
-      <w:r>
-        <w:rPr>
-          <w:i/>
-          <w:iCs/>
-        </w:rPr>
-        <w:t>smcDataBySmcUID</w:t>
-      </w:r>
-      <w:r>
-        <w:rPr>
-          <w:i/>
-          <w:iCs/>
-        </w:rPr>
-        <w:t xml:space="preserve"> </w:t>
-      </w:r>
-      <w:r>
         <w:t>stb.</w:t>
       </w:r>
       <w:r>
@@ -14693,14 +14891,7 @@
           <w:i/>
           <w:iCs/>
         </w:rPr>
-        <w:t>smcUIDsByURL</w:t>
-      </w:r>
-      <w:r>
-        <w:rPr>
-          <w:i/>
-          <w:iCs/>
-        </w:rPr>
-        <w:t xml:space="preserve"> </w:t>
+        <w:t xml:space="preserve">smcUIDsByURL </w:t>
       </w:r>
       <w:r>
         <w:t>struktúrából</w:t>
@@ -15056,7 +15247,7 @@
       <w:pPr>
         <w:pStyle w:val="Cmsor3"/>
       </w:pPr>
-      <w:bookmarkStart w:id="27" w:name="_Toc89085904"/>
+      <w:bookmarkStart w:id="27" w:name="_Toc89088230"/>
       <w:r>
         <w:lastRenderedPageBreak/>
         <w:t>ElasticUploader mikroszolgáltatás</w:t>
@@ -15121,7 +15312,7 @@
       <w:pPr>
         <w:pStyle w:val="Cmsor2"/>
       </w:pPr>
-      <w:bookmarkStart w:id="28" w:name="_Toc89085905"/>
+      <w:bookmarkStart w:id="28" w:name="_Toc89088231"/>
       <w:r>
         <w:lastRenderedPageBreak/>
         <w:t>Adattárolás és vizualizáció</w:t>
@@ -15137,7 +15328,7 @@
       <w:pPr>
         <w:pStyle w:val="Cmsor3"/>
       </w:pPr>
-      <w:bookmarkStart w:id="29" w:name="_Toc89085906"/>
+      <w:bookmarkStart w:id="29" w:name="_Toc89088232"/>
       <w:r>
         <w:t>Adattárolás</w:t>
       </w:r>
@@ -15149,7 +15340,7 @@
       <w:pPr>
         <w:pStyle w:val="Cmsor3"/>
       </w:pPr>
-      <w:bookmarkStart w:id="30" w:name="_Toc89085907"/>
+      <w:bookmarkStart w:id="30" w:name="_Toc89088233"/>
       <w:r>
         <w:t>Vizualizáció</w:t>
       </w:r>
@@ -15170,7 +15361,7 @@
       <w:pPr>
         <w:pStyle w:val="Cmsor2"/>
       </w:pPr>
-      <w:bookmarkStart w:id="31" w:name="_Toc89085908"/>
+      <w:bookmarkStart w:id="31" w:name="_Toc89088234"/>
       <w:r>
         <w:lastRenderedPageBreak/>
         <w:t>Tesztelés</w:t>
@@ -15186,7 +15377,7 @@
       <w:pPr>
         <w:pStyle w:val="Cmsor3"/>
       </w:pPr>
-      <w:bookmarkStart w:id="32" w:name="_Toc89085909"/>
+      <w:bookmarkStart w:id="32" w:name="_Toc89088235"/>
       <w:r>
         <w:t>Integrációs tesztek</w:t>
       </w:r>
@@ -15213,7 +15404,7 @@
       <w:pPr>
         <w:pStyle w:val="Cmsor3"/>
       </w:pPr>
-      <w:bookmarkStart w:id="33" w:name="_Toc89085910"/>
+      <w:bookmarkStart w:id="33" w:name="_Toc89088236"/>
       <w:r>
         <w:lastRenderedPageBreak/>
         <w:t>Unit tesztek</w:t>
@@ -15241,7 +15432,7 @@
       <w:pPr>
         <w:pStyle w:val="Cmsor3"/>
       </w:pPr>
-      <w:bookmarkStart w:id="34" w:name="_Toc89085911"/>
+      <w:bookmarkStart w:id="34" w:name="_Toc89088237"/>
       <w:r>
         <w:lastRenderedPageBreak/>
         <w:t>CI automatizált teszt futtatás</w:t>
@@ -15269,7 +15460,7 @@
       <w:pPr>
         <w:pStyle w:val="Cmsor1"/>
       </w:pPr>
-      <w:bookmarkStart w:id="35" w:name="_Toc89085912"/>
+      <w:bookmarkStart w:id="35" w:name="_Toc89088238"/>
       <w:r>
         <w:lastRenderedPageBreak/>
         <w:t>Konklúzió és továbbfejlesztési lehetőségek</w:t>
@@ -15287,7 +15478,7 @@
       <w:pPr>
         <w:pStyle w:val="Cmsor1"/>
       </w:pPr>
-      <w:bookmarkStart w:id="36" w:name="_Toc89085913"/>
+      <w:bookmarkStart w:id="36" w:name="_Toc89088239"/>
       <w:r>
         <w:lastRenderedPageBreak/>
         <w:t>Köszönetnyilvánítás</w:t>
@@ -15307,7 +15498,7 @@
       <w:pPr>
         <w:pStyle w:val="Fejezetcimszmozsnlkl"/>
       </w:pPr>
-      <w:bookmarkStart w:id="37" w:name="_Toc89085914"/>
+      <w:bookmarkStart w:id="37" w:name="_Toc89088240"/>
       <w:r>
         <w:lastRenderedPageBreak/>
         <w:t>Irodalomjegyzék</w:t>
@@ -15443,7 +15634,7 @@
       <w:pPr>
         <w:pStyle w:val="Fejezetcimszmozsnlkl"/>
       </w:pPr>
-      <w:bookmarkStart w:id="39" w:name="_Toc89085915"/>
+      <w:bookmarkStart w:id="39" w:name="_Toc89088241"/>
       <w:r>
         <w:lastRenderedPageBreak/>
         <w:t>Függelék</w:t>
@@ -15635,10 +15826,7 @@
         <w:footnoteRef/>
       </w:r>
       <w:r>
-        <w:t xml:space="preserve"> </w:t>
-      </w:r>
-      <w:r>
-        <w:t>E</w:t>
+        <w:t xml:space="preserve"> E</w:t>
       </w:r>
       <w:r>
         <w:t>gy pod a következtetésem szerint egy elektromos mérőt jelent, viszont ezzel kapcsolatban nem állt rendelkezésemre dokumentáció vagy magyarázat, mindössze a naplófájlokban lévő adatokból következtettem erre</w:t>

--- a/docs/Diplomaterv.docx
+++ b/docs/Diplomaterv.docx
@@ -103,21 +103,11 @@
       <w:pPr>
         <w:pStyle w:val="Cmlapkarstanszk"/>
       </w:pPr>
-      <w:r>
-        <w:fldChar w:fldCharType="begin"/>
-      </w:r>
-      <w:r>
-        <w:instrText xml:space="preserve"> DOCPROPERTY  Company  \* MERGEFORMAT </w:instrText>
-      </w:r>
-      <w:r>
-        <w:fldChar w:fldCharType="separate"/>
-      </w:r>
-      <w:r>
-        <w:t>Automatizálási és Alkalmazott Informatikai Tanszék</w:t>
-      </w:r>
-      <w:r>
-        <w:fldChar w:fldCharType="end"/>
-      </w:r>
+      <w:fldSimple w:instr=" DOCPROPERTY  Company  \* MERGEFORMAT ">
+        <w:r>
+          <w:t>Automatizálási és Alkalmazott Informatikai Tanszék</w:t>
+        </w:r>
+      </w:fldSimple>
     </w:p>
     <w:p/>
     <w:p/>
@@ -128,41 +118,21 @@
       <w:pPr>
         <w:pStyle w:val="Cmlapszerz"/>
       </w:pPr>
-      <w:r>
-        <w:fldChar w:fldCharType="begin"/>
-      </w:r>
-      <w:r>
-        <w:instrText xml:space="preserve"> AUTHOR  \* MERGEFORMAT </w:instrText>
-      </w:r>
-      <w:r>
-        <w:fldChar w:fldCharType="separate"/>
-      </w:r>
-      <w:r>
-        <w:t>Kozák Ágota Boglárka</w:t>
-      </w:r>
-      <w:r>
-        <w:fldChar w:fldCharType="end"/>
-      </w:r>
+      <w:fldSimple w:instr=" AUTHOR  \* MERGEFORMAT ">
+        <w:r>
+          <w:t>Kozák Ágota Boglárka</w:t>
+        </w:r>
+      </w:fldSimple>
     </w:p>
     <w:p>
       <w:pPr>
         <w:pStyle w:val="Cm"/>
       </w:pPr>
-      <w:r>
-        <w:fldChar w:fldCharType="begin"/>
-      </w:r>
-      <w:r>
-        <w:instrText xml:space="preserve"> TITLE  \* MERGEFORMAT </w:instrText>
-      </w:r>
-      <w:r>
-        <w:fldChar w:fldCharType="separate"/>
-      </w:r>
-      <w:r>
-        <w:t>Diagnosztikai napló feldolgozás és vizualizáció mikroszolgáltatások architektúrában</w:t>
-      </w:r>
-      <w:r>
-        <w:fldChar w:fldCharType="end"/>
-      </w:r>
+      <w:fldSimple w:instr=" TITLE  \* MERGEFORMAT ">
+        <w:r>
+          <w:t>Diagnosztikai napló feldolgozás és vizualizáció mikroszolgáltatások architektúrában</w:t>
+        </w:r>
+      </w:fldSimple>
     </w:p>
     <w:p>
       <w:pPr>
@@ -260,21 +230,11 @@
                             <w:pPr>
                               <w:pStyle w:val="Cmlapszerz"/>
                             </w:pPr>
-                            <w:r>
-                              <w:fldChar w:fldCharType="begin"/>
-                            </w:r>
-                            <w:r>
-                              <w:instrText xml:space="preserve"> DOCPROPERTY "Manager"  \* MERGEFORMAT </w:instrText>
-                            </w:r>
-                            <w:r>
-                              <w:fldChar w:fldCharType="separate"/>
-                            </w:r>
-                            <w:r>
-                              <w:t>Dr. Dudás Ákos</w:t>
-                            </w:r>
-                            <w:r>
-                              <w:fldChar w:fldCharType="end"/>
-                            </w:r>
+                            <w:fldSimple w:instr=" DOCPROPERTY &quot;Manager&quot;  \* MERGEFORMAT ">
+                              <w:r>
+                                <w:t>Dr. Dudás Ákos</w:t>
+                              </w:r>
+                            </w:fldSimple>
                           </w:p>
                           <w:p>
                             <w:pPr>
@@ -351,21 +311,11 @@
                       <w:pPr>
                         <w:pStyle w:val="Cmlapszerz"/>
                       </w:pPr>
-                      <w:r>
-                        <w:fldChar w:fldCharType="begin"/>
-                      </w:r>
-                      <w:r>
-                        <w:instrText xml:space="preserve"> DOCPROPERTY "Manager"  \* MERGEFORMAT </w:instrText>
-                      </w:r>
-                      <w:r>
-                        <w:fldChar w:fldCharType="separate"/>
-                      </w:r>
-                      <w:r>
-                        <w:t>Dr. Dudás Ákos</w:t>
-                      </w:r>
-                      <w:r>
-                        <w:fldChar w:fldCharType="end"/>
-                      </w:r>
+                      <w:fldSimple w:instr=" DOCPROPERTY &quot;Manager&quot;  \* MERGEFORMAT ">
+                        <w:r>
+                          <w:t>Dr. Dudás Ákos</w:t>
+                        </w:r>
+                      </w:fldSimple>
                     </w:p>
                     <w:p>
                       <w:pPr>
@@ -2230,7 +2180,21 @@
             <w:rStyle w:val="Hiperhivatkozs"/>
             <w:noProof/>
           </w:rPr>
-          <w:t>4.3 Adattárolás és vizualizáció</w:t>
+          <w:t>4.3 Adat</w:t>
+        </w:r>
+        <w:r>
+          <w:rPr>
+            <w:rStyle w:val="Hiperhivatkozs"/>
+            <w:noProof/>
+          </w:rPr>
+          <w:t>t</w:t>
+        </w:r>
+        <w:r>
+          <w:rPr>
+            <w:rStyle w:val="Hiperhivatkozs"/>
+            <w:noProof/>
+          </w:rPr>
+          <w:t>árolás és vizualizáció</w:t>
         </w:r>
         <w:r>
           <w:rPr>
@@ -2271,7 +2235,7 @@
             <w:noProof/>
             <w:webHidden/>
           </w:rPr>
-          <w:t>44</w:t>
+          <w:t>46</w:t>
         </w:r>
         <w:r>
           <w:rPr>
@@ -2343,7 +2307,7 @@
             <w:noProof/>
             <w:webHidden/>
           </w:rPr>
-          <w:t>44</w:t>
+          <w:t>46</w:t>
         </w:r>
         <w:r>
           <w:rPr>
@@ -2415,7 +2379,7 @@
             <w:noProof/>
             <w:webHidden/>
           </w:rPr>
-          <w:t>44</w:t>
+          <w:t>46</w:t>
         </w:r>
         <w:r>
           <w:rPr>
@@ -2487,7 +2451,7 @@
             <w:noProof/>
             <w:webHidden/>
           </w:rPr>
-          <w:t>45</w:t>
+          <w:t>47</w:t>
         </w:r>
         <w:r>
           <w:rPr>
@@ -2559,7 +2523,7 @@
             <w:noProof/>
             <w:webHidden/>
           </w:rPr>
-          <w:t>45</w:t>
+          <w:t>47</w:t>
         </w:r>
         <w:r>
           <w:rPr>
@@ -2631,7 +2595,7 @@
             <w:noProof/>
             <w:webHidden/>
           </w:rPr>
-          <w:t>46</w:t>
+          <w:t>48</w:t>
         </w:r>
         <w:r>
           <w:rPr>
@@ -2703,7 +2667,7 @@
             <w:noProof/>
             <w:webHidden/>
           </w:rPr>
-          <w:t>47</w:t>
+          <w:t>49</w:t>
         </w:r>
         <w:r>
           <w:rPr>
@@ -2773,7 +2737,7 @@
             <w:noProof/>
             <w:webHidden/>
           </w:rPr>
-          <w:t>48</w:t>
+          <w:t>50</w:t>
         </w:r>
         <w:r>
           <w:rPr>
@@ -2843,7 +2807,7 @@
             <w:noProof/>
             <w:webHidden/>
           </w:rPr>
-          <w:t>49</w:t>
+          <w:t>51</w:t>
         </w:r>
         <w:r>
           <w:rPr>
@@ -2913,7 +2877,7 @@
             <w:noProof/>
             <w:webHidden/>
           </w:rPr>
-          <w:t>50</w:t>
+          <w:t>52</w:t>
         </w:r>
         <w:r>
           <w:rPr>
@@ -2983,7 +2947,7 @@
             <w:noProof/>
             <w:webHidden/>
           </w:rPr>
-          <w:t>51</w:t>
+          <w:t>53</w:t>
         </w:r>
         <w:r>
           <w:rPr>
@@ -3140,21 +3104,11 @@
       <w:r>
         <w:tab/>
       </w:r>
-      <w:r>
-        <w:fldChar w:fldCharType="begin"/>
-      </w:r>
-      <w:r>
-        <w:instrText xml:space="preserve"> AUTHOR   \* MERGEFORMAT </w:instrText>
-      </w:r>
-      <w:r>
-        <w:fldChar w:fldCharType="separate"/>
-      </w:r>
-      <w:r>
-        <w:t>Kozák Ágota Boglárka</w:t>
-      </w:r>
-      <w:r>
-        <w:fldChar w:fldCharType="end"/>
-      </w:r>
+      <w:fldSimple w:instr=" AUTHOR   \* MERGEFORMAT ">
+        <w:r>
+          <w:t>Kozák Ágota Boglárka</w:t>
+        </w:r>
+      </w:fldSimple>
     </w:p>
     <w:p>
       <w:pPr>
@@ -9570,7 +9524,6 @@
       <w:r>
         <w:t xml:space="preserve">A naplófájlok felolvasásának belépési pontja a </w:t>
       </w:r>
-      <w:proofErr w:type="spellStart"/>
       <w:r>
         <w:rPr>
           <w:b/>
@@ -9580,7 +9533,6 @@
         </w:rPr>
         <w:t>logparser</w:t>
       </w:r>
-      <w:proofErr w:type="spellEnd"/>
       <w:r>
         <w:rPr>
           <w:i/>
@@ -9808,13 +9760,11 @@
       <w:r>
         <w:t xml:space="preserve"> pedig a különböző sorok formátumait leíró reguláris kifejezéseket tartalmazza. </w:t>
       </w:r>
-      <w:proofErr w:type="gramStart"/>
-      <w:r>
-        <w:t>A</w:t>
-      </w:r>
-      <w:proofErr w:type="gramEnd"/>
-      <w:r>
-        <w:t xml:space="preserve"> </w:t>
+      <w:r>
+        <w:rPr>
+          <w:noProof/>
+        </w:rPr>
+        <w:t xml:space="preserve">A </w:t>
       </w:r>
       <w:r>
         <w:rPr>
@@ -9822,6 +9772,7 @@
           <w:bCs/>
           <w:i/>
           <w:iCs/>
+          <w:noProof/>
         </w:rPr>
         <w:t>utils</w:t>
       </w:r>
@@ -15232,7 +15183,6 @@
       </w:r>
     </w:p>
     <w:p/>
-    <w:p/>
     <w:p>
       <w:pPr>
         <w:spacing w:after="0" w:line="240" w:lineRule="auto"/>
@@ -15254,7 +15204,55 @@
       </w:r>
       <w:bookmarkEnd w:id="27"/>
     </w:p>
-    <w:p/>
+    <w:p>
+      <w:r>
+        <w:t xml:space="preserve">Ennek a szolgáltatásnak a felelőssége a </w:t>
+      </w:r>
+      <w:r>
+        <w:rPr>
+          <w:i/>
+          <w:iCs/>
+        </w:rPr>
+        <w:t>RabbitMQ</w:t>
+      </w:r>
+      <w:r>
+        <w:t xml:space="preserve"> várakozási sorokból kiolvasott üzenetek feltöltése </w:t>
+      </w:r>
+      <w:r>
+        <w:rPr>
+          <w:i/>
+          <w:iCs/>
+        </w:rPr>
+        <w:t>Elasticsearch</w:t>
+      </w:r>
+      <w:r>
+        <w:t xml:space="preserve"> indexekbe</w:t>
+      </w:r>
+      <w:r>
+        <w:t>. Ebben az alfejezetben ismertetem, hogyan épül fel a</w:t>
+      </w:r>
+      <w:r>
+        <w:t xml:space="preserve">z </w:t>
+      </w:r>
+      <w:r>
+        <w:rPr>
+          <w:b/>
+          <w:bCs/>
+          <w:i/>
+          <w:iCs/>
+        </w:rPr>
+        <w:t>elasticuploader</w:t>
+      </w:r>
+      <w:r>
+        <w:t xml:space="preserve"> </w:t>
+      </w:r>
+      <w:r>
+        <w:t>mikro</w:t>
+      </w:r>
+      <w:r>
+        <w:t xml:space="preserve">szolgáltatás, és hogyan valósítottam meg a lényeges funkcióit. </w:t>
+      </w:r>
+    </w:p>
     <w:p>
       <w:pPr>
         <w:pStyle w:val="Cmsor4"/>
@@ -15263,41 +15261,771 @@
         <w:t>A szolgáltatás felépítése</w:t>
       </w:r>
     </w:p>
-    <w:p/>
-    <w:p/>
+    <w:p>
+      <w:r>
+        <w:t xml:space="preserve">Hasonlóan az előző két mikroszolgáltatáshoz, a funkciókat megvalósító </w:t>
+      </w:r>
+      <w:r>
+        <w:rPr>
+          <w:i/>
+          <w:iCs/>
+        </w:rPr>
+        <w:t>package</w:t>
+      </w:r>
+      <w:r>
+        <w:t xml:space="preserve">-eket ezúttal is négy fő mappába szerveztem: </w:t>
+      </w:r>
+      <w:r>
+        <w:rPr>
+          <w:b/>
+          <w:bCs/>
+          <w:i/>
+          <w:iCs/>
+        </w:rPr>
+        <w:t>cmd</w:t>
+      </w:r>
+      <w:r>
+        <w:t xml:space="preserve">, </w:t>
+      </w:r>
+      <w:r>
+        <w:rPr>
+          <w:b/>
+          <w:bCs/>
+          <w:i/>
+          <w:iCs/>
+        </w:rPr>
+        <w:t>internal</w:t>
+      </w:r>
+      <w:r>
+        <w:t xml:space="preserve">, </w:t>
+      </w:r>
+      <w:r>
+        <w:rPr>
+          <w:b/>
+          <w:bCs/>
+          <w:i/>
+          <w:iCs/>
+        </w:rPr>
+        <w:t>pkg</w:t>
+      </w:r>
+      <w:r>
+        <w:t xml:space="preserve"> és </w:t>
+      </w:r>
+      <w:r>
+        <w:rPr>
+          <w:b/>
+          <w:bCs/>
+          <w:i/>
+          <w:iCs/>
+        </w:rPr>
+        <w:t>tests</w:t>
+      </w:r>
+      <w:r>
+        <w:t xml:space="preserve">. </w:t>
+      </w:r>
+      <w:r>
+        <w:t xml:space="preserve">A </w:t>
+      </w:r>
+      <w:r>
+        <w:rPr>
+          <w:i/>
+          <w:iCs/>
+        </w:rPr>
+        <w:t>cmd</w:t>
+      </w:r>
+      <w:r>
+        <w:t xml:space="preserve"> mappában az alkalmazás belépési pontját tartalmazó </w:t>
+      </w:r>
+      <w:r>
+        <w:rPr>
+          <w:i/>
+          <w:iCs/>
+        </w:rPr>
+        <w:t>main.go</w:t>
+      </w:r>
+      <w:r>
+        <w:t xml:space="preserve"> fájl található, a </w:t>
+      </w:r>
+      <w:r>
+        <w:rPr>
+          <w:i/>
+          <w:iCs/>
+        </w:rPr>
+        <w:t>tests</w:t>
+      </w:r>
+      <w:r>
+        <w:t xml:space="preserve"> mappa a teszt fájlokat és a velük kapcsolatos segédfunkciókat és erőforrásokat tartalmazza, a </w:t>
+      </w:r>
+      <w:r>
+        <w:rPr>
+          <w:i/>
+          <w:iCs/>
+        </w:rPr>
+        <w:t>pkg</w:t>
+      </w:r>
+      <w:r>
+        <w:t xml:space="preserve"> mappába pedig ez esetben is csak a </w:t>
+      </w:r>
+      <w:r>
+        <w:rPr>
+          <w:b/>
+          <w:bCs/>
+          <w:i/>
+          <w:iCs/>
+        </w:rPr>
+        <w:t>models</w:t>
+      </w:r>
+      <w:r>
+        <w:t xml:space="preserve"> package került. </w:t>
+      </w:r>
+    </w:p>
+    <w:p>
+      <w:r>
+        <w:t xml:space="preserve">Az internal mappába az </w:t>
+      </w:r>
+      <w:r>
+        <w:rPr>
+          <w:b/>
+          <w:bCs/>
+          <w:i/>
+          <w:iCs/>
+        </w:rPr>
+        <w:t>elastic</w:t>
+      </w:r>
+      <w:r>
+        <w:t xml:space="preserve">, </w:t>
+      </w:r>
+      <w:r>
+        <w:rPr>
+          <w:b/>
+          <w:bCs/>
+          <w:i/>
+          <w:iCs/>
+        </w:rPr>
+        <w:t>rabbitmq</w:t>
+      </w:r>
+      <w:r>
+        <w:t xml:space="preserve">, </w:t>
+      </w:r>
+      <w:r>
+        <w:rPr>
+          <w:b/>
+          <w:bCs/>
+          <w:i/>
+          <w:iCs/>
+        </w:rPr>
+        <w:t>uploader</w:t>
+      </w:r>
+      <w:r>
+        <w:t xml:space="preserve"> és </w:t>
+      </w:r>
+      <w:r>
+        <w:rPr>
+          <w:b/>
+          <w:bCs/>
+          <w:i/>
+          <w:iCs/>
+        </w:rPr>
+        <w:t>utils</w:t>
+      </w:r>
+      <w:r>
+        <w:t xml:space="preserve"> package-eket helyeztem el. </w:t>
+      </w:r>
+      <w:r>
+        <w:t xml:space="preserve">Az </w:t>
+      </w:r>
+      <w:r>
+        <w:rPr>
+          <w:b/>
+          <w:bCs/>
+          <w:i/>
+          <w:iCs/>
+        </w:rPr>
+        <w:t>elastic</w:t>
+      </w:r>
+      <w:r>
+        <w:t xml:space="preserve"> </w:t>
+      </w:r>
+      <w:r>
+        <w:rPr>
+          <w:i/>
+          <w:iCs/>
+        </w:rPr>
+        <w:t>package</w:t>
+      </w:r>
+      <w:r>
+        <w:t xml:space="preserve"> foglalja magában az </w:t>
+      </w:r>
+      <w:r>
+        <w:rPr>
+          <w:i/>
+          <w:iCs/>
+        </w:rPr>
+        <w:t>Elasticsearch</w:t>
+      </w:r>
+      <w:r>
+        <w:t xml:space="preserve"> szerverrel történő interakciót</w:t>
+      </w:r>
+      <w:r>
+        <w:t xml:space="preserve">, míg a </w:t>
+      </w:r>
+      <w:r>
+        <w:rPr>
+          <w:b/>
+          <w:bCs/>
+          <w:i/>
+          <w:iCs/>
+        </w:rPr>
+        <w:t>rabbitmq</w:t>
+      </w:r>
+      <w:r>
+        <w:t xml:space="preserve"> </w:t>
+      </w:r>
+      <w:r>
+        <w:rPr>
+          <w:i/>
+          <w:iCs/>
+        </w:rPr>
+        <w:t>package</w:t>
+      </w:r>
+      <w:r>
+        <w:t xml:space="preserve"> a </w:t>
+      </w:r>
+      <w:r>
+        <w:rPr>
+          <w:i/>
+          <w:iCs/>
+        </w:rPr>
+        <w:t>RabbitMQ</w:t>
+      </w:r>
+      <w:r>
+        <w:t xml:space="preserve"> szerverrel való kommunikációt valósítja meg. </w:t>
+      </w:r>
+      <w:r>
+        <w:t xml:space="preserve">Az </w:t>
+      </w:r>
+      <w:r>
+        <w:rPr>
+          <w:b/>
+          <w:bCs/>
+          <w:i/>
+          <w:iCs/>
+        </w:rPr>
+        <w:t>uploader</w:t>
+      </w:r>
+      <w:r>
+        <w:t xml:space="preserve"> package-be a feltöltési folyamatot vezérlő logikát helyeztem el, </w:t>
+      </w:r>
+      <w:r>
+        <w:rPr>
+          <w:noProof/>
+        </w:rPr>
+        <w:t xml:space="preserve">a </w:t>
+      </w:r>
+      <w:r>
+        <w:rPr>
+          <w:b/>
+          <w:bCs/>
+          <w:i/>
+          <w:iCs/>
+          <w:noProof/>
+        </w:rPr>
+        <w:t>utils</w:t>
+      </w:r>
+      <w:r>
+        <w:t xml:space="preserve"> </w:t>
+      </w:r>
+      <w:r>
+        <w:rPr>
+          <w:i/>
+          <w:iCs/>
+        </w:rPr>
+        <w:t>package</w:t>
+      </w:r>
+      <w:r>
+        <w:t xml:space="preserve"> pedig ezúttal is egy általános hibakezelő funkciót tartalmaz. </w:t>
+      </w:r>
+    </w:p>
     <w:p>
       <w:pPr>
         <w:pStyle w:val="Cmsor4"/>
       </w:pPr>
       <w:r>
-        <w:t>A feldolgozott adatok fogyasztása</w:t>
-      </w:r>
-    </w:p>
-    <w:p/>
-    <w:p/>
+        <w:t>Interakció RabbitMQ-val</w:t>
+      </w:r>
+    </w:p>
+    <w:p>
+      <w:r>
+        <w:t xml:space="preserve">A feltöltendő adatokat az </w:t>
+      </w:r>
+      <w:r>
+        <w:rPr>
+          <w:i/>
+          <w:iCs/>
+        </w:rPr>
+        <w:t>elasticuploader</w:t>
+      </w:r>
+      <w:r>
+        <w:t xml:space="preserve"> mikro</w:t>
+      </w:r>
+      <w:r>
+        <w:t xml:space="preserve">szolgáltatás </w:t>
+      </w:r>
+      <w:r>
+        <w:rPr>
+          <w:i/>
+          <w:iCs/>
+        </w:rPr>
+        <w:t>RabbitMQ</w:t>
+      </w:r>
+      <w:r>
+        <w:t xml:space="preserve"> várakozási sorokból szerzi meg, ezt a lépést valósítja meg a </w:t>
+      </w:r>
+      <w:r>
+        <w:rPr>
+          <w:b/>
+          <w:bCs/>
+          <w:i/>
+          <w:iCs/>
+        </w:rPr>
+        <w:t>rabbitmq</w:t>
+      </w:r>
+      <w:r>
+        <w:t xml:space="preserve"> </w:t>
+      </w:r>
+      <w:r>
+        <w:rPr>
+          <w:i/>
+          <w:iCs/>
+        </w:rPr>
+        <w:t>package</w:t>
+      </w:r>
+      <w:r>
+        <w:t xml:space="preserve">. </w:t>
+      </w:r>
+      <w:r>
+        <w:t xml:space="preserve">A </w:t>
+      </w:r>
+      <w:r>
+        <w:rPr>
+          <w:i/>
+          <w:iCs/>
+        </w:rPr>
+        <w:t>parser</w:t>
+      </w:r>
+      <w:r>
+        <w:t xml:space="preserve"> és </w:t>
+      </w:r>
+      <w:r>
+        <w:rPr>
+          <w:i/>
+          <w:iCs/>
+        </w:rPr>
+        <w:t>postprocessor</w:t>
+      </w:r>
+      <w:r>
+        <w:t xml:space="preserve"> mikroszolgáltatásokhoz hasonlóan itt is egy interfész mögé rejtettem a szükséges </w:t>
+      </w:r>
+      <w:r>
+        <w:t>funkcionalitást</w:t>
+      </w:r>
+      <w:r>
+        <w:t xml:space="preserve">. Az interfész a </w:t>
+      </w:r>
+      <w:r>
+        <w:rPr>
+          <w:i/>
+          <w:iCs/>
+        </w:rPr>
+        <w:t>message_consumer.go</w:t>
+      </w:r>
+      <w:r>
+        <w:t xml:space="preserve"> fájlban, a megvalósítása pedig az </w:t>
+      </w:r>
+      <w:r>
+        <w:rPr>
+          <w:i/>
+          <w:iCs/>
+        </w:rPr>
+        <w:t>amqp_consumer.go</w:t>
+      </w:r>
+      <w:r>
+        <w:t xml:space="preserve"> fájlban található. </w:t>
+      </w:r>
+      <w:r>
+        <w:t xml:space="preserve">Mind az interfész, mind a megvalósítás szinte azonos, mint a </w:t>
+      </w:r>
+      <w:r>
+        <w:rPr>
+          <w:i/>
+          <w:iCs/>
+        </w:rPr>
+        <w:t>postprocessor</w:t>
+      </w:r>
+      <w:r>
+        <w:t xml:space="preserve"> szolgáltatásban </w:t>
+      </w:r>
+      <w:r>
+        <w:t>lévő</w:t>
+      </w:r>
+      <w:r>
+        <w:t xml:space="preserve"> </w:t>
+      </w:r>
+      <w:r>
+        <w:rPr>
+          <w:i/>
+          <w:iCs/>
+        </w:rPr>
+        <w:t>MessageConsumer</w:t>
+      </w:r>
+      <w:r>
+        <w:t xml:space="preserve"> esetében, így ezt nem részletezem még egyszer. </w:t>
+      </w:r>
+    </w:p>
     <w:p>
       <w:pPr>
         <w:pStyle w:val="Cmsor4"/>
       </w:pPr>
       <w:r>
-        <w:t>A feltöltendő adatok pufferel</w:t>
-      </w:r>
-      <w:r>
-        <w:t>t feltöltése</w:t>
-      </w:r>
-    </w:p>
-    <w:p/>
-    <w:p/>
-    <w:p>
-      <w:pPr>
-        <w:pStyle w:val="Cmsor4"/>
-      </w:pPr>
-      <w:r>
-        <w:t>Időzített index létrehozás</w:t>
-      </w:r>
-    </w:p>
-    <w:p/>
-    <w:p/>
+        <w:t>A</w:t>
+      </w:r>
+      <w:r>
+        <w:t xml:space="preserve">z </w:t>
+      </w:r>
+      <w:r>
+        <w:t xml:space="preserve">adatok </w:t>
+      </w:r>
+      <w:r>
+        <w:t>feltöltése</w:t>
+      </w:r>
+    </w:p>
+    <w:p>
+      <w:r>
+        <w:t xml:space="preserve">Az </w:t>
+      </w:r>
+      <w:r>
+        <w:rPr>
+          <w:i/>
+          <w:iCs/>
+        </w:rPr>
+        <w:t>Elasticsearch</w:t>
+      </w:r>
+      <w:r>
+        <w:t xml:space="preserve">-el történő interakcióért az </w:t>
+      </w:r>
+      <w:r>
+        <w:rPr>
+          <w:b/>
+          <w:bCs/>
+          <w:i/>
+          <w:iCs/>
+        </w:rPr>
+        <w:t>esutil</w:t>
+      </w:r>
+      <w:r>
+        <w:t xml:space="preserve"> package felelős</w:t>
+      </w:r>
+      <w:r>
+        <w:t xml:space="preserve">, melyben két fájl </w:t>
+      </w:r>
+      <w:r>
+        <w:t>található</w:t>
+      </w:r>
+      <w:r>
+        <w:t xml:space="preserve">. </w:t>
+      </w:r>
+      <w:r>
+        <w:t xml:space="preserve">Az </w:t>
+      </w:r>
+      <w:r>
+        <w:rPr>
+          <w:i/>
+          <w:iCs/>
+        </w:rPr>
+        <w:t>es_client.go</w:t>
+      </w:r>
+      <w:r>
+        <w:t xml:space="preserve"> fájlban lévő </w:t>
+      </w:r>
+      <w:r>
+        <w:rPr>
+          <w:i/>
+          <w:iCs/>
+        </w:rPr>
+        <w:t>EsClient</w:t>
+      </w:r>
+      <w:r>
+        <w:t xml:space="preserve"> interfészben definiáltam azokat a funkciókat, amelyek</w:t>
+      </w:r>
+      <w:r>
+        <w:t>et</w:t>
+      </w:r>
+      <w:r>
+        <w:t xml:space="preserve"> a szolgáltatás használ az adatok indexeléséhez, az </w:t>
+      </w:r>
+      <w:r>
+        <w:rPr>
+          <w:i/>
+          <w:iCs/>
+        </w:rPr>
+        <w:t>es_client_wrapper.go</w:t>
+      </w:r>
+      <w:r>
+        <w:t xml:space="preserve"> fájlban pedig ennek az interfésznek a megvalósítása található. Az interfész implementációjához a </w:t>
+      </w:r>
+      <w:r>
+        <w:rPr>
+          <w:i/>
+          <w:iCs/>
+        </w:rPr>
+        <w:t>github.com/elastic/go-elasticsearch</w:t>
+      </w:r>
+      <w:r>
+        <w:t xml:space="preserve"> kliens könyvtárat használtam fel. Az interfész két funkcióval rendelkezik: </w:t>
+      </w:r>
+    </w:p>
+    <w:p>
+      <w:pPr>
+        <w:pStyle w:val="Listaszerbekezds"/>
+        <w:numPr>
+          <w:ilvl w:val="0"/>
+          <w:numId w:val="33"/>
+        </w:numPr>
+      </w:pPr>
+      <w:r>
+        <w:rPr>
+          <w:rFonts w:ascii="Consolas" w:hAnsi="Consolas"/>
+          <w:noProof/>
+          <w:sz w:val="20"/>
+        </w:rPr>
+        <w:lastRenderedPageBreak/>
+        <w:t>CreateEsIndex(index string)</w:t>
+      </w:r>
+      <w:r>
+        <w:t xml:space="preserve">: Egy </w:t>
+      </w:r>
+      <w:r>
+        <w:rPr>
+          <w:i/>
+          <w:iCs/>
+        </w:rPr>
+        <w:t>ES</w:t>
+      </w:r>
+      <w:r>
+        <w:t xml:space="preserve"> indexet hoz létre, ha az már létezik, akkor először kitörli a meglévőt, majd újra létrehozza a paraméterben kapott névvel. </w:t>
+      </w:r>
+    </w:p>
+    <w:p>
+      <w:pPr>
+        <w:pStyle w:val="Listaszerbekezds"/>
+        <w:numPr>
+          <w:ilvl w:val="0"/>
+          <w:numId w:val="33"/>
+        </w:numPr>
+      </w:pPr>
+      <w:r>
+        <w:rPr>
+          <w:rFonts w:ascii="Consolas" w:hAnsi="Consolas"/>
+          <w:noProof/>
+          <w:sz w:val="20"/>
+        </w:rPr>
+        <w:t>BulkUpload(dataUnits []models.ESDocument, indexName string)</w:t>
+      </w:r>
+      <w:r>
+        <w:t xml:space="preserve">: A paraméterben kapott adatok kötegelt indexelését végzi. Miután végrehajtotta a kérést az adatoknak a megadott indexbe történő feltöltésére, kiírja a konzolra a feltöltés eredményét – hány darab sort töltött fel mennyi idő alatt és ezekből mennyinél keletkezett hiba a folyamat közben. A feltöltéshez a </w:t>
+      </w:r>
+      <w:r>
+        <w:rPr>
+          <w:i/>
+          <w:iCs/>
+        </w:rPr>
+        <w:t>go-elasticsearch</w:t>
+      </w:r>
+      <w:r>
+        <w:t xml:space="preserve"> könyvtár </w:t>
+      </w:r>
+      <w:r>
+        <w:rPr>
+          <w:i/>
+          <w:iCs/>
+        </w:rPr>
+        <w:t>esutil</w:t>
+      </w:r>
+      <w:r>
+        <w:t xml:space="preserve"> </w:t>
+      </w:r>
+      <w:r>
+        <w:rPr>
+          <w:i/>
+          <w:iCs/>
+        </w:rPr>
+        <w:t>package</w:t>
+      </w:r>
+      <w:r>
+        <w:t xml:space="preserve">-ének </w:t>
+      </w:r>
+      <w:r>
+        <w:rPr>
+          <w:i/>
+          <w:iCs/>
+        </w:rPr>
+        <w:t>BulkIndexer</w:t>
+      </w:r>
+      <w:r>
+        <w:t xml:space="preserve"> komponensét használtam. </w:t>
+      </w:r>
+    </w:p>
+    <w:p>
+      <w:r>
+        <w:t xml:space="preserve">Az adatok feltöltésének vezérlését az </w:t>
+      </w:r>
+      <w:r>
+        <w:rPr>
+          <w:b/>
+          <w:bCs/>
+          <w:i/>
+          <w:iCs/>
+        </w:rPr>
+        <w:t>uploader</w:t>
+      </w:r>
+      <w:r>
+        <w:t xml:space="preserve"> </w:t>
+      </w:r>
+      <w:r>
+        <w:rPr>
+          <w:i/>
+          <w:iCs/>
+        </w:rPr>
+        <w:t>package</w:t>
+      </w:r>
+      <w:r>
+        <w:t xml:space="preserve">-ben található </w:t>
+      </w:r>
+      <w:r>
+        <w:rPr>
+          <w:i/>
+          <w:iCs/>
+        </w:rPr>
+        <w:t>UploaderService</w:t>
+      </w:r>
+      <w:r>
+        <w:t xml:space="preserve"> végzi.</w:t>
+      </w:r>
+      <w:r>
+        <w:t xml:space="preserve"> Ez a komponens használja az előzőekben bemutatott </w:t>
+      </w:r>
+      <w:r>
+        <w:rPr>
+          <w:i/>
+          <w:iCs/>
+        </w:rPr>
+        <w:t>EsClient</w:t>
+      </w:r>
+      <w:r>
+        <w:t xml:space="preserve"> és </w:t>
+      </w:r>
+      <w:r>
+        <w:rPr>
+          <w:i/>
+          <w:iCs/>
+        </w:rPr>
+        <w:t>MessageProducer</w:t>
+      </w:r>
+      <w:r>
+        <w:t xml:space="preserve"> komponenseket, és koordinálja az adatok feltöltését. </w:t>
+      </w:r>
+      <w:r>
+        <w:t xml:space="preserve">A RabbitMQ várakozási sorokból kivett adatokat egy </w:t>
+      </w:r>
+      <w:r>
+        <w:rPr>
+          <w:i/>
+          <w:iCs/>
+        </w:rPr>
+        <w:t>UploadBuffer</w:t>
+      </w:r>
+      <w:r>
+        <w:t xml:space="preserve"> típusú ideiglenes tárolóba helyezi, amely gondoskodik az adatok feltöltéséről, és az </w:t>
+      </w:r>
+      <w:r>
+        <w:t>adatokhoz</w:t>
+      </w:r>
+      <w:r>
+        <w:t xml:space="preserve"> történő hozzáféréskor a kölcsönös kizárás megvalósításáról. </w:t>
+      </w:r>
+      <w:r>
+        <w:t>Az ideiglenes tárolóból az adatok két különböző feltétel valamelyikének teljesülése esetén kerülnek feltöltésre, amely feltételek a következők:</w:t>
+      </w:r>
+    </w:p>
+    <w:p>
+      <w:pPr>
+        <w:pStyle w:val="Listaszerbekezds"/>
+        <w:numPr>
+          <w:ilvl w:val="0"/>
+          <w:numId w:val="34"/>
+        </w:numPr>
+      </w:pPr>
+      <w:r>
+        <w:t>Az ideiglenes tárolóban lévő adatok száma eléri a megadott küszöbértéket (ez most ezer darabra van beállítva).</w:t>
+      </w:r>
+    </w:p>
+    <w:p>
+      <w:pPr>
+        <w:pStyle w:val="Listaszerbekezds"/>
+        <w:numPr>
+          <w:ilvl w:val="0"/>
+          <w:numId w:val="34"/>
+        </w:numPr>
+      </w:pPr>
+      <w:r>
+        <w:t xml:space="preserve">Az utolsó feltöltés óta eltelt legalább öt másodperc, és az ideiglenes tároló nem üres. </w:t>
+      </w:r>
+    </w:p>
+    <w:p>
+      <w:r>
+        <w:t xml:space="preserve">Ezzel a módszerrel igyekeztem elkerülni azt, hogy rövid időn belül túl sok kérés legyen küldve az </w:t>
+      </w:r>
+      <w:r>
+        <w:rPr>
+          <w:i/>
+          <w:iCs/>
+        </w:rPr>
+        <w:t>Elasticsearch</w:t>
+      </w:r>
+      <w:r>
+        <w:t xml:space="preserve"> szolgáltatásnak, ezzel javítva az adatok indexelésének sebességét. </w:t>
+      </w:r>
+      <w:r>
+        <w:t>Az időzített feltöltés abban segít, hogy amikor elérjük a feldolgoz</w:t>
+      </w:r>
+      <w:r>
+        <w:t xml:space="preserve">ás </w:t>
+      </w:r>
+      <w:r>
+        <w:t xml:space="preserve">végét, de a tárolóban lévő adatok száma nem éri el az ezret, akkor is fel legyen töltve </w:t>
+      </w:r>
+      <w:r>
+        <w:t>minden</w:t>
+      </w:r>
+      <w:r>
+        <w:t xml:space="preserve"> adat. </w:t>
+      </w:r>
+    </w:p>
+    <w:p>
+      <w:r>
+        <w:t xml:space="preserve">Az UploadBuffer megvalósítása az </w:t>
+      </w:r>
+      <w:r>
+        <w:rPr>
+          <w:i/>
+          <w:iCs/>
+        </w:rPr>
+        <w:t>upload_buffer.go</w:t>
+      </w:r>
+      <w:r>
+        <w:t xml:space="preserve"> fájlban található. </w:t>
+      </w:r>
+    </w:p>
     <w:p>
       <w:pPr>
         <w:spacing w:after="0" w:line="240" w:lineRule="auto"/>
@@ -15310,6 +16038,183 @@
     </w:p>
     <w:p>
       <w:pPr>
+        <w:pStyle w:val="Cmsor4"/>
+      </w:pPr>
+      <w:r>
+        <w:lastRenderedPageBreak/>
+        <w:t>Időzített index létrehozás</w:t>
+      </w:r>
+    </w:p>
+    <w:p>
+      <w:r>
+        <w:t xml:space="preserve">Az adatok </w:t>
+      </w:r>
+      <w:r>
+        <w:rPr>
+          <w:i/>
+          <w:iCs/>
+        </w:rPr>
+        <w:t>ES</w:t>
+      </w:r>
+      <w:r>
+        <w:t xml:space="preserve"> indexekbe mentéséhez az </w:t>
+      </w:r>
+      <w:r>
+        <w:rPr>
+          <w:b/>
+          <w:bCs/>
+          <w:i/>
+          <w:iCs/>
+        </w:rPr>
+        <w:t>elasticuploader</w:t>
+      </w:r>
+      <w:r>
+        <w:t xml:space="preserve"> szolgáltatásnak gondoskodnia kell a megfelelő indexe</w:t>
+      </w:r>
+      <w:r>
+        <w:t>k</w:t>
+      </w:r>
+      <w:r>
+        <w:t xml:space="preserve"> létezéséről is. </w:t>
+      </w:r>
+      <w:r>
+        <w:t xml:space="preserve">Az adatokat két különböző féle indexbe szerveztem, az egyikbe az események, a másikba a fogyasztási adatok kerülnek. </w:t>
+      </w:r>
+    </w:p>
+    <w:p>
+      <w:r>
+        <w:t>Ahhoz, hogy az összes feldolgozás eredményeként keletkezett adatok ne mind két hatalmas indexbe kerüljenek, úgy valósítottam meg a feltöltő szolgáltatást, hogy minden nap éjfélkor új indexeket hozzon létre, és a későbbiekben már ezekbe az új indexekbe mentse az adatokat.</w:t>
+      </w:r>
+      <w:r>
+        <w:t xml:space="preserve"> Minden index nevének a végé</w:t>
+      </w:r>
+      <w:r>
+        <w:t xml:space="preserve">re kerül </w:t>
+      </w:r>
+      <w:r>
+        <w:t>a létrehozás pillanatának megfelelő időbélyeg, így biztosítva a nevek egyediségét, és segítve a későbbiek során annak beazonosítását, hogy az indexben található adatok melyik na</w:t>
+      </w:r>
+      <w:r>
+        <w:t>pon keletkeztek</w:t>
+      </w:r>
+      <w:r>
+        <w:t>.</w:t>
+      </w:r>
+      <w:r>
+        <w:t xml:space="preserve"> </w:t>
+      </w:r>
+    </w:p>
+    <w:p>
+      <w:r>
+        <w:t xml:space="preserve">Az időzítéshez a </w:t>
+      </w:r>
+      <w:r>
+        <w:rPr>
+          <w:i/>
+          <w:iCs/>
+          <w:noProof/>
+        </w:rPr>
+        <w:t>github.com/robfig/cron</w:t>
+      </w:r>
+      <w:r>
+        <w:t xml:space="preserve"> könyvtárat használtam</w:t>
+      </w:r>
+      <w:r>
+        <w:t xml:space="preserve"> fel</w:t>
+      </w:r>
+      <w:r>
+        <w:t xml:space="preserve">. Ennek egy </w:t>
+      </w:r>
+      <w:r>
+        <w:rPr>
+          <w:i/>
+          <w:iCs/>
+        </w:rPr>
+        <w:t>string</w:t>
+      </w:r>
+      <w:r>
+        <w:t xml:space="preserve"> formátumú konfigurációt kell megadni ahhoz, hogy időzítse az általunk definiált függvény végrehajtását, például az </w:t>
+      </w:r>
+      <w:r>
+        <w:rPr>
+          <w:i/>
+          <w:iCs/>
+          <w:noProof/>
+        </w:rPr>
+        <w:t>„@midnight”</w:t>
+      </w:r>
+      <w:r>
+        <w:t xml:space="preserve"> azt jelenti, hogy minden éjfélkor végre szeretnénk hajtani az adott műveletet.</w:t>
+      </w:r>
+      <w:r>
+        <w:t xml:space="preserve"> Erről több információ a könyvtár dokumentációjában érhető el.</w:t>
+      </w:r>
+      <w:r>
+        <w:t xml:space="preserve"> </w:t>
+      </w:r>
+      <w:r>
+        <w:t xml:space="preserve">Az általam időzített logika először lezárja az </w:t>
+      </w:r>
+      <w:r>
+        <w:rPr>
+          <w:i/>
+          <w:iCs/>
+        </w:rPr>
+        <w:t>UploadBuffer</w:t>
+      </w:r>
+      <w:r>
+        <w:t xml:space="preserve"> </w:t>
+      </w:r>
+      <w:r>
+        <w:rPr>
+          <w:i/>
+          <w:iCs/>
+        </w:rPr>
+        <w:t>mutex</w:t>
+      </w:r>
+      <w:r>
+        <w:t xml:space="preserve"> mezőjét, hogy más </w:t>
+      </w:r>
+      <w:r>
+        <w:rPr>
+          <w:i/>
+          <w:iCs/>
+        </w:rPr>
+        <w:t>goroutine</w:t>
+      </w:r>
+      <w:r>
+        <w:t xml:space="preserve"> közben ne nyúlhasson a buffer tartalmához, majd a buffert kiüríti és a tartalmát feltölti </w:t>
+      </w:r>
+      <w:r>
+        <w:rPr>
+          <w:i/>
+          <w:iCs/>
+        </w:rPr>
+        <w:t>Elasticsearch</w:t>
+      </w:r>
+      <w:r>
+        <w:t xml:space="preserve">-be. </w:t>
+      </w:r>
+      <w:r>
+        <w:t>Ezután létrehozza az új indexeket</w:t>
+      </w:r>
+      <w:r>
+        <w:t xml:space="preserve">, majd feloldja a zárolást. </w:t>
+      </w:r>
+    </w:p>
+    <w:p/>
+    <w:p>
+      <w:pPr>
+        <w:spacing w:after="0" w:line="240" w:lineRule="auto"/>
+        <w:ind w:firstLine="0"/>
+        <w:jc w:val="left"/>
+      </w:pPr>
+      <w:r>
+        <w:br w:type="page"/>
+      </w:r>
+    </w:p>
+    <w:p>
+      <w:pPr>
         <w:pStyle w:val="Cmsor2"/>
       </w:pPr>
       <w:bookmarkStart w:id="28" w:name="_Toc89088231"/>
@@ -15321,7 +16226,59 @@
     </w:p>
     <w:p>
       <w:r>
-        <w:t>kb. 6 oldal</w:t>
+        <w:t>Ahogy már az előző fejezetekben is utaltam rá, az adatok tárolását</w:t>
+      </w:r>
+      <w:r>
+        <w:t xml:space="preserve"> egy</w:t>
+      </w:r>
+      <w:r>
+        <w:t xml:space="preserve"> </w:t>
+      </w:r>
+      <w:r>
+        <w:rPr>
+          <w:i/>
+          <w:iCs/>
+        </w:rPr>
+        <w:t>Elasticsearch</w:t>
+      </w:r>
+      <w:r>
+        <w:t xml:space="preserve"> adatbázisban valósítottam meg</w:t>
+      </w:r>
+      <w:r>
+        <w:t xml:space="preserve">, amelynek egyik oka, hogy a vizualizációk elkészítéséhez a </w:t>
+      </w:r>
+      <w:r>
+        <w:rPr>
+          <w:i/>
+          <w:iCs/>
+        </w:rPr>
+        <w:t>Kibana</w:t>
+      </w:r>
+      <w:r>
+        <w:t xml:space="preserve">-t szerettem volna használni annak széleskörű vizualizációs képessége miatt. </w:t>
+      </w:r>
+      <w:r>
+        <w:t xml:space="preserve">Ebben az alfejezetben először bemutatom, hogy milyen </w:t>
+      </w:r>
+      <w:r>
+        <w:rPr>
+          <w:i/>
+          <w:iCs/>
+        </w:rPr>
+        <w:t>ES</w:t>
+      </w:r>
+      <w:r>
+        <w:t xml:space="preserve"> indexekben kerülnek tárolásra az adatok, majd néhány példán keresztül szemléltetem az adatok megjelenítését </w:t>
+      </w:r>
+      <w:r>
+        <w:rPr>
+          <w:i/>
+          <w:iCs/>
+        </w:rPr>
+        <w:t>Kibana</w:t>
+      </w:r>
+      <w:r>
+        <w:t xml:space="preserve">-ban. </w:t>
       </w:r>
     </w:p>
     <w:p>
@@ -17770,6 +18727,119 @@
     </w:lvl>
   </w:abstractNum>
   <w:abstractNum w:abstractNumId="25" w15:restartNumberingAfterBreak="0">
+    <w:nsid w:val="51B02394"/>
+    <w:multiLevelType w:val="hybridMultilevel"/>
+    <w:tmpl w:val="3BF47E6A"/>
+    <w:lvl w:ilvl="0" w:tplc="040E0001">
+      <w:start w:val="1"/>
+      <w:numFmt w:val="bullet"/>
+      <w:lvlText w:val=""/>
+      <w:lvlJc w:val="left"/>
+      <w:pPr>
+        <w:ind w:left="1440" w:hanging="360"/>
+      </w:pPr>
+      <w:rPr>
+        <w:rFonts w:ascii="Symbol" w:hAnsi="Symbol" w:hint="default"/>
+      </w:rPr>
+    </w:lvl>
+    <w:lvl w:ilvl="1" w:tplc="040E0003" w:tentative="1">
+      <w:start w:val="1"/>
+      <w:numFmt w:val="bullet"/>
+      <w:lvlText w:val="o"/>
+      <w:lvlJc w:val="left"/>
+      <w:pPr>
+        <w:ind w:left="2160" w:hanging="360"/>
+      </w:pPr>
+      <w:rPr>
+        <w:rFonts w:ascii="Courier New" w:hAnsi="Courier New" w:cs="Courier New" w:hint="default"/>
+      </w:rPr>
+    </w:lvl>
+    <w:lvl w:ilvl="2" w:tplc="040E0005" w:tentative="1">
+      <w:start w:val="1"/>
+      <w:numFmt w:val="bullet"/>
+      <w:lvlText w:val=""/>
+      <w:lvlJc w:val="left"/>
+      <w:pPr>
+        <w:ind w:left="2880" w:hanging="360"/>
+      </w:pPr>
+      <w:rPr>
+        <w:rFonts w:ascii="Wingdings" w:hAnsi="Wingdings" w:hint="default"/>
+      </w:rPr>
+    </w:lvl>
+    <w:lvl w:ilvl="3" w:tplc="040E0001" w:tentative="1">
+      <w:start w:val="1"/>
+      <w:numFmt w:val="bullet"/>
+      <w:lvlText w:val=""/>
+      <w:lvlJc w:val="left"/>
+      <w:pPr>
+        <w:ind w:left="3600" w:hanging="360"/>
+      </w:pPr>
+      <w:rPr>
+        <w:rFonts w:ascii="Symbol" w:hAnsi="Symbol" w:hint="default"/>
+      </w:rPr>
+    </w:lvl>
+    <w:lvl w:ilvl="4" w:tplc="040E0003" w:tentative="1">
+      <w:start w:val="1"/>
+      <w:numFmt w:val="bullet"/>
+      <w:lvlText w:val="o"/>
+      <w:lvlJc w:val="left"/>
+      <w:pPr>
+        <w:ind w:left="4320" w:hanging="360"/>
+      </w:pPr>
+      <w:rPr>
+        <w:rFonts w:ascii="Courier New" w:hAnsi="Courier New" w:cs="Courier New" w:hint="default"/>
+      </w:rPr>
+    </w:lvl>
+    <w:lvl w:ilvl="5" w:tplc="040E0005" w:tentative="1">
+      <w:start w:val="1"/>
+      <w:numFmt w:val="bullet"/>
+      <w:lvlText w:val=""/>
+      <w:lvlJc w:val="left"/>
+      <w:pPr>
+        <w:ind w:left="5040" w:hanging="360"/>
+      </w:pPr>
+      <w:rPr>
+        <w:rFonts w:ascii="Wingdings" w:hAnsi="Wingdings" w:hint="default"/>
+      </w:rPr>
+    </w:lvl>
+    <w:lvl w:ilvl="6" w:tplc="040E0001" w:tentative="1">
+      <w:start w:val="1"/>
+      <w:numFmt w:val="bullet"/>
+      <w:lvlText w:val=""/>
+      <w:lvlJc w:val="left"/>
+      <w:pPr>
+        <w:ind w:left="5760" w:hanging="360"/>
+      </w:pPr>
+      <w:rPr>
+        <w:rFonts w:ascii="Symbol" w:hAnsi="Symbol" w:hint="default"/>
+      </w:rPr>
+    </w:lvl>
+    <w:lvl w:ilvl="7" w:tplc="040E0003" w:tentative="1">
+      <w:start w:val="1"/>
+      <w:numFmt w:val="bullet"/>
+      <w:lvlText w:val="o"/>
+      <w:lvlJc w:val="left"/>
+      <w:pPr>
+        <w:ind w:left="6480" w:hanging="360"/>
+      </w:pPr>
+      <w:rPr>
+        <w:rFonts w:ascii="Courier New" w:hAnsi="Courier New" w:cs="Courier New" w:hint="default"/>
+      </w:rPr>
+    </w:lvl>
+    <w:lvl w:ilvl="8" w:tplc="040E0005" w:tentative="1">
+      <w:start w:val="1"/>
+      <w:numFmt w:val="bullet"/>
+      <w:lvlText w:val=""/>
+      <w:lvlJc w:val="left"/>
+      <w:pPr>
+        <w:ind w:left="7200" w:hanging="360"/>
+      </w:pPr>
+      <w:rPr>
+        <w:rFonts w:ascii="Wingdings" w:hAnsi="Wingdings" w:hint="default"/>
+      </w:rPr>
+    </w:lvl>
+  </w:abstractNum>
+  <w:abstractNum w:abstractNumId="26" w15:restartNumberingAfterBreak="0">
     <w:nsid w:val="53535320"/>
     <w:multiLevelType w:val="multilevel"/>
     <w:tmpl w:val="907A15EC"/>
@@ -17913,7 +18983,7 @@
       </w:rPr>
     </w:lvl>
   </w:abstractNum>
-  <w:abstractNum w:abstractNumId="26" w15:restartNumberingAfterBreak="0">
+  <w:abstractNum w:abstractNumId="27" w15:restartNumberingAfterBreak="0">
     <w:nsid w:val="5F947C0D"/>
     <w:multiLevelType w:val="hybridMultilevel"/>
     <w:tmpl w:val="A1D627EE"/>
@@ -17999,10 +19069,10 @@
       </w:pPr>
     </w:lvl>
   </w:abstractNum>
-  <w:abstractNum w:abstractNumId="27" w15:restartNumberingAfterBreak="0">
-    <w:nsid w:val="69FE0BE0"/>
+  <w:abstractNum w:abstractNumId="28" w15:restartNumberingAfterBreak="0">
+    <w:nsid w:val="687C2DB3"/>
     <w:multiLevelType w:val="hybridMultilevel"/>
-    <w:tmpl w:val="474A396C"/>
+    <w:tmpl w:val="DCAC47A0"/>
     <w:lvl w:ilvl="0" w:tplc="040E0001">
       <w:start w:val="1"/>
       <w:numFmt w:val="bullet"/>
@@ -18112,7 +19182,120 @@
       </w:rPr>
     </w:lvl>
   </w:abstractNum>
-  <w:abstractNum w:abstractNumId="28" w15:restartNumberingAfterBreak="0">
+  <w:abstractNum w:abstractNumId="29" w15:restartNumberingAfterBreak="0">
+    <w:nsid w:val="69FE0BE0"/>
+    <w:multiLevelType w:val="hybridMultilevel"/>
+    <w:tmpl w:val="474A396C"/>
+    <w:lvl w:ilvl="0" w:tplc="040E0001">
+      <w:start w:val="1"/>
+      <w:numFmt w:val="bullet"/>
+      <w:lvlText w:val=""/>
+      <w:lvlJc w:val="left"/>
+      <w:pPr>
+        <w:ind w:left="1440" w:hanging="360"/>
+      </w:pPr>
+      <w:rPr>
+        <w:rFonts w:ascii="Symbol" w:hAnsi="Symbol" w:hint="default"/>
+      </w:rPr>
+    </w:lvl>
+    <w:lvl w:ilvl="1" w:tplc="040E0003" w:tentative="1">
+      <w:start w:val="1"/>
+      <w:numFmt w:val="bullet"/>
+      <w:lvlText w:val="o"/>
+      <w:lvlJc w:val="left"/>
+      <w:pPr>
+        <w:ind w:left="2160" w:hanging="360"/>
+      </w:pPr>
+      <w:rPr>
+        <w:rFonts w:ascii="Courier New" w:hAnsi="Courier New" w:cs="Courier New" w:hint="default"/>
+      </w:rPr>
+    </w:lvl>
+    <w:lvl w:ilvl="2" w:tplc="040E0005" w:tentative="1">
+      <w:start w:val="1"/>
+      <w:numFmt w:val="bullet"/>
+      <w:lvlText w:val=""/>
+      <w:lvlJc w:val="left"/>
+      <w:pPr>
+        <w:ind w:left="2880" w:hanging="360"/>
+      </w:pPr>
+      <w:rPr>
+        <w:rFonts w:ascii="Wingdings" w:hAnsi="Wingdings" w:hint="default"/>
+      </w:rPr>
+    </w:lvl>
+    <w:lvl w:ilvl="3" w:tplc="040E0001" w:tentative="1">
+      <w:start w:val="1"/>
+      <w:numFmt w:val="bullet"/>
+      <w:lvlText w:val=""/>
+      <w:lvlJc w:val="left"/>
+      <w:pPr>
+        <w:ind w:left="3600" w:hanging="360"/>
+      </w:pPr>
+      <w:rPr>
+        <w:rFonts w:ascii="Symbol" w:hAnsi="Symbol" w:hint="default"/>
+      </w:rPr>
+    </w:lvl>
+    <w:lvl w:ilvl="4" w:tplc="040E0003" w:tentative="1">
+      <w:start w:val="1"/>
+      <w:numFmt w:val="bullet"/>
+      <w:lvlText w:val="o"/>
+      <w:lvlJc w:val="left"/>
+      <w:pPr>
+        <w:ind w:left="4320" w:hanging="360"/>
+      </w:pPr>
+      <w:rPr>
+        <w:rFonts w:ascii="Courier New" w:hAnsi="Courier New" w:cs="Courier New" w:hint="default"/>
+      </w:rPr>
+    </w:lvl>
+    <w:lvl w:ilvl="5" w:tplc="040E0005" w:tentative="1">
+      <w:start w:val="1"/>
+      <w:numFmt w:val="bullet"/>
+      <w:lvlText w:val=""/>
+      <w:lvlJc w:val="left"/>
+      <w:pPr>
+        <w:ind w:left="5040" w:hanging="360"/>
+      </w:pPr>
+      <w:rPr>
+        <w:rFonts w:ascii="Wingdings" w:hAnsi="Wingdings" w:hint="default"/>
+      </w:rPr>
+    </w:lvl>
+    <w:lvl w:ilvl="6" w:tplc="040E0001" w:tentative="1">
+      <w:start w:val="1"/>
+      <w:numFmt w:val="bullet"/>
+      <w:lvlText w:val=""/>
+      <w:lvlJc w:val="left"/>
+      <w:pPr>
+        <w:ind w:left="5760" w:hanging="360"/>
+      </w:pPr>
+      <w:rPr>
+        <w:rFonts w:ascii="Symbol" w:hAnsi="Symbol" w:hint="default"/>
+      </w:rPr>
+    </w:lvl>
+    <w:lvl w:ilvl="7" w:tplc="040E0003" w:tentative="1">
+      <w:start w:val="1"/>
+      <w:numFmt w:val="bullet"/>
+      <w:lvlText w:val="o"/>
+      <w:lvlJc w:val="left"/>
+      <w:pPr>
+        <w:ind w:left="6480" w:hanging="360"/>
+      </w:pPr>
+      <w:rPr>
+        <w:rFonts w:ascii="Courier New" w:hAnsi="Courier New" w:cs="Courier New" w:hint="default"/>
+      </w:rPr>
+    </w:lvl>
+    <w:lvl w:ilvl="8" w:tplc="040E0005" w:tentative="1">
+      <w:start w:val="1"/>
+      <w:numFmt w:val="bullet"/>
+      <w:lvlText w:val=""/>
+      <w:lvlJc w:val="left"/>
+      <w:pPr>
+        <w:ind w:left="7200" w:hanging="360"/>
+      </w:pPr>
+      <w:rPr>
+        <w:rFonts w:ascii="Wingdings" w:hAnsi="Wingdings" w:hint="default"/>
+      </w:rPr>
+    </w:lvl>
+  </w:abstractNum>
+  <w:abstractNum w:abstractNumId="30" w15:restartNumberingAfterBreak="0">
     <w:nsid w:val="6AFC1994"/>
     <w:multiLevelType w:val="multilevel"/>
     <w:tmpl w:val="907A15EC"/>
@@ -18255,7 +19438,7 @@
       </w:rPr>
     </w:lvl>
   </w:abstractNum>
-  <w:abstractNum w:abstractNumId="29" w15:restartNumberingAfterBreak="0">
+  <w:abstractNum w:abstractNumId="31" w15:restartNumberingAfterBreak="0">
     <w:nsid w:val="710527A6"/>
     <w:multiLevelType w:val="hybridMultilevel"/>
     <w:tmpl w:val="7054A3C4"/>
@@ -18368,7 +19551,7 @@
       </w:rPr>
     </w:lvl>
   </w:abstractNum>
-  <w:abstractNum w:abstractNumId="30" w15:restartNumberingAfterBreak="0">
+  <w:abstractNum w:abstractNumId="32" w15:restartNumberingAfterBreak="0">
     <w:nsid w:val="799C3B84"/>
     <w:multiLevelType w:val="multilevel"/>
     <w:tmpl w:val="C3565810"/>
@@ -18509,7 +19692,7 @@
       </w:rPr>
     </w:lvl>
   </w:abstractNum>
-  <w:abstractNum w:abstractNumId="31" w15:restartNumberingAfterBreak="0">
+  <w:abstractNum w:abstractNumId="33" w15:restartNumberingAfterBreak="0">
     <w:nsid w:val="7CE6451A"/>
     <w:multiLevelType w:val="multilevel"/>
     <w:tmpl w:val="907A15EC"/>
@@ -18656,7 +19839,7 @@
     <w:abstractNumId w:val="10"/>
   </w:num>
   <w:num w:numId="2">
-    <w:abstractNumId w:val="30"/>
+    <w:abstractNumId w:val="32"/>
   </w:num>
   <w:num w:numId="3">
     <w:abstractNumId w:val="15"/>
@@ -18668,7 +19851,7 @@
     <w:abstractNumId w:val="23"/>
   </w:num>
   <w:num w:numId="6">
-    <w:abstractNumId w:val="25"/>
+    <w:abstractNumId w:val="26"/>
   </w:num>
   <w:num w:numId="7">
     <w:abstractNumId w:val="18"/>
@@ -18680,13 +19863,13 @@
     <w:abstractNumId w:val="20"/>
   </w:num>
   <w:num w:numId="10">
-    <w:abstractNumId w:val="31"/>
+    <w:abstractNumId w:val="33"/>
   </w:num>
   <w:num w:numId="11">
     <w:abstractNumId w:val="21"/>
   </w:num>
   <w:num w:numId="12">
-    <w:abstractNumId w:val="28"/>
+    <w:abstractNumId w:val="30"/>
   </w:num>
   <w:num w:numId="13">
     <w:abstractNumId w:val="9"/>
@@ -18719,7 +19902,7 @@
     <w:abstractNumId w:val="0"/>
   </w:num>
   <w:num w:numId="23">
-    <w:abstractNumId w:val="29"/>
+    <w:abstractNumId w:val="31"/>
   </w:num>
   <w:num w:numId="24">
     <w:abstractNumId w:val="11"/>
@@ -18728,7 +19911,7 @@
     <w:abstractNumId w:val="13"/>
   </w:num>
   <w:num w:numId="26">
-    <w:abstractNumId w:val="26"/>
+    <w:abstractNumId w:val="27"/>
   </w:num>
   <w:num w:numId="27">
     <w:abstractNumId w:val="24"/>
@@ -18743,10 +19926,16 @@
     <w:abstractNumId w:val="12"/>
   </w:num>
   <w:num w:numId="31">
-    <w:abstractNumId w:val="27"/>
+    <w:abstractNumId w:val="29"/>
   </w:num>
   <w:num w:numId="32">
     <w:abstractNumId w:val="16"/>
+  </w:num>
+  <w:num w:numId="33">
+    <w:abstractNumId w:val="28"/>
+  </w:num>
+  <w:num w:numId="34">
+    <w:abstractNumId w:val="25"/>
   </w:num>
   <w:numIdMacAtCleanup w:val="12"/>
 </w:numbering>

--- a/docs/Diplomaterv.docx
+++ b/docs/Diplomaterv.docx
@@ -103,11 +103,21 @@
       <w:pPr>
         <w:pStyle w:val="Cmlapkarstanszk"/>
       </w:pPr>
-      <w:fldSimple w:instr=" DOCPROPERTY  Company  \* MERGEFORMAT ">
-        <w:r>
-          <w:t>Automatizálási és Alkalmazott Informatikai Tanszék</w:t>
-        </w:r>
-      </w:fldSimple>
+      <w:r>
+        <w:fldChar w:fldCharType="begin"/>
+      </w:r>
+      <w:r>
+        <w:instrText xml:space="preserve"> DOCPROPERTY  Company  \* MERGEFORMAT </w:instrText>
+      </w:r>
+      <w:r>
+        <w:fldChar w:fldCharType="separate"/>
+      </w:r>
+      <w:r>
+        <w:t>Automatizálási és Alkalmazott Informatikai Tanszék</w:t>
+      </w:r>
+      <w:r>
+        <w:fldChar w:fldCharType="end"/>
+      </w:r>
     </w:p>
     <w:p/>
     <w:p/>
@@ -118,21 +128,41 @@
       <w:pPr>
         <w:pStyle w:val="Cmlapszerz"/>
       </w:pPr>
-      <w:fldSimple w:instr=" AUTHOR  \* MERGEFORMAT ">
-        <w:r>
-          <w:t>Kozák Ágota Boglárka</w:t>
-        </w:r>
-      </w:fldSimple>
+      <w:r>
+        <w:fldChar w:fldCharType="begin"/>
+      </w:r>
+      <w:r>
+        <w:instrText xml:space="preserve"> AUTHOR  \* MERGEFORMAT </w:instrText>
+      </w:r>
+      <w:r>
+        <w:fldChar w:fldCharType="separate"/>
+      </w:r>
+      <w:r>
+        <w:t>Kozák Ágota Boglárka</w:t>
+      </w:r>
+      <w:r>
+        <w:fldChar w:fldCharType="end"/>
+      </w:r>
     </w:p>
     <w:p>
       <w:pPr>
         <w:pStyle w:val="Cm"/>
       </w:pPr>
-      <w:fldSimple w:instr=" TITLE  \* MERGEFORMAT ">
-        <w:r>
-          <w:t>Diagnosztikai napló feldolgozás és vizualizáció mikroszolgáltatások architektúrában</w:t>
-        </w:r>
-      </w:fldSimple>
+      <w:r>
+        <w:fldChar w:fldCharType="begin"/>
+      </w:r>
+      <w:r>
+        <w:instrText xml:space="preserve"> TITLE  \* MERGEFORMAT </w:instrText>
+      </w:r>
+      <w:r>
+        <w:fldChar w:fldCharType="separate"/>
+      </w:r>
+      <w:r>
+        <w:t>Diagnosztikai napló feldolgozás és vizualizáció mikroszolgáltatások architektúrában</w:t>
+      </w:r>
+      <w:r>
+        <w:fldChar w:fldCharType="end"/>
+      </w:r>
     </w:p>
     <w:p>
       <w:pPr>
@@ -230,11 +260,21 @@
                             <w:pPr>
                               <w:pStyle w:val="Cmlapszerz"/>
                             </w:pPr>
-                            <w:fldSimple w:instr=" DOCPROPERTY &quot;Manager&quot;  \* MERGEFORMAT ">
-                              <w:r>
-                                <w:t>Dr. Dudás Ákos</w:t>
-                              </w:r>
-                            </w:fldSimple>
+                            <w:r>
+                              <w:fldChar w:fldCharType="begin"/>
+                            </w:r>
+                            <w:r>
+                              <w:instrText xml:space="preserve"> DOCPROPERTY "Manager"  \* MERGEFORMAT </w:instrText>
+                            </w:r>
+                            <w:r>
+                              <w:fldChar w:fldCharType="separate"/>
+                            </w:r>
+                            <w:r>
+                              <w:t>Dr. Dudás Ákos</w:t>
+                            </w:r>
+                            <w:r>
+                              <w:fldChar w:fldCharType="end"/>
+                            </w:r>
                           </w:p>
                           <w:p>
                             <w:pPr>
@@ -311,11 +351,21 @@
                       <w:pPr>
                         <w:pStyle w:val="Cmlapszerz"/>
                       </w:pPr>
-                      <w:fldSimple w:instr=" DOCPROPERTY &quot;Manager&quot;  \* MERGEFORMAT ">
-                        <w:r>
-                          <w:t>Dr. Dudás Ákos</w:t>
-                        </w:r>
-                      </w:fldSimple>
+                      <w:r>
+                        <w:fldChar w:fldCharType="begin"/>
+                      </w:r>
+                      <w:r>
+                        <w:instrText xml:space="preserve"> DOCPROPERTY "Manager"  \* MERGEFORMAT </w:instrText>
+                      </w:r>
+                      <w:r>
+                        <w:fldChar w:fldCharType="separate"/>
+                      </w:r>
+                      <w:r>
+                        <w:t>Dr. Dudás Ákos</w:t>
+                      </w:r>
+                      <w:r>
+                        <w:fldChar w:fldCharType="end"/>
+                      </w:r>
                     </w:p>
                     <w:p>
                       <w:pPr>
@@ -384,7 +434,7 @@
       <w:r>
         <w:fldChar w:fldCharType="separate"/>
       </w:r>
-      <w:hyperlink w:anchor="_Toc89088206" w:history="1">
+      <w:hyperlink w:anchor="_Toc89250291" w:history="1">
         <w:r>
           <w:rPr>
             <w:rStyle w:val="Hiperhivatkozs"/>
@@ -411,7 +461,7 @@
             <w:noProof/>
             <w:webHidden/>
           </w:rPr>
-          <w:instrText xml:space="preserve"> PAGEREF _Toc89088206 \h </w:instrText>
+          <w:instrText xml:space="preserve"> PAGEREF _Toc89250291 \h </w:instrText>
         </w:r>
         <w:r>
           <w:rPr>
@@ -454,7 +504,7 @@
           <w:lang w:eastAsia="hu-HU"/>
         </w:rPr>
       </w:pPr>
-      <w:hyperlink w:anchor="_Toc89088207" w:history="1">
+      <w:hyperlink w:anchor="_Toc89250292" w:history="1">
         <w:r>
           <w:rPr>
             <w:rStyle w:val="Hiperhivatkozs"/>
@@ -481,7 +531,7 @@
             <w:noProof/>
             <w:webHidden/>
           </w:rPr>
-          <w:instrText xml:space="preserve"> PAGEREF _Toc89088207 \h </w:instrText>
+          <w:instrText xml:space="preserve"> PAGEREF _Toc89250292 \h </w:instrText>
         </w:r>
         <w:r>
           <w:rPr>
@@ -524,7 +574,7 @@
           <w:lang w:eastAsia="hu-HU"/>
         </w:rPr>
       </w:pPr>
-      <w:hyperlink w:anchor="_Toc89088208" w:history="1">
+      <w:hyperlink w:anchor="_Toc89250293" w:history="1">
         <w:r>
           <w:rPr>
             <w:rStyle w:val="Hiperhivatkozs"/>
@@ -551,7 +601,7 @@
             <w:noProof/>
             <w:webHidden/>
           </w:rPr>
-          <w:instrText xml:space="preserve"> PAGEREF _Toc89088208 \h </w:instrText>
+          <w:instrText xml:space="preserve"> PAGEREF _Toc89250293 \h </w:instrText>
         </w:r>
         <w:r>
           <w:rPr>
@@ -594,7 +644,7 @@
           <w:lang w:eastAsia="hu-HU"/>
         </w:rPr>
       </w:pPr>
-      <w:hyperlink w:anchor="_Toc89088209" w:history="1">
+      <w:hyperlink w:anchor="_Toc89250294" w:history="1">
         <w:r>
           <w:rPr>
             <w:rStyle w:val="Hiperhivatkozs"/>
@@ -621,7 +671,7 @@
             <w:noProof/>
             <w:webHidden/>
           </w:rPr>
-          <w:instrText xml:space="preserve"> PAGEREF _Toc89088209 \h </w:instrText>
+          <w:instrText xml:space="preserve"> PAGEREF _Toc89250294 \h </w:instrText>
         </w:r>
         <w:r>
           <w:rPr>
@@ -666,7 +716,7 @@
           <w:lang w:eastAsia="hu-HU"/>
         </w:rPr>
       </w:pPr>
-      <w:hyperlink w:anchor="_Toc89088210" w:history="1">
+      <w:hyperlink w:anchor="_Toc89250295" w:history="1">
         <w:r>
           <w:rPr>
             <w:rStyle w:val="Hiperhivatkozs"/>
@@ -693,7 +743,7 @@
             <w:noProof/>
             <w:webHidden/>
           </w:rPr>
-          <w:instrText xml:space="preserve"> PAGEREF _Toc89088210 \h </w:instrText>
+          <w:instrText xml:space="preserve"> PAGEREF _Toc89250295 \h </w:instrText>
         </w:r>
         <w:r>
           <w:rPr>
@@ -738,7 +788,7 @@
           <w:lang w:eastAsia="hu-HU"/>
         </w:rPr>
       </w:pPr>
-      <w:hyperlink w:anchor="_Toc89088211" w:history="1">
+      <w:hyperlink w:anchor="_Toc89250296" w:history="1">
         <w:r>
           <w:rPr>
             <w:rStyle w:val="Hiperhivatkozs"/>
@@ -765,7 +815,7 @@
             <w:noProof/>
             <w:webHidden/>
           </w:rPr>
-          <w:instrText xml:space="preserve"> PAGEREF _Toc89088211 \h </w:instrText>
+          <w:instrText xml:space="preserve"> PAGEREF _Toc89250296 \h </w:instrText>
         </w:r>
         <w:r>
           <w:rPr>
@@ -808,7 +858,7 @@
           <w:lang w:eastAsia="hu-HU"/>
         </w:rPr>
       </w:pPr>
-      <w:hyperlink w:anchor="_Toc89088212" w:history="1">
+      <w:hyperlink w:anchor="_Toc89250297" w:history="1">
         <w:r>
           <w:rPr>
             <w:rStyle w:val="Hiperhivatkozs"/>
@@ -835,7 +885,7 @@
             <w:noProof/>
             <w:webHidden/>
           </w:rPr>
-          <w:instrText xml:space="preserve"> PAGEREF _Toc89088212 \h </w:instrText>
+          <w:instrText xml:space="preserve"> PAGEREF _Toc89250297 \h </w:instrText>
         </w:r>
         <w:r>
           <w:rPr>
@@ -880,7 +930,7 @@
           <w:lang w:eastAsia="hu-HU"/>
         </w:rPr>
       </w:pPr>
-      <w:hyperlink w:anchor="_Toc89088213" w:history="1">
+      <w:hyperlink w:anchor="_Toc89250298" w:history="1">
         <w:r>
           <w:rPr>
             <w:rStyle w:val="Hiperhivatkozs"/>
@@ -907,7 +957,7 @@
             <w:noProof/>
             <w:webHidden/>
           </w:rPr>
-          <w:instrText xml:space="preserve"> PAGEREF _Toc89088213 \h </w:instrText>
+          <w:instrText xml:space="preserve"> PAGEREF _Toc89250298 \h </w:instrText>
         </w:r>
         <w:r>
           <w:rPr>
@@ -952,7 +1002,7 @@
           <w:lang w:eastAsia="hu-HU"/>
         </w:rPr>
       </w:pPr>
-      <w:hyperlink w:anchor="_Toc89088214" w:history="1">
+      <w:hyperlink w:anchor="_Toc89250299" w:history="1">
         <w:r>
           <w:rPr>
             <w:rStyle w:val="Hiperhivatkozs"/>
@@ -979,7 +1029,7 @@
             <w:noProof/>
             <w:webHidden/>
           </w:rPr>
-          <w:instrText xml:space="preserve"> PAGEREF _Toc89088214 \h </w:instrText>
+          <w:instrText xml:space="preserve"> PAGEREF _Toc89250299 \h </w:instrText>
         </w:r>
         <w:r>
           <w:rPr>
@@ -1024,7 +1074,7 @@
           <w:lang w:eastAsia="hu-HU"/>
         </w:rPr>
       </w:pPr>
-      <w:hyperlink w:anchor="_Toc89088215" w:history="1">
+      <w:hyperlink w:anchor="_Toc89250300" w:history="1">
         <w:r>
           <w:rPr>
             <w:rStyle w:val="Hiperhivatkozs"/>
@@ -1051,7 +1101,7 @@
             <w:noProof/>
             <w:webHidden/>
           </w:rPr>
-          <w:instrText xml:space="preserve"> PAGEREF _Toc89088215 \h </w:instrText>
+          <w:instrText xml:space="preserve"> PAGEREF _Toc89250300 \h </w:instrText>
         </w:r>
         <w:r>
           <w:rPr>
@@ -1096,7 +1146,7 @@
           <w:lang w:eastAsia="hu-HU"/>
         </w:rPr>
       </w:pPr>
-      <w:hyperlink w:anchor="_Toc89088216" w:history="1">
+      <w:hyperlink w:anchor="_Toc89250301" w:history="1">
         <w:r>
           <w:rPr>
             <w:rStyle w:val="Hiperhivatkozs"/>
@@ -1123,7 +1173,7 @@
             <w:noProof/>
             <w:webHidden/>
           </w:rPr>
-          <w:instrText xml:space="preserve"> PAGEREF _Toc89088216 \h </w:instrText>
+          <w:instrText xml:space="preserve"> PAGEREF _Toc89250301 \h </w:instrText>
         </w:r>
         <w:r>
           <w:rPr>
@@ -1168,7 +1218,7 @@
           <w:lang w:eastAsia="hu-HU"/>
         </w:rPr>
       </w:pPr>
-      <w:hyperlink w:anchor="_Toc89088217" w:history="1">
+      <w:hyperlink w:anchor="_Toc89250302" w:history="1">
         <w:r>
           <w:rPr>
             <w:rStyle w:val="Hiperhivatkozs"/>
@@ -1195,7 +1245,7 @@
             <w:noProof/>
             <w:webHidden/>
           </w:rPr>
-          <w:instrText xml:space="preserve"> PAGEREF _Toc89088217 \h </w:instrText>
+          <w:instrText xml:space="preserve"> PAGEREF _Toc89250302 \h </w:instrText>
         </w:r>
         <w:r>
           <w:rPr>
@@ -1240,7 +1290,7 @@
           <w:lang w:eastAsia="hu-HU"/>
         </w:rPr>
       </w:pPr>
-      <w:hyperlink w:anchor="_Toc89088218" w:history="1">
+      <w:hyperlink w:anchor="_Toc89250303" w:history="1">
         <w:r>
           <w:rPr>
             <w:rStyle w:val="Hiperhivatkozs"/>
@@ -1267,7 +1317,7 @@
             <w:noProof/>
             <w:webHidden/>
           </w:rPr>
-          <w:instrText xml:space="preserve"> PAGEREF _Toc89088218 \h </w:instrText>
+          <w:instrText xml:space="preserve"> PAGEREF _Toc89250303 \h </w:instrText>
         </w:r>
         <w:r>
           <w:rPr>
@@ -1312,7 +1362,7 @@
           <w:lang w:eastAsia="hu-HU"/>
         </w:rPr>
       </w:pPr>
-      <w:hyperlink w:anchor="_Toc89088219" w:history="1">
+      <w:hyperlink w:anchor="_Toc89250304" w:history="1">
         <w:r>
           <w:rPr>
             <w:rStyle w:val="Hiperhivatkozs"/>
@@ -1339,7 +1389,7 @@
             <w:noProof/>
             <w:webHidden/>
           </w:rPr>
-          <w:instrText xml:space="preserve"> PAGEREF _Toc89088219 \h </w:instrText>
+          <w:instrText xml:space="preserve"> PAGEREF _Toc89250304 \h </w:instrText>
         </w:r>
         <w:r>
           <w:rPr>
@@ -1384,7 +1434,7 @@
           <w:lang w:eastAsia="hu-HU"/>
         </w:rPr>
       </w:pPr>
-      <w:hyperlink w:anchor="_Toc89088220" w:history="1">
+      <w:hyperlink w:anchor="_Toc89250305" w:history="1">
         <w:r>
           <w:rPr>
             <w:rStyle w:val="Hiperhivatkozs"/>
@@ -1411,7 +1461,7 @@
             <w:noProof/>
             <w:webHidden/>
           </w:rPr>
-          <w:instrText xml:space="preserve"> PAGEREF _Toc89088220 \h </w:instrText>
+          <w:instrText xml:space="preserve"> PAGEREF _Toc89250305 \h </w:instrText>
         </w:r>
         <w:r>
           <w:rPr>
@@ -1456,7 +1506,7 @@
           <w:lang w:eastAsia="hu-HU"/>
         </w:rPr>
       </w:pPr>
-      <w:hyperlink w:anchor="_Toc89088221" w:history="1">
+      <w:hyperlink w:anchor="_Toc89250306" w:history="1">
         <w:r>
           <w:rPr>
             <w:rStyle w:val="Hiperhivatkozs"/>
@@ -1483,7 +1533,7 @@
             <w:noProof/>
             <w:webHidden/>
           </w:rPr>
-          <w:instrText xml:space="preserve"> PAGEREF _Toc89088221 \h </w:instrText>
+          <w:instrText xml:space="preserve"> PAGEREF _Toc89250306 \h </w:instrText>
         </w:r>
         <w:r>
           <w:rPr>
@@ -1526,7 +1576,7 @@
           <w:lang w:eastAsia="hu-HU"/>
         </w:rPr>
       </w:pPr>
-      <w:hyperlink w:anchor="_Toc89088222" w:history="1">
+      <w:hyperlink w:anchor="_Toc89250307" w:history="1">
         <w:r>
           <w:rPr>
             <w:rStyle w:val="Hiperhivatkozs"/>
@@ -1553,7 +1603,7 @@
             <w:noProof/>
             <w:webHidden/>
           </w:rPr>
-          <w:instrText xml:space="preserve"> PAGEREF _Toc89088222 \h </w:instrText>
+          <w:instrText xml:space="preserve"> PAGEREF _Toc89250307 \h </w:instrText>
         </w:r>
         <w:r>
           <w:rPr>
@@ -1598,7 +1648,7 @@
           <w:lang w:eastAsia="hu-HU"/>
         </w:rPr>
       </w:pPr>
-      <w:hyperlink w:anchor="_Toc89088223" w:history="1">
+      <w:hyperlink w:anchor="_Toc89250308" w:history="1">
         <w:r>
           <w:rPr>
             <w:rStyle w:val="Hiperhivatkozs"/>
@@ -1625,7 +1675,7 @@
             <w:noProof/>
             <w:webHidden/>
           </w:rPr>
-          <w:instrText xml:space="preserve"> PAGEREF _Toc89088223 \h </w:instrText>
+          <w:instrText xml:space="preserve"> PAGEREF _Toc89250308 \h </w:instrText>
         </w:r>
         <w:r>
           <w:rPr>
@@ -1670,7 +1720,7 @@
           <w:lang w:eastAsia="hu-HU"/>
         </w:rPr>
       </w:pPr>
-      <w:hyperlink w:anchor="_Toc89088224" w:history="1">
+      <w:hyperlink w:anchor="_Toc89250309" w:history="1">
         <w:r>
           <w:rPr>
             <w:rStyle w:val="Hiperhivatkozs"/>
@@ -1697,7 +1747,7 @@
             <w:noProof/>
             <w:webHidden/>
           </w:rPr>
-          <w:instrText xml:space="preserve"> PAGEREF _Toc89088224 \h </w:instrText>
+          <w:instrText xml:space="preserve"> PAGEREF _Toc89250309 \h </w:instrText>
         </w:r>
         <w:r>
           <w:rPr>
@@ -1742,7 +1792,7 @@
           <w:lang w:eastAsia="hu-HU"/>
         </w:rPr>
       </w:pPr>
-      <w:hyperlink w:anchor="_Toc89088225" w:history="1">
+      <w:hyperlink w:anchor="_Toc89250310" w:history="1">
         <w:r>
           <w:rPr>
             <w:rStyle w:val="Hiperhivatkozs"/>
@@ -1769,7 +1819,7 @@
             <w:noProof/>
             <w:webHidden/>
           </w:rPr>
-          <w:instrText xml:space="preserve"> PAGEREF _Toc89088225 \h </w:instrText>
+          <w:instrText xml:space="preserve"> PAGEREF _Toc89250310 \h </w:instrText>
         </w:r>
         <w:r>
           <w:rPr>
@@ -1814,7 +1864,7 @@
           <w:lang w:eastAsia="hu-HU"/>
         </w:rPr>
       </w:pPr>
-      <w:hyperlink w:anchor="_Toc89088226" w:history="1">
+      <w:hyperlink w:anchor="_Toc89250311" w:history="1">
         <w:r>
           <w:rPr>
             <w:rStyle w:val="Hiperhivatkozs"/>
@@ -1841,7 +1891,7 @@
             <w:noProof/>
             <w:webHidden/>
           </w:rPr>
-          <w:instrText xml:space="preserve"> PAGEREF _Toc89088226 \h </w:instrText>
+          <w:instrText xml:space="preserve"> PAGEREF _Toc89250311 \h </w:instrText>
         </w:r>
         <w:r>
           <w:rPr>
@@ -1886,7 +1936,7 @@
           <w:lang w:eastAsia="hu-HU"/>
         </w:rPr>
       </w:pPr>
-      <w:hyperlink w:anchor="_Toc89088227" w:history="1">
+      <w:hyperlink w:anchor="_Toc89250312" w:history="1">
         <w:r>
           <w:rPr>
             <w:rStyle w:val="Hiperhivatkozs"/>
@@ -1913,7 +1963,7 @@
             <w:noProof/>
             <w:webHidden/>
           </w:rPr>
-          <w:instrText xml:space="preserve"> PAGEREF _Toc89088227 \h </w:instrText>
+          <w:instrText xml:space="preserve"> PAGEREF _Toc89250312 \h </w:instrText>
         </w:r>
         <w:r>
           <w:rPr>
@@ -1958,7 +2008,7 @@
           <w:lang w:eastAsia="hu-HU"/>
         </w:rPr>
       </w:pPr>
-      <w:hyperlink w:anchor="_Toc89088228" w:history="1">
+      <w:hyperlink w:anchor="_Toc89250313" w:history="1">
         <w:r>
           <w:rPr>
             <w:rStyle w:val="Hiperhivatkozs"/>
@@ -1985,7 +2035,7 @@
             <w:noProof/>
             <w:webHidden/>
           </w:rPr>
-          <w:instrText xml:space="preserve"> PAGEREF _Toc89088228 \h </w:instrText>
+          <w:instrText xml:space="preserve"> PAGEREF _Toc89250313 \h </w:instrText>
         </w:r>
         <w:r>
           <w:rPr>
@@ -2030,7 +2080,7 @@
           <w:lang w:eastAsia="hu-HU"/>
         </w:rPr>
       </w:pPr>
-      <w:hyperlink w:anchor="_Toc89088229" w:history="1">
+      <w:hyperlink w:anchor="_Toc89250314" w:history="1">
         <w:r>
           <w:rPr>
             <w:rStyle w:val="Hiperhivatkozs"/>
@@ -2057,7 +2107,7 @@
             <w:noProof/>
             <w:webHidden/>
           </w:rPr>
-          <w:instrText xml:space="preserve"> PAGEREF _Toc89088229 \h </w:instrText>
+          <w:instrText xml:space="preserve"> PAGEREF _Toc89250314 \h </w:instrText>
         </w:r>
         <w:r>
           <w:rPr>
@@ -2102,7 +2152,7 @@
           <w:lang w:eastAsia="hu-HU"/>
         </w:rPr>
       </w:pPr>
-      <w:hyperlink w:anchor="_Toc89088230" w:history="1">
+      <w:hyperlink w:anchor="_Toc89250315" w:history="1">
         <w:r>
           <w:rPr>
             <w:rStyle w:val="Hiperhivatkozs"/>
@@ -2129,7 +2179,7 @@
             <w:noProof/>
             <w:webHidden/>
           </w:rPr>
-          <w:instrText xml:space="preserve"> PAGEREF _Toc89088230 \h </w:instrText>
+          <w:instrText xml:space="preserve"> PAGEREF _Toc89250315 \h </w:instrText>
         </w:r>
         <w:r>
           <w:rPr>
@@ -2174,27 +2224,13 @@
           <w:lang w:eastAsia="hu-HU"/>
         </w:rPr>
       </w:pPr>
-      <w:hyperlink w:anchor="_Toc89088231" w:history="1">
+      <w:hyperlink w:anchor="_Toc89250316" w:history="1">
         <w:r>
           <w:rPr>
             <w:rStyle w:val="Hiperhivatkozs"/>
             <w:noProof/>
           </w:rPr>
-          <w:t>4.3 Adat</w:t>
-        </w:r>
-        <w:r>
-          <w:rPr>
-            <w:rStyle w:val="Hiperhivatkozs"/>
-            <w:noProof/>
-          </w:rPr>
-          <w:t>t</w:t>
-        </w:r>
-        <w:r>
-          <w:rPr>
-            <w:rStyle w:val="Hiperhivatkozs"/>
-            <w:noProof/>
-          </w:rPr>
-          <w:t>árolás és vizualizáció</w:t>
+          <w:t>4.3 Adattárolás és vizualizáció</w:t>
         </w:r>
         <w:r>
           <w:rPr>
@@ -2215,7 +2251,7 @@
             <w:noProof/>
             <w:webHidden/>
           </w:rPr>
-          <w:instrText xml:space="preserve"> PAGEREF _Toc89088231 \h </w:instrText>
+          <w:instrText xml:space="preserve"> PAGEREF _Toc89250316 \h </w:instrText>
         </w:r>
         <w:r>
           <w:rPr>
@@ -2260,7 +2296,7 @@
           <w:lang w:eastAsia="hu-HU"/>
         </w:rPr>
       </w:pPr>
-      <w:hyperlink w:anchor="_Toc89088232" w:history="1">
+      <w:hyperlink w:anchor="_Toc89250317" w:history="1">
         <w:r>
           <w:rPr>
             <w:rStyle w:val="Hiperhivatkozs"/>
@@ -2287,7 +2323,7 @@
             <w:noProof/>
             <w:webHidden/>
           </w:rPr>
-          <w:instrText xml:space="preserve"> PAGEREF _Toc89088232 \h </w:instrText>
+          <w:instrText xml:space="preserve"> PAGEREF _Toc89250317 \h </w:instrText>
         </w:r>
         <w:r>
           <w:rPr>
@@ -2332,13 +2368,27 @@
           <w:lang w:eastAsia="hu-HU"/>
         </w:rPr>
       </w:pPr>
-      <w:hyperlink w:anchor="_Toc89088233" w:history="1">
+      <w:hyperlink w:anchor="_Toc89250318" w:history="1">
         <w:r>
           <w:rPr>
             <w:rStyle w:val="Hiperhivatkozs"/>
             <w:noProof/>
           </w:rPr>
-          <w:t>4.3.2 Vizualizáció</w:t>
+          <w:t>4.3.2 Vizualiz</w:t>
+        </w:r>
+        <w:r>
+          <w:rPr>
+            <w:rStyle w:val="Hiperhivatkozs"/>
+            <w:noProof/>
+          </w:rPr>
+          <w:t>á</w:t>
+        </w:r>
+        <w:r>
+          <w:rPr>
+            <w:rStyle w:val="Hiperhivatkozs"/>
+            <w:noProof/>
+          </w:rPr>
+          <w:t>ció</w:t>
         </w:r>
         <w:r>
           <w:rPr>
@@ -2359,7 +2409,7 @@
             <w:noProof/>
             <w:webHidden/>
           </w:rPr>
-          <w:instrText xml:space="preserve"> PAGEREF _Toc89088233 \h </w:instrText>
+          <w:instrText xml:space="preserve"> PAGEREF _Toc89250318 \h </w:instrText>
         </w:r>
         <w:r>
           <w:rPr>
@@ -2379,7 +2429,7 @@
             <w:noProof/>
             <w:webHidden/>
           </w:rPr>
-          <w:t>46</w:t>
+          <w:t>47</w:t>
         </w:r>
         <w:r>
           <w:rPr>
@@ -2404,7 +2454,7 @@
           <w:lang w:eastAsia="hu-HU"/>
         </w:rPr>
       </w:pPr>
-      <w:hyperlink w:anchor="_Toc89088234" w:history="1">
+      <w:hyperlink w:anchor="_Toc89250319" w:history="1">
         <w:r>
           <w:rPr>
             <w:rStyle w:val="Hiperhivatkozs"/>
@@ -2431,7 +2481,7 @@
             <w:noProof/>
             <w:webHidden/>
           </w:rPr>
-          <w:instrText xml:space="preserve"> PAGEREF _Toc89088234 \h </w:instrText>
+          <w:instrText xml:space="preserve"> PAGEREF _Toc89250319 \h </w:instrText>
         </w:r>
         <w:r>
           <w:rPr>
@@ -2451,7 +2501,7 @@
             <w:noProof/>
             <w:webHidden/>
           </w:rPr>
-          <w:t>47</w:t>
+          <w:t>51</w:t>
         </w:r>
         <w:r>
           <w:rPr>
@@ -2476,7 +2526,7 @@
           <w:lang w:eastAsia="hu-HU"/>
         </w:rPr>
       </w:pPr>
-      <w:hyperlink w:anchor="_Toc89088235" w:history="1">
+      <w:hyperlink w:anchor="_Toc89250320" w:history="1">
         <w:r>
           <w:rPr>
             <w:rStyle w:val="Hiperhivatkozs"/>
@@ -2503,7 +2553,7 @@
             <w:noProof/>
             <w:webHidden/>
           </w:rPr>
-          <w:instrText xml:space="preserve"> PAGEREF _Toc89088235 \h </w:instrText>
+          <w:instrText xml:space="preserve"> PAGEREF _Toc89250320 \h </w:instrText>
         </w:r>
         <w:r>
           <w:rPr>
@@ -2523,7 +2573,7 @@
             <w:noProof/>
             <w:webHidden/>
           </w:rPr>
-          <w:t>47</w:t>
+          <w:t>51</w:t>
         </w:r>
         <w:r>
           <w:rPr>
@@ -2548,7 +2598,7 @@
           <w:lang w:eastAsia="hu-HU"/>
         </w:rPr>
       </w:pPr>
-      <w:hyperlink w:anchor="_Toc89088236" w:history="1">
+      <w:hyperlink w:anchor="_Toc89250321" w:history="1">
         <w:r>
           <w:rPr>
             <w:rStyle w:val="Hiperhivatkozs"/>
@@ -2575,7 +2625,7 @@
             <w:noProof/>
             <w:webHidden/>
           </w:rPr>
-          <w:instrText xml:space="preserve"> PAGEREF _Toc89088236 \h </w:instrText>
+          <w:instrText xml:space="preserve"> PAGEREF _Toc89250321 \h </w:instrText>
         </w:r>
         <w:r>
           <w:rPr>
@@ -2595,7 +2645,7 @@
             <w:noProof/>
             <w:webHidden/>
           </w:rPr>
-          <w:t>48</w:t>
+          <w:t>52</w:t>
         </w:r>
         <w:r>
           <w:rPr>
@@ -2620,7 +2670,7 @@
           <w:lang w:eastAsia="hu-HU"/>
         </w:rPr>
       </w:pPr>
-      <w:hyperlink w:anchor="_Toc89088237" w:history="1">
+      <w:hyperlink w:anchor="_Toc89250322" w:history="1">
         <w:r>
           <w:rPr>
             <w:rStyle w:val="Hiperhivatkozs"/>
@@ -2647,7 +2697,7 @@
             <w:noProof/>
             <w:webHidden/>
           </w:rPr>
-          <w:instrText xml:space="preserve"> PAGEREF _Toc89088237 \h </w:instrText>
+          <w:instrText xml:space="preserve"> PAGEREF _Toc89250322 \h </w:instrText>
         </w:r>
         <w:r>
           <w:rPr>
@@ -2667,7 +2717,7 @@
             <w:noProof/>
             <w:webHidden/>
           </w:rPr>
-          <w:t>49</w:t>
+          <w:t>53</w:t>
         </w:r>
         <w:r>
           <w:rPr>
@@ -2690,7 +2740,7 @@
           <w:lang w:eastAsia="hu-HU"/>
         </w:rPr>
       </w:pPr>
-      <w:hyperlink w:anchor="_Toc89088238" w:history="1">
+      <w:hyperlink w:anchor="_Toc89250323" w:history="1">
         <w:r>
           <w:rPr>
             <w:rStyle w:val="Hiperhivatkozs"/>
@@ -2717,7 +2767,7 @@
             <w:noProof/>
             <w:webHidden/>
           </w:rPr>
-          <w:instrText xml:space="preserve"> PAGEREF _Toc89088238 \h </w:instrText>
+          <w:instrText xml:space="preserve"> PAGEREF _Toc89250323 \h </w:instrText>
         </w:r>
         <w:r>
           <w:rPr>
@@ -2737,7 +2787,7 @@
             <w:noProof/>
             <w:webHidden/>
           </w:rPr>
-          <w:t>50</w:t>
+          <w:t>54</w:t>
         </w:r>
         <w:r>
           <w:rPr>
@@ -2760,7 +2810,7 @@
           <w:lang w:eastAsia="hu-HU"/>
         </w:rPr>
       </w:pPr>
-      <w:hyperlink w:anchor="_Toc89088239" w:history="1">
+      <w:hyperlink w:anchor="_Toc89250324" w:history="1">
         <w:r>
           <w:rPr>
             <w:rStyle w:val="Hiperhivatkozs"/>
@@ -2787,7 +2837,7 @@
             <w:noProof/>
             <w:webHidden/>
           </w:rPr>
-          <w:instrText xml:space="preserve"> PAGEREF _Toc89088239 \h </w:instrText>
+          <w:instrText xml:space="preserve"> PAGEREF _Toc89250324 \h </w:instrText>
         </w:r>
         <w:r>
           <w:rPr>
@@ -2807,7 +2857,7 @@
             <w:noProof/>
             <w:webHidden/>
           </w:rPr>
-          <w:t>51</w:t>
+          <w:t>55</w:t>
         </w:r>
         <w:r>
           <w:rPr>
@@ -2830,7 +2880,7 @@
           <w:lang w:eastAsia="hu-HU"/>
         </w:rPr>
       </w:pPr>
-      <w:hyperlink w:anchor="_Toc89088240" w:history="1">
+      <w:hyperlink w:anchor="_Toc89250325" w:history="1">
         <w:r>
           <w:rPr>
             <w:rStyle w:val="Hiperhivatkozs"/>
@@ -2857,7 +2907,7 @@
             <w:noProof/>
             <w:webHidden/>
           </w:rPr>
-          <w:instrText xml:space="preserve"> PAGEREF _Toc89088240 \h </w:instrText>
+          <w:instrText xml:space="preserve"> PAGEREF _Toc89250325 \h </w:instrText>
         </w:r>
         <w:r>
           <w:rPr>
@@ -2877,7 +2927,7 @@
             <w:noProof/>
             <w:webHidden/>
           </w:rPr>
-          <w:t>52</w:t>
+          <w:t>56</w:t>
         </w:r>
         <w:r>
           <w:rPr>
@@ -2900,7 +2950,7 @@
           <w:lang w:eastAsia="hu-HU"/>
         </w:rPr>
       </w:pPr>
-      <w:hyperlink w:anchor="_Toc89088241" w:history="1">
+      <w:hyperlink w:anchor="_Toc89250326" w:history="1">
         <w:r>
           <w:rPr>
             <w:rStyle w:val="Hiperhivatkozs"/>
@@ -2927,7 +2977,7 @@
             <w:noProof/>
             <w:webHidden/>
           </w:rPr>
-          <w:instrText xml:space="preserve"> PAGEREF _Toc89088241 \h </w:instrText>
+          <w:instrText xml:space="preserve"> PAGEREF _Toc89250326 \h </w:instrText>
         </w:r>
         <w:r>
           <w:rPr>
@@ -2947,7 +2997,7 @@
             <w:noProof/>
             <w:webHidden/>
           </w:rPr>
-          <w:t>53</w:t>
+          <w:t>57</w:t>
         </w:r>
         <w:r>
           <w:rPr>
@@ -3077,7 +3127,7 @@
         <w:rPr>
           <w:noProof/>
         </w:rPr>
-        <w:t>2021. 11. 29.</w:t>
+        <w:t>2021. 12. 01.</w:t>
       </w:r>
       <w:r>
         <w:fldChar w:fldCharType="end"/>
@@ -3104,11 +3154,21 @@
       <w:r>
         <w:tab/>
       </w:r>
-      <w:fldSimple w:instr=" AUTHOR   \* MERGEFORMAT ">
-        <w:r>
-          <w:t>Kozák Ágota Boglárka</w:t>
-        </w:r>
-      </w:fldSimple>
+      <w:r>
+        <w:fldChar w:fldCharType="begin"/>
+      </w:r>
+      <w:r>
+        <w:instrText xml:space="preserve"> AUTHOR   \* MERGEFORMAT </w:instrText>
+      </w:r>
+      <w:r>
+        <w:fldChar w:fldCharType="separate"/>
+      </w:r>
+      <w:r>
+        <w:t>Kozák Ágota Boglárka</w:t>
+      </w:r>
+      <w:r>
+        <w:fldChar w:fldCharType="end"/>
+      </w:r>
     </w:p>
     <w:p>
       <w:pPr>
@@ -3132,7 +3192,7 @@
       <w:pPr>
         <w:pStyle w:val="Fejezetcimszmozsnlkl"/>
       </w:pPr>
-      <w:bookmarkStart w:id="0" w:name="_Toc89088206"/>
+      <w:bookmarkStart w:id="0" w:name="_Toc89250291"/>
       <w:r>
         <w:lastRenderedPageBreak/>
         <w:t>Összefoglaló</w:t>
@@ -3172,7 +3232,7 @@
       <w:pPr>
         <w:pStyle w:val="Fejezetcimszmozsnlkl"/>
       </w:pPr>
-      <w:bookmarkStart w:id="1" w:name="_Toc89088207"/>
+      <w:bookmarkStart w:id="1" w:name="_Toc89250292"/>
       <w:r>
         <w:lastRenderedPageBreak/>
         <w:t>Abstract</w:t>
@@ -3210,7 +3270,7 @@
         <w:pStyle w:val="Cmsor1"/>
       </w:pPr>
       <w:bookmarkStart w:id="2" w:name="_Toc332797397"/>
-      <w:bookmarkStart w:id="3" w:name="_Toc89088208"/>
+      <w:bookmarkStart w:id="3" w:name="_Toc89250293"/>
       <w:r>
         <w:lastRenderedPageBreak/>
         <w:t>Bevezetés</w:t>
@@ -3286,7 +3346,7 @@
       <w:pPr>
         <w:pStyle w:val="Cmsor1"/>
       </w:pPr>
-      <w:bookmarkStart w:id="4" w:name="_Toc89088209"/>
+      <w:bookmarkStart w:id="4" w:name="_Toc89250294"/>
       <w:r>
         <w:lastRenderedPageBreak/>
         <w:t xml:space="preserve">A </w:t>
@@ -3317,7 +3377,7 @@
       <w:pPr>
         <w:pStyle w:val="Cmsor2"/>
       </w:pPr>
-      <w:bookmarkStart w:id="5" w:name="_Toc89088210"/>
+      <w:bookmarkStart w:id="5" w:name="_Toc89250295"/>
       <w:r>
         <w:t>A naplózó rendszer ismertetése</w:t>
       </w:r>
@@ -3687,7 +3747,7 @@
       <w:pPr>
         <w:pStyle w:val="Cmsor2"/>
       </w:pPr>
-      <w:bookmarkStart w:id="8" w:name="_Toc89088211"/>
+      <w:bookmarkStart w:id="8" w:name="_Toc89250296"/>
       <w:r>
         <w:lastRenderedPageBreak/>
         <w:t>Az elkészítendő rendszer ismertetése</w:t>
@@ -3733,7 +3793,7 @@
       <w:pPr>
         <w:pStyle w:val="Cmsor1"/>
       </w:pPr>
-      <w:bookmarkStart w:id="9" w:name="_Toc89088212"/>
+      <w:bookmarkStart w:id="9" w:name="_Toc89250297"/>
       <w:r>
         <w:lastRenderedPageBreak/>
         <w:t>A rendszer megtervezése</w:t>
@@ -3761,7 +3821,7 @@
       <w:pPr>
         <w:pStyle w:val="Cmsor2"/>
       </w:pPr>
-      <w:bookmarkStart w:id="10" w:name="_Toc89088213"/>
+      <w:bookmarkStart w:id="10" w:name="_Toc89250298"/>
       <w:r>
         <w:t>A t</w:t>
       </w:r>
@@ -3791,7 +3851,7 @@
       <w:pPr>
         <w:pStyle w:val="Cmsor3"/>
       </w:pPr>
-      <w:bookmarkStart w:id="11" w:name="_Toc89088214"/>
+      <w:bookmarkStart w:id="11" w:name="_Toc89250299"/>
       <w:r>
         <w:t>Skálázhatóság</w:t>
       </w:r>
@@ -3865,7 +3925,7 @@
       <w:pPr>
         <w:pStyle w:val="Cmsor3"/>
       </w:pPr>
-      <w:bookmarkStart w:id="12" w:name="_Toc89088215"/>
+      <w:bookmarkStart w:id="12" w:name="_Toc89250300"/>
       <w:r>
         <w:lastRenderedPageBreak/>
         <w:t>Könnyű kiterjeszthetőség</w:t>
@@ -3898,7 +3958,7 @@
       <w:pPr>
         <w:pStyle w:val="Cmsor3"/>
       </w:pPr>
-      <w:bookmarkStart w:id="13" w:name="_Toc89088216"/>
+      <w:bookmarkStart w:id="13" w:name="_Toc89250301"/>
       <w:r>
         <w:t>Megbízhatóság és hibatűrés</w:t>
       </w:r>
@@ -3949,7 +4009,7 @@
       <w:pPr>
         <w:pStyle w:val="Cmsor3"/>
       </w:pPr>
-      <w:bookmarkStart w:id="14" w:name="_Toc89088217"/>
+      <w:bookmarkStart w:id="14" w:name="_Toc89250302"/>
       <w:r>
         <w:t>Modularitás</w:t>
       </w:r>
@@ -3972,7 +4032,7 @@
       <w:pPr>
         <w:pStyle w:val="Cmsor3"/>
       </w:pPr>
-      <w:bookmarkStart w:id="15" w:name="_Toc89088218"/>
+      <w:bookmarkStart w:id="15" w:name="_Toc89250303"/>
       <w:r>
         <w:lastRenderedPageBreak/>
         <w:t>Egyéb szempontok</w:t>
@@ -4002,7 +4062,7 @@
       <w:pPr>
         <w:pStyle w:val="Cmsor2"/>
       </w:pPr>
-      <w:bookmarkStart w:id="16" w:name="_Toc89088219"/>
+      <w:bookmarkStart w:id="16" w:name="_Toc89250304"/>
       <w:r>
         <w:t>A v</w:t>
       </w:r>
@@ -4032,7 +4092,7 @@
       <w:pPr>
         <w:pStyle w:val="Cmsor3"/>
       </w:pPr>
-      <w:bookmarkStart w:id="17" w:name="_Toc89088220"/>
+      <w:bookmarkStart w:id="17" w:name="_Toc89250305"/>
       <w:r>
         <w:t>Mikroszolgáltatások architektúra</w:t>
       </w:r>
@@ -4279,7 +4339,7 @@
       <w:pPr>
         <w:pStyle w:val="Cmsor3"/>
       </w:pPr>
-      <w:bookmarkStart w:id="18" w:name="_Toc89088221"/>
+      <w:bookmarkStart w:id="18" w:name="_Toc89250306"/>
       <w:r>
         <w:t>A választott technológiák bemutatása</w:t>
       </w:r>
@@ -5881,7 +5941,7 @@
       <w:pPr>
         <w:pStyle w:val="Cmsor1"/>
       </w:pPr>
-      <w:bookmarkStart w:id="19" w:name="_Toc89088222"/>
+      <w:bookmarkStart w:id="19" w:name="_Toc89250307"/>
       <w:r>
         <w:lastRenderedPageBreak/>
         <w:t>Implementáció</w:t>
@@ -5907,7 +5967,7 @@
       <w:pPr>
         <w:pStyle w:val="Cmsor2"/>
       </w:pPr>
-      <w:bookmarkStart w:id="20" w:name="_Toc89088223"/>
+      <w:bookmarkStart w:id="20" w:name="_Toc89250308"/>
       <w:r>
         <w:t>A fejlesztés menete</w:t>
       </w:r>
@@ -5928,7 +5988,7 @@
       <w:pPr>
         <w:pStyle w:val="Cmsor3"/>
       </w:pPr>
-      <w:bookmarkStart w:id="21" w:name="_Toc89088224"/>
+      <w:bookmarkStart w:id="21" w:name="_Toc89250309"/>
       <w:r>
         <w:t>Docker</w:t>
       </w:r>
@@ -7593,7 +7653,7 @@
       <w:pPr>
         <w:pStyle w:val="Cmsor3"/>
       </w:pPr>
-      <w:bookmarkStart w:id="22" w:name="_Toc89088225"/>
+      <w:bookmarkStart w:id="22" w:name="_Toc89250310"/>
       <w:r>
         <w:t>Verziókezelé</w:t>
       </w:r>
@@ -7899,7 +7959,7 @@
       <w:pPr>
         <w:pStyle w:val="Cmsor3"/>
       </w:pPr>
-      <w:bookmarkStart w:id="23" w:name="_Toc89088226"/>
+      <w:bookmarkStart w:id="23" w:name="_Toc89250311"/>
       <w:r>
         <w:t>Kódminőség ellenőrzése</w:t>
       </w:r>
@@ -8298,7 +8358,7 @@
       <w:pPr>
         <w:pStyle w:val="Cmsor2"/>
       </w:pPr>
-      <w:bookmarkStart w:id="24" w:name="_Toc89088227"/>
+      <w:bookmarkStart w:id="24" w:name="_Toc89250312"/>
       <w:r>
         <w:lastRenderedPageBreak/>
         <w:t>A szolgáltatások megvalósítása</w:t>
@@ -8317,7 +8377,7 @@
       <w:pPr>
         <w:pStyle w:val="Cmsor3"/>
       </w:pPr>
-      <w:bookmarkStart w:id="25" w:name="_Toc89088228"/>
+      <w:bookmarkStart w:id="25" w:name="_Toc89250313"/>
       <w:r>
         <w:t>Parser mikroszolgáltatás</w:t>
       </w:r>
@@ -12418,7 +12478,7 @@
       <w:pPr>
         <w:pStyle w:val="Cmsor3"/>
       </w:pPr>
-      <w:bookmarkStart w:id="26" w:name="_Toc89088229"/>
+      <w:bookmarkStart w:id="26" w:name="_Toc89250314"/>
       <w:r>
         <w:lastRenderedPageBreak/>
         <w:t>Postprocessor mikroszolgáltatás</w:t>
@@ -15197,7 +15257,7 @@
       <w:pPr>
         <w:pStyle w:val="Cmsor3"/>
       </w:pPr>
-      <w:bookmarkStart w:id="27" w:name="_Toc89088230"/>
+      <w:bookmarkStart w:id="27" w:name="_Toc89250315"/>
       <w:r>
         <w:lastRenderedPageBreak/>
         <w:t>ElasticUploader mikroszolgáltatás</w:t>
@@ -15732,10 +15792,7 @@
         <w:t>található</w:t>
       </w:r>
       <w:r>
-        <w:t xml:space="preserve">. </w:t>
-      </w:r>
-      <w:r>
-        <w:t xml:space="preserve">Az </w:t>
+        <w:t xml:space="preserve">. Az </w:t>
       </w:r>
       <w:r>
         <w:rPr>
@@ -15755,13 +15812,7 @@
         <w:t>EsClient</w:t>
       </w:r>
       <w:r>
-        <w:t xml:space="preserve"> interfészben definiáltam azokat a funkciókat, amelyek</w:t>
-      </w:r>
-      <w:r>
-        <w:t>et</w:t>
-      </w:r>
-      <w:r>
-        <w:t xml:space="preserve"> a szolgáltatás használ az adatok indexeléséhez, az </w:t>
+        <w:t xml:space="preserve"> interfészben definiáltam azokat a funkciókat, amelyeket a szolgáltatás használ az adatok indexeléséhez, az </w:t>
       </w:r>
       <w:r>
         <w:rPr>
@@ -16086,7 +16137,22 @@
         <w:t>Ahhoz, hogy az összes feldolgozás eredményeként keletkezett adatok ne mind két hatalmas indexbe kerüljenek, úgy valósítottam meg a feltöltő szolgáltatást, hogy minden nap éjfélkor új indexeket hozzon létre, és a későbbiekben már ezekbe az új indexekbe mentse az adatokat.</w:t>
       </w:r>
       <w:r>
-        <w:t xml:space="preserve"> Minden index nevének a végé</w:t>
+        <w:t xml:space="preserve"> Ezen felül szolgáltatás</w:t>
+      </w:r>
+      <w:r>
+        <w:t xml:space="preserve"> </w:t>
+      </w:r>
+      <w:r>
+        <w:t>elindításakor is létrejön egy új index, hogy ez a speciális eset is kezelve</w:t>
+      </w:r>
+      <w:r>
+        <w:t xml:space="preserve"> legyen</w:t>
+      </w:r>
+      <w:r>
+        <w:t xml:space="preserve">. </w:t>
+      </w:r>
+      <w:r>
+        <w:t>Minden index nevének a végé</w:t>
       </w:r>
       <w:r>
         <w:t xml:space="preserve">re kerül </w:t>
@@ -16217,7 +16283,7 @@
       <w:pPr>
         <w:pStyle w:val="Cmsor2"/>
       </w:pPr>
-      <w:bookmarkStart w:id="28" w:name="_Toc89088231"/>
+      <w:bookmarkStart w:id="28" w:name="_Toc89250316"/>
       <w:r>
         <w:lastRenderedPageBreak/>
         <w:t>Adattárolás és vizualizáció</w:t>
@@ -16255,7 +16321,13 @@
         <w:t>Kibana</w:t>
       </w:r>
       <w:r>
-        <w:t xml:space="preserve">-t szerettem volna használni annak széleskörű vizualizációs képessége miatt. </w:t>
+        <w:t>-t szerettem volna használni annak széleskörű vizualizációs képessége</w:t>
+      </w:r>
+      <w:r>
+        <w:t>i</w:t>
+      </w:r>
+      <w:r>
+        <w:t xml:space="preserve"> miatt. </w:t>
       </w:r>
       <w:r>
         <w:t xml:space="preserve">Ebben az alfejezetben először bemutatom, hogy milyen </w:t>
@@ -16285,23 +16357,1262 @@
       <w:pPr>
         <w:pStyle w:val="Cmsor3"/>
       </w:pPr>
-      <w:bookmarkStart w:id="29" w:name="_Toc89088232"/>
+      <w:bookmarkStart w:id="29" w:name="_Toc89250317"/>
       <w:r>
         <w:t>Adattárolás</w:t>
       </w:r>
       <w:bookmarkEnd w:id="29"/>
     </w:p>
+    <w:p>
+      <w:r>
+        <w:t xml:space="preserve">A naplófájlokból kinyert adatokat két féle indexbe mentem el, az egyikbe az SMC-kkel kapcsolatos események, a másikba pedig a fogyasztási adatok kerülnek. </w:t>
+      </w:r>
+    </w:p>
+    <w:p>
+      <w:pPr>
+        <w:rPr>
+          <w:rFonts w:ascii="Arial" w:hAnsi="Arial" w:cs="Arial"/>
+          <w:color w:val="202124"/>
+          <w:sz w:val="21"/>
+          <w:szCs w:val="21"/>
+          <w:shd w:val="clear" w:color="auto" w:fill="FFFFFF"/>
+        </w:rPr>
+      </w:pPr>
+      <w:r>
+        <w:t xml:space="preserve">Az eseményeket tároló indexek a következő mintára illeszkedik: az indexnév az </w:t>
+      </w:r>
+      <w:r>
+        <w:rPr>
+          <w:i/>
+          <w:iCs/>
+        </w:rPr>
+        <w:t>„event”</w:t>
+      </w:r>
+      <w:r>
+        <w:t xml:space="preserve"> szóval kezdődik, majd a </w:t>
+      </w:r>
+      <w:r>
+        <w:rPr>
+          <w:i/>
+          <w:iCs/>
+        </w:rPr>
+        <w:t>’_’</w:t>
+      </w:r>
+      <w:r>
+        <w:t xml:space="preserve"> elválasztó karakter után a létrehozás pillanatának </w:t>
+      </w:r>
+      <w:r>
+        <w:t>megfelelő</w:t>
+      </w:r>
+      <w:r>
+        <w:t xml:space="preserve"> időbélyeg</w:t>
+      </w:r>
+      <w:r>
+        <w:t xml:space="preserve"> </w:t>
+      </w:r>
+      <w:r>
+        <w:t>látható</w:t>
+      </w:r>
+      <w:r>
+        <w:t xml:space="preserve"> </w:t>
+      </w:r>
+      <w:r>
+        <w:rPr>
+          <w:i/>
+          <w:iCs/>
+          <w:noProof/>
+        </w:rPr>
+        <w:t>„</w:t>
+      </w:r>
+      <w:r>
+        <w:rPr>
+          <w:rFonts w:ascii="Arial" w:hAnsi="Arial" w:cs="Arial"/>
+          <w:i/>
+          <w:iCs/>
+          <w:noProof/>
+          <w:color w:val="202124"/>
+          <w:sz w:val="21"/>
+          <w:szCs w:val="21"/>
+          <w:shd w:val="clear" w:color="auto" w:fill="FFFFFF"/>
+        </w:rPr>
+        <w:t>yyyyMMdd</w:t>
+      </w:r>
+      <w:r>
+        <w:rPr>
+          <w:rFonts w:ascii="Arial" w:hAnsi="Arial" w:cs="Arial"/>
+          <w:i/>
+          <w:iCs/>
+          <w:noProof/>
+          <w:color w:val="202124"/>
+          <w:sz w:val="21"/>
+          <w:szCs w:val="21"/>
+          <w:shd w:val="clear" w:color="auto" w:fill="FFFFFF"/>
+        </w:rPr>
+        <w:t>_</w:t>
+      </w:r>
+      <w:r>
+        <w:rPr>
+          <w:rFonts w:ascii="Arial" w:hAnsi="Arial" w:cs="Arial"/>
+          <w:i/>
+          <w:iCs/>
+          <w:noProof/>
+          <w:color w:val="202124"/>
+          <w:sz w:val="21"/>
+          <w:szCs w:val="21"/>
+          <w:shd w:val="clear" w:color="auto" w:fill="FFFFFF"/>
+        </w:rPr>
+        <w:t>HHmmss”</w:t>
+      </w:r>
+      <w:r>
+        <w:rPr>
+          <w:rFonts w:ascii="Arial" w:hAnsi="Arial" w:cs="Arial"/>
+          <w:color w:val="202124"/>
+          <w:sz w:val="21"/>
+          <w:szCs w:val="21"/>
+          <w:shd w:val="clear" w:color="auto" w:fill="FFFFFF"/>
+        </w:rPr>
+        <w:t xml:space="preserve"> formátumban</w:t>
+      </w:r>
+      <w:r>
+        <w:rPr>
+          <w:rFonts w:ascii="Arial" w:hAnsi="Arial" w:cs="Arial"/>
+          <w:color w:val="202124"/>
+          <w:sz w:val="21"/>
+          <w:szCs w:val="21"/>
+          <w:shd w:val="clear" w:color="auto" w:fill="FFFFFF"/>
+        </w:rPr>
+        <w:t>. P</w:t>
+      </w:r>
+      <w:r>
+        <w:rPr>
+          <w:rFonts w:ascii="Arial" w:hAnsi="Arial" w:cs="Arial"/>
+          <w:color w:val="202124"/>
+          <w:sz w:val="21"/>
+          <w:szCs w:val="21"/>
+          <w:shd w:val="clear" w:color="auto" w:fill="FFFFFF"/>
+        </w:rPr>
+        <w:t>éldául a</w:t>
+      </w:r>
+      <w:r>
+        <w:rPr>
+          <w:rFonts w:ascii="Arial" w:hAnsi="Arial" w:cs="Arial"/>
+          <w:color w:val="202124"/>
+          <w:sz w:val="21"/>
+          <w:szCs w:val="21"/>
+          <w:shd w:val="clear" w:color="auto" w:fill="FFFFFF"/>
+        </w:rPr>
+        <w:t>z</w:t>
+      </w:r>
+      <w:r>
+        <w:rPr>
+          <w:rFonts w:ascii="Arial" w:hAnsi="Arial" w:cs="Arial"/>
+          <w:color w:val="202124"/>
+          <w:sz w:val="21"/>
+          <w:szCs w:val="21"/>
+          <w:shd w:val="clear" w:color="auto" w:fill="FFFFFF"/>
+        </w:rPr>
+        <w:t xml:space="preserve"> </w:t>
+      </w:r>
+      <w:r>
+        <w:rPr>
+          <w:rFonts w:ascii="Arial" w:hAnsi="Arial" w:cs="Arial"/>
+          <w:i/>
+          <w:iCs/>
+          <w:color w:val="202124"/>
+          <w:sz w:val="21"/>
+          <w:szCs w:val="21"/>
+          <w:shd w:val="clear" w:color="auto" w:fill="FFFFFF"/>
+        </w:rPr>
+        <w:t>„</w:t>
+      </w:r>
+      <w:r>
+        <w:rPr>
+          <w:rFonts w:ascii="Arial" w:hAnsi="Arial" w:cs="Arial"/>
+          <w:i/>
+          <w:iCs/>
+          <w:color w:val="202124"/>
+          <w:sz w:val="21"/>
+          <w:szCs w:val="21"/>
+          <w:shd w:val="clear" w:color="auto" w:fill="FFFFFF"/>
+        </w:rPr>
+        <w:t>event_20211126_203756</w:t>
+      </w:r>
+      <w:r>
+        <w:rPr>
+          <w:rFonts w:ascii="Arial" w:hAnsi="Arial" w:cs="Arial"/>
+          <w:i/>
+          <w:iCs/>
+          <w:color w:val="202124"/>
+          <w:sz w:val="21"/>
+          <w:szCs w:val="21"/>
+          <w:shd w:val="clear" w:color="auto" w:fill="FFFFFF"/>
+        </w:rPr>
+        <w:t>”</w:t>
+      </w:r>
+      <w:r>
+        <w:rPr>
+          <w:rFonts w:ascii="Arial" w:hAnsi="Arial" w:cs="Arial"/>
+          <w:color w:val="202124"/>
+          <w:sz w:val="21"/>
+          <w:szCs w:val="21"/>
+          <w:shd w:val="clear" w:color="auto" w:fill="FFFFFF"/>
+        </w:rPr>
+        <w:t xml:space="preserve"> indexnév a</w:t>
+      </w:r>
+      <w:r>
+        <w:rPr>
+          <w:rFonts w:ascii="Arial" w:hAnsi="Arial" w:cs="Arial"/>
+          <w:color w:val="202124"/>
+          <w:sz w:val="21"/>
+          <w:szCs w:val="21"/>
+          <w:shd w:val="clear" w:color="auto" w:fill="FFFFFF"/>
+        </w:rPr>
+        <w:t xml:space="preserve"> 2021.11.26.</w:t>
+      </w:r>
+      <w:r>
+        <w:rPr>
+          <w:rFonts w:ascii="Arial" w:hAnsi="Arial" w:cs="Arial"/>
+          <w:color w:val="202124"/>
+          <w:sz w:val="21"/>
+          <w:szCs w:val="21"/>
+          <w:shd w:val="clear" w:color="auto" w:fill="FFFFFF"/>
+        </w:rPr>
+        <w:t xml:space="preserve"> napon</w:t>
+      </w:r>
+      <w:r>
+        <w:rPr>
+          <w:rFonts w:ascii="Arial" w:hAnsi="Arial" w:cs="Arial"/>
+          <w:color w:val="202124"/>
+          <w:sz w:val="21"/>
+          <w:szCs w:val="21"/>
+          <w:shd w:val="clear" w:color="auto" w:fill="FFFFFF"/>
+        </w:rPr>
+        <w:t xml:space="preserve"> 20 óra 37 perc 56 másodperc</w:t>
+      </w:r>
+      <w:r>
+        <w:rPr>
+          <w:rFonts w:ascii="Arial" w:hAnsi="Arial" w:cs="Arial"/>
+          <w:color w:val="202124"/>
+          <w:sz w:val="21"/>
+          <w:szCs w:val="21"/>
+          <w:shd w:val="clear" w:color="auto" w:fill="FFFFFF"/>
+        </w:rPr>
+        <w:t xml:space="preserve"> időpillanatban létrejött eseményeket tároló indexet jelenti. </w:t>
+      </w:r>
+    </w:p>
+    <w:p>
+      <w:r>
+        <w:t xml:space="preserve">A fogyasztási adatok indexének neve </w:t>
+      </w:r>
+      <w:r>
+        <w:t xml:space="preserve">hasonlóan néz ki, mint az eseményeknél, csak itt </w:t>
+      </w:r>
+      <w:r>
+        <w:rPr>
+          <w:i/>
+          <w:iCs/>
+        </w:rPr>
+        <w:t>„event”</w:t>
+      </w:r>
+      <w:r>
+        <w:t xml:space="preserve"> helyett a nevek a </w:t>
+      </w:r>
+      <w:r>
+        <w:rPr>
+          <w:i/>
+          <w:iCs/>
+        </w:rPr>
+        <w:t>„consumption”</w:t>
+      </w:r>
+      <w:r>
+        <w:t xml:space="preserve"> szóval kezdődnek. </w:t>
+      </w:r>
+    </w:p>
+    <w:p>
+      <w:r>
+        <w:t xml:space="preserve">Az alábbi ábrán látható a </w:t>
+      </w:r>
+      <w:r>
+        <w:rPr>
+          <w:i/>
+          <w:iCs/>
+        </w:rPr>
+        <w:t>Kibana</w:t>
+      </w:r>
+      <w:r>
+        <w:t xml:space="preserve"> </w:t>
+      </w:r>
+      <w:r>
+        <w:rPr>
+          <w:i/>
+          <w:iCs/>
+        </w:rPr>
+        <w:t>Index Management</w:t>
+      </w:r>
+      <w:r>
+        <w:t xml:space="preserve"> felülete, ahol az </w:t>
+      </w:r>
+      <w:r>
+        <w:rPr>
+          <w:i/>
+          <w:iCs/>
+        </w:rPr>
+        <w:t>Elasticsearch c</w:t>
+      </w:r>
+      <w:r>
+        <w:rPr>
+          <w:i/>
+          <w:iCs/>
+        </w:rPr>
+        <w:t>l</w:t>
+      </w:r>
+      <w:r>
+        <w:rPr>
+          <w:i/>
+          <w:iCs/>
+        </w:rPr>
+        <w:t>uster</w:t>
+      </w:r>
+      <w:r>
+        <w:t xml:space="preserve"> által jelenleg tárolt indexek láthatók. </w:t>
+      </w:r>
+    </w:p>
+    <w:p>
+      <w:pPr>
+        <w:pStyle w:val="Kp"/>
+      </w:pPr>
+      <w:r>
+        <w:rPr>
+          <w:noProof/>
+        </w:rPr>
+        <w:drawing>
+          <wp:inline distT="0" distB="0" distL="0" distR="0" wp14:anchorId="1018879F" wp14:editId="269F694F">
+            <wp:extent cx="5400040" cy="2009775"/>
+            <wp:effectExtent l="0" t="0" r="0" b="9525"/>
+            <wp:docPr id="5" name="Kép 5" descr="A képen szöveg látható&#10;&#10;Automatikusan generált leírás"/>
+            <wp:cNvGraphicFramePr>
+              <a:graphicFrameLocks xmlns:a="http://schemas.openxmlformats.org/drawingml/2006/main" noChangeAspect="1"/>
+            </wp:cNvGraphicFramePr>
+            <a:graphic xmlns:a="http://schemas.openxmlformats.org/drawingml/2006/main">
+              <a:graphicData uri="http://schemas.openxmlformats.org/drawingml/2006/picture">
+                <pic:pic xmlns:pic="http://schemas.openxmlformats.org/drawingml/2006/picture">
+                  <pic:nvPicPr>
+                    <pic:cNvPr id="5" name="Kép 5" descr="A képen szöveg látható&#10;&#10;Automatikusan generált leírás"/>
+                    <pic:cNvPicPr/>
+                  </pic:nvPicPr>
+                  <pic:blipFill>
+                    <a:blip r:embed="rId20"/>
+                    <a:stretch>
+                      <a:fillRect/>
+                    </a:stretch>
+                  </pic:blipFill>
+                  <pic:spPr>
+                    <a:xfrm>
+                      <a:off x="0" y="0"/>
+                      <a:ext cx="5400040" cy="2009775"/>
+                    </a:xfrm>
+                    <a:prstGeom prst="rect">
+                      <a:avLst/>
+                    </a:prstGeom>
+                  </pic:spPr>
+                </pic:pic>
+              </a:graphicData>
+            </a:graphic>
+          </wp:inline>
+        </w:drawing>
+      </w:r>
+    </w:p>
+    <w:p>
+      <w:pPr>
+        <w:pStyle w:val="Kpalrs"/>
+      </w:pPr>
+      <w:r>
+        <w:t>4.3.1. ábra: A Kibana Index Management felülete</w:t>
+      </w:r>
+    </w:p>
     <w:p/>
-    <w:p/>
     <w:p>
       <w:pPr>
         <w:pStyle w:val="Cmsor3"/>
       </w:pPr>
-      <w:bookmarkStart w:id="30" w:name="_Toc89088233"/>
-      <w:r>
+      <w:bookmarkStart w:id="30" w:name="_Toc89250318"/>
+      <w:r>
+        <w:lastRenderedPageBreak/>
         <w:t>Vizualizáció</w:t>
       </w:r>
       <w:bookmarkEnd w:id="30"/>
+    </w:p>
+    <w:p>
+      <w:r>
+        <w:t xml:space="preserve">A feldolgozás eredményeként kapott adatokhoz két </w:t>
+      </w:r>
+      <w:r>
+        <w:rPr>
+          <w:i/>
+          <w:iCs/>
+        </w:rPr>
+        <w:t>Kibana Dashboard</w:t>
+      </w:r>
+      <w:r>
+        <w:t>-ot készítettem, egyet az események, egye</w:t>
+      </w:r>
+      <w:r>
+        <w:t>t</w:t>
+      </w:r>
+      <w:r>
+        <w:t xml:space="preserve"> pedig a fogyasztás változásának ábrázolásához. </w:t>
+      </w:r>
+    </w:p>
+    <w:p>
+      <w:r>
+        <w:t xml:space="preserve">Az eseményekhez tartozó </w:t>
+      </w:r>
+      <w:r>
+        <w:rPr>
+          <w:i/>
+          <w:iCs/>
+        </w:rPr>
+        <w:t>Dashboard</w:t>
+      </w:r>
+      <w:r>
+        <w:t xml:space="preserve"> látható a következő ábrán.</w:t>
+      </w:r>
+    </w:p>
+    <w:p>
+      <w:pPr>
+        <w:pStyle w:val="Kp"/>
+      </w:pPr>
+      <w:r>
+        <w:rPr>
+          <w:noProof/>
+        </w:rPr>
+        <w:drawing>
+          <wp:inline distT="0" distB="0" distL="0" distR="0" wp14:anchorId="7BD90612" wp14:editId="69261C9C">
+            <wp:extent cx="5400040" cy="4441190"/>
+            <wp:effectExtent l="114300" t="114300" r="105410" b="111760"/>
+            <wp:docPr id="7" name="Kép 7"/>
+            <wp:cNvGraphicFramePr>
+              <a:graphicFrameLocks xmlns:a="http://schemas.openxmlformats.org/drawingml/2006/main" noChangeAspect="1"/>
+            </wp:cNvGraphicFramePr>
+            <a:graphic xmlns:a="http://schemas.openxmlformats.org/drawingml/2006/main">
+              <a:graphicData uri="http://schemas.openxmlformats.org/drawingml/2006/picture">
+                <pic:pic xmlns:pic="http://schemas.openxmlformats.org/drawingml/2006/picture">
+                  <pic:nvPicPr>
+                    <pic:cNvPr id="1" name=""/>
+                    <pic:cNvPicPr/>
+                  </pic:nvPicPr>
+                  <pic:blipFill>
+                    <a:blip r:embed="rId21"/>
+                    <a:stretch>
+                      <a:fillRect/>
+                    </a:stretch>
+                  </pic:blipFill>
+                  <pic:spPr>
+                    <a:xfrm>
+                      <a:off x="0" y="0"/>
+                      <a:ext cx="5400040" cy="4441190"/>
+                    </a:xfrm>
+                    <a:prstGeom prst="rect">
+                      <a:avLst/>
+                    </a:prstGeom>
+                    <a:effectLst>
+                      <a:outerShdw blurRad="63500" sx="102000" sy="102000" algn="ctr" rotWithShape="0">
+                        <a:prstClr val="black">
+                          <a:alpha val="40000"/>
+                        </a:prstClr>
+                      </a:outerShdw>
+                    </a:effectLst>
+                  </pic:spPr>
+                </pic:pic>
+              </a:graphicData>
+            </a:graphic>
+          </wp:inline>
+        </w:drawing>
+      </w:r>
+    </w:p>
+    <w:p>
+      <w:pPr>
+        <w:pStyle w:val="Kpalrs"/>
+      </w:pPr>
+      <w:r>
+        <w:t>4.3.2.1. ábra: SMC events dashboard</w:t>
+      </w:r>
+    </w:p>
+    <w:p>
+      <w:r>
+        <w:t>Az alsó két diagram a hibák (</w:t>
+      </w:r>
+      <w:r>
+        <w:rPr>
+          <w:i/>
+          <w:iCs/>
+        </w:rPr>
+        <w:t>error</w:t>
+      </w:r>
+      <w:r>
+        <w:t>), illetve figyelmeztetések (</w:t>
+      </w:r>
+      <w:r>
+        <w:rPr>
+          <w:i/>
+          <w:iCs/>
+        </w:rPr>
+        <w:t>warning</w:t>
+      </w:r>
+      <w:r>
+        <w:t xml:space="preserve">) száma látható </w:t>
+      </w:r>
+      <w:r>
+        <w:rPr>
+          <w:i/>
+          <w:iCs/>
+        </w:rPr>
+        <w:t>SMC</w:t>
+      </w:r>
+      <w:r>
+        <w:t xml:space="preserve"> azonosítónként csoportosítva</w:t>
+      </w:r>
+      <w:r>
+        <w:t xml:space="preserve">, a felső diagramon pedig azt láthatjuk, hogy milyen események történtek a </w:t>
+      </w:r>
+      <w:r>
+        <w:rPr>
+          <w:i/>
+          <w:iCs/>
+        </w:rPr>
+        <w:t>dc18-smc21</w:t>
+      </w:r>
+      <w:r>
+        <w:t xml:space="preserve"> azonosítójú </w:t>
+      </w:r>
+      <w:r>
+        <w:rPr>
+          <w:i/>
+          <w:iCs/>
+        </w:rPr>
+        <w:t>SMC</w:t>
+      </w:r>
+      <w:r>
+        <w:t xml:space="preserve">-vel 2020.06.10-én. </w:t>
+      </w:r>
+    </w:p>
+    <w:p>
+      <w:r>
+        <w:t xml:space="preserve">A bal alsó ábráról leolvasható, hogy a legtöbb hibaesemény a </w:t>
+      </w:r>
+      <w:r>
+        <w:rPr>
+          <w:i/>
+          <w:iCs/>
+        </w:rPr>
+        <w:t>dc18-smc15</w:t>
+      </w:r>
+      <w:r>
+        <w:t xml:space="preserve"> azonosítójú, míg a legkevesebb a </w:t>
+      </w:r>
+      <w:r>
+        <w:rPr>
+          <w:i/>
+          <w:iCs/>
+        </w:rPr>
+        <w:t>dc18-smc5</w:t>
+      </w:r>
+      <w:r>
+        <w:t xml:space="preserve"> azonosítójú (ez már nem fért bele a képbe) </w:t>
+      </w:r>
+      <w:r>
+        <w:rPr>
+          <w:i/>
+          <w:iCs/>
+        </w:rPr>
+        <w:t>Smart Meter Controller</w:t>
+      </w:r>
+      <w:r>
+        <w:t xml:space="preserve">-rel volt kapcsolatos. </w:t>
+      </w:r>
+      <w:r>
+        <w:t>Ez a</w:t>
+      </w:r>
+      <w:r>
+        <w:t xml:space="preserve">z oszlopdiagram látható </w:t>
+      </w:r>
+      <w:r>
+        <w:t xml:space="preserve">felnagyítva a következő ábrán. </w:t>
+      </w:r>
+    </w:p>
+    <w:p>
+      <w:pPr>
+        <w:pStyle w:val="Kp"/>
+      </w:pPr>
+      <w:r>
+        <w:rPr>
+          <w:noProof/>
+        </w:rPr>
+        <w:lastRenderedPageBreak/>
+        <w:drawing>
+          <wp:inline distT="0" distB="0" distL="0" distR="0" wp14:anchorId="777FACE1" wp14:editId="445BBAE6">
+            <wp:extent cx="5400040" cy="2399030"/>
+            <wp:effectExtent l="0" t="0" r="0" b="1270"/>
+            <wp:docPr id="11" name="Kép 11"/>
+            <wp:cNvGraphicFramePr>
+              <a:graphicFrameLocks xmlns:a="http://schemas.openxmlformats.org/drawingml/2006/main" noChangeAspect="1"/>
+            </wp:cNvGraphicFramePr>
+            <a:graphic xmlns:a="http://schemas.openxmlformats.org/drawingml/2006/main">
+              <a:graphicData uri="http://schemas.openxmlformats.org/drawingml/2006/picture">
+                <pic:pic xmlns:pic="http://schemas.openxmlformats.org/drawingml/2006/picture">
+                  <pic:nvPicPr>
+                    <pic:cNvPr id="1" name=""/>
+                    <pic:cNvPicPr/>
+                  </pic:nvPicPr>
+                  <pic:blipFill>
+                    <a:blip r:embed="rId22"/>
+                    <a:stretch>
+                      <a:fillRect/>
+                    </a:stretch>
+                  </pic:blipFill>
+                  <pic:spPr>
+                    <a:xfrm>
+                      <a:off x="0" y="0"/>
+                      <a:ext cx="5400040" cy="2399030"/>
+                    </a:xfrm>
+                    <a:prstGeom prst="rect">
+                      <a:avLst/>
+                    </a:prstGeom>
+                  </pic:spPr>
+                </pic:pic>
+              </a:graphicData>
+            </a:graphic>
+          </wp:inline>
+        </w:drawing>
+      </w:r>
+    </w:p>
+    <w:p>
+      <w:pPr>
+        <w:pStyle w:val="Kpalrs"/>
+      </w:pPr>
+      <w:r>
+        <w:t>4.3.2.2. ábra: A hiba jellegű események számának ábrázolása</w:t>
+      </w:r>
+      <w:r>
+        <w:t xml:space="preserve"> oszlopdiagramon</w:t>
+      </w:r>
+      <w:r>
+        <w:t xml:space="preserve"> az egyes SMC</w:t>
+      </w:r>
+      <w:r>
+        <w:t xml:space="preserve"> azonosítók szerint csoportosítva</w:t>
+      </w:r>
+    </w:p>
+    <w:p>
+      <w:r>
+        <w:t>A</w:t>
+      </w:r>
+      <w:r>
+        <w:t xml:space="preserve"> dashboard</w:t>
+      </w:r>
+      <w:r>
+        <w:t xml:space="preserve"> jobb alsó diagram</w:t>
+      </w:r>
+      <w:r>
+        <w:t>ján</w:t>
+      </w:r>
+      <w:r>
+        <w:t xml:space="preserve"> látható, hogy a legtöbb figyelmeztetés szintű esemény a </w:t>
+      </w:r>
+      <w:r>
+        <w:rPr>
+          <w:i/>
+          <w:iCs/>
+        </w:rPr>
+        <w:t>dc18-smc9</w:t>
+      </w:r>
+      <w:r>
+        <w:t xml:space="preserve">, míg a legkevesebb a </w:t>
+      </w:r>
+      <w:r>
+        <w:rPr>
+          <w:i/>
+          <w:iCs/>
+        </w:rPr>
+        <w:t>dc18-smc5</w:t>
+      </w:r>
+      <w:r>
+        <w:t xml:space="preserve"> azonosítójú </w:t>
+      </w:r>
+      <w:r>
+        <w:rPr>
+          <w:i/>
+          <w:iCs/>
+        </w:rPr>
+        <w:t>SMC</w:t>
+      </w:r>
+      <w:r>
+        <w:t xml:space="preserve"> </w:t>
+      </w:r>
+      <w:r>
+        <w:t>esetében fordult elő</w:t>
+      </w:r>
+      <w:r>
+        <w:t xml:space="preserve">. </w:t>
+      </w:r>
+      <w:r>
+        <w:t>Ennek a felnagyított verzióját mutatja a következő kép.</w:t>
+      </w:r>
+    </w:p>
+    <w:p>
+      <w:pPr>
+        <w:pStyle w:val="Kp"/>
+      </w:pPr>
+      <w:r>
+        <w:rPr>
+          <w:noProof/>
+        </w:rPr>
+        <w:drawing>
+          <wp:inline distT="0" distB="0" distL="0" distR="0" wp14:anchorId="4F8FC565" wp14:editId="3DC3A450">
+            <wp:extent cx="5400040" cy="2404110"/>
+            <wp:effectExtent l="0" t="0" r="0" b="0"/>
+            <wp:docPr id="12" name="Kép 12"/>
+            <wp:cNvGraphicFramePr>
+              <a:graphicFrameLocks xmlns:a="http://schemas.openxmlformats.org/drawingml/2006/main" noChangeAspect="1"/>
+            </wp:cNvGraphicFramePr>
+            <a:graphic xmlns:a="http://schemas.openxmlformats.org/drawingml/2006/main">
+              <a:graphicData uri="http://schemas.openxmlformats.org/drawingml/2006/picture">
+                <pic:pic xmlns:pic="http://schemas.openxmlformats.org/drawingml/2006/picture">
+                  <pic:nvPicPr>
+                    <pic:cNvPr id="1" name=""/>
+                    <pic:cNvPicPr/>
+                  </pic:nvPicPr>
+                  <pic:blipFill>
+                    <a:blip r:embed="rId23"/>
+                    <a:stretch>
+                      <a:fillRect/>
+                    </a:stretch>
+                  </pic:blipFill>
+                  <pic:spPr>
+                    <a:xfrm>
+                      <a:off x="0" y="0"/>
+                      <a:ext cx="5400040" cy="2404110"/>
+                    </a:xfrm>
+                    <a:prstGeom prst="rect">
+                      <a:avLst/>
+                    </a:prstGeom>
+                  </pic:spPr>
+                </pic:pic>
+              </a:graphicData>
+            </a:graphic>
+          </wp:inline>
+        </w:drawing>
+      </w:r>
+    </w:p>
+    <w:p>
+      <w:pPr>
+        <w:pStyle w:val="Kpalrs"/>
+      </w:pPr>
+      <w:r>
+        <w:t xml:space="preserve">4.3.2.3. ábra: A figyelmeztetés jellegű </w:t>
+      </w:r>
+      <w:r>
+        <w:t>események számának ábrázolása oszlopdiagramon az egyes SMC azonosítók szerint csoportosítva</w:t>
+      </w:r>
+    </w:p>
+    <w:p>
+      <w:r>
+        <w:t>A legfelső diagram kissé felnagyítva az alábbi ábrán látható</w:t>
+      </w:r>
+      <w:r>
+        <w:t xml:space="preserve">. Ez egy ún. </w:t>
+      </w:r>
+      <w:r>
+        <w:rPr>
+          <w:i/>
+          <w:iCs/>
+        </w:rPr>
+        <w:t>Milestones</w:t>
+      </w:r>
+      <w:r>
+        <w:t xml:space="preserve"> (mérföldkő) vizualizáció, amely segítségével különböző események egymásutániságát tudjuk ábrázolni. Ezt a fajta diagramot a </w:t>
+      </w:r>
+      <w:r>
+        <w:rPr>
+          <w:i/>
+          <w:iCs/>
+        </w:rPr>
+        <w:t>Kibana</w:t>
+      </w:r>
+      <w:r>
+        <w:t xml:space="preserve"> alapvetően nem tartalmazza, a létrehozásához a </w:t>
+      </w:r>
+      <w:r>
+        <w:rPr>
+          <w:b/>
+          <w:bCs/>
+          <w:i/>
+          <w:iCs/>
+        </w:rPr>
+        <w:t>kibana-milestones-vis</w:t>
+      </w:r>
+      <w:r>
+        <w:t xml:space="preserve"> plugint használtam fel. </w:t>
+      </w:r>
+    </w:p>
+    <w:p>
+      <w:pPr>
+        <w:pStyle w:val="Kp"/>
+      </w:pPr>
+      <w:r>
+        <w:rPr>
+          <w:noProof/>
+        </w:rPr>
+        <w:lastRenderedPageBreak/>
+        <w:drawing>
+          <wp:inline distT="0" distB="0" distL="0" distR="0" wp14:anchorId="61FA5916" wp14:editId="3AEFBF01">
+            <wp:extent cx="5272714" cy="1638300"/>
+            <wp:effectExtent l="114300" t="95250" r="118745" b="95250"/>
+            <wp:docPr id="10" name="Kép 10"/>
+            <wp:cNvGraphicFramePr>
+              <a:graphicFrameLocks xmlns:a="http://schemas.openxmlformats.org/drawingml/2006/main" noChangeAspect="1"/>
+            </wp:cNvGraphicFramePr>
+            <a:graphic xmlns:a="http://schemas.openxmlformats.org/drawingml/2006/main">
+              <a:graphicData uri="http://schemas.openxmlformats.org/drawingml/2006/picture">
+                <pic:pic xmlns:pic="http://schemas.openxmlformats.org/drawingml/2006/picture">
+                  <pic:nvPicPr>
+                    <pic:cNvPr id="1" name=""/>
+                    <pic:cNvPicPr/>
+                  </pic:nvPicPr>
+                  <pic:blipFill rotWithShape="1">
+                    <a:blip r:embed="rId24"/>
+                    <a:srcRect l="10759"/>
+                    <a:stretch/>
+                  </pic:blipFill>
+                  <pic:spPr bwMode="auto">
+                    <a:xfrm>
+                      <a:off x="0" y="0"/>
+                      <a:ext cx="5272714" cy="1638300"/>
+                    </a:xfrm>
+                    <a:prstGeom prst="rect">
+                      <a:avLst/>
+                    </a:prstGeom>
+                    <a:ln>
+                      <a:noFill/>
+                    </a:ln>
+                    <a:effectLst>
+                      <a:outerShdw blurRad="63500" sx="102000" sy="102000" algn="ctr" rotWithShape="0">
+                        <a:prstClr val="black">
+                          <a:alpha val="40000"/>
+                        </a:prstClr>
+                      </a:outerShdw>
+                    </a:effectLst>
+                    <a:extLst>
+                      <a:ext uri="{53640926-AAD7-44D8-BBD7-CCE9431645EC}">
+                        <a14:shadowObscured xmlns:a14="http://schemas.microsoft.com/office/drawing/2010/main"/>
+                      </a:ext>
+                    </a:extLst>
+                  </pic:spPr>
+                </pic:pic>
+              </a:graphicData>
+            </a:graphic>
+          </wp:inline>
+        </w:drawing>
+      </w:r>
+    </w:p>
+    <w:p>
+      <w:pPr>
+        <w:pStyle w:val="Kpalrs"/>
+      </w:pPr>
+      <w:r>
+        <w:t>4.3.2.</w:t>
+      </w:r>
+      <w:r>
+        <w:t>4</w:t>
+      </w:r>
+      <w:r>
+        <w:t>. ábra: Mérföld</w:t>
+      </w:r>
+      <w:r>
+        <w:t>k</w:t>
+      </w:r>
+      <w:r>
+        <w:t>ő</w:t>
+      </w:r>
+      <w:r>
+        <w:t>-</w:t>
+      </w:r>
+      <w:r>
+        <w:t>vizualizáció</w:t>
+      </w:r>
+      <w:r>
+        <w:t xml:space="preserve"> a dc18-smc21 azonosítóval rendelkező SMC eseményeiről</w:t>
+      </w:r>
+    </w:p>
+    <w:p>
+      <w:r>
+        <w:t xml:space="preserve">Ezen az ábrán láthatjuk, hogy a </w:t>
+      </w:r>
+      <w:r>
+        <w:rPr>
+          <w:i/>
+          <w:iCs/>
+        </w:rPr>
+        <w:t>dc18-smc21</w:t>
+      </w:r>
+      <w:r>
+        <w:t xml:space="preserve"> azonosítóval rendelkező </w:t>
+      </w:r>
+      <w:r>
+        <w:rPr>
+          <w:i/>
+          <w:iCs/>
+        </w:rPr>
+        <w:t>SMC</w:t>
+      </w:r>
+      <w:r>
+        <w:t xml:space="preserve">-hez kétszer is megpróbált csatlakozni a </w:t>
+      </w:r>
+      <w:r>
+        <w:rPr>
+          <w:i/>
+          <w:iCs/>
+        </w:rPr>
+        <w:t>DC</w:t>
+      </w:r>
+      <w:r>
+        <w:t xml:space="preserve">: először 2020.06.10. 11:18:39-kor, majd 11:23:10-kor újra. Az is látható az ábrán, hogy az első próbálkozás valószínűleg azért nem sikerült, mert az </w:t>
+      </w:r>
+      <w:r>
+        <w:rPr>
+          <w:i/>
+          <w:iCs/>
+        </w:rPr>
+        <w:t>SMC</w:t>
+      </w:r>
+      <w:r>
+        <w:t xml:space="preserve"> csak 11:23:07-kor csatlakozott a hálózathoz. </w:t>
+      </w:r>
+      <w:r>
+        <w:t xml:space="preserve">Az idővonal második felén pedig megfigyelhetjük a </w:t>
+      </w:r>
+      <w:r>
+        <w:rPr>
+          <w:i/>
+          <w:iCs/>
+        </w:rPr>
+        <w:t>DC</w:t>
+      </w:r>
+      <w:r>
+        <w:t xml:space="preserve"> által végzett periodikus adatgyűjtést az </w:t>
+      </w:r>
+      <w:r>
+        <w:rPr>
+          <w:i/>
+          <w:iCs/>
+        </w:rPr>
+        <w:t>„Index read”</w:t>
+      </w:r>
+      <w:r>
+        <w:t xml:space="preserve"> nevű események formájában.</w:t>
+      </w:r>
+    </w:p>
+    <w:p>
+      <w:r>
+        <w:t xml:space="preserve">A fogyasztási adatokat megjelenítő </w:t>
+      </w:r>
+      <w:r>
+        <w:rPr>
+          <w:i/>
+          <w:iCs/>
+        </w:rPr>
+        <w:t>Dashboard</w:t>
+      </w:r>
+      <w:r>
+        <w:t>-ot mutatja a következő kép.</w:t>
+      </w:r>
+    </w:p>
+    <w:p>
+      <w:pPr>
+        <w:pStyle w:val="Kp"/>
+      </w:pPr>
+      <w:r>
+        <w:rPr>
+          <w:noProof/>
+        </w:rPr>
+        <w:drawing>
+          <wp:inline distT="0" distB="0" distL="0" distR="0" wp14:anchorId="2BAD4E95" wp14:editId="7DF407BB">
+            <wp:extent cx="5143500" cy="4074155"/>
+            <wp:effectExtent l="114300" t="114300" r="114300" b="117475"/>
+            <wp:docPr id="14" name="Kép 14"/>
+            <wp:cNvGraphicFramePr>
+              <a:graphicFrameLocks xmlns:a="http://schemas.openxmlformats.org/drawingml/2006/main" noChangeAspect="1"/>
+            </wp:cNvGraphicFramePr>
+            <a:graphic xmlns:a="http://schemas.openxmlformats.org/drawingml/2006/main">
+              <a:graphicData uri="http://schemas.openxmlformats.org/drawingml/2006/picture">
+                <pic:pic xmlns:pic="http://schemas.openxmlformats.org/drawingml/2006/picture">
+                  <pic:nvPicPr>
+                    <pic:cNvPr id="1" name=""/>
+                    <pic:cNvPicPr/>
+                  </pic:nvPicPr>
+                  <pic:blipFill>
+                    <a:blip r:embed="rId25"/>
+                    <a:stretch>
+                      <a:fillRect/>
+                    </a:stretch>
+                  </pic:blipFill>
+                  <pic:spPr>
+                    <a:xfrm>
+                      <a:off x="0" y="0"/>
+                      <a:ext cx="5153510" cy="4082084"/>
+                    </a:xfrm>
+                    <a:prstGeom prst="rect">
+                      <a:avLst/>
+                    </a:prstGeom>
+                    <a:effectLst>
+                      <a:outerShdw blurRad="63500" sx="102000" sy="102000" algn="ctr" rotWithShape="0">
+                        <a:prstClr val="black">
+                          <a:alpha val="40000"/>
+                        </a:prstClr>
+                      </a:outerShdw>
+                    </a:effectLst>
+                  </pic:spPr>
+                </pic:pic>
+              </a:graphicData>
+            </a:graphic>
+          </wp:inline>
+        </w:drawing>
+      </w:r>
+    </w:p>
+    <w:p>
+      <w:pPr>
+        <w:pStyle w:val="Kpalrs"/>
+      </w:pPr>
+      <w:r>
+        <w:t>4.3.2.5. ábra: A fogyasztási adatokat ábrázoló dashboard</w:t>
+      </w:r>
+    </w:p>
+    <w:p>
+      <w:r>
+        <w:lastRenderedPageBreak/>
+        <w:t xml:space="preserve">Ezen a dashboard-on két </w:t>
+      </w:r>
+      <w:r>
+        <w:rPr>
+          <w:i/>
+          <w:iCs/>
+        </w:rPr>
+        <w:t>Time Series</w:t>
+      </w:r>
+      <w:r>
+        <w:t xml:space="preserve"> (idősor) típusú vizualizációt helyeztem el, a fogyasztási adatok két különböző szempontból történő ábrázolására. </w:t>
+      </w:r>
+    </w:p>
+    <w:p>
+      <w:r>
+        <w:t>A felső diagram a különböző szolgáltatási szinteken mérhető fogyasztás változását mutatja az id</w:t>
+      </w:r>
+      <w:r>
+        <w:t>ő folyamán</w:t>
+      </w:r>
+      <w:r>
+        <w:t>.</w:t>
+      </w:r>
+      <w:r>
+        <w:t xml:space="preserve"> Erről leolvashatjuk, hogy a 9</w:t>
+      </w:r>
+      <w:r>
+        <w:t>-es</w:t>
+      </w:r>
+      <w:r>
+        <w:t xml:space="preserve"> azonosítójú szolgáltatási szint esetében délelőtt 10 óra környékén van egy nagyon kiugró érték a többi mért adathoz képest.</w:t>
+      </w:r>
+      <w:r>
+        <w:t xml:space="preserve"> Ez valamilyen anomália jelenlétére enged következtetni, hiszen 10 óra után erről a szolgáltatási szintről is csak maximum ~35 nagyságú mérések érkeznek, amihez képest a 10:00-kor mért 7031-es érték irreálisan magas.</w:t>
+      </w:r>
+      <w:r>
+        <w:t xml:space="preserve"> </w:t>
+      </w:r>
+      <w:r>
+        <w:t>A diagram</w:t>
+      </w:r>
+      <w:r>
+        <w:t xml:space="preserve"> kissé felnagyítva látható a 4.3.2.6. ábrán. </w:t>
+      </w:r>
+    </w:p>
+    <w:p>
+      <w:pPr>
+        <w:pStyle w:val="Kp"/>
+      </w:pPr>
+      <w:r>
+        <w:rPr>
+          <w:noProof/>
+        </w:rPr>
+        <w:drawing>
+          <wp:inline distT="0" distB="0" distL="0" distR="0" wp14:anchorId="74E92BE0" wp14:editId="62EB1950">
+            <wp:extent cx="5400040" cy="2888615"/>
+            <wp:effectExtent l="133350" t="95250" r="124460" b="102235"/>
+            <wp:docPr id="18" name="Kép 18"/>
+            <wp:cNvGraphicFramePr>
+              <a:graphicFrameLocks xmlns:a="http://schemas.openxmlformats.org/drawingml/2006/main" noChangeAspect="1"/>
+            </wp:cNvGraphicFramePr>
+            <a:graphic xmlns:a="http://schemas.openxmlformats.org/drawingml/2006/main">
+              <a:graphicData uri="http://schemas.openxmlformats.org/drawingml/2006/picture">
+                <pic:pic xmlns:pic="http://schemas.openxmlformats.org/drawingml/2006/picture">
+                  <pic:nvPicPr>
+                    <pic:cNvPr id="17" name="Kép 17"/>
+                    <pic:cNvPicPr/>
+                  </pic:nvPicPr>
+                  <pic:blipFill>
+                    <a:blip r:embed="rId26">
+                      <a:extLst>
+                        <a:ext uri="{28A0092B-C50C-407E-A947-70E740481C1C}">
+                          <a14:useLocalDpi xmlns:a14="http://schemas.microsoft.com/office/drawing/2010/main" val="0"/>
+                        </a:ext>
+                      </a:extLst>
+                    </a:blip>
+                    <a:stretch>
+                      <a:fillRect/>
+                    </a:stretch>
+                  </pic:blipFill>
+                  <pic:spPr>
+                    <a:xfrm>
+                      <a:off x="0" y="0"/>
+                      <a:ext cx="5400040" cy="2888615"/>
+                    </a:xfrm>
+                    <a:prstGeom prst="rect">
+                      <a:avLst/>
+                    </a:prstGeom>
+                    <a:effectLst>
+                      <a:outerShdw blurRad="63500" sx="102000" sy="102000" algn="ctr" rotWithShape="0">
+                        <a:prstClr val="black">
+                          <a:alpha val="40000"/>
+                        </a:prstClr>
+                      </a:outerShdw>
+                    </a:effectLst>
+                  </pic:spPr>
+                </pic:pic>
+              </a:graphicData>
+            </a:graphic>
+          </wp:inline>
+        </w:drawing>
+      </w:r>
+    </w:p>
+    <w:p>
+      <w:pPr>
+        <w:pStyle w:val="Kpalrs"/>
+        <w:ind w:left="720" w:hanging="720"/>
+      </w:pPr>
+      <w:r>
+        <w:t>4.3.2.6. ábra: Az energiafogyasztás időbeli változásának ábrázolása szolgáltatási szint azonosítónként csoportosítva</w:t>
+      </w:r>
+    </w:p>
+    <w:p>
+      <w:r>
+        <w:t xml:space="preserve">A dashboard alsó diagramján szintén az energiafogyasztás időbeli változását követhetjük, de ezúttal </w:t>
+      </w:r>
+      <w:r>
+        <w:rPr>
+          <w:i/>
+          <w:iCs/>
+        </w:rPr>
+        <w:t>SMC</w:t>
+      </w:r>
+      <w:r>
+        <w:t xml:space="preserve"> azonosítónként csoportosítva. Ezt megvizsgálva azt is megállapíthatjuk, hogy a kiugróan magas 7031 érték a dc18-smc20 azonosítóval rendelkező </w:t>
+      </w:r>
+      <w:r>
+        <w:rPr>
+          <w:i/>
+          <w:iCs/>
+        </w:rPr>
+        <w:t>SMC</w:t>
+      </w:r>
+      <w:r>
+        <w:t xml:space="preserve"> felől érkezett.</w:t>
+      </w:r>
+      <w:r>
+        <w:t xml:space="preserve"> </w:t>
+      </w:r>
+      <w:r>
+        <w:t xml:space="preserve">Ezt a diagramot a következő ábrán láthatjuk felnagyítva. </w:t>
+      </w:r>
+    </w:p>
+    <w:p>
+      <w:pPr>
+        <w:pStyle w:val="Kp"/>
+      </w:pPr>
+      <w:r>
+        <w:rPr>
+          <w:noProof/>
+        </w:rPr>
+        <w:lastRenderedPageBreak/>
+        <w:drawing>
+          <wp:inline distT="0" distB="0" distL="0" distR="0" wp14:anchorId="70AA88F4" wp14:editId="402A9C4C">
+            <wp:extent cx="5295900" cy="2895733"/>
+            <wp:effectExtent l="114300" t="95250" r="114300" b="95250"/>
+            <wp:docPr id="19" name="Kép 19"/>
+            <wp:cNvGraphicFramePr>
+              <a:graphicFrameLocks xmlns:a="http://schemas.openxmlformats.org/drawingml/2006/main" noChangeAspect="1"/>
+            </wp:cNvGraphicFramePr>
+            <a:graphic xmlns:a="http://schemas.openxmlformats.org/drawingml/2006/main">
+              <a:graphicData uri="http://schemas.openxmlformats.org/drawingml/2006/picture">
+                <pic:pic xmlns:pic="http://schemas.openxmlformats.org/drawingml/2006/picture">
+                  <pic:nvPicPr>
+                    <pic:cNvPr id="19" name="Kép 19"/>
+                    <pic:cNvPicPr/>
+                  </pic:nvPicPr>
+                  <pic:blipFill rotWithShape="1">
+                    <a:blip r:embed="rId27">
+                      <a:extLst>
+                        <a:ext uri="{28A0092B-C50C-407E-A947-70E740481C1C}">
+                          <a14:useLocalDpi xmlns:a14="http://schemas.microsoft.com/office/drawing/2010/main" val="0"/>
+                        </a:ext>
+                      </a:extLst>
+                    </a:blip>
+                    <a:srcRect l="705" r="2281"/>
+                    <a:stretch/>
+                  </pic:blipFill>
+                  <pic:spPr bwMode="auto">
+                    <a:xfrm>
+                      <a:off x="0" y="0"/>
+                      <a:ext cx="5300324" cy="2898152"/>
+                    </a:xfrm>
+                    <a:prstGeom prst="rect">
+                      <a:avLst/>
+                    </a:prstGeom>
+                    <a:ln>
+                      <a:noFill/>
+                    </a:ln>
+                    <a:effectLst>
+                      <a:outerShdw blurRad="63500" sx="102000" sy="102000" algn="ctr" rotWithShape="0">
+                        <a:prstClr val="black">
+                          <a:alpha val="40000"/>
+                        </a:prstClr>
+                      </a:outerShdw>
+                    </a:effectLst>
+                    <a:extLst>
+                      <a:ext uri="{53640926-AAD7-44D8-BBD7-CCE9431645EC}">
+                        <a14:shadowObscured xmlns:a14="http://schemas.microsoft.com/office/drawing/2010/main"/>
+                      </a:ext>
+                    </a:extLst>
+                  </pic:spPr>
+                </pic:pic>
+              </a:graphicData>
+            </a:graphic>
+          </wp:inline>
+        </w:drawing>
+      </w:r>
+    </w:p>
+    <w:p>
+      <w:pPr>
+        <w:pStyle w:val="Kpalrs"/>
+        <w:ind w:left="720" w:hanging="720"/>
+      </w:pPr>
+      <w:r>
+        <w:t>4.3.2.</w:t>
+      </w:r>
+      <w:r>
+        <w:t>7</w:t>
+      </w:r>
+      <w:r>
+        <w:t>. ábra: Az energiafogyasztás időbeli változásának ábrázolása szolgáltatási szint azonosítónként csoportosítva</w:t>
+      </w:r>
     </w:p>
     <w:p/>
     <w:p>
@@ -16318,7 +17629,7 @@
       <w:pPr>
         <w:pStyle w:val="Cmsor2"/>
       </w:pPr>
-      <w:bookmarkStart w:id="31" w:name="_Toc89088234"/>
+      <w:bookmarkStart w:id="31" w:name="_Toc89250319"/>
       <w:r>
         <w:lastRenderedPageBreak/>
         <w:t>Tesztelés</w:t>
@@ -16334,7 +17645,7 @@
       <w:pPr>
         <w:pStyle w:val="Cmsor3"/>
       </w:pPr>
-      <w:bookmarkStart w:id="32" w:name="_Toc89088235"/>
+      <w:bookmarkStart w:id="32" w:name="_Toc89250320"/>
       <w:r>
         <w:t>Integrációs tesztek</w:t>
       </w:r>
@@ -16361,7 +17672,7 @@
       <w:pPr>
         <w:pStyle w:val="Cmsor3"/>
       </w:pPr>
-      <w:bookmarkStart w:id="33" w:name="_Toc89088236"/>
+      <w:bookmarkStart w:id="33" w:name="_Toc89250321"/>
       <w:r>
         <w:lastRenderedPageBreak/>
         <w:t>Unit tesztek</w:t>
@@ -16389,7 +17700,7 @@
       <w:pPr>
         <w:pStyle w:val="Cmsor3"/>
       </w:pPr>
-      <w:bookmarkStart w:id="34" w:name="_Toc89088237"/>
+      <w:bookmarkStart w:id="34" w:name="_Toc89250322"/>
       <w:r>
         <w:lastRenderedPageBreak/>
         <w:t>CI automatizált teszt futtatás</w:t>
@@ -16417,7 +17728,7 @@
       <w:pPr>
         <w:pStyle w:val="Cmsor1"/>
       </w:pPr>
-      <w:bookmarkStart w:id="35" w:name="_Toc89088238"/>
+      <w:bookmarkStart w:id="35" w:name="_Toc89250323"/>
       <w:r>
         <w:lastRenderedPageBreak/>
         <w:t>Konklúzió és továbbfejlesztési lehetőségek</w:t>
@@ -16435,7 +17746,7 @@
       <w:pPr>
         <w:pStyle w:val="Cmsor1"/>
       </w:pPr>
-      <w:bookmarkStart w:id="36" w:name="_Toc89088239"/>
+      <w:bookmarkStart w:id="36" w:name="_Toc89250324"/>
       <w:r>
         <w:lastRenderedPageBreak/>
         <w:t>Köszönetnyilvánítás</w:t>
@@ -16455,7 +17766,7 @@
       <w:pPr>
         <w:pStyle w:val="Fejezetcimszmozsnlkl"/>
       </w:pPr>
-      <w:bookmarkStart w:id="37" w:name="_Toc89088240"/>
+      <w:bookmarkStart w:id="37" w:name="_Toc89250325"/>
       <w:r>
         <w:lastRenderedPageBreak/>
         <w:t>Irodalomjegyzék</w:t>
@@ -16521,7 +17832,7 @@
       <w:r>
         <w:t xml:space="preserve"> </w:t>
       </w:r>
-      <w:hyperlink r:id="rId20" w:history="1">
+      <w:hyperlink r:id="rId28" w:history="1">
         <w:r>
           <w:rPr>
             <w:rStyle w:val="Hiperhivatkozs"/>
@@ -16572,7 +17883,7 @@
       <w:r>
         <w:t xml:space="preserve">, </w:t>
       </w:r>
-      <w:hyperlink r:id="rId21" w:history="1">
+      <w:hyperlink r:id="rId29" w:history="1">
         <w:r>
           <w:rPr>
             <w:rStyle w:val="Hiperhivatkozs"/>
@@ -16591,7 +17902,7 @@
       <w:pPr>
         <w:pStyle w:val="Fejezetcimszmozsnlkl"/>
       </w:pPr>
-      <w:bookmarkStart w:id="39" w:name="_Toc89088241"/>
+      <w:bookmarkStart w:id="39" w:name="_Toc89250326"/>
       <w:r>
         <w:lastRenderedPageBreak/>
         <w:t>Függelék</w:t>
@@ -16600,8 +17911,8 @@
     </w:p>
     <w:p/>
     <w:sectPr>
-      <w:headerReference w:type="even" r:id="rId22"/>
-      <w:footerReference w:type="default" r:id="rId23"/>
+      <w:headerReference w:type="even" r:id="rId30"/>
+      <w:footerReference w:type="default" r:id="rId31"/>
       <w:type w:val="continuous"/>
       <w:pgSz w:w="11907" w:h="16840" w:code="9"/>
       <w:pgMar w:top="1418" w:right="1418" w:bottom="1418" w:left="1418" w:header="709" w:footer="709" w:gutter="567"/>
@@ -18984,95 +20295,9 @@
     </w:lvl>
   </w:abstractNum>
   <w:abstractNum w:abstractNumId="27" w15:restartNumberingAfterBreak="0">
-    <w:nsid w:val="5F947C0D"/>
+    <w:nsid w:val="587268DE"/>
     <w:multiLevelType w:val="hybridMultilevel"/>
-    <w:tmpl w:val="A1D627EE"/>
-    <w:lvl w:ilvl="0" w:tplc="040E000F">
-      <w:start w:val="1"/>
-      <w:numFmt w:val="decimal"/>
-      <w:lvlText w:val="%1."/>
-      <w:lvlJc w:val="left"/>
-      <w:pPr>
-        <w:ind w:left="1440" w:hanging="360"/>
-      </w:pPr>
-    </w:lvl>
-    <w:lvl w:ilvl="1" w:tplc="040E0019" w:tentative="1">
-      <w:start w:val="1"/>
-      <w:numFmt w:val="lowerLetter"/>
-      <w:lvlText w:val="%2."/>
-      <w:lvlJc w:val="left"/>
-      <w:pPr>
-        <w:ind w:left="2160" w:hanging="360"/>
-      </w:pPr>
-    </w:lvl>
-    <w:lvl w:ilvl="2" w:tplc="040E001B" w:tentative="1">
-      <w:start w:val="1"/>
-      <w:numFmt w:val="lowerRoman"/>
-      <w:lvlText w:val="%3."/>
-      <w:lvlJc w:val="right"/>
-      <w:pPr>
-        <w:ind w:left="2880" w:hanging="180"/>
-      </w:pPr>
-    </w:lvl>
-    <w:lvl w:ilvl="3" w:tplc="040E000F" w:tentative="1">
-      <w:start w:val="1"/>
-      <w:numFmt w:val="decimal"/>
-      <w:lvlText w:val="%4."/>
-      <w:lvlJc w:val="left"/>
-      <w:pPr>
-        <w:ind w:left="3600" w:hanging="360"/>
-      </w:pPr>
-    </w:lvl>
-    <w:lvl w:ilvl="4" w:tplc="040E0019" w:tentative="1">
-      <w:start w:val="1"/>
-      <w:numFmt w:val="lowerLetter"/>
-      <w:lvlText w:val="%5."/>
-      <w:lvlJc w:val="left"/>
-      <w:pPr>
-        <w:ind w:left="4320" w:hanging="360"/>
-      </w:pPr>
-    </w:lvl>
-    <w:lvl w:ilvl="5" w:tplc="040E001B" w:tentative="1">
-      <w:start w:val="1"/>
-      <w:numFmt w:val="lowerRoman"/>
-      <w:lvlText w:val="%6."/>
-      <w:lvlJc w:val="right"/>
-      <w:pPr>
-        <w:ind w:left="5040" w:hanging="180"/>
-      </w:pPr>
-    </w:lvl>
-    <w:lvl w:ilvl="6" w:tplc="040E000F" w:tentative="1">
-      <w:start w:val="1"/>
-      <w:numFmt w:val="decimal"/>
-      <w:lvlText w:val="%7."/>
-      <w:lvlJc w:val="left"/>
-      <w:pPr>
-        <w:ind w:left="5760" w:hanging="360"/>
-      </w:pPr>
-    </w:lvl>
-    <w:lvl w:ilvl="7" w:tplc="040E0019" w:tentative="1">
-      <w:start w:val="1"/>
-      <w:numFmt w:val="lowerLetter"/>
-      <w:lvlText w:val="%8."/>
-      <w:lvlJc w:val="left"/>
-      <w:pPr>
-        <w:ind w:left="6480" w:hanging="360"/>
-      </w:pPr>
-    </w:lvl>
-    <w:lvl w:ilvl="8" w:tplc="040E001B" w:tentative="1">
-      <w:start w:val="1"/>
-      <w:numFmt w:val="lowerRoman"/>
-      <w:lvlText w:val="%9."/>
-      <w:lvlJc w:val="right"/>
-      <w:pPr>
-        <w:ind w:left="7200" w:hanging="180"/>
-      </w:pPr>
-    </w:lvl>
-  </w:abstractNum>
-  <w:abstractNum w:abstractNumId="28" w15:restartNumberingAfterBreak="0">
-    <w:nsid w:val="687C2DB3"/>
-    <w:multiLevelType w:val="hybridMultilevel"/>
-    <w:tmpl w:val="DCAC47A0"/>
+    <w:tmpl w:val="9EA826BC"/>
     <w:lvl w:ilvl="0" w:tplc="040E0001">
       <w:start w:val="1"/>
       <w:numFmt w:val="bullet"/>
@@ -19182,10 +20407,96 @@
       </w:rPr>
     </w:lvl>
   </w:abstractNum>
+  <w:abstractNum w:abstractNumId="28" w15:restartNumberingAfterBreak="0">
+    <w:nsid w:val="5F947C0D"/>
+    <w:multiLevelType w:val="hybridMultilevel"/>
+    <w:tmpl w:val="A1D627EE"/>
+    <w:lvl w:ilvl="0" w:tplc="040E000F">
+      <w:start w:val="1"/>
+      <w:numFmt w:val="decimal"/>
+      <w:lvlText w:val="%1."/>
+      <w:lvlJc w:val="left"/>
+      <w:pPr>
+        <w:ind w:left="1440" w:hanging="360"/>
+      </w:pPr>
+    </w:lvl>
+    <w:lvl w:ilvl="1" w:tplc="040E0019" w:tentative="1">
+      <w:start w:val="1"/>
+      <w:numFmt w:val="lowerLetter"/>
+      <w:lvlText w:val="%2."/>
+      <w:lvlJc w:val="left"/>
+      <w:pPr>
+        <w:ind w:left="2160" w:hanging="360"/>
+      </w:pPr>
+    </w:lvl>
+    <w:lvl w:ilvl="2" w:tplc="040E001B" w:tentative="1">
+      <w:start w:val="1"/>
+      <w:numFmt w:val="lowerRoman"/>
+      <w:lvlText w:val="%3."/>
+      <w:lvlJc w:val="right"/>
+      <w:pPr>
+        <w:ind w:left="2880" w:hanging="180"/>
+      </w:pPr>
+    </w:lvl>
+    <w:lvl w:ilvl="3" w:tplc="040E000F" w:tentative="1">
+      <w:start w:val="1"/>
+      <w:numFmt w:val="decimal"/>
+      <w:lvlText w:val="%4."/>
+      <w:lvlJc w:val="left"/>
+      <w:pPr>
+        <w:ind w:left="3600" w:hanging="360"/>
+      </w:pPr>
+    </w:lvl>
+    <w:lvl w:ilvl="4" w:tplc="040E0019" w:tentative="1">
+      <w:start w:val="1"/>
+      <w:numFmt w:val="lowerLetter"/>
+      <w:lvlText w:val="%5."/>
+      <w:lvlJc w:val="left"/>
+      <w:pPr>
+        <w:ind w:left="4320" w:hanging="360"/>
+      </w:pPr>
+    </w:lvl>
+    <w:lvl w:ilvl="5" w:tplc="040E001B" w:tentative="1">
+      <w:start w:val="1"/>
+      <w:numFmt w:val="lowerRoman"/>
+      <w:lvlText w:val="%6."/>
+      <w:lvlJc w:val="right"/>
+      <w:pPr>
+        <w:ind w:left="5040" w:hanging="180"/>
+      </w:pPr>
+    </w:lvl>
+    <w:lvl w:ilvl="6" w:tplc="040E000F" w:tentative="1">
+      <w:start w:val="1"/>
+      <w:numFmt w:val="decimal"/>
+      <w:lvlText w:val="%7."/>
+      <w:lvlJc w:val="left"/>
+      <w:pPr>
+        <w:ind w:left="5760" w:hanging="360"/>
+      </w:pPr>
+    </w:lvl>
+    <w:lvl w:ilvl="7" w:tplc="040E0019" w:tentative="1">
+      <w:start w:val="1"/>
+      <w:numFmt w:val="lowerLetter"/>
+      <w:lvlText w:val="%8."/>
+      <w:lvlJc w:val="left"/>
+      <w:pPr>
+        <w:ind w:left="6480" w:hanging="360"/>
+      </w:pPr>
+    </w:lvl>
+    <w:lvl w:ilvl="8" w:tplc="040E001B" w:tentative="1">
+      <w:start w:val="1"/>
+      <w:numFmt w:val="lowerRoman"/>
+      <w:lvlText w:val="%9."/>
+      <w:lvlJc w:val="right"/>
+      <w:pPr>
+        <w:ind w:left="7200" w:hanging="180"/>
+      </w:pPr>
+    </w:lvl>
+  </w:abstractNum>
   <w:abstractNum w:abstractNumId="29" w15:restartNumberingAfterBreak="0">
-    <w:nsid w:val="69FE0BE0"/>
+    <w:nsid w:val="687C2DB3"/>
     <w:multiLevelType w:val="hybridMultilevel"/>
-    <w:tmpl w:val="474A396C"/>
+    <w:tmpl w:val="DCAC47A0"/>
     <w:lvl w:ilvl="0" w:tplc="040E0001">
       <w:start w:val="1"/>
       <w:numFmt w:val="bullet"/>
@@ -19296,6 +20607,119 @@
     </w:lvl>
   </w:abstractNum>
   <w:abstractNum w:abstractNumId="30" w15:restartNumberingAfterBreak="0">
+    <w:nsid w:val="69FE0BE0"/>
+    <w:multiLevelType w:val="hybridMultilevel"/>
+    <w:tmpl w:val="474A396C"/>
+    <w:lvl w:ilvl="0" w:tplc="040E0001">
+      <w:start w:val="1"/>
+      <w:numFmt w:val="bullet"/>
+      <w:lvlText w:val=""/>
+      <w:lvlJc w:val="left"/>
+      <w:pPr>
+        <w:ind w:left="1440" w:hanging="360"/>
+      </w:pPr>
+      <w:rPr>
+        <w:rFonts w:ascii="Symbol" w:hAnsi="Symbol" w:hint="default"/>
+      </w:rPr>
+    </w:lvl>
+    <w:lvl w:ilvl="1" w:tplc="040E0003" w:tentative="1">
+      <w:start w:val="1"/>
+      <w:numFmt w:val="bullet"/>
+      <w:lvlText w:val="o"/>
+      <w:lvlJc w:val="left"/>
+      <w:pPr>
+        <w:ind w:left="2160" w:hanging="360"/>
+      </w:pPr>
+      <w:rPr>
+        <w:rFonts w:ascii="Courier New" w:hAnsi="Courier New" w:cs="Courier New" w:hint="default"/>
+      </w:rPr>
+    </w:lvl>
+    <w:lvl w:ilvl="2" w:tplc="040E0005" w:tentative="1">
+      <w:start w:val="1"/>
+      <w:numFmt w:val="bullet"/>
+      <w:lvlText w:val=""/>
+      <w:lvlJc w:val="left"/>
+      <w:pPr>
+        <w:ind w:left="2880" w:hanging="360"/>
+      </w:pPr>
+      <w:rPr>
+        <w:rFonts w:ascii="Wingdings" w:hAnsi="Wingdings" w:hint="default"/>
+      </w:rPr>
+    </w:lvl>
+    <w:lvl w:ilvl="3" w:tplc="040E0001" w:tentative="1">
+      <w:start w:val="1"/>
+      <w:numFmt w:val="bullet"/>
+      <w:lvlText w:val=""/>
+      <w:lvlJc w:val="left"/>
+      <w:pPr>
+        <w:ind w:left="3600" w:hanging="360"/>
+      </w:pPr>
+      <w:rPr>
+        <w:rFonts w:ascii="Symbol" w:hAnsi="Symbol" w:hint="default"/>
+      </w:rPr>
+    </w:lvl>
+    <w:lvl w:ilvl="4" w:tplc="040E0003" w:tentative="1">
+      <w:start w:val="1"/>
+      <w:numFmt w:val="bullet"/>
+      <w:lvlText w:val="o"/>
+      <w:lvlJc w:val="left"/>
+      <w:pPr>
+        <w:ind w:left="4320" w:hanging="360"/>
+      </w:pPr>
+      <w:rPr>
+        <w:rFonts w:ascii="Courier New" w:hAnsi="Courier New" w:cs="Courier New" w:hint="default"/>
+      </w:rPr>
+    </w:lvl>
+    <w:lvl w:ilvl="5" w:tplc="040E0005" w:tentative="1">
+      <w:start w:val="1"/>
+      <w:numFmt w:val="bullet"/>
+      <w:lvlText w:val=""/>
+      <w:lvlJc w:val="left"/>
+      <w:pPr>
+        <w:ind w:left="5040" w:hanging="360"/>
+      </w:pPr>
+      <w:rPr>
+        <w:rFonts w:ascii="Wingdings" w:hAnsi="Wingdings" w:hint="default"/>
+      </w:rPr>
+    </w:lvl>
+    <w:lvl w:ilvl="6" w:tplc="040E0001" w:tentative="1">
+      <w:start w:val="1"/>
+      <w:numFmt w:val="bullet"/>
+      <w:lvlText w:val=""/>
+      <w:lvlJc w:val="left"/>
+      <w:pPr>
+        <w:ind w:left="5760" w:hanging="360"/>
+      </w:pPr>
+      <w:rPr>
+        <w:rFonts w:ascii="Symbol" w:hAnsi="Symbol" w:hint="default"/>
+      </w:rPr>
+    </w:lvl>
+    <w:lvl w:ilvl="7" w:tplc="040E0003" w:tentative="1">
+      <w:start w:val="1"/>
+      <w:numFmt w:val="bullet"/>
+      <w:lvlText w:val="o"/>
+      <w:lvlJc w:val="left"/>
+      <w:pPr>
+        <w:ind w:left="6480" w:hanging="360"/>
+      </w:pPr>
+      <w:rPr>
+        <w:rFonts w:ascii="Courier New" w:hAnsi="Courier New" w:cs="Courier New" w:hint="default"/>
+      </w:rPr>
+    </w:lvl>
+    <w:lvl w:ilvl="8" w:tplc="040E0005" w:tentative="1">
+      <w:start w:val="1"/>
+      <w:numFmt w:val="bullet"/>
+      <w:lvlText w:val=""/>
+      <w:lvlJc w:val="left"/>
+      <w:pPr>
+        <w:ind w:left="7200" w:hanging="360"/>
+      </w:pPr>
+      <w:rPr>
+        <w:rFonts w:ascii="Wingdings" w:hAnsi="Wingdings" w:hint="default"/>
+      </w:rPr>
+    </w:lvl>
+  </w:abstractNum>
+  <w:abstractNum w:abstractNumId="31" w15:restartNumberingAfterBreak="0">
     <w:nsid w:val="6AFC1994"/>
     <w:multiLevelType w:val="multilevel"/>
     <w:tmpl w:val="907A15EC"/>
@@ -19438,7 +20862,7 @@
       </w:rPr>
     </w:lvl>
   </w:abstractNum>
-  <w:abstractNum w:abstractNumId="31" w15:restartNumberingAfterBreak="0">
+  <w:abstractNum w:abstractNumId="32" w15:restartNumberingAfterBreak="0">
     <w:nsid w:val="710527A6"/>
     <w:multiLevelType w:val="hybridMultilevel"/>
     <w:tmpl w:val="7054A3C4"/>
@@ -19551,7 +20975,7 @@
       </w:rPr>
     </w:lvl>
   </w:abstractNum>
-  <w:abstractNum w:abstractNumId="32" w15:restartNumberingAfterBreak="0">
+  <w:abstractNum w:abstractNumId="33" w15:restartNumberingAfterBreak="0">
     <w:nsid w:val="799C3B84"/>
     <w:multiLevelType w:val="multilevel"/>
     <w:tmpl w:val="C3565810"/>
@@ -19692,7 +21116,7 @@
       </w:rPr>
     </w:lvl>
   </w:abstractNum>
-  <w:abstractNum w:abstractNumId="33" w15:restartNumberingAfterBreak="0">
+  <w:abstractNum w:abstractNumId="34" w15:restartNumberingAfterBreak="0">
     <w:nsid w:val="7CE6451A"/>
     <w:multiLevelType w:val="multilevel"/>
     <w:tmpl w:val="907A15EC"/>
@@ -19839,7 +21263,7 @@
     <w:abstractNumId w:val="10"/>
   </w:num>
   <w:num w:numId="2">
-    <w:abstractNumId w:val="32"/>
+    <w:abstractNumId w:val="33"/>
   </w:num>
   <w:num w:numId="3">
     <w:abstractNumId w:val="15"/>
@@ -19863,13 +21287,13 @@
     <w:abstractNumId w:val="20"/>
   </w:num>
   <w:num w:numId="10">
-    <w:abstractNumId w:val="33"/>
+    <w:abstractNumId w:val="34"/>
   </w:num>
   <w:num w:numId="11">
     <w:abstractNumId w:val="21"/>
   </w:num>
   <w:num w:numId="12">
-    <w:abstractNumId w:val="30"/>
+    <w:abstractNumId w:val="31"/>
   </w:num>
   <w:num w:numId="13">
     <w:abstractNumId w:val="9"/>
@@ -19902,7 +21326,7 @@
     <w:abstractNumId w:val="0"/>
   </w:num>
   <w:num w:numId="23">
-    <w:abstractNumId w:val="31"/>
+    <w:abstractNumId w:val="32"/>
   </w:num>
   <w:num w:numId="24">
     <w:abstractNumId w:val="11"/>
@@ -19911,7 +21335,7 @@
     <w:abstractNumId w:val="13"/>
   </w:num>
   <w:num w:numId="26">
-    <w:abstractNumId w:val="27"/>
+    <w:abstractNumId w:val="28"/>
   </w:num>
   <w:num w:numId="27">
     <w:abstractNumId w:val="24"/>
@@ -19926,16 +21350,19 @@
     <w:abstractNumId w:val="12"/>
   </w:num>
   <w:num w:numId="31">
-    <w:abstractNumId w:val="29"/>
+    <w:abstractNumId w:val="30"/>
   </w:num>
   <w:num w:numId="32">
     <w:abstractNumId w:val="16"/>
   </w:num>
   <w:num w:numId="33">
-    <w:abstractNumId w:val="28"/>
+    <w:abstractNumId w:val="29"/>
   </w:num>
   <w:num w:numId="34">
     <w:abstractNumId w:val="25"/>
+  </w:num>
+  <w:num w:numId="35">
+    <w:abstractNumId w:val="27"/>
   </w:num>
   <w:numIdMacAtCleanup w:val="12"/>
 </w:numbering>
@@ -21328,6 +22755,18 @@
       <w:lang w:eastAsia="en-US"/>
     </w:rPr>
   </w:style>
+  <w:style w:type="character" w:styleId="Feloldatlanmegemlts">
+    <w:name w:val="Unresolved Mention"/>
+    <w:basedOn w:val="Bekezdsalapbettpusa"/>
+    <w:uiPriority w:val="99"/>
+    <w:semiHidden/>
+    <w:unhideWhenUsed/>
+    <w:rsid w:val="00497277"/>
+    <w:rPr>
+      <w:color w:val="605E5C"/>
+      <w:shd w:val="clear" w:color="auto" w:fill="E1DFDD"/>
+    </w:rPr>
+  </w:style>
 </w:styles>
 </file>
 

--- a/docs/Diplomaterv.docx
+++ b/docs/Diplomaterv.docx
@@ -103,21 +103,11 @@
       <w:pPr>
         <w:pStyle w:val="Cmlapkarstanszk"/>
       </w:pPr>
-      <w:r>
-        <w:fldChar w:fldCharType="begin"/>
-      </w:r>
-      <w:r>
-        <w:instrText xml:space="preserve"> DOCPROPERTY  Company  \* MERGEFORMAT </w:instrText>
-      </w:r>
-      <w:r>
-        <w:fldChar w:fldCharType="separate"/>
-      </w:r>
-      <w:r>
-        <w:t>Automatizálási és Alkalmazott Informatikai Tanszék</w:t>
-      </w:r>
-      <w:r>
-        <w:fldChar w:fldCharType="end"/>
-      </w:r>
+      <w:fldSimple w:instr=" DOCPROPERTY  Company  \* MERGEFORMAT ">
+        <w:r>
+          <w:t>Automatizálási és Alkalmazott Informatikai Tanszék</w:t>
+        </w:r>
+      </w:fldSimple>
     </w:p>
     <w:p/>
     <w:p/>
@@ -128,41 +118,21 @@
       <w:pPr>
         <w:pStyle w:val="Cmlapszerz"/>
       </w:pPr>
-      <w:r>
-        <w:fldChar w:fldCharType="begin"/>
-      </w:r>
-      <w:r>
-        <w:instrText xml:space="preserve"> AUTHOR  \* MERGEFORMAT </w:instrText>
-      </w:r>
-      <w:r>
-        <w:fldChar w:fldCharType="separate"/>
-      </w:r>
-      <w:r>
-        <w:t>Kozák Ágota Boglárka</w:t>
-      </w:r>
-      <w:r>
-        <w:fldChar w:fldCharType="end"/>
-      </w:r>
+      <w:fldSimple w:instr=" AUTHOR  \* MERGEFORMAT ">
+        <w:r>
+          <w:t>Kozák Ágota Boglárka</w:t>
+        </w:r>
+      </w:fldSimple>
     </w:p>
     <w:p>
       <w:pPr>
         <w:pStyle w:val="Cm"/>
       </w:pPr>
-      <w:r>
-        <w:fldChar w:fldCharType="begin"/>
-      </w:r>
-      <w:r>
-        <w:instrText xml:space="preserve"> TITLE  \* MERGEFORMAT </w:instrText>
-      </w:r>
-      <w:r>
-        <w:fldChar w:fldCharType="separate"/>
-      </w:r>
-      <w:r>
-        <w:t>Diagnosztikai napló feldolgozás és vizualizáció mikroszolgáltatások architektúrában</w:t>
-      </w:r>
-      <w:r>
-        <w:fldChar w:fldCharType="end"/>
-      </w:r>
+      <w:fldSimple w:instr=" TITLE  \* MERGEFORMAT ">
+        <w:r>
+          <w:t>Diagnosztikai napló feldolgozás és vizualizáció mikroszolgáltatások architektúrában</w:t>
+        </w:r>
+      </w:fldSimple>
     </w:p>
     <w:p>
       <w:pPr>
@@ -260,21 +230,11 @@
                             <w:pPr>
                               <w:pStyle w:val="Cmlapszerz"/>
                             </w:pPr>
-                            <w:r>
-                              <w:fldChar w:fldCharType="begin"/>
-                            </w:r>
-                            <w:r>
-                              <w:instrText xml:space="preserve"> DOCPROPERTY "Manager"  \* MERGEFORMAT </w:instrText>
-                            </w:r>
-                            <w:r>
-                              <w:fldChar w:fldCharType="separate"/>
-                            </w:r>
-                            <w:r>
-                              <w:t>Dr. Dudás Ákos</w:t>
-                            </w:r>
-                            <w:r>
-                              <w:fldChar w:fldCharType="end"/>
-                            </w:r>
+                            <w:fldSimple w:instr=" DOCPROPERTY &quot;Manager&quot;  \* MERGEFORMAT ">
+                              <w:r>
+                                <w:t>Dr. Dudás Ákos</w:t>
+                              </w:r>
+                            </w:fldSimple>
                           </w:p>
                           <w:p>
                             <w:pPr>
@@ -351,21 +311,11 @@
                       <w:pPr>
                         <w:pStyle w:val="Cmlapszerz"/>
                       </w:pPr>
-                      <w:r>
-                        <w:fldChar w:fldCharType="begin"/>
-                      </w:r>
-                      <w:r>
-                        <w:instrText xml:space="preserve"> DOCPROPERTY "Manager"  \* MERGEFORMAT </w:instrText>
-                      </w:r>
-                      <w:r>
-                        <w:fldChar w:fldCharType="separate"/>
-                      </w:r>
-                      <w:r>
-                        <w:t>Dr. Dudás Ákos</w:t>
-                      </w:r>
-                      <w:r>
-                        <w:fldChar w:fldCharType="end"/>
-                      </w:r>
+                      <w:fldSimple w:instr=" DOCPROPERTY &quot;Manager&quot;  \* MERGEFORMAT ">
+                        <w:r>
+                          <w:t>Dr. Dudás Ákos</w:t>
+                        </w:r>
+                      </w:fldSimple>
                     </w:p>
                     <w:p>
                       <w:pPr>
@@ -434,7 +384,7 @@
       <w:r>
         <w:fldChar w:fldCharType="separate"/>
       </w:r>
-      <w:hyperlink w:anchor="_Toc89250291" w:history="1">
+      <w:hyperlink w:anchor="_Toc89283454" w:history="1">
         <w:r>
           <w:rPr>
             <w:rStyle w:val="Hiperhivatkozs"/>
@@ -461,7 +411,7 @@
             <w:noProof/>
             <w:webHidden/>
           </w:rPr>
-          <w:instrText xml:space="preserve"> PAGEREF _Toc89250291 \h </w:instrText>
+          <w:instrText xml:space="preserve"> PAGEREF _Toc89283454 \h </w:instrText>
         </w:r>
         <w:r>
           <w:rPr>
@@ -504,7 +454,7 @@
           <w:lang w:eastAsia="hu-HU"/>
         </w:rPr>
       </w:pPr>
-      <w:hyperlink w:anchor="_Toc89250292" w:history="1">
+      <w:hyperlink w:anchor="_Toc89283455" w:history="1">
         <w:r>
           <w:rPr>
             <w:rStyle w:val="Hiperhivatkozs"/>
@@ -531,7 +481,7 @@
             <w:noProof/>
             <w:webHidden/>
           </w:rPr>
-          <w:instrText xml:space="preserve"> PAGEREF _Toc89250292 \h </w:instrText>
+          <w:instrText xml:space="preserve"> PAGEREF _Toc89283455 \h </w:instrText>
         </w:r>
         <w:r>
           <w:rPr>
@@ -574,7 +524,7 @@
           <w:lang w:eastAsia="hu-HU"/>
         </w:rPr>
       </w:pPr>
-      <w:hyperlink w:anchor="_Toc89250293" w:history="1">
+      <w:hyperlink w:anchor="_Toc89283456" w:history="1">
         <w:r>
           <w:rPr>
             <w:rStyle w:val="Hiperhivatkozs"/>
@@ -601,7 +551,7 @@
             <w:noProof/>
             <w:webHidden/>
           </w:rPr>
-          <w:instrText xml:space="preserve"> PAGEREF _Toc89250293 \h </w:instrText>
+          <w:instrText xml:space="preserve"> PAGEREF _Toc89283456 \h </w:instrText>
         </w:r>
         <w:r>
           <w:rPr>
@@ -644,7 +594,7 @@
           <w:lang w:eastAsia="hu-HU"/>
         </w:rPr>
       </w:pPr>
-      <w:hyperlink w:anchor="_Toc89250294" w:history="1">
+      <w:hyperlink w:anchor="_Toc89283457" w:history="1">
         <w:r>
           <w:rPr>
             <w:rStyle w:val="Hiperhivatkozs"/>
@@ -671,7 +621,7 @@
             <w:noProof/>
             <w:webHidden/>
           </w:rPr>
-          <w:instrText xml:space="preserve"> PAGEREF _Toc89250294 \h </w:instrText>
+          <w:instrText xml:space="preserve"> PAGEREF _Toc89283457 \h </w:instrText>
         </w:r>
         <w:r>
           <w:rPr>
@@ -716,7 +666,7 @@
           <w:lang w:eastAsia="hu-HU"/>
         </w:rPr>
       </w:pPr>
-      <w:hyperlink w:anchor="_Toc89250295" w:history="1">
+      <w:hyperlink w:anchor="_Toc89283458" w:history="1">
         <w:r>
           <w:rPr>
             <w:rStyle w:val="Hiperhivatkozs"/>
@@ -743,7 +693,7 @@
             <w:noProof/>
             <w:webHidden/>
           </w:rPr>
-          <w:instrText xml:space="preserve"> PAGEREF _Toc89250295 \h </w:instrText>
+          <w:instrText xml:space="preserve"> PAGEREF _Toc89283458 \h </w:instrText>
         </w:r>
         <w:r>
           <w:rPr>
@@ -788,7 +738,7 @@
           <w:lang w:eastAsia="hu-HU"/>
         </w:rPr>
       </w:pPr>
-      <w:hyperlink w:anchor="_Toc89250296" w:history="1">
+      <w:hyperlink w:anchor="_Toc89283459" w:history="1">
         <w:r>
           <w:rPr>
             <w:rStyle w:val="Hiperhivatkozs"/>
@@ -815,7 +765,7 @@
             <w:noProof/>
             <w:webHidden/>
           </w:rPr>
-          <w:instrText xml:space="preserve"> PAGEREF _Toc89250296 \h </w:instrText>
+          <w:instrText xml:space="preserve"> PAGEREF _Toc89283459 \h </w:instrText>
         </w:r>
         <w:r>
           <w:rPr>
@@ -858,7 +808,7 @@
           <w:lang w:eastAsia="hu-HU"/>
         </w:rPr>
       </w:pPr>
-      <w:hyperlink w:anchor="_Toc89250297" w:history="1">
+      <w:hyperlink w:anchor="_Toc89283460" w:history="1">
         <w:r>
           <w:rPr>
             <w:rStyle w:val="Hiperhivatkozs"/>
@@ -885,7 +835,7 @@
             <w:noProof/>
             <w:webHidden/>
           </w:rPr>
-          <w:instrText xml:space="preserve"> PAGEREF _Toc89250297 \h </w:instrText>
+          <w:instrText xml:space="preserve"> PAGEREF _Toc89283460 \h </w:instrText>
         </w:r>
         <w:r>
           <w:rPr>
@@ -930,7 +880,7 @@
           <w:lang w:eastAsia="hu-HU"/>
         </w:rPr>
       </w:pPr>
-      <w:hyperlink w:anchor="_Toc89250298" w:history="1">
+      <w:hyperlink w:anchor="_Toc89283461" w:history="1">
         <w:r>
           <w:rPr>
             <w:rStyle w:val="Hiperhivatkozs"/>
@@ -957,7 +907,7 @@
             <w:noProof/>
             <w:webHidden/>
           </w:rPr>
-          <w:instrText xml:space="preserve"> PAGEREF _Toc89250298 \h </w:instrText>
+          <w:instrText xml:space="preserve"> PAGEREF _Toc89283461 \h </w:instrText>
         </w:r>
         <w:r>
           <w:rPr>
@@ -1002,7 +952,7 @@
           <w:lang w:eastAsia="hu-HU"/>
         </w:rPr>
       </w:pPr>
-      <w:hyperlink w:anchor="_Toc89250299" w:history="1">
+      <w:hyperlink w:anchor="_Toc89283462" w:history="1">
         <w:r>
           <w:rPr>
             <w:rStyle w:val="Hiperhivatkozs"/>
@@ -1029,7 +979,7 @@
             <w:noProof/>
             <w:webHidden/>
           </w:rPr>
-          <w:instrText xml:space="preserve"> PAGEREF _Toc89250299 \h </w:instrText>
+          <w:instrText xml:space="preserve"> PAGEREF _Toc89283462 \h </w:instrText>
         </w:r>
         <w:r>
           <w:rPr>
@@ -1074,7 +1024,7 @@
           <w:lang w:eastAsia="hu-HU"/>
         </w:rPr>
       </w:pPr>
-      <w:hyperlink w:anchor="_Toc89250300" w:history="1">
+      <w:hyperlink w:anchor="_Toc89283463" w:history="1">
         <w:r>
           <w:rPr>
             <w:rStyle w:val="Hiperhivatkozs"/>
@@ -1101,7 +1051,7 @@
             <w:noProof/>
             <w:webHidden/>
           </w:rPr>
-          <w:instrText xml:space="preserve"> PAGEREF _Toc89250300 \h </w:instrText>
+          <w:instrText xml:space="preserve"> PAGEREF _Toc89283463 \h </w:instrText>
         </w:r>
         <w:r>
           <w:rPr>
@@ -1146,7 +1096,7 @@
           <w:lang w:eastAsia="hu-HU"/>
         </w:rPr>
       </w:pPr>
-      <w:hyperlink w:anchor="_Toc89250301" w:history="1">
+      <w:hyperlink w:anchor="_Toc89283464" w:history="1">
         <w:r>
           <w:rPr>
             <w:rStyle w:val="Hiperhivatkozs"/>
@@ -1173,7 +1123,7 @@
             <w:noProof/>
             <w:webHidden/>
           </w:rPr>
-          <w:instrText xml:space="preserve"> PAGEREF _Toc89250301 \h </w:instrText>
+          <w:instrText xml:space="preserve"> PAGEREF _Toc89283464 \h </w:instrText>
         </w:r>
         <w:r>
           <w:rPr>
@@ -1218,7 +1168,7 @@
           <w:lang w:eastAsia="hu-HU"/>
         </w:rPr>
       </w:pPr>
-      <w:hyperlink w:anchor="_Toc89250302" w:history="1">
+      <w:hyperlink w:anchor="_Toc89283465" w:history="1">
         <w:r>
           <w:rPr>
             <w:rStyle w:val="Hiperhivatkozs"/>
@@ -1245,7 +1195,7 @@
             <w:noProof/>
             <w:webHidden/>
           </w:rPr>
-          <w:instrText xml:space="preserve"> PAGEREF _Toc89250302 \h </w:instrText>
+          <w:instrText xml:space="preserve"> PAGEREF _Toc89283465 \h </w:instrText>
         </w:r>
         <w:r>
           <w:rPr>
@@ -1290,7 +1240,7 @@
           <w:lang w:eastAsia="hu-HU"/>
         </w:rPr>
       </w:pPr>
-      <w:hyperlink w:anchor="_Toc89250303" w:history="1">
+      <w:hyperlink w:anchor="_Toc89283466" w:history="1">
         <w:r>
           <w:rPr>
             <w:rStyle w:val="Hiperhivatkozs"/>
@@ -1317,7 +1267,7 @@
             <w:noProof/>
             <w:webHidden/>
           </w:rPr>
-          <w:instrText xml:space="preserve"> PAGEREF _Toc89250303 \h </w:instrText>
+          <w:instrText xml:space="preserve"> PAGEREF _Toc89283466 \h </w:instrText>
         </w:r>
         <w:r>
           <w:rPr>
@@ -1362,7 +1312,7 @@
           <w:lang w:eastAsia="hu-HU"/>
         </w:rPr>
       </w:pPr>
-      <w:hyperlink w:anchor="_Toc89250304" w:history="1">
+      <w:hyperlink w:anchor="_Toc89283467" w:history="1">
         <w:r>
           <w:rPr>
             <w:rStyle w:val="Hiperhivatkozs"/>
@@ -1389,7 +1339,7 @@
             <w:noProof/>
             <w:webHidden/>
           </w:rPr>
-          <w:instrText xml:space="preserve"> PAGEREF _Toc89250304 \h </w:instrText>
+          <w:instrText xml:space="preserve"> PAGEREF _Toc89283467 \h </w:instrText>
         </w:r>
         <w:r>
           <w:rPr>
@@ -1434,7 +1384,7 @@
           <w:lang w:eastAsia="hu-HU"/>
         </w:rPr>
       </w:pPr>
-      <w:hyperlink w:anchor="_Toc89250305" w:history="1">
+      <w:hyperlink w:anchor="_Toc89283468" w:history="1">
         <w:r>
           <w:rPr>
             <w:rStyle w:val="Hiperhivatkozs"/>
@@ -1461,7 +1411,7 @@
             <w:noProof/>
             <w:webHidden/>
           </w:rPr>
-          <w:instrText xml:space="preserve"> PAGEREF _Toc89250305 \h </w:instrText>
+          <w:instrText xml:space="preserve"> PAGEREF _Toc89283468 \h </w:instrText>
         </w:r>
         <w:r>
           <w:rPr>
@@ -1506,7 +1456,7 @@
           <w:lang w:eastAsia="hu-HU"/>
         </w:rPr>
       </w:pPr>
-      <w:hyperlink w:anchor="_Toc89250306" w:history="1">
+      <w:hyperlink w:anchor="_Toc89283469" w:history="1">
         <w:r>
           <w:rPr>
             <w:rStyle w:val="Hiperhivatkozs"/>
@@ -1533,7 +1483,7 @@
             <w:noProof/>
             <w:webHidden/>
           </w:rPr>
-          <w:instrText xml:space="preserve"> PAGEREF _Toc89250306 \h </w:instrText>
+          <w:instrText xml:space="preserve"> PAGEREF _Toc89283469 \h </w:instrText>
         </w:r>
         <w:r>
           <w:rPr>
@@ -1576,7 +1526,7 @@
           <w:lang w:eastAsia="hu-HU"/>
         </w:rPr>
       </w:pPr>
-      <w:hyperlink w:anchor="_Toc89250307" w:history="1">
+      <w:hyperlink w:anchor="_Toc89283470" w:history="1">
         <w:r>
           <w:rPr>
             <w:rStyle w:val="Hiperhivatkozs"/>
@@ -1603,7 +1553,7 @@
             <w:noProof/>
             <w:webHidden/>
           </w:rPr>
-          <w:instrText xml:space="preserve"> PAGEREF _Toc89250307 \h </w:instrText>
+          <w:instrText xml:space="preserve"> PAGEREF _Toc89283470 \h </w:instrText>
         </w:r>
         <w:r>
           <w:rPr>
@@ -1648,7 +1598,7 @@
           <w:lang w:eastAsia="hu-HU"/>
         </w:rPr>
       </w:pPr>
-      <w:hyperlink w:anchor="_Toc89250308" w:history="1">
+      <w:hyperlink w:anchor="_Toc89283471" w:history="1">
         <w:r>
           <w:rPr>
             <w:rStyle w:val="Hiperhivatkozs"/>
@@ -1675,7 +1625,7 @@
             <w:noProof/>
             <w:webHidden/>
           </w:rPr>
-          <w:instrText xml:space="preserve"> PAGEREF _Toc89250308 \h </w:instrText>
+          <w:instrText xml:space="preserve"> PAGEREF _Toc89283471 \h </w:instrText>
         </w:r>
         <w:r>
           <w:rPr>
@@ -1720,7 +1670,7 @@
           <w:lang w:eastAsia="hu-HU"/>
         </w:rPr>
       </w:pPr>
-      <w:hyperlink w:anchor="_Toc89250309" w:history="1">
+      <w:hyperlink w:anchor="_Toc89283472" w:history="1">
         <w:r>
           <w:rPr>
             <w:rStyle w:val="Hiperhivatkozs"/>
@@ -1747,7 +1697,7 @@
             <w:noProof/>
             <w:webHidden/>
           </w:rPr>
-          <w:instrText xml:space="preserve"> PAGEREF _Toc89250309 \h </w:instrText>
+          <w:instrText xml:space="preserve"> PAGEREF _Toc89283472 \h </w:instrText>
         </w:r>
         <w:r>
           <w:rPr>
@@ -1792,7 +1742,7 @@
           <w:lang w:eastAsia="hu-HU"/>
         </w:rPr>
       </w:pPr>
-      <w:hyperlink w:anchor="_Toc89250310" w:history="1">
+      <w:hyperlink w:anchor="_Toc89283473" w:history="1">
         <w:r>
           <w:rPr>
             <w:rStyle w:val="Hiperhivatkozs"/>
@@ -1819,7 +1769,7 @@
             <w:noProof/>
             <w:webHidden/>
           </w:rPr>
-          <w:instrText xml:space="preserve"> PAGEREF _Toc89250310 \h </w:instrText>
+          <w:instrText xml:space="preserve"> PAGEREF _Toc89283473 \h </w:instrText>
         </w:r>
         <w:r>
           <w:rPr>
@@ -1864,7 +1814,7 @@
           <w:lang w:eastAsia="hu-HU"/>
         </w:rPr>
       </w:pPr>
-      <w:hyperlink w:anchor="_Toc89250311" w:history="1">
+      <w:hyperlink w:anchor="_Toc89283474" w:history="1">
         <w:r>
           <w:rPr>
             <w:rStyle w:val="Hiperhivatkozs"/>
@@ -1891,7 +1841,7 @@
             <w:noProof/>
             <w:webHidden/>
           </w:rPr>
-          <w:instrText xml:space="preserve"> PAGEREF _Toc89250311 \h </w:instrText>
+          <w:instrText xml:space="preserve"> PAGEREF _Toc89283474 \h </w:instrText>
         </w:r>
         <w:r>
           <w:rPr>
@@ -1936,7 +1886,7 @@
           <w:lang w:eastAsia="hu-HU"/>
         </w:rPr>
       </w:pPr>
-      <w:hyperlink w:anchor="_Toc89250312" w:history="1">
+      <w:hyperlink w:anchor="_Toc89283475" w:history="1">
         <w:r>
           <w:rPr>
             <w:rStyle w:val="Hiperhivatkozs"/>
@@ -1963,7 +1913,7 @@
             <w:noProof/>
             <w:webHidden/>
           </w:rPr>
-          <w:instrText xml:space="preserve"> PAGEREF _Toc89250312 \h </w:instrText>
+          <w:instrText xml:space="preserve"> PAGEREF _Toc89283475 \h </w:instrText>
         </w:r>
         <w:r>
           <w:rPr>
@@ -2008,7 +1958,7 @@
           <w:lang w:eastAsia="hu-HU"/>
         </w:rPr>
       </w:pPr>
-      <w:hyperlink w:anchor="_Toc89250313" w:history="1">
+      <w:hyperlink w:anchor="_Toc89283476" w:history="1">
         <w:r>
           <w:rPr>
             <w:rStyle w:val="Hiperhivatkozs"/>
@@ -2035,7 +1985,7 @@
             <w:noProof/>
             <w:webHidden/>
           </w:rPr>
-          <w:instrText xml:space="preserve"> PAGEREF _Toc89250313 \h </w:instrText>
+          <w:instrText xml:space="preserve"> PAGEREF _Toc89283476 \h </w:instrText>
         </w:r>
         <w:r>
           <w:rPr>
@@ -2080,7 +2030,7 @@
           <w:lang w:eastAsia="hu-HU"/>
         </w:rPr>
       </w:pPr>
-      <w:hyperlink w:anchor="_Toc89250314" w:history="1">
+      <w:hyperlink w:anchor="_Toc89283477" w:history="1">
         <w:r>
           <w:rPr>
             <w:rStyle w:val="Hiperhivatkozs"/>
@@ -2107,7 +2057,7 @@
             <w:noProof/>
             <w:webHidden/>
           </w:rPr>
-          <w:instrText xml:space="preserve"> PAGEREF _Toc89250314 \h </w:instrText>
+          <w:instrText xml:space="preserve"> PAGEREF _Toc89283477 \h </w:instrText>
         </w:r>
         <w:r>
           <w:rPr>
@@ -2152,7 +2102,7 @@
           <w:lang w:eastAsia="hu-HU"/>
         </w:rPr>
       </w:pPr>
-      <w:hyperlink w:anchor="_Toc89250315" w:history="1">
+      <w:hyperlink w:anchor="_Toc89283478" w:history="1">
         <w:r>
           <w:rPr>
             <w:rStyle w:val="Hiperhivatkozs"/>
@@ -2179,7 +2129,7 @@
             <w:noProof/>
             <w:webHidden/>
           </w:rPr>
-          <w:instrText xml:space="preserve"> PAGEREF _Toc89250315 \h </w:instrText>
+          <w:instrText xml:space="preserve"> PAGEREF _Toc89283478 \h </w:instrText>
         </w:r>
         <w:r>
           <w:rPr>
@@ -2224,7 +2174,7 @@
           <w:lang w:eastAsia="hu-HU"/>
         </w:rPr>
       </w:pPr>
-      <w:hyperlink w:anchor="_Toc89250316" w:history="1">
+      <w:hyperlink w:anchor="_Toc89283479" w:history="1">
         <w:r>
           <w:rPr>
             <w:rStyle w:val="Hiperhivatkozs"/>
@@ -2251,7 +2201,7 @@
             <w:noProof/>
             <w:webHidden/>
           </w:rPr>
-          <w:instrText xml:space="preserve"> PAGEREF _Toc89250316 \h </w:instrText>
+          <w:instrText xml:space="preserve"> PAGEREF _Toc89283479 \h </w:instrText>
         </w:r>
         <w:r>
           <w:rPr>
@@ -2296,7 +2246,7 @@
           <w:lang w:eastAsia="hu-HU"/>
         </w:rPr>
       </w:pPr>
-      <w:hyperlink w:anchor="_Toc89250317" w:history="1">
+      <w:hyperlink w:anchor="_Toc89283480" w:history="1">
         <w:r>
           <w:rPr>
             <w:rStyle w:val="Hiperhivatkozs"/>
@@ -2323,7 +2273,7 @@
             <w:noProof/>
             <w:webHidden/>
           </w:rPr>
-          <w:instrText xml:space="preserve"> PAGEREF _Toc89250317 \h </w:instrText>
+          <w:instrText xml:space="preserve"> PAGEREF _Toc89283480 \h </w:instrText>
         </w:r>
         <w:r>
           <w:rPr>
@@ -2368,27 +2318,13 @@
           <w:lang w:eastAsia="hu-HU"/>
         </w:rPr>
       </w:pPr>
-      <w:hyperlink w:anchor="_Toc89250318" w:history="1">
+      <w:hyperlink w:anchor="_Toc89283481" w:history="1">
         <w:r>
           <w:rPr>
             <w:rStyle w:val="Hiperhivatkozs"/>
             <w:noProof/>
           </w:rPr>
-          <w:t>4.3.2 Vizualiz</w:t>
-        </w:r>
-        <w:r>
-          <w:rPr>
-            <w:rStyle w:val="Hiperhivatkozs"/>
-            <w:noProof/>
-          </w:rPr>
-          <w:t>á</w:t>
-        </w:r>
-        <w:r>
-          <w:rPr>
-            <w:rStyle w:val="Hiperhivatkozs"/>
-            <w:noProof/>
-          </w:rPr>
-          <w:t>ció</w:t>
+          <w:t>4.3.2 Vizualizáció</w:t>
         </w:r>
         <w:r>
           <w:rPr>
@@ -2409,7 +2345,7 @@
             <w:noProof/>
             <w:webHidden/>
           </w:rPr>
-          <w:instrText xml:space="preserve"> PAGEREF _Toc89250318 \h </w:instrText>
+          <w:instrText xml:space="preserve"> PAGEREF _Toc89283481 \h </w:instrText>
         </w:r>
         <w:r>
           <w:rPr>
@@ -2454,7 +2390,7 @@
           <w:lang w:eastAsia="hu-HU"/>
         </w:rPr>
       </w:pPr>
-      <w:hyperlink w:anchor="_Toc89250319" w:history="1">
+      <w:hyperlink w:anchor="_Toc89283482" w:history="1">
         <w:r>
           <w:rPr>
             <w:rStyle w:val="Hiperhivatkozs"/>
@@ -2481,7 +2417,7 @@
             <w:noProof/>
             <w:webHidden/>
           </w:rPr>
-          <w:instrText xml:space="preserve"> PAGEREF _Toc89250319 \h </w:instrText>
+          <w:instrText xml:space="preserve"> PAGEREF _Toc89283482 \h </w:instrText>
         </w:r>
         <w:r>
           <w:rPr>
@@ -2501,7 +2437,7 @@
             <w:noProof/>
             <w:webHidden/>
           </w:rPr>
-          <w:t>51</w:t>
+          <w:t>52</w:t>
         </w:r>
         <w:r>
           <w:rPr>
@@ -2526,13 +2462,13 @@
           <w:lang w:eastAsia="hu-HU"/>
         </w:rPr>
       </w:pPr>
-      <w:hyperlink w:anchor="_Toc89250320" w:history="1">
+      <w:hyperlink w:anchor="_Toc89283483" w:history="1">
         <w:r>
           <w:rPr>
             <w:rStyle w:val="Hiperhivatkozs"/>
             <w:noProof/>
           </w:rPr>
-          <w:t>4.4.1 Integrációs tesztek</w:t>
+          <w:t>4.4.1 Unit tesztek</w:t>
         </w:r>
         <w:r>
           <w:rPr>
@@ -2553,7 +2489,7 @@
             <w:noProof/>
             <w:webHidden/>
           </w:rPr>
-          <w:instrText xml:space="preserve"> PAGEREF _Toc89250320 \h </w:instrText>
+          <w:instrText xml:space="preserve"> PAGEREF _Toc89283483 \h </w:instrText>
         </w:r>
         <w:r>
           <w:rPr>
@@ -2573,7 +2509,7 @@
             <w:noProof/>
             <w:webHidden/>
           </w:rPr>
-          <w:t>51</w:t>
+          <w:t>52</w:t>
         </w:r>
         <w:r>
           <w:rPr>
@@ -2598,13 +2534,13 @@
           <w:lang w:eastAsia="hu-HU"/>
         </w:rPr>
       </w:pPr>
-      <w:hyperlink w:anchor="_Toc89250321" w:history="1">
+      <w:hyperlink w:anchor="_Toc89283484" w:history="1">
         <w:r>
           <w:rPr>
             <w:rStyle w:val="Hiperhivatkozs"/>
             <w:noProof/>
           </w:rPr>
-          <w:t>4.4.2 Unit tesztek</w:t>
+          <w:t>4.4.2 Integrációs tesztek</w:t>
         </w:r>
         <w:r>
           <w:rPr>
@@ -2625,7 +2561,7 @@
             <w:noProof/>
             <w:webHidden/>
           </w:rPr>
-          <w:instrText xml:space="preserve"> PAGEREF _Toc89250321 \h </w:instrText>
+          <w:instrText xml:space="preserve"> PAGEREF _Toc89283484 \h </w:instrText>
         </w:r>
         <w:r>
           <w:rPr>
@@ -2645,7 +2581,7 @@
             <w:noProof/>
             <w:webHidden/>
           </w:rPr>
-          <w:t>52</w:t>
+          <w:t>55</w:t>
         </w:r>
         <w:r>
           <w:rPr>
@@ -2670,7 +2606,7 @@
           <w:lang w:eastAsia="hu-HU"/>
         </w:rPr>
       </w:pPr>
-      <w:hyperlink w:anchor="_Toc89250322" w:history="1">
+      <w:hyperlink w:anchor="_Toc89283485" w:history="1">
         <w:r>
           <w:rPr>
             <w:rStyle w:val="Hiperhivatkozs"/>
@@ -2697,7 +2633,7 @@
             <w:noProof/>
             <w:webHidden/>
           </w:rPr>
-          <w:instrText xml:space="preserve"> PAGEREF _Toc89250322 \h </w:instrText>
+          <w:instrText xml:space="preserve"> PAGEREF _Toc89283485 \h </w:instrText>
         </w:r>
         <w:r>
           <w:rPr>
@@ -2717,7 +2653,7 @@
             <w:noProof/>
             <w:webHidden/>
           </w:rPr>
-          <w:t>53</w:t>
+          <w:t>56</w:t>
         </w:r>
         <w:r>
           <w:rPr>
@@ -2740,7 +2676,7 @@
           <w:lang w:eastAsia="hu-HU"/>
         </w:rPr>
       </w:pPr>
-      <w:hyperlink w:anchor="_Toc89250323" w:history="1">
+      <w:hyperlink w:anchor="_Toc89283486" w:history="1">
         <w:r>
           <w:rPr>
             <w:rStyle w:val="Hiperhivatkozs"/>
@@ -2767,7 +2703,7 @@
             <w:noProof/>
             <w:webHidden/>
           </w:rPr>
-          <w:instrText xml:space="preserve"> PAGEREF _Toc89250323 \h </w:instrText>
+          <w:instrText xml:space="preserve"> PAGEREF _Toc89283486 \h </w:instrText>
         </w:r>
         <w:r>
           <w:rPr>
@@ -2787,7 +2723,7 @@
             <w:noProof/>
             <w:webHidden/>
           </w:rPr>
-          <w:t>54</w:t>
+          <w:t>57</w:t>
         </w:r>
         <w:r>
           <w:rPr>
@@ -2810,7 +2746,7 @@
           <w:lang w:eastAsia="hu-HU"/>
         </w:rPr>
       </w:pPr>
-      <w:hyperlink w:anchor="_Toc89250324" w:history="1">
+      <w:hyperlink w:anchor="_Toc89283487" w:history="1">
         <w:r>
           <w:rPr>
             <w:rStyle w:val="Hiperhivatkozs"/>
@@ -2837,7 +2773,7 @@
             <w:noProof/>
             <w:webHidden/>
           </w:rPr>
-          <w:instrText xml:space="preserve"> PAGEREF _Toc89250324 \h </w:instrText>
+          <w:instrText xml:space="preserve"> PAGEREF _Toc89283487 \h </w:instrText>
         </w:r>
         <w:r>
           <w:rPr>
@@ -2857,7 +2793,7 @@
             <w:noProof/>
             <w:webHidden/>
           </w:rPr>
-          <w:t>55</w:t>
+          <w:t>58</w:t>
         </w:r>
         <w:r>
           <w:rPr>
@@ -2880,7 +2816,7 @@
           <w:lang w:eastAsia="hu-HU"/>
         </w:rPr>
       </w:pPr>
-      <w:hyperlink w:anchor="_Toc89250325" w:history="1">
+      <w:hyperlink w:anchor="_Toc89283488" w:history="1">
         <w:r>
           <w:rPr>
             <w:rStyle w:val="Hiperhivatkozs"/>
@@ -2907,7 +2843,7 @@
             <w:noProof/>
             <w:webHidden/>
           </w:rPr>
-          <w:instrText xml:space="preserve"> PAGEREF _Toc89250325 \h </w:instrText>
+          <w:instrText xml:space="preserve"> PAGEREF _Toc89283488 \h </w:instrText>
         </w:r>
         <w:r>
           <w:rPr>
@@ -2927,7 +2863,7 @@
             <w:noProof/>
             <w:webHidden/>
           </w:rPr>
-          <w:t>56</w:t>
+          <w:t>59</w:t>
         </w:r>
         <w:r>
           <w:rPr>
@@ -2950,7 +2886,7 @@
           <w:lang w:eastAsia="hu-HU"/>
         </w:rPr>
       </w:pPr>
-      <w:hyperlink w:anchor="_Toc89250326" w:history="1">
+      <w:hyperlink w:anchor="_Toc89283489" w:history="1">
         <w:r>
           <w:rPr>
             <w:rStyle w:val="Hiperhivatkozs"/>
@@ -2977,7 +2913,7 @@
             <w:noProof/>
             <w:webHidden/>
           </w:rPr>
-          <w:instrText xml:space="preserve"> PAGEREF _Toc89250326 \h </w:instrText>
+          <w:instrText xml:space="preserve"> PAGEREF _Toc89283489 \h </w:instrText>
         </w:r>
         <w:r>
           <w:rPr>
@@ -2997,7 +2933,7 @@
             <w:noProof/>
             <w:webHidden/>
           </w:rPr>
-          <w:t>57</w:t>
+          <w:t>60</w:t>
         </w:r>
         <w:r>
           <w:rPr>
@@ -3127,7 +3063,7 @@
         <w:rPr>
           <w:noProof/>
         </w:rPr>
-        <w:t>2021. 12. 01.</w:t>
+        <w:t>2021. 12. 02.</w:t>
       </w:r>
       <w:r>
         <w:fldChar w:fldCharType="end"/>
@@ -3154,21 +3090,11 @@
       <w:r>
         <w:tab/>
       </w:r>
-      <w:r>
-        <w:fldChar w:fldCharType="begin"/>
-      </w:r>
-      <w:r>
-        <w:instrText xml:space="preserve"> AUTHOR   \* MERGEFORMAT </w:instrText>
-      </w:r>
-      <w:r>
-        <w:fldChar w:fldCharType="separate"/>
-      </w:r>
-      <w:r>
-        <w:t>Kozák Ágota Boglárka</w:t>
-      </w:r>
-      <w:r>
-        <w:fldChar w:fldCharType="end"/>
-      </w:r>
+      <w:fldSimple w:instr=" AUTHOR   \* MERGEFORMAT ">
+        <w:r>
+          <w:t>Kozák Ágota Boglárka</w:t>
+        </w:r>
+      </w:fldSimple>
     </w:p>
     <w:p>
       <w:pPr>
@@ -3192,7 +3118,7 @@
       <w:pPr>
         <w:pStyle w:val="Fejezetcimszmozsnlkl"/>
       </w:pPr>
-      <w:bookmarkStart w:id="0" w:name="_Toc89250291"/>
+      <w:bookmarkStart w:id="0" w:name="_Toc89283454"/>
       <w:r>
         <w:lastRenderedPageBreak/>
         <w:t>Összefoglaló</w:t>
@@ -3232,7 +3158,7 @@
       <w:pPr>
         <w:pStyle w:val="Fejezetcimszmozsnlkl"/>
       </w:pPr>
-      <w:bookmarkStart w:id="1" w:name="_Toc89250292"/>
+      <w:bookmarkStart w:id="1" w:name="_Toc89283455"/>
       <w:r>
         <w:lastRenderedPageBreak/>
         <w:t>Abstract</w:t>
@@ -3270,7 +3196,7 @@
         <w:pStyle w:val="Cmsor1"/>
       </w:pPr>
       <w:bookmarkStart w:id="2" w:name="_Toc332797397"/>
-      <w:bookmarkStart w:id="3" w:name="_Toc89250293"/>
+      <w:bookmarkStart w:id="3" w:name="_Toc89283456"/>
       <w:r>
         <w:lastRenderedPageBreak/>
         <w:t>Bevezetés</w:t>
@@ -3346,7 +3272,7 @@
       <w:pPr>
         <w:pStyle w:val="Cmsor1"/>
       </w:pPr>
-      <w:bookmarkStart w:id="4" w:name="_Toc89250294"/>
+      <w:bookmarkStart w:id="4" w:name="_Toc89283457"/>
       <w:r>
         <w:lastRenderedPageBreak/>
         <w:t xml:space="preserve">A </w:t>
@@ -3377,7 +3303,7 @@
       <w:pPr>
         <w:pStyle w:val="Cmsor2"/>
       </w:pPr>
-      <w:bookmarkStart w:id="5" w:name="_Toc89250295"/>
+      <w:bookmarkStart w:id="5" w:name="_Toc89283458"/>
       <w:r>
         <w:t>A naplózó rendszer ismertetése</w:t>
       </w:r>
@@ -3747,7 +3673,7 @@
       <w:pPr>
         <w:pStyle w:val="Cmsor2"/>
       </w:pPr>
-      <w:bookmarkStart w:id="8" w:name="_Toc89250296"/>
+      <w:bookmarkStart w:id="8" w:name="_Toc89283459"/>
       <w:r>
         <w:lastRenderedPageBreak/>
         <w:t>Az elkészítendő rendszer ismertetése</w:t>
@@ -3793,7 +3719,7 @@
       <w:pPr>
         <w:pStyle w:val="Cmsor1"/>
       </w:pPr>
-      <w:bookmarkStart w:id="9" w:name="_Toc89250297"/>
+      <w:bookmarkStart w:id="9" w:name="_Toc89283460"/>
       <w:r>
         <w:lastRenderedPageBreak/>
         <w:t>A rendszer megtervezése</w:t>
@@ -3821,7 +3747,7 @@
       <w:pPr>
         <w:pStyle w:val="Cmsor2"/>
       </w:pPr>
-      <w:bookmarkStart w:id="10" w:name="_Toc89250298"/>
+      <w:bookmarkStart w:id="10" w:name="_Toc89283461"/>
       <w:r>
         <w:t>A t</w:t>
       </w:r>
@@ -3851,7 +3777,7 @@
       <w:pPr>
         <w:pStyle w:val="Cmsor3"/>
       </w:pPr>
-      <w:bookmarkStart w:id="11" w:name="_Toc89250299"/>
+      <w:bookmarkStart w:id="11" w:name="_Toc89283462"/>
       <w:r>
         <w:t>Skálázhatóság</w:t>
       </w:r>
@@ -3925,7 +3851,7 @@
       <w:pPr>
         <w:pStyle w:val="Cmsor3"/>
       </w:pPr>
-      <w:bookmarkStart w:id="12" w:name="_Toc89250300"/>
+      <w:bookmarkStart w:id="12" w:name="_Toc89283463"/>
       <w:r>
         <w:lastRenderedPageBreak/>
         <w:t>Könnyű kiterjeszthetőség</w:t>
@@ -3958,7 +3884,7 @@
       <w:pPr>
         <w:pStyle w:val="Cmsor3"/>
       </w:pPr>
-      <w:bookmarkStart w:id="13" w:name="_Toc89250301"/>
+      <w:bookmarkStart w:id="13" w:name="_Toc89283464"/>
       <w:r>
         <w:t>Megbízhatóság és hibatűrés</w:t>
       </w:r>
@@ -4009,7 +3935,7 @@
       <w:pPr>
         <w:pStyle w:val="Cmsor3"/>
       </w:pPr>
-      <w:bookmarkStart w:id="14" w:name="_Toc89250302"/>
+      <w:bookmarkStart w:id="14" w:name="_Toc89283465"/>
       <w:r>
         <w:t>Modularitás</w:t>
       </w:r>
@@ -4032,7 +3958,7 @@
       <w:pPr>
         <w:pStyle w:val="Cmsor3"/>
       </w:pPr>
-      <w:bookmarkStart w:id="15" w:name="_Toc89250303"/>
+      <w:bookmarkStart w:id="15" w:name="_Toc89283466"/>
       <w:r>
         <w:lastRenderedPageBreak/>
         <w:t>Egyéb szempontok</w:t>
@@ -4062,7 +3988,7 @@
       <w:pPr>
         <w:pStyle w:val="Cmsor2"/>
       </w:pPr>
-      <w:bookmarkStart w:id="16" w:name="_Toc89250304"/>
+      <w:bookmarkStart w:id="16" w:name="_Toc89283467"/>
       <w:r>
         <w:t>A v</w:t>
       </w:r>
@@ -4092,7 +4018,7 @@
       <w:pPr>
         <w:pStyle w:val="Cmsor3"/>
       </w:pPr>
-      <w:bookmarkStart w:id="17" w:name="_Toc89250305"/>
+      <w:bookmarkStart w:id="17" w:name="_Toc89283468"/>
       <w:r>
         <w:t>Mikroszolgáltatások architektúra</w:t>
       </w:r>
@@ -4339,7 +4265,7 @@
       <w:pPr>
         <w:pStyle w:val="Cmsor3"/>
       </w:pPr>
-      <w:bookmarkStart w:id="18" w:name="_Toc89250306"/>
+      <w:bookmarkStart w:id="18" w:name="_Toc89283469"/>
       <w:r>
         <w:t>A választott technológiák bemutatása</w:t>
       </w:r>
@@ -5941,7 +5867,7 @@
       <w:pPr>
         <w:pStyle w:val="Cmsor1"/>
       </w:pPr>
-      <w:bookmarkStart w:id="19" w:name="_Toc89250307"/>
+      <w:bookmarkStart w:id="19" w:name="_Toc89283470"/>
       <w:r>
         <w:lastRenderedPageBreak/>
         <w:t>Implementáció</w:t>
@@ -5967,7 +5893,7 @@
       <w:pPr>
         <w:pStyle w:val="Cmsor2"/>
       </w:pPr>
-      <w:bookmarkStart w:id="20" w:name="_Toc89250308"/>
+      <w:bookmarkStart w:id="20" w:name="_Toc89283471"/>
       <w:r>
         <w:t>A fejlesztés menete</w:t>
       </w:r>
@@ -5988,7 +5914,7 @@
       <w:pPr>
         <w:pStyle w:val="Cmsor3"/>
       </w:pPr>
-      <w:bookmarkStart w:id="21" w:name="_Toc89250309"/>
+      <w:bookmarkStart w:id="21" w:name="_Toc89283472"/>
       <w:r>
         <w:t>Docker</w:t>
       </w:r>
@@ -7653,7 +7579,7 @@
       <w:pPr>
         <w:pStyle w:val="Cmsor3"/>
       </w:pPr>
-      <w:bookmarkStart w:id="22" w:name="_Toc89250310"/>
+      <w:bookmarkStart w:id="22" w:name="_Toc89283473"/>
       <w:r>
         <w:t>Verziókezelé</w:t>
       </w:r>
@@ -7959,7 +7885,7 @@
       <w:pPr>
         <w:pStyle w:val="Cmsor3"/>
       </w:pPr>
-      <w:bookmarkStart w:id="23" w:name="_Toc89250311"/>
+      <w:bookmarkStart w:id="23" w:name="_Toc89283474"/>
       <w:r>
         <w:t>Kódminőség ellenőrzése</w:t>
       </w:r>
@@ -8358,7 +8284,7 @@
       <w:pPr>
         <w:pStyle w:val="Cmsor2"/>
       </w:pPr>
-      <w:bookmarkStart w:id="24" w:name="_Toc89250312"/>
+      <w:bookmarkStart w:id="24" w:name="_Toc89283475"/>
       <w:r>
         <w:lastRenderedPageBreak/>
         <w:t>A szolgáltatások megvalósítása</w:t>
@@ -8377,7 +8303,7 @@
       <w:pPr>
         <w:pStyle w:val="Cmsor3"/>
       </w:pPr>
-      <w:bookmarkStart w:id="25" w:name="_Toc89250313"/>
+      <w:bookmarkStart w:id="25" w:name="_Toc89283476"/>
       <w:r>
         <w:t>Parser mikroszolgáltatás</w:t>
       </w:r>
@@ -12478,7 +12404,7 @@
       <w:pPr>
         <w:pStyle w:val="Cmsor3"/>
       </w:pPr>
-      <w:bookmarkStart w:id="26" w:name="_Toc89250314"/>
+      <w:bookmarkStart w:id="26" w:name="_Toc89283477"/>
       <w:r>
         <w:lastRenderedPageBreak/>
         <w:t>Postprocessor mikroszolgáltatás</w:t>
@@ -14635,7 +14561,7 @@
           <w:i/>
           <w:iCs/>
         </w:rPr>
-        <w:t>InfoEntryProcessor</w:t>
+        <w:t>InfoProcessor</w:t>
       </w:r>
       <w:r>
         <w:t xml:space="preserve"> komponens foglalkozik, amelynek </w:t>
@@ -14840,7 +14766,7 @@
           <w:i/>
           <w:iCs/>
         </w:rPr>
-        <w:t>InfoEntryProcessor</w:t>
+        <w:t>InfoProcessor</w:t>
       </w:r>
       <w:r>
         <w:t xml:space="preserve">, </w:t>
@@ -15017,11 +14943,11 @@
         <w:t>RabbitMQ</w:t>
       </w:r>
       <w:r>
-        <w:t xml:space="preserve"> </w:t>
+        <w:t xml:space="preserve"> szerver felé. Ez azt eredményezi, hogy a naplóbejegyzések nem feltétlenül a létrehozásuk </w:t>
       </w:r>
       <w:r>
         <w:lastRenderedPageBreak/>
-        <w:t xml:space="preserve">szerver felé. Ez azt eredményezi, hogy a naplóbejegyzések nem feltétlenül a létrehozásuk sorrendjében kerülnek kiolvasásra a várakozási sorból. </w:t>
+        <w:t xml:space="preserve">sorrendjében kerülnek kiolvasásra a várakozási sorból. </w:t>
       </w:r>
       <w:r>
         <w:t>A feldolgozás azonban épít a bejegyzések sorrendjére, a következő módon</w:t>
@@ -15257,7 +15183,7 @@
       <w:pPr>
         <w:pStyle w:val="Cmsor3"/>
       </w:pPr>
-      <w:bookmarkStart w:id="27" w:name="_Toc89250315"/>
+      <w:bookmarkStart w:id="27" w:name="_Toc89283478"/>
       <w:r>
         <w:lastRenderedPageBreak/>
         <w:t>ElasticUploader mikroszolgáltatás</w:t>
@@ -16283,7 +16209,7 @@
       <w:pPr>
         <w:pStyle w:val="Cmsor2"/>
       </w:pPr>
-      <w:bookmarkStart w:id="28" w:name="_Toc89250316"/>
+      <w:bookmarkStart w:id="28" w:name="_Toc89283479"/>
       <w:r>
         <w:lastRenderedPageBreak/>
         <w:t>Adattárolás és vizualizáció</w:t>
@@ -16357,7 +16283,7 @@
       <w:pPr>
         <w:pStyle w:val="Cmsor3"/>
       </w:pPr>
-      <w:bookmarkStart w:id="29" w:name="_Toc89250317"/>
+      <w:bookmarkStart w:id="29" w:name="_Toc89283480"/>
       <w:r>
         <w:t>Adattárolás</w:t>
       </w:r>
@@ -16735,7 +16661,7 @@
       <w:pPr>
         <w:pStyle w:val="Cmsor3"/>
       </w:pPr>
-      <w:bookmarkStart w:id="30" w:name="_Toc89250318"/>
+      <w:bookmarkStart w:id="30" w:name="_Toc89283481"/>
       <w:r>
         <w:lastRenderedPageBreak/>
         <w:t>Vizualizáció</w:t>
@@ -17109,10 +17035,7 @@
         <w:pStyle w:val="Kpalrs"/>
       </w:pPr>
       <w:r>
-        <w:t xml:space="preserve">4.3.2.3. ábra: A figyelmeztetés jellegű </w:t>
-      </w:r>
-      <w:r>
-        <w:t>események számának ábrázolása oszlopdiagramon az egyes SMC azonosítók szerint csoportosítva</w:t>
+        <w:t>4.3.2.3. ábra: A figyelmeztetés jellegű események számának ábrázolása oszlopdiagramon az egyes SMC azonosítók szerint csoportosítva</w:t>
       </w:r>
     </w:p>
     <w:p>
@@ -17605,13 +17528,7 @@
         <w:ind w:left="720" w:hanging="720"/>
       </w:pPr>
       <w:r>
-        <w:t>4.3.2.</w:t>
-      </w:r>
-      <w:r>
-        <w:t>7</w:t>
-      </w:r>
-      <w:r>
-        <w:t>. ábra: Az energiafogyasztás időbeli változásának ábrázolása szolgáltatási szint azonosítónként csoportosítva</w:t>
+        <w:t>4.3.2.7. ábra: Az energiafogyasztás időbeli változásának ábrázolása szolgáltatási szint azonosítónként csoportosítva</w:t>
       </w:r>
     </w:p>
     <w:p/>
@@ -17629,7 +17546,7 @@
       <w:pPr>
         <w:pStyle w:val="Cmsor2"/>
       </w:pPr>
-      <w:bookmarkStart w:id="31" w:name="_Toc89250319"/>
+      <w:bookmarkStart w:id="31" w:name="_Toc89283482"/>
       <w:r>
         <w:lastRenderedPageBreak/>
         <w:t>Tesztelés</w:t>
@@ -17638,26 +17555,2268 @@
     </w:p>
     <w:p>
       <w:r>
+        <w:t xml:space="preserve">Egy szoftver fejlesztése során a tesztelés egy nagyon fontos lépés a hibák feltárása és a helyes működés ellenőrzése céljából. </w:t>
+      </w:r>
+      <w:r>
+        <w:t xml:space="preserve">Ebben az alfejezetben azt ismertetem, hogy milyen módon valósítottam meg az általam fejlesztett rendszer tesztelését, milyen teszteseteket fedtem le az elkészült tesztekkel, illetve hogyan biztosítom, hogy a fejlesztés során a meglévő funkciók működőképesek maradjanak. </w:t>
+      </w:r>
+    </w:p>
+    <w:p>
+      <w:r>
+        <w:t xml:space="preserve">A teszt </w:t>
+      </w:r>
+      <w:r>
+        <w:t xml:space="preserve">kódot és a tesztekkel kapcsolatos erőforrásokat </w:t>
+      </w:r>
+      <w:r>
+        <w:t>minden szolgáltatás esetében</w:t>
+      </w:r>
+      <w:r>
+        <w:t xml:space="preserve"> a </w:t>
+      </w:r>
+      <w:r>
+        <w:rPr>
+          <w:i/>
+          <w:iCs/>
+        </w:rPr>
+        <w:t>tests</w:t>
+      </w:r>
+      <w:r>
+        <w:t xml:space="preserve"> mappában helyeztem el. A Go ökoszisztémában a teszt kódot általában nem egy külön helyre, hanem a tesztelt viselkedés mellé, ugyanabba a package-be teszik. Ezt a konvenciót én azért nem követtem, mert számomra logikusabb és átláthatóbb az összes teszteléshez kapcsolatos fájlt egy helyen tartani, elkülönítve a forráskód többi részétől. </w:t>
+      </w:r>
+    </w:p>
+    <w:p>
+      <w:pPr>
+        <w:pStyle w:val="Cmsor3"/>
+      </w:pPr>
+      <w:bookmarkStart w:id="32" w:name="_Toc89283483"/>
+      <w:r>
+        <w:t>Unit tesztek</w:t>
+      </w:r>
+      <w:bookmarkEnd w:id="32"/>
+    </w:p>
+    <w:p>
+      <w:r>
+        <w:t>Az egyes mikroszolgáltatások tesztelésének első szintje az egyes komponensek és függvények izolált tesztelése unit tesztek</w:t>
+      </w:r>
+      <w:r>
+        <w:t xml:space="preserve"> segítségével. Ennek során mindhárom mikroszolgáltatás esetében a főbb funkciókhoz készítettem unit teszteket, ezeket fogom ebben az alfejezetben bemutatni. </w:t>
+      </w:r>
+    </w:p>
+    <w:p>
+      <w:pPr>
+        <w:pStyle w:val="Cmsor4"/>
+      </w:pPr>
+      <w:r>
+        <w:t>A parser mikroszolgáltatás unit tesztjei</w:t>
+      </w:r>
+    </w:p>
+    <w:p>
+      <w:r>
+        <w:t xml:space="preserve">A </w:t>
+      </w:r>
+      <w:r>
+        <w:rPr>
+          <w:i/>
+          <w:iCs/>
+        </w:rPr>
+        <w:t>parser</w:t>
+      </w:r>
+      <w:r>
+        <w:t xml:space="preserve"> mikroszolgáltatás főbb funkcióihoz tartozó unit tesztek négy </w:t>
+      </w:r>
+      <w:r>
+        <w:rPr>
+          <w:i/>
+          <w:iCs/>
+        </w:rPr>
+        <w:t>package</w:t>
+      </w:r>
+      <w:r>
+        <w:t xml:space="preserve">-ben találhatók a </w:t>
+      </w:r>
+      <w:r>
+        <w:rPr>
+          <w:i/>
+          <w:iCs/>
+        </w:rPr>
+        <w:t>tests</w:t>
+      </w:r>
+      <w:r>
+        <w:t xml:space="preserve"> mappán belül</w:t>
+      </w:r>
+      <w:r>
+        <w:t xml:space="preserve">, amelyek: </w:t>
+      </w:r>
+      <w:r>
+        <w:rPr>
+          <w:b/>
+          <w:bCs/>
+          <w:i/>
+          <w:iCs/>
+        </w:rPr>
+        <w:t>loglevelparser_unit_tests</w:t>
+      </w:r>
+      <w:r>
+        <w:t xml:space="preserve">, </w:t>
+      </w:r>
+      <w:r>
+        <w:rPr>
+          <w:b/>
+          <w:bCs/>
+          <w:i/>
+          <w:iCs/>
+        </w:rPr>
+        <w:t>timestampparser_unit_tests</w:t>
+      </w:r>
+      <w:r>
+        <w:t xml:space="preserve">, </w:t>
+      </w:r>
+      <w:r>
+        <w:rPr>
+          <w:b/>
+          <w:bCs/>
+          <w:i/>
+          <w:iCs/>
+        </w:rPr>
+        <w:t>contentparser_unit_tests</w:t>
+      </w:r>
+      <w:r>
+        <w:t xml:space="preserve"> és </w:t>
+      </w:r>
+      <w:r>
+        <w:rPr>
+          <w:b/>
+          <w:bCs/>
+          <w:i/>
+          <w:iCs/>
+        </w:rPr>
+        <w:t>logparser_unit_tests</w:t>
+      </w:r>
+      <w:r>
+        <w:t xml:space="preserve">. </w:t>
+      </w:r>
+    </w:p>
+    <w:p>
+      <w:r>
+        <w:t xml:space="preserve">A </w:t>
+      </w:r>
+      <w:r>
+        <w:rPr>
+          <w:b/>
+          <w:bCs/>
+          <w:i/>
+          <w:iCs/>
+        </w:rPr>
+        <w:t>loglevelparser_unit_tests</w:t>
+      </w:r>
+      <w:r>
+        <w:rPr>
+          <w:i/>
+          <w:iCs/>
+        </w:rPr>
+        <w:t xml:space="preserve"> package</w:t>
+      </w:r>
+      <w:r>
+        <w:t xml:space="preserve">-ben a </w:t>
+      </w:r>
+      <w:r>
+        <w:rPr>
+          <w:i/>
+          <w:iCs/>
+        </w:rPr>
+        <w:t>loglevelparser package</w:t>
+      </w:r>
+      <w:r>
+        <w:t xml:space="preserve"> működését ellenőrző unit teszt található. </w:t>
+      </w:r>
+      <w:r>
+        <w:t xml:space="preserve">Ebben a tesztben egy-egy INFO, </w:t>
+      </w:r>
+      <w:r>
+        <w:t xml:space="preserve">WARN, </w:t>
+      </w:r>
+      <w:r>
+        <w:t>WARNING</w:t>
+      </w:r>
+      <w:r>
+        <w:t xml:space="preserve">, </w:t>
+      </w:r>
+      <w:r>
+        <w:t>ERROR</w:t>
+      </w:r>
+      <w:r>
+        <w:t>, DEBUG és VERBOSE</w:t>
+      </w:r>
+      <w:r>
+        <w:t xml:space="preserve"> naplózási szintű naplóbejegyzésre ellenőrzöm, hogy a </w:t>
+      </w:r>
+      <w:r>
+        <w:rPr>
+          <w:i/>
+          <w:iCs/>
+        </w:rPr>
+        <w:t>loglevelparser</w:t>
+      </w:r>
+      <w:r>
+        <w:t xml:space="preserve"> a megfelelő naplózási szinte</w:t>
+      </w:r>
+      <w:r>
+        <w:t>ket</w:t>
+      </w:r>
+      <w:r>
+        <w:t xml:space="preserve"> olvassa-e ki belőlük</w:t>
+      </w:r>
+      <w:r>
+        <w:t>, illetve kiszűri-e az irreleváns bejegyzéseket (VERBOSE és DEBUG)</w:t>
+      </w:r>
+      <w:r>
+        <w:t>, és így a megfelelő objektumok állnak</w:t>
+      </w:r>
+      <w:r>
+        <w:t>-e</w:t>
+      </w:r>
+      <w:r>
+        <w:t xml:space="preserve"> elő </w:t>
+      </w:r>
+      <w:r>
+        <w:t xml:space="preserve">a folyamat </w:t>
+      </w:r>
+      <w:r>
+        <w:t>eredmény</w:t>
+      </w:r>
+      <w:r>
+        <w:t>e</w:t>
+      </w:r>
+      <w:r>
+        <w:t>k</w:t>
+      </w:r>
+      <w:r>
+        <w:t>ént</w:t>
+      </w:r>
+      <w:r>
+        <w:t xml:space="preserve">. </w:t>
+      </w:r>
+    </w:p>
+    <w:p>
+      <w:r>
+        <w:t>A kódismétlés elkerülése végett az egyes teszteseteket (bemeneti naplóbejegyzés és elvárt kimenet párok) egy listába rendeztem, és a konkrét ellenőrzést végző kódot a lista egyes elemeire futtatom</w:t>
+      </w:r>
+      <w:r>
+        <w:t xml:space="preserve"> egy </w:t>
+      </w:r>
+      <w:r>
+        <w:rPr>
+          <w:i/>
+          <w:iCs/>
+        </w:rPr>
+        <w:t>for</w:t>
+      </w:r>
+      <w:r>
+        <w:t xml:space="preserve"> ciklussal</w:t>
+      </w:r>
+      <w:r>
+        <w:t xml:space="preserve"> (ezt a megoldást alkalmaztam a többi unit teszt megírásakor is)</w:t>
+      </w:r>
+      <w:r>
+        <w:t xml:space="preserve">. </w:t>
+      </w:r>
+    </w:p>
+    <w:p>
+      <w:r>
+        <w:lastRenderedPageBreak/>
+        <w:t xml:space="preserve">A </w:t>
+      </w:r>
+      <w:r>
+        <w:rPr>
+          <w:b/>
+          <w:bCs/>
+          <w:i/>
+          <w:iCs/>
+        </w:rPr>
+        <w:t>timestampparser_unit_tests</w:t>
+      </w:r>
+      <w:r>
         <w:t xml:space="preserve"> </w:t>
       </w:r>
-    </w:p>
-    <w:p>
-      <w:pPr>
-        <w:pStyle w:val="Cmsor3"/>
-      </w:pPr>
-      <w:bookmarkStart w:id="32" w:name="_Toc89250320"/>
-      <w:r>
-        <w:t>Integrációs tesztek</w:t>
-      </w:r>
-      <w:bookmarkEnd w:id="32"/>
-    </w:p>
+      <w:r>
+        <w:t xml:space="preserve">a </w:t>
+      </w:r>
+      <w:r>
+        <w:rPr>
+          <w:i/>
+          <w:iCs/>
+        </w:rPr>
+        <w:t>timestampparser</w:t>
+      </w:r>
+      <w:r>
+        <w:t xml:space="preserve"> </w:t>
+      </w:r>
+      <w:r>
+        <w:rPr>
+          <w:i/>
+          <w:iCs/>
+        </w:rPr>
+        <w:t>package</w:t>
+      </w:r>
+      <w:r>
+        <w:t xml:space="preserve"> működését ellenőrzi. </w:t>
+      </w:r>
+      <w:r>
+        <w:t xml:space="preserve">Ebben a tesztben a </w:t>
+      </w:r>
+      <w:r>
+        <w:rPr>
+          <w:i/>
+          <w:iCs/>
+        </w:rPr>
+        <w:t>loglevelparser</w:t>
+      </w:r>
+      <w:r>
+        <w:t xml:space="preserve"> tesztjeihez hasonló módon definiáltam teszteseteket, különböző formátumú sorokat adva bemenetként, és ellenőrzöm, hogy a megfelelő idő kerül-e kiolvasásra ezekből a </w:t>
+      </w:r>
+      <w:r>
+        <w:rPr>
+          <w:i/>
+          <w:iCs/>
+        </w:rPr>
+        <w:t>timestampparser</w:t>
+      </w:r>
+      <w:r>
+        <w:t xml:space="preserve"> által. </w:t>
+      </w:r>
+    </w:p>
+    <w:p>
+      <w:r>
+        <w:t xml:space="preserve">A </w:t>
+      </w:r>
+      <w:r>
+        <w:rPr>
+          <w:b/>
+          <w:bCs/>
+          <w:i/>
+          <w:iCs/>
+        </w:rPr>
+        <w:t>contentparser_unit_tests</w:t>
+      </w:r>
+      <w:r>
+        <w:t xml:space="preserve"> a </w:t>
+      </w:r>
+      <w:r>
+        <w:rPr>
+          <w:i/>
+          <w:iCs/>
+        </w:rPr>
+        <w:t>contentparser</w:t>
+      </w:r>
+      <w:r>
+        <w:t xml:space="preserve"> </w:t>
+      </w:r>
+      <w:r>
+        <w:rPr>
+          <w:i/>
+          <w:iCs/>
+        </w:rPr>
+        <w:t>package</w:t>
+      </w:r>
+      <w:r>
+        <w:t xml:space="preserve"> funkcionalitásának ellenőrzésére tartalmaz teszteket. Az előző tesztekhez hasonlóan itt is egy teszteset-listát használtam a bemenetek és az elvárt kimenetek megadására, amelyeken végig haladva ellenőrzöm, hogy a </w:t>
+      </w:r>
+      <w:r>
+        <w:rPr>
+          <w:i/>
+          <w:iCs/>
+        </w:rPr>
+        <w:t>contentparser</w:t>
+      </w:r>
+      <w:r>
+        <w:t xml:space="preserve"> által visszaadott </w:t>
+      </w:r>
+      <w:r>
+        <w:rPr>
+          <w:i/>
+          <w:iCs/>
+        </w:rPr>
+        <w:t>ParsedLogEntry</w:t>
+      </w:r>
+      <w:r>
+        <w:t xml:space="preserve"> objektum tartalma</w:t>
+      </w:r>
+      <w:r>
+        <w:t xml:space="preserve"> megfelel-e az elvártaknak</w:t>
+      </w:r>
+      <w:r>
+        <w:t xml:space="preserve">. </w:t>
+      </w:r>
+    </w:p>
+    <w:p>
+      <w:r>
+        <w:t xml:space="preserve">A </w:t>
+      </w:r>
+      <w:r>
+        <w:rPr>
+          <w:b/>
+          <w:bCs/>
+          <w:i/>
+          <w:iCs/>
+        </w:rPr>
+        <w:t>logparser_unit_tests</w:t>
+      </w:r>
+      <w:r>
+        <w:rPr>
+          <w:i/>
+          <w:iCs/>
+        </w:rPr>
+        <w:t xml:space="preserve"> package</w:t>
+      </w:r>
+      <w:r>
+        <w:t xml:space="preserve"> a </w:t>
+      </w:r>
+      <w:r>
+        <w:rPr>
+          <w:i/>
+          <w:iCs/>
+        </w:rPr>
+        <w:t>logparser</w:t>
+      </w:r>
+      <w:r>
+        <w:t xml:space="preserve"> </w:t>
+      </w:r>
+      <w:r>
+        <w:rPr>
+          <w:i/>
+          <w:iCs/>
+        </w:rPr>
+        <w:t>package</w:t>
+      </w:r>
+      <w:r>
+        <w:t xml:space="preserve"> működésének helyességét ellenőrzi. Ebben a package-ben két teszt függvény található, melyek közül az első egy </w:t>
+      </w:r>
+      <w:r>
+        <w:rPr>
+          <w:i/>
+          <w:iCs/>
+        </w:rPr>
+        <w:t>dc_main.log</w:t>
+      </w:r>
+      <w:r>
+        <w:t xml:space="preserve"> fájlnak megfelelő formátumú teszt naplófájl</w:t>
+      </w:r>
+      <w:r>
+        <w:t>ból</w:t>
+      </w:r>
+      <w:r>
+        <w:t xml:space="preserve">, a második pedig egy </w:t>
+      </w:r>
+      <w:r>
+        <w:rPr>
+          <w:i/>
+          <w:iCs/>
+        </w:rPr>
+        <w:t>plc_manager.log</w:t>
+      </w:r>
+      <w:r>
+        <w:t xml:space="preserve"> formátumára illeszkedő</w:t>
+      </w:r>
+      <w:r>
+        <w:t xml:space="preserve"> teszt naplófájlból előálló eredmények helyességét ellenőrzi. </w:t>
+      </w:r>
+      <w:r>
+        <w:t>Az ellenőrizhetőség leegyszerűsítése végett ezek a naplófájlok sokkal kisebb terjedelműek, mint a valódi naplófájlok, de a tartalmukat igyekeztem változatosan összeállítani</w:t>
+      </w:r>
+      <w:r>
+        <w:t xml:space="preserve"> a valódi fájlokban megtalálható sorokból</w:t>
+      </w:r>
+      <w:r>
+        <w:t xml:space="preserve">. </w:t>
+      </w:r>
+      <w:r>
+        <w:rPr>
+          <w:noProof/>
+        </w:rPr>
+        <w:t>Ezek a unit</w:t>
+      </w:r>
+      <w:r>
+        <w:t xml:space="preserve"> tesztek inicializálnak egy </w:t>
+      </w:r>
+      <w:r>
+        <w:rPr>
+          <w:i/>
+          <w:iCs/>
+        </w:rPr>
+        <w:t>LogParser</w:t>
+      </w:r>
+      <w:r>
+        <w:t xml:space="preserve">-t, majd a </w:t>
+      </w:r>
+      <w:r>
+        <w:rPr>
+          <w:i/>
+          <w:iCs/>
+        </w:rPr>
+        <w:t>ParseLogfiles</w:t>
+      </w:r>
+      <w:r>
+        <w:t xml:space="preserve"> függvényét meghívva indítják el  naplófájlok felolvasását. A </w:t>
+      </w:r>
+      <w:r>
+        <w:rPr>
+          <w:i/>
+          <w:iCs/>
+        </w:rPr>
+        <w:t>LogParser</w:t>
+      </w:r>
+      <w:r>
+        <w:t xml:space="preserve"> komponensnek két függősége van: egy </w:t>
+      </w:r>
+      <w:r>
+        <w:rPr>
+          <w:i/>
+          <w:iCs/>
+        </w:rPr>
+        <w:t>MessageProducer</w:t>
+      </w:r>
+      <w:r>
+        <w:t xml:space="preserve">, mely segítségével a felolvasott bejegyzéseket küldi a </w:t>
+      </w:r>
+      <w:r>
+        <w:rPr>
+          <w:i/>
+          <w:iCs/>
+        </w:rPr>
+        <w:t>RabbitMQ</w:t>
+      </w:r>
+      <w:r>
+        <w:t xml:space="preserve"> szervernek, és egy </w:t>
+      </w:r>
+      <w:r>
+        <w:rPr>
+          <w:i/>
+          <w:iCs/>
+        </w:rPr>
+        <w:t>Filedownloader</w:t>
+      </w:r>
+      <w:r>
+        <w:t xml:space="preserve">, amelyet a feldolgozni kívánt naplófájlok letöltésére használ. Ezekhez </w:t>
+      </w:r>
+      <w:r>
+        <w:rPr>
+          <w:i/>
+          <w:iCs/>
+        </w:rPr>
+        <w:t>mock</w:t>
+      </w:r>
+      <w:r>
+        <w:t xml:space="preserve"> implementációkat készítettem, amelyeket felhasználtam </w:t>
+      </w:r>
+      <w:r>
+        <w:rPr>
+          <w:noProof/>
+        </w:rPr>
+        <w:t>a u</w:t>
+      </w:r>
+      <w:r>
+        <w:t xml:space="preserve">nit tesztek megírásához. </w:t>
+      </w:r>
+      <w:r>
+        <w:t xml:space="preserve">A </w:t>
+      </w:r>
+      <w:r>
+        <w:rPr>
+          <w:i/>
+          <w:iCs/>
+        </w:rPr>
+        <w:t>mock</w:t>
+      </w:r>
+      <w:r>
+        <w:t xml:space="preserve"> implementációkat a </w:t>
+      </w:r>
+      <w:r>
+        <w:rPr>
+          <w:i/>
+          <w:iCs/>
+        </w:rPr>
+        <w:t>tests</w:t>
+      </w:r>
+      <w:r>
+        <w:t xml:space="preserve"> mappán belül található </w:t>
+      </w:r>
+      <w:r>
+        <w:rPr>
+          <w:i/>
+          <w:iCs/>
+        </w:rPr>
+        <w:t>mock</w:t>
+      </w:r>
+      <w:r>
+        <w:rPr>
+          <w:i/>
+          <w:iCs/>
+        </w:rPr>
+        <w:t>s</w:t>
+      </w:r>
+      <w:r>
+        <w:rPr>
+          <w:i/>
+          <w:iCs/>
+        </w:rPr>
+        <w:t xml:space="preserve"> package</w:t>
+      </w:r>
+      <w:r>
+        <w:t xml:space="preserve">-ben helyeztem el. </w:t>
+      </w:r>
+    </w:p>
+    <w:p>
+      <w:r>
+        <w:t xml:space="preserve">A </w:t>
+      </w:r>
+      <w:r>
+        <w:rPr>
+          <w:i/>
+          <w:iCs/>
+        </w:rPr>
+        <w:t>Filedownloader</w:t>
+      </w:r>
+      <w:r>
+        <w:t xml:space="preserve"> </w:t>
+      </w:r>
+      <w:r>
+        <w:t xml:space="preserve">interfész </w:t>
+      </w:r>
+      <w:r>
+        <w:t xml:space="preserve">mock implementációja a </w:t>
+      </w:r>
+      <w:r>
+        <w:rPr>
+          <w:i/>
+          <w:iCs/>
+        </w:rPr>
+        <w:t>MockFileDownloader</w:t>
+      </w:r>
+      <w:r>
+        <w:t xml:space="preserve">, amely egy </w:t>
+      </w:r>
+      <w:r>
+        <w:rPr>
+          <w:i/>
+          <w:iCs/>
+        </w:rPr>
+        <w:t>FileNameToDownload</w:t>
+      </w:r>
+      <w:r>
+        <w:t xml:space="preserve"> mezővel rendelkezik, amely a letöltendő fájl nevét tartalmazza. Ezt a fájl nevet a </w:t>
+      </w:r>
+      <w:r>
+        <w:rPr>
+          <w:i/>
+          <w:iCs/>
+        </w:rPr>
+        <w:t>mock</w:t>
+      </w:r>
+      <w:r>
+        <w:t xml:space="preserve"> komponens létrehozásakor adjuk meg, és a </w:t>
+      </w:r>
+      <w:r>
+        <w:rPr>
+          <w:i/>
+          <w:iCs/>
+        </w:rPr>
+        <w:t>Filedownloader</w:t>
+      </w:r>
+      <w:r>
+        <w:t xml:space="preserve"> interfészből implementált </w:t>
+      </w:r>
+      <w:r>
+        <w:rPr>
+          <w:i/>
+          <w:iCs/>
+        </w:rPr>
+        <w:t>ListFileNames</w:t>
+      </w:r>
+      <w:r>
+        <w:t xml:space="preserve"> függvény ezt a nevet fogja visszaadni a hívó félnek.</w:t>
+      </w:r>
+      <w:r>
+        <w:t xml:space="preserve"> A </w:t>
+      </w:r>
+      <w:r>
+        <w:rPr>
+          <w:i/>
+          <w:iCs/>
+        </w:rPr>
+        <w:t>DownloadFile</w:t>
+      </w:r>
+      <w:r>
+        <w:t xml:space="preserve"> függvényt pedig úgy valósítottam meg, hogy a lokális fájlrendszerben keresse a megadott elérési útvonallal a letöltendő fájlt, és azt adja vissza a hívónak. </w:t>
+      </w:r>
+    </w:p>
+    <w:p>
+      <w:r>
+        <w:t xml:space="preserve">A </w:t>
+      </w:r>
+      <w:r>
+        <w:rPr>
+          <w:i/>
+          <w:iCs/>
+        </w:rPr>
+        <w:t>MessageProducer</w:t>
+      </w:r>
+      <w:r>
+        <w:t xml:space="preserve"> interfészhez a </w:t>
+      </w:r>
+      <w:r>
+        <w:rPr>
+          <w:i/>
+          <w:iCs/>
+        </w:rPr>
+        <w:t>MessageProducerMock</w:t>
+      </w:r>
+      <w:r>
+        <w:t xml:space="preserve"> implementációt készítettem el, amely egy </w:t>
+      </w:r>
+      <w:r>
+        <w:rPr>
+          <w:i/>
+          <w:iCs/>
+        </w:rPr>
+        <w:t>Entries</w:t>
+      </w:r>
+      <w:r>
+        <w:t xml:space="preserve"> mezőt tartalmaz, ahova a </w:t>
+      </w:r>
+      <w:r>
+        <w:rPr>
+          <w:i/>
+          <w:iCs/>
+        </w:rPr>
+        <w:t>PublishEntry</w:t>
+      </w:r>
+      <w:r>
+        <w:t xml:space="preserve"> függvény elhelyezi a paraméterben kapott </w:t>
+      </w:r>
+      <w:r>
+        <w:rPr>
+          <w:i/>
+          <w:iCs/>
+        </w:rPr>
+        <w:t>ParsedLogEntry</w:t>
+      </w:r>
+      <w:r>
+        <w:t xml:space="preserve"> objektumokat. Ezáltal a teszt kódból </w:t>
+      </w:r>
+      <w:r>
+        <w:lastRenderedPageBreak/>
+        <w:t>egyszerűen le tudom kérdezni azt, hogy milyen naplóbejegyzések</w:t>
+      </w:r>
+      <w:r>
+        <w:t xml:space="preserve">et küldött el a </w:t>
+      </w:r>
+      <w:r>
+        <w:rPr>
+          <w:i/>
+          <w:iCs/>
+        </w:rPr>
+        <w:t>LogParser</w:t>
+      </w:r>
+      <w:r>
+        <w:t xml:space="preserve"> komponens</w:t>
+      </w:r>
+      <w:r>
+        <w:t xml:space="preserve">. Az interfész összes többi függvényéhez üres implementációt készítettem, mivel ezeknek nincs jelentősége az elkészült unit tesztek esetében. </w:t>
+      </w:r>
+    </w:p>
+    <w:p>
+      <w:r>
+        <w:t xml:space="preserve">A tesztekben a létrehozott </w:t>
+      </w:r>
+      <w:r>
+        <w:rPr>
+          <w:i/>
+          <w:iCs/>
+        </w:rPr>
+        <w:t>MockFileDownloader</w:t>
+      </w:r>
+      <w:r>
+        <w:rPr>
+          <w:i/>
+          <w:iCs/>
+        </w:rPr>
+        <w:t xml:space="preserve"> </w:t>
+      </w:r>
+      <w:r>
+        <w:t>komponensnek</w:t>
+      </w:r>
+      <w:r>
+        <w:t xml:space="preserve"> átadásra kerül a </w:t>
+      </w:r>
+      <w:r>
+        <w:rPr>
+          <w:i/>
+          <w:iCs/>
+        </w:rPr>
+        <w:t>logparser_unit_tests/resources</w:t>
+      </w:r>
+      <w:r>
+        <w:t xml:space="preserve"> mappában lévő valamelyik teszt log fájl, majd a </w:t>
+      </w:r>
+      <w:r>
+        <w:rPr>
+          <w:i/>
+          <w:iCs/>
+        </w:rPr>
+        <w:t>MessageProducerMock</w:t>
+      </w:r>
+      <w:r>
+        <w:rPr>
+          <w:i/>
+          <w:iCs/>
+        </w:rPr>
+        <w:t xml:space="preserve"> Entries</w:t>
+      </w:r>
+      <w:r>
+        <w:t xml:space="preserve"> mezőjének tartalmát hasonlítom össze a </w:t>
+      </w:r>
+      <w:r>
+        <w:rPr>
+          <w:i/>
+          <w:iCs/>
+        </w:rPr>
+        <w:t>resources</w:t>
+      </w:r>
+      <w:r>
+        <w:t xml:space="preserve"> mappában JSON formátumba sorosítva tárolt elvárt kimenettel. </w:t>
+      </w:r>
+    </w:p>
+    <w:p>
+      <w:pPr>
+        <w:pStyle w:val="Cmsor4"/>
+      </w:pPr>
+      <w:r>
+        <w:t>A postprocessor mikroszolgáltatás unit tesztjei</w:t>
+      </w:r>
+    </w:p>
+    <w:p>
+      <w:r>
+        <w:t xml:space="preserve">A </w:t>
+      </w:r>
+      <w:r>
+        <w:rPr>
+          <w:b/>
+          <w:bCs/>
+          <w:i/>
+          <w:iCs/>
+        </w:rPr>
+        <w:t>postprocessor</w:t>
+      </w:r>
+      <w:r>
+        <w:t xml:space="preserve"> szolgáltatáshoz tartozó unit tesztek a </w:t>
+      </w:r>
+      <w:r>
+        <w:rPr>
+          <w:i/>
+          <w:iCs/>
+        </w:rPr>
+        <w:t>processor_unit_tests</w:t>
+      </w:r>
+      <w:r>
+        <w:t xml:space="preserve"> </w:t>
+      </w:r>
+      <w:r>
+        <w:rPr>
+          <w:i/>
+          <w:iCs/>
+        </w:rPr>
+        <w:t>package</w:t>
+      </w:r>
+      <w:r>
+        <w:t xml:space="preserve">-ben találhatók. </w:t>
+      </w:r>
+      <w:r>
+        <w:t xml:space="preserve">Ez a package négy teszt fájlt tartalmaz: </w:t>
+      </w:r>
+      <w:r>
+        <w:rPr>
+          <w:i/>
+          <w:iCs/>
+          <w:noProof/>
+        </w:rPr>
+        <w:t>info_processor_test.go</w:t>
+      </w:r>
+      <w:r>
+        <w:rPr>
+          <w:noProof/>
+        </w:rPr>
+        <w:t xml:space="preserve">, </w:t>
+      </w:r>
+      <w:r>
+        <w:rPr>
+          <w:i/>
+          <w:iCs/>
+          <w:noProof/>
+        </w:rPr>
+        <w:t>warning_processor_test.go</w:t>
+      </w:r>
+      <w:r>
+        <w:rPr>
+          <w:noProof/>
+        </w:rPr>
+        <w:t xml:space="preserve">, </w:t>
+      </w:r>
+      <w:r>
+        <w:rPr>
+          <w:i/>
+          <w:iCs/>
+          <w:noProof/>
+        </w:rPr>
+        <w:t>error_processor_test.go</w:t>
+      </w:r>
+      <w:r>
+        <w:rPr>
+          <w:noProof/>
+        </w:rPr>
+        <w:t xml:space="preserve"> és </w:t>
+      </w:r>
+      <w:r>
+        <w:rPr>
+          <w:i/>
+          <w:iCs/>
+          <w:noProof/>
+        </w:rPr>
+        <w:t>processor_test.go</w:t>
+      </w:r>
+      <w:r>
+        <w:t xml:space="preserve">, melyek sorban az </w:t>
+      </w:r>
+      <w:r>
+        <w:rPr>
+          <w:i/>
+          <w:iCs/>
+        </w:rPr>
+        <w:t>InfoProcessor</w:t>
+      </w:r>
+      <w:r>
+        <w:t xml:space="preserve">, </w:t>
+      </w:r>
+      <w:r>
+        <w:rPr>
+          <w:i/>
+          <w:iCs/>
+        </w:rPr>
+        <w:t>WarningProcessor</w:t>
+      </w:r>
+      <w:r>
+        <w:t xml:space="preserve">, </w:t>
+      </w:r>
+      <w:r>
+        <w:rPr>
+          <w:i/>
+          <w:iCs/>
+        </w:rPr>
+        <w:t>ErrorProcessor</w:t>
+      </w:r>
+      <w:r>
+        <w:t xml:space="preserve"> </w:t>
+      </w:r>
+      <w:r>
+        <w:t xml:space="preserve"> és </w:t>
+      </w:r>
+      <w:r>
+        <w:rPr>
+          <w:i/>
+          <w:iCs/>
+        </w:rPr>
+        <w:t>EntryProcessor</w:t>
+      </w:r>
+      <w:r>
+        <w:t xml:space="preserve"> működését </w:t>
+      </w:r>
+      <w:r>
+        <w:t>teszteli</w:t>
+      </w:r>
+      <w:r>
+        <w:t>k</w:t>
+      </w:r>
+      <w:r>
+        <w:t xml:space="preserve">. </w:t>
+      </w:r>
+    </w:p>
+    <w:p>
+      <w:r>
+        <w:t xml:space="preserve">Az </w:t>
+      </w:r>
+      <w:r>
+        <w:rPr>
+          <w:i/>
+          <w:iCs/>
+        </w:rPr>
+        <w:t>InfoProcessor</w:t>
+      </w:r>
+      <w:r>
+        <w:t xml:space="preserve">, </w:t>
+      </w:r>
+      <w:r>
+        <w:rPr>
+          <w:i/>
+          <w:iCs/>
+        </w:rPr>
+        <w:t>WarningProcessor</w:t>
+      </w:r>
+      <w:r>
+        <w:t xml:space="preserve"> és </w:t>
+      </w:r>
+      <w:r>
+        <w:rPr>
+          <w:i/>
+          <w:iCs/>
+        </w:rPr>
+        <w:t>ErrorProcessor</w:t>
+      </w:r>
+      <w:r>
+        <w:t xml:space="preserve"> tesztjei egyszerűek: adott bemenetekre ellenőrzik, hogy megfelelő eredmények állnak-e elő a feldolgozásuk során. </w:t>
+      </w:r>
+    </w:p>
+    <w:p>
+      <w:r>
+        <w:t xml:space="preserve">Az EntryProcessor komponens unit tesztje annyival bonyolultabb, hogy itt szükség volt a komponensek függőségeinek mock implementációkkal való helyettesítésére. Ebben az esetben három mock implementációt készítettem: egyet a </w:t>
+      </w:r>
+      <w:r>
+        <w:rPr>
+          <w:i/>
+          <w:iCs/>
+        </w:rPr>
+        <w:t>MessageConsumer</w:t>
+      </w:r>
+      <w:r>
+        <w:t xml:space="preserve"> interfészhez, egyet a </w:t>
+      </w:r>
+      <w:r>
+        <w:rPr>
+          <w:i/>
+          <w:iCs/>
+        </w:rPr>
+        <w:t>MessageProducer</w:t>
+      </w:r>
+      <w:r>
+        <w:t xml:space="preserve"> interfészhez és egyet az </w:t>
+      </w:r>
+      <w:r>
+        <w:rPr>
+          <w:b/>
+          <w:bCs/>
+          <w:i/>
+          <w:iCs/>
+        </w:rPr>
+        <w:t>amqp</w:t>
+      </w:r>
+      <w:r>
+        <w:t xml:space="preserve"> </w:t>
+      </w:r>
+      <w:r>
+        <w:rPr>
+          <w:i/>
+          <w:iCs/>
+        </w:rPr>
+        <w:t>package</w:t>
+      </w:r>
+      <w:r>
+        <w:t xml:space="preserve"> </w:t>
+      </w:r>
+      <w:r>
+        <w:rPr>
+          <w:i/>
+          <w:iCs/>
+        </w:rPr>
+        <w:t>Acknowledger</w:t>
+      </w:r>
+      <w:r>
+        <w:t xml:space="preserve"> interfészéhez. </w:t>
+      </w:r>
+      <w:r>
+        <w:t xml:space="preserve">Ez utóbbira azért volt szükség, mert a </w:t>
+      </w:r>
+      <w:r>
+        <w:rPr>
+          <w:i/>
+          <w:iCs/>
+        </w:rPr>
+        <w:t>MessageConsumer</w:t>
+      </w:r>
+      <w:r>
+        <w:t xml:space="preserve"> interfészt implementáló </w:t>
+      </w:r>
+      <w:r>
+        <w:rPr>
+          <w:i/>
+          <w:iCs/>
+        </w:rPr>
+        <w:t>MockMessageConsumer</w:t>
+      </w:r>
+      <w:r>
+        <w:t xml:space="preserve"> </w:t>
+      </w:r>
+      <w:r>
+        <w:rPr>
+          <w:i/>
+          <w:iCs/>
+        </w:rPr>
+        <w:t>ConsumeMessages</w:t>
+      </w:r>
+      <w:r>
+        <w:t xml:space="preserve"> függvénye </w:t>
+      </w:r>
+      <w:r>
+        <w:rPr>
+          <w:i/>
+          <w:iCs/>
+        </w:rPr>
+        <w:t>amqp.Delivery</w:t>
+      </w:r>
+      <w:r>
+        <w:t xml:space="preserve"> típusú objektumokat kell</w:t>
+      </w:r>
+      <w:r>
+        <w:t>,</w:t>
+      </w:r>
+      <w:r>
+        <w:t xml:space="preserve"> hogy tegyen egy csatornára, amelyet visszaad a hívónak, ezek létrehozásához pedig szükség van egy </w:t>
+      </w:r>
+      <w:r>
+        <w:rPr>
+          <w:i/>
+          <w:iCs/>
+        </w:rPr>
+        <w:t>Acknowledger</w:t>
+      </w:r>
+      <w:r>
+        <w:t xml:space="preserve"> megadására.</w:t>
+      </w:r>
+      <w:r>
+        <w:t xml:space="preserve"> Ennek az </w:t>
+      </w:r>
+      <w:r>
+        <w:rPr>
+          <w:i/>
+          <w:iCs/>
+        </w:rPr>
+        <w:t>Acknowledger</w:t>
+      </w:r>
+      <w:r>
+        <w:t xml:space="preserve">-nek az </w:t>
+      </w:r>
+      <w:r>
+        <w:rPr>
+          <w:i/>
+          <w:iCs/>
+        </w:rPr>
+        <w:t>Ack</w:t>
+      </w:r>
+      <w:r>
+        <w:t xml:space="preserve"> függvénye kerül </w:t>
+      </w:r>
+      <w:r>
+        <w:t xml:space="preserve">meghívásra </w:t>
+      </w:r>
+      <w:r>
+        <w:t>a</w:t>
+      </w:r>
+      <w:r>
+        <w:t xml:space="preserve">z </w:t>
+      </w:r>
+      <w:r>
+        <w:rPr>
+          <w:i/>
+          <w:iCs/>
+        </w:rPr>
+        <w:t>EntryProcessor</w:t>
+      </w:r>
+      <w:r>
+        <w:t xml:space="preserve"> által. </w:t>
+      </w:r>
+      <w:r>
+        <w:t>E</w:t>
+      </w:r>
+      <w:r>
+        <w:t xml:space="preserve">gy </w:t>
+      </w:r>
+      <w:r>
+        <w:rPr>
+          <w:i/>
+          <w:iCs/>
+        </w:rPr>
+        <w:t>amqp.Delivery</w:t>
+      </w:r>
+      <w:r>
+        <w:t xml:space="preserve"> </w:t>
+      </w:r>
+      <w:r>
+        <w:t>létrehozása</w:t>
+      </w:r>
+      <w:r>
+        <w:t xml:space="preserve"> látható az alábbi kódrészleten:</w:t>
+      </w:r>
+    </w:p>
+    <w:p>
+      <w:pPr>
+        <w:pStyle w:val="Kd"/>
+        <w:rPr>
+          <w:noProof/>
+        </w:rPr>
+      </w:pPr>
+      <w:r>
+        <w:rPr>
+          <w:noProof/>
+        </w:rPr>
+        <w:t>func NewMockDelivery(data []byte, tag uint64) amqp.Delivery {</w:t>
+      </w:r>
+    </w:p>
+    <w:p>
+      <w:pPr>
+        <w:pStyle w:val="Kd"/>
+        <w:rPr>
+          <w:noProof/>
+        </w:rPr>
+      </w:pPr>
+      <w:r>
+        <w:rPr>
+          <w:noProof/>
+        </w:rPr>
+        <w:tab/>
+        <w:t>acknowledger := MockAcknowledger{}</w:t>
+      </w:r>
+    </w:p>
+    <w:p>
+      <w:pPr>
+        <w:pStyle w:val="Kd"/>
+        <w:rPr>
+          <w:noProof/>
+        </w:rPr>
+      </w:pPr>
+      <w:r>
+        <w:rPr>
+          <w:noProof/>
+        </w:rPr>
+        <w:tab/>
+        <w:t>delivery := amqp.Delivery{</w:t>
+      </w:r>
+    </w:p>
+    <w:p>
+      <w:pPr>
+        <w:pStyle w:val="Kd"/>
+        <w:rPr>
+          <w:noProof/>
+        </w:rPr>
+      </w:pPr>
+      <w:r>
+        <w:rPr>
+          <w:noProof/>
+        </w:rPr>
+        <w:tab/>
+      </w:r>
+      <w:r>
+        <w:rPr>
+          <w:noProof/>
+        </w:rPr>
+        <w:tab/>
+        <w:t>Acknowledger: &amp;acknowledger,</w:t>
+      </w:r>
+    </w:p>
+    <w:p>
+      <w:pPr>
+        <w:pStyle w:val="Kd"/>
+        <w:rPr>
+          <w:noProof/>
+        </w:rPr>
+      </w:pPr>
+      <w:r>
+        <w:rPr>
+          <w:noProof/>
+        </w:rPr>
+        <w:tab/>
+      </w:r>
+      <w:r>
+        <w:rPr>
+          <w:noProof/>
+        </w:rPr>
+        <w:tab/>
+        <w:t>DeliveryTag:  tag,</w:t>
+      </w:r>
+    </w:p>
+    <w:p>
+      <w:pPr>
+        <w:pStyle w:val="Kd"/>
+        <w:rPr>
+          <w:noProof/>
+        </w:rPr>
+      </w:pPr>
+      <w:r>
+        <w:rPr>
+          <w:noProof/>
+        </w:rPr>
+        <w:tab/>
+      </w:r>
+      <w:r>
+        <w:rPr>
+          <w:noProof/>
+        </w:rPr>
+        <w:tab/>
+        <w:t>Body:         data,</w:t>
+      </w:r>
+    </w:p>
+    <w:p>
+      <w:pPr>
+        <w:pStyle w:val="Kd"/>
+        <w:rPr>
+          <w:noProof/>
+        </w:rPr>
+      </w:pPr>
+      <w:r>
+        <w:rPr>
+          <w:noProof/>
+        </w:rPr>
+        <w:tab/>
+        <w:t>}</w:t>
+      </w:r>
+    </w:p>
+    <w:p>
+      <w:pPr>
+        <w:pStyle w:val="Kd"/>
+        <w:rPr>
+          <w:noProof/>
+        </w:rPr>
+      </w:pPr>
+      <w:r>
+        <w:rPr>
+          <w:noProof/>
+        </w:rPr>
+        <w:tab/>
+        <w:t>return delivery</w:t>
+      </w:r>
+    </w:p>
+    <w:p>
+      <w:pPr>
+        <w:pStyle w:val="Kd"/>
+        <w:rPr>
+          <w:noProof/>
+        </w:rPr>
+      </w:pPr>
+      <w:r>
+        <w:rPr>
+          <w:noProof/>
+        </w:rPr>
+        <w:t>}</w:t>
+      </w:r>
+    </w:p>
+    <w:p>
+      <w:r>
+        <w:lastRenderedPageBreak/>
+        <w:t xml:space="preserve">A </w:t>
+      </w:r>
+      <w:r>
+        <w:rPr>
+          <w:i/>
+          <w:iCs/>
+        </w:rPr>
+        <w:t>MockAcknowleder</w:t>
+      </w:r>
+      <w:r>
+        <w:t xml:space="preserve"> megvalósításakor az </w:t>
+      </w:r>
+      <w:r>
+        <w:rPr>
+          <w:i/>
+          <w:iCs/>
+        </w:rPr>
+        <w:t>Acknowledger</w:t>
+      </w:r>
+      <w:r>
+        <w:t xml:space="preserve"> interfész minden függvényéhez üres implementációt készítettem, mivel ezek nem játszanak fontos szerepet </w:t>
+      </w:r>
+      <w:r>
+        <w:rPr>
+          <w:noProof/>
+        </w:rPr>
+        <w:t>a u</w:t>
+      </w:r>
+      <w:r>
+        <w:t>nit tesztben</w:t>
+      </w:r>
+      <w:r>
+        <w:t xml:space="preserve">, mindössze annyi a lényeg, hogy az </w:t>
+      </w:r>
+      <w:r>
+        <w:rPr>
+          <w:i/>
+          <w:iCs/>
+        </w:rPr>
+        <w:t>amqp.Delivery</w:t>
+      </w:r>
+      <w:r>
+        <w:t xml:space="preserve"> objektumok </w:t>
+      </w:r>
+      <w:r>
+        <w:rPr>
+          <w:i/>
+          <w:iCs/>
+        </w:rPr>
+        <w:t>Ack</w:t>
+      </w:r>
+      <w:r>
+        <w:t xml:space="preserve"> függvényének meghívása ne okozzon futási idejű hibát (ez történne, ha nem adnánk meg </w:t>
+      </w:r>
+      <w:r>
+        <w:rPr>
+          <w:i/>
+          <w:iCs/>
+        </w:rPr>
+        <w:t>Acknowledger</w:t>
+      </w:r>
+      <w:r>
+        <w:t xml:space="preserve">-t a létrehozásukkor). </w:t>
+      </w:r>
+    </w:p>
+    <w:p>
+      <w:r>
+        <w:t xml:space="preserve">A </w:t>
+      </w:r>
+      <w:r>
+        <w:rPr>
+          <w:i/>
+          <w:iCs/>
+        </w:rPr>
+        <w:t>MockMessageConsumer</w:t>
+      </w:r>
+      <w:r>
+        <w:t xml:space="preserve"> a parser mikroszolgáltatás felől </w:t>
+      </w:r>
+      <w:r>
+        <w:rPr>
+          <w:i/>
+          <w:iCs/>
+        </w:rPr>
+        <w:t>RabbitMQ</w:t>
+      </w:r>
+      <w:r>
+        <w:t xml:space="preserve">-n keresztül érkező üzeneteket hivatott helyettesíteni, azáltal, hogy a </w:t>
+      </w:r>
+      <w:r>
+        <w:rPr>
+          <w:i/>
+          <w:iCs/>
+        </w:rPr>
+        <w:t>RabbitMQ</w:t>
+      </w:r>
+      <w:r>
+        <w:t xml:space="preserve"> szerverrel történő kommunikáció helyett összerak egy </w:t>
+      </w:r>
+      <w:r>
+        <w:rPr>
+          <w:rFonts w:ascii="Consolas" w:hAnsi="Consolas"/>
+          <w:noProof/>
+          <w:sz w:val="20"/>
+        </w:rPr>
+        <w:t>&lt;-chan amqp.Delivery</w:t>
+      </w:r>
+      <w:r>
+        <w:t xml:space="preserve">-csatornát, amelyet visszaad a hívónak. </w:t>
+      </w:r>
+      <w:r>
+        <w:t xml:space="preserve">Ezeket a bemeneti üzeneteket teszt adatokból állítja elő, amelyet a </w:t>
+      </w:r>
+      <w:r>
+        <w:rPr>
+          <w:i/>
+          <w:iCs/>
+        </w:rPr>
+        <w:t>mock</w:t>
+      </w:r>
+      <w:r>
+        <w:t xml:space="preserve"> objektum létrehozásakor adunk meg. </w:t>
+      </w:r>
+    </w:p>
+    <w:p>
+      <w:r>
+        <w:t xml:space="preserve">A </w:t>
+      </w:r>
+      <w:r>
+        <w:rPr>
+          <w:i/>
+          <w:iCs/>
+        </w:rPr>
+        <w:t>MessageProducer</w:t>
+      </w:r>
+      <w:r>
+        <w:t xml:space="preserve"> interfész </w:t>
+      </w:r>
+      <w:r>
+        <w:rPr>
+          <w:i/>
+          <w:iCs/>
+        </w:rPr>
+        <w:t>mock</w:t>
+      </w:r>
+      <w:r>
+        <w:t xml:space="preserve"> implementációját a </w:t>
+      </w:r>
+      <w:r>
+        <w:rPr>
+          <w:i/>
+          <w:iCs/>
+        </w:rPr>
+        <w:t>MockMessageProducer</w:t>
+      </w:r>
+      <w:r>
+        <w:t xml:space="preserve"> tartalmazza.</w:t>
+      </w:r>
+      <w:r>
+        <w:t xml:space="preserve"> </w:t>
+      </w:r>
+      <w:r>
+        <w:t xml:space="preserve">Ez helyettesíti a feldolgozott adatok </w:t>
+      </w:r>
+      <w:r>
+        <w:rPr>
+          <w:i/>
+          <w:iCs/>
+        </w:rPr>
+        <w:t>RabbitMQ</w:t>
+      </w:r>
+      <w:r>
+        <w:t xml:space="preserve"> felé történő továbbítását. </w:t>
+      </w:r>
+      <w:r>
+        <w:t xml:space="preserve">Mivel az adatok feldolgozása aszinkron történik (a </w:t>
+      </w:r>
+      <w:r>
+        <w:rPr>
+          <w:i/>
+          <w:iCs/>
+        </w:rPr>
+        <w:t>RabbitMQ</w:t>
+      </w:r>
+      <w:r>
+        <w:t xml:space="preserve"> sorból való üzenetfogyasztás miatt), a teszt végrehajtásakor valahogyan meg kell várnunk még a feldolgozás az adatok végére ér. Ezt úgy valósítottam meg, hogy a </w:t>
+      </w:r>
+      <w:r>
+        <w:rPr>
+          <w:i/>
+          <w:iCs/>
+        </w:rPr>
+        <w:t>MockMessageProducer</w:t>
+      </w:r>
+      <w:r>
+        <w:t>-nek átadtam egy csatornát</w:t>
+      </w:r>
+      <w:r>
+        <w:t xml:space="preserve"> </w:t>
+      </w:r>
+      <w:r>
+        <w:rPr>
+          <w:noProof/>
+        </w:rPr>
+        <w:t>(</w:t>
+      </w:r>
+      <w:r>
+        <w:rPr>
+          <w:rFonts w:ascii="Consolas" w:hAnsi="Consolas"/>
+          <w:noProof/>
+          <w:sz w:val="20"/>
+        </w:rPr>
+        <w:t>done  chan string</w:t>
+      </w:r>
+      <w:r>
+        <w:t>)</w:t>
+      </w:r>
+      <w:r>
+        <w:t xml:space="preserve">, amire az jelez, mikor az összes várt adat közzé lett téve (ezt az elvárt adatok és közzétett adatok száma alapján állapítja meg). </w:t>
+      </w:r>
+      <w:r>
+        <w:t xml:space="preserve">A </w:t>
+      </w:r>
+      <w:r>
+        <w:rPr>
+          <w:i/>
+          <w:iCs/>
+        </w:rPr>
+        <w:t>PublishEvent</w:t>
+      </w:r>
+      <w:r>
+        <w:t xml:space="preserve"> és </w:t>
+      </w:r>
+      <w:r>
+        <w:rPr>
+          <w:i/>
+          <w:iCs/>
+        </w:rPr>
+        <w:t>PublishConsumption</w:t>
+      </w:r>
+      <w:r>
+        <w:t xml:space="preserve"> függvények a kapott adatokat a </w:t>
+      </w:r>
+      <w:r>
+        <w:rPr>
+          <w:i/>
+          <w:iCs/>
+        </w:rPr>
+        <w:t>MockMessageProducer</w:t>
+      </w:r>
+      <w:r>
+        <w:t xml:space="preserve"> </w:t>
+      </w:r>
+      <w:r>
+        <w:rPr>
+          <w:i/>
+          <w:iCs/>
+        </w:rPr>
+        <w:t>Data</w:t>
+      </w:r>
+      <w:r>
+        <w:t xml:space="preserve"> nevű mezőjébe teszik bele, ahonnan a teszt ellenőrző fázisában lekérdezem, hogy </w:t>
+      </w:r>
+      <w:r>
+        <w:t xml:space="preserve">mi lett az </w:t>
+      </w:r>
+      <w:r>
+        <w:rPr>
+          <w:i/>
+          <w:iCs/>
+        </w:rPr>
+        <w:t>EntryProcessor</w:t>
+      </w:r>
+      <w:r>
+        <w:t xml:space="preserve"> által végzett feldolgozás eredménye. </w:t>
+      </w:r>
+    </w:p>
+    <w:p>
+      <w:r>
+        <w:t xml:space="preserve">A teszthez tartozó bemeneti adatok és elvárt kimenetek a </w:t>
+      </w:r>
+      <w:r>
+        <w:rPr>
+          <w:i/>
+          <w:iCs/>
+        </w:rPr>
+        <w:t>resources</w:t>
+      </w:r>
+      <w:r>
+        <w:t xml:space="preserve"> mappában találhatók JSON formátumban. </w:t>
+      </w:r>
+    </w:p>
+    <w:p>
+      <w:pPr>
+        <w:pStyle w:val="Cmsor4"/>
+      </w:pPr>
+      <w:r>
+        <w:t>Az elasticuploader mikroszolgáltatás unit tesztjei</w:t>
+      </w:r>
+    </w:p>
+    <w:p>
+      <w:r>
+        <w:t xml:space="preserve">Az </w:t>
+      </w:r>
+      <w:r>
+        <w:rPr>
+          <w:i/>
+          <w:iCs/>
+        </w:rPr>
+        <w:t>elasticuploader</w:t>
+      </w:r>
+      <w:r>
+        <w:t xml:space="preserve"> mikroszolgáltatás unit tesztjei az </w:t>
+      </w:r>
+      <w:r>
+        <w:rPr>
+          <w:i/>
+          <w:iCs/>
+        </w:rPr>
+        <w:t>uploader_unit_tests package</w:t>
+      </w:r>
+      <w:r>
+        <w:t xml:space="preserve">-ben találhatók. Ebben a package-ben két teszt fájlt láthatunk, amelyek a következők: </w:t>
+      </w:r>
+      <w:r>
+        <w:rPr>
+          <w:b/>
+          <w:bCs/>
+          <w:i/>
+          <w:iCs/>
+        </w:rPr>
+        <w:t>uploader_test.go</w:t>
+      </w:r>
+      <w:r>
+        <w:t xml:space="preserve"> és </w:t>
+      </w:r>
+      <w:r>
+        <w:rPr>
+          <w:b/>
+          <w:bCs/>
+          <w:i/>
+          <w:iCs/>
+        </w:rPr>
+        <w:t>uploader_timed_test.go</w:t>
+      </w:r>
+      <w:r>
+        <w:t xml:space="preserve">. </w:t>
+      </w:r>
+    </w:p>
+    <w:p>
+      <w:r>
+        <w:t xml:space="preserve">Az uploader_test.go fájl egy olyan unit tesztet tartalmaz, amely azt ellenőrzi, hogy egy adott teszt adathalmazból minden elemet elküld-e feltöltésre az </w:t>
+      </w:r>
+      <w:r>
+        <w:rPr>
+          <w:i/>
+          <w:iCs/>
+        </w:rPr>
+        <w:t>UploaderService</w:t>
+      </w:r>
+      <w:r>
+        <w:t xml:space="preserve"> komponens. Ennek megvalósításához az </w:t>
+      </w:r>
+      <w:r>
+        <w:rPr>
+          <w:i/>
+          <w:iCs/>
+        </w:rPr>
+        <w:t>UploaderService</w:t>
+      </w:r>
+      <w:r>
+        <w:t xml:space="preserve"> két függőségének helyettesítésére </w:t>
+      </w:r>
+      <w:r>
+        <w:rPr>
+          <w:i/>
+          <w:iCs/>
+        </w:rPr>
+        <w:t>mock</w:t>
+      </w:r>
+      <w:r>
+        <w:t xml:space="preserve"> implementációkat készítettem az </w:t>
+      </w:r>
+      <w:r>
+        <w:rPr>
+          <w:i/>
+          <w:iCs/>
+        </w:rPr>
+        <w:t>EsClient</w:t>
+      </w:r>
+      <w:r>
+        <w:t xml:space="preserve"> és </w:t>
+      </w:r>
+      <w:r>
+        <w:rPr>
+          <w:i/>
+          <w:iCs/>
+        </w:rPr>
+        <w:t>MessageConsumer</w:t>
+      </w:r>
+      <w:r>
+        <w:t xml:space="preserve"> interfészekhez, amely implementációk a </w:t>
+      </w:r>
+      <w:r>
+        <w:rPr>
+          <w:b/>
+          <w:bCs/>
+          <w:i/>
+          <w:iCs/>
+        </w:rPr>
+        <w:t>mocks</w:t>
+      </w:r>
+      <w:r>
+        <w:t xml:space="preserve"> </w:t>
+      </w:r>
+      <w:r>
+        <w:rPr>
+          <w:i/>
+          <w:iCs/>
+        </w:rPr>
+        <w:t>package</w:t>
+      </w:r>
+      <w:r>
+        <w:t>-ben találhatók.</w:t>
+      </w:r>
+    </w:p>
+    <w:p>
+      <w:r>
+        <w:lastRenderedPageBreak/>
+        <w:t xml:space="preserve">Az </w:t>
+      </w:r>
+      <w:r>
+        <w:rPr>
+          <w:i/>
+          <w:iCs/>
+        </w:rPr>
+        <w:t>EsClientMock</w:t>
+      </w:r>
+      <w:r>
+        <w:t xml:space="preserve"> valósítja meg az </w:t>
+      </w:r>
+      <w:r>
+        <w:rPr>
+          <w:i/>
+          <w:iCs/>
+        </w:rPr>
+        <w:t>EsClient</w:t>
+      </w:r>
+      <w:r>
+        <w:t xml:space="preserve"> interfészt. </w:t>
+      </w:r>
+      <w:r>
+        <w:t xml:space="preserve">Az </w:t>
+      </w:r>
+      <w:r>
+        <w:rPr>
+          <w:i/>
+          <w:iCs/>
+        </w:rPr>
+        <w:t>EsClientMock</w:t>
+      </w:r>
+      <w:r>
+        <w:t xml:space="preserve"> egy </w:t>
+      </w:r>
+      <w:r>
+        <w:rPr>
+          <w:i/>
+          <w:iCs/>
+        </w:rPr>
+        <w:t>Indexes</w:t>
+      </w:r>
+      <w:r>
+        <w:t xml:space="preserve"> nevű </w:t>
+      </w:r>
+      <w:r>
+        <w:rPr>
+          <w:i/>
+          <w:iCs/>
+        </w:rPr>
+        <w:t>map</w:t>
+      </w:r>
+      <w:r>
+        <w:t xml:space="preserve"> típusú mezővel rendelkezik, amely esetében a kulcsok az indexek nevei, az értékek pedig </w:t>
+      </w:r>
+      <w:r>
+        <w:rPr>
+          <w:i/>
+          <w:iCs/>
+        </w:rPr>
+        <w:t>ESDocument</w:t>
+      </w:r>
+      <w:r>
+        <w:t xml:space="preserve"> tömbök (az </w:t>
+      </w:r>
+      <w:r>
+        <w:rPr>
+          <w:i/>
+          <w:iCs/>
+        </w:rPr>
+        <w:t>UploaderService</w:t>
+      </w:r>
+      <w:r>
+        <w:t xml:space="preserve"> ilyen </w:t>
+      </w:r>
+      <w:r>
+        <w:rPr>
+          <w:i/>
+          <w:iCs/>
+        </w:rPr>
+        <w:t>ESDocument</w:t>
+      </w:r>
+      <w:r>
+        <w:t xml:space="preserve"> típusú adatokat ad át az </w:t>
+      </w:r>
+      <w:r>
+        <w:rPr>
+          <w:i/>
+          <w:iCs/>
+        </w:rPr>
+        <w:t>EsClient</w:t>
+      </w:r>
+      <w:r>
+        <w:t xml:space="preserve"> </w:t>
+      </w:r>
+      <w:r>
+        <w:rPr>
+          <w:i/>
+          <w:iCs/>
+        </w:rPr>
+        <w:t>BulkUpload</w:t>
+      </w:r>
+      <w:r>
+        <w:t xml:space="preserve"> függvényének ES adatbázisba történő feltöltésre). </w:t>
+      </w:r>
+      <w:r>
+        <w:t xml:space="preserve">Ebbe a </w:t>
+      </w:r>
+      <w:r>
+        <w:rPr>
+          <w:i/>
+          <w:iCs/>
+        </w:rPr>
+        <w:t>map</w:t>
+      </w:r>
+      <w:r>
+        <w:t xml:space="preserve"> struktúrába kerülnek az </w:t>
+      </w:r>
+      <w:r>
+        <w:rPr>
+          <w:i/>
+          <w:iCs/>
+        </w:rPr>
+        <w:t>EsClientMock</w:t>
+      </w:r>
+      <w:r>
+        <w:rPr>
+          <w:i/>
+          <w:iCs/>
+        </w:rPr>
+        <w:t xml:space="preserve"> </w:t>
+      </w:r>
+      <w:r>
+        <w:rPr>
+          <w:i/>
+          <w:iCs/>
+        </w:rPr>
+        <w:t>BulkUpload</w:t>
+      </w:r>
+      <w:r>
+        <w:t xml:space="preserve"> </w:t>
+      </w:r>
+      <w:r>
+        <w:t xml:space="preserve">függvényének átadott adatok, így a teszt ellenőrző fázisában lekérdezhető, hogy adott index névhez milyen adatok lettek elküldve az </w:t>
+      </w:r>
+      <w:r>
+        <w:rPr>
+          <w:i/>
+          <w:iCs/>
+        </w:rPr>
+        <w:t>UploaderService</w:t>
+      </w:r>
+      <w:r>
+        <w:t xml:space="preserve"> által. </w:t>
+      </w:r>
+    </w:p>
+    <w:p>
+      <w:r>
+        <w:t xml:space="preserve">A </w:t>
+      </w:r>
+      <w:r>
+        <w:rPr>
+          <w:i/>
+          <w:iCs/>
+        </w:rPr>
+        <w:t>MessageConsumer</w:t>
+      </w:r>
+      <w:r>
+        <w:t xml:space="preserve"> interfészt a </w:t>
+      </w:r>
+      <w:r>
+        <w:rPr>
+          <w:i/>
+          <w:iCs/>
+        </w:rPr>
+        <w:t>MessageConsumerMock</w:t>
+      </w:r>
+      <w:r>
+        <w:t xml:space="preserve"> implementálja. Ez helyettesíti a valódi </w:t>
+      </w:r>
+      <w:r>
+        <w:rPr>
+          <w:i/>
+          <w:iCs/>
+        </w:rPr>
+        <w:t>RabbitMQ</w:t>
+      </w:r>
+      <w:r>
+        <w:t xml:space="preserve"> szervertől való adatbeszerzést a feltöltés elvégzéséhez. Hasonlóan </w:t>
+      </w:r>
+      <w:r>
+        <w:t xml:space="preserve">a </w:t>
+      </w:r>
+      <w:r>
+        <w:rPr>
+          <w:i/>
+          <w:iCs/>
+        </w:rPr>
+        <w:t>postprocessor</w:t>
+      </w:r>
+      <w:r>
+        <w:t xml:space="preserve"> </w:t>
+      </w:r>
+      <w:r>
+        <w:t>mikro</w:t>
+      </w:r>
+      <w:r>
+        <w:t>szolgáltatáshoz,</w:t>
+      </w:r>
+      <w:r>
+        <w:t xml:space="preserve"> a </w:t>
+      </w:r>
+      <w:r>
+        <w:rPr>
+          <w:i/>
+          <w:iCs/>
+        </w:rPr>
+        <w:t>Consume</w:t>
+      </w:r>
+      <w:r>
+        <w:t xml:space="preserve"> függvény</w:t>
+      </w:r>
+      <w:r>
+        <w:t xml:space="preserve"> </w:t>
+      </w:r>
+      <w:r>
+        <w:t xml:space="preserve">itt is egy </w:t>
+      </w:r>
+      <w:r>
+        <w:rPr>
+          <w:i/>
+          <w:iCs/>
+        </w:rPr>
+        <w:t>amqp.Delivery</w:t>
+      </w:r>
+      <w:r>
+        <w:t xml:space="preserve">-csatornát készít a teszt adatokból, amelyhez ezúttal is készítettem egy </w:t>
+      </w:r>
+      <w:r>
+        <w:rPr>
+          <w:i/>
+          <w:iCs/>
+        </w:rPr>
+        <w:t>mock</w:t>
+      </w:r>
+      <w:r>
+        <w:t xml:space="preserve"> implementációt az </w:t>
+      </w:r>
+      <w:r>
+        <w:rPr>
+          <w:i/>
+          <w:iCs/>
+        </w:rPr>
+        <w:t>Acknowledger</w:t>
+      </w:r>
+      <w:r>
+        <w:t xml:space="preserve"> interfészhez. Ez a megvalósítás azonban annyiban különbözik az előzőtől, hogy itt a </w:t>
+      </w:r>
+      <w:r>
+        <w:rPr>
+          <w:i/>
+          <w:iCs/>
+        </w:rPr>
+        <w:t>MockAcknowledger</w:t>
+      </w:r>
+      <w:r>
+        <w:t xml:space="preserve">-nek átadásra kerül egy csatorna, amin jelezhet, ha minden </w:t>
+      </w:r>
+      <w:r>
+        <w:rPr>
+          <w:i/>
+          <w:iCs/>
+        </w:rPr>
+        <w:t>Delivery</w:t>
+      </w:r>
+      <w:r>
+        <w:t xml:space="preserve"> megerősítésre került (az </w:t>
+      </w:r>
+      <w:r>
+        <w:rPr>
+          <w:i/>
+          <w:iCs/>
+        </w:rPr>
+        <w:t>Ack</w:t>
+      </w:r>
+      <w:r>
+        <w:t xml:space="preserve"> függvény meghívásával), és a várt adatok száma, amely segítségével megállapíthatja, hogy minden bemeneti adatra meghívódott-e az </w:t>
+      </w:r>
+      <w:r>
+        <w:rPr>
+          <w:i/>
+          <w:iCs/>
+        </w:rPr>
+        <w:t>Ack</w:t>
+      </w:r>
+      <w:r>
+        <w:t xml:space="preserve"> függvény.</w:t>
+      </w:r>
+      <w:r>
+        <w:t xml:space="preserve"> </w:t>
+      </w:r>
+      <w:r>
+        <w:t xml:space="preserve">Erre azért van szükség, hogy a teszt kód be tudja várni az adatok aszinkron módon történő kezelését. </w:t>
+      </w:r>
+    </w:p>
+    <w:p>
+      <w:r>
+        <w:t xml:space="preserve">A </w:t>
+      </w:r>
+      <w:r>
+        <w:rPr>
+          <w:i/>
+          <w:iCs/>
+        </w:rPr>
+        <w:t>MessageConsumerMock</w:t>
+      </w:r>
+      <w:r>
+        <w:t xml:space="preserve"> </w:t>
+      </w:r>
+      <w:r>
+        <w:t xml:space="preserve">létrehozásakor továbbá lehetőségünk van megadni egy </w:t>
+      </w:r>
+      <w:r>
+        <w:rPr>
+          <w:i/>
+          <w:iCs/>
+        </w:rPr>
+        <w:t>deliveryDelaySeconds</w:t>
+      </w:r>
+      <w:r>
+        <w:t xml:space="preserve"> paramétert, amelyet arra használok, hogy egy mesterséges késleltetést helyezzek a bemeneti adatok előállításába. Ezt a funkciót az </w:t>
+      </w:r>
+      <w:r>
+        <w:rPr>
+          <w:i/>
+          <w:iCs/>
+        </w:rPr>
+        <w:t>uploader_timed_test.go</w:t>
+      </w:r>
+      <w:r>
+        <w:t xml:space="preserve"> fájlban található tesztben használom ki, amely azt hivatott ellenőrizni, hogy az időzített index létrehozás megfelelően működik-e. </w:t>
+      </w:r>
+      <w:r>
+        <w:t xml:space="preserve">Ehhez a tesztben használt </w:t>
+      </w:r>
+      <w:r>
+        <w:rPr>
+          <w:i/>
+          <w:iCs/>
+        </w:rPr>
+        <w:t>UploaderService</w:t>
+      </w:r>
+      <w:r>
+        <w:t xml:space="preserve"> példányt úgy állítottam be, hogy az új indexek létrehozásának időintervalluma 10 másodperc legyen, a bementi adatok előállításába pedig szintén egy 10 másodperces késleltetést helyeztem el, így végeredményként a bemeneti adatoknak két külön indexbe kellett kerülnie, ezt ellenőrzi ez a unit teszt. </w:t>
+      </w:r>
+    </w:p>
+    <w:p>
+      <w:r>
+        <w:t>A teszt</w:t>
+      </w:r>
+      <w:r>
+        <w:t>ek</w:t>
+      </w:r>
+      <w:r>
+        <w:t xml:space="preserve">hez tartozó bemeneti adatok </w:t>
+      </w:r>
+      <w:r>
+        <w:t xml:space="preserve">az </w:t>
+      </w:r>
+      <w:r>
+        <w:rPr>
+          <w:i/>
+          <w:iCs/>
+        </w:rPr>
+        <w:t>uploader_unit_tests</w:t>
+      </w:r>
+      <w:r>
+        <w:rPr>
+          <w:i/>
+          <w:iCs/>
+        </w:rPr>
+        <w:t>/</w:t>
+      </w:r>
+      <w:r>
+        <w:rPr>
+          <w:i/>
+          <w:iCs/>
+        </w:rPr>
+        <w:t>resources</w:t>
+      </w:r>
+      <w:r>
+        <w:t xml:space="preserve"> mappában találhatók JSON formátumban. </w:t>
+      </w:r>
+    </w:p>
+    <w:p/>
     <w:p>
       <w:pPr>
         <w:spacing w:after="0" w:line="240" w:lineRule="auto"/>
         <w:ind w:firstLine="0"/>
         <w:jc w:val="left"/>
       </w:pPr>
-    </w:p>
+      <w:r>
+        <w:br w:type="page"/>
+      </w:r>
+    </w:p>
+    <w:p>
+      <w:pPr>
+        <w:pStyle w:val="Cmsor3"/>
+      </w:pPr>
+      <w:bookmarkStart w:id="33" w:name="_Toc89283484"/>
+      <w:r>
+        <w:lastRenderedPageBreak/>
+        <w:t>Integrációs tesztek</w:t>
+      </w:r>
+      <w:bookmarkEnd w:id="33"/>
+    </w:p>
+    <w:p>
+      <w:r>
+        <w:t xml:space="preserve">A mikroszolgáltatások tesztelésének második szintje az integrációs tesztelés volt, amely segítségével azt ellenőriztem, hogy az egyes mikroszolgáltatások külső szolgáltatásokkal történő interakciójakor minden az elvárt módon működik-e. Ilyen külső szolgáltatásokkal történő interakció az </w:t>
+      </w:r>
+      <w:r>
+        <w:rPr>
+          <w:i/>
+          <w:iCs/>
+        </w:rPr>
+        <w:t>Elasticsearch</w:t>
+      </w:r>
+      <w:r>
+        <w:t xml:space="preserve"> adatbázisba való adatfeltöltés, </w:t>
+      </w:r>
+      <w:r>
+        <w:t>és</w:t>
+      </w:r>
+      <w:r>
+        <w:t xml:space="preserve"> az</w:t>
+      </w:r>
+      <w:r>
+        <w:t xml:space="preserve"> üzenetek termelése/fogyasztása a </w:t>
+      </w:r>
+      <w:r>
+        <w:rPr>
+          <w:i/>
+          <w:iCs/>
+        </w:rPr>
+        <w:t>RabbitMQ</w:t>
+      </w:r>
+      <w:r>
+        <w:t xml:space="preserve"> várakozási sorokból. </w:t>
+      </w:r>
+    </w:p>
+    <w:p>
+      <w:pPr>
+        <w:pStyle w:val="Cmsor4"/>
+      </w:pPr>
+      <w:r>
+        <w:t>A parser mikroszolgáltatás integrációs tesztjei</w:t>
+      </w:r>
+    </w:p>
+    <w:p/>
+    <w:p>
+      <w:pPr>
+        <w:pStyle w:val="Cmsor4"/>
+      </w:pPr>
+      <w:r>
+        <w:t>A postprocessor mikroszolgáltatás integrációs tesztjei</w:t>
+      </w:r>
+    </w:p>
+    <w:p/>
+    <w:p>
+      <w:pPr>
+        <w:pStyle w:val="Cmsor4"/>
+      </w:pPr>
+      <w:r>
+        <w:t>Az elasticuploader mikroszolgáltatás integrációs tesztjei</w:t>
+      </w:r>
+    </w:p>
+    <w:p/>
+    <w:p/>
+    <w:p/>
     <w:p>
       <w:pPr>
         <w:spacing w:after="0" w:line="240" w:lineRule="auto"/>
@@ -17672,63 +19831,29 @@
       <w:pPr>
         <w:pStyle w:val="Cmsor3"/>
       </w:pPr>
-      <w:bookmarkStart w:id="33" w:name="_Toc89250321"/>
+      <w:bookmarkStart w:id="34" w:name="_Toc89283485"/>
       <w:r>
         <w:lastRenderedPageBreak/>
-        <w:t>Unit tesztek</w:t>
-      </w:r>
-      <w:bookmarkEnd w:id="33"/>
-    </w:p>
+        <w:t>CI automatizált teszt futtatás</w:t>
+      </w:r>
+      <w:bookmarkEnd w:id="34"/>
+    </w:p>
+    <w:p/>
     <w:p>
       <w:pPr>
         <w:spacing w:after="0" w:line="240" w:lineRule="auto"/>
         <w:ind w:firstLine="0"/>
         <w:jc w:val="left"/>
       </w:pPr>
-    </w:p>
-    <w:p>
-      <w:pPr>
-        <w:spacing w:after="0" w:line="240" w:lineRule="auto"/>
-        <w:ind w:firstLine="0"/>
-        <w:jc w:val="left"/>
-      </w:pPr>
       <w:r>
         <w:br w:type="page"/>
       </w:r>
     </w:p>
     <w:p>
       <w:pPr>
-        <w:pStyle w:val="Cmsor3"/>
-      </w:pPr>
-      <w:bookmarkStart w:id="34" w:name="_Toc89250322"/>
-      <w:r>
-        <w:lastRenderedPageBreak/>
-        <w:t>CI automatizált teszt futtatás</w:t>
-      </w:r>
-      <w:bookmarkEnd w:id="34"/>
-    </w:p>
-    <w:p>
-      <w:pPr>
-        <w:spacing w:after="0" w:line="240" w:lineRule="auto"/>
-        <w:ind w:firstLine="0"/>
-        <w:jc w:val="left"/>
-      </w:pPr>
-    </w:p>
-    <w:p>
-      <w:pPr>
-        <w:spacing w:after="0" w:line="240" w:lineRule="auto"/>
-        <w:ind w:firstLine="0"/>
-        <w:jc w:val="left"/>
-      </w:pPr>
-      <w:r>
-        <w:br w:type="page"/>
-      </w:r>
-    </w:p>
-    <w:p>
-      <w:pPr>
         <w:pStyle w:val="Cmsor1"/>
       </w:pPr>
-      <w:bookmarkStart w:id="35" w:name="_Toc89250323"/>
+      <w:bookmarkStart w:id="35" w:name="_Toc89283486"/>
       <w:r>
         <w:lastRenderedPageBreak/>
         <w:t>Konklúzió és továbbfejlesztési lehetőségek</w:t>
@@ -17746,7 +19871,7 @@
       <w:pPr>
         <w:pStyle w:val="Cmsor1"/>
       </w:pPr>
-      <w:bookmarkStart w:id="36" w:name="_Toc89250324"/>
+      <w:bookmarkStart w:id="36" w:name="_Toc89283487"/>
       <w:r>
         <w:lastRenderedPageBreak/>
         <w:t>Köszönetnyilvánítás</w:t>
@@ -17766,7 +19891,7 @@
       <w:pPr>
         <w:pStyle w:val="Fejezetcimszmozsnlkl"/>
       </w:pPr>
-      <w:bookmarkStart w:id="37" w:name="_Toc89250325"/>
+      <w:bookmarkStart w:id="37" w:name="_Toc89283488"/>
       <w:r>
         <w:lastRenderedPageBreak/>
         <w:t>Irodalomjegyzék</w:t>
@@ -17902,7 +20027,7 @@
       <w:pPr>
         <w:pStyle w:val="Fejezetcimszmozsnlkl"/>
       </w:pPr>
-      <w:bookmarkStart w:id="39" w:name="_Toc89250326"/>
+      <w:bookmarkStart w:id="39" w:name="_Toc89283489"/>
       <w:r>
         <w:lastRenderedPageBreak/>
         <w:t>Függelék</w:t>
@@ -20038,9 +22163,9 @@
     </w:lvl>
   </w:abstractNum>
   <w:abstractNum w:abstractNumId="25" w15:restartNumberingAfterBreak="0">
-    <w:nsid w:val="51B02394"/>
+    <w:nsid w:val="4BA11EDB"/>
     <w:multiLevelType w:val="hybridMultilevel"/>
-    <w:tmpl w:val="3BF47E6A"/>
+    <w:tmpl w:val="E9DE6BB4"/>
     <w:lvl w:ilvl="0" w:tplc="040E0001">
       <w:start w:val="1"/>
       <w:numFmt w:val="bullet"/>
@@ -20151,6 +22276,119 @@
     </w:lvl>
   </w:abstractNum>
   <w:abstractNum w:abstractNumId="26" w15:restartNumberingAfterBreak="0">
+    <w:nsid w:val="51B02394"/>
+    <w:multiLevelType w:val="hybridMultilevel"/>
+    <w:tmpl w:val="3BF47E6A"/>
+    <w:lvl w:ilvl="0" w:tplc="040E0001">
+      <w:start w:val="1"/>
+      <w:numFmt w:val="bullet"/>
+      <w:lvlText w:val=""/>
+      <w:lvlJc w:val="left"/>
+      <w:pPr>
+        <w:ind w:left="1440" w:hanging="360"/>
+      </w:pPr>
+      <w:rPr>
+        <w:rFonts w:ascii="Symbol" w:hAnsi="Symbol" w:hint="default"/>
+      </w:rPr>
+    </w:lvl>
+    <w:lvl w:ilvl="1" w:tplc="040E0003" w:tentative="1">
+      <w:start w:val="1"/>
+      <w:numFmt w:val="bullet"/>
+      <w:lvlText w:val="o"/>
+      <w:lvlJc w:val="left"/>
+      <w:pPr>
+        <w:ind w:left="2160" w:hanging="360"/>
+      </w:pPr>
+      <w:rPr>
+        <w:rFonts w:ascii="Courier New" w:hAnsi="Courier New" w:cs="Courier New" w:hint="default"/>
+      </w:rPr>
+    </w:lvl>
+    <w:lvl w:ilvl="2" w:tplc="040E0005" w:tentative="1">
+      <w:start w:val="1"/>
+      <w:numFmt w:val="bullet"/>
+      <w:lvlText w:val=""/>
+      <w:lvlJc w:val="left"/>
+      <w:pPr>
+        <w:ind w:left="2880" w:hanging="360"/>
+      </w:pPr>
+      <w:rPr>
+        <w:rFonts w:ascii="Wingdings" w:hAnsi="Wingdings" w:hint="default"/>
+      </w:rPr>
+    </w:lvl>
+    <w:lvl w:ilvl="3" w:tplc="040E0001" w:tentative="1">
+      <w:start w:val="1"/>
+      <w:numFmt w:val="bullet"/>
+      <w:lvlText w:val=""/>
+      <w:lvlJc w:val="left"/>
+      <w:pPr>
+        <w:ind w:left="3600" w:hanging="360"/>
+      </w:pPr>
+      <w:rPr>
+        <w:rFonts w:ascii="Symbol" w:hAnsi="Symbol" w:hint="default"/>
+      </w:rPr>
+    </w:lvl>
+    <w:lvl w:ilvl="4" w:tplc="040E0003" w:tentative="1">
+      <w:start w:val="1"/>
+      <w:numFmt w:val="bullet"/>
+      <w:lvlText w:val="o"/>
+      <w:lvlJc w:val="left"/>
+      <w:pPr>
+        <w:ind w:left="4320" w:hanging="360"/>
+      </w:pPr>
+      <w:rPr>
+        <w:rFonts w:ascii="Courier New" w:hAnsi="Courier New" w:cs="Courier New" w:hint="default"/>
+      </w:rPr>
+    </w:lvl>
+    <w:lvl w:ilvl="5" w:tplc="040E0005" w:tentative="1">
+      <w:start w:val="1"/>
+      <w:numFmt w:val="bullet"/>
+      <w:lvlText w:val=""/>
+      <w:lvlJc w:val="left"/>
+      <w:pPr>
+        <w:ind w:left="5040" w:hanging="360"/>
+      </w:pPr>
+      <w:rPr>
+        <w:rFonts w:ascii="Wingdings" w:hAnsi="Wingdings" w:hint="default"/>
+      </w:rPr>
+    </w:lvl>
+    <w:lvl w:ilvl="6" w:tplc="040E0001" w:tentative="1">
+      <w:start w:val="1"/>
+      <w:numFmt w:val="bullet"/>
+      <w:lvlText w:val=""/>
+      <w:lvlJc w:val="left"/>
+      <w:pPr>
+        <w:ind w:left="5760" w:hanging="360"/>
+      </w:pPr>
+      <w:rPr>
+        <w:rFonts w:ascii="Symbol" w:hAnsi="Symbol" w:hint="default"/>
+      </w:rPr>
+    </w:lvl>
+    <w:lvl w:ilvl="7" w:tplc="040E0003" w:tentative="1">
+      <w:start w:val="1"/>
+      <w:numFmt w:val="bullet"/>
+      <w:lvlText w:val="o"/>
+      <w:lvlJc w:val="left"/>
+      <w:pPr>
+        <w:ind w:left="6480" w:hanging="360"/>
+      </w:pPr>
+      <w:rPr>
+        <w:rFonts w:ascii="Courier New" w:hAnsi="Courier New" w:cs="Courier New" w:hint="default"/>
+      </w:rPr>
+    </w:lvl>
+    <w:lvl w:ilvl="8" w:tplc="040E0005" w:tentative="1">
+      <w:start w:val="1"/>
+      <w:numFmt w:val="bullet"/>
+      <w:lvlText w:val=""/>
+      <w:lvlJc w:val="left"/>
+      <w:pPr>
+        <w:ind w:left="7200" w:hanging="360"/>
+      </w:pPr>
+      <w:rPr>
+        <w:rFonts w:ascii="Wingdings" w:hAnsi="Wingdings" w:hint="default"/>
+      </w:rPr>
+    </w:lvl>
+  </w:abstractNum>
+  <w:abstractNum w:abstractNumId="27" w15:restartNumberingAfterBreak="0">
     <w:nsid w:val="53535320"/>
     <w:multiLevelType w:val="multilevel"/>
     <w:tmpl w:val="907A15EC"/>
@@ -20294,7 +22532,7 @@
       </w:rPr>
     </w:lvl>
   </w:abstractNum>
-  <w:abstractNum w:abstractNumId="27" w15:restartNumberingAfterBreak="0">
+  <w:abstractNum w:abstractNumId="28" w15:restartNumberingAfterBreak="0">
     <w:nsid w:val="587268DE"/>
     <w:multiLevelType w:val="hybridMultilevel"/>
     <w:tmpl w:val="9EA826BC"/>
@@ -20407,7 +22645,7 @@
       </w:rPr>
     </w:lvl>
   </w:abstractNum>
-  <w:abstractNum w:abstractNumId="28" w15:restartNumberingAfterBreak="0">
+  <w:abstractNum w:abstractNumId="29" w15:restartNumberingAfterBreak="0">
     <w:nsid w:val="5F947C0D"/>
     <w:multiLevelType w:val="hybridMultilevel"/>
     <w:tmpl w:val="A1D627EE"/>
@@ -20493,7 +22731,7 @@
       </w:pPr>
     </w:lvl>
   </w:abstractNum>
-  <w:abstractNum w:abstractNumId="29" w15:restartNumberingAfterBreak="0">
+  <w:abstractNum w:abstractNumId="30" w15:restartNumberingAfterBreak="0">
     <w:nsid w:val="687C2DB3"/>
     <w:multiLevelType w:val="hybridMultilevel"/>
     <w:tmpl w:val="DCAC47A0"/>
@@ -20606,7 +22844,7 @@
       </w:rPr>
     </w:lvl>
   </w:abstractNum>
-  <w:abstractNum w:abstractNumId="30" w15:restartNumberingAfterBreak="0">
+  <w:abstractNum w:abstractNumId="31" w15:restartNumberingAfterBreak="0">
     <w:nsid w:val="69FE0BE0"/>
     <w:multiLevelType w:val="hybridMultilevel"/>
     <w:tmpl w:val="474A396C"/>
@@ -20719,7 +22957,7 @@
       </w:rPr>
     </w:lvl>
   </w:abstractNum>
-  <w:abstractNum w:abstractNumId="31" w15:restartNumberingAfterBreak="0">
+  <w:abstractNum w:abstractNumId="32" w15:restartNumberingAfterBreak="0">
     <w:nsid w:val="6AFC1994"/>
     <w:multiLevelType w:val="multilevel"/>
     <w:tmpl w:val="907A15EC"/>
@@ -20862,7 +23100,7 @@
       </w:rPr>
     </w:lvl>
   </w:abstractNum>
-  <w:abstractNum w:abstractNumId="32" w15:restartNumberingAfterBreak="0">
+  <w:abstractNum w:abstractNumId="33" w15:restartNumberingAfterBreak="0">
     <w:nsid w:val="710527A6"/>
     <w:multiLevelType w:val="hybridMultilevel"/>
     <w:tmpl w:val="7054A3C4"/>
@@ -20975,7 +23213,7 @@
       </w:rPr>
     </w:lvl>
   </w:abstractNum>
-  <w:abstractNum w:abstractNumId="33" w15:restartNumberingAfterBreak="0">
+  <w:abstractNum w:abstractNumId="34" w15:restartNumberingAfterBreak="0">
     <w:nsid w:val="799C3B84"/>
     <w:multiLevelType w:val="multilevel"/>
     <w:tmpl w:val="C3565810"/>
@@ -21116,7 +23354,7 @@
       </w:rPr>
     </w:lvl>
   </w:abstractNum>
-  <w:abstractNum w:abstractNumId="34" w15:restartNumberingAfterBreak="0">
+  <w:abstractNum w:abstractNumId="35" w15:restartNumberingAfterBreak="0">
     <w:nsid w:val="7CE6451A"/>
     <w:multiLevelType w:val="multilevel"/>
     <w:tmpl w:val="907A15EC"/>
@@ -21263,7 +23501,7 @@
     <w:abstractNumId w:val="10"/>
   </w:num>
   <w:num w:numId="2">
-    <w:abstractNumId w:val="33"/>
+    <w:abstractNumId w:val="34"/>
   </w:num>
   <w:num w:numId="3">
     <w:abstractNumId w:val="15"/>
@@ -21275,7 +23513,7 @@
     <w:abstractNumId w:val="23"/>
   </w:num>
   <w:num w:numId="6">
-    <w:abstractNumId w:val="26"/>
+    <w:abstractNumId w:val="27"/>
   </w:num>
   <w:num w:numId="7">
     <w:abstractNumId w:val="18"/>
@@ -21287,13 +23525,13 @@
     <w:abstractNumId w:val="20"/>
   </w:num>
   <w:num w:numId="10">
-    <w:abstractNumId w:val="34"/>
+    <w:abstractNumId w:val="35"/>
   </w:num>
   <w:num w:numId="11">
     <w:abstractNumId w:val="21"/>
   </w:num>
   <w:num w:numId="12">
-    <w:abstractNumId w:val="31"/>
+    <w:abstractNumId w:val="32"/>
   </w:num>
   <w:num w:numId="13">
     <w:abstractNumId w:val="9"/>
@@ -21326,7 +23564,7 @@
     <w:abstractNumId w:val="0"/>
   </w:num>
   <w:num w:numId="23">
-    <w:abstractNumId w:val="32"/>
+    <w:abstractNumId w:val="33"/>
   </w:num>
   <w:num w:numId="24">
     <w:abstractNumId w:val="11"/>
@@ -21335,7 +23573,7 @@
     <w:abstractNumId w:val="13"/>
   </w:num>
   <w:num w:numId="26">
-    <w:abstractNumId w:val="28"/>
+    <w:abstractNumId w:val="29"/>
   </w:num>
   <w:num w:numId="27">
     <w:abstractNumId w:val="24"/>
@@ -21350,19 +23588,28 @@
     <w:abstractNumId w:val="12"/>
   </w:num>
   <w:num w:numId="31">
-    <w:abstractNumId w:val="30"/>
+    <w:abstractNumId w:val="31"/>
   </w:num>
   <w:num w:numId="32">
     <w:abstractNumId w:val="16"/>
   </w:num>
   <w:num w:numId="33">
-    <w:abstractNumId w:val="29"/>
+    <w:abstractNumId w:val="30"/>
   </w:num>
   <w:num w:numId="34">
-    <w:abstractNumId w:val="25"/>
+    <w:abstractNumId w:val="26"/>
   </w:num>
   <w:num w:numId="35">
-    <w:abstractNumId w:val="27"/>
+    <w:abstractNumId w:val="28"/>
+  </w:num>
+  <w:num w:numId="36">
+    <w:abstractNumId w:val="34"/>
+  </w:num>
+  <w:num w:numId="37">
+    <w:abstractNumId w:val="34"/>
+  </w:num>
+  <w:num w:numId="38">
+    <w:abstractNumId w:val="25"/>
   </w:num>
   <w:numIdMacAtCleanup w:val="12"/>
 </w:numbering>

--- a/docs/Diplomaterv.docx
+++ b/docs/Diplomaterv.docx
@@ -103,11 +103,21 @@
       <w:pPr>
         <w:pStyle w:val="Cmlapkarstanszk"/>
       </w:pPr>
-      <w:fldSimple w:instr=" DOCPROPERTY  Company  \* MERGEFORMAT ">
-        <w:r>
-          <w:t>Automatizálási és Alkalmazott Informatikai Tanszék</w:t>
-        </w:r>
-      </w:fldSimple>
+      <w:r>
+        <w:fldChar w:fldCharType="begin"/>
+      </w:r>
+      <w:r>
+        <w:instrText xml:space="preserve"> DOCPROPERTY  Company  \* MERGEFORMAT </w:instrText>
+      </w:r>
+      <w:r>
+        <w:fldChar w:fldCharType="separate"/>
+      </w:r>
+      <w:r>
+        <w:t>Automatizálási és Alkalmazott Informatikai Tanszék</w:t>
+      </w:r>
+      <w:r>
+        <w:fldChar w:fldCharType="end"/>
+      </w:r>
     </w:p>
     <w:p/>
     <w:p/>
@@ -118,21 +128,41 @@
       <w:pPr>
         <w:pStyle w:val="Cmlapszerz"/>
       </w:pPr>
-      <w:fldSimple w:instr=" AUTHOR  \* MERGEFORMAT ">
-        <w:r>
-          <w:t>Kozák Ágota Boglárka</w:t>
-        </w:r>
-      </w:fldSimple>
+      <w:r>
+        <w:fldChar w:fldCharType="begin"/>
+      </w:r>
+      <w:r>
+        <w:instrText xml:space="preserve"> AUTHOR  \* MERGEFORMAT </w:instrText>
+      </w:r>
+      <w:r>
+        <w:fldChar w:fldCharType="separate"/>
+      </w:r>
+      <w:r>
+        <w:t>Kozák Ágota Boglárka</w:t>
+      </w:r>
+      <w:r>
+        <w:fldChar w:fldCharType="end"/>
+      </w:r>
     </w:p>
     <w:p>
       <w:pPr>
         <w:pStyle w:val="Cm"/>
       </w:pPr>
-      <w:fldSimple w:instr=" TITLE  \* MERGEFORMAT ">
-        <w:r>
-          <w:t>Diagnosztikai napló feldolgozás és vizualizáció mikroszolgáltatások architektúrában</w:t>
-        </w:r>
-      </w:fldSimple>
+      <w:r>
+        <w:fldChar w:fldCharType="begin"/>
+      </w:r>
+      <w:r>
+        <w:instrText xml:space="preserve"> TITLE  \* MERGEFORMAT </w:instrText>
+      </w:r>
+      <w:r>
+        <w:fldChar w:fldCharType="separate"/>
+      </w:r>
+      <w:r>
+        <w:t>Diagnosztikai napló feldolgozás és vizualizáció mikroszolgáltatások architektúrában</w:t>
+      </w:r>
+      <w:r>
+        <w:fldChar w:fldCharType="end"/>
+      </w:r>
     </w:p>
     <w:p>
       <w:pPr>
@@ -230,11 +260,21 @@
                             <w:pPr>
                               <w:pStyle w:val="Cmlapszerz"/>
                             </w:pPr>
-                            <w:fldSimple w:instr=" DOCPROPERTY &quot;Manager&quot;  \* MERGEFORMAT ">
-                              <w:r>
-                                <w:t>Dr. Dudás Ákos</w:t>
-                              </w:r>
-                            </w:fldSimple>
+                            <w:r>
+                              <w:fldChar w:fldCharType="begin"/>
+                            </w:r>
+                            <w:r>
+                              <w:instrText xml:space="preserve"> DOCPROPERTY "Manager"  \* MERGEFORMAT </w:instrText>
+                            </w:r>
+                            <w:r>
+                              <w:fldChar w:fldCharType="separate"/>
+                            </w:r>
+                            <w:r>
+                              <w:t>Dr. Dudás Ákos</w:t>
+                            </w:r>
+                            <w:r>
+                              <w:fldChar w:fldCharType="end"/>
+                            </w:r>
                           </w:p>
                           <w:p>
                             <w:pPr>
@@ -311,11 +351,21 @@
                       <w:pPr>
                         <w:pStyle w:val="Cmlapszerz"/>
                       </w:pPr>
-                      <w:fldSimple w:instr=" DOCPROPERTY &quot;Manager&quot;  \* MERGEFORMAT ">
-                        <w:r>
-                          <w:t>Dr. Dudás Ákos</w:t>
-                        </w:r>
-                      </w:fldSimple>
+                      <w:r>
+                        <w:fldChar w:fldCharType="begin"/>
+                      </w:r>
+                      <w:r>
+                        <w:instrText xml:space="preserve"> DOCPROPERTY "Manager"  \* MERGEFORMAT </w:instrText>
+                      </w:r>
+                      <w:r>
+                        <w:fldChar w:fldCharType="separate"/>
+                      </w:r>
+                      <w:r>
+                        <w:t>Dr. Dudás Ákos</w:t>
+                      </w:r>
+                      <w:r>
+                        <w:fldChar w:fldCharType="end"/>
+                      </w:r>
                     </w:p>
                     <w:p>
                       <w:pPr>
@@ -384,7 +434,7 @@
       <w:r>
         <w:fldChar w:fldCharType="separate"/>
       </w:r>
-      <w:hyperlink w:anchor="_Toc89283454" w:history="1">
+      <w:hyperlink w:anchor="_Toc89433393" w:history="1">
         <w:r>
           <w:rPr>
             <w:rStyle w:val="Hiperhivatkozs"/>
@@ -411,7 +461,7 @@
             <w:noProof/>
             <w:webHidden/>
           </w:rPr>
-          <w:instrText xml:space="preserve"> PAGEREF _Toc89283454 \h </w:instrText>
+          <w:instrText xml:space="preserve"> PAGEREF _Toc89433393 \h </w:instrText>
         </w:r>
         <w:r>
           <w:rPr>
@@ -454,7 +504,7 @@
           <w:lang w:eastAsia="hu-HU"/>
         </w:rPr>
       </w:pPr>
-      <w:hyperlink w:anchor="_Toc89283455" w:history="1">
+      <w:hyperlink w:anchor="_Toc89433394" w:history="1">
         <w:r>
           <w:rPr>
             <w:rStyle w:val="Hiperhivatkozs"/>
@@ -481,7 +531,7 @@
             <w:noProof/>
             <w:webHidden/>
           </w:rPr>
-          <w:instrText xml:space="preserve"> PAGEREF _Toc89283455 \h </w:instrText>
+          <w:instrText xml:space="preserve"> PAGEREF _Toc89433394 \h </w:instrText>
         </w:r>
         <w:r>
           <w:rPr>
@@ -524,7 +574,7 @@
           <w:lang w:eastAsia="hu-HU"/>
         </w:rPr>
       </w:pPr>
-      <w:hyperlink w:anchor="_Toc89283456" w:history="1">
+      <w:hyperlink w:anchor="_Toc89433395" w:history="1">
         <w:r>
           <w:rPr>
             <w:rStyle w:val="Hiperhivatkozs"/>
@@ -551,7 +601,7 @@
             <w:noProof/>
             <w:webHidden/>
           </w:rPr>
-          <w:instrText xml:space="preserve"> PAGEREF _Toc89283456 \h </w:instrText>
+          <w:instrText xml:space="preserve"> PAGEREF _Toc89433395 \h </w:instrText>
         </w:r>
         <w:r>
           <w:rPr>
@@ -594,7 +644,7 @@
           <w:lang w:eastAsia="hu-HU"/>
         </w:rPr>
       </w:pPr>
-      <w:hyperlink w:anchor="_Toc89283457" w:history="1">
+      <w:hyperlink w:anchor="_Toc89433396" w:history="1">
         <w:r>
           <w:rPr>
             <w:rStyle w:val="Hiperhivatkozs"/>
@@ -621,7 +671,7 @@
             <w:noProof/>
             <w:webHidden/>
           </w:rPr>
-          <w:instrText xml:space="preserve"> PAGEREF _Toc89283457 \h </w:instrText>
+          <w:instrText xml:space="preserve"> PAGEREF _Toc89433396 \h </w:instrText>
         </w:r>
         <w:r>
           <w:rPr>
@@ -666,7 +716,7 @@
           <w:lang w:eastAsia="hu-HU"/>
         </w:rPr>
       </w:pPr>
-      <w:hyperlink w:anchor="_Toc89283458" w:history="1">
+      <w:hyperlink w:anchor="_Toc89433397" w:history="1">
         <w:r>
           <w:rPr>
             <w:rStyle w:val="Hiperhivatkozs"/>
@@ -693,7 +743,7 @@
             <w:noProof/>
             <w:webHidden/>
           </w:rPr>
-          <w:instrText xml:space="preserve"> PAGEREF _Toc89283458 \h </w:instrText>
+          <w:instrText xml:space="preserve"> PAGEREF _Toc89433397 \h </w:instrText>
         </w:r>
         <w:r>
           <w:rPr>
@@ -738,7 +788,7 @@
           <w:lang w:eastAsia="hu-HU"/>
         </w:rPr>
       </w:pPr>
-      <w:hyperlink w:anchor="_Toc89283459" w:history="1">
+      <w:hyperlink w:anchor="_Toc89433398" w:history="1">
         <w:r>
           <w:rPr>
             <w:rStyle w:val="Hiperhivatkozs"/>
@@ -765,7 +815,7 @@
             <w:noProof/>
             <w:webHidden/>
           </w:rPr>
-          <w:instrText xml:space="preserve"> PAGEREF _Toc89283459 \h </w:instrText>
+          <w:instrText xml:space="preserve"> PAGEREF _Toc89433398 \h </w:instrText>
         </w:r>
         <w:r>
           <w:rPr>
@@ -808,7 +858,7 @@
           <w:lang w:eastAsia="hu-HU"/>
         </w:rPr>
       </w:pPr>
-      <w:hyperlink w:anchor="_Toc89283460" w:history="1">
+      <w:hyperlink w:anchor="_Toc89433399" w:history="1">
         <w:r>
           <w:rPr>
             <w:rStyle w:val="Hiperhivatkozs"/>
@@ -835,7 +885,7 @@
             <w:noProof/>
             <w:webHidden/>
           </w:rPr>
-          <w:instrText xml:space="preserve"> PAGEREF _Toc89283460 \h </w:instrText>
+          <w:instrText xml:space="preserve"> PAGEREF _Toc89433399 \h </w:instrText>
         </w:r>
         <w:r>
           <w:rPr>
@@ -880,7 +930,7 @@
           <w:lang w:eastAsia="hu-HU"/>
         </w:rPr>
       </w:pPr>
-      <w:hyperlink w:anchor="_Toc89283461" w:history="1">
+      <w:hyperlink w:anchor="_Toc89433400" w:history="1">
         <w:r>
           <w:rPr>
             <w:rStyle w:val="Hiperhivatkozs"/>
@@ -907,7 +957,7 @@
             <w:noProof/>
             <w:webHidden/>
           </w:rPr>
-          <w:instrText xml:space="preserve"> PAGEREF _Toc89283461 \h </w:instrText>
+          <w:instrText xml:space="preserve"> PAGEREF _Toc89433400 \h </w:instrText>
         </w:r>
         <w:r>
           <w:rPr>
@@ -952,7 +1002,7 @@
           <w:lang w:eastAsia="hu-HU"/>
         </w:rPr>
       </w:pPr>
-      <w:hyperlink w:anchor="_Toc89283462" w:history="1">
+      <w:hyperlink w:anchor="_Toc89433401" w:history="1">
         <w:r>
           <w:rPr>
             <w:rStyle w:val="Hiperhivatkozs"/>
@@ -979,7 +1029,7 @@
             <w:noProof/>
             <w:webHidden/>
           </w:rPr>
-          <w:instrText xml:space="preserve"> PAGEREF _Toc89283462 \h </w:instrText>
+          <w:instrText xml:space="preserve"> PAGEREF _Toc89433401 \h </w:instrText>
         </w:r>
         <w:r>
           <w:rPr>
@@ -1024,7 +1074,7 @@
           <w:lang w:eastAsia="hu-HU"/>
         </w:rPr>
       </w:pPr>
-      <w:hyperlink w:anchor="_Toc89283463" w:history="1">
+      <w:hyperlink w:anchor="_Toc89433402" w:history="1">
         <w:r>
           <w:rPr>
             <w:rStyle w:val="Hiperhivatkozs"/>
@@ -1051,7 +1101,7 @@
             <w:noProof/>
             <w:webHidden/>
           </w:rPr>
-          <w:instrText xml:space="preserve"> PAGEREF _Toc89283463 \h </w:instrText>
+          <w:instrText xml:space="preserve"> PAGEREF _Toc89433402 \h </w:instrText>
         </w:r>
         <w:r>
           <w:rPr>
@@ -1096,7 +1146,7 @@
           <w:lang w:eastAsia="hu-HU"/>
         </w:rPr>
       </w:pPr>
-      <w:hyperlink w:anchor="_Toc89283464" w:history="1">
+      <w:hyperlink w:anchor="_Toc89433403" w:history="1">
         <w:r>
           <w:rPr>
             <w:rStyle w:val="Hiperhivatkozs"/>
@@ -1123,7 +1173,7 @@
             <w:noProof/>
             <w:webHidden/>
           </w:rPr>
-          <w:instrText xml:space="preserve"> PAGEREF _Toc89283464 \h </w:instrText>
+          <w:instrText xml:space="preserve"> PAGEREF _Toc89433403 \h </w:instrText>
         </w:r>
         <w:r>
           <w:rPr>
@@ -1168,7 +1218,7 @@
           <w:lang w:eastAsia="hu-HU"/>
         </w:rPr>
       </w:pPr>
-      <w:hyperlink w:anchor="_Toc89283465" w:history="1">
+      <w:hyperlink w:anchor="_Toc89433404" w:history="1">
         <w:r>
           <w:rPr>
             <w:rStyle w:val="Hiperhivatkozs"/>
@@ -1195,7 +1245,7 @@
             <w:noProof/>
             <w:webHidden/>
           </w:rPr>
-          <w:instrText xml:space="preserve"> PAGEREF _Toc89283465 \h </w:instrText>
+          <w:instrText xml:space="preserve"> PAGEREF _Toc89433404 \h </w:instrText>
         </w:r>
         <w:r>
           <w:rPr>
@@ -1240,7 +1290,7 @@
           <w:lang w:eastAsia="hu-HU"/>
         </w:rPr>
       </w:pPr>
-      <w:hyperlink w:anchor="_Toc89283466" w:history="1">
+      <w:hyperlink w:anchor="_Toc89433405" w:history="1">
         <w:r>
           <w:rPr>
             <w:rStyle w:val="Hiperhivatkozs"/>
@@ -1267,7 +1317,7 @@
             <w:noProof/>
             <w:webHidden/>
           </w:rPr>
-          <w:instrText xml:space="preserve"> PAGEREF _Toc89283466 \h </w:instrText>
+          <w:instrText xml:space="preserve"> PAGEREF _Toc89433405 \h </w:instrText>
         </w:r>
         <w:r>
           <w:rPr>
@@ -1312,7 +1362,7 @@
           <w:lang w:eastAsia="hu-HU"/>
         </w:rPr>
       </w:pPr>
-      <w:hyperlink w:anchor="_Toc89283467" w:history="1">
+      <w:hyperlink w:anchor="_Toc89433406" w:history="1">
         <w:r>
           <w:rPr>
             <w:rStyle w:val="Hiperhivatkozs"/>
@@ -1339,7 +1389,7 @@
             <w:noProof/>
             <w:webHidden/>
           </w:rPr>
-          <w:instrText xml:space="preserve"> PAGEREF _Toc89283467 \h </w:instrText>
+          <w:instrText xml:space="preserve"> PAGEREF _Toc89433406 \h </w:instrText>
         </w:r>
         <w:r>
           <w:rPr>
@@ -1384,7 +1434,7 @@
           <w:lang w:eastAsia="hu-HU"/>
         </w:rPr>
       </w:pPr>
-      <w:hyperlink w:anchor="_Toc89283468" w:history="1">
+      <w:hyperlink w:anchor="_Toc89433407" w:history="1">
         <w:r>
           <w:rPr>
             <w:rStyle w:val="Hiperhivatkozs"/>
@@ -1411,7 +1461,7 @@
             <w:noProof/>
             <w:webHidden/>
           </w:rPr>
-          <w:instrText xml:space="preserve"> PAGEREF _Toc89283468 \h </w:instrText>
+          <w:instrText xml:space="preserve"> PAGEREF _Toc89433407 \h </w:instrText>
         </w:r>
         <w:r>
           <w:rPr>
@@ -1456,7 +1506,7 @@
           <w:lang w:eastAsia="hu-HU"/>
         </w:rPr>
       </w:pPr>
-      <w:hyperlink w:anchor="_Toc89283469" w:history="1">
+      <w:hyperlink w:anchor="_Toc89433408" w:history="1">
         <w:r>
           <w:rPr>
             <w:rStyle w:val="Hiperhivatkozs"/>
@@ -1483,7 +1533,7 @@
             <w:noProof/>
             <w:webHidden/>
           </w:rPr>
-          <w:instrText xml:space="preserve"> PAGEREF _Toc89283469 \h </w:instrText>
+          <w:instrText xml:space="preserve"> PAGEREF _Toc89433408 \h </w:instrText>
         </w:r>
         <w:r>
           <w:rPr>
@@ -1526,7 +1576,7 @@
           <w:lang w:eastAsia="hu-HU"/>
         </w:rPr>
       </w:pPr>
-      <w:hyperlink w:anchor="_Toc89283470" w:history="1">
+      <w:hyperlink w:anchor="_Toc89433409" w:history="1">
         <w:r>
           <w:rPr>
             <w:rStyle w:val="Hiperhivatkozs"/>
@@ -1553,7 +1603,7 @@
             <w:noProof/>
             <w:webHidden/>
           </w:rPr>
-          <w:instrText xml:space="preserve"> PAGEREF _Toc89283470 \h </w:instrText>
+          <w:instrText xml:space="preserve"> PAGEREF _Toc89433409 \h </w:instrText>
         </w:r>
         <w:r>
           <w:rPr>
@@ -1598,7 +1648,7 @@
           <w:lang w:eastAsia="hu-HU"/>
         </w:rPr>
       </w:pPr>
-      <w:hyperlink w:anchor="_Toc89283471" w:history="1">
+      <w:hyperlink w:anchor="_Toc89433410" w:history="1">
         <w:r>
           <w:rPr>
             <w:rStyle w:val="Hiperhivatkozs"/>
@@ -1625,7 +1675,7 @@
             <w:noProof/>
             <w:webHidden/>
           </w:rPr>
-          <w:instrText xml:space="preserve"> PAGEREF _Toc89283471 \h </w:instrText>
+          <w:instrText xml:space="preserve"> PAGEREF _Toc89433410 \h </w:instrText>
         </w:r>
         <w:r>
           <w:rPr>
@@ -1670,7 +1720,7 @@
           <w:lang w:eastAsia="hu-HU"/>
         </w:rPr>
       </w:pPr>
-      <w:hyperlink w:anchor="_Toc89283472" w:history="1">
+      <w:hyperlink w:anchor="_Toc89433411" w:history="1">
         <w:r>
           <w:rPr>
             <w:rStyle w:val="Hiperhivatkozs"/>
@@ -1697,7 +1747,7 @@
             <w:noProof/>
             <w:webHidden/>
           </w:rPr>
-          <w:instrText xml:space="preserve"> PAGEREF _Toc89283472 \h </w:instrText>
+          <w:instrText xml:space="preserve"> PAGEREF _Toc89433411 \h </w:instrText>
         </w:r>
         <w:r>
           <w:rPr>
@@ -1742,7 +1792,7 @@
           <w:lang w:eastAsia="hu-HU"/>
         </w:rPr>
       </w:pPr>
-      <w:hyperlink w:anchor="_Toc89283473" w:history="1">
+      <w:hyperlink w:anchor="_Toc89433412" w:history="1">
         <w:r>
           <w:rPr>
             <w:rStyle w:val="Hiperhivatkozs"/>
@@ -1769,7 +1819,7 @@
             <w:noProof/>
             <w:webHidden/>
           </w:rPr>
-          <w:instrText xml:space="preserve"> PAGEREF _Toc89283473 \h </w:instrText>
+          <w:instrText xml:space="preserve"> PAGEREF _Toc89433412 \h </w:instrText>
         </w:r>
         <w:r>
           <w:rPr>
@@ -1814,7 +1864,7 @@
           <w:lang w:eastAsia="hu-HU"/>
         </w:rPr>
       </w:pPr>
-      <w:hyperlink w:anchor="_Toc89283474" w:history="1">
+      <w:hyperlink w:anchor="_Toc89433413" w:history="1">
         <w:r>
           <w:rPr>
             <w:rStyle w:val="Hiperhivatkozs"/>
@@ -1841,7 +1891,7 @@
             <w:noProof/>
             <w:webHidden/>
           </w:rPr>
-          <w:instrText xml:space="preserve"> PAGEREF _Toc89283474 \h </w:instrText>
+          <w:instrText xml:space="preserve"> PAGEREF _Toc89433413 \h </w:instrText>
         </w:r>
         <w:r>
           <w:rPr>
@@ -1886,7 +1936,7 @@
           <w:lang w:eastAsia="hu-HU"/>
         </w:rPr>
       </w:pPr>
-      <w:hyperlink w:anchor="_Toc89283475" w:history="1">
+      <w:hyperlink w:anchor="_Toc89433414" w:history="1">
         <w:r>
           <w:rPr>
             <w:rStyle w:val="Hiperhivatkozs"/>
@@ -1913,7 +1963,7 @@
             <w:noProof/>
             <w:webHidden/>
           </w:rPr>
-          <w:instrText xml:space="preserve"> PAGEREF _Toc89283475 \h </w:instrText>
+          <w:instrText xml:space="preserve"> PAGEREF _Toc89433414 \h </w:instrText>
         </w:r>
         <w:r>
           <w:rPr>
@@ -1958,7 +2008,7 @@
           <w:lang w:eastAsia="hu-HU"/>
         </w:rPr>
       </w:pPr>
-      <w:hyperlink w:anchor="_Toc89283476" w:history="1">
+      <w:hyperlink w:anchor="_Toc89433415" w:history="1">
         <w:r>
           <w:rPr>
             <w:rStyle w:val="Hiperhivatkozs"/>
@@ -1985,7 +2035,7 @@
             <w:noProof/>
             <w:webHidden/>
           </w:rPr>
-          <w:instrText xml:space="preserve"> PAGEREF _Toc89283476 \h </w:instrText>
+          <w:instrText xml:space="preserve"> PAGEREF _Toc89433415 \h </w:instrText>
         </w:r>
         <w:r>
           <w:rPr>
@@ -2030,7 +2080,7 @@
           <w:lang w:eastAsia="hu-HU"/>
         </w:rPr>
       </w:pPr>
-      <w:hyperlink w:anchor="_Toc89283477" w:history="1">
+      <w:hyperlink w:anchor="_Toc89433416" w:history="1">
         <w:r>
           <w:rPr>
             <w:rStyle w:val="Hiperhivatkozs"/>
@@ -2057,7 +2107,7 @@
             <w:noProof/>
             <w:webHidden/>
           </w:rPr>
-          <w:instrText xml:space="preserve"> PAGEREF _Toc89283477 \h </w:instrText>
+          <w:instrText xml:space="preserve"> PAGEREF _Toc89433416 \h </w:instrText>
         </w:r>
         <w:r>
           <w:rPr>
@@ -2102,7 +2152,7 @@
           <w:lang w:eastAsia="hu-HU"/>
         </w:rPr>
       </w:pPr>
-      <w:hyperlink w:anchor="_Toc89283478" w:history="1">
+      <w:hyperlink w:anchor="_Toc89433417" w:history="1">
         <w:r>
           <w:rPr>
             <w:rStyle w:val="Hiperhivatkozs"/>
@@ -2129,7 +2179,7 @@
             <w:noProof/>
             <w:webHidden/>
           </w:rPr>
-          <w:instrText xml:space="preserve"> PAGEREF _Toc89283478 \h </w:instrText>
+          <w:instrText xml:space="preserve"> PAGEREF _Toc89433417 \h </w:instrText>
         </w:r>
         <w:r>
           <w:rPr>
@@ -2174,7 +2224,7 @@
           <w:lang w:eastAsia="hu-HU"/>
         </w:rPr>
       </w:pPr>
-      <w:hyperlink w:anchor="_Toc89283479" w:history="1">
+      <w:hyperlink w:anchor="_Toc89433418" w:history="1">
         <w:r>
           <w:rPr>
             <w:rStyle w:val="Hiperhivatkozs"/>
@@ -2201,7 +2251,7 @@
             <w:noProof/>
             <w:webHidden/>
           </w:rPr>
-          <w:instrText xml:space="preserve"> PAGEREF _Toc89283479 \h </w:instrText>
+          <w:instrText xml:space="preserve"> PAGEREF _Toc89433418 \h </w:instrText>
         </w:r>
         <w:r>
           <w:rPr>
@@ -2246,7 +2296,7 @@
           <w:lang w:eastAsia="hu-HU"/>
         </w:rPr>
       </w:pPr>
-      <w:hyperlink w:anchor="_Toc89283480" w:history="1">
+      <w:hyperlink w:anchor="_Toc89433419" w:history="1">
         <w:r>
           <w:rPr>
             <w:rStyle w:val="Hiperhivatkozs"/>
@@ -2273,7 +2323,7 @@
             <w:noProof/>
             <w:webHidden/>
           </w:rPr>
-          <w:instrText xml:space="preserve"> PAGEREF _Toc89283480 \h </w:instrText>
+          <w:instrText xml:space="preserve"> PAGEREF _Toc89433419 \h </w:instrText>
         </w:r>
         <w:r>
           <w:rPr>
@@ -2318,7 +2368,7 @@
           <w:lang w:eastAsia="hu-HU"/>
         </w:rPr>
       </w:pPr>
-      <w:hyperlink w:anchor="_Toc89283481" w:history="1">
+      <w:hyperlink w:anchor="_Toc89433420" w:history="1">
         <w:r>
           <w:rPr>
             <w:rStyle w:val="Hiperhivatkozs"/>
@@ -2345,7 +2395,7 @@
             <w:noProof/>
             <w:webHidden/>
           </w:rPr>
-          <w:instrText xml:space="preserve"> PAGEREF _Toc89283481 \h </w:instrText>
+          <w:instrText xml:space="preserve"> PAGEREF _Toc89433420 \h </w:instrText>
         </w:r>
         <w:r>
           <w:rPr>
@@ -2390,7 +2440,7 @@
           <w:lang w:eastAsia="hu-HU"/>
         </w:rPr>
       </w:pPr>
-      <w:hyperlink w:anchor="_Toc89283482" w:history="1">
+      <w:hyperlink w:anchor="_Toc89433421" w:history="1">
         <w:r>
           <w:rPr>
             <w:rStyle w:val="Hiperhivatkozs"/>
@@ -2417,7 +2467,7 @@
             <w:noProof/>
             <w:webHidden/>
           </w:rPr>
-          <w:instrText xml:space="preserve"> PAGEREF _Toc89283482 \h </w:instrText>
+          <w:instrText xml:space="preserve"> PAGEREF _Toc89433421 \h </w:instrText>
         </w:r>
         <w:r>
           <w:rPr>
@@ -2462,7 +2512,7 @@
           <w:lang w:eastAsia="hu-HU"/>
         </w:rPr>
       </w:pPr>
-      <w:hyperlink w:anchor="_Toc89283483" w:history="1">
+      <w:hyperlink w:anchor="_Toc89433422" w:history="1">
         <w:r>
           <w:rPr>
             <w:rStyle w:val="Hiperhivatkozs"/>
@@ -2489,7 +2539,7 @@
             <w:noProof/>
             <w:webHidden/>
           </w:rPr>
-          <w:instrText xml:space="preserve"> PAGEREF _Toc89283483 \h </w:instrText>
+          <w:instrText xml:space="preserve"> PAGEREF _Toc89433422 \h </w:instrText>
         </w:r>
         <w:r>
           <w:rPr>
@@ -2534,7 +2584,7 @@
           <w:lang w:eastAsia="hu-HU"/>
         </w:rPr>
       </w:pPr>
-      <w:hyperlink w:anchor="_Toc89283484" w:history="1">
+      <w:hyperlink w:anchor="_Toc89433423" w:history="1">
         <w:r>
           <w:rPr>
             <w:rStyle w:val="Hiperhivatkozs"/>
@@ -2561,7 +2611,7 @@
             <w:noProof/>
             <w:webHidden/>
           </w:rPr>
-          <w:instrText xml:space="preserve"> PAGEREF _Toc89283484 \h </w:instrText>
+          <w:instrText xml:space="preserve"> PAGEREF _Toc89433423 \h </w:instrText>
         </w:r>
         <w:r>
           <w:rPr>
@@ -2581,7 +2631,7 @@
             <w:noProof/>
             <w:webHidden/>
           </w:rPr>
-          <w:t>55</w:t>
+          <w:t>57</w:t>
         </w:r>
         <w:r>
           <w:rPr>
@@ -2606,7 +2656,7 @@
           <w:lang w:eastAsia="hu-HU"/>
         </w:rPr>
       </w:pPr>
-      <w:hyperlink w:anchor="_Toc89283485" w:history="1">
+      <w:hyperlink w:anchor="_Toc89433424" w:history="1">
         <w:r>
           <w:rPr>
             <w:rStyle w:val="Hiperhivatkozs"/>
@@ -2633,7 +2683,7 @@
             <w:noProof/>
             <w:webHidden/>
           </w:rPr>
-          <w:instrText xml:space="preserve"> PAGEREF _Toc89283485 \h </w:instrText>
+          <w:instrText xml:space="preserve"> PAGEREF _Toc89433424 \h </w:instrText>
         </w:r>
         <w:r>
           <w:rPr>
@@ -2653,7 +2703,7 @@
             <w:noProof/>
             <w:webHidden/>
           </w:rPr>
-          <w:t>56</w:t>
+          <w:t>59</w:t>
         </w:r>
         <w:r>
           <w:rPr>
@@ -2676,7 +2726,7 @@
           <w:lang w:eastAsia="hu-HU"/>
         </w:rPr>
       </w:pPr>
-      <w:hyperlink w:anchor="_Toc89283486" w:history="1">
+      <w:hyperlink w:anchor="_Toc89433425" w:history="1">
         <w:r>
           <w:rPr>
             <w:rStyle w:val="Hiperhivatkozs"/>
@@ -2703,7 +2753,7 @@
             <w:noProof/>
             <w:webHidden/>
           </w:rPr>
-          <w:instrText xml:space="preserve"> PAGEREF _Toc89283486 \h </w:instrText>
+          <w:instrText xml:space="preserve"> PAGEREF _Toc89433425 \h </w:instrText>
         </w:r>
         <w:r>
           <w:rPr>
@@ -2723,7 +2773,7 @@
             <w:noProof/>
             <w:webHidden/>
           </w:rPr>
-          <w:t>57</w:t>
+          <w:t>61</w:t>
         </w:r>
         <w:r>
           <w:rPr>
@@ -2746,7 +2796,7 @@
           <w:lang w:eastAsia="hu-HU"/>
         </w:rPr>
       </w:pPr>
-      <w:hyperlink w:anchor="_Toc89283487" w:history="1">
+      <w:hyperlink w:anchor="_Toc89433426" w:history="1">
         <w:r>
           <w:rPr>
             <w:rStyle w:val="Hiperhivatkozs"/>
@@ -2773,7 +2823,7 @@
             <w:noProof/>
             <w:webHidden/>
           </w:rPr>
-          <w:instrText xml:space="preserve"> PAGEREF _Toc89283487 \h </w:instrText>
+          <w:instrText xml:space="preserve"> PAGEREF _Toc89433426 \h </w:instrText>
         </w:r>
         <w:r>
           <w:rPr>
@@ -2793,7 +2843,7 @@
             <w:noProof/>
             <w:webHidden/>
           </w:rPr>
-          <w:t>58</w:t>
+          <w:t>62</w:t>
         </w:r>
         <w:r>
           <w:rPr>
@@ -2816,7 +2866,7 @@
           <w:lang w:eastAsia="hu-HU"/>
         </w:rPr>
       </w:pPr>
-      <w:hyperlink w:anchor="_Toc89283488" w:history="1">
+      <w:hyperlink w:anchor="_Toc89433427" w:history="1">
         <w:r>
           <w:rPr>
             <w:rStyle w:val="Hiperhivatkozs"/>
@@ -2843,7 +2893,7 @@
             <w:noProof/>
             <w:webHidden/>
           </w:rPr>
-          <w:instrText xml:space="preserve"> PAGEREF _Toc89283488 \h </w:instrText>
+          <w:instrText xml:space="preserve"> PAGEREF _Toc89433427 \h </w:instrText>
         </w:r>
         <w:r>
           <w:rPr>
@@ -2863,77 +2913,7 @@
             <w:noProof/>
             <w:webHidden/>
           </w:rPr>
-          <w:t>59</w:t>
-        </w:r>
-        <w:r>
-          <w:rPr>
-            <w:noProof/>
-            <w:webHidden/>
-          </w:rPr>
-          <w:fldChar w:fldCharType="end"/>
-        </w:r>
-      </w:hyperlink>
-    </w:p>
-    <w:p>
-      <w:pPr>
-        <w:pStyle w:val="TJ1"/>
-        <w:rPr>
-          <w:rFonts w:asciiTheme="minorHAnsi" w:eastAsiaTheme="minorEastAsia" w:hAnsiTheme="minorHAnsi" w:cstheme="minorBidi"/>
-          <w:b w:val="0"/>
-          <w:noProof/>
-          <w:sz w:val="22"/>
-          <w:szCs w:val="22"/>
-          <w:lang w:eastAsia="hu-HU"/>
-        </w:rPr>
-      </w:pPr>
-      <w:hyperlink w:anchor="_Toc89283489" w:history="1">
-        <w:r>
-          <w:rPr>
-            <w:rStyle w:val="Hiperhivatkozs"/>
-            <w:noProof/>
-          </w:rPr>
-          <w:t>Függelék</w:t>
-        </w:r>
-        <w:r>
-          <w:rPr>
-            <w:noProof/>
-            <w:webHidden/>
-          </w:rPr>
-          <w:tab/>
-        </w:r>
-        <w:r>
-          <w:rPr>
-            <w:noProof/>
-            <w:webHidden/>
-          </w:rPr>
-          <w:fldChar w:fldCharType="begin"/>
-        </w:r>
-        <w:r>
-          <w:rPr>
-            <w:noProof/>
-            <w:webHidden/>
-          </w:rPr>
-          <w:instrText xml:space="preserve"> PAGEREF _Toc89283489 \h </w:instrText>
-        </w:r>
-        <w:r>
-          <w:rPr>
-            <w:noProof/>
-            <w:webHidden/>
-          </w:rPr>
-        </w:r>
-        <w:r>
-          <w:rPr>
-            <w:noProof/>
-            <w:webHidden/>
-          </w:rPr>
-          <w:fldChar w:fldCharType="separate"/>
-        </w:r>
-        <w:r>
-          <w:rPr>
-            <w:noProof/>
-            <w:webHidden/>
-          </w:rPr>
-          <w:t>60</w:t>
+          <w:t>63</w:t>
         </w:r>
         <w:r>
           <w:rPr>
@@ -3063,7 +3043,7 @@
         <w:rPr>
           <w:noProof/>
         </w:rPr>
-        <w:t>2021. 12. 02.</w:t>
+        <w:t>2021. 12. 03.</w:t>
       </w:r>
       <w:r>
         <w:fldChar w:fldCharType="end"/>
@@ -3090,11 +3070,21 @@
       <w:r>
         <w:tab/>
       </w:r>
-      <w:fldSimple w:instr=" AUTHOR   \* MERGEFORMAT ">
-        <w:r>
-          <w:t>Kozák Ágota Boglárka</w:t>
-        </w:r>
-      </w:fldSimple>
+      <w:r>
+        <w:fldChar w:fldCharType="begin"/>
+      </w:r>
+      <w:r>
+        <w:instrText xml:space="preserve"> AUTHOR   \* MERGEFORMAT </w:instrText>
+      </w:r>
+      <w:r>
+        <w:fldChar w:fldCharType="separate"/>
+      </w:r>
+      <w:r>
+        <w:t>Kozák Ágota Boglárka</w:t>
+      </w:r>
+      <w:r>
+        <w:fldChar w:fldCharType="end"/>
+      </w:r>
     </w:p>
     <w:p>
       <w:pPr>
@@ -3118,7 +3108,7 @@
       <w:pPr>
         <w:pStyle w:val="Fejezetcimszmozsnlkl"/>
       </w:pPr>
-      <w:bookmarkStart w:id="0" w:name="_Toc89283454"/>
+      <w:bookmarkStart w:id="0" w:name="_Toc89433393"/>
       <w:r>
         <w:lastRenderedPageBreak/>
         <w:t>Összefoglaló</w:t>
@@ -3158,7 +3148,7 @@
       <w:pPr>
         <w:pStyle w:val="Fejezetcimszmozsnlkl"/>
       </w:pPr>
-      <w:bookmarkStart w:id="1" w:name="_Toc89283455"/>
+      <w:bookmarkStart w:id="1" w:name="_Toc89433394"/>
       <w:r>
         <w:lastRenderedPageBreak/>
         <w:t>Abstract</w:t>
@@ -3196,7 +3186,7 @@
         <w:pStyle w:val="Cmsor1"/>
       </w:pPr>
       <w:bookmarkStart w:id="2" w:name="_Toc332797397"/>
-      <w:bookmarkStart w:id="3" w:name="_Toc89283456"/>
+      <w:bookmarkStart w:id="3" w:name="_Toc89433395"/>
       <w:r>
         <w:lastRenderedPageBreak/>
         <w:t>Bevezetés</w:t>
@@ -3272,7 +3262,7 @@
       <w:pPr>
         <w:pStyle w:val="Cmsor1"/>
       </w:pPr>
-      <w:bookmarkStart w:id="4" w:name="_Toc89283457"/>
+      <w:bookmarkStart w:id="4" w:name="_Toc89433396"/>
       <w:r>
         <w:lastRenderedPageBreak/>
         <w:t xml:space="preserve">A </w:t>
@@ -3303,7 +3293,7 @@
       <w:pPr>
         <w:pStyle w:val="Cmsor2"/>
       </w:pPr>
-      <w:bookmarkStart w:id="5" w:name="_Toc89283458"/>
+      <w:bookmarkStart w:id="5" w:name="_Toc89433397"/>
       <w:r>
         <w:t>A naplózó rendszer ismertetése</w:t>
       </w:r>
@@ -3673,7 +3663,7 @@
       <w:pPr>
         <w:pStyle w:val="Cmsor2"/>
       </w:pPr>
-      <w:bookmarkStart w:id="8" w:name="_Toc89283459"/>
+      <w:bookmarkStart w:id="8" w:name="_Toc89433398"/>
       <w:r>
         <w:lastRenderedPageBreak/>
         <w:t>Az elkészítendő rendszer ismertetése</w:t>
@@ -3719,7 +3709,7 @@
       <w:pPr>
         <w:pStyle w:val="Cmsor1"/>
       </w:pPr>
-      <w:bookmarkStart w:id="9" w:name="_Toc89283460"/>
+      <w:bookmarkStart w:id="9" w:name="_Toc89433399"/>
       <w:r>
         <w:lastRenderedPageBreak/>
         <w:t>A rendszer megtervezése</w:t>
@@ -3747,7 +3737,7 @@
       <w:pPr>
         <w:pStyle w:val="Cmsor2"/>
       </w:pPr>
-      <w:bookmarkStart w:id="10" w:name="_Toc89283461"/>
+      <w:bookmarkStart w:id="10" w:name="_Toc89433400"/>
       <w:r>
         <w:t>A t</w:t>
       </w:r>
@@ -3777,7 +3767,7 @@
       <w:pPr>
         <w:pStyle w:val="Cmsor3"/>
       </w:pPr>
-      <w:bookmarkStart w:id="11" w:name="_Toc89283462"/>
+      <w:bookmarkStart w:id="11" w:name="_Toc89433401"/>
       <w:r>
         <w:t>Skálázhatóság</w:t>
       </w:r>
@@ -3851,7 +3841,7 @@
       <w:pPr>
         <w:pStyle w:val="Cmsor3"/>
       </w:pPr>
-      <w:bookmarkStart w:id="12" w:name="_Toc89283463"/>
+      <w:bookmarkStart w:id="12" w:name="_Toc89433402"/>
       <w:r>
         <w:lastRenderedPageBreak/>
         <w:t>Könnyű kiterjeszthetőség</w:t>
@@ -3884,7 +3874,7 @@
       <w:pPr>
         <w:pStyle w:val="Cmsor3"/>
       </w:pPr>
-      <w:bookmarkStart w:id="13" w:name="_Toc89283464"/>
+      <w:bookmarkStart w:id="13" w:name="_Toc89433403"/>
       <w:r>
         <w:t>Megbízhatóság és hibatűrés</w:t>
       </w:r>
@@ -3935,7 +3925,7 @@
       <w:pPr>
         <w:pStyle w:val="Cmsor3"/>
       </w:pPr>
-      <w:bookmarkStart w:id="14" w:name="_Toc89283465"/>
+      <w:bookmarkStart w:id="14" w:name="_Toc89433404"/>
       <w:r>
         <w:t>Modularitás</w:t>
       </w:r>
@@ -3958,7 +3948,7 @@
       <w:pPr>
         <w:pStyle w:val="Cmsor3"/>
       </w:pPr>
-      <w:bookmarkStart w:id="15" w:name="_Toc89283466"/>
+      <w:bookmarkStart w:id="15" w:name="_Toc89433405"/>
       <w:r>
         <w:lastRenderedPageBreak/>
         <w:t>Egyéb szempontok</w:t>
@@ -3988,7 +3978,7 @@
       <w:pPr>
         <w:pStyle w:val="Cmsor2"/>
       </w:pPr>
-      <w:bookmarkStart w:id="16" w:name="_Toc89283467"/>
+      <w:bookmarkStart w:id="16" w:name="_Toc89433406"/>
       <w:r>
         <w:t>A v</w:t>
       </w:r>
@@ -4018,7 +4008,7 @@
       <w:pPr>
         <w:pStyle w:val="Cmsor3"/>
       </w:pPr>
-      <w:bookmarkStart w:id="17" w:name="_Toc89283468"/>
+      <w:bookmarkStart w:id="17" w:name="_Toc89433407"/>
       <w:r>
         <w:t>Mikroszolgáltatások architektúra</w:t>
       </w:r>
@@ -4265,7 +4255,7 @@
       <w:pPr>
         <w:pStyle w:val="Cmsor3"/>
       </w:pPr>
-      <w:bookmarkStart w:id="18" w:name="_Toc89283469"/>
+      <w:bookmarkStart w:id="18" w:name="_Toc89433408"/>
       <w:r>
         <w:t>A választott technológiák bemutatása</w:t>
       </w:r>
@@ -5867,7 +5857,7 @@
       <w:pPr>
         <w:pStyle w:val="Cmsor1"/>
       </w:pPr>
-      <w:bookmarkStart w:id="19" w:name="_Toc89283470"/>
+      <w:bookmarkStart w:id="19" w:name="_Toc89433409"/>
       <w:r>
         <w:lastRenderedPageBreak/>
         <w:t>Implementáció</w:t>
@@ -5893,7 +5883,7 @@
       <w:pPr>
         <w:pStyle w:val="Cmsor2"/>
       </w:pPr>
-      <w:bookmarkStart w:id="20" w:name="_Toc89283471"/>
+      <w:bookmarkStart w:id="20" w:name="_Toc89433410"/>
       <w:r>
         <w:t>A fejlesztés menete</w:t>
       </w:r>
@@ -5914,7 +5904,7 @@
       <w:pPr>
         <w:pStyle w:val="Cmsor3"/>
       </w:pPr>
-      <w:bookmarkStart w:id="21" w:name="_Toc89283472"/>
+      <w:bookmarkStart w:id="21" w:name="_Toc89433411"/>
       <w:r>
         <w:t>Docker</w:t>
       </w:r>
@@ -7579,7 +7569,7 @@
       <w:pPr>
         <w:pStyle w:val="Cmsor3"/>
       </w:pPr>
-      <w:bookmarkStart w:id="22" w:name="_Toc89283473"/>
+      <w:bookmarkStart w:id="22" w:name="_Toc89433412"/>
       <w:r>
         <w:t>Verziókezelé</w:t>
       </w:r>
@@ -7885,7 +7875,7 @@
       <w:pPr>
         <w:pStyle w:val="Cmsor3"/>
       </w:pPr>
-      <w:bookmarkStart w:id="23" w:name="_Toc89283474"/>
+      <w:bookmarkStart w:id="23" w:name="_Toc89433413"/>
       <w:r>
         <w:t>Kódminőség ellenőrzése</w:t>
       </w:r>
@@ -8284,7 +8274,7 @@
       <w:pPr>
         <w:pStyle w:val="Cmsor2"/>
       </w:pPr>
-      <w:bookmarkStart w:id="24" w:name="_Toc89283475"/>
+      <w:bookmarkStart w:id="24" w:name="_Toc89433414"/>
       <w:r>
         <w:lastRenderedPageBreak/>
         <w:t>A szolgáltatások megvalósítása</w:t>
@@ -8303,7 +8293,7 @@
       <w:pPr>
         <w:pStyle w:val="Cmsor3"/>
       </w:pPr>
-      <w:bookmarkStart w:id="25" w:name="_Toc89283476"/>
+      <w:bookmarkStart w:id="25" w:name="_Toc89433415"/>
       <w:r>
         <w:t>Parser mikroszolgáltatás</w:t>
       </w:r>
@@ -11769,21 +11759,37 @@
         <w:t>amqp_producer.go</w:t>
       </w:r>
       <w:r>
-        <w:t xml:space="preserve"> fájlban </w:t>
+        <w:t xml:space="preserve"> fájlban pedig ennek az interfésznek az </w:t>
+      </w:r>
+      <w:r>
+        <w:rPr>
+          <w:i/>
+          <w:iCs/>
+        </w:rPr>
+        <w:t>AMQP</w:t>
+      </w:r>
+      <w:r>
+        <w:t xml:space="preserve"> protokollt használó implementációja található</w:t>
+      </w:r>
+      <w:r>
+        <w:t xml:space="preserve">, </w:t>
       </w:r>
       <w:r>
         <w:lastRenderedPageBreak/>
-        <w:t xml:space="preserve">pedig ennek az interfésznek az </w:t>
-      </w:r>
-      <w:r>
-        <w:rPr>
-          <w:i/>
-          <w:iCs/>
-        </w:rPr>
-        <w:t>AMQP</w:t>
-      </w:r>
-      <w:r>
-        <w:t xml:space="preserve"> protokollt használó implementációja található. </w:t>
+        <w:t xml:space="preserve">amely megvalósításához a </w:t>
+      </w:r>
+      <w:r>
+        <w:rPr>
+          <w:i/>
+          <w:iCs/>
+        </w:rPr>
+        <w:t>github.com/streadway/amqp</w:t>
+      </w:r>
+      <w:r>
+        <w:t xml:space="preserve"> klienskönyvtárt használtam fel.</w:t>
+      </w:r>
+      <w:r>
+        <w:t xml:space="preserve"> </w:t>
       </w:r>
       <w:r>
         <w:t>Az interfész a következőképp néz ki:</w:t>
@@ -11934,7 +11940,17 @@
         <w:t>PublishStringMessage</w:t>
       </w:r>
       <w:r>
-        <w:t xml:space="preserve"> és PublishEntry függvények a </w:t>
+        <w:t xml:space="preserve"> és </w:t>
+      </w:r>
+      <w:r>
+        <w:rPr>
+          <w:i/>
+          <w:iCs/>
+        </w:rPr>
+        <w:t>PublishEntry</w:t>
+      </w:r>
+      <w:r>
+        <w:t xml:space="preserve"> függvények a </w:t>
       </w:r>
       <w:r>
         <w:rPr>
@@ -12404,7 +12420,7 @@
       <w:pPr>
         <w:pStyle w:val="Cmsor3"/>
       </w:pPr>
-      <w:bookmarkStart w:id="26" w:name="_Toc89283477"/>
+      <w:bookmarkStart w:id="26" w:name="_Toc89433416"/>
       <w:r>
         <w:lastRenderedPageBreak/>
         <w:t>Postprocessor mikroszolgáltatás</w:t>
@@ -14943,11 +14959,17 @@
         <w:t>RabbitMQ</w:t>
       </w:r>
       <w:r>
-        <w:t xml:space="preserve"> szerver felé. Ez azt eredményezi, hogy a naplóbejegyzések nem feltétlenül a létrehozásuk </w:t>
+        <w:t xml:space="preserve"> szerver felé. </w:t>
+      </w:r>
+      <w:r>
+        <w:t xml:space="preserve">Továbbá, ha egy üzenet kézbesítését valamilyen oknál fogva meg kell </w:t>
       </w:r>
       <w:r>
         <w:lastRenderedPageBreak/>
-        <w:t xml:space="preserve">sorrendjében kerülnek kiolvasásra a várakozási sorból. </w:t>
+        <w:t xml:space="preserve">ismételni, mondjuk mert a feldolgozás során hiba keletkezett, akkor az üzenetek sorrendje már nem az eredeti sorrendet tükrözi. </w:t>
+      </w:r>
+      <w:r>
+        <w:t xml:space="preserve">Ez azt eredményezi, hogy a naplóbejegyzések nem feltétlenül a létrehozásuk sorrendjében kerülnek kiolvasásra a várakozási sorból. </w:t>
       </w:r>
       <w:r>
         <w:t>A feldolgozás azonban épít a bejegyzések sorrendjére, a következő módon</w:t>
@@ -15183,7 +15205,7 @@
       <w:pPr>
         <w:pStyle w:val="Cmsor3"/>
       </w:pPr>
-      <w:bookmarkStart w:id="27" w:name="_Toc89283478"/>
+      <w:bookmarkStart w:id="27" w:name="_Toc89433417"/>
       <w:r>
         <w:lastRenderedPageBreak/>
         <w:t>ElasticUploader mikroszolgáltatás</w:t>
@@ -16209,7 +16231,7 @@
       <w:pPr>
         <w:pStyle w:val="Cmsor2"/>
       </w:pPr>
-      <w:bookmarkStart w:id="28" w:name="_Toc89283479"/>
+      <w:bookmarkStart w:id="28" w:name="_Toc89433418"/>
       <w:r>
         <w:lastRenderedPageBreak/>
         <w:t>Adattárolás és vizualizáció</w:t>
@@ -16283,7 +16305,7 @@
       <w:pPr>
         <w:pStyle w:val="Cmsor3"/>
       </w:pPr>
-      <w:bookmarkStart w:id="29" w:name="_Toc89283480"/>
+      <w:bookmarkStart w:id="29" w:name="_Toc89433419"/>
       <w:r>
         <w:t>Adattárolás</w:t>
       </w:r>
@@ -16661,7 +16683,7 @@
       <w:pPr>
         <w:pStyle w:val="Cmsor3"/>
       </w:pPr>
-      <w:bookmarkStart w:id="30" w:name="_Toc89283481"/>
+      <w:bookmarkStart w:id="30" w:name="_Toc89433420"/>
       <w:r>
         <w:lastRenderedPageBreak/>
         <w:t>Vizualizáció</w:t>
@@ -17546,7 +17568,7 @@
       <w:pPr>
         <w:pStyle w:val="Cmsor2"/>
       </w:pPr>
-      <w:bookmarkStart w:id="31" w:name="_Toc89283482"/>
+      <w:bookmarkStart w:id="31" w:name="_Toc89433421"/>
       <w:r>
         <w:lastRenderedPageBreak/>
         <w:t>Tesztelés</w:t>
@@ -17589,7 +17611,7 @@
       <w:pPr>
         <w:pStyle w:val="Cmsor3"/>
       </w:pPr>
-      <w:bookmarkStart w:id="32" w:name="_Toc89283483"/>
+      <w:bookmarkStart w:id="32" w:name="_Toc89433422"/>
       <w:r>
         <w:t>Unit tesztek</w:t>
       </w:r>
@@ -18746,10 +18768,7 @@
         <w:t>amqp.Delivery</w:t>
       </w:r>
       <w:r>
-        <w:t xml:space="preserve"> </w:t>
-      </w:r>
-      <w:r>
-        <w:t>létrehozása</w:t>
+        <w:t xml:space="preserve"> létrehozása</w:t>
       </w:r>
       <w:r>
         <w:t xml:space="preserve"> látható az alábbi kódrészleten:</w:t>
@@ -19732,7 +19751,6 @@
         <w:t xml:space="preserve"> mappában találhatók JSON formátumban. </w:t>
       </w:r>
     </w:p>
-    <w:p/>
     <w:p>
       <w:pPr>
         <w:spacing w:after="0" w:line="240" w:lineRule="auto"/>
@@ -19747,7 +19765,7 @@
       <w:pPr>
         <w:pStyle w:val="Cmsor3"/>
       </w:pPr>
-      <w:bookmarkStart w:id="33" w:name="_Toc89283484"/>
+      <w:bookmarkStart w:id="33" w:name="_Toc89433423"/>
       <w:r>
         <w:lastRenderedPageBreak/>
         <w:t>Integrációs tesztek</w:t>
@@ -19796,7 +19814,426 @@
         <w:t>A parser mikroszolgáltatás integrációs tesztjei</w:t>
       </w:r>
     </w:p>
-    <w:p/>
+    <w:p>
+      <w:r>
+        <w:t xml:space="preserve">A </w:t>
+      </w:r>
+      <w:r>
+        <w:rPr>
+          <w:i/>
+          <w:iCs/>
+        </w:rPr>
+        <w:t>parser</w:t>
+      </w:r>
+      <w:r>
+        <w:t xml:space="preserve"> mikroszolgáltatáshoz készült integrációs tesztek a </w:t>
+      </w:r>
+      <w:r>
+        <w:rPr>
+          <w:i/>
+          <w:iCs/>
+        </w:rPr>
+        <w:t>parser</w:t>
+      </w:r>
+      <w:r>
+        <w:t xml:space="preserve"> </w:t>
+      </w:r>
+      <w:r>
+        <w:rPr>
+          <w:i/>
+          <w:iCs/>
+        </w:rPr>
+        <w:t>tests</w:t>
+      </w:r>
+      <w:r>
+        <w:t xml:space="preserve"> mappáján belül a </w:t>
+      </w:r>
+      <w:r>
+        <w:rPr>
+          <w:b/>
+          <w:bCs/>
+          <w:i/>
+          <w:iCs/>
+        </w:rPr>
+        <w:t>logparser_integartion_tests</w:t>
+      </w:r>
+      <w:r>
+        <w:rPr>
+          <w:i/>
+          <w:iCs/>
+        </w:rPr>
+        <w:t xml:space="preserve"> package</w:t>
+      </w:r>
+      <w:r>
+        <w:t xml:space="preserve">-ben találhatók. Ebben egy darab teszt fájlt helyeztem el, amely két teszt esetet tartalmaz: az első egy </w:t>
+      </w:r>
+      <w:r>
+        <w:rPr>
+          <w:i/>
+          <w:iCs/>
+        </w:rPr>
+        <w:t>dc_main.log</w:t>
+      </w:r>
+      <w:r>
+        <w:t xml:space="preserve"> formátumának megfelelő teszt napló fájlt, a második pedig egy </w:t>
+      </w:r>
+      <w:r>
+        <w:rPr>
+          <w:i/>
+          <w:iCs/>
+        </w:rPr>
+        <w:t>plc_manager.log</w:t>
+      </w:r>
+      <w:r>
+        <w:t xml:space="preserve"> formátumú teszt napló fájlt használ bemenetként. </w:t>
+      </w:r>
+    </w:p>
+    <w:p>
+      <w:r>
+        <w:t xml:space="preserve">Mindkét integrációs teszt a parser mikroszolgáltatás és a </w:t>
+      </w:r>
+      <w:r>
+        <w:rPr>
+          <w:i/>
+          <w:iCs/>
+        </w:rPr>
+        <w:t>RabbitMQ</w:t>
+      </w:r>
+      <w:r>
+        <w:t xml:space="preserve"> szerver közötti interakció tesztelésére szolgál, a</w:t>
+      </w:r>
+      <w:r>
+        <w:t xml:space="preserve"> </w:t>
+      </w:r>
+      <w:r>
+        <w:rPr>
+          <w:i/>
+          <w:iCs/>
+        </w:rPr>
+        <w:t>LogParser</w:t>
+      </w:r>
+      <w:r>
+        <w:t xml:space="preserve"> komponens inicializálásakor a</w:t>
+      </w:r>
+      <w:r>
+        <w:t xml:space="preserve"> fájlok letöltéséért felelős </w:t>
+      </w:r>
+      <w:r>
+        <w:rPr>
+          <w:i/>
+          <w:iCs/>
+        </w:rPr>
+        <w:t>Filedownloader</w:t>
+      </w:r>
+      <w:r>
+        <w:t xml:space="preserve"> típusú függőséget </w:t>
+      </w:r>
+      <w:r>
+        <w:rPr>
+          <w:noProof/>
+        </w:rPr>
+        <w:t>a u</w:t>
+      </w:r>
+      <w:r>
+        <w:t xml:space="preserve">nit tesztekhez hasonlóan itt is egy </w:t>
+      </w:r>
+      <w:r>
+        <w:rPr>
+          <w:i/>
+          <w:iCs/>
+        </w:rPr>
+        <w:t>mock</w:t>
+      </w:r>
+      <w:r>
+        <w:t xml:space="preserve"> implementációval helyettesítettem. </w:t>
+      </w:r>
+    </w:p>
+    <w:p>
+      <w:r>
+        <w:t xml:space="preserve">A tesztekben először inicializálom a </w:t>
+      </w:r>
+      <w:r>
+        <w:rPr>
+          <w:i/>
+          <w:iCs/>
+        </w:rPr>
+        <w:t>LogParser</w:t>
+      </w:r>
+      <w:r>
+        <w:t xml:space="preserve"> függőségeit: az előbb említett mock </w:t>
+      </w:r>
+      <w:r>
+        <w:rPr>
+          <w:i/>
+          <w:iCs/>
+        </w:rPr>
+        <w:t>Filedownloader</w:t>
+      </w:r>
+      <w:r>
+        <w:t xml:space="preserve">-t, és egy </w:t>
+      </w:r>
+      <w:r>
+        <w:rPr>
+          <w:i/>
+          <w:iCs/>
+        </w:rPr>
+        <w:t>AmqpProducer</w:t>
+      </w:r>
+      <w:r>
+        <w:t xml:space="preserve">-t, amely a </w:t>
+      </w:r>
+      <w:r>
+        <w:rPr>
+          <w:i/>
+          <w:iCs/>
+        </w:rPr>
+        <w:t>MessageProducer</w:t>
+      </w:r>
+      <w:r>
+        <w:t xml:space="preserve"> interfész </w:t>
+      </w:r>
+      <w:r>
+        <w:rPr>
+          <w:i/>
+          <w:iCs/>
+        </w:rPr>
+        <w:t>github.com/streadway/amqp</w:t>
+      </w:r>
+      <w:r>
+        <w:t xml:space="preserve"> könyvtárt felhasználó, valódi </w:t>
+      </w:r>
+      <w:r>
+        <w:rPr>
+          <w:i/>
+          <w:iCs/>
+        </w:rPr>
+        <w:t>RabbitMQ</w:t>
+      </w:r>
+      <w:r>
+        <w:t xml:space="preserve"> szerverrel kommunikáló implementációja és amelyet a valós kódban is használ a </w:t>
+      </w:r>
+      <w:r>
+        <w:rPr>
+          <w:i/>
+          <w:iCs/>
+        </w:rPr>
+        <w:t>LogParser</w:t>
+      </w:r>
+      <w:r>
+        <w:t xml:space="preserve"> komponens. </w:t>
+      </w:r>
+      <w:r>
+        <w:t xml:space="preserve">A valódi környezethez képest itt annyi az eltérés, hogy a </w:t>
+      </w:r>
+      <w:r>
+        <w:rPr>
+          <w:i/>
+          <w:iCs/>
+        </w:rPr>
+        <w:t>routing key</w:t>
+      </w:r>
+      <w:r>
+        <w:t xml:space="preserve"> és </w:t>
+      </w:r>
+      <w:r>
+        <w:rPr>
+          <w:i/>
+          <w:iCs/>
+        </w:rPr>
+        <w:t>exchange name</w:t>
+      </w:r>
+      <w:r>
+        <w:t xml:space="preserve"> értékeket teszt értékekkel helyettesítettem. </w:t>
+      </w:r>
+      <w:r>
+        <w:t xml:space="preserve">A fentieken kívül létrehoztam még egy </w:t>
+      </w:r>
+      <w:r>
+        <w:rPr>
+          <w:i/>
+          <w:iCs/>
+        </w:rPr>
+        <w:t>RabbitMQ</w:t>
+      </w:r>
+      <w:r>
+        <w:t xml:space="preserve"> üzenetek fogyasztására alkalmas komponenst</w:t>
+      </w:r>
+      <w:r>
+        <w:t xml:space="preserve"> (</w:t>
+      </w:r>
+      <w:r>
+        <w:rPr>
+          <w:i/>
+          <w:iCs/>
+        </w:rPr>
+        <w:t>testConsumer</w:t>
+      </w:r>
+      <w:r>
+        <w:t>)</w:t>
+      </w:r>
+      <w:r>
+        <w:t xml:space="preserve">, amelyet csak a tesztekben használok, hogy a tesztek végén le tudjam ellenőrizni az eredményeket, hogy milyen üzeneteket küldött el a </w:t>
+      </w:r>
+      <w:r>
+        <w:rPr>
+          <w:i/>
+          <w:iCs/>
+        </w:rPr>
+        <w:t>LogParser</w:t>
+      </w:r>
+      <w:r>
+        <w:t xml:space="preserve"> a </w:t>
+      </w:r>
+      <w:r>
+        <w:rPr>
+          <w:i/>
+          <w:iCs/>
+        </w:rPr>
+        <w:t>RabbitMQ</w:t>
+      </w:r>
+      <w:r>
+        <w:t xml:space="preserve"> </w:t>
+      </w:r>
+      <w:r>
+        <w:rPr>
+          <w:i/>
+          <w:iCs/>
+        </w:rPr>
+        <w:t>exchange</w:t>
+      </w:r>
+      <w:r>
+        <w:t xml:space="preserve"> felé. </w:t>
+      </w:r>
+      <w:r>
+        <w:t xml:space="preserve">Fontos, hogy a </w:t>
+      </w:r>
+      <w:r>
+        <w:rPr>
+          <w:i/>
+          <w:iCs/>
+        </w:rPr>
+        <w:t>testConsumer</w:t>
+      </w:r>
+      <w:r>
+        <w:t xml:space="preserve"> </w:t>
+      </w:r>
+      <w:r>
+        <w:rPr>
+          <w:i/>
+          <w:iCs/>
+        </w:rPr>
+        <w:t>ConsumeMessages</w:t>
+      </w:r>
+      <w:r>
+        <w:t xml:space="preserve"> függvényét még a </w:t>
+      </w:r>
+      <w:r>
+        <w:rPr>
+          <w:i/>
+          <w:iCs/>
+        </w:rPr>
+        <w:t>LogParser</w:t>
+      </w:r>
+      <w:r>
+        <w:t xml:space="preserve"> </w:t>
+      </w:r>
+      <w:r>
+        <w:rPr>
+          <w:i/>
+          <w:iCs/>
+        </w:rPr>
+        <w:t>ParseLogfiles</w:t>
+      </w:r>
+      <w:r>
+        <w:t xml:space="preserve"> függvényének meghívása előtt kell meghívni, hiszen a </w:t>
+      </w:r>
+      <w:r>
+        <w:rPr>
+          <w:i/>
+          <w:iCs/>
+        </w:rPr>
+        <w:t>RabbitMQ</w:t>
+      </w:r>
+      <w:r>
+        <w:t xml:space="preserve"> várakozási sor létrehozása a fogyasztó oldal felelőssége, a termelő (azaz a </w:t>
+      </w:r>
+      <w:r>
+        <w:rPr>
+          <w:i/>
+          <w:iCs/>
+        </w:rPr>
+        <w:t>parser</w:t>
+      </w:r>
+      <w:r>
+        <w:t xml:space="preserve">) erről nem tud, csak az általa használt </w:t>
+      </w:r>
+      <w:r>
+        <w:rPr>
+          <w:i/>
+          <w:iCs/>
+        </w:rPr>
+        <w:t>exchange</w:t>
+      </w:r>
+      <w:r>
+        <w:t xml:space="preserve">-ről, ha pedig a sor nem létezik és nincs az </w:t>
+      </w:r>
+      <w:r>
+        <w:rPr>
+          <w:i/>
+          <w:iCs/>
+        </w:rPr>
+        <w:t>exchange</w:t>
+      </w:r>
+      <w:r>
+        <w:t xml:space="preserve">-hez kötve egy üzenet küldésének pillanatában, akkor azt az üzenetet a </w:t>
+      </w:r>
+      <w:r>
+        <w:rPr>
+          <w:i/>
+          <w:iCs/>
+        </w:rPr>
+        <w:t>RabbitMQ</w:t>
+      </w:r>
+      <w:r>
+        <w:t xml:space="preserve"> </w:t>
+      </w:r>
+      <w:r>
+        <w:rPr>
+          <w:i/>
+          <w:iCs/>
+        </w:rPr>
+        <w:t>unroutable</w:t>
+      </w:r>
+      <w:r>
+        <w:t xml:space="preserve">-nek jelöli, és nem tudja kézbesíteni. </w:t>
+      </w:r>
+    </w:p>
+    <w:p>
+      <w:r>
+        <w:lastRenderedPageBreak/>
+        <w:t xml:space="preserve">A feldolgozott naplóbejegyzések megszerzését a </w:t>
+      </w:r>
+      <w:r>
+        <w:rPr>
+          <w:i/>
+          <w:iCs/>
+        </w:rPr>
+        <w:t>getSentParsedEntries</w:t>
+      </w:r>
+      <w:r>
+        <w:t xml:space="preserve"> segédfüggvény végzi, amely blokkol, ameddig nem kapja meg a bejegyzések végét jelentő „END” üzenetet. Ezután az eredményeket a </w:t>
+      </w:r>
+      <w:r>
+        <w:rPr>
+          <w:i/>
+          <w:iCs/>
+        </w:rPr>
+        <w:t>resources</w:t>
+      </w:r>
+      <w:r>
+        <w:t xml:space="preserve"> mappában JSON formátumban tárolt elvárt kimenethez hasonlítva dönthető el a teszt sikeressége. </w:t>
+      </w:r>
+    </w:p>
     <w:p>
       <w:pPr>
         <w:pStyle w:val="Cmsor4"/>
@@ -19805,7 +20242,245 @@
         <w:t>A postprocessor mikroszolgáltatás integrációs tesztjei</w:t>
       </w:r>
     </w:p>
-    <w:p/>
+    <w:p>
+      <w:r>
+        <w:t xml:space="preserve">A </w:t>
+      </w:r>
+      <w:r>
+        <w:rPr>
+          <w:i/>
+          <w:iCs/>
+        </w:rPr>
+        <w:t>postprocessor</w:t>
+      </w:r>
+      <w:r>
+        <w:t xml:space="preserve"> mikroszolgáltatás integrációs tesztjeit a </w:t>
+      </w:r>
+      <w:r>
+        <w:rPr>
+          <w:i/>
+          <w:iCs/>
+        </w:rPr>
+        <w:t>tests</w:t>
+      </w:r>
+      <w:r>
+        <w:t xml:space="preserve"> mappán belül található </w:t>
+      </w:r>
+      <w:r>
+        <w:rPr>
+          <w:b/>
+          <w:bCs/>
+          <w:i/>
+          <w:iCs/>
+        </w:rPr>
+        <w:t>processing_integration_tests</w:t>
+      </w:r>
+      <w:r>
+        <w:t xml:space="preserve"> </w:t>
+      </w:r>
+      <w:r>
+        <w:rPr>
+          <w:i/>
+          <w:iCs/>
+        </w:rPr>
+        <w:t>package</w:t>
+      </w:r>
+      <w:r>
+        <w:t xml:space="preserve">-ben helyeztem el. </w:t>
+      </w:r>
+      <w:r>
+        <w:t xml:space="preserve">Itt egy fájl található, benne két tesztesettel, </w:t>
+      </w:r>
+      <w:r>
+        <w:t xml:space="preserve">amelyek </w:t>
+      </w:r>
+      <w:r>
+        <w:t xml:space="preserve">az előző szolgáltatás integrációs tesztjeihez hasonlóan egy </w:t>
+      </w:r>
+      <w:r>
+        <w:rPr>
+          <w:i/>
+          <w:iCs/>
+        </w:rPr>
+        <w:t>plc_manager.log</w:t>
+      </w:r>
+      <w:r>
+        <w:t xml:space="preserve"> formátumú és </w:t>
+      </w:r>
+      <w:r>
+        <w:t>egy</w:t>
+      </w:r>
+      <w:r>
+        <w:rPr>
+          <w:i/>
+          <w:iCs/>
+        </w:rPr>
+        <w:t xml:space="preserve"> dc_main.log</w:t>
+      </w:r>
+      <w:r>
+        <w:t xml:space="preserve"> formátumú teszt fájlból származó adatok feldolgozását tesztelik</w:t>
+      </w:r>
+      <w:r>
+        <w:t xml:space="preserve"> egy valódi </w:t>
+      </w:r>
+      <w:r>
+        <w:rPr>
+          <w:i/>
+          <w:iCs/>
+        </w:rPr>
+        <w:t>RabbitMQ</w:t>
+      </w:r>
+      <w:r>
+        <w:t xml:space="preserve"> szerver használatával</w:t>
+      </w:r>
+      <w:r>
+        <w:t xml:space="preserve">. </w:t>
+      </w:r>
+    </w:p>
+    <w:p>
+      <w:r>
+        <w:t xml:space="preserve">Az </w:t>
+      </w:r>
+      <w:r>
+        <w:rPr>
+          <w:i/>
+          <w:iCs/>
+        </w:rPr>
+        <w:t>EntryProcessor</w:t>
+      </w:r>
+      <w:r>
+        <w:t xml:space="preserve"> komponenst ezúttal, </w:t>
+      </w:r>
+      <w:r>
+        <w:rPr>
+          <w:noProof/>
+        </w:rPr>
+        <w:t>a unit</w:t>
+      </w:r>
+      <w:r>
+        <w:t xml:space="preserve"> tesztekkel ellentétben egy-egy valós </w:t>
+      </w:r>
+      <w:r>
+        <w:rPr>
+          <w:i/>
+          <w:iCs/>
+        </w:rPr>
+        <w:t>RabbitMQ</w:t>
+      </w:r>
+      <w:r>
+        <w:t xml:space="preserve"> szerverrel való kommunikációt megvalósító </w:t>
+      </w:r>
+      <w:r>
+        <w:rPr>
+          <w:i/>
+          <w:iCs/>
+        </w:rPr>
+        <w:t>MessageProducer</w:t>
+      </w:r>
+      <w:r>
+        <w:t xml:space="preserve"> és </w:t>
+      </w:r>
+      <w:r>
+        <w:rPr>
+          <w:i/>
+          <w:iCs/>
+        </w:rPr>
+        <w:t>MessageConsumer</w:t>
+      </w:r>
+      <w:r>
+        <w:t xml:space="preserve"> megadásával inicializáltam. Ezeken kívül még létrehoztam egy </w:t>
+      </w:r>
+      <w:r>
+        <w:rPr>
+          <w:i/>
+          <w:iCs/>
+        </w:rPr>
+        <w:t>testOutputConsumer</w:t>
+      </w:r>
+      <w:r>
+        <w:t xml:space="preserve"> nevű komponenst, amely a </w:t>
+      </w:r>
+      <w:r>
+        <w:rPr>
+          <w:i/>
+          <w:iCs/>
+        </w:rPr>
+        <w:t>parser</w:t>
+      </w:r>
+      <w:r>
+        <w:t xml:space="preserve"> integrációs tesztjeihez hasonlóan a feldolgozás eredményét veszi ki a megfelelő </w:t>
+      </w:r>
+      <w:r>
+        <w:rPr>
+          <w:i/>
+          <w:iCs/>
+        </w:rPr>
+        <w:t>RabbitMQ</w:t>
+      </w:r>
+      <w:r>
+        <w:t xml:space="preserve"> várakozási sorból az ellenőrzés elvégzéséhez, illetve egy </w:t>
+      </w:r>
+      <w:r>
+        <w:rPr>
+          <w:i/>
+          <w:iCs/>
+        </w:rPr>
+        <w:t>testInputProducer</w:t>
+      </w:r>
+      <w:r>
+        <w:t xml:space="preserve">-t, amely a teszt adatokat küldi abba a várakozási sorba, ahonnan az </w:t>
+      </w:r>
+      <w:r>
+        <w:rPr>
+          <w:i/>
+          <w:iCs/>
+        </w:rPr>
+        <w:t>EntryProcessor</w:t>
+      </w:r>
+      <w:r>
+        <w:t xml:space="preserve"> várja a bemeneti adatokat. </w:t>
+      </w:r>
+    </w:p>
+    <w:p>
+      <w:r>
+        <w:t xml:space="preserve">A feldolgozás végrehajtása után a </w:t>
+      </w:r>
+      <w:r>
+        <w:rPr>
+          <w:i/>
+          <w:iCs/>
+        </w:rPr>
+        <w:t>testOutputConsumer</w:t>
+      </w:r>
+      <w:r>
+        <w:t xml:space="preserve"> segítségével kiolvassuk a </w:t>
+      </w:r>
+      <w:r>
+        <w:rPr>
+          <w:i/>
+          <w:iCs/>
+        </w:rPr>
+        <w:t>RabbitMQ</w:t>
+      </w:r>
+      <w:r>
+        <w:t xml:space="preserve"> várakozási sorból az eredményeket, majd ezt az elvárt kimenethez hasonlítva eldönthetjük a teszt kimenetelét. </w:t>
+      </w:r>
+    </w:p>
+    <w:p>
+      <w:r>
+        <w:t xml:space="preserve">A bementi adatok és az elvárt kimenetek a </w:t>
+      </w:r>
+      <w:r>
+        <w:rPr>
+          <w:i/>
+          <w:iCs/>
+        </w:rPr>
+        <w:t>resources</w:t>
+      </w:r>
+      <w:r>
+        <w:t xml:space="preserve"> mappában vannak tárolva, JSON formátumban. </w:t>
+      </w:r>
+    </w:p>
     <w:p>
       <w:pPr>
         <w:pStyle w:val="Cmsor4"/>
@@ -19814,8 +20489,751 @@
         <w:t>Az elasticuploader mikroszolgáltatás integrációs tesztjei</w:t>
       </w:r>
     </w:p>
-    <w:p/>
-    <w:p/>
+    <w:p>
+      <w:r>
+        <w:t xml:space="preserve">Az </w:t>
+      </w:r>
+      <w:r>
+        <w:rPr>
+          <w:i/>
+          <w:iCs/>
+        </w:rPr>
+        <w:t>elasticuploader</w:t>
+      </w:r>
+      <w:r>
+        <w:t xml:space="preserve"> mikroszolgáltatáshoz két integrációs tesztet készítettem el, amelyeket a </w:t>
+      </w:r>
+      <w:r>
+        <w:rPr>
+          <w:i/>
+          <w:iCs/>
+        </w:rPr>
+        <w:t>tests</w:t>
+      </w:r>
+      <w:r>
+        <w:t xml:space="preserve"> mappán belül található </w:t>
+      </w:r>
+      <w:r>
+        <w:rPr>
+          <w:b/>
+          <w:bCs/>
+          <w:i/>
+          <w:iCs/>
+        </w:rPr>
+        <w:t xml:space="preserve">uploader_integration_tests </w:t>
+      </w:r>
+      <w:r>
+        <w:rPr>
+          <w:i/>
+          <w:iCs/>
+        </w:rPr>
+        <w:t>package</w:t>
+      </w:r>
+      <w:r>
+        <w:t xml:space="preserve">-ben helyeztem el. Az első </w:t>
+      </w:r>
+      <w:r>
+        <w:rPr>
+          <w:b/>
+          <w:bCs/>
+          <w:i/>
+          <w:iCs/>
+        </w:rPr>
+        <w:t>TestServiceIntegrationWithElasticsearch</w:t>
+      </w:r>
+      <w:r>
+        <w:t xml:space="preserve"> névre hallgató teszt a feltöltést végző szolgáltatás </w:t>
+      </w:r>
+      <w:r>
+        <w:rPr>
+          <w:i/>
+          <w:iCs/>
+        </w:rPr>
+        <w:t>Elasticsearch</w:t>
+      </w:r>
+      <w:r>
+        <w:t xml:space="preserve">-el történő integrációját teszteli, míg a második, </w:t>
+      </w:r>
+      <w:r>
+        <w:rPr>
+          <w:b/>
+          <w:bCs/>
+          <w:i/>
+          <w:iCs/>
+        </w:rPr>
+        <w:t>TestServiceIntegrationWithRabbitMQ</w:t>
+      </w:r>
+      <w:r>
+        <w:t xml:space="preserve"> a </w:t>
+      </w:r>
+      <w:r>
+        <w:rPr>
+          <w:i/>
+          <w:iCs/>
+        </w:rPr>
+        <w:t>RabbitMQ</w:t>
+      </w:r>
+      <w:r>
+        <w:t xml:space="preserve">-val történő kommunikáció helyes működését ellenőrzi. </w:t>
+      </w:r>
+    </w:p>
+    <w:p>
+      <w:r>
+        <w:t xml:space="preserve">Az </w:t>
+      </w:r>
+      <w:r>
+        <w:rPr>
+          <w:i/>
+          <w:iCs/>
+        </w:rPr>
+        <w:t>ES</w:t>
+      </w:r>
+      <w:r>
+        <w:t xml:space="preserve"> integrációt ellenőrző tesztben az </w:t>
+      </w:r>
+      <w:r>
+        <w:rPr>
+          <w:i/>
+          <w:iCs/>
+        </w:rPr>
+        <w:t>UploaderService</w:t>
+      </w:r>
+      <w:r>
+        <w:t xml:space="preserve"> létrehozásakor a </w:t>
+      </w:r>
+      <w:r>
+        <w:rPr>
+          <w:i/>
+          <w:iCs/>
+        </w:rPr>
+        <w:t>MessageConsumer</w:t>
+      </w:r>
+      <w:r>
+        <w:t xml:space="preserve"> típusú függőséget mock implementációval helyettesítettem</w:t>
+      </w:r>
+      <w:r>
+        <w:t xml:space="preserve">, az </w:t>
+      </w:r>
+      <w:r>
+        <w:rPr>
+          <w:i/>
+          <w:iCs/>
+        </w:rPr>
+        <w:lastRenderedPageBreak/>
+        <w:t>EsClient</w:t>
+      </w:r>
+      <w:r>
+        <w:t xml:space="preserve"> típusúhoz pedig egy valódi környezetben is használt </w:t>
+      </w:r>
+      <w:r>
+        <w:rPr>
+          <w:i/>
+          <w:iCs/>
+        </w:rPr>
+        <w:t>EsClientWrapper</w:t>
+      </w:r>
+      <w:r>
+        <w:t>-t hoztam létre</w:t>
+      </w:r>
+      <w:r>
+        <w:t xml:space="preserve">. </w:t>
+      </w:r>
+      <w:r>
+        <w:t xml:space="preserve">A </w:t>
+      </w:r>
+      <w:r>
+        <w:rPr>
+          <w:i/>
+          <w:iCs/>
+        </w:rPr>
+        <w:t>mock</w:t>
+      </w:r>
+      <w:r>
+        <w:t xml:space="preserve"> implementációról </w:t>
+      </w:r>
+      <w:r>
+        <w:rPr>
+          <w:noProof/>
+        </w:rPr>
+        <w:t>a unit</w:t>
+      </w:r>
+      <w:r>
+        <w:t xml:space="preserve"> tesztekről szóló alfejezetben már írtam, így azt itt nem részletezem újra. Az eredmények ellenőrzéséhez ennél a tesztnél szükség volt még egy ES kliensre, amely segítségével lekérdezhető az egyes indexek tartalma, illetve a teszt után a teszt-indexek kitörölhetőek. </w:t>
+      </w:r>
+      <w:r>
+        <w:t xml:space="preserve">Ennek megvalósítása a </w:t>
+      </w:r>
+      <w:r>
+        <w:rPr>
+          <w:i/>
+          <w:iCs/>
+        </w:rPr>
+        <w:t>testutils</w:t>
+      </w:r>
+      <w:r>
+        <w:t xml:space="preserve"> </w:t>
+      </w:r>
+      <w:r>
+        <w:rPr>
+          <w:i/>
+          <w:iCs/>
+        </w:rPr>
+        <w:t>package</w:t>
+      </w:r>
+      <w:r>
+        <w:t xml:space="preserve">-ben lévő </w:t>
+      </w:r>
+      <w:r>
+        <w:rPr>
+          <w:i/>
+          <w:iCs/>
+        </w:rPr>
+        <w:t>tes_es_client.go</w:t>
+      </w:r>
+      <w:r>
+        <w:t xml:space="preserve"> fájlban található. </w:t>
+      </w:r>
+    </w:p>
+    <w:p>
+      <w:r>
+        <w:t xml:space="preserve">A </w:t>
+      </w:r>
+      <w:r>
+        <w:rPr>
+          <w:i/>
+          <w:iCs/>
+        </w:rPr>
+        <w:t>RabbitMQ</w:t>
+      </w:r>
+      <w:r>
+        <w:t>-val történő kommunikáció teszteléséhez</w:t>
+      </w:r>
+      <w:r>
+        <w:t xml:space="preserve"> a valódi környezetben is használt </w:t>
+      </w:r>
+      <w:r>
+        <w:rPr>
+          <w:i/>
+          <w:iCs/>
+        </w:rPr>
+        <w:t>AmqpConsumer</w:t>
+      </w:r>
+      <w:r>
+        <w:t xml:space="preserve"> komponenst használtam, és</w:t>
+      </w:r>
+      <w:r>
+        <w:t xml:space="preserve"> az </w:t>
+      </w:r>
+      <w:r>
+        <w:rPr>
+          <w:i/>
+          <w:iCs/>
+        </w:rPr>
+        <w:t>UploaderService</w:t>
+      </w:r>
+      <w:r>
+        <w:t xml:space="preserve"> </w:t>
+      </w:r>
+      <w:r>
+        <w:rPr>
+          <w:i/>
+          <w:iCs/>
+        </w:rPr>
+        <w:t>EsClient</w:t>
+      </w:r>
+      <w:r>
+        <w:t xml:space="preserve"> típusú függőségét helyettesítettem </w:t>
+      </w:r>
+      <w:r>
+        <w:rPr>
+          <w:i/>
+          <w:iCs/>
+        </w:rPr>
+        <w:t>mock</w:t>
+      </w:r>
+      <w:r>
+        <w:t xml:space="preserve"> implementációval. </w:t>
+      </w:r>
+      <w:r>
+        <w:t xml:space="preserve">Ezt a </w:t>
+      </w:r>
+      <w:r>
+        <w:rPr>
+          <w:i/>
+          <w:iCs/>
+        </w:rPr>
+        <w:t>mock</w:t>
+      </w:r>
+      <w:r>
+        <w:t xml:space="preserve"> implementációt már szintén </w:t>
+      </w:r>
+      <w:r>
+        <w:rPr>
+          <w:noProof/>
+        </w:rPr>
+        <w:t>bemutattam a unit</w:t>
+      </w:r>
+      <w:r>
+        <w:t xml:space="preserve"> tesztek alfejezetében. </w:t>
+      </w:r>
+      <w:r>
+        <w:t xml:space="preserve">Ebben a tesztben, a </w:t>
+      </w:r>
+      <w:r>
+        <w:rPr>
+          <w:i/>
+          <w:iCs/>
+        </w:rPr>
+        <w:t>postprocessor</w:t>
+      </w:r>
+      <w:r>
+        <w:t xml:space="preserve"> szolgáltatás integrációs tesztjeihez hasonlóan, szükség volt a teszt adatok </w:t>
+      </w:r>
+      <w:r>
+        <w:rPr>
+          <w:i/>
+          <w:iCs/>
+        </w:rPr>
+        <w:t>RabbitMQ</w:t>
+      </w:r>
+      <w:r>
+        <w:t xml:space="preserve"> felé történő eljuttatására, hogy az </w:t>
+      </w:r>
+      <w:r>
+        <w:rPr>
+          <w:i/>
+          <w:iCs/>
+        </w:rPr>
+        <w:t>UploaderService</w:t>
+      </w:r>
+      <w:r>
+        <w:t xml:space="preserve"> innen olvashassa a feltöltendő adatokat. Ezt a lépést a testutils package </w:t>
+      </w:r>
+      <w:r>
+        <w:rPr>
+          <w:i/>
+          <w:iCs/>
+        </w:rPr>
+        <w:t>TestRabbitMqProducer</w:t>
+      </w:r>
+      <w:r>
+        <w:t xml:space="preserve"> típusa valósítja meg. </w:t>
+      </w:r>
+      <w:r>
+        <w:t xml:space="preserve">Az eredmények ellenőrzése ennél a tesztnél egyszerűbb, hiszen csak a mock elasticsearch kliens </w:t>
+      </w:r>
+      <w:r>
+        <w:rPr>
+          <w:i/>
+          <w:iCs/>
+        </w:rPr>
+        <w:t>Indexes</w:t>
+      </w:r>
+      <w:r>
+        <w:t xml:space="preserve"> mezőjének tartalmát kell ellenőriznünk. </w:t>
+      </w:r>
+    </w:p>
+    <w:p>
+      <w:r>
+        <w:t>A teszteléshez használt bemeneti adatok</w:t>
+      </w:r>
+      <w:r>
+        <w:t xml:space="preserve"> az </w:t>
+      </w:r>
+      <w:r>
+        <w:rPr>
+          <w:i/>
+          <w:iCs/>
+        </w:rPr>
+        <w:t>uploader_integration_tests</w:t>
+      </w:r>
+      <w:r>
+        <w:rPr>
+          <w:i/>
+          <w:iCs/>
+        </w:rPr>
+        <w:t>/resources</w:t>
+      </w:r>
+      <w:r>
+        <w:t xml:space="preserve"> mappában érhetők el. </w:t>
+      </w:r>
+    </w:p>
+    <w:p>
+      <w:pPr>
+        <w:pStyle w:val="Cmsor3"/>
+      </w:pPr>
+      <w:bookmarkStart w:id="34" w:name="_Toc89433424"/>
+      <w:r>
+        <w:t>CI automatizált teszt futtatás</w:t>
+      </w:r>
+      <w:bookmarkEnd w:id="34"/>
+    </w:p>
+    <w:p>
+      <w:r>
+        <w:t xml:space="preserve">Annak biztosítása érdekében, hogy az új funkciók fejlesztése, hibák javítása, esetleg a kód refaktorálása közben a meglévő működés ne romoljon el, a fentebb bemutatott tesztek automatizált futtatását is beállítottam a projekthez tartozó </w:t>
+      </w:r>
+      <w:r>
+        <w:rPr>
+          <w:i/>
+          <w:iCs/>
+        </w:rPr>
+        <w:t>GitHub</w:t>
+      </w:r>
+      <w:r>
+        <w:t xml:space="preserve"> </w:t>
+      </w:r>
+      <w:r>
+        <w:rPr>
+          <w:i/>
+          <w:iCs/>
+        </w:rPr>
+        <w:t>repository</w:t>
+      </w:r>
+      <w:r>
+        <w:t xml:space="preserve">-ban. </w:t>
+      </w:r>
+    </w:p>
+    <w:p>
+      <w:r>
+        <w:t xml:space="preserve">A kód ellenőrzésére és tesztek automatizált futtatására a </w:t>
+      </w:r>
+      <w:r>
+        <w:rPr>
+          <w:i/>
+          <w:iCs/>
+        </w:rPr>
+        <w:t>GitHub Actions</w:t>
+      </w:r>
+      <w:r>
+        <w:rPr>
+          <w:rStyle w:val="Lbjegyzet-hivatkozs"/>
+          <w:i/>
+          <w:iCs/>
+        </w:rPr>
+        <w:footnoteReference w:id="3"/>
+      </w:r>
+      <w:r>
+        <w:t xml:space="preserve">-t használtam. </w:t>
+      </w:r>
+      <w:r>
+        <w:t xml:space="preserve">A </w:t>
+      </w:r>
+      <w:r>
+        <w:rPr>
+          <w:i/>
+          <w:iCs/>
+        </w:rPr>
+        <w:t>workflow</w:t>
+      </w:r>
+      <w:r>
+        <w:t xml:space="preserve"> definiálásakor a </w:t>
+      </w:r>
+      <w:r>
+        <w:rPr>
+          <w:i/>
+          <w:iCs/>
+        </w:rPr>
+        <w:t>GitHub Actions</w:t>
+      </w:r>
+      <w:r>
+        <w:t xml:space="preserve"> által nyújtott </w:t>
+      </w:r>
+      <w:r>
+        <w:rPr>
+          <w:i/>
+          <w:iCs/>
+        </w:rPr>
+        <w:t>Go</w:t>
+      </w:r>
+      <w:r>
+        <w:t xml:space="preserve"> kiinduló </w:t>
+      </w:r>
+      <w:r>
+        <w:rPr>
+          <w:i/>
+          <w:iCs/>
+        </w:rPr>
+        <w:t>workflow</w:t>
+      </w:r>
+      <w:r>
+        <w:t xml:space="preserve">-ból indultam ki, amely a build folyamatot már alapból tartalmazza. </w:t>
+      </w:r>
+    </w:p>
+    <w:p>
+      <w:r>
+        <w:t xml:space="preserve">A </w:t>
+      </w:r>
+      <w:r>
+        <w:rPr>
+          <w:i/>
+          <w:iCs/>
+        </w:rPr>
+        <w:t>workflow</w:t>
+      </w:r>
+      <w:r>
+        <w:t xml:space="preserve"> teszt fázissal történő kiegészítéséhez a </w:t>
+      </w:r>
+      <w:r>
+        <w:rPr>
+          <w:i/>
+          <w:iCs/>
+        </w:rPr>
+        <w:t>GitHub Actions</w:t>
+      </w:r>
+      <w:r>
+        <w:t xml:space="preserve"> service konténereit használtam, amelyek segítségével olyan külső szolgáltatásokat tudtam </w:t>
+      </w:r>
+      <w:r>
+        <w:lastRenderedPageBreak/>
+        <w:t xml:space="preserve">definiálni, amelyekre a tesztek futtatásához szükség van. Ezek az én esetemben a </w:t>
+      </w:r>
+      <w:r>
+        <w:rPr>
+          <w:i/>
+          <w:iCs/>
+        </w:rPr>
+        <w:t>RabbitMQ</w:t>
+      </w:r>
+      <w:r>
+        <w:t xml:space="preserve"> és az </w:t>
+      </w:r>
+      <w:r>
+        <w:rPr>
+          <w:i/>
+          <w:iCs/>
+        </w:rPr>
+        <w:t>Elasticsearch</w:t>
+      </w:r>
+      <w:r>
+        <w:t xml:space="preserve">. </w:t>
+      </w:r>
+    </w:p>
+    <w:p>
+      <w:r>
+        <w:t xml:space="preserve">Minden mikroszolgáltatáshoz külön </w:t>
+      </w:r>
+      <w:r>
+        <w:rPr>
+          <w:i/>
+          <w:iCs/>
+        </w:rPr>
+        <w:t>job</w:t>
+      </w:r>
+      <w:r>
+        <w:t xml:space="preserve">-okat definiáltam, mivel a service konténereket </w:t>
+      </w:r>
+      <w:r>
+        <w:rPr>
+          <w:i/>
+          <w:iCs/>
+        </w:rPr>
+        <w:t>job</w:t>
+      </w:r>
+      <w:r>
+        <w:t xml:space="preserve">-onként tudjuk megadni, és így minden mikroszolgáltatás esetében csak a feltétlen szükséges service konténereket kell elindítani, például az </w:t>
+      </w:r>
+      <w:r>
+        <w:rPr>
+          <w:i/>
+          <w:iCs/>
+        </w:rPr>
+        <w:t>Elasticsearch</w:t>
+      </w:r>
+      <w:r>
+        <w:t xml:space="preserve">-re csak az </w:t>
+      </w:r>
+      <w:r>
+        <w:rPr>
+          <w:i/>
+          <w:iCs/>
+        </w:rPr>
+        <w:t>elasticuploader</w:t>
+      </w:r>
+      <w:r>
+        <w:t xml:space="preserve"> tesztjeihez van szükség. </w:t>
+      </w:r>
+    </w:p>
+    <w:p>
+      <w:r>
+        <w:t xml:space="preserve">A </w:t>
+      </w:r>
+      <w:r>
+        <w:rPr>
+          <w:i/>
+          <w:iCs/>
+        </w:rPr>
+        <w:t>workflow</w:t>
+      </w:r>
+      <w:r>
+        <w:t xml:space="preserve">-t úgy állítottam be, hogy a </w:t>
+      </w:r>
+      <w:r>
+        <w:rPr>
+          <w:i/>
+          <w:iCs/>
+        </w:rPr>
+        <w:t>master</w:t>
+      </w:r>
+      <w:r>
+        <w:t xml:space="preserve"> ágon minden </w:t>
+      </w:r>
+      <w:r>
+        <w:rPr>
+          <w:i/>
+          <w:iCs/>
+        </w:rPr>
+        <w:t>push</w:t>
+      </w:r>
+      <w:r>
+        <w:t xml:space="preserve"> műveletre, és minden </w:t>
+      </w:r>
+      <w:r>
+        <w:rPr>
+          <w:i/>
+          <w:iCs/>
+        </w:rPr>
+        <w:t>master</w:t>
+      </w:r>
+      <w:r>
+        <w:t xml:space="preserve"> ágra mutató </w:t>
+      </w:r>
+      <w:r>
+        <w:rPr>
+          <w:i/>
+          <w:iCs/>
+        </w:rPr>
+        <w:t>pull request</w:t>
+      </w:r>
+      <w:r>
+        <w:t xml:space="preserve">-re is automatikusan végrehajtódjon. </w:t>
+      </w:r>
+    </w:p>
+    <w:p>
+      <w:r>
+        <w:t xml:space="preserve">Az így előálló </w:t>
+      </w:r>
+      <w:r>
+        <w:rPr>
+          <w:i/>
+          <w:iCs/>
+        </w:rPr>
+        <w:t>workflow</w:t>
+      </w:r>
+      <w:r>
+        <w:t xml:space="preserve"> konfigurációja a projekt gyökeréből kiindulva a </w:t>
+      </w:r>
+      <w:r>
+        <w:rPr>
+          <w:i/>
+          <w:iCs/>
+          <w:noProof/>
+        </w:rPr>
+        <w:t>.github/workflows/go.yml</w:t>
+      </w:r>
+      <w:r>
+        <w:t xml:space="preserve"> fájlban </w:t>
+      </w:r>
+      <w:r>
+        <w:t>tekinthető meg</w:t>
+      </w:r>
+      <w:r>
+        <w:t xml:space="preserve">. </w:t>
+      </w:r>
+    </w:p>
+    <w:p>
+      <w:r>
+        <w:t xml:space="preserve">Az alábbi </w:t>
+      </w:r>
+      <w:r>
+        <w:t>képen</w:t>
+      </w:r>
+      <w:r>
+        <w:t xml:space="preserve"> a három </w:t>
+      </w:r>
+      <w:r>
+        <w:rPr>
+          <w:i/>
+          <w:iCs/>
+        </w:rPr>
+        <w:t>job</w:t>
+      </w:r>
+      <w:r>
+        <w:t xml:space="preserve"> sikeres lefutása látható a </w:t>
+      </w:r>
+      <w:r>
+        <w:rPr>
+          <w:i/>
+          <w:iCs/>
+        </w:rPr>
+        <w:t>master</w:t>
+      </w:r>
+      <w:r>
+        <w:t xml:space="preserve"> ágon:</w:t>
+      </w:r>
+    </w:p>
+    <w:p>
+      <w:pPr>
+        <w:pStyle w:val="Kp"/>
+      </w:pPr>
+      <w:r>
+        <w:rPr>
+          <w:noProof/>
+        </w:rPr>
+        <w:drawing>
+          <wp:inline distT="0" distB="0" distL="0" distR="0" wp14:anchorId="08741133" wp14:editId="04BE7BDB">
+            <wp:extent cx="5400040" cy="3131185"/>
+            <wp:effectExtent l="133350" t="95250" r="124460" b="88265"/>
+            <wp:docPr id="8" name="Kép 8" descr="A képen szöveg látható&#10;&#10;Automatikusan generált leírás"/>
+            <wp:cNvGraphicFramePr>
+              <a:graphicFrameLocks xmlns:a="http://schemas.openxmlformats.org/drawingml/2006/main" noChangeAspect="1"/>
+            </wp:cNvGraphicFramePr>
+            <a:graphic xmlns:a="http://schemas.openxmlformats.org/drawingml/2006/main">
+              <a:graphicData uri="http://schemas.openxmlformats.org/drawingml/2006/picture">
+                <pic:pic xmlns:pic="http://schemas.openxmlformats.org/drawingml/2006/picture">
+                  <pic:nvPicPr>
+                    <pic:cNvPr id="8" name="Kép 8" descr="A képen szöveg látható&#10;&#10;Automatikusan generált leírás"/>
+                    <pic:cNvPicPr/>
+                  </pic:nvPicPr>
+                  <pic:blipFill>
+                    <a:blip r:embed="rId28"/>
+                    <a:stretch>
+                      <a:fillRect/>
+                    </a:stretch>
+                  </pic:blipFill>
+                  <pic:spPr>
+                    <a:xfrm>
+                      <a:off x="0" y="0"/>
+                      <a:ext cx="5400040" cy="3131185"/>
+                    </a:xfrm>
+                    <a:prstGeom prst="rect">
+                      <a:avLst/>
+                    </a:prstGeom>
+                    <a:effectLst>
+                      <a:outerShdw blurRad="63500" sx="102000" sy="102000" algn="ctr" rotWithShape="0">
+                        <a:prstClr val="black">
+                          <a:alpha val="40000"/>
+                        </a:prstClr>
+                      </a:outerShdw>
+                    </a:effectLst>
+                  </pic:spPr>
+                </pic:pic>
+              </a:graphicData>
+            </a:graphic>
+          </wp:inline>
+        </w:drawing>
+      </w:r>
+    </w:p>
+    <w:p>
+      <w:pPr>
+        <w:pStyle w:val="Kpalrs"/>
+      </w:pPr>
+      <w:r>
+        <w:t xml:space="preserve">4.4.3.1. ábra: GitHub </w:t>
+      </w:r>
+      <w:r>
+        <w:t>workflow</w:t>
+      </w:r>
+    </w:p>
     <w:p/>
     <w:p>
       <w:pPr>
@@ -19829,31 +21247,9 @@
     </w:p>
     <w:p>
       <w:pPr>
-        <w:pStyle w:val="Cmsor3"/>
-      </w:pPr>
-      <w:bookmarkStart w:id="34" w:name="_Toc89283485"/>
-      <w:r>
-        <w:lastRenderedPageBreak/>
-        <w:t>CI automatizált teszt futtatás</w:t>
-      </w:r>
-      <w:bookmarkEnd w:id="34"/>
-    </w:p>
-    <w:p/>
-    <w:p>
-      <w:pPr>
-        <w:spacing w:after="0" w:line="240" w:lineRule="auto"/>
-        <w:ind w:firstLine="0"/>
-        <w:jc w:val="left"/>
-      </w:pPr>
-      <w:r>
-        <w:br w:type="page"/>
-      </w:r>
-    </w:p>
-    <w:p>
-      <w:pPr>
         <w:pStyle w:val="Cmsor1"/>
       </w:pPr>
-      <w:bookmarkStart w:id="35" w:name="_Toc89283486"/>
+      <w:bookmarkStart w:id="35" w:name="_Toc89433425"/>
       <w:r>
         <w:lastRenderedPageBreak/>
         <w:t>Konklúzió és továbbfejlesztési lehetőségek</w:t>
@@ -19871,7 +21267,7 @@
       <w:pPr>
         <w:pStyle w:val="Cmsor1"/>
       </w:pPr>
-      <w:bookmarkStart w:id="36" w:name="_Toc89283487"/>
+      <w:bookmarkStart w:id="36" w:name="_Toc89433426"/>
       <w:r>
         <w:lastRenderedPageBreak/>
         <w:t>Köszönetnyilvánítás</w:t>
@@ -19891,7 +21287,7 @@
       <w:pPr>
         <w:pStyle w:val="Fejezetcimszmozsnlkl"/>
       </w:pPr>
-      <w:bookmarkStart w:id="37" w:name="_Toc89283488"/>
+      <w:bookmarkStart w:id="37" w:name="_Toc89433427"/>
       <w:r>
         <w:lastRenderedPageBreak/>
         <w:t>Irodalomjegyzék</w:t>
@@ -19957,7 +21353,7 @@
       <w:r>
         <w:t xml:space="preserve"> </w:t>
       </w:r>
-      <w:hyperlink r:id="rId28" w:history="1">
+      <w:hyperlink r:id="rId29" w:history="1">
         <w:r>
           <w:rPr>
             <w:rStyle w:val="Hiperhivatkozs"/>
@@ -20008,7 +21404,7 @@
       <w:r>
         <w:t xml:space="preserve">, </w:t>
       </w:r>
-      <w:hyperlink r:id="rId29" w:history="1">
+      <w:hyperlink r:id="rId30" w:history="1">
         <w:r>
           <w:rPr>
             <w:rStyle w:val="Hiperhivatkozs"/>
@@ -20022,22 +21418,11 @@
       <w:r>
         <w:t>(revision 18:11, 31 July 2012)</w:t>
       </w:r>
-    </w:p>
-    <w:p>
-      <w:pPr>
-        <w:pStyle w:val="Fejezetcimszmozsnlkl"/>
-      </w:pPr>
-      <w:bookmarkStart w:id="39" w:name="_Toc89283489"/>
-      <w:r>
-        <w:lastRenderedPageBreak/>
-        <w:t>Függelék</w:t>
-      </w:r>
-      <w:bookmarkEnd w:id="39"/>
     </w:p>
     <w:p/>
     <w:sectPr>
-      <w:headerReference w:type="even" r:id="rId30"/>
-      <w:footerReference w:type="default" r:id="rId31"/>
+      <w:headerReference w:type="even" r:id="rId31"/>
+      <w:footerReference w:type="default" r:id="rId32"/>
       <w:type w:val="continuous"/>
       <w:pgSz w:w="11907" w:h="16840" w:code="9"/>
       <w:pgMar w:top="1418" w:right="1418" w:bottom="1418" w:left="1418" w:header="709" w:footer="709" w:gutter="567"/>
@@ -20268,6 +21653,88 @@
       </w:r>
       <w:r>
         <w:t xml:space="preserve">. </w:t>
+      </w:r>
+    </w:p>
+  </w:footnote>
+  <w:footnote w:id="3">
+    <w:p>
+      <w:pPr>
+        <w:pStyle w:val="Lbjegyzetszveg"/>
+      </w:pPr>
+      <w:r>
+        <w:rPr>
+          <w:rStyle w:val="Lbjegyzet-hivatkozs"/>
+        </w:rPr>
+        <w:footnoteRef/>
+      </w:r>
+      <w:r>
+        <w:t xml:space="preserve"> </w:t>
+      </w:r>
+      <w:r>
+        <w:t xml:space="preserve">A GitHub Actions </w:t>
+      </w:r>
+      <w:r>
+        <w:rPr>
+          <w:noProof/>
+        </w:rPr>
+        <w:t xml:space="preserve">egy </w:t>
+      </w:r>
+      <w:r>
+        <w:rPr>
+          <w:noProof/>
+        </w:rPr>
+        <w:t>continuous integartion</w:t>
+      </w:r>
+      <w:r>
+        <w:rPr>
+          <w:noProof/>
+        </w:rPr>
+        <w:t xml:space="preserve"> és continuous </w:t>
+      </w:r>
+      <w:r>
+        <w:rPr>
+          <w:noProof/>
+        </w:rPr>
+        <w:t>delivery</w:t>
+      </w:r>
+      <w:r>
+        <w:t xml:space="preserve"> (CI/CD) platform, amely lehetővé teszi a </w:t>
+      </w:r>
+      <w:r>
+        <w:t>build</w:t>
+      </w:r>
+      <w:r>
+        <w:t xml:space="preserve">, </w:t>
+      </w:r>
+      <w:r>
+        <w:t>teszt</w:t>
+      </w:r>
+      <w:r>
+        <w:t xml:space="preserve"> és telepítés</w:t>
+      </w:r>
+      <w:r>
+        <w:t xml:space="preserve"> </w:t>
+      </w:r>
+      <w:r>
+        <w:t>folyamat</w:t>
+      </w:r>
+      <w:r>
+        <w:t>ok</w:t>
+      </w:r>
+      <w:r>
+        <w:t xml:space="preserve"> automatizálását.</w:t>
+      </w:r>
+      <w:r>
+        <w:t xml:space="preserve"> Segítségével workflow-kat készíthetünk, amelyek végrehajtják a build és teszt folyamatokat minden commit-ra </w:t>
+      </w:r>
+      <w:r>
+        <w:rPr>
+          <w:noProof/>
+        </w:rPr>
+        <w:t>vagy pull request-re</w:t>
+      </w:r>
+      <w:r>
+        <w:t>.</w:t>
       </w:r>
     </w:p>
   </w:footnote>

--- a/docs/Diplomaterv.docx
+++ b/docs/Diplomaterv.docx
@@ -4,27 +4,6 @@
   <w:body>
     <w:p>
       <w:pPr>
-        <w:pStyle w:val="Nyilatkozatcm"/>
-      </w:pPr>
-      <w:r>
-        <w:t>FELADATKIÍRÁS</w:t>
-      </w:r>
-    </w:p>
-    <w:p>
-      <w:r>
-        <w:t xml:space="preserve">Az elektronikusan beadott változatban ez az oldal törlendő. A nyomtatott változatban ennek az oldalnak a helyére a diplomaterv portálról letöltött, jóváhagyott feladatkiírást kell befűzni. </w:t>
-      </w:r>
-    </w:p>
-    <w:p>
-      <w:pPr>
-        <w:pStyle w:val="tmutat"/>
-      </w:pPr>
-      <w:r>
-        <w:br w:type="page"/>
-      </w:r>
-    </w:p>
-    <w:p>
-      <w:pPr>
         <w:pStyle w:val="Cmlaplog"/>
       </w:pPr>
       <w:r>
@@ -32,7 +11,6 @@
           <w:noProof/>
           <w:lang w:eastAsia="hu-HU"/>
         </w:rPr>
-        <w:lastRenderedPageBreak/>
         <w:drawing>
           <wp:inline distT="0" distB="0" distL="0" distR="0" wp14:anchorId="5D62D356" wp14:editId="5A742426">
             <wp:extent cx="1933575" cy="542925"/>
@@ -103,21 +81,11 @@
       <w:pPr>
         <w:pStyle w:val="Cmlapkarstanszk"/>
       </w:pPr>
-      <w:r>
-        <w:fldChar w:fldCharType="begin"/>
-      </w:r>
-      <w:r>
-        <w:instrText xml:space="preserve"> DOCPROPERTY  Company  \* MERGEFORMAT </w:instrText>
-      </w:r>
-      <w:r>
-        <w:fldChar w:fldCharType="separate"/>
-      </w:r>
-      <w:r>
-        <w:t>Automatizálási és Alkalmazott Informatikai Tanszék</w:t>
-      </w:r>
-      <w:r>
-        <w:fldChar w:fldCharType="end"/>
-      </w:r>
+      <w:fldSimple w:instr=" DOCPROPERTY  Company  \* MERGEFORMAT ">
+        <w:r>
+          <w:t>Automatizálási és Alkalmazott Informatikai Tanszék</w:t>
+        </w:r>
+      </w:fldSimple>
     </w:p>
     <w:p/>
     <w:p/>
@@ -128,41 +96,21 @@
       <w:pPr>
         <w:pStyle w:val="Cmlapszerz"/>
       </w:pPr>
-      <w:r>
-        <w:fldChar w:fldCharType="begin"/>
-      </w:r>
-      <w:r>
-        <w:instrText xml:space="preserve"> AUTHOR  \* MERGEFORMAT </w:instrText>
-      </w:r>
-      <w:r>
-        <w:fldChar w:fldCharType="separate"/>
-      </w:r>
-      <w:r>
-        <w:t>Kozák Ágota Boglárka</w:t>
-      </w:r>
-      <w:r>
-        <w:fldChar w:fldCharType="end"/>
-      </w:r>
+      <w:fldSimple w:instr=" AUTHOR  \* MERGEFORMAT ">
+        <w:r>
+          <w:t>Kozák Ágota Boglárka</w:t>
+        </w:r>
+      </w:fldSimple>
     </w:p>
     <w:p>
       <w:pPr>
         <w:pStyle w:val="Cm"/>
       </w:pPr>
-      <w:r>
-        <w:fldChar w:fldCharType="begin"/>
-      </w:r>
-      <w:r>
-        <w:instrText xml:space="preserve"> TITLE  \* MERGEFORMAT </w:instrText>
-      </w:r>
-      <w:r>
-        <w:fldChar w:fldCharType="separate"/>
-      </w:r>
-      <w:r>
-        <w:t>Diagnosztikai napló feldolgozás és vizualizáció mikroszolgáltatások architektúrában</w:t>
-      </w:r>
-      <w:r>
-        <w:fldChar w:fldCharType="end"/>
-      </w:r>
+      <w:fldSimple w:instr=" TITLE  \* MERGEFORMAT ">
+        <w:r>
+          <w:t>Diagnosztikai napló feldolgozás és vizualizáció mikroszolgáltatások architektúrában</w:t>
+        </w:r>
+      </w:fldSimple>
     </w:p>
     <w:p>
       <w:pPr>
@@ -260,21 +208,11 @@
                             <w:pPr>
                               <w:pStyle w:val="Cmlapszerz"/>
                             </w:pPr>
-                            <w:r>
-                              <w:fldChar w:fldCharType="begin"/>
-                            </w:r>
-                            <w:r>
-                              <w:instrText xml:space="preserve"> DOCPROPERTY "Manager"  \* MERGEFORMAT </w:instrText>
-                            </w:r>
-                            <w:r>
-                              <w:fldChar w:fldCharType="separate"/>
-                            </w:r>
-                            <w:r>
-                              <w:t>Dr. Dudás Ákos</w:t>
-                            </w:r>
-                            <w:r>
-                              <w:fldChar w:fldCharType="end"/>
-                            </w:r>
+                            <w:fldSimple w:instr=" DOCPROPERTY &quot;Manager&quot;  \* MERGEFORMAT ">
+                              <w:r>
+                                <w:t>Dr. Dudás Ákos</w:t>
+                              </w:r>
+                            </w:fldSimple>
                           </w:p>
                           <w:p>
                             <w:pPr>
@@ -351,21 +289,11 @@
                       <w:pPr>
                         <w:pStyle w:val="Cmlapszerz"/>
                       </w:pPr>
-                      <w:r>
-                        <w:fldChar w:fldCharType="begin"/>
-                      </w:r>
-                      <w:r>
-                        <w:instrText xml:space="preserve"> DOCPROPERTY "Manager"  \* MERGEFORMAT </w:instrText>
-                      </w:r>
-                      <w:r>
-                        <w:fldChar w:fldCharType="separate"/>
-                      </w:r>
-                      <w:r>
-                        <w:t>Dr. Dudás Ákos</w:t>
-                      </w:r>
-                      <w:r>
-                        <w:fldChar w:fldCharType="end"/>
-                      </w:r>
+                      <w:fldSimple w:instr=" DOCPROPERTY &quot;Manager&quot;  \* MERGEFORMAT ">
+                        <w:r>
+                          <w:t>Dr. Dudás Ákos</w:t>
+                        </w:r>
+                      </w:fldSimple>
                     </w:p>
                     <w:p>
                       <w:pPr>
@@ -3070,21 +2998,11 @@
       <w:r>
         <w:tab/>
       </w:r>
-      <w:r>
-        <w:fldChar w:fldCharType="begin"/>
-      </w:r>
-      <w:r>
-        <w:instrText xml:space="preserve"> AUTHOR   \* MERGEFORMAT </w:instrText>
-      </w:r>
-      <w:r>
-        <w:fldChar w:fldCharType="separate"/>
-      </w:r>
-      <w:r>
-        <w:t>Kozák Ágota Boglárka</w:t>
-      </w:r>
-      <w:r>
-        <w:fldChar w:fldCharType="end"/>
-      </w:r>
+      <w:fldSimple w:instr=" AUTHOR   \* MERGEFORMAT ">
+        <w:r>
+          <w:t>Kozák Ágota Boglárka</w:t>
+        </w:r>
+      </w:fldSimple>
     </w:p>
     <w:p>
       <w:pPr>
@@ -20845,14 +20763,7 @@
           <w:i/>
           <w:iCs/>
         </w:rPr>
-        <w:t>uploader_integration_tests</w:t>
-      </w:r>
-      <w:r>
-        <w:rPr>
-          <w:i/>
-          <w:iCs/>
-        </w:rPr>
-        <w:t>/resources</w:t>
+        <w:t>uploader_integration_tests/resources</w:t>
       </w:r>
       <w:r>
         <w:t xml:space="preserve"> mappában érhetők el. </w:t>
@@ -21258,69 +21169,257 @@
     </w:p>
     <w:p>
       <w:r>
-        <w:t>kb. 2-3 oldal</w:t>
-      </w:r>
-    </w:p>
-    <w:p/>
-    <w:p/>
-    <w:p>
-      <w:pPr>
-        <w:pStyle w:val="Cmsor1"/>
-      </w:pPr>
-      <w:bookmarkStart w:id="36" w:name="_Toc89433426"/>
-      <w:r>
-        <w:lastRenderedPageBreak/>
-        <w:t>Köszönetnyilvánítás</w:t>
-      </w:r>
-      <w:bookmarkEnd w:id="36"/>
-    </w:p>
-    <w:p>
-      <w:r>
-        <w:t>maximum 1 oldal</w:t>
-      </w:r>
-      <w:r>
-        <w:t>, de ezt inkább nem is számítom bele a dolgozat hosszába</w:t>
-      </w:r>
-    </w:p>
-    <w:p/>
+        <w:t>A diplomaterv</w:t>
+      </w:r>
+      <w:r>
+        <w:t>ezés projektem</w:t>
+      </w:r>
+      <w:r>
+        <w:t xml:space="preserve"> elkészítése során számos új tapasztalattal gazdagodtam, és több területen is mélyíthettem ismereteimet új technológiák és tervezési elvek megismerésével. A kezde</w:t>
+      </w:r>
+      <w:r>
+        <w:t xml:space="preserve">tben </w:t>
+      </w:r>
+      <w:r>
+        <w:t xml:space="preserve">specifikált </w:t>
+      </w:r>
+      <w:r>
+        <w:t>rendszer</w:t>
+      </w:r>
+      <w:r>
+        <w:t xml:space="preserve"> funkciókat sikerült elkészítenem és a fejlesztés során felmerülő problémák megoldása által is új tudást szereztem. </w:t>
+      </w:r>
+    </w:p>
+    <w:p>
+      <w:r>
+        <w:t>A munk</w:t>
+      </w:r>
+      <w:r>
+        <w:t>ám</w:t>
+      </w:r>
+      <w:r>
+        <w:t xml:space="preserve"> során nagyobb </w:t>
+      </w:r>
+      <w:r>
+        <w:t>tapasztalatra tehettem szert</w:t>
+      </w:r>
+      <w:r>
+        <w:t xml:space="preserve"> a </w:t>
+      </w:r>
+      <w:r>
+        <w:t>mikroszolgáltatások architektúrában történő fejlesztéssel és az üzenetalapú kommunikációval kapcsolatban, emellett megismerhettem egy számomra teljesen új programozási nyelvet</w:t>
+      </w:r>
+      <w:r>
+        <w:t xml:space="preserve">, a </w:t>
+      </w:r>
+      <w:r>
+        <w:rPr>
+          <w:i/>
+          <w:iCs/>
+        </w:rPr>
+        <w:t>Go</w:t>
+      </w:r>
+      <w:r>
+        <w:t xml:space="preserve">-t, és megtanulhattam használni annak kényelmes és hasznos elemeit, például a </w:t>
+      </w:r>
+      <w:r>
+        <w:rPr>
+          <w:i/>
+          <w:iCs/>
+        </w:rPr>
+        <w:t>goroutine</w:t>
+      </w:r>
+      <w:r>
+        <w:t xml:space="preserve">-okat és a </w:t>
+      </w:r>
+      <w:r>
+        <w:rPr>
+          <w:i/>
+          <w:iCs/>
+        </w:rPr>
+        <w:t>channel</w:t>
+      </w:r>
+      <w:r>
+        <w:t>-eket</w:t>
+      </w:r>
+      <w:r>
+        <w:t>.</w:t>
+      </w:r>
+      <w:r>
+        <w:t xml:space="preserve"> </w:t>
+      </w:r>
+    </w:p>
+    <w:p>
+      <w:r>
+        <w:t xml:space="preserve">A diplomatervezés projektem megkezdése előtt volt már tapasztalatom a </w:t>
+      </w:r>
+      <w:r>
+        <w:rPr>
+          <w:i/>
+          <w:iCs/>
+        </w:rPr>
+        <w:t>Docker</w:t>
+      </w:r>
+      <w:r>
+        <w:t xml:space="preserve"> és a </w:t>
+      </w:r>
+      <w:r>
+        <w:rPr>
+          <w:i/>
+          <w:iCs/>
+        </w:rPr>
+        <w:t>Docker Compose</w:t>
+      </w:r>
+      <w:r>
+        <w:t xml:space="preserve"> használatával, viszont mélyebb tudást ezelőtt még nem sajátítottam el velük kapcsolatban. A projekt fejlesztése során azonban sok új ismeretet szereztem a konténerizációról és a </w:t>
+      </w:r>
+      <w:r>
+        <w:rPr>
+          <w:i/>
+          <w:iCs/>
+        </w:rPr>
+        <w:t>VSCode Remote-Containers</w:t>
+      </w:r>
+      <w:r>
+        <w:t xml:space="preserve"> használatáról</w:t>
+      </w:r>
+      <w:r>
+        <w:t xml:space="preserve">, illetve </w:t>
+      </w:r>
+      <w:r>
+        <w:t xml:space="preserve">ezeknek a lokális fejlesztéssel szembeni előnyeit is elsőkézből tapasztalhattam meg. </w:t>
+      </w:r>
+      <w:r>
+        <w:t>A fejlesztői környezet kialakítása először különösen nagy kihívást jelentett számomra, hiszen nem csak a konténerben történő fejlesztés volt számomra újdonság, hanem egy teljesen új programozási nyelv</w:t>
+      </w:r>
+      <w:r>
+        <w:t>et</w:t>
+      </w:r>
+      <w:r>
+        <w:t xml:space="preserve"> és az azzal kapcsolatos szokások</w:t>
+      </w:r>
+      <w:r>
+        <w:t>at</w:t>
+      </w:r>
+      <w:r>
+        <w:t xml:space="preserve"> és ökoszisztém</w:t>
+      </w:r>
+      <w:r>
+        <w:t>át</w:t>
+      </w:r>
+      <w:r>
+        <w:t xml:space="preserve"> is meg</w:t>
+      </w:r>
+      <w:r>
+        <w:t xml:space="preserve"> </w:t>
+      </w:r>
+      <w:r>
+        <w:t xml:space="preserve">kellett ismernem a probléma </w:t>
+      </w:r>
+      <w:r>
+        <w:t xml:space="preserve">megoldásához. </w:t>
+      </w:r>
+    </w:p>
+    <w:p>
+      <w:r>
+        <w:t xml:space="preserve">Az eddig említetteken kívül rengeteg új tudást szereztem még a reguláris kifejezések használatáról (a </w:t>
+      </w:r>
+      <w:r>
+        <w:rPr>
+          <w:i/>
+          <w:iCs/>
+        </w:rPr>
+        <w:t>parser</w:t>
+      </w:r>
+      <w:r>
+        <w:t xml:space="preserve"> mikroszolgáltatás implementációjakor), a tesztelésről, azon belül is az integrációs tesztek megírásáról és azok automatizált futtatásáról service konténerek használatával</w:t>
+      </w:r>
+      <w:r>
+        <w:t xml:space="preserve">, </w:t>
+      </w:r>
+      <w:r>
+        <w:t>valamint</w:t>
+      </w:r>
+      <w:r>
+        <w:t xml:space="preserve"> az </w:t>
+      </w:r>
+      <w:r>
+        <w:rPr>
+          <w:i/>
+          <w:iCs/>
+        </w:rPr>
+        <w:t>Azure Blob storage</w:t>
+      </w:r>
+      <w:r>
+        <w:t xml:space="preserve"> beüzemeléséről és használatáról. </w:t>
+      </w:r>
+    </w:p>
+    <w:p>
+      <w:r>
+        <w:t xml:space="preserve">Annak ellenére, hogy a rendszert sikerült a tervezett funkciókkal megvalósítanom, a projekt még számos továbbfejlesztési lehetőséget rejt magában. Először megemlítendő továbbfejlesztési lehetőség a </w:t>
+      </w:r>
+      <w:r>
+        <w:rPr>
+          <w:i/>
+          <w:iCs/>
+        </w:rPr>
+        <w:t>parser</w:t>
+      </w:r>
+      <w:r>
+        <w:t xml:space="preserve"> mikroszolgáltatás kiterjesztése más formátumú naplófájlok felolvasására, illetve ezután az utófeldolgozást végző </w:t>
+      </w:r>
+      <w:r>
+        <w:rPr>
+          <w:i/>
+          <w:iCs/>
+        </w:rPr>
+        <w:t>postprocessor</w:t>
+      </w:r>
+      <w:r>
+        <w:t xml:space="preserve"> mikroszolgáltatás felokosítása, hogy a lehető legtöbb hasznos információt tudjuk kinyerni a rendelkezésre álló adatokból. </w:t>
+      </w:r>
+      <w:r>
+        <w:t xml:space="preserve">Emellett a rendszer tesztelésén is lehetne még fejleszteni, mivel idő hiányában csak a leglényegesebb teszteseteket készítettem el. </w:t>
+      </w:r>
+    </w:p>
     <w:p>
       <w:pPr>
         <w:pStyle w:val="Fejezetcimszmozsnlkl"/>
       </w:pPr>
-      <w:bookmarkStart w:id="37" w:name="_Toc89433427"/>
+      <w:bookmarkStart w:id="36" w:name="_Toc89433427"/>
       <w:r>
         <w:lastRenderedPageBreak/>
         <w:t>Irodalomjegyzék</w:t>
       </w:r>
+      <w:bookmarkEnd w:id="36"/>
+    </w:p>
+    <w:p>
+      <w:pPr>
+        <w:pStyle w:val="Irodalomjegyzksor"/>
+      </w:pPr>
+      <w:bookmarkStart w:id="37" w:name="_Ref332797594"/>
+      <w:r>
+        <w:t>Levendovszky, J., Jereb, L.,</w:t>
+      </w:r>
+      <w:r>
+        <w:t xml:space="preserve"> Elek, Zs., Vesztergombi, Gy.: </w:t>
+      </w:r>
+      <w:r>
+        <w:rPr>
+          <w:rStyle w:val="Irodalomjegyzkforrs"/>
+        </w:rPr>
+        <w:t>Adaptive statistical algorithms in network reliability analysis</w:t>
+      </w:r>
+      <w:r>
+        <w:t xml:space="preserve">, </w:t>
+      </w:r>
+      <w:r>
+        <w:t>Performance Evaluation - Elsevier</w:t>
+      </w:r>
+      <w:r>
+        <w:t>, Vol. 48, 2002, pp. 225-236</w:t>
+      </w:r>
       <w:bookmarkEnd w:id="37"/>
-    </w:p>
-    <w:p>
-      <w:pPr>
-        <w:pStyle w:val="Irodalomjegyzksor"/>
-      </w:pPr>
-      <w:bookmarkStart w:id="38" w:name="_Ref332797594"/>
-      <w:r>
-        <w:t>Levendovszky, J., Jereb, L.,</w:t>
-      </w:r>
-      <w:r>
-        <w:t xml:space="preserve"> Elek, Zs., Vesztergombi, Gy.: </w:t>
-      </w:r>
-      <w:r>
-        <w:rPr>
-          <w:rStyle w:val="Irodalomjegyzkforrs"/>
-        </w:rPr>
-        <w:t>Adaptive statistical algorithms in network reliability analysis</w:t>
-      </w:r>
-      <w:r>
-        <w:t xml:space="preserve">, </w:t>
-      </w:r>
-      <w:r>
-        <w:t>Performance Evaluation - Elsevier</w:t>
-      </w:r>
-      <w:r>
-        <w:t>, Vol. 48, 2002, pp. 225-236</w:t>
-      </w:r>
-      <w:bookmarkEnd w:id="38"/>
     </w:p>
     <w:p>
       <w:pPr>
@@ -21668,61 +21767,16 @@
         <w:footnoteRef/>
       </w:r>
       <w:r>
-        <w:t xml:space="preserve"> </w:t>
-      </w:r>
-      <w:r>
-        <w:t xml:space="preserve">A GitHub Actions </w:t>
-      </w:r>
-      <w:r>
-        <w:rPr>
-          <w:noProof/>
-        </w:rPr>
-        <w:t xml:space="preserve">egy </w:t>
-      </w:r>
-      <w:r>
-        <w:rPr>
-          <w:noProof/>
-        </w:rPr>
-        <w:t>continuous integartion</w:t>
-      </w:r>
-      <w:r>
-        <w:rPr>
-          <w:noProof/>
-        </w:rPr>
-        <w:t xml:space="preserve"> és continuous </w:t>
-      </w:r>
-      <w:r>
-        <w:rPr>
-          <w:noProof/>
-        </w:rPr>
-        <w:t>delivery</w:t>
-      </w:r>
-      <w:r>
-        <w:t xml:space="preserve"> (CI/CD) platform, amely lehetővé teszi a </w:t>
-      </w:r>
-      <w:r>
-        <w:t>build</w:t>
-      </w:r>
-      <w:r>
-        <w:t xml:space="preserve">, </w:t>
-      </w:r>
-      <w:r>
-        <w:t>teszt</w:t>
-      </w:r>
-      <w:r>
-        <w:t xml:space="preserve"> és telepítés</w:t>
-      </w:r>
-      <w:r>
-        <w:t xml:space="preserve"> </w:t>
-      </w:r>
-      <w:r>
-        <w:t>folyamat</w:t>
-      </w:r>
-      <w:r>
-        <w:t>ok</w:t>
-      </w:r>
-      <w:r>
-        <w:t xml:space="preserve"> automatizálását.</w:t>
+        <w:t xml:space="preserve"> A GitHub Actions </w:t>
+      </w:r>
+      <w:r>
+        <w:rPr>
+          <w:noProof/>
+        </w:rPr>
+        <w:t>egy continuous integartion és continuous delivery</w:t>
+      </w:r>
+      <w:r>
+        <w:t xml:space="preserve"> (CI/CD) platform, amely lehetővé teszi a build, teszt és telepítés folyamatok automatizálását.</w:t>
       </w:r>
       <w:r>
         <w:t xml:space="preserve"> Segítségével workflow-kat készíthetünk, amelyek végrehajtják a build és teszt folyamatokat minden commit-ra </w:t>

--- a/docs/Diplomaterv.docx
+++ b/docs/Diplomaterv.docx
@@ -81,11 +81,21 @@
       <w:pPr>
         <w:pStyle w:val="Cmlapkarstanszk"/>
       </w:pPr>
-      <w:fldSimple w:instr=" DOCPROPERTY  Company  \* MERGEFORMAT ">
-        <w:r>
-          <w:t>Automatizálási és Alkalmazott Informatikai Tanszék</w:t>
-        </w:r>
-      </w:fldSimple>
+      <w:r>
+        <w:fldChar w:fldCharType="begin"/>
+      </w:r>
+      <w:r>
+        <w:instrText xml:space="preserve"> DOCPROPERTY  Company  \* MERGEFORMAT </w:instrText>
+      </w:r>
+      <w:r>
+        <w:fldChar w:fldCharType="separate"/>
+      </w:r>
+      <w:r>
+        <w:t>Automatizálási és Alkalmazott Informatikai Tanszék</w:t>
+      </w:r>
+      <w:r>
+        <w:fldChar w:fldCharType="end"/>
+      </w:r>
     </w:p>
     <w:p/>
     <w:p/>
@@ -96,21 +106,41 @@
       <w:pPr>
         <w:pStyle w:val="Cmlapszerz"/>
       </w:pPr>
-      <w:fldSimple w:instr=" AUTHOR  \* MERGEFORMAT ">
-        <w:r>
-          <w:t>Kozák Ágota Boglárka</w:t>
-        </w:r>
-      </w:fldSimple>
+      <w:r>
+        <w:fldChar w:fldCharType="begin"/>
+      </w:r>
+      <w:r>
+        <w:instrText xml:space="preserve"> AUTHOR  \* MERGEFORMAT </w:instrText>
+      </w:r>
+      <w:r>
+        <w:fldChar w:fldCharType="separate"/>
+      </w:r>
+      <w:r>
+        <w:t>Kozák Ágota Boglárka</w:t>
+      </w:r>
+      <w:r>
+        <w:fldChar w:fldCharType="end"/>
+      </w:r>
     </w:p>
     <w:p>
       <w:pPr>
         <w:pStyle w:val="Cm"/>
       </w:pPr>
-      <w:fldSimple w:instr=" TITLE  \* MERGEFORMAT ">
-        <w:r>
-          <w:t>Diagnosztikai napló feldolgozás és vizualizáció mikroszolgáltatások architektúrában</w:t>
-        </w:r>
-      </w:fldSimple>
+      <w:r>
+        <w:fldChar w:fldCharType="begin"/>
+      </w:r>
+      <w:r>
+        <w:instrText xml:space="preserve"> TITLE  \* MERGEFORMAT </w:instrText>
+      </w:r>
+      <w:r>
+        <w:fldChar w:fldCharType="separate"/>
+      </w:r>
+      <w:r>
+        <w:t>Diagnosztikai napló feldolgozás és vizualizáció mikroszolgáltatások architektúrában</w:t>
+      </w:r>
+      <w:r>
+        <w:fldChar w:fldCharType="end"/>
+      </w:r>
     </w:p>
     <w:p>
       <w:pPr>
@@ -208,11 +238,21 @@
                             <w:pPr>
                               <w:pStyle w:val="Cmlapszerz"/>
                             </w:pPr>
-                            <w:fldSimple w:instr=" DOCPROPERTY &quot;Manager&quot;  \* MERGEFORMAT ">
-                              <w:r>
-                                <w:t>Dr. Dudás Ákos</w:t>
-                              </w:r>
-                            </w:fldSimple>
+                            <w:r>
+                              <w:fldChar w:fldCharType="begin"/>
+                            </w:r>
+                            <w:r>
+                              <w:instrText xml:space="preserve"> DOCPROPERTY "Manager"  \* MERGEFORMAT </w:instrText>
+                            </w:r>
+                            <w:r>
+                              <w:fldChar w:fldCharType="separate"/>
+                            </w:r>
+                            <w:r>
+                              <w:t>Dr. Dudás Ákos</w:t>
+                            </w:r>
+                            <w:r>
+                              <w:fldChar w:fldCharType="end"/>
+                            </w:r>
                           </w:p>
                           <w:p>
                             <w:pPr>
@@ -289,11 +329,21 @@
                       <w:pPr>
                         <w:pStyle w:val="Cmlapszerz"/>
                       </w:pPr>
-                      <w:fldSimple w:instr=" DOCPROPERTY &quot;Manager&quot;  \* MERGEFORMAT ">
-                        <w:r>
-                          <w:t>Dr. Dudás Ákos</w:t>
-                        </w:r>
-                      </w:fldSimple>
+                      <w:r>
+                        <w:fldChar w:fldCharType="begin"/>
+                      </w:r>
+                      <w:r>
+                        <w:instrText xml:space="preserve"> DOCPROPERTY "Manager"  \* MERGEFORMAT </w:instrText>
+                      </w:r>
+                      <w:r>
+                        <w:fldChar w:fldCharType="separate"/>
+                      </w:r>
+                      <w:r>
+                        <w:t>Dr. Dudás Ákos</w:t>
+                      </w:r>
+                      <w:r>
+                        <w:fldChar w:fldCharType="end"/>
+                      </w:r>
                     </w:p>
                     <w:p>
                       <w:pPr>
@@ -2971,7 +3021,7 @@
         <w:rPr>
           <w:noProof/>
         </w:rPr>
-        <w:t>2021. 12. 03.</w:t>
+        <w:t>2021. 12. 04.</w:t>
       </w:r>
       <w:r>
         <w:fldChar w:fldCharType="end"/>
@@ -2998,11 +3048,21 @@
       <w:r>
         <w:tab/>
       </w:r>
-      <w:fldSimple w:instr=" AUTHOR   \* MERGEFORMAT ">
-        <w:r>
-          <w:t>Kozák Ágota Boglárka</w:t>
-        </w:r>
-      </w:fldSimple>
+      <w:r>
+        <w:fldChar w:fldCharType="begin"/>
+      </w:r>
+      <w:r>
+        <w:instrText xml:space="preserve"> AUTHOR   \* MERGEFORMAT </w:instrText>
+      </w:r>
+      <w:r>
+        <w:fldChar w:fldCharType="separate"/>
+      </w:r>
+      <w:r>
+        <w:t>Kozák Ágota Boglárka</w:t>
+      </w:r>
+      <w:r>
+        <w:fldChar w:fldCharType="end"/>
+      </w:r>
     </w:p>
     <w:p>
       <w:pPr>
@@ -3035,31 +3095,184 @@
     </w:p>
     <w:p>
       <w:r>
-        <w:t>Ide jön a</w:t>
-      </w:r>
-      <w:r>
-        <w:t xml:space="preserve"> ½-</w:t>
-      </w:r>
-      <w:r>
-        <w:t>1 oldalas magyar nyelvű összefoglaló</w:t>
-      </w:r>
-      <w:r>
-        <w:t>, melynek szövege a</w:t>
-      </w:r>
-      <w:r>
-        <w:t xml:space="preserve"> Diplomaterv</w:t>
-      </w:r>
-      <w:r>
-        <w:t xml:space="preserve"> Portálra külön i</w:t>
-      </w:r>
-      <w:r>
+        <w:t>Napjainkban a legtöbb szoftver – különösen egy komplex rendszer esetében – a működés</w:t>
+      </w:r>
+      <w:r>
+        <w:t>e</w:t>
+      </w:r>
+      <w:r>
+        <w:t xml:space="preserve"> közben bekövetkezett eseményeket, esetleg hibákat naplófájlokba jegyzi fel</w:t>
+      </w:r>
+      <w:r>
+        <w:t xml:space="preserve">, amely fájlok és az általuk tartalmazott adatok fontos szerepet játszanak a fejlesztési, üzemeltetési, illetve hibakeresési folyamatokban, hiszen értékes információkat nyerhetünk ki belőlük az alkalmazások működésével kapcsolatban. </w:t>
+      </w:r>
+    </w:p>
+    <w:p>
+      <w:r>
+        <w:t>A projektem célja egy okos elektromos hálózatban működő mérők és a rajtuk futó szoftverek által előállított naplófájlok feldolgozására, a kinyert adatok tárolására, valamint vizualizációjára képes rendszer megtervezése és megvalósítása</w:t>
+      </w:r>
+      <w:r>
+        <w:t xml:space="preserve"> volt</w:t>
+      </w:r>
+      <w:r>
+        <w:t xml:space="preserve">. A tervezés és megvalósítás során arra törekedtem, hogy a kész rendszer </w:t>
+      </w:r>
+      <w:r>
+        <w:t>amellett, hogy segítse a hálózatban bekövetkező események megértését,</w:t>
+      </w:r>
+      <w:r>
+        <w:t xml:space="preserve"> képes legyen kezelni </w:t>
+      </w:r>
+      <w:r>
+        <w:t xml:space="preserve">a potenciálisan nagy feldolgozandó adatmennyiséget, illetve később könnyedén kiterjeszthető legyen, hiszen a naplófájlok formátuma nem rögzített és várhatóan változni fog. </w:t>
+      </w:r>
+    </w:p>
+    <w:p>
+      <w:r>
+        <w:t xml:space="preserve">A diplomatervezés feladatom keretein belül egy mikroszolgáltatások architektúrát követő rendszert valósítottam meg, melyben három saját fejlesztésű szolgáltatás működik, melyeket </w:t>
+      </w:r>
+      <w:r>
+        <w:rPr>
+          <w:i/>
+          <w:iCs/>
+        </w:rPr>
+        <w:t>Go</w:t>
+      </w:r>
+      <w:r>
+        <w:t xml:space="preserve"> nyelven implementáltam. A mikroszolgáltatások közötti kommunikációt </w:t>
+      </w:r>
+      <w:r>
+        <w:rPr>
+          <w:i/>
+          <w:iCs/>
+        </w:rPr>
+        <w:t>RabbitMQ</w:t>
+      </w:r>
+      <w:r>
+        <w:t xml:space="preserve"> használatával oldottam meg, ezzel elősegítve a </w:t>
+      </w:r>
+      <w:r>
+        <w:t xml:space="preserve">rendszer áteresztőképességének növelését, és biztosítva a kommunikáció során küldött üzenetek megismételhetőségét. Az adatok tárolására egy </w:t>
+      </w:r>
+      <w:r>
+        <w:rPr>
+          <w:i/>
+          <w:iCs/>
+        </w:rPr>
+        <w:t>Elasticsearch</w:t>
+      </w:r>
+      <w:r>
+        <w:t xml:space="preserve"> adatbázist választottam, amely egyrészt nem igényel sémadefiníciót, így a változékony adatoknál jó választásnak bizonyult, másrészt a benne tárolt adatokhoz használható a </w:t>
+      </w:r>
+      <w:r>
+        <w:rPr>
+          <w:i/>
+          <w:iCs/>
+        </w:rPr>
+        <w:t>Kibana</w:t>
+      </w:r>
+      <w:r>
+        <w:t xml:space="preserve">, mint adatvizualizációs eszköz. A naplófájlokból kinyert adatokhoz öt különböző példa megjelenítést dolgoztam ki a bekövetkezett események elemzésének megkönnyítéséhez. </w:t>
+      </w:r>
+    </w:p>
+    <w:p>
+      <w:r>
+        <w:t xml:space="preserve">Az egyes mikroszolgáltatások </w:t>
+      </w:r>
+      <w:r>
+        <w:rPr>
+          <w:i/>
+          <w:iCs/>
+        </w:rPr>
+        <w:t>Docker</w:t>
+      </w:r>
+      <w:r>
+        <w:t xml:space="preserve"> konténerekben futnak, a rendszer és a benne lévő összes szolgáltatás definiálásához pedig </w:t>
+      </w:r>
+      <w:r>
+        <w:rPr>
+          <w:i/>
+          <w:iCs/>
+        </w:rPr>
+        <w:t>Docker Compose</w:t>
+      </w:r>
+      <w:r>
+        <w:t xml:space="preserve">-t használtam. A konténer környezetben történő fejlesztést a </w:t>
+      </w:r>
+      <w:r>
+        <w:rPr>
+          <w:i/>
+          <w:iCs/>
+        </w:rPr>
+        <w:t>Visual Studio Code Remote-Container</w:t>
+      </w:r>
+      <w:r>
+        <w:rPr>
+          <w:i/>
+          <w:iCs/>
+        </w:rPr>
         <w:t>s</w:t>
       </w:r>
       <w:r>
-        <w:t xml:space="preserve"> feltöltésre kerül</w:t>
-      </w:r>
-      <w:r>
-        <w:t>.</w:t>
+        <w:t xml:space="preserve"> bővítményével oldottam meg.</w:t>
+      </w:r>
+    </w:p>
+    <w:p>
+      <w:r>
+        <w:t xml:space="preserve">Az elkészült </w:t>
+      </w:r>
+      <w:r>
+        <w:t>alkalmazáshoz</w:t>
+      </w:r>
+      <w:r>
+        <w:t xml:space="preserve"> unit teszteket és integrációs teszteket is készítettem, amelyek</w:t>
+      </w:r>
+      <w:r>
+        <w:t xml:space="preserve"> automatizáltan </w:t>
+      </w:r>
+      <w:r>
+        <w:t>kerülnek futtatásra</w:t>
+      </w:r>
+      <w:r>
+        <w:t xml:space="preserve"> a projekt</w:t>
+      </w:r>
+      <w:r>
+        <w:t>hez tartozó</w:t>
+      </w:r>
+      <w:r>
+        <w:t xml:space="preserve"> </w:t>
+      </w:r>
+      <w:r>
+        <w:rPr>
+          <w:i/>
+          <w:iCs/>
+        </w:rPr>
+        <w:t>GitHub repository</w:t>
+      </w:r>
+      <w:r>
+        <w:t>-</w:t>
+      </w:r>
+      <w:r>
+        <w:t>ban</w:t>
+      </w:r>
+      <w:r>
+        <w:t xml:space="preserve"> </w:t>
+      </w:r>
+      <w:r>
+        <w:t>beüzemelt</w:t>
+      </w:r>
+      <w:r>
+        <w:t xml:space="preserve"> </w:t>
+      </w:r>
+      <w:r>
+        <w:rPr>
+          <w:i/>
+          <w:iCs/>
+        </w:rPr>
+        <w:t>CI</w:t>
+      </w:r>
+      <w:r>
+        <w:t xml:space="preserve"> rendszer segítségével. </w:t>
       </w:r>
     </w:p>
     <w:p>
@@ -21169,45 +21382,12 @@
     </w:p>
     <w:p>
       <w:r>
-        <w:t>A diplomaterv</w:t>
-      </w:r>
-      <w:r>
-        <w:t>ezés projektem</w:t>
-      </w:r>
-      <w:r>
-        <w:t xml:space="preserve"> elkészítése során számos új tapasztalattal gazdagodtam, és több területen is mélyíthettem ismereteimet új technológiák és tervezési elvek megismerésével. A kezde</w:t>
-      </w:r>
-      <w:r>
-        <w:t xml:space="preserve">tben </w:t>
-      </w:r>
-      <w:r>
-        <w:t xml:space="preserve">specifikált </w:t>
-      </w:r>
-      <w:r>
-        <w:t>rendszer</w:t>
-      </w:r>
-      <w:r>
-        <w:t xml:space="preserve"> funkciókat sikerült elkészítenem és a fejlesztés során felmerülő problémák megoldása által is új tudást szereztem. </w:t>
-      </w:r>
-    </w:p>
-    <w:p>
-      <w:r>
-        <w:t>A munk</w:t>
-      </w:r>
-      <w:r>
-        <w:t>ám</w:t>
-      </w:r>
-      <w:r>
-        <w:t xml:space="preserve"> során nagyobb </w:t>
-      </w:r>
-      <w:r>
-        <w:t>tapasztalatra tehettem szert</w:t>
-      </w:r>
-      <w:r>
-        <w:t xml:space="preserve"> a </w:t>
-      </w:r>
-      <w:r>
-        <w:t>mikroszolgáltatások architektúrában történő fejlesztéssel és az üzenetalapú kommunikációval kapcsolatban, emellett megismerhettem egy számomra teljesen új programozási nyelvet</w:t>
+        <w:t xml:space="preserve">A diplomatervezés projektem elkészítése során számos új tapasztalattal gazdagodtam, és több területen is mélyíthettem ismereteimet új technológiák és tervezési elvek megismerésével. A kezdetben specifikált rendszer funkciókat sikerült elkészítenem és a fejlesztés során felmerülő problémák megoldása által is új tudást szereztem. </w:t>
+      </w:r>
+    </w:p>
+    <w:p>
+      <w:r>
+        <w:t>A munkám során nagyobb tapasztalatra tehettem szert a mikroszolgáltatások architektúrában történő fejlesztéssel és az üzenetalapú kommunikációval kapcsolatban, emellett megismerhettem egy számomra teljesen új programozási nyelvet</w:t>
       </w:r>
       <w:r>
         <w:t xml:space="preserve">, a </w:t>

--- a/docs/Diplomaterv.docx
+++ b/docs/Diplomaterv.docx
@@ -412,7 +412,7 @@
       <w:r>
         <w:fldChar w:fldCharType="separate"/>
       </w:r>
-      <w:hyperlink w:anchor="_Toc89433393" w:history="1">
+      <w:hyperlink w:anchor="_Toc89684812" w:history="1">
         <w:r>
           <w:rPr>
             <w:rStyle w:val="Hiperhivatkozs"/>
@@ -439,7 +439,77 @@
             <w:noProof/>
             <w:webHidden/>
           </w:rPr>
-          <w:instrText xml:space="preserve"> PAGEREF _Toc89433393 \h </w:instrText>
+          <w:instrText xml:space="preserve"> PAGEREF _Toc89684812 \h </w:instrText>
+        </w:r>
+        <w:r>
+          <w:rPr>
+            <w:noProof/>
+            <w:webHidden/>
+          </w:rPr>
+        </w:r>
+        <w:r>
+          <w:rPr>
+            <w:noProof/>
+            <w:webHidden/>
+          </w:rPr>
+          <w:fldChar w:fldCharType="separate"/>
+        </w:r>
+        <w:r>
+          <w:rPr>
+            <w:noProof/>
+            <w:webHidden/>
+          </w:rPr>
+          <w:t>5</w:t>
+        </w:r>
+        <w:r>
+          <w:rPr>
+            <w:noProof/>
+            <w:webHidden/>
+          </w:rPr>
+          <w:fldChar w:fldCharType="end"/>
+        </w:r>
+      </w:hyperlink>
+    </w:p>
+    <w:p>
+      <w:pPr>
+        <w:pStyle w:val="TJ1"/>
+        <w:rPr>
+          <w:rFonts w:asciiTheme="minorHAnsi" w:eastAsiaTheme="minorEastAsia" w:hAnsiTheme="minorHAnsi" w:cstheme="minorBidi"/>
+          <w:b w:val="0"/>
+          <w:noProof/>
+          <w:sz w:val="22"/>
+          <w:szCs w:val="22"/>
+          <w:lang w:eastAsia="hu-HU"/>
+        </w:rPr>
+      </w:pPr>
+      <w:hyperlink w:anchor="_Toc89684813" w:history="1">
+        <w:r>
+          <w:rPr>
+            <w:rStyle w:val="Hiperhivatkozs"/>
+            <w:noProof/>
+          </w:rPr>
+          <w:t>Abstract</w:t>
+        </w:r>
+        <w:r>
+          <w:rPr>
+            <w:noProof/>
+            <w:webHidden/>
+          </w:rPr>
+          <w:tab/>
+        </w:r>
+        <w:r>
+          <w:rPr>
+            <w:noProof/>
+            <w:webHidden/>
+          </w:rPr>
+          <w:fldChar w:fldCharType="begin"/>
+        </w:r>
+        <w:r>
+          <w:rPr>
+            <w:noProof/>
+            <w:webHidden/>
+          </w:rPr>
+          <w:instrText xml:space="preserve"> PAGEREF _Toc89684813 \h </w:instrText>
         </w:r>
         <w:r>
           <w:rPr>
@@ -482,13 +552,13 @@
           <w:lang w:eastAsia="hu-HU"/>
         </w:rPr>
       </w:pPr>
-      <w:hyperlink w:anchor="_Toc89433394" w:history="1">
+      <w:hyperlink w:anchor="_Toc89684814" w:history="1">
         <w:r>
           <w:rPr>
             <w:rStyle w:val="Hiperhivatkozs"/>
             <w:noProof/>
           </w:rPr>
-          <w:t>Abstract</w:t>
+          <w:t>1 Bevezetés</w:t>
         </w:r>
         <w:r>
           <w:rPr>
@@ -509,7 +579,7 @@
             <w:noProof/>
             <w:webHidden/>
           </w:rPr>
-          <w:instrText xml:space="preserve"> PAGEREF _Toc89433394 \h </w:instrText>
+          <w:instrText xml:space="preserve"> PAGEREF _Toc89684814 \h </w:instrText>
         </w:r>
         <w:r>
           <w:rPr>
@@ -552,13 +622,13 @@
           <w:lang w:eastAsia="hu-HU"/>
         </w:rPr>
       </w:pPr>
-      <w:hyperlink w:anchor="_Toc89433395" w:history="1">
+      <w:hyperlink w:anchor="_Toc89684815" w:history="1">
         <w:r>
           <w:rPr>
             <w:rStyle w:val="Hiperhivatkozs"/>
             <w:noProof/>
           </w:rPr>
-          <w:t>1 Bevezetés</w:t>
+          <w:t>2 A feladatkiírás pontosítása és részletes elemzése</w:t>
         </w:r>
         <w:r>
           <w:rPr>
@@ -579,7 +649,7 @@
             <w:noProof/>
             <w:webHidden/>
           </w:rPr>
-          <w:instrText xml:space="preserve"> PAGEREF _Toc89433395 \h </w:instrText>
+          <w:instrText xml:space="preserve"> PAGEREF _Toc89684815 \h </w:instrText>
         </w:r>
         <w:r>
           <w:rPr>
@@ -612,23 +682,25 @@
     </w:p>
     <w:p>
       <w:pPr>
-        <w:pStyle w:val="TJ1"/>
+        <w:pStyle w:val="TJ2"/>
+        <w:tabs>
+          <w:tab w:val="right" w:leader="dot" w:pos="8494"/>
+        </w:tabs>
         <w:rPr>
           <w:rFonts w:asciiTheme="minorHAnsi" w:eastAsiaTheme="minorEastAsia" w:hAnsiTheme="minorHAnsi" w:cstheme="minorBidi"/>
-          <w:b w:val="0"/>
           <w:noProof/>
           <w:sz w:val="22"/>
           <w:szCs w:val="22"/>
           <w:lang w:eastAsia="hu-HU"/>
         </w:rPr>
       </w:pPr>
-      <w:hyperlink w:anchor="_Toc89433396" w:history="1">
+      <w:hyperlink w:anchor="_Toc89684816" w:history="1">
         <w:r>
           <w:rPr>
             <w:rStyle w:val="Hiperhivatkozs"/>
             <w:noProof/>
           </w:rPr>
-          <w:t>2 A feladatkiírás pontosítása és részletes elemzése</w:t>
+          <w:t>2.1 A naplózó rendszer ismertetése</w:t>
         </w:r>
         <w:r>
           <w:rPr>
@@ -649,7 +721,79 @@
             <w:noProof/>
             <w:webHidden/>
           </w:rPr>
-          <w:instrText xml:space="preserve"> PAGEREF _Toc89433396 \h </w:instrText>
+          <w:instrText xml:space="preserve"> PAGEREF _Toc89684816 \h </w:instrText>
+        </w:r>
+        <w:r>
+          <w:rPr>
+            <w:noProof/>
+            <w:webHidden/>
+          </w:rPr>
+        </w:r>
+        <w:r>
+          <w:rPr>
+            <w:noProof/>
+            <w:webHidden/>
+          </w:rPr>
+          <w:fldChar w:fldCharType="separate"/>
+        </w:r>
+        <w:r>
+          <w:rPr>
+            <w:noProof/>
+            <w:webHidden/>
+          </w:rPr>
+          <w:t>8</w:t>
+        </w:r>
+        <w:r>
+          <w:rPr>
+            <w:noProof/>
+            <w:webHidden/>
+          </w:rPr>
+          <w:fldChar w:fldCharType="end"/>
+        </w:r>
+      </w:hyperlink>
+    </w:p>
+    <w:p>
+      <w:pPr>
+        <w:pStyle w:val="TJ2"/>
+        <w:tabs>
+          <w:tab w:val="right" w:leader="dot" w:pos="8494"/>
+        </w:tabs>
+        <w:rPr>
+          <w:rFonts w:asciiTheme="minorHAnsi" w:eastAsiaTheme="minorEastAsia" w:hAnsiTheme="minorHAnsi" w:cstheme="minorBidi"/>
+          <w:noProof/>
+          <w:sz w:val="22"/>
+          <w:szCs w:val="22"/>
+          <w:lang w:eastAsia="hu-HU"/>
+        </w:rPr>
+      </w:pPr>
+      <w:hyperlink w:anchor="_Toc89684817" w:history="1">
+        <w:r>
+          <w:rPr>
+            <w:rStyle w:val="Hiperhivatkozs"/>
+            <w:noProof/>
+          </w:rPr>
+          <w:t>2.2 Az elkészítendő rendszer ismertetése</w:t>
+        </w:r>
+        <w:r>
+          <w:rPr>
+            <w:noProof/>
+            <w:webHidden/>
+          </w:rPr>
+          <w:tab/>
+        </w:r>
+        <w:r>
+          <w:rPr>
+            <w:noProof/>
+            <w:webHidden/>
+          </w:rPr>
+          <w:fldChar w:fldCharType="begin"/>
+        </w:r>
+        <w:r>
+          <w:rPr>
+            <w:noProof/>
+            <w:webHidden/>
+          </w:rPr>
+          <w:instrText xml:space="preserve"> PAGEREF _Toc89684817 \h </w:instrText>
         </w:r>
         <w:r>
           <w:rPr>
@@ -682,25 +826,23 @@
     </w:p>
     <w:p>
       <w:pPr>
-        <w:pStyle w:val="TJ2"/>
-        <w:tabs>
-          <w:tab w:val="right" w:leader="dot" w:pos="8494"/>
-        </w:tabs>
+        <w:pStyle w:val="TJ1"/>
         <w:rPr>
           <w:rFonts w:asciiTheme="minorHAnsi" w:eastAsiaTheme="minorEastAsia" w:hAnsiTheme="minorHAnsi" w:cstheme="minorBidi"/>
+          <w:b w:val="0"/>
           <w:noProof/>
           <w:sz w:val="22"/>
           <w:szCs w:val="22"/>
           <w:lang w:eastAsia="hu-HU"/>
         </w:rPr>
       </w:pPr>
-      <w:hyperlink w:anchor="_Toc89433397" w:history="1">
+      <w:hyperlink w:anchor="_Toc89684818" w:history="1">
         <w:r>
           <w:rPr>
             <w:rStyle w:val="Hiperhivatkozs"/>
             <w:noProof/>
           </w:rPr>
-          <w:t>2.1 A naplózó rendszer ismertetése</w:t>
+          <w:t>3 A rendszer megtervezése</w:t>
         </w:r>
         <w:r>
           <w:rPr>
@@ -721,79 +863,7 @@
             <w:noProof/>
             <w:webHidden/>
           </w:rPr>
-          <w:instrText xml:space="preserve"> PAGEREF _Toc89433397 \h </w:instrText>
-        </w:r>
-        <w:r>
-          <w:rPr>
-            <w:noProof/>
-            <w:webHidden/>
-          </w:rPr>
-        </w:r>
-        <w:r>
-          <w:rPr>
-            <w:noProof/>
-            <w:webHidden/>
-          </w:rPr>
-          <w:fldChar w:fldCharType="separate"/>
-        </w:r>
-        <w:r>
-          <w:rPr>
-            <w:noProof/>
-            <w:webHidden/>
-          </w:rPr>
-          <w:t>9</w:t>
-        </w:r>
-        <w:r>
-          <w:rPr>
-            <w:noProof/>
-            <w:webHidden/>
-          </w:rPr>
-          <w:fldChar w:fldCharType="end"/>
-        </w:r>
-      </w:hyperlink>
-    </w:p>
-    <w:p>
-      <w:pPr>
-        <w:pStyle w:val="TJ2"/>
-        <w:tabs>
-          <w:tab w:val="right" w:leader="dot" w:pos="8494"/>
-        </w:tabs>
-        <w:rPr>
-          <w:rFonts w:asciiTheme="minorHAnsi" w:eastAsiaTheme="minorEastAsia" w:hAnsiTheme="minorHAnsi" w:cstheme="minorBidi"/>
-          <w:noProof/>
-          <w:sz w:val="22"/>
-          <w:szCs w:val="22"/>
-          <w:lang w:eastAsia="hu-HU"/>
-        </w:rPr>
-      </w:pPr>
-      <w:hyperlink w:anchor="_Toc89433398" w:history="1">
-        <w:r>
-          <w:rPr>
-            <w:rStyle w:val="Hiperhivatkozs"/>
-            <w:noProof/>
-          </w:rPr>
-          <w:t>2.2 Az elkészítendő rendszer ismertetése</w:t>
-        </w:r>
-        <w:r>
-          <w:rPr>
-            <w:noProof/>
-            <w:webHidden/>
-          </w:rPr>
-          <w:tab/>
-        </w:r>
-        <w:r>
-          <w:rPr>
-            <w:noProof/>
-            <w:webHidden/>
-          </w:rPr>
-          <w:fldChar w:fldCharType="begin"/>
-        </w:r>
-        <w:r>
-          <w:rPr>
-            <w:noProof/>
-            <w:webHidden/>
-          </w:rPr>
-          <w:instrText xml:space="preserve"> PAGEREF _Toc89433398 \h </w:instrText>
+          <w:instrText xml:space="preserve"> PAGEREF _Toc89684818 \h </w:instrText>
         </w:r>
         <w:r>
           <w:rPr>
@@ -826,23 +896,25 @@
     </w:p>
     <w:p>
       <w:pPr>
-        <w:pStyle w:val="TJ1"/>
+        <w:pStyle w:val="TJ2"/>
+        <w:tabs>
+          <w:tab w:val="right" w:leader="dot" w:pos="8494"/>
+        </w:tabs>
         <w:rPr>
           <w:rFonts w:asciiTheme="minorHAnsi" w:eastAsiaTheme="minorEastAsia" w:hAnsiTheme="minorHAnsi" w:cstheme="minorBidi"/>
-          <w:b w:val="0"/>
           <w:noProof/>
           <w:sz w:val="22"/>
           <w:szCs w:val="22"/>
           <w:lang w:eastAsia="hu-HU"/>
         </w:rPr>
       </w:pPr>
-      <w:hyperlink w:anchor="_Toc89433399" w:history="1">
+      <w:hyperlink w:anchor="_Toc89684819" w:history="1">
         <w:r>
           <w:rPr>
             <w:rStyle w:val="Hiperhivatkozs"/>
             <w:noProof/>
           </w:rPr>
-          <w:t>3 A rendszer megtervezése</w:t>
+          <w:t>3.1 A tervezési szempontok bemutatása</w:t>
         </w:r>
         <w:r>
           <w:rPr>
@@ -863,7 +935,151 @@
             <w:noProof/>
             <w:webHidden/>
           </w:rPr>
-          <w:instrText xml:space="preserve"> PAGEREF _Toc89433399 \h </w:instrText>
+          <w:instrText xml:space="preserve"> PAGEREF _Toc89684819 \h </w:instrText>
+        </w:r>
+        <w:r>
+          <w:rPr>
+            <w:noProof/>
+            <w:webHidden/>
+          </w:rPr>
+        </w:r>
+        <w:r>
+          <w:rPr>
+            <w:noProof/>
+            <w:webHidden/>
+          </w:rPr>
+          <w:fldChar w:fldCharType="separate"/>
+        </w:r>
+        <w:r>
+          <w:rPr>
+            <w:noProof/>
+            <w:webHidden/>
+          </w:rPr>
+          <w:t>10</w:t>
+        </w:r>
+        <w:r>
+          <w:rPr>
+            <w:noProof/>
+            <w:webHidden/>
+          </w:rPr>
+          <w:fldChar w:fldCharType="end"/>
+        </w:r>
+      </w:hyperlink>
+    </w:p>
+    <w:p>
+      <w:pPr>
+        <w:pStyle w:val="TJ3"/>
+        <w:tabs>
+          <w:tab w:val="right" w:leader="dot" w:pos="8494"/>
+        </w:tabs>
+        <w:rPr>
+          <w:rFonts w:asciiTheme="minorHAnsi" w:eastAsiaTheme="minorEastAsia" w:hAnsiTheme="minorHAnsi" w:cstheme="minorBidi"/>
+          <w:noProof/>
+          <w:sz w:val="22"/>
+          <w:szCs w:val="22"/>
+          <w:lang w:eastAsia="hu-HU"/>
+        </w:rPr>
+      </w:pPr>
+      <w:hyperlink w:anchor="_Toc89684820" w:history="1">
+        <w:r>
+          <w:rPr>
+            <w:rStyle w:val="Hiperhivatkozs"/>
+            <w:noProof/>
+          </w:rPr>
+          <w:t>3.1.1 Skálázhatóság</w:t>
+        </w:r>
+        <w:r>
+          <w:rPr>
+            <w:noProof/>
+            <w:webHidden/>
+          </w:rPr>
+          <w:tab/>
+        </w:r>
+        <w:r>
+          <w:rPr>
+            <w:noProof/>
+            <w:webHidden/>
+          </w:rPr>
+          <w:fldChar w:fldCharType="begin"/>
+        </w:r>
+        <w:r>
+          <w:rPr>
+            <w:noProof/>
+            <w:webHidden/>
+          </w:rPr>
+          <w:instrText xml:space="preserve"> PAGEREF _Toc89684820 \h </w:instrText>
+        </w:r>
+        <w:r>
+          <w:rPr>
+            <w:noProof/>
+            <w:webHidden/>
+          </w:rPr>
+        </w:r>
+        <w:r>
+          <w:rPr>
+            <w:noProof/>
+            <w:webHidden/>
+          </w:rPr>
+          <w:fldChar w:fldCharType="separate"/>
+        </w:r>
+        <w:r>
+          <w:rPr>
+            <w:noProof/>
+            <w:webHidden/>
+          </w:rPr>
+          <w:t>10</w:t>
+        </w:r>
+        <w:r>
+          <w:rPr>
+            <w:noProof/>
+            <w:webHidden/>
+          </w:rPr>
+          <w:fldChar w:fldCharType="end"/>
+        </w:r>
+      </w:hyperlink>
+    </w:p>
+    <w:p>
+      <w:pPr>
+        <w:pStyle w:val="TJ3"/>
+        <w:tabs>
+          <w:tab w:val="right" w:leader="dot" w:pos="8494"/>
+        </w:tabs>
+        <w:rPr>
+          <w:rFonts w:asciiTheme="minorHAnsi" w:eastAsiaTheme="minorEastAsia" w:hAnsiTheme="minorHAnsi" w:cstheme="minorBidi"/>
+          <w:noProof/>
+          <w:sz w:val="22"/>
+          <w:szCs w:val="22"/>
+          <w:lang w:eastAsia="hu-HU"/>
+        </w:rPr>
+      </w:pPr>
+      <w:hyperlink w:anchor="_Toc89684821" w:history="1">
+        <w:r>
+          <w:rPr>
+            <w:rStyle w:val="Hiperhivatkozs"/>
+            <w:noProof/>
+          </w:rPr>
+          <w:t>3.1.2 Könnyű kiterjeszthetőség</w:t>
+        </w:r>
+        <w:r>
+          <w:rPr>
+            <w:noProof/>
+            <w:webHidden/>
+          </w:rPr>
+          <w:tab/>
+        </w:r>
+        <w:r>
+          <w:rPr>
+            <w:noProof/>
+            <w:webHidden/>
+          </w:rPr>
+          <w:fldChar w:fldCharType="begin"/>
+        </w:r>
+        <w:r>
+          <w:rPr>
+            <w:noProof/>
+            <w:webHidden/>
+          </w:rPr>
+          <w:instrText xml:space="preserve"> PAGEREF _Toc89684821 \h </w:instrText>
         </w:r>
         <w:r>
           <w:rPr>
@@ -896,7 +1112,7 @@
     </w:p>
     <w:p>
       <w:pPr>
-        <w:pStyle w:val="TJ2"/>
+        <w:pStyle w:val="TJ3"/>
         <w:tabs>
           <w:tab w:val="right" w:leader="dot" w:pos="8494"/>
         </w:tabs>
@@ -908,13 +1124,13 @@
           <w:lang w:eastAsia="hu-HU"/>
         </w:rPr>
       </w:pPr>
-      <w:hyperlink w:anchor="_Toc89433400" w:history="1">
+      <w:hyperlink w:anchor="_Toc89684822" w:history="1">
         <w:r>
           <w:rPr>
             <w:rStyle w:val="Hiperhivatkozs"/>
             <w:noProof/>
           </w:rPr>
-          <w:t>3.1 A tervezési szempontok bemutatása</w:t>
+          <w:t>3.1.3 Megbízhatóság és hibatűrés</w:t>
         </w:r>
         <w:r>
           <w:rPr>
@@ -935,7 +1151,7 @@
             <w:noProof/>
             <w:webHidden/>
           </w:rPr>
-          <w:instrText xml:space="preserve"> PAGEREF _Toc89433400 \h </w:instrText>
+          <w:instrText xml:space="preserve"> PAGEREF _Toc89684822 \h </w:instrText>
         </w:r>
         <w:r>
           <w:rPr>
@@ -980,13 +1196,13 @@
           <w:lang w:eastAsia="hu-HU"/>
         </w:rPr>
       </w:pPr>
-      <w:hyperlink w:anchor="_Toc89433401" w:history="1">
+      <w:hyperlink w:anchor="_Toc89684823" w:history="1">
         <w:r>
           <w:rPr>
             <w:rStyle w:val="Hiperhivatkozs"/>
             <w:noProof/>
           </w:rPr>
-          <w:t>3.1.1 Skálázhatóság</w:t>
+          <w:t>3.1.4 Modularitás</w:t>
         </w:r>
         <w:r>
           <w:rPr>
@@ -1007,7 +1223,7 @@
             <w:noProof/>
             <w:webHidden/>
           </w:rPr>
-          <w:instrText xml:space="preserve"> PAGEREF _Toc89433401 \h </w:instrText>
+          <w:instrText xml:space="preserve"> PAGEREF _Toc89684823 \h </w:instrText>
         </w:r>
         <w:r>
           <w:rPr>
@@ -1052,13 +1268,13 @@
           <w:lang w:eastAsia="hu-HU"/>
         </w:rPr>
       </w:pPr>
-      <w:hyperlink w:anchor="_Toc89433402" w:history="1">
+      <w:hyperlink w:anchor="_Toc89684824" w:history="1">
         <w:r>
           <w:rPr>
             <w:rStyle w:val="Hiperhivatkozs"/>
             <w:noProof/>
           </w:rPr>
-          <w:t>3.1.2 Könnyű kiterjeszthetőség</w:t>
+          <w:t>3.1.5 Egyéb szempontok</w:t>
         </w:r>
         <w:r>
           <w:rPr>
@@ -1079,7 +1295,7 @@
             <w:noProof/>
             <w:webHidden/>
           </w:rPr>
-          <w:instrText xml:space="preserve"> PAGEREF _Toc89433402 \h </w:instrText>
+          <w:instrText xml:space="preserve"> PAGEREF _Toc89684824 \h </w:instrText>
         </w:r>
         <w:r>
           <w:rPr>
@@ -1112,7 +1328,7 @@
     </w:p>
     <w:p>
       <w:pPr>
-        <w:pStyle w:val="TJ3"/>
+        <w:pStyle w:val="TJ2"/>
         <w:tabs>
           <w:tab w:val="right" w:leader="dot" w:pos="8494"/>
         </w:tabs>
@@ -1124,13 +1340,13 @@
           <w:lang w:eastAsia="hu-HU"/>
         </w:rPr>
       </w:pPr>
-      <w:hyperlink w:anchor="_Toc89433403" w:history="1">
+      <w:hyperlink w:anchor="_Toc89684825" w:history="1">
         <w:r>
           <w:rPr>
             <w:rStyle w:val="Hiperhivatkozs"/>
             <w:noProof/>
           </w:rPr>
-          <w:t>3.1.3 Megbízhatóság és hibatűrés</w:t>
+          <w:t>3.2 A választott architektúra és technológiai megoldások</w:t>
         </w:r>
         <w:r>
           <w:rPr>
@@ -1151,7 +1367,7 @@
             <w:noProof/>
             <w:webHidden/>
           </w:rPr>
-          <w:instrText xml:space="preserve"> PAGEREF _Toc89433403 \h </w:instrText>
+          <w:instrText xml:space="preserve"> PAGEREF _Toc89684825 \h </w:instrText>
         </w:r>
         <w:r>
           <w:rPr>
@@ -1196,13 +1412,13 @@
           <w:lang w:eastAsia="hu-HU"/>
         </w:rPr>
       </w:pPr>
-      <w:hyperlink w:anchor="_Toc89433404" w:history="1">
+      <w:hyperlink w:anchor="_Toc89684826" w:history="1">
         <w:r>
           <w:rPr>
             <w:rStyle w:val="Hiperhivatkozs"/>
             <w:noProof/>
           </w:rPr>
-          <w:t>3.1.4 Modularitás</w:t>
+          <w:t>3.2.1 Mikroszolgáltatások architektúra</w:t>
         </w:r>
         <w:r>
           <w:rPr>
@@ -1223,7 +1439,7 @@
             <w:noProof/>
             <w:webHidden/>
           </w:rPr>
-          <w:instrText xml:space="preserve"> PAGEREF _Toc89433404 \h </w:instrText>
+          <w:instrText xml:space="preserve"> PAGEREF _Toc89684826 \h </w:instrText>
         </w:r>
         <w:r>
           <w:rPr>
@@ -1268,223 +1484,7 @@
           <w:lang w:eastAsia="hu-HU"/>
         </w:rPr>
       </w:pPr>
-      <w:hyperlink w:anchor="_Toc89433405" w:history="1">
-        <w:r>
-          <w:rPr>
-            <w:rStyle w:val="Hiperhivatkozs"/>
-            <w:noProof/>
-          </w:rPr>
-          <w:t>3.1.5 Egyéb szempontok</w:t>
-        </w:r>
-        <w:r>
-          <w:rPr>
-            <w:noProof/>
-            <w:webHidden/>
-          </w:rPr>
-          <w:tab/>
-        </w:r>
-        <w:r>
-          <w:rPr>
-            <w:noProof/>
-            <w:webHidden/>
-          </w:rPr>
-          <w:fldChar w:fldCharType="begin"/>
-        </w:r>
-        <w:r>
-          <w:rPr>
-            <w:noProof/>
-            <w:webHidden/>
-          </w:rPr>
-          <w:instrText xml:space="preserve"> PAGEREF _Toc89433405 \h </w:instrText>
-        </w:r>
-        <w:r>
-          <w:rPr>
-            <w:noProof/>
-            <w:webHidden/>
-          </w:rPr>
-        </w:r>
-        <w:r>
-          <w:rPr>
-            <w:noProof/>
-            <w:webHidden/>
-          </w:rPr>
-          <w:fldChar w:fldCharType="separate"/>
-        </w:r>
-        <w:r>
-          <w:rPr>
-            <w:noProof/>
-            <w:webHidden/>
-          </w:rPr>
-          <w:t>13</w:t>
-        </w:r>
-        <w:r>
-          <w:rPr>
-            <w:noProof/>
-            <w:webHidden/>
-          </w:rPr>
-          <w:fldChar w:fldCharType="end"/>
-        </w:r>
-      </w:hyperlink>
-    </w:p>
-    <w:p>
-      <w:pPr>
-        <w:pStyle w:val="TJ2"/>
-        <w:tabs>
-          <w:tab w:val="right" w:leader="dot" w:pos="8494"/>
-        </w:tabs>
-        <w:rPr>
-          <w:rFonts w:asciiTheme="minorHAnsi" w:eastAsiaTheme="minorEastAsia" w:hAnsiTheme="minorHAnsi" w:cstheme="minorBidi"/>
-          <w:noProof/>
-          <w:sz w:val="22"/>
-          <w:szCs w:val="22"/>
-          <w:lang w:eastAsia="hu-HU"/>
-        </w:rPr>
-      </w:pPr>
-      <w:hyperlink w:anchor="_Toc89433406" w:history="1">
-        <w:r>
-          <w:rPr>
-            <w:rStyle w:val="Hiperhivatkozs"/>
-            <w:noProof/>
-          </w:rPr>
-          <w:t>3.2 A választott architektúra és technológiai megoldások</w:t>
-        </w:r>
-        <w:r>
-          <w:rPr>
-            <w:noProof/>
-            <w:webHidden/>
-          </w:rPr>
-          <w:tab/>
-        </w:r>
-        <w:r>
-          <w:rPr>
-            <w:noProof/>
-            <w:webHidden/>
-          </w:rPr>
-          <w:fldChar w:fldCharType="begin"/>
-        </w:r>
-        <w:r>
-          <w:rPr>
-            <w:noProof/>
-            <w:webHidden/>
-          </w:rPr>
-          <w:instrText xml:space="preserve"> PAGEREF _Toc89433406 \h </w:instrText>
-        </w:r>
-        <w:r>
-          <w:rPr>
-            <w:noProof/>
-            <w:webHidden/>
-          </w:rPr>
-        </w:r>
-        <w:r>
-          <w:rPr>
-            <w:noProof/>
-            <w:webHidden/>
-          </w:rPr>
-          <w:fldChar w:fldCharType="separate"/>
-        </w:r>
-        <w:r>
-          <w:rPr>
-            <w:noProof/>
-            <w:webHidden/>
-          </w:rPr>
-          <w:t>13</w:t>
-        </w:r>
-        <w:r>
-          <w:rPr>
-            <w:noProof/>
-            <w:webHidden/>
-          </w:rPr>
-          <w:fldChar w:fldCharType="end"/>
-        </w:r>
-      </w:hyperlink>
-    </w:p>
-    <w:p>
-      <w:pPr>
-        <w:pStyle w:val="TJ3"/>
-        <w:tabs>
-          <w:tab w:val="right" w:leader="dot" w:pos="8494"/>
-        </w:tabs>
-        <w:rPr>
-          <w:rFonts w:asciiTheme="minorHAnsi" w:eastAsiaTheme="minorEastAsia" w:hAnsiTheme="minorHAnsi" w:cstheme="minorBidi"/>
-          <w:noProof/>
-          <w:sz w:val="22"/>
-          <w:szCs w:val="22"/>
-          <w:lang w:eastAsia="hu-HU"/>
-        </w:rPr>
-      </w:pPr>
-      <w:hyperlink w:anchor="_Toc89433407" w:history="1">
-        <w:r>
-          <w:rPr>
-            <w:rStyle w:val="Hiperhivatkozs"/>
-            <w:noProof/>
-          </w:rPr>
-          <w:t>3.2.1 Mikroszolgáltatások architektúra</w:t>
-        </w:r>
-        <w:r>
-          <w:rPr>
-            <w:noProof/>
-            <w:webHidden/>
-          </w:rPr>
-          <w:tab/>
-        </w:r>
-        <w:r>
-          <w:rPr>
-            <w:noProof/>
-            <w:webHidden/>
-          </w:rPr>
-          <w:fldChar w:fldCharType="begin"/>
-        </w:r>
-        <w:r>
-          <w:rPr>
-            <w:noProof/>
-            <w:webHidden/>
-          </w:rPr>
-          <w:instrText xml:space="preserve"> PAGEREF _Toc89433407 \h </w:instrText>
-        </w:r>
-        <w:r>
-          <w:rPr>
-            <w:noProof/>
-            <w:webHidden/>
-          </w:rPr>
-        </w:r>
-        <w:r>
-          <w:rPr>
-            <w:noProof/>
-            <w:webHidden/>
-          </w:rPr>
-          <w:fldChar w:fldCharType="separate"/>
-        </w:r>
-        <w:r>
-          <w:rPr>
-            <w:noProof/>
-            <w:webHidden/>
-          </w:rPr>
-          <w:t>13</w:t>
-        </w:r>
-        <w:r>
-          <w:rPr>
-            <w:noProof/>
-            <w:webHidden/>
-          </w:rPr>
-          <w:fldChar w:fldCharType="end"/>
-        </w:r>
-      </w:hyperlink>
-    </w:p>
-    <w:p>
-      <w:pPr>
-        <w:pStyle w:val="TJ3"/>
-        <w:tabs>
-          <w:tab w:val="right" w:leader="dot" w:pos="8494"/>
-        </w:tabs>
-        <w:rPr>
-          <w:rFonts w:asciiTheme="minorHAnsi" w:eastAsiaTheme="minorEastAsia" w:hAnsiTheme="minorHAnsi" w:cstheme="minorBidi"/>
-          <w:noProof/>
-          <w:sz w:val="22"/>
-          <w:szCs w:val="22"/>
-          <w:lang w:eastAsia="hu-HU"/>
-        </w:rPr>
-      </w:pPr>
-      <w:hyperlink w:anchor="_Toc89433408" w:history="1">
+      <w:hyperlink w:anchor="_Toc89684827" w:history="1">
         <w:r>
           <w:rPr>
             <w:rStyle w:val="Hiperhivatkozs"/>
@@ -1511,7 +1511,7 @@
             <w:noProof/>
             <w:webHidden/>
           </w:rPr>
-          <w:instrText xml:space="preserve"> PAGEREF _Toc89433408 \h </w:instrText>
+          <w:instrText xml:space="preserve"> PAGEREF _Toc89684827 \h </w:instrText>
         </w:r>
         <w:r>
           <w:rPr>
@@ -1531,7 +1531,7 @@
             <w:noProof/>
             <w:webHidden/>
           </w:rPr>
-          <w:t>15</w:t>
+          <w:t>14</w:t>
         </w:r>
         <w:r>
           <w:rPr>
@@ -1554,7 +1554,7 @@
           <w:lang w:eastAsia="hu-HU"/>
         </w:rPr>
       </w:pPr>
-      <w:hyperlink w:anchor="_Toc89433409" w:history="1">
+      <w:hyperlink w:anchor="_Toc89684828" w:history="1">
         <w:r>
           <w:rPr>
             <w:rStyle w:val="Hiperhivatkozs"/>
@@ -1581,7 +1581,7 @@
             <w:noProof/>
             <w:webHidden/>
           </w:rPr>
-          <w:instrText xml:space="preserve"> PAGEREF _Toc89433409 \h </w:instrText>
+          <w:instrText xml:space="preserve"> PAGEREF _Toc89684828 \h </w:instrText>
         </w:r>
         <w:r>
           <w:rPr>
@@ -1601,7 +1601,7 @@
             <w:noProof/>
             <w:webHidden/>
           </w:rPr>
-          <w:t>20</w:t>
+          <w:t>19</w:t>
         </w:r>
         <w:r>
           <w:rPr>
@@ -1626,7 +1626,7 @@
           <w:lang w:eastAsia="hu-HU"/>
         </w:rPr>
       </w:pPr>
-      <w:hyperlink w:anchor="_Toc89433410" w:history="1">
+      <w:hyperlink w:anchor="_Toc89684829" w:history="1">
         <w:r>
           <w:rPr>
             <w:rStyle w:val="Hiperhivatkozs"/>
@@ -1653,7 +1653,7 @@
             <w:noProof/>
             <w:webHidden/>
           </w:rPr>
-          <w:instrText xml:space="preserve"> PAGEREF _Toc89433410 \h </w:instrText>
+          <w:instrText xml:space="preserve"> PAGEREF _Toc89684829 \h </w:instrText>
         </w:r>
         <w:r>
           <w:rPr>
@@ -1673,7 +1673,7 @@
             <w:noProof/>
             <w:webHidden/>
           </w:rPr>
-          <w:t>20</w:t>
+          <w:t>19</w:t>
         </w:r>
         <w:r>
           <w:rPr>
@@ -1698,7 +1698,7 @@
           <w:lang w:eastAsia="hu-HU"/>
         </w:rPr>
       </w:pPr>
-      <w:hyperlink w:anchor="_Toc89433411" w:history="1">
+      <w:hyperlink w:anchor="_Toc89684830" w:history="1">
         <w:r>
           <w:rPr>
             <w:rStyle w:val="Hiperhivatkozs"/>
@@ -1725,7 +1725,7 @@
             <w:noProof/>
             <w:webHidden/>
           </w:rPr>
-          <w:instrText xml:space="preserve"> PAGEREF _Toc89433411 \h </w:instrText>
+          <w:instrText xml:space="preserve"> PAGEREF _Toc89684830 \h </w:instrText>
         </w:r>
         <w:r>
           <w:rPr>
@@ -1745,7 +1745,7 @@
             <w:noProof/>
             <w:webHidden/>
           </w:rPr>
-          <w:t>20</w:t>
+          <w:t>19</w:t>
         </w:r>
         <w:r>
           <w:rPr>
@@ -1770,7 +1770,7 @@
           <w:lang w:eastAsia="hu-HU"/>
         </w:rPr>
       </w:pPr>
-      <w:hyperlink w:anchor="_Toc89433412" w:history="1">
+      <w:hyperlink w:anchor="_Toc89684831" w:history="1">
         <w:r>
           <w:rPr>
             <w:rStyle w:val="Hiperhivatkozs"/>
@@ -1797,7 +1797,79 @@
             <w:noProof/>
             <w:webHidden/>
           </w:rPr>
-          <w:instrText xml:space="preserve"> PAGEREF _Toc89433412 \h </w:instrText>
+          <w:instrText xml:space="preserve"> PAGEREF _Toc89684831 \h </w:instrText>
+        </w:r>
+        <w:r>
+          <w:rPr>
+            <w:noProof/>
+            <w:webHidden/>
+          </w:rPr>
+        </w:r>
+        <w:r>
+          <w:rPr>
+            <w:noProof/>
+            <w:webHidden/>
+          </w:rPr>
+          <w:fldChar w:fldCharType="separate"/>
+        </w:r>
+        <w:r>
+          <w:rPr>
+            <w:noProof/>
+            <w:webHidden/>
+          </w:rPr>
+          <w:t>22</w:t>
+        </w:r>
+        <w:r>
+          <w:rPr>
+            <w:noProof/>
+            <w:webHidden/>
+          </w:rPr>
+          <w:fldChar w:fldCharType="end"/>
+        </w:r>
+      </w:hyperlink>
+    </w:p>
+    <w:p>
+      <w:pPr>
+        <w:pStyle w:val="TJ3"/>
+        <w:tabs>
+          <w:tab w:val="right" w:leader="dot" w:pos="8494"/>
+        </w:tabs>
+        <w:rPr>
+          <w:rFonts w:asciiTheme="minorHAnsi" w:eastAsiaTheme="minorEastAsia" w:hAnsiTheme="minorHAnsi" w:cstheme="minorBidi"/>
+          <w:noProof/>
+          <w:sz w:val="22"/>
+          <w:szCs w:val="22"/>
+          <w:lang w:eastAsia="hu-HU"/>
+        </w:rPr>
+      </w:pPr>
+      <w:hyperlink w:anchor="_Toc89684832" w:history="1">
+        <w:r>
+          <w:rPr>
+            <w:rStyle w:val="Hiperhivatkozs"/>
+            <w:noProof/>
+          </w:rPr>
+          <w:t>4.1.3 Kódminőség ellenőrzése</w:t>
+        </w:r>
+        <w:r>
+          <w:rPr>
+            <w:noProof/>
+            <w:webHidden/>
+          </w:rPr>
+          <w:tab/>
+        </w:r>
+        <w:r>
+          <w:rPr>
+            <w:noProof/>
+            <w:webHidden/>
+          </w:rPr>
+          <w:fldChar w:fldCharType="begin"/>
+        </w:r>
+        <w:r>
+          <w:rPr>
+            <w:noProof/>
+            <w:webHidden/>
+          </w:rPr>
+          <w:instrText xml:space="preserve"> PAGEREF _Toc89684832 \h </w:instrText>
         </w:r>
         <w:r>
           <w:rPr>
@@ -1830,78 +1902,6 @@
     </w:p>
     <w:p>
       <w:pPr>
-        <w:pStyle w:val="TJ3"/>
-        <w:tabs>
-          <w:tab w:val="right" w:leader="dot" w:pos="8494"/>
-        </w:tabs>
-        <w:rPr>
-          <w:rFonts w:asciiTheme="minorHAnsi" w:eastAsiaTheme="minorEastAsia" w:hAnsiTheme="minorHAnsi" w:cstheme="minorBidi"/>
-          <w:noProof/>
-          <w:sz w:val="22"/>
-          <w:szCs w:val="22"/>
-          <w:lang w:eastAsia="hu-HU"/>
-        </w:rPr>
-      </w:pPr>
-      <w:hyperlink w:anchor="_Toc89433413" w:history="1">
-        <w:r>
-          <w:rPr>
-            <w:rStyle w:val="Hiperhivatkozs"/>
-            <w:noProof/>
-          </w:rPr>
-          <w:t>4.1.3 Kódminőség ellenőrzése</w:t>
-        </w:r>
-        <w:r>
-          <w:rPr>
-            <w:noProof/>
-            <w:webHidden/>
-          </w:rPr>
-          <w:tab/>
-        </w:r>
-        <w:r>
-          <w:rPr>
-            <w:noProof/>
-            <w:webHidden/>
-          </w:rPr>
-          <w:fldChar w:fldCharType="begin"/>
-        </w:r>
-        <w:r>
-          <w:rPr>
-            <w:noProof/>
-            <w:webHidden/>
-          </w:rPr>
-          <w:instrText xml:space="preserve"> PAGEREF _Toc89433413 \h </w:instrText>
-        </w:r>
-        <w:r>
-          <w:rPr>
-            <w:noProof/>
-            <w:webHidden/>
-          </w:rPr>
-        </w:r>
-        <w:r>
-          <w:rPr>
-            <w:noProof/>
-            <w:webHidden/>
-          </w:rPr>
-          <w:fldChar w:fldCharType="separate"/>
-        </w:r>
-        <w:r>
-          <w:rPr>
-            <w:noProof/>
-            <w:webHidden/>
-          </w:rPr>
-          <w:t>24</w:t>
-        </w:r>
-        <w:r>
-          <w:rPr>
-            <w:noProof/>
-            <w:webHidden/>
-          </w:rPr>
-          <w:fldChar w:fldCharType="end"/>
-        </w:r>
-      </w:hyperlink>
-    </w:p>
-    <w:p>
-      <w:pPr>
         <w:pStyle w:val="TJ2"/>
         <w:tabs>
           <w:tab w:val="right" w:leader="dot" w:pos="8494"/>
@@ -1914,7 +1914,7 @@
           <w:lang w:eastAsia="hu-HU"/>
         </w:rPr>
       </w:pPr>
-      <w:hyperlink w:anchor="_Toc89433414" w:history="1">
+      <w:hyperlink w:anchor="_Toc89684833" w:history="1">
         <w:r>
           <w:rPr>
             <w:rStyle w:val="Hiperhivatkozs"/>
@@ -1941,7 +1941,7 @@
             <w:noProof/>
             <w:webHidden/>
           </w:rPr>
-          <w:instrText xml:space="preserve"> PAGEREF _Toc89433414 \h </w:instrText>
+          <w:instrText xml:space="preserve"> PAGEREF _Toc89684833 \h </w:instrText>
         </w:r>
         <w:r>
           <w:rPr>
@@ -1961,7 +1961,7 @@
             <w:noProof/>
             <w:webHidden/>
           </w:rPr>
-          <w:t>26</w:t>
+          <w:t>25</w:t>
         </w:r>
         <w:r>
           <w:rPr>
@@ -1986,7 +1986,7 @@
           <w:lang w:eastAsia="hu-HU"/>
         </w:rPr>
       </w:pPr>
-      <w:hyperlink w:anchor="_Toc89433415" w:history="1">
+      <w:hyperlink w:anchor="_Toc89684834" w:history="1">
         <w:r>
           <w:rPr>
             <w:rStyle w:val="Hiperhivatkozs"/>
@@ -2013,7 +2013,7 @@
             <w:noProof/>
             <w:webHidden/>
           </w:rPr>
-          <w:instrText xml:space="preserve"> PAGEREF _Toc89433415 \h </w:instrText>
+          <w:instrText xml:space="preserve"> PAGEREF _Toc89684834 \h </w:instrText>
         </w:r>
         <w:r>
           <w:rPr>
@@ -2033,7 +2033,7 @@
             <w:noProof/>
             <w:webHidden/>
           </w:rPr>
-          <w:t>26</w:t>
+          <w:t>25</w:t>
         </w:r>
         <w:r>
           <w:rPr>
@@ -2058,7 +2058,7 @@
           <w:lang w:eastAsia="hu-HU"/>
         </w:rPr>
       </w:pPr>
-      <w:hyperlink w:anchor="_Toc89433416" w:history="1">
+      <w:hyperlink w:anchor="_Toc89684835" w:history="1">
         <w:r>
           <w:rPr>
             <w:rStyle w:val="Hiperhivatkozs"/>
@@ -2085,7 +2085,7 @@
             <w:noProof/>
             <w:webHidden/>
           </w:rPr>
-          <w:instrText xml:space="preserve"> PAGEREF _Toc89433416 \h </w:instrText>
+          <w:instrText xml:space="preserve"> PAGEREF _Toc89684835 \h </w:instrText>
         </w:r>
         <w:r>
           <w:rPr>
@@ -2105,7 +2105,7 @@
             <w:noProof/>
             <w:webHidden/>
           </w:rPr>
-          <w:t>36</w:t>
+          <w:t>35</w:t>
         </w:r>
         <w:r>
           <w:rPr>
@@ -2130,7 +2130,7 @@
           <w:lang w:eastAsia="hu-HU"/>
         </w:rPr>
       </w:pPr>
-      <w:hyperlink w:anchor="_Toc89433417" w:history="1">
+      <w:hyperlink w:anchor="_Toc89684836" w:history="1">
         <w:r>
           <w:rPr>
             <w:rStyle w:val="Hiperhivatkozs"/>
@@ -2157,7 +2157,7 @@
             <w:noProof/>
             <w:webHidden/>
           </w:rPr>
-          <w:instrText xml:space="preserve"> PAGEREF _Toc89433417 \h </w:instrText>
+          <w:instrText xml:space="preserve"> PAGEREF _Toc89684836 \h </w:instrText>
         </w:r>
         <w:r>
           <w:rPr>
@@ -2177,7 +2177,7 @@
             <w:noProof/>
             <w:webHidden/>
           </w:rPr>
-          <w:t>43</w:t>
+          <w:t>42</w:t>
         </w:r>
         <w:r>
           <w:rPr>
@@ -2202,7 +2202,7 @@
           <w:lang w:eastAsia="hu-HU"/>
         </w:rPr>
       </w:pPr>
-      <w:hyperlink w:anchor="_Toc89433418" w:history="1">
+      <w:hyperlink w:anchor="_Toc89684837" w:history="1">
         <w:r>
           <w:rPr>
             <w:rStyle w:val="Hiperhivatkozs"/>
@@ -2229,7 +2229,151 @@
             <w:noProof/>
             <w:webHidden/>
           </w:rPr>
-          <w:instrText xml:space="preserve"> PAGEREF _Toc89433418 \h </w:instrText>
+          <w:instrText xml:space="preserve"> PAGEREF _Toc89684837 \h </w:instrText>
+        </w:r>
+        <w:r>
+          <w:rPr>
+            <w:noProof/>
+            <w:webHidden/>
+          </w:rPr>
+        </w:r>
+        <w:r>
+          <w:rPr>
+            <w:noProof/>
+            <w:webHidden/>
+          </w:rPr>
+          <w:fldChar w:fldCharType="separate"/>
+        </w:r>
+        <w:r>
+          <w:rPr>
+            <w:noProof/>
+            <w:webHidden/>
+          </w:rPr>
+          <w:t>45</w:t>
+        </w:r>
+        <w:r>
+          <w:rPr>
+            <w:noProof/>
+            <w:webHidden/>
+          </w:rPr>
+          <w:fldChar w:fldCharType="end"/>
+        </w:r>
+      </w:hyperlink>
+    </w:p>
+    <w:p>
+      <w:pPr>
+        <w:pStyle w:val="TJ3"/>
+        <w:tabs>
+          <w:tab w:val="right" w:leader="dot" w:pos="8494"/>
+        </w:tabs>
+        <w:rPr>
+          <w:rFonts w:asciiTheme="minorHAnsi" w:eastAsiaTheme="minorEastAsia" w:hAnsiTheme="minorHAnsi" w:cstheme="minorBidi"/>
+          <w:noProof/>
+          <w:sz w:val="22"/>
+          <w:szCs w:val="22"/>
+          <w:lang w:eastAsia="hu-HU"/>
+        </w:rPr>
+      </w:pPr>
+      <w:hyperlink w:anchor="_Toc89684838" w:history="1">
+        <w:r>
+          <w:rPr>
+            <w:rStyle w:val="Hiperhivatkozs"/>
+            <w:noProof/>
+          </w:rPr>
+          <w:t>4.3.1 Adattárolás</w:t>
+        </w:r>
+        <w:r>
+          <w:rPr>
+            <w:noProof/>
+            <w:webHidden/>
+          </w:rPr>
+          <w:tab/>
+        </w:r>
+        <w:r>
+          <w:rPr>
+            <w:noProof/>
+            <w:webHidden/>
+          </w:rPr>
+          <w:fldChar w:fldCharType="begin"/>
+        </w:r>
+        <w:r>
+          <w:rPr>
+            <w:noProof/>
+            <w:webHidden/>
+          </w:rPr>
+          <w:instrText xml:space="preserve"> PAGEREF _Toc89684838 \h </w:instrText>
+        </w:r>
+        <w:r>
+          <w:rPr>
+            <w:noProof/>
+            <w:webHidden/>
+          </w:rPr>
+        </w:r>
+        <w:r>
+          <w:rPr>
+            <w:noProof/>
+            <w:webHidden/>
+          </w:rPr>
+          <w:fldChar w:fldCharType="separate"/>
+        </w:r>
+        <w:r>
+          <w:rPr>
+            <w:noProof/>
+            <w:webHidden/>
+          </w:rPr>
+          <w:t>45</w:t>
+        </w:r>
+        <w:r>
+          <w:rPr>
+            <w:noProof/>
+            <w:webHidden/>
+          </w:rPr>
+          <w:fldChar w:fldCharType="end"/>
+        </w:r>
+      </w:hyperlink>
+    </w:p>
+    <w:p>
+      <w:pPr>
+        <w:pStyle w:val="TJ3"/>
+        <w:tabs>
+          <w:tab w:val="right" w:leader="dot" w:pos="8494"/>
+        </w:tabs>
+        <w:rPr>
+          <w:rFonts w:asciiTheme="minorHAnsi" w:eastAsiaTheme="minorEastAsia" w:hAnsiTheme="minorHAnsi" w:cstheme="minorBidi"/>
+          <w:noProof/>
+          <w:sz w:val="22"/>
+          <w:szCs w:val="22"/>
+          <w:lang w:eastAsia="hu-HU"/>
+        </w:rPr>
+      </w:pPr>
+      <w:hyperlink w:anchor="_Toc89684839" w:history="1">
+        <w:r>
+          <w:rPr>
+            <w:rStyle w:val="Hiperhivatkozs"/>
+            <w:noProof/>
+          </w:rPr>
+          <w:t>4.3.2 Vizualizáció</w:t>
+        </w:r>
+        <w:r>
+          <w:rPr>
+            <w:noProof/>
+            <w:webHidden/>
+          </w:rPr>
+          <w:tab/>
+        </w:r>
+        <w:r>
+          <w:rPr>
+            <w:noProof/>
+            <w:webHidden/>
+          </w:rPr>
+          <w:fldChar w:fldCharType="begin"/>
+        </w:r>
+        <w:r>
+          <w:rPr>
+            <w:noProof/>
+            <w:webHidden/>
+          </w:rPr>
+          <w:instrText xml:space="preserve"> PAGEREF _Toc89684839 \h </w:instrText>
         </w:r>
         <w:r>
           <w:rPr>
@@ -2262,150 +2406,6 @@
     </w:p>
     <w:p>
       <w:pPr>
-        <w:pStyle w:val="TJ3"/>
-        <w:tabs>
-          <w:tab w:val="right" w:leader="dot" w:pos="8494"/>
-        </w:tabs>
-        <w:rPr>
-          <w:rFonts w:asciiTheme="minorHAnsi" w:eastAsiaTheme="minorEastAsia" w:hAnsiTheme="minorHAnsi" w:cstheme="minorBidi"/>
-          <w:noProof/>
-          <w:sz w:val="22"/>
-          <w:szCs w:val="22"/>
-          <w:lang w:eastAsia="hu-HU"/>
-        </w:rPr>
-      </w:pPr>
-      <w:hyperlink w:anchor="_Toc89433419" w:history="1">
-        <w:r>
-          <w:rPr>
-            <w:rStyle w:val="Hiperhivatkozs"/>
-            <w:noProof/>
-          </w:rPr>
-          <w:t>4.3.1 Adattárolás</w:t>
-        </w:r>
-        <w:r>
-          <w:rPr>
-            <w:noProof/>
-            <w:webHidden/>
-          </w:rPr>
-          <w:tab/>
-        </w:r>
-        <w:r>
-          <w:rPr>
-            <w:noProof/>
-            <w:webHidden/>
-          </w:rPr>
-          <w:fldChar w:fldCharType="begin"/>
-        </w:r>
-        <w:r>
-          <w:rPr>
-            <w:noProof/>
-            <w:webHidden/>
-          </w:rPr>
-          <w:instrText xml:space="preserve"> PAGEREF _Toc89433419 \h </w:instrText>
-        </w:r>
-        <w:r>
-          <w:rPr>
-            <w:noProof/>
-            <w:webHidden/>
-          </w:rPr>
-        </w:r>
-        <w:r>
-          <w:rPr>
-            <w:noProof/>
-            <w:webHidden/>
-          </w:rPr>
-          <w:fldChar w:fldCharType="separate"/>
-        </w:r>
-        <w:r>
-          <w:rPr>
-            <w:noProof/>
-            <w:webHidden/>
-          </w:rPr>
-          <w:t>46</w:t>
-        </w:r>
-        <w:r>
-          <w:rPr>
-            <w:noProof/>
-            <w:webHidden/>
-          </w:rPr>
-          <w:fldChar w:fldCharType="end"/>
-        </w:r>
-      </w:hyperlink>
-    </w:p>
-    <w:p>
-      <w:pPr>
-        <w:pStyle w:val="TJ3"/>
-        <w:tabs>
-          <w:tab w:val="right" w:leader="dot" w:pos="8494"/>
-        </w:tabs>
-        <w:rPr>
-          <w:rFonts w:asciiTheme="minorHAnsi" w:eastAsiaTheme="minorEastAsia" w:hAnsiTheme="minorHAnsi" w:cstheme="minorBidi"/>
-          <w:noProof/>
-          <w:sz w:val="22"/>
-          <w:szCs w:val="22"/>
-          <w:lang w:eastAsia="hu-HU"/>
-        </w:rPr>
-      </w:pPr>
-      <w:hyperlink w:anchor="_Toc89433420" w:history="1">
-        <w:r>
-          <w:rPr>
-            <w:rStyle w:val="Hiperhivatkozs"/>
-            <w:noProof/>
-          </w:rPr>
-          <w:t>4.3.2 Vizualizáció</w:t>
-        </w:r>
-        <w:r>
-          <w:rPr>
-            <w:noProof/>
-            <w:webHidden/>
-          </w:rPr>
-          <w:tab/>
-        </w:r>
-        <w:r>
-          <w:rPr>
-            <w:noProof/>
-            <w:webHidden/>
-          </w:rPr>
-          <w:fldChar w:fldCharType="begin"/>
-        </w:r>
-        <w:r>
-          <w:rPr>
-            <w:noProof/>
-            <w:webHidden/>
-          </w:rPr>
-          <w:instrText xml:space="preserve"> PAGEREF _Toc89433420 \h </w:instrText>
-        </w:r>
-        <w:r>
-          <w:rPr>
-            <w:noProof/>
-            <w:webHidden/>
-          </w:rPr>
-        </w:r>
-        <w:r>
-          <w:rPr>
-            <w:noProof/>
-            <w:webHidden/>
-          </w:rPr>
-          <w:fldChar w:fldCharType="separate"/>
-        </w:r>
-        <w:r>
-          <w:rPr>
-            <w:noProof/>
-            <w:webHidden/>
-          </w:rPr>
-          <w:t>47</w:t>
-        </w:r>
-        <w:r>
-          <w:rPr>
-            <w:noProof/>
-            <w:webHidden/>
-          </w:rPr>
-          <w:fldChar w:fldCharType="end"/>
-        </w:r>
-      </w:hyperlink>
-    </w:p>
-    <w:p>
-      <w:pPr>
         <w:pStyle w:val="TJ2"/>
         <w:tabs>
           <w:tab w:val="right" w:leader="dot" w:pos="8494"/>
@@ -2418,7 +2418,7 @@
           <w:lang w:eastAsia="hu-HU"/>
         </w:rPr>
       </w:pPr>
-      <w:hyperlink w:anchor="_Toc89433421" w:history="1">
+      <w:hyperlink w:anchor="_Toc89684840" w:history="1">
         <w:r>
           <w:rPr>
             <w:rStyle w:val="Hiperhivatkozs"/>
@@ -2445,7 +2445,7 @@
             <w:noProof/>
             <w:webHidden/>
           </w:rPr>
-          <w:instrText xml:space="preserve"> PAGEREF _Toc89433421 \h </w:instrText>
+          <w:instrText xml:space="preserve"> PAGEREF _Toc89684840 \h </w:instrText>
         </w:r>
         <w:r>
           <w:rPr>
@@ -2465,7 +2465,7 @@
             <w:noProof/>
             <w:webHidden/>
           </w:rPr>
-          <w:t>52</w:t>
+          <w:t>51</w:t>
         </w:r>
         <w:r>
           <w:rPr>
@@ -2490,7 +2490,7 @@
           <w:lang w:eastAsia="hu-HU"/>
         </w:rPr>
       </w:pPr>
-      <w:hyperlink w:anchor="_Toc89433422" w:history="1">
+      <w:hyperlink w:anchor="_Toc89684841" w:history="1">
         <w:r>
           <w:rPr>
             <w:rStyle w:val="Hiperhivatkozs"/>
@@ -2517,7 +2517,7 @@
             <w:noProof/>
             <w:webHidden/>
           </w:rPr>
-          <w:instrText xml:space="preserve"> PAGEREF _Toc89433422 \h </w:instrText>
+          <w:instrText xml:space="preserve"> PAGEREF _Toc89684841 \h </w:instrText>
         </w:r>
         <w:r>
           <w:rPr>
@@ -2537,7 +2537,7 @@
             <w:noProof/>
             <w:webHidden/>
           </w:rPr>
-          <w:t>52</w:t>
+          <w:t>51</w:t>
         </w:r>
         <w:r>
           <w:rPr>
@@ -2562,7 +2562,7 @@
           <w:lang w:eastAsia="hu-HU"/>
         </w:rPr>
       </w:pPr>
-      <w:hyperlink w:anchor="_Toc89433423" w:history="1">
+      <w:hyperlink w:anchor="_Toc89684842" w:history="1">
         <w:r>
           <w:rPr>
             <w:rStyle w:val="Hiperhivatkozs"/>
@@ -2589,7 +2589,7 @@
             <w:noProof/>
             <w:webHidden/>
           </w:rPr>
-          <w:instrText xml:space="preserve"> PAGEREF _Toc89433423 \h </w:instrText>
+          <w:instrText xml:space="preserve"> PAGEREF _Toc89684842 \h </w:instrText>
         </w:r>
         <w:r>
           <w:rPr>
@@ -2609,7 +2609,7 @@
             <w:noProof/>
             <w:webHidden/>
           </w:rPr>
-          <w:t>57</w:t>
+          <w:t>56</w:t>
         </w:r>
         <w:r>
           <w:rPr>
@@ -2634,7 +2634,7 @@
           <w:lang w:eastAsia="hu-HU"/>
         </w:rPr>
       </w:pPr>
-      <w:hyperlink w:anchor="_Toc89433424" w:history="1">
+      <w:hyperlink w:anchor="_Toc89684843" w:history="1">
         <w:r>
           <w:rPr>
             <w:rStyle w:val="Hiperhivatkozs"/>
@@ -2661,7 +2661,7 @@
             <w:noProof/>
             <w:webHidden/>
           </w:rPr>
-          <w:instrText xml:space="preserve"> PAGEREF _Toc89433424 \h </w:instrText>
+          <w:instrText xml:space="preserve"> PAGEREF _Toc89684843 \h </w:instrText>
         </w:r>
         <w:r>
           <w:rPr>
@@ -2681,7 +2681,7 @@
             <w:noProof/>
             <w:webHidden/>
           </w:rPr>
-          <w:t>59</w:t>
+          <w:t>58</w:t>
         </w:r>
         <w:r>
           <w:rPr>
@@ -2704,7 +2704,7 @@
           <w:lang w:eastAsia="hu-HU"/>
         </w:rPr>
       </w:pPr>
-      <w:hyperlink w:anchor="_Toc89433425" w:history="1">
+      <w:hyperlink w:anchor="_Toc89684844" w:history="1">
         <w:r>
           <w:rPr>
             <w:rStyle w:val="Hiperhivatkozs"/>
@@ -2731,7 +2731,77 @@
             <w:noProof/>
             <w:webHidden/>
           </w:rPr>
-          <w:instrText xml:space="preserve"> PAGEREF _Toc89433425 \h </w:instrText>
+          <w:instrText xml:space="preserve"> PAGEREF _Toc89684844 \h </w:instrText>
+        </w:r>
+        <w:r>
+          <w:rPr>
+            <w:noProof/>
+            <w:webHidden/>
+          </w:rPr>
+        </w:r>
+        <w:r>
+          <w:rPr>
+            <w:noProof/>
+            <w:webHidden/>
+          </w:rPr>
+          <w:fldChar w:fldCharType="separate"/>
+        </w:r>
+        <w:r>
+          <w:rPr>
+            <w:noProof/>
+            <w:webHidden/>
+          </w:rPr>
+          <w:t>60</w:t>
+        </w:r>
+        <w:r>
+          <w:rPr>
+            <w:noProof/>
+            <w:webHidden/>
+          </w:rPr>
+          <w:fldChar w:fldCharType="end"/>
+        </w:r>
+      </w:hyperlink>
+    </w:p>
+    <w:p>
+      <w:pPr>
+        <w:pStyle w:val="TJ1"/>
+        <w:rPr>
+          <w:rFonts w:asciiTheme="minorHAnsi" w:eastAsiaTheme="minorEastAsia" w:hAnsiTheme="minorHAnsi" w:cstheme="minorBidi"/>
+          <w:b w:val="0"/>
+          <w:noProof/>
+          <w:sz w:val="22"/>
+          <w:szCs w:val="22"/>
+          <w:lang w:eastAsia="hu-HU"/>
+        </w:rPr>
+      </w:pPr>
+      <w:hyperlink w:anchor="_Toc89684845" w:history="1">
+        <w:r>
+          <w:rPr>
+            <w:rStyle w:val="Hiperhivatkozs"/>
+            <w:noProof/>
+          </w:rPr>
+          <w:t>Irodalomjegyzék</w:t>
+        </w:r>
+        <w:r>
+          <w:rPr>
+            <w:noProof/>
+            <w:webHidden/>
+          </w:rPr>
+          <w:tab/>
+        </w:r>
+        <w:r>
+          <w:rPr>
+            <w:noProof/>
+            <w:webHidden/>
+          </w:rPr>
+          <w:fldChar w:fldCharType="begin"/>
+        </w:r>
+        <w:r>
+          <w:rPr>
+            <w:noProof/>
+            <w:webHidden/>
+          </w:rPr>
+          <w:instrText xml:space="preserve"> PAGEREF _Toc89684845 \h </w:instrText>
         </w:r>
         <w:r>
           <w:rPr>
@@ -2763,146 +2833,6 @@
       </w:hyperlink>
     </w:p>
     <w:p>
-      <w:pPr>
-        <w:pStyle w:val="TJ1"/>
-        <w:rPr>
-          <w:rFonts w:asciiTheme="minorHAnsi" w:eastAsiaTheme="minorEastAsia" w:hAnsiTheme="minorHAnsi" w:cstheme="minorBidi"/>
-          <w:b w:val="0"/>
-          <w:noProof/>
-          <w:sz w:val="22"/>
-          <w:szCs w:val="22"/>
-          <w:lang w:eastAsia="hu-HU"/>
-        </w:rPr>
-      </w:pPr>
-      <w:hyperlink w:anchor="_Toc89433426" w:history="1">
-        <w:r>
-          <w:rPr>
-            <w:rStyle w:val="Hiperhivatkozs"/>
-            <w:noProof/>
-          </w:rPr>
-          <w:t>6 Köszönetnyilvánítás</w:t>
-        </w:r>
-        <w:r>
-          <w:rPr>
-            <w:noProof/>
-            <w:webHidden/>
-          </w:rPr>
-          <w:tab/>
-        </w:r>
-        <w:r>
-          <w:rPr>
-            <w:noProof/>
-            <w:webHidden/>
-          </w:rPr>
-          <w:fldChar w:fldCharType="begin"/>
-        </w:r>
-        <w:r>
-          <w:rPr>
-            <w:noProof/>
-            <w:webHidden/>
-          </w:rPr>
-          <w:instrText xml:space="preserve"> PAGEREF _Toc89433426 \h </w:instrText>
-        </w:r>
-        <w:r>
-          <w:rPr>
-            <w:noProof/>
-            <w:webHidden/>
-          </w:rPr>
-        </w:r>
-        <w:r>
-          <w:rPr>
-            <w:noProof/>
-            <w:webHidden/>
-          </w:rPr>
-          <w:fldChar w:fldCharType="separate"/>
-        </w:r>
-        <w:r>
-          <w:rPr>
-            <w:noProof/>
-            <w:webHidden/>
-          </w:rPr>
-          <w:t>62</w:t>
-        </w:r>
-        <w:r>
-          <w:rPr>
-            <w:noProof/>
-            <w:webHidden/>
-          </w:rPr>
-          <w:fldChar w:fldCharType="end"/>
-        </w:r>
-      </w:hyperlink>
-    </w:p>
-    <w:p>
-      <w:pPr>
-        <w:pStyle w:val="TJ1"/>
-        <w:rPr>
-          <w:rFonts w:asciiTheme="minorHAnsi" w:eastAsiaTheme="minorEastAsia" w:hAnsiTheme="minorHAnsi" w:cstheme="minorBidi"/>
-          <w:b w:val="0"/>
-          <w:noProof/>
-          <w:sz w:val="22"/>
-          <w:szCs w:val="22"/>
-          <w:lang w:eastAsia="hu-HU"/>
-        </w:rPr>
-      </w:pPr>
-      <w:hyperlink w:anchor="_Toc89433427" w:history="1">
-        <w:r>
-          <w:rPr>
-            <w:rStyle w:val="Hiperhivatkozs"/>
-            <w:noProof/>
-          </w:rPr>
-          <w:t>Irodalomjegyzék</w:t>
-        </w:r>
-        <w:r>
-          <w:rPr>
-            <w:noProof/>
-            <w:webHidden/>
-          </w:rPr>
-          <w:tab/>
-        </w:r>
-        <w:r>
-          <w:rPr>
-            <w:noProof/>
-            <w:webHidden/>
-          </w:rPr>
-          <w:fldChar w:fldCharType="begin"/>
-        </w:r>
-        <w:r>
-          <w:rPr>
-            <w:noProof/>
-            <w:webHidden/>
-          </w:rPr>
-          <w:instrText xml:space="preserve"> PAGEREF _Toc89433427 \h </w:instrText>
-        </w:r>
-        <w:r>
-          <w:rPr>
-            <w:noProof/>
-            <w:webHidden/>
-          </w:rPr>
-        </w:r>
-        <w:r>
-          <w:rPr>
-            <w:noProof/>
-            <w:webHidden/>
-          </w:rPr>
-          <w:fldChar w:fldCharType="separate"/>
-        </w:r>
-        <w:r>
-          <w:rPr>
-            <w:noProof/>
-            <w:webHidden/>
-          </w:rPr>
-          <w:t>63</w:t>
-        </w:r>
-        <w:r>
-          <w:rPr>
-            <w:noProof/>
-            <w:webHidden/>
-          </w:rPr>
-          <w:fldChar w:fldCharType="end"/>
-        </w:r>
-      </w:hyperlink>
-    </w:p>
-    <w:p>
       <w:r>
         <w:rPr>
           <w:b/>
@@ -3021,7 +2951,7 @@
         <w:rPr>
           <w:noProof/>
         </w:rPr>
-        <w:t>2021. 12. 04.</w:t>
+        <w:t>2021. 12. 06.</w:t>
       </w:r>
       <w:r>
         <w:fldChar w:fldCharType="end"/>
@@ -3086,7 +3016,7 @@
       <w:pPr>
         <w:pStyle w:val="Fejezetcimszmozsnlkl"/>
       </w:pPr>
-      <w:bookmarkStart w:id="0" w:name="_Toc89433393"/>
+      <w:bookmarkStart w:id="0" w:name="_Toc89684812"/>
       <w:r>
         <w:lastRenderedPageBreak/>
         <w:t>Összefoglaló</w:t>
@@ -3279,7 +3209,7 @@
       <w:pPr>
         <w:pStyle w:val="Fejezetcimszmozsnlkl"/>
       </w:pPr>
-      <w:bookmarkStart w:id="1" w:name="_Toc89433394"/>
+      <w:bookmarkStart w:id="1" w:name="_Toc89684813"/>
       <w:r>
         <w:lastRenderedPageBreak/>
         <w:t>Abstract</w:t>
@@ -3287,37 +3217,634 @@
       <w:bookmarkEnd w:id="1"/>
     </w:p>
     <w:p>
-      <w:r>
-        <w:t>Ide jön a</w:t>
-      </w:r>
-      <w:r>
-        <w:t xml:space="preserve"> ½-</w:t>
-      </w:r>
-      <w:r>
-        <w:t>1 oldalas a</w:t>
-      </w:r>
-      <w:r>
-        <w:t>ngol nyelvű összefoglaló</w:t>
-      </w:r>
-      <w:r>
-        <w:t>, amelynek szövege a</w:t>
-      </w:r>
-      <w:r>
-        <w:t xml:space="preserve"> Diplomaterv</w:t>
-      </w:r>
-      <w:r>
-        <w:t xml:space="preserve"> Portálra külön is feltöltésre kerül</w:t>
-      </w:r>
-      <w:r>
+      <w:pPr>
+        <w:rPr>
+          <w:lang w:val="en-GB"/>
+        </w:rPr>
+      </w:pPr>
+      <w:r>
+        <w:rPr>
+          <w:lang w:val="en-GB"/>
+        </w:rPr>
+        <w:t>In today</w:t>
+      </w:r>
+      <w:r>
+        <w:rPr>
+          <w:lang w:val="en-GB"/>
+        </w:rPr>
+        <w:t>’s world, most software – especially in case of a complex system – logs events and errors that occurred during its operation in log files. These log</w:t>
+      </w:r>
+      <w:r>
+        <w:rPr>
+          <w:lang w:val="en-GB"/>
+        </w:rPr>
+        <w:t xml:space="preserve"> files and the data they contain play an important role in the development, operation and debugging processes, as we can extract valuable information about the operation of the applications from them</w:t>
+      </w:r>
+      <w:r>
+        <w:rPr>
+          <w:lang w:val="en-GB"/>
+        </w:rPr>
+        <w:t xml:space="preserve">. </w:t>
+      </w:r>
+    </w:p>
+    <w:p>
+      <w:pPr>
+        <w:rPr>
+          <w:lang w:val="en-GB"/>
+        </w:rPr>
+      </w:pPr>
+      <w:r>
+        <w:rPr>
+          <w:lang w:val="en-GB"/>
+        </w:rPr>
+        <w:t xml:space="preserve">The aim of my project was to design and implement </w:t>
+      </w:r>
+      <w:r>
+        <w:rPr>
+          <w:lang w:val="en-GB"/>
+        </w:rPr>
+        <w:t>a system capable of processing log files generated by</w:t>
+      </w:r>
+      <w:r>
+        <w:rPr>
+          <w:lang w:val="en-GB"/>
+        </w:rPr>
+        <w:t xml:space="preserve"> software running on the </w:t>
+      </w:r>
+      <w:r>
+        <w:rPr>
+          <w:lang w:val="en-GB"/>
+        </w:rPr>
+        <w:t>smart meters</w:t>
+      </w:r>
+      <w:r>
+        <w:rPr>
+          <w:lang w:val="en-GB"/>
+        </w:rPr>
+        <w:t xml:space="preserve"> and other components</w:t>
+      </w:r>
+      <w:r>
+        <w:rPr>
+          <w:lang w:val="en-GB"/>
+        </w:rPr>
+        <w:t xml:space="preserve"> </w:t>
+      </w:r>
+      <w:r>
+        <w:rPr>
+          <w:lang w:val="en-GB"/>
+        </w:rPr>
+        <w:t>of a smart electrical grid</w:t>
+      </w:r>
+      <w:r>
+        <w:rPr>
+          <w:lang w:val="en-GB"/>
+        </w:rPr>
+        <w:t xml:space="preserve">, </w:t>
+      </w:r>
+      <w:r>
+        <w:rPr>
+          <w:lang w:val="en-GB"/>
+        </w:rPr>
+        <w:t xml:space="preserve">and that is also capable of </w:t>
+      </w:r>
+      <w:r>
+        <w:rPr>
+          <w:lang w:val="en-GB"/>
+        </w:rPr>
+        <w:t>storing and visualizing the extracted data.</w:t>
+      </w:r>
+      <w:r>
+        <w:rPr>
+          <w:lang w:val="en-GB"/>
+        </w:rPr>
+        <w:t xml:space="preserve"> While designing and implementing this log processing system, I tried to prepare the system to be able to handle the potentially large amount of data needed to be processed, as well as to make it easy to extend in the future, </w:t>
+      </w:r>
+      <w:r>
+        <w:rPr>
+          <w:lang w:val="en-GB"/>
+        </w:rPr>
+        <w:t xml:space="preserve">as the </w:t>
+      </w:r>
+      <w:r>
+        <w:rPr>
+          <w:lang w:val="en-GB"/>
+        </w:rPr>
+        <w:t xml:space="preserve">format of the log files is not set </w:t>
+      </w:r>
+      <w:r>
+        <w:rPr>
+          <w:lang w:val="en-GB"/>
+        </w:rPr>
+        <w:t>and is expected to change</w:t>
+      </w:r>
+      <w:r>
+        <w:rPr>
+          <w:lang w:val="en-GB"/>
+        </w:rPr>
+        <w:t xml:space="preserve">. </w:t>
+      </w:r>
+    </w:p>
+    <w:p>
+      <w:pPr>
+        <w:rPr>
+          <w:lang w:val="en-GB"/>
+        </w:rPr>
+      </w:pPr>
+      <w:r>
+        <w:rPr>
+          <w:lang w:val="en-GB"/>
+        </w:rPr>
+        <w:t xml:space="preserve">During this project, I implemented </w:t>
+      </w:r>
+      <w:r>
+        <w:rPr>
+          <w:lang w:val="en-GB"/>
+        </w:rPr>
+        <w:t xml:space="preserve">a system following </w:t>
+      </w:r>
+      <w:r>
+        <w:rPr>
+          <w:lang w:val="en-GB"/>
+        </w:rPr>
+        <w:t>a</w:t>
+      </w:r>
+      <w:r>
+        <w:rPr>
+          <w:lang w:val="en-GB"/>
+        </w:rPr>
+        <w:t xml:space="preserve"> microservices</w:t>
+      </w:r>
+      <w:r>
+        <w:rPr>
+          <w:lang w:val="en-GB"/>
+        </w:rPr>
+        <w:t xml:space="preserve"> architecture</w:t>
+      </w:r>
+      <w:r>
+        <w:rPr>
+          <w:lang w:val="en-GB"/>
+        </w:rPr>
+        <w:t>,</w:t>
+      </w:r>
+      <w:r>
+        <w:rPr>
+          <w:lang w:val="en-GB"/>
+        </w:rPr>
+        <w:t xml:space="preserve"> consisting of six individual services, from which I implemented three using the </w:t>
+      </w:r>
+      <w:r>
+        <w:rPr>
+          <w:i/>
+          <w:iCs/>
+          <w:lang w:val="en-GB"/>
+        </w:rPr>
+        <w:t>Go</w:t>
+      </w:r>
+      <w:r>
+        <w:rPr>
+          <w:lang w:val="en-GB"/>
+        </w:rPr>
+        <w:t xml:space="preserve"> programming language.</w:t>
+      </w:r>
+      <w:r>
+        <w:rPr>
+          <w:lang w:val="en-GB"/>
+        </w:rPr>
+        <w:t xml:space="preserve"> </w:t>
+      </w:r>
+      <w:r>
+        <w:rPr>
+          <w:lang w:val="en-GB"/>
+        </w:rPr>
+        <w:t xml:space="preserve">I solved the communication between the microservices using </w:t>
+      </w:r>
+      <w:r>
+        <w:rPr>
+          <w:i/>
+          <w:iCs/>
+          <w:lang w:val="en-GB"/>
+        </w:rPr>
+        <w:t>RabbitMQ</w:t>
+      </w:r>
+      <w:r>
+        <w:rPr>
+          <w:lang w:val="en-GB"/>
+        </w:rPr>
+        <w:t>, thus helping to increase the throughput of the system and ensuring the repeatability of the messages sent during th</w:t>
+      </w:r>
+      <w:r>
+        <w:rPr>
+          <w:lang w:val="en-GB"/>
+        </w:rPr>
+        <w:t>is</w:t>
+      </w:r>
+      <w:r>
+        <w:rPr>
+          <w:lang w:val="en-GB"/>
+        </w:rPr>
+        <w:t xml:space="preserve"> communication.</w:t>
+      </w:r>
+      <w:r>
+        <w:rPr>
+          <w:lang w:val="en-GB"/>
+        </w:rPr>
+        <w:t xml:space="preserve"> </w:t>
+      </w:r>
+      <w:r>
+        <w:rPr>
+          <w:lang w:val="en-GB"/>
+        </w:rPr>
+        <w:t xml:space="preserve">I chose </w:t>
+      </w:r>
+      <w:r>
+        <w:rPr>
+          <w:i/>
+          <w:iCs/>
+          <w:lang w:val="en-GB"/>
+        </w:rPr>
+        <w:t>Elasticsearch</w:t>
+      </w:r>
+      <w:r>
+        <w:rPr>
+          <w:lang w:val="en-GB"/>
+        </w:rPr>
+        <w:t xml:space="preserve"> to store the </w:t>
+      </w:r>
+      <w:r>
+        <w:rPr>
+          <w:lang w:val="en-GB"/>
+        </w:rPr>
+        <w:t xml:space="preserve">processed </w:t>
+      </w:r>
+      <w:r>
+        <w:rPr>
+          <w:lang w:val="en-GB"/>
+        </w:rPr>
+        <w:t xml:space="preserve">data, which does not require a schema definition, so it </w:t>
+      </w:r>
+      <w:r>
+        <w:rPr>
+          <w:lang w:val="en-GB"/>
+        </w:rPr>
+        <w:t>seemed</w:t>
+      </w:r>
+      <w:r>
+        <w:rPr>
+          <w:lang w:val="en-GB"/>
+        </w:rPr>
+        <w:t xml:space="preserve"> to be a good choice for </w:t>
+      </w:r>
+      <w:r>
+        <w:rPr>
+          <w:lang w:val="en-GB"/>
+        </w:rPr>
+        <w:t xml:space="preserve">the </w:t>
+      </w:r>
+      <w:r>
+        <w:rPr>
+          <w:lang w:val="en-GB"/>
+        </w:rPr>
+        <w:t>variable data</w:t>
+      </w:r>
+      <w:r>
+        <w:rPr>
+          <w:lang w:val="en-GB"/>
+        </w:rPr>
+        <w:t xml:space="preserve"> coming from the log files</w:t>
+      </w:r>
+      <w:r>
+        <w:rPr>
+          <w:lang w:val="en-GB"/>
+        </w:rPr>
+        <w:t>, and</w:t>
+      </w:r>
+      <w:r>
+        <w:rPr>
+          <w:lang w:val="en-GB"/>
+        </w:rPr>
+        <w:t xml:space="preserve"> by using </w:t>
+      </w:r>
+      <w:r>
+        <w:rPr>
+          <w:i/>
+          <w:iCs/>
+          <w:lang w:val="en-GB"/>
+        </w:rPr>
+        <w:t>Elasticsearch</w:t>
+      </w:r>
+      <w:r>
+        <w:rPr>
+          <w:lang w:val="en-GB"/>
+        </w:rPr>
+        <w:t>, I ha</w:t>
+      </w:r>
+      <w:r>
+        <w:rPr>
+          <w:lang w:val="en-GB"/>
+        </w:rPr>
+        <w:t>d</w:t>
+      </w:r>
+      <w:r>
+        <w:rPr>
+          <w:lang w:val="en-GB"/>
+        </w:rPr>
+        <w:t xml:space="preserve"> the option to use</w:t>
+      </w:r>
+      <w:r>
+        <w:rPr>
+          <w:lang w:val="en-GB"/>
+        </w:rPr>
+        <w:t xml:space="preserve"> </w:t>
+      </w:r>
+      <w:r>
+        <w:rPr>
+          <w:i/>
+          <w:iCs/>
+          <w:lang w:val="en-GB"/>
+        </w:rPr>
+        <w:t>Kibana</w:t>
+      </w:r>
+      <w:r>
+        <w:rPr>
+          <w:lang w:val="en-GB"/>
+        </w:rPr>
+        <w:t xml:space="preserve"> as a data visualization tool</w:t>
+      </w:r>
+      <w:r>
+        <w:rPr>
+          <w:lang w:val="en-GB"/>
+        </w:rPr>
+        <w:t xml:space="preserve"> for the processed </w:t>
+      </w:r>
+      <w:r>
+        <w:rPr>
+          <w:lang w:val="en-GB"/>
+        </w:rPr>
+        <w:t>log files</w:t>
+      </w:r>
+      <w:r>
+        <w:rPr>
+          <w:lang w:val="en-GB"/>
+        </w:rPr>
+        <w:t xml:space="preserve">. </w:t>
+      </w:r>
+      <w:r>
+        <w:rPr>
+          <w:lang w:val="en-GB"/>
+        </w:rPr>
+        <w:t xml:space="preserve">For the data extracted from the log files, I developed five different example </w:t>
+      </w:r>
+      <w:r>
+        <w:rPr>
+          <w:lang w:val="en-GB"/>
+        </w:rPr>
+        <w:t>visualizations</w:t>
+      </w:r>
+      <w:r>
+        <w:rPr>
+          <w:lang w:val="en-GB"/>
+        </w:rPr>
+        <w:t xml:space="preserve"> to facilitate the analysis of the events</w:t>
+      </w:r>
+      <w:r>
+        <w:rPr>
+          <w:lang w:val="en-GB"/>
+        </w:rPr>
+        <w:t xml:space="preserve"> and errors</w:t>
+      </w:r>
+      <w:r>
+        <w:rPr>
+          <w:lang w:val="en-GB"/>
+        </w:rPr>
+        <w:t xml:space="preserve"> that occurred</w:t>
+      </w:r>
+      <w:r>
+        <w:rPr>
+          <w:lang w:val="en-GB"/>
+        </w:rPr>
+        <w:t xml:space="preserve"> in the smart meter system</w:t>
+      </w:r>
+      <w:r>
+        <w:rPr>
+          <w:lang w:val="en-GB"/>
+        </w:rPr>
         <w:t>.</w:t>
       </w:r>
     </w:p>
     <w:p>
       <w:pPr>
+        <w:rPr>
+          <w:lang w:val="en-GB"/>
+        </w:rPr>
+      </w:pPr>
+      <w:r>
+        <w:rPr>
+          <w:lang w:val="en-GB"/>
+        </w:rPr>
+        <w:t xml:space="preserve">Each microservice runs in </w:t>
+      </w:r>
+      <w:r>
+        <w:rPr>
+          <w:lang w:val="en-GB"/>
+        </w:rPr>
+        <w:t xml:space="preserve">a </w:t>
+      </w:r>
+      <w:r>
+        <w:rPr>
+          <w:i/>
+          <w:iCs/>
+          <w:lang w:val="en-GB"/>
+        </w:rPr>
+        <w:t>Docker</w:t>
+      </w:r>
+      <w:r>
+        <w:rPr>
+          <w:lang w:val="en-GB"/>
+        </w:rPr>
+        <w:t xml:space="preserve"> container, and I used </w:t>
+      </w:r>
+      <w:r>
+        <w:rPr>
+          <w:i/>
+          <w:iCs/>
+          <w:lang w:val="en-GB"/>
+        </w:rPr>
+        <w:t>Docker Compose</w:t>
+      </w:r>
+      <w:r>
+        <w:rPr>
+          <w:lang w:val="en-GB"/>
+        </w:rPr>
+        <w:t xml:space="preserve"> to define the system and all </w:t>
+      </w:r>
+      <w:r>
+        <w:rPr>
+          <w:lang w:val="en-GB"/>
+        </w:rPr>
+        <w:t>contained</w:t>
+      </w:r>
+      <w:r>
+        <w:rPr>
+          <w:lang w:val="en-GB"/>
+        </w:rPr>
+        <w:t xml:space="preserve"> services</w:t>
+      </w:r>
+      <w:r>
+        <w:rPr>
+          <w:lang w:val="en-GB"/>
+        </w:rPr>
+        <w:t xml:space="preserve">. </w:t>
+      </w:r>
+      <w:r>
+        <w:rPr>
+          <w:lang w:val="en-GB"/>
+        </w:rPr>
+        <w:t>To make</w:t>
+      </w:r>
+      <w:r>
+        <w:rPr>
+          <w:lang w:val="en-GB"/>
+        </w:rPr>
+        <w:t xml:space="preserve"> the development</w:t>
+      </w:r>
+      <w:r>
+        <w:rPr>
+          <w:lang w:val="en-GB"/>
+        </w:rPr>
+        <w:t xml:space="preserve"> process</w:t>
+      </w:r>
+      <w:r>
+        <w:rPr>
+          <w:lang w:val="en-GB"/>
+        </w:rPr>
+        <w:t xml:space="preserve"> in </w:t>
+      </w:r>
+      <w:r>
+        <w:rPr>
+          <w:lang w:val="en-GB"/>
+        </w:rPr>
+        <w:t>this</w:t>
+      </w:r>
+      <w:r>
+        <w:rPr>
+          <w:lang w:val="en-GB"/>
+        </w:rPr>
+        <w:t xml:space="preserve"> container environment </w:t>
+      </w:r>
+      <w:r>
+        <w:rPr>
+          <w:lang w:val="en-GB"/>
+        </w:rPr>
+        <w:t>easier, I used</w:t>
+      </w:r>
+      <w:r>
+        <w:rPr>
+          <w:lang w:val="en-GB"/>
+        </w:rPr>
+        <w:t xml:space="preserve"> the </w:t>
+      </w:r>
+      <w:r>
+        <w:rPr>
+          <w:i/>
+          <w:iCs/>
+          <w:lang w:val="en-GB"/>
+        </w:rPr>
+        <w:t>Visual Studio Code Remote-Containers</w:t>
+      </w:r>
+      <w:r>
+        <w:rPr>
+          <w:lang w:val="en-GB"/>
+        </w:rPr>
+        <w:t xml:space="preserve"> extension</w:t>
+      </w:r>
+      <w:r>
+        <w:rPr>
+          <w:lang w:val="en-GB"/>
+        </w:rPr>
+        <w:t>, which enables the</w:t>
+      </w:r>
+      <w:r>
+        <w:rPr>
+          <w:lang w:val="en-GB"/>
+        </w:rPr>
+        <w:t xml:space="preserve"> use </w:t>
+      </w:r>
+      <w:r>
+        <w:rPr>
+          <w:lang w:val="en-GB"/>
+        </w:rPr>
+        <w:t xml:space="preserve">of </w:t>
+      </w:r>
+      <w:r>
+        <w:rPr>
+          <w:lang w:val="en-GB"/>
+        </w:rPr>
+        <w:t xml:space="preserve">a </w:t>
+      </w:r>
+      <w:r>
+        <w:rPr>
+          <w:i/>
+          <w:iCs/>
+          <w:lang w:val="en-GB"/>
+        </w:rPr>
+        <w:t>Docker</w:t>
+      </w:r>
+      <w:r>
+        <w:rPr>
+          <w:lang w:val="en-GB"/>
+        </w:rPr>
+        <w:t xml:space="preserve"> container as a full-featured development environment.</w:t>
+      </w:r>
+    </w:p>
+    <w:p>
+      <w:pPr>
+        <w:rPr>
+          <w:lang w:val="en-GB"/>
+        </w:rPr>
+      </w:pPr>
+      <w:r>
+        <w:rPr>
+          <w:lang w:val="en-GB"/>
+        </w:rPr>
+        <w:t>I also created unit tests and integration tests</w:t>
+      </w:r>
+      <w:r>
+        <w:rPr>
+          <w:lang w:val="en-GB"/>
+        </w:rPr>
+        <w:t xml:space="preserve"> for the application</w:t>
+      </w:r>
+      <w:r>
+        <w:rPr>
+          <w:lang w:val="en-GB"/>
+        </w:rPr>
+        <w:t xml:space="preserve">, which are run automatically using the CI system installed in the </w:t>
+      </w:r>
+      <w:r>
+        <w:rPr>
+          <w:lang w:val="en-GB"/>
+        </w:rPr>
+        <w:t xml:space="preserve">project’s </w:t>
+      </w:r>
+      <w:r>
+        <w:rPr>
+          <w:lang w:val="en-GB"/>
+        </w:rPr>
+        <w:t>GitHub repository</w:t>
+      </w:r>
+      <w:r>
+        <w:rPr>
+          <w:lang w:val="en-GB"/>
+        </w:rPr>
+        <w:t>.</w:t>
+      </w:r>
+    </w:p>
+    <w:p>
+      <w:pPr>
         <w:pStyle w:val="Cmsor1"/>
       </w:pPr>
       <w:bookmarkStart w:id="2" w:name="_Toc332797397"/>
-      <w:bookmarkStart w:id="3" w:name="_Toc89433395"/>
+      <w:bookmarkStart w:id="3" w:name="_Toc89684814"/>
       <w:r>
         <w:lastRenderedPageBreak/>
         <w:t>Bevezetés</w:t>
@@ -3393,7 +3920,7 @@
       <w:pPr>
         <w:pStyle w:val="Cmsor1"/>
       </w:pPr>
-      <w:bookmarkStart w:id="4" w:name="_Toc89433396"/>
+      <w:bookmarkStart w:id="4" w:name="_Toc89684815"/>
       <w:r>
         <w:lastRenderedPageBreak/>
         <w:t xml:space="preserve">A </w:t>
@@ -3424,7 +3951,7 @@
       <w:pPr>
         <w:pStyle w:val="Cmsor2"/>
       </w:pPr>
-      <w:bookmarkStart w:id="5" w:name="_Toc89433397"/>
+      <w:bookmarkStart w:id="5" w:name="_Toc89684816"/>
       <w:r>
         <w:t>A naplózó rendszer ismertetése</w:t>
       </w:r>
@@ -3457,21 +3984,7 @@
         <w:t>„Smart Meters”</w:t>
       </w:r>
       <w:r>
-        <w:t xml:space="preserve"> és a hozzájuk tartozó szoftverek generálják. Minden okos faluban a rendszer a </w:t>
-      </w:r>
-      <w:commentRangeStart w:id="6"/>
-      <w:r>
-        <w:t>következő komponensekből épül fel</w:t>
-      </w:r>
-      <w:commentRangeEnd w:id="6"/>
-      <w:r>
-        <w:rPr>
-          <w:rStyle w:val="Jegyzethivatkozs"/>
-        </w:rPr>
-        <w:commentReference w:id="6"/>
-      </w:r>
-      <w:r>
-        <w:t xml:space="preserve">: </w:t>
+        <w:t xml:space="preserve"> és a hozzájuk tartozó szoftverek generálják. Minden okos faluban a rendszer a következő komponensekből épül fel: </w:t>
       </w:r>
     </w:p>
     <w:p>
@@ -3628,7 +4141,7 @@
                     <pic:cNvPicPr/>
                   </pic:nvPicPr>
                   <pic:blipFill>
-                    <a:blip r:embed="rId14" cstate="print">
+                    <a:blip r:embed="rId10" cstate="print">
                       <a:extLst>
                         <a:ext uri="{28A0092B-C50C-407E-A947-70E740481C1C}">
                           <a14:useLocalDpi xmlns:a14="http://schemas.microsoft.com/office/drawing/2010/main" val="0"/>
@@ -3721,21 +4234,7 @@
         <w:t xml:space="preserve"> </w:t>
       </w:r>
       <w:r>
-        <w:t xml:space="preserve">kommunikációt a meglévő </w:t>
-      </w:r>
-      <w:commentRangeStart w:id="7"/>
-      <w:r>
-        <w:t>villamosvezeték-hálózaton</w:t>
-      </w:r>
-      <w:commentRangeEnd w:id="7"/>
-      <w:r>
-        <w:rPr>
-          <w:rStyle w:val="Jegyzethivatkozs"/>
-        </w:rPr>
-        <w:commentReference w:id="7"/>
-      </w:r>
-      <w:r>
-        <w:t xml:space="preserve">. </w:t>
+        <w:t xml:space="preserve">kommunikációt a meglévő villamosvezeték-hálózaton. </w:t>
       </w:r>
     </w:p>
     <w:p>
@@ -3794,12 +4293,12 @@
       <w:pPr>
         <w:pStyle w:val="Cmsor2"/>
       </w:pPr>
-      <w:bookmarkStart w:id="8" w:name="_Toc89433398"/>
+      <w:bookmarkStart w:id="6" w:name="_Toc89684817"/>
       <w:r>
         <w:lastRenderedPageBreak/>
         <w:t>Az elkészítendő rendszer ismertetése</w:t>
       </w:r>
-      <w:bookmarkEnd w:id="8"/>
+      <w:bookmarkEnd w:id="6"/>
     </w:p>
     <w:p>
       <w:r>
@@ -3840,310 +4339,310 @@
       <w:pPr>
         <w:pStyle w:val="Cmsor1"/>
       </w:pPr>
-      <w:bookmarkStart w:id="9" w:name="_Toc89433399"/>
+      <w:bookmarkStart w:id="7" w:name="_Toc89684818"/>
       <w:r>
         <w:lastRenderedPageBreak/>
         <w:t>A rendszer megtervezése</w:t>
       </w:r>
+      <w:bookmarkEnd w:id="7"/>
+    </w:p>
+    <w:p>
+      <w:r>
+        <w:t xml:space="preserve">A logfeldolgozó rendszer megvalósításában az első lépés a tervezés volt. A tervezési fázis mindig nagyon fontos egy szoftver fejlesztése során, hiszen egy jó </w:t>
+      </w:r>
+      <w:r>
+        <w:t>terv</w:t>
+      </w:r>
+      <w:r>
+        <w:t xml:space="preserve"> megkönnyítheti a fejlesztést és a karbantartást a későbbiekben, míg egy rossz </w:t>
+      </w:r>
+      <w:r>
+        <w:t>terv</w:t>
+      </w:r>
+      <w:r>
+        <w:t xml:space="preserve">, vagy annak hiánya nagyon megnehezítheti a fejlesztő életét. Ebben a fejezetben ismertetem, hogy milyen szempontok alapján milyen tervezői döntéseket hoztam, és bemutatom az elkészült rendszer architektúrájának tervét, illetve, hogy milyen technológiai megoldásokat választottam a megvalósításhoz. </w:t>
+      </w:r>
+    </w:p>
+    <w:p>
+      <w:pPr>
+        <w:pStyle w:val="Cmsor2"/>
+      </w:pPr>
+      <w:bookmarkStart w:id="8" w:name="_Toc89684819"/>
+      <w:r>
+        <w:t>A t</w:t>
+      </w:r>
+      <w:r>
+        <w:t>ervezési szempontok</w:t>
+      </w:r>
+      <w:r>
+        <w:t xml:space="preserve"> bemutatása</w:t>
+      </w:r>
+      <w:bookmarkEnd w:id="8"/>
+    </w:p>
+    <w:p>
+      <w:r>
+        <w:t>Egy szoftver megtervezésekor számos szempontot kell figyelembe vennünk, hogy a terveink alapján megvalósított szoftver a lehető legjobban kielégítse a vele szemben támasztott elvárásokat, követelményeket</w:t>
+      </w:r>
+      <w:r>
+        <w:t>, illetve a szoftver életciklusa során leegyszerűsítse a karbantartást és esetleges új funkciók bevezetését.</w:t>
+      </w:r>
+      <w:r>
+        <w:t xml:space="preserve"> </w:t>
+      </w:r>
+      <w:r>
+        <w:t xml:space="preserve">Ez az alfejezet azokat a szempontokat mutatja be, amelyekre különös figyelmet fordítottam a saját feladatom keretein belül elkészítendő rendszer megtervezésekor. </w:t>
+      </w:r>
+    </w:p>
+    <w:p>
+      <w:pPr>
+        <w:pStyle w:val="Cmsor3"/>
+      </w:pPr>
+      <w:bookmarkStart w:id="9" w:name="_Toc89684820"/>
+      <w:r>
+        <w:t>Skálázhatóság</w:t>
+      </w:r>
       <w:bookmarkEnd w:id="9"/>
     </w:p>
     <w:p>
       <w:r>
-        <w:t xml:space="preserve">A logfeldolgozó rendszer megvalósításában az első lépés a tervezés volt. A tervezési fázis mindig nagyon fontos egy szoftver fejlesztése során, hiszen egy jó </w:t>
-      </w:r>
-      <w:r>
-        <w:t>terv</w:t>
-      </w:r>
-      <w:r>
-        <w:t xml:space="preserve"> megkönnyítheti a fejlesztést és a karbantartást a későbbiekben, míg egy rossz </w:t>
-      </w:r>
-      <w:r>
-        <w:t>terv</w:t>
-      </w:r>
-      <w:r>
-        <w:t xml:space="preserve">, vagy annak hiánya nagyon megnehezítheti a fejlesztő életét. Ebben a fejezetben ismertetem, hogy milyen szempontok alapján milyen tervezői döntéseket hoztam, és bemutatom az elkészült rendszer architektúrájának tervét, illetve, hogy milyen technológiai megoldásokat választottam a megvalósításhoz. </w:t>
-      </w:r>
-    </w:p>
-    <w:p>
-      <w:pPr>
-        <w:pStyle w:val="Cmsor2"/>
-      </w:pPr>
-      <w:bookmarkStart w:id="10" w:name="_Toc89433400"/>
-      <w:r>
-        <w:t>A t</w:t>
-      </w:r>
-      <w:r>
-        <w:t>ervezési szempontok</w:t>
-      </w:r>
-      <w:r>
-        <w:t xml:space="preserve"> bemutatása</w:t>
-      </w:r>
-      <w:bookmarkEnd w:id="10"/>
-    </w:p>
-    <w:p>
-      <w:r>
-        <w:t>Egy szoftver megtervezésekor számos szempontot kell figyelembe vennünk, hogy a terveink alapján megvalósított szoftver a lehető legjobban kielégítse a vele szemben támasztott elvárásokat, követelményeket</w:t>
-      </w:r>
-      <w:r>
-        <w:t>, illetve a szoftver életciklusa során leegyszerűsítse a karbantartást és esetleges új funkciók bevezetését.</w:t>
+        <w:t xml:space="preserve">A skálázhatóság </w:t>
+      </w:r>
+      <w:r>
+        <w:t>egy</w:t>
+      </w:r>
+      <w:r>
+        <w:t xml:space="preserve"> szoftvernek</w:t>
+      </w:r>
+      <w:r>
+        <w:t xml:space="preserve"> vagy eszköznek</w:t>
       </w:r>
       <w:r>
         <w:t xml:space="preserve"> </w:t>
       </w:r>
       <w:r>
-        <w:t xml:space="preserve">Ez az alfejezet azokat a szempontokat mutatja be, amelyekre különös figyelmet fordítottam a saját feladatom keretein belül elkészítendő rendszer megtervezésekor. </w:t>
+        <w:t>azon képessége, hogy növelni tudja az áteresztőképességét a felhasználói igények alapján.</w:t>
+      </w:r>
+      <w:r>
+        <w:t xml:space="preserve"> Ha már a fejlesztés elejétől fogva prioritásként kezeljük, az alacsonyabb karbantartási költségeket jobb felhasználói élményt és használhatóságot eredményez</w:t>
+      </w:r>
+      <w:r>
+        <w:t xml:space="preserve">, ezért ezt már a rendszer megtervezése közben is igyekeztem figyelembe venni. </w:t>
+      </w:r>
+    </w:p>
+    <w:p>
+      <w:r>
+        <w:t xml:space="preserve">A feladatomként fejlesztendő rendszerben a skálázhatóság </w:t>
+      </w:r>
+      <w:r>
+        <w:t>a</w:t>
+      </w:r>
+      <w:r>
+        <w:t xml:space="preserve"> nagy</w:t>
+      </w:r>
+      <w:r>
+        <w:t xml:space="preserve"> és </w:t>
+      </w:r>
+      <w:r>
+        <w:t xml:space="preserve">gyorsan változó </w:t>
+      </w:r>
+      <w:r>
+        <w:t>adatmennyiség</w:t>
+      </w:r>
+      <w:r>
+        <w:t xml:space="preserve"> miatt játszik jelentős szerepet</w:t>
+      </w:r>
+      <w:r>
+        <w:t xml:space="preserve">, ugyanis a feldolgozandó naplófájlok akár ötvenezer sorból is állhatnak, ezen kívül a fájlok </w:t>
+      </w:r>
+      <w:r>
+        <w:t>számossága is jelentős, valamint az adatok folyamatosan generálódnak, tehát mindig egyre több lesz belőle</w:t>
+      </w:r>
+      <w:r>
+        <w:t xml:space="preserve">. A feldolgozásnak képesnek kell lennie kezelni azt is, ha </w:t>
+      </w:r>
+      <w:r>
+        <w:t>ez a bemeneti adatmennyiség hirtelen megnő</w:t>
+      </w:r>
+      <w:r>
+        <w:t xml:space="preserve">, például a feldolgozás párhuzamosításával, illetve mikroszolgáltatások architektúrában egy-egy újabb feldolgozó szolgáltatás-példány hozzáadásával, hogy a megnövekedett munkamennyiséget többfelé lehessen szétosztani. </w:t>
       </w:r>
     </w:p>
     <w:p>
       <w:pPr>
         <w:pStyle w:val="Cmsor3"/>
       </w:pPr>
-      <w:bookmarkStart w:id="11" w:name="_Toc89433401"/>
-      <w:r>
-        <w:t>Skálázhatóság</w:t>
-      </w:r>
-      <w:bookmarkEnd w:id="11"/>
-    </w:p>
-    <w:p>
-      <w:r>
-        <w:t xml:space="preserve">A skálázhatóság </w:t>
-      </w:r>
-      <w:r>
-        <w:t>egy</w:t>
-      </w:r>
-      <w:r>
-        <w:t xml:space="preserve"> szoftvernek</w:t>
-      </w:r>
-      <w:r>
-        <w:t xml:space="preserve"> vagy eszköznek</w:t>
-      </w:r>
-      <w:r>
-        <w:t xml:space="preserve"> </w:t>
-      </w:r>
-      <w:r>
-        <w:t>azon képessége, hogy növelni tudja az áteresztőképességét a felhasználói igények alapján.</w:t>
-      </w:r>
-      <w:r>
-        <w:t xml:space="preserve"> Ha már a fejlesztés elejétől fogva prioritásként kezeljük, az alacsonyabb karbantartási költségeket jobb felhasználói élményt és használhatóságot eredményez</w:t>
-      </w:r>
-      <w:r>
-        <w:t xml:space="preserve">, ezért ezt már a rendszer megtervezése közben is igyekeztem figyelembe venni. </w:t>
-      </w:r>
-    </w:p>
-    <w:p>
-      <w:r>
-        <w:t xml:space="preserve">A feladatomként fejlesztendő rendszerben a skálázhatóság </w:t>
-      </w:r>
-      <w:r>
-        <w:t>a</w:t>
-      </w:r>
-      <w:r>
-        <w:t xml:space="preserve"> nagy</w:t>
-      </w:r>
-      <w:r>
-        <w:t xml:space="preserve"> és </w:t>
-      </w:r>
-      <w:r>
-        <w:t xml:space="preserve">gyorsan változó </w:t>
-      </w:r>
-      <w:r>
-        <w:t>adatmennyiség</w:t>
-      </w:r>
-      <w:r>
-        <w:t xml:space="preserve"> miatt játszik jelentős szerepet</w:t>
-      </w:r>
-      <w:r>
-        <w:t xml:space="preserve">, ugyanis a feldolgozandó naplófájlok akár ötvenezer sorból is állhatnak, ezen kívül a fájlok </w:t>
-      </w:r>
-      <w:r>
-        <w:t>számossága is jelentős, valamint az adatok folyamatosan generálódnak, tehát mindig egyre több lesz belőle</w:t>
-      </w:r>
-      <w:r>
-        <w:t xml:space="preserve">. A feldolgozásnak képesnek kell lennie kezelni azt is, ha </w:t>
-      </w:r>
-      <w:r>
-        <w:t>ez a bemeneti adatmennyiség hirtelen megnő</w:t>
-      </w:r>
-      <w:r>
-        <w:t xml:space="preserve">, például a feldolgozás párhuzamosításával, illetve mikroszolgáltatások architektúrában egy-egy újabb feldolgozó szolgáltatás-példány hozzáadásával, hogy a megnövekedett munkamennyiséget többfelé lehessen szétosztani. </w:t>
-      </w:r>
-    </w:p>
-    <w:p>
-      <w:pPr>
-        <w:pStyle w:val="Cmsor3"/>
-      </w:pPr>
-      <w:bookmarkStart w:id="12" w:name="_Toc89433402"/>
+      <w:bookmarkStart w:id="10" w:name="_Toc89684821"/>
       <w:r>
         <w:lastRenderedPageBreak/>
         <w:t>Könnyű kiterjeszthetőség</w:t>
       </w:r>
+      <w:bookmarkEnd w:id="10"/>
+    </w:p>
+    <w:p>
+      <w:r>
+        <w:t xml:space="preserve">Egy szoftver kiterjeszthetősége egy olyan tulajdonság, amely azt írja le, hogy a szoftvert milyen mértékű erőfeszítéssel tudjuk bővíteni például egy új funkcióval, vagy a meglévő funkcionalitás módosításával. </w:t>
+      </w:r>
+      <w:r>
+        <w:t xml:space="preserve">Ha egy rendszert hosszúéletűre szeretnénk tervezni, akkor fontos odafigyelnünk, hogy az implementációnk bővíthető legyen, hiszen idővel egyre több új funkciót, változtatást kellhet beletennünk a termékbe. </w:t>
+      </w:r>
+    </w:p>
+    <w:p>
+      <w:r>
+        <w:t>Ez a tulajdonság azért nagyon fontos a naplófeldolgozó rendszerben, mert maguk a napló fájlok is nagyon változatosak, a formátumuk nincs kikötve, ezen kívül azt sem feltétlenül tudjuk előre, hogy milyen információkat kell kinyernünk egy adott naplófájlból, vagy annak egy sorából. Ha egy fájlban megváltozik például az időbélyeg formátuma, nem szeretnénk</w:t>
+      </w:r>
+      <w:r>
+        <w:t>,</w:t>
+      </w:r>
+      <w:r>
+        <w:t xml:space="preserve"> ha a változás az egész rendszert érintené</w:t>
+      </w:r>
+      <w:r>
+        <w:t xml:space="preserve">, jó lenne, ha csak a felolvasást végző komponensnek a dátumok olvasásáért felelős kis részében kellene módosítanunk, a többi komponens pedig változatlan maradhat. </w:t>
+      </w:r>
+    </w:p>
+    <w:p>
+      <w:pPr>
+        <w:pStyle w:val="Cmsor3"/>
+      </w:pPr>
+      <w:bookmarkStart w:id="11" w:name="_Toc89684822"/>
+      <w:r>
+        <w:t>Megbízhatóság és hibatűrés</w:t>
+      </w:r>
+      <w:bookmarkEnd w:id="11"/>
+    </w:p>
+    <w:p>
+      <w:r>
+        <w:t xml:space="preserve">Az általam elkészítendő rendszerben ideális lenne, ha egy hiba a feldolgozás közben nem akasztaná meg az egész rendszert, például, ha </w:t>
+      </w:r>
+      <w:r>
+        <w:t xml:space="preserve">egy adat egységre a feldolgozás valamiért elesik, attól ne álljon le az egész rendszer és ne veszítsük el az addig a pontig feldolgozott adatokat. </w:t>
+      </w:r>
+      <w:r>
+        <w:t xml:space="preserve">Erre a problémára </w:t>
+      </w:r>
+      <w:r>
+        <w:t xml:space="preserve">is </w:t>
+      </w:r>
+      <w:r>
+        <w:t>megoldást nyújthat a mikroszolgáltatások architektúra, ahol ezek a felelősségek külön szolgáltatásokba vannak szervezve</w:t>
+      </w:r>
+      <w:r>
+        <w:t>. Ekkor lehet akár több példányunk is a feldolgozó szolgáltatásunkból,</w:t>
+      </w:r>
+      <w:r>
+        <w:t xml:space="preserve"> </w:t>
+      </w:r>
+      <w:r>
+        <w:t>ezen kívül a feldolgozó komponens hibája miatt az adatbázisba mentés és más szolgáltatások nem fognak leállni. Továbbá</w:t>
+      </w:r>
+      <w:r>
+        <w:t xml:space="preserve"> </w:t>
+      </w:r>
+      <w:r>
+        <w:t>a szolgáltatásaink között</w:t>
+      </w:r>
+      <w:r>
+        <w:t xml:space="preserve"> üzenetsor alapú kommunikáció</w:t>
+      </w:r>
+      <w:r>
+        <w:t xml:space="preserve"> használata</w:t>
+      </w:r>
+      <w:r>
+        <w:t xml:space="preserve"> garantálja az újra próbálhatóságot. </w:t>
+      </w:r>
+    </w:p>
+    <w:p>
+      <w:pPr>
+        <w:pStyle w:val="Cmsor3"/>
+      </w:pPr>
+      <w:bookmarkStart w:id="12" w:name="_Toc89684823"/>
+      <w:r>
+        <w:t>Modularitás</w:t>
+      </w:r>
       <w:bookmarkEnd w:id="12"/>
     </w:p>
     <w:p>
       <w:r>
-        <w:t xml:space="preserve">Egy szoftver kiterjeszthetősége egy olyan tulajdonság, amely azt írja le, hogy a szoftvert milyen mértékű erőfeszítéssel tudjuk bővíteni például egy új funkcióval, vagy a meglévő funkcionalitás módosításával. </w:t>
-      </w:r>
-      <w:r>
-        <w:t xml:space="preserve">Ha egy rendszert hosszúéletűre szeretnénk tervezni, akkor fontos odafigyelnünk, hogy az implementációnk bővíthető legyen, hiszen idővel egyre több új funkciót, változtatást kellhet beletennünk a termékbe. </w:t>
-      </w:r>
-    </w:p>
-    <w:p>
-      <w:r>
-        <w:t>Ez a tulajdonság azért nagyon fontos a naplófeldolgozó rendszerben, mert maguk a napló fájlok is nagyon változatosak, a formátumuk nincs kikötve, ezen kívül azt sem feltétlenül tudjuk előre, hogy milyen információkat kell kinyernünk egy adott naplófájlból, vagy annak egy sorából. Ha egy fájlban megváltozik például az időbélyeg formátuma, nem szeretnénk</w:t>
-      </w:r>
-      <w:r>
-        <w:t>,</w:t>
-      </w:r>
-      <w:r>
-        <w:t xml:space="preserve"> ha a változás az egész rendszert érintené</w:t>
-      </w:r>
-      <w:r>
-        <w:t xml:space="preserve">, jó lenne, ha csak a felolvasást végző komponensnek a dátumok olvasásáért felelős kis részében kellene módosítanunk, a többi komponens pedig változatlan maradhat. </w:t>
+        <w:t xml:space="preserve">A modularitás azt jelenti, hogy a szoftver projektünk kódját egy hatalmas darab helyett több kisebb modulra bontjuk. Ez leegyszerűsíti a fejlesztést, hiszen egyszerre csak kisebb és kevésbé bonyolult kódrészleteken kell dolgoznunk. </w:t>
+      </w:r>
+    </w:p>
+    <w:p>
+      <w:r>
+        <w:t>A saját feladatomban például a fájlok felolvasása, az adatok feldolgozása majd adatbázisba mentése egymástól elválasztható folyamatok</w:t>
+      </w:r>
+      <w:r>
+        <w:t xml:space="preserve">, ezeket külön mikroszolgáltatásokba szervezve növelhetem a rendszer modularitását, egyszerűsíthetem a kódbázis megértését így megkönnyítve a fejlesztést és karbantartást. </w:t>
       </w:r>
     </w:p>
     <w:p>
       <w:pPr>
         <w:pStyle w:val="Cmsor3"/>
       </w:pPr>
-      <w:bookmarkStart w:id="13" w:name="_Toc89433403"/>
-      <w:r>
-        <w:t>Megbízhatóság és hibatűrés</w:t>
-      </w:r>
-      <w:bookmarkEnd w:id="13"/>
-    </w:p>
-    <w:p>
-      <w:r>
-        <w:t xml:space="preserve">Az általam elkészítendő rendszerben ideális lenne, ha egy hiba a feldolgozás közben nem akasztaná meg az egész rendszert, például, ha </w:t>
-      </w:r>
-      <w:r>
-        <w:t xml:space="preserve">egy adat egységre a feldolgozás valamiért elesik, attól ne álljon le az egész rendszer és ne veszítsük el az addig a pontig feldolgozott adatokat. </w:t>
-      </w:r>
-      <w:r>
-        <w:t xml:space="preserve">Erre a problémára </w:t>
-      </w:r>
-      <w:r>
-        <w:t xml:space="preserve">is </w:t>
-      </w:r>
-      <w:r>
-        <w:t>megoldást nyújthat a mikroszolgáltatások architektúra, ahol ezek a felelősségek külön szolgáltatásokba vannak szervezve</w:t>
-      </w:r>
-      <w:r>
-        <w:t>. Ekkor lehet akár több példányunk is a feldolgozó szolgáltatásunkból,</w:t>
-      </w:r>
-      <w:r>
-        <w:t xml:space="preserve"> </w:t>
-      </w:r>
-      <w:r>
-        <w:t>ezen kívül a feldolgozó komponens hibája miatt az adatbázisba mentés és más szolgáltatások nem fognak leállni. Továbbá</w:t>
-      </w:r>
-      <w:r>
-        <w:t xml:space="preserve"> </w:t>
-      </w:r>
-      <w:r>
-        <w:t>a szolgáltatásaink között</w:t>
-      </w:r>
-      <w:r>
-        <w:t xml:space="preserve"> üzenetsor alapú kommunikáció</w:t>
-      </w:r>
-      <w:r>
-        <w:t xml:space="preserve"> használata</w:t>
-      </w:r>
-      <w:r>
-        <w:t xml:space="preserve"> garantálja az újra próbálhatóságot. </w:t>
-      </w:r>
-    </w:p>
-    <w:p>
-      <w:pPr>
-        <w:pStyle w:val="Cmsor3"/>
-      </w:pPr>
-      <w:bookmarkStart w:id="14" w:name="_Toc89433404"/>
-      <w:r>
-        <w:t>Modularitás</w:t>
-      </w:r>
-      <w:bookmarkEnd w:id="14"/>
-    </w:p>
-    <w:p>
-      <w:r>
-        <w:t xml:space="preserve">A modularitás azt jelenti, hogy a szoftver projektünk kódját egy hatalmas darab helyett több kisebb modulra bontjuk. Ez leegyszerűsíti a fejlesztést, hiszen egyszerre csak kisebb és kevésbé bonyolult kódrészleteken kell dolgoznunk. </w:t>
-      </w:r>
-    </w:p>
-    <w:p>
-      <w:r>
-        <w:t>A saját feladatomban például a fájlok felolvasása, az adatok feldolgozása majd adatbázisba mentése egymástól elválasztható folyamatok</w:t>
-      </w:r>
-      <w:r>
-        <w:t xml:space="preserve">, ezeket külön mikroszolgáltatásokba szervezve növelhetem a rendszer modularitását, egyszerűsíthetem a kódbázis megértését így megkönnyítve a fejlesztést és karbantartást. </w:t>
-      </w:r>
-    </w:p>
-    <w:p>
-      <w:pPr>
-        <w:pStyle w:val="Cmsor3"/>
-      </w:pPr>
-      <w:bookmarkStart w:id="15" w:name="_Toc89433405"/>
+      <w:bookmarkStart w:id="13" w:name="_Toc89684824"/>
       <w:r>
         <w:lastRenderedPageBreak/>
         <w:t>Egyéb szempontok</w:t>
       </w:r>
+      <w:bookmarkEnd w:id="13"/>
+    </w:p>
+    <w:p>
+      <w:r>
+        <w:t>A fentiek mellett érdemes például megemlíteni a tesztelhetőséget, mint tervezési szempontot. A kódunk különálló modulokba vagy szolgáltatásokba szervezése a jobb tesztelhetőséghez is hozzájárul, mivel a felelősségek szétválasztása miatt könnyebb megállapítani a teszteseteket, illetve egy változtatás miatt nem szükséges a teljes rendszert újra tesztelni, elég</w:t>
+      </w:r>
+      <w:r>
+        <w:t xml:space="preserve"> lehet </w:t>
+      </w:r>
+      <w:r>
+        <w:t xml:space="preserve">a megváltozott részen újra futtatni a teszteket. </w:t>
+      </w:r>
+    </w:p>
+    <w:p>
+      <w:r>
+        <w:t xml:space="preserve">Egy további szempont lehet a programozási nyelvhez vagy technológiához való kötöttség elkerülése. Például, ha bizonyos naplófájljaink vagy adatunk olyan formátumban érkezik hozzánk, amely beolvasására egy bizonyos nyelv lenne a legalkalmasabb, viszont nem szeretnénk emiatt az egész alkalmazást azon a nyelven megírni (mert például az a nyelv kevésbé alkalmas párhuzamosítás megvalósítására), akkor ezeket a feladatokat külön szolgáltatásokba szervezve külön-külön választhatjuk meg a használni kívánt programozási nyelvet. </w:t>
+      </w:r>
+      <w:r>
+        <w:t xml:space="preserve">Ha például másik adatbázist vagy megjelenítési módszert szeretnénk használni, akkor ezeknek a cseréje is egyszerűbb mikroszolgáltatások architektúra használata mellett. </w:t>
+      </w:r>
+    </w:p>
+    <w:p>
+      <w:pPr>
+        <w:pStyle w:val="Cmsor2"/>
+      </w:pPr>
+      <w:bookmarkStart w:id="14" w:name="_Toc89684825"/>
+      <w:r>
+        <w:t>A v</w:t>
+      </w:r>
+      <w:r>
+        <w:t>álasztott architektúra és technológiai megoldások</w:t>
+      </w:r>
+      <w:bookmarkEnd w:id="14"/>
+    </w:p>
+    <w:p>
+      <w:r>
+        <w:t xml:space="preserve">Az előző alfejezetben bemutatott szempontok alapján most ismertetem a rendszer megvalósításához választott architektúrát és technológiai megoldásokat, amelyekkel igyekeztem megoldást találni az eddigiekben említett kérdésekre. Arra is kitérek majd, hogy a választott technológiák hogyan segítenek </w:t>
+      </w:r>
+      <w:r>
+        <w:t>megfelelni</w:t>
+      </w:r>
+      <w:r>
+        <w:t xml:space="preserve"> a fentebb felvázolt </w:t>
+      </w:r>
+      <w:r>
+        <w:t>szempontoknak</w:t>
+      </w:r>
+      <w:r>
+        <w:t xml:space="preserve">. </w:t>
+      </w:r>
+    </w:p>
+    <w:p>
+      <w:pPr>
+        <w:pStyle w:val="Cmsor3"/>
+      </w:pPr>
+      <w:bookmarkStart w:id="15" w:name="_Toc89684826"/>
+      <w:r>
+        <w:t>Mikroszolgáltatások architektúra</w:t>
+      </w:r>
       <w:bookmarkEnd w:id="15"/>
-    </w:p>
-    <w:p>
-      <w:r>
-        <w:t>A fentiek mellett érdemes például megemlíteni a tesztelhetőséget, mint tervezési szempontot. A kódunk különálló modulokba vagy szolgáltatásokba szervezése a jobb tesztelhetőséghez is hozzájárul, mivel a felelősségek szétválasztása miatt könnyebb megállapítani a teszteseteket, illetve egy változtatás miatt nem szükséges a teljes rendszert újra tesztelni, elég</w:t>
-      </w:r>
-      <w:r>
-        <w:t xml:space="preserve"> lehet </w:t>
-      </w:r>
-      <w:r>
-        <w:t xml:space="preserve">a megváltozott részen újra futtatni a teszteket. </w:t>
-      </w:r>
-    </w:p>
-    <w:p>
-      <w:r>
-        <w:t xml:space="preserve">Egy további szempont lehet a programozási nyelvhez vagy technológiához való kötöttség elkerülése. Például, ha bizonyos naplófájljaink vagy adatunk olyan formátumban érkezik hozzánk, amely beolvasására egy bizonyos nyelv lenne a legalkalmasabb, viszont nem szeretnénk emiatt az egész alkalmazást azon a nyelven megírni (mert például az a nyelv kevésbé alkalmas párhuzamosítás megvalósítására), akkor ezeket a feladatokat külön szolgáltatásokba szervezve külön-külön választhatjuk meg a használni kívánt programozási nyelvet. </w:t>
-      </w:r>
-      <w:r>
-        <w:t xml:space="preserve">Ha például másik adatbázist vagy megjelenítési módszert szeretnénk használni, akkor ezeknek a cseréje is egyszerűbb mikroszolgáltatások architektúra használata mellett. </w:t>
-      </w:r>
-    </w:p>
-    <w:p>
-      <w:pPr>
-        <w:pStyle w:val="Cmsor2"/>
-      </w:pPr>
-      <w:bookmarkStart w:id="16" w:name="_Toc89433406"/>
-      <w:r>
-        <w:t>A v</w:t>
-      </w:r>
-      <w:r>
-        <w:t>álasztott architektúra és technológiai megoldások</w:t>
-      </w:r>
-      <w:bookmarkEnd w:id="16"/>
-    </w:p>
-    <w:p>
-      <w:r>
-        <w:t xml:space="preserve">Az előző alfejezetben bemutatott szempontok alapján most ismertetem a rendszer megvalósításához választott architektúrát és technológiai megoldásokat, amelyekkel igyekeztem megoldást találni az eddigiekben említett kérdésekre. Arra is kitérek majd, hogy a választott technológiák hogyan segítenek </w:t>
-      </w:r>
-      <w:r>
-        <w:t>megfelelni</w:t>
-      </w:r>
-      <w:r>
-        <w:t xml:space="preserve"> a fentebb felvázolt </w:t>
-      </w:r>
-      <w:r>
-        <w:t>szempontoknak</w:t>
-      </w:r>
-      <w:r>
-        <w:t xml:space="preserve">. </w:t>
-      </w:r>
-    </w:p>
-    <w:p>
-      <w:pPr>
-        <w:pStyle w:val="Cmsor3"/>
-      </w:pPr>
-      <w:bookmarkStart w:id="17" w:name="_Toc89433407"/>
-      <w:r>
-        <w:t>Mikroszolgáltatások architektúra</w:t>
-      </w:r>
-      <w:bookmarkEnd w:id="17"/>
     </w:p>
     <w:p>
       <w:r>
@@ -4250,7 +4749,7 @@
                     <pic:cNvPicPr/>
                   </pic:nvPicPr>
                   <pic:blipFill>
-                    <a:blip r:embed="rId15" cstate="print">
+                    <a:blip r:embed="rId11" cstate="print">
                       <a:extLst>
                         <a:ext uri="{28A0092B-C50C-407E-A947-70E740481C1C}">
                           <a14:useLocalDpi xmlns:a14="http://schemas.microsoft.com/office/drawing/2010/main" val="0"/>
@@ -4386,11 +4885,11 @@
       <w:pPr>
         <w:pStyle w:val="Cmsor3"/>
       </w:pPr>
-      <w:bookmarkStart w:id="18" w:name="_Toc89433408"/>
+      <w:bookmarkStart w:id="16" w:name="_Toc89684827"/>
       <w:r>
         <w:t>A választott technológiák bemutatása</w:t>
       </w:r>
-      <w:bookmarkEnd w:id="18"/>
+      <w:bookmarkEnd w:id="16"/>
     </w:p>
     <w:p>
       <w:r>
@@ -5945,7 +6444,7 @@
                     <pic:cNvPicPr/>
                   </pic:nvPicPr>
                   <pic:blipFill>
-                    <a:blip r:embed="rId16" cstate="print">
+                    <a:blip r:embed="rId12" cstate="print">
                       <a:extLst>
                         <a:ext uri="{28A0092B-C50C-407E-A947-70E740481C1C}">
                           <a14:useLocalDpi xmlns:a14="http://schemas.microsoft.com/office/drawing/2010/main" val="0"/>
@@ -5988,61 +6487,61 @@
       <w:pPr>
         <w:pStyle w:val="Cmsor1"/>
       </w:pPr>
-      <w:bookmarkStart w:id="19" w:name="_Toc89433409"/>
+      <w:bookmarkStart w:id="17" w:name="_Toc89684828"/>
       <w:r>
         <w:lastRenderedPageBreak/>
         <w:t>Implementáció</w:t>
       </w:r>
+      <w:bookmarkEnd w:id="17"/>
+    </w:p>
+    <w:p>
+      <w:r>
+        <w:t xml:space="preserve">A naplófeldolgozó rendszer architektúrájának megtervezése és a megfelelő technológiák kiválasztása után a rendszer megvalósítása következett. Az előző fejezetben bemutatott tervekben szereplő architektúra, az egyedi megoldások és a kiválasztott technológiák okoztak némi fejtörést a megvalósítás folyamata során, mint például a kód strukturálása, megfelelő kliens könyvtárak keresése, a tesztelés megvalósítása, illetve a </w:t>
+      </w:r>
+      <w:r>
+        <w:rPr>
+          <w:i/>
+          <w:iCs/>
+        </w:rPr>
+        <w:t>Docker</w:t>
+      </w:r>
+      <w:r>
+        <w:t xml:space="preserve"> konténerekben történő fejlesztés. Ez a fejezet betekintést ad az elkészült rendszer implementációjába, és az említett nehézségek megoldásaiba. </w:t>
+      </w:r>
+    </w:p>
+    <w:p>
+      <w:pPr>
+        <w:pStyle w:val="Cmsor2"/>
+      </w:pPr>
+      <w:bookmarkStart w:id="18" w:name="_Toc89684829"/>
+      <w:r>
+        <w:t>A fejlesztés menete</w:t>
+      </w:r>
+      <w:bookmarkEnd w:id="18"/>
+    </w:p>
+    <w:p>
+      <w:r>
+        <w:t>Ebben az alfejezetben bemutatom, hogy milyen fejlesztői környezet használatával valósítottam meg a három mikroszolgáltatást, hogyan oldottam meg a hibakeresést konténerizált környezetben, hogyan biztosítottam a verziókezelést, illetve a kódminőség ellenőrzését</w:t>
+      </w:r>
+      <w:r>
+        <w:t xml:space="preserve"> fejlesztés közben</w:t>
+      </w:r>
+      <w:r>
+        <w:t xml:space="preserve">. </w:t>
+      </w:r>
+    </w:p>
+    <w:p>
+      <w:pPr>
+        <w:pStyle w:val="Cmsor3"/>
+      </w:pPr>
+      <w:bookmarkStart w:id="19" w:name="_Toc89684830"/>
+      <w:r>
+        <w:t>Docker</w:t>
+      </w:r>
+      <w:r>
+        <w:t xml:space="preserve"> és Visual Studio Code</w:t>
+      </w:r>
       <w:bookmarkEnd w:id="19"/>
-    </w:p>
-    <w:p>
-      <w:r>
-        <w:t xml:space="preserve">A naplófeldolgozó rendszer architektúrájának megtervezése és a megfelelő technológiák kiválasztása után a rendszer megvalósítása következett. Az előző fejezetben bemutatott tervekben szereplő architektúra, az egyedi megoldások és a kiválasztott technológiák okoztak némi fejtörést a megvalósítás folyamata során, mint például a kód strukturálása, megfelelő kliens könyvtárak keresése, a tesztelés megvalósítása, illetve a </w:t>
-      </w:r>
-      <w:r>
-        <w:rPr>
-          <w:i/>
-          <w:iCs/>
-        </w:rPr>
-        <w:t>Docker</w:t>
-      </w:r>
-      <w:r>
-        <w:t xml:space="preserve"> konténerekben történő fejlesztés. Ez a fejezet betekintést ad az elkészült rendszer implementációjába, és az említett nehézségek megoldásaiba. </w:t>
-      </w:r>
-    </w:p>
-    <w:p>
-      <w:pPr>
-        <w:pStyle w:val="Cmsor2"/>
-      </w:pPr>
-      <w:bookmarkStart w:id="20" w:name="_Toc89433410"/>
-      <w:r>
-        <w:t>A fejlesztés menete</w:t>
-      </w:r>
-      <w:bookmarkEnd w:id="20"/>
-    </w:p>
-    <w:p>
-      <w:r>
-        <w:t>Ebben az alfejezetben bemutatom, hogy milyen fejlesztői környezet használatával valósítottam meg a három mikroszolgáltatást, hogyan oldottam meg a hibakeresést konténerizált környezetben, hogyan biztosítottam a verziókezelést, illetve a kódminőség ellenőrzését</w:t>
-      </w:r>
-      <w:r>
-        <w:t xml:space="preserve"> fejlesztés közben</w:t>
-      </w:r>
-      <w:r>
-        <w:t xml:space="preserve">. </w:t>
-      </w:r>
-    </w:p>
-    <w:p>
-      <w:pPr>
-        <w:pStyle w:val="Cmsor3"/>
-      </w:pPr>
-      <w:bookmarkStart w:id="21" w:name="_Toc89433411"/>
-      <w:r>
-        <w:t>Docker</w:t>
-      </w:r>
-      <w:r>
-        <w:t xml:space="preserve"> és Visual Studio Code</w:t>
-      </w:r>
-      <w:bookmarkEnd w:id="21"/>
     </w:p>
     <w:p>
       <w:r>
@@ -6789,7 +7288,7 @@
                     <pic:cNvPicPr/>
                   </pic:nvPicPr>
                   <pic:blipFill rotWithShape="1">
-                    <a:blip r:embed="rId17"/>
+                    <a:blip r:embed="rId13"/>
                     <a:srcRect t="2977" b="4374"/>
                     <a:stretch/>
                   </pic:blipFill>
@@ -7700,14 +8199,14 @@
       <w:pPr>
         <w:pStyle w:val="Cmsor3"/>
       </w:pPr>
-      <w:bookmarkStart w:id="22" w:name="_Toc89433412"/>
+      <w:bookmarkStart w:id="20" w:name="_Toc89684831"/>
       <w:r>
         <w:t>Verziókezelé</w:t>
       </w:r>
       <w:r>
         <w:t>s</w:t>
       </w:r>
-      <w:bookmarkEnd w:id="22"/>
+      <w:bookmarkEnd w:id="20"/>
     </w:p>
     <w:p>
       <w:r>
@@ -8006,11 +8505,11 @@
       <w:pPr>
         <w:pStyle w:val="Cmsor3"/>
       </w:pPr>
-      <w:bookmarkStart w:id="23" w:name="_Toc89433413"/>
+      <w:bookmarkStart w:id="21" w:name="_Toc89684832"/>
       <w:r>
         <w:t>Kódminőség ellenőrzése</w:t>
       </w:r>
-      <w:bookmarkEnd w:id="23"/>
+      <w:bookmarkEnd w:id="21"/>
     </w:p>
     <w:p>
       <w:r>
@@ -8212,7 +8711,7 @@
                     <pic:cNvPicPr/>
                   </pic:nvPicPr>
                   <pic:blipFill>
-                    <a:blip r:embed="rId18"/>
+                    <a:blip r:embed="rId14"/>
                     <a:stretch>
                       <a:fillRect/>
                     </a:stretch>
@@ -8313,7 +8812,7 @@
                     <pic:cNvPicPr/>
                   </pic:nvPicPr>
                   <pic:blipFill rotWithShape="1">
-                    <a:blip r:embed="rId19"/>
+                    <a:blip r:embed="rId15"/>
                     <a:srcRect b="10707"/>
                     <a:stretch/>
                   </pic:blipFill>
@@ -8405,12 +8904,12 @@
       <w:pPr>
         <w:pStyle w:val="Cmsor2"/>
       </w:pPr>
-      <w:bookmarkStart w:id="24" w:name="_Toc89433414"/>
+      <w:bookmarkStart w:id="22" w:name="_Toc89684833"/>
       <w:r>
         <w:lastRenderedPageBreak/>
         <w:t>A szolgáltatások megvalósítása</w:t>
       </w:r>
-      <w:bookmarkEnd w:id="24"/>
+      <w:bookmarkEnd w:id="22"/>
     </w:p>
     <w:p>
       <w:r>
@@ -8424,11 +8923,11 @@
       <w:pPr>
         <w:pStyle w:val="Cmsor3"/>
       </w:pPr>
-      <w:bookmarkStart w:id="25" w:name="_Toc89433415"/>
+      <w:bookmarkStart w:id="23" w:name="_Toc89684834"/>
       <w:r>
         <w:t>Parser mikroszolgáltatás</w:t>
       </w:r>
-      <w:bookmarkEnd w:id="25"/>
+      <w:bookmarkEnd w:id="23"/>
     </w:p>
     <w:p>
       <w:r>
@@ -12551,12 +13050,12 @@
       <w:pPr>
         <w:pStyle w:val="Cmsor3"/>
       </w:pPr>
-      <w:bookmarkStart w:id="26" w:name="_Toc89433416"/>
+      <w:bookmarkStart w:id="24" w:name="_Toc89684835"/>
       <w:r>
         <w:lastRenderedPageBreak/>
         <w:t>Postprocessor mikroszolgáltatás</w:t>
       </w:r>
-      <w:bookmarkEnd w:id="26"/>
+      <w:bookmarkEnd w:id="24"/>
     </w:p>
     <w:p>
       <w:r>
@@ -15336,12 +15835,12 @@
       <w:pPr>
         <w:pStyle w:val="Cmsor3"/>
       </w:pPr>
-      <w:bookmarkStart w:id="27" w:name="_Toc89433417"/>
+      <w:bookmarkStart w:id="25" w:name="_Toc89684836"/>
       <w:r>
         <w:lastRenderedPageBreak/>
         <w:t>ElasticUploader mikroszolgáltatás</w:t>
       </w:r>
-      <w:bookmarkEnd w:id="27"/>
+      <w:bookmarkEnd w:id="25"/>
     </w:p>
     <w:p>
       <w:r>
@@ -16362,12 +16861,12 @@
       <w:pPr>
         <w:pStyle w:val="Cmsor2"/>
       </w:pPr>
-      <w:bookmarkStart w:id="28" w:name="_Toc89433418"/>
+      <w:bookmarkStart w:id="26" w:name="_Toc89684837"/>
       <w:r>
         <w:lastRenderedPageBreak/>
         <w:t>Adattárolás és vizualizáció</w:t>
       </w:r>
-      <w:bookmarkEnd w:id="28"/>
+      <w:bookmarkEnd w:id="26"/>
     </w:p>
     <w:p>
       <w:r>
@@ -16436,11 +16935,11 @@
       <w:pPr>
         <w:pStyle w:val="Cmsor3"/>
       </w:pPr>
-      <w:bookmarkStart w:id="29" w:name="_Toc89433419"/>
+      <w:bookmarkStart w:id="27" w:name="_Toc89684838"/>
       <w:r>
         <w:t>Adattárolás</w:t>
       </w:r>
-      <w:bookmarkEnd w:id="29"/>
+      <w:bookmarkEnd w:id="27"/>
     </w:p>
     <w:p>
       <w:r>
@@ -16780,7 +17279,7 @@
                     <pic:cNvPicPr/>
                   </pic:nvPicPr>
                   <pic:blipFill>
-                    <a:blip r:embed="rId20"/>
+                    <a:blip r:embed="rId16"/>
                     <a:stretch>
                       <a:fillRect/>
                     </a:stretch>
@@ -16814,12 +17313,12 @@
       <w:pPr>
         <w:pStyle w:val="Cmsor3"/>
       </w:pPr>
-      <w:bookmarkStart w:id="30" w:name="_Toc89433420"/>
+      <w:bookmarkStart w:id="28" w:name="_Toc89684839"/>
       <w:r>
         <w:lastRenderedPageBreak/>
         <w:t>Vizualizáció</w:t>
       </w:r>
-      <w:bookmarkEnd w:id="30"/>
+      <w:bookmarkEnd w:id="28"/>
     </w:p>
     <w:p>
       <w:r>
@@ -16881,7 +17380,7 @@
                     <pic:cNvPicPr/>
                   </pic:nvPicPr>
                   <pic:blipFill>
-                    <a:blip r:embed="rId21"/>
+                    <a:blip r:embed="rId17"/>
                     <a:stretch>
                       <a:fillRect/>
                     </a:stretch>
@@ -17044,7 +17543,7 @@
                     <pic:cNvPicPr/>
                   </pic:nvPicPr>
                   <pic:blipFill>
-                    <a:blip r:embed="rId22"/>
+                    <a:blip r:embed="rId18"/>
                     <a:stretch>
                       <a:fillRect/>
                     </a:stretch>
@@ -17162,7 +17661,7 @@
                     <pic:cNvPicPr/>
                   </pic:nvPicPr>
                   <pic:blipFill>
-                    <a:blip r:embed="rId23"/>
+                    <a:blip r:embed="rId19"/>
                     <a:stretch>
                       <a:fillRect/>
                     </a:stretch>
@@ -17256,7 +17755,7 @@
                     <pic:cNvPicPr/>
                   </pic:nvPicPr>
                   <pic:blipFill rotWithShape="1">
-                    <a:blip r:embed="rId24"/>
+                    <a:blip r:embed="rId20"/>
                     <a:srcRect l="10759"/>
                     <a:stretch/>
                   </pic:blipFill>
@@ -17427,7 +17926,7 @@
                     <pic:cNvPicPr/>
                   </pic:nvPicPr>
                   <pic:blipFill>
-                    <a:blip r:embed="rId25"/>
+                    <a:blip r:embed="rId21"/>
                     <a:stretch>
                       <a:fillRect/>
                     </a:stretch>
@@ -17535,7 +18034,7 @@
                     <pic:cNvPicPr/>
                   </pic:nvPicPr>
                   <pic:blipFill>
-                    <a:blip r:embed="rId26">
+                    <a:blip r:embed="rId22">
                       <a:extLst>
                         <a:ext uri="{28A0092B-C50C-407E-A947-70E740481C1C}">
                           <a14:useLocalDpi xmlns:a14="http://schemas.microsoft.com/office/drawing/2010/main" val="0"/>
@@ -17634,7 +18133,7 @@
                     <pic:cNvPicPr/>
                   </pic:nvPicPr>
                   <pic:blipFill rotWithShape="1">
-                    <a:blip r:embed="rId27">
+                    <a:blip r:embed="rId23">
                       <a:extLst>
                         <a:ext uri="{28A0092B-C50C-407E-A947-70E740481C1C}">
                           <a14:useLocalDpi xmlns:a14="http://schemas.microsoft.com/office/drawing/2010/main" val="0"/>
@@ -17699,12 +18198,12 @@
       <w:pPr>
         <w:pStyle w:val="Cmsor2"/>
       </w:pPr>
-      <w:bookmarkStart w:id="31" w:name="_Toc89433421"/>
+      <w:bookmarkStart w:id="29" w:name="_Toc89684840"/>
       <w:r>
         <w:lastRenderedPageBreak/>
         <w:t>Tesztelés</w:t>
       </w:r>
-      <w:bookmarkEnd w:id="31"/>
+      <w:bookmarkEnd w:id="29"/>
     </w:p>
     <w:p>
       <w:r>
@@ -17742,11 +18241,11 @@
       <w:pPr>
         <w:pStyle w:val="Cmsor3"/>
       </w:pPr>
-      <w:bookmarkStart w:id="32" w:name="_Toc89433422"/>
+      <w:bookmarkStart w:id="30" w:name="_Toc89684841"/>
       <w:r>
         <w:t>Unit tesztek</w:t>
       </w:r>
-      <w:bookmarkEnd w:id="32"/>
+      <w:bookmarkEnd w:id="30"/>
     </w:p>
     <w:p>
       <w:r>
@@ -19896,12 +20395,12 @@
       <w:pPr>
         <w:pStyle w:val="Cmsor3"/>
       </w:pPr>
-      <w:bookmarkStart w:id="33" w:name="_Toc89433423"/>
+      <w:bookmarkStart w:id="31" w:name="_Toc89684842"/>
       <w:r>
         <w:lastRenderedPageBreak/>
         <w:t>Integrációs tesztek</w:t>
       </w:r>
-      <w:bookmarkEnd w:id="33"/>
+      <w:bookmarkEnd w:id="31"/>
     </w:p>
     <w:p>
       <w:r>
@@ -20986,11 +21485,11 @@
       <w:pPr>
         <w:pStyle w:val="Cmsor3"/>
       </w:pPr>
-      <w:bookmarkStart w:id="34" w:name="_Toc89433424"/>
+      <w:bookmarkStart w:id="32" w:name="_Toc89684843"/>
       <w:r>
         <w:t>CI automatizált teszt futtatás</w:t>
       </w:r>
-      <w:bookmarkEnd w:id="34"/>
+      <w:bookmarkEnd w:id="32"/>
     </w:p>
     <w:p>
       <w:r>
@@ -21319,7 +21818,7 @@
                     <pic:cNvPicPr/>
                   </pic:nvPicPr>
                   <pic:blipFill>
-                    <a:blip r:embed="rId28"/>
+                    <a:blip r:embed="rId24"/>
                     <a:stretch>
                       <a:fillRect/>
                     </a:stretch>
@@ -21373,12 +21872,12 @@
       <w:pPr>
         <w:pStyle w:val="Cmsor1"/>
       </w:pPr>
-      <w:bookmarkStart w:id="35" w:name="_Toc89433425"/>
+      <w:bookmarkStart w:id="33" w:name="_Toc89684844"/>
       <w:r>
         <w:lastRenderedPageBreak/>
         <w:t>Konklúzió és továbbfejlesztési lehetőségek</w:t>
       </w:r>
-      <w:bookmarkEnd w:id="35"/>
+      <w:bookmarkEnd w:id="33"/>
     </w:p>
     <w:p>
       <w:r>
@@ -21566,18 +22065,18 @@
       <w:pPr>
         <w:pStyle w:val="Fejezetcimszmozsnlkl"/>
       </w:pPr>
-      <w:bookmarkStart w:id="36" w:name="_Toc89433427"/>
+      <w:bookmarkStart w:id="34" w:name="_Toc89684845"/>
       <w:r>
         <w:lastRenderedPageBreak/>
         <w:t>Irodalomjegyzék</w:t>
       </w:r>
-      <w:bookmarkEnd w:id="36"/>
+      <w:bookmarkEnd w:id="34"/>
     </w:p>
     <w:p>
       <w:pPr>
         <w:pStyle w:val="Irodalomjegyzksor"/>
       </w:pPr>
-      <w:bookmarkStart w:id="37" w:name="_Ref332797594"/>
+      <w:bookmarkStart w:id="35" w:name="_Ref332797594"/>
       <w:r>
         <w:t>Levendovszky, J., Jereb, L.,</w:t>
       </w:r>
@@ -21599,7 +22098,7 @@
       <w:r>
         <w:t>, Vol. 48, 2002, pp. 225-236</w:t>
       </w:r>
-      <w:bookmarkEnd w:id="37"/>
+      <w:bookmarkEnd w:id="35"/>
     </w:p>
     <w:p>
       <w:pPr>
@@ -21632,7 +22131,7 @@
       <w:r>
         <w:t xml:space="preserve"> </w:t>
       </w:r>
-      <w:hyperlink r:id="rId29" w:history="1">
+      <w:hyperlink r:id="rId25" w:history="1">
         <w:r>
           <w:rPr>
             <w:rStyle w:val="Hiperhivatkozs"/>
@@ -21683,7 +22182,7 @@
       <w:r>
         <w:t xml:space="preserve">, </w:t>
       </w:r>
-      <w:hyperlink r:id="rId30" w:history="1">
+      <w:hyperlink r:id="rId26" w:history="1">
         <w:r>
           <w:rPr>
             <w:rStyle w:val="Hiperhivatkozs"/>
@@ -21700,8 +22199,8 @@
     </w:p>
     <w:p/>
     <w:sectPr>
-      <w:headerReference w:type="even" r:id="rId31"/>
-      <w:footerReference w:type="default" r:id="rId32"/>
+      <w:headerReference w:type="even" r:id="rId27"/>
+      <w:footerReference w:type="default" r:id="rId28"/>
       <w:type w:val="continuous"/>
       <w:pgSz w:w="11907" w:h="16840" w:code="9"/>
       <w:pgMar w:top="1418" w:right="1418" w:bottom="1418" w:left="1418" w:header="709" w:footer="709" w:gutter="567"/>
@@ -21711,69 +22210,6 @@
     </w:sectPr>
   </w:body>
 </w:document>
-</file>
-
-<file path=word/comments.xml><?xml version="1.0" encoding="utf-8"?>
-<w:comments xmlns:wpc="http://schemas.microsoft.com/office/word/2010/wordprocessingCanvas" xmlns:cx="http://schemas.microsoft.com/office/drawing/2014/chartex" xmlns:cx1="http://schemas.microsoft.com/office/drawing/2015/9/8/chartex" xmlns:cx2="http://schemas.microsoft.com/office/drawing/2015/10/21/chartex" xmlns:cx3="http://schemas.microsoft.com/office/drawing/2016/5/9/chartex" xmlns:cx4="http://schemas.microsoft.com/office/drawing/2016/5/10/chartex" xmlns:cx5="http://schemas.microsoft.com/office/drawing/2016/5/11/chartex" xmlns:cx6="http://schemas.microsoft.com/office/drawing/2016/5/12/chartex" xmlns:cx7="http://schemas.microsoft.com/office/drawing/2016/5/13/chartex" xmlns:cx8="http://schemas.microsoft.com/office/drawing/2016/5/14/chartex" xmlns:mc="http://schemas.openxmlformats.org/markup-compatibility/2006" xmlns:aink="http://schemas.microsoft.com/office/drawing/2016/ink" xmlns:am3d="http://schemas.microsoft.com/office/drawing/2017/model3d" xmlns:o="urn:schemas-microsoft-com:office:office" xmlns:r="http://schemas.openxmlformats.org/officeDocument/2006/relationships" xmlns:m="http://schemas.openxmlformats.org/officeDocument/2006/math" xmlns:v="urn:schemas-microsoft-com:vml" xmlns:wp14="http://schemas.microsoft.com/office/word/2010/wordprocessingDrawing" xmlns:wp="http://schemas.openxmlformats.org/drawingml/2006/wordprocessingDrawing" xmlns:w10="urn:schemas-microsoft-com:office:word" xmlns:w="http://schemas.openxmlformats.org/wordprocessingml/2006/main" xmlns:w14="http://schemas.microsoft.com/office/word/2010/wordml" xmlns:w15="http://schemas.microsoft.com/office/word/2012/wordml" xmlns:w16cex="http://schemas.microsoft.com/office/word/2018/wordml/cex" xmlns:w16cid="http://schemas.microsoft.com/office/word/2016/wordml/cid" xmlns:w16="http://schemas.microsoft.com/office/word/2018/wordml" xmlns:w16sdtdh="http://schemas.microsoft.com/office/word/2020/wordml/sdtdatahash" xmlns:w16se="http://schemas.microsoft.com/office/word/2015/wordml/symex" xmlns:wpg="http://schemas.microsoft.com/office/word/2010/wordprocessingGroup" xmlns:wpi="http://schemas.microsoft.com/office/word/2010/wordprocessingInk" xmlns:wne="http://schemas.microsoft.com/office/word/2006/wordml" xmlns:wps="http://schemas.microsoft.com/office/word/2010/wordprocessingShape" mc:Ignorable="w14 w15 w16se w16cid w16 w16cex w16sdtdh wp14">
-  <w:comment w:id="6" w:author="Kozák Ágota" w:date="2021-10-31T13:57:00Z" w:initials="KÁ">
-    <w:p>
-      <w:pPr>
-        <w:pStyle w:val="Jegyzetszveg"/>
-      </w:pPr>
-      <w:r>
-        <w:rPr>
-          <w:rStyle w:val="Jegyzethivatkozs"/>
-        </w:rPr>
-        <w:annotationRef/>
-      </w:r>
-      <w:r>
-        <w:t>TODO: hivatkozás</w:t>
-      </w:r>
-    </w:p>
-  </w:comment>
-  <w:comment w:id="7" w:author="Kozák Ágota" w:date="2021-10-31T13:58:00Z" w:initials="KÁ">
-    <w:p>
-      <w:pPr>
-        <w:pStyle w:val="Jegyzetszveg"/>
-      </w:pPr>
-      <w:r>
-        <w:rPr>
-          <w:rStyle w:val="Jegyzethivatkozs"/>
-        </w:rPr>
-        <w:annotationRef/>
-      </w:r>
-      <w:r>
-        <w:t>TODO: hivatkozás</w:t>
-      </w:r>
-    </w:p>
-    <w:p>
-      <w:pPr>
-        <w:pStyle w:val="Jegyzetszveg"/>
-      </w:pPr>
-    </w:p>
-  </w:comment>
-</w:comments>
-</file>
-
-<file path=word/commentsExtended.xml><?xml version="1.0" encoding="utf-8"?>
-<w15:commentsEx xmlns:wpc="http://schemas.microsoft.com/office/word/2010/wordprocessingCanvas" xmlns:cx="http://schemas.microsoft.com/office/drawing/2014/chartex" xmlns:cx1="http://schemas.microsoft.com/office/drawing/2015/9/8/chartex" xmlns:cx2="http://schemas.microsoft.com/office/drawing/2015/10/21/chartex" xmlns:cx3="http://schemas.microsoft.com/office/drawing/2016/5/9/chartex" xmlns:cx4="http://schemas.microsoft.com/office/drawing/2016/5/10/chartex" xmlns:cx5="http://schemas.microsoft.com/office/drawing/2016/5/11/chartex" xmlns:cx6="http://schemas.microsoft.com/office/drawing/2016/5/12/chartex" xmlns:cx7="http://schemas.microsoft.com/office/drawing/2016/5/13/chartex" xmlns:cx8="http://schemas.microsoft.com/office/drawing/2016/5/14/chartex" xmlns:mc="http://schemas.openxmlformats.org/markup-compatibility/2006" xmlns:aink="http://schemas.microsoft.com/office/drawing/2016/ink" xmlns:am3d="http://schemas.microsoft.com/office/drawing/2017/model3d" xmlns:o="urn:schemas-microsoft-com:office:office" xmlns:r="http://schemas.openxmlformats.org/officeDocument/2006/relationships" xmlns:m="http://schemas.openxmlformats.org/officeDocument/2006/math" xmlns:v="urn:schemas-microsoft-com:vml" xmlns:wp14="http://schemas.microsoft.com/office/word/2010/wordprocessingDrawing" xmlns:wp="http://schemas.openxmlformats.org/drawingml/2006/wordprocessingDrawing" xmlns:w10="urn:schemas-microsoft-com:office:word" xmlns:w="http://schemas.openxmlformats.org/wordprocessingml/2006/main" xmlns:w14="http://schemas.microsoft.com/office/word/2010/wordml" xmlns:w15="http://schemas.microsoft.com/office/word/2012/wordml" xmlns:w16cex="http://schemas.microsoft.com/office/word/2018/wordml/cex" xmlns:w16cid="http://schemas.microsoft.com/office/word/2016/wordml/cid" xmlns:w16="http://schemas.microsoft.com/office/word/2018/wordml" xmlns:w16sdtdh="http://schemas.microsoft.com/office/word/2020/wordml/sdtdatahash" xmlns:w16se="http://schemas.microsoft.com/office/word/2015/wordml/symex" xmlns:wpg="http://schemas.microsoft.com/office/word/2010/wordprocessingGroup" xmlns:wpi="http://schemas.microsoft.com/office/word/2010/wordprocessingInk" xmlns:wne="http://schemas.microsoft.com/office/word/2006/wordml" xmlns:wps="http://schemas.microsoft.com/office/word/2010/wordprocessingShape" mc:Ignorable="w14 w15 w16se w16cid w16 w16cex w16sdtdh wp14">
-  <w15:commentEx w15:paraId="373F1112" w15:done="0"/>
-  <w15:commentEx w15:paraId="316F6FD1" w15:done="0"/>
-</w15:commentsEx>
-</file>
-
-<file path=word/commentsExtensible.xml><?xml version="1.0" encoding="utf-8"?>
-<w16cex:commentsExtensible xmlns:wpc="http://schemas.microsoft.com/office/word/2010/wordprocessingCanvas" xmlns:cx="http://schemas.microsoft.com/office/drawing/2014/chartex" xmlns:cx1="http://schemas.microsoft.com/office/drawing/2015/9/8/chartex" xmlns:cx2="http://schemas.microsoft.com/office/drawing/2015/10/21/chartex" xmlns:cx3="http://schemas.microsoft.com/office/drawing/2016/5/9/chartex" xmlns:cx4="http://schemas.microsoft.com/office/drawing/2016/5/10/chartex" xmlns:cx5="http://schemas.microsoft.com/office/drawing/2016/5/11/chartex" xmlns:cx6="http://schemas.microsoft.com/office/drawing/2016/5/12/chartex" xmlns:cx7="http://schemas.microsoft.com/office/drawing/2016/5/13/chartex" xmlns:cx8="http://schemas.microsoft.com/office/drawing/2016/5/14/chartex" xmlns:mc="http://schemas.openxmlformats.org/markup-compatibility/2006" xmlns:aink="http://schemas.microsoft.com/office/drawing/2016/ink" xmlns:am3d="http://schemas.microsoft.com/office/drawing/2017/model3d" xmlns:o="urn:schemas-microsoft-com:office:office" xmlns:r="http://schemas.openxmlformats.org/officeDocument/2006/relationships" xmlns:m="http://schemas.openxmlformats.org/officeDocument/2006/math" xmlns:v="urn:schemas-microsoft-com:vml" xmlns:wp14="http://schemas.microsoft.com/office/word/2010/wordprocessingDrawing" xmlns:wp="http://schemas.openxmlformats.org/drawingml/2006/wordprocessingDrawing" xmlns:w10="urn:schemas-microsoft-com:office:word" xmlns:w="http://schemas.openxmlformats.org/wordprocessingml/2006/main" xmlns:w14="http://schemas.microsoft.com/office/word/2010/wordml" xmlns:w15="http://schemas.microsoft.com/office/word/2012/wordml" xmlns:w16cex="http://schemas.microsoft.com/office/word/2018/wordml/cex" xmlns:w16cid="http://schemas.microsoft.com/office/word/2016/wordml/cid" xmlns:w16="http://schemas.microsoft.com/office/word/2018/wordml" xmlns:w16sdtdh="http://schemas.microsoft.com/office/word/2020/wordml/sdtdatahash" xmlns:w16se="http://schemas.microsoft.com/office/word/2015/wordml/symex" xmlns:wpg="http://schemas.microsoft.com/office/word/2010/wordprocessingGroup" xmlns:wpi="http://schemas.microsoft.com/office/word/2010/wordprocessingInk" xmlns:wne="http://schemas.microsoft.com/office/word/2006/wordml" xmlns:wps="http://schemas.microsoft.com/office/word/2010/wordprocessingShape" mc:Ignorable="w14 w15 w16se w16cid w16 w16cex w16sdtdh wp14">
-  <w16cex:commentExtensible w16cex:durableId="25291F3E" w16cex:dateUtc="2021-10-31T12:57:00Z"/>
-  <w16cex:commentExtensible w16cex:durableId="25291F88" w16cex:dateUtc="2021-10-31T12:58:00Z"/>
-</w16cex:commentsExtensible>
-</file>
-
-<file path=word/commentsIds.xml><?xml version="1.0" encoding="utf-8"?>
-<w16cid:commentsIds xmlns:wpc="http://schemas.microsoft.com/office/word/2010/wordprocessingCanvas" xmlns:cx="http://schemas.microsoft.com/office/drawing/2014/chartex" xmlns:cx1="http://schemas.microsoft.com/office/drawing/2015/9/8/chartex" xmlns:cx2="http://schemas.microsoft.com/office/drawing/2015/10/21/chartex" xmlns:cx3="http://schemas.microsoft.com/office/drawing/2016/5/9/chartex" xmlns:cx4="http://schemas.microsoft.com/office/drawing/2016/5/10/chartex" xmlns:cx5="http://schemas.microsoft.com/office/drawing/2016/5/11/chartex" xmlns:cx6="http://schemas.microsoft.com/office/drawing/2016/5/12/chartex" xmlns:cx7="http://schemas.microsoft.com/office/drawing/2016/5/13/chartex" xmlns:cx8="http://schemas.microsoft.com/office/drawing/2016/5/14/chartex" xmlns:mc="http://schemas.openxmlformats.org/markup-compatibility/2006" xmlns:aink="http://schemas.microsoft.com/office/drawing/2016/ink" xmlns:am3d="http://schemas.microsoft.com/office/drawing/2017/model3d" xmlns:o="urn:schemas-microsoft-com:office:office" xmlns:r="http://schemas.openxmlformats.org/officeDocument/2006/relationships" xmlns:m="http://schemas.openxmlformats.org/officeDocument/2006/math" xmlns:v="urn:schemas-microsoft-com:vml" xmlns:wp14="http://schemas.microsoft.com/office/word/2010/wordprocessingDrawing" xmlns:wp="http://schemas.openxmlformats.org/drawingml/2006/wordprocessingDrawing" xmlns:w10="urn:schemas-microsoft-com:office:word" xmlns:w="http://schemas.openxmlformats.org/wordprocessingml/2006/main" xmlns:w14="http://schemas.microsoft.com/office/word/2010/wordml" xmlns:w15="http://schemas.microsoft.com/office/word/2012/wordml" xmlns:w16cex="http://schemas.microsoft.com/office/word/2018/wordml/cex" xmlns:w16cid="http://schemas.microsoft.com/office/word/2016/wordml/cid" xmlns:w16="http://schemas.microsoft.com/office/word/2018/wordml" xmlns:w16sdtdh="http://schemas.microsoft.com/office/word/2020/wordml/sdtdatahash" xmlns:w16se="http://schemas.microsoft.com/office/word/2015/wordml/symex" xmlns:wpg="http://schemas.microsoft.com/office/word/2010/wordprocessingGroup" xmlns:wpi="http://schemas.microsoft.com/office/word/2010/wordprocessingInk" xmlns:wne="http://schemas.microsoft.com/office/word/2006/wordml" xmlns:wps="http://schemas.microsoft.com/office/word/2010/wordprocessingShape" mc:Ignorable="w14 w15 w16se w16cid w16 w16cex w16sdtdh wp14">
-  <w16cid:commentId w16cid:paraId="373F1112" w16cid:durableId="25291F3E"/>
-  <w16cid:commentId w16cid:paraId="316F6FD1" w16cid:durableId="25291F88"/>
-</w16cid:commentsIds>
 </file>
 
 <file path=word/endnotes.xml><?xml version="1.0" encoding="utf-8"?>
@@ -25314,14 +25750,6 @@
   </w:num>
   <w:numIdMacAtCleanup w:val="12"/>
 </w:numbering>
-</file>
-
-<file path=word/people.xml><?xml version="1.0" encoding="utf-8"?>
-<w15:people xmlns:wpc="http://schemas.microsoft.com/office/word/2010/wordprocessingCanvas" xmlns:cx="http://schemas.microsoft.com/office/drawing/2014/chartex" xmlns:cx1="http://schemas.microsoft.com/office/drawing/2015/9/8/chartex" xmlns:cx2="http://schemas.microsoft.com/office/drawing/2015/10/21/chartex" xmlns:cx3="http://schemas.microsoft.com/office/drawing/2016/5/9/chartex" xmlns:cx4="http://schemas.microsoft.com/office/drawing/2016/5/10/chartex" xmlns:cx5="http://schemas.microsoft.com/office/drawing/2016/5/11/chartex" xmlns:cx6="http://schemas.microsoft.com/office/drawing/2016/5/12/chartex" xmlns:cx7="http://schemas.microsoft.com/office/drawing/2016/5/13/chartex" xmlns:cx8="http://schemas.microsoft.com/office/drawing/2016/5/14/chartex" xmlns:mc="http://schemas.openxmlformats.org/markup-compatibility/2006" xmlns:aink="http://schemas.microsoft.com/office/drawing/2016/ink" xmlns:am3d="http://schemas.microsoft.com/office/drawing/2017/model3d" xmlns:o="urn:schemas-microsoft-com:office:office" xmlns:r="http://schemas.openxmlformats.org/officeDocument/2006/relationships" xmlns:m="http://schemas.openxmlformats.org/officeDocument/2006/math" xmlns:v="urn:schemas-microsoft-com:vml" xmlns:wp14="http://schemas.microsoft.com/office/word/2010/wordprocessingDrawing" xmlns:wp="http://schemas.openxmlformats.org/drawingml/2006/wordprocessingDrawing" xmlns:w10="urn:schemas-microsoft-com:office:word" xmlns:w="http://schemas.openxmlformats.org/wordprocessingml/2006/main" xmlns:w14="http://schemas.microsoft.com/office/word/2010/wordml" xmlns:w15="http://schemas.microsoft.com/office/word/2012/wordml" xmlns:w16cex="http://schemas.microsoft.com/office/word/2018/wordml/cex" xmlns:w16cid="http://schemas.microsoft.com/office/word/2016/wordml/cid" xmlns:w16="http://schemas.microsoft.com/office/word/2018/wordml" xmlns:w16sdtdh="http://schemas.microsoft.com/office/word/2020/wordml/sdtdatahash" xmlns:w16se="http://schemas.microsoft.com/office/word/2015/wordml/symex" xmlns:wpg="http://schemas.microsoft.com/office/word/2010/wordprocessingGroup" xmlns:wpi="http://schemas.microsoft.com/office/word/2010/wordprocessingInk" xmlns:wne="http://schemas.microsoft.com/office/word/2006/wordml" xmlns:wps="http://schemas.microsoft.com/office/word/2010/wordprocessingShape" mc:Ignorable="w14 w15 w16se w16cid w16 w16cex w16sdtdh wp14">
-  <w15:person w15:author="Kozák Ágota">
-    <w15:presenceInfo w15:providerId="Windows Live" w15:userId="deec6abe14d59863"/>
-  </w15:person>
-</w15:people>
 </file>
 
 <file path=word/styles.xml><?xml version="1.0" encoding="utf-8"?>
@@ -26715,6 +27143,18 @@
       <w:shd w:val="clear" w:color="auto" w:fill="E1DFDD"/>
     </w:rPr>
   </w:style>
+  <w:style w:type="paragraph" w:styleId="Vltozat">
+    <w:name w:val="Revision"/>
+    <w:hidden/>
+    <w:uiPriority w:val="99"/>
+    <w:semiHidden/>
+    <w:rsid w:val="006A3811"/>
+    <w:rPr>
+      <w:sz w:val="24"/>
+      <w:szCs w:val="24"/>
+      <w:lang w:eastAsia="en-US"/>
+    </w:rPr>
+  </w:style>
 </w:styles>
 </file>
 

--- a/docs/Diplomaterv.docx
+++ b/docs/Diplomaterv.docx
@@ -412,7 +412,7 @@
       <w:r>
         <w:fldChar w:fldCharType="separate"/>
       </w:r>
-      <w:hyperlink w:anchor="_Toc89684812" w:history="1">
+      <w:hyperlink w:anchor="_Toc89773659" w:history="1">
         <w:r>
           <w:rPr>
             <w:rStyle w:val="Hiperhivatkozs"/>
@@ -439,7 +439,7 @@
             <w:noProof/>
             <w:webHidden/>
           </w:rPr>
-          <w:instrText xml:space="preserve"> PAGEREF _Toc89684812 \h </w:instrText>
+          <w:instrText xml:space="preserve"> PAGEREF _Toc89773659 \h </w:instrText>
         </w:r>
         <w:r>
           <w:rPr>
@@ -482,7 +482,7 @@
           <w:lang w:eastAsia="hu-HU"/>
         </w:rPr>
       </w:pPr>
-      <w:hyperlink w:anchor="_Toc89684813" w:history="1">
+      <w:hyperlink w:anchor="_Toc89773660" w:history="1">
         <w:r>
           <w:rPr>
             <w:rStyle w:val="Hiperhivatkozs"/>
@@ -509,7 +509,7 @@
             <w:noProof/>
             <w:webHidden/>
           </w:rPr>
-          <w:instrText xml:space="preserve"> PAGEREF _Toc89684813 \h </w:instrText>
+          <w:instrText xml:space="preserve"> PAGEREF _Toc89773660 \h </w:instrText>
         </w:r>
         <w:r>
           <w:rPr>
@@ -552,7 +552,7 @@
           <w:lang w:eastAsia="hu-HU"/>
         </w:rPr>
       </w:pPr>
-      <w:hyperlink w:anchor="_Toc89684814" w:history="1">
+      <w:hyperlink w:anchor="_Toc89773661" w:history="1">
         <w:r>
           <w:rPr>
             <w:rStyle w:val="Hiperhivatkozs"/>
@@ -579,7 +579,7 @@
             <w:noProof/>
             <w:webHidden/>
           </w:rPr>
-          <w:instrText xml:space="preserve"> PAGEREF _Toc89684814 \h </w:instrText>
+          <w:instrText xml:space="preserve"> PAGEREF _Toc89773661 \h </w:instrText>
         </w:r>
         <w:r>
           <w:rPr>
@@ -622,7 +622,7 @@
           <w:lang w:eastAsia="hu-HU"/>
         </w:rPr>
       </w:pPr>
-      <w:hyperlink w:anchor="_Toc89684815" w:history="1">
+      <w:hyperlink w:anchor="_Toc89773662" w:history="1">
         <w:r>
           <w:rPr>
             <w:rStyle w:val="Hiperhivatkozs"/>
@@ -649,7 +649,7 @@
             <w:noProof/>
             <w:webHidden/>
           </w:rPr>
-          <w:instrText xml:space="preserve"> PAGEREF _Toc89684815 \h </w:instrText>
+          <w:instrText xml:space="preserve"> PAGEREF _Toc89773662 \h </w:instrText>
         </w:r>
         <w:r>
           <w:rPr>
@@ -694,7 +694,7 @@
           <w:lang w:eastAsia="hu-HU"/>
         </w:rPr>
       </w:pPr>
-      <w:hyperlink w:anchor="_Toc89684816" w:history="1">
+      <w:hyperlink w:anchor="_Toc89773663" w:history="1">
         <w:r>
           <w:rPr>
             <w:rStyle w:val="Hiperhivatkozs"/>
@@ -721,7 +721,7 @@
             <w:noProof/>
             <w:webHidden/>
           </w:rPr>
-          <w:instrText xml:space="preserve"> PAGEREF _Toc89684816 \h </w:instrText>
+          <w:instrText xml:space="preserve"> PAGEREF _Toc89773663 \h </w:instrText>
         </w:r>
         <w:r>
           <w:rPr>
@@ -766,7 +766,7 @@
           <w:lang w:eastAsia="hu-HU"/>
         </w:rPr>
       </w:pPr>
-      <w:hyperlink w:anchor="_Toc89684817" w:history="1">
+      <w:hyperlink w:anchor="_Toc89773664" w:history="1">
         <w:r>
           <w:rPr>
             <w:rStyle w:val="Hiperhivatkozs"/>
@@ -793,7 +793,7 @@
             <w:noProof/>
             <w:webHidden/>
           </w:rPr>
-          <w:instrText xml:space="preserve"> PAGEREF _Toc89684817 \h </w:instrText>
+          <w:instrText xml:space="preserve"> PAGEREF _Toc89773664 \h </w:instrText>
         </w:r>
         <w:r>
           <w:rPr>
@@ -836,7 +836,7 @@
           <w:lang w:eastAsia="hu-HU"/>
         </w:rPr>
       </w:pPr>
-      <w:hyperlink w:anchor="_Toc89684818" w:history="1">
+      <w:hyperlink w:anchor="_Toc89773665" w:history="1">
         <w:r>
           <w:rPr>
             <w:rStyle w:val="Hiperhivatkozs"/>
@@ -863,7 +863,7 @@
             <w:noProof/>
             <w:webHidden/>
           </w:rPr>
-          <w:instrText xml:space="preserve"> PAGEREF _Toc89684818 \h </w:instrText>
+          <w:instrText xml:space="preserve"> PAGEREF _Toc89773665 \h </w:instrText>
         </w:r>
         <w:r>
           <w:rPr>
@@ -908,7 +908,7 @@
           <w:lang w:eastAsia="hu-HU"/>
         </w:rPr>
       </w:pPr>
-      <w:hyperlink w:anchor="_Toc89684819" w:history="1">
+      <w:hyperlink w:anchor="_Toc89773666" w:history="1">
         <w:r>
           <w:rPr>
             <w:rStyle w:val="Hiperhivatkozs"/>
@@ -935,7 +935,7 @@
             <w:noProof/>
             <w:webHidden/>
           </w:rPr>
-          <w:instrText xml:space="preserve"> PAGEREF _Toc89684819 \h </w:instrText>
+          <w:instrText xml:space="preserve"> PAGEREF _Toc89773666 \h </w:instrText>
         </w:r>
         <w:r>
           <w:rPr>
@@ -980,7 +980,7 @@
           <w:lang w:eastAsia="hu-HU"/>
         </w:rPr>
       </w:pPr>
-      <w:hyperlink w:anchor="_Toc89684820" w:history="1">
+      <w:hyperlink w:anchor="_Toc89773667" w:history="1">
         <w:r>
           <w:rPr>
             <w:rStyle w:val="Hiperhivatkozs"/>
@@ -1007,7 +1007,7 @@
             <w:noProof/>
             <w:webHidden/>
           </w:rPr>
-          <w:instrText xml:space="preserve"> PAGEREF _Toc89684820 \h </w:instrText>
+          <w:instrText xml:space="preserve"> PAGEREF _Toc89773667 \h </w:instrText>
         </w:r>
         <w:r>
           <w:rPr>
@@ -1052,7 +1052,7 @@
           <w:lang w:eastAsia="hu-HU"/>
         </w:rPr>
       </w:pPr>
-      <w:hyperlink w:anchor="_Toc89684821" w:history="1">
+      <w:hyperlink w:anchor="_Toc89773668" w:history="1">
         <w:r>
           <w:rPr>
             <w:rStyle w:val="Hiperhivatkozs"/>
@@ -1079,7 +1079,7 @@
             <w:noProof/>
             <w:webHidden/>
           </w:rPr>
-          <w:instrText xml:space="preserve"> PAGEREF _Toc89684821 \h </w:instrText>
+          <w:instrText xml:space="preserve"> PAGEREF _Toc89773668 \h </w:instrText>
         </w:r>
         <w:r>
           <w:rPr>
@@ -1124,7 +1124,7 @@
           <w:lang w:eastAsia="hu-HU"/>
         </w:rPr>
       </w:pPr>
-      <w:hyperlink w:anchor="_Toc89684822" w:history="1">
+      <w:hyperlink w:anchor="_Toc89773669" w:history="1">
         <w:r>
           <w:rPr>
             <w:rStyle w:val="Hiperhivatkozs"/>
@@ -1151,7 +1151,7 @@
             <w:noProof/>
             <w:webHidden/>
           </w:rPr>
-          <w:instrText xml:space="preserve"> PAGEREF _Toc89684822 \h </w:instrText>
+          <w:instrText xml:space="preserve"> PAGEREF _Toc89773669 \h </w:instrText>
         </w:r>
         <w:r>
           <w:rPr>
@@ -1196,7 +1196,7 @@
           <w:lang w:eastAsia="hu-HU"/>
         </w:rPr>
       </w:pPr>
-      <w:hyperlink w:anchor="_Toc89684823" w:history="1">
+      <w:hyperlink w:anchor="_Toc89773670" w:history="1">
         <w:r>
           <w:rPr>
             <w:rStyle w:val="Hiperhivatkozs"/>
@@ -1223,7 +1223,7 @@
             <w:noProof/>
             <w:webHidden/>
           </w:rPr>
-          <w:instrText xml:space="preserve"> PAGEREF _Toc89684823 \h </w:instrText>
+          <w:instrText xml:space="preserve"> PAGEREF _Toc89773670 \h </w:instrText>
         </w:r>
         <w:r>
           <w:rPr>
@@ -1268,7 +1268,7 @@
           <w:lang w:eastAsia="hu-HU"/>
         </w:rPr>
       </w:pPr>
-      <w:hyperlink w:anchor="_Toc89684824" w:history="1">
+      <w:hyperlink w:anchor="_Toc89773671" w:history="1">
         <w:r>
           <w:rPr>
             <w:rStyle w:val="Hiperhivatkozs"/>
@@ -1295,7 +1295,7 @@
             <w:noProof/>
             <w:webHidden/>
           </w:rPr>
-          <w:instrText xml:space="preserve"> PAGEREF _Toc89684824 \h </w:instrText>
+          <w:instrText xml:space="preserve"> PAGEREF _Toc89773671 \h </w:instrText>
         </w:r>
         <w:r>
           <w:rPr>
@@ -1340,7 +1340,7 @@
           <w:lang w:eastAsia="hu-HU"/>
         </w:rPr>
       </w:pPr>
-      <w:hyperlink w:anchor="_Toc89684825" w:history="1">
+      <w:hyperlink w:anchor="_Toc89773672" w:history="1">
         <w:r>
           <w:rPr>
             <w:rStyle w:val="Hiperhivatkozs"/>
@@ -1367,7 +1367,7 @@
             <w:noProof/>
             <w:webHidden/>
           </w:rPr>
-          <w:instrText xml:space="preserve"> PAGEREF _Toc89684825 \h </w:instrText>
+          <w:instrText xml:space="preserve"> PAGEREF _Toc89773672 \h </w:instrText>
         </w:r>
         <w:r>
           <w:rPr>
@@ -1412,7 +1412,7 @@
           <w:lang w:eastAsia="hu-HU"/>
         </w:rPr>
       </w:pPr>
-      <w:hyperlink w:anchor="_Toc89684826" w:history="1">
+      <w:hyperlink w:anchor="_Toc89773673" w:history="1">
         <w:r>
           <w:rPr>
             <w:rStyle w:val="Hiperhivatkozs"/>
@@ -1439,7 +1439,7 @@
             <w:noProof/>
             <w:webHidden/>
           </w:rPr>
-          <w:instrText xml:space="preserve"> PAGEREF _Toc89684826 \h </w:instrText>
+          <w:instrText xml:space="preserve"> PAGEREF _Toc89773673 \h </w:instrText>
         </w:r>
         <w:r>
           <w:rPr>
@@ -1484,7 +1484,7 @@
           <w:lang w:eastAsia="hu-HU"/>
         </w:rPr>
       </w:pPr>
-      <w:hyperlink w:anchor="_Toc89684827" w:history="1">
+      <w:hyperlink w:anchor="_Toc89773674" w:history="1">
         <w:r>
           <w:rPr>
             <w:rStyle w:val="Hiperhivatkozs"/>
@@ -1511,7 +1511,7 @@
             <w:noProof/>
             <w:webHidden/>
           </w:rPr>
-          <w:instrText xml:space="preserve"> PAGEREF _Toc89684827 \h </w:instrText>
+          <w:instrText xml:space="preserve"> PAGEREF _Toc89773674 \h </w:instrText>
         </w:r>
         <w:r>
           <w:rPr>
@@ -1554,7 +1554,7 @@
           <w:lang w:eastAsia="hu-HU"/>
         </w:rPr>
       </w:pPr>
-      <w:hyperlink w:anchor="_Toc89684828" w:history="1">
+      <w:hyperlink w:anchor="_Toc89773675" w:history="1">
         <w:r>
           <w:rPr>
             <w:rStyle w:val="Hiperhivatkozs"/>
@@ -1581,7 +1581,7 @@
             <w:noProof/>
             <w:webHidden/>
           </w:rPr>
-          <w:instrText xml:space="preserve"> PAGEREF _Toc89684828 \h </w:instrText>
+          <w:instrText xml:space="preserve"> PAGEREF _Toc89773675 \h </w:instrText>
         </w:r>
         <w:r>
           <w:rPr>
@@ -1626,7 +1626,7 @@
           <w:lang w:eastAsia="hu-HU"/>
         </w:rPr>
       </w:pPr>
-      <w:hyperlink w:anchor="_Toc89684829" w:history="1">
+      <w:hyperlink w:anchor="_Toc89773676" w:history="1">
         <w:r>
           <w:rPr>
             <w:rStyle w:val="Hiperhivatkozs"/>
@@ -1653,7 +1653,7 @@
             <w:noProof/>
             <w:webHidden/>
           </w:rPr>
-          <w:instrText xml:space="preserve"> PAGEREF _Toc89684829 \h </w:instrText>
+          <w:instrText xml:space="preserve"> PAGEREF _Toc89773676 \h </w:instrText>
         </w:r>
         <w:r>
           <w:rPr>
@@ -1698,7 +1698,7 @@
           <w:lang w:eastAsia="hu-HU"/>
         </w:rPr>
       </w:pPr>
-      <w:hyperlink w:anchor="_Toc89684830" w:history="1">
+      <w:hyperlink w:anchor="_Toc89773677" w:history="1">
         <w:r>
           <w:rPr>
             <w:rStyle w:val="Hiperhivatkozs"/>
@@ -1725,7 +1725,7 @@
             <w:noProof/>
             <w:webHidden/>
           </w:rPr>
-          <w:instrText xml:space="preserve"> PAGEREF _Toc89684830 \h </w:instrText>
+          <w:instrText xml:space="preserve"> PAGEREF _Toc89773677 \h </w:instrText>
         </w:r>
         <w:r>
           <w:rPr>
@@ -1770,7 +1770,7 @@
           <w:lang w:eastAsia="hu-HU"/>
         </w:rPr>
       </w:pPr>
-      <w:hyperlink w:anchor="_Toc89684831" w:history="1">
+      <w:hyperlink w:anchor="_Toc89773678" w:history="1">
         <w:r>
           <w:rPr>
             <w:rStyle w:val="Hiperhivatkozs"/>
@@ -1797,7 +1797,7 @@
             <w:noProof/>
             <w:webHidden/>
           </w:rPr>
-          <w:instrText xml:space="preserve"> PAGEREF _Toc89684831 \h </w:instrText>
+          <w:instrText xml:space="preserve"> PAGEREF _Toc89773678 \h </w:instrText>
         </w:r>
         <w:r>
           <w:rPr>
@@ -1842,7 +1842,7 @@
           <w:lang w:eastAsia="hu-HU"/>
         </w:rPr>
       </w:pPr>
-      <w:hyperlink w:anchor="_Toc89684832" w:history="1">
+      <w:hyperlink w:anchor="_Toc89773679" w:history="1">
         <w:r>
           <w:rPr>
             <w:rStyle w:val="Hiperhivatkozs"/>
@@ -1869,7 +1869,7 @@
             <w:noProof/>
             <w:webHidden/>
           </w:rPr>
-          <w:instrText xml:space="preserve"> PAGEREF _Toc89684832 \h </w:instrText>
+          <w:instrText xml:space="preserve"> PAGEREF _Toc89773679 \h </w:instrText>
         </w:r>
         <w:r>
           <w:rPr>
@@ -1914,7 +1914,7 @@
           <w:lang w:eastAsia="hu-HU"/>
         </w:rPr>
       </w:pPr>
-      <w:hyperlink w:anchor="_Toc89684833" w:history="1">
+      <w:hyperlink w:anchor="_Toc89773680" w:history="1">
         <w:r>
           <w:rPr>
             <w:rStyle w:val="Hiperhivatkozs"/>
@@ -1941,7 +1941,7 @@
             <w:noProof/>
             <w:webHidden/>
           </w:rPr>
-          <w:instrText xml:space="preserve"> PAGEREF _Toc89684833 \h </w:instrText>
+          <w:instrText xml:space="preserve"> PAGEREF _Toc89773680 \h </w:instrText>
         </w:r>
         <w:r>
           <w:rPr>
@@ -1986,7 +1986,7 @@
           <w:lang w:eastAsia="hu-HU"/>
         </w:rPr>
       </w:pPr>
-      <w:hyperlink w:anchor="_Toc89684834" w:history="1">
+      <w:hyperlink w:anchor="_Toc89773681" w:history="1">
         <w:r>
           <w:rPr>
             <w:rStyle w:val="Hiperhivatkozs"/>
@@ -2013,7 +2013,7 @@
             <w:noProof/>
             <w:webHidden/>
           </w:rPr>
-          <w:instrText xml:space="preserve"> PAGEREF _Toc89684834 \h </w:instrText>
+          <w:instrText xml:space="preserve"> PAGEREF _Toc89773681 \h </w:instrText>
         </w:r>
         <w:r>
           <w:rPr>
@@ -2058,7 +2058,7 @@
           <w:lang w:eastAsia="hu-HU"/>
         </w:rPr>
       </w:pPr>
-      <w:hyperlink w:anchor="_Toc89684835" w:history="1">
+      <w:hyperlink w:anchor="_Toc89773682" w:history="1">
         <w:r>
           <w:rPr>
             <w:rStyle w:val="Hiperhivatkozs"/>
@@ -2085,7 +2085,7 @@
             <w:noProof/>
             <w:webHidden/>
           </w:rPr>
-          <w:instrText xml:space="preserve"> PAGEREF _Toc89684835 \h </w:instrText>
+          <w:instrText xml:space="preserve"> PAGEREF _Toc89773682 \h </w:instrText>
         </w:r>
         <w:r>
           <w:rPr>
@@ -2130,7 +2130,7 @@
           <w:lang w:eastAsia="hu-HU"/>
         </w:rPr>
       </w:pPr>
-      <w:hyperlink w:anchor="_Toc89684836" w:history="1">
+      <w:hyperlink w:anchor="_Toc89773683" w:history="1">
         <w:r>
           <w:rPr>
             <w:rStyle w:val="Hiperhivatkozs"/>
@@ -2157,7 +2157,7 @@
             <w:noProof/>
             <w:webHidden/>
           </w:rPr>
-          <w:instrText xml:space="preserve"> PAGEREF _Toc89684836 \h </w:instrText>
+          <w:instrText xml:space="preserve"> PAGEREF _Toc89773683 \h </w:instrText>
         </w:r>
         <w:r>
           <w:rPr>
@@ -2202,7 +2202,7 @@
           <w:lang w:eastAsia="hu-HU"/>
         </w:rPr>
       </w:pPr>
-      <w:hyperlink w:anchor="_Toc89684837" w:history="1">
+      <w:hyperlink w:anchor="_Toc89773684" w:history="1">
         <w:r>
           <w:rPr>
             <w:rStyle w:val="Hiperhivatkozs"/>
@@ -2229,7 +2229,7 @@
             <w:noProof/>
             <w:webHidden/>
           </w:rPr>
-          <w:instrText xml:space="preserve"> PAGEREF _Toc89684837 \h </w:instrText>
+          <w:instrText xml:space="preserve"> PAGEREF _Toc89773684 \h </w:instrText>
         </w:r>
         <w:r>
           <w:rPr>
@@ -2274,7 +2274,7 @@
           <w:lang w:eastAsia="hu-HU"/>
         </w:rPr>
       </w:pPr>
-      <w:hyperlink w:anchor="_Toc89684838" w:history="1">
+      <w:hyperlink w:anchor="_Toc89773685" w:history="1">
         <w:r>
           <w:rPr>
             <w:rStyle w:val="Hiperhivatkozs"/>
@@ -2301,7 +2301,7 @@
             <w:noProof/>
             <w:webHidden/>
           </w:rPr>
-          <w:instrText xml:space="preserve"> PAGEREF _Toc89684838 \h </w:instrText>
+          <w:instrText xml:space="preserve"> PAGEREF _Toc89773685 \h </w:instrText>
         </w:r>
         <w:r>
           <w:rPr>
@@ -2346,7 +2346,7 @@
           <w:lang w:eastAsia="hu-HU"/>
         </w:rPr>
       </w:pPr>
-      <w:hyperlink w:anchor="_Toc89684839" w:history="1">
+      <w:hyperlink w:anchor="_Toc89773686" w:history="1">
         <w:r>
           <w:rPr>
             <w:rStyle w:val="Hiperhivatkozs"/>
@@ -2373,7 +2373,7 @@
             <w:noProof/>
             <w:webHidden/>
           </w:rPr>
-          <w:instrText xml:space="preserve"> PAGEREF _Toc89684839 \h </w:instrText>
+          <w:instrText xml:space="preserve"> PAGEREF _Toc89773686 \h </w:instrText>
         </w:r>
         <w:r>
           <w:rPr>
@@ -2418,7 +2418,7 @@
           <w:lang w:eastAsia="hu-HU"/>
         </w:rPr>
       </w:pPr>
-      <w:hyperlink w:anchor="_Toc89684840" w:history="1">
+      <w:hyperlink w:anchor="_Toc89773687" w:history="1">
         <w:r>
           <w:rPr>
             <w:rStyle w:val="Hiperhivatkozs"/>
@@ -2445,7 +2445,7 @@
             <w:noProof/>
             <w:webHidden/>
           </w:rPr>
-          <w:instrText xml:space="preserve"> PAGEREF _Toc89684840 \h </w:instrText>
+          <w:instrText xml:space="preserve"> PAGEREF _Toc89773687 \h </w:instrText>
         </w:r>
         <w:r>
           <w:rPr>
@@ -2490,7 +2490,7 @@
           <w:lang w:eastAsia="hu-HU"/>
         </w:rPr>
       </w:pPr>
-      <w:hyperlink w:anchor="_Toc89684841" w:history="1">
+      <w:hyperlink w:anchor="_Toc89773688" w:history="1">
         <w:r>
           <w:rPr>
             <w:rStyle w:val="Hiperhivatkozs"/>
@@ -2517,7 +2517,7 @@
             <w:noProof/>
             <w:webHidden/>
           </w:rPr>
-          <w:instrText xml:space="preserve"> PAGEREF _Toc89684841 \h </w:instrText>
+          <w:instrText xml:space="preserve"> PAGEREF _Toc89773688 \h </w:instrText>
         </w:r>
         <w:r>
           <w:rPr>
@@ -2562,7 +2562,7 @@
           <w:lang w:eastAsia="hu-HU"/>
         </w:rPr>
       </w:pPr>
-      <w:hyperlink w:anchor="_Toc89684842" w:history="1">
+      <w:hyperlink w:anchor="_Toc89773689" w:history="1">
         <w:r>
           <w:rPr>
             <w:rStyle w:val="Hiperhivatkozs"/>
@@ -2589,7 +2589,7 @@
             <w:noProof/>
             <w:webHidden/>
           </w:rPr>
-          <w:instrText xml:space="preserve"> PAGEREF _Toc89684842 \h </w:instrText>
+          <w:instrText xml:space="preserve"> PAGEREF _Toc89773689 \h </w:instrText>
         </w:r>
         <w:r>
           <w:rPr>
@@ -2634,7 +2634,7 @@
           <w:lang w:eastAsia="hu-HU"/>
         </w:rPr>
       </w:pPr>
-      <w:hyperlink w:anchor="_Toc89684843" w:history="1">
+      <w:hyperlink w:anchor="_Toc89773690" w:history="1">
         <w:r>
           <w:rPr>
             <w:rStyle w:val="Hiperhivatkozs"/>
@@ -2661,7 +2661,7 @@
             <w:noProof/>
             <w:webHidden/>
           </w:rPr>
-          <w:instrText xml:space="preserve"> PAGEREF _Toc89684843 \h </w:instrText>
+          <w:instrText xml:space="preserve"> PAGEREF _Toc89773690 \h </w:instrText>
         </w:r>
         <w:r>
           <w:rPr>
@@ -2704,7 +2704,7 @@
           <w:lang w:eastAsia="hu-HU"/>
         </w:rPr>
       </w:pPr>
-      <w:hyperlink w:anchor="_Toc89684844" w:history="1">
+      <w:hyperlink w:anchor="_Toc89773691" w:history="1">
         <w:r>
           <w:rPr>
             <w:rStyle w:val="Hiperhivatkozs"/>
@@ -2731,7 +2731,7 @@
             <w:noProof/>
             <w:webHidden/>
           </w:rPr>
-          <w:instrText xml:space="preserve"> PAGEREF _Toc89684844 \h </w:instrText>
+          <w:instrText xml:space="preserve"> PAGEREF _Toc89773691 \h </w:instrText>
         </w:r>
         <w:r>
           <w:rPr>
@@ -2774,7 +2774,7 @@
           <w:lang w:eastAsia="hu-HU"/>
         </w:rPr>
       </w:pPr>
-      <w:hyperlink w:anchor="_Toc89684845" w:history="1">
+      <w:hyperlink w:anchor="_Toc89773692" w:history="1">
         <w:r>
           <w:rPr>
             <w:rStyle w:val="Hiperhivatkozs"/>
@@ -2801,7 +2801,7 @@
             <w:noProof/>
             <w:webHidden/>
           </w:rPr>
-          <w:instrText xml:space="preserve"> PAGEREF _Toc89684845 \h </w:instrText>
+          <w:instrText xml:space="preserve"> PAGEREF _Toc89773692 \h </w:instrText>
         </w:r>
         <w:r>
           <w:rPr>
@@ -2951,7 +2951,7 @@
         <w:rPr>
           <w:noProof/>
         </w:rPr>
-        <w:t>2021. 12. 06.</w:t>
+        <w:t>2021. 12. 07.</w:t>
       </w:r>
       <w:r>
         <w:fldChar w:fldCharType="end"/>
@@ -3016,7 +3016,7 @@
       <w:pPr>
         <w:pStyle w:val="Fejezetcimszmozsnlkl"/>
       </w:pPr>
-      <w:bookmarkStart w:id="0" w:name="_Toc89684812"/>
+      <w:bookmarkStart w:id="0" w:name="_Toc89773659"/>
       <w:r>
         <w:lastRenderedPageBreak/>
         <w:t>Összefoglaló</w:t>
@@ -3209,7 +3209,7 @@
       <w:pPr>
         <w:pStyle w:val="Fejezetcimszmozsnlkl"/>
       </w:pPr>
-      <w:bookmarkStart w:id="1" w:name="_Toc89684813"/>
+      <w:bookmarkStart w:id="1" w:name="_Toc89773660"/>
       <w:r>
         <w:lastRenderedPageBreak/>
         <w:t>Abstract</w:t>
@@ -3844,7 +3844,7 @@
         <w:pStyle w:val="Cmsor1"/>
       </w:pPr>
       <w:bookmarkStart w:id="2" w:name="_Toc332797397"/>
-      <w:bookmarkStart w:id="3" w:name="_Toc89684814"/>
+      <w:bookmarkStart w:id="3" w:name="_Toc89773661"/>
       <w:r>
         <w:lastRenderedPageBreak/>
         <w:t>Bevezetés</w:t>
@@ -3920,7 +3920,7 @@
       <w:pPr>
         <w:pStyle w:val="Cmsor1"/>
       </w:pPr>
-      <w:bookmarkStart w:id="4" w:name="_Toc89684815"/>
+      <w:bookmarkStart w:id="4" w:name="_Toc89773662"/>
       <w:r>
         <w:lastRenderedPageBreak/>
         <w:t xml:space="preserve">A </w:t>
@@ -3951,7 +3951,7 @@
       <w:pPr>
         <w:pStyle w:val="Cmsor2"/>
       </w:pPr>
-      <w:bookmarkStart w:id="5" w:name="_Toc89684816"/>
+      <w:bookmarkStart w:id="5" w:name="_Toc89773663"/>
       <w:r>
         <w:t>A naplózó rendszer ismertetése</w:t>
       </w:r>
@@ -3986,6 +3986,37 @@
       <w:r>
         <w:t xml:space="preserve"> és a hozzájuk tartozó szoftverek generálják. Minden okos faluban a rendszer a következő komponensekből épül fel: </w:t>
       </w:r>
+      <w:sdt>
+        <w:sdtPr>
+          <w:id w:val="-1005981000"/>
+          <w:citation/>
+        </w:sdtPr>
+        <w:sdtEndPr/>
+        <w:sdtContent>
+          <w:r>
+            <w:fldChar w:fldCharType="begin"/>
+          </w:r>
+          <w:r>
+            <w:rPr>
+              <w:lang w:val="en-GB"/>
+            </w:rPr>
+            <w:instrText xml:space="preserve"> CITATION Sag20 \l 2057 </w:instrText>
+          </w:r>
+          <w:r>
+            <w:fldChar w:fldCharType="separate"/>
+          </w:r>
+          <w:r>
+            <w:rPr>
+              <w:noProof/>
+              <w:lang w:val="en-GB"/>
+            </w:rPr>
+            <w:t>[1]</w:t>
+          </w:r>
+          <w:r>
+            <w:fldChar w:fldCharType="end"/>
+          </w:r>
+        </w:sdtContent>
+      </w:sdt>
     </w:p>
     <w:p>
       <w:pPr>
@@ -4194,14 +4225,21 @@
         <w:t>SMC</w:t>
       </w:r>
       <w:r>
-        <w:t xml:space="preserve">-k a </w:t>
-      </w:r>
-      <w:r>
-        <w:rPr>
-          <w:i/>
-          <w:iCs/>
-        </w:rPr>
-        <w:t>G3-PLC protokoll</w:t>
+        <w:t xml:space="preserve">-k </w:t>
+      </w:r>
+      <w:r>
+        <w:rPr>
+          <w:i/>
+          <w:iCs/>
+        </w:rPr>
+        <w:t xml:space="preserve">G3-PLC </w:t>
+      </w:r>
+      <w:r>
+        <w:rPr>
+          <w:i/>
+          <w:iCs/>
+        </w:rPr>
+        <w:t>technológia</w:t>
       </w:r>
       <w:r>
         <w:t xml:space="preserve"> segítségével kommunikálnak a </w:t>
@@ -4224,21 +4262,59 @@
         <w:t>G3-PLC</w:t>
       </w:r>
       <w:r>
-        <w:t xml:space="preserve"> megkönnyíti a nagy sebességű, nagyon megbízható, nagy hatótávolságú</w:t>
-      </w:r>
-      <w:r>
-        <w:rPr>
-          <w:i/>
-          <w:iCs/>
-        </w:rPr>
         <w:t xml:space="preserve"> </w:t>
       </w:r>
       <w:r>
+        <w:t>egy keskeny sávú hálózati kommunikációs technológia, mely lehetővé teszi</w:t>
+      </w:r>
+      <w:r>
+        <w:t xml:space="preserve"> a nagy sebességű, nagyon megbízható, nagy hatótávolságú</w:t>
+      </w:r>
+      <w:r>
+        <w:rPr>
+          <w:i/>
+          <w:iCs/>
+        </w:rPr>
+        <w:t xml:space="preserve"> </w:t>
+      </w:r>
+      <w:r>
         <w:t xml:space="preserve">kommunikációt a meglévő villamosvezeték-hálózaton. </w:t>
       </w:r>
-    </w:p>
-    <w:p>
-      <w:r>
+      <w:sdt>
+        <w:sdtPr>
+          <w:id w:val="64852070"/>
+          <w:citation/>
+        </w:sdtPr>
+        <w:sdtEndPr/>
+        <w:sdtContent>
+          <w:r>
+            <w:fldChar w:fldCharType="begin"/>
+          </w:r>
+          <w:r>
+            <w:rPr>
+              <w:lang w:val="en-GB"/>
+            </w:rPr>
+            <w:instrText xml:space="preserve"> CITATION G3P20 \l 2057 </w:instrText>
+          </w:r>
+          <w:r>
+            <w:fldChar w:fldCharType="separate"/>
+          </w:r>
+          <w:r>
+            <w:rPr>
+              <w:noProof/>
+              <w:lang w:val="en-GB"/>
+            </w:rPr>
+            <w:t>[2]</w:t>
+          </w:r>
+          <w:r>
+            <w:fldChar w:fldCharType="end"/>
+          </w:r>
+        </w:sdtContent>
+      </w:sdt>
+    </w:p>
+    <w:p>
+      <w:r>
+        <w:lastRenderedPageBreak/>
         <w:t>A</w:t>
       </w:r>
       <w:r>
@@ -4293,9 +4369,8 @@
       <w:pPr>
         <w:pStyle w:val="Cmsor2"/>
       </w:pPr>
-      <w:bookmarkStart w:id="6" w:name="_Toc89684817"/>
-      <w:r>
-        <w:lastRenderedPageBreak/>
+      <w:bookmarkStart w:id="6" w:name="_Toc89773664"/>
+      <w:r>
         <w:t>Az elkészítendő rendszer ismertetése</w:t>
       </w:r>
       <w:bookmarkEnd w:id="6"/>
@@ -4339,7 +4414,7 @@
       <w:pPr>
         <w:pStyle w:val="Cmsor1"/>
       </w:pPr>
-      <w:bookmarkStart w:id="7" w:name="_Toc89684818"/>
+      <w:bookmarkStart w:id="7" w:name="_Toc89773665"/>
       <w:r>
         <w:lastRenderedPageBreak/>
         <w:t>A rendszer megtervezése</w:t>
@@ -4367,7 +4442,7 @@
       <w:pPr>
         <w:pStyle w:val="Cmsor2"/>
       </w:pPr>
-      <w:bookmarkStart w:id="8" w:name="_Toc89684819"/>
+      <w:bookmarkStart w:id="8" w:name="_Toc89773666"/>
       <w:r>
         <w:t>A t</w:t>
       </w:r>
@@ -4397,7 +4472,7 @@
       <w:pPr>
         <w:pStyle w:val="Cmsor3"/>
       </w:pPr>
-      <w:bookmarkStart w:id="9" w:name="_Toc89684820"/>
+      <w:bookmarkStart w:id="9" w:name="_Toc89773667"/>
       <w:r>
         <w:t>Skálázhatóság</w:t>
       </w:r>
@@ -4471,7 +4546,7 @@
       <w:pPr>
         <w:pStyle w:val="Cmsor3"/>
       </w:pPr>
-      <w:bookmarkStart w:id="10" w:name="_Toc89684821"/>
+      <w:bookmarkStart w:id="10" w:name="_Toc89773668"/>
       <w:r>
         <w:lastRenderedPageBreak/>
         <w:t>Könnyű kiterjeszthetőség</w:t>
@@ -4504,7 +4579,7 @@
       <w:pPr>
         <w:pStyle w:val="Cmsor3"/>
       </w:pPr>
-      <w:bookmarkStart w:id="11" w:name="_Toc89684822"/>
+      <w:bookmarkStart w:id="11" w:name="_Toc89773669"/>
       <w:r>
         <w:t>Megbízhatóság és hibatűrés</w:t>
       </w:r>
@@ -4555,7 +4630,7 @@
       <w:pPr>
         <w:pStyle w:val="Cmsor3"/>
       </w:pPr>
-      <w:bookmarkStart w:id="12" w:name="_Toc89684823"/>
+      <w:bookmarkStart w:id="12" w:name="_Toc89773670"/>
       <w:r>
         <w:t>Modularitás</w:t>
       </w:r>
@@ -4578,7 +4653,7 @@
       <w:pPr>
         <w:pStyle w:val="Cmsor3"/>
       </w:pPr>
-      <w:bookmarkStart w:id="13" w:name="_Toc89684824"/>
+      <w:bookmarkStart w:id="13" w:name="_Toc89773671"/>
       <w:r>
         <w:lastRenderedPageBreak/>
         <w:t>Egyéb szempontok</w:t>
@@ -4608,7 +4683,7 @@
       <w:pPr>
         <w:pStyle w:val="Cmsor2"/>
       </w:pPr>
-      <w:bookmarkStart w:id="14" w:name="_Toc89684825"/>
+      <w:bookmarkStart w:id="14" w:name="_Toc89773672"/>
       <w:r>
         <w:t>A v</w:t>
       </w:r>
@@ -4638,7 +4713,7 @@
       <w:pPr>
         <w:pStyle w:val="Cmsor3"/>
       </w:pPr>
-      <w:bookmarkStart w:id="15" w:name="_Toc89684826"/>
+      <w:bookmarkStart w:id="15" w:name="_Toc89773673"/>
       <w:r>
         <w:t>Mikroszolgáltatások architektúra</w:t>
       </w:r>
@@ -4825,6 +4900,13 @@
           <w:i/>
           <w:iCs/>
         </w:rPr>
+        <w:t>Elastic</w:t>
+      </w:r>
+      <w:r>
+        <w:rPr>
+          <w:i/>
+          <w:iCs/>
+        </w:rPr>
         <w:t>Uploader</w:t>
       </w:r>
       <w:r>
@@ -4885,7 +4967,7 @@
       <w:pPr>
         <w:pStyle w:val="Cmsor3"/>
       </w:pPr>
-      <w:bookmarkStart w:id="16" w:name="_Toc89684827"/>
+      <w:bookmarkStart w:id="16" w:name="_Toc89773674"/>
       <w:r>
         <w:t>A választott technológiák bemutatása</w:t>
       </w:r>
@@ -4950,7 +5032,48 @@
         <w:t>Google</w:t>
       </w:r>
       <w:r>
-        <w:t xml:space="preserve"> által lett kifejlesztve, az első verzió 2009-ben jelent meg. Szintaxisa hasonlít a </w:t>
+        <w:t xml:space="preserve"> által lett kifejlesztve, az első verzió 2009-ben jelent meg.</w:t>
+      </w:r>
+      <w:sdt>
+        <w:sdtPr>
+          <w:id w:val="1260954058"/>
+          <w:citation/>
+        </w:sdtPr>
+        <w:sdtEndPr/>
+        <w:sdtContent>
+          <w:r>
+            <w:fldChar w:fldCharType="begin"/>
+          </w:r>
+          <w:r>
+            <w:rPr>
+              <w:lang w:val="en-GB"/>
+            </w:rPr>
+            <w:instrText xml:space="preserve">CITATION Gol20 \l 2057 </w:instrText>
+          </w:r>
+          <w:r>
+            <w:fldChar w:fldCharType="separate"/>
+          </w:r>
+          <w:r>
+            <w:rPr>
+              <w:noProof/>
+              <w:lang w:val="en-GB"/>
+            </w:rPr>
+            <w:t xml:space="preserve"> </w:t>
+          </w:r>
+          <w:r>
+            <w:rPr>
+              <w:noProof/>
+              <w:lang w:val="en-GB"/>
+            </w:rPr>
+            <w:t>[3]</w:t>
+          </w:r>
+          <w:r>
+            <w:fldChar w:fldCharType="end"/>
+          </w:r>
+        </w:sdtContent>
+      </w:sdt>
+      <w:r>
+        <w:t xml:space="preserve"> Szintaxisa hasonlít a </w:t>
       </w:r>
       <w:r>
         <w:rPr>
@@ -5121,6 +5244,44 @@
       <w:r>
         <w:t>).</w:t>
       </w:r>
+      <w:sdt>
+        <w:sdtPr>
+          <w:id w:val="-47922202"/>
+          <w:citation/>
+        </w:sdtPr>
+        <w:sdtEndPr/>
+        <w:sdtContent>
+          <w:r>
+            <w:fldChar w:fldCharType="begin"/>
+          </w:r>
+          <w:r>
+            <w:rPr>
+              <w:lang w:val="en-GB"/>
+            </w:rPr>
+            <w:instrText xml:space="preserve"> CITATION Gee19 \l 2057 </w:instrText>
+          </w:r>
+          <w:r>
+            <w:fldChar w:fldCharType="separate"/>
+          </w:r>
+          <w:r>
+            <w:rPr>
+              <w:noProof/>
+              <w:lang w:val="en-GB"/>
+            </w:rPr>
+            <w:t xml:space="preserve"> </w:t>
+          </w:r>
+          <w:r>
+            <w:rPr>
+              <w:noProof/>
+              <w:lang w:val="en-GB"/>
+            </w:rPr>
+            <w:t>[4]</w:t>
+          </w:r>
+          <w:r>
+            <w:fldChar w:fldCharType="end"/>
+          </w:r>
+        </w:sdtContent>
+      </w:sdt>
       <w:r>
         <w:t xml:space="preserve"> Egy </w:t>
       </w:r>
@@ -5279,6 +5440,13 @@
           <w:i/>
           <w:iCs/>
         </w:rPr>
+        <w:t>Elastic</w:t>
+      </w:r>
+      <w:r>
+        <w:rPr>
+          <w:i/>
+          <w:iCs/>
+        </w:rPr>
         <w:t>Uploader</w:t>
       </w:r>
       <w:r>
@@ -5351,6 +5519,44 @@
       <w:r>
         <w:t>, nyílt forráskódú kereső és elemző motor minden típusú adat számára, beleértve a szöveges, numerikus, földrajzi, strukturált és strukturálatlan adatokat is.</w:t>
       </w:r>
+      <w:sdt>
+        <w:sdtPr>
+          <w:id w:val="-1191532728"/>
+          <w:citation/>
+        </w:sdtPr>
+        <w:sdtEndPr/>
+        <w:sdtContent>
+          <w:r>
+            <w:fldChar w:fldCharType="begin"/>
+          </w:r>
+          <w:r>
+            <w:rPr>
+              <w:lang w:val="en-GB"/>
+            </w:rPr>
+            <w:instrText xml:space="preserve"> CITATION Ela21 \l 2057 </w:instrText>
+          </w:r>
+          <w:r>
+            <w:fldChar w:fldCharType="separate"/>
+          </w:r>
+          <w:r>
+            <w:rPr>
+              <w:noProof/>
+              <w:lang w:val="en-GB"/>
+            </w:rPr>
+            <w:t xml:space="preserve"> </w:t>
+          </w:r>
+          <w:r>
+            <w:rPr>
+              <w:noProof/>
+              <w:lang w:val="en-GB"/>
+            </w:rPr>
+            <w:t>[5]</w:t>
+          </w:r>
+          <w:r>
+            <w:fldChar w:fldCharType="end"/>
+          </w:r>
+        </w:sdtContent>
+      </w:sdt>
       <w:r>
         <w:t xml:space="preserve"> </w:t>
       </w:r>
@@ -5368,7 +5574,48 @@
         <w:t xml:space="preserve"> „sémarugalmas” abban az értelemben, hogy nem szükséges egy előre definiált sémát megadnunk az adatoknak, elég </w:t>
       </w:r>
       <w:r>
-        <w:t xml:space="preserve">a JSON dokumentumot átadnunk neki, amiből megpróbálja kitalálni az adataink típusát. Ez a napló feldolgozó rendszer kapcsán előnyös, hiszen a napló formátumok és kinyerendő adatok változékonyak, így az állandó séma módosítás igen kényelmetlenné tenné a fejlesztést. </w:t>
+        <w:t>a JSON dokumentumot átadnunk neki, amiből megpróbálja kitalálni az adataink típusát.</w:t>
+      </w:r>
+      <w:sdt>
+        <w:sdtPr>
+          <w:id w:val="1571003535"/>
+          <w:citation/>
+        </w:sdtPr>
+        <w:sdtEndPr/>
+        <w:sdtContent>
+          <w:r>
+            <w:fldChar w:fldCharType="begin"/>
+          </w:r>
+          <w:r>
+            <w:rPr>
+              <w:lang w:val="en-GB"/>
+            </w:rPr>
+            <w:instrText xml:space="preserve">CITATION Ale13 \l 2057 </w:instrText>
+          </w:r>
+          <w:r>
+            <w:fldChar w:fldCharType="separate"/>
+          </w:r>
+          <w:r>
+            <w:rPr>
+              <w:noProof/>
+              <w:lang w:val="en-GB"/>
+            </w:rPr>
+            <w:t xml:space="preserve"> </w:t>
+          </w:r>
+          <w:r>
+            <w:rPr>
+              <w:noProof/>
+              <w:lang w:val="en-GB"/>
+            </w:rPr>
+            <w:t>[6]</w:t>
+          </w:r>
+          <w:r>
+            <w:fldChar w:fldCharType="end"/>
+          </w:r>
+        </w:sdtContent>
+      </w:sdt>
+      <w:r>
+        <w:t xml:space="preserve"> Ez a napló feldolgozó rendszer kapcsán előnyös, hiszen a napló formátumok és kinyerendő adatok változékonyak, így az állandó séma módosítás igen kényelmetlenné tenné a fejlesztést. </w:t>
       </w:r>
     </w:p>
     <w:p>
@@ -5429,6 +5676,40 @@
       <w:r>
         <w:t>.</w:t>
       </w:r>
+      <w:r>
+        <w:t xml:space="preserve"> </w:t>
+      </w:r>
+      <w:sdt>
+        <w:sdtPr>
+          <w:id w:val="-630719884"/>
+          <w:citation/>
+        </w:sdtPr>
+        <w:sdtEndPr/>
+        <w:sdtContent>
+          <w:r>
+            <w:fldChar w:fldCharType="begin"/>
+          </w:r>
+          <w:r>
+            <w:rPr>
+              <w:lang w:val="en-GB"/>
+            </w:rPr>
+            <w:instrText xml:space="preserve"> CITATION Ela211 \l 2057 </w:instrText>
+          </w:r>
+          <w:r>
+            <w:fldChar w:fldCharType="separate"/>
+          </w:r>
+          <w:r>
+            <w:rPr>
+              <w:noProof/>
+              <w:lang w:val="en-GB"/>
+            </w:rPr>
+            <w:t>[7]</w:t>
+          </w:r>
+          <w:r>
+            <w:fldChar w:fldCharType="end"/>
+          </w:r>
+        </w:sdtContent>
+      </w:sdt>
     </w:p>
     <w:p>
       <w:r>
@@ -5465,7 +5746,48 @@
         <w:t>-</w:t>
       </w:r>
       <w:r>
-        <w:t xml:space="preserve">ben indexelt adatokhoz. </w:t>
+        <w:t>ben indexelt adatokhoz.</w:t>
+      </w:r>
+      <w:sdt>
+        <w:sdtPr>
+          <w:id w:val="282400293"/>
+          <w:citation/>
+        </w:sdtPr>
+        <w:sdtEndPr/>
+        <w:sdtContent>
+          <w:r>
+            <w:fldChar w:fldCharType="begin"/>
+          </w:r>
+          <w:r>
+            <w:rPr>
+              <w:lang w:val="en-GB"/>
+            </w:rPr>
+            <w:instrText xml:space="preserve"> CITATION Ela212 \l 2057 </w:instrText>
+          </w:r>
+          <w:r>
+            <w:fldChar w:fldCharType="separate"/>
+          </w:r>
+          <w:r>
+            <w:rPr>
+              <w:noProof/>
+              <w:lang w:val="en-GB"/>
+            </w:rPr>
+            <w:t xml:space="preserve"> </w:t>
+          </w:r>
+          <w:r>
+            <w:rPr>
+              <w:noProof/>
+              <w:lang w:val="en-GB"/>
+            </w:rPr>
+            <w:t>[8]</w:t>
+          </w:r>
+          <w:r>
+            <w:fldChar w:fldCharType="end"/>
+          </w:r>
+        </w:sdtContent>
+      </w:sdt>
+      <w:r>
+        <w:t xml:space="preserve"> </w:t>
       </w:r>
       <w:r>
         <w:t>Az</w:t>
@@ -5546,7 +5868,48 @@
         <w:t xml:space="preserve"> plugin segítségével mérföldkő-jellegű vizualizációkat készíthetünk mondjuk események ábrázolásához</w:t>
       </w:r>
       <w:r>
-        <w:t xml:space="preserve">. </w:t>
+        <w:t>.</w:t>
+      </w:r>
+      <w:sdt>
+        <w:sdtPr>
+          <w:id w:val="585888200"/>
+          <w:citation/>
+        </w:sdtPr>
+        <w:sdtEndPr/>
+        <w:sdtContent>
+          <w:r>
+            <w:fldChar w:fldCharType="begin"/>
+          </w:r>
+          <w:r>
+            <w:rPr>
+              <w:lang w:val="en-GB"/>
+            </w:rPr>
+            <w:instrText xml:space="preserve"> CITATION Wal21 \l 2057 </w:instrText>
+          </w:r>
+          <w:r>
+            <w:fldChar w:fldCharType="separate"/>
+          </w:r>
+          <w:r>
+            <w:rPr>
+              <w:noProof/>
+              <w:lang w:val="en-GB"/>
+            </w:rPr>
+            <w:t xml:space="preserve"> </w:t>
+          </w:r>
+          <w:r>
+            <w:rPr>
+              <w:noProof/>
+              <w:lang w:val="en-GB"/>
+            </w:rPr>
+            <w:t>[9]</w:t>
+          </w:r>
+          <w:r>
+            <w:fldChar w:fldCharType="end"/>
+          </w:r>
+        </w:sdtContent>
+      </w:sdt>
+      <w:r>
+        <w:t xml:space="preserve"> </w:t>
       </w:r>
       <w:r>
         <w:t xml:space="preserve">A Kibana használata mellett szól továbbá a könnyű használhatóság és érthetőség. </w:t>
@@ -5593,6 +5956,44 @@
       <w:r>
         <w:t>.</w:t>
       </w:r>
+      <w:sdt>
+        <w:sdtPr>
+          <w:id w:val="1035774328"/>
+          <w:citation/>
+        </w:sdtPr>
+        <w:sdtEndPr/>
+        <w:sdtContent>
+          <w:r>
+            <w:fldChar w:fldCharType="begin"/>
+          </w:r>
+          <w:r>
+            <w:rPr>
+              <w:lang w:val="en-GB"/>
+            </w:rPr>
+            <w:instrText xml:space="preserve"> CITATION Rab21 \l 2057 </w:instrText>
+          </w:r>
+          <w:r>
+            <w:fldChar w:fldCharType="separate"/>
+          </w:r>
+          <w:r>
+            <w:rPr>
+              <w:noProof/>
+              <w:lang w:val="en-GB"/>
+            </w:rPr>
+            <w:t xml:space="preserve"> </w:t>
+          </w:r>
+          <w:r>
+            <w:rPr>
+              <w:noProof/>
+              <w:lang w:val="en-GB"/>
+            </w:rPr>
+            <w:t>[10]</w:t>
+          </w:r>
+          <w:r>
+            <w:fldChar w:fldCharType="end"/>
+          </w:r>
+        </w:sdtContent>
+      </w:sdt>
       <w:r>
         <w:t xml:space="preserve"> Eredetileg az </w:t>
       </w:r>
@@ -5658,7 +6059,48 @@
         <w:t>AMQP 1.0</w:t>
       </w:r>
       <w:r>
-        <w:t xml:space="preserve"> protokollokat is. </w:t>
+        <w:t xml:space="preserve"> protokollokat is.</w:t>
+      </w:r>
+      <w:sdt>
+        <w:sdtPr>
+          <w:id w:val="-2131228977"/>
+          <w:citation/>
+        </w:sdtPr>
+        <w:sdtEndPr/>
+        <w:sdtContent>
+          <w:r>
+            <w:fldChar w:fldCharType="begin"/>
+          </w:r>
+          <w:r>
+            <w:rPr>
+              <w:lang w:val="en-GB"/>
+            </w:rPr>
+            <w:instrText xml:space="preserve"> CITATION Rab211 \l 2057 </w:instrText>
+          </w:r>
+          <w:r>
+            <w:fldChar w:fldCharType="separate"/>
+          </w:r>
+          <w:r>
+            <w:rPr>
+              <w:noProof/>
+              <w:lang w:val="en-GB"/>
+            </w:rPr>
+            <w:t xml:space="preserve"> </w:t>
+          </w:r>
+          <w:r>
+            <w:rPr>
+              <w:noProof/>
+              <w:lang w:val="en-GB"/>
+            </w:rPr>
+            <w:t>[11]</w:t>
+          </w:r>
+          <w:r>
+            <w:fldChar w:fldCharType="end"/>
+          </w:r>
+        </w:sdtContent>
+      </w:sdt>
+      <w:r>
+        <w:t xml:space="preserve"> </w:t>
       </w:r>
       <w:r>
         <w:t xml:space="preserve">Az </w:t>
@@ -5709,6 +6151,37 @@
       <w:r>
         <w:t xml:space="preserve"> </w:t>
       </w:r>
+      <w:sdt>
+        <w:sdtPr>
+          <w:id w:val="1712996919"/>
+          <w:citation/>
+        </w:sdtPr>
+        <w:sdtEndPr/>
+        <w:sdtContent>
+          <w:r>
+            <w:fldChar w:fldCharType="begin"/>
+          </w:r>
+          <w:r>
+            <w:rPr>
+              <w:lang w:val="en-GB"/>
+            </w:rPr>
+            <w:instrText xml:space="preserve"> CITATION Rab212 \l 2057 </w:instrText>
+          </w:r>
+          <w:r>
+            <w:fldChar w:fldCharType="separate"/>
+          </w:r>
+          <w:r>
+            <w:rPr>
+              <w:noProof/>
+              <w:lang w:val="en-GB"/>
+            </w:rPr>
+            <w:t>[12]</w:t>
+          </w:r>
+          <w:r>
+            <w:fldChar w:fldCharType="end"/>
+          </w:r>
+        </w:sdtContent>
+      </w:sdt>
     </w:p>
     <w:p>
       <w:r>
@@ -5735,7 +6208,17 @@
         <w:t xml:space="preserve"> is, de a választásom végül az üzenetsor alapú kommunikációra esett. Ennek fő oka a teljesítmény maximalizálása volt:</w:t>
       </w:r>
       <w:r>
-        <w:t xml:space="preserve"> a RabbitMQ nagy áteresztőképességgel rendelkezik és a termelőktől érkező üzeneteket várakozási sorokban (</w:t>
+        <w:t xml:space="preserve"> a </w:t>
+      </w:r>
+      <w:r>
+        <w:rPr>
+          <w:i/>
+          <w:iCs/>
+        </w:rPr>
+        <w:t>RabbitMQ</w:t>
+      </w:r>
+      <w:r>
+        <w:t xml:space="preserve"> nagy áteresztőképességgel rendelkezik és a termelőktől érkező üzeneteket várakozási sorokban (</w:t>
       </w:r>
       <w:r>
         <w:rPr>
@@ -5793,7 +6276,48 @@
         <w:t>RabbitMQ</w:t>
       </w:r>
       <w:r>
-        <w:t xml:space="preserve"> szerver újraindítását is túlélik. </w:t>
+        <w:t xml:space="preserve"> szerver újraindítását is túlélik.</w:t>
+      </w:r>
+      <w:sdt>
+        <w:sdtPr>
+          <w:id w:val="44882699"/>
+          <w:citation/>
+        </w:sdtPr>
+        <w:sdtEndPr/>
+        <w:sdtContent>
+          <w:r>
+            <w:fldChar w:fldCharType="begin"/>
+          </w:r>
+          <w:r>
+            <w:rPr>
+              <w:lang w:val="en-GB"/>
+            </w:rPr>
+            <w:instrText xml:space="preserve">CITATION Aks20 \l 2057 </w:instrText>
+          </w:r>
+          <w:r>
+            <w:fldChar w:fldCharType="separate"/>
+          </w:r>
+          <w:r>
+            <w:rPr>
+              <w:noProof/>
+              <w:lang w:val="en-GB"/>
+            </w:rPr>
+            <w:t xml:space="preserve"> </w:t>
+          </w:r>
+          <w:r>
+            <w:rPr>
+              <w:noProof/>
+              <w:lang w:val="en-GB"/>
+            </w:rPr>
+            <w:t>[13]</w:t>
+          </w:r>
+          <w:r>
+            <w:fldChar w:fldCharType="end"/>
+          </w:r>
+        </w:sdtContent>
+      </w:sdt>
+      <w:r>
+        <w:t xml:space="preserve"> </w:t>
       </w:r>
       <w:r>
         <w:t xml:space="preserve">Ezek alapján az üzenetsor alapú kommunikáció nagyobb megbízhatóságot ad nagyszámú konkurens felhasználó (esetünkben konkurens goroutine-ok és szolgáltatások, amelyek az adatfeldolgozást végzik) esetén, mint amit egy </w:t>
@@ -6083,6 +6607,37 @@
       <w:r>
         <w:t xml:space="preserve"> értékével. </w:t>
       </w:r>
+      <w:sdt>
+        <w:sdtPr>
+          <w:id w:val="-1111895044"/>
+          <w:citation/>
+        </w:sdtPr>
+        <w:sdtEndPr/>
+        <w:sdtContent>
+          <w:r>
+            <w:fldChar w:fldCharType="begin"/>
+          </w:r>
+          <w:r>
+            <w:rPr>
+              <w:lang w:val="en-GB"/>
+            </w:rPr>
+            <w:instrText xml:space="preserve"> CITATION Rab213 \l 2057 </w:instrText>
+          </w:r>
+          <w:r>
+            <w:fldChar w:fldCharType="separate"/>
+          </w:r>
+          <w:r>
+            <w:rPr>
+              <w:noProof/>
+              <w:lang w:val="en-GB"/>
+            </w:rPr>
+            <w:t>[14]</w:t>
+          </w:r>
+          <w:r>
+            <w:fldChar w:fldCharType="end"/>
+          </w:r>
+        </w:sdtContent>
+      </w:sdt>
     </w:p>
     <w:p>
       <w:pPr>
@@ -6117,7 +6672,47 @@
         <w:t xml:space="preserve"> </w:t>
       </w:r>
       <w:r>
-        <w:t>Hasonlóan a direct típushoz, itt is a binding key és a routing key értéke kerül összehasonlításra, viszont itt lehetőségünk van helyettesítő karakterek használatára a binding key értékének megadásakor, pl.: „</w:t>
+        <w:t xml:space="preserve">Hasonlóan a </w:t>
+      </w:r>
+      <w:r>
+        <w:rPr>
+          <w:i/>
+          <w:iCs/>
+        </w:rPr>
+        <w:t>direct</w:t>
+      </w:r>
+      <w:r>
+        <w:t xml:space="preserve"> típushoz, itt is a </w:t>
+      </w:r>
+      <w:r>
+        <w:rPr>
+          <w:i/>
+          <w:iCs/>
+        </w:rPr>
+        <w:t>binding key</w:t>
+      </w:r>
+      <w:r>
+        <w:t xml:space="preserve"> és a </w:t>
+      </w:r>
+      <w:r>
+        <w:rPr>
+          <w:i/>
+          <w:iCs/>
+        </w:rPr>
+        <w:t>routing key</w:t>
+      </w:r>
+      <w:r>
+        <w:t xml:space="preserve"> értéke kerül összehasonlításra, viszont itt lehetőségünk van helyettesítő karakterek használatára a </w:t>
+      </w:r>
+      <w:r>
+        <w:rPr>
+          <w:i/>
+          <w:iCs/>
+        </w:rPr>
+        <w:t>binding key</w:t>
+      </w:r>
+      <w:r>
+        <w:t xml:space="preserve"> értékének megadásakor, pl.: „</w:t>
       </w:r>
       <w:r>
         <w:rPr>
@@ -6175,6 +6770,37 @@
       <w:r>
         <w:t xml:space="preserve">” értékeknek. </w:t>
       </w:r>
+      <w:sdt>
+        <w:sdtPr>
+          <w:id w:val="-981384515"/>
+          <w:citation/>
+        </w:sdtPr>
+        <w:sdtEndPr/>
+        <w:sdtContent>
+          <w:r>
+            <w:fldChar w:fldCharType="begin"/>
+          </w:r>
+          <w:r>
+            <w:rPr>
+              <w:lang w:val="en-GB"/>
+            </w:rPr>
+            <w:instrText xml:space="preserve"> CITATION Rab214 \l 2057 </w:instrText>
+          </w:r>
+          <w:r>
+            <w:fldChar w:fldCharType="separate"/>
+          </w:r>
+          <w:r>
+            <w:rPr>
+              <w:noProof/>
+              <w:lang w:val="en-GB"/>
+            </w:rPr>
+            <w:t>[15]</w:t>
+          </w:r>
+          <w:r>
+            <w:fldChar w:fldCharType="end"/>
+          </w:r>
+        </w:sdtContent>
+      </w:sdt>
     </w:p>
     <w:p>
       <w:pPr>
@@ -6242,7 +6868,17 @@
         <w:t xml:space="preserve"> </w:t>
       </w:r>
       <w:r>
-        <w:t xml:space="preserve">Ez az exchange típus minden hozzá kötött sornak továbbítja a kapott üzeneteket, tekintet nélkül a </w:t>
+        <w:t xml:space="preserve">Ez az </w:t>
+      </w:r>
+      <w:r>
+        <w:rPr>
+          <w:i/>
+          <w:iCs/>
+        </w:rPr>
+        <w:t>exchange</w:t>
+      </w:r>
+      <w:r>
+        <w:t xml:space="preserve"> típus minden hozzá kötött sornak továbbítja a kapott üzeneteket, tekintet nélkül a </w:t>
       </w:r>
       <w:r>
         <w:rPr>
@@ -6254,6 +6890,44 @@
       <w:r>
         <w:t xml:space="preserve"> értékére.</w:t>
       </w:r>
+      <w:sdt>
+        <w:sdtPr>
+          <w:id w:val="218556929"/>
+          <w:citation/>
+        </w:sdtPr>
+        <w:sdtEndPr/>
+        <w:sdtContent>
+          <w:r>
+            <w:fldChar w:fldCharType="begin"/>
+          </w:r>
+          <w:r>
+            <w:rPr>
+              <w:lang w:val="en-GB"/>
+            </w:rPr>
+            <w:instrText xml:space="preserve"> CITATION Rab215 \l 2057 </w:instrText>
+          </w:r>
+          <w:r>
+            <w:fldChar w:fldCharType="separate"/>
+          </w:r>
+          <w:r>
+            <w:rPr>
+              <w:noProof/>
+              <w:lang w:val="en-GB"/>
+            </w:rPr>
+            <w:t xml:space="preserve"> </w:t>
+          </w:r>
+          <w:r>
+            <w:rPr>
+              <w:noProof/>
+              <w:lang w:val="en-GB"/>
+            </w:rPr>
+            <w:t>[16]</w:t>
+          </w:r>
+          <w:r>
+            <w:fldChar w:fldCharType="end"/>
+          </w:r>
+        </w:sdtContent>
+      </w:sdt>
     </w:p>
     <w:p>
       <w:r>
@@ -6343,22 +7017,56 @@
         <w:t>á</w:t>
       </w:r>
       <w:r>
-        <w:t xml:space="preserve">ra szükséges szolgáltatást is felsoroltam (ezek az Elasticsearch, </w:t>
+        <w:t xml:space="preserve">ra szükséges szolgáltatást is felsoroltam (ezek az </w:t>
+      </w:r>
+      <w:r>
+        <w:rPr>
+          <w:i/>
+          <w:iCs/>
+        </w:rPr>
+        <w:t>Elasticsearch</w:t>
+      </w:r>
+      <w:r>
+        <w:t xml:space="preserve">, </w:t>
       </w:r>
       <w:r>
         <w:t xml:space="preserve">a </w:t>
       </w:r>
       <w:r>
+        <w:rPr>
+          <w:i/>
+          <w:iCs/>
+        </w:rPr>
         <w:t>Kibana</w:t>
       </w:r>
       <w:r>
         <w:t xml:space="preserve"> és a</w:t>
       </w:r>
       <w:r>
-        <w:t xml:space="preserve"> RabbitMQ). </w:t>
-      </w:r>
-      <w:r>
-        <w:t xml:space="preserve">A Docker konténerekben történő fejlesztés menetéről a negyedik fejezetben részletesebben is </w:t>
+        <w:t xml:space="preserve"> </w:t>
+      </w:r>
+      <w:r>
+        <w:rPr>
+          <w:i/>
+          <w:iCs/>
+        </w:rPr>
+        <w:t>RabbitMQ</w:t>
+      </w:r>
+      <w:r>
+        <w:t xml:space="preserve">). </w:t>
+      </w:r>
+      <w:r>
+        <w:t xml:space="preserve">A </w:t>
+      </w:r>
+      <w:r>
+        <w:rPr>
+          <w:i/>
+          <w:iCs/>
+        </w:rPr>
+        <w:t>Docker</w:t>
+      </w:r>
+      <w:r>
+        <w:t xml:space="preserve"> konténerekben történő fejlesztés menetéről a negyedik fejezetben részletesebben is </w:t>
       </w:r>
       <w:r>
         <w:t>szót ejtek.</w:t>
@@ -6487,7 +7195,7 @@
       <w:pPr>
         <w:pStyle w:val="Cmsor1"/>
       </w:pPr>
-      <w:bookmarkStart w:id="17" w:name="_Toc89684828"/>
+      <w:bookmarkStart w:id="17" w:name="_Toc89773675"/>
       <w:r>
         <w:lastRenderedPageBreak/>
         <w:t>Implementáció</w:t>
@@ -6513,7 +7221,7 @@
       <w:pPr>
         <w:pStyle w:val="Cmsor2"/>
       </w:pPr>
-      <w:bookmarkStart w:id="18" w:name="_Toc89684829"/>
+      <w:bookmarkStart w:id="18" w:name="_Toc89773676"/>
       <w:r>
         <w:t>A fejlesztés menete</w:t>
       </w:r>
@@ -6534,7 +7242,7 @@
       <w:pPr>
         <w:pStyle w:val="Cmsor3"/>
       </w:pPr>
-      <w:bookmarkStart w:id="19" w:name="_Toc89684830"/>
+      <w:bookmarkStart w:id="19" w:name="_Toc89773677"/>
       <w:r>
         <w:t>Docker</w:t>
       </w:r>
@@ -6657,6 +7365,43 @@
       <w:r>
         <w:t>, például:</w:t>
       </w:r>
+      <w:sdt>
+        <w:sdtPr>
+          <w:id w:val="1525368290"/>
+          <w:citation/>
+        </w:sdtPr>
+        <w:sdtContent>
+          <w:r>
+            <w:fldChar w:fldCharType="begin"/>
+          </w:r>
+          <w:r>
+            <w:rPr>
+              <w:lang w:val="en-GB"/>
+            </w:rPr>
+            <w:instrText xml:space="preserve"> CITATION Goh21 \l 2057 </w:instrText>
+          </w:r>
+          <w:r>
+            <w:fldChar w:fldCharType="separate"/>
+          </w:r>
+          <w:r>
+            <w:rPr>
+              <w:noProof/>
+              <w:lang w:val="en-GB"/>
+            </w:rPr>
+            <w:t xml:space="preserve"> </w:t>
+          </w:r>
+          <w:r>
+            <w:rPr>
+              <w:noProof/>
+              <w:lang w:val="en-GB"/>
+            </w:rPr>
+            <w:t>[17]</w:t>
+          </w:r>
+          <w:r>
+            <w:fldChar w:fldCharType="end"/>
+          </w:r>
+        </w:sdtContent>
+      </w:sdt>
     </w:p>
     <w:p>
       <w:pPr>
@@ -6855,6 +7600,43 @@
       <w:r>
         <w:t>.</w:t>
       </w:r>
+      <w:sdt>
+        <w:sdtPr>
+          <w:id w:val="2050867821"/>
+          <w:citation/>
+        </w:sdtPr>
+        <w:sdtContent>
+          <w:r>
+            <w:fldChar w:fldCharType="begin"/>
+          </w:r>
+          <w:r>
+            <w:rPr>
+              <w:lang w:val="en-GB"/>
+            </w:rPr>
+            <w:instrText xml:space="preserve"> CITATION Mic21 \l 2057 </w:instrText>
+          </w:r>
+          <w:r>
+            <w:fldChar w:fldCharType="separate"/>
+          </w:r>
+          <w:r>
+            <w:rPr>
+              <w:noProof/>
+              <w:lang w:val="en-GB"/>
+            </w:rPr>
+            <w:t xml:space="preserve"> </w:t>
+          </w:r>
+          <w:r>
+            <w:rPr>
+              <w:noProof/>
+              <w:lang w:val="en-GB"/>
+            </w:rPr>
+            <w:t>[18]</w:t>
+          </w:r>
+          <w:r>
+            <w:fldChar w:fldCharType="end"/>
+          </w:r>
+        </w:sdtContent>
+      </w:sdt>
       <w:r>
         <w:t xml:space="preserve"> </w:t>
       </w:r>
@@ -7172,6 +7954,36 @@
       <w:r>
         <w:t xml:space="preserve"> fejlesztői konténerben fut. </w:t>
       </w:r>
+      <w:sdt>
+        <w:sdtPr>
+          <w:id w:val="-1478067345"/>
+          <w:citation/>
+        </w:sdtPr>
+        <w:sdtContent>
+          <w:r>
+            <w:fldChar w:fldCharType="begin"/>
+          </w:r>
+          <w:r>
+            <w:rPr>
+              <w:lang w:val="en-GB"/>
+            </w:rPr>
+            <w:instrText xml:space="preserve"> CITATION VSC21 \l 2057 </w:instrText>
+          </w:r>
+          <w:r>
+            <w:fldChar w:fldCharType="separate"/>
+          </w:r>
+          <w:r>
+            <w:rPr>
+              <w:noProof/>
+              <w:lang w:val="en-GB"/>
+            </w:rPr>
+            <w:t>[19]</w:t>
+          </w:r>
+          <w:r>
+            <w:fldChar w:fldCharType="end"/>
+          </w:r>
+        </w:sdtContent>
+      </w:sdt>
     </w:p>
     <w:p>
       <w:r>
@@ -7258,7 +8070,47 @@
         <w:t>VSCode</w:t>
       </w:r>
       <w:r>
-        <w:t xml:space="preserve"> ajánlása, amelyről a dokumentációjukban olvastam. </w:t>
+        <w:t xml:space="preserve"> ajánlása, amelyről a dokumentációjukban olvastam.</w:t>
+      </w:r>
+      <w:sdt>
+        <w:sdtPr>
+          <w:id w:val="-860826891"/>
+          <w:citation/>
+        </w:sdtPr>
+        <w:sdtContent>
+          <w:r>
+            <w:fldChar w:fldCharType="begin"/>
+          </w:r>
+          <w:r>
+            <w:rPr>
+              <w:lang w:val="en-GB"/>
+            </w:rPr>
+            <w:instrText xml:space="preserve"> CITATION VSC211 \l 2057 </w:instrText>
+          </w:r>
+          <w:r>
+            <w:fldChar w:fldCharType="separate"/>
+          </w:r>
+          <w:r>
+            <w:rPr>
+              <w:noProof/>
+              <w:lang w:val="en-GB"/>
+            </w:rPr>
+            <w:t xml:space="preserve"> </w:t>
+          </w:r>
+          <w:r>
+            <w:rPr>
+              <w:noProof/>
+              <w:lang w:val="en-GB"/>
+            </w:rPr>
+            <w:t>[20]</w:t>
+          </w:r>
+          <w:r>
+            <w:fldChar w:fldCharType="end"/>
+          </w:r>
+        </w:sdtContent>
+      </w:sdt>
+      <w:r>
+        <w:t xml:space="preserve"> </w:t>
       </w:r>
       <w:r>
         <w:t>Az így létrejött mappaszerkezet látható a következő ábrán.</w:t>
@@ -7343,7 +8195,17 @@
         <w:t>arser</w:t>
       </w:r>
       <w:r>
-        <w:t xml:space="preserve"> szolgáltatáshoz tartozó devcontainer.json fájl tartalma ekkor a következő (a </w:t>
+        <w:t xml:space="preserve"> szolgáltatáshoz tartozó </w:t>
+      </w:r>
+      <w:r>
+        <w:rPr>
+          <w:i/>
+          <w:iCs/>
+        </w:rPr>
+        <w:t>devcontainer.json</w:t>
+      </w:r>
+      <w:r>
+        <w:t xml:space="preserve"> fájl tartalma ekkor a következő (a </w:t>
       </w:r>
       <w:r>
         <w:t>másik két</w:t>
@@ -8182,7 +9044,13 @@
         <w:t>)</w:t>
       </w:r>
       <w:r>
-        <w:t xml:space="preserve"> telepítve van, a többiről a konténerizált környezet és </w:t>
+        <w:t xml:space="preserve"> telepítve van, a többiről a konténerizált környezet és</w:t>
+      </w:r>
+      <w:r>
+        <w:t xml:space="preserve"> a</w:t>
+      </w:r>
+      <w:r>
+        <w:t xml:space="preserve"> </w:t>
       </w:r>
       <w:r>
         <w:rPr>
@@ -8199,7 +9067,7 @@
       <w:pPr>
         <w:pStyle w:val="Cmsor3"/>
       </w:pPr>
-      <w:bookmarkStart w:id="20" w:name="_Toc89684831"/>
+      <w:bookmarkStart w:id="20" w:name="_Toc89773678"/>
       <w:r>
         <w:t>Verziókezelé</w:t>
       </w:r>
@@ -8500,12 +9368,49 @@
       <w:r>
         <w:t>.</w:t>
       </w:r>
+      <w:sdt>
+        <w:sdtPr>
+          <w:id w:val="343827751"/>
+          <w:citation/>
+        </w:sdtPr>
+        <w:sdtContent>
+          <w:r>
+            <w:fldChar w:fldCharType="begin"/>
+          </w:r>
+          <w:r>
+            <w:rPr>
+              <w:lang w:val="en-GB"/>
+            </w:rPr>
+            <w:instrText xml:space="preserve"> CITATION God21 \l 2057 </w:instrText>
+          </w:r>
+          <w:r>
+            <w:fldChar w:fldCharType="separate"/>
+          </w:r>
+          <w:r>
+            <w:rPr>
+              <w:noProof/>
+              <w:lang w:val="en-GB"/>
+            </w:rPr>
+            <w:t xml:space="preserve"> </w:t>
+          </w:r>
+          <w:r>
+            <w:rPr>
+              <w:noProof/>
+              <w:lang w:val="en-GB"/>
+            </w:rPr>
+            <w:t>[21]</w:t>
+          </w:r>
+          <w:r>
+            <w:fldChar w:fldCharType="end"/>
+          </w:r>
+        </w:sdtContent>
+      </w:sdt>
     </w:p>
     <w:p>
       <w:pPr>
         <w:pStyle w:val="Cmsor3"/>
       </w:pPr>
-      <w:bookmarkStart w:id="21" w:name="_Toc89684832"/>
+      <w:bookmarkStart w:id="21" w:name="_Toc89773679"/>
       <w:r>
         <w:t>Kódminőség ellenőrzése</w:t>
       </w:r>
@@ -8667,8 +9572,48 @@
         <w:t>GitHub</w:t>
       </w:r>
       <w:r>
-        <w:t xml:space="preserve">-on, vagy privát repository-t használunk. </w:t>
-      </w:r>
+        <w:t xml:space="preserve">-on, vagy privát </w:t>
+      </w:r>
+      <w:r>
+        <w:rPr>
+          <w:i/>
+          <w:iCs/>
+        </w:rPr>
+        <w:t>repository</w:t>
+      </w:r>
+      <w:r>
+        <w:t xml:space="preserve">-t használunk. </w:t>
+      </w:r>
+      <w:sdt>
+        <w:sdtPr>
+          <w:id w:val="-1951082632"/>
+          <w:citation/>
+        </w:sdtPr>
+        <w:sdtContent>
+          <w:r>
+            <w:fldChar w:fldCharType="begin"/>
+          </w:r>
+          <w:r>
+            <w:rPr>
+              <w:lang w:val="en-GB"/>
+            </w:rPr>
+            <w:instrText xml:space="preserve">CITATION GoJ21 \l 2057 </w:instrText>
+          </w:r>
+          <w:r>
+            <w:fldChar w:fldCharType="separate"/>
+          </w:r>
+          <w:r>
+            <w:rPr>
+              <w:noProof/>
+              <w:lang w:val="en-GB"/>
+            </w:rPr>
+            <w:t>[22]</w:t>
+          </w:r>
+          <w:r>
+            <w:fldChar w:fldCharType="end"/>
+          </w:r>
+        </w:sdtContent>
+      </w:sdt>
     </w:p>
     <w:p>
       <w:r>
@@ -8785,7 +9730,43 @@
         <w:t>GitHub</w:t>
       </w:r>
       <w:r>
-        <w:t xml:space="preserve"> repository-jának README fájljába, ezt mutatja a következő ábra.</w:t>
+        <w:t xml:space="preserve"> repository-jának README fájljába</w:t>
+      </w:r>
+      <w:r>
+        <w:t xml:space="preserve"> </w:t>
+      </w:r>
+      <w:sdt>
+        <w:sdtPr>
+          <w:id w:val="-42368461"/>
+          <w:citation/>
+        </w:sdtPr>
+        <w:sdtContent>
+          <w:r>
+            <w:fldChar w:fldCharType="begin"/>
+          </w:r>
+          <w:r>
+            <w:rPr>
+              <w:lang w:val="en-GB"/>
+            </w:rPr>
+            <w:instrText xml:space="preserve"> CITATION Ana21 \l 2057 </w:instrText>
+          </w:r>
+          <w:r>
+            <w:fldChar w:fldCharType="separate"/>
+          </w:r>
+          <w:r>
+            <w:rPr>
+              <w:noProof/>
+              <w:lang w:val="en-GB"/>
+            </w:rPr>
+            <w:t>[23]</w:t>
+          </w:r>
+          <w:r>
+            <w:fldChar w:fldCharType="end"/>
+          </w:r>
+        </w:sdtContent>
+      </w:sdt>
+      <w:r>
+        <w:t>, ezt mutatja a következő ábra.</w:t>
       </w:r>
     </w:p>
     <w:p>
@@ -8904,7 +9885,7 @@
       <w:pPr>
         <w:pStyle w:val="Cmsor2"/>
       </w:pPr>
-      <w:bookmarkStart w:id="22" w:name="_Toc89684833"/>
+      <w:bookmarkStart w:id="22" w:name="_Toc89773680"/>
       <w:r>
         <w:lastRenderedPageBreak/>
         <w:t>A szolgáltatások megvalósítása</w:t>
@@ -8923,7 +9904,7 @@
       <w:pPr>
         <w:pStyle w:val="Cmsor3"/>
       </w:pPr>
-      <w:bookmarkStart w:id="23" w:name="_Toc89684834"/>
+      <w:bookmarkStart w:id="23" w:name="_Toc89773681"/>
       <w:r>
         <w:t>Parser mikroszolgáltatás</w:t>
       </w:r>
@@ -8970,7 +9951,37 @@
     </w:p>
     <w:p>
       <w:r>
-        <w:t xml:space="preserve">A fejlesztés során sokat gondolkodtam, hogy hogyan építsem fel a Go kódom struktúráját, ugyanis a Go nyelvben erre nincs egy előre definiált standard mód, viszont rengeteg lehetőségünk van, hogy úgy szervezzük a kódunkat, ahogy az a saját projektünk számára a legmegfelelőbb. Léteznek ajánlások a Go közösség által, például a </w:t>
+        <w:t xml:space="preserve">A fejlesztés során sokat gondolkodtam, hogy hogyan építsem fel a </w:t>
+      </w:r>
+      <w:r>
+        <w:rPr>
+          <w:i/>
+          <w:iCs/>
+        </w:rPr>
+        <w:t>Go</w:t>
+      </w:r>
+      <w:r>
+        <w:t xml:space="preserve"> kódom struktúráját, ugyanis a </w:t>
+      </w:r>
+      <w:r>
+        <w:rPr>
+          <w:i/>
+          <w:iCs/>
+        </w:rPr>
+        <w:t>Go</w:t>
+      </w:r>
+      <w:r>
+        <w:t xml:space="preserve"> nyelvben erre nincs egy előre definiált standard mód, viszont rengeteg lehetőségünk van, hogy úgy szervezzük a kódunkat, ahogy az a saját projektünk számára a legmegfelelőbb. Léteznek ajánlások a </w:t>
+      </w:r>
+      <w:r>
+        <w:rPr>
+          <w:i/>
+          <w:iCs/>
+        </w:rPr>
+        <w:t>Go</w:t>
+      </w:r>
+      <w:r>
+        <w:t xml:space="preserve"> közösség által, például a </w:t>
       </w:r>
       <w:r>
         <w:rPr>
@@ -8991,18 +10002,134 @@
         <w:t>/project-layout</w:t>
       </w:r>
       <w:r>
-        <w:t xml:space="preserve"> nevű projekt (amely a neve ellenére nem egy standardot ír le a projektek szervezésére, hanem a Go ökoszisztémában létező és kialakulóban lévő elrendezési minták egy gyűjteménye), illetve számos cikk és blog post is iránymutatást nyújthat számunkra ebben a témában. </w:t>
-      </w:r>
-      <w:r>
-        <w:t xml:space="preserve">Egy valami azonban adott: a Go kód mindig package-ekbe van szervezve, az összetartozó package-eket pedig – a Go 1.13-as verziója óta – go module-ok tartalmazzák. </w:t>
-      </w:r>
-      <w:r>
-        <w:t>Innentől a kérdés már csak az, milyen package-ekből álljon a kódunk?</w:t>
-      </w:r>
-    </w:p>
-    <w:p>
-      <w:r>
-        <w:t>A legalapvetőbb, legegyszerűbb kódszervezési stratégia, ha minden kódunkat egyetlen package-be tesszük</w:t>
+        <w:t xml:space="preserve"> </w:t>
+      </w:r>
+      <w:sdt>
+        <w:sdtPr>
+          <w:id w:val="936559473"/>
+          <w:citation/>
+        </w:sdtPr>
+        <w:sdtContent>
+          <w:r>
+            <w:fldChar w:fldCharType="begin"/>
+          </w:r>
+          <w:r>
+            <w:rPr>
+              <w:lang w:val="en-GB"/>
+            </w:rPr>
+            <w:instrText xml:space="preserve">CITATION gol21 \l 2057 </w:instrText>
+          </w:r>
+          <w:r>
+            <w:fldChar w:fldCharType="separate"/>
+          </w:r>
+          <w:r>
+            <w:rPr>
+              <w:noProof/>
+              <w:lang w:val="en-GB"/>
+            </w:rPr>
+            <w:t>[24]</w:t>
+          </w:r>
+          <w:r>
+            <w:fldChar w:fldCharType="end"/>
+          </w:r>
+        </w:sdtContent>
+      </w:sdt>
+      <w:r>
+        <w:t xml:space="preserve"> </w:t>
+      </w:r>
+      <w:r>
+        <w:t xml:space="preserve">nevű projekt (amely a neve ellenére nem egy standardot ír le a projektek szervezésére, hanem a </w:t>
+      </w:r>
+      <w:r>
+        <w:rPr>
+          <w:i/>
+          <w:iCs/>
+        </w:rPr>
+        <w:t>Go</w:t>
+      </w:r>
+      <w:r>
+        <w:t xml:space="preserve"> ökoszisztémában létező és kialakulóban lévő elrendezési minták egy gyűjteménye), illetve számos cikk és blog post is iránymutatást nyújthat számunkra ebben a témában. </w:t>
+      </w:r>
+      <w:r>
+        <w:t xml:space="preserve">Egy valami azonban adott: a </w:t>
+      </w:r>
+      <w:r>
+        <w:rPr>
+          <w:i/>
+          <w:iCs/>
+        </w:rPr>
+        <w:t>Go</w:t>
+      </w:r>
+      <w:r>
+        <w:t xml:space="preserve"> kód mindig </w:t>
+      </w:r>
+      <w:r>
+        <w:rPr>
+          <w:i/>
+          <w:iCs/>
+        </w:rPr>
+        <w:t>package</w:t>
+      </w:r>
+      <w:r>
+        <w:t xml:space="preserve">-ekbe van szervezve, az összetartozó </w:t>
+      </w:r>
+      <w:r>
+        <w:rPr>
+          <w:i/>
+          <w:iCs/>
+        </w:rPr>
+        <w:t>package</w:t>
+      </w:r>
+      <w:r>
+        <w:t xml:space="preserve">-eket pedig – a </w:t>
+      </w:r>
+      <w:r>
+        <w:rPr>
+          <w:i/>
+          <w:iCs/>
+        </w:rPr>
+        <w:t>Go</w:t>
+      </w:r>
+      <w:r>
+        <w:t xml:space="preserve"> 1.13-as verziója óta – </w:t>
+      </w:r>
+      <w:r>
+        <w:rPr>
+          <w:i/>
+          <w:iCs/>
+        </w:rPr>
+        <w:t>go module</w:t>
+      </w:r>
+      <w:r>
+        <w:t xml:space="preserve">-ok tartalmazzák. </w:t>
+      </w:r>
+      <w:r>
+        <w:t xml:space="preserve">Innentől a kérdés már csak az, milyen </w:t>
+      </w:r>
+      <w:r>
+        <w:rPr>
+          <w:i/>
+          <w:iCs/>
+        </w:rPr>
+        <w:t>package</w:t>
+      </w:r>
+      <w:r>
+        <w:t>-ekből álljon a kódunk?</w:t>
+      </w:r>
+    </w:p>
+    <w:p>
+      <w:r>
+        <w:t xml:space="preserve">A legalapvetőbb, legegyszerűbb kódszervezési stratégia, ha minden kódunkat egyetlen </w:t>
+      </w:r>
+      <w:r>
+        <w:rPr>
+          <w:i/>
+          <w:iCs/>
+        </w:rPr>
+        <w:t>package</w:t>
+      </w:r>
+      <w:r>
+        <w:t>-be tesszük</w:t>
       </w:r>
       <w:r>
         <w:t xml:space="preserve">. Ez megfelelő megoldás lehet egyszerűbb és kisebb kódbázisú alkalmazások esetében, azonban egy bonyolultabb, nagyobb alkalmazásnál nehezen karbantartható, kevésbé átlátható kódot eredményezne. </w:t>
@@ -9011,12 +10138,72 @@
     <w:p>
       <w:r>
         <w:lastRenderedPageBreak/>
-        <w:t xml:space="preserve">Egy másik lehetőség, hogy a felelősségek mentén szétdaraboljuk a kódot különböző package-ekbe, amelyek egymással kommunikálhatnak, így átláthatóbb és karbantarthatóbb kódot kapva. Ekkor arra kell figyelnünk, hogy minden package egy felelősséget valósítson meg, illetve, hogy ne legyenek körkörös függőségek, ugyanis a Go ezt nem engedi meg. </w:t>
-      </w:r>
-    </w:p>
-    <w:p>
-      <w:r>
-        <w:t xml:space="preserve">Egy harmadik lehetőség, hogy a második esethez hasonlóan a kódot a felelősségek mentén bontjuk package-ekre, viszont ezúttal teljesen független package-eket készítünk, azaz nem engedjük, hogy egymással kommunikáljanak – ehelyett minden package-nek </w:t>
+        <w:t xml:space="preserve">Egy másik lehetőség, hogy a felelősségek mentén szétdaraboljuk a kódot különböző </w:t>
+      </w:r>
+      <w:r>
+        <w:rPr>
+          <w:i/>
+          <w:iCs/>
+        </w:rPr>
+        <w:t>package</w:t>
+      </w:r>
+      <w:r>
+        <w:t xml:space="preserve">-ekbe, amelyek egymással kommunikálhatnak, így átláthatóbb és karbantarthatóbb kódot kapva. Ekkor arra kell figyelnünk, hogy minden </w:t>
+      </w:r>
+      <w:r>
+        <w:rPr>
+          <w:i/>
+          <w:iCs/>
+        </w:rPr>
+        <w:t>package</w:t>
+      </w:r>
+      <w:r>
+        <w:t xml:space="preserve"> egy felelősséget valósítson meg, illetve, hogy ne legyenek körkörös függőségek, ugyanis a </w:t>
+      </w:r>
+      <w:r>
+        <w:rPr>
+          <w:i/>
+          <w:iCs/>
+        </w:rPr>
+        <w:t>Go</w:t>
+      </w:r>
+      <w:r>
+        <w:t xml:space="preserve"> ezt nem engedi meg. </w:t>
+      </w:r>
+    </w:p>
+    <w:p>
+      <w:r>
+        <w:t xml:space="preserve">Egy harmadik lehetőség, hogy a második esethez hasonlóan a kódot a felelősségek mentén bontjuk </w:t>
+      </w:r>
+      <w:r>
+        <w:rPr>
+          <w:i/>
+          <w:iCs/>
+        </w:rPr>
+        <w:t>package</w:t>
+      </w:r>
+      <w:r>
+        <w:t xml:space="preserve">-ekre, viszont ezúttal teljesen független </w:t>
+      </w:r>
+      <w:r>
+        <w:rPr>
+          <w:i/>
+          <w:iCs/>
+        </w:rPr>
+        <w:t>package</w:t>
+      </w:r>
+      <w:r>
+        <w:t xml:space="preserve">-eket készítünk, azaz nem engedjük, hogy egymással kommunikáljanak – ehelyett minden </w:t>
+      </w:r>
+      <w:r>
+        <w:rPr>
+          <w:i/>
+          <w:iCs/>
+        </w:rPr>
+        <w:t>package</w:t>
+      </w:r>
+      <w:r>
+        <w:t xml:space="preserve">-nek </w:t>
       </w:r>
       <w:r>
         <w:t>minden függőségét helyileg kell deklarálnia interfészeken és változókon keresztü</w:t>
@@ -9024,6 +10211,36 @@
       <w:r>
         <w:t xml:space="preserve">l. </w:t>
       </w:r>
+      <w:sdt>
+        <w:sdtPr>
+          <w:id w:val="344439708"/>
+          <w:citation/>
+        </w:sdtPr>
+        <w:sdtContent>
+          <w:r>
+            <w:fldChar w:fldCharType="begin"/>
+          </w:r>
+          <w:r>
+            <w:rPr>
+              <w:lang w:val="en-GB"/>
+            </w:rPr>
+            <w:instrText xml:space="preserve"> CITATION Avi19 \l 2057 </w:instrText>
+          </w:r>
+          <w:r>
+            <w:fldChar w:fldCharType="separate"/>
+          </w:r>
+          <w:r>
+            <w:rPr>
+              <w:noProof/>
+              <w:lang w:val="en-GB"/>
+            </w:rPr>
+            <w:t>[25]</w:t>
+          </w:r>
+          <w:r>
+            <w:fldChar w:fldCharType="end"/>
+          </w:r>
+        </w:sdtContent>
+      </w:sdt>
     </w:p>
     <w:p>
       <w:r>
@@ -9038,7 +10255,27 @@
     </w:p>
     <w:p>
       <w:r>
-        <w:t>Annak érdekében, hogy további struktúrát adjak a forráskódomnak, a package-eket további könyvtárakba szerveztem a következő logika szerint. A parser szolgáltatás mappáján belül négy további mappa található, amelyek a következők:</w:t>
+        <w:t xml:space="preserve">Annak érdekében, hogy további struktúrát adjak a forráskódomnak, a </w:t>
+      </w:r>
+      <w:r>
+        <w:rPr>
+          <w:i/>
+          <w:iCs/>
+        </w:rPr>
+        <w:t>package</w:t>
+      </w:r>
+      <w:r>
+        <w:t xml:space="preserve">-eket további könyvtárakba szerveztem a következő logika szerint. A </w:t>
+      </w:r>
+      <w:r>
+        <w:rPr>
+          <w:i/>
+          <w:iCs/>
+        </w:rPr>
+        <w:t>parser</w:t>
+      </w:r>
+      <w:r>
+        <w:t xml:space="preserve"> szolgáltatás mappáján belül négy további mappa található, amelyek a következők:</w:t>
       </w:r>
     </w:p>
     <w:p>
@@ -9307,10 +10544,22 @@
         <w:t xml:space="preserve"> a </w:t>
       </w:r>
       <w:r>
-        <w:t>4.3. Tesztelés</w:t>
-      </w:r>
-      <w:r>
-        <w:t xml:space="preserve"> című fejezetben fogok írni. </w:t>
+        <w:fldChar w:fldCharType="begin"/>
+      </w:r>
+      <w:r>
+        <w:instrText xml:space="preserve"> REF _Ref89767791 \r \h </w:instrText>
+      </w:r>
+      <w:r>
+        <w:fldChar w:fldCharType="separate"/>
+      </w:r>
+      <w:r>
+        <w:t>4.4</w:t>
+      </w:r>
+      <w:r>
+        <w:fldChar w:fldCharType="end"/>
+      </w:r>
+      <w:r>
+        <w:t xml:space="preserve"> fejezetben fogok írni. </w:t>
       </w:r>
     </w:p>
     <w:p>
@@ -9446,7 +10695,47 @@
         <w:t xml:space="preserve">. </w:t>
       </w:r>
       <w:r>
-        <w:t xml:space="preserve">Gyors és egyszerű adatelérést, skálázhatóságot és biztonságot garantál a felhasználók számára. </w:t>
+        <w:t>Gyors és egyszerű adatelérést, skálázhatóságot és biztonságot garantál a felhasználók számára.</w:t>
+      </w:r>
+      <w:sdt>
+        <w:sdtPr>
+          <w:id w:val="1156732218"/>
+          <w:citation/>
+        </w:sdtPr>
+        <w:sdtContent>
+          <w:r>
+            <w:fldChar w:fldCharType="begin"/>
+          </w:r>
+          <w:r>
+            <w:rPr>
+              <w:lang w:val="en-GB"/>
+            </w:rPr>
+            <w:instrText xml:space="preserve"> CITATION Int21 \l 2057 </w:instrText>
+          </w:r>
+          <w:r>
+            <w:fldChar w:fldCharType="separate"/>
+          </w:r>
+          <w:r>
+            <w:rPr>
+              <w:noProof/>
+              <w:lang w:val="en-GB"/>
+            </w:rPr>
+            <w:t xml:space="preserve"> </w:t>
+          </w:r>
+          <w:r>
+            <w:rPr>
+              <w:noProof/>
+              <w:lang w:val="en-GB"/>
+            </w:rPr>
+            <w:t>[26]</w:t>
+          </w:r>
+          <w:r>
+            <w:fldChar w:fldCharType="end"/>
+          </w:r>
+        </w:sdtContent>
+      </w:sdt>
+      <w:r>
+        <w:t xml:space="preserve"> </w:t>
       </w:r>
       <w:r>
         <w:t>Használatához széles körben érhetők el kliens könyvtárak például .</w:t>
@@ -9500,6 +10789,36 @@
       <w:r>
         <w:t xml:space="preserve"> címen érhető el. </w:t>
       </w:r>
+      <w:sdt>
+        <w:sdtPr>
+          <w:id w:val="-1987616261"/>
+          <w:citation/>
+        </w:sdtPr>
+        <w:sdtContent>
+          <w:r>
+            <w:fldChar w:fldCharType="begin"/>
+          </w:r>
+          <w:r>
+            <w:rPr>
+              <w:lang w:val="en-GB"/>
+            </w:rPr>
+            <w:instrText xml:space="preserve"> CITATION Mic211 \l 2057 </w:instrText>
+          </w:r>
+          <w:r>
+            <w:fldChar w:fldCharType="separate"/>
+          </w:r>
+          <w:r>
+            <w:rPr>
+              <w:noProof/>
+              <w:lang w:val="en-GB"/>
+            </w:rPr>
+            <w:t>[27]</w:t>
+          </w:r>
+          <w:r>
+            <w:fldChar w:fldCharType="end"/>
+          </w:r>
+        </w:sdtContent>
+      </w:sdt>
     </w:p>
     <w:p>
       <w:r>
@@ -9692,6 +11011,43 @@
       <w:r>
         <w:t xml:space="preserve"> – egy osztályhoz hasonlóan.</w:t>
       </w:r>
+      <w:sdt>
+        <w:sdtPr>
+          <w:id w:val="1852221155"/>
+          <w:citation/>
+        </w:sdtPr>
+        <w:sdtContent>
+          <w:r>
+            <w:fldChar w:fldCharType="begin"/>
+          </w:r>
+          <w:r>
+            <w:rPr>
+              <w:lang w:val="en-GB"/>
+            </w:rPr>
+            <w:instrText xml:space="preserve"> CITATION Nav20 \l 2057 </w:instrText>
+          </w:r>
+          <w:r>
+            <w:fldChar w:fldCharType="separate"/>
+          </w:r>
+          <w:r>
+            <w:rPr>
+              <w:noProof/>
+              <w:lang w:val="en-GB"/>
+            </w:rPr>
+            <w:t xml:space="preserve"> </w:t>
+          </w:r>
+          <w:r>
+            <w:rPr>
+              <w:noProof/>
+              <w:lang w:val="en-GB"/>
+            </w:rPr>
+            <w:t>[28]</w:t>
+          </w:r>
+          <w:r>
+            <w:fldChar w:fldCharType="end"/>
+          </w:r>
+        </w:sdtContent>
+      </w:sdt>
       <w:r>
         <w:t xml:space="preserve"> </w:t>
       </w:r>
@@ -9961,7 +11317,17 @@
     </w:p>
     <w:p>
       <w:r>
-        <w:t xml:space="preserve">Az azure storage account címe, a tároló konténer neve, valamint a hozzáférési kulcs környezeti változókban vannak definiálva. </w:t>
+        <w:t xml:space="preserve">Az </w:t>
+      </w:r>
+      <w:r>
+        <w:rPr>
+          <w:i/>
+          <w:iCs/>
+        </w:rPr>
+        <w:t>azure storage account</w:t>
+      </w:r>
+      <w:r>
+        <w:t xml:space="preserve"> címe, a tároló konténer neve, valamint a hozzáférési kulcs környezeti változókban vannak definiálva. </w:t>
       </w:r>
     </w:p>
     <w:p>
@@ -10407,7 +11773,17 @@
     </w:p>
     <w:p>
       <w:r>
-        <w:t xml:space="preserve">Ebben az alfejezetben bemutatom, hogyan épülnek fel az adatmodellek, amelyek a parser szolgáltatás tölt fel a felolvasott adatokkal, és ismertetem a feldolgozott napló sorok közül a leglényegesebbeket. </w:t>
+        <w:t xml:space="preserve">Ebben az alfejezetben bemutatom, hogyan épülnek fel az adatmodellek, amelyek a </w:t>
+      </w:r>
+      <w:r>
+        <w:rPr>
+          <w:i/>
+          <w:iCs/>
+        </w:rPr>
+        <w:t>parser</w:t>
+      </w:r>
+      <w:r>
+        <w:t xml:space="preserve"> szolgáltatás tölt fel a felolvasott adatokkal, és ismertetem a feldolgozott napló sorok közül a leglényegesebbeket. </w:t>
       </w:r>
     </w:p>
     <w:p>
@@ -12532,7 +13908,17 @@
         <w:t>PublishStringMessage</w:t>
       </w:r>
       <w:r>
-        <w:t xml:space="preserve"> függvény egy szöveges üzenetet továbbít a RabbitMQ felé. Ezt arra használja a </w:t>
+        <w:t xml:space="preserve"> függvény egy szöveges üzenetet továbbít a </w:t>
+      </w:r>
+      <w:r>
+        <w:rPr>
+          <w:i/>
+          <w:iCs/>
+        </w:rPr>
+        <w:t>RabbitMQ</w:t>
+      </w:r>
+      <w:r>
+        <w:t xml:space="preserve"> felé. Ezt arra használja a </w:t>
       </w:r>
       <w:r>
         <w:rPr>
@@ -12664,7 +14050,14 @@
         <w:t xml:space="preserve">ék az esetleges </w:t>
       </w:r>
       <w:r>
-        <w:t>RabbitMQ szerver újraindítás</w:t>
+        <w:rPr>
+          <w:i/>
+          <w:iCs/>
+        </w:rPr>
+        <w:t>RabbitMQ</w:t>
+      </w:r>
+      <w:r>
+        <w:t xml:space="preserve"> szerver újraindítás</w:t>
       </w:r>
       <w:r>
         <w:t>okat</w:t>
@@ -13050,7 +14443,7 @@
       <w:pPr>
         <w:pStyle w:val="Cmsor3"/>
       </w:pPr>
-      <w:bookmarkStart w:id="24" w:name="_Toc89684835"/>
+      <w:bookmarkStart w:id="24" w:name="_Toc89773682"/>
       <w:r>
         <w:lastRenderedPageBreak/>
         <w:t>Postprocessor mikroszolgáltatás</w:t>
@@ -13126,7 +14519,17 @@
         <w:t>-be mentést végző szolgáltatásnak.</w:t>
       </w:r>
       <w:r>
-        <w:t xml:space="preserve"> Az feldolgozás lényege, hogy olyan kapcsolatot találjunk az adatok között, amelyeket egyszerű átolvasással, vagy Kibana-ban történő szűrők beállításával nem látnánk meg, és amelyek segíthetnek megérteni, mi történt a hálózatban, ami az esetleges hibákat okozhatta</w:t>
+        <w:t xml:space="preserve"> Az feldolgozás lényege, hogy olyan kapcsolatot találjunk az adatok között, amelyeket egyszerű átolvasással, vagy </w:t>
+      </w:r>
+      <w:r>
+        <w:rPr>
+          <w:i/>
+          <w:iCs/>
+        </w:rPr>
+        <w:t>Kibana</w:t>
+      </w:r>
+      <w:r>
+        <w:t>-ban történő szűrők beállításával nem látnánk meg, és amelyek segíthetnek megérteni, mi történt a hálózatban, ami az esetleges hibákat okozhatta</w:t>
       </w:r>
       <w:r>
         <w:t>.</w:t>
@@ -13499,7 +14902,17 @@
         <w:t xml:space="preserve"> logika felelős azért, hogy üzeneteket fogyasszon </w:t>
       </w:r>
       <w:r>
-        <w:t xml:space="preserve">egy RabbitMQ várakozási sorból, amely üzenetek a felolvasott naplófájl sorokat reprezentálják, majd ezeket az üzeneteket átadja a feldolgozó komponensnek. </w:t>
+        <w:t xml:space="preserve">egy </w:t>
+      </w:r>
+      <w:r>
+        <w:rPr>
+          <w:i/>
+          <w:iCs/>
+        </w:rPr>
+        <w:t>RabbitMQ</w:t>
+      </w:r>
+      <w:r>
+        <w:t xml:space="preserve"> várakozási sorból, amely üzenetek a felolvasott naplófájl sorokat reprezentálják, majd ezeket az üzeneteket átadja a feldolgozó komponensnek. </w:t>
       </w:r>
       <w:r>
         <w:t xml:space="preserve">Az ehhez a </w:t>
@@ -15835,7 +17248,7 @@
       <w:pPr>
         <w:pStyle w:val="Cmsor3"/>
       </w:pPr>
-      <w:bookmarkStart w:id="25" w:name="_Toc89684836"/>
+      <w:bookmarkStart w:id="25" w:name="_Toc89773683"/>
       <w:r>
         <w:lastRenderedPageBreak/>
         <w:t>ElasticUploader mikroszolgáltatás</w:t>
@@ -16564,7 +17977,17 @@
         <w:t xml:space="preserve"> komponenseket, és koordinálja az adatok feltöltését. </w:t>
       </w:r>
       <w:r>
-        <w:t xml:space="preserve">A RabbitMQ várakozási sorokból kivett adatokat egy </w:t>
+        <w:t xml:space="preserve">A </w:t>
+      </w:r>
+      <w:r>
+        <w:rPr>
+          <w:i/>
+          <w:iCs/>
+        </w:rPr>
+        <w:t>RabbitMQ</w:t>
+      </w:r>
+      <w:r>
+        <w:t xml:space="preserve"> várakozási sorokból kivett adatokat egy </w:t>
       </w:r>
       <w:r>
         <w:rPr>
@@ -16642,7 +18065,17 @@
     </w:p>
     <w:p>
       <w:r>
-        <w:t xml:space="preserve">Az UploadBuffer megvalósítása az </w:t>
+        <w:t xml:space="preserve">Az </w:t>
+      </w:r>
+      <w:r>
+        <w:rPr>
+          <w:i/>
+          <w:iCs/>
+        </w:rPr>
+        <w:t>UploadBuffer</w:t>
+      </w:r>
+      <w:r>
+        <w:t xml:space="preserve"> megvalósítása az </w:t>
       </w:r>
       <w:r>
         <w:rPr>
@@ -16767,7 +18200,47 @@
         <w:t xml:space="preserve"> fel</w:t>
       </w:r>
       <w:r>
-        <w:t xml:space="preserve">. Ennek egy </w:t>
+        <w:t>.</w:t>
+      </w:r>
+      <w:sdt>
+        <w:sdtPr>
+          <w:id w:val="81200987"/>
+          <w:citation/>
+        </w:sdtPr>
+        <w:sdtContent>
+          <w:r>
+            <w:fldChar w:fldCharType="begin"/>
+          </w:r>
+          <w:r>
+            <w:rPr>
+              <w:lang w:val="en-GB"/>
+            </w:rPr>
+            <w:instrText xml:space="preserve"> CITATION Rob21 \l 2057 </w:instrText>
+          </w:r>
+          <w:r>
+            <w:fldChar w:fldCharType="separate"/>
+          </w:r>
+          <w:r>
+            <w:rPr>
+              <w:noProof/>
+              <w:lang w:val="en-GB"/>
+            </w:rPr>
+            <w:t xml:space="preserve"> </w:t>
+          </w:r>
+          <w:r>
+            <w:rPr>
+              <w:noProof/>
+              <w:lang w:val="en-GB"/>
+            </w:rPr>
+            <w:t>[29]</w:t>
+          </w:r>
+          <w:r>
+            <w:fldChar w:fldCharType="end"/>
+          </w:r>
+        </w:sdtContent>
+      </w:sdt>
+      <w:r>
+        <w:t xml:space="preserve"> Ennek egy </w:t>
       </w:r>
       <w:r>
         <w:rPr>
@@ -16791,7 +18264,43 @@
         <w:t xml:space="preserve"> azt jelenti, hogy minden éjfélkor végre szeretnénk hajtani az adott műveletet.</w:t>
       </w:r>
       <w:r>
-        <w:t xml:space="preserve"> Erről több információ a könyvtár dokumentációjában érhető el.</w:t>
+        <w:t xml:space="preserve"> Erről több információ a könyvtár dokumentációjában</w:t>
+      </w:r>
+      <w:r>
+        <w:t xml:space="preserve"> </w:t>
+      </w:r>
+      <w:sdt>
+        <w:sdtPr>
+          <w:id w:val="-1970280246"/>
+          <w:citation/>
+        </w:sdtPr>
+        <w:sdtContent>
+          <w:r>
+            <w:fldChar w:fldCharType="begin"/>
+          </w:r>
+          <w:r>
+            <w:rPr>
+              <w:lang w:val="en-GB"/>
+            </w:rPr>
+            <w:instrText xml:space="preserve"> CITATION ACr21 \l 2057 </w:instrText>
+          </w:r>
+          <w:r>
+            <w:fldChar w:fldCharType="separate"/>
+          </w:r>
+          <w:r>
+            <w:rPr>
+              <w:noProof/>
+              <w:lang w:val="en-GB"/>
+            </w:rPr>
+            <w:t>[30]</w:t>
+          </w:r>
+          <w:r>
+            <w:fldChar w:fldCharType="end"/>
+          </w:r>
+        </w:sdtContent>
+      </w:sdt>
+      <w:r>
+        <w:t xml:space="preserve"> érhető el.</w:t>
       </w:r>
       <w:r>
         <w:t xml:space="preserve"> </w:t>
@@ -16861,7 +18370,7 @@
       <w:pPr>
         <w:pStyle w:val="Cmsor2"/>
       </w:pPr>
-      <w:bookmarkStart w:id="26" w:name="_Toc89684837"/>
+      <w:bookmarkStart w:id="26" w:name="_Toc89773684"/>
       <w:r>
         <w:lastRenderedPageBreak/>
         <w:t>Adattárolás és vizualizáció</w:t>
@@ -16935,7 +18444,7 @@
       <w:pPr>
         <w:pStyle w:val="Cmsor3"/>
       </w:pPr>
-      <w:bookmarkStart w:id="27" w:name="_Toc89684838"/>
+      <w:bookmarkStart w:id="27" w:name="_Toc89773685"/>
       <w:r>
         <w:t>Adattárolás</w:t>
       </w:r>
@@ -17313,7 +18822,7 @@
       <w:pPr>
         <w:pStyle w:val="Cmsor3"/>
       </w:pPr>
-      <w:bookmarkStart w:id="28" w:name="_Toc89684839"/>
+      <w:bookmarkStart w:id="28" w:name="_Toc89773686"/>
       <w:r>
         <w:lastRenderedPageBreak/>
         <w:t>Vizualizáció</w:t>
@@ -18198,12 +19707,14 @@
       <w:pPr>
         <w:pStyle w:val="Cmsor2"/>
       </w:pPr>
-      <w:bookmarkStart w:id="29" w:name="_Toc89684840"/>
+      <w:bookmarkStart w:id="29" w:name="_Ref89767791"/>
+      <w:bookmarkStart w:id="30" w:name="_Toc89773687"/>
       <w:r>
         <w:lastRenderedPageBreak/>
         <w:t>Tesztelés</w:t>
       </w:r>
       <w:bookmarkEnd w:id="29"/>
+      <w:bookmarkEnd w:id="30"/>
     </w:p>
     <w:p>
       <w:r>
@@ -18234,18 +19745,78 @@
         <w:t>tests</w:t>
       </w:r>
       <w:r>
-        <w:t xml:space="preserve"> mappában helyeztem el. A Go ökoszisztémában a teszt kódot általában nem egy külön helyre, hanem a tesztelt viselkedés mellé, ugyanabba a package-be teszik. Ezt a konvenciót én azért nem követtem, mert számomra logikusabb és átláthatóbb az összes teszteléshez kapcsolatos fájlt egy helyen tartani, elkülönítve a forráskód többi részétől. </w:t>
+        <w:t xml:space="preserve"> mappában helyeztem el. A </w:t>
+      </w:r>
+      <w:r>
+        <w:rPr>
+          <w:i/>
+          <w:iCs/>
+        </w:rPr>
+        <w:t>Go</w:t>
+      </w:r>
+      <w:r>
+        <w:t xml:space="preserve"> ökoszisztémában a teszt kódot általában nem egy külön helyre, hanem a tesztelt viselkedés mellé, ugyanabba a </w:t>
+      </w:r>
+      <w:r>
+        <w:rPr>
+          <w:i/>
+          <w:iCs/>
+        </w:rPr>
+        <w:t>package</w:t>
+      </w:r>
+      <w:r>
+        <w:t>-be teszik.</w:t>
+      </w:r>
+      <w:sdt>
+        <w:sdtPr>
+          <w:id w:val="99768563"/>
+          <w:citation/>
+        </w:sdtPr>
+        <w:sdtContent>
+          <w:r>
+            <w:fldChar w:fldCharType="begin"/>
+          </w:r>
+          <w:r>
+            <w:rPr>
+              <w:lang w:val="en-GB"/>
+            </w:rPr>
+            <w:instrText xml:space="preserve"> CITATION Tob20 \l 2057 </w:instrText>
+          </w:r>
+          <w:r>
+            <w:fldChar w:fldCharType="separate"/>
+          </w:r>
+          <w:r>
+            <w:rPr>
+              <w:noProof/>
+              <w:lang w:val="en-GB"/>
+            </w:rPr>
+            <w:t xml:space="preserve"> </w:t>
+          </w:r>
+          <w:r>
+            <w:rPr>
+              <w:noProof/>
+              <w:lang w:val="en-GB"/>
+            </w:rPr>
+            <w:t>[31]</w:t>
+          </w:r>
+          <w:r>
+            <w:fldChar w:fldCharType="end"/>
+          </w:r>
+        </w:sdtContent>
+      </w:sdt>
+      <w:r>
+        <w:t xml:space="preserve"> Ezt a konvenciót én azért nem követtem, mert számomra logikusabb és átláthatóbb az összes teszteléshez kapcsolatos fájlt egy helyen tartani, elkülönítve a forráskód többi részétől. </w:t>
       </w:r>
     </w:p>
     <w:p>
       <w:pPr>
         <w:pStyle w:val="Cmsor3"/>
       </w:pPr>
-      <w:bookmarkStart w:id="30" w:name="_Toc89684841"/>
+      <w:bookmarkStart w:id="31" w:name="_Toc89773688"/>
       <w:r>
         <w:t>Unit tesztek</w:t>
       </w:r>
-      <w:bookmarkEnd w:id="30"/>
+      <w:bookmarkEnd w:id="31"/>
     </w:p>
     <w:p>
       <w:r>
@@ -19281,7 +20852,47 @@
         <w:t>Acknowledger</w:t>
       </w:r>
       <w:r>
-        <w:t xml:space="preserve"> interfészéhez. </w:t>
+        <w:t xml:space="preserve"> interfészéhez.</w:t>
+      </w:r>
+      <w:sdt>
+        <w:sdtPr>
+          <w:id w:val="-466739280"/>
+          <w:citation/>
+        </w:sdtPr>
+        <w:sdtContent>
+          <w:r>
+            <w:fldChar w:fldCharType="begin"/>
+          </w:r>
+          <w:r>
+            <w:rPr>
+              <w:lang w:val="en-GB"/>
+            </w:rPr>
+            <w:instrText xml:space="preserve"> CITATION Aza21 \l 2057 </w:instrText>
+          </w:r>
+          <w:r>
+            <w:fldChar w:fldCharType="separate"/>
+          </w:r>
+          <w:r>
+            <w:rPr>
+              <w:noProof/>
+              <w:lang w:val="en-GB"/>
+            </w:rPr>
+            <w:t xml:space="preserve"> </w:t>
+          </w:r>
+          <w:r>
+            <w:rPr>
+              <w:noProof/>
+              <w:lang w:val="en-GB"/>
+            </w:rPr>
+            <w:t>[32]</w:t>
+          </w:r>
+          <w:r>
+            <w:fldChar w:fldCharType="end"/>
+          </w:r>
+        </w:sdtContent>
+      </w:sdt>
+      <w:r>
+        <w:t xml:space="preserve"> </w:t>
       </w:r>
       <w:r>
         <w:t xml:space="preserve">Ez utóbbira azért volt szükség, mert a </w:t>
@@ -20395,12 +22006,12 @@
       <w:pPr>
         <w:pStyle w:val="Cmsor3"/>
       </w:pPr>
-      <w:bookmarkStart w:id="31" w:name="_Toc89684842"/>
+      <w:bookmarkStart w:id="32" w:name="_Toc89773689"/>
       <w:r>
         <w:lastRenderedPageBreak/>
         <w:t>Integrációs tesztek</w:t>
       </w:r>
-      <w:bookmarkEnd w:id="31"/>
+      <w:bookmarkEnd w:id="32"/>
     </w:p>
     <w:p>
       <w:r>
@@ -21288,7 +22899,17 @@
         <w:t>a unit</w:t>
       </w:r>
       <w:r>
-        <w:t xml:space="preserve"> tesztekről szóló alfejezetben már írtam, így azt itt nem részletezem újra. Az eredmények ellenőrzéséhez ennél a tesztnél szükség volt még egy ES kliensre, amely segítségével lekérdezhető az egyes indexek tartalma, illetve a teszt után a teszt-indexek kitörölhetőek. </w:t>
+        <w:t xml:space="preserve"> tesztekről szóló alfejezetben már írtam, így azt itt nem részletezem újra. Az eredmények ellenőrzéséhez ennél a tesztnél szükség volt még egy </w:t>
+      </w:r>
+      <w:r>
+        <w:rPr>
+          <w:i/>
+          <w:iCs/>
+        </w:rPr>
+        <w:t>ES</w:t>
+      </w:r>
+      <w:r>
+        <w:t xml:space="preserve"> kliensre, amely segítségével lekérdezhető az egyes indexek tartalma, illetve a teszt után a teszt-indexek kitörölhetőek. </w:t>
       </w:r>
       <w:r>
         <w:t xml:space="preserve">Ennek megvalósítása a </w:t>
@@ -21437,7 +23058,33 @@
         <w:t>UploaderService</w:t>
       </w:r>
       <w:r>
-        <w:t xml:space="preserve"> innen olvashassa a feltöltendő adatokat. Ezt a lépést a testutils package </w:t>
+        <w:t xml:space="preserve"> innen olvashassa</w:t>
+      </w:r>
+      <w:r>
+        <w:t xml:space="preserve"> ki</w:t>
+      </w:r>
+      <w:r>
+        <w:t xml:space="preserve"> a feltöltendő adatokat. Ezt a lépést a </w:t>
+      </w:r>
+      <w:r>
+        <w:rPr>
+          <w:i/>
+          <w:iCs/>
+        </w:rPr>
+        <w:t>testutils</w:t>
+      </w:r>
+      <w:r>
+        <w:t xml:space="preserve"> </w:t>
+      </w:r>
+      <w:r>
+        <w:rPr>
+          <w:i/>
+          <w:iCs/>
+        </w:rPr>
+        <w:t>package</w:t>
+      </w:r>
+      <w:r>
+        <w:t xml:space="preserve"> </w:t>
       </w:r>
       <w:r>
         <w:rPr>
@@ -21450,7 +23097,27 @@
         <w:t xml:space="preserve"> típusa valósítja meg. </w:t>
       </w:r>
       <w:r>
-        <w:t xml:space="preserve">Az eredmények ellenőrzése ennél a tesztnél egyszerűbb, hiszen csak a mock elasticsearch kliens </w:t>
+        <w:t xml:space="preserve">Az eredmények ellenőrzése ennél a tesztnél egyszerűbb, hiszen csak a </w:t>
+      </w:r>
+      <w:r>
+        <w:rPr>
+          <w:i/>
+          <w:iCs/>
+        </w:rPr>
+        <w:t>mock</w:t>
+      </w:r>
+      <w:r>
+        <w:t xml:space="preserve"> </w:t>
+      </w:r>
+      <w:r>
+        <w:rPr>
+          <w:i/>
+          <w:iCs/>
+        </w:rPr>
+        <w:t>elasticsearch</w:t>
+      </w:r>
+      <w:r>
+        <w:t xml:space="preserve"> kliens </w:t>
       </w:r>
       <w:r>
         <w:rPr>
@@ -21485,11 +23152,11 @@
       <w:pPr>
         <w:pStyle w:val="Cmsor3"/>
       </w:pPr>
-      <w:bookmarkStart w:id="32" w:name="_Toc89684843"/>
+      <w:bookmarkStart w:id="33" w:name="_Toc89773690"/>
       <w:r>
         <w:t>CI automatizált teszt futtatás</w:t>
       </w:r>
-      <w:bookmarkEnd w:id="32"/>
+      <w:bookmarkEnd w:id="33"/>
     </w:p>
     <w:p>
       <w:r>
@@ -21604,7 +23271,43 @@
         <w:t>GitHub Actions</w:t>
       </w:r>
       <w:r>
-        <w:t xml:space="preserve"> service konténereit használtam, amelyek segítségével olyan külső szolgáltatásokat tudtam </w:t>
+        <w:t xml:space="preserve"> service konténereit</w:t>
+      </w:r>
+      <w:r>
+        <w:t xml:space="preserve"> </w:t>
+      </w:r>
+      <w:sdt>
+        <w:sdtPr>
+          <w:id w:val="363795578"/>
+          <w:citation/>
+        </w:sdtPr>
+        <w:sdtContent>
+          <w:r>
+            <w:fldChar w:fldCharType="begin"/>
+          </w:r>
+          <w:r>
+            <w:rPr>
+              <w:lang w:val="en-GB"/>
+            </w:rPr>
+            <w:instrText xml:space="preserve"> CITATION Abo21 \l 2057 </w:instrText>
+          </w:r>
+          <w:r>
+            <w:fldChar w:fldCharType="separate"/>
+          </w:r>
+          <w:r>
+            <w:rPr>
+              <w:noProof/>
+              <w:lang w:val="en-GB"/>
+            </w:rPr>
+            <w:t>[33]</w:t>
+          </w:r>
+          <w:r>
+            <w:fldChar w:fldCharType="end"/>
+          </w:r>
+        </w:sdtContent>
+      </w:sdt>
+      <w:r>
+        <w:t xml:space="preserve"> használtam, amelyek segítségével olyan külső szolgáltatásokat tudtam </w:t>
       </w:r>
       <w:r>
         <w:lastRenderedPageBreak/>
@@ -21872,12 +23575,12 @@
       <w:pPr>
         <w:pStyle w:val="Cmsor1"/>
       </w:pPr>
-      <w:bookmarkStart w:id="33" w:name="_Toc89684844"/>
+      <w:bookmarkStart w:id="34" w:name="_Toc89773691"/>
       <w:r>
         <w:lastRenderedPageBreak/>
         <w:t>Konklúzió és továbbfejlesztési lehetőségek</w:t>
       </w:r>
-      <w:bookmarkEnd w:id="33"/>
+      <w:bookmarkEnd w:id="34"/>
     </w:p>
     <w:p>
       <w:r>
@@ -22061,146 +23764,1645 @@
         <w:t xml:space="preserve">Emellett a rendszer tesztelésén is lehetne még fejleszteni, mivel idő hiányában csak a leglényegesebb teszteseteket készítettem el. </w:t>
       </w:r>
     </w:p>
-    <w:p>
-      <w:pPr>
-        <w:pStyle w:val="Fejezetcimszmozsnlkl"/>
-      </w:pPr>
-      <w:bookmarkStart w:id="34" w:name="_Toc89684845"/>
-      <w:r>
-        <w:lastRenderedPageBreak/>
-        <w:t>Irodalomjegyzék</w:t>
-      </w:r>
-      <w:bookmarkEnd w:id="34"/>
-    </w:p>
-    <w:p>
-      <w:pPr>
-        <w:pStyle w:val="Irodalomjegyzksor"/>
-      </w:pPr>
-      <w:bookmarkStart w:id="35" w:name="_Ref332797594"/>
-      <w:r>
-        <w:t>Levendovszky, J., Jereb, L.,</w:t>
-      </w:r>
-      <w:r>
-        <w:t xml:space="preserve"> Elek, Zs., Vesztergombi, Gy.: </w:t>
-      </w:r>
-      <w:r>
-        <w:rPr>
-          <w:rStyle w:val="Irodalomjegyzkforrs"/>
-        </w:rPr>
-        <w:t>Adaptive statistical algorithms in network reliability analysis</w:t>
-      </w:r>
-      <w:r>
-        <w:t xml:space="preserve">, </w:t>
-      </w:r>
-      <w:r>
-        <w:t>Performance Evaluation - Elsevier</w:t>
-      </w:r>
-      <w:r>
-        <w:t>, Vol. 48, 2002, pp. 225-236</w:t>
-      </w:r>
-      <w:bookmarkEnd w:id="35"/>
-    </w:p>
-    <w:p>
-      <w:pPr>
-        <w:pStyle w:val="Irodalomjegyzksor"/>
-      </w:pPr>
-      <w:r>
-        <w:t>National Istrume</w:t>
-      </w:r>
-      <w:r>
-        <w:t>nts:</w:t>
-      </w:r>
-      <w:r>
-        <w:t xml:space="preserve"> </w:t>
-      </w:r>
-      <w:r>
-        <w:rPr>
-          <w:rStyle w:val="Irodalomjegyzkforrs"/>
-        </w:rPr>
-        <w:t>LabVIEW grafik</w:t>
-      </w:r>
-      <w:r>
-        <w:rPr>
-          <w:rStyle w:val="Irodalomjegyzkforrs"/>
-        </w:rPr>
-        <w:t>us fejlesztői környezet leírása</w:t>
-      </w:r>
-      <w:r>
-        <w:t>,</w:t>
-      </w:r>
-      <w:r>
-        <w:t xml:space="preserve"> </w:t>
-      </w:r>
-      <w:hyperlink r:id="rId25" w:history="1">
-        <w:r>
-          <w:rPr>
-            <w:rStyle w:val="Hiperhivatkozs"/>
-          </w:rPr>
-          <w:t>http://www.ni.com/</w:t>
-        </w:r>
-      </w:hyperlink>
-      <w:r>
-        <w:t xml:space="preserve"> </w:t>
-      </w:r>
-      <w:r>
-        <w:t>(</w:t>
-      </w:r>
-      <w:r>
-        <w:t>2010. nov.)</w:t>
-      </w:r>
-    </w:p>
-    <w:p>
-      <w:pPr>
-        <w:pStyle w:val="Irodalomjegyzksor"/>
-      </w:pPr>
-      <w:r>
-        <w:t xml:space="preserve">Fowler, M.: </w:t>
-      </w:r>
-      <w:r>
-        <w:rPr>
-          <w:rStyle w:val="Irodalomjegyzkforrs"/>
-        </w:rPr>
-        <w:t>UML Distilled</w:t>
-      </w:r>
-      <w:r>
-        <w:t>, 3rd edition, ISBN 0-321-19368-7, Addison-Wesley, 2004</w:t>
-      </w:r>
-    </w:p>
-    <w:p>
-      <w:pPr>
-        <w:pStyle w:val="Irodalomjegyzksor"/>
-      </w:pPr>
-      <w:r>
-        <w:t xml:space="preserve">Wikipedia: </w:t>
-      </w:r>
-      <w:r>
-        <w:rPr>
-          <w:rStyle w:val="Irodalomjegyzkforrs"/>
-        </w:rPr>
-        <w:t>Evaluation strategy</w:t>
-      </w:r>
-      <w:r>
-        <w:t xml:space="preserve">, </w:t>
-      </w:r>
-      <w:hyperlink r:id="rId26" w:history="1">
-        <w:r>
-          <w:rPr>
-            <w:rStyle w:val="Hiperhivatkozs"/>
-          </w:rPr>
-          <w:t>http://en.wikipedia.org/wiki/Evaluation_strategy</w:t>
-        </w:r>
-      </w:hyperlink>
-      <w:r>
-        <w:t xml:space="preserve"> </w:t>
-      </w:r>
-      <w:r>
-        <w:t>(revision 18:11, 31 July 2012)</w:t>
-      </w:r>
-    </w:p>
-    <w:p/>
+    <w:bookmarkStart w:id="35" w:name="_Toc89773692" w:displacedByCustomXml="next"/>
+    <w:sdt>
+      <w:sdtPr>
+        <w:rPr>
+          <w:rFonts w:cs="Times New Roman"/>
+          <w:b w:val="0"/>
+          <w:bCs w:val="0"/>
+          <w:kern w:val="0"/>
+          <w:sz w:val="24"/>
+          <w:szCs w:val="24"/>
+        </w:rPr>
+        <w:id w:val="-1748409316"/>
+        <w:docPartObj>
+          <w:docPartGallery w:val="Bibliographies"/>
+          <w:docPartUnique/>
+        </w:docPartObj>
+      </w:sdtPr>
+      <w:sdtEndPr/>
+      <w:sdtContent>
+        <w:p>
+          <w:pPr>
+            <w:pStyle w:val="Cmsor1"/>
+            <w:numPr>
+              <w:ilvl w:val="0"/>
+              <w:numId w:val="0"/>
+            </w:numPr>
+            <w:jc w:val="left"/>
+          </w:pPr>
+          <w:r>
+            <w:t>Irodalomjegyzék</w:t>
+          </w:r>
+          <w:bookmarkEnd w:id="35"/>
+        </w:p>
+        <w:sdt>
+          <w:sdtPr>
+            <w:id w:val="111145805"/>
+            <w:bibliography/>
+          </w:sdtPr>
+          <w:sdtEndPr/>
+          <w:sdtContent>
+            <w:p>
+              <w:pPr>
+                <w:jc w:val="left"/>
+                <w:rPr>
+                  <w:noProof/>
+                  <w:sz w:val="20"/>
+                  <w:szCs w:val="20"/>
+                  <w:lang w:eastAsia="hu-HU"/>
+                </w:rPr>
+              </w:pPr>
+              <w:r>
+                <w:fldChar w:fldCharType="begin"/>
+              </w:r>
+              <w:r>
+                <w:instrText>BIBLIOGRAPHY</w:instrText>
+              </w:r>
+              <w:r>
+                <w:fldChar w:fldCharType="separate"/>
+              </w:r>
+            </w:p>
+            <w:tbl>
+              <w:tblPr>
+                <w:tblW w:w="5000" w:type="pct"/>
+                <w:tblCellSpacing w:w="15" w:type="dxa"/>
+                <w:tblCellMar>
+                  <w:top w:w="15" w:type="dxa"/>
+                  <w:left w:w="15" w:type="dxa"/>
+                  <w:bottom w:w="15" w:type="dxa"/>
+                  <w:right w:w="15" w:type="dxa"/>
+                </w:tblCellMar>
+                <w:tblLook w:val="04A0" w:firstRow="1" w:lastRow="0" w:firstColumn="1" w:lastColumn="0" w:noHBand="0" w:noVBand="1"/>
+              </w:tblPr>
+              <w:tblGrid>
+                <w:gridCol w:w="1195"/>
+                <w:gridCol w:w="7309"/>
+              </w:tblGrid>
+              <w:tr>
+                <w:trPr>
+                  <w:divId w:val="452863703"/>
+                  <w:tblCellSpacing w:w="15" w:type="dxa"/>
+                </w:trPr>
+                <w:tc>
+                  <w:tcPr>
+                    <w:tcW w:w="50" w:type="pct"/>
+                    <w:hideMark/>
+                  </w:tcPr>
+                  <w:p>
+                    <w:pPr>
+                      <w:pStyle w:val="Irodalomjegyzk"/>
+                      <w:rPr>
+                        <w:noProof/>
+                      </w:rPr>
+                    </w:pPr>
+                    <w:r>
+                      <w:rPr>
+                        <w:noProof/>
+                      </w:rPr>
+                      <w:t xml:space="preserve">[1] </w:t>
+                    </w:r>
+                  </w:p>
+                </w:tc>
+                <w:tc>
+                  <w:tcPr>
+                    <w:tcW w:w="0" w:type="auto"/>
+                    <w:hideMark/>
+                  </w:tcPr>
+                  <w:p>
+                    <w:pPr>
+                      <w:pStyle w:val="Irodalomjegyzk"/>
+                      <w:rPr>
+                        <w:noProof/>
+                      </w:rPr>
+                    </w:pPr>
+                    <w:r>
+                      <w:rPr>
+                        <w:noProof/>
+                      </w:rPr>
+                      <w:t>Sagemcom, „Need specification for DC-SMC communications analysis tool - V1 - 27012020,” Sagemcom, 2020.</w:t>
+                    </w:r>
+                  </w:p>
+                </w:tc>
+              </w:tr>
+              <w:tr>
+                <w:trPr>
+                  <w:divId w:val="452863703"/>
+                  <w:tblCellSpacing w:w="15" w:type="dxa"/>
+                </w:trPr>
+                <w:tc>
+                  <w:tcPr>
+                    <w:tcW w:w="50" w:type="pct"/>
+                    <w:hideMark/>
+                  </w:tcPr>
+                  <w:p>
+                    <w:pPr>
+                      <w:pStyle w:val="Irodalomjegyzk"/>
+                      <w:rPr>
+                        <w:noProof/>
+                      </w:rPr>
+                    </w:pPr>
+                    <w:r>
+                      <w:rPr>
+                        <w:noProof/>
+                      </w:rPr>
+                      <w:t xml:space="preserve">[2] </w:t>
+                    </w:r>
+                  </w:p>
+                </w:tc>
+                <w:tc>
+                  <w:tcPr>
+                    <w:tcW w:w="0" w:type="auto"/>
+                    <w:hideMark/>
+                  </w:tcPr>
+                  <w:p>
+                    <w:pPr>
+                      <w:pStyle w:val="Irodalomjegyzk"/>
+                      <w:rPr>
+                        <w:noProof/>
+                      </w:rPr>
+                    </w:pPr>
+                    <w:r>
+                      <w:rPr>
+                        <w:noProof/>
+                      </w:rPr>
+                      <w:t>G.-P. Allinace, „G3-PLC User Guidelines, Introduction of G3-PLC for non-experts (version 1.1, 05/2020),” G3-PLC Allinace, 2020.</w:t>
+                    </w:r>
+                  </w:p>
+                </w:tc>
+              </w:tr>
+              <w:tr>
+                <w:trPr>
+                  <w:divId w:val="452863703"/>
+                  <w:tblCellSpacing w:w="15" w:type="dxa"/>
+                </w:trPr>
+                <w:tc>
+                  <w:tcPr>
+                    <w:tcW w:w="50" w:type="pct"/>
+                    <w:hideMark/>
+                  </w:tcPr>
+                  <w:p>
+                    <w:pPr>
+                      <w:pStyle w:val="Irodalomjegyzk"/>
+                      <w:rPr>
+                        <w:noProof/>
+                      </w:rPr>
+                    </w:pPr>
+                    <w:r>
+                      <w:rPr>
+                        <w:noProof/>
+                      </w:rPr>
+                      <w:t xml:space="preserve">[3] </w:t>
+                    </w:r>
+                  </w:p>
+                </w:tc>
+                <w:tc>
+                  <w:tcPr>
+                    <w:tcW w:w="0" w:type="auto"/>
+                    <w:hideMark/>
+                  </w:tcPr>
+                  <w:p>
+                    <w:pPr>
+                      <w:pStyle w:val="Irodalomjegyzk"/>
+                      <w:rPr>
+                        <w:noProof/>
+                      </w:rPr>
+                    </w:pPr>
+                    <w:r>
+                      <w:rPr>
+                        <w:noProof/>
+                      </w:rPr>
+                      <w:t>A Go hivatalos oldala, „Why Go?,” Google, 27 08 2020. [Online]. Available: https://go.dev/solutions/google/. [Hozzáférés dátuma: 06 12 2021].</w:t>
+                    </w:r>
+                  </w:p>
+                </w:tc>
+              </w:tr>
+              <w:tr>
+                <w:trPr>
+                  <w:divId w:val="452863703"/>
+                  <w:tblCellSpacing w:w="15" w:type="dxa"/>
+                </w:trPr>
+                <w:tc>
+                  <w:tcPr>
+                    <w:tcW w:w="50" w:type="pct"/>
+                    <w:hideMark/>
+                  </w:tcPr>
+                  <w:p>
+                    <w:pPr>
+                      <w:pStyle w:val="Irodalomjegyzk"/>
+                      <w:rPr>
+                        <w:noProof/>
+                      </w:rPr>
+                    </w:pPr>
+                    <w:r>
+                      <w:rPr>
+                        <w:noProof/>
+                      </w:rPr>
+                      <w:t xml:space="preserve">[4] </w:t>
+                    </w:r>
+                  </w:p>
+                </w:tc>
+                <w:tc>
+                  <w:tcPr>
+                    <w:tcW w:w="0" w:type="auto"/>
+                    <w:hideMark/>
+                  </w:tcPr>
+                  <w:p>
+                    <w:pPr>
+                      <w:pStyle w:val="Irodalomjegyzk"/>
+                      <w:rPr>
+                        <w:noProof/>
+                      </w:rPr>
+                    </w:pPr>
+                    <w:r>
+                      <w:rPr>
+                        <w:noProof/>
+                      </w:rPr>
+                      <w:t>Geeksforgeeks, „Concurrency in golang,” Geeksforgeeks, 20 11 2019. [Online]. Available: https://www.geeksforgeeks.org/goroutines-concurrency-in-golang/. [Hozzáférés dátuma: 06 12 2021].</w:t>
+                    </w:r>
+                  </w:p>
+                </w:tc>
+              </w:tr>
+              <w:tr>
+                <w:trPr>
+                  <w:divId w:val="452863703"/>
+                  <w:tblCellSpacing w:w="15" w:type="dxa"/>
+                </w:trPr>
+                <w:tc>
+                  <w:tcPr>
+                    <w:tcW w:w="50" w:type="pct"/>
+                    <w:hideMark/>
+                  </w:tcPr>
+                  <w:p>
+                    <w:pPr>
+                      <w:pStyle w:val="Irodalomjegyzk"/>
+                      <w:rPr>
+                        <w:noProof/>
+                      </w:rPr>
+                    </w:pPr>
+                    <w:r>
+                      <w:rPr>
+                        <w:noProof/>
+                      </w:rPr>
+                      <w:t xml:space="preserve">[5] </w:t>
+                    </w:r>
+                  </w:p>
+                </w:tc>
+                <w:tc>
+                  <w:tcPr>
+                    <w:tcW w:w="0" w:type="auto"/>
+                    <w:hideMark/>
+                  </w:tcPr>
+                  <w:p>
+                    <w:pPr>
+                      <w:pStyle w:val="Irodalomjegyzk"/>
+                      <w:rPr>
+                        <w:noProof/>
+                      </w:rPr>
+                    </w:pPr>
+                    <w:r>
+                      <w:rPr>
+                        <w:noProof/>
+                      </w:rPr>
+                      <w:t>Elasticsearch hivatalos oldala, „What is Elasticsearch?,” Elasticsearch, [Online]. Available: https://www.elastic.co/what-is/elasticsearch. [Hozzáférés dátuma: 06 12 2021].</w:t>
+                    </w:r>
+                  </w:p>
+                </w:tc>
+              </w:tr>
+              <w:tr>
+                <w:trPr>
+                  <w:divId w:val="452863703"/>
+                  <w:tblCellSpacing w:w="15" w:type="dxa"/>
+                </w:trPr>
+                <w:tc>
+                  <w:tcPr>
+                    <w:tcW w:w="50" w:type="pct"/>
+                    <w:hideMark/>
+                  </w:tcPr>
+                  <w:p>
+                    <w:pPr>
+                      <w:pStyle w:val="Irodalomjegyzk"/>
+                      <w:rPr>
+                        <w:noProof/>
+                      </w:rPr>
+                    </w:pPr>
+                    <w:r>
+                      <w:rPr>
+                        <w:noProof/>
+                      </w:rPr>
+                      <w:t xml:space="preserve">[6] </w:t>
+                    </w:r>
+                  </w:p>
+                </w:tc>
+                <w:tc>
+                  <w:tcPr>
+                    <w:tcW w:w="0" w:type="auto"/>
+                    <w:hideMark/>
+                  </w:tcPr>
+                  <w:p>
+                    <w:pPr>
+                      <w:pStyle w:val="Irodalomjegyzk"/>
+                      <w:rPr>
+                        <w:noProof/>
+                      </w:rPr>
+                    </w:pPr>
+                    <w:r>
+                      <w:rPr>
+                        <w:noProof/>
+                      </w:rPr>
+                      <w:t>Alex Brasetvik, „Elasticsearch as a NoSQL Database,” Elasticsearch, 15 09 2013. [Online]. Available: https://www.elastic.co/blog/found-elasticsearch-as-nosql. [Hozzáférés dátuma: 06 12 2021].</w:t>
+                    </w:r>
+                  </w:p>
+                </w:tc>
+              </w:tr>
+              <w:tr>
+                <w:trPr>
+                  <w:divId w:val="452863703"/>
+                  <w:tblCellSpacing w:w="15" w:type="dxa"/>
+                </w:trPr>
+                <w:tc>
+                  <w:tcPr>
+                    <w:tcW w:w="50" w:type="pct"/>
+                    <w:hideMark/>
+                  </w:tcPr>
+                  <w:p>
+                    <w:pPr>
+                      <w:pStyle w:val="Irodalomjegyzk"/>
+                      <w:rPr>
+                        <w:noProof/>
+                      </w:rPr>
+                    </w:pPr>
+                    <w:r>
+                      <w:rPr>
+                        <w:noProof/>
+                      </w:rPr>
+                      <w:t xml:space="preserve">[7] </w:t>
+                    </w:r>
+                  </w:p>
+                </w:tc>
+                <w:tc>
+                  <w:tcPr>
+                    <w:tcW w:w="0" w:type="auto"/>
+                    <w:hideMark/>
+                  </w:tcPr>
+                  <w:p>
+                    <w:pPr>
+                      <w:pStyle w:val="Irodalomjegyzk"/>
+                      <w:rPr>
+                        <w:noProof/>
+                      </w:rPr>
+                    </w:pPr>
+                    <w:r>
+                      <w:rPr>
+                        <w:noProof/>
+                      </w:rPr>
+                      <w:t>Elasticsearch, „The official Go client for Elasticsearch.,” Elasticsearch, [Online]. Available: https://github.com/elastic/go-elasticsearch. [Hozzáférés dátuma: 06 12 2021].</w:t>
+                    </w:r>
+                  </w:p>
+                </w:tc>
+              </w:tr>
+              <w:tr>
+                <w:trPr>
+                  <w:divId w:val="452863703"/>
+                  <w:tblCellSpacing w:w="15" w:type="dxa"/>
+                </w:trPr>
+                <w:tc>
+                  <w:tcPr>
+                    <w:tcW w:w="50" w:type="pct"/>
+                    <w:hideMark/>
+                  </w:tcPr>
+                  <w:p>
+                    <w:pPr>
+                      <w:pStyle w:val="Irodalomjegyzk"/>
+                      <w:rPr>
+                        <w:noProof/>
+                      </w:rPr>
+                    </w:pPr>
+                    <w:r>
+                      <w:rPr>
+                        <w:noProof/>
+                      </w:rPr>
+                      <w:t xml:space="preserve">[8] </w:t>
+                    </w:r>
+                  </w:p>
+                </w:tc>
+                <w:tc>
+                  <w:tcPr>
+                    <w:tcW w:w="0" w:type="auto"/>
+                    <w:hideMark/>
+                  </w:tcPr>
+                  <w:p>
+                    <w:pPr>
+                      <w:pStyle w:val="Irodalomjegyzk"/>
+                      <w:rPr>
+                        <w:noProof/>
+                      </w:rPr>
+                    </w:pPr>
+                    <w:r>
+                      <w:rPr>
+                        <w:noProof/>
+                      </w:rPr>
+                      <w:t>Elasticsearch, „What is Kibana?,” Elasticsearch, [Online]. Available: https://www.elastic.co/what-is/kibana. [Hozzáférés dátuma: 06 12 2021].</w:t>
+                    </w:r>
+                  </w:p>
+                </w:tc>
+              </w:tr>
+              <w:tr>
+                <w:trPr>
+                  <w:divId w:val="452863703"/>
+                  <w:tblCellSpacing w:w="15" w:type="dxa"/>
+                </w:trPr>
+                <w:tc>
+                  <w:tcPr>
+                    <w:tcW w:w="50" w:type="pct"/>
+                    <w:hideMark/>
+                  </w:tcPr>
+                  <w:p>
+                    <w:pPr>
+                      <w:pStyle w:val="Irodalomjegyzk"/>
+                      <w:rPr>
+                        <w:noProof/>
+                      </w:rPr>
+                    </w:pPr>
+                    <w:r>
+                      <w:rPr>
+                        <w:noProof/>
+                      </w:rPr>
+                      <w:t xml:space="preserve">[9] </w:t>
+                    </w:r>
+                  </w:p>
+                </w:tc>
+                <w:tc>
+                  <w:tcPr>
+                    <w:tcW w:w="0" w:type="auto"/>
+                    <w:hideMark/>
+                  </w:tcPr>
+                  <w:p>
+                    <w:pPr>
+                      <w:pStyle w:val="Irodalomjegyzk"/>
+                      <w:rPr>
+                        <w:noProof/>
+                      </w:rPr>
+                    </w:pPr>
+                    <w:r>
+                      <w:rPr>
+                        <w:noProof/>
+                      </w:rPr>
+                      <w:t>Walter Rafelsberger (walterra), „kibana-milestones-vis GitHub repository,” [Online]. Available: https://github.com/walterra/kibana-milestones-vis. [Hozzáférés dátuma: 06 12 2021].</w:t>
+                    </w:r>
+                  </w:p>
+                </w:tc>
+              </w:tr>
+              <w:tr>
+                <w:trPr>
+                  <w:divId w:val="452863703"/>
+                  <w:tblCellSpacing w:w="15" w:type="dxa"/>
+                </w:trPr>
+                <w:tc>
+                  <w:tcPr>
+                    <w:tcW w:w="50" w:type="pct"/>
+                    <w:hideMark/>
+                  </w:tcPr>
+                  <w:p>
+                    <w:pPr>
+                      <w:pStyle w:val="Irodalomjegyzk"/>
+                      <w:rPr>
+                        <w:noProof/>
+                      </w:rPr>
+                    </w:pPr>
+                    <w:r>
+                      <w:rPr>
+                        <w:noProof/>
+                      </w:rPr>
+                      <w:lastRenderedPageBreak/>
+                      <w:t xml:space="preserve">[10] </w:t>
+                    </w:r>
+                  </w:p>
+                </w:tc>
+                <w:tc>
+                  <w:tcPr>
+                    <w:tcW w:w="0" w:type="auto"/>
+                    <w:hideMark/>
+                  </w:tcPr>
+                  <w:p>
+                    <w:pPr>
+                      <w:pStyle w:val="Irodalomjegyzk"/>
+                      <w:rPr>
+                        <w:noProof/>
+                      </w:rPr>
+                    </w:pPr>
+                    <w:r>
+                      <w:rPr>
+                        <w:noProof/>
+                      </w:rPr>
+                      <w:t>RabbitMQ, „A RabbitMQ hivatalos oldala,” [Online]. Available: https://www.rabbitmq.com/. [Hozzáférés dátuma: 06 12 2021].</w:t>
+                    </w:r>
+                  </w:p>
+                </w:tc>
+              </w:tr>
+              <w:tr>
+                <w:trPr>
+                  <w:divId w:val="452863703"/>
+                  <w:tblCellSpacing w:w="15" w:type="dxa"/>
+                </w:trPr>
+                <w:tc>
+                  <w:tcPr>
+                    <w:tcW w:w="50" w:type="pct"/>
+                    <w:hideMark/>
+                  </w:tcPr>
+                  <w:p>
+                    <w:pPr>
+                      <w:pStyle w:val="Irodalomjegyzk"/>
+                      <w:rPr>
+                        <w:noProof/>
+                      </w:rPr>
+                    </w:pPr>
+                    <w:r>
+                      <w:rPr>
+                        <w:noProof/>
+                      </w:rPr>
+                      <w:t xml:space="preserve">[11] </w:t>
+                    </w:r>
+                  </w:p>
+                </w:tc>
+                <w:tc>
+                  <w:tcPr>
+                    <w:tcW w:w="0" w:type="auto"/>
+                    <w:hideMark/>
+                  </w:tcPr>
+                  <w:p>
+                    <w:pPr>
+                      <w:pStyle w:val="Irodalomjegyzk"/>
+                      <w:rPr>
+                        <w:noProof/>
+                      </w:rPr>
+                    </w:pPr>
+                    <w:r>
+                      <w:rPr>
+                        <w:noProof/>
+                      </w:rPr>
+                      <w:t>RabbitMQ, „Which protocols does RabbitMQ support?,” [Online]. Available: https://www.rabbitmq.com/protocols.html. [Hozzáférés dátuma: 06 12 2021].</w:t>
+                    </w:r>
+                  </w:p>
+                </w:tc>
+              </w:tr>
+              <w:tr>
+                <w:trPr>
+                  <w:divId w:val="452863703"/>
+                  <w:tblCellSpacing w:w="15" w:type="dxa"/>
+                </w:trPr>
+                <w:tc>
+                  <w:tcPr>
+                    <w:tcW w:w="50" w:type="pct"/>
+                    <w:hideMark/>
+                  </w:tcPr>
+                  <w:p>
+                    <w:pPr>
+                      <w:pStyle w:val="Irodalomjegyzk"/>
+                      <w:rPr>
+                        <w:noProof/>
+                      </w:rPr>
+                    </w:pPr>
+                    <w:r>
+                      <w:rPr>
+                        <w:noProof/>
+                      </w:rPr>
+                      <w:t xml:space="preserve">[12] </w:t>
+                    </w:r>
+                  </w:p>
+                </w:tc>
+                <w:tc>
+                  <w:tcPr>
+                    <w:tcW w:w="0" w:type="auto"/>
+                    <w:hideMark/>
+                  </w:tcPr>
+                  <w:p>
+                    <w:pPr>
+                      <w:pStyle w:val="Irodalomjegyzk"/>
+                      <w:rPr>
+                        <w:noProof/>
+                      </w:rPr>
+                    </w:pPr>
+                    <w:r>
+                      <w:rPr>
+                        <w:noProof/>
+                      </w:rPr>
+                      <w:t>RabbitMQ, „Clients Libraries and Developer Tools,” [Online]. Available: https://www.rabbitmq.com/devtools.html. [Hozzáférés dátuma: 06 12 2021].</w:t>
+                    </w:r>
+                  </w:p>
+                </w:tc>
+              </w:tr>
+              <w:tr>
+                <w:trPr>
+                  <w:divId w:val="452863703"/>
+                  <w:tblCellSpacing w:w="15" w:type="dxa"/>
+                </w:trPr>
+                <w:tc>
+                  <w:tcPr>
+                    <w:tcW w:w="50" w:type="pct"/>
+                    <w:hideMark/>
+                  </w:tcPr>
+                  <w:p>
+                    <w:pPr>
+                      <w:pStyle w:val="Irodalomjegyzk"/>
+                      <w:rPr>
+                        <w:noProof/>
+                      </w:rPr>
+                    </w:pPr>
+                    <w:r>
+                      <w:rPr>
+                        <w:noProof/>
+                      </w:rPr>
+                      <w:t xml:space="preserve">[13] </w:t>
+                    </w:r>
+                  </w:p>
+                </w:tc>
+                <w:tc>
+                  <w:tcPr>
+                    <w:tcW w:w="0" w:type="auto"/>
+                    <w:hideMark/>
+                  </w:tcPr>
+                  <w:p>
+                    <w:pPr>
+                      <w:pStyle w:val="Irodalomjegyzk"/>
+                      <w:rPr>
+                        <w:noProof/>
+                      </w:rPr>
+                    </w:pPr>
+                    <w:r>
+                      <w:rPr>
+                        <w:noProof/>
+                      </w:rPr>
+                      <w:t xml:space="preserve">Akshay Kamath B és Chaitra B H, „A Comparison between RabbitMQ and REST ful API for Communication,” </w:t>
+                    </w:r>
+                    <w:r>
+                      <w:rPr>
+                        <w:i/>
+                        <w:iCs/>
+                        <w:noProof/>
+                      </w:rPr>
+                      <w:t xml:space="preserve">International Research Journal of Engineering and Technology (IRJET), </w:t>
+                    </w:r>
+                    <w:r>
+                      <w:rPr>
+                        <w:noProof/>
+                      </w:rPr>
+                      <w:t xml:space="preserve">%1. kötet7, %1. szám5, p. 4665, 2020. </w:t>
+                    </w:r>
+                  </w:p>
+                </w:tc>
+              </w:tr>
+              <w:tr>
+                <w:trPr>
+                  <w:divId w:val="452863703"/>
+                  <w:tblCellSpacing w:w="15" w:type="dxa"/>
+                </w:trPr>
+                <w:tc>
+                  <w:tcPr>
+                    <w:tcW w:w="50" w:type="pct"/>
+                    <w:hideMark/>
+                  </w:tcPr>
+                  <w:p>
+                    <w:pPr>
+                      <w:pStyle w:val="Irodalomjegyzk"/>
+                      <w:rPr>
+                        <w:noProof/>
+                      </w:rPr>
+                    </w:pPr>
+                    <w:r>
+                      <w:rPr>
+                        <w:noProof/>
+                      </w:rPr>
+                      <w:t xml:space="preserve">[14] </w:t>
+                    </w:r>
+                  </w:p>
+                </w:tc>
+                <w:tc>
+                  <w:tcPr>
+                    <w:tcW w:w="0" w:type="auto"/>
+                    <w:hideMark/>
+                  </w:tcPr>
+                  <w:p>
+                    <w:pPr>
+                      <w:pStyle w:val="Irodalomjegyzk"/>
+                      <w:rPr>
+                        <w:noProof/>
+                      </w:rPr>
+                    </w:pPr>
+                    <w:r>
+                      <w:rPr>
+                        <w:noProof/>
+                      </w:rPr>
+                      <w:t>RabbitMQ, „RabbitMQ tutorial 4: Routing,” [Online]. Available: https://www.rabbitmq.com/tutorials/tutorial-four-go.html. [Hozzáférés dátuma: 06 12 2021].</w:t>
+                    </w:r>
+                  </w:p>
+                </w:tc>
+              </w:tr>
+              <w:tr>
+                <w:trPr>
+                  <w:divId w:val="452863703"/>
+                  <w:tblCellSpacing w:w="15" w:type="dxa"/>
+                </w:trPr>
+                <w:tc>
+                  <w:tcPr>
+                    <w:tcW w:w="50" w:type="pct"/>
+                    <w:hideMark/>
+                  </w:tcPr>
+                  <w:p>
+                    <w:pPr>
+                      <w:pStyle w:val="Irodalomjegyzk"/>
+                      <w:rPr>
+                        <w:noProof/>
+                      </w:rPr>
+                    </w:pPr>
+                    <w:r>
+                      <w:rPr>
+                        <w:noProof/>
+                      </w:rPr>
+                      <w:t xml:space="preserve">[15] </w:t>
+                    </w:r>
+                  </w:p>
+                </w:tc>
+                <w:tc>
+                  <w:tcPr>
+                    <w:tcW w:w="0" w:type="auto"/>
+                    <w:hideMark/>
+                  </w:tcPr>
+                  <w:p>
+                    <w:pPr>
+                      <w:pStyle w:val="Irodalomjegyzk"/>
+                      <w:rPr>
+                        <w:noProof/>
+                      </w:rPr>
+                    </w:pPr>
+                    <w:r>
+                      <w:rPr>
+                        <w:noProof/>
+                      </w:rPr>
+                      <w:t>RabbitMQ, „RabbitMQ tutorial 5: Topics,” [Online]. Available: https://www.rabbitmq.com/tutorials/tutorial-five-go.html. [Hozzáférés dátuma: 06 12 2021].</w:t>
+                    </w:r>
+                  </w:p>
+                </w:tc>
+              </w:tr>
+              <w:tr>
+                <w:trPr>
+                  <w:divId w:val="452863703"/>
+                  <w:tblCellSpacing w:w="15" w:type="dxa"/>
+                </w:trPr>
+                <w:tc>
+                  <w:tcPr>
+                    <w:tcW w:w="50" w:type="pct"/>
+                    <w:hideMark/>
+                  </w:tcPr>
+                  <w:p>
+                    <w:pPr>
+                      <w:pStyle w:val="Irodalomjegyzk"/>
+                      <w:rPr>
+                        <w:noProof/>
+                      </w:rPr>
+                    </w:pPr>
+                    <w:r>
+                      <w:rPr>
+                        <w:noProof/>
+                      </w:rPr>
+                      <w:t xml:space="preserve">[16] </w:t>
+                    </w:r>
+                  </w:p>
+                </w:tc>
+                <w:tc>
+                  <w:tcPr>
+                    <w:tcW w:w="0" w:type="auto"/>
+                    <w:hideMark/>
+                  </w:tcPr>
+                  <w:p>
+                    <w:pPr>
+                      <w:pStyle w:val="Irodalomjegyzk"/>
+                      <w:rPr>
+                        <w:noProof/>
+                      </w:rPr>
+                    </w:pPr>
+                    <w:r>
+                      <w:rPr>
+                        <w:noProof/>
+                      </w:rPr>
+                      <w:t>RabbitMQ, „RabbitMQ tutorial 3: Publish/Subscribe,” [Online]. Available: https://www.rabbitmq.com/tutorials/tutorial-three-go.html. [Hozzáférés dátuma: 06 12 2021].</w:t>
+                    </w:r>
+                  </w:p>
+                </w:tc>
+              </w:tr>
+              <w:tr>
+                <w:trPr>
+                  <w:divId w:val="452863703"/>
+                  <w:tblCellSpacing w:w="15" w:type="dxa"/>
+                </w:trPr>
+                <w:tc>
+                  <w:tcPr>
+                    <w:tcW w:w="50" w:type="pct"/>
+                    <w:hideMark/>
+                  </w:tcPr>
+                  <w:p>
+                    <w:pPr>
+                      <w:pStyle w:val="Irodalomjegyzk"/>
+                      <w:rPr>
+                        <w:noProof/>
+                      </w:rPr>
+                    </w:pPr>
+                    <w:r>
+                      <w:rPr>
+                        <w:noProof/>
+                      </w:rPr>
+                      <w:t xml:space="preserve">[17] </w:t>
+                    </w:r>
+                  </w:p>
+                </w:tc>
+                <w:tc>
+                  <w:tcPr>
+                    <w:tcW w:w="0" w:type="auto"/>
+                    <w:hideMark/>
+                  </w:tcPr>
+                  <w:p>
+                    <w:pPr>
+                      <w:pStyle w:val="Irodalomjegyzk"/>
+                      <w:rPr>
+                        <w:noProof/>
+                      </w:rPr>
+                    </w:pPr>
+                    <w:r>
+                      <w:rPr>
+                        <w:noProof/>
+                      </w:rPr>
+                      <w:t>Go hivatalos weboldal, „Editor plugins and IDEs,” [Online]. Available: https://go.dev/doc/editors. [Hozzáférés dátuma: 07 12 2021].</w:t>
+                    </w:r>
+                  </w:p>
+                </w:tc>
+              </w:tr>
+              <w:tr>
+                <w:trPr>
+                  <w:divId w:val="452863703"/>
+                  <w:tblCellSpacing w:w="15" w:type="dxa"/>
+                </w:trPr>
+                <w:tc>
+                  <w:tcPr>
+                    <w:tcW w:w="50" w:type="pct"/>
+                    <w:hideMark/>
+                  </w:tcPr>
+                  <w:p>
+                    <w:pPr>
+                      <w:pStyle w:val="Irodalomjegyzk"/>
+                      <w:rPr>
+                        <w:noProof/>
+                      </w:rPr>
+                    </w:pPr>
+                    <w:r>
+                      <w:rPr>
+                        <w:noProof/>
+                      </w:rPr>
+                      <w:t xml:space="preserve">[18] </w:t>
+                    </w:r>
+                  </w:p>
+                </w:tc>
+                <w:tc>
+                  <w:tcPr>
+                    <w:tcW w:w="0" w:type="auto"/>
+                    <w:hideMark/>
+                  </w:tcPr>
+                  <w:p>
+                    <w:pPr>
+                      <w:pStyle w:val="Irodalomjegyzk"/>
+                      <w:rPr>
+                        <w:noProof/>
+                      </w:rPr>
+                    </w:pPr>
+                    <w:r>
+                      <w:rPr>
+                        <w:noProof/>
+                      </w:rPr>
+                      <w:t>Microsoft, „Visual Studio Code dokumentáció,” [Online]. Available: https://code.visualstudio.com/docs/remote/containers. [Hozzáférés dátuma: 07 12 2021].</w:t>
+                    </w:r>
+                  </w:p>
+                </w:tc>
+              </w:tr>
+              <w:tr>
+                <w:trPr>
+                  <w:divId w:val="452863703"/>
+                  <w:tblCellSpacing w:w="15" w:type="dxa"/>
+                </w:trPr>
+                <w:tc>
+                  <w:tcPr>
+                    <w:tcW w:w="50" w:type="pct"/>
+                    <w:hideMark/>
+                  </w:tcPr>
+                  <w:p>
+                    <w:pPr>
+                      <w:pStyle w:val="Irodalomjegyzk"/>
+                      <w:rPr>
+                        <w:noProof/>
+                      </w:rPr>
+                    </w:pPr>
+                    <w:r>
+                      <w:rPr>
+                        <w:noProof/>
+                      </w:rPr>
+                      <w:t xml:space="preserve">[19] </w:t>
+                    </w:r>
+                  </w:p>
+                </w:tc>
+                <w:tc>
+                  <w:tcPr>
+                    <w:tcW w:w="0" w:type="auto"/>
+                    <w:hideMark/>
+                  </w:tcPr>
+                  <w:p>
+                    <w:pPr>
+                      <w:pStyle w:val="Irodalomjegyzk"/>
+                      <w:rPr>
+                        <w:noProof/>
+                      </w:rPr>
+                    </w:pPr>
+                    <w:r>
+                      <w:rPr>
+                        <w:noProof/>
+                      </w:rPr>
+                      <w:t>VSCode, „Remote-Containers tutorial - How it works?,” Microsoft, [Online]. Available: https://code.visualstudio.com/docs/remote/containers-tutorial#_how-it-works. [Hozzáférés dátuma: 07 12 2021].</w:t>
+                    </w:r>
+                  </w:p>
+                </w:tc>
+              </w:tr>
+              <w:tr>
+                <w:trPr>
+                  <w:divId w:val="452863703"/>
+                  <w:tblCellSpacing w:w="15" w:type="dxa"/>
+                </w:trPr>
+                <w:tc>
+                  <w:tcPr>
+                    <w:tcW w:w="50" w:type="pct"/>
+                    <w:hideMark/>
+                  </w:tcPr>
+                  <w:p>
+                    <w:pPr>
+                      <w:pStyle w:val="Irodalomjegyzk"/>
+                      <w:rPr>
+                        <w:noProof/>
+                      </w:rPr>
+                    </w:pPr>
+                    <w:r>
+                      <w:rPr>
+                        <w:noProof/>
+                      </w:rPr>
+                      <w:lastRenderedPageBreak/>
+                      <w:t xml:space="preserve">[20] </w:t>
+                    </w:r>
+                  </w:p>
+                </w:tc>
+                <w:tc>
+                  <w:tcPr>
+                    <w:tcW w:w="0" w:type="auto"/>
+                    <w:hideMark/>
+                  </w:tcPr>
+                  <w:p>
+                    <w:pPr>
+                      <w:pStyle w:val="Irodalomjegyzk"/>
+                      <w:rPr>
+                        <w:noProof/>
+                      </w:rPr>
+                    </w:pPr>
+                    <w:r>
+                      <w:rPr>
+                        <w:noProof/>
+                      </w:rPr>
+                      <w:t>VSCode, „Connect to multiple containers,” Microsoft, [Online]. Available: https://code.visualstudio.com/remote/advancedcontainers/connect-multiple-containers. [Hozzáférés dátuma: 07 12 2021].</w:t>
+                    </w:r>
+                  </w:p>
+                </w:tc>
+              </w:tr>
+              <w:tr>
+                <w:trPr>
+                  <w:divId w:val="452863703"/>
+                  <w:tblCellSpacing w:w="15" w:type="dxa"/>
+                </w:trPr>
+                <w:tc>
+                  <w:tcPr>
+                    <w:tcW w:w="50" w:type="pct"/>
+                    <w:hideMark/>
+                  </w:tcPr>
+                  <w:p>
+                    <w:pPr>
+                      <w:pStyle w:val="Irodalomjegyzk"/>
+                      <w:rPr>
+                        <w:noProof/>
+                      </w:rPr>
+                    </w:pPr>
+                    <w:r>
+                      <w:rPr>
+                        <w:noProof/>
+                      </w:rPr>
+                      <w:t xml:space="preserve">[21] </w:t>
+                    </w:r>
+                  </w:p>
+                </w:tc>
+                <w:tc>
+                  <w:tcPr>
+                    <w:tcW w:w="0" w:type="auto"/>
+                    <w:hideMark/>
+                  </w:tcPr>
+                  <w:p>
+                    <w:pPr>
+                      <w:pStyle w:val="Irodalomjegyzk"/>
+                      <w:rPr>
+                        <w:noProof/>
+                      </w:rPr>
+                    </w:pPr>
+                    <w:r>
+                      <w:rPr>
+                        <w:noProof/>
+                      </w:rPr>
+                      <w:t>Go dokumentáció, „Remote import paths,” Google, [Online]. Available: https://pkg.go.dev/cmd/go#hdr-Remote_import_paths. [Hozzáférés dátuma: 07 12 2021].</w:t>
+                    </w:r>
+                  </w:p>
+                </w:tc>
+              </w:tr>
+              <w:tr>
+                <w:trPr>
+                  <w:divId w:val="452863703"/>
+                  <w:tblCellSpacing w:w="15" w:type="dxa"/>
+                </w:trPr>
+                <w:tc>
+                  <w:tcPr>
+                    <w:tcW w:w="50" w:type="pct"/>
+                    <w:hideMark/>
+                  </w:tcPr>
+                  <w:p>
+                    <w:pPr>
+                      <w:pStyle w:val="Irodalomjegyzk"/>
+                      <w:rPr>
+                        <w:noProof/>
+                      </w:rPr>
+                    </w:pPr>
+                    <w:r>
+                      <w:rPr>
+                        <w:noProof/>
+                      </w:rPr>
+                      <w:t xml:space="preserve">[22] </w:t>
+                    </w:r>
+                  </w:p>
+                </w:tc>
+                <w:tc>
+                  <w:tcPr>
+                    <w:tcW w:w="0" w:type="auto"/>
+                    <w:hideMark/>
+                  </w:tcPr>
+                  <w:p>
+                    <w:pPr>
+                      <w:pStyle w:val="Irodalomjegyzk"/>
+                      <w:rPr>
+                        <w:noProof/>
+                      </w:rPr>
+                    </w:pPr>
+                    <w:r>
+                      <w:rPr>
+                        <w:noProof/>
+                      </w:rPr>
+                      <w:t>GoJP, „A Go Report Card GitHub oldala,” GoJP, [Online]. Available: https://github.com/gojp/goreportcard. [Hozzáférés dátuma: 07 12 2021].</w:t>
+                    </w:r>
+                  </w:p>
+                </w:tc>
+              </w:tr>
+              <w:tr>
+                <w:trPr>
+                  <w:divId w:val="452863703"/>
+                  <w:tblCellSpacing w:w="15" w:type="dxa"/>
+                </w:trPr>
+                <w:tc>
+                  <w:tcPr>
+                    <w:tcW w:w="50" w:type="pct"/>
+                    <w:hideMark/>
+                  </w:tcPr>
+                  <w:p>
+                    <w:pPr>
+                      <w:pStyle w:val="Irodalomjegyzk"/>
+                      <w:rPr>
+                        <w:noProof/>
+                      </w:rPr>
+                    </w:pPr>
+                    <w:r>
+                      <w:rPr>
+                        <w:noProof/>
+                      </w:rPr>
+                      <w:t xml:space="preserve">[23] </w:t>
+                    </w:r>
+                  </w:p>
+                </w:tc>
+                <w:tc>
+                  <w:tcPr>
+                    <w:tcW w:w="0" w:type="auto"/>
+                    <w:hideMark/>
+                  </w:tcPr>
+                  <w:p>
+                    <w:pPr>
+                      <w:pStyle w:val="Irodalomjegyzk"/>
+                      <w:rPr>
+                        <w:noProof/>
+                      </w:rPr>
+                    </w:pPr>
+                    <w:r>
+                      <w:rPr>
+                        <w:noProof/>
+                      </w:rPr>
+                      <w:t>„A naplófeldolgozó rendszer GitHub oldala,” [Online]. Available: https://github.com/kozgot/go-log-processing. [Hozzáférés dátuma: 07 12 2021].</w:t>
+                    </w:r>
+                  </w:p>
+                </w:tc>
+              </w:tr>
+              <w:tr>
+                <w:trPr>
+                  <w:divId w:val="452863703"/>
+                  <w:tblCellSpacing w:w="15" w:type="dxa"/>
+                </w:trPr>
+                <w:tc>
+                  <w:tcPr>
+                    <w:tcW w:w="50" w:type="pct"/>
+                    <w:hideMark/>
+                  </w:tcPr>
+                  <w:p>
+                    <w:pPr>
+                      <w:pStyle w:val="Irodalomjegyzk"/>
+                      <w:rPr>
+                        <w:noProof/>
+                      </w:rPr>
+                    </w:pPr>
+                    <w:r>
+                      <w:rPr>
+                        <w:noProof/>
+                      </w:rPr>
+                      <w:t xml:space="preserve">[24] </w:t>
+                    </w:r>
+                  </w:p>
+                </w:tc>
+                <w:tc>
+                  <w:tcPr>
+                    <w:tcW w:w="0" w:type="auto"/>
+                    <w:hideMark/>
+                  </w:tcPr>
+                  <w:p>
+                    <w:pPr>
+                      <w:pStyle w:val="Irodalomjegyzk"/>
+                      <w:rPr>
+                        <w:noProof/>
+                      </w:rPr>
+                    </w:pPr>
+                    <w:r>
+                      <w:rPr>
+                        <w:noProof/>
+                      </w:rPr>
+                      <w:t>„A golang-standards/project-layout GitHub oldala,” golang-standards, [Online]. Available: https://github.com/golang-standards/project-layout. [Hozzáférés dátuma: 07 12 2021].</w:t>
+                    </w:r>
+                  </w:p>
+                </w:tc>
+              </w:tr>
+              <w:tr>
+                <w:trPr>
+                  <w:divId w:val="452863703"/>
+                  <w:tblCellSpacing w:w="15" w:type="dxa"/>
+                </w:trPr>
+                <w:tc>
+                  <w:tcPr>
+                    <w:tcW w:w="50" w:type="pct"/>
+                    <w:hideMark/>
+                  </w:tcPr>
+                  <w:p>
+                    <w:pPr>
+                      <w:pStyle w:val="Irodalomjegyzk"/>
+                      <w:rPr>
+                        <w:noProof/>
+                      </w:rPr>
+                    </w:pPr>
+                    <w:r>
+                      <w:rPr>
+                        <w:noProof/>
+                      </w:rPr>
+                      <w:t xml:space="preserve">[25] </w:t>
+                    </w:r>
+                  </w:p>
+                </w:tc>
+                <w:tc>
+                  <w:tcPr>
+                    <w:tcW w:w="0" w:type="auto"/>
+                    <w:hideMark/>
+                  </w:tcPr>
+                  <w:p>
+                    <w:pPr>
+                      <w:pStyle w:val="Irodalomjegyzk"/>
+                      <w:rPr>
+                        <w:noProof/>
+                      </w:rPr>
+                    </w:pPr>
+                    <w:r>
+                      <w:rPr>
+                        <w:noProof/>
+                      </w:rPr>
+                      <w:t>Aviv Carmi, „OK Let’s Go: Three Approaches to Structuring Go Code,” PerimiterX, 15 05 2019. [Online]. Available: https://www.perimeterx.com/tech-blog/2019/ok-lets-go/. [Hozzáférés dátuma: 07 12 2021].</w:t>
+                    </w:r>
+                  </w:p>
+                </w:tc>
+              </w:tr>
+              <w:tr>
+                <w:trPr>
+                  <w:divId w:val="452863703"/>
+                  <w:tblCellSpacing w:w="15" w:type="dxa"/>
+                </w:trPr>
+                <w:tc>
+                  <w:tcPr>
+                    <w:tcW w:w="50" w:type="pct"/>
+                    <w:hideMark/>
+                  </w:tcPr>
+                  <w:p>
+                    <w:pPr>
+                      <w:pStyle w:val="Irodalomjegyzk"/>
+                      <w:rPr>
+                        <w:noProof/>
+                      </w:rPr>
+                    </w:pPr>
+                    <w:r>
+                      <w:rPr>
+                        <w:noProof/>
+                      </w:rPr>
+                      <w:t xml:space="preserve">[26] </w:t>
+                    </w:r>
+                  </w:p>
+                </w:tc>
+                <w:tc>
+                  <w:tcPr>
+                    <w:tcW w:w="0" w:type="auto"/>
+                    <w:hideMark/>
+                  </w:tcPr>
+                  <w:p>
+                    <w:pPr>
+                      <w:pStyle w:val="Irodalomjegyzk"/>
+                      <w:rPr>
+                        <w:noProof/>
+                      </w:rPr>
+                    </w:pPr>
+                    <w:r>
+                      <w:rPr>
+                        <w:noProof/>
+                      </w:rPr>
+                      <w:t>„Introduction to Azure Blob storage,” Microsoft, 30 03 2021. [Online]. Available: https://docs.microsoft.com/en-us/azure/storage/blobs/storage-blobs-introduction. [Hozzáférés dátuma: 07 12 2021].</w:t>
+                    </w:r>
+                  </w:p>
+                </w:tc>
+              </w:tr>
+              <w:tr>
+                <w:trPr>
+                  <w:divId w:val="452863703"/>
+                  <w:tblCellSpacing w:w="15" w:type="dxa"/>
+                </w:trPr>
+                <w:tc>
+                  <w:tcPr>
+                    <w:tcW w:w="50" w:type="pct"/>
+                    <w:hideMark/>
+                  </w:tcPr>
+                  <w:p>
+                    <w:pPr>
+                      <w:pStyle w:val="Irodalomjegyzk"/>
+                      <w:rPr>
+                        <w:noProof/>
+                      </w:rPr>
+                    </w:pPr>
+                    <w:r>
+                      <w:rPr>
+                        <w:noProof/>
+                      </w:rPr>
+                      <w:t xml:space="preserve">[27] </w:t>
+                    </w:r>
+                  </w:p>
+                </w:tc>
+                <w:tc>
+                  <w:tcPr>
+                    <w:tcW w:w="0" w:type="auto"/>
+                    <w:hideMark/>
+                  </w:tcPr>
+                  <w:p>
+                    <w:pPr>
+                      <w:pStyle w:val="Irodalomjegyzk"/>
+                      <w:rPr>
+                        <w:noProof/>
+                      </w:rPr>
+                    </w:pPr>
+                    <w:r>
+                      <w:rPr>
+                        <w:noProof/>
+                      </w:rPr>
+                      <w:t>M. Azure, „Azure Storage Blob SDK for Go,” Microsoft, [Online]. Available: https://github.com/azure/azure-storage-blob-go/. [Hozzáférés dátuma: 07 12 2021].</w:t>
+                    </w:r>
+                  </w:p>
+                </w:tc>
+              </w:tr>
+              <w:tr>
+                <w:trPr>
+                  <w:divId w:val="452863703"/>
+                  <w:tblCellSpacing w:w="15" w:type="dxa"/>
+                </w:trPr>
+                <w:tc>
+                  <w:tcPr>
+                    <w:tcW w:w="50" w:type="pct"/>
+                    <w:hideMark/>
+                  </w:tcPr>
+                  <w:p>
+                    <w:pPr>
+                      <w:pStyle w:val="Irodalomjegyzk"/>
+                      <w:rPr>
+                        <w:noProof/>
+                      </w:rPr>
+                    </w:pPr>
+                    <w:r>
+                      <w:rPr>
+                        <w:noProof/>
+                      </w:rPr>
+                      <w:lastRenderedPageBreak/>
+                      <w:t xml:space="preserve">[28] </w:t>
+                    </w:r>
+                  </w:p>
+                </w:tc>
+                <w:tc>
+                  <w:tcPr>
+                    <w:tcW w:w="0" w:type="auto"/>
+                    <w:hideMark/>
+                  </w:tcPr>
+                  <w:p>
+                    <w:pPr>
+                      <w:pStyle w:val="Irodalomjegyzk"/>
+                      <w:rPr>
+                        <w:noProof/>
+                      </w:rPr>
+                    </w:pPr>
+                    <w:r>
+                      <w:rPr>
+                        <w:noProof/>
+                      </w:rPr>
+                      <w:t>Naveen Ramanathan, „Structs Instead of Classes - OOP in Go,” 03 05 2020. [Online]. Available: https://golangbot.com/structs-instead-of-classes/. [Hozzáférés dátuma: 07 12 2021].</w:t>
+                    </w:r>
+                  </w:p>
+                </w:tc>
+              </w:tr>
+              <w:tr>
+                <w:trPr>
+                  <w:divId w:val="452863703"/>
+                  <w:tblCellSpacing w:w="15" w:type="dxa"/>
+                </w:trPr>
+                <w:tc>
+                  <w:tcPr>
+                    <w:tcW w:w="50" w:type="pct"/>
+                    <w:hideMark/>
+                  </w:tcPr>
+                  <w:p>
+                    <w:pPr>
+                      <w:pStyle w:val="Irodalomjegyzk"/>
+                      <w:rPr>
+                        <w:noProof/>
+                      </w:rPr>
+                    </w:pPr>
+                    <w:r>
+                      <w:rPr>
+                        <w:noProof/>
+                      </w:rPr>
+                      <w:t xml:space="preserve">[29] </w:t>
+                    </w:r>
+                  </w:p>
+                </w:tc>
+                <w:tc>
+                  <w:tcPr>
+                    <w:tcW w:w="0" w:type="auto"/>
+                    <w:hideMark/>
+                  </w:tcPr>
+                  <w:p>
+                    <w:pPr>
+                      <w:pStyle w:val="Irodalomjegyzk"/>
+                      <w:rPr>
+                        <w:noProof/>
+                      </w:rPr>
+                    </w:pPr>
+                    <w:r>
+                      <w:rPr>
+                        <w:noProof/>
+                      </w:rPr>
+                      <w:t>Rob Figueiredo (robfig), „A Cron package GitHub oldala,” [Online]. Available: https://github.com/robfig/cron. [Hozzáférés dátuma: 07 12 2021].</w:t>
+                    </w:r>
+                  </w:p>
+                </w:tc>
+              </w:tr>
+              <w:tr>
+                <w:trPr>
+                  <w:divId w:val="452863703"/>
+                  <w:tblCellSpacing w:w="15" w:type="dxa"/>
+                </w:trPr>
+                <w:tc>
+                  <w:tcPr>
+                    <w:tcW w:w="50" w:type="pct"/>
+                    <w:hideMark/>
+                  </w:tcPr>
+                  <w:p>
+                    <w:pPr>
+                      <w:pStyle w:val="Irodalomjegyzk"/>
+                      <w:rPr>
+                        <w:noProof/>
+                      </w:rPr>
+                    </w:pPr>
+                    <w:r>
+                      <w:rPr>
+                        <w:noProof/>
+                      </w:rPr>
+                      <w:t xml:space="preserve">[30] </w:t>
+                    </w:r>
+                  </w:p>
+                </w:tc>
+                <w:tc>
+                  <w:tcPr>
+                    <w:tcW w:w="0" w:type="auto"/>
+                    <w:hideMark/>
+                  </w:tcPr>
+                  <w:p>
+                    <w:pPr>
+                      <w:pStyle w:val="Irodalomjegyzk"/>
+                      <w:rPr>
+                        <w:noProof/>
+                      </w:rPr>
+                    </w:pPr>
+                    <w:r>
+                      <w:rPr>
+                        <w:noProof/>
+                      </w:rPr>
+                      <w:t>„A Cron package dokumentációja,” [Online]. Available: https://pkg.go.dev/github.com/robfig/cron. [Hozzáférés dátuma: 07 12 2021].</w:t>
+                    </w:r>
+                  </w:p>
+                </w:tc>
+              </w:tr>
+              <w:tr>
+                <w:trPr>
+                  <w:divId w:val="452863703"/>
+                  <w:tblCellSpacing w:w="15" w:type="dxa"/>
+                </w:trPr>
+                <w:tc>
+                  <w:tcPr>
+                    <w:tcW w:w="50" w:type="pct"/>
+                    <w:hideMark/>
+                  </w:tcPr>
+                  <w:p>
+                    <w:pPr>
+                      <w:pStyle w:val="Irodalomjegyzk"/>
+                      <w:rPr>
+                        <w:noProof/>
+                      </w:rPr>
+                    </w:pPr>
+                    <w:r>
+                      <w:rPr>
+                        <w:noProof/>
+                      </w:rPr>
+                      <w:t xml:space="preserve">[31] </w:t>
+                    </w:r>
+                  </w:p>
+                </w:tc>
+                <w:tc>
+                  <w:tcPr>
+                    <w:tcW w:w="0" w:type="auto"/>
+                    <w:hideMark/>
+                  </w:tcPr>
+                  <w:p>
+                    <w:pPr>
+                      <w:pStyle w:val="Irodalomjegyzk"/>
+                      <w:rPr>
+                        <w:noProof/>
+                      </w:rPr>
+                    </w:pPr>
+                    <w:r>
+                      <w:rPr>
+                        <w:noProof/>
+                      </w:rPr>
+                      <w:t>Tobi Balogun, „How To Write Unit Tests in Go,” DigitalOcean, 26 11 2020. [Online]. Available: https://www.digitalocean.com/community/tutorials/how-to-write-unit-tests-in-go-using-go-test-and-the-testing-package. [Hozzáférés dátuma: 07 12 2021].</w:t>
+                    </w:r>
+                  </w:p>
+                </w:tc>
+              </w:tr>
+              <w:tr>
+                <w:trPr>
+                  <w:divId w:val="452863703"/>
+                  <w:tblCellSpacing w:w="15" w:type="dxa"/>
+                </w:trPr>
+                <w:tc>
+                  <w:tcPr>
+                    <w:tcW w:w="50" w:type="pct"/>
+                    <w:hideMark/>
+                  </w:tcPr>
+                  <w:p>
+                    <w:pPr>
+                      <w:pStyle w:val="Irodalomjegyzk"/>
+                      <w:rPr>
+                        <w:noProof/>
+                      </w:rPr>
+                    </w:pPr>
+                    <w:r>
+                      <w:rPr>
+                        <w:noProof/>
+                      </w:rPr>
+                      <w:t xml:space="preserve">[32] </w:t>
+                    </w:r>
+                  </w:p>
+                </w:tc>
+                <w:tc>
+                  <w:tcPr>
+                    <w:tcW w:w="0" w:type="auto"/>
+                    <w:hideMark/>
+                  </w:tcPr>
+                  <w:p>
+                    <w:pPr>
+                      <w:pStyle w:val="Irodalomjegyzk"/>
+                      <w:rPr>
+                        <w:noProof/>
+                      </w:rPr>
+                    </w:pPr>
+                    <w:r>
+                      <w:rPr>
+                        <w:noProof/>
+                      </w:rPr>
+                      <w:t>„Az amqp package dokumentációja,” [Online]. Available: https://pkg.go.dev/github.com/streadway/amqp#Acknowledger. [Hozzáférés dátuma: 07 12 2021].</w:t>
+                    </w:r>
+                  </w:p>
+                </w:tc>
+              </w:tr>
+              <w:tr>
+                <w:trPr>
+                  <w:divId w:val="452863703"/>
+                  <w:tblCellSpacing w:w="15" w:type="dxa"/>
+                </w:trPr>
+                <w:tc>
+                  <w:tcPr>
+                    <w:tcW w:w="50" w:type="pct"/>
+                    <w:hideMark/>
+                  </w:tcPr>
+                  <w:p>
+                    <w:pPr>
+                      <w:pStyle w:val="Irodalomjegyzk"/>
+                      <w:rPr>
+                        <w:noProof/>
+                      </w:rPr>
+                    </w:pPr>
+                    <w:r>
+                      <w:rPr>
+                        <w:noProof/>
+                      </w:rPr>
+                      <w:t xml:space="preserve">[33] </w:t>
+                    </w:r>
+                  </w:p>
+                </w:tc>
+                <w:tc>
+                  <w:tcPr>
+                    <w:tcW w:w="0" w:type="auto"/>
+                    <w:hideMark/>
+                  </w:tcPr>
+                  <w:p>
+                    <w:pPr>
+                      <w:pStyle w:val="Irodalomjegyzk"/>
+                      <w:rPr>
+                        <w:noProof/>
+                      </w:rPr>
+                    </w:pPr>
+                    <w:r>
+                      <w:rPr>
+                        <w:noProof/>
+                      </w:rPr>
+                      <w:t>„About service containers,” GitHub Docs, [Online]. Available: https://docs.github.com/en/actions/using-containerized-services/about-service-containers. [Hozzáférés dátuma: 07 12 2021].</w:t>
+                    </w:r>
+                  </w:p>
+                </w:tc>
+              </w:tr>
+            </w:tbl>
+            <w:p>
+              <w:pPr>
+                <w:divId w:val="452863703"/>
+                <w:rPr>
+                  <w:noProof/>
+                </w:rPr>
+              </w:pPr>
+            </w:p>
+            <w:p>
+              <w:pPr>
+                <w:jc w:val="left"/>
+              </w:pPr>
+              <w:r>
+                <w:rPr>
+                  <w:b/>
+                  <w:bCs/>
+                </w:rPr>
+                <w:fldChar w:fldCharType="end"/>
+              </w:r>
+            </w:p>
+          </w:sdtContent>
+        </w:sdt>
+      </w:sdtContent>
+    </w:sdt>
     <w:sectPr>
-      <w:headerReference w:type="even" r:id="rId27"/>
-      <w:footerReference w:type="default" r:id="rId28"/>
+      <w:headerReference w:type="even" r:id="rId25"/>
+      <w:footerReference w:type="default" r:id="rId26"/>
       <w:type w:val="continuous"/>
       <w:pgSz w:w="11907" w:h="16840" w:code="9"/>
       <w:pgMar w:top="1418" w:right="1418" w:bottom="1418" w:left="1418" w:header="709" w:footer="709" w:gutter="567"/>
@@ -25765,7 +28967,7 @@
   </w:docDefaults>
   <w:latentStyles w:defLockedState="0" w:defUIPriority="0" w:defSemiHidden="0" w:defUnhideWhenUsed="0" w:defQFormat="0" w:count="376">
     <w:lsdException w:name="Normal" w:qFormat="1"/>
-    <w:lsdException w:name="heading 1" w:qFormat="1"/>
+    <w:lsdException w:name="heading 1" w:uiPriority="9" w:qFormat="1"/>
     <w:lsdException w:name="heading 2" w:qFormat="1"/>
     <w:lsdException w:name="heading 3" w:qFormat="1"/>
     <w:lsdException w:name="heading 4" w:qFormat="1"/>
@@ -26067,7 +29269,9 @@
     <w:name w:val="heading 1"/>
     <w:basedOn w:val="Norml"/>
     <w:next w:val="Norml"/>
+    <w:link w:val="Cmsor1Char"/>
     <w:autoRedefine/>
+    <w:uiPriority w:val="9"/>
     <w:qFormat/>
     <w:pPr>
       <w:keepNext/>
@@ -27155,6 +30359,30 @@
       <w:lang w:eastAsia="en-US"/>
     </w:rPr>
   </w:style>
+  <w:style w:type="paragraph" w:styleId="Irodalomjegyzk">
+    <w:name w:val="Bibliography"/>
+    <w:basedOn w:val="Norml"/>
+    <w:next w:val="Norml"/>
+    <w:uiPriority w:val="37"/>
+    <w:unhideWhenUsed/>
+    <w:rsid w:val="000D0A99"/>
+  </w:style>
+  <w:style w:type="character" w:customStyle="1" w:styleId="Cmsor1Char">
+    <w:name w:val="Címsor 1 Char"/>
+    <w:basedOn w:val="Bekezdsalapbettpusa"/>
+    <w:link w:val="Cmsor1"/>
+    <w:uiPriority w:val="9"/>
+    <w:rsid w:val="005F381D"/>
+    <w:rPr>
+      <w:rFonts w:cs="Arial"/>
+      <w:b/>
+      <w:bCs/>
+      <w:kern w:val="32"/>
+      <w:sz w:val="36"/>
+      <w:szCs w:val="32"/>
+      <w:lang w:eastAsia="en-US"/>
+    </w:rPr>
+  </w:style>
 </w:styles>
 </file>
 
@@ -27454,11 +30682,686 @@
 </file>
 
 <file path=customXml/item1.xml><?xml version="1.0" encoding="utf-8"?>
-<b:Sources xmlns:b="http://schemas.openxmlformats.org/officeDocument/2006/bibliography" xmlns="http://schemas.openxmlformats.org/officeDocument/2006/bibliography" SelectedStyle="\APA.XSL" StyleName="APA"/>
+<b:Sources xmlns:b="http://schemas.openxmlformats.org/officeDocument/2006/bibliography" xmlns="http://schemas.openxmlformats.org/officeDocument/2006/bibliography" SelectedStyle="\IEEE2006OfficeOnline.xsl" StyleName="IEEE" Version="2006">
+  <b:Source>
+    <b:Tag>Sag20</b:Tag>
+    <b:SourceType>ElectronicSource</b:SourceType>
+    <b:Guid>{D9A9082C-8ECF-4341-9401-FC52982911C7}</b:Guid>
+    <b:Author>
+      <b:Author>
+        <b:NameList>
+          <b:Person>
+            <b:Last>Sagemcom</b:Last>
+          </b:Person>
+        </b:NameList>
+      </b:Author>
+    </b:Author>
+    <b:Title>Need specification for DC-SMC communications analysis tool - V1 - 27012020</b:Title>
+    <b:Publisher>Sagemcom</b:Publisher>
+    <b:Year>2020</b:Year>
+    <b:RefOrder>1</b:RefOrder>
+  </b:Source>
+  <b:Source>
+    <b:Tag>G3P20</b:Tag>
+    <b:SourceType>ElectronicSource</b:SourceType>
+    <b:Guid>{B1FCEABF-071C-4BAE-98D2-E651ECA34DE1}</b:Guid>
+    <b:Author>
+      <b:Author>
+        <b:NameList>
+          <b:Person>
+            <b:Last>Allinace</b:Last>
+            <b:First>G3-PLC</b:First>
+          </b:Person>
+        </b:NameList>
+      </b:Author>
+    </b:Author>
+    <b:Title>G3-PLC User Guidelines, Introduction of G3-PLC for non-experts (version 1.1, 05/2020)</b:Title>
+    <b:Publisher>G3-PLC Allinace</b:Publisher>
+    <b:Year>2020</b:Year>
+    <b:RefOrder>2</b:RefOrder>
+  </b:Source>
+  <b:Source>
+    <b:Tag>Gol20</b:Tag>
+    <b:SourceType>InternetSite</b:SourceType>
+    <b:Guid>{2AB1B33A-9DCF-4A65-92C4-23C0FD5ACF10}</b:Guid>
+    <b:Title>Why Go?</b:Title>
+    <b:Year>2020</b:Year>
+    <b:Author>
+      <b:Author>
+        <b:NameList>
+          <b:Person>
+            <b:Last>A Go hivatalos oldala</b:Last>
+          </b:Person>
+        </b:NameList>
+      </b:Author>
+    </b:Author>
+    <b:ProductionCompany>Google</b:ProductionCompany>
+    <b:Month>08</b:Month>
+    <b:Day>27</b:Day>
+    <b:YearAccessed>2021</b:YearAccessed>
+    <b:MonthAccessed>12</b:MonthAccessed>
+    <b:DayAccessed>06</b:DayAccessed>
+    <b:URL>https://go.dev/solutions/google/</b:URL>
+    <b:LCID>hu-HU</b:LCID>
+    <b:RefOrder>3</b:RefOrder>
+  </b:Source>
+  <b:Source>
+    <b:Tag>Gee19</b:Tag>
+    <b:SourceType>InternetSite</b:SourceType>
+    <b:Guid>{D2DCF46F-4A07-4726-803C-4DA73EB64914}</b:Guid>
+    <b:LCID>hu-HU</b:LCID>
+    <b:Author>
+      <b:Author>
+        <b:NameList>
+          <b:Person>
+            <b:Last>Geeksforgeeks</b:Last>
+          </b:Person>
+        </b:NameList>
+      </b:Author>
+    </b:Author>
+    <b:Title>Concurrency in golang</b:Title>
+    <b:ProductionCompany>Geeksforgeeks</b:ProductionCompany>
+    <b:Year>2019</b:Year>
+    <b:Month>11</b:Month>
+    <b:Day>20</b:Day>
+    <b:YearAccessed>2021</b:YearAccessed>
+    <b:MonthAccessed>12</b:MonthAccessed>
+    <b:DayAccessed>06</b:DayAccessed>
+    <b:URL>https://www.geeksforgeeks.org/goroutines-concurrency-in-golang/</b:URL>
+    <b:RefOrder>4</b:RefOrder>
+  </b:Source>
+  <b:Source>
+    <b:Tag>Ela21</b:Tag>
+    <b:SourceType>InternetSite</b:SourceType>
+    <b:Guid>{F191C80D-83F7-4670-B9C8-B7F3363F556C}</b:Guid>
+    <b:Author>
+      <b:Author>
+        <b:NameList>
+          <b:Person>
+            <b:Last>Elasticsearch hivatalos oldala</b:Last>
+          </b:Person>
+        </b:NameList>
+      </b:Author>
+    </b:Author>
+    <b:Title>What is Elasticsearch?</b:Title>
+    <b:ProductionCompany>Elasticsearch</b:ProductionCompany>
+    <b:YearAccessed>2021</b:YearAccessed>
+    <b:MonthAccessed>12</b:MonthAccessed>
+    <b:DayAccessed>06</b:DayAccessed>
+    <b:URL>https://www.elastic.co/what-is/elasticsearch</b:URL>
+    <b:LCID>hu-HU</b:LCID>
+    <b:RefOrder>5</b:RefOrder>
+  </b:Source>
+  <b:Source>
+    <b:Tag>Ela211</b:Tag>
+    <b:SourceType>InternetSite</b:SourceType>
+    <b:Guid>{EBF77F16-B6F7-4CEA-A68B-F734232F0635}</b:Guid>
+    <b:LCID>hu-HU</b:LCID>
+    <b:Author>
+      <b:Author>
+        <b:NameList>
+          <b:Person>
+            <b:Last>Elasticsearch</b:Last>
+          </b:Person>
+        </b:NameList>
+      </b:Author>
+    </b:Author>
+    <b:Title>The official Go client for Elasticsearch.</b:Title>
+    <b:ProductionCompany>Elasticsearch</b:ProductionCompany>
+    <b:YearAccessed>2021</b:YearAccessed>
+    <b:MonthAccessed>12</b:MonthAccessed>
+    <b:DayAccessed>06</b:DayAccessed>
+    <b:URL>https://github.com/elastic/go-elasticsearch</b:URL>
+    <b:RefOrder>7</b:RefOrder>
+  </b:Source>
+  <b:Source>
+    <b:Tag>Ela212</b:Tag>
+    <b:SourceType>InternetSite</b:SourceType>
+    <b:Guid>{CE55DD86-9928-434E-A83D-79643749A811}</b:Guid>
+    <b:Title>What is Kibana?</b:Title>
+    <b:ProductionCompany>Elasticsearch</b:ProductionCompany>
+    <b:YearAccessed>2021</b:YearAccessed>
+    <b:MonthAccessed>12</b:MonthAccessed>
+    <b:DayAccessed>06</b:DayAccessed>
+    <b:URL>https://www.elastic.co/what-is/kibana</b:URL>
+    <b:Author>
+      <b:Author>
+        <b:NameList>
+          <b:Person>
+            <b:Last>Elasticsearch</b:Last>
+          </b:Person>
+        </b:NameList>
+      </b:Author>
+    </b:Author>
+    <b:LCID>hu-HU</b:LCID>
+    <b:RefOrder>8</b:RefOrder>
+  </b:Source>
+  <b:Source>
+    <b:Tag>Wal21</b:Tag>
+    <b:SourceType>InternetSite</b:SourceType>
+    <b:Guid>{8AB9EA07-CDB1-41E5-A440-B90A5E5B0CBE}</b:Guid>
+    <b:Author>
+      <b:Author>
+        <b:NameList>
+          <b:Person>
+            <b:Last>Walter Rafelsberger (walterra)</b:Last>
+          </b:Person>
+        </b:NameList>
+      </b:Author>
+    </b:Author>
+    <b:Title>kibana-milestones-vis GitHub repository</b:Title>
+    <b:YearAccessed>2021</b:YearAccessed>
+    <b:MonthAccessed>12</b:MonthAccessed>
+    <b:DayAccessed>06</b:DayAccessed>
+    <b:URL>https://github.com/walterra/kibana-milestones-vis</b:URL>
+    <b:LCID>hu-HU</b:LCID>
+    <b:RefOrder>9</b:RefOrder>
+  </b:Source>
+  <b:Source>
+    <b:Tag>Ale13</b:Tag>
+    <b:SourceType>InternetSite</b:SourceType>
+    <b:Guid>{36E49BEB-A684-4739-B804-E40054FA5B5D}</b:Guid>
+    <b:Title>Elasticsearch as a NoSQL Database</b:Title>
+    <b:ProductionCompany>Elasticsearch</b:ProductionCompany>
+    <b:Year>2013</b:Year>
+    <b:Month>09</b:Month>
+    <b:Day>15</b:Day>
+    <b:YearAccessed>2021</b:YearAccessed>
+    <b:MonthAccessed>12</b:MonthAccessed>
+    <b:DayAccessed>06</b:DayAccessed>
+    <b:URL>https://www.elastic.co/blog/found-elasticsearch-as-nosql</b:URL>
+    <b:Author>
+      <b:Author>
+        <b:NameList>
+          <b:Person>
+            <b:Last>Alex Brasetvik</b:Last>
+          </b:Person>
+        </b:NameList>
+      </b:Author>
+    </b:Author>
+    <b:LCID>hu-HU</b:LCID>
+    <b:RefOrder>6</b:RefOrder>
+  </b:Source>
+  <b:Source>
+    <b:Tag>Rab21</b:Tag>
+    <b:SourceType>InternetSite</b:SourceType>
+    <b:Guid>{EF3AFC1E-89E4-4FB2-A9CC-D698F58197F1}</b:Guid>
+    <b:LCID>hu-HU</b:LCID>
+    <b:Author>
+      <b:Author>
+        <b:NameList>
+          <b:Person>
+            <b:Last>RabbitMQ</b:Last>
+          </b:Person>
+        </b:NameList>
+      </b:Author>
+    </b:Author>
+    <b:Title>A RabbitMQ hivatalos oldala</b:Title>
+    <b:YearAccessed>2021</b:YearAccessed>
+    <b:MonthAccessed>12</b:MonthAccessed>
+    <b:DayAccessed>06</b:DayAccessed>
+    <b:URL>https://www.rabbitmq.com/</b:URL>
+    <b:RefOrder>10</b:RefOrder>
+  </b:Source>
+  <b:Source>
+    <b:Tag>Rab211</b:Tag>
+    <b:SourceType>InternetSite</b:SourceType>
+    <b:Guid>{CCAECF2B-AD26-475A-9C24-9F41A29B2336}</b:Guid>
+    <b:LCID>hu-HU</b:LCID>
+    <b:Author>
+      <b:Author>
+        <b:NameList>
+          <b:Person>
+            <b:Last>RabbitMQ</b:Last>
+          </b:Person>
+        </b:NameList>
+      </b:Author>
+    </b:Author>
+    <b:Title>Which protocols does RabbitMQ support?</b:Title>
+    <b:YearAccessed>2021</b:YearAccessed>
+    <b:MonthAccessed>12</b:MonthAccessed>
+    <b:DayAccessed>06</b:DayAccessed>
+    <b:URL>https://www.rabbitmq.com/protocols.html</b:URL>
+    <b:RefOrder>11</b:RefOrder>
+  </b:Source>
+  <b:Source>
+    <b:Tag>Rab212</b:Tag>
+    <b:SourceType>InternetSite</b:SourceType>
+    <b:Guid>{C1C34512-EEDD-433C-AEA1-91BB95F8FCC7}</b:Guid>
+    <b:LCID>hu-HU</b:LCID>
+    <b:Author>
+      <b:Author>
+        <b:NameList>
+          <b:Person>
+            <b:Last>RabbitMQ</b:Last>
+          </b:Person>
+        </b:NameList>
+      </b:Author>
+    </b:Author>
+    <b:Title>Clients Libraries and Developer Tools</b:Title>
+    <b:YearAccessed>2021</b:YearAccessed>
+    <b:MonthAccessed>12</b:MonthAccessed>
+    <b:DayAccessed>06</b:DayAccessed>
+    <b:URL>https://www.rabbitmq.com/devtools.html</b:URL>
+    <b:RefOrder>12</b:RefOrder>
+  </b:Source>
+  <b:Source>
+    <b:Tag>Aks20</b:Tag>
+    <b:SourceType>JournalArticle</b:SourceType>
+    <b:Guid>{96C1ED1B-8D95-414D-A7A8-56DFBBDBCDBC}</b:Guid>
+    <b:Title>A Comparison between RabbitMQ and REST ful API for Communication</b:Title>
+    <b:Year>2020</b:Year>
+    <b:JournalName>International Research Journal of Engineering and Technology (IRJET)</b:JournalName>
+    <b:Pages>4665</b:Pages>
+    <b:Volume>7</b:Volume>
+    <b:Issue>5</b:Issue>
+    <b:Author>
+      <b:Author>
+        <b:NameList>
+          <b:Person>
+            <b:Last>Akshay Kamath B</b:Last>
+          </b:Person>
+          <b:Person>
+            <b:Last>Chaitra B H</b:Last>
+          </b:Person>
+        </b:NameList>
+      </b:Author>
+    </b:Author>
+    <b:LCID>hu-HU</b:LCID>
+    <b:RefOrder>13</b:RefOrder>
+  </b:Source>
+  <b:Source>
+    <b:Tag>Rab213</b:Tag>
+    <b:SourceType>InternetSite</b:SourceType>
+    <b:Guid>{0CF60D86-D816-4C8F-99A7-4803613642D5}</b:Guid>
+    <b:Title>RabbitMQ tutorial 4: Routing</b:Title>
+    <b:LCID>hu-HU</b:LCID>
+    <b:Author>
+      <b:Author>
+        <b:NameList>
+          <b:Person>
+            <b:Last>RabbitMQ</b:Last>
+          </b:Person>
+        </b:NameList>
+      </b:Author>
+    </b:Author>
+    <b:YearAccessed>2021</b:YearAccessed>
+    <b:MonthAccessed>12</b:MonthAccessed>
+    <b:DayAccessed>06</b:DayAccessed>
+    <b:URL>https://www.rabbitmq.com/tutorials/tutorial-four-go.html</b:URL>
+    <b:RefOrder>14</b:RefOrder>
+  </b:Source>
+  <b:Source>
+    <b:Tag>Rab214</b:Tag>
+    <b:SourceType>InternetSite</b:SourceType>
+    <b:Guid>{47791CD6-3C53-4C62-8170-36ED56AF9367}</b:Guid>
+    <b:LCID>hu-HU</b:LCID>
+    <b:Author>
+      <b:Author>
+        <b:NameList>
+          <b:Person>
+            <b:Last>RabbitMQ</b:Last>
+          </b:Person>
+        </b:NameList>
+      </b:Author>
+    </b:Author>
+    <b:Title>RabbitMQ tutorial 5: Topics</b:Title>
+    <b:YearAccessed>2021</b:YearAccessed>
+    <b:MonthAccessed>12</b:MonthAccessed>
+    <b:DayAccessed>06</b:DayAccessed>
+    <b:URL>https://www.rabbitmq.com/tutorials/tutorial-five-go.html</b:URL>
+    <b:RefOrder>15</b:RefOrder>
+  </b:Source>
+  <b:Source>
+    <b:Tag>Rab215</b:Tag>
+    <b:SourceType>InternetSite</b:SourceType>
+    <b:Guid>{B6A43488-E611-43BD-A235-5711E6ABF678}</b:Guid>
+    <b:LCID>hu-HU</b:LCID>
+    <b:Author>
+      <b:Author>
+        <b:NameList>
+          <b:Person>
+            <b:Last>RabbitMQ</b:Last>
+          </b:Person>
+        </b:NameList>
+      </b:Author>
+    </b:Author>
+    <b:Title>RabbitMQ tutorial 3: Publish/Subscribe</b:Title>
+    <b:YearAccessed>2021</b:YearAccessed>
+    <b:MonthAccessed>12</b:MonthAccessed>
+    <b:DayAccessed>06</b:DayAccessed>
+    <b:URL>https://www.rabbitmq.com/tutorials/tutorial-three-go.html</b:URL>
+    <b:RefOrder>16</b:RefOrder>
+  </b:Source>
+  <b:Source>
+    <b:Tag>Goh21</b:Tag>
+    <b:SourceType>InternetSite</b:SourceType>
+    <b:Guid>{14088E82-F561-417A-9D3F-40014CF28A99}</b:Guid>
+    <b:Author>
+      <b:Author>
+        <b:NameList>
+          <b:Person>
+            <b:Last>Go hivatalos weboldal</b:Last>
+          </b:Person>
+        </b:NameList>
+      </b:Author>
+    </b:Author>
+    <b:Title>Editor plugins and IDEs</b:Title>
+    <b:YearAccessed>2021</b:YearAccessed>
+    <b:MonthAccessed>12</b:MonthAccessed>
+    <b:DayAccessed>07</b:DayAccessed>
+    <b:URL>https://go.dev/doc/editors</b:URL>
+    <b:RefOrder>17</b:RefOrder>
+  </b:Source>
+  <b:Source>
+    <b:Tag>Mic21</b:Tag>
+    <b:SourceType>InternetSite</b:SourceType>
+    <b:Guid>{4C400F98-8E45-4A08-9BA2-6582504F8C98}</b:Guid>
+    <b:LCID>hu-HU</b:LCID>
+    <b:Author>
+      <b:Author>
+        <b:NameList>
+          <b:Person>
+            <b:Last>Microsoft</b:Last>
+          </b:Person>
+        </b:NameList>
+      </b:Author>
+    </b:Author>
+    <b:Title>Visual Studio Code dokumentáció</b:Title>
+    <b:YearAccessed>2021</b:YearAccessed>
+    <b:MonthAccessed>12</b:MonthAccessed>
+    <b:DayAccessed>07</b:DayAccessed>
+    <b:URL>https://code.visualstudio.com/docs/remote/containers</b:URL>
+    <b:RefOrder>18</b:RefOrder>
+  </b:Source>
+  <b:Source>
+    <b:Tag>VSC21</b:Tag>
+    <b:SourceType>InternetSite</b:SourceType>
+    <b:Guid>{A0D48D50-AA44-437E-8434-D69C1421B28A}</b:Guid>
+    <b:LCID>hu-HU</b:LCID>
+    <b:Author>
+      <b:Author>
+        <b:NameList>
+          <b:Person>
+            <b:Last>VSCode</b:Last>
+          </b:Person>
+        </b:NameList>
+      </b:Author>
+    </b:Author>
+    <b:Title>Remote-Containers tutorial - How it works?</b:Title>
+    <b:ProductionCompany>Microsoft</b:ProductionCompany>
+    <b:YearAccessed>2021</b:YearAccessed>
+    <b:MonthAccessed>12</b:MonthAccessed>
+    <b:DayAccessed>07</b:DayAccessed>
+    <b:URL>https://code.visualstudio.com/docs/remote/containers-tutorial#_how-it-works</b:URL>
+    <b:RefOrder>19</b:RefOrder>
+  </b:Source>
+  <b:Source>
+    <b:Tag>VSC211</b:Tag>
+    <b:SourceType>InternetSite</b:SourceType>
+    <b:Guid>{B6E02931-3CBB-4270-9A31-98DA959E225B}</b:Guid>
+    <b:LCID>hu-HU</b:LCID>
+    <b:Author>
+      <b:Author>
+        <b:NameList>
+          <b:Person>
+            <b:Last>VSCode</b:Last>
+          </b:Person>
+        </b:NameList>
+      </b:Author>
+    </b:Author>
+    <b:Title>Connect to multiple containers</b:Title>
+    <b:ProductionCompany>Microsoft</b:ProductionCompany>
+    <b:YearAccessed>2021</b:YearAccessed>
+    <b:MonthAccessed>12</b:MonthAccessed>
+    <b:DayAccessed>07</b:DayAccessed>
+    <b:URL>https://code.visualstudio.com/remote/advancedcontainers/connect-multiple-containers</b:URL>
+    <b:RefOrder>20</b:RefOrder>
+  </b:Source>
+  <b:Source>
+    <b:Tag>God21</b:Tag>
+    <b:SourceType>InternetSite</b:SourceType>
+    <b:Guid>{A0712B45-3935-4F1F-AE23-8F0D698C5563}</b:Guid>
+    <b:Author>
+      <b:Author>
+        <b:NameList>
+          <b:Person>
+            <b:Last>Go dokumentáció</b:Last>
+          </b:Person>
+        </b:NameList>
+      </b:Author>
+    </b:Author>
+    <b:Title>Remote import paths</b:Title>
+    <b:ProductionCompany>Google</b:ProductionCompany>
+    <b:YearAccessed>2021</b:YearAccessed>
+    <b:MonthAccessed>12</b:MonthAccessed>
+    <b:DayAccessed>07</b:DayAccessed>
+    <b:URL>https://pkg.go.dev/cmd/go#hdr-Remote_import_paths</b:URL>
+    <b:LCID>hu-HU</b:LCID>
+    <b:RefOrder>21</b:RefOrder>
+  </b:Source>
+  <b:Source>
+    <b:Tag>Ana21</b:Tag>
+    <b:SourceType>InternetSite</b:SourceType>
+    <b:Guid>{BEFE0C55-C57F-478F-8484-919C4AAA359A}</b:Guid>
+    <b:LCID>hu-HU</b:LCID>
+    <b:Title>A naplófeldolgozó rendszer GitHub oldala</b:Title>
+    <b:YearAccessed>2021</b:YearAccessed>
+    <b:MonthAccessed>12</b:MonthAccessed>
+    <b:DayAccessed>07</b:DayAccessed>
+    <b:URL>https://github.com/kozgot/go-log-processing</b:URL>
+    <b:RefOrder>23</b:RefOrder>
+  </b:Source>
+  <b:Source>
+    <b:Tag>Avi19</b:Tag>
+    <b:SourceType>InternetSite</b:SourceType>
+    <b:Guid>{7178D0C5-6EE3-41E6-A609-F7BD75B63561}</b:Guid>
+    <b:Title>OK Let’s Go: Three Approaches to Structuring Go Code</b:Title>
+    <b:ProductionCompany>PerimiterX</b:ProductionCompany>
+    <b:Year>2019</b:Year>
+    <b:Month>05</b:Month>
+    <b:Day>15</b:Day>
+    <b:YearAccessed>2021</b:YearAccessed>
+    <b:MonthAccessed>12</b:MonthAccessed>
+    <b:DayAccessed>07</b:DayAccessed>
+    <b:URL>https://www.perimeterx.com/tech-blog/2019/ok-lets-go/</b:URL>
+    <b:Author>
+      <b:Author>
+        <b:NameList>
+          <b:Person>
+            <b:Last>Aviv Carmi</b:Last>
+          </b:Person>
+        </b:NameList>
+      </b:Author>
+    </b:Author>
+    <b:LCID>hu-HU</b:LCID>
+    <b:RefOrder>25</b:RefOrder>
+  </b:Source>
+  <b:Source>
+    <b:Tag>gol21</b:Tag>
+    <b:SourceType>InternetSite</b:SourceType>
+    <b:Guid>{8E25A916-75CE-464D-B186-211639E74F11}</b:Guid>
+    <b:LCID>hu-HU</b:LCID>
+    <b:Title>A golang-standards/project-layout GitHub oldala</b:Title>
+    <b:ProductionCompany>golang-standards</b:ProductionCompany>
+    <b:YearAccessed>2021</b:YearAccessed>
+    <b:MonthAccessed>12</b:MonthAccessed>
+    <b:DayAccessed>07</b:DayAccessed>
+    <b:URL>https://github.com/golang-standards/project-layout</b:URL>
+    <b:RefOrder>24</b:RefOrder>
+  </b:Source>
+  <b:Source>
+    <b:Tag>GoJ21</b:Tag>
+    <b:SourceType>InternetSite</b:SourceType>
+    <b:Guid>{FB09D16B-CD9E-4355-94F9-C9D6501E06E7}</b:Guid>
+    <b:LCID>hu-HU</b:LCID>
+    <b:Author>
+      <b:Author>
+        <b:NameList>
+          <b:Person>
+            <b:Last>GoJP</b:Last>
+          </b:Person>
+        </b:NameList>
+      </b:Author>
+    </b:Author>
+    <b:Title>A Go Report Card GitHub oldala</b:Title>
+    <b:ProductionCompany>GoJP</b:ProductionCompany>
+    <b:YearAccessed>2021</b:YearAccessed>
+    <b:MonthAccessed>12</b:MonthAccessed>
+    <b:DayAccessed>07</b:DayAccessed>
+    <b:URL>https://github.com/gojp/goreportcard</b:URL>
+    <b:RefOrder>22</b:RefOrder>
+  </b:Source>
+  <b:Source>
+    <b:Tag>Int21</b:Tag>
+    <b:SourceType>InternetSite</b:SourceType>
+    <b:Guid>{6A031B66-A1D4-4460-95B4-907B94532FA1}</b:Guid>
+    <b:LCID>hu-HU</b:LCID>
+    <b:Title>Introduction to Azure Blob storage</b:Title>
+    <b:ProductionCompany>Microsoft</b:ProductionCompany>
+    <b:Year>2021</b:Year>
+    <b:Month>03</b:Month>
+    <b:Day>30</b:Day>
+    <b:YearAccessed>2021</b:YearAccessed>
+    <b:MonthAccessed>12</b:MonthAccessed>
+    <b:DayAccessed>07</b:DayAccessed>
+    <b:URL>https://docs.microsoft.com/en-us/azure/storage/blobs/storage-blobs-introduction</b:URL>
+    <b:RefOrder>26</b:RefOrder>
+  </b:Source>
+  <b:Source>
+    <b:Tag>Mic211</b:Tag>
+    <b:SourceType>InternetSite</b:SourceType>
+    <b:Guid>{0BBF54BC-450C-4AE6-BFF8-586C21214F0C}</b:Guid>
+    <b:LCID>hu-HU</b:LCID>
+    <b:Author>
+      <b:Author>
+        <b:NameList>
+          <b:Person>
+            <b:Last>Azure</b:Last>
+            <b:First>Microsoft</b:First>
+          </b:Person>
+        </b:NameList>
+      </b:Author>
+    </b:Author>
+    <b:Title>Azure Storage Blob SDK for Go</b:Title>
+    <b:ProductionCompany>Microsoft</b:ProductionCompany>
+    <b:YearAccessed>2021</b:YearAccessed>
+    <b:MonthAccessed>12</b:MonthAccessed>
+    <b:DayAccessed>07</b:DayAccessed>
+    <b:URL>https://github.com/azure/azure-storage-blob-go/</b:URL>
+    <b:RefOrder>27</b:RefOrder>
+  </b:Source>
+  <b:Source>
+    <b:Tag>Nav20</b:Tag>
+    <b:SourceType>InternetSite</b:SourceType>
+    <b:Guid>{D0438940-4F26-4A7B-8182-E3F7CF870DD5}</b:Guid>
+    <b:Title>Structs Instead of Classes - OOP in Go</b:Title>
+    <b:Year>2020</b:Year>
+    <b:Month>05</b:Month>
+    <b:Day>03</b:Day>
+    <b:YearAccessed>2021</b:YearAccessed>
+    <b:MonthAccessed>12</b:MonthAccessed>
+    <b:DayAccessed>07</b:DayAccessed>
+    <b:URL>https://golangbot.com/structs-instead-of-classes/</b:URL>
+    <b:Author>
+      <b:Author>
+        <b:NameList>
+          <b:Person>
+            <b:Last>Naveen Ramanathan</b:Last>
+          </b:Person>
+        </b:NameList>
+      </b:Author>
+    </b:Author>
+    <b:RefOrder>28</b:RefOrder>
+  </b:Source>
+  <b:Source>
+    <b:Tag>Rob21</b:Tag>
+    <b:SourceType>InternetSite</b:SourceType>
+    <b:Guid>{10847255-4AC2-4625-87FB-0347E8D732F3}</b:Guid>
+    <b:Author>
+      <b:Author>
+        <b:NameList>
+          <b:Person>
+            <b:Last>Rob Figueiredo (robfig)</b:Last>
+          </b:Person>
+        </b:NameList>
+      </b:Author>
+    </b:Author>
+    <b:Title>A Cron package GitHub oldala</b:Title>
+    <b:YearAccessed>2021</b:YearAccessed>
+    <b:MonthAccessed>12</b:MonthAccessed>
+    <b:DayAccessed>07</b:DayAccessed>
+    <b:URL>https://github.com/robfig/cron</b:URL>
+    <b:LCID>hu-HU</b:LCID>
+    <b:RefOrder>29</b:RefOrder>
+  </b:Source>
+  <b:Source>
+    <b:Tag>ACr21</b:Tag>
+    <b:SourceType>InternetSite</b:SourceType>
+    <b:Guid>{8B4ECCF7-1FC8-4B32-9C39-3DAEA26B01E9}</b:Guid>
+    <b:LCID>hu-HU</b:LCID>
+    <b:Title>A Cron package dokumentációja</b:Title>
+    <b:YearAccessed>2021</b:YearAccessed>
+    <b:MonthAccessed>12</b:MonthAccessed>
+    <b:DayAccessed>07</b:DayAccessed>
+    <b:URL>https://pkg.go.dev/github.com/robfig/cron</b:URL>
+    <b:RefOrder>30</b:RefOrder>
+  </b:Source>
+  <b:Source>
+    <b:Tag>Tob20</b:Tag>
+    <b:SourceType>InternetSite</b:SourceType>
+    <b:Guid>{AB3C8DF0-F7AB-4DD5-9D1B-92A9E75FD5CE}</b:Guid>
+    <b:Title>How To Write Unit Tests in Go</b:Title>
+    <b:ProductionCompany>DigitalOcean</b:ProductionCompany>
+    <b:Year>2020</b:Year>
+    <b:Month>11</b:Month>
+    <b:Day>26</b:Day>
+    <b:YearAccessed>2021</b:YearAccessed>
+    <b:MonthAccessed>12</b:MonthAccessed>
+    <b:DayAccessed>07</b:DayAccessed>
+    <b:URL>https://www.digitalocean.com/community/tutorials/how-to-write-unit-tests-in-go-using-go-test-and-the-testing-package</b:URL>
+    <b:Author>
+      <b:Author>
+        <b:NameList>
+          <b:Person>
+            <b:Last>Tobi Balogun</b:Last>
+          </b:Person>
+        </b:NameList>
+      </b:Author>
+    </b:Author>
+    <b:LCID>hu-HU</b:LCID>
+    <b:RefOrder>31</b:RefOrder>
+  </b:Source>
+  <b:Source>
+    <b:Tag>Aza21</b:Tag>
+    <b:SourceType>InternetSite</b:SourceType>
+    <b:Guid>{37B33910-39FB-4665-B58D-9CD2CAE09BD5}</b:Guid>
+    <b:LCID>hu-HU</b:LCID>
+    <b:Title>Az amqp package dokumentációja</b:Title>
+    <b:YearAccessed>2021</b:YearAccessed>
+    <b:MonthAccessed>12</b:MonthAccessed>
+    <b:DayAccessed>07</b:DayAccessed>
+    <b:URL>https://pkg.go.dev/github.com/streadway/amqp#Acknowledger</b:URL>
+    <b:RefOrder>32</b:RefOrder>
+  </b:Source>
+  <b:Source>
+    <b:Tag>Abo21</b:Tag>
+    <b:SourceType>InternetSite</b:SourceType>
+    <b:Guid>{EAF6F60F-3D60-4BB1-B0EB-3453F5D99444}</b:Guid>
+    <b:LCID>hu-HU</b:LCID>
+    <b:Title>About service containers</b:Title>
+    <b:ProductionCompany>GitHub Docs</b:ProductionCompany>
+    <b:YearAccessed>2021</b:YearAccessed>
+    <b:MonthAccessed>12</b:MonthAccessed>
+    <b:DayAccessed>07</b:DayAccessed>
+    <b:URL>https://docs.github.com/en/actions/using-containerized-services/about-service-containers</b:URL>
+    <b:RefOrder>33</b:RefOrder>
+  </b:Source>
+</b:Sources>
 </file>
 
 <file path=customXml/itemProps1.xml><?xml version="1.0" encoding="utf-8"?>
-<ds:datastoreItem xmlns:ds="http://schemas.openxmlformats.org/officeDocument/2006/customXml" ds:itemID="{6D999C41-84D2-4295-B519-44B39DF20754}">
+<ds:datastoreItem xmlns:ds="http://schemas.openxmlformats.org/officeDocument/2006/customXml" ds:itemID="{058FA678-C98A-4377-9F19-BCC6DBF32858}">
   <ds:schemaRefs>
     <ds:schemaRef ds:uri="http://schemas.openxmlformats.org/officeDocument/2006/bibliography"/>
   </ds:schemaRefs>

--- a/docs/Diplomaterv.docx
+++ b/docs/Diplomaterv.docx
@@ -4809,10 +4809,10 @@
           <w:noProof/>
         </w:rPr>
         <w:drawing>
-          <wp:inline distT="0" distB="0" distL="0" distR="0" wp14:anchorId="346848B0" wp14:editId="66DD2A37">
-            <wp:extent cx="5092706" cy="1754660"/>
-            <wp:effectExtent l="0" t="0" r="0" b="0"/>
-            <wp:docPr id="48" name="Kép 48"/>
+          <wp:inline distT="0" distB="0" distL="0" distR="0" wp14:anchorId="4B438BAD" wp14:editId="08BDD49D">
+            <wp:extent cx="5400040" cy="1860550"/>
+            <wp:effectExtent l="0" t="0" r="0" b="6350"/>
+            <wp:docPr id="9" name="Kép 9"/>
             <wp:cNvGraphicFramePr>
               <a:graphicFrameLocks xmlns:a="http://schemas.openxmlformats.org/drawingml/2006/main" noChangeAspect="1"/>
             </wp:cNvGraphicFramePr>
@@ -4820,7 +4820,7 @@
               <a:graphicData uri="http://schemas.openxmlformats.org/drawingml/2006/picture">
                 <pic:pic xmlns:pic="http://schemas.openxmlformats.org/drawingml/2006/picture">
                   <pic:nvPicPr>
-                    <pic:cNvPr id="48" name="Kép 48"/>
+                    <pic:cNvPr id="9" name="Kép 9"/>
                     <pic:cNvPicPr/>
                   </pic:nvPicPr>
                   <pic:blipFill>
@@ -4838,7 +4838,7 @@
                   <pic:spPr>
                     <a:xfrm>
                       <a:off x="0" y="0"/>
-                      <a:ext cx="5101141" cy="1757566"/>
+                      <a:ext cx="5400040" cy="1860550"/>
                     </a:xfrm>
                     <a:prstGeom prst="rect">
                       <a:avLst/>
@@ -7137,10 +7137,10 @@
           <w:noProof/>
         </w:rPr>
         <w:drawing>
-          <wp:inline distT="0" distB="0" distL="0" distR="0" wp14:anchorId="4E0993AB" wp14:editId="33A7ED88">
+          <wp:inline distT="0" distB="0" distL="0" distR="0" wp14:anchorId="43B1AEB6" wp14:editId="2138123C">
             <wp:extent cx="5400040" cy="2108200"/>
             <wp:effectExtent l="0" t="0" r="0" b="6350"/>
-            <wp:docPr id="50" name="Kép 50"/>
+            <wp:docPr id="13" name="Kép 13"/>
             <wp:cNvGraphicFramePr>
               <a:graphicFrameLocks xmlns:a="http://schemas.openxmlformats.org/drawingml/2006/main" noChangeAspect="1"/>
             </wp:cNvGraphicFramePr>
@@ -7148,7 +7148,7 @@
               <a:graphicData uri="http://schemas.openxmlformats.org/drawingml/2006/picture">
                 <pic:pic xmlns:pic="http://schemas.openxmlformats.org/drawingml/2006/picture">
                   <pic:nvPicPr>
-                    <pic:cNvPr id="50" name="Kép 50"/>
+                    <pic:cNvPr id="13" name="Kép 13"/>
                     <pic:cNvPicPr/>
                   </pic:nvPicPr>
                   <pic:blipFill>
@@ -7370,6 +7370,7 @@
           <w:id w:val="1525368290"/>
           <w:citation/>
         </w:sdtPr>
+        <w:sdtEndPr/>
         <w:sdtContent>
           <w:r>
             <w:fldChar w:fldCharType="begin"/>
@@ -7605,6 +7606,7 @@
           <w:id w:val="2050867821"/>
           <w:citation/>
         </w:sdtPr>
+        <w:sdtEndPr/>
         <w:sdtContent>
           <w:r>
             <w:fldChar w:fldCharType="begin"/>
@@ -7959,6 +7961,7 @@
           <w:id w:val="-1478067345"/>
           <w:citation/>
         </w:sdtPr>
+        <w:sdtEndPr/>
         <w:sdtContent>
           <w:r>
             <w:fldChar w:fldCharType="begin"/>
@@ -8077,6 +8080,7 @@
           <w:id w:val="-860826891"/>
           <w:citation/>
         </w:sdtPr>
+        <w:sdtEndPr/>
         <w:sdtContent>
           <w:r>
             <w:fldChar w:fldCharType="begin"/>
@@ -9373,6 +9377,7 @@
           <w:id w:val="343827751"/>
           <w:citation/>
         </w:sdtPr>
+        <w:sdtEndPr/>
         <w:sdtContent>
           <w:r>
             <w:fldChar w:fldCharType="begin"/>
@@ -9589,6 +9594,7 @@
           <w:id w:val="-1951082632"/>
           <w:citation/>
         </w:sdtPr>
+        <w:sdtEndPr/>
         <w:sdtContent>
           <w:r>
             <w:fldChar w:fldCharType="begin"/>
@@ -9740,6 +9746,7 @@
           <w:id w:val="-42368461"/>
           <w:citation/>
         </w:sdtPr>
+        <w:sdtEndPr/>
         <w:sdtContent>
           <w:r>
             <w:fldChar w:fldCharType="begin"/>
@@ -10009,6 +10016,7 @@
           <w:id w:val="936559473"/>
           <w:citation/>
         </w:sdtPr>
+        <w:sdtEndPr/>
         <w:sdtContent>
           <w:r>
             <w:fldChar w:fldCharType="begin"/>
@@ -10216,6 +10224,7 @@
           <w:id w:val="344439708"/>
           <w:citation/>
         </w:sdtPr>
+        <w:sdtEndPr/>
         <w:sdtContent>
           <w:r>
             <w:fldChar w:fldCharType="begin"/>
@@ -10702,6 +10711,7 @@
           <w:id w:val="1156732218"/>
           <w:citation/>
         </w:sdtPr>
+        <w:sdtEndPr/>
         <w:sdtContent>
           <w:r>
             <w:fldChar w:fldCharType="begin"/>
@@ -10794,6 +10804,7 @@
           <w:id w:val="-1987616261"/>
           <w:citation/>
         </w:sdtPr>
+        <w:sdtEndPr/>
         <w:sdtContent>
           <w:r>
             <w:fldChar w:fldCharType="begin"/>
@@ -11016,6 +11027,7 @@
           <w:id w:val="1852221155"/>
           <w:citation/>
         </w:sdtPr>
+        <w:sdtEndPr/>
         <w:sdtContent>
           <w:r>
             <w:fldChar w:fldCharType="begin"/>
@@ -18207,6 +18219,7 @@
           <w:id w:val="81200987"/>
           <w:citation/>
         </w:sdtPr>
+        <w:sdtEndPr/>
         <w:sdtContent>
           <w:r>
             <w:fldChar w:fldCharType="begin"/>
@@ -18274,6 +18287,7 @@
           <w:id w:val="-1970280246"/>
           <w:citation/>
         </w:sdtPr>
+        <w:sdtEndPr/>
         <w:sdtContent>
           <w:r>
             <w:fldChar w:fldCharType="begin"/>
@@ -19772,6 +19786,7 @@
           <w:id w:val="99768563"/>
           <w:citation/>
         </w:sdtPr>
+        <w:sdtEndPr/>
         <w:sdtContent>
           <w:r>
             <w:fldChar w:fldCharType="begin"/>
@@ -20859,6 +20874,7 @@
           <w:id w:val="-466739280"/>
           <w:citation/>
         </w:sdtPr>
+        <w:sdtEndPr/>
         <w:sdtContent>
           <w:r>
             <w:fldChar w:fldCharType="begin"/>
@@ -23281,6 +23297,7 @@
           <w:id w:val="363795578"/>
           <w:citation/>
         </w:sdtPr>
+        <w:sdtEndPr/>
         <w:sdtContent>
           <w:r>
             <w:fldChar w:fldCharType="begin"/>

--- a/docs/Diplomaterv.docx
+++ b/docs/Diplomaterv.docx
@@ -81,21 +81,11 @@
       <w:pPr>
         <w:pStyle w:val="Cmlapkarstanszk"/>
       </w:pPr>
-      <w:r>
-        <w:fldChar w:fldCharType="begin"/>
-      </w:r>
-      <w:r>
-        <w:instrText xml:space="preserve"> DOCPROPERTY  Company  \* MERGEFORMAT </w:instrText>
-      </w:r>
-      <w:r>
-        <w:fldChar w:fldCharType="separate"/>
-      </w:r>
-      <w:r>
-        <w:t>Automatizálási és Alkalmazott Informatikai Tanszék</w:t>
-      </w:r>
-      <w:r>
-        <w:fldChar w:fldCharType="end"/>
-      </w:r>
+      <w:fldSimple w:instr=" DOCPROPERTY  Company  \* MERGEFORMAT ">
+        <w:r>
+          <w:t>Automatizálási és Alkalmazott Informatikai Tanszék</w:t>
+        </w:r>
+      </w:fldSimple>
     </w:p>
     <w:p/>
     <w:p/>
@@ -106,41 +96,21 @@
       <w:pPr>
         <w:pStyle w:val="Cmlapszerz"/>
       </w:pPr>
-      <w:r>
-        <w:fldChar w:fldCharType="begin"/>
-      </w:r>
-      <w:r>
-        <w:instrText xml:space="preserve"> AUTHOR  \* MERGEFORMAT </w:instrText>
-      </w:r>
-      <w:r>
-        <w:fldChar w:fldCharType="separate"/>
-      </w:r>
-      <w:r>
-        <w:t>Kozák Ágota Boglárka</w:t>
-      </w:r>
-      <w:r>
-        <w:fldChar w:fldCharType="end"/>
-      </w:r>
+      <w:fldSimple w:instr=" AUTHOR  \* MERGEFORMAT ">
+        <w:r>
+          <w:t>Kozák Ágota Boglárka</w:t>
+        </w:r>
+      </w:fldSimple>
     </w:p>
     <w:p>
       <w:pPr>
         <w:pStyle w:val="Cm"/>
       </w:pPr>
-      <w:r>
-        <w:fldChar w:fldCharType="begin"/>
-      </w:r>
-      <w:r>
-        <w:instrText xml:space="preserve"> TITLE  \* MERGEFORMAT </w:instrText>
-      </w:r>
-      <w:r>
-        <w:fldChar w:fldCharType="separate"/>
-      </w:r>
-      <w:r>
-        <w:t>Diagnosztikai napló feldolgozás és vizualizáció mikroszolgáltatások architektúrában</w:t>
-      </w:r>
-      <w:r>
-        <w:fldChar w:fldCharType="end"/>
-      </w:r>
+      <w:fldSimple w:instr=" TITLE  \* MERGEFORMAT ">
+        <w:r>
+          <w:t>Diagnosztikai napló feldolgozás és vizualizáció mikroszolgáltatások architektúrában</w:t>
+        </w:r>
+      </w:fldSimple>
     </w:p>
     <w:p>
       <w:pPr>
@@ -238,21 +208,11 @@
                             <w:pPr>
                               <w:pStyle w:val="Cmlapszerz"/>
                             </w:pPr>
-                            <w:r>
-                              <w:fldChar w:fldCharType="begin"/>
-                            </w:r>
-                            <w:r>
-                              <w:instrText xml:space="preserve"> DOCPROPERTY "Manager"  \* MERGEFORMAT </w:instrText>
-                            </w:r>
-                            <w:r>
-                              <w:fldChar w:fldCharType="separate"/>
-                            </w:r>
-                            <w:r>
-                              <w:t>Dr. Dudás Ákos</w:t>
-                            </w:r>
-                            <w:r>
-                              <w:fldChar w:fldCharType="end"/>
-                            </w:r>
+                            <w:fldSimple w:instr=" DOCPROPERTY &quot;Manager&quot;  \* MERGEFORMAT ">
+                              <w:r>
+                                <w:t>Dr. Dudás Ákos</w:t>
+                              </w:r>
+                            </w:fldSimple>
                           </w:p>
                           <w:p>
                             <w:pPr>
@@ -329,21 +289,11 @@
                       <w:pPr>
                         <w:pStyle w:val="Cmlapszerz"/>
                       </w:pPr>
-                      <w:r>
-                        <w:fldChar w:fldCharType="begin"/>
-                      </w:r>
-                      <w:r>
-                        <w:instrText xml:space="preserve"> DOCPROPERTY "Manager"  \* MERGEFORMAT </w:instrText>
-                      </w:r>
-                      <w:r>
-                        <w:fldChar w:fldCharType="separate"/>
-                      </w:r>
-                      <w:r>
-                        <w:t>Dr. Dudás Ákos</w:t>
-                      </w:r>
-                      <w:r>
-                        <w:fldChar w:fldCharType="end"/>
-                      </w:r>
+                      <w:fldSimple w:instr=" DOCPROPERTY &quot;Manager&quot;  \* MERGEFORMAT ">
+                        <w:r>
+                          <w:t>Dr. Dudás Ákos</w:t>
+                        </w:r>
+                      </w:fldSimple>
                     </w:p>
                     <w:p>
                       <w:pPr>
@@ -2951,7 +2901,7 @@
         <w:rPr>
           <w:noProof/>
         </w:rPr>
-        <w:t>2021. 12. 07.</w:t>
+        <w:t>2021. 12. 09.</w:t>
       </w:r>
       <w:r>
         <w:fldChar w:fldCharType="end"/>
@@ -2978,21 +2928,11 @@
       <w:r>
         <w:tab/>
       </w:r>
-      <w:r>
-        <w:fldChar w:fldCharType="begin"/>
-      </w:r>
-      <w:r>
-        <w:instrText xml:space="preserve"> AUTHOR   \* MERGEFORMAT </w:instrText>
-      </w:r>
-      <w:r>
-        <w:fldChar w:fldCharType="separate"/>
-      </w:r>
-      <w:r>
-        <w:t>Kozák Ágota Boglárka</w:t>
-      </w:r>
-      <w:r>
-        <w:fldChar w:fldCharType="end"/>
-      </w:r>
+      <w:fldSimple w:instr=" AUTHOR   \* MERGEFORMAT ">
+        <w:r>
+          <w:t>Kozák Ágota Boglárka</w:t>
+        </w:r>
+      </w:fldSimple>
     </w:p>
     <w:p>
       <w:pPr>
@@ -13985,7 +13925,7 @@
           <w:i/>
           <w:iCs/>
         </w:rPr>
-        <w:t>sendDataToPostprocessor</w:t>
+        <w:t>publish</w:t>
       </w:r>
       <w:r>
         <w:t xml:space="preserve"> függvényt használják a konkrét publikálás elvégzésére. Ez a függvény az </w:t>
@@ -14077,6 +14017,19 @@
       <w:r>
         <w:t xml:space="preserve">. </w:t>
       </w:r>
+      <w:r>
+        <w:t xml:space="preserve">A </w:t>
+      </w:r>
+      <w:r>
+        <w:rPr>
+          <w:i/>
+          <w:iCs/>
+        </w:rPr>
+        <w:t>publish</w:t>
+      </w:r>
+      <w:r>
+        <w:t xml:space="preserve"> függvény megvalósítása az alábbi kódrészleten látható.</w:t>
+      </w:r>
     </w:p>
     <w:p>
       <w:pPr>
@@ -14089,7 +14042,19 @@
         <w:rPr>
           <w:noProof/>
         </w:rPr>
-        <w:t>func (producer *AmqpProducer) sendDataToPostprocessor(data []byte) {</w:t>
+        <w:t xml:space="preserve">func (producer *AmqpProducer) </w:t>
+      </w:r>
+      <w:r>
+        <w:rPr>
+          <w:noProof/>
+        </w:rPr>
+        <w:t>publish</w:t>
+      </w:r>
+      <w:r>
+        <w:rPr>
+          <w:noProof/>
+        </w:rPr>
+        <w:t>(data []byte) {</w:t>
       </w:r>
     </w:p>
     <w:p>
@@ -14876,7 +14841,17 @@
         <w:t>package</w:t>
       </w:r>
       <w:r>
-        <w:t xml:space="preserve">-ben valósítottam meg. Ebben a package-ben négy fájl található, ebből kettő a </w:t>
+        <w:t xml:space="preserve">-ben valósítottam meg. Ebben a </w:t>
+      </w:r>
+      <w:r>
+        <w:rPr>
+          <w:i/>
+          <w:iCs/>
+        </w:rPr>
+        <w:t>package</w:t>
+      </w:r>
+      <w:r>
+        <w:t xml:space="preserve">-ben négy fájl található, ebből kettő a </w:t>
       </w:r>
       <w:r>
         <w:rPr>
@@ -15549,7 +15524,17 @@
         <w:t xml:space="preserve"> fájlban található. </w:t>
       </w:r>
       <w:r>
-        <w:t xml:space="preserve">Ugyanúgy, mint a parser szolgáltatás esetében, itt is perzisztens kézbesítési módot használok az adatok továbbítására, és a </w:t>
+        <w:t xml:space="preserve">Ugyanúgy, mint a </w:t>
+      </w:r>
+      <w:r>
+        <w:rPr>
+          <w:i/>
+          <w:iCs/>
+        </w:rPr>
+        <w:t>parser</w:t>
+      </w:r>
+      <w:r>
+        <w:t xml:space="preserve"> szolgáltatás esetében, itt is perzisztens kézbesítési módot használok az adatok továbbítására, és a </w:t>
       </w:r>
       <w:r>
         <w:rPr>
@@ -15674,7 +15659,17 @@
         <w:t>processing</w:t>
       </w:r>
       <w:r>
-        <w:t xml:space="preserve"> package-ben lévő </w:t>
+        <w:t xml:space="preserve"> </w:t>
+      </w:r>
+      <w:r>
+        <w:rPr>
+          <w:i/>
+          <w:iCs/>
+        </w:rPr>
+        <w:t>package</w:t>
+      </w:r>
+      <w:r>
+        <w:t xml:space="preserve">-ben lévő </w:t>
       </w:r>
       <w:r>
         <w:rPr>
@@ -15713,7 +15708,17 @@
         <w:t>tben mutattam be.</w:t>
       </w:r>
       <w:r>
-        <w:t xml:space="preserve"> Az EntryProcessor a sorok feldolgozása közben hat adatstruktúrát épít fel, amelyek a következők:</w:t>
+        <w:t xml:space="preserve"> Az </w:t>
+      </w:r>
+      <w:r>
+        <w:rPr>
+          <w:i/>
+          <w:iCs/>
+        </w:rPr>
+        <w:t>EntryProcessor</w:t>
+      </w:r>
+      <w:r>
+        <w:t xml:space="preserve"> a sorok feldolgozása közben hat adatstruktúrát épít fel, amelyek a következők:</w:t>
       </w:r>
     </w:p>
     <w:p>
@@ -17245,7 +17250,6 @@
         <w:t xml:space="preserve">. </w:t>
       </w:r>
     </w:p>
-    <w:p/>
     <w:p>
       <w:pPr>
         <w:spacing w:after="0" w:line="240" w:lineRule="auto"/>
@@ -20815,7 +20819,17 @@
     </w:p>
     <w:p>
       <w:r>
-        <w:t xml:space="preserve">Az EntryProcessor komponens unit tesztje annyival bonyolultabb, hogy itt szükség volt a komponensek függőségeinek mock implementációkkal való helyettesítésére. Ebben az esetben három mock implementációt készítettem: egyet a </w:t>
+        <w:t xml:space="preserve">Az </w:t>
+      </w:r>
+      <w:r>
+        <w:rPr>
+          <w:i/>
+          <w:iCs/>
+        </w:rPr>
+        <w:t>EntryProcessor</w:t>
+      </w:r>
+      <w:r>
+        <w:t xml:space="preserve"> komponens unit tesztje annyival bonyolultabb, hogy itt szükség volt a komponensek függőségeinek mock implementációkkal való helyettesítésére. Ebben az esetben három mock implementációt készítettem: egyet a </w:t>
       </w:r>
       <w:r>
         <w:rPr>

--- a/docs/Diplomaterv.docx
+++ b/docs/Diplomaterv.docx
@@ -81,11 +81,21 @@
       <w:pPr>
         <w:pStyle w:val="Cmlapkarstanszk"/>
       </w:pPr>
-      <w:fldSimple w:instr=" DOCPROPERTY  Company  \* MERGEFORMAT ">
-        <w:r>
-          <w:t>Automatizálási és Alkalmazott Informatikai Tanszék</w:t>
-        </w:r>
-      </w:fldSimple>
+      <w:r>
+        <w:fldChar w:fldCharType="begin"/>
+      </w:r>
+      <w:r>
+        <w:instrText xml:space="preserve"> DOCPROPERTY  Company  \* MERGEFORMAT </w:instrText>
+      </w:r>
+      <w:r>
+        <w:fldChar w:fldCharType="separate"/>
+      </w:r>
+      <w:r>
+        <w:t>Automatizálási és Alkalmazott Informatikai Tanszék</w:t>
+      </w:r>
+      <w:r>
+        <w:fldChar w:fldCharType="end"/>
+      </w:r>
     </w:p>
     <w:p/>
     <w:p/>
@@ -96,21 +106,41 @@
       <w:pPr>
         <w:pStyle w:val="Cmlapszerz"/>
       </w:pPr>
-      <w:fldSimple w:instr=" AUTHOR  \* MERGEFORMAT ">
-        <w:r>
-          <w:t>Kozák Ágota Boglárka</w:t>
-        </w:r>
-      </w:fldSimple>
+      <w:r>
+        <w:fldChar w:fldCharType="begin"/>
+      </w:r>
+      <w:r>
+        <w:instrText xml:space="preserve"> AUTHOR  \* MERGEFORMAT </w:instrText>
+      </w:r>
+      <w:r>
+        <w:fldChar w:fldCharType="separate"/>
+      </w:r>
+      <w:r>
+        <w:t>Kozák Ágota Boglárka</w:t>
+      </w:r>
+      <w:r>
+        <w:fldChar w:fldCharType="end"/>
+      </w:r>
     </w:p>
     <w:p>
       <w:pPr>
         <w:pStyle w:val="Cm"/>
       </w:pPr>
-      <w:fldSimple w:instr=" TITLE  \* MERGEFORMAT ">
-        <w:r>
-          <w:t>Diagnosztikai napló feldolgozás és vizualizáció mikroszolgáltatások architektúrában</w:t>
-        </w:r>
-      </w:fldSimple>
+      <w:r>
+        <w:fldChar w:fldCharType="begin"/>
+      </w:r>
+      <w:r>
+        <w:instrText xml:space="preserve"> TITLE  \* MERGEFORMAT </w:instrText>
+      </w:r>
+      <w:r>
+        <w:fldChar w:fldCharType="separate"/>
+      </w:r>
+      <w:r>
+        <w:t>Diagnosztikai napló feldolgozás és vizualizáció mikroszolgáltatások architektúrában</w:t>
+      </w:r>
+      <w:r>
+        <w:fldChar w:fldCharType="end"/>
+      </w:r>
     </w:p>
     <w:p>
       <w:pPr>
@@ -208,11 +238,21 @@
                             <w:pPr>
                               <w:pStyle w:val="Cmlapszerz"/>
                             </w:pPr>
-                            <w:fldSimple w:instr=" DOCPROPERTY &quot;Manager&quot;  \* MERGEFORMAT ">
-                              <w:r>
-                                <w:t>Dr. Dudás Ákos</w:t>
-                              </w:r>
-                            </w:fldSimple>
+                            <w:r>
+                              <w:fldChar w:fldCharType="begin"/>
+                            </w:r>
+                            <w:r>
+                              <w:instrText xml:space="preserve"> DOCPROPERTY "Manager"  \* MERGEFORMAT </w:instrText>
+                            </w:r>
+                            <w:r>
+                              <w:fldChar w:fldCharType="separate"/>
+                            </w:r>
+                            <w:r>
+                              <w:t>Dr. Dudás Ákos</w:t>
+                            </w:r>
+                            <w:r>
+                              <w:fldChar w:fldCharType="end"/>
+                            </w:r>
                           </w:p>
                           <w:p>
                             <w:pPr>
@@ -289,11 +329,21 @@
                       <w:pPr>
                         <w:pStyle w:val="Cmlapszerz"/>
                       </w:pPr>
-                      <w:fldSimple w:instr=" DOCPROPERTY &quot;Manager&quot;  \* MERGEFORMAT ">
-                        <w:r>
-                          <w:t>Dr. Dudás Ákos</w:t>
-                        </w:r>
-                      </w:fldSimple>
+                      <w:r>
+                        <w:fldChar w:fldCharType="begin"/>
+                      </w:r>
+                      <w:r>
+                        <w:instrText xml:space="preserve"> DOCPROPERTY "Manager"  \* MERGEFORMAT </w:instrText>
+                      </w:r>
+                      <w:r>
+                        <w:fldChar w:fldCharType="separate"/>
+                      </w:r>
+                      <w:r>
+                        <w:t>Dr. Dudás Ákos</w:t>
+                      </w:r>
+                      <w:r>
+                        <w:fldChar w:fldCharType="end"/>
+                      </w:r>
                     </w:p>
                     <w:p>
                       <w:pPr>
@@ -362,7 +412,7 @@
       <w:r>
         <w:fldChar w:fldCharType="separate"/>
       </w:r>
-      <w:hyperlink w:anchor="_Toc89773659" w:history="1">
+      <w:hyperlink w:anchor="_Toc89954038" w:history="1">
         <w:r>
           <w:rPr>
             <w:rStyle w:val="Hiperhivatkozs"/>
@@ -389,7 +439,7 @@
             <w:noProof/>
             <w:webHidden/>
           </w:rPr>
-          <w:instrText xml:space="preserve"> PAGEREF _Toc89773659 \h </w:instrText>
+          <w:instrText xml:space="preserve"> PAGEREF _Toc89954038 \h </w:instrText>
         </w:r>
         <w:r>
           <w:rPr>
@@ -432,7 +482,7 @@
           <w:lang w:eastAsia="hu-HU"/>
         </w:rPr>
       </w:pPr>
-      <w:hyperlink w:anchor="_Toc89773660" w:history="1">
+      <w:hyperlink w:anchor="_Toc89954039" w:history="1">
         <w:r>
           <w:rPr>
             <w:rStyle w:val="Hiperhivatkozs"/>
@@ -459,7 +509,7 @@
             <w:noProof/>
             <w:webHidden/>
           </w:rPr>
-          <w:instrText xml:space="preserve"> PAGEREF _Toc89773660 \h </w:instrText>
+          <w:instrText xml:space="preserve"> PAGEREF _Toc89954039 \h </w:instrText>
         </w:r>
         <w:r>
           <w:rPr>
@@ -502,7 +552,7 @@
           <w:lang w:eastAsia="hu-HU"/>
         </w:rPr>
       </w:pPr>
-      <w:hyperlink w:anchor="_Toc89773661" w:history="1">
+      <w:hyperlink w:anchor="_Toc89954040" w:history="1">
         <w:r>
           <w:rPr>
             <w:rStyle w:val="Hiperhivatkozs"/>
@@ -529,7 +579,7 @@
             <w:noProof/>
             <w:webHidden/>
           </w:rPr>
-          <w:instrText xml:space="preserve"> PAGEREF _Toc89773661 \h </w:instrText>
+          <w:instrText xml:space="preserve"> PAGEREF _Toc89954040 \h </w:instrText>
         </w:r>
         <w:r>
           <w:rPr>
@@ -572,7 +622,7 @@
           <w:lang w:eastAsia="hu-HU"/>
         </w:rPr>
       </w:pPr>
-      <w:hyperlink w:anchor="_Toc89773662" w:history="1">
+      <w:hyperlink w:anchor="_Toc89954041" w:history="1">
         <w:r>
           <w:rPr>
             <w:rStyle w:val="Hiperhivatkozs"/>
@@ -599,7 +649,7 @@
             <w:noProof/>
             <w:webHidden/>
           </w:rPr>
-          <w:instrText xml:space="preserve"> PAGEREF _Toc89773662 \h </w:instrText>
+          <w:instrText xml:space="preserve"> PAGEREF _Toc89954041 \h </w:instrText>
         </w:r>
         <w:r>
           <w:rPr>
@@ -644,7 +694,7 @@
           <w:lang w:eastAsia="hu-HU"/>
         </w:rPr>
       </w:pPr>
-      <w:hyperlink w:anchor="_Toc89773663" w:history="1">
+      <w:hyperlink w:anchor="_Toc89954042" w:history="1">
         <w:r>
           <w:rPr>
             <w:rStyle w:val="Hiperhivatkozs"/>
@@ -671,7 +721,7 @@
             <w:noProof/>
             <w:webHidden/>
           </w:rPr>
-          <w:instrText xml:space="preserve"> PAGEREF _Toc89773663 \h </w:instrText>
+          <w:instrText xml:space="preserve"> PAGEREF _Toc89954042 \h </w:instrText>
         </w:r>
         <w:r>
           <w:rPr>
@@ -716,7 +766,7 @@
           <w:lang w:eastAsia="hu-HU"/>
         </w:rPr>
       </w:pPr>
-      <w:hyperlink w:anchor="_Toc89773664" w:history="1">
+      <w:hyperlink w:anchor="_Toc89954043" w:history="1">
         <w:r>
           <w:rPr>
             <w:rStyle w:val="Hiperhivatkozs"/>
@@ -743,7 +793,7 @@
             <w:noProof/>
             <w:webHidden/>
           </w:rPr>
-          <w:instrText xml:space="preserve"> PAGEREF _Toc89773664 \h </w:instrText>
+          <w:instrText xml:space="preserve"> PAGEREF _Toc89954043 \h </w:instrText>
         </w:r>
         <w:r>
           <w:rPr>
@@ -786,7 +836,7 @@
           <w:lang w:eastAsia="hu-HU"/>
         </w:rPr>
       </w:pPr>
-      <w:hyperlink w:anchor="_Toc89773665" w:history="1">
+      <w:hyperlink w:anchor="_Toc89954044" w:history="1">
         <w:r>
           <w:rPr>
             <w:rStyle w:val="Hiperhivatkozs"/>
@@ -813,7 +863,7 @@
             <w:noProof/>
             <w:webHidden/>
           </w:rPr>
-          <w:instrText xml:space="preserve"> PAGEREF _Toc89773665 \h </w:instrText>
+          <w:instrText xml:space="preserve"> PAGEREF _Toc89954044 \h </w:instrText>
         </w:r>
         <w:r>
           <w:rPr>
@@ -858,7 +908,7 @@
           <w:lang w:eastAsia="hu-HU"/>
         </w:rPr>
       </w:pPr>
-      <w:hyperlink w:anchor="_Toc89773666" w:history="1">
+      <w:hyperlink w:anchor="_Toc89954045" w:history="1">
         <w:r>
           <w:rPr>
             <w:rStyle w:val="Hiperhivatkozs"/>
@@ -885,7 +935,7 @@
             <w:noProof/>
             <w:webHidden/>
           </w:rPr>
-          <w:instrText xml:space="preserve"> PAGEREF _Toc89773666 \h </w:instrText>
+          <w:instrText xml:space="preserve"> PAGEREF _Toc89954045 \h </w:instrText>
         </w:r>
         <w:r>
           <w:rPr>
@@ -930,7 +980,7 @@
           <w:lang w:eastAsia="hu-HU"/>
         </w:rPr>
       </w:pPr>
-      <w:hyperlink w:anchor="_Toc89773667" w:history="1">
+      <w:hyperlink w:anchor="_Toc89954046" w:history="1">
         <w:r>
           <w:rPr>
             <w:rStyle w:val="Hiperhivatkozs"/>
@@ -957,7 +1007,7 @@
             <w:noProof/>
             <w:webHidden/>
           </w:rPr>
-          <w:instrText xml:space="preserve"> PAGEREF _Toc89773667 \h </w:instrText>
+          <w:instrText xml:space="preserve"> PAGEREF _Toc89954046 \h </w:instrText>
         </w:r>
         <w:r>
           <w:rPr>
@@ -1002,7 +1052,7 @@
           <w:lang w:eastAsia="hu-HU"/>
         </w:rPr>
       </w:pPr>
-      <w:hyperlink w:anchor="_Toc89773668" w:history="1">
+      <w:hyperlink w:anchor="_Toc89954047" w:history="1">
         <w:r>
           <w:rPr>
             <w:rStyle w:val="Hiperhivatkozs"/>
@@ -1029,7 +1079,7 @@
             <w:noProof/>
             <w:webHidden/>
           </w:rPr>
-          <w:instrText xml:space="preserve"> PAGEREF _Toc89773668 \h </w:instrText>
+          <w:instrText xml:space="preserve"> PAGEREF _Toc89954047 \h </w:instrText>
         </w:r>
         <w:r>
           <w:rPr>
@@ -1074,7 +1124,7 @@
           <w:lang w:eastAsia="hu-HU"/>
         </w:rPr>
       </w:pPr>
-      <w:hyperlink w:anchor="_Toc89773669" w:history="1">
+      <w:hyperlink w:anchor="_Toc89954048" w:history="1">
         <w:r>
           <w:rPr>
             <w:rStyle w:val="Hiperhivatkozs"/>
@@ -1101,7 +1151,7 @@
             <w:noProof/>
             <w:webHidden/>
           </w:rPr>
-          <w:instrText xml:space="preserve"> PAGEREF _Toc89773669 \h </w:instrText>
+          <w:instrText xml:space="preserve"> PAGEREF _Toc89954048 \h </w:instrText>
         </w:r>
         <w:r>
           <w:rPr>
@@ -1146,7 +1196,7 @@
           <w:lang w:eastAsia="hu-HU"/>
         </w:rPr>
       </w:pPr>
-      <w:hyperlink w:anchor="_Toc89773670" w:history="1">
+      <w:hyperlink w:anchor="_Toc89954049" w:history="1">
         <w:r>
           <w:rPr>
             <w:rStyle w:val="Hiperhivatkozs"/>
@@ -1173,7 +1223,7 @@
             <w:noProof/>
             <w:webHidden/>
           </w:rPr>
-          <w:instrText xml:space="preserve"> PAGEREF _Toc89773670 \h </w:instrText>
+          <w:instrText xml:space="preserve"> PAGEREF _Toc89954049 \h </w:instrText>
         </w:r>
         <w:r>
           <w:rPr>
@@ -1218,7 +1268,7 @@
           <w:lang w:eastAsia="hu-HU"/>
         </w:rPr>
       </w:pPr>
-      <w:hyperlink w:anchor="_Toc89773671" w:history="1">
+      <w:hyperlink w:anchor="_Toc89954050" w:history="1">
         <w:r>
           <w:rPr>
             <w:rStyle w:val="Hiperhivatkozs"/>
@@ -1245,7 +1295,7 @@
             <w:noProof/>
             <w:webHidden/>
           </w:rPr>
-          <w:instrText xml:space="preserve"> PAGEREF _Toc89773671 \h </w:instrText>
+          <w:instrText xml:space="preserve"> PAGEREF _Toc89954050 \h </w:instrText>
         </w:r>
         <w:r>
           <w:rPr>
@@ -1290,7 +1340,7 @@
           <w:lang w:eastAsia="hu-HU"/>
         </w:rPr>
       </w:pPr>
-      <w:hyperlink w:anchor="_Toc89773672" w:history="1">
+      <w:hyperlink w:anchor="_Toc89954051" w:history="1">
         <w:r>
           <w:rPr>
             <w:rStyle w:val="Hiperhivatkozs"/>
@@ -1317,7 +1367,7 @@
             <w:noProof/>
             <w:webHidden/>
           </w:rPr>
-          <w:instrText xml:space="preserve"> PAGEREF _Toc89773672 \h </w:instrText>
+          <w:instrText xml:space="preserve"> PAGEREF _Toc89954051 \h </w:instrText>
         </w:r>
         <w:r>
           <w:rPr>
@@ -1362,7 +1412,7 @@
           <w:lang w:eastAsia="hu-HU"/>
         </w:rPr>
       </w:pPr>
-      <w:hyperlink w:anchor="_Toc89773673" w:history="1">
+      <w:hyperlink w:anchor="_Toc89954052" w:history="1">
         <w:r>
           <w:rPr>
             <w:rStyle w:val="Hiperhivatkozs"/>
@@ -1389,7 +1439,7 @@
             <w:noProof/>
             <w:webHidden/>
           </w:rPr>
-          <w:instrText xml:space="preserve"> PAGEREF _Toc89773673 \h </w:instrText>
+          <w:instrText xml:space="preserve"> PAGEREF _Toc89954052 \h </w:instrText>
         </w:r>
         <w:r>
           <w:rPr>
@@ -1434,7 +1484,7 @@
           <w:lang w:eastAsia="hu-HU"/>
         </w:rPr>
       </w:pPr>
-      <w:hyperlink w:anchor="_Toc89773674" w:history="1">
+      <w:hyperlink w:anchor="_Toc89954053" w:history="1">
         <w:r>
           <w:rPr>
             <w:rStyle w:val="Hiperhivatkozs"/>
@@ -1461,7 +1511,7 @@
             <w:noProof/>
             <w:webHidden/>
           </w:rPr>
-          <w:instrText xml:space="preserve"> PAGEREF _Toc89773674 \h </w:instrText>
+          <w:instrText xml:space="preserve"> PAGEREF _Toc89954053 \h </w:instrText>
         </w:r>
         <w:r>
           <w:rPr>
@@ -1504,7 +1554,7 @@
           <w:lang w:eastAsia="hu-HU"/>
         </w:rPr>
       </w:pPr>
-      <w:hyperlink w:anchor="_Toc89773675" w:history="1">
+      <w:hyperlink w:anchor="_Toc89954054" w:history="1">
         <w:r>
           <w:rPr>
             <w:rStyle w:val="Hiperhivatkozs"/>
@@ -1531,7 +1581,7 @@
             <w:noProof/>
             <w:webHidden/>
           </w:rPr>
-          <w:instrText xml:space="preserve"> PAGEREF _Toc89773675 \h </w:instrText>
+          <w:instrText xml:space="preserve"> PAGEREF _Toc89954054 \h </w:instrText>
         </w:r>
         <w:r>
           <w:rPr>
@@ -1576,7 +1626,7 @@
           <w:lang w:eastAsia="hu-HU"/>
         </w:rPr>
       </w:pPr>
-      <w:hyperlink w:anchor="_Toc89773676" w:history="1">
+      <w:hyperlink w:anchor="_Toc89954055" w:history="1">
         <w:r>
           <w:rPr>
             <w:rStyle w:val="Hiperhivatkozs"/>
@@ -1603,7 +1653,7 @@
             <w:noProof/>
             <w:webHidden/>
           </w:rPr>
-          <w:instrText xml:space="preserve"> PAGEREF _Toc89773676 \h </w:instrText>
+          <w:instrText xml:space="preserve"> PAGEREF _Toc89954055 \h </w:instrText>
         </w:r>
         <w:r>
           <w:rPr>
@@ -1648,7 +1698,7 @@
           <w:lang w:eastAsia="hu-HU"/>
         </w:rPr>
       </w:pPr>
-      <w:hyperlink w:anchor="_Toc89773677" w:history="1">
+      <w:hyperlink w:anchor="_Toc89954056" w:history="1">
         <w:r>
           <w:rPr>
             <w:rStyle w:val="Hiperhivatkozs"/>
@@ -1675,7 +1725,7 @@
             <w:noProof/>
             <w:webHidden/>
           </w:rPr>
-          <w:instrText xml:space="preserve"> PAGEREF _Toc89773677 \h </w:instrText>
+          <w:instrText xml:space="preserve"> PAGEREF _Toc89954056 \h </w:instrText>
         </w:r>
         <w:r>
           <w:rPr>
@@ -1720,7 +1770,7 @@
           <w:lang w:eastAsia="hu-HU"/>
         </w:rPr>
       </w:pPr>
-      <w:hyperlink w:anchor="_Toc89773678" w:history="1">
+      <w:hyperlink w:anchor="_Toc89954057" w:history="1">
         <w:r>
           <w:rPr>
             <w:rStyle w:val="Hiperhivatkozs"/>
@@ -1747,7 +1797,7 @@
             <w:noProof/>
             <w:webHidden/>
           </w:rPr>
-          <w:instrText xml:space="preserve"> PAGEREF _Toc89773678 \h </w:instrText>
+          <w:instrText xml:space="preserve"> PAGEREF _Toc89954057 \h </w:instrText>
         </w:r>
         <w:r>
           <w:rPr>
@@ -1792,7 +1842,7 @@
           <w:lang w:eastAsia="hu-HU"/>
         </w:rPr>
       </w:pPr>
-      <w:hyperlink w:anchor="_Toc89773679" w:history="1">
+      <w:hyperlink w:anchor="_Toc89954058" w:history="1">
         <w:r>
           <w:rPr>
             <w:rStyle w:val="Hiperhivatkozs"/>
@@ -1819,7 +1869,7 @@
             <w:noProof/>
             <w:webHidden/>
           </w:rPr>
-          <w:instrText xml:space="preserve"> PAGEREF _Toc89773679 \h </w:instrText>
+          <w:instrText xml:space="preserve"> PAGEREF _Toc89954058 \h </w:instrText>
         </w:r>
         <w:r>
           <w:rPr>
@@ -1864,7 +1914,7 @@
           <w:lang w:eastAsia="hu-HU"/>
         </w:rPr>
       </w:pPr>
-      <w:hyperlink w:anchor="_Toc89773680" w:history="1">
+      <w:hyperlink w:anchor="_Toc89954059" w:history="1">
         <w:r>
           <w:rPr>
             <w:rStyle w:val="Hiperhivatkozs"/>
@@ -1891,7 +1941,7 @@
             <w:noProof/>
             <w:webHidden/>
           </w:rPr>
-          <w:instrText xml:space="preserve"> PAGEREF _Toc89773680 \h </w:instrText>
+          <w:instrText xml:space="preserve"> PAGEREF _Toc89954059 \h </w:instrText>
         </w:r>
         <w:r>
           <w:rPr>
@@ -1936,7 +1986,7 @@
           <w:lang w:eastAsia="hu-HU"/>
         </w:rPr>
       </w:pPr>
-      <w:hyperlink w:anchor="_Toc89773681" w:history="1">
+      <w:hyperlink w:anchor="_Toc89954060" w:history="1">
         <w:r>
           <w:rPr>
             <w:rStyle w:val="Hiperhivatkozs"/>
@@ -1963,7 +2013,7 @@
             <w:noProof/>
             <w:webHidden/>
           </w:rPr>
-          <w:instrText xml:space="preserve"> PAGEREF _Toc89773681 \h </w:instrText>
+          <w:instrText xml:space="preserve"> PAGEREF _Toc89954060 \h </w:instrText>
         </w:r>
         <w:r>
           <w:rPr>
@@ -2008,7 +2058,7 @@
           <w:lang w:eastAsia="hu-HU"/>
         </w:rPr>
       </w:pPr>
-      <w:hyperlink w:anchor="_Toc89773682" w:history="1">
+      <w:hyperlink w:anchor="_Toc89954061" w:history="1">
         <w:r>
           <w:rPr>
             <w:rStyle w:val="Hiperhivatkozs"/>
@@ -2035,7 +2085,7 @@
             <w:noProof/>
             <w:webHidden/>
           </w:rPr>
-          <w:instrText xml:space="preserve"> PAGEREF _Toc89773682 \h </w:instrText>
+          <w:instrText xml:space="preserve"> PAGEREF _Toc89954061 \h </w:instrText>
         </w:r>
         <w:r>
           <w:rPr>
@@ -2080,7 +2130,7 @@
           <w:lang w:eastAsia="hu-HU"/>
         </w:rPr>
       </w:pPr>
-      <w:hyperlink w:anchor="_Toc89773683" w:history="1">
+      <w:hyperlink w:anchor="_Toc89954062" w:history="1">
         <w:r>
           <w:rPr>
             <w:rStyle w:val="Hiperhivatkozs"/>
@@ -2107,7 +2157,7 @@
             <w:noProof/>
             <w:webHidden/>
           </w:rPr>
-          <w:instrText xml:space="preserve"> PAGEREF _Toc89773683 \h </w:instrText>
+          <w:instrText xml:space="preserve"> PAGEREF _Toc89954062 \h </w:instrText>
         </w:r>
         <w:r>
           <w:rPr>
@@ -2152,7 +2202,7 @@
           <w:lang w:eastAsia="hu-HU"/>
         </w:rPr>
       </w:pPr>
-      <w:hyperlink w:anchor="_Toc89773684" w:history="1">
+      <w:hyperlink w:anchor="_Toc89954063" w:history="1">
         <w:r>
           <w:rPr>
             <w:rStyle w:val="Hiperhivatkozs"/>
@@ -2179,7 +2229,7 @@
             <w:noProof/>
             <w:webHidden/>
           </w:rPr>
-          <w:instrText xml:space="preserve"> PAGEREF _Toc89773684 \h </w:instrText>
+          <w:instrText xml:space="preserve"> PAGEREF _Toc89954063 \h </w:instrText>
         </w:r>
         <w:r>
           <w:rPr>
@@ -2224,7 +2274,7 @@
           <w:lang w:eastAsia="hu-HU"/>
         </w:rPr>
       </w:pPr>
-      <w:hyperlink w:anchor="_Toc89773685" w:history="1">
+      <w:hyperlink w:anchor="_Toc89954064" w:history="1">
         <w:r>
           <w:rPr>
             <w:rStyle w:val="Hiperhivatkozs"/>
@@ -2251,7 +2301,7 @@
             <w:noProof/>
             <w:webHidden/>
           </w:rPr>
-          <w:instrText xml:space="preserve"> PAGEREF _Toc89773685 \h </w:instrText>
+          <w:instrText xml:space="preserve"> PAGEREF _Toc89954064 \h </w:instrText>
         </w:r>
         <w:r>
           <w:rPr>
@@ -2296,7 +2346,7 @@
           <w:lang w:eastAsia="hu-HU"/>
         </w:rPr>
       </w:pPr>
-      <w:hyperlink w:anchor="_Toc89773686" w:history="1">
+      <w:hyperlink w:anchor="_Toc89954065" w:history="1">
         <w:r>
           <w:rPr>
             <w:rStyle w:val="Hiperhivatkozs"/>
@@ -2323,7 +2373,7 @@
             <w:noProof/>
             <w:webHidden/>
           </w:rPr>
-          <w:instrText xml:space="preserve"> PAGEREF _Toc89773686 \h </w:instrText>
+          <w:instrText xml:space="preserve"> PAGEREF _Toc89954065 \h </w:instrText>
         </w:r>
         <w:r>
           <w:rPr>
@@ -2368,7 +2418,7 @@
           <w:lang w:eastAsia="hu-HU"/>
         </w:rPr>
       </w:pPr>
-      <w:hyperlink w:anchor="_Toc89773687" w:history="1">
+      <w:hyperlink w:anchor="_Toc89954066" w:history="1">
         <w:r>
           <w:rPr>
             <w:rStyle w:val="Hiperhivatkozs"/>
@@ -2395,7 +2445,7 @@
             <w:noProof/>
             <w:webHidden/>
           </w:rPr>
-          <w:instrText xml:space="preserve"> PAGEREF _Toc89773687 \h </w:instrText>
+          <w:instrText xml:space="preserve"> PAGEREF _Toc89954066 \h </w:instrText>
         </w:r>
         <w:r>
           <w:rPr>
@@ -2440,7 +2490,7 @@
           <w:lang w:eastAsia="hu-HU"/>
         </w:rPr>
       </w:pPr>
-      <w:hyperlink w:anchor="_Toc89773688" w:history="1">
+      <w:hyperlink w:anchor="_Toc89954067" w:history="1">
         <w:r>
           <w:rPr>
             <w:rStyle w:val="Hiperhivatkozs"/>
@@ -2467,7 +2517,7 @@
             <w:noProof/>
             <w:webHidden/>
           </w:rPr>
-          <w:instrText xml:space="preserve"> PAGEREF _Toc89773688 \h </w:instrText>
+          <w:instrText xml:space="preserve"> PAGEREF _Toc89954067 \h </w:instrText>
         </w:r>
         <w:r>
           <w:rPr>
@@ -2512,7 +2562,7 @@
           <w:lang w:eastAsia="hu-HU"/>
         </w:rPr>
       </w:pPr>
-      <w:hyperlink w:anchor="_Toc89773689" w:history="1">
+      <w:hyperlink w:anchor="_Toc89954068" w:history="1">
         <w:r>
           <w:rPr>
             <w:rStyle w:val="Hiperhivatkozs"/>
@@ -2539,7 +2589,7 @@
             <w:noProof/>
             <w:webHidden/>
           </w:rPr>
-          <w:instrText xml:space="preserve"> PAGEREF _Toc89773689 \h </w:instrText>
+          <w:instrText xml:space="preserve"> PAGEREF _Toc89954068 \h </w:instrText>
         </w:r>
         <w:r>
           <w:rPr>
@@ -2584,7 +2634,7 @@
           <w:lang w:eastAsia="hu-HU"/>
         </w:rPr>
       </w:pPr>
-      <w:hyperlink w:anchor="_Toc89773690" w:history="1">
+      <w:hyperlink w:anchor="_Toc89954069" w:history="1">
         <w:r>
           <w:rPr>
             <w:rStyle w:val="Hiperhivatkozs"/>
@@ -2611,7 +2661,7 @@
             <w:noProof/>
             <w:webHidden/>
           </w:rPr>
-          <w:instrText xml:space="preserve"> PAGEREF _Toc89773690 \h </w:instrText>
+          <w:instrText xml:space="preserve"> PAGEREF _Toc89954069 \h </w:instrText>
         </w:r>
         <w:r>
           <w:rPr>
@@ -2654,7 +2704,7 @@
           <w:lang w:eastAsia="hu-HU"/>
         </w:rPr>
       </w:pPr>
-      <w:hyperlink w:anchor="_Toc89773691" w:history="1">
+      <w:hyperlink w:anchor="_Toc89954070" w:history="1">
         <w:r>
           <w:rPr>
             <w:rStyle w:val="Hiperhivatkozs"/>
@@ -2681,7 +2731,7 @@
             <w:noProof/>
             <w:webHidden/>
           </w:rPr>
-          <w:instrText xml:space="preserve"> PAGEREF _Toc89773691 \h </w:instrText>
+          <w:instrText xml:space="preserve"> PAGEREF _Toc89954070 \h </w:instrText>
         </w:r>
         <w:r>
           <w:rPr>
@@ -2724,7 +2774,7 @@
           <w:lang w:eastAsia="hu-HU"/>
         </w:rPr>
       </w:pPr>
-      <w:hyperlink w:anchor="_Toc89773692" w:history="1">
+      <w:hyperlink w:anchor="_Toc89954071" w:history="1">
         <w:r>
           <w:rPr>
             <w:rStyle w:val="Hiperhivatkozs"/>
@@ -2751,7 +2801,7 @@
             <w:noProof/>
             <w:webHidden/>
           </w:rPr>
-          <w:instrText xml:space="preserve"> PAGEREF _Toc89773692 \h </w:instrText>
+          <w:instrText xml:space="preserve"> PAGEREF _Toc89954071 \h </w:instrText>
         </w:r>
         <w:r>
           <w:rPr>
@@ -2928,11 +2978,21 @@
       <w:r>
         <w:tab/>
       </w:r>
-      <w:fldSimple w:instr=" AUTHOR   \* MERGEFORMAT ">
-        <w:r>
-          <w:t>Kozák Ágota Boglárka</w:t>
-        </w:r>
-      </w:fldSimple>
+      <w:r>
+        <w:fldChar w:fldCharType="begin"/>
+      </w:r>
+      <w:r>
+        <w:instrText xml:space="preserve"> AUTHOR   \* MERGEFORMAT </w:instrText>
+      </w:r>
+      <w:r>
+        <w:fldChar w:fldCharType="separate"/>
+      </w:r>
+      <w:r>
+        <w:t>Kozák Ágota Boglárka</w:t>
+      </w:r>
+      <w:r>
+        <w:fldChar w:fldCharType="end"/>
+      </w:r>
     </w:p>
     <w:p>
       <w:pPr>
@@ -2956,7 +3016,7 @@
       <w:pPr>
         <w:pStyle w:val="Fejezetcimszmozsnlkl"/>
       </w:pPr>
-      <w:bookmarkStart w:id="0" w:name="_Toc89773659"/>
+      <w:bookmarkStart w:id="0" w:name="_Toc89954038"/>
       <w:r>
         <w:lastRenderedPageBreak/>
         <w:t>Összefoglaló</w:t>
@@ -3149,7 +3209,7 @@
       <w:pPr>
         <w:pStyle w:val="Fejezetcimszmozsnlkl"/>
       </w:pPr>
-      <w:bookmarkStart w:id="1" w:name="_Toc89773660"/>
+      <w:bookmarkStart w:id="1" w:name="_Toc89954039"/>
       <w:r>
         <w:lastRenderedPageBreak/>
         <w:t>Abstract</w:t>
@@ -3784,7 +3844,7 @@
         <w:pStyle w:val="Cmsor1"/>
       </w:pPr>
       <w:bookmarkStart w:id="2" w:name="_Toc332797397"/>
-      <w:bookmarkStart w:id="3" w:name="_Toc89773661"/>
+      <w:bookmarkStart w:id="3" w:name="_Toc89954040"/>
       <w:r>
         <w:lastRenderedPageBreak/>
         <w:t>Bevezetés</w:t>
@@ -3821,7 +3881,7 @@
     </w:p>
     <w:p>
       <w:r>
-        <w:t>Az diplomatervezés projektem keretein belül egy a fentebb leírtaknak megfelelő napló feldolgozó rendszer megtervezésével és megvalósításával foglalkoztam. A projekt célja</w:t>
+        <w:t>A diplomatervezés projektem keretein belül egy a fentebb leírtaknak megfelelő napló feldolgozó rendszer megtervezésével és megvalósításával foglalkoztam. A projekt célja</w:t>
       </w:r>
       <w:r>
         <w:t xml:space="preserve"> továbbá</w:t>
@@ -3860,7 +3920,7 @@
       <w:pPr>
         <w:pStyle w:val="Cmsor1"/>
       </w:pPr>
-      <w:bookmarkStart w:id="4" w:name="_Toc89773662"/>
+      <w:bookmarkStart w:id="4" w:name="_Toc89954041"/>
       <w:r>
         <w:lastRenderedPageBreak/>
         <w:t xml:space="preserve">A </w:t>
@@ -3891,7 +3951,7 @@
       <w:pPr>
         <w:pStyle w:val="Cmsor2"/>
       </w:pPr>
-      <w:bookmarkStart w:id="5" w:name="_Toc89773663"/>
+      <w:bookmarkStart w:id="5" w:name="_Toc89954042"/>
       <w:r>
         <w:t>A naplózó rendszer ismertetése</w:t>
       </w:r>
@@ -4309,7 +4369,7 @@
       <w:pPr>
         <w:pStyle w:val="Cmsor2"/>
       </w:pPr>
-      <w:bookmarkStart w:id="6" w:name="_Toc89773664"/>
+      <w:bookmarkStart w:id="6" w:name="_Toc89954043"/>
       <w:r>
         <w:t>Az elkészítendő rendszer ismertetése</w:t>
       </w:r>
@@ -4354,7 +4414,7 @@
       <w:pPr>
         <w:pStyle w:val="Cmsor1"/>
       </w:pPr>
-      <w:bookmarkStart w:id="7" w:name="_Toc89773665"/>
+      <w:bookmarkStart w:id="7" w:name="_Toc89954044"/>
       <w:r>
         <w:lastRenderedPageBreak/>
         <w:t>A rendszer megtervezése</w:t>
@@ -4382,7 +4442,7 @@
       <w:pPr>
         <w:pStyle w:val="Cmsor2"/>
       </w:pPr>
-      <w:bookmarkStart w:id="8" w:name="_Toc89773666"/>
+      <w:bookmarkStart w:id="8" w:name="_Toc89954045"/>
       <w:r>
         <w:t>A t</w:t>
       </w:r>
@@ -4412,7 +4472,7 @@
       <w:pPr>
         <w:pStyle w:val="Cmsor3"/>
       </w:pPr>
-      <w:bookmarkStart w:id="9" w:name="_Toc89773667"/>
+      <w:bookmarkStart w:id="9" w:name="_Toc89954046"/>
       <w:r>
         <w:t>Skálázhatóság</w:t>
       </w:r>
@@ -4486,7 +4546,7 @@
       <w:pPr>
         <w:pStyle w:val="Cmsor3"/>
       </w:pPr>
-      <w:bookmarkStart w:id="10" w:name="_Toc89773668"/>
+      <w:bookmarkStart w:id="10" w:name="_Toc89954047"/>
       <w:r>
         <w:lastRenderedPageBreak/>
         <w:t>Könnyű kiterjeszthetőség</w:t>
@@ -4519,7 +4579,7 @@
       <w:pPr>
         <w:pStyle w:val="Cmsor3"/>
       </w:pPr>
-      <w:bookmarkStart w:id="11" w:name="_Toc89773669"/>
+      <w:bookmarkStart w:id="11" w:name="_Toc89954048"/>
       <w:r>
         <w:t>Megbízhatóság és hibatűrés</w:t>
       </w:r>
@@ -4570,7 +4630,7 @@
       <w:pPr>
         <w:pStyle w:val="Cmsor3"/>
       </w:pPr>
-      <w:bookmarkStart w:id="12" w:name="_Toc89773670"/>
+      <w:bookmarkStart w:id="12" w:name="_Toc89954049"/>
       <w:r>
         <w:t>Modularitás</w:t>
       </w:r>
@@ -4593,7 +4653,7 @@
       <w:pPr>
         <w:pStyle w:val="Cmsor3"/>
       </w:pPr>
-      <w:bookmarkStart w:id="13" w:name="_Toc89773671"/>
+      <w:bookmarkStart w:id="13" w:name="_Toc89954050"/>
       <w:r>
         <w:lastRenderedPageBreak/>
         <w:t>Egyéb szempontok</w:t>
@@ -4623,7 +4683,7 @@
       <w:pPr>
         <w:pStyle w:val="Cmsor2"/>
       </w:pPr>
-      <w:bookmarkStart w:id="14" w:name="_Toc89773672"/>
+      <w:bookmarkStart w:id="14" w:name="_Toc89954051"/>
       <w:r>
         <w:t>A v</w:t>
       </w:r>
@@ -4653,7 +4713,7 @@
       <w:pPr>
         <w:pStyle w:val="Cmsor3"/>
       </w:pPr>
-      <w:bookmarkStart w:id="15" w:name="_Toc89773673"/>
+      <w:bookmarkStart w:id="15" w:name="_Toc89954052"/>
       <w:r>
         <w:t>Mikroszolgáltatások architektúra</w:t>
       </w:r>
@@ -4907,7 +4967,7 @@
       <w:pPr>
         <w:pStyle w:val="Cmsor3"/>
       </w:pPr>
-      <w:bookmarkStart w:id="16" w:name="_Toc89773674"/>
+      <w:bookmarkStart w:id="16" w:name="_Toc89954053"/>
       <w:r>
         <w:t>A választott technológiák bemutatása</w:t>
       </w:r>
@@ -7135,7 +7195,7 @@
       <w:pPr>
         <w:pStyle w:val="Cmsor1"/>
       </w:pPr>
-      <w:bookmarkStart w:id="17" w:name="_Toc89773675"/>
+      <w:bookmarkStart w:id="17" w:name="_Toc89954054"/>
       <w:r>
         <w:lastRenderedPageBreak/>
         <w:t>Implementáció</w:t>
@@ -7161,7 +7221,7 @@
       <w:pPr>
         <w:pStyle w:val="Cmsor2"/>
       </w:pPr>
-      <w:bookmarkStart w:id="18" w:name="_Toc89773676"/>
+      <w:bookmarkStart w:id="18" w:name="_Toc89954055"/>
       <w:r>
         <w:t>A fejlesztés menete</w:t>
       </w:r>
@@ -7182,7 +7242,7 @@
       <w:pPr>
         <w:pStyle w:val="Cmsor3"/>
       </w:pPr>
-      <w:bookmarkStart w:id="19" w:name="_Toc89773677"/>
+      <w:bookmarkStart w:id="19" w:name="_Toc89954056"/>
       <w:r>
         <w:t>Docker</w:t>
       </w:r>
@@ -9011,7 +9071,7 @@
       <w:pPr>
         <w:pStyle w:val="Cmsor3"/>
       </w:pPr>
-      <w:bookmarkStart w:id="20" w:name="_Toc89773678"/>
+      <w:bookmarkStart w:id="20" w:name="_Toc89954057"/>
       <w:r>
         <w:t>Verziókezelé</w:t>
       </w:r>
@@ -9355,7 +9415,7 @@
       <w:pPr>
         <w:pStyle w:val="Cmsor3"/>
       </w:pPr>
-      <w:bookmarkStart w:id="21" w:name="_Toc89773679"/>
+      <w:bookmarkStart w:id="21" w:name="_Toc89954058"/>
       <w:r>
         <w:t>Kódminőség ellenőrzése</w:t>
       </w:r>
@@ -9832,7 +9892,7 @@
       <w:pPr>
         <w:pStyle w:val="Cmsor2"/>
       </w:pPr>
-      <w:bookmarkStart w:id="22" w:name="_Toc89773680"/>
+      <w:bookmarkStart w:id="22" w:name="_Toc89954059"/>
       <w:r>
         <w:lastRenderedPageBreak/>
         <w:t>A szolgáltatások megvalósítása</w:t>
@@ -9851,7 +9911,7 @@
       <w:pPr>
         <w:pStyle w:val="Cmsor3"/>
       </w:pPr>
-      <w:bookmarkStart w:id="23" w:name="_Toc89773681"/>
+      <w:bookmarkStart w:id="23" w:name="_Toc89954060"/>
       <w:r>
         <w:t>Parser mikroszolgáltatás</w:t>
       </w:r>
@@ -9885,7 +9945,24 @@
         <w:t xml:space="preserve"> </w:t>
       </w:r>
       <w:r>
-        <w:t xml:space="preserve">Ez az alfejezet bemutatja, hogyan épül fel a Parser mikroszolgáltatás, mik a fő funkciói és ezek hogyan vannak megvalósítva. </w:t>
+        <w:t xml:space="preserve">Ez az alfejezet bemutatja, hogyan épül fel a </w:t>
+      </w:r>
+      <w:r>
+        <w:rPr>
+          <w:i/>
+          <w:iCs/>
+        </w:rPr>
+        <w:t>p</w:t>
+      </w:r>
+      <w:r>
+        <w:rPr>
+          <w:i/>
+          <w:iCs/>
+        </w:rPr>
+        <w:t>arser</w:t>
+      </w:r>
+      <w:r>
+        <w:t xml:space="preserve"> mikroszolgáltatás, mik a fő funkciói és ezek hogyan vannak megvalósítva. </w:t>
       </w:r>
     </w:p>
     <w:p>
@@ -10327,7 +10404,17 @@
         <w:t>pkg</w:t>
       </w:r>
       <w:r>
-        <w:t xml:space="preserve"> alatt található package-ek kódját. </w:t>
+        <w:t xml:space="preserve"> alatt található </w:t>
+      </w:r>
+      <w:r>
+        <w:rPr>
+          <w:i/>
+          <w:iCs/>
+        </w:rPr>
+        <w:t>package</w:t>
+      </w:r>
+      <w:r>
+        <w:t xml:space="preserve">-ek kódját. </w:t>
       </w:r>
     </w:p>
     <w:p>
@@ -10384,7 +10471,17 @@
         <w:t>package</w:t>
       </w:r>
       <w:r>
-        <w:t xml:space="preserve"> internal. </w:t>
+        <w:t xml:space="preserve"> </w:t>
+      </w:r>
+      <w:r>
+        <w:rPr>
+          <w:i/>
+          <w:iCs/>
+        </w:rPr>
+        <w:t>internal</w:t>
+      </w:r>
+      <w:r>
+        <w:t xml:space="preserve">. </w:t>
       </w:r>
     </w:p>
     <w:p>
@@ -10408,7 +10505,7 @@
         <w:t xml:space="preserve">: </w:t>
       </w:r>
       <w:r>
-        <w:t xml:space="preserve">Olyan kód, amelyet használhat külső alkalmazás. Ide az a </w:t>
+        <w:t xml:space="preserve">Olyan kód, amelyet használhat külső alkalmazás. Ide a </w:t>
       </w:r>
       <w:r>
         <w:rPr>
@@ -10428,7 +10525,17 @@
         <w:t>models</w:t>
       </w:r>
       <w:r>
-        <w:t xml:space="preserve"> package került, amely az adatmodellek definícióit tartalmazza, mivel ezekre épít a </w:t>
+        <w:t xml:space="preserve"> </w:t>
+      </w:r>
+      <w:r>
+        <w:rPr>
+          <w:i/>
+          <w:iCs/>
+        </w:rPr>
+        <w:t>package</w:t>
+      </w:r>
+      <w:r>
+        <w:t xml:space="preserve"> került, amely az adatmodellek definícióit tartalmazza, mivel ezekre épít a </w:t>
       </w:r>
       <w:r>
         <w:rPr>
@@ -10444,7 +10551,26 @@
         <w:br/>
       </w:r>
       <w:r>
-        <w:t xml:space="preserve">A szolgáltatásban minden más kód </w:t>
+        <w:t>A</w:t>
+      </w:r>
+      <w:r>
+        <w:t xml:space="preserve"> </w:t>
+      </w:r>
+      <w:r>
+        <w:rPr>
+          <w:i/>
+          <w:iCs/>
+        </w:rPr>
+        <w:t>parser</w:t>
+      </w:r>
+      <w:r>
+        <w:t xml:space="preserve"> </w:t>
+      </w:r>
+      <w:r>
+        <w:t>mikro</w:t>
+      </w:r>
+      <w:r>
+        <w:t xml:space="preserve">szolgáltatásban minden más kód </w:t>
       </w:r>
       <w:r>
         <w:rPr>
@@ -10472,6 +10598,7 @@
           <w:i/>
           <w:iCs/>
         </w:rPr>
+        <w:lastRenderedPageBreak/>
         <w:t>tests</w:t>
       </w:r>
       <w:r>
@@ -10516,7 +10643,6 @@
         <w:pStyle w:val="Cmsor4"/>
       </w:pPr>
       <w:r>
-        <w:lastRenderedPageBreak/>
         <w:t>A napló fájlok letöltése</w:t>
       </w:r>
     </w:p>
@@ -10783,7 +10909,27 @@
         <w:t>filedownloader</w:t>
       </w:r>
       <w:r>
-        <w:t xml:space="preserve"> package-ben valósítottam meg, amely két go fájlt tartalmaz. A </w:t>
+        <w:t xml:space="preserve"> </w:t>
+      </w:r>
+      <w:r>
+        <w:rPr>
+          <w:i/>
+          <w:iCs/>
+        </w:rPr>
+        <w:t>package</w:t>
+      </w:r>
+      <w:r>
+        <w:t xml:space="preserve">-ben valósítottam meg, amely két </w:t>
+      </w:r>
+      <w:r>
+        <w:rPr>
+          <w:i/>
+          <w:iCs/>
+        </w:rPr>
+        <w:t>go</w:t>
+      </w:r>
+      <w:r>
+        <w:t xml:space="preserve"> fájlt tartalmaz. A </w:t>
       </w:r>
       <w:r>
         <w:rPr>
@@ -10793,7 +10939,17 @@
         <w:t>file_downloader.go</w:t>
       </w:r>
       <w:r>
-        <w:t xml:space="preserve"> fájlban egy interfészt definiáltam, amely azokat a függvénydefiníciókat tartalmazza, amelyekre a parser szolgáltatásnak szüksége van. Ezek a függvények </w:t>
+        <w:t xml:space="preserve"> fájlban egy interfészt definiáltam, amely azokat a függvénydefiníciókat tartalmazza, amelyekre a </w:t>
+      </w:r>
+      <w:r>
+        <w:rPr>
+          <w:i/>
+          <w:iCs/>
+        </w:rPr>
+        <w:t>parser</w:t>
+      </w:r>
+      <w:r>
+        <w:t xml:space="preserve"> szolgáltatásnak szüksége van. Ezek a függvények </w:t>
       </w:r>
       <w:r>
         <w:rPr>
@@ -10876,7 +11032,27 @@
     </w:p>
     <w:p>
       <w:r>
-        <w:t xml:space="preserve">Ezzel a megoldással a parser működéséhez szükséges funkciókat egy interfész mögé rejtettem, amely két fontos előnnyel is jár: egyrészt a parser nem függ közvetlenül az </w:t>
+        <w:t xml:space="preserve">Ezzel a megoldással a </w:t>
+      </w:r>
+      <w:r>
+        <w:rPr>
+          <w:i/>
+          <w:iCs/>
+        </w:rPr>
+        <w:t>parser</w:t>
+      </w:r>
+      <w:r>
+        <w:t xml:space="preserve"> működéséhez szükséges funkciókat egy interfész mögé rejtettem, amely két fontos előnnyel is jár: egyrészt a </w:t>
+      </w:r>
+      <w:r>
+        <w:rPr>
+          <w:i/>
+          <w:iCs/>
+        </w:rPr>
+        <w:t>parser</w:t>
+      </w:r>
+      <w:r>
+        <w:t xml:space="preserve"> nem függ közvetlenül az </w:t>
       </w:r>
       <w:r>
         <w:rPr>
@@ -10886,12 +11062,15 @@
         <w:t>azure blob storage</w:t>
       </w:r>
       <w:r>
-        <w:t xml:space="preserve"> klienskönyvtártól, így az bármikor lecserélhető egy másik szolgáltatásra, másrészt pedig teszteléskor így egyszerűen mockolható a letöltéshez használt szolgáltatás. </w:t>
-      </w:r>
-    </w:p>
-    <w:p>
+        <w:t xml:space="preserve"> klienskönyvtártól, így az bármikor lecserélhető egy másik </w:t>
+      </w:r>
       <w:r>
         <w:lastRenderedPageBreak/>
+        <w:t xml:space="preserve">szolgáltatásra, másrészt pedig teszteléskor így egyszerűen mockolható a letöltéshez használt szolgáltatás. </w:t>
+      </w:r>
+    </w:p>
+    <w:p>
+      <w:r>
         <w:t xml:space="preserve">A második, </w:t>
       </w:r>
       <w:r>
@@ -11248,7 +11427,17 @@
         <w:t xml:space="preserve"> függvény</w:t>
       </w:r>
       <w:r>
-        <w:t xml:space="preserve"> segítségével tölti le a blob tartalmát, majd visszaad egy </w:t>
+        <w:t xml:space="preserve"> segítségével tölti le a </w:t>
+      </w:r>
+      <w:r>
+        <w:rPr>
+          <w:i/>
+          <w:iCs/>
+        </w:rPr>
+        <w:t>blob</w:t>
+      </w:r>
+      <w:r>
+        <w:t xml:space="preserve"> tartalmát, majd visszaad egy </w:t>
       </w:r>
       <w:r>
         <w:rPr>
@@ -11336,7 +11525,11 @@
         <w:t>package</w:t>
       </w:r>
       <w:r>
-        <w:t xml:space="preserve"> tartalmazza. Ezt a lépést azért érdemes először elvégezni, mert egyfelől így rögtön kiszűrhetjük a nem fontos sorokat, másrészt a továbbiakban a naplózási szintekre támaszkodhatunk a transzformációk elvégzése során</w:t>
+        <w:t xml:space="preserve"> tartalmazza. Ezt a lépést azért érdemes először elvégezni, mert egyfelől így rögtön kiszűrhetjük a nem fontos sorokat, másrészt a továbbiakban a </w:t>
+      </w:r>
+      <w:r>
+        <w:lastRenderedPageBreak/>
+        <w:t>naplózási szintekre támaszkodhatunk a transzformációk elvégzése során</w:t>
       </w:r>
       <w:r>
         <w:t xml:space="preserve"> (mivel máshogy nézhet ki egy INFO szintű sor tartalma, mint mondjuk egy ERROR szintűé)</w:t>
@@ -11347,7 +11540,6 @@
     </w:p>
     <w:p>
       <w:r>
-        <w:lastRenderedPageBreak/>
         <w:t xml:space="preserve">Ezután az időbélyegeket olvassuk fel és transzformáljuk </w:t>
       </w:r>
       <w:r>
@@ -11429,7 +11621,13 @@
         <w:t>ErrorParser</w:t>
       </w:r>
       <w:r>
-        <w:t xml:space="preserve"> típusok a felelősek. Az ehhez kapcsolódó összes logika a </w:t>
+        <w:t xml:space="preserve"> típusok a felelősek. Az ehhez kapcsolódó összes </w:t>
+      </w:r>
+      <w:r>
+        <w:t>kód</w:t>
+      </w:r>
+      <w:r>
+        <w:t xml:space="preserve"> a </w:t>
       </w:r>
       <w:r>
         <w:rPr>
@@ -11441,7 +11639,17 @@
         <w:t>contentparser</w:t>
       </w:r>
       <w:r>
-        <w:t xml:space="preserve"> package-ben található meg. </w:t>
+        <w:t xml:space="preserve"> </w:t>
+      </w:r>
+      <w:r>
+        <w:rPr>
+          <w:i/>
+          <w:iCs/>
+        </w:rPr>
+        <w:t>package</w:t>
+      </w:r>
+      <w:r>
+        <w:t xml:space="preserve">-ben található meg. </w:t>
       </w:r>
     </w:p>
     <w:p>
@@ -11508,7 +11716,17 @@
         <w:t>localhost:8080/process</w:t>
       </w:r>
       <w:r>
-        <w:t xml:space="preserve"> (a Docker konténereket helyben futtatva) végpontra küldött </w:t>
+        <w:t xml:space="preserve"> (a </w:t>
+      </w:r>
+      <w:r>
+        <w:rPr>
+          <w:i/>
+          <w:iCs/>
+        </w:rPr>
+        <w:t>Docker</w:t>
+      </w:r>
+      <w:r>
+        <w:t xml:space="preserve"> konténereket helyben futtatva) végpontra küldött </w:t>
       </w:r>
       <w:r>
         <w:rPr>
@@ -11572,7 +11790,22 @@
         <w:t xml:space="preserve"> (erről a </w:t>
       </w:r>
       <w:r>
-        <w:t>4.2.1.5.</w:t>
+        <w:fldChar w:fldCharType="begin"/>
+      </w:r>
+      <w:r>
+        <w:instrText xml:space="preserve"> REF _Ref89945847 \r \h </w:instrText>
+      </w:r>
+      <w:r>
+        <w:fldChar w:fldCharType="separate"/>
+      </w:r>
+      <w:r>
+        <w:t>4.2.1.5</w:t>
+      </w:r>
+      <w:r>
+        <w:fldChar w:fldCharType="end"/>
+      </w:r>
+      <w:r>
+        <w:t>.</w:t>
       </w:r>
       <w:r>
         <w:t xml:space="preserve"> alfejezetben írok részletesen). </w:t>
@@ -11607,7 +11840,17 @@
         <w:t>fileparser</w:t>
       </w:r>
       <w:r>
-        <w:t xml:space="preserve"> package-ben található </w:t>
+        <w:t xml:space="preserve"> </w:t>
+      </w:r>
+      <w:r>
+        <w:rPr>
+          <w:i/>
+          <w:iCs/>
+        </w:rPr>
+        <w:t>package</w:t>
+      </w:r>
+      <w:r>
+        <w:t xml:space="preserve">-ben található </w:t>
       </w:r>
       <w:r>
         <w:rPr>
@@ -11617,7 +11860,13 @@
         <w:t>ParseSingleFile</w:t>
       </w:r>
       <w:r>
-        <w:t xml:space="preserve"> függvényt, amely soronként olvassa a megadott fájlt, és sorban meghívja rájuk a felolvasás három szakaszát végrehajtó függvényeket, végül a sorok tartalmának felolvasása után közzéteszi a felolvasott sort az üzenetpublikáló szolgáltatás használatával. </w:t>
+        <w:t xml:space="preserve"> függvényt, amely soronként olvassa a megadott fájlt, és sorban meghívja rájuk a felolvasás három szakaszát végrehajtó függvényeket, végül a sorok tartalmának felolvasása után közzéteszi a felolvasott sort az üzenetpublikáló </w:t>
+      </w:r>
+      <w:r>
+        <w:t>komponens</w:t>
+      </w:r>
+      <w:r>
+        <w:t xml:space="preserve"> használatával. </w:t>
       </w:r>
     </w:p>
     <w:p>
@@ -11648,7 +11897,17 @@
         <w:t>internal</w:t>
       </w:r>
       <w:r>
-        <w:t xml:space="preserve"> könyvtárban, amelyek semleges, a többi package által használt funkciókat tartalmaznak. A </w:t>
+        <w:t xml:space="preserve"> könyvtárban, amelyek semleges, a többi </w:t>
+      </w:r>
+      <w:r>
+        <w:rPr>
+          <w:i/>
+          <w:iCs/>
+        </w:rPr>
+        <w:t>package</w:t>
+      </w:r>
+      <w:r>
+        <w:t xml:space="preserve"> által használt funkciókat tartalmaznak. A </w:t>
       </w:r>
       <w:r>
         <w:rPr>
@@ -11725,7 +11984,13 @@
     </w:p>
     <w:p>
       <w:r>
-        <w:t xml:space="preserve">Ebben az alfejezetben bemutatom, hogyan épülnek fel az adatmodellek, amelyek a </w:t>
+        <w:t>Ebben az alfejezetben bemutatom, hogyan épülnek fel az adatmodellek, amelyek</w:t>
+      </w:r>
+      <w:r>
+        <w:t>et</w:t>
+      </w:r>
+      <w:r>
+        <w:t xml:space="preserve"> a </w:t>
       </w:r>
       <w:r>
         <w:rPr>
@@ -11904,7 +12169,13 @@
         <w:t>Level</w:t>
       </w:r>
       <w:r>
-        <w:t xml:space="preserve"> (naplózási szint) mezőkön kívül három opcionálisan kitöltendő mező is tartalmaz. Ez a három mező az </w:t>
+        <w:t xml:space="preserve"> (naplózási szint) mezőkön kívül három opcionálisan kitöltendő mező</w:t>
+      </w:r>
+      <w:r>
+        <w:t>t</w:t>
+      </w:r>
+      <w:r>
+        <w:t xml:space="preserve"> is tartalmaz. Ez a három mező az </w:t>
       </w:r>
       <w:r>
         <w:rPr>
@@ -12645,7 +12916,13 @@
         <w:ind w:left="1440" w:firstLine="0"/>
       </w:pPr>
       <w:r>
-        <w:t xml:space="preserve">Ez a típust egy fajta INFO szintű sorhoz is felhasználtam, mivel a sikeres </w:t>
+        <w:t>Ez</w:t>
+      </w:r>
+      <w:r>
+        <w:t>t</w:t>
+      </w:r>
+      <w:r>
+        <w:t xml:space="preserve"> a típust egy fajta INFO szintű sorhoz is felhasználtam, mivel a sikeres </w:t>
       </w:r>
       <w:r>
         <w:rPr>
@@ -12819,7 +13096,13 @@
         <w:t>LostConnectionParams</w:t>
       </w:r>
       <w:r>
-        <w:t xml:space="preserve"> mező tartalmaz értéket. Ez a mezőkkel rendelkezik:</w:t>
+        <w:t xml:space="preserve"> mező tartalmaz értéket. Ez a </w:t>
+      </w:r>
+      <w:r>
+        <w:t xml:space="preserve">következő </w:t>
+      </w:r>
+      <w:r>
+        <w:t>mezőkkel rendelkezik:</w:t>
       </w:r>
     </w:p>
     <w:p>
@@ -13232,7 +13515,13 @@
         <w:t>DCMessageType</w:t>
       </w:r>
       <w:r>
-        <w:t xml:space="preserve"> típus, és a hozzájuk fűzött magyarázó kommentek.</w:t>
+        <w:t xml:space="preserve"> típus</w:t>
+      </w:r>
+      <w:r>
+        <w:t>ok</w:t>
+      </w:r>
+      <w:r>
+        <w:t>, és a hozzájuk fűzött magyarázó kommentek.</w:t>
       </w:r>
     </w:p>
     <w:p>
@@ -13542,7 +13831,17 @@
         <w:t xml:space="preserve"> </w:t>
       </w:r>
       <w:r>
-        <w:t>amely egy SMC-hez történő csatlakozási kísérletet ír le. Az ehhez tartozó adatstruktúra a következő:</w:t>
+        <w:t xml:space="preserve">amely egy </w:t>
+      </w:r>
+      <w:r>
+        <w:rPr>
+          <w:i/>
+          <w:iCs/>
+        </w:rPr>
+        <w:t>SMC</w:t>
+      </w:r>
+      <w:r>
+        <w:t>-hez történő csatlakozási kísérletet ír le. Az ehhez tartozó adatstruktúra a következő:</w:t>
       </w:r>
     </w:p>
     <w:p>
@@ -13622,9 +13921,11 @@
       <w:pPr>
         <w:pStyle w:val="Cmsor4"/>
       </w:pPr>
+      <w:bookmarkStart w:id="24" w:name="_Ref89945847"/>
       <w:r>
         <w:t>A felolvasott sorok közzététele</w:t>
       </w:r>
+      <w:bookmarkEnd w:id="24"/>
     </w:p>
     <w:p>
       <w:r>
@@ -14356,7 +14657,17 @@
         <w:t>RabbitMQ</w:t>
       </w:r>
       <w:r>
-        <w:t xml:space="preserve"> szerverhez a megadott URL-en (amely szintén környezeti változóban van definiálva), majd nyit egy csatornát és létrehoz egy exchange-t a szerveren. </w:t>
+        <w:t xml:space="preserve"> szerverhez a megadott URL-en (amely szintén környezeti változóban van definiálva), majd nyit egy csatornát és létrehoz egy </w:t>
+      </w:r>
+      <w:r>
+        <w:rPr>
+          <w:i/>
+          <w:iCs/>
+        </w:rPr>
+        <w:t>exchange</w:t>
+      </w:r>
+      <w:r>
+        <w:t xml:space="preserve">-t a szerveren. </w:t>
       </w:r>
       <w:r>
         <w:t xml:space="preserve">A </w:t>
@@ -14420,12 +14731,12 @@
       <w:pPr>
         <w:pStyle w:val="Cmsor3"/>
       </w:pPr>
-      <w:bookmarkStart w:id="24" w:name="_Toc89773682"/>
+      <w:bookmarkStart w:id="25" w:name="_Toc89954061"/>
       <w:r>
         <w:lastRenderedPageBreak/>
         <w:t>Postprocessor mikroszolgáltatás</w:t>
       </w:r>
-      <w:bookmarkEnd w:id="24"/>
+      <w:bookmarkEnd w:id="25"/>
     </w:p>
     <w:p>
       <w:r>
@@ -14496,7 +14807,7 @@
         <w:t>-be mentést végző szolgáltatásnak.</w:t>
       </w:r>
       <w:r>
-        <w:t xml:space="preserve"> Az feldolgozás lényege, hogy olyan kapcsolatot találjunk az adatok között, amelyeket egyszerű átolvasással, vagy </w:t>
+        <w:t xml:space="preserve"> A feldolgozás lényege, hogy olyan kapcsolatot találjunk az adatok között, amelyeket egyszerű átolvasással, vagy </w:t>
       </w:r>
       <w:r>
         <w:rPr>
@@ -14739,7 +15050,17 @@
         <w:t xml:space="preserve">: </w:t>
       </w:r>
       <w:r>
-        <w:t xml:space="preserve">Ez a package tartalmazza a </w:t>
+        <w:t xml:space="preserve">Ez a </w:t>
+      </w:r>
+      <w:r>
+        <w:rPr>
+          <w:i/>
+          <w:iCs/>
+        </w:rPr>
+        <w:t>package</w:t>
+      </w:r>
+      <w:r>
+        <w:t xml:space="preserve"> tartalmazza a </w:t>
       </w:r>
       <w:r>
         <w:rPr>
@@ -15311,7 +15632,17 @@
         <w:t xml:space="preserve">. </w:t>
       </w:r>
       <w:r>
-        <w:t xml:space="preserve">Hasonlóan a consumer logikához, ezt is úgy igyekeztem megvalósítani, hogy a belső működéssel és az </w:t>
+        <w:t xml:space="preserve">Hasonlóan a </w:t>
+      </w:r>
+      <w:r>
+        <w:rPr>
+          <w:i/>
+          <w:iCs/>
+        </w:rPr>
+        <w:t>consumer</w:t>
+      </w:r>
+      <w:r>
+        <w:t xml:space="preserve"> logikához, ezt is úgy igyekeztem megvalósítani, hogy a belső működéssel és az </w:t>
       </w:r>
       <w:r>
         <w:rPr>
@@ -15834,7 +16165,17 @@
         <w:t xml:space="preserve">: </w:t>
       </w:r>
       <w:r>
-        <w:t xml:space="preserve">Szintén egy map adatstruktúra, ahol a kulcsok az </w:t>
+        <w:t xml:space="preserve">Szintén egy </w:t>
+      </w:r>
+      <w:r>
+        <w:rPr>
+          <w:i/>
+          <w:iCs/>
+        </w:rPr>
+        <w:t>map</w:t>
+      </w:r>
+      <w:r>
+        <w:t xml:space="preserve"> adatstruktúra, ahol a kulcsok az </w:t>
       </w:r>
       <w:r>
         <w:rPr>
@@ -15919,7 +16260,23 @@
         <w:t xml:space="preserve"> típusú </w:t>
       </w:r>
       <w:r>
-        <w:t xml:space="preserve">sorokból megtudhatjuk egy adott SMC fizikai, logikai és rövid címét, még egy </w:t>
+        <w:t xml:space="preserve">sorokból megtudhatjuk egy adott </w:t>
+      </w:r>
+      <w:r>
+        <w:rPr>
+          <w:i/>
+          <w:iCs/>
+        </w:rPr>
+        <w:t>SMC</w:t>
+      </w:r>
+      <w:r>
+        <w:t xml:space="preserve"> fizikai, logikai és rövid címét, m</w:t>
+      </w:r>
+      <w:r>
+        <w:t>í</w:t>
+      </w:r>
+      <w:r>
+        <w:t xml:space="preserve">g egy </w:t>
       </w:r>
       <w:r>
         <w:rPr>
@@ -15989,7 +16346,7 @@
         <w:t>SMC</w:t>
       </w:r>
       <w:r>
-        <w:t xml:space="preserve">-k </w:t>
+        <w:t xml:space="preserve"> </w:t>
       </w:r>
       <w:r>
         <w:rPr>
@@ -16035,7 +16392,13 @@
         <w:t>ConnectionAttempt</w:t>
       </w:r>
       <w:r>
-        <w:t xml:space="preserve"> típusú sorokból építem fel ezt a struktúrát, amelyet később arra használok fel, hogy az olyan naplózott eseményeket, amelyekhez csak az </w:t>
+        <w:t xml:space="preserve"> típusú </w:t>
+      </w:r>
+      <w:r>
+        <w:t>bejegyzésekből</w:t>
+      </w:r>
+      <w:r>
+        <w:t xml:space="preserve"> építem fel ezt a struktúrát, amelyet később arra használok fel, hogy az olyan naplózott eseményeket, amelyekhez csak az </w:t>
       </w:r>
       <w:r>
         <w:rPr>
@@ -16170,7 +16533,17 @@
         <w:t>DCMessage</w:t>
       </w:r>
       <w:r>
-        <w:t xml:space="preserve"> sorok feldolgozásával építettem fel, amelyekből kiderül, hogy egy adott pod azonosító melyik </w:t>
+        <w:t xml:space="preserve"> sorok feldolgozásával építettem fel, amelyekből kiderül, hogy egy adott </w:t>
+      </w:r>
+      <w:r>
+        <w:rPr>
+          <w:i/>
+          <w:iCs/>
+        </w:rPr>
+        <w:t>pod</w:t>
+      </w:r>
+      <w:r>
+        <w:t xml:space="preserve"> azonosító melyik </w:t>
       </w:r>
       <w:r>
         <w:rPr>
@@ -16197,7 +16570,17 @@
         <w:t xml:space="preserve"> </w:t>
       </w:r>
       <w:r>
-        <w:t>típusú sorok feldolgozásához használom, amelyekben csak a pod azonosítók</w:t>
+        <w:t xml:space="preserve">típusú sorok feldolgozásához használom, amelyekben csak a </w:t>
+      </w:r>
+      <w:r>
+        <w:rPr>
+          <w:i/>
+          <w:iCs/>
+        </w:rPr>
+        <w:t>pod</w:t>
+      </w:r>
+      <w:r>
+        <w:t xml:space="preserve"> azonosítók</w:t>
       </w:r>
       <w:r>
         <w:t xml:space="preserve"> és sorszámok</w:t>
@@ -16290,7 +16673,17 @@
         <w:t xml:space="preserve">a, </w:t>
       </w:r>
       <w:r>
-        <w:t xml:space="preserve">amely az SMC-k felől érkező </w:t>
+        <w:t xml:space="preserve">amely az </w:t>
+      </w:r>
+      <w:r>
+        <w:rPr>
+          <w:i/>
+          <w:iCs/>
+        </w:rPr>
+        <w:t>SMC</w:t>
+      </w:r>
+      <w:r>
+        <w:t xml:space="preserve">-k felől érkező </w:t>
       </w:r>
       <w:r>
         <w:rPr>
@@ -16603,7 +16996,23 @@
         <w:t>Source</w:t>
       </w:r>
       <w:r>
-        <w:t xml:space="preserve"> mező (azaz a forrás) tartalmaz értéket, ugyanis ennek hiányában nem tudtam őket SMC azonosítókhoz hozzárendelni Azonban, mivel az ERROR típusú sorok minden esetben csoportokban helyezkednek el a naplófájlokban (egymás után közvetlenül több ERROR szintű bejegyzés, ugyanazzal az időbélyeggel), így feltételezhető, hogy az ilyen egymásutáni sorok összetartoznak és ugyanazt a hibát írják le, amelyek közül a legtöbb esetben legalább az egyiknél találhatunk </w:t>
+        <w:t xml:space="preserve"> mező (azaz a forrás) tartalmaz értéket, ugyanis ennek hiányában nem tudtam őket </w:t>
+      </w:r>
+      <w:r>
+        <w:rPr>
+          <w:i/>
+          <w:iCs/>
+        </w:rPr>
+        <w:t>SMC</w:t>
+      </w:r>
+      <w:r>
+        <w:t xml:space="preserve"> azonosítókhoz hozzárendelni</w:t>
+      </w:r>
+      <w:r>
+        <w:t>.</w:t>
+      </w:r>
+      <w:r>
+        <w:t xml:space="preserve"> Azonban, mivel az ERROR típusú sorok minden esetben csoportokban helyezkednek el a naplófájlokban (egymás után közvetlenül több ERROR szintű bejegyzés, ugyanazzal az időbélyeggel), így feltételezhető, hogy az ilyen egymásutáni sorok összetartoznak és ugyanazt a hibát írják le, amelyek közül a legtöbb esetben legalább az egyiknél találhatunk </w:t>
       </w:r>
       <w:r>
         <w:rPr>
@@ -16804,7 +17213,17 @@
         <w:t xml:space="preserve"> sorokból kiolvasható adatokat tartalmazza, amelyek: </w:t>
       </w:r>
       <w:r>
-        <w:t xml:space="preserve">egy pod azonosító és sorszám, amelyek segítségével egy </w:t>
+        <w:t xml:space="preserve">egy </w:t>
+      </w:r>
+      <w:r>
+        <w:rPr>
+          <w:i/>
+          <w:iCs/>
+        </w:rPr>
+        <w:t>pod</w:t>
+      </w:r>
+      <w:r>
+        <w:t xml:space="preserve"> azonosító és sorszám, amelyek segítségével egy </w:t>
       </w:r>
       <w:r>
         <w:rPr>
@@ -16913,7 +17332,17 @@
         <w:t xml:space="preserve"> </w:t>
       </w:r>
       <w:r>
-        <w:t>az adatokhoz tartozó SMC azonosítót az URL értéke alapján. Ezután</w:t>
+        <w:t xml:space="preserve">az adatokhoz tartozó </w:t>
+      </w:r>
+      <w:r>
+        <w:rPr>
+          <w:i/>
+          <w:iCs/>
+        </w:rPr>
+        <w:t>SMC</w:t>
+      </w:r>
+      <w:r>
+        <w:t xml:space="preserve"> azonosítót az URL értéke alapján. Ezután</w:t>
       </w:r>
       <w:r>
         <w:t xml:space="preserve"> az eredményül kapott </w:t>
@@ -17178,7 +17607,17 @@
         <w:t xml:space="preserve"> komponens végzi el. </w:t>
       </w:r>
       <w:r>
-        <w:t>A ConsumptionProcessor ehhez felhasználja a feldolgozás első lépése során összegyűjtött index értékeket (</w:t>
+        <w:t xml:space="preserve">A </w:t>
+      </w:r>
+      <w:r>
+        <w:rPr>
+          <w:i/>
+          <w:iCs/>
+        </w:rPr>
+        <w:t>ConsumptionProcessor</w:t>
+      </w:r>
+      <w:r>
+        <w:t xml:space="preserve"> ehhez felhasználja a feldolgozás első lépése során összegyűjtött index értékeket (</w:t>
       </w:r>
       <w:r>
         <w:rPr>
@@ -17264,12 +17703,12 @@
       <w:pPr>
         <w:pStyle w:val="Cmsor3"/>
       </w:pPr>
-      <w:bookmarkStart w:id="25" w:name="_Toc89773683"/>
+      <w:bookmarkStart w:id="26" w:name="_Toc89954062"/>
       <w:r>
         <w:lastRenderedPageBreak/>
         <w:t>ElasticUploader mikroszolgáltatás</w:t>
       </w:r>
-      <w:bookmarkEnd w:id="25"/>
+      <w:bookmarkEnd w:id="26"/>
     </w:p>
     <w:p>
       <w:r>
@@ -17443,12 +17882,32 @@
         <w:t>models</w:t>
       </w:r>
       <w:r>
-        <w:t xml:space="preserve"> package került. </w:t>
-      </w:r>
-    </w:p>
-    <w:p>
-      <w:r>
-        <w:t xml:space="preserve">Az internal mappába az </w:t>
+        <w:t xml:space="preserve"> </w:t>
+      </w:r>
+      <w:r>
+        <w:rPr>
+          <w:i/>
+          <w:iCs/>
+        </w:rPr>
+        <w:t>package</w:t>
+      </w:r>
+      <w:r>
+        <w:t xml:space="preserve"> került. </w:t>
+      </w:r>
+    </w:p>
+    <w:p>
+      <w:r>
+        <w:t xml:space="preserve">Az </w:t>
+      </w:r>
+      <w:r>
+        <w:rPr>
+          <w:i/>
+          <w:iCs/>
+        </w:rPr>
+        <w:t>internal</w:t>
+      </w:r>
+      <w:r>
+        <w:t xml:space="preserve"> mappába az </w:t>
       </w:r>
       <w:r>
         <w:rPr>
@@ -17496,7 +17955,17 @@
         <w:t>utils</w:t>
       </w:r>
       <w:r>
-        <w:t xml:space="preserve"> package-eket helyeztem el. </w:t>
+        <w:t xml:space="preserve"> </w:t>
+      </w:r>
+      <w:r>
+        <w:rPr>
+          <w:i/>
+          <w:iCs/>
+        </w:rPr>
+        <w:t>package</w:t>
+      </w:r>
+      <w:r>
+        <w:t xml:space="preserve">-eket helyeztem el. </w:t>
       </w:r>
       <w:r>
         <w:t xml:space="preserve">Az </w:t>
@@ -17581,7 +18050,17 @@
         <w:t>uploader</w:t>
       </w:r>
       <w:r>
-        <w:t xml:space="preserve"> package-be a feltöltési folyamatot vezérlő logikát helyeztem el, </w:t>
+        <w:t xml:space="preserve"> </w:t>
+      </w:r>
+      <w:r>
+        <w:rPr>
+          <w:i/>
+          <w:iCs/>
+        </w:rPr>
+        <w:t>package</w:t>
+      </w:r>
+      <w:r>
+        <w:t xml:space="preserve">-be a feltöltési folyamatot vezérlő logikát helyeztem el, </w:t>
       </w:r>
       <w:r>
         <w:rPr>
@@ -17790,7 +18269,17 @@
         <w:t>esutil</w:t>
       </w:r>
       <w:r>
-        <w:t xml:space="preserve"> package felelős</w:t>
+        <w:t xml:space="preserve"> </w:t>
+      </w:r>
+      <w:r>
+        <w:rPr>
+          <w:i/>
+          <w:iCs/>
+        </w:rPr>
+        <w:t>package</w:t>
+      </w:r>
+      <w:r>
+        <w:t xml:space="preserve"> felelős</w:t>
       </w:r>
       <w:r>
         <w:t xml:space="preserve">, melyben két fájl </w:t>
@@ -18081,6 +18570,58 @@
     </w:p>
     <w:p>
       <w:r>
+        <w:t xml:space="preserve">Ezen felül az </w:t>
+      </w:r>
+      <w:r>
+        <w:rPr>
+          <w:i/>
+          <w:iCs/>
+        </w:rPr>
+        <w:t>UploadBuffer</w:t>
+      </w:r>
+      <w:r>
+        <w:t xml:space="preserve"> két feltöltés között a </w:t>
+      </w:r>
+      <w:r>
+        <w:rPr>
+          <w:i/>
+          <w:iCs/>
+        </w:rPr>
+        <w:t>BackupBuffer</w:t>
+      </w:r>
+      <w:r>
+        <w:t xml:space="preserve"> komponens használatával bizonyos mennyiségenként elmenti a még nem feltöltött adatokat egy JSON fájlba a lokális fájlrendszerbe. Ez azt a célt szolgálja, hogy ha az </w:t>
+      </w:r>
+      <w:r>
+        <w:rPr>
+          <w:i/>
+          <w:iCs/>
+        </w:rPr>
+        <w:t>elasticuploader</w:t>
+      </w:r>
+      <w:r>
+        <w:t xml:space="preserve"> mikroszolgáltatás valamilyen oknál fogva újraindul, akkor ne veszítsük el a buffer-ben lévő adatokat. A </w:t>
+      </w:r>
+      <w:r>
+        <w:rPr>
+          <w:i/>
+          <w:iCs/>
+        </w:rPr>
+        <w:t>BackupBuffer</w:t>
+      </w:r>
+      <w:r>
+        <w:t xml:space="preserve"> komponenst úgy valósítottam meg, hogy az minden 10 adategység után elmentse a kapott adatokat egy JSON fájlba, amelybe az adatokon kívül </w:t>
+      </w:r>
+      <w:r>
+        <w:lastRenderedPageBreak/>
+        <w:t>az éppen használatos index neveket is beleírja, hogy a szolgáltatás legközelebbi elindulásakor tudja, hogy milyen indexbe kell feltöltenie ezeket az adatokat.</w:t>
+      </w:r>
+      <w:r>
+        <w:t xml:space="preserve"> </w:t>
+      </w:r>
+    </w:p>
+    <w:p>
+      <w:r>
         <w:t xml:space="preserve">Az </w:t>
       </w:r>
       <w:r>
@@ -18091,6 +18632,50 @@
         <w:t>UploadBuffer</w:t>
       </w:r>
       <w:r>
+        <w:t xml:space="preserve"> komponens a buffer-ben lévő adatok feltöltésekor (küszöbérték vagy megadott idő elérése után)</w:t>
+      </w:r>
+      <w:r>
+        <w:t xml:space="preserve"> </w:t>
+      </w:r>
+      <w:r>
+        <w:t xml:space="preserve">a </w:t>
+      </w:r>
+      <w:r>
+        <w:rPr>
+          <w:i/>
+          <w:iCs/>
+        </w:rPr>
+        <w:t>BackupBuffer</w:t>
+      </w:r>
+      <w:r>
+        <w:t xml:space="preserve"> megfelelő függvényeinek meghívásával törli annak tartalmát, valamint az elmentett JSON fájl tartalmát is. </w:t>
+      </w:r>
+      <w:r>
+        <w:t>A szolgáltatás minden elinduláskor megnézi, hogy talál-e valamilyen adatot a biztonsági mentés fájlban, és ha igen, akkor feltölti azokat a fájlban rögzített nevű indexbe.</w:t>
+      </w:r>
+      <w:r>
+        <w:t xml:space="preserve"> </w:t>
+      </w:r>
+      <w:r>
+        <w:t>Ezzel a megoldással egy újraindítás esetén maximum kilenc adategységet veszíthetünk el, az enélkül bekövetkező 999 helyett. Ha minden egyes adatot kiírnánk JSON fájlba, akkor az adatvesztést te</w:t>
+      </w:r>
+      <w:r>
+        <w:t>l</w:t>
+      </w:r>
+      <w:r>
+        <w:t xml:space="preserve">jesen elkerülhetnénk, viszont szerettem volna spórolni a fájlműveletekkel a teljesítmény javítása érdekében. </w:t>
+      </w:r>
+      <w:r>
+        <w:t xml:space="preserve">Az </w:t>
+      </w:r>
+      <w:r>
+        <w:rPr>
+          <w:i/>
+          <w:iCs/>
+        </w:rPr>
+        <w:t>UploadBuffer</w:t>
+      </w:r>
+      <w:r>
         <w:t xml:space="preserve"> megvalósítása az </w:t>
       </w:r>
       <w:r>
@@ -18101,17 +18686,33 @@
         <w:t>upload_buffer.go</w:t>
       </w:r>
       <w:r>
-        <w:t xml:space="preserve"> fájlban található. </w:t>
-      </w:r>
-    </w:p>
-    <w:p>
-      <w:pPr>
-        <w:spacing w:after="0" w:line="240" w:lineRule="auto"/>
-        <w:ind w:firstLine="0"/>
-        <w:jc w:val="left"/>
-      </w:pPr>
-      <w:r>
-        <w:br w:type="page"/>
+        <w:t xml:space="preserve"> fájlban</w:t>
+      </w:r>
+      <w:r>
+        <w:t xml:space="preserve">, a </w:t>
+      </w:r>
+      <w:r>
+        <w:rPr>
+          <w:i/>
+          <w:iCs/>
+        </w:rPr>
+        <w:t>BackupBuffer</w:t>
+      </w:r>
+      <w:r>
+        <w:t xml:space="preserve"> pedig a </w:t>
+      </w:r>
+      <w:r>
+        <w:rPr>
+          <w:i/>
+          <w:iCs/>
+        </w:rPr>
+        <w:t>backup_buffer.go</w:t>
+      </w:r>
+      <w:r>
+        <w:t xml:space="preserve"> fájlban</w:t>
+      </w:r>
+      <w:r>
+        <w:t xml:space="preserve"> található. </w:t>
       </w:r>
     </w:p>
     <w:p>
@@ -18119,7 +18720,6 @@
         <w:pStyle w:val="Cmsor4"/>
       </w:pPr>
       <w:r>
-        <w:lastRenderedPageBreak/>
         <w:t>Időzített index létrehozás</w:t>
       </w:r>
     </w:p>
@@ -18373,27 +18973,16 @@
         <w:t xml:space="preserve">, majd feloldja a zárolást. </w:t>
       </w:r>
     </w:p>
-    <w:p/>
-    <w:p>
-      <w:pPr>
-        <w:spacing w:after="0" w:line="240" w:lineRule="auto"/>
-        <w:ind w:firstLine="0"/>
-        <w:jc w:val="left"/>
-      </w:pPr>
-      <w:r>
-        <w:br w:type="page"/>
-      </w:r>
-    </w:p>
     <w:p>
       <w:pPr>
         <w:pStyle w:val="Cmsor2"/>
       </w:pPr>
-      <w:bookmarkStart w:id="26" w:name="_Toc89773684"/>
+      <w:bookmarkStart w:id="27" w:name="_Toc89954063"/>
       <w:r>
         <w:lastRenderedPageBreak/>
         <w:t>Adattárolás és vizualizáció</w:t>
       </w:r>
-      <w:bookmarkEnd w:id="26"/>
+      <w:bookmarkEnd w:id="27"/>
     </w:p>
     <w:p>
       <w:r>
@@ -18462,29 +19051,36 @@
       <w:pPr>
         <w:pStyle w:val="Cmsor3"/>
       </w:pPr>
-      <w:bookmarkStart w:id="27" w:name="_Toc89773685"/>
+      <w:bookmarkStart w:id="28" w:name="_Toc89954064"/>
       <w:r>
         <w:t>Adattárolás</w:t>
       </w:r>
-      <w:bookmarkEnd w:id="27"/>
-    </w:p>
-    <w:p>
-      <w:r>
-        <w:t xml:space="preserve">A naplófájlokból kinyert adatokat két féle indexbe mentem el, az egyikbe az SMC-kkel kapcsolatos események, a másikba pedig a fogyasztási adatok kerülnek. </w:t>
-      </w:r>
-    </w:p>
-    <w:p>
-      <w:pPr>
-        <w:rPr>
-          <w:rFonts w:ascii="Arial" w:hAnsi="Arial" w:cs="Arial"/>
-          <w:color w:val="202124"/>
-          <w:sz w:val="21"/>
-          <w:szCs w:val="21"/>
-          <w:shd w:val="clear" w:color="auto" w:fill="FFFFFF"/>
-        </w:rPr>
-      </w:pPr>
-      <w:r>
-        <w:t xml:space="preserve">Az eseményeket tároló indexek a következő mintára illeszkedik: az indexnév az </w:t>
+      <w:bookmarkEnd w:id="28"/>
+    </w:p>
+    <w:p>
+      <w:r>
+        <w:t xml:space="preserve">A naplófájlokból kinyert adatokat két féle indexbe mentem el, az egyikbe az </w:t>
+      </w:r>
+      <w:r>
+        <w:rPr>
+          <w:i/>
+          <w:iCs/>
+        </w:rPr>
+        <w:t>SMC</w:t>
+      </w:r>
+      <w:r>
+        <w:t xml:space="preserve">-kkel kapcsolatos események, a másikba pedig a fogyasztási adatok kerülnek. </w:t>
+      </w:r>
+    </w:p>
+    <w:p>
+      <w:r>
+        <w:t>Az eseményeket tároló indexek</w:t>
+      </w:r>
+      <w:r>
+        <w:t xml:space="preserve"> neve</w:t>
+      </w:r>
+      <w:r>
+        <w:t xml:space="preserve"> a következő mintára illeszkedik: az indexnév az </w:t>
       </w:r>
       <w:r>
         <w:rPr>
@@ -18522,186 +19118,64 @@
         <w:t xml:space="preserve"> </w:t>
       </w:r>
       <w:r>
-        <w:rPr>
-          <w:i/>
-          <w:iCs/>
-          <w:noProof/>
-        </w:rPr>
         <w:t>„</w:t>
       </w:r>
       <w:r>
         <w:rPr>
-          <w:rFonts w:ascii="Arial" w:hAnsi="Arial" w:cs="Arial"/>
-          <w:i/>
-          <w:iCs/>
-          <w:noProof/>
-          <w:color w:val="202124"/>
-          <w:sz w:val="21"/>
-          <w:szCs w:val="21"/>
-          <w:shd w:val="clear" w:color="auto" w:fill="FFFFFF"/>
+          <w:i/>
+          <w:iCs/>
         </w:rPr>
         <w:t>yyyyMMdd</w:t>
       </w:r>
       <w:r>
         <w:rPr>
-          <w:rFonts w:ascii="Arial" w:hAnsi="Arial" w:cs="Arial"/>
-          <w:i/>
-          <w:iCs/>
-          <w:noProof/>
-          <w:color w:val="202124"/>
-          <w:sz w:val="21"/>
-          <w:szCs w:val="21"/>
-          <w:shd w:val="clear" w:color="auto" w:fill="FFFFFF"/>
+          <w:i/>
+          <w:iCs/>
         </w:rPr>
         <w:t>_</w:t>
       </w:r>
       <w:r>
         <w:rPr>
-          <w:rFonts w:ascii="Arial" w:hAnsi="Arial" w:cs="Arial"/>
-          <w:i/>
-          <w:iCs/>
-          <w:noProof/>
-          <w:color w:val="202124"/>
-          <w:sz w:val="21"/>
-          <w:szCs w:val="21"/>
-          <w:shd w:val="clear" w:color="auto" w:fill="FFFFFF"/>
-        </w:rPr>
-        <w:t>HHmmss”</w:t>
-      </w:r>
-      <w:r>
-        <w:rPr>
-          <w:rFonts w:ascii="Arial" w:hAnsi="Arial" w:cs="Arial"/>
-          <w:color w:val="202124"/>
-          <w:sz w:val="21"/>
-          <w:szCs w:val="21"/>
-          <w:shd w:val="clear" w:color="auto" w:fill="FFFFFF"/>
-        </w:rPr>
-        <w:t xml:space="preserve"> formátumban</w:t>
-      </w:r>
-      <w:r>
-        <w:rPr>
-          <w:rFonts w:ascii="Arial" w:hAnsi="Arial" w:cs="Arial"/>
-          <w:color w:val="202124"/>
-          <w:sz w:val="21"/>
-          <w:szCs w:val="21"/>
-          <w:shd w:val="clear" w:color="auto" w:fill="FFFFFF"/>
-        </w:rPr>
+          <w:i/>
+          <w:iCs/>
+        </w:rPr>
+        <w:t>HHmmss</w:t>
+      </w:r>
+      <w:r>
+        <w:t>” formátumban</w:t>
+      </w:r>
+      <w:r>
         <w:t>. P</w:t>
       </w:r>
       <w:r>
-        <w:rPr>
-          <w:rFonts w:ascii="Arial" w:hAnsi="Arial" w:cs="Arial"/>
-          <w:color w:val="202124"/>
-          <w:sz w:val="21"/>
-          <w:szCs w:val="21"/>
-          <w:shd w:val="clear" w:color="auto" w:fill="FFFFFF"/>
-        </w:rPr>
         <w:t>éldául a</w:t>
       </w:r>
       <w:r>
-        <w:rPr>
-          <w:rFonts w:ascii="Arial" w:hAnsi="Arial" w:cs="Arial"/>
-          <w:color w:val="202124"/>
-          <w:sz w:val="21"/>
-          <w:szCs w:val="21"/>
-          <w:shd w:val="clear" w:color="auto" w:fill="FFFFFF"/>
-        </w:rPr>
         <w:t>z</w:t>
       </w:r>
       <w:r>
-        <w:rPr>
-          <w:rFonts w:ascii="Arial" w:hAnsi="Arial" w:cs="Arial"/>
-          <w:color w:val="202124"/>
-          <w:sz w:val="21"/>
-          <w:szCs w:val="21"/>
-          <w:shd w:val="clear" w:color="auto" w:fill="FFFFFF"/>
-        </w:rPr>
-        <w:t xml:space="preserve"> </w:t>
-      </w:r>
-      <w:r>
-        <w:rPr>
-          <w:rFonts w:ascii="Arial" w:hAnsi="Arial" w:cs="Arial"/>
-          <w:i/>
-          <w:iCs/>
-          <w:color w:val="202124"/>
-          <w:sz w:val="21"/>
-          <w:szCs w:val="21"/>
-          <w:shd w:val="clear" w:color="auto" w:fill="FFFFFF"/>
-        </w:rPr>
-        <w:t>„</w:t>
-      </w:r>
-      <w:r>
-        <w:rPr>
-          <w:rFonts w:ascii="Arial" w:hAnsi="Arial" w:cs="Arial"/>
-          <w:i/>
-          <w:iCs/>
-          <w:color w:val="202124"/>
-          <w:sz w:val="21"/>
-          <w:szCs w:val="21"/>
-          <w:shd w:val="clear" w:color="auto" w:fill="FFFFFF"/>
+        <w:t xml:space="preserve"> „</w:t>
+      </w:r>
+      <w:r>
+        <w:rPr>
+          <w:i/>
+          <w:iCs/>
         </w:rPr>
         <w:t>event_20211126_203756</w:t>
       </w:r>
       <w:r>
-        <w:rPr>
-          <w:rFonts w:ascii="Arial" w:hAnsi="Arial" w:cs="Arial"/>
-          <w:i/>
-          <w:iCs/>
-          <w:color w:val="202124"/>
-          <w:sz w:val="21"/>
-          <w:szCs w:val="21"/>
-          <w:shd w:val="clear" w:color="auto" w:fill="FFFFFF"/>
-        </w:rPr>
-        <w:t>”</w:t>
-      </w:r>
-      <w:r>
-        <w:rPr>
-          <w:rFonts w:ascii="Arial" w:hAnsi="Arial" w:cs="Arial"/>
-          <w:color w:val="202124"/>
-          <w:sz w:val="21"/>
-          <w:szCs w:val="21"/>
-          <w:shd w:val="clear" w:color="auto" w:fill="FFFFFF"/>
-        </w:rPr>
-        <w:t xml:space="preserve"> indexnév a</w:t>
-      </w:r>
-      <w:r>
-        <w:rPr>
-          <w:rFonts w:ascii="Arial" w:hAnsi="Arial" w:cs="Arial"/>
-          <w:color w:val="202124"/>
-          <w:sz w:val="21"/>
-          <w:szCs w:val="21"/>
-          <w:shd w:val="clear" w:color="auto" w:fill="FFFFFF"/>
-        </w:rPr>
+        <w:t>” indexnév a</w:t>
+      </w:r>
+      <w:r>
         <w:t xml:space="preserve"> 2021.11.26.</w:t>
       </w:r>
       <w:r>
-        <w:rPr>
-          <w:rFonts w:ascii="Arial" w:hAnsi="Arial" w:cs="Arial"/>
-          <w:color w:val="202124"/>
-          <w:sz w:val="21"/>
-          <w:szCs w:val="21"/>
-          <w:shd w:val="clear" w:color="auto" w:fill="FFFFFF"/>
-        </w:rPr>
         <w:t xml:space="preserve"> napon</w:t>
       </w:r>
       <w:r>
-        <w:rPr>
-          <w:rFonts w:ascii="Arial" w:hAnsi="Arial" w:cs="Arial"/>
-          <w:color w:val="202124"/>
-          <w:sz w:val="21"/>
-          <w:szCs w:val="21"/>
-          <w:shd w:val="clear" w:color="auto" w:fill="FFFFFF"/>
-        </w:rPr>
         <w:t xml:space="preserve"> 20 óra 37 perc 56 másodperc</w:t>
       </w:r>
       <w:r>
-        <w:rPr>
-          <w:rFonts w:ascii="Arial" w:hAnsi="Arial" w:cs="Arial"/>
-          <w:color w:val="202124"/>
-          <w:sz w:val="21"/>
-          <w:szCs w:val="21"/>
-          <w:shd w:val="clear" w:color="auto" w:fill="FFFFFF"/>
-        </w:rPr>
         <w:t xml:space="preserve"> időpillanatban létrejött eseményeket tároló indexet jelenti. </w:t>
       </w:r>
     </w:p>
@@ -18840,12 +19314,12 @@
       <w:pPr>
         <w:pStyle w:val="Cmsor3"/>
       </w:pPr>
-      <w:bookmarkStart w:id="28" w:name="_Toc89773686"/>
+      <w:bookmarkStart w:id="29" w:name="_Toc89954065"/>
       <w:r>
         <w:lastRenderedPageBreak/>
         <w:t>Vizualizáció</w:t>
       </w:r>
-      <w:bookmarkEnd w:id="28"/>
+      <w:bookmarkEnd w:id="29"/>
     </w:p>
     <w:p>
       <w:r>
@@ -18945,7 +19419,13 @@
     </w:p>
     <w:p>
       <w:r>
-        <w:t>Az alsó két diagram a hibák (</w:t>
+        <w:t>Az alsó két diagram</w:t>
+      </w:r>
+      <w:r>
+        <w:t>on</w:t>
+      </w:r>
+      <w:r>
+        <w:t xml:space="preserve"> a hibák (</w:t>
       </w:r>
       <w:r>
         <w:rPr>
@@ -19534,7 +20014,13 @@
         <w:t>A diagram</w:t>
       </w:r>
       <w:r>
-        <w:t xml:space="preserve"> kissé felnagyítva látható a 4.3.2.6. ábrán. </w:t>
+        <w:t xml:space="preserve"> kissé felnagyítva látható </w:t>
+      </w:r>
+      <w:r>
+        <w:t>a következő</w:t>
+      </w:r>
+      <w:r>
+        <w:t xml:space="preserve"> ábrán. </w:t>
       </w:r>
     </w:p>
     <w:p>
@@ -19725,14 +20211,14 @@
       <w:pPr>
         <w:pStyle w:val="Cmsor2"/>
       </w:pPr>
-      <w:bookmarkStart w:id="29" w:name="_Ref89767791"/>
-      <w:bookmarkStart w:id="30" w:name="_Toc89773687"/>
+      <w:bookmarkStart w:id="30" w:name="_Ref89767791"/>
+      <w:bookmarkStart w:id="31" w:name="_Toc89954066"/>
       <w:r>
         <w:lastRenderedPageBreak/>
         <w:t>Tesztelés</w:t>
       </w:r>
-      <w:bookmarkEnd w:id="29"/>
       <w:bookmarkEnd w:id="30"/>
+      <w:bookmarkEnd w:id="31"/>
     </w:p>
     <w:p>
       <w:r>
@@ -19831,11 +20317,11 @@
       <w:pPr>
         <w:pStyle w:val="Cmsor3"/>
       </w:pPr>
-      <w:bookmarkStart w:id="31" w:name="_Toc89773688"/>
+      <w:bookmarkStart w:id="32" w:name="_Toc89954067"/>
       <w:r>
         <w:t>Unit tesztek</w:t>
       </w:r>
-      <w:bookmarkEnd w:id="31"/>
+      <w:bookmarkEnd w:id="32"/>
     </w:p>
     <w:p>
       <w:r>
@@ -20674,7 +21160,17 @@
         <w:t xml:space="preserve">-ben találhatók. </w:t>
       </w:r>
       <w:r>
-        <w:t xml:space="preserve">Ez a package négy teszt fájlt tartalmaz: </w:t>
+        <w:t xml:space="preserve">Ez a </w:t>
+      </w:r>
+      <w:r>
+        <w:rPr>
+          <w:i/>
+          <w:iCs/>
+        </w:rPr>
+        <w:t>package</w:t>
+      </w:r>
+      <w:r>
+        <w:t xml:space="preserve"> négy teszt fájlt tartalmaz: </w:t>
       </w:r>
       <w:r>
         <w:rPr>
@@ -21550,7 +22046,17 @@
     </w:p>
     <w:p>
       <w:r>
-        <w:t xml:space="preserve">Az uploader_test.go fájl egy olyan unit tesztet tartalmaz, amely azt ellenőrzi, hogy egy adott teszt adathalmazból minden elemet elküld-e feltöltésre az </w:t>
+        <w:t xml:space="preserve">Az </w:t>
+      </w:r>
+      <w:r>
+        <w:rPr>
+          <w:i/>
+          <w:iCs/>
+        </w:rPr>
+        <w:t>uploader_test.go</w:t>
+      </w:r>
+      <w:r>
+        <w:t xml:space="preserve"> fájl egy olyan unit tesztet tartalmaz, amely azt ellenőrzi, hogy egy adott teszt adathalmazból minden elemet elküld-e feltöltésre az </w:t>
       </w:r>
       <w:r>
         <w:rPr>
@@ -22036,12 +22542,12 @@
       <w:pPr>
         <w:pStyle w:val="Cmsor3"/>
       </w:pPr>
-      <w:bookmarkStart w:id="32" w:name="_Toc89773689"/>
+      <w:bookmarkStart w:id="33" w:name="_Toc89954068"/>
       <w:r>
         <w:lastRenderedPageBreak/>
         <w:t>Integrációs tesztek</w:t>
       </w:r>
-      <w:bookmarkEnd w:id="32"/>
+      <w:bookmarkEnd w:id="33"/>
     </w:p>
     <w:p>
       <w:r>
@@ -22739,7 +23245,13 @@
     </w:p>
     <w:p>
       <w:r>
-        <w:t xml:space="preserve">A bementi adatok és az elvárt kimenetek a </w:t>
+        <w:t>A bemen</w:t>
+      </w:r>
+      <w:r>
+        <w:t>e</w:t>
+      </w:r>
+      <w:r>
+        <w:t xml:space="preserve">ti adatok és az elvárt kimenetek a </w:t>
       </w:r>
       <w:r>
         <w:rPr>
@@ -23182,11 +23694,11 @@
       <w:pPr>
         <w:pStyle w:val="Cmsor3"/>
       </w:pPr>
-      <w:bookmarkStart w:id="33" w:name="_Toc89773690"/>
+      <w:bookmarkStart w:id="34" w:name="_Toc89954069"/>
       <w:r>
         <w:t>CI automatizált teszt futtatás</w:t>
       </w:r>
-      <w:bookmarkEnd w:id="33"/>
+      <w:bookmarkEnd w:id="34"/>
     </w:p>
     <w:p>
       <w:r>
@@ -23606,12 +24118,12 @@
       <w:pPr>
         <w:pStyle w:val="Cmsor1"/>
       </w:pPr>
-      <w:bookmarkStart w:id="34" w:name="_Toc89773691"/>
+      <w:bookmarkStart w:id="35" w:name="_Toc89954070"/>
       <w:r>
         <w:lastRenderedPageBreak/>
         <w:t>Konklúzió és továbbfejlesztési lehetőségek</w:t>
       </w:r>
-      <w:bookmarkEnd w:id="34"/>
+      <w:bookmarkEnd w:id="35"/>
     </w:p>
     <w:p>
       <w:r>
@@ -23745,7 +24257,17 @@
         <w:t>parser</w:t>
       </w:r>
       <w:r>
-        <w:t xml:space="preserve"> mikroszolgáltatás implementációjakor), a tesztelésről, azon belül is az integrációs tesztek megírásáról és azok automatizált futtatásáról service konténerek használatával</w:t>
+        <w:t xml:space="preserve"> mikroszolgáltatás implementációjakor), a tesztelésről, azon belül is az integrációs tesztek megírásáról és azok automatizált futtatásáról </w:t>
+      </w:r>
+      <w:r>
+        <w:rPr>
+          <w:i/>
+          <w:iCs/>
+        </w:rPr>
+        <w:t>service</w:t>
+      </w:r>
+      <w:r>
+        <w:t xml:space="preserve"> konténerek használatával</w:t>
       </w:r>
       <w:r>
         <w:t xml:space="preserve">, </w:t>
@@ -23795,7 +24317,7 @@
         <w:t xml:space="preserve">Emellett a rendszer tesztelésén is lehetne még fejleszteni, mivel idő hiányában csak a leglényegesebb teszteseteket készítettem el. </w:t>
       </w:r>
     </w:p>
-    <w:bookmarkStart w:id="35" w:name="_Toc89773692" w:displacedByCustomXml="next"/>
+    <w:bookmarkStart w:id="36" w:name="_Toc89954071" w:displacedByCustomXml="next"/>
     <w:sdt>
       <w:sdtPr>
         <w:rPr>
@@ -23826,7 +24348,7 @@
           <w:r>
             <w:t>Irodalomjegyzék</w:t>
           </w:r>
-          <w:bookmarkEnd w:id="35"/>
+          <w:bookmarkEnd w:id="36"/>
         </w:p>
         <w:sdt>
           <w:sdtPr>
@@ -23873,7 +24395,7 @@
               </w:tblGrid>
               <w:tr>
                 <w:trPr>
-                  <w:divId w:val="452863703"/>
+                  <w:divId w:val="1310817569"/>
                   <w:tblCellSpacing w:w="15" w:type="dxa"/>
                 </w:trPr>
                 <w:tc>
@@ -23919,7 +24441,7 @@
               </w:tr>
               <w:tr>
                 <w:trPr>
-                  <w:divId w:val="452863703"/>
+                  <w:divId w:val="1310817569"/>
                   <w:tblCellSpacing w:w="15" w:type="dxa"/>
                 </w:trPr>
                 <w:tc>
@@ -23965,7 +24487,7 @@
               </w:tr>
               <w:tr>
                 <w:trPr>
-                  <w:divId w:val="452863703"/>
+                  <w:divId w:val="1310817569"/>
                   <w:tblCellSpacing w:w="15" w:type="dxa"/>
                 </w:trPr>
                 <w:tc>
@@ -24011,7 +24533,7 @@
               </w:tr>
               <w:tr>
                 <w:trPr>
-                  <w:divId w:val="452863703"/>
+                  <w:divId w:val="1310817569"/>
                   <w:tblCellSpacing w:w="15" w:type="dxa"/>
                 </w:trPr>
                 <w:tc>
@@ -24057,7 +24579,7 @@
               </w:tr>
               <w:tr>
                 <w:trPr>
-                  <w:divId w:val="452863703"/>
+                  <w:divId w:val="1310817569"/>
                   <w:tblCellSpacing w:w="15" w:type="dxa"/>
                 </w:trPr>
                 <w:tc>
@@ -24103,7 +24625,7 @@
               </w:tr>
               <w:tr>
                 <w:trPr>
-                  <w:divId w:val="452863703"/>
+                  <w:divId w:val="1310817569"/>
                   <w:tblCellSpacing w:w="15" w:type="dxa"/>
                 </w:trPr>
                 <w:tc>
@@ -24149,7 +24671,7 @@
               </w:tr>
               <w:tr>
                 <w:trPr>
-                  <w:divId w:val="452863703"/>
+                  <w:divId w:val="1310817569"/>
                   <w:tblCellSpacing w:w="15" w:type="dxa"/>
                 </w:trPr>
                 <w:tc>
@@ -24195,7 +24717,7 @@
               </w:tr>
               <w:tr>
                 <w:trPr>
-                  <w:divId w:val="452863703"/>
+                  <w:divId w:val="1310817569"/>
                   <w:tblCellSpacing w:w="15" w:type="dxa"/>
                 </w:trPr>
                 <w:tc>
@@ -24241,7 +24763,7 @@
               </w:tr>
               <w:tr>
                 <w:trPr>
-                  <w:divId w:val="452863703"/>
+                  <w:divId w:val="1310817569"/>
                   <w:tblCellSpacing w:w="15" w:type="dxa"/>
                 </w:trPr>
                 <w:tc>
@@ -24287,7 +24809,7 @@
               </w:tr>
               <w:tr>
                 <w:trPr>
-                  <w:divId w:val="452863703"/>
+                  <w:divId w:val="1310817569"/>
                   <w:tblCellSpacing w:w="15" w:type="dxa"/>
                 </w:trPr>
                 <w:tc>
@@ -24334,7 +24856,7 @@
               </w:tr>
               <w:tr>
                 <w:trPr>
-                  <w:divId w:val="452863703"/>
+                  <w:divId w:val="1310817569"/>
                   <w:tblCellSpacing w:w="15" w:type="dxa"/>
                 </w:trPr>
                 <w:tc>
@@ -24380,7 +24902,7 @@
               </w:tr>
               <w:tr>
                 <w:trPr>
-                  <w:divId w:val="452863703"/>
+                  <w:divId w:val="1310817569"/>
                   <w:tblCellSpacing w:w="15" w:type="dxa"/>
                 </w:trPr>
                 <w:tc>
@@ -24426,7 +24948,7 @@
               </w:tr>
               <w:tr>
                 <w:trPr>
-                  <w:divId w:val="452863703"/>
+                  <w:divId w:val="1310817569"/>
                   <w:tblCellSpacing w:w="15" w:type="dxa"/>
                 </w:trPr>
                 <w:tc>
@@ -24486,7 +25008,7 @@
               </w:tr>
               <w:tr>
                 <w:trPr>
-                  <w:divId w:val="452863703"/>
+                  <w:divId w:val="1310817569"/>
                   <w:tblCellSpacing w:w="15" w:type="dxa"/>
                 </w:trPr>
                 <w:tc>
@@ -24532,7 +25054,7 @@
               </w:tr>
               <w:tr>
                 <w:trPr>
-                  <w:divId w:val="452863703"/>
+                  <w:divId w:val="1310817569"/>
                   <w:tblCellSpacing w:w="15" w:type="dxa"/>
                 </w:trPr>
                 <w:tc>
@@ -24578,7 +25100,7 @@
               </w:tr>
               <w:tr>
                 <w:trPr>
-                  <w:divId w:val="452863703"/>
+                  <w:divId w:val="1310817569"/>
                   <w:tblCellSpacing w:w="15" w:type="dxa"/>
                 </w:trPr>
                 <w:tc>
@@ -24624,7 +25146,7 @@
               </w:tr>
               <w:tr>
                 <w:trPr>
-                  <w:divId w:val="452863703"/>
+                  <w:divId w:val="1310817569"/>
                   <w:tblCellSpacing w:w="15" w:type="dxa"/>
                 </w:trPr>
                 <w:tc>
@@ -24670,7 +25192,7 @@
               </w:tr>
               <w:tr>
                 <w:trPr>
-                  <w:divId w:val="452863703"/>
+                  <w:divId w:val="1310817569"/>
                   <w:tblCellSpacing w:w="15" w:type="dxa"/>
                 </w:trPr>
                 <w:tc>
@@ -24716,7 +25238,7 @@
               </w:tr>
               <w:tr>
                 <w:trPr>
-                  <w:divId w:val="452863703"/>
+                  <w:divId w:val="1310817569"/>
                   <w:tblCellSpacing w:w="15" w:type="dxa"/>
                 </w:trPr>
                 <w:tc>
@@ -24762,7 +25284,7 @@
               </w:tr>
               <w:tr>
                 <w:trPr>
-                  <w:divId w:val="452863703"/>
+                  <w:divId w:val="1310817569"/>
                   <w:tblCellSpacing w:w="15" w:type="dxa"/>
                 </w:trPr>
                 <w:tc>
@@ -24809,7 +25331,7 @@
               </w:tr>
               <w:tr>
                 <w:trPr>
-                  <w:divId w:val="452863703"/>
+                  <w:divId w:val="1310817569"/>
                   <w:tblCellSpacing w:w="15" w:type="dxa"/>
                 </w:trPr>
                 <w:tc>
@@ -24855,7 +25377,7 @@
               </w:tr>
               <w:tr>
                 <w:trPr>
-                  <w:divId w:val="452863703"/>
+                  <w:divId w:val="1310817569"/>
                   <w:tblCellSpacing w:w="15" w:type="dxa"/>
                 </w:trPr>
                 <w:tc>
@@ -24901,7 +25423,7 @@
               </w:tr>
               <w:tr>
                 <w:trPr>
-                  <w:divId w:val="452863703"/>
+                  <w:divId w:val="1310817569"/>
                   <w:tblCellSpacing w:w="15" w:type="dxa"/>
                 </w:trPr>
                 <w:tc>
@@ -24947,7 +25469,7 @@
               </w:tr>
               <w:tr>
                 <w:trPr>
-                  <w:divId w:val="452863703"/>
+                  <w:divId w:val="1310817569"/>
                   <w:tblCellSpacing w:w="15" w:type="dxa"/>
                 </w:trPr>
                 <w:tc>
@@ -24993,7 +25515,7 @@
               </w:tr>
               <w:tr>
                 <w:trPr>
-                  <w:divId w:val="452863703"/>
+                  <w:divId w:val="1310817569"/>
                   <w:tblCellSpacing w:w="15" w:type="dxa"/>
                 </w:trPr>
                 <w:tc>
@@ -25039,7 +25561,7 @@
               </w:tr>
               <w:tr>
                 <w:trPr>
-                  <w:divId w:val="452863703"/>
+                  <w:divId w:val="1310817569"/>
                   <w:tblCellSpacing w:w="15" w:type="dxa"/>
                 </w:trPr>
                 <w:tc>
@@ -25085,7 +25607,7 @@
               </w:tr>
               <w:tr>
                 <w:trPr>
-                  <w:divId w:val="452863703"/>
+                  <w:divId w:val="1310817569"/>
                   <w:tblCellSpacing w:w="15" w:type="dxa"/>
                 </w:trPr>
                 <w:tc>
@@ -25131,7 +25653,7 @@
               </w:tr>
               <w:tr>
                 <w:trPr>
-                  <w:divId w:val="452863703"/>
+                  <w:divId w:val="1310817569"/>
                   <w:tblCellSpacing w:w="15" w:type="dxa"/>
                 </w:trPr>
                 <w:tc>
@@ -25178,7 +25700,7 @@
               </w:tr>
               <w:tr>
                 <w:trPr>
-                  <w:divId w:val="452863703"/>
+                  <w:divId w:val="1310817569"/>
                   <w:tblCellSpacing w:w="15" w:type="dxa"/>
                 </w:trPr>
                 <w:tc>
@@ -25224,7 +25746,7 @@
               </w:tr>
               <w:tr>
                 <w:trPr>
-                  <w:divId w:val="452863703"/>
+                  <w:divId w:val="1310817569"/>
                   <w:tblCellSpacing w:w="15" w:type="dxa"/>
                 </w:trPr>
                 <w:tc>
@@ -25270,7 +25792,7 @@
               </w:tr>
               <w:tr>
                 <w:trPr>
-                  <w:divId w:val="452863703"/>
+                  <w:divId w:val="1310817569"/>
                   <w:tblCellSpacing w:w="15" w:type="dxa"/>
                 </w:trPr>
                 <w:tc>
@@ -25316,7 +25838,7 @@
               </w:tr>
               <w:tr>
                 <w:trPr>
-                  <w:divId w:val="452863703"/>
+                  <w:divId w:val="1310817569"/>
                   <w:tblCellSpacing w:w="15" w:type="dxa"/>
                 </w:trPr>
                 <w:tc>
@@ -25362,7 +25884,7 @@
               </w:tr>
               <w:tr>
                 <w:trPr>
-                  <w:divId w:val="452863703"/>
+                  <w:divId w:val="1310817569"/>
                   <w:tblCellSpacing w:w="15" w:type="dxa"/>
                 </w:trPr>
                 <w:tc>
@@ -25409,7 +25931,7 @@
             </w:tbl>
             <w:p>
               <w:pPr>
-                <w:divId w:val="452863703"/>
+                <w:divId w:val="1310817569"/>
                 <w:rPr>
                   <w:noProof/>
                 </w:rPr>
@@ -25597,7 +26119,13 @@
         <w:t>SMC</w:t>
       </w:r>
       <w:r>
-        <w:t>-ktől periodikusan gyűjtött adatokat jeleni</w:t>
+        <w:t>-ktől periodikusan gyűjtött adatokat jelen</w:t>
+      </w:r>
+      <w:r>
+        <w:t>t</w:t>
+      </w:r>
+      <w:r>
+        <w:t>i</w:t>
       </w:r>
       <w:r>
         <w:t xml:space="preserve">. </w:t>

--- a/docs/Diplomaterv.docx
+++ b/docs/Diplomaterv.docx
@@ -81,21 +81,11 @@
       <w:pPr>
         <w:pStyle w:val="Cmlapkarstanszk"/>
       </w:pPr>
-      <w:r>
-        <w:fldChar w:fldCharType="begin"/>
-      </w:r>
-      <w:r>
-        <w:instrText xml:space="preserve"> DOCPROPERTY  Company  \* MERGEFORMAT </w:instrText>
-      </w:r>
-      <w:r>
-        <w:fldChar w:fldCharType="separate"/>
-      </w:r>
-      <w:r>
-        <w:t>Automatizálási és Alkalmazott Informatikai Tanszék</w:t>
-      </w:r>
-      <w:r>
-        <w:fldChar w:fldCharType="end"/>
-      </w:r>
+      <w:fldSimple w:instr=" DOCPROPERTY  Company  \* MERGEFORMAT ">
+        <w:r>
+          <w:t>Automatizálási és Alkalmazott Informatikai Tanszék</w:t>
+        </w:r>
+      </w:fldSimple>
     </w:p>
     <w:p/>
     <w:p/>
@@ -106,41 +96,21 @@
       <w:pPr>
         <w:pStyle w:val="Cmlapszerz"/>
       </w:pPr>
-      <w:r>
-        <w:fldChar w:fldCharType="begin"/>
-      </w:r>
-      <w:r>
-        <w:instrText xml:space="preserve"> AUTHOR  \* MERGEFORMAT </w:instrText>
-      </w:r>
-      <w:r>
-        <w:fldChar w:fldCharType="separate"/>
-      </w:r>
-      <w:r>
-        <w:t>Kozák Ágota Boglárka</w:t>
-      </w:r>
-      <w:r>
-        <w:fldChar w:fldCharType="end"/>
-      </w:r>
+      <w:fldSimple w:instr=" AUTHOR  \* MERGEFORMAT ">
+        <w:r>
+          <w:t>Kozák Ágota Boglárka</w:t>
+        </w:r>
+      </w:fldSimple>
     </w:p>
     <w:p>
       <w:pPr>
         <w:pStyle w:val="Cm"/>
       </w:pPr>
-      <w:r>
-        <w:fldChar w:fldCharType="begin"/>
-      </w:r>
-      <w:r>
-        <w:instrText xml:space="preserve"> TITLE  \* MERGEFORMAT </w:instrText>
-      </w:r>
-      <w:r>
-        <w:fldChar w:fldCharType="separate"/>
-      </w:r>
-      <w:r>
-        <w:t>Diagnosztikai napló feldolgozás és vizualizáció mikroszolgáltatások architektúrában</w:t>
-      </w:r>
-      <w:r>
-        <w:fldChar w:fldCharType="end"/>
-      </w:r>
+      <w:fldSimple w:instr=" TITLE  \* MERGEFORMAT ">
+        <w:r>
+          <w:t>Diagnosztikai napló feldolgozás és vizualizáció mikroszolgáltatások architektúrában</w:t>
+        </w:r>
+      </w:fldSimple>
     </w:p>
     <w:p>
       <w:pPr>
@@ -238,21 +208,11 @@
                             <w:pPr>
                               <w:pStyle w:val="Cmlapszerz"/>
                             </w:pPr>
-                            <w:r>
-                              <w:fldChar w:fldCharType="begin"/>
-                            </w:r>
-                            <w:r>
-                              <w:instrText xml:space="preserve"> DOCPROPERTY "Manager"  \* MERGEFORMAT </w:instrText>
-                            </w:r>
-                            <w:r>
-                              <w:fldChar w:fldCharType="separate"/>
-                            </w:r>
-                            <w:r>
-                              <w:t>Dr. Dudás Ákos</w:t>
-                            </w:r>
-                            <w:r>
-                              <w:fldChar w:fldCharType="end"/>
-                            </w:r>
+                            <w:fldSimple w:instr=" DOCPROPERTY &quot;Manager&quot;  \* MERGEFORMAT ">
+                              <w:r>
+                                <w:t>Dr. Dudás Ákos</w:t>
+                              </w:r>
+                            </w:fldSimple>
                           </w:p>
                           <w:p>
                             <w:pPr>
@@ -329,21 +289,11 @@
                       <w:pPr>
                         <w:pStyle w:val="Cmlapszerz"/>
                       </w:pPr>
-                      <w:r>
-                        <w:fldChar w:fldCharType="begin"/>
-                      </w:r>
-                      <w:r>
-                        <w:instrText xml:space="preserve"> DOCPROPERTY "Manager"  \* MERGEFORMAT </w:instrText>
-                      </w:r>
-                      <w:r>
-                        <w:fldChar w:fldCharType="separate"/>
-                      </w:r>
-                      <w:r>
-                        <w:t>Dr. Dudás Ákos</w:t>
-                      </w:r>
-                      <w:r>
-                        <w:fldChar w:fldCharType="end"/>
-                      </w:r>
+                      <w:fldSimple w:instr=" DOCPROPERTY &quot;Manager&quot;  \* MERGEFORMAT ">
+                        <w:r>
+                          <w:t>Dr. Dudás Ákos</w:t>
+                        </w:r>
+                      </w:fldSimple>
                     </w:p>
                     <w:p>
                       <w:pPr>
@@ -2978,21 +2928,11 @@
       <w:r>
         <w:tab/>
       </w:r>
-      <w:r>
-        <w:fldChar w:fldCharType="begin"/>
-      </w:r>
-      <w:r>
-        <w:instrText xml:space="preserve"> AUTHOR   \* MERGEFORMAT </w:instrText>
-      </w:r>
-      <w:r>
-        <w:fldChar w:fldCharType="separate"/>
-      </w:r>
-      <w:r>
-        <w:t>Kozák Ágota Boglárka</w:t>
-      </w:r>
-      <w:r>
-        <w:fldChar w:fldCharType="end"/>
-      </w:r>
+      <w:fldSimple w:instr=" AUTHOR   \* MERGEFORMAT ">
+        <w:r>
+          <w:t>Kozák Ágota Boglárka</w:t>
+        </w:r>
+      </w:fldSimple>
     </w:p>
     <w:p>
       <w:pPr>
@@ -20718,7 +20658,17 @@
         <w:t>package</w:t>
       </w:r>
       <w:r>
-        <w:t xml:space="preserve"> működésének helyességét ellenőrzi. Ebben a package-ben két teszt függvény található, melyek közül az első egy </w:t>
+        <w:t xml:space="preserve"> működésének helyességét ellenőrzi. Ebben a </w:t>
+      </w:r>
+      <w:r>
+        <w:rPr>
+          <w:i/>
+          <w:iCs/>
+        </w:rPr>
+        <w:t>package</w:t>
+      </w:r>
+      <w:r>
+        <w:t xml:space="preserve">-ben két teszt függvény található, melyek közül az első egy </w:t>
       </w:r>
       <w:r>
         <w:rPr>
@@ -20785,7 +20735,13 @@
         <w:t>ParseLogfiles</w:t>
       </w:r>
       <w:r>
-        <w:t xml:space="preserve"> függvényét meghívva indítják el  naplófájlok felolvasását. A </w:t>
+        <w:t xml:space="preserve"> függvényét meghívva indítják el </w:t>
+      </w:r>
+      <w:r>
+        <w:t xml:space="preserve">a </w:t>
+      </w:r>
+      <w:r>
+        <w:t xml:space="preserve">naplófájlok felolvasását. A </w:t>
       </w:r>
       <w:r>
         <w:rPr>
@@ -21251,9 +21207,6 @@
           <w:iCs/>
         </w:rPr>
         <w:t>ErrorProcessor</w:t>
-      </w:r>
-      <w:r>
-        <w:t xml:space="preserve"> </w:t>
       </w:r>
       <w:r>
         <w:t xml:space="preserve"> és </w:t>
@@ -21880,7 +21833,25 @@
         <w:t>RabbitMQ</w:t>
       </w:r>
       <w:r>
-        <w:t xml:space="preserve"> sorból való üzenetfogyasztás miatt), a teszt végrehajtásakor valahogyan meg kell várnunk még a feldolgozás az adatok végére ér. Ezt úgy valósítottam meg, hogy a </w:t>
+        <w:t xml:space="preserve"> sorból való üzenetfogyasztás miatt), a teszt végrehajtásakor valahogyan meg kell várnunk</w:t>
+      </w:r>
+      <w:r>
+        <w:t>,</w:t>
+      </w:r>
+      <w:r>
+        <w:t xml:space="preserve"> </w:t>
+      </w:r>
+      <w:r>
+        <w:t>a</w:t>
+      </w:r>
+      <w:r>
+        <w:t>m</w:t>
+      </w:r>
+      <w:r>
+        <w:t>í</w:t>
+      </w:r>
+      <w:r>
+        <w:t xml:space="preserve">g a feldolgozás az adatok végére ér. Ezt úgy valósítottam meg, hogy a </w:t>
       </w:r>
       <w:r>
         <w:rPr>
@@ -22017,7 +21988,17 @@
         <w:t>uploader_unit_tests package</w:t>
       </w:r>
       <w:r>
-        <w:t xml:space="preserve">-ben találhatók. Ebben a package-ben két teszt fájlt láthatunk, amelyek a következők: </w:t>
+        <w:t xml:space="preserve">-ben találhatók. Ebben a </w:t>
+      </w:r>
+      <w:r>
+        <w:rPr>
+          <w:i/>
+          <w:iCs/>
+        </w:rPr>
+        <w:t>package</w:t>
+      </w:r>
+      <w:r>
+        <w:t xml:space="preserve">-ben két teszt fájlt láthatunk, amelyek a következők: </w:t>
       </w:r>
       <w:r>
         <w:rPr>
@@ -22662,12 +22643,22 @@
         <w:t>plc_manager.log</w:t>
       </w:r>
       <w:r>
-        <w:t xml:space="preserve"> formátumú teszt napló fájlt használ bemenetként. </w:t>
-      </w:r>
-    </w:p>
-    <w:p>
-      <w:r>
-        <w:t xml:space="preserve">Mindkét integrációs teszt a parser mikroszolgáltatás és a </w:t>
+        <w:t xml:space="preserve"> formátumú teszt naplófájlt használ bemenetként. </w:t>
+      </w:r>
+    </w:p>
+    <w:p>
+      <w:r>
+        <w:t xml:space="preserve">Mindkét integrációs teszt a </w:t>
+      </w:r>
+      <w:r>
+        <w:rPr>
+          <w:i/>
+          <w:iCs/>
+        </w:rPr>
+        <w:t>parser</w:t>
+      </w:r>
+      <w:r>
+        <w:t xml:space="preserve"> mikroszolgáltatás és a </w:t>
       </w:r>
       <w:r>
         <w:rPr>
@@ -23788,7 +23779,20 @@
         <w:t>workflow</w:t>
       </w:r>
       <w:r>
-        <w:t xml:space="preserve">-ból indultam ki, amely a build folyamatot már alapból tartalmazza. </w:t>
+        <w:t xml:space="preserve">-ból indultam ki, amely a </w:t>
+      </w:r>
+      <w:r>
+        <w:t xml:space="preserve">fordítás </w:t>
+      </w:r>
+      <w:r>
+        <w:rPr>
+          <w:i/>
+          <w:iCs/>
+        </w:rPr>
+        <w:t>(build)</w:t>
+      </w:r>
+      <w:r>
+        <w:t xml:space="preserve"> folyamatot már alapból tartalmazza. </w:t>
       </w:r>
     </w:p>
     <w:p>
@@ -26156,7 +26160,13 @@
         <w:t xml:space="preserve"> (CI/CD) platform, amely lehetővé teszi a build, teszt és telepítés folyamatok automatizálását.</w:t>
       </w:r>
       <w:r>
-        <w:t xml:space="preserve"> Segítségével workflow-kat készíthetünk, amelyek végrehajtják a build és teszt folyamatokat minden commit-ra </w:t>
+        <w:t xml:space="preserve"> Segítségével workflow-kat készíthetünk, amelyek végrehajtják a </w:t>
+      </w:r>
+      <w:r>
+        <w:t>build</w:t>
+      </w:r>
+      <w:r>
+        <w:t xml:space="preserve"> és teszt folyamatokat minden commit-ra </w:t>
       </w:r>
       <w:r>
         <w:rPr>

--- a/docs/Diplomaterv.docx
+++ b/docs/Diplomaterv.docx
@@ -81,11 +81,21 @@
       <w:pPr>
         <w:pStyle w:val="Cmlapkarstanszk"/>
       </w:pPr>
-      <w:fldSimple w:instr=" DOCPROPERTY  Company  \* MERGEFORMAT ">
-        <w:r>
-          <w:t>Automatizálási és Alkalmazott Informatikai Tanszék</w:t>
-        </w:r>
-      </w:fldSimple>
+      <w:r>
+        <w:fldChar w:fldCharType="begin"/>
+      </w:r>
+      <w:r>
+        <w:instrText xml:space="preserve"> DOCPROPERTY  Company  \* MERGEFORMAT </w:instrText>
+      </w:r>
+      <w:r>
+        <w:fldChar w:fldCharType="separate"/>
+      </w:r>
+      <w:r>
+        <w:t>Automatizálási és Alkalmazott Informatikai Tanszék</w:t>
+      </w:r>
+      <w:r>
+        <w:fldChar w:fldCharType="end"/>
+      </w:r>
     </w:p>
     <w:p/>
     <w:p/>
@@ -96,21 +106,41 @@
       <w:pPr>
         <w:pStyle w:val="Cmlapszerz"/>
       </w:pPr>
-      <w:fldSimple w:instr=" AUTHOR  \* MERGEFORMAT ">
-        <w:r>
-          <w:t>Kozák Ágota Boglárka</w:t>
-        </w:r>
-      </w:fldSimple>
+      <w:r>
+        <w:fldChar w:fldCharType="begin"/>
+      </w:r>
+      <w:r>
+        <w:instrText xml:space="preserve"> AUTHOR  \* MERGEFORMAT </w:instrText>
+      </w:r>
+      <w:r>
+        <w:fldChar w:fldCharType="separate"/>
+      </w:r>
+      <w:r>
+        <w:t>Kozák Ágota Boglárka</w:t>
+      </w:r>
+      <w:r>
+        <w:fldChar w:fldCharType="end"/>
+      </w:r>
     </w:p>
     <w:p>
       <w:pPr>
         <w:pStyle w:val="Cm"/>
       </w:pPr>
-      <w:fldSimple w:instr=" TITLE  \* MERGEFORMAT ">
-        <w:r>
-          <w:t>Diagnosztikai napló feldolgozás és vizualizáció mikroszolgáltatások architektúrában</w:t>
-        </w:r>
-      </w:fldSimple>
+      <w:r>
+        <w:fldChar w:fldCharType="begin"/>
+      </w:r>
+      <w:r>
+        <w:instrText xml:space="preserve"> TITLE  \* MERGEFORMAT </w:instrText>
+      </w:r>
+      <w:r>
+        <w:fldChar w:fldCharType="separate"/>
+      </w:r>
+      <w:r>
+        <w:t>Diagnosztikai napló feldolgozás és vizualizáció mikroszolgáltatások architektúrában</w:t>
+      </w:r>
+      <w:r>
+        <w:fldChar w:fldCharType="end"/>
+      </w:r>
     </w:p>
     <w:p>
       <w:pPr>
@@ -208,11 +238,21 @@
                             <w:pPr>
                               <w:pStyle w:val="Cmlapszerz"/>
                             </w:pPr>
-                            <w:fldSimple w:instr=" DOCPROPERTY &quot;Manager&quot;  \* MERGEFORMAT ">
-                              <w:r>
-                                <w:t>Dr. Dudás Ákos</w:t>
-                              </w:r>
-                            </w:fldSimple>
+                            <w:r>
+                              <w:fldChar w:fldCharType="begin"/>
+                            </w:r>
+                            <w:r>
+                              <w:instrText xml:space="preserve"> DOCPROPERTY "Manager"  \* MERGEFORMAT </w:instrText>
+                            </w:r>
+                            <w:r>
+                              <w:fldChar w:fldCharType="separate"/>
+                            </w:r>
+                            <w:r>
+                              <w:t>Dr. Dudás Ákos</w:t>
+                            </w:r>
+                            <w:r>
+                              <w:fldChar w:fldCharType="end"/>
+                            </w:r>
                           </w:p>
                           <w:p>
                             <w:pPr>
@@ -289,11 +329,21 @@
                       <w:pPr>
                         <w:pStyle w:val="Cmlapszerz"/>
                       </w:pPr>
-                      <w:fldSimple w:instr=" DOCPROPERTY &quot;Manager&quot;  \* MERGEFORMAT ">
-                        <w:r>
-                          <w:t>Dr. Dudás Ákos</w:t>
-                        </w:r>
-                      </w:fldSimple>
+                      <w:r>
+                        <w:fldChar w:fldCharType="begin"/>
+                      </w:r>
+                      <w:r>
+                        <w:instrText xml:space="preserve"> DOCPROPERTY "Manager"  \* MERGEFORMAT </w:instrText>
+                      </w:r>
+                      <w:r>
+                        <w:fldChar w:fldCharType="separate"/>
+                      </w:r>
+                      <w:r>
+                        <w:t>Dr. Dudás Ákos</w:t>
+                      </w:r>
+                      <w:r>
+                        <w:fldChar w:fldCharType="end"/>
+                      </w:r>
                     </w:p>
                     <w:p>
                       <w:pPr>
@@ -362,7 +412,7 @@
       <w:r>
         <w:fldChar w:fldCharType="separate"/>
       </w:r>
-      <w:hyperlink w:anchor="_Toc89954038" w:history="1">
+      <w:hyperlink w:anchor="_Toc89987189" w:history="1">
         <w:r>
           <w:rPr>
             <w:rStyle w:val="Hiperhivatkozs"/>
@@ -389,7 +439,7 @@
             <w:noProof/>
             <w:webHidden/>
           </w:rPr>
-          <w:instrText xml:space="preserve"> PAGEREF _Toc89954038 \h </w:instrText>
+          <w:instrText xml:space="preserve"> PAGEREF _Toc89987189 \h </w:instrText>
         </w:r>
         <w:r>
           <w:rPr>
@@ -432,7 +482,7 @@
           <w:lang w:eastAsia="hu-HU"/>
         </w:rPr>
       </w:pPr>
-      <w:hyperlink w:anchor="_Toc89954039" w:history="1">
+      <w:hyperlink w:anchor="_Toc89987190" w:history="1">
         <w:r>
           <w:rPr>
             <w:rStyle w:val="Hiperhivatkozs"/>
@@ -459,7 +509,7 @@
             <w:noProof/>
             <w:webHidden/>
           </w:rPr>
-          <w:instrText xml:space="preserve"> PAGEREF _Toc89954039 \h </w:instrText>
+          <w:instrText xml:space="preserve"> PAGEREF _Toc89987190 \h </w:instrText>
         </w:r>
         <w:r>
           <w:rPr>
@@ -502,7 +552,7 @@
           <w:lang w:eastAsia="hu-HU"/>
         </w:rPr>
       </w:pPr>
-      <w:hyperlink w:anchor="_Toc89954040" w:history="1">
+      <w:hyperlink w:anchor="_Toc89987191" w:history="1">
         <w:r>
           <w:rPr>
             <w:rStyle w:val="Hiperhivatkozs"/>
@@ -529,7 +579,7 @@
             <w:noProof/>
             <w:webHidden/>
           </w:rPr>
-          <w:instrText xml:space="preserve"> PAGEREF _Toc89954040 \h </w:instrText>
+          <w:instrText xml:space="preserve"> PAGEREF _Toc89987191 \h </w:instrText>
         </w:r>
         <w:r>
           <w:rPr>
@@ -572,7 +622,7 @@
           <w:lang w:eastAsia="hu-HU"/>
         </w:rPr>
       </w:pPr>
-      <w:hyperlink w:anchor="_Toc89954041" w:history="1">
+      <w:hyperlink w:anchor="_Toc89987192" w:history="1">
         <w:r>
           <w:rPr>
             <w:rStyle w:val="Hiperhivatkozs"/>
@@ -599,7 +649,7 @@
             <w:noProof/>
             <w:webHidden/>
           </w:rPr>
-          <w:instrText xml:space="preserve"> PAGEREF _Toc89954041 \h </w:instrText>
+          <w:instrText xml:space="preserve"> PAGEREF _Toc89987192 \h </w:instrText>
         </w:r>
         <w:r>
           <w:rPr>
@@ -644,7 +694,7 @@
           <w:lang w:eastAsia="hu-HU"/>
         </w:rPr>
       </w:pPr>
-      <w:hyperlink w:anchor="_Toc89954042" w:history="1">
+      <w:hyperlink w:anchor="_Toc89987193" w:history="1">
         <w:r>
           <w:rPr>
             <w:rStyle w:val="Hiperhivatkozs"/>
@@ -671,7 +721,7 @@
             <w:noProof/>
             <w:webHidden/>
           </w:rPr>
-          <w:instrText xml:space="preserve"> PAGEREF _Toc89954042 \h </w:instrText>
+          <w:instrText xml:space="preserve"> PAGEREF _Toc89987193 \h </w:instrText>
         </w:r>
         <w:r>
           <w:rPr>
@@ -716,7 +766,7 @@
           <w:lang w:eastAsia="hu-HU"/>
         </w:rPr>
       </w:pPr>
-      <w:hyperlink w:anchor="_Toc89954043" w:history="1">
+      <w:hyperlink w:anchor="_Toc89987194" w:history="1">
         <w:r>
           <w:rPr>
             <w:rStyle w:val="Hiperhivatkozs"/>
@@ -743,7 +793,7 @@
             <w:noProof/>
             <w:webHidden/>
           </w:rPr>
-          <w:instrText xml:space="preserve"> PAGEREF _Toc89954043 \h </w:instrText>
+          <w:instrText xml:space="preserve"> PAGEREF _Toc89987194 \h </w:instrText>
         </w:r>
         <w:r>
           <w:rPr>
@@ -786,7 +836,7 @@
           <w:lang w:eastAsia="hu-HU"/>
         </w:rPr>
       </w:pPr>
-      <w:hyperlink w:anchor="_Toc89954044" w:history="1">
+      <w:hyperlink w:anchor="_Toc89987195" w:history="1">
         <w:r>
           <w:rPr>
             <w:rStyle w:val="Hiperhivatkozs"/>
@@ -813,7 +863,7 @@
             <w:noProof/>
             <w:webHidden/>
           </w:rPr>
-          <w:instrText xml:space="preserve"> PAGEREF _Toc89954044 \h </w:instrText>
+          <w:instrText xml:space="preserve"> PAGEREF _Toc89987195 \h </w:instrText>
         </w:r>
         <w:r>
           <w:rPr>
@@ -858,7 +908,7 @@
           <w:lang w:eastAsia="hu-HU"/>
         </w:rPr>
       </w:pPr>
-      <w:hyperlink w:anchor="_Toc89954045" w:history="1">
+      <w:hyperlink w:anchor="_Toc89987196" w:history="1">
         <w:r>
           <w:rPr>
             <w:rStyle w:val="Hiperhivatkozs"/>
@@ -885,7 +935,7 @@
             <w:noProof/>
             <w:webHidden/>
           </w:rPr>
-          <w:instrText xml:space="preserve"> PAGEREF _Toc89954045 \h </w:instrText>
+          <w:instrText xml:space="preserve"> PAGEREF _Toc89987196 \h </w:instrText>
         </w:r>
         <w:r>
           <w:rPr>
@@ -930,7 +980,7 @@
           <w:lang w:eastAsia="hu-HU"/>
         </w:rPr>
       </w:pPr>
-      <w:hyperlink w:anchor="_Toc89954046" w:history="1">
+      <w:hyperlink w:anchor="_Toc89987197" w:history="1">
         <w:r>
           <w:rPr>
             <w:rStyle w:val="Hiperhivatkozs"/>
@@ -957,7 +1007,7 @@
             <w:noProof/>
             <w:webHidden/>
           </w:rPr>
-          <w:instrText xml:space="preserve"> PAGEREF _Toc89954046 \h </w:instrText>
+          <w:instrText xml:space="preserve"> PAGEREF _Toc89987197 \h </w:instrText>
         </w:r>
         <w:r>
           <w:rPr>
@@ -1002,7 +1052,7 @@
           <w:lang w:eastAsia="hu-HU"/>
         </w:rPr>
       </w:pPr>
-      <w:hyperlink w:anchor="_Toc89954047" w:history="1">
+      <w:hyperlink w:anchor="_Toc89987198" w:history="1">
         <w:r>
           <w:rPr>
             <w:rStyle w:val="Hiperhivatkozs"/>
@@ -1029,7 +1079,7 @@
             <w:noProof/>
             <w:webHidden/>
           </w:rPr>
-          <w:instrText xml:space="preserve"> PAGEREF _Toc89954047 \h </w:instrText>
+          <w:instrText xml:space="preserve"> PAGEREF _Toc89987198 \h </w:instrText>
         </w:r>
         <w:r>
           <w:rPr>
@@ -1074,7 +1124,7 @@
           <w:lang w:eastAsia="hu-HU"/>
         </w:rPr>
       </w:pPr>
-      <w:hyperlink w:anchor="_Toc89954048" w:history="1">
+      <w:hyperlink w:anchor="_Toc89987199" w:history="1">
         <w:r>
           <w:rPr>
             <w:rStyle w:val="Hiperhivatkozs"/>
@@ -1101,7 +1151,7 @@
             <w:noProof/>
             <w:webHidden/>
           </w:rPr>
-          <w:instrText xml:space="preserve"> PAGEREF _Toc89954048 \h </w:instrText>
+          <w:instrText xml:space="preserve"> PAGEREF _Toc89987199 \h </w:instrText>
         </w:r>
         <w:r>
           <w:rPr>
@@ -1146,7 +1196,7 @@
           <w:lang w:eastAsia="hu-HU"/>
         </w:rPr>
       </w:pPr>
-      <w:hyperlink w:anchor="_Toc89954049" w:history="1">
+      <w:hyperlink w:anchor="_Toc89987200" w:history="1">
         <w:r>
           <w:rPr>
             <w:rStyle w:val="Hiperhivatkozs"/>
@@ -1173,7 +1223,7 @@
             <w:noProof/>
             <w:webHidden/>
           </w:rPr>
-          <w:instrText xml:space="preserve"> PAGEREF _Toc89954049 \h </w:instrText>
+          <w:instrText xml:space="preserve"> PAGEREF _Toc89987200 \h </w:instrText>
         </w:r>
         <w:r>
           <w:rPr>
@@ -1218,7 +1268,7 @@
           <w:lang w:eastAsia="hu-HU"/>
         </w:rPr>
       </w:pPr>
-      <w:hyperlink w:anchor="_Toc89954050" w:history="1">
+      <w:hyperlink w:anchor="_Toc89987201" w:history="1">
         <w:r>
           <w:rPr>
             <w:rStyle w:val="Hiperhivatkozs"/>
@@ -1245,7 +1295,7 @@
             <w:noProof/>
             <w:webHidden/>
           </w:rPr>
-          <w:instrText xml:space="preserve"> PAGEREF _Toc89954050 \h </w:instrText>
+          <w:instrText xml:space="preserve"> PAGEREF _Toc89987201 \h </w:instrText>
         </w:r>
         <w:r>
           <w:rPr>
@@ -1290,7 +1340,7 @@
           <w:lang w:eastAsia="hu-HU"/>
         </w:rPr>
       </w:pPr>
-      <w:hyperlink w:anchor="_Toc89954051" w:history="1">
+      <w:hyperlink w:anchor="_Toc89987202" w:history="1">
         <w:r>
           <w:rPr>
             <w:rStyle w:val="Hiperhivatkozs"/>
@@ -1317,7 +1367,7 @@
             <w:noProof/>
             <w:webHidden/>
           </w:rPr>
-          <w:instrText xml:space="preserve"> PAGEREF _Toc89954051 \h </w:instrText>
+          <w:instrText xml:space="preserve"> PAGEREF _Toc89987202 \h </w:instrText>
         </w:r>
         <w:r>
           <w:rPr>
@@ -1362,7 +1412,7 @@
           <w:lang w:eastAsia="hu-HU"/>
         </w:rPr>
       </w:pPr>
-      <w:hyperlink w:anchor="_Toc89954052" w:history="1">
+      <w:hyperlink w:anchor="_Toc89987203" w:history="1">
         <w:r>
           <w:rPr>
             <w:rStyle w:val="Hiperhivatkozs"/>
@@ -1389,7 +1439,7 @@
             <w:noProof/>
             <w:webHidden/>
           </w:rPr>
-          <w:instrText xml:space="preserve"> PAGEREF _Toc89954052 \h </w:instrText>
+          <w:instrText xml:space="preserve"> PAGEREF _Toc89987203 \h </w:instrText>
         </w:r>
         <w:r>
           <w:rPr>
@@ -1434,7 +1484,7 @@
           <w:lang w:eastAsia="hu-HU"/>
         </w:rPr>
       </w:pPr>
-      <w:hyperlink w:anchor="_Toc89954053" w:history="1">
+      <w:hyperlink w:anchor="_Toc89987204" w:history="1">
         <w:r>
           <w:rPr>
             <w:rStyle w:val="Hiperhivatkozs"/>
@@ -1461,7 +1511,7 @@
             <w:noProof/>
             <w:webHidden/>
           </w:rPr>
-          <w:instrText xml:space="preserve"> PAGEREF _Toc89954053 \h </w:instrText>
+          <w:instrText xml:space="preserve"> PAGEREF _Toc89987204 \h </w:instrText>
         </w:r>
         <w:r>
           <w:rPr>
@@ -1504,7 +1554,7 @@
           <w:lang w:eastAsia="hu-HU"/>
         </w:rPr>
       </w:pPr>
-      <w:hyperlink w:anchor="_Toc89954054" w:history="1">
+      <w:hyperlink w:anchor="_Toc89987205" w:history="1">
         <w:r>
           <w:rPr>
             <w:rStyle w:val="Hiperhivatkozs"/>
@@ -1531,7 +1581,7 @@
             <w:noProof/>
             <w:webHidden/>
           </w:rPr>
-          <w:instrText xml:space="preserve"> PAGEREF _Toc89954054 \h </w:instrText>
+          <w:instrText xml:space="preserve"> PAGEREF _Toc89987205 \h </w:instrText>
         </w:r>
         <w:r>
           <w:rPr>
@@ -1576,7 +1626,7 @@
           <w:lang w:eastAsia="hu-HU"/>
         </w:rPr>
       </w:pPr>
-      <w:hyperlink w:anchor="_Toc89954055" w:history="1">
+      <w:hyperlink w:anchor="_Toc89987206" w:history="1">
         <w:r>
           <w:rPr>
             <w:rStyle w:val="Hiperhivatkozs"/>
@@ -1603,7 +1653,7 @@
             <w:noProof/>
             <w:webHidden/>
           </w:rPr>
-          <w:instrText xml:space="preserve"> PAGEREF _Toc89954055 \h </w:instrText>
+          <w:instrText xml:space="preserve"> PAGEREF _Toc89987206 \h </w:instrText>
         </w:r>
         <w:r>
           <w:rPr>
@@ -1648,7 +1698,7 @@
           <w:lang w:eastAsia="hu-HU"/>
         </w:rPr>
       </w:pPr>
-      <w:hyperlink w:anchor="_Toc89954056" w:history="1">
+      <w:hyperlink w:anchor="_Toc89987207" w:history="1">
         <w:r>
           <w:rPr>
             <w:rStyle w:val="Hiperhivatkozs"/>
@@ -1675,7 +1725,7 @@
             <w:noProof/>
             <w:webHidden/>
           </w:rPr>
-          <w:instrText xml:space="preserve"> PAGEREF _Toc89954056 \h </w:instrText>
+          <w:instrText xml:space="preserve"> PAGEREF _Toc89987207 \h </w:instrText>
         </w:r>
         <w:r>
           <w:rPr>
@@ -1720,7 +1770,7 @@
           <w:lang w:eastAsia="hu-HU"/>
         </w:rPr>
       </w:pPr>
-      <w:hyperlink w:anchor="_Toc89954057" w:history="1">
+      <w:hyperlink w:anchor="_Toc89987208" w:history="1">
         <w:r>
           <w:rPr>
             <w:rStyle w:val="Hiperhivatkozs"/>
@@ -1747,7 +1797,7 @@
             <w:noProof/>
             <w:webHidden/>
           </w:rPr>
-          <w:instrText xml:space="preserve"> PAGEREF _Toc89954057 \h </w:instrText>
+          <w:instrText xml:space="preserve"> PAGEREF _Toc89987208 \h </w:instrText>
         </w:r>
         <w:r>
           <w:rPr>
@@ -1792,7 +1842,7 @@
           <w:lang w:eastAsia="hu-HU"/>
         </w:rPr>
       </w:pPr>
-      <w:hyperlink w:anchor="_Toc89954058" w:history="1">
+      <w:hyperlink w:anchor="_Toc89987209" w:history="1">
         <w:r>
           <w:rPr>
             <w:rStyle w:val="Hiperhivatkozs"/>
@@ -1819,7 +1869,7 @@
             <w:noProof/>
             <w:webHidden/>
           </w:rPr>
-          <w:instrText xml:space="preserve"> PAGEREF _Toc89954058 \h </w:instrText>
+          <w:instrText xml:space="preserve"> PAGEREF _Toc89987209 \h </w:instrText>
         </w:r>
         <w:r>
           <w:rPr>
@@ -1864,7 +1914,7 @@
           <w:lang w:eastAsia="hu-HU"/>
         </w:rPr>
       </w:pPr>
-      <w:hyperlink w:anchor="_Toc89954059" w:history="1">
+      <w:hyperlink w:anchor="_Toc89987210" w:history="1">
         <w:r>
           <w:rPr>
             <w:rStyle w:val="Hiperhivatkozs"/>
@@ -1891,7 +1941,7 @@
             <w:noProof/>
             <w:webHidden/>
           </w:rPr>
-          <w:instrText xml:space="preserve"> PAGEREF _Toc89954059 \h </w:instrText>
+          <w:instrText xml:space="preserve"> PAGEREF _Toc89987210 \h </w:instrText>
         </w:r>
         <w:r>
           <w:rPr>
@@ -1936,7 +1986,7 @@
           <w:lang w:eastAsia="hu-HU"/>
         </w:rPr>
       </w:pPr>
-      <w:hyperlink w:anchor="_Toc89954060" w:history="1">
+      <w:hyperlink w:anchor="_Toc89987211" w:history="1">
         <w:r>
           <w:rPr>
             <w:rStyle w:val="Hiperhivatkozs"/>
@@ -1963,7 +2013,7 @@
             <w:noProof/>
             <w:webHidden/>
           </w:rPr>
-          <w:instrText xml:space="preserve"> PAGEREF _Toc89954060 \h </w:instrText>
+          <w:instrText xml:space="preserve"> PAGEREF _Toc89987211 \h </w:instrText>
         </w:r>
         <w:r>
           <w:rPr>
@@ -2008,7 +2058,7 @@
           <w:lang w:eastAsia="hu-HU"/>
         </w:rPr>
       </w:pPr>
-      <w:hyperlink w:anchor="_Toc89954061" w:history="1">
+      <w:hyperlink w:anchor="_Toc89987212" w:history="1">
         <w:r>
           <w:rPr>
             <w:rStyle w:val="Hiperhivatkozs"/>
@@ -2035,7 +2085,7 @@
             <w:noProof/>
             <w:webHidden/>
           </w:rPr>
-          <w:instrText xml:space="preserve"> PAGEREF _Toc89954061 \h </w:instrText>
+          <w:instrText xml:space="preserve"> PAGEREF _Toc89987212 \h </w:instrText>
         </w:r>
         <w:r>
           <w:rPr>
@@ -2080,7 +2130,7 @@
           <w:lang w:eastAsia="hu-HU"/>
         </w:rPr>
       </w:pPr>
-      <w:hyperlink w:anchor="_Toc89954062" w:history="1">
+      <w:hyperlink w:anchor="_Toc89987213" w:history="1">
         <w:r>
           <w:rPr>
             <w:rStyle w:val="Hiperhivatkozs"/>
@@ -2107,7 +2157,7 @@
             <w:noProof/>
             <w:webHidden/>
           </w:rPr>
-          <w:instrText xml:space="preserve"> PAGEREF _Toc89954062 \h </w:instrText>
+          <w:instrText xml:space="preserve"> PAGEREF _Toc89987213 \h </w:instrText>
         </w:r>
         <w:r>
           <w:rPr>
@@ -2152,7 +2202,7 @@
           <w:lang w:eastAsia="hu-HU"/>
         </w:rPr>
       </w:pPr>
-      <w:hyperlink w:anchor="_Toc89954063" w:history="1">
+      <w:hyperlink w:anchor="_Toc89987214" w:history="1">
         <w:r>
           <w:rPr>
             <w:rStyle w:val="Hiperhivatkozs"/>
@@ -2179,7 +2229,7 @@
             <w:noProof/>
             <w:webHidden/>
           </w:rPr>
-          <w:instrText xml:space="preserve"> PAGEREF _Toc89954063 \h </w:instrText>
+          <w:instrText xml:space="preserve"> PAGEREF _Toc89987214 \h </w:instrText>
         </w:r>
         <w:r>
           <w:rPr>
@@ -2224,7 +2274,7 @@
           <w:lang w:eastAsia="hu-HU"/>
         </w:rPr>
       </w:pPr>
-      <w:hyperlink w:anchor="_Toc89954064" w:history="1">
+      <w:hyperlink w:anchor="_Toc89987215" w:history="1">
         <w:r>
           <w:rPr>
             <w:rStyle w:val="Hiperhivatkozs"/>
@@ -2251,7 +2301,7 @@
             <w:noProof/>
             <w:webHidden/>
           </w:rPr>
-          <w:instrText xml:space="preserve"> PAGEREF _Toc89954064 \h </w:instrText>
+          <w:instrText xml:space="preserve"> PAGEREF _Toc89987215 \h </w:instrText>
         </w:r>
         <w:r>
           <w:rPr>
@@ -2296,7 +2346,7 @@
           <w:lang w:eastAsia="hu-HU"/>
         </w:rPr>
       </w:pPr>
-      <w:hyperlink w:anchor="_Toc89954065" w:history="1">
+      <w:hyperlink w:anchor="_Toc89987216" w:history="1">
         <w:r>
           <w:rPr>
             <w:rStyle w:val="Hiperhivatkozs"/>
@@ -2323,7 +2373,7 @@
             <w:noProof/>
             <w:webHidden/>
           </w:rPr>
-          <w:instrText xml:space="preserve"> PAGEREF _Toc89954065 \h </w:instrText>
+          <w:instrText xml:space="preserve"> PAGEREF _Toc89987216 \h </w:instrText>
         </w:r>
         <w:r>
           <w:rPr>
@@ -2368,7 +2418,7 @@
           <w:lang w:eastAsia="hu-HU"/>
         </w:rPr>
       </w:pPr>
-      <w:hyperlink w:anchor="_Toc89954066" w:history="1">
+      <w:hyperlink w:anchor="_Toc89987217" w:history="1">
         <w:r>
           <w:rPr>
             <w:rStyle w:val="Hiperhivatkozs"/>
@@ -2395,7 +2445,7 @@
             <w:noProof/>
             <w:webHidden/>
           </w:rPr>
-          <w:instrText xml:space="preserve"> PAGEREF _Toc89954066 \h </w:instrText>
+          <w:instrText xml:space="preserve"> PAGEREF _Toc89987217 \h </w:instrText>
         </w:r>
         <w:r>
           <w:rPr>
@@ -2440,7 +2490,7 @@
           <w:lang w:eastAsia="hu-HU"/>
         </w:rPr>
       </w:pPr>
-      <w:hyperlink w:anchor="_Toc89954067" w:history="1">
+      <w:hyperlink w:anchor="_Toc89987218" w:history="1">
         <w:r>
           <w:rPr>
             <w:rStyle w:val="Hiperhivatkozs"/>
@@ -2467,7 +2517,7 @@
             <w:noProof/>
             <w:webHidden/>
           </w:rPr>
-          <w:instrText xml:space="preserve"> PAGEREF _Toc89954067 \h </w:instrText>
+          <w:instrText xml:space="preserve"> PAGEREF _Toc89987218 \h </w:instrText>
         </w:r>
         <w:r>
           <w:rPr>
@@ -2512,7 +2562,7 @@
           <w:lang w:eastAsia="hu-HU"/>
         </w:rPr>
       </w:pPr>
-      <w:hyperlink w:anchor="_Toc89954068" w:history="1">
+      <w:hyperlink w:anchor="_Toc89987219" w:history="1">
         <w:r>
           <w:rPr>
             <w:rStyle w:val="Hiperhivatkozs"/>
@@ -2539,7 +2589,7 @@
             <w:noProof/>
             <w:webHidden/>
           </w:rPr>
-          <w:instrText xml:space="preserve"> PAGEREF _Toc89954068 \h </w:instrText>
+          <w:instrText xml:space="preserve"> PAGEREF _Toc89987219 \h </w:instrText>
         </w:r>
         <w:r>
           <w:rPr>
@@ -2584,7 +2634,7 @@
           <w:lang w:eastAsia="hu-HU"/>
         </w:rPr>
       </w:pPr>
-      <w:hyperlink w:anchor="_Toc89954069" w:history="1">
+      <w:hyperlink w:anchor="_Toc89987220" w:history="1">
         <w:r>
           <w:rPr>
             <w:rStyle w:val="Hiperhivatkozs"/>
@@ -2611,7 +2661,7 @@
             <w:noProof/>
             <w:webHidden/>
           </w:rPr>
-          <w:instrText xml:space="preserve"> PAGEREF _Toc89954069 \h </w:instrText>
+          <w:instrText xml:space="preserve"> PAGEREF _Toc89987220 \h </w:instrText>
         </w:r>
         <w:r>
           <w:rPr>
@@ -2654,7 +2704,7 @@
           <w:lang w:eastAsia="hu-HU"/>
         </w:rPr>
       </w:pPr>
-      <w:hyperlink w:anchor="_Toc89954070" w:history="1">
+      <w:hyperlink w:anchor="_Toc89987221" w:history="1">
         <w:r>
           <w:rPr>
             <w:rStyle w:val="Hiperhivatkozs"/>
@@ -2681,7 +2731,7 @@
             <w:noProof/>
             <w:webHidden/>
           </w:rPr>
-          <w:instrText xml:space="preserve"> PAGEREF _Toc89954070 \h </w:instrText>
+          <w:instrText xml:space="preserve"> PAGEREF _Toc89987221 \h </w:instrText>
         </w:r>
         <w:r>
           <w:rPr>
@@ -2724,13 +2774,27 @@
           <w:lang w:eastAsia="hu-HU"/>
         </w:rPr>
       </w:pPr>
-      <w:hyperlink w:anchor="_Toc89954071" w:history="1">
+      <w:hyperlink w:anchor="_Toc89987222" w:history="1">
         <w:r>
           <w:rPr>
             <w:rStyle w:val="Hiperhivatkozs"/>
             <w:noProof/>
           </w:rPr>
-          <w:t>Irodalomjegyzék</w:t>
+          <w:t>Irodalomjegy</w:t>
+        </w:r>
+        <w:r>
+          <w:rPr>
+            <w:rStyle w:val="Hiperhivatkozs"/>
+            <w:noProof/>
+          </w:rPr>
+          <w:t>z</w:t>
+        </w:r>
+        <w:r>
+          <w:rPr>
+            <w:rStyle w:val="Hiperhivatkozs"/>
+            <w:noProof/>
+          </w:rPr>
+          <w:t>ék</w:t>
         </w:r>
         <w:r>
           <w:rPr>
@@ -2751,7 +2815,7 @@
             <w:noProof/>
             <w:webHidden/>
           </w:rPr>
-          <w:instrText xml:space="preserve"> PAGEREF _Toc89954071 \h </w:instrText>
+          <w:instrText xml:space="preserve"> PAGEREF _Toc89987222 \h </w:instrText>
         </w:r>
         <w:r>
           <w:rPr>
@@ -2901,7 +2965,7 @@
         <w:rPr>
           <w:noProof/>
         </w:rPr>
-        <w:t>2021. 12. 09.</w:t>
+        <w:t>2021. 12. 10.</w:t>
       </w:r>
       <w:r>
         <w:fldChar w:fldCharType="end"/>
@@ -2928,11 +2992,21 @@
       <w:r>
         <w:tab/>
       </w:r>
-      <w:fldSimple w:instr=" AUTHOR   \* MERGEFORMAT ">
-        <w:r>
-          <w:t>Kozák Ágota Boglárka</w:t>
-        </w:r>
-      </w:fldSimple>
+      <w:r>
+        <w:fldChar w:fldCharType="begin"/>
+      </w:r>
+      <w:r>
+        <w:instrText xml:space="preserve"> AUTHOR   \* MERGEFORMAT </w:instrText>
+      </w:r>
+      <w:r>
+        <w:fldChar w:fldCharType="separate"/>
+      </w:r>
+      <w:r>
+        <w:t>Kozák Ágota Boglárka</w:t>
+      </w:r>
+      <w:r>
+        <w:fldChar w:fldCharType="end"/>
+      </w:r>
     </w:p>
     <w:p>
       <w:pPr>
@@ -2956,7 +3030,7 @@
       <w:pPr>
         <w:pStyle w:val="Fejezetcimszmozsnlkl"/>
       </w:pPr>
-      <w:bookmarkStart w:id="0" w:name="_Toc89954038"/>
+      <w:bookmarkStart w:id="0" w:name="_Toc89987189"/>
       <w:r>
         <w:lastRenderedPageBreak/>
         <w:t>Összefoglaló</w:t>
@@ -3149,7 +3223,7 @@
       <w:pPr>
         <w:pStyle w:val="Fejezetcimszmozsnlkl"/>
       </w:pPr>
-      <w:bookmarkStart w:id="1" w:name="_Toc89954039"/>
+      <w:bookmarkStart w:id="1" w:name="_Toc89987190"/>
       <w:r>
         <w:lastRenderedPageBreak/>
         <w:t>Abstract</w:t>
@@ -3784,7 +3858,7 @@
         <w:pStyle w:val="Cmsor1"/>
       </w:pPr>
       <w:bookmarkStart w:id="2" w:name="_Toc332797397"/>
-      <w:bookmarkStart w:id="3" w:name="_Toc89954040"/>
+      <w:bookmarkStart w:id="3" w:name="_Toc89987191"/>
       <w:r>
         <w:lastRenderedPageBreak/>
         <w:t>Bevezetés</w:t>
@@ -3860,7 +3934,7 @@
       <w:pPr>
         <w:pStyle w:val="Cmsor1"/>
       </w:pPr>
-      <w:bookmarkStart w:id="4" w:name="_Toc89954041"/>
+      <w:bookmarkStart w:id="4" w:name="_Toc89987192"/>
       <w:r>
         <w:lastRenderedPageBreak/>
         <w:t xml:space="preserve">A </w:t>
@@ -3891,7 +3965,7 @@
       <w:pPr>
         <w:pStyle w:val="Cmsor2"/>
       </w:pPr>
-      <w:bookmarkStart w:id="5" w:name="_Toc89954042"/>
+      <w:bookmarkStart w:id="5" w:name="_Toc89987193"/>
       <w:r>
         <w:t>A naplózó rendszer ismertetése</w:t>
       </w:r>
@@ -4309,7 +4383,7 @@
       <w:pPr>
         <w:pStyle w:val="Cmsor2"/>
       </w:pPr>
-      <w:bookmarkStart w:id="6" w:name="_Toc89954043"/>
+      <w:bookmarkStart w:id="6" w:name="_Toc89987194"/>
       <w:r>
         <w:t>Az elkészítendő rendszer ismertetése</w:t>
       </w:r>
@@ -4354,7 +4428,7 @@
       <w:pPr>
         <w:pStyle w:val="Cmsor1"/>
       </w:pPr>
-      <w:bookmarkStart w:id="7" w:name="_Toc89954044"/>
+      <w:bookmarkStart w:id="7" w:name="_Toc89987195"/>
       <w:r>
         <w:lastRenderedPageBreak/>
         <w:t>A rendszer megtervezése</w:t>
@@ -4382,7 +4456,7 @@
       <w:pPr>
         <w:pStyle w:val="Cmsor2"/>
       </w:pPr>
-      <w:bookmarkStart w:id="8" w:name="_Toc89954045"/>
+      <w:bookmarkStart w:id="8" w:name="_Toc89987196"/>
       <w:r>
         <w:t>A t</w:t>
       </w:r>
@@ -4412,7 +4486,7 @@
       <w:pPr>
         <w:pStyle w:val="Cmsor3"/>
       </w:pPr>
-      <w:bookmarkStart w:id="9" w:name="_Toc89954046"/>
+      <w:bookmarkStart w:id="9" w:name="_Toc89987197"/>
       <w:r>
         <w:t>Skálázhatóság</w:t>
       </w:r>
@@ -4486,7 +4560,7 @@
       <w:pPr>
         <w:pStyle w:val="Cmsor3"/>
       </w:pPr>
-      <w:bookmarkStart w:id="10" w:name="_Toc89954047"/>
+      <w:bookmarkStart w:id="10" w:name="_Toc89987198"/>
       <w:r>
         <w:lastRenderedPageBreak/>
         <w:t>Könnyű kiterjeszthetőség</w:t>
@@ -4519,7 +4593,7 @@
       <w:pPr>
         <w:pStyle w:val="Cmsor3"/>
       </w:pPr>
-      <w:bookmarkStart w:id="11" w:name="_Toc89954048"/>
+      <w:bookmarkStart w:id="11" w:name="_Toc89987199"/>
       <w:r>
         <w:t>Megbízhatóság és hibatűrés</w:t>
       </w:r>
@@ -4570,7 +4644,7 @@
       <w:pPr>
         <w:pStyle w:val="Cmsor3"/>
       </w:pPr>
-      <w:bookmarkStart w:id="12" w:name="_Toc89954049"/>
+      <w:bookmarkStart w:id="12" w:name="_Toc89987200"/>
       <w:r>
         <w:t>Modularitás</w:t>
       </w:r>
@@ -4593,7 +4667,7 @@
       <w:pPr>
         <w:pStyle w:val="Cmsor3"/>
       </w:pPr>
-      <w:bookmarkStart w:id="13" w:name="_Toc89954050"/>
+      <w:bookmarkStart w:id="13" w:name="_Toc89987201"/>
       <w:r>
         <w:lastRenderedPageBreak/>
         <w:t>Egyéb szempontok</w:t>
@@ -4623,7 +4697,7 @@
       <w:pPr>
         <w:pStyle w:val="Cmsor2"/>
       </w:pPr>
-      <w:bookmarkStart w:id="14" w:name="_Toc89954051"/>
+      <w:bookmarkStart w:id="14" w:name="_Toc89987202"/>
       <w:r>
         <w:t>A v</w:t>
       </w:r>
@@ -4653,7 +4727,7 @@
       <w:pPr>
         <w:pStyle w:val="Cmsor3"/>
       </w:pPr>
-      <w:bookmarkStart w:id="15" w:name="_Toc89954052"/>
+      <w:bookmarkStart w:id="15" w:name="_Toc89987203"/>
       <w:r>
         <w:t>Mikroszolgáltatások architektúra</w:t>
       </w:r>
@@ -4907,7 +4981,7 @@
       <w:pPr>
         <w:pStyle w:val="Cmsor3"/>
       </w:pPr>
-      <w:bookmarkStart w:id="16" w:name="_Toc89954053"/>
+      <w:bookmarkStart w:id="16" w:name="_Toc89987204"/>
       <w:r>
         <w:t>A választott technológiák bemutatása</w:t>
       </w:r>
@@ -7135,7 +7209,7 @@
       <w:pPr>
         <w:pStyle w:val="Cmsor1"/>
       </w:pPr>
-      <w:bookmarkStart w:id="17" w:name="_Toc89954054"/>
+      <w:bookmarkStart w:id="17" w:name="_Toc89987205"/>
       <w:r>
         <w:lastRenderedPageBreak/>
         <w:t>Implementáció</w:t>
@@ -7161,7 +7235,7 @@
       <w:pPr>
         <w:pStyle w:val="Cmsor2"/>
       </w:pPr>
-      <w:bookmarkStart w:id="18" w:name="_Toc89954055"/>
+      <w:bookmarkStart w:id="18" w:name="_Toc89987206"/>
       <w:r>
         <w:t>A fejlesztés menete</w:t>
       </w:r>
@@ -7182,7 +7256,7 @@
       <w:pPr>
         <w:pStyle w:val="Cmsor3"/>
       </w:pPr>
-      <w:bookmarkStart w:id="19" w:name="_Toc89954056"/>
+      <w:bookmarkStart w:id="19" w:name="_Toc89987207"/>
       <w:r>
         <w:t>Docker</w:t>
       </w:r>
@@ -9011,7 +9085,7 @@
       <w:pPr>
         <w:pStyle w:val="Cmsor3"/>
       </w:pPr>
-      <w:bookmarkStart w:id="20" w:name="_Toc89954057"/>
+      <w:bookmarkStart w:id="20" w:name="_Toc89987208"/>
       <w:r>
         <w:t>Verziókezelé</w:t>
       </w:r>
@@ -9355,7 +9429,7 @@
       <w:pPr>
         <w:pStyle w:val="Cmsor3"/>
       </w:pPr>
-      <w:bookmarkStart w:id="21" w:name="_Toc89954058"/>
+      <w:bookmarkStart w:id="21" w:name="_Toc89987209"/>
       <w:r>
         <w:t>Kódminőség ellenőrzése</w:t>
       </w:r>
@@ -9832,7 +9906,7 @@
       <w:pPr>
         <w:pStyle w:val="Cmsor2"/>
       </w:pPr>
-      <w:bookmarkStart w:id="22" w:name="_Toc89954059"/>
+      <w:bookmarkStart w:id="22" w:name="_Toc89987210"/>
       <w:r>
         <w:lastRenderedPageBreak/>
         <w:t>A szolgáltatások megvalósítása</w:t>
@@ -9851,7 +9925,7 @@
       <w:pPr>
         <w:pStyle w:val="Cmsor3"/>
       </w:pPr>
-      <w:bookmarkStart w:id="23" w:name="_Toc89954060"/>
+      <w:bookmarkStart w:id="23" w:name="_Toc89987211"/>
       <w:r>
         <w:t>Parser mikroszolgáltatás</w:t>
       </w:r>
@@ -14671,7 +14745,7 @@
       <w:pPr>
         <w:pStyle w:val="Cmsor3"/>
       </w:pPr>
-      <w:bookmarkStart w:id="25" w:name="_Toc89954061"/>
+      <w:bookmarkStart w:id="25" w:name="_Toc89987212"/>
       <w:r>
         <w:lastRenderedPageBreak/>
         <w:t>Postprocessor mikroszolgáltatás</w:t>
@@ -17643,7 +17717,7 @@
       <w:pPr>
         <w:pStyle w:val="Cmsor3"/>
       </w:pPr>
-      <w:bookmarkStart w:id="26" w:name="_Toc89954062"/>
+      <w:bookmarkStart w:id="26" w:name="_Toc89987213"/>
       <w:r>
         <w:lastRenderedPageBreak/>
         <w:t>ElasticUploader mikroszolgáltatás</w:t>
@@ -18917,7 +18991,7 @@
       <w:pPr>
         <w:pStyle w:val="Cmsor2"/>
       </w:pPr>
-      <w:bookmarkStart w:id="27" w:name="_Toc89954063"/>
+      <w:bookmarkStart w:id="27" w:name="_Toc89987214"/>
       <w:r>
         <w:lastRenderedPageBreak/>
         <w:t>Adattárolás és vizualizáció</w:t>
@@ -18991,7 +19065,7 @@
       <w:pPr>
         <w:pStyle w:val="Cmsor3"/>
       </w:pPr>
-      <w:bookmarkStart w:id="28" w:name="_Toc89954064"/>
+      <w:bookmarkStart w:id="28" w:name="_Toc89987215"/>
       <w:r>
         <w:t>Adattárolás</w:t>
       </w:r>
@@ -19254,7 +19328,7 @@
       <w:pPr>
         <w:pStyle w:val="Cmsor3"/>
       </w:pPr>
-      <w:bookmarkStart w:id="29" w:name="_Toc89954065"/>
+      <w:bookmarkStart w:id="29" w:name="_Toc89987216"/>
       <w:r>
         <w:lastRenderedPageBreak/>
         <w:t>Vizualizáció</w:t>
@@ -20152,7 +20226,7 @@
         <w:pStyle w:val="Cmsor2"/>
       </w:pPr>
       <w:bookmarkStart w:id="30" w:name="_Ref89767791"/>
-      <w:bookmarkStart w:id="31" w:name="_Toc89954066"/>
+      <w:bookmarkStart w:id="31" w:name="_Toc89987217"/>
       <w:r>
         <w:lastRenderedPageBreak/>
         <w:t>Tesztelés</w:t>
@@ -20257,7 +20331,7 @@
       <w:pPr>
         <w:pStyle w:val="Cmsor3"/>
       </w:pPr>
-      <w:bookmarkStart w:id="32" w:name="_Toc89954067"/>
+      <w:bookmarkStart w:id="32" w:name="_Toc89987218"/>
       <w:r>
         <w:t>Unit tesztek</w:t>
       </w:r>
@@ -22523,7 +22597,7 @@
       <w:pPr>
         <w:pStyle w:val="Cmsor3"/>
       </w:pPr>
-      <w:bookmarkStart w:id="33" w:name="_Toc89954068"/>
+      <w:bookmarkStart w:id="33" w:name="_Toc89987219"/>
       <w:r>
         <w:lastRenderedPageBreak/>
         <w:t>Integrációs tesztek</w:t>
@@ -23685,7 +23759,7 @@
       <w:pPr>
         <w:pStyle w:val="Cmsor3"/>
       </w:pPr>
-      <w:bookmarkStart w:id="34" w:name="_Toc89954069"/>
+      <w:bookmarkStart w:id="34" w:name="_Toc89987220"/>
       <w:r>
         <w:t>CI automatizált teszt futtatás</w:t>
       </w:r>
@@ -24122,7 +24196,7 @@
       <w:pPr>
         <w:pStyle w:val="Cmsor1"/>
       </w:pPr>
-      <w:bookmarkStart w:id="35" w:name="_Toc89954070"/>
+      <w:bookmarkStart w:id="35" w:name="_Toc89987221"/>
       <w:r>
         <w:lastRenderedPageBreak/>
         <w:t>Konklúzió és továbbfejlesztési lehetőségek</w:t>
@@ -24321,7 +24395,7 @@
         <w:t xml:space="preserve">Emellett a rendszer tesztelésén is lehetne még fejleszteni, mivel idő hiányában csak a leglényegesebb teszteseteket készítettem el. </w:t>
       </w:r>
     </w:p>
-    <w:bookmarkStart w:id="36" w:name="_Toc89954071" w:displacedByCustomXml="next"/>
+    <w:bookmarkStart w:id="36" w:name="_Toc89987222" w:displacedByCustomXml="next"/>
     <w:sdt>
       <w:sdtPr>
         <w:rPr>
@@ -24399,7 +24473,7 @@
               </w:tblGrid>
               <w:tr>
                 <w:trPr>
-                  <w:divId w:val="1310817569"/>
+                  <w:divId w:val="1064061260"/>
                   <w:tblCellSpacing w:w="15" w:type="dxa"/>
                 </w:trPr>
                 <w:tc>
@@ -24445,7 +24519,7 @@
               </w:tr>
               <w:tr>
                 <w:trPr>
-                  <w:divId w:val="1310817569"/>
+                  <w:divId w:val="1064061260"/>
                   <w:tblCellSpacing w:w="15" w:type="dxa"/>
                 </w:trPr>
                 <w:tc>
@@ -24491,7 +24565,7 @@
               </w:tr>
               <w:tr>
                 <w:trPr>
-                  <w:divId w:val="1310817569"/>
+                  <w:divId w:val="1064061260"/>
                   <w:tblCellSpacing w:w="15" w:type="dxa"/>
                 </w:trPr>
                 <w:tc>
@@ -24537,7 +24611,7 @@
               </w:tr>
               <w:tr>
                 <w:trPr>
-                  <w:divId w:val="1310817569"/>
+                  <w:divId w:val="1064061260"/>
                   <w:tblCellSpacing w:w="15" w:type="dxa"/>
                 </w:trPr>
                 <w:tc>
@@ -24583,7 +24657,7 @@
               </w:tr>
               <w:tr>
                 <w:trPr>
-                  <w:divId w:val="1310817569"/>
+                  <w:divId w:val="1064061260"/>
                   <w:tblCellSpacing w:w="15" w:type="dxa"/>
                 </w:trPr>
                 <w:tc>
@@ -24629,7 +24703,7 @@
               </w:tr>
               <w:tr>
                 <w:trPr>
-                  <w:divId w:val="1310817569"/>
+                  <w:divId w:val="1064061260"/>
                   <w:tblCellSpacing w:w="15" w:type="dxa"/>
                 </w:trPr>
                 <w:tc>
@@ -24675,7 +24749,7 @@
               </w:tr>
               <w:tr>
                 <w:trPr>
-                  <w:divId w:val="1310817569"/>
+                  <w:divId w:val="1064061260"/>
                   <w:tblCellSpacing w:w="15" w:type="dxa"/>
                 </w:trPr>
                 <w:tc>
@@ -24721,7 +24795,7 @@
               </w:tr>
               <w:tr>
                 <w:trPr>
-                  <w:divId w:val="1310817569"/>
+                  <w:divId w:val="1064061260"/>
                   <w:tblCellSpacing w:w="15" w:type="dxa"/>
                 </w:trPr>
                 <w:tc>
@@ -24767,7 +24841,7 @@
               </w:tr>
               <w:tr>
                 <w:trPr>
-                  <w:divId w:val="1310817569"/>
+                  <w:divId w:val="1064061260"/>
                   <w:tblCellSpacing w:w="15" w:type="dxa"/>
                 </w:trPr>
                 <w:tc>
@@ -24813,7 +24887,7 @@
               </w:tr>
               <w:tr>
                 <w:trPr>
-                  <w:divId w:val="1310817569"/>
+                  <w:divId w:val="1064061260"/>
                   <w:tblCellSpacing w:w="15" w:type="dxa"/>
                 </w:trPr>
                 <w:tc>
@@ -24860,7 +24934,7 @@
               </w:tr>
               <w:tr>
                 <w:trPr>
-                  <w:divId w:val="1310817569"/>
+                  <w:divId w:val="1064061260"/>
                   <w:tblCellSpacing w:w="15" w:type="dxa"/>
                 </w:trPr>
                 <w:tc>
@@ -24906,7 +24980,7 @@
               </w:tr>
               <w:tr>
                 <w:trPr>
-                  <w:divId w:val="1310817569"/>
+                  <w:divId w:val="1064061260"/>
                   <w:tblCellSpacing w:w="15" w:type="dxa"/>
                 </w:trPr>
                 <w:tc>
@@ -24952,7 +25026,7 @@
               </w:tr>
               <w:tr>
                 <w:trPr>
-                  <w:divId w:val="1310817569"/>
+                  <w:divId w:val="1064061260"/>
                   <w:tblCellSpacing w:w="15" w:type="dxa"/>
                 </w:trPr>
                 <w:tc>
@@ -25012,7 +25086,7 @@
               </w:tr>
               <w:tr>
                 <w:trPr>
-                  <w:divId w:val="1310817569"/>
+                  <w:divId w:val="1064061260"/>
                   <w:tblCellSpacing w:w="15" w:type="dxa"/>
                 </w:trPr>
                 <w:tc>
@@ -25058,7 +25132,7 @@
               </w:tr>
               <w:tr>
                 <w:trPr>
-                  <w:divId w:val="1310817569"/>
+                  <w:divId w:val="1064061260"/>
                   <w:tblCellSpacing w:w="15" w:type="dxa"/>
                 </w:trPr>
                 <w:tc>
@@ -25104,7 +25178,7 @@
               </w:tr>
               <w:tr>
                 <w:trPr>
-                  <w:divId w:val="1310817569"/>
+                  <w:divId w:val="1064061260"/>
                   <w:tblCellSpacing w:w="15" w:type="dxa"/>
                 </w:trPr>
                 <w:tc>
@@ -25150,7 +25224,7 @@
               </w:tr>
               <w:tr>
                 <w:trPr>
-                  <w:divId w:val="1310817569"/>
+                  <w:divId w:val="1064061260"/>
                   <w:tblCellSpacing w:w="15" w:type="dxa"/>
                 </w:trPr>
                 <w:tc>
@@ -25196,7 +25270,7 @@
               </w:tr>
               <w:tr>
                 <w:trPr>
-                  <w:divId w:val="1310817569"/>
+                  <w:divId w:val="1064061260"/>
                   <w:tblCellSpacing w:w="15" w:type="dxa"/>
                 </w:trPr>
                 <w:tc>
@@ -25242,7 +25316,7 @@
               </w:tr>
               <w:tr>
                 <w:trPr>
-                  <w:divId w:val="1310817569"/>
+                  <w:divId w:val="1064061260"/>
                   <w:tblCellSpacing w:w="15" w:type="dxa"/>
                 </w:trPr>
                 <w:tc>
@@ -25288,7 +25362,7 @@
               </w:tr>
               <w:tr>
                 <w:trPr>
-                  <w:divId w:val="1310817569"/>
+                  <w:divId w:val="1064061260"/>
                   <w:tblCellSpacing w:w="15" w:type="dxa"/>
                 </w:trPr>
                 <w:tc>
@@ -25335,7 +25409,7 @@
               </w:tr>
               <w:tr>
                 <w:trPr>
-                  <w:divId w:val="1310817569"/>
+                  <w:divId w:val="1064061260"/>
                   <w:tblCellSpacing w:w="15" w:type="dxa"/>
                 </w:trPr>
                 <w:tc>
@@ -25381,7 +25455,7 @@
               </w:tr>
               <w:tr>
                 <w:trPr>
-                  <w:divId w:val="1310817569"/>
+                  <w:divId w:val="1064061260"/>
                   <w:tblCellSpacing w:w="15" w:type="dxa"/>
                 </w:trPr>
                 <w:tc>
@@ -25427,7 +25501,7 @@
               </w:tr>
               <w:tr>
                 <w:trPr>
-                  <w:divId w:val="1310817569"/>
+                  <w:divId w:val="1064061260"/>
                   <w:tblCellSpacing w:w="15" w:type="dxa"/>
                 </w:trPr>
                 <w:tc>
@@ -25473,7 +25547,7 @@
               </w:tr>
               <w:tr>
                 <w:trPr>
-                  <w:divId w:val="1310817569"/>
+                  <w:divId w:val="1064061260"/>
                   <w:tblCellSpacing w:w="15" w:type="dxa"/>
                 </w:trPr>
                 <w:tc>
@@ -25519,7 +25593,7 @@
               </w:tr>
               <w:tr>
                 <w:trPr>
-                  <w:divId w:val="1310817569"/>
+                  <w:divId w:val="1064061260"/>
                   <w:tblCellSpacing w:w="15" w:type="dxa"/>
                 </w:trPr>
                 <w:tc>
@@ -25565,7 +25639,7 @@
               </w:tr>
               <w:tr>
                 <w:trPr>
-                  <w:divId w:val="1310817569"/>
+                  <w:divId w:val="1064061260"/>
                   <w:tblCellSpacing w:w="15" w:type="dxa"/>
                 </w:trPr>
                 <w:tc>
@@ -25611,7 +25685,7 @@
               </w:tr>
               <w:tr>
                 <w:trPr>
-                  <w:divId w:val="1310817569"/>
+                  <w:divId w:val="1064061260"/>
                   <w:tblCellSpacing w:w="15" w:type="dxa"/>
                 </w:trPr>
                 <w:tc>
@@ -25657,7 +25731,7 @@
               </w:tr>
               <w:tr>
                 <w:trPr>
-                  <w:divId w:val="1310817569"/>
+                  <w:divId w:val="1064061260"/>
                   <w:tblCellSpacing w:w="15" w:type="dxa"/>
                 </w:trPr>
                 <w:tc>
@@ -25704,7 +25778,7 @@
               </w:tr>
               <w:tr>
                 <w:trPr>
-                  <w:divId w:val="1310817569"/>
+                  <w:divId w:val="1064061260"/>
                   <w:tblCellSpacing w:w="15" w:type="dxa"/>
                 </w:trPr>
                 <w:tc>
@@ -25750,7 +25824,7 @@
               </w:tr>
               <w:tr>
                 <w:trPr>
-                  <w:divId w:val="1310817569"/>
+                  <w:divId w:val="1064061260"/>
                   <w:tblCellSpacing w:w="15" w:type="dxa"/>
                 </w:trPr>
                 <w:tc>
@@ -25796,7 +25870,7 @@
               </w:tr>
               <w:tr>
                 <w:trPr>
-                  <w:divId w:val="1310817569"/>
+                  <w:divId w:val="1064061260"/>
                   <w:tblCellSpacing w:w="15" w:type="dxa"/>
                 </w:trPr>
                 <w:tc>
@@ -25842,7 +25916,7 @@
               </w:tr>
               <w:tr>
                 <w:trPr>
-                  <w:divId w:val="1310817569"/>
+                  <w:divId w:val="1064061260"/>
                   <w:tblCellSpacing w:w="15" w:type="dxa"/>
                 </w:trPr>
                 <w:tc>
@@ -25888,7 +25962,7 @@
               </w:tr>
               <w:tr>
                 <w:trPr>
-                  <w:divId w:val="1310817569"/>
+                  <w:divId w:val="1064061260"/>
                   <w:tblCellSpacing w:w="15" w:type="dxa"/>
                 </w:trPr>
                 <w:tc>
@@ -25935,7 +26009,7 @@
             </w:tbl>
             <w:p>
               <w:pPr>
-                <w:divId w:val="1310817569"/>
+                <w:divId w:val="1064061260"/>
                 <w:rPr>
                   <w:noProof/>
                 </w:rPr>
